--- a/Manuscripts/ReviewerResponse.docx
+++ b/Manuscripts/ReviewerResponse.docx
@@ -1,6 +1,6 @@
 
 <file path=word/document.xml><?xml version="1.0" encoding="utf-8"?>
-<w:document xmlns:wpc="http://schemas.microsoft.com/office/word/2010/wordprocessingCanvas" xmlns:cx="http://schemas.microsoft.com/office/drawing/2014/chartex" xmlns:cx1="http://schemas.microsoft.com/office/drawing/2015/9/8/chartex" xmlns:cx2="http://schemas.microsoft.com/office/drawing/2015/10/21/chartex" xmlns:cx3="http://schemas.microsoft.com/office/drawing/2016/5/9/chartex" xmlns:cx4="http://schemas.microsoft.com/office/drawing/2016/5/10/chartex" xmlns:cx5="http://schemas.microsoft.com/office/drawing/2016/5/11/chartex" xmlns:cx6="http://schemas.microsoft.com/office/drawing/2016/5/12/chartex" xmlns:cx7="http://schemas.microsoft.com/office/drawing/2016/5/13/chartex" xmlns:cx8="http://schemas.microsoft.com/office/drawing/2016/5/14/chartex" xmlns:mc="http://schemas.openxmlformats.org/markup-compatibility/2006" xmlns:aink="http://schemas.microsoft.com/office/drawing/2016/ink" xmlns:am3d="http://schemas.microsoft.com/office/drawing/2017/model3d" xmlns:o="urn:schemas-microsoft-com:office:office" xmlns:oel="http://schemas.microsoft.com/office/2019/extlst" xmlns:r="http://schemas.openxmlformats.org/officeDocument/2006/relationships" xmlns:m="http://schemas.openxmlformats.org/officeDocument/2006/math" xmlns:v="urn:schemas-microsoft-com:vml" xmlns:wp14="http://schemas.microsoft.com/office/word/2010/wordprocessingDrawing" xmlns:wp="http://schemas.openxmlformats.org/drawingml/2006/wordprocessingDrawing" xmlns:w10="urn:schemas-microsoft-com:office:word" xmlns:w="http://schemas.openxmlformats.org/wordprocessingml/2006/main" xmlns:w14="http://schemas.microsoft.com/office/word/2010/wordml" xmlns:w15="http://schemas.microsoft.com/office/word/2012/wordml" xmlns:w16cex="http://schemas.microsoft.com/office/word/2018/wordml/cex" xmlns:w16cid="http://schemas.microsoft.com/office/word/2016/wordml/cid" xmlns:w16="http://schemas.microsoft.com/office/word/2018/wordml" xmlns:w16sdtdh="http://schemas.microsoft.com/office/word/2020/wordml/sdtdatahash" xmlns:w16se="http://schemas.microsoft.com/office/word/2015/wordml/symex" xmlns:wpg="http://schemas.microsoft.com/office/word/2010/wordprocessingGroup" xmlns:wpi="http://schemas.microsoft.com/office/word/2010/wordprocessingInk" xmlns:wne="http://schemas.microsoft.com/office/word/2006/wordml" xmlns:wps="http://schemas.microsoft.com/office/word/2010/wordprocessingShape" mc:Ignorable="w14 w15 w16se w16cid w16 w16cex w16sdtdh wp14">
+<w:document xmlns:wpc="http://schemas.microsoft.com/office/word/2010/wordprocessingCanvas" xmlns:cx="http://schemas.microsoft.com/office/drawing/2014/chartex" xmlns:cx1="http://schemas.microsoft.com/office/drawing/2015/9/8/chartex" xmlns:cx2="http://schemas.microsoft.com/office/drawing/2015/10/21/chartex" xmlns:cx3="http://schemas.microsoft.com/office/drawing/2016/5/9/chartex" xmlns:cx4="http://schemas.microsoft.com/office/drawing/2016/5/10/chartex" xmlns:cx5="http://schemas.microsoft.com/office/drawing/2016/5/11/chartex" xmlns:cx6="http://schemas.microsoft.com/office/drawing/2016/5/12/chartex" xmlns:cx7="http://schemas.microsoft.com/office/drawing/2016/5/13/chartex" xmlns:cx8="http://schemas.microsoft.com/office/drawing/2016/5/14/chartex" xmlns:mc="http://schemas.openxmlformats.org/markup-compatibility/2006" xmlns:aink="http://schemas.microsoft.com/office/drawing/2016/ink" xmlns:am3d="http://schemas.microsoft.com/office/drawing/2017/model3d" xmlns:o="urn:schemas-microsoft-com:office:office" xmlns:r="http://schemas.openxmlformats.org/officeDocument/2006/relationships" xmlns:m="http://schemas.openxmlformats.org/officeDocument/2006/math" xmlns:v="urn:schemas-microsoft-com:vml" xmlns:wp14="http://schemas.microsoft.com/office/word/2010/wordprocessingDrawing" xmlns:wp="http://schemas.openxmlformats.org/drawingml/2006/wordprocessingDrawing" xmlns:w10="urn:schemas-microsoft-com:office:word" xmlns:w="http://schemas.openxmlformats.org/wordprocessingml/2006/main" xmlns:w14="http://schemas.microsoft.com/office/word/2010/wordml" xmlns:w15="http://schemas.microsoft.com/office/word/2012/wordml" xmlns:w16cid="http://schemas.microsoft.com/office/word/2016/wordml/cid" xmlns:w16se="http://schemas.microsoft.com/office/word/2015/wordml/symex" xmlns:wpg="http://schemas.microsoft.com/office/word/2010/wordprocessingGroup" xmlns:wpi="http://schemas.microsoft.com/office/word/2010/wordprocessingInk" xmlns:wne="http://schemas.microsoft.com/office/word/2006/wordml" xmlns:wps="http://schemas.microsoft.com/office/word/2010/wordprocessingShape" mc:Ignorable="w14 w15 w16se w16cid wp14">
   <w:body>
     <w:p>
       <w:pPr>
@@ -133,84 +133,162 @@
     <w:p>
       <w:pPr>
         <w:rPr>
-          <w:rFonts w:ascii="Times New Roman" w:eastAsia="Times New Roman" w:hAnsi="Times New Roman" w:cs="Times New Roman"/>
-          <w:color w:val="4472C4" w:themeColor="accent1"/>
+          <w:rFonts w:ascii="Times New Roman" w:hAnsi="Times New Roman" w:cs="Times New Roman"/>
+          <w:b/>
+          <w:color w:val="000000" w:themeColor="text1"/>
         </w:rPr>
       </w:pPr>
       <w:r>
         <w:rPr>
           <w:rFonts w:ascii="Times New Roman" w:hAnsi="Times New Roman" w:cs="Times New Roman"/>
-          <w:color w:val="4472C4" w:themeColor="accent1"/>
-        </w:rPr>
-        <w:t>We changed all mentions of HFD to HFHS diet</w:t>
-      </w:r>
-      <w:r>
-        <w:rPr>
-          <w:rFonts w:ascii="Times New Roman" w:hAnsi="Times New Roman" w:cs="Times New Roman"/>
-          <w:color w:val="4472C4" w:themeColor="accent1"/>
-        </w:rPr>
-        <w:t xml:space="preserve"> in the manuscript</w:t>
-      </w:r>
-      <w:r>
-        <w:rPr>
-          <w:rFonts w:ascii="Times New Roman" w:hAnsi="Times New Roman" w:cs="Times New Roman"/>
-          <w:color w:val="4472C4" w:themeColor="accent1"/>
-        </w:rPr>
-        <w:t xml:space="preserve">. </w:t>
+          <w:b/>
+          <w:color w:val="000000" w:themeColor="text1"/>
+        </w:rPr>
+        <w:t>To be clearer, we</w:t>
+      </w:r>
+      <w:r>
+        <w:rPr>
+          <w:rFonts w:ascii="Times New Roman" w:hAnsi="Times New Roman" w:cs="Times New Roman"/>
+          <w:b/>
+          <w:color w:val="000000" w:themeColor="text1"/>
+        </w:rPr>
+        <w:t xml:space="preserve"> changed all mentions of HFD to HFHS </w:t>
+      </w:r>
+      <w:r>
+        <w:rPr>
+          <w:rFonts w:ascii="Times New Roman" w:hAnsi="Times New Roman" w:cs="Times New Roman"/>
+          <w:b/>
+          <w:color w:val="000000" w:themeColor="text1"/>
+        </w:rPr>
+        <w:t xml:space="preserve">(high fat high sugar) </w:t>
+      </w:r>
+      <w:r>
+        <w:rPr>
+          <w:rFonts w:ascii="Times New Roman" w:hAnsi="Times New Roman" w:cs="Times New Roman"/>
+          <w:b/>
+          <w:color w:val="000000" w:themeColor="text1"/>
+        </w:rPr>
+        <w:t>diet in the manuscript</w:t>
+      </w:r>
+      <w:r>
+        <w:rPr>
+          <w:rFonts w:ascii="Times New Roman" w:hAnsi="Times New Roman" w:cs="Times New Roman"/>
+          <w:b/>
+          <w:color w:val="000000" w:themeColor="text1"/>
+        </w:rPr>
+        <w:t xml:space="preserve"> and figures.  </w:t>
       </w:r>
     </w:p>
     <w:p>
       <w:pPr>
         <w:rPr>
           <w:rFonts w:ascii="Times New Roman" w:eastAsia="Times New Roman" w:hAnsi="Times New Roman" w:cs="Times New Roman"/>
-          <w:color w:val="4472C4" w:themeColor="accent1"/>
+          <w:b/>
+          <w:color w:val="000000" w:themeColor="text1"/>
         </w:rPr>
       </w:pPr>
       <w:r>
         <w:rPr>
-          <w:rFonts w:ascii="Times New Roman" w:eastAsia="Times New Roman" w:hAnsi="Times New Roman" w:cs="Times New Roman"/>
-          <w:color w:val="4472C4" w:themeColor="accent1"/>
+          <w:rFonts w:ascii="Times New Roman" w:hAnsi="Times New Roman" w:cs="Times New Roman"/>
+          <w:b/>
+          <w:color w:val="000000" w:themeColor="text1"/>
+        </w:rPr>
+        <w:t xml:space="preserve"> </w:t>
+      </w:r>
+    </w:p>
+    <w:p>
+      <w:pPr>
+        <w:rPr>
+          <w:rFonts w:ascii="Times New Roman" w:eastAsia="Times New Roman" w:hAnsi="Times New Roman" w:cs="Times New Roman"/>
+          <w:b/>
+          <w:color w:val="000000" w:themeColor="text1"/>
+        </w:rPr>
+      </w:pPr>
+      <w:r>
+        <w:rPr>
+          <w:rFonts w:ascii="Times New Roman" w:eastAsia="Times New Roman" w:hAnsi="Times New Roman" w:cs="Times New Roman"/>
+          <w:b/>
+          <w:color w:val="000000" w:themeColor="text1"/>
         </w:rPr>
         <w:t xml:space="preserve">The word choice was updated as requested. </w:t>
       </w:r>
       <w:r>
         <w:rPr>
           <w:rFonts w:ascii="Times New Roman" w:eastAsia="Times New Roman" w:hAnsi="Times New Roman" w:cs="Times New Roman"/>
-          <w:color w:val="4472C4" w:themeColor="accent1"/>
+          <w:b/>
+          <w:color w:val="000000" w:themeColor="text1"/>
         </w:rPr>
         <w:t xml:space="preserve">Page </w:t>
       </w:r>
       <w:r>
         <w:rPr>
           <w:rFonts w:ascii="Times New Roman" w:eastAsia="Times New Roman" w:hAnsi="Times New Roman" w:cs="Times New Roman"/>
-          <w:color w:val="4472C4" w:themeColor="accent1"/>
+          <w:b/>
+          <w:color w:val="000000" w:themeColor="text1"/>
         </w:rPr>
         <w:t>5</w:t>
       </w:r>
       <w:r>
         <w:rPr>
           <w:rFonts w:ascii="Times New Roman" w:eastAsia="Times New Roman" w:hAnsi="Times New Roman" w:cs="Times New Roman"/>
-          <w:color w:val="4472C4" w:themeColor="accent1"/>
+          <w:b/>
+          <w:color w:val="000000" w:themeColor="text1"/>
         </w:rPr>
         <w:t>, Line</w:t>
       </w:r>
       <w:r>
         <w:rPr>
           <w:rFonts w:ascii="Times New Roman" w:eastAsia="Times New Roman" w:hAnsi="Times New Roman" w:cs="Times New Roman"/>
-          <w:color w:val="4472C4" w:themeColor="accent1"/>
+          <w:b/>
+          <w:color w:val="000000" w:themeColor="text1"/>
         </w:rPr>
         <w:t>s101-102</w:t>
       </w:r>
       <w:r>
         <w:rPr>
           <w:rFonts w:ascii="Times New Roman" w:eastAsia="Times New Roman" w:hAnsi="Times New Roman" w:cs="Times New Roman"/>
-          <w:color w:val="4472C4" w:themeColor="accent1"/>
-        </w:rPr>
-        <w:t xml:space="preserve">  “</w:t>
-      </w:r>
-      <w:r>
-        <w:rPr>
-          <w:rFonts w:ascii="Times New Roman" w:hAnsi="Times New Roman" w:cs="Times New Roman"/>
+          <w:b/>
+          <w:color w:val="000000" w:themeColor="text1"/>
+        </w:rPr>
+        <w:t>.  Revised text below</w:t>
+      </w:r>
+      <w:r>
+        <w:rPr>
+          <w:rFonts w:ascii="Times New Roman" w:eastAsia="Times New Roman" w:hAnsi="Times New Roman" w:cs="Times New Roman"/>
+          <w:b/>
+          <w:color w:val="000000" w:themeColor="text1"/>
+        </w:rPr>
+        <w:t>:</w:t>
+      </w:r>
+    </w:p>
+    <w:p>
+      <w:pPr>
+        <w:ind w:left="360"/>
+        <w:rPr>
+          <w:rFonts w:ascii="Times New Roman" w:hAnsi="Times New Roman" w:cs="Times New Roman"/>
+          <w:b/>
+          <w:color w:val="4472C4" w:themeColor="accent1"/>
+        </w:rPr>
+      </w:pPr>
+      <w:r>
+        <w:rPr>
+          <w:rFonts w:ascii="Times New Roman" w:eastAsia="Times New Roman" w:hAnsi="Times New Roman" w:cs="Times New Roman"/>
+          <w:color w:val="4472C4" w:themeColor="accent1"/>
+        </w:rPr>
+        <w:br/>
+      </w:r>
+      <w:r>
+        <w:rPr>
+          <w:rFonts w:ascii="Times New Roman" w:eastAsia="Times New Roman" w:hAnsi="Times New Roman" w:cs="Times New Roman"/>
+          <w:b/>
+          <w:color w:val="4472C4" w:themeColor="accent1"/>
+        </w:rPr>
+        <w:t>“</w:t>
+      </w:r>
+      <w:r>
+        <w:rPr>
+          <w:rFonts w:ascii="Times New Roman" w:hAnsi="Times New Roman" w:cs="Times New Roman"/>
+          <w:b/>
           <w:color w:val="4472C4" w:themeColor="accent1"/>
         </w:rPr>
         <w:t xml:space="preserve">Detailed modeling of TRF in pregnancy is warranted, as TRE is currently thought to exist in human populations </w:t>
@@ -218,6 +296,7 @@
       <w:r>
         <w:rPr>
           <w:rFonts w:ascii="Times New Roman" w:hAnsi="Times New Roman" w:cs="Times New Roman"/>
+          <w:b/>
           <w:color w:val="4472C4" w:themeColor="accent1"/>
         </w:rPr>
         <w:fldChar w:fldCharType="begin"/>
@@ -225,6 +304,7 @@
       <w:r>
         <w:rPr>
           <w:rFonts w:ascii="Times New Roman" w:hAnsi="Times New Roman" w:cs="Times New Roman"/>
+          <w:b/>
           <w:color w:val="4472C4" w:themeColor="accent1"/>
         </w:rPr>
         <w:instrText xml:space="preserve"> ADDIN ZOTERO_ITEM CSL_CITATION {"citationID":"a2j5t6pco2p","properties":{"formattedCitation":"(8, 11)","plainCitation":"(8, 11)","noteIndex":0},"citationItems":[{"id":1360,"uris":["http://zotero.org/users/5073745/items/NHIMJJF6"],"itemData":{"id":1360,"type":"article-journal","abstract":"The maternal metabolic milieu is challenged during pregnancy and may result in unwarranted metabolic complications. A time-restricted eating (TRE) pattern may optimize the metabolic response to pregnancy by improving glucose metabolism and reducing circulating glucose concentrations, as it does in nonpregnant individuals.The objectives of this study were to 1) assess eating timing in pregnant women; 2) understand the perceptions of adopting a TRE pattern; 3) determine the barriers and support mechanisms for incorporating a TRE pattern; and 4) identify those most willing to adopt a TRE pattern during pregnancy.This was a cross-sectional quantitative and quasi-qualitative online survey study for women who were pregnant at the time of study completion or had given birth in the prior 2 years. Group analyses were performed based off willingness to try a TRE pattern using chi-squared analyses, independent samples t-tests, or an analysis of variance. Three separate reviewers reviewed qualitative responses.A total of 431 women (BMI, 27.5 ± 0.3 kg/m2) completed the study. Of the participating women, 23.7% reported willingness to try a TRE pattern during pregnancy. Top barriers to adopting a TRE pattern during pregnancy were concerns for 1) safety; 2) nausea; and 3) hunger. The highest ranked support mechanisms were: 1) the ability to choose the eating window; 2) more frequent prenatal visits to ensure the health of the baby; and 3) receiving feedback from a dietician/nutritionist. Women who did not identify as White/Caucasian expressed a higher willingness to try a TRE pattern during pregnancy (P = 0.01). Women who were nulliparous expressed a higher willingness to try a TRE pattern (P = 0.05).TRE, an alternative dietary strategy shown to optimize metabolic control, may be effective to prevent and manage pregnancy-related metabolic impairments. To create an effective TRE intervention during pregnancy, the input of pregnant mothers is necessary to increase adherence and acceptability.","container-title":"The Journal of Nutrition","DOI":"10.1093/jn/nxab397","ISSN":"0022-3166","issue":"2","journalAbbreviation":"The Journal of Nutrition","page":"475-483","source":"Silverchair","title":"Assessment of Eating Behaviors and Perceptions of Time-Restricted Eating During Pregnancy","volume":"152","author":[{"family":"Flanagan","given":"Emily W"},{"family":"Kebbe","given":"Maryam"},{"family":"Sparks","given":"Joshua R"},{"family":"Redman","given":"Leanne M"}],"issued":{"date-parts":[["2022",2,1]]}}},{"id":825,"uris":["http://zotero.org/users/5073745/items/MJUJ2CHG"],"itemData":{"id":825,"type":"article-journal","abstract":"Gestational diabetes mellitus (GDM) is a common pregnancy-related condition afflicting 5–36% of pregnancies. It is associated with many morbid maternal and fetal outcomes. Mood dysregulations (MDs, e.g., depression, distress, and anxiety) are common among women with GDM, and they exacerbate its prognosis and hinder its treatment. Hence, in addition to early detection and proper management of GDM, treating the associated MDs is crucial. Maternal hyperglycemia and MDs result from a complex network of genetic, behavioral, and environmental factors. This review briefly explores mechanisms that underlie GDM and prenatal MDs. It also describes the effect of exercise, dietary modification, and intermittent fasting (IF) on metabolic and affective dysfunctions exemplified by a case report. In this patient, interventions such as IF considerably reduced maternal body weight, plasma glucose, and psychological distress without any adverse effects. Thus, IF is one measure that can control GDM and maternal MDs; however, more investigations are warranted.","container-title":"International Journal of Environmental Research and Public Health","DOI":"10.3390/ijerph17249379","ISSN":"1661-7827","issue":"24","journalAbbreviation":"Int J Environ Res Public Health","note":"PMID: 33333828\nPMCID: PMC7765295","page":"9379","source":"PubMed Central","title":"Intermittent Fasting, Dietary Modifications, and Exercise for the Control of Gestational Diabetes and Maternal Mood Dysregulation: A Review and a Case Report","title-short":"Intermittent Fasting, Dietary Modifications, and Exercise for the Control of Gestational Diabetes and Maternal Mood Dysregulation","volume":"17","author":[{"family":"Ali","given":"Amira Mohammed"},{"family":"Kunugi","given":"Hiroshi"}],"issued":{"date-parts":[["2020",12]]}}}],"schema":"https://github.com/citation-style-language/schema/raw/master/csl-citation.json"} </w:instrText>
@@ -232,6 +312,7 @@
       <w:r>
         <w:rPr>
           <w:rFonts w:ascii="Times New Roman" w:hAnsi="Times New Roman" w:cs="Times New Roman"/>
+          <w:b/>
           <w:color w:val="4472C4" w:themeColor="accent1"/>
         </w:rPr>
         <w:fldChar w:fldCharType="separate"/>
@@ -239,6 +320,7 @@
       <w:r>
         <w:rPr>
           <w:rFonts w:ascii="Times New Roman" w:hAnsi="Times New Roman" w:cs="Times New Roman"/>
+          <w:b/>
           <w:color w:val="4472C4" w:themeColor="accent1"/>
         </w:rPr>
         <w:t>(8, 11)</w:t>
@@ -246,6 +328,7 @@
       <w:r>
         <w:rPr>
           <w:rFonts w:ascii="Times New Roman" w:hAnsi="Times New Roman" w:cs="Times New Roman"/>
+          <w:b/>
           <w:color w:val="4472C4" w:themeColor="accent1"/>
         </w:rPr>
         <w:fldChar w:fldCharType="end"/>
@@ -253,10 +336,27 @@
       <w:r>
         <w:rPr>
           <w:rFonts w:ascii="Times New Roman" w:hAnsi="Times New Roman" w:cs="Times New Roman"/>
+          <w:b/>
           <w:color w:val="4472C4" w:themeColor="accent1"/>
         </w:rPr>
         <w:t xml:space="preserve"> yet, long-term effects are unknown.</w:t>
       </w:r>
+      <w:r>
+        <w:rPr>
+          <w:rFonts w:ascii="Times New Roman" w:hAnsi="Times New Roman" w:cs="Times New Roman"/>
+          <w:b/>
+          <w:color w:val="4472C4" w:themeColor="accent1"/>
+        </w:rPr>
+        <w:t>”</w:t>
+      </w:r>
+    </w:p>
+    <w:p>
+      <w:pPr>
+        <w:rPr>
+          <w:rFonts w:ascii="Times New Roman" w:eastAsia="Times New Roman" w:hAnsi="Times New Roman" w:cs="Times New Roman"/>
+          <w:color w:val="4472C4" w:themeColor="accent1"/>
+        </w:rPr>
+      </w:pPr>
     </w:p>
     <w:p>
       <w:pPr>
@@ -299,6 +399,81 @@
     </w:p>
     <w:p>
       <w:pPr>
+        <w:pStyle w:val="ListParagraph"/>
+        <w:rPr>
+          <w:rFonts w:ascii="Times New Roman" w:eastAsia="Times New Roman" w:hAnsi="Times New Roman" w:cs="Times New Roman"/>
+          <w:color w:val="4472C4" w:themeColor="accent1"/>
+        </w:rPr>
+      </w:pPr>
+    </w:p>
+    <w:p>
+      <w:pPr>
+        <w:rPr>
+          <w:rFonts w:ascii="Times New Roman" w:eastAsia="Times New Roman" w:hAnsi="Times New Roman" w:cs="Times New Roman"/>
+          <w:b/>
+          <w:color w:val="4472C4" w:themeColor="accent1"/>
+        </w:rPr>
+      </w:pPr>
+      <w:r>
+        <w:rPr>
+          <w:rFonts w:ascii="Times New Roman" w:eastAsia="Times New Roman" w:hAnsi="Times New Roman" w:cs="Times New Roman"/>
+          <w:b/>
+          <w:color w:val="000000" w:themeColor="text1"/>
+        </w:rPr>
+        <w:t>We agree, so updated p</w:t>
+      </w:r>
+      <w:r>
+        <w:rPr>
+          <w:rFonts w:ascii="Times New Roman" w:eastAsia="Times New Roman" w:hAnsi="Times New Roman" w:cs="Times New Roman"/>
+          <w:b/>
+          <w:color w:val="000000" w:themeColor="text1"/>
+        </w:rPr>
+        <w:t xml:space="preserve">age </w:t>
+      </w:r>
+      <w:r>
+        <w:rPr>
+          <w:rFonts w:ascii="Times New Roman" w:eastAsia="Times New Roman" w:hAnsi="Times New Roman" w:cs="Times New Roman"/>
+          <w:b/>
+          <w:color w:val="000000" w:themeColor="text1"/>
+        </w:rPr>
+        <w:t>5</w:t>
+      </w:r>
+      <w:r>
+        <w:rPr>
+          <w:rFonts w:ascii="Times New Roman" w:eastAsia="Times New Roman" w:hAnsi="Times New Roman" w:cs="Times New Roman"/>
+          <w:b/>
+          <w:color w:val="000000" w:themeColor="text1"/>
+        </w:rPr>
+        <w:t xml:space="preserve">, Line </w:t>
+      </w:r>
+      <w:r>
+        <w:rPr>
+          <w:rFonts w:ascii="Times New Roman" w:eastAsia="Times New Roman" w:hAnsi="Times New Roman" w:cs="Times New Roman"/>
+          <w:b/>
+          <w:color w:val="000000" w:themeColor="text1"/>
+        </w:rPr>
+        <w:t>87-89</w:t>
+      </w:r>
+      <w:r>
+        <w:rPr>
+          <w:rFonts w:ascii="Times New Roman" w:eastAsia="Times New Roman" w:hAnsi="Times New Roman" w:cs="Times New Roman"/>
+          <w:b/>
+          <w:color w:val="000000" w:themeColor="text1"/>
+        </w:rPr>
+        <w:t>:</w:t>
+      </w:r>
+      <w:r>
+        <w:rPr>
+          <w:rFonts w:ascii="Times New Roman" w:eastAsia="Times New Roman" w:hAnsi="Times New Roman" w:cs="Times New Roman"/>
+          <w:b/>
+          <w:color w:val="4472C4" w:themeColor="accent1"/>
+        </w:rPr>
+        <w:br/>
+      </w:r>
+    </w:p>
+    <w:p>
+      <w:pPr>
+        <w:ind w:left="360"/>
         <w:rPr>
           <w:rFonts w:ascii="Times New Roman" w:eastAsia="Times New Roman" w:hAnsi="Times New Roman" w:cs="Times New Roman"/>
           <w:color w:val="222222"/>
@@ -309,32 +484,12 @@
           <w:rFonts w:ascii="Times New Roman" w:eastAsia="Times New Roman" w:hAnsi="Times New Roman" w:cs="Times New Roman"/>
           <w:color w:val="4472C4" w:themeColor="accent1"/>
         </w:rPr>
-        <w:t xml:space="preserve">Page </w:t>
-      </w:r>
-      <w:r>
-        <w:rPr>
-          <w:rFonts w:ascii="Times New Roman" w:eastAsia="Times New Roman" w:hAnsi="Times New Roman" w:cs="Times New Roman"/>
-          <w:color w:val="4472C4" w:themeColor="accent1"/>
-        </w:rPr>
-        <w:t>5</w:t>
-      </w:r>
-      <w:r>
-        <w:rPr>
-          <w:rFonts w:ascii="Times New Roman" w:eastAsia="Times New Roman" w:hAnsi="Times New Roman" w:cs="Times New Roman"/>
-          <w:color w:val="4472C4" w:themeColor="accent1"/>
-        </w:rPr>
-        <w:t xml:space="preserve">, Line </w:t>
-      </w:r>
-      <w:r>
-        <w:rPr>
-          <w:rFonts w:ascii="Times New Roman" w:eastAsia="Times New Roman" w:hAnsi="Times New Roman" w:cs="Times New Roman"/>
-          <w:color w:val="4472C4" w:themeColor="accent1"/>
-        </w:rPr>
-        <w:t>87-89</w:t>
-      </w:r>
-      <w:r>
-        <w:rPr>
-          <w:rFonts w:ascii="Times New Roman" w:eastAsia="Times New Roman" w:hAnsi="Times New Roman" w:cs="Times New Roman"/>
+        <w:br/>
+      </w:r>
+      <w:r>
+        <w:rPr>
+          <w:rFonts w:ascii="Times New Roman" w:eastAsia="Times New Roman" w:hAnsi="Times New Roman" w:cs="Times New Roman"/>
+          <w:b/>
           <w:color w:val="4472C4" w:themeColor="accent1"/>
         </w:rPr>
         <w:t xml:space="preserve">  </w:t>
@@ -342,6 +497,7 @@
       <w:r>
         <w:rPr>
           <w:rFonts w:ascii="Times New Roman" w:eastAsia="Times New Roman" w:hAnsi="Times New Roman" w:cs="Times New Roman"/>
+          <w:b/>
           <w:color w:val="222222"/>
         </w:rPr>
         <w:t>“</w:t>
@@ -349,6 +505,7 @@
       <w:r>
         <w:rPr>
           <w:rFonts w:ascii="Times New Roman" w:hAnsi="Times New Roman" w:cs="Times New Roman"/>
+          <w:b/>
           <w:color w:val="4472C4" w:themeColor="accent1"/>
         </w:rPr>
         <w:t xml:space="preserve">Recent work demonstrated that up to 23.7% of a pregnant and recently post-partum cohort said they were willing to try TRE during pregnancy </w:t>
@@ -356,6 +513,7 @@
       <w:r>
         <w:rPr>
           <w:rFonts w:ascii="Times New Roman" w:hAnsi="Times New Roman" w:cs="Times New Roman"/>
+          <w:b/>
           <w:color w:val="4472C4" w:themeColor="accent1"/>
         </w:rPr>
         <w:fldChar w:fldCharType="begin"/>
@@ -363,6 +521,7 @@
       <w:r>
         <w:rPr>
           <w:rFonts w:ascii="Times New Roman" w:hAnsi="Times New Roman" w:cs="Times New Roman"/>
+          <w:b/>
           <w:color w:val="4472C4" w:themeColor="accent1"/>
         </w:rPr>
         <w:instrText xml:space="preserve"> ADDIN ZOTERO_ITEM CSL_CITATION {"citationID":"aielofle9f","properties":{"formattedCitation":"(Flanagan et al., 2022)","plainCitation":"(Flanagan et al., 2022)","noteIndex":0},"citationItems":[{"id":1360,"uris":["http://zotero.org/users/5073745/items/NHIMJJF6"],"itemData":{"id":1360,"type":"article-journal","abstract":"The maternal metabolic milieu is challenged during pregnancy and may result in unwarranted metabolic complications. A time-restricted eating (TRE) pattern may optimize the metabolic response to pregnancy by improving glucose metabolism and reducing circulating glucose concentrations, as it does in nonpregnant individuals.The objectives of this study were to 1) assess eating timing in pregnant women; 2) understand the perceptions of adopting a TRE pattern; 3) determine the barriers and support mechanisms for incorporating a TRE pattern; and 4) identify those most willing to adopt a TRE pattern during pregnancy.This was a cross-sectional quantitative and quasi-qualitative online survey study for women who were pregnant at the time of study completion or had given birth in the prior 2 years. Group analyses were performed based off willingness to try a TRE pattern using chi-squared analyses, independent samples t-tests, or an analysis of variance. Three separate reviewers reviewed qualitative responses.A total of 431 women (BMI, 27.5 ± 0.3 kg/m2) completed the study. Of the participating women, 23.7% reported willingness to try a TRE pattern during pregnancy. Top barriers to adopting a TRE pattern during pregnancy were concerns for 1) safety; 2) nausea; and 3) hunger. The highest ranked support mechanisms were: 1) the ability to choose the eating window; 2) more frequent prenatal visits to ensure the health of the baby; and 3) receiving feedback from a dietician/nutritionist. Women who did not identify as White/Caucasian expressed a higher willingness to try a TRE pattern during pregnancy (P = 0.01). Women who were nulliparous expressed a higher willingness to try a TRE pattern (P = 0.05).TRE, an alternative dietary strategy shown to optimize metabolic control, may be effective to prevent and manage pregnancy-related metabolic impairments. To create an effective TRE intervention during pregnancy, the input of pregnant mothers is necessary to increase adherence and acceptability.","container-title":"The Journal of Nutrition","DOI":"10.1093/jn/nxab397","ISSN":"0022-3166","issue":"2","journalAbbreviation":"The Journal of Nutrition","page":"475-483","source":"Silverchair","title":"Assessment of Eating Behaviors and Perceptions of Time-Restricted Eating During Pregnancy","volume":"152","author":[{"family":"Flanagan","given":"Emily W"},{"family":"Kebbe","given":"Maryam"},{"family":"Sparks","given":"Joshua R"},{"family":"Redman","given":"Leanne M"}],"issued":{"date-parts":[["2022",2,1]]}}}],"schema":"https://github.com/citation-style-language/schema/raw/master/csl-citation.json"} </w:instrText>
@@ -370,6 +529,7 @@
       <w:r>
         <w:rPr>
           <w:rFonts w:ascii="Times New Roman" w:hAnsi="Times New Roman" w:cs="Times New Roman"/>
+          <w:b/>
           <w:color w:val="4472C4" w:themeColor="accent1"/>
         </w:rPr>
         <w:fldChar w:fldCharType="separate"/>
@@ -377,6 +537,7 @@
       <w:r>
         <w:rPr>
           <w:rFonts w:ascii="Times New Roman" w:hAnsi="Times New Roman" w:cs="Times New Roman"/>
+          <w:b/>
           <w:color w:val="4472C4" w:themeColor="accent1"/>
         </w:rPr>
         <w:t>(Flanagan et al., 2022)</w:t>
@@ -384,6 +545,7 @@
       <w:r>
         <w:rPr>
           <w:rFonts w:ascii="Times New Roman" w:hAnsi="Times New Roman" w:cs="Times New Roman"/>
+          <w:b/>
           <w:color w:val="4472C4" w:themeColor="accent1"/>
         </w:rPr>
         <w:fldChar w:fldCharType="end"/>
@@ -391,6 +553,7 @@
       <w:r>
         <w:rPr>
           <w:rFonts w:ascii="Times New Roman" w:hAnsi="Times New Roman" w:cs="Times New Roman"/>
+          <w:b/>
           <w:color w:val="4472C4" w:themeColor="accent1"/>
         </w:rPr>
         <w:t>.</w:t>
@@ -398,12 +561,14 @@
       <w:r>
         <w:rPr>
           <w:rFonts w:ascii="Times New Roman" w:hAnsi="Times New Roman" w:cs="Times New Roman"/>
+          <w:b/>
         </w:rPr>
         <w:t xml:space="preserve"> </w:t>
       </w:r>
       <w:r>
         <w:rPr>
           <w:rFonts w:ascii="Times New Roman" w:hAnsi="Times New Roman" w:cs="Times New Roman"/>
+          <w:b/>
           <w:color w:val="4472C4" w:themeColor="accent1"/>
         </w:rPr>
         <w:t>However, there is currently no information on the long-term implications of this dietary strategy for progeny.</w:t>
@@ -411,6 +576,7 @@
       <w:r>
         <w:rPr>
           <w:rFonts w:ascii="Times New Roman" w:eastAsia="Times New Roman" w:hAnsi="Times New Roman" w:cs="Times New Roman"/>
+          <w:b/>
           <w:color w:val="4472C4" w:themeColor="accent1"/>
         </w:rPr>
         <w:t>”</w:t>
@@ -450,48 +616,127 @@
     </w:p>
     <w:p>
       <w:pPr>
+        <w:rPr>
+          <w:rFonts w:ascii="Times New Roman" w:eastAsia="Times New Roman" w:hAnsi="Times New Roman" w:cs="Times New Roman"/>
+          <w:color w:val="222222"/>
+          <w:shd w:val="clear" w:color="auto" w:fill="FFFFFF"/>
+        </w:rPr>
+      </w:pPr>
+    </w:p>
+    <w:p>
+      <w:pPr>
         <w:ind w:firstLine="720"/>
         <w:rPr>
-          <w:rFonts w:ascii="Times New Roman" w:hAnsi="Times New Roman" w:cs="Times New Roman"/>
-          <w:color w:val="4472C4" w:themeColor="accent1"/>
+          <w:rFonts w:ascii="Times New Roman" w:eastAsia="Times New Roman" w:hAnsi="Times New Roman" w:cs="Times New Roman"/>
+          <w:b/>
+          <w:color w:val="000000" w:themeColor="text1"/>
+          <w:shd w:val="clear" w:color="auto" w:fill="FFFFFF"/>
         </w:rPr>
       </w:pPr>
       <w:r>
         <w:rPr>
           <w:rFonts w:ascii="Times New Roman" w:eastAsia="Times New Roman" w:hAnsi="Times New Roman" w:cs="Times New Roman"/>
-          <w:color w:val="4472C4" w:themeColor="accent1"/>
-          <w:shd w:val="clear" w:color="auto" w:fill="FFFFFF"/>
-        </w:rPr>
-        <w:t>We included species in the manuscript describing TRF studies during pregnancy. There also was a second manuscript that was published since we submitted our work, so the text was updated.</w:t>
-      </w:r>
-      <w:r>
-        <w:rPr>
-          <w:rFonts w:ascii="Times New Roman" w:eastAsia="Times New Roman" w:hAnsi="Times New Roman" w:cs="Times New Roman"/>
-          <w:color w:val="4472C4" w:themeColor="accent1"/>
-          <w:shd w:val="clear" w:color="auto" w:fill="FFFFFF"/>
-        </w:rPr>
-        <w:br/>
-      </w:r>
-      <w:r>
-        <w:rPr>
-          <w:rFonts w:ascii="Times New Roman" w:eastAsia="Times New Roman" w:hAnsi="Times New Roman" w:cs="Times New Roman"/>
-          <w:color w:val="4472C4" w:themeColor="accent1"/>
-          <w:shd w:val="clear" w:color="auto" w:fill="FFFFFF"/>
-        </w:rPr>
-        <w:br/>
-      </w:r>
-      <w:r>
-        <w:rPr>
-          <w:rFonts w:ascii="Times New Roman" w:eastAsia="Times New Roman" w:hAnsi="Times New Roman" w:cs="Times New Roman"/>
-          <w:color w:val="4472C4" w:themeColor="accent1"/>
-          <w:shd w:val="clear" w:color="auto" w:fill="FFFFFF"/>
-        </w:rPr>
-        <w:t xml:space="preserve">Page </w:t>
-      </w:r>
-      <w:r>
-        <w:rPr>
-          <w:rFonts w:ascii="Times New Roman" w:eastAsia="Times New Roman" w:hAnsi="Times New Roman" w:cs="Times New Roman"/>
-          <w:color w:val="4472C4" w:themeColor="accent1"/>
+          <w:b/>
+          <w:color w:val="000000" w:themeColor="text1"/>
+          <w:shd w:val="clear" w:color="auto" w:fill="FFFFFF"/>
+        </w:rPr>
+        <w:t xml:space="preserve">We included species in the </w:t>
+      </w:r>
+      <w:r>
+        <w:rPr>
+          <w:rFonts w:ascii="Times New Roman" w:eastAsia="Times New Roman" w:hAnsi="Times New Roman" w:cs="Times New Roman"/>
+          <w:b/>
+          <w:color w:val="000000" w:themeColor="text1"/>
+          <w:shd w:val="clear" w:color="auto" w:fill="FFFFFF"/>
+        </w:rPr>
+        <w:t>description of those</w:t>
+      </w:r>
+      <w:r>
+        <w:rPr>
+          <w:rFonts w:ascii="Times New Roman" w:eastAsia="Times New Roman" w:hAnsi="Times New Roman" w:cs="Times New Roman"/>
+          <w:b/>
+          <w:color w:val="000000" w:themeColor="text1"/>
+          <w:shd w:val="clear" w:color="auto" w:fill="FFFFFF"/>
+        </w:rPr>
+        <w:t xml:space="preserve"> TRF studies during pregnancy</w:t>
+      </w:r>
+      <w:r>
+        <w:rPr>
+          <w:rFonts w:ascii="Times New Roman" w:eastAsia="Times New Roman" w:hAnsi="Times New Roman" w:cs="Times New Roman"/>
+          <w:b/>
+          <w:color w:val="000000" w:themeColor="text1"/>
+          <w:shd w:val="clear" w:color="auto" w:fill="FFFFFF"/>
+        </w:rPr>
+        <w:t xml:space="preserve"> and whether they were done on mice or humans</w:t>
+      </w:r>
+      <w:r>
+        <w:rPr>
+          <w:rFonts w:ascii="Times New Roman" w:eastAsia="Times New Roman" w:hAnsi="Times New Roman" w:cs="Times New Roman"/>
+          <w:b/>
+          <w:color w:val="000000" w:themeColor="text1"/>
+          <w:shd w:val="clear" w:color="auto" w:fill="FFFFFF"/>
+        </w:rPr>
+        <w:t xml:space="preserve">. </w:t>
+      </w:r>
+      <w:r>
+        <w:rPr>
+          <w:rFonts w:ascii="Times New Roman" w:eastAsia="Times New Roman" w:hAnsi="Times New Roman" w:cs="Times New Roman"/>
+          <w:b/>
+          <w:color w:val="000000" w:themeColor="text1"/>
+          <w:shd w:val="clear" w:color="auto" w:fill="FFFFFF"/>
+        </w:rPr>
+        <w:t>In the interim there was</w:t>
+      </w:r>
+      <w:r>
+        <w:rPr>
+          <w:rFonts w:ascii="Times New Roman" w:eastAsia="Times New Roman" w:hAnsi="Times New Roman" w:cs="Times New Roman"/>
+          <w:b/>
+          <w:color w:val="000000" w:themeColor="text1"/>
+          <w:shd w:val="clear" w:color="auto" w:fill="FFFFFF"/>
+        </w:rPr>
+        <w:t xml:space="preserve"> also was a second manuscript that was published since we submitted our work, </w:t>
+      </w:r>
+      <w:r>
+        <w:rPr>
+          <w:rFonts w:ascii="Times New Roman" w:eastAsia="Times New Roman" w:hAnsi="Times New Roman" w:cs="Times New Roman"/>
+          <w:b/>
+          <w:color w:val="000000" w:themeColor="text1"/>
+          <w:shd w:val="clear" w:color="auto" w:fill="FFFFFF"/>
+        </w:rPr>
+        <w:t xml:space="preserve">which we thought was relevant </w:t>
+      </w:r>
+      <w:r>
+        <w:rPr>
+          <w:rFonts w:ascii="Times New Roman" w:eastAsia="Times New Roman" w:hAnsi="Times New Roman" w:cs="Times New Roman"/>
+          <w:b/>
+          <w:color w:val="000000" w:themeColor="text1"/>
+          <w:shd w:val="clear" w:color="auto" w:fill="FFFFFF"/>
+        </w:rPr>
+        <w:t>so the text was updated.</w:t>
+      </w:r>
+      <w:r>
+        <w:rPr>
+          <w:rFonts w:ascii="Times New Roman" w:eastAsia="Times New Roman" w:hAnsi="Times New Roman" w:cs="Times New Roman"/>
+          <w:b/>
+          <w:color w:val="000000" w:themeColor="text1"/>
+          <w:shd w:val="clear" w:color="auto" w:fill="FFFFFF"/>
+        </w:rPr>
+        <w:t xml:space="preserve">  On p</w:t>
+      </w:r>
+      <w:r>
+        <w:rPr>
+          <w:rFonts w:ascii="Times New Roman" w:eastAsia="Times New Roman" w:hAnsi="Times New Roman" w:cs="Times New Roman"/>
+          <w:b/>
+          <w:color w:val="000000" w:themeColor="text1"/>
+          <w:shd w:val="clear" w:color="auto" w:fill="FFFFFF"/>
+        </w:rPr>
+        <w:t xml:space="preserve">age </w:t>
+      </w:r>
+      <w:r>
+        <w:rPr>
+          <w:rFonts w:ascii="Times New Roman" w:eastAsia="Times New Roman" w:hAnsi="Times New Roman" w:cs="Times New Roman"/>
+          <w:b/>
+          <w:color w:val="000000" w:themeColor="text1"/>
           <w:shd w:val="clear" w:color="auto" w:fill="FFFFFF"/>
         </w:rPr>
         <w:t>6</w:t>
@@ -499,7 +744,8 @@
       <w:r>
         <w:rPr>
           <w:rFonts w:ascii="Times New Roman" w:eastAsia="Times New Roman" w:hAnsi="Times New Roman" w:cs="Times New Roman"/>
-          <w:color w:val="4472C4" w:themeColor="accent1"/>
+          <w:b/>
+          <w:color w:val="000000" w:themeColor="text1"/>
           <w:shd w:val="clear" w:color="auto" w:fill="FFFFFF"/>
         </w:rPr>
         <w:t xml:space="preserve"> line </w:t>
@@ -507,14 +753,36 @@
       <w:r>
         <w:rPr>
           <w:rFonts w:ascii="Times New Roman" w:eastAsia="Times New Roman" w:hAnsi="Times New Roman" w:cs="Times New Roman"/>
-          <w:color w:val="4472C4" w:themeColor="accent1"/>
+          <w:b/>
+          <w:color w:val="000000" w:themeColor="text1"/>
           <w:shd w:val="clear" w:color="auto" w:fill="FFFFFF"/>
         </w:rPr>
         <w:t xml:space="preserve">123-131 </w:t>
       </w:r>
-      <w:r>
-        <w:rPr>
-          <w:rFonts w:ascii="Times New Roman" w:eastAsia="Times New Roman" w:hAnsi="Times New Roman" w:cs="Times New Roman"/>
+    </w:p>
+    <w:p>
+      <w:pPr>
+        <w:ind w:firstLine="720"/>
+        <w:rPr>
+          <w:rFonts w:ascii="Times New Roman" w:eastAsia="Times New Roman" w:hAnsi="Times New Roman" w:cs="Times New Roman"/>
+          <w:color w:val="4472C4" w:themeColor="accent1"/>
+          <w:shd w:val="clear" w:color="auto" w:fill="FFFFFF"/>
+        </w:rPr>
+      </w:pPr>
+    </w:p>
+    <w:p>
+      <w:pPr>
+        <w:ind w:left="360" w:firstLine="720"/>
+        <w:rPr>
+          <w:rFonts w:ascii="Times New Roman" w:hAnsi="Times New Roman" w:cs="Times New Roman"/>
+          <w:b/>
+          <w:color w:val="4472C4" w:themeColor="accent1"/>
+        </w:rPr>
+      </w:pPr>
+      <w:r>
+        <w:rPr>
+          <w:rFonts w:ascii="Times New Roman" w:eastAsia="Times New Roman" w:hAnsi="Times New Roman" w:cs="Times New Roman"/>
+          <w:b/>
           <w:color w:val="4472C4" w:themeColor="accent1"/>
           <w:shd w:val="clear" w:color="auto" w:fill="FFFFFF"/>
         </w:rPr>
@@ -523,41 +791,15 @@
       <w:r>
         <w:rPr>
           <w:rFonts w:ascii="Times New Roman" w:hAnsi="Times New Roman" w:cs="Times New Roman"/>
-          <w:color w:val="4472C4" w:themeColor="accent1"/>
-        </w:rPr>
-        <w:t>To date, two</w:t>
-      </w:r>
-      <w:r>
-        <w:rPr>
-          <w:rFonts w:ascii="Times New Roman" w:hAnsi="Times New Roman" w:cs="Times New Roman"/>
-          <w:color w:val="4472C4" w:themeColor="accent1"/>
-        </w:rPr>
-        <w:t xml:space="preserve"> </w:t>
-      </w:r>
-      <w:r>
-        <w:rPr>
-          <w:rFonts w:ascii="Times New Roman" w:hAnsi="Times New Roman" w:cs="Times New Roman"/>
-          <w:color w:val="4472C4" w:themeColor="accent1"/>
-        </w:rPr>
-        <w:t>studies of TRF during pregnancy in animals</w:t>
-      </w:r>
-      <w:r>
-        <w:rPr>
-          <w:rFonts w:ascii="Times New Roman" w:hAnsi="Times New Roman" w:cs="Times New Roman"/>
-          <w:color w:val="4472C4" w:themeColor="accent1"/>
-        </w:rPr>
-        <w:t xml:space="preserve"> </w:t>
-      </w:r>
-      <w:r>
-        <w:rPr>
-          <w:rFonts w:ascii="Times New Roman" w:hAnsi="Times New Roman" w:cs="Times New Roman"/>
-          <w:color w:val="4472C4" w:themeColor="accent1"/>
-        </w:rPr>
-        <w:t xml:space="preserve">exist. The first emphasized fetal health and was completed in the context of preventing complications from overnutrition (a high fat, high sucrose diet, HFHS) during gestation in a rat model. Upadhyay and colleagues found that 9-hour TRF improved fetal lung development </w:t>
-      </w:r>
-      <w:r>
-        <w:rPr>
-          <w:rFonts w:ascii="Times New Roman" w:hAnsi="Times New Roman" w:cs="Times New Roman"/>
+          <w:b/>
+          <w:color w:val="4472C4" w:themeColor="accent1"/>
+        </w:rPr>
+        <w:t xml:space="preserve">To date, two studies of TRF during pregnancy in animals exist. The first emphasized fetal health and was completed in the context of preventing complications from overnutrition (a high fat, high sucrose diet, HFHS) during gestation in a rat model. Upadhyay and colleagues found that 9-hour TRF improved fetal lung development </w:t>
+      </w:r>
+      <w:r>
+        <w:rPr>
+          <w:rFonts w:ascii="Times New Roman" w:hAnsi="Times New Roman" w:cs="Times New Roman"/>
+          <w:b/>
           <w:color w:val="4472C4" w:themeColor="accent1"/>
         </w:rPr>
         <w:fldChar w:fldCharType="begin"/>
@@ -565,6 +807,7 @@
       <w:r>
         <w:rPr>
           <w:rFonts w:ascii="Times New Roman" w:hAnsi="Times New Roman" w:cs="Times New Roman"/>
+          <w:b/>
           <w:color w:val="4472C4" w:themeColor="accent1"/>
         </w:rPr>
         <w:instrText xml:space="preserve"> ADDIN ZOTERO_ITEM CSL_CITATION {"citationID":"SIuD29a9","properties":{"formattedCitation":"(6)","plainCitation":"(6)","noteIndex":0},"citationItems":[{"id":419,"uris":["http://zotero.org/users/5073745/items/47W52XS2"],"uri":["http://zotero.org/users/5073745/items/47W52XS2"],"itemData":{"id":419,"type":"article-journal","abstract":"Maternal inﬂammation ensuing from high-fat diet (HFD) intake during pregnancy is related to spontaneous preterm birth and respiratory impairment among premature infants. Recently, a circadian aligned dietary intervention referred to as Time-restricted feeding (TRF) has been reported to have beneﬁcial metabolic eﬀects. This study aimed to assess the eﬀects of maternal TRF on fetal lung injury caused by maternal HFD intake. Female Wistar rats were kept on following three dietary regimens; Ad libitum normal chow diet (NCD-AL), Ad libitum HFD (HFD-AL) and Time-restricted fed HFD (HFD-TRF) from 5 months before mating and continued through pregnancy. Fetal lung samples were collected on the embryonic day 18.5, and apoptotic and inﬂammatory markers were assessed using TUNEL assay, western blotting, and qRT-PCR. Our results showed that TRF considerably prevented maternal HFD-induced apoptosis in fetal lung tissue that corroborated with a reduction in caspase activation and increased levels of anti-apoptotic BCL2 family proteins together with a lower level of ER-stress and autophagy markers including ATF6, CHOP and LC3-II. Besides, fetal lungs from HFD-TRF dams exhibited reduced expression of inﬂammatory genes that correlated with reduction and apoptotic injury throughout fetal development. Our results thus put forth TRF as a unique non-pharmacological approach to boost perinatal health beneath metabolic stress.","container-title":"Experimental and Molecular Pathology","DOI":"10.1016/j.yexmp.2020.104413","ISSN":"00144800","journalAbbreviation":"Experimental and Molecular Pathology","language":"en","page":"104413","source":"DOI.org (Crossref)","title":"Time-restricted feeding ameliorates maternal high-fat diet-induced fetal lung injury","volume":"114","author":[{"family":"Upadhyay","given":"Aditya"},{"family":"Sinha","given":"Rohit A."},{"family":"Kumar","given":"Alok"},{"family":"Godbole","given":"Madan M."}],"issued":{"date-parts":[["2020",6]]}}}],"schema":"https://github.com/citation-style-language/schema/raw/master/csl-citation.json"} </w:instrText>
@@ -572,6 +815,7 @@
       <w:r>
         <w:rPr>
           <w:rFonts w:ascii="Times New Roman" w:hAnsi="Times New Roman" w:cs="Times New Roman"/>
+          <w:b/>
           <w:color w:val="4472C4" w:themeColor="accent1"/>
         </w:rPr>
         <w:fldChar w:fldCharType="separate"/>
@@ -579,6 +823,7 @@
       <w:r>
         <w:rPr>
           <w:rFonts w:ascii="Times New Roman" w:hAnsi="Times New Roman" w:cs="Times New Roman"/>
+          <w:b/>
           <w:noProof/>
           <w:color w:val="4472C4" w:themeColor="accent1"/>
         </w:rPr>
@@ -587,6 +832,7 @@
       <w:r>
         <w:rPr>
           <w:rFonts w:ascii="Times New Roman" w:hAnsi="Times New Roman" w:cs="Times New Roman"/>
+          <w:b/>
           <w:color w:val="4472C4" w:themeColor="accent1"/>
         </w:rPr>
         <w:fldChar w:fldCharType="end"/>
@@ -594,6 +840,7 @@
       <w:r>
         <w:rPr>
           <w:rFonts w:ascii="Times New Roman" w:hAnsi="Times New Roman" w:cs="Times New Roman"/>
+          <w:b/>
           <w:color w:val="4472C4" w:themeColor="accent1"/>
         </w:rPr>
         <w:t xml:space="preserve"> and placental oxidative stress markers </w:t>
@@ -601,6 +848,7 @@
       <w:r>
         <w:rPr>
           <w:rFonts w:ascii="Times New Roman" w:hAnsi="Times New Roman" w:cs="Times New Roman"/>
+          <w:b/>
           <w:color w:val="4472C4" w:themeColor="accent1"/>
         </w:rPr>
         <w:fldChar w:fldCharType="begin"/>
@@ -608,6 +856,7 @@
       <w:r>
         <w:rPr>
           <w:rFonts w:ascii="Times New Roman" w:hAnsi="Times New Roman" w:cs="Times New Roman"/>
+          <w:b/>
           <w:color w:val="4472C4" w:themeColor="accent1"/>
         </w:rPr>
         <w:instrText xml:space="preserve"> ADDIN ZOTERO_ITEM CSL_CITATION {"citationID":"vO4EhllX","properties":{"formattedCitation":"(7)","plainCitation":"(7)","noteIndex":0},"citationItems":[{"id":2,"uris":["http://zotero.org/users/5073745/items/EC9EJ9LI"],"uri":["http://zotero.org/users/5073745/items/EC9EJ9LI"],"itemData":{"id":2,"type":"article-journal","abstract":"Maternal nutrition has become a major public health concern over recent years and is a known predictor of adverse long-term metabolic derangement in offspring. Time-restricted feeding (TRF), wherein food consumption is restricted to the metabolically active phase of the day, is a dietary approach that improves metabolic parameters when consuming a high-fat diet (HFD). Here, we tested whether TRF could reduce maternal HFD associated inflammation and thereby mitigate defects in fetal organ developmental. Female rats were kept on following three dietary regimens; Ad libitum normal chow diet (NCD-AL), Ad libitum HFD (HFD-AL) and Time-restricted fed HFD (HFD-TRF) from 5 months prior to mating and continued throughout pregnancy. Rat dams were sacrificed at embryonic day 18.5 (ED18.5) and placental tissues from these rats were processed for the analysis of cellular apoptosis, inflammatory cytokines (TNFα and IL-6), oxidative stress, endoplasmic reticulum (ER) stress and autophagy. Furthermore, fetal hepatic triglyceride (TG) content and fetal lung maturation were assessed at ED18.5. Biochemical analysis revealed that HFD-TRF rat had significantly lower serum TG levels and body weight compared to HFD-AL rats. Additionally, TRF significantly blocked HFD-induced placental apoptosis and inflammation via minimizing cellular stress, and restoring autophagic flux. In addition, fetal hepatosteatosis and delayed fetal lung maturation induced by HFD was significantly ameliorated in HFD-TRF compared to HFD-AL. Collectively, our results suggest that reducing placental inflammation via TRF could prevent adverse fetal metabolic outcomes in pregnancies complicated by maternal obesity.","container-title":"Biochemical and Biophysical Research Communications","DOI":"10.1016/j.bbrc.2019.04.154","ISSN":"0006-291X","issue":"2","journalAbbreviation":"Biochemical and Biophysical Research Communications","page":"415-421","source":"ScienceDirect","title":"Time-restricted feeding reduces high-fat diet associated placental inflammation and limits adverse effects on fetal organ development","volume":"514","author":[{"family":"Upadhyay","given":"Aditya"},{"family":"Anjum","given":"B."},{"family":"Godbole","given":"Nachiket M."},{"family":"Rajak","given":"Sangam"},{"family":"Shukla","given":"Pooja"},{"family":"Tiwari","given":"Swasti"},{"family":"Sinha","given":"Rohit A."},{"family":"Godbole","given":"Madan M."}],"issued":{"date-parts":[["2019",6,25]]}}}],"schema":"https://github.com/citation-style-language/schema/raw/master/csl-citation.json"} </w:instrText>
@@ -615,6 +864,7 @@
       <w:r>
         <w:rPr>
           <w:rFonts w:ascii="Times New Roman" w:hAnsi="Times New Roman" w:cs="Times New Roman"/>
+          <w:b/>
           <w:color w:val="4472C4" w:themeColor="accent1"/>
         </w:rPr>
         <w:fldChar w:fldCharType="separate"/>
@@ -622,6 +872,7 @@
       <w:r>
         <w:rPr>
           <w:rFonts w:ascii="Times New Roman" w:hAnsi="Times New Roman" w:cs="Times New Roman"/>
+          <w:b/>
           <w:noProof/>
           <w:color w:val="4472C4" w:themeColor="accent1"/>
         </w:rPr>
@@ -630,6 +881,7 @@
       <w:r>
         <w:rPr>
           <w:rFonts w:ascii="Times New Roman" w:hAnsi="Times New Roman" w:cs="Times New Roman"/>
+          <w:b/>
           <w:color w:val="4472C4" w:themeColor="accent1"/>
         </w:rPr>
         <w:fldChar w:fldCharType="end"/>
@@ -637,13 +889,24 @@
       <w:r>
         <w:rPr>
           <w:rFonts w:ascii="Times New Roman" w:hAnsi="Times New Roman" w:cs="Times New Roman"/>
-          <w:color w:val="4472C4" w:themeColor="accent1"/>
-        </w:rPr>
-        <w:t xml:space="preserve"> at embryonic day (E)18.5 compared to ad libitum fed dams. This approach did not evaluate the long-term, postnatal effects of TRF and the independent effects of TRF are complicated by the use of a high fat, high sucrose diet. The second, also in rats, found altered glucose metabolism in adult offspring of TRF fed dams </w:t>
-      </w:r>
-      <w:r>
-        <w:rPr>
-          <w:rFonts w:ascii="Times New Roman" w:hAnsi="Times New Roman" w:cs="Times New Roman"/>
+          <w:b/>
+          <w:color w:val="4472C4" w:themeColor="accent1"/>
+        </w:rPr>
+        <w:t xml:space="preserve"> at embryonic day (E)18.5 compared to ad libitum fed dams. This approach did not evaluate the long-term, postnatal effects of TRF and the independent effects of TRF are complicated by the use </w:t>
+      </w:r>
+      <w:r>
+        <w:rPr>
+          <w:rFonts w:ascii="Times New Roman" w:hAnsi="Times New Roman" w:cs="Times New Roman"/>
+          <w:b/>
+          <w:color w:val="4472C4" w:themeColor="accent1"/>
+        </w:rPr>
+        <w:lastRenderedPageBreak/>
+        <w:t xml:space="preserve">of a high fat, high sucrose diet. The second, also in rats, found altered glucose metabolism in adult offspring of TRF fed dams </w:t>
+      </w:r>
+      <w:r>
+        <w:rPr>
+          <w:rFonts w:ascii="Times New Roman" w:hAnsi="Times New Roman" w:cs="Times New Roman"/>
+          <w:b/>
           <w:color w:val="4472C4" w:themeColor="accent1"/>
         </w:rPr>
         <w:fldChar w:fldCharType="begin"/>
@@ -651,6 +914,7 @@
       <w:r>
         <w:rPr>
           <w:rFonts w:ascii="Times New Roman" w:hAnsi="Times New Roman" w:cs="Times New Roman"/>
+          <w:b/>
           <w:color w:val="4472C4" w:themeColor="accent1"/>
         </w:rPr>
         <w:instrText xml:space="preserve"> ADDIN ZOTERO_ITEM CSL_CITATION {"citationID":"a1qegsl6g31","properties":{"formattedCitation":"\\uldash{(1)}","plainCitation":"(1)","noteIndex":0},"citationItems":[{"id":1395,"uris":["http://zotero.org/users/5073745/items/H2SF844K"],"itemData":{"id":1395,"type":"article-journal","abstract":"Maternal circadian eating time and frequency were associated with altered glucose metabolism during pregnancy in humans. Research about long maternal fasting intervals is inconclusive, and little is known about the effect of maternal time-feeding on the offspring health. Therefore, the aim of the present study was to determine whether maternal time feeding influences the metabolic status of both male and female offspring. Pregnant rats were provided ad libitum (AD) access to chow diet or fed during either the light phase (LP) or dark phase (DP) during the embryonic development. At the age of 150 days, glucose tolerance, lipid concentrations, and insulin secretion were determined in adult male and female offspring. Both male and female offspring of LP and DP dams exhibited alterations in the lipid profile and female offspring were glucose intolerant. Glucose-stimulated insulin secretion decreased in male and female offspring of LP and DP dams. Acetylcholine increased insulin secretion in male and female offspring. Islets from male and female offspring of DP dams exhibited less pronounced inhibition of insulin secretion by epinephrine, suggesting alterations in cholinergic and adrenergic pathways in these animals. Our data suggest that TRF regimen during embryonic development could program rat offspring for metabolic dysfunction in adulthood.","container-title":"Nutrition","DOI":"10.1016/j.nut.2022.111776","ISSN":"0899-9007","journalAbbreviation":"Nutrition","language":"en","page":"111776","source":"ScienceDirect","title":"Time-restricted feeding during embryonic development leads to metabolic dysfunction in adult rat offspring","author":[{"family":"Prates","given":"Kelly Valério"},{"family":"Pavanello","given":"Audrei"},{"family":"Gongora","given":"Adriane Barreto"},{"family":"Moreira","given":"Veridiana Mota"},{"family":"Moraes","given":"Ana Maria Praxedes","non-dropping-particle":"de"},{"family":"Rigo","given":"Kesia Palma"},{"family":"Vieira","given":"Elaine"},{"family":"Mathias","given":"Paulo Cezar de Freitas"}],"issued":{"date-parts":[["2022",6,17]]}}}],"schema":"https://github.com/citation-style-language/schema/raw/master/csl-citation.json"} </w:instrText>
@@ -658,6 +922,7 @@
       <w:r>
         <w:rPr>
           <w:rFonts w:ascii="Times New Roman" w:hAnsi="Times New Roman" w:cs="Times New Roman"/>
+          <w:b/>
           <w:color w:val="4472C4" w:themeColor="accent1"/>
         </w:rPr>
         <w:fldChar w:fldCharType="separate"/>
@@ -665,6 +930,7 @@
       <w:r>
         <w:rPr>
           <w:rFonts w:ascii="Times New Roman" w:hAnsi="Times New Roman" w:cs="Times New Roman"/>
+          <w:b/>
           <w:color w:val="4472C4" w:themeColor="accent1"/>
           <w:u w:val="dash"/>
         </w:rPr>
@@ -673,6 +939,7 @@
       <w:r>
         <w:rPr>
           <w:rFonts w:ascii="Times New Roman" w:hAnsi="Times New Roman" w:cs="Times New Roman"/>
+          <w:b/>
           <w:color w:val="4472C4" w:themeColor="accent1"/>
         </w:rPr>
         <w:fldChar w:fldCharType="end"/>
@@ -680,6 +947,7 @@
       <w:r>
         <w:rPr>
           <w:rFonts w:ascii="Times New Roman" w:hAnsi="Times New Roman" w:cs="Times New Roman"/>
+          <w:b/>
           <w:color w:val="4472C4" w:themeColor="accent1"/>
         </w:rPr>
         <w:t xml:space="preserve">. However, this study compared 12 </w:t>
@@ -688,6 +956,7 @@
       <w:r>
         <w:rPr>
           <w:rFonts w:ascii="Times New Roman" w:hAnsi="Times New Roman" w:cs="Times New Roman"/>
+          <w:b/>
           <w:color w:val="4472C4" w:themeColor="accent1"/>
         </w:rPr>
         <w:t>hr</w:t>
@@ -696,6 +965,7 @@
       <w:r>
         <w:rPr>
           <w:rFonts w:ascii="Times New Roman" w:hAnsi="Times New Roman" w:cs="Times New Roman"/>
+          <w:b/>
           <w:color w:val="4472C4" w:themeColor="accent1"/>
         </w:rPr>
         <w:t xml:space="preserve"> feeding to ad libitum feeding in pregnancy, leaving more restrictive windows unexamined.</w:t>
@@ -703,6 +973,7 @@
       <w:r>
         <w:rPr>
           <w:rFonts w:ascii="Times New Roman" w:eastAsia="Times New Roman" w:hAnsi="Times New Roman" w:cs="Times New Roman"/>
+          <w:b/>
           <w:color w:val="4472C4" w:themeColor="accent1"/>
           <w:shd w:val="clear" w:color="auto" w:fill="FFFFFF"/>
         </w:rPr>
@@ -761,16 +1032,27 @@
     </w:p>
     <w:p>
       <w:pPr>
+        <w:pStyle w:val="ListParagraph"/>
         <w:rPr>
           <w:rFonts w:ascii="Times New Roman" w:eastAsia="Times New Roman" w:hAnsi="Times New Roman" w:cs="Times New Roman"/>
           <w:color w:val="222222"/>
           <w:shd w:val="clear" w:color="auto" w:fill="FFFFFF"/>
         </w:rPr>
       </w:pPr>
-      <w:r>
-        <w:rPr>
-          <w:rFonts w:ascii="Times New Roman" w:eastAsia="Times New Roman" w:hAnsi="Times New Roman" w:cs="Times New Roman"/>
-          <w:color w:val="4472C4" w:themeColor="accent1"/>
+    </w:p>
+    <w:p>
+      <w:pPr>
+        <w:rPr>
+          <w:rFonts w:ascii="Times New Roman" w:eastAsia="Times New Roman" w:hAnsi="Times New Roman" w:cs="Times New Roman"/>
+          <w:color w:val="5B9BD5" w:themeColor="accent5"/>
+          <w:shd w:val="clear" w:color="auto" w:fill="FFFFFF"/>
+        </w:rPr>
+      </w:pPr>
+      <w:r>
+        <w:rPr>
+          <w:rFonts w:ascii="Times New Roman" w:eastAsia="Times New Roman" w:hAnsi="Times New Roman" w:cs="Times New Roman"/>
+          <w:b/>
+          <w:color w:val="000000" w:themeColor="text1"/>
           <w:shd w:val="clear" w:color="auto" w:fill="FFFFFF"/>
         </w:rPr>
         <w:t xml:space="preserve">Thank you for pointing this out. </w:t>
@@ -778,7 +1060,8 @@
       <w:r>
         <w:rPr>
           <w:rFonts w:ascii="Times New Roman" w:eastAsia="Times New Roman" w:hAnsi="Times New Roman" w:cs="Times New Roman"/>
-          <w:color w:val="4472C4" w:themeColor="accent1"/>
+          <w:b/>
+          <w:color w:val="000000" w:themeColor="text1"/>
           <w:shd w:val="clear" w:color="auto" w:fill="FFFFFF"/>
         </w:rPr>
         <w:t xml:space="preserve">This section </w:t>
@@ -786,7 +1069,8 @@
       <w:r>
         <w:rPr>
           <w:rFonts w:ascii="Times New Roman" w:eastAsia="Times New Roman" w:hAnsi="Times New Roman" w:cs="Times New Roman"/>
-          <w:color w:val="4472C4" w:themeColor="accent1"/>
+          <w:b/>
+          <w:color w:val="000000" w:themeColor="text1"/>
           <w:shd w:val="clear" w:color="auto" w:fill="FFFFFF"/>
         </w:rPr>
         <w:t xml:space="preserve">describes the modest effect of gestational TRF in males before being exposed to HFHS feeding. To clarify, the language has been </w:t>
@@ -794,15 +1078,17 @@
       <w:r>
         <w:rPr>
           <w:rFonts w:ascii="Times New Roman" w:eastAsia="Times New Roman" w:hAnsi="Times New Roman" w:cs="Times New Roman"/>
-          <w:color w:val="4472C4" w:themeColor="accent1"/>
-          <w:shd w:val="clear" w:color="auto" w:fill="FFFFFF"/>
-        </w:rPr>
-        <w:t>modified.</w:t>
-      </w:r>
-      <w:r>
-        <w:rPr>
-          <w:rFonts w:ascii="Times New Roman" w:eastAsia="Times New Roman" w:hAnsi="Times New Roman" w:cs="Times New Roman"/>
-          <w:color w:val="4472C4" w:themeColor="accent1"/>
+          <w:b/>
+          <w:color w:val="000000" w:themeColor="text1"/>
+          <w:shd w:val="clear" w:color="auto" w:fill="FFFFFF"/>
+        </w:rPr>
+        <w:t>modified</w:t>
+      </w:r>
+      <w:r>
+        <w:rPr>
+          <w:rFonts w:ascii="Times New Roman" w:eastAsia="Times New Roman" w:hAnsi="Times New Roman" w:cs="Times New Roman"/>
+          <w:b/>
+          <w:color w:val="000000" w:themeColor="text1"/>
           <w:shd w:val="clear" w:color="auto" w:fill="FFFFFF"/>
         </w:rPr>
         <w:t xml:space="preserve"> </w:t>
@@ -810,64 +1096,81 @@
       <w:r>
         <w:rPr>
           <w:rFonts w:ascii="Times New Roman" w:eastAsia="Times New Roman" w:hAnsi="Times New Roman" w:cs="Times New Roman"/>
-          <w:color w:val="4472C4" w:themeColor="accent1"/>
-          <w:shd w:val="clear" w:color="auto" w:fill="FFFFFF"/>
-        </w:rPr>
-        <w:br/>
-      </w:r>
-      <w:r>
-        <w:rPr>
-          <w:rFonts w:ascii="Times New Roman" w:eastAsia="Times New Roman" w:hAnsi="Times New Roman" w:cs="Times New Roman"/>
-          <w:color w:val="4472C4" w:themeColor="accent1"/>
-          <w:shd w:val="clear" w:color="auto" w:fill="FFFFFF"/>
-        </w:rPr>
-        <w:br/>
-      </w:r>
-      <w:r>
+          <w:b/>
+          <w:color w:val="000000" w:themeColor="text1"/>
+          <w:shd w:val="clear" w:color="auto" w:fill="FFFFFF"/>
+        </w:rPr>
+        <w:t xml:space="preserve">on </w:t>
+      </w:r>
+      <w:r>
+        <w:rPr>
+          <w:rFonts w:ascii="Times New Roman" w:eastAsia="Times New Roman" w:hAnsi="Times New Roman" w:cs="Times New Roman"/>
+          <w:b/>
+          <w:color w:val="000000" w:themeColor="text1"/>
+          <w:shd w:val="clear" w:color="auto" w:fill="FFFFFF"/>
+        </w:rPr>
+        <w:t xml:space="preserve">page </w:t>
+      </w:r>
+      <w:r>
+        <w:rPr>
+          <w:rFonts w:ascii="Times New Roman" w:eastAsia="Times New Roman" w:hAnsi="Times New Roman" w:cs="Times New Roman"/>
+          <w:b/>
+          <w:color w:val="000000" w:themeColor="text1"/>
+          <w:shd w:val="clear" w:color="auto" w:fill="FFFFFF"/>
+        </w:rPr>
+        <w:t>3</w:t>
+      </w:r>
+      <w:r>
+        <w:rPr>
+          <w:rFonts w:ascii="Times New Roman" w:eastAsia="Times New Roman" w:hAnsi="Times New Roman" w:cs="Times New Roman"/>
+          <w:b/>
+          <w:color w:val="000000" w:themeColor="text1"/>
+          <w:shd w:val="clear" w:color="auto" w:fill="FFFFFF"/>
+        </w:rPr>
+        <w:t xml:space="preserve"> line </w:t>
+      </w:r>
+      <w:r>
+        <w:rPr>
+          <w:rFonts w:ascii="Times New Roman" w:eastAsia="Times New Roman" w:hAnsi="Times New Roman" w:cs="Times New Roman"/>
+          <w:b/>
+          <w:color w:val="000000" w:themeColor="text1"/>
+          <w:shd w:val="clear" w:color="auto" w:fill="FFFFFF"/>
+        </w:rPr>
+        <w:t>27-30</w:t>
+      </w:r>
+      <w:r>
+        <w:rPr>
+          <w:rFonts w:ascii="Times New Roman" w:eastAsia="Times New Roman" w:hAnsi="Times New Roman" w:cs="Times New Roman"/>
+          <w:color w:val="000000" w:themeColor="text1"/>
+          <w:shd w:val="clear" w:color="auto" w:fill="FFFFFF"/>
+        </w:rPr>
+        <w:t xml:space="preserve"> </w:t>
+      </w:r>
+    </w:p>
+    <w:p>
+      <w:pPr>
         <w:rPr>
           <w:rFonts w:ascii="Times New Roman" w:eastAsia="Times New Roman" w:hAnsi="Times New Roman" w:cs="Times New Roman"/>
           <w:color w:val="5B9BD5" w:themeColor="accent5"/>
           <w:shd w:val="clear" w:color="auto" w:fill="FFFFFF"/>
         </w:rPr>
-        <w:lastRenderedPageBreak/>
-        <w:t xml:space="preserve">page </w:t>
-      </w:r>
-      <w:r>
-        <w:rPr>
-          <w:rFonts w:ascii="Times New Roman" w:eastAsia="Times New Roman" w:hAnsi="Times New Roman" w:cs="Times New Roman"/>
-          <w:color w:val="5B9BD5" w:themeColor="accent5"/>
-          <w:shd w:val="clear" w:color="auto" w:fill="FFFFFF"/>
-        </w:rPr>
-        <w:t>3</w:t>
-      </w:r>
-      <w:r>
-        <w:rPr>
-          <w:rFonts w:ascii="Times New Roman" w:eastAsia="Times New Roman" w:hAnsi="Times New Roman" w:cs="Times New Roman"/>
-          <w:color w:val="5B9BD5" w:themeColor="accent5"/>
-          <w:shd w:val="clear" w:color="auto" w:fill="FFFFFF"/>
-        </w:rPr>
-        <w:t xml:space="preserve"> line </w:t>
-      </w:r>
-      <w:r>
-        <w:rPr>
-          <w:rFonts w:ascii="Times New Roman" w:eastAsia="Times New Roman" w:hAnsi="Times New Roman" w:cs="Times New Roman"/>
-          <w:color w:val="5B9BD5" w:themeColor="accent5"/>
-          <w:shd w:val="clear" w:color="auto" w:fill="FFFFFF"/>
-        </w:rPr>
-        <w:t>27-30</w:t>
-      </w:r>
-      <w:r>
-        <w:rPr>
-          <w:rFonts w:ascii="Times New Roman" w:eastAsia="Times New Roman" w:hAnsi="Times New Roman" w:cs="Times New Roman"/>
-          <w:color w:val="5B9BD5" w:themeColor="accent5"/>
-          <w:shd w:val="clear" w:color="auto" w:fill="FFFFFF"/>
-        </w:rPr>
-        <w:t xml:space="preserve"> </w:t>
-      </w:r>
-      <w:r>
-        <w:rPr>
-          <w:rFonts w:ascii="Times New Roman" w:eastAsia="Times New Roman" w:hAnsi="Times New Roman" w:cs="Times New Roman"/>
-          <w:color w:val="5B9BD5" w:themeColor="accent5"/>
+      </w:pPr>
+    </w:p>
+    <w:p>
+      <w:pPr>
+        <w:ind w:left="360"/>
+        <w:rPr>
+          <w:rFonts w:ascii="Times New Roman" w:eastAsia="Times New Roman" w:hAnsi="Times New Roman" w:cs="Times New Roman"/>
+          <w:b/>
+          <w:color w:val="4472C4" w:themeColor="accent1"/>
+          <w:shd w:val="clear" w:color="auto" w:fill="FFFFFF"/>
+        </w:rPr>
+      </w:pPr>
+      <w:r>
+        <w:rPr>
+          <w:rFonts w:ascii="Times New Roman" w:eastAsia="Times New Roman" w:hAnsi="Times New Roman" w:cs="Times New Roman"/>
+          <w:b/>
+          <w:color w:val="4472C4" w:themeColor="accent1"/>
           <w:shd w:val="clear" w:color="auto" w:fill="FFFFFF"/>
         </w:rPr>
         <w:t>“</w:t>
@@ -875,21 +1178,24 @@
       <w:r>
         <w:rPr>
           <w:rFonts w:ascii="Times New Roman" w:hAnsi="Times New Roman" w:cs="Times New Roman"/>
-          <w:color w:val="5B9BD5" w:themeColor="accent5"/>
+          <w:b/>
+          <w:color w:val="4472C4" w:themeColor="accent1"/>
         </w:rPr>
         <w:t>Body composition was similar between groups in both sexes from weaning to adulthood, with minor increases in food intake in eTRF females and improved glucose tolerance in males. After 10 weeks of high fat, high sucrose diet, male eTRF offspring developed glucose intolerance</w:t>
       </w:r>
       <w:r>
         <w:rPr>
           <w:rFonts w:ascii="Times New Roman" w:hAnsi="Times New Roman" w:cs="Times New Roman"/>
-          <w:color w:val="5B9BD5" w:themeColor="accent5"/>
+          <w:b/>
+          <w:color w:val="4472C4" w:themeColor="accent1"/>
         </w:rPr>
         <w:t>.</w:t>
       </w:r>
       <w:r>
         <w:rPr>
           <w:rFonts w:ascii="Times New Roman" w:eastAsia="Times New Roman" w:hAnsi="Times New Roman" w:cs="Times New Roman"/>
-          <w:color w:val="5B9BD5" w:themeColor="accent5"/>
+          <w:b/>
+          <w:color w:val="4472C4" w:themeColor="accent1"/>
           <w:shd w:val="clear" w:color="auto" w:fill="FFFFFF"/>
         </w:rPr>
         <w:t>”</w:t>
@@ -962,136 +1268,227 @@
     </w:p>
     <w:p>
       <w:pPr>
-        <w:rPr>
-          <w:rFonts w:ascii="Times New Roman" w:hAnsi="Times New Roman" w:cs="Times New Roman"/>
-          <w:color w:val="4472C4" w:themeColor="accent1"/>
+        <w:pStyle w:val="ListParagraph"/>
+        <w:rPr>
+          <w:rFonts w:ascii="Times New Roman" w:eastAsia="Times New Roman" w:hAnsi="Times New Roman" w:cs="Times New Roman"/>
+          <w:color w:val="222222"/>
+          <w:shd w:val="clear" w:color="auto" w:fill="FFFFFF"/>
         </w:rPr>
       </w:pPr>
-      <w:r>
-        <w:rPr>
-          <w:rFonts w:ascii="Times New Roman" w:hAnsi="Times New Roman" w:cs="Times New Roman"/>
-          <w:color w:val="4472C4" w:themeColor="accent1"/>
-        </w:rPr>
-        <w:t xml:space="preserve">The diet used in the latter part of </w:t>
-      </w:r>
-      <w:r>
-        <w:rPr>
-          <w:rFonts w:ascii="Times New Roman" w:hAnsi="Times New Roman" w:cs="Times New Roman"/>
-          <w:color w:val="4472C4" w:themeColor="accent1"/>
+    </w:p>
+    <w:p>
+      <w:pPr>
+        <w:rPr>
+          <w:rFonts w:ascii="Times New Roman" w:hAnsi="Times New Roman" w:cs="Times New Roman"/>
+          <w:b/>
+          <w:color w:val="000000" w:themeColor="text1"/>
+        </w:rPr>
+      </w:pPr>
+      <w:r>
+        <w:rPr>
+          <w:rFonts w:ascii="Times New Roman" w:hAnsi="Times New Roman" w:cs="Times New Roman"/>
+          <w:b/>
+          <w:color w:val="000000" w:themeColor="text1"/>
+        </w:rPr>
+        <w:t xml:space="preserve">The </w:t>
+      </w:r>
+      <w:r>
+        <w:rPr>
+          <w:rFonts w:ascii="Times New Roman" w:hAnsi="Times New Roman" w:cs="Times New Roman"/>
+          <w:b/>
+          <w:color w:val="000000" w:themeColor="text1"/>
+        </w:rPr>
+        <w:t xml:space="preserve">obesogenic </w:t>
+      </w:r>
+      <w:r>
+        <w:rPr>
+          <w:rFonts w:ascii="Times New Roman" w:hAnsi="Times New Roman" w:cs="Times New Roman"/>
+          <w:b/>
+          <w:color w:val="000000" w:themeColor="text1"/>
+        </w:rPr>
+        <w:t xml:space="preserve">diet used in </w:t>
+      </w:r>
+      <w:r>
+        <w:rPr>
+          <w:rFonts w:ascii="Times New Roman" w:hAnsi="Times New Roman" w:cs="Times New Roman"/>
+          <w:b/>
+          <w:color w:val="000000" w:themeColor="text1"/>
         </w:rPr>
         <w:t xml:space="preserve">our </w:t>
       </w:r>
       <w:r>
         <w:rPr>
           <w:rFonts w:ascii="Times New Roman" w:hAnsi="Times New Roman" w:cs="Times New Roman"/>
-          <w:color w:val="4472C4" w:themeColor="accent1"/>
+          <w:b/>
+          <w:color w:val="000000" w:themeColor="text1"/>
         </w:rPr>
         <w:t xml:space="preserve">study is best described as a high-fat, high-sucrose diet. </w:t>
       </w:r>
       <w:r>
         <w:rPr>
           <w:rFonts w:ascii="Times New Roman" w:hAnsi="Times New Roman" w:cs="Times New Roman"/>
-          <w:color w:val="4472C4" w:themeColor="accent1"/>
+          <w:b/>
+          <w:color w:val="000000" w:themeColor="text1"/>
         </w:rPr>
         <w:t>We describe it this way to be consistent with other studies in the lab comparing it to ketogenic diets</w:t>
       </w:r>
       <w:r>
         <w:rPr>
           <w:rFonts w:ascii="Times New Roman" w:hAnsi="Times New Roman" w:cs="Times New Roman"/>
-          <w:color w:val="4472C4" w:themeColor="accent1"/>
+          <w:b/>
+          <w:color w:val="000000" w:themeColor="text1"/>
         </w:rPr>
         <w:t>, which are just high in fat</w:t>
       </w:r>
       <w:r>
         <w:rPr>
           <w:rFonts w:ascii="Times New Roman" w:hAnsi="Times New Roman" w:cs="Times New Roman"/>
-          <w:color w:val="4472C4" w:themeColor="accent1"/>
+          <w:b/>
+          <w:color w:val="000000" w:themeColor="text1"/>
         </w:rPr>
         <w:t xml:space="preserve">. </w:t>
       </w:r>
       <w:r>
         <w:rPr>
           <w:rFonts w:ascii="Times New Roman" w:hAnsi="Times New Roman" w:cs="Times New Roman"/>
-          <w:color w:val="4472C4" w:themeColor="accent1"/>
+          <w:b/>
+          <w:color w:val="000000" w:themeColor="text1"/>
         </w:rPr>
         <w:t>We have changed the language to be consistent throughout the manuscript and the figures.</w:t>
       </w:r>
       <w:r>
         <w:rPr>
           <w:rFonts w:ascii="Times New Roman" w:hAnsi="Times New Roman" w:cs="Times New Roman"/>
-          <w:color w:val="4472C4" w:themeColor="accent1"/>
+          <w:b/>
+          <w:color w:val="000000" w:themeColor="text1"/>
         </w:rPr>
         <w:t xml:space="preserve"> </w:t>
       </w:r>
+      <w:r>
+        <w:rPr>
+          <w:rFonts w:ascii="Times New Roman" w:hAnsi="Times New Roman" w:cs="Times New Roman"/>
+          <w:b/>
+          <w:color w:val="000000" w:themeColor="text1"/>
+        </w:rPr>
+        <w:t xml:space="preserve">  </w:t>
+      </w:r>
     </w:p>
     <w:p>
       <w:pPr>
         <w:rPr>
           <w:rFonts w:ascii="Times New Roman" w:hAnsi="Times New Roman" w:cs="Times New Roman"/>
-          <w:color w:val="4472C4" w:themeColor="accent1"/>
+          <w:b/>
+          <w:color w:val="000000" w:themeColor="text1"/>
         </w:rPr>
       </w:pPr>
-      <w:r>
-        <w:rPr>
-          <w:rFonts w:ascii="Times New Roman" w:hAnsi="Times New Roman" w:cs="Times New Roman"/>
-          <w:color w:val="4472C4" w:themeColor="accent1"/>
-        </w:rPr>
-        <w:t xml:space="preserve">The last line was meant to describe 2 future directions, one for male pancreatic tissue and another to understand the protective factors for females. The language has been changed to </w:t>
-      </w:r>
-      <w:proofErr w:type="gramStart"/>
-      <w:r>
-        <w:rPr>
-          <w:rFonts w:ascii="Times New Roman" w:hAnsi="Times New Roman" w:cs="Times New Roman"/>
-          <w:color w:val="4472C4" w:themeColor="accent1"/>
-        </w:rPr>
-        <w:t>more clearly define them as separate goals</w:t>
-      </w:r>
-      <w:proofErr w:type="gramEnd"/>
-      <w:r>
-        <w:rPr>
-          <w:rFonts w:ascii="Times New Roman" w:hAnsi="Times New Roman" w:cs="Times New Roman"/>
-          <w:color w:val="4472C4" w:themeColor="accent1"/>
-        </w:rPr>
-        <w:t>.</w:t>
-      </w:r>
     </w:p>
     <w:p>
       <w:pPr>
         <w:rPr>
-          <w:rFonts w:ascii="Times New Roman" w:hAnsi="Times New Roman" w:cs="Times New Roman"/>
+          <w:rFonts w:ascii="Times New Roman" w:eastAsia="Times New Roman" w:hAnsi="Times New Roman" w:cs="Times New Roman"/>
+          <w:b/>
+          <w:color w:val="4472C4" w:themeColor="accent1"/>
         </w:rPr>
       </w:pPr>
       <w:r>
         <w:rPr>
-          <w:rFonts w:ascii="Times New Roman" w:eastAsia="Times New Roman" w:hAnsi="Times New Roman" w:cs="Times New Roman"/>
-          <w:color w:val="4472C4" w:themeColor="accent1"/>
-        </w:rPr>
-        <w:t xml:space="preserve">Page </w:t>
-      </w:r>
-      <w:r>
-        <w:rPr>
-          <w:rFonts w:ascii="Times New Roman" w:eastAsia="Times New Roman" w:hAnsi="Times New Roman" w:cs="Times New Roman"/>
-          <w:color w:val="4472C4" w:themeColor="accent1"/>
+          <w:rFonts w:ascii="Times New Roman" w:hAnsi="Times New Roman" w:cs="Times New Roman"/>
+          <w:b/>
+          <w:color w:val="000000" w:themeColor="text1"/>
+        </w:rPr>
+        <w:t xml:space="preserve">The last line was meant to describe 2 future directions, one for male pancreatic tissue and another to understand the protective factors for females. </w:t>
+      </w:r>
+      <w:r>
+        <w:rPr>
+          <w:rFonts w:ascii="Times New Roman" w:hAnsi="Times New Roman" w:cs="Times New Roman"/>
+          <w:b/>
+          <w:color w:val="000000" w:themeColor="text1"/>
+        </w:rPr>
+        <w:t>The reviewer also brings up an excellent point, whether we are looking at a sensitivity in males or a protection in females.  We have incorporated this insight throughout, but to this specific point t</w:t>
+      </w:r>
+      <w:r>
+        <w:rPr>
+          <w:rFonts w:ascii="Times New Roman" w:hAnsi="Times New Roman" w:cs="Times New Roman"/>
+          <w:b/>
+          <w:color w:val="000000" w:themeColor="text1"/>
+        </w:rPr>
+        <w:t>he language has been changed to more clearly define them as separate goals</w:t>
+      </w:r>
+      <w:r>
+        <w:rPr>
+          <w:rFonts w:ascii="Times New Roman" w:hAnsi="Times New Roman" w:cs="Times New Roman"/>
+          <w:b/>
+          <w:color w:val="000000" w:themeColor="text1"/>
+        </w:rPr>
+        <w:t>.  On p</w:t>
+      </w:r>
+      <w:r>
+        <w:rPr>
+          <w:rFonts w:ascii="Times New Roman" w:eastAsia="Times New Roman" w:hAnsi="Times New Roman" w:cs="Times New Roman"/>
+          <w:b/>
+          <w:color w:val="000000" w:themeColor="text1"/>
+        </w:rPr>
+        <w:t xml:space="preserve">age </w:t>
+      </w:r>
+      <w:r>
+        <w:rPr>
+          <w:rFonts w:ascii="Times New Roman" w:eastAsia="Times New Roman" w:hAnsi="Times New Roman" w:cs="Times New Roman"/>
+          <w:b/>
+          <w:color w:val="000000" w:themeColor="text1"/>
         </w:rPr>
         <w:t>3</w:t>
       </w:r>
       <w:r>
         <w:rPr>
           <w:rFonts w:ascii="Times New Roman" w:eastAsia="Times New Roman" w:hAnsi="Times New Roman" w:cs="Times New Roman"/>
-          <w:color w:val="4472C4" w:themeColor="accent1"/>
+          <w:b/>
+          <w:color w:val="000000" w:themeColor="text1"/>
         </w:rPr>
         <w:t xml:space="preserve"> Line </w:t>
       </w:r>
       <w:r>
         <w:rPr>
           <w:rFonts w:ascii="Times New Roman" w:eastAsia="Times New Roman" w:hAnsi="Times New Roman" w:cs="Times New Roman"/>
-          <w:color w:val="4472C4" w:themeColor="accent1"/>
+          <w:b/>
+          <w:color w:val="000000" w:themeColor="text1"/>
         </w:rPr>
         <w:t>31-33</w:t>
       </w:r>
       <w:r>
         <w:rPr>
           <w:rFonts w:ascii="Times New Roman" w:eastAsia="Times New Roman" w:hAnsi="Times New Roman" w:cs="Times New Roman"/>
+          <w:b/>
+          <w:color w:val="000000" w:themeColor="text1"/>
+        </w:rPr>
+        <w:t xml:space="preserve"> we now state:</w:t>
+      </w:r>
+      <w:r>
+        <w:rPr>
+          <w:rFonts w:ascii="Times New Roman" w:eastAsia="Times New Roman" w:hAnsi="Times New Roman" w:cs="Times New Roman"/>
+          <w:color w:val="4472C4" w:themeColor="accent1"/>
+        </w:rPr>
+        <w:br/>
+      </w:r>
+      <w:r>
+        <w:rPr>
+          <w:rFonts w:ascii="Times New Roman" w:eastAsia="Times New Roman" w:hAnsi="Times New Roman" w:cs="Times New Roman"/>
+          <w:color w:val="4472C4" w:themeColor="accent1"/>
+        </w:rPr>
+        <w:br/>
+      </w:r>
+    </w:p>
+    <w:p>
+      <w:pPr>
+        <w:ind w:left="720"/>
+        <w:rPr>
+          <w:rFonts w:ascii="Times New Roman" w:hAnsi="Times New Roman" w:cs="Times New Roman"/>
+          <w:color w:val="4472C4" w:themeColor="accent1"/>
+        </w:rPr>
+      </w:pPr>
+      <w:r>
+        <w:rPr>
+          <w:rFonts w:ascii="Times New Roman" w:eastAsia="Times New Roman" w:hAnsi="Times New Roman" w:cs="Times New Roman"/>
+          <w:b/>
           <w:color w:val="4472C4" w:themeColor="accent1"/>
         </w:rPr>
         <w:t xml:space="preserve"> “</w:t>
@@ -1099,69 +1496,15 @@
       <w:r>
         <w:rPr>
           <w:rFonts w:ascii="Times New Roman" w:hAnsi="Times New Roman" w:cs="Times New Roman"/>
-          <w:color w:val="4472C4" w:themeColor="accent1"/>
-        </w:rPr>
-        <w:t xml:space="preserve">Further </w:t>
-      </w:r>
-      <w:r>
-        <w:rPr>
-          <w:rFonts w:ascii="Times New Roman" w:hAnsi="Times New Roman" w:cs="Times New Roman"/>
-          <w:color w:val="4472C4" w:themeColor="accent1"/>
-        </w:rPr>
-        <w:t xml:space="preserve">studies in both sexes are needed to determine the effect gestational eTRF has on the </w:t>
-      </w:r>
-      <w:r>
-        <w:rPr>
-          <w:rFonts w:ascii="Times New Roman" w:hAnsi="Times New Roman" w:cs="Times New Roman"/>
-          <w:color w:val="4472C4" w:themeColor="accent1"/>
-        </w:rPr>
-        <w:t>insulin secretion and glycemic health</w:t>
-      </w:r>
-      <w:r>
-        <w:rPr>
-          <w:rFonts w:ascii="Times New Roman" w:hAnsi="Times New Roman" w:cs="Times New Roman"/>
-          <w:color w:val="4472C4" w:themeColor="accent1"/>
-        </w:rPr>
-        <w:t xml:space="preserve"> </w:t>
-      </w:r>
-      <w:r>
-        <w:rPr>
-          <w:rFonts w:ascii="Times New Roman" w:hAnsi="Times New Roman" w:cs="Times New Roman"/>
-          <w:color w:val="4472C4" w:themeColor="accent1"/>
-        </w:rPr>
-        <w:t xml:space="preserve">in males </w:t>
-      </w:r>
-      <w:r>
-        <w:rPr>
-          <w:rFonts w:ascii="Times New Roman" w:hAnsi="Times New Roman" w:cs="Times New Roman"/>
-          <w:color w:val="4472C4" w:themeColor="accent1"/>
-        </w:rPr>
-        <w:t xml:space="preserve">and to understand </w:t>
-      </w:r>
-      <w:r>
-        <w:rPr>
-          <w:rFonts w:ascii="Times New Roman" w:hAnsi="Times New Roman" w:cs="Times New Roman"/>
-          <w:color w:val="4472C4" w:themeColor="accent1"/>
-        </w:rPr>
-        <w:t>why</w:t>
-      </w:r>
-      <w:r>
-        <w:rPr>
-          <w:rFonts w:ascii="Times New Roman" w:hAnsi="Times New Roman" w:cs="Times New Roman"/>
-          <w:color w:val="4472C4" w:themeColor="accent1"/>
-        </w:rPr>
-        <w:t xml:space="preserve"> females </w:t>
-      </w:r>
-      <w:r>
-        <w:rPr>
-          <w:rFonts w:ascii="Times New Roman" w:hAnsi="Times New Roman" w:cs="Times New Roman"/>
-          <w:color w:val="4472C4" w:themeColor="accent1"/>
-        </w:rPr>
-        <w:t>are protected.</w:t>
-      </w:r>
-      <w:r>
-        <w:rPr>
-          <w:rFonts w:ascii="Times New Roman" w:eastAsia="Times New Roman" w:hAnsi="Times New Roman" w:cs="Times New Roman"/>
+          <w:b/>
+          <w:color w:val="4472C4" w:themeColor="accent1"/>
+        </w:rPr>
+        <w:t>Further studies in both sexes are needed to determine the effect gestational eTRF has on the insulin secretion and glycemic health in males and to understand why females are protected.</w:t>
+      </w:r>
+      <w:r>
+        <w:rPr>
+          <w:rFonts w:ascii="Times New Roman" w:eastAsia="Times New Roman" w:hAnsi="Times New Roman" w:cs="Times New Roman"/>
+          <w:b/>
           <w:color w:val="222222"/>
         </w:rPr>
         <w:t>”</w:t>
@@ -1170,65 +1513,98 @@
     <w:p>
       <w:pPr>
         <w:rPr>
-          <w:rFonts w:ascii="Times New Roman" w:hAnsi="Times New Roman" w:cs="Times New Roman"/>
+          <w:rFonts w:ascii="Times New Roman" w:eastAsia="Times New Roman" w:hAnsi="Times New Roman" w:cs="Times New Roman"/>
           <w:color w:val="4472C4" w:themeColor="accent1"/>
         </w:rPr>
       </w:pPr>
-      <w:r>
-        <w:rPr>
-          <w:rFonts w:ascii="Times New Roman" w:eastAsia="Times New Roman" w:hAnsi="Times New Roman" w:cs="Times New Roman"/>
-          <w:color w:val="4472C4" w:themeColor="accent1"/>
+    </w:p>
+    <w:p>
+      <w:pPr>
+        <w:rPr>
+          <w:rFonts w:ascii="Times New Roman" w:eastAsia="Times New Roman" w:hAnsi="Times New Roman" w:cs="Times New Roman"/>
+          <w:color w:val="4472C4" w:themeColor="accent1"/>
+        </w:rPr>
+      </w:pPr>
+    </w:p>
+    <w:p>
+      <w:pPr>
+        <w:rPr>
+          <w:rFonts w:ascii="Times New Roman" w:eastAsia="Times New Roman" w:hAnsi="Times New Roman" w:cs="Times New Roman"/>
+          <w:b/>
+          <w:color w:val="000000" w:themeColor="text1"/>
+        </w:rPr>
+      </w:pPr>
+      <w:r>
+        <w:rPr>
+          <w:rFonts w:ascii="Times New Roman" w:eastAsia="Times New Roman" w:hAnsi="Times New Roman" w:cs="Times New Roman"/>
+          <w:b/>
+          <w:color w:val="000000" w:themeColor="text1"/>
         </w:rPr>
         <w:t>In the con</w:t>
       </w:r>
       <w:r>
         <w:rPr>
           <w:rFonts w:ascii="Times New Roman" w:eastAsia="Times New Roman" w:hAnsi="Times New Roman" w:cs="Times New Roman"/>
-          <w:color w:val="4472C4" w:themeColor="accent1"/>
+          <w:b/>
+          <w:color w:val="000000" w:themeColor="text1"/>
         </w:rPr>
         <w:t>c</w:t>
       </w:r>
       <w:r>
         <w:rPr>
           <w:rFonts w:ascii="Times New Roman" w:eastAsia="Times New Roman" w:hAnsi="Times New Roman" w:cs="Times New Roman"/>
-          <w:color w:val="4472C4" w:themeColor="accent1"/>
-        </w:rPr>
-        <w:t xml:space="preserve">lusion, we added the additional language about chow feeding to delineate the distinct effect between the two </w:t>
-      </w:r>
-      <w:r>
-        <w:rPr>
-          <w:rFonts w:ascii="Times New Roman" w:eastAsia="Times New Roman" w:hAnsi="Times New Roman" w:cs="Times New Roman"/>
-          <w:color w:val="5B9BD5" w:themeColor="accent5"/>
-        </w:rPr>
-        <w:t xml:space="preserve">diets. Page </w:t>
-      </w:r>
-      <w:r>
-        <w:rPr>
-          <w:rFonts w:ascii="Times New Roman" w:eastAsia="Times New Roman" w:hAnsi="Times New Roman" w:cs="Times New Roman"/>
-          <w:color w:val="5B9BD5" w:themeColor="accent5"/>
+          <w:b/>
+          <w:color w:val="000000" w:themeColor="text1"/>
+        </w:rPr>
+        <w:t>lusion, we added the additional language about chow feeding to delineate the distinct effect between the two diets</w:t>
+      </w:r>
+      <w:r>
+        <w:rPr>
+          <w:rFonts w:ascii="Times New Roman" w:eastAsia="Times New Roman" w:hAnsi="Times New Roman" w:cs="Times New Roman"/>
+          <w:b/>
+          <w:color w:val="000000" w:themeColor="text1"/>
+        </w:rPr>
+        <w:t xml:space="preserve"> on pa</w:t>
+      </w:r>
+      <w:r>
+        <w:rPr>
+          <w:rFonts w:ascii="Times New Roman" w:eastAsia="Times New Roman" w:hAnsi="Times New Roman" w:cs="Times New Roman"/>
+          <w:b/>
+          <w:color w:val="000000" w:themeColor="text1"/>
+        </w:rPr>
+        <w:t xml:space="preserve">ge </w:t>
+      </w:r>
+      <w:r>
+        <w:rPr>
+          <w:rFonts w:ascii="Times New Roman" w:eastAsia="Times New Roman" w:hAnsi="Times New Roman" w:cs="Times New Roman"/>
+          <w:b/>
+          <w:color w:val="000000" w:themeColor="text1"/>
         </w:rPr>
         <w:t>18</w:t>
       </w:r>
       <w:r>
         <w:rPr>
           <w:rFonts w:ascii="Times New Roman" w:eastAsia="Times New Roman" w:hAnsi="Times New Roman" w:cs="Times New Roman"/>
-          <w:color w:val="5B9BD5" w:themeColor="accent5"/>
+          <w:b/>
+          <w:color w:val="000000" w:themeColor="text1"/>
         </w:rPr>
         <w:t xml:space="preserve"> line </w:t>
       </w:r>
       <w:r>
         <w:rPr>
           <w:rFonts w:ascii="Times New Roman" w:eastAsia="Times New Roman" w:hAnsi="Times New Roman" w:cs="Times New Roman"/>
-          <w:color w:val="5B9BD5" w:themeColor="accent5"/>
+          <w:b/>
+          <w:color w:val="000000" w:themeColor="text1"/>
         </w:rPr>
         <w:t>436-438</w:t>
       </w:r>
       <w:r>
         <w:rPr>
           <w:rFonts w:ascii="Times New Roman" w:eastAsia="Times New Roman" w:hAnsi="Times New Roman" w:cs="Times New Roman"/>
-          <w:color w:val="5B9BD5" w:themeColor="accent5"/>
-        </w:rPr>
-        <w:t xml:space="preserve">, </w:t>
+          <w:b/>
+          <w:color w:val="000000" w:themeColor="text1"/>
+        </w:rPr>
+        <w:t xml:space="preserve">: </w:t>
       </w:r>
     </w:p>
     <w:p>
@@ -1238,16 +1614,37 @@
           <w:color w:val="4472C4" w:themeColor="accent1"/>
         </w:rPr>
       </w:pPr>
-      <w:r>
-        <w:rPr>
-          <w:rFonts w:ascii="Times New Roman" w:hAnsi="Times New Roman" w:cs="Times New Roman"/>
-          <w:color w:val="4472C4" w:themeColor="accent1"/>
-        </w:rPr>
+    </w:p>
+    <w:p>
+      <w:pPr>
+        <w:rPr>
+          <w:rFonts w:ascii="Times New Roman" w:hAnsi="Times New Roman" w:cs="Times New Roman"/>
+          <w:color w:val="4472C4" w:themeColor="accent1"/>
+        </w:rPr>
+      </w:pPr>
+    </w:p>
+    <w:p>
+      <w:pPr>
+        <w:ind w:left="720"/>
+        <w:rPr>
+          <w:rFonts w:ascii="Times New Roman" w:hAnsi="Times New Roman" w:cs="Times New Roman"/>
+          <w:b/>
+          <w:color w:val="4472C4" w:themeColor="accent1"/>
+        </w:rPr>
+      </w:pPr>
+      <w:r>
+        <w:rPr>
+          <w:rFonts w:ascii="Times New Roman" w:hAnsi="Times New Roman" w:cs="Times New Roman"/>
+          <w:b/>
+          <w:color w:val="4472C4" w:themeColor="accent1"/>
+        </w:rPr>
+        <w:lastRenderedPageBreak/>
         <w:t xml:space="preserve">“Offspring who are exposed to eTRF of NCD </w:t>
       </w:r>
       <w:r>
         <w:rPr>
           <w:rFonts w:ascii="Times New Roman" w:hAnsi="Times New Roman" w:cs="Times New Roman"/>
+          <w:b/>
           <w:i/>
           <w:iCs/>
           <w:color w:val="4472C4" w:themeColor="accent1"/>
@@ -1257,6 +1654,7 @@
       <w:r>
         <w:rPr>
           <w:rFonts w:ascii="Times New Roman" w:hAnsi="Times New Roman" w:cs="Times New Roman"/>
+          <w:b/>
           <w:color w:val="4472C4" w:themeColor="accent1"/>
         </w:rPr>
         <w:t xml:space="preserve"> have similar body composition, glucose tolerance, and insulin tolerance in early adulthood with normal chow feeding in both males and females.”</w:t>
@@ -1302,94 +1700,167 @@
     </w:p>
     <w:p>
       <w:pPr>
+        <w:pStyle w:val="ListParagraph"/>
+        <w:rPr>
+          <w:rFonts w:ascii="Times New Roman" w:eastAsia="Times New Roman" w:hAnsi="Times New Roman" w:cs="Times New Roman"/>
+          <w:color w:val="222222"/>
+          <w:shd w:val="clear" w:color="auto" w:fill="FFFFFF"/>
+        </w:rPr>
+      </w:pPr>
+    </w:p>
+    <w:p>
+      <w:pPr>
         <w:ind w:left="360"/>
         <w:rPr>
           <w:rFonts w:ascii="Times New Roman" w:eastAsia="Times New Roman" w:hAnsi="Times New Roman" w:cs="Times New Roman"/>
+          <w:b/>
+          <w:color w:val="000000" w:themeColor="text1"/>
+        </w:rPr>
+      </w:pPr>
+      <w:r>
+        <w:rPr>
+          <w:rFonts w:ascii="Times New Roman" w:eastAsia="Times New Roman" w:hAnsi="Times New Roman" w:cs="Times New Roman"/>
+          <w:b/>
+          <w:color w:val="000000" w:themeColor="text1"/>
+        </w:rPr>
+        <w:t xml:space="preserve">A paragraph describing the internal clock system and food as a zeitgeber </w:t>
+      </w:r>
+      <w:r>
+        <w:rPr>
+          <w:rFonts w:ascii="Times New Roman" w:eastAsia="Times New Roman" w:hAnsi="Times New Roman" w:cs="Times New Roman"/>
+          <w:b/>
+          <w:color w:val="000000" w:themeColor="text1"/>
+        </w:rPr>
+        <w:t>is now</w:t>
+      </w:r>
+      <w:r>
+        <w:rPr>
+          <w:rFonts w:ascii="Times New Roman" w:eastAsia="Times New Roman" w:hAnsi="Times New Roman" w:cs="Times New Roman"/>
+          <w:b/>
+          <w:color w:val="000000" w:themeColor="text1"/>
+        </w:rPr>
+        <w:t xml:space="preserve"> included</w:t>
+      </w:r>
+      <w:r>
+        <w:rPr>
+          <w:rFonts w:ascii="Times New Roman" w:eastAsia="Times New Roman" w:hAnsi="Times New Roman" w:cs="Times New Roman"/>
+          <w:b/>
+          <w:color w:val="000000" w:themeColor="text1"/>
+        </w:rPr>
+        <w:t xml:space="preserve"> on p</w:t>
+      </w:r>
+      <w:r>
+        <w:rPr>
+          <w:rFonts w:ascii="Times New Roman" w:eastAsia="Times New Roman" w:hAnsi="Times New Roman" w:cs="Times New Roman"/>
+          <w:b/>
+          <w:color w:val="000000" w:themeColor="text1"/>
+        </w:rPr>
+        <w:t xml:space="preserve">age </w:t>
+      </w:r>
+      <w:r>
+        <w:rPr>
+          <w:rFonts w:ascii="Times New Roman" w:eastAsia="Times New Roman" w:hAnsi="Times New Roman" w:cs="Times New Roman"/>
+          <w:b/>
+          <w:color w:val="000000" w:themeColor="text1"/>
+        </w:rPr>
+        <w:t>4</w:t>
+      </w:r>
+      <w:r>
+        <w:rPr>
+          <w:rFonts w:ascii="Times New Roman" w:eastAsia="Times New Roman" w:hAnsi="Times New Roman" w:cs="Times New Roman"/>
+          <w:b/>
+          <w:color w:val="000000" w:themeColor="text1"/>
+        </w:rPr>
+        <w:t xml:space="preserve"> Line </w:t>
+      </w:r>
+      <w:r>
+        <w:rPr>
+          <w:rFonts w:ascii="Times New Roman" w:eastAsia="Times New Roman" w:hAnsi="Times New Roman" w:cs="Times New Roman"/>
+          <w:b/>
+          <w:color w:val="000000" w:themeColor="text1"/>
+        </w:rPr>
+        <w:t>50-60</w:t>
+      </w:r>
+      <w:r>
+        <w:rPr>
+          <w:rFonts w:ascii="Times New Roman" w:eastAsia="Times New Roman" w:hAnsi="Times New Roman" w:cs="Times New Roman"/>
+          <w:b/>
+          <w:color w:val="000000" w:themeColor="text1"/>
+        </w:rPr>
+        <w:t>:</w:t>
+      </w:r>
+    </w:p>
+    <w:p>
+      <w:pPr>
+        <w:ind w:left="360"/>
+        <w:rPr>
+          <w:rFonts w:ascii="Times New Roman" w:eastAsia="Times New Roman" w:hAnsi="Times New Roman" w:cs="Times New Roman"/>
           <w:color w:val="2E74B5" w:themeColor="accent5" w:themeShade="BF"/>
         </w:rPr>
       </w:pPr>
-      <w:r>
-        <w:rPr>
-          <w:rFonts w:ascii="Times New Roman" w:eastAsia="Times New Roman" w:hAnsi="Times New Roman" w:cs="Times New Roman"/>
-          <w:color w:val="4472C4" w:themeColor="accent1"/>
-        </w:rPr>
-        <w:t>A paragraph describing the internal clock system and food as a zeitgeber was included.</w:t>
-      </w:r>
-      <w:r>
-        <w:rPr>
-          <w:rFonts w:ascii="Times New Roman" w:eastAsia="Times New Roman" w:hAnsi="Times New Roman" w:cs="Times New Roman"/>
-          <w:color w:val="5B9BD5" w:themeColor="accent5"/>
-        </w:rPr>
-        <w:t xml:space="preserve"> Page </w:t>
-      </w:r>
-      <w:r>
+    </w:p>
+    <w:p>
+      <w:pPr>
+        <w:ind w:left="360"/>
         <w:rPr>
           <w:rFonts w:ascii="Times New Roman" w:eastAsia="Times New Roman" w:hAnsi="Times New Roman" w:cs="Times New Roman"/>
           <w:color w:val="2E74B5" w:themeColor="accent5" w:themeShade="BF"/>
         </w:rPr>
-        <w:t>4</w:t>
-      </w:r>
-      <w:r>
-        <w:rPr>
-          <w:rFonts w:ascii="Times New Roman" w:eastAsia="Times New Roman" w:hAnsi="Times New Roman" w:cs="Times New Roman"/>
+      </w:pPr>
+    </w:p>
+    <w:p>
+      <w:pPr>
+        <w:ind w:left="720"/>
+        <w:rPr>
+          <w:rFonts w:ascii="Times New Roman" w:hAnsi="Times New Roman" w:cs="Times New Roman"/>
+          <w:b/>
           <w:color w:val="2E74B5" w:themeColor="accent5" w:themeShade="BF"/>
         </w:rPr>
-        <w:t xml:space="preserve"> Line </w:t>
-      </w:r>
-      <w:r>
-        <w:rPr>
-          <w:rFonts w:ascii="Times New Roman" w:eastAsia="Times New Roman" w:hAnsi="Times New Roman" w:cs="Times New Roman"/>
+      </w:pPr>
+      <w:r>
+        <w:rPr>
+          <w:rFonts w:ascii="Times New Roman" w:eastAsia="Times New Roman" w:hAnsi="Times New Roman" w:cs="Times New Roman"/>
+          <w:b/>
           <w:color w:val="2E74B5" w:themeColor="accent5" w:themeShade="BF"/>
         </w:rPr>
-        <w:t>50-60</w:t>
-      </w:r>
-    </w:p>
-    <w:p>
-      <w:pPr>
-        <w:ind w:firstLine="720"/>
-        <w:rPr>
-          <w:rFonts w:ascii="Times New Roman" w:hAnsi="Times New Roman" w:cs="Times New Roman"/>
+        <w:t>“</w:t>
+      </w:r>
+      <w:r>
+        <w:rPr>
+          <w:rFonts w:ascii="Times New Roman" w:hAnsi="Times New Roman" w:cs="Times New Roman"/>
+          <w:b/>
           <w:color w:val="2E74B5" w:themeColor="accent5" w:themeShade="BF"/>
         </w:rPr>
-      </w:pPr>
-      <w:r>
-        <w:rPr>
-          <w:rFonts w:ascii="Times New Roman" w:eastAsia="Times New Roman" w:hAnsi="Times New Roman" w:cs="Times New Roman"/>
+        <w:t xml:space="preserve">All mammals have cell-autonomous clocks that coordinate the 24-hour rhythm of metabolism. The clock consists of the CLOCK:BMAL1 heterodimer that binds to regulatory elements in DNA (E boxes), among them are its own repressors cryptochrome (1 &amp; 2) and period (1-3) </w:t>
+      </w:r>
+      <w:r>
+        <w:rPr>
+          <w:rFonts w:ascii="Times New Roman" w:hAnsi="Times New Roman" w:cs="Times New Roman"/>
+          <w:b/>
           <w:color w:val="2E74B5" w:themeColor="accent5" w:themeShade="BF"/>
         </w:rPr>
-        <w:t>“</w:t>
-      </w:r>
-      <w:r>
-        <w:rPr>
-          <w:rFonts w:ascii="Times New Roman" w:hAnsi="Times New Roman" w:cs="Times New Roman"/>
+        <w:fldChar w:fldCharType="begin"/>
+      </w:r>
+      <w:r>
+        <w:rPr>
+          <w:rFonts w:ascii="Times New Roman" w:hAnsi="Times New Roman" w:cs="Times New Roman"/>
+          <w:b/>
           <w:color w:val="2E74B5" w:themeColor="accent5" w:themeShade="BF"/>
         </w:rPr>
-        <w:t xml:space="preserve">All mammals have cell-autonomous clocks that coordinate the 24-hour rhythm of metabolism. The clock consists of the CLOCK:BMAL1 heterodimer that binds to regulatory elements in DNA (E boxes), among them are its own repressors cryptochrome (1 &amp; 2) and period (1-3) </w:t>
-      </w:r>
-      <w:r>
-        <w:rPr>
-          <w:rFonts w:ascii="Times New Roman" w:hAnsi="Times New Roman" w:cs="Times New Roman"/>
+        <w:instrText xml:space="preserve"> ADDIN ZOTERO_ITEM CSL_CITATION {"citationID":"UYkoX6Kc","properties":{"formattedCitation":"(1)","plainCitation":"(1)","noteIndex":0},"citationItems":[{"id":1344,"uris":["http://zotero.org/users/5073745/items/MVHSVNQ2"],"itemData":{"id":1344,"type":"article-journal","container-title":"Cell","DOI":"10.1016/S0092-8674(01)00610-9","ISSN":"0092-8674, 1097-4172","issue":"7","journalAbbreviation":"Cell","language":"English","note":"publisher: Elsevier\nPMID: 11779462","page":"855-867","source":"www.cell.com","title":"Posttranslational Mechanisms Regulate the Mammalian Circadian Clock","volume":"107","author":[{"family":"Lee","given":"Choogon"},{"family":"Etchegaray","given":"Jean-Pierre"},{"family":"Cagampang","given":"Felino R. A."},{"family":"Loudon","given":"Andrew S. I."},{"family":"Reppert","given":"Steven M."}],"issued":{"date-parts":[["2001",12,28]]}}}],"schema":"https://github.com/citation-style-language/schema/raw/master/csl-citation.json"} </w:instrText>
+      </w:r>
+      <w:r>
+        <w:rPr>
+          <w:rFonts w:ascii="Times New Roman" w:hAnsi="Times New Roman" w:cs="Times New Roman"/>
+          <w:b/>
           <w:color w:val="2E74B5" w:themeColor="accent5" w:themeShade="BF"/>
         </w:rPr>
-        <w:fldChar w:fldCharType="begin"/>
-      </w:r>
-      <w:r>
-        <w:rPr>
-          <w:rFonts w:ascii="Times New Roman" w:hAnsi="Times New Roman" w:cs="Times New Roman"/>
-          <w:color w:val="2E74B5" w:themeColor="accent5" w:themeShade="BF"/>
-        </w:rPr>
-        <w:instrText xml:space="preserve"> ADDIN ZOTERO_ITEM CSL_CITATION {"citationID":"UYkoX6Kc","properties":{"formattedCitation":"(1)","plainCitation":"(1)","noteIndex":0},"citationItems":[{"id":1344,"uris":["http://zotero.org/users/5073745/items/MVHSVNQ2"],"itemData":{"id":1344,"type":"article-journal","container-title":"Cell","DOI":"10.1016/S0092-8674(01)00610-9","ISSN":"0092-8674, 1097-4172","issue":"7","journalAbbreviation":"Cell","language":"English","note":"publisher: Elsevier\nPMID: 11779462","page":"855-867","source":"www.cell.com","title":"Posttranslational Mechanisms Regulate the Mammalian Circadian Clock","volume":"107","author":[{"family":"Lee","given":"Choogon"},{"family":"Etchegaray","given":"Jean-Pierre"},{"family":"Cagampang","given":"Felino R. A."},{"family":"Loudon","given":"Andrew S. I."},{"family":"Reppert","given":"Steven M."}],"issued":{"date-parts":[["2001",12,28]]}}}],"schema":"https://github.com/citation-style-language/schema/raw/master/csl-citation.json"} </w:instrText>
-      </w:r>
-      <w:r>
-        <w:rPr>
-          <w:rFonts w:ascii="Times New Roman" w:hAnsi="Times New Roman" w:cs="Times New Roman"/>
-          <w:color w:val="2E74B5" w:themeColor="accent5" w:themeShade="BF"/>
-        </w:rPr>
         <w:fldChar w:fldCharType="separate"/>
       </w:r>
       <w:r>
         <w:rPr>
           <w:rFonts w:ascii="Times New Roman" w:hAnsi="Times New Roman" w:cs="Times New Roman"/>
+          <w:b/>
           <w:noProof/>
           <w:color w:val="2E74B5" w:themeColor="accent5" w:themeShade="BF"/>
         </w:rPr>
@@ -1398,6 +1869,7 @@
       <w:r>
         <w:rPr>
           <w:rFonts w:ascii="Times New Roman" w:hAnsi="Times New Roman" w:cs="Times New Roman"/>
+          <w:b/>
           <w:color w:val="2E74B5" w:themeColor="accent5" w:themeShade="BF"/>
         </w:rPr>
         <w:fldChar w:fldCharType="end"/>
@@ -1405,6 +1877,7 @@
       <w:r>
         <w:rPr>
           <w:rFonts w:ascii="Times New Roman" w:hAnsi="Times New Roman" w:cs="Times New Roman"/>
+          <w:b/>
           <w:color w:val="2E74B5" w:themeColor="accent5" w:themeShade="BF"/>
         </w:rPr>
         <w:t>. The nuclear hormone receptors ROR(</w:t>
@@ -1412,6 +1885,7 @@
       <w:r>
         <w:rPr>
           <w:rFonts w:ascii="Times New Roman" w:eastAsia="Times New Roman" w:hAnsi="Times New Roman" w:cs="Times New Roman"/>
+          <w:b/>
           <w:color w:val="2E74B5" w:themeColor="accent5" w:themeShade="BF"/>
           <w:shd w:val="clear" w:color="auto" w:fill="FFFFFF"/>
         </w:rPr>
@@ -1420,6 +1894,7 @@
       <w:r>
         <w:rPr>
           <w:rFonts w:ascii="Times New Roman" w:hAnsi="Times New Roman" w:cs="Times New Roman"/>
+          <w:b/>
           <w:color w:val="2E74B5" w:themeColor="accent5" w:themeShade="BF"/>
         </w:rPr>
         <w:t>) and REV-ERB (</w:t>
@@ -1427,6 +1902,7 @@
       <w:r>
         <w:rPr>
           <w:rFonts w:ascii="Times New Roman" w:eastAsia="Times New Roman" w:hAnsi="Times New Roman" w:cs="Times New Roman"/>
+          <w:b/>
           <w:color w:val="2E74B5" w:themeColor="accent5" w:themeShade="BF"/>
           <w:shd w:val="clear" w:color="auto" w:fill="FFFFFF"/>
         </w:rPr>
@@ -1435,6 +1911,7 @@
       <w:r>
         <w:rPr>
           <w:rFonts w:ascii="Times New Roman" w:hAnsi="Times New Roman" w:cs="Times New Roman"/>
+          <w:b/>
           <w:color w:val="2E74B5" w:themeColor="accent5" w:themeShade="BF"/>
         </w:rPr>
         <w:t xml:space="preserve">) activate or repress expression of BMAL1 respectively </w:t>
@@ -1442,6 +1919,7 @@
       <w:r>
         <w:rPr>
           <w:rFonts w:ascii="Times New Roman" w:hAnsi="Times New Roman" w:cs="Times New Roman"/>
+          <w:b/>
           <w:color w:val="2E74B5" w:themeColor="accent5" w:themeShade="BF"/>
         </w:rPr>
         <w:fldChar w:fldCharType="begin"/>
@@ -1449,6 +1927,7 @@
       <w:r>
         <w:rPr>
           <w:rFonts w:ascii="Times New Roman" w:hAnsi="Times New Roman" w:cs="Times New Roman"/>
+          <w:b/>
           <w:color w:val="2E74B5" w:themeColor="accent5" w:themeShade="BF"/>
         </w:rPr>
         <w:instrText xml:space="preserve"> ADDIN ZOTERO_ITEM CSL_CITATION {"citationID":"RzFH2ENZ","properties":{"formattedCitation":"(2, 3)","plainCitation":"(2, 3)","noteIndex":0},"citationItems":[{"id":891,"uris":["http://zotero.org/users/5073745/items/5D8DPZT4"],"itemData":{"id":891,"type":"article-journal","abstract":"A majority of mammalian genes exhibit daily fluctuations in expression levels, making circadian expression rhythms the largest known regulatory network in normal physiology. Cell-autonomous circadian clocks interact with daily light-dark and feeding-fasting cycles to generate approximately 24-hour oscillations in the function of thousands of genes. Circadian expression of secreted molecules and signaling components transmits timing information between cells and tissues. Such intra- and intercellular daily rhythms optimize physiology both by managing energy use and by temporally segregating incompatible processes. Experimental animal models and epidemiological data indicate that chronic circadian rhythm disruption increases the risk of metabolic diseases. Conversely, time-restricted feeding, which imposes daily cycles of feeding and fasting without caloric reduction, sustains robust diurnal rhythms and can alleviate metabolic diseases. These findings highlight an integrative role of circadian rhythms in physiology and offer a new perspective for treating chronic diseases in which metabolic disruption is a hallmark.","container-title":"Science (New York, N.Y.)","DOI":"10.1126/science.aah4967","ISSN":"1095-9203","issue":"6315","journalAbbreviation":"Science","language":"eng","note":"PMID: 27885007","page":"1008-1015","source":"PubMed","title":"Circadian physiology of metabolism","volume":"354","author":[{"family":"Panda","given":"Satchidananda"}],"issued":{"date-parts":[["2016"]],"season":"25"}}},{"id":1339,"uris":["http://zotero.org/users/5073745/items/PN9GJ86N"],"itemData":{"id":1339,"type":"article-journal","abstract":"The mammalian circadian clock mechanism is cell autonomous and composed of a transcription–translation negative-feedback loop. These clocks are distributed throughout the body and regulate tissue-specific rhythmic functions.The core circadian transcriptional regulators drive gene expression rhythms in thousands of genes. The targets of the CLOCK–BMAL1 complex in the mouse liver regulate genes in all fundamental metabolic pathways, thus indicating that the clock system is closely embedded in cellular metabolism.Circadian activators and repressors recruit a wide array of chromatin modifiers that mediate dynamic changes in the poising of the genome with time of day.RNA polymerase II is recruited and initiated genome-wide in a circadian manner in the mouse liver, leading to genome-wide circadian changes in histone modifications.Circadian CLOCK–BMAL1 gene targets are directly linked to metabolism, immune function, cell proliferation, cancer and signalling.","container-title":"Nature Reviews Genetics","DOI":"10.1038/nrg.2016.150","ISSN":"1471-0064","issue":"3","journalAbbreviation":"Nat Rev Genet","language":"en","note":"number: 3\npublisher: Nature Publishing Group","page":"164-179","source":"www-nature-com.proxy.lib.umich.edu","title":"Transcriptional architecture of the mammalian circadian clock","volume":"18","author":[{"family":"Takahashi","given":"Joseph S."}],"issued":{"date-parts":[["2017",3]]}}}],"schema":"https://github.com/citation-style-language/schema/raw/master/csl-citation.json"} </w:instrText>
@@ -1456,6 +1935,7 @@
       <w:r>
         <w:rPr>
           <w:rFonts w:ascii="Times New Roman" w:hAnsi="Times New Roman" w:cs="Times New Roman"/>
+          <w:b/>
           <w:color w:val="2E74B5" w:themeColor="accent5" w:themeShade="BF"/>
         </w:rPr>
         <w:fldChar w:fldCharType="separate"/>
@@ -1463,6 +1943,7 @@
       <w:r>
         <w:rPr>
           <w:rFonts w:ascii="Times New Roman" w:hAnsi="Times New Roman" w:cs="Times New Roman"/>
+          <w:b/>
           <w:noProof/>
           <w:color w:val="2E74B5" w:themeColor="accent5" w:themeShade="BF"/>
         </w:rPr>
@@ -1471,6 +1952,7 @@
       <w:r>
         <w:rPr>
           <w:rFonts w:ascii="Times New Roman" w:hAnsi="Times New Roman" w:cs="Times New Roman"/>
+          <w:b/>
           <w:color w:val="2E74B5" w:themeColor="accent5" w:themeShade="BF"/>
         </w:rPr>
         <w:fldChar w:fldCharType="end"/>
@@ -1478,6 +1960,7 @@
       <w:r>
         <w:rPr>
           <w:rFonts w:ascii="Times New Roman" w:hAnsi="Times New Roman" w:cs="Times New Roman"/>
+          <w:b/>
           <w:color w:val="2E74B5" w:themeColor="accent5" w:themeShade="BF"/>
         </w:rPr>
         <w:t xml:space="preserve">. This highly coordinated transcription factor system entrains circadian rhythm in the central clock, the suprachiasmatic nucleus (SCN) of the brain, according to external cues. Peripheral tissues also possess internal clocks that can be entrained. This system is imparts a rhythm of metabolism, programming predominance of melatonin during the night hours and cortisol/corticosterone during early waking hours </w:t>
@@ -1485,6 +1968,7 @@
       <w:r>
         <w:rPr>
           <w:rFonts w:ascii="Times New Roman" w:hAnsi="Times New Roman" w:cs="Times New Roman"/>
+          <w:b/>
           <w:color w:val="2E74B5" w:themeColor="accent5" w:themeShade="BF"/>
         </w:rPr>
         <w:fldChar w:fldCharType="begin"/>
@@ -1492,6 +1976,7 @@
       <w:r>
         <w:rPr>
           <w:rFonts w:ascii="Times New Roman" w:hAnsi="Times New Roman" w:cs="Times New Roman"/>
+          <w:b/>
           <w:color w:val="2E74B5" w:themeColor="accent5" w:themeShade="BF"/>
         </w:rPr>
         <w:instrText xml:space="preserve"> ADDIN ZOTERO_ITEM CSL_CITATION {"citationID":"IlLzwVoZ","properties":{"formattedCitation":"(2)","plainCitation":"(2)","noteIndex":0},"citationItems":[{"id":891,"uris":["http://zotero.org/users/5073745/items/5D8DPZT4"],"itemData":{"id":891,"type":"article-journal","abstract":"A majority of mammalian genes exhibit daily fluctuations in expression levels, making circadian expression rhythms the largest known regulatory network in normal physiology. Cell-autonomous circadian clocks interact with daily light-dark and feeding-fasting cycles to generate approximately 24-hour oscillations in the function of thousands of genes. Circadian expression of secreted molecules and signaling components transmits timing information between cells and tissues. Such intra- and intercellular daily rhythms optimize physiology both by managing energy use and by temporally segregating incompatible processes. Experimental animal models and epidemiological data indicate that chronic circadian rhythm disruption increases the risk of metabolic diseases. Conversely, time-restricted feeding, which imposes daily cycles of feeding and fasting without caloric reduction, sustains robust diurnal rhythms and can alleviate metabolic diseases. These findings highlight an integrative role of circadian rhythms in physiology and offer a new perspective for treating chronic diseases in which metabolic disruption is a hallmark.","container-title":"Science (New York, N.Y.)","DOI":"10.1126/science.aah4967","ISSN":"1095-9203","issue":"6315","journalAbbreviation":"Science","language":"eng","note":"PMID: 27885007","page":"1008-1015","source":"PubMed","title":"Circadian physiology of metabolism","volume":"354","author":[{"family":"Panda","given":"Satchidananda"}],"issued":{"date-parts":[["2016"]],"season":"25"}}}],"schema":"https://github.com/citation-style-language/schema/raw/master/csl-citation.json"} </w:instrText>
@@ -1499,6 +1984,7 @@
       <w:r>
         <w:rPr>
           <w:rFonts w:ascii="Times New Roman" w:hAnsi="Times New Roman" w:cs="Times New Roman"/>
+          <w:b/>
           <w:color w:val="2E74B5" w:themeColor="accent5" w:themeShade="BF"/>
         </w:rPr>
         <w:fldChar w:fldCharType="separate"/>
@@ -1506,6 +1992,7 @@
       <w:r>
         <w:rPr>
           <w:rFonts w:ascii="Times New Roman" w:hAnsi="Times New Roman" w:cs="Times New Roman"/>
+          <w:b/>
           <w:noProof/>
           <w:color w:val="2E74B5" w:themeColor="accent5" w:themeShade="BF"/>
         </w:rPr>
@@ -1514,6 +2001,7 @@
       <w:r>
         <w:rPr>
           <w:rFonts w:ascii="Times New Roman" w:hAnsi="Times New Roman" w:cs="Times New Roman"/>
+          <w:b/>
           <w:color w:val="2E74B5" w:themeColor="accent5" w:themeShade="BF"/>
         </w:rPr>
         <w:fldChar w:fldCharType="end"/>
@@ -1521,6 +2009,7 @@
       <w:r>
         <w:rPr>
           <w:rFonts w:ascii="Times New Roman" w:hAnsi="Times New Roman" w:cs="Times New Roman"/>
+          <w:b/>
           <w:color w:val="2E74B5" w:themeColor="accent5" w:themeShade="BF"/>
         </w:rPr>
         <w:t>. Factors capable of manipulating, or entraining, this system are called zeitgebers (ZT). One such potent ZT is food intake</w:t>
@@ -1528,6 +2017,7 @@
       <w:r>
         <w:rPr>
           <w:rFonts w:ascii="Times New Roman" w:hAnsi="Times New Roman" w:cs="Times New Roman"/>
+          <w:b/>
           <w:color w:val="2E74B5" w:themeColor="accent5" w:themeShade="BF"/>
         </w:rPr>
         <w:fldChar w:fldCharType="begin"/>
@@ -1535,6 +2025,7 @@
       <w:r>
         <w:rPr>
           <w:rFonts w:ascii="Times New Roman" w:hAnsi="Times New Roman" w:cs="Times New Roman"/>
+          <w:b/>
           <w:color w:val="2E74B5" w:themeColor="accent5" w:themeShade="BF"/>
         </w:rPr>
         <w:instrText xml:space="preserve"> ADDIN ZOTERO_ITEM CSL_CITATION {"citationID":"a18nlb24mop","properties":{"formattedCitation":"(4)","plainCitation":"(4)","noteIndex":0},"citationItems":[{"id":1401,"uris":["http://zotero.org/users/5073745/items/SFXX8NC5"],"itemData":{"id":1401,"type":"article-journal","abstract":"The molecular circadian clock regulates metabolic processes within the cell, and the alignment of these clocks between tissues is essential for the maintenance of metabolic homeostasis. The possibility of misalignment arises from the differential responsiveness of tissues to the environmental cues that synchronize the clock (zeitgebers). Although light is the dominant environmental cue for the master clock of the suprachiasmatic nucleus, many other tissues are sensitive to feeding and fasting. When rhythms of feeding behavior are altered, for example by shift work or the constant availability of highly palatable foods, strong feedback is sent to the peripheral molecular clocks. Varying degrees of phase shift can cause the systemic misalignment of metabolic processes. Moreover, when there is a misalignment between the endogenous rhythms in physiology and environmental inputs, such as feeding during the inactive phase, the body's ability to maintain homeostasis is impaired. The loss of phase coordination between the organism and environment, as well as internal misalignment between tissues, can produce cardiometabolic disease as a consequence. The aim of this review is to synthesize the work on the mechanisms and metabolic effects of circadian misalignment. The timing of food intake is highlighted as a powerful environmental cue with the potential to destroy or restore the synchrony of circadian rhythms in metabolism.","container-title":"Frontiers in Nutrition","ISSN":"2296-861X","source":"Frontiers","title":"Feeding Rhythms and the Circadian Regulation of Metabolism","URL":"https://www.frontiersin.org/article/10.3389/fnut.2020.00039","volume":"7","author":[{"family":"Pickel","given":"Lauren"},{"family":"Sung","given":"Hoon-Ki"}],"accessed":{"date-parts":[["2022",6,30]]},"issued":{"date-parts":[["2020"]]}}}],"schema":"https://github.com/citation-style-language/schema/raw/master/csl-citation.json"} </w:instrText>
@@ -1542,6 +2033,7 @@
       <w:r>
         <w:rPr>
           <w:rFonts w:ascii="Times New Roman" w:hAnsi="Times New Roman" w:cs="Times New Roman"/>
+          <w:b/>
           <w:color w:val="2E74B5" w:themeColor="accent5" w:themeShade="BF"/>
         </w:rPr>
         <w:fldChar w:fldCharType="separate"/>
@@ -1549,6 +2041,7 @@
       <w:r>
         <w:rPr>
           <w:rFonts w:ascii="Times New Roman" w:hAnsi="Times New Roman" w:cs="Times New Roman"/>
+          <w:b/>
           <w:color w:val="2E74B5" w:themeColor="accent5" w:themeShade="BF"/>
         </w:rPr>
         <w:t>(4)</w:t>
@@ -1556,6 +2049,7 @@
       <w:r>
         <w:rPr>
           <w:rFonts w:ascii="Times New Roman" w:hAnsi="Times New Roman" w:cs="Times New Roman"/>
+          <w:b/>
           <w:color w:val="2E74B5" w:themeColor="accent5" w:themeShade="BF"/>
         </w:rPr>
         <w:fldChar w:fldCharType="end"/>
@@ -1563,6 +2057,7 @@
       <w:r>
         <w:rPr>
           <w:rFonts w:ascii="Times New Roman" w:hAnsi="Times New Roman" w:cs="Times New Roman"/>
+          <w:b/>
           <w:color w:val="2E74B5" w:themeColor="accent5" w:themeShade="BF"/>
         </w:rPr>
         <w:t>.”</w:t>
@@ -1595,25 +2090,7 @@
           <w:color w:val="222222"/>
           <w:shd w:val="clear" w:color="auto" w:fill="FFFFFF"/>
         </w:rPr>
-        <w:t xml:space="preserve">The second paragraph of the introduction needs more </w:t>
-      </w:r>
-      <w:proofErr w:type="gramStart"/>
-      <w:r>
-        <w:rPr>
-          <w:rFonts w:ascii="Times New Roman" w:eastAsia="Times New Roman" w:hAnsi="Times New Roman" w:cs="Times New Roman"/>
-          <w:color w:val="222222"/>
-          <w:shd w:val="clear" w:color="auto" w:fill="FFFFFF"/>
-        </w:rPr>
-        <w:t>structure</w:t>
-      </w:r>
-      <w:proofErr w:type="gramEnd"/>
-      <w:r>
-        <w:rPr>
-          <w:rFonts w:ascii="Times New Roman" w:eastAsia="Times New Roman" w:hAnsi="Times New Roman" w:cs="Times New Roman"/>
-          <w:color w:val="222222"/>
-          <w:shd w:val="clear" w:color="auto" w:fill="FFFFFF"/>
-        </w:rPr>
-        <w:t xml:space="preserve"> and the last sentence is meaningless without examples.</w:t>
+        <w:t>The second paragraph of the introduction needs more structure and the last sentence is meaningless without examples.</w:t>
       </w:r>
     </w:p>
     <w:p>
@@ -1629,79 +2106,145 @@
         <w:ind w:left="360"/>
         <w:rPr>
           <w:rFonts w:ascii="Times New Roman" w:eastAsia="Times New Roman" w:hAnsi="Times New Roman" w:cs="Times New Roman"/>
+          <w:color w:val="4472C4" w:themeColor="accent1"/>
+        </w:rPr>
+      </w:pPr>
+      <w:r>
+        <w:rPr>
+          <w:rFonts w:ascii="Times New Roman" w:eastAsia="Times New Roman" w:hAnsi="Times New Roman" w:cs="Times New Roman"/>
+          <w:b/>
           <w:color w:val="222222"/>
         </w:rPr>
+        <w:t xml:space="preserve">We </w:t>
+      </w:r>
+      <w:r>
+        <w:rPr>
+          <w:rFonts w:ascii="Times New Roman" w:eastAsia="Times New Roman" w:hAnsi="Times New Roman" w:cs="Times New Roman"/>
+          <w:b/>
+          <w:color w:val="222222"/>
+        </w:rPr>
+        <w:t xml:space="preserve">appreciate this suggestion and have </w:t>
+      </w:r>
+      <w:r>
+        <w:rPr>
+          <w:rFonts w:ascii="Times New Roman" w:eastAsia="Times New Roman" w:hAnsi="Times New Roman" w:cs="Times New Roman"/>
+          <w:b/>
+          <w:color w:val="222222"/>
+        </w:rPr>
+        <w:t>updated</w:t>
+      </w:r>
+      <w:r>
+        <w:rPr>
+          <w:rFonts w:ascii="Times New Roman" w:eastAsia="Times New Roman" w:hAnsi="Times New Roman" w:cs="Times New Roman"/>
+          <w:b/>
+          <w:color w:val="222222"/>
+        </w:rPr>
+        <w:t xml:space="preserve"> the language to transition more naturally between topics in this paragraph</w:t>
+      </w:r>
+      <w:r>
+        <w:rPr>
+          <w:rFonts w:ascii="Times New Roman" w:eastAsia="Times New Roman" w:hAnsi="Times New Roman" w:cs="Times New Roman"/>
+          <w:b/>
+          <w:color w:val="222222"/>
+        </w:rPr>
+        <w:t xml:space="preserve"> </w:t>
+      </w:r>
+      <w:r>
+        <w:rPr>
+          <w:rFonts w:ascii="Times New Roman" w:eastAsia="Times New Roman" w:hAnsi="Times New Roman" w:cs="Times New Roman"/>
+          <w:b/>
+          <w:color w:val="000000" w:themeColor="text1"/>
+        </w:rPr>
+        <w:t>on p</w:t>
+      </w:r>
+      <w:r>
+        <w:rPr>
+          <w:rFonts w:ascii="Times New Roman" w:eastAsia="Times New Roman" w:hAnsi="Times New Roman" w:cs="Times New Roman"/>
+          <w:b/>
+          <w:color w:val="000000" w:themeColor="text1"/>
+        </w:rPr>
+        <w:t xml:space="preserve">age </w:t>
+      </w:r>
+      <w:r>
+        <w:rPr>
+          <w:rFonts w:ascii="Times New Roman" w:eastAsia="Times New Roman" w:hAnsi="Times New Roman" w:cs="Times New Roman"/>
+          <w:b/>
+          <w:color w:val="000000" w:themeColor="text1"/>
+        </w:rPr>
+        <w:t>4</w:t>
+      </w:r>
+      <w:r>
+        <w:rPr>
+          <w:rFonts w:ascii="Times New Roman" w:eastAsia="Times New Roman" w:hAnsi="Times New Roman" w:cs="Times New Roman"/>
+          <w:b/>
+          <w:color w:val="000000" w:themeColor="text1"/>
+        </w:rPr>
+        <w:t xml:space="preserve"> line </w:t>
+      </w:r>
+      <w:r>
+        <w:rPr>
+          <w:rFonts w:ascii="Times New Roman" w:eastAsia="Times New Roman" w:hAnsi="Times New Roman" w:cs="Times New Roman"/>
+          <w:b/>
+          <w:color w:val="000000" w:themeColor="text1"/>
+        </w:rPr>
+        <w:t>67-page 5 line 86</w:t>
+      </w:r>
+      <w:r>
+        <w:rPr>
+          <w:rFonts w:ascii="Times New Roman" w:eastAsia="Times New Roman" w:hAnsi="Times New Roman" w:cs="Times New Roman"/>
+          <w:b/>
+          <w:color w:val="000000" w:themeColor="text1"/>
+        </w:rPr>
+        <w:t xml:space="preserve"> to now read</w:t>
+      </w:r>
+      <w:r>
+        <w:rPr>
+          <w:rFonts w:ascii="Times New Roman" w:eastAsia="Times New Roman" w:hAnsi="Times New Roman" w:cs="Times New Roman"/>
+          <w:b/>
+          <w:color w:val="000000" w:themeColor="text1"/>
+        </w:rPr>
+        <w:t>:</w:t>
+      </w:r>
+    </w:p>
+    <w:p>
+      <w:pPr>
+        <w:ind w:left="360"/>
+        <w:rPr>
+          <w:rFonts w:ascii="Times New Roman" w:eastAsia="Times New Roman" w:hAnsi="Times New Roman" w:cs="Times New Roman"/>
+          <w:color w:val="4472C4" w:themeColor="accent1"/>
+        </w:rPr>
       </w:pPr>
-      <w:r>
-        <w:rPr>
-          <w:rFonts w:ascii="Times New Roman" w:eastAsia="Times New Roman" w:hAnsi="Times New Roman" w:cs="Times New Roman"/>
+    </w:p>
+    <w:p>
+      <w:pPr>
+        <w:ind w:left="360"/>
+        <w:rPr>
+          <w:rFonts w:ascii="Times New Roman" w:eastAsia="Times New Roman" w:hAnsi="Times New Roman" w:cs="Times New Roman"/>
+          <w:color w:val="4472C4" w:themeColor="accent1"/>
+        </w:rPr>
+      </w:pPr>
+    </w:p>
+    <w:p>
+      <w:pPr>
+        <w:ind w:left="720"/>
+        <w:rPr>
+          <w:rFonts w:ascii="Times New Roman" w:eastAsia="Times New Roman" w:hAnsi="Times New Roman" w:cs="Times New Roman"/>
+          <w:b/>
           <w:color w:val="222222"/>
         </w:rPr>
-        <w:t xml:space="preserve">We </w:t>
-      </w:r>
-      <w:proofErr w:type="spellStart"/>
-      <w:r>
-        <w:rPr>
-          <w:rFonts w:ascii="Times New Roman" w:eastAsia="Times New Roman" w:hAnsi="Times New Roman" w:cs="Times New Roman"/>
-          <w:color w:val="222222"/>
-        </w:rPr>
-        <w:t>updataed</w:t>
-      </w:r>
-      <w:proofErr w:type="spellEnd"/>
-      <w:r>
-        <w:rPr>
-          <w:rFonts w:ascii="Times New Roman" w:eastAsia="Times New Roman" w:hAnsi="Times New Roman" w:cs="Times New Roman"/>
-          <w:color w:val="222222"/>
-        </w:rPr>
-        <w:t xml:space="preserve"> the language to transition more naturally between topics in this paragraph. </w:t>
-      </w:r>
-    </w:p>
-    <w:p>
-      <w:pPr>
-        <w:ind w:firstLine="720"/>
-        <w:rPr>
-          <w:rFonts w:ascii="Times New Roman" w:hAnsi="Times New Roman" w:cs="Times New Roman"/>
-          <w:color w:val="4472C4" w:themeColor="accent1"/>
-        </w:rPr>
       </w:pPr>
       <w:r>
         <w:rPr>
           <w:rFonts w:ascii="Times New Roman" w:eastAsia="Times New Roman" w:hAnsi="Times New Roman" w:cs="Times New Roman"/>
-          <w:color w:val="4472C4" w:themeColor="accent1"/>
-        </w:rPr>
-        <w:t xml:space="preserve">Page </w:t>
-      </w:r>
-      <w:r>
-        <w:rPr>
-          <w:rFonts w:ascii="Times New Roman" w:eastAsia="Times New Roman" w:hAnsi="Times New Roman" w:cs="Times New Roman"/>
-          <w:color w:val="4472C4" w:themeColor="accent1"/>
-        </w:rPr>
-        <w:t>4</w:t>
-      </w:r>
-      <w:r>
-        <w:rPr>
-          <w:rFonts w:ascii="Times New Roman" w:eastAsia="Times New Roman" w:hAnsi="Times New Roman" w:cs="Times New Roman"/>
-          <w:color w:val="4472C4" w:themeColor="accent1"/>
-        </w:rPr>
-        <w:t xml:space="preserve"> line </w:t>
-      </w:r>
-      <w:r>
-        <w:rPr>
-          <w:rFonts w:ascii="Times New Roman" w:eastAsia="Times New Roman" w:hAnsi="Times New Roman" w:cs="Times New Roman"/>
-          <w:color w:val="4472C4" w:themeColor="accent1"/>
-        </w:rPr>
-        <w:t>67-page 5 line 86</w:t>
-      </w:r>
-      <w:r>
-        <w:rPr>
-          <w:rFonts w:ascii="Times New Roman" w:eastAsia="Times New Roman" w:hAnsi="Times New Roman" w:cs="Times New Roman"/>
-          <w:color w:val="4472C4" w:themeColor="accent1"/>
-        </w:rPr>
-        <w:t xml:space="preserve"> “</w:t>
-      </w:r>
-      <w:r>
-        <w:rPr>
-          <w:rFonts w:ascii="Times New Roman" w:hAnsi="Times New Roman" w:cs="Times New Roman"/>
+          <w:b/>
+          <w:color w:val="4472C4" w:themeColor="accent1"/>
+        </w:rPr>
+        <w:t>“</w:t>
+      </w:r>
+      <w:r>
+        <w:rPr>
+          <w:rFonts w:ascii="Times New Roman" w:hAnsi="Times New Roman" w:cs="Times New Roman"/>
+          <w:b/>
           <w:color w:val="2E74B5" w:themeColor="accent5" w:themeShade="BF"/>
         </w:rPr>
         <w:t xml:space="preserve">To our knowledge, no estimate of the prevalence of TRE in humans exists. However, according to one sample, up to ten percent of people surveyed that stated they followed a diet in the year 2020 had attempted “intermittent fasting,”  making it the most prevalent dietary intervention in that sample </w:t>
@@ -1709,6 +2252,7 @@
       <w:r>
         <w:rPr>
           <w:rFonts w:ascii="Times New Roman" w:hAnsi="Times New Roman" w:cs="Times New Roman"/>
+          <w:b/>
           <w:color w:val="2E74B5" w:themeColor="accent5" w:themeShade="BF"/>
         </w:rPr>
         <w:fldChar w:fldCharType="begin"/>
@@ -1716,6 +2260,7 @@
       <w:r>
         <w:rPr>
           <w:rFonts w:ascii="Times New Roman" w:hAnsi="Times New Roman" w:cs="Times New Roman"/>
+          <w:b/>
           <w:color w:val="2E74B5" w:themeColor="accent5" w:themeShade="BF"/>
         </w:rPr>
         <w:instrText xml:space="preserve"> ADDIN ZOTERO_ITEM CSL_CITATION {"citationID":"uAU3k6ht","properties":{"formattedCitation":"(6)","plainCitation":"(6)","noteIndex":0},"citationItems":[{"id":756,"uris":["http://zotero.org/users/5073745/items/G6NTKEQP"],"itemData":{"id":756,"type":"report","title":"2020 Food &amp; Health Survey","URL":"https://foodinsight.org/2020-food-and-health-survey/","author":[{"family":"International Food Information Council","given":""}],"issued":{"date-parts":[["2020",6,10]]}}}],"schema":"https://github.com/citation-style-language/schema/raw/master/csl-citation.json"} </w:instrText>
@@ -1723,6 +2268,7 @@
       <w:r>
         <w:rPr>
           <w:rFonts w:ascii="Times New Roman" w:hAnsi="Times New Roman" w:cs="Times New Roman"/>
+          <w:b/>
           <w:color w:val="2E74B5" w:themeColor="accent5" w:themeShade="BF"/>
         </w:rPr>
         <w:fldChar w:fldCharType="separate"/>
@@ -1730,6 +2276,7 @@
       <w:r>
         <w:rPr>
           <w:rFonts w:ascii="Times New Roman" w:hAnsi="Times New Roman" w:cs="Times New Roman"/>
+          <w:b/>
           <w:noProof/>
           <w:color w:val="2E74B5" w:themeColor="accent5" w:themeShade="BF"/>
         </w:rPr>
@@ -1738,6 +2285,7 @@
       <w:r>
         <w:rPr>
           <w:rFonts w:ascii="Times New Roman" w:hAnsi="Times New Roman" w:cs="Times New Roman"/>
+          <w:b/>
           <w:color w:val="2E74B5" w:themeColor="accent5" w:themeShade="BF"/>
         </w:rPr>
         <w:fldChar w:fldCharType="end"/>
@@ -1745,6 +2293,7 @@
       <w:r>
         <w:rPr>
           <w:rFonts w:ascii="Times New Roman" w:hAnsi="Times New Roman" w:cs="Times New Roman"/>
+          <w:b/>
           <w:color w:val="2E74B5" w:themeColor="accent5" w:themeShade="BF"/>
         </w:rPr>
         <w:t>. There are critical periods of development in the lifespan where changes to dietary behaviors can impact health current and future status. One such critical period is pregnancy. During pregnancy, habitual timing of food intake may be altered for many reasons: religious practice, food insecurity, disordered eating behaviors, nausea and vomiting of pregnancy/morning sickness, changes in taste/food preferences, or intentional timing of eating for weight maintenance. Very little research has evaluated the timing of eating during pregnancy and its impact on offspring health. One cross-sectional analysis found that extending the overnight fast during pregnancy was associated with lower blood glucose levels at mid gestation</w:t>
@@ -1752,6 +2301,7 @@
       <w:r>
         <w:rPr>
           <w:rFonts w:ascii="Times New Roman" w:hAnsi="Times New Roman" w:cs="Times New Roman"/>
+          <w:b/>
           <w:color w:val="2E74B5" w:themeColor="accent5" w:themeShade="BF"/>
         </w:rPr>
         <w:fldChar w:fldCharType="begin"/>
@@ -1759,6 +2309,7 @@
       <w:r>
         <w:rPr>
           <w:rFonts w:ascii="Times New Roman" w:hAnsi="Times New Roman" w:cs="Times New Roman"/>
+          <w:b/>
           <w:color w:val="2E74B5" w:themeColor="accent5" w:themeShade="BF"/>
         </w:rPr>
         <w:instrText xml:space="preserve"> ADDIN ZOTERO_ITEM CSL_CITATION {"citationID":"aml04jnrsl","properties":{"formattedCitation":"(7)","plainCitation":"(7)","noteIndex":0},"citationItems":[{"id":1357,"uris":["http://zotero.org/users/5073745/items/5JYMECVV"],"itemData":{"id":1357,"type":"article-journal","abstract":"BACKGROUND: Synchronizing eating schedules to daily circadian rhythms may improve metabolic health, but its association with gestational glycemia is unknown.\nOBJECTIVE: This study examined the association of maternal night-fasting intervals and eating episodes with blood glucose concentrations during pregnancy.\nMETHODS: This was a cross-sectional study within a prospective cohort in Singapore. Maternal 24-h dietary recalls, fasting glucose, and 2-h glucose concentrations were ascertained at 26-28 wk gestation for 1061 women (aged 30.7 ± 5.1 y). Night-fasting intervals were based on the longest fasting duration during the night (1900-0659). Eating episodes were defined as events that provided &gt;50 kcal, with a time interval between eating episodes of ≥15 min. Multiple linear regressions with adjustment for confounders were conducted.\nRESULTS: Mean ± SD night-fasting intervals and eating episodes per day were 9.9 ± 1.6 h and 4.2 ± 1.3 times/d, respectively; fasting and 2-h glucose concentrations were 4.4 ± 0.5 and 6.6 ± 1.5 mmol/L, respectively. In adjusted models, each hourly increase in night-fasting intervals was associated with a 0.03 mmol/L decrease in fasting glucose (95% CI: -0.06, -0.01 mmol/L), whereas each additional daily eating episode was associated with a 0.15 mmol/L increase in 2-h glucose (95% CI: 0.03, 0.28 mmol/L). Conversely, night-fasting intervals and daily eating episodes were not associated with 2-h and fasting glucose, respectively.\nCONCLUSIONS: Increased maternal night-fasting intervals and reduced eating episodes per day were associated with decreased fasting glucose and 2-h glucose, respectively, in the late-second trimester of pregnancy. This points to potential alternative strategies to improve glycemic control in pregnant women. This study was registered at www.clinicaltrials.gov as NCT01174875.","container-title":"The Journal of Nutrition","DOI":"10.3945/jn.116.239392","ISSN":"1541-6100","issue":"1","journalAbbreviation":"J Nutr","language":"eng","note":"PMID: 27798346\nPMCID: PMC5358748","page":"70-77","source":"PubMed","title":"Maternal Circadian Eating Time and Frequency Are Associated with Blood Glucose Concentrations during Pregnancy","volume":"147","author":[{"family":"Loy","given":"See Ling"},{"family":"Chan","given":"Jerry Kok Yen"},{"family":"Wee","given":"Poh Hui"},{"family":"Colega","given":"Marjorelee T."},{"family":"Cheung","given":"Yin Bun"},{"family":"Godfrey","given":"Keith M."},{"family":"Kwek","given":"Kenneth"},{"family":"Saw","given":"Seang Mei"},{"family":"Chong","given":"Yap-Seng"},{"family":"Natarajan","given":"Padmapriya"},{"family":"Müller-Riemenschneider","given":"Falk"},{"family":"Lek","given":"Ngee"},{"family":"Chong","given":"Mary Foong-Fong"},{"family":"Yap","given":"Fabian"}],"issued":{"date-parts":[["2017",1]]}}}],"schema":"https://github.com/citation-style-language/schema/raw/master/csl-citation.json"} </w:instrText>
@@ -1766,6 +2317,7 @@
       <w:r>
         <w:rPr>
           <w:rFonts w:ascii="Times New Roman" w:hAnsi="Times New Roman" w:cs="Times New Roman"/>
+          <w:b/>
           <w:color w:val="2E74B5" w:themeColor="accent5" w:themeShade="BF"/>
         </w:rPr>
         <w:fldChar w:fldCharType="separate"/>
@@ -1773,6 +2325,7 @@
       <w:r>
         <w:rPr>
           <w:rFonts w:ascii="Times New Roman" w:hAnsi="Times New Roman" w:cs="Times New Roman"/>
+          <w:b/>
           <w:color w:val="2E74B5" w:themeColor="accent5" w:themeShade="BF"/>
         </w:rPr>
         <w:t>(7)</w:t>
@@ -1780,6 +2333,7 @@
       <w:r>
         <w:rPr>
           <w:rFonts w:ascii="Times New Roman" w:hAnsi="Times New Roman" w:cs="Times New Roman"/>
+          <w:b/>
           <w:color w:val="2E74B5" w:themeColor="accent5" w:themeShade="BF"/>
         </w:rPr>
         <w:fldChar w:fldCharType="end"/>
@@ -1787,6 +2341,7 @@
       <w:r>
         <w:rPr>
           <w:rFonts w:ascii="Times New Roman" w:hAnsi="Times New Roman" w:cs="Times New Roman"/>
+          <w:b/>
           <w:color w:val="2E74B5" w:themeColor="accent5" w:themeShade="BF"/>
         </w:rPr>
         <w:t>.</w:t>
@@ -1794,6 +2349,7 @@
       <w:r>
         <w:rPr>
           <w:rFonts w:ascii="Times New Roman" w:eastAsia="Times New Roman" w:hAnsi="Times New Roman" w:cs="Times New Roman"/>
+          <w:b/>
           <w:color w:val="2E74B5" w:themeColor="accent5" w:themeShade="BF"/>
         </w:rPr>
         <w:t>”</w:t>
@@ -1851,31 +2407,82 @@
     </w:p>
     <w:p>
       <w:pPr>
+        <w:pStyle w:val="ListParagraph"/>
+        <w:rPr>
+          <w:rFonts w:ascii="Times New Roman" w:eastAsia="Times New Roman" w:hAnsi="Times New Roman" w:cs="Times New Roman"/>
+          <w:color w:val="222222"/>
+          <w:shd w:val="clear" w:color="auto" w:fill="FFFFFF"/>
+        </w:rPr>
+      </w:pPr>
+    </w:p>
+    <w:p>
+      <w:pPr>
         <w:ind w:firstLine="720"/>
         <w:rPr>
           <w:rFonts w:ascii="Times New Roman" w:hAnsi="Times New Roman" w:cs="Times New Roman"/>
+          <w:b/>
+          <w:color w:val="4472C4" w:themeColor="accent1"/>
         </w:rPr>
       </w:pPr>
       <w:r>
         <w:rPr>
           <w:rFonts w:ascii="Times New Roman" w:eastAsia="Times New Roman" w:hAnsi="Times New Roman" w:cs="Times New Roman"/>
-          <w:color w:val="4472C4" w:themeColor="accent1"/>
-          <w:shd w:val="clear" w:color="auto" w:fill="FFFFFF"/>
-        </w:rPr>
-        <w:t xml:space="preserve">This is an excellent point. We included </w:t>
-      </w:r>
-      <w:r>
-        <w:rPr>
-          <w:rFonts w:ascii="Times New Roman" w:eastAsia="Times New Roman" w:hAnsi="Times New Roman" w:cs="Times New Roman"/>
-          <w:color w:val="4472C4" w:themeColor="accent1"/>
-          <w:shd w:val="clear" w:color="auto" w:fill="FFFFFF"/>
-        </w:rPr>
-        <w:t xml:space="preserve">clarification about the phase-shifted eating of Ramadan. Page </w:t>
-      </w:r>
-      <w:r>
-        <w:rPr>
-          <w:rFonts w:ascii="Times New Roman" w:eastAsia="Times New Roman" w:hAnsi="Times New Roman" w:cs="Times New Roman"/>
-          <w:color w:val="4472C4" w:themeColor="accent1"/>
+          <w:b/>
+          <w:color w:val="000000" w:themeColor="text1"/>
+          <w:shd w:val="clear" w:color="auto" w:fill="FFFFFF"/>
+        </w:rPr>
+        <w:t xml:space="preserve">We </w:t>
+      </w:r>
+      <w:r>
+        <w:rPr>
+          <w:rFonts w:ascii="Times New Roman" w:eastAsia="Times New Roman" w:hAnsi="Times New Roman" w:cs="Times New Roman"/>
+          <w:b/>
+          <w:color w:val="000000" w:themeColor="text1"/>
+          <w:shd w:val="clear" w:color="auto" w:fill="FFFFFF"/>
+        </w:rPr>
+        <w:t xml:space="preserve">have now </w:t>
+      </w:r>
+      <w:r>
+        <w:rPr>
+          <w:rFonts w:ascii="Times New Roman" w:eastAsia="Times New Roman" w:hAnsi="Times New Roman" w:cs="Times New Roman"/>
+          <w:b/>
+          <w:color w:val="000000" w:themeColor="text1"/>
+          <w:shd w:val="clear" w:color="auto" w:fill="FFFFFF"/>
+        </w:rPr>
+        <w:t xml:space="preserve">included </w:t>
+      </w:r>
+      <w:r>
+        <w:rPr>
+          <w:rFonts w:ascii="Times New Roman" w:eastAsia="Times New Roman" w:hAnsi="Times New Roman" w:cs="Times New Roman"/>
+          <w:b/>
+          <w:color w:val="000000" w:themeColor="text1"/>
+          <w:shd w:val="clear" w:color="auto" w:fill="FFFFFF"/>
+        </w:rPr>
+        <w:t>clarification about the phase-shifted eating of Ramadan</w:t>
+      </w:r>
+      <w:r>
+        <w:rPr>
+          <w:rFonts w:ascii="Times New Roman" w:eastAsia="Times New Roman" w:hAnsi="Times New Roman" w:cs="Times New Roman"/>
+          <w:b/>
+          <w:color w:val="000000" w:themeColor="text1"/>
+          <w:shd w:val="clear" w:color="auto" w:fill="FFFFFF"/>
+        </w:rPr>
+        <w:t xml:space="preserve"> on p</w:t>
+      </w:r>
+      <w:r>
+        <w:rPr>
+          <w:rFonts w:ascii="Times New Roman" w:eastAsia="Times New Roman" w:hAnsi="Times New Roman" w:cs="Times New Roman"/>
+          <w:b/>
+          <w:color w:val="000000" w:themeColor="text1"/>
+          <w:shd w:val="clear" w:color="auto" w:fill="FFFFFF"/>
+        </w:rPr>
+        <w:t xml:space="preserve">age </w:t>
+      </w:r>
+      <w:r>
+        <w:rPr>
+          <w:rFonts w:ascii="Times New Roman" w:eastAsia="Times New Roman" w:hAnsi="Times New Roman" w:cs="Times New Roman"/>
+          <w:b/>
+          <w:color w:val="000000" w:themeColor="text1"/>
           <w:shd w:val="clear" w:color="auto" w:fill="FFFFFF"/>
         </w:rPr>
         <w:t>5</w:t>
@@ -1883,7 +2490,8 @@
       <w:r>
         <w:rPr>
           <w:rFonts w:ascii="Times New Roman" w:eastAsia="Times New Roman" w:hAnsi="Times New Roman" w:cs="Times New Roman"/>
-          <w:color w:val="4472C4" w:themeColor="accent1"/>
+          <w:b/>
+          <w:color w:val="000000" w:themeColor="text1"/>
           <w:shd w:val="clear" w:color="auto" w:fill="FFFFFF"/>
         </w:rPr>
         <w:t xml:space="preserve"> Line </w:t>
@@ -1891,7 +2499,8 @@
       <w:r>
         <w:rPr>
           <w:rFonts w:ascii="Times New Roman" w:eastAsia="Times New Roman" w:hAnsi="Times New Roman" w:cs="Times New Roman"/>
-          <w:color w:val="4472C4" w:themeColor="accent1"/>
+          <w:b/>
+          <w:color w:val="000000" w:themeColor="text1"/>
           <w:shd w:val="clear" w:color="auto" w:fill="FFFFFF"/>
         </w:rPr>
         <w:t>92-96</w:t>
@@ -1899,6 +2508,15 @@
       <w:r>
         <w:rPr>
           <w:rFonts w:ascii="Times New Roman" w:eastAsia="Times New Roman" w:hAnsi="Times New Roman" w:cs="Times New Roman"/>
+          <w:b/>
+          <w:color w:val="000000" w:themeColor="text1"/>
+          <w:shd w:val="clear" w:color="auto" w:fill="FFFFFF"/>
+        </w:rPr>
+        <w:t xml:space="preserve"> of the revised manuscript:</w:t>
+      </w:r>
+      <w:r>
+        <w:rPr>
+          <w:rFonts w:ascii="Times New Roman" w:eastAsia="Times New Roman" w:hAnsi="Times New Roman" w:cs="Times New Roman"/>
           <w:color w:val="4472C4" w:themeColor="accent1"/>
           <w:shd w:val="clear" w:color="auto" w:fill="FFFFFF"/>
         </w:rPr>
@@ -1912,9 +2530,18 @@
         </w:rPr>
         <w:br/>
       </w:r>
-      <w:r>
-        <w:rPr>
-          <w:rFonts w:ascii="Times New Roman" w:hAnsi="Times New Roman" w:cs="Times New Roman"/>
+    </w:p>
+    <w:p>
+      <w:pPr>
+        <w:ind w:left="720"/>
+        <w:rPr>
+          <w:rFonts w:ascii="Times New Roman" w:hAnsi="Times New Roman" w:cs="Times New Roman"/>
+        </w:rPr>
+      </w:pPr>
+      <w:r>
+        <w:rPr>
+          <w:rFonts w:ascii="Times New Roman" w:hAnsi="Times New Roman" w:cs="Times New Roman"/>
+          <w:b/>
           <w:color w:val="4472C4" w:themeColor="accent1"/>
         </w:rPr>
         <w:t>“</w:t>
@@ -1922,116 +2549,96 @@
       <w:r>
         <w:rPr>
           <w:rFonts w:ascii="Times New Roman" w:hAnsi="Times New Roman" w:cs="Times New Roman"/>
-          <w:color w:val="4472C4" w:themeColor="accent1"/>
-        </w:rPr>
-        <w:t xml:space="preserve">In a recent review, Ramadan exposure in utero </w:t>
-      </w:r>
-      <w:r>
-        <w:rPr>
-          <w:rFonts w:ascii="Times New Roman" w:hAnsi="Times New Roman" w:cs="Times New Roman"/>
-          <w:color w:val="4472C4" w:themeColor="accent1"/>
-        </w:rPr>
-        <w:t xml:space="preserve">was </w:t>
-      </w:r>
-      <w:r>
-        <w:rPr>
-          <w:rFonts w:ascii="Times New Roman" w:hAnsi="Times New Roman" w:cs="Times New Roman"/>
-          <w:color w:val="4472C4" w:themeColor="accent1"/>
-        </w:rPr>
-        <w:t xml:space="preserve"> associated with smaller body size and stature in later periods of life</w:t>
-      </w:r>
-      <w:r>
-        <w:rPr>
-          <w:rFonts w:ascii="Times New Roman" w:hAnsi="Times New Roman" w:cs="Times New Roman"/>
-          <w:color w:val="4472C4" w:themeColor="accent1"/>
+          <w:b/>
+          <w:color w:val="4472C4" w:themeColor="accent1"/>
+        </w:rPr>
+        <w:t xml:space="preserve">In a recent review, Ramadan exposure in utero was  associated with smaller body size and stature in later periods of life </w:t>
+      </w:r>
+      <w:commentRangeStart w:id="0"/>
+      <w:r>
+        <w:rPr>
+          <w:rFonts w:ascii="Times New Roman" w:hAnsi="Times New Roman" w:cs="Times New Roman"/>
+          <w:b/>
+          <w:color w:val="4472C4" w:themeColor="accent1"/>
+        </w:rPr>
+        <w:fldChar w:fldCharType="begin"/>
+      </w:r>
+      <w:r>
+        <w:rPr>
+          <w:rFonts w:ascii="Times New Roman" w:hAnsi="Times New Roman" w:cs="Times New Roman"/>
+          <w:b/>
+          <w:color w:val="4472C4" w:themeColor="accent1"/>
+        </w:rPr>
+        <w:instrText xml:space="preserve"> ADDIN ZOTERO_ITEM CSL_CITATION {"citationID":"a8qagk1qqv","properties":{"formattedCitation":"(10)","plainCitation":"(10)","noteIndex":0},"citationItems":[{"id":1390,"uris":["http://zotero.org/users/5073745/items/Q2629FFB"],"itemData":{"id":1390,"type":"article-journal","abstract":"Ramadan is one of the five pillars of Islam, during which fasting is obligatory for all healthy individuals. Although pregnant women are exempt from this Islamic law, the majority nevertheless choose to fast. This review aims to identify the effects of Ramadan fasting on the offspring of Muslim mothers, particularly on fetal growth, birth indices, cognitive effects and long-term effects. A systematic literature search was conducted until March 2020 in Web of Science, Pubmed, Cochrane Library, Embase and Google Scholar. Studies were evaluated based on a pre-defined quality score ranging from 0 (low quality) to 10 (high quality), and 43 articles were included. The study quality ranged from 2 to 9 with a mean quality score of 5.4. Only 3 studies had a high quality score (&gt;7), of which one found a lower birth weight among fasting women. Few medium quality studies found a significant negative effect on fetal growth or birth indices. The quality of articles that investigated cognitive and long-term effects was poor. The association between Ramadan fasting and health outcomes of offspring is not supported by strong evidence. To further elucidate the effects of Ramadan fasting, larger prospective and retrospective studies with novel designs are needed.","container-title":"Nutrients","DOI":"10.3390/nu13103450","ISSN":"2072-6643","issue":"10","journalAbbreviation":"Nutrients","note":"PMID: 34684451\nPMCID: PMC8540108","page":"3450","source":"PubMed Central","title":"Ramadan Fasting during Pregnancy and Health Outcomes in Offspring: A Systematic Review","title-short":"Ramadan Fasting during Pregnancy and Health Outcomes in Offspring","volume":"13","author":[{"family":"Oosterwijk","given":"Violet N. L."},{"family":"Molenaar","given":"Joyce M."},{"family":"Bilsen","given":"Lily A.","non-dropping-particle":"van"},{"family":"Kiefte-de Jong","given":"Jessica C."}],"issued":{"date-parts":[["2021",9,29]]}}}],"schema":"https://github.com/citation-style-language/schema/raw/master/csl-citation.json"} </w:instrText>
+      </w:r>
+      <w:r>
+        <w:rPr>
+          <w:rFonts w:ascii="Times New Roman" w:hAnsi="Times New Roman" w:cs="Times New Roman"/>
+          <w:b/>
+          <w:color w:val="4472C4" w:themeColor="accent1"/>
+        </w:rPr>
+        <w:fldChar w:fldCharType="separate"/>
+      </w:r>
+      <w:r>
+        <w:rPr>
+          <w:rFonts w:ascii="Times New Roman" w:hAnsi="Times New Roman" w:cs="Times New Roman"/>
+          <w:b/>
+          <w:color w:val="0000FF"/>
+        </w:rPr>
+        <w:t>(10)</w:t>
+      </w:r>
+      <w:r>
+        <w:rPr>
+          <w:rFonts w:ascii="Times New Roman" w:hAnsi="Times New Roman" w:cs="Times New Roman"/>
+          <w:b/>
+          <w:color w:val="4472C4" w:themeColor="accent1"/>
+        </w:rPr>
+        <w:fldChar w:fldCharType="end"/>
+      </w:r>
+      <w:r>
+        <w:rPr>
+          <w:rFonts w:ascii="Times New Roman" w:hAnsi="Times New Roman" w:cs="Times New Roman"/>
+          <w:b/>
+          <w:color w:val="4472C4" w:themeColor="accent1"/>
+        </w:rPr>
+        <w:t xml:space="preserve">. </w:t>
+      </w:r>
+      <w:commentRangeEnd w:id="0"/>
+      <w:r>
+        <w:rPr>
+          <w:rStyle w:val="CommentReference"/>
+        </w:rPr>
+        <w:commentReference w:id="0"/>
+      </w:r>
+      <w:r>
+        <w:rPr>
+          <w:rFonts w:ascii="Times New Roman" w:hAnsi="Times New Roman" w:cs="Times New Roman"/>
+          <w:b/>
+          <w:color w:val="4472C4" w:themeColor="accent1"/>
+        </w:rPr>
+        <w:t>However, these studies are limited and Ramadan fasting is an imperfect model for TRF, as food intake is not only limited in duration but also not permitted during the normal active phase for humans.</w:t>
+      </w:r>
+      <w:r>
+        <w:rPr>
+          <w:rFonts w:ascii="Times New Roman" w:hAnsi="Times New Roman" w:cs="Times New Roman"/>
+          <w:b/>
+        </w:rPr>
+        <w:t>”</w:t>
+      </w:r>
+      <w:r>
+        <w:rPr>
+          <w:rFonts w:ascii="Times New Roman" w:hAnsi="Times New Roman" w:cs="Times New Roman"/>
         </w:rPr>
         <w:t xml:space="preserve"> </w:t>
       </w:r>
-      <w:r>
-        <w:rPr>
-          <w:rFonts w:ascii="Times New Roman" w:hAnsi="Times New Roman" w:cs="Times New Roman"/>
-          <w:color w:val="4472C4" w:themeColor="accent1"/>
-        </w:rPr>
-        <w:fldChar w:fldCharType="begin"/>
-      </w:r>
-      <w:r>
-        <w:rPr>
-          <w:rFonts w:ascii="Times New Roman" w:hAnsi="Times New Roman" w:cs="Times New Roman"/>
-          <w:color w:val="4472C4" w:themeColor="accent1"/>
-        </w:rPr>
-        <w:instrText xml:space="preserve"> ADDIN ZOTERO_ITEM CSL_CITATION {"citationID":"a8qagk1qqv","properties":{"formattedCitation":"(10)","plainCitation":"(10)","noteIndex":0},"citationItems":[{"id":1390,"uris":["http://zotero.org/users/5073745/items/Q2629FFB"],"itemData":{"id":1390,"type":"article-journal","abstract":"Ramadan is one of the five pillars of Islam, during which fasting is obligatory for all healthy individuals. Although pregnant women are exempt from this Islamic law, the majority nevertheless choose to fast. This review aims to identify the effects of Ramadan fasting on the offspring of Muslim mothers, particularly on fetal growth, birth indices, cognitive effects and long-term effects. A systematic literature search was conducted until March 2020 in Web of Science, Pubmed, Cochrane Library, Embase and Google Scholar. Studies were evaluated based on a pre-defined quality score ranging from 0 (low quality) to 10 (high quality), and 43 articles were included. The study quality ranged from 2 to 9 with a mean quality score of 5.4. Only 3 studies had a high quality score (&gt;7), of which one found a lower birth weight among fasting women. Few medium quality studies found a significant negative effect on fetal growth or birth indices. The quality of articles that investigated cognitive and long-term effects was poor. The association between Ramadan fasting and health outcomes of offspring is not supported by strong evidence. To further elucidate the effects of Ramadan fasting, larger prospective and retrospective studies with novel designs are needed.","container-title":"Nutrients","DOI":"10.3390/nu13103450","ISSN":"2072-6643","issue":"10","journalAbbreviation":"Nutrients","note":"PMID: 34684451\nPMCID: PMC8540108","page":"3450","source":"PubMed Central","title":"Ramadan Fasting during Pregnancy and Health Outcomes in Offspring: A Systematic Review","title-short":"Ramadan Fasting during Pregnancy and Health Outcomes in Offspring","volume":"13","author":[{"family":"Oosterwijk","given":"Violet N. L."},{"family":"Molenaar","given":"Joyce M."},{"family":"Bilsen","given":"Lily A.","non-dropping-particle":"van"},{"family":"Kiefte-de Jong","given":"Jessica C."}],"issued":{"date-parts":[["2021",9,29]]}}}],"schema":"https://github.com/citation-style-language/schema/raw/master/csl-citation.json"} </w:instrText>
-      </w:r>
-      <w:r>
-        <w:rPr>
-          <w:rFonts w:ascii="Times New Roman" w:hAnsi="Times New Roman" w:cs="Times New Roman"/>
-          <w:color w:val="4472C4" w:themeColor="accent1"/>
-        </w:rPr>
-        <w:fldChar w:fldCharType="separate"/>
-      </w:r>
-      <w:r>
-        <w:rPr>
-          <w:rFonts w:ascii="Times New Roman" w:hAnsi="Times New Roman" w:cs="Times New Roman"/>
-          <w:color w:val="0000FF"/>
-        </w:rPr>
-        <w:t>(10)</w:t>
-      </w:r>
-      <w:r>
-        <w:rPr>
-          <w:rFonts w:ascii="Times New Roman" w:hAnsi="Times New Roman" w:cs="Times New Roman"/>
-          <w:color w:val="4472C4" w:themeColor="accent1"/>
-        </w:rPr>
-        <w:fldChar w:fldCharType="end"/>
-      </w:r>
-      <w:r>
-        <w:rPr>
-          <w:rFonts w:ascii="Times New Roman" w:hAnsi="Times New Roman" w:cs="Times New Roman"/>
-          <w:color w:val="4472C4" w:themeColor="accent1"/>
-        </w:rPr>
-        <w:t xml:space="preserve">. However, these studies are </w:t>
-      </w:r>
-      <w:proofErr w:type="gramStart"/>
-      <w:r>
-        <w:rPr>
-          <w:rFonts w:ascii="Times New Roman" w:hAnsi="Times New Roman" w:cs="Times New Roman"/>
-          <w:color w:val="4472C4" w:themeColor="accent1"/>
-        </w:rPr>
-        <w:t>limited</w:t>
-      </w:r>
-      <w:proofErr w:type="gramEnd"/>
-      <w:r>
-        <w:rPr>
-          <w:rFonts w:ascii="Times New Roman" w:hAnsi="Times New Roman" w:cs="Times New Roman"/>
-          <w:color w:val="4472C4" w:themeColor="accent1"/>
-        </w:rPr>
-        <w:t xml:space="preserve"> and</w:t>
-      </w:r>
-      <w:r>
-        <w:rPr>
-          <w:rFonts w:ascii="Times New Roman" w:hAnsi="Times New Roman" w:cs="Times New Roman"/>
-          <w:color w:val="4472C4" w:themeColor="accent1"/>
-        </w:rPr>
-        <w:t xml:space="preserve"> </w:t>
-      </w:r>
-      <w:r>
-        <w:rPr>
-          <w:rFonts w:ascii="Times New Roman" w:hAnsi="Times New Roman" w:cs="Times New Roman"/>
-          <w:color w:val="4472C4" w:themeColor="accent1"/>
-        </w:rPr>
-        <w:t>Ramadan fasting is an imperfect model for TRF, as food intake is not only limited in duration but also not permitted during the normal active phase for humans</w:t>
-      </w:r>
-      <w:r>
-        <w:rPr>
-          <w:rFonts w:ascii="Times New Roman" w:hAnsi="Times New Roman" w:cs="Times New Roman"/>
-          <w:color w:val="4472C4" w:themeColor="accent1"/>
-        </w:rPr>
-        <w:t>.</w:t>
-      </w:r>
-      <w:r>
-        <w:rPr>
-          <w:rFonts w:ascii="Times New Roman" w:hAnsi="Times New Roman" w:cs="Times New Roman"/>
-        </w:rPr>
-        <w:t xml:space="preserve">” </w:t>
-      </w:r>
+    </w:p>
+    <w:p>
+      <w:pPr>
+        <w:ind w:firstLine="720"/>
+        <w:rPr>
+          <w:rFonts w:ascii="Times New Roman" w:hAnsi="Times New Roman" w:cs="Times New Roman"/>
+        </w:rPr>
+      </w:pPr>
     </w:p>
     <w:p>
       <w:pPr>
@@ -2052,26 +2659,18 @@
           <w:color w:val="222222"/>
           <w:shd w:val="clear" w:color="auto" w:fill="FFFFFF"/>
         </w:rPr>
-        <w:t xml:space="preserve">The authors need to be more specific/precise throughout the manuscript, such as naming the animals used in the studies </w:t>
-      </w:r>
-      <w:proofErr w:type="gramStart"/>
-      <w:r>
+        <w:t>The authors need to be more specific/precise throughout the manuscript, such as naming the animals used in the studies e.g. page 5, line 22 “ad libitum fed what dams”</w:t>
+      </w:r>
+    </w:p>
+    <w:p>
+      <w:pPr>
+        <w:pStyle w:val="ListParagraph"/>
         <w:rPr>
           <w:rFonts w:ascii="Times New Roman" w:eastAsia="Times New Roman" w:hAnsi="Times New Roman" w:cs="Times New Roman"/>
           <w:color w:val="222222"/>
           <w:shd w:val="clear" w:color="auto" w:fill="FFFFFF"/>
         </w:rPr>
-        <w:t>e.g.</w:t>
-      </w:r>
-      <w:proofErr w:type="gramEnd"/>
-      <w:r>
-        <w:rPr>
-          <w:rFonts w:ascii="Times New Roman" w:eastAsia="Times New Roman" w:hAnsi="Times New Roman" w:cs="Times New Roman"/>
-          <w:color w:val="222222"/>
-          <w:shd w:val="clear" w:color="auto" w:fill="FFFFFF"/>
-        </w:rPr>
-        <w:t xml:space="preserve"> page 5, line 22 “ad libitum fed what dams”</w:t>
-      </w:r>
+      </w:pPr>
     </w:p>
     <w:p>
       <w:pPr>
@@ -2079,17 +2678,73 @@
         <w:ind w:left="0"/>
         <w:rPr>
           <w:rFonts w:ascii="Times New Roman" w:eastAsia="Times New Roman" w:hAnsi="Times New Roman" w:cs="Times New Roman"/>
-          <w:color w:val="2E74B5" w:themeColor="accent5" w:themeShade="BF"/>
+          <w:b/>
+          <w:color w:val="000000" w:themeColor="text1"/>
           <w:shd w:val="clear" w:color="auto" w:fill="FFFFFF"/>
         </w:rPr>
       </w:pPr>
       <w:r>
         <w:rPr>
           <w:rFonts w:ascii="Times New Roman" w:eastAsia="Times New Roman" w:hAnsi="Times New Roman" w:cs="Times New Roman"/>
-          <w:color w:val="2E74B5" w:themeColor="accent5" w:themeShade="BF"/>
-          <w:shd w:val="clear" w:color="auto" w:fill="FFFFFF"/>
-        </w:rPr>
-        <w:t>All dams were fed a normal chow diet in this study. We indicated this in the methods section. Page 7 lines 161-164</w:t>
+          <w:b/>
+          <w:color w:val="000000" w:themeColor="text1"/>
+          <w:shd w:val="clear" w:color="auto" w:fill="FFFFFF"/>
+        </w:rPr>
+        <w:t xml:space="preserve">All dams were fed a normal chow diet in this study. </w:t>
+      </w:r>
+      <w:r>
+        <w:rPr>
+          <w:rFonts w:ascii="Times New Roman" w:eastAsia="Times New Roman" w:hAnsi="Times New Roman" w:cs="Times New Roman"/>
+          <w:b/>
+          <w:color w:val="000000" w:themeColor="text1"/>
+          <w:shd w:val="clear" w:color="auto" w:fill="FFFFFF"/>
+        </w:rPr>
+        <w:t>This is</w:t>
+      </w:r>
+      <w:r>
+        <w:rPr>
+          <w:rFonts w:ascii="Times New Roman" w:eastAsia="Times New Roman" w:hAnsi="Times New Roman" w:cs="Times New Roman"/>
+          <w:b/>
+          <w:color w:val="000000" w:themeColor="text1"/>
+          <w:shd w:val="clear" w:color="auto" w:fill="FFFFFF"/>
+        </w:rPr>
+        <w:t xml:space="preserve"> indicated in the </w:t>
+      </w:r>
+      <w:r>
+        <w:rPr>
+          <w:rFonts w:ascii="Times New Roman" w:eastAsia="Times New Roman" w:hAnsi="Times New Roman" w:cs="Times New Roman"/>
+          <w:b/>
+          <w:color w:val="000000" w:themeColor="text1"/>
+          <w:shd w:val="clear" w:color="auto" w:fill="FFFFFF"/>
+        </w:rPr>
+        <w:t xml:space="preserve">revised </w:t>
+      </w:r>
+      <w:r>
+        <w:rPr>
+          <w:rFonts w:ascii="Times New Roman" w:eastAsia="Times New Roman" w:hAnsi="Times New Roman" w:cs="Times New Roman"/>
+          <w:b/>
+          <w:color w:val="000000" w:themeColor="text1"/>
+          <w:shd w:val="clear" w:color="auto" w:fill="FFFFFF"/>
+        </w:rPr>
+        <w:t>methods section</w:t>
+      </w:r>
+      <w:r>
+        <w:rPr>
+          <w:rFonts w:ascii="Times New Roman" w:eastAsia="Times New Roman" w:hAnsi="Times New Roman" w:cs="Times New Roman"/>
+          <w:b/>
+          <w:color w:val="000000" w:themeColor="text1"/>
+          <w:shd w:val="clear" w:color="auto" w:fill="FFFFFF"/>
+        </w:rPr>
+        <w:t xml:space="preserve"> on p</w:t>
+      </w:r>
+      <w:r>
+        <w:rPr>
+          <w:rFonts w:ascii="Times New Roman" w:eastAsia="Times New Roman" w:hAnsi="Times New Roman" w:cs="Times New Roman"/>
+          <w:b/>
+          <w:color w:val="000000" w:themeColor="text1"/>
+          <w:shd w:val="clear" w:color="auto" w:fill="FFFFFF"/>
+        </w:rPr>
+        <w:t>age 7 lines 161-164</w:t>
       </w:r>
     </w:p>
     <w:p>
@@ -2102,45 +2757,72 @@
           <w:shd w:val="clear" w:color="auto" w:fill="FFFFFF"/>
         </w:rPr>
       </w:pPr>
-      <w:r>
+    </w:p>
+    <w:p>
+      <w:pPr>
+        <w:pStyle w:val="ListParagraph"/>
+        <w:rPr>
+          <w:rFonts w:ascii="Times New Roman" w:eastAsia="Times New Roman" w:hAnsi="Times New Roman" w:cs="Times New Roman"/>
+          <w:b/>
+          <w:color w:val="4472C4" w:themeColor="accent1"/>
+          <w:shd w:val="clear" w:color="auto" w:fill="FFFFFF"/>
+        </w:rPr>
+      </w:pPr>
+      <w:r>
+        <w:rPr>
+          <w:rFonts w:ascii="Times New Roman" w:eastAsia="Times New Roman" w:hAnsi="Times New Roman" w:cs="Times New Roman"/>
+          <w:b/>
+          <w:color w:val="4472C4" w:themeColor="accent1"/>
+          <w:shd w:val="clear" w:color="auto" w:fill="FFFFFF"/>
+        </w:rPr>
+        <w:t>“</w:t>
+      </w:r>
+      <w:r>
+        <w:rPr>
+          <w:rFonts w:ascii="Times New Roman" w:hAnsi="Times New Roman" w:cs="Times New Roman"/>
+          <w:b/>
+          <w:color w:val="4472C4" w:themeColor="accent1"/>
+        </w:rPr>
+        <w:t xml:space="preserve">Dams fed AL had 24-hour access to a chow diet (NCD, </w:t>
+      </w:r>
+      <w:proofErr w:type="spellStart"/>
+      <w:r>
+        <w:rPr>
+          <w:rFonts w:ascii="Times New Roman" w:hAnsi="Times New Roman" w:cs="Times New Roman"/>
+          <w:b/>
+          <w:color w:val="4472C4" w:themeColor="accent1"/>
+        </w:rPr>
+        <w:t>Picolab</w:t>
+      </w:r>
+      <w:proofErr w:type="spellEnd"/>
+      <w:r>
+        <w:rPr>
+          <w:rFonts w:ascii="Times New Roman" w:hAnsi="Times New Roman" w:cs="Times New Roman"/>
+          <w:b/>
+          <w:color w:val="4472C4" w:themeColor="accent1"/>
+        </w:rPr>
+        <w:t xml:space="preserve"> Laboratory Rodent diet, 5L0D; 5% of Calories from fat, 24% from protein, 71% from carbohydrates). Dams fed eTRF had 6 hours of NCD food access during the early dark cycle (ZT 14-ZT 20).</w:t>
+      </w:r>
+      <w:r>
+        <w:rPr>
+          <w:rFonts w:ascii="Times New Roman" w:eastAsia="Times New Roman" w:hAnsi="Times New Roman" w:cs="Times New Roman"/>
+          <w:b/>
+          <w:color w:val="4472C4" w:themeColor="accent1"/>
+          <w:shd w:val="clear" w:color="auto" w:fill="FFFFFF"/>
+        </w:rPr>
+        <w:t>”</w:t>
+      </w:r>
+    </w:p>
+    <w:p>
+      <w:pPr>
+        <w:pStyle w:val="ListParagraph"/>
+        <w:ind w:left="0"/>
         <w:rPr>
           <w:rFonts w:ascii="Times New Roman" w:eastAsia="Times New Roman" w:hAnsi="Times New Roman" w:cs="Times New Roman"/>
           <w:color w:val="2E74B5" w:themeColor="accent5" w:themeShade="BF"/>
           <w:shd w:val="clear" w:color="auto" w:fill="FFFFFF"/>
         </w:rPr>
-        <w:t>“</w:t>
-      </w:r>
-      <w:r>
-        <w:rPr>
-          <w:rFonts w:ascii="Times New Roman" w:hAnsi="Times New Roman" w:cs="Times New Roman"/>
-          <w:color w:val="2E74B5" w:themeColor="accent5" w:themeShade="BF"/>
-        </w:rPr>
-        <w:t xml:space="preserve">Dams fed AL had 24-hour access to a chow diet (NCD, </w:t>
-      </w:r>
-      <w:proofErr w:type="spellStart"/>
-      <w:r>
-        <w:rPr>
-          <w:rFonts w:ascii="Times New Roman" w:hAnsi="Times New Roman" w:cs="Times New Roman"/>
-          <w:color w:val="2E74B5" w:themeColor="accent5" w:themeShade="BF"/>
-        </w:rPr>
-        <w:t>Picolab</w:t>
-      </w:r>
-      <w:proofErr w:type="spellEnd"/>
-      <w:r>
-        <w:rPr>
-          <w:rFonts w:ascii="Times New Roman" w:hAnsi="Times New Roman" w:cs="Times New Roman"/>
-          <w:color w:val="2E74B5" w:themeColor="accent5" w:themeShade="BF"/>
-        </w:rPr>
-        <w:t xml:space="preserve"> Laboratory Rodent diet, 5L0D; 5% of Calories from fat, 24% from protein, 71% from carbohydrates). Dams fed eTRF had 6 hours of NCD food access during the early dark cycle (ZT 14-ZT 20).</w:t>
-      </w:r>
-      <w:r>
-        <w:rPr>
-          <w:rFonts w:ascii="Times New Roman" w:eastAsia="Times New Roman" w:hAnsi="Times New Roman" w:cs="Times New Roman"/>
-          <w:color w:val="2E74B5" w:themeColor="accent5" w:themeShade="BF"/>
-          <w:shd w:val="clear" w:color="auto" w:fill="FFFFFF"/>
-        </w:rPr>
-        <w:t>”</w:t>
-      </w:r>
+      </w:pPr>
     </w:p>
     <w:p>
       <w:pPr>
@@ -2196,8 +2878,102 @@
     </w:p>
     <w:p>
       <w:pPr>
-        <w:rPr>
-          <w:rFonts w:ascii="Times New Roman" w:eastAsia="Times New Roman" w:hAnsi="Times New Roman" w:cs="Times New Roman"/>
+        <w:pStyle w:val="ListParagraph"/>
+        <w:rPr>
+          <w:rFonts w:ascii="Times New Roman" w:eastAsia="Times New Roman" w:hAnsi="Times New Roman" w:cs="Times New Roman"/>
+          <w:color w:val="222222"/>
+          <w:shd w:val="clear" w:color="auto" w:fill="FFFFFF"/>
+        </w:rPr>
+      </w:pPr>
+    </w:p>
+    <w:p>
+      <w:pPr>
+        <w:rPr>
+          <w:rFonts w:ascii="Times New Roman" w:eastAsia="Times New Roman" w:hAnsi="Times New Roman" w:cs="Times New Roman"/>
+          <w:b/>
+          <w:color w:val="000000" w:themeColor="text1"/>
+          <w:shd w:val="clear" w:color="auto" w:fill="FFFFFF"/>
+        </w:rPr>
+      </w:pPr>
+      <w:r>
+        <w:rPr>
+          <w:rFonts w:ascii="Times New Roman" w:eastAsia="Times New Roman" w:hAnsi="Times New Roman" w:cs="Times New Roman"/>
+          <w:b/>
+          <w:color w:val="000000" w:themeColor="text1"/>
+          <w:shd w:val="clear" w:color="auto" w:fill="FFFFFF"/>
+        </w:rPr>
+        <w:t>Added on p</w:t>
+      </w:r>
+      <w:r>
+        <w:rPr>
+          <w:rFonts w:ascii="Times New Roman" w:eastAsia="Times New Roman" w:hAnsi="Times New Roman" w:cs="Times New Roman"/>
+          <w:b/>
+          <w:color w:val="000000" w:themeColor="text1"/>
+          <w:shd w:val="clear" w:color="auto" w:fill="FFFFFF"/>
+        </w:rPr>
+        <w:t xml:space="preserve">age </w:t>
+      </w:r>
+      <w:r>
+        <w:rPr>
+          <w:rFonts w:ascii="Times New Roman" w:eastAsia="Times New Roman" w:hAnsi="Times New Roman" w:cs="Times New Roman"/>
+          <w:b/>
+          <w:color w:val="000000" w:themeColor="text1"/>
+          <w:shd w:val="clear" w:color="auto" w:fill="FFFFFF"/>
+        </w:rPr>
+        <w:t>4</w:t>
+      </w:r>
+      <w:r>
+        <w:rPr>
+          <w:rFonts w:ascii="Times New Roman" w:eastAsia="Times New Roman" w:hAnsi="Times New Roman" w:cs="Times New Roman"/>
+          <w:b/>
+          <w:color w:val="000000" w:themeColor="text1"/>
+          <w:shd w:val="clear" w:color="auto" w:fill="FFFFFF"/>
+        </w:rPr>
+        <w:t xml:space="preserve"> line</w:t>
+      </w:r>
+      <w:r>
+        <w:rPr>
+          <w:rFonts w:ascii="Times New Roman" w:eastAsia="Times New Roman" w:hAnsi="Times New Roman" w:cs="Times New Roman"/>
+          <w:b/>
+          <w:color w:val="000000" w:themeColor="text1"/>
+          <w:shd w:val="clear" w:color="auto" w:fill="FFFFFF"/>
+        </w:rPr>
+        <w:t>s</w:t>
+      </w:r>
+      <w:r>
+        <w:rPr>
+          <w:rFonts w:ascii="Times New Roman" w:eastAsia="Times New Roman" w:hAnsi="Times New Roman" w:cs="Times New Roman"/>
+          <w:b/>
+          <w:color w:val="000000" w:themeColor="text1"/>
+          <w:shd w:val="clear" w:color="auto" w:fill="FFFFFF"/>
+        </w:rPr>
+        <w:t xml:space="preserve"> </w:t>
+      </w:r>
+      <w:r>
+        <w:rPr>
+          <w:rFonts w:ascii="Times New Roman" w:eastAsia="Times New Roman" w:hAnsi="Times New Roman" w:cs="Times New Roman"/>
+          <w:b/>
+          <w:color w:val="000000" w:themeColor="text1"/>
+          <w:shd w:val="clear" w:color="auto" w:fill="FFFFFF"/>
+        </w:rPr>
+        <w:t>63-64</w:t>
+      </w:r>
+      <w:r>
+        <w:rPr>
+          <w:rFonts w:ascii="Times New Roman" w:eastAsia="Times New Roman" w:hAnsi="Times New Roman" w:cs="Times New Roman"/>
+          <w:b/>
+          <w:color w:val="000000" w:themeColor="text1"/>
+          <w:shd w:val="clear" w:color="auto" w:fill="FFFFFF"/>
+        </w:rPr>
+        <w:t>:</w:t>
+      </w:r>
+    </w:p>
+    <w:p>
+      <w:pPr>
+        <w:ind w:left="360"/>
+        <w:rPr>
+          <w:rFonts w:ascii="Times New Roman" w:eastAsia="Times New Roman" w:hAnsi="Times New Roman" w:cs="Times New Roman"/>
+          <w:b/>
           <w:color w:val="2E74B5" w:themeColor="accent5" w:themeShade="BF"/>
           <w:shd w:val="clear" w:color="auto" w:fill="FFFFFF"/>
         </w:rPr>
@@ -2208,7 +2984,7 @@
           <w:color w:val="2E74B5" w:themeColor="accent5" w:themeShade="BF"/>
           <w:shd w:val="clear" w:color="auto" w:fill="FFFFFF"/>
         </w:rPr>
-        <w:t xml:space="preserve">Page </w:t>
+        <w:t xml:space="preserve"> </w:t>
       </w:r>
       <w:r>
         <w:rPr>
@@ -2216,80 +2992,67 @@
           <w:color w:val="2E74B5" w:themeColor="accent5" w:themeShade="BF"/>
           <w:shd w:val="clear" w:color="auto" w:fill="FFFFFF"/>
         </w:rPr>
-        <w:t>4</w:t>
-      </w:r>
-      <w:r>
-        <w:rPr>
-          <w:rFonts w:ascii="Times New Roman" w:eastAsia="Times New Roman" w:hAnsi="Times New Roman" w:cs="Times New Roman"/>
+        <w:br/>
+      </w:r>
+      <w:r>
+        <w:rPr>
+          <w:rFonts w:ascii="Times New Roman" w:eastAsia="Times New Roman" w:hAnsi="Times New Roman" w:cs="Times New Roman"/>
+          <w:b/>
           <w:color w:val="2E74B5" w:themeColor="accent5" w:themeShade="BF"/>
           <w:shd w:val="clear" w:color="auto" w:fill="FFFFFF"/>
         </w:rPr>
-        <w:t xml:space="preserve"> line</w:t>
-      </w:r>
-      <w:r>
-        <w:rPr>
-          <w:rFonts w:ascii="Times New Roman" w:eastAsia="Times New Roman" w:hAnsi="Times New Roman" w:cs="Times New Roman"/>
+        <w:t>“</w:t>
+      </w:r>
+      <w:r>
+        <w:rPr>
+          <w:rFonts w:ascii="Times New Roman" w:hAnsi="Times New Roman" w:cs="Times New Roman"/>
+          <w:b/>
           <w:color w:val="2E74B5" w:themeColor="accent5" w:themeShade="BF"/>
-          <w:shd w:val="clear" w:color="auto" w:fill="FFFFFF"/>
-        </w:rPr>
-        <w:t>s</w:t>
-      </w:r>
-      <w:r>
-        <w:rPr>
-          <w:rFonts w:ascii="Times New Roman" w:eastAsia="Times New Roman" w:hAnsi="Times New Roman" w:cs="Times New Roman"/>
+        </w:rPr>
+        <w:t xml:space="preserve">Factors capable of manipulating, or entraining, this system are called </w:t>
+      </w:r>
+      <w:commentRangeStart w:id="1"/>
+      <w:r>
+        <w:rPr>
+          <w:rFonts w:ascii="Times New Roman" w:hAnsi="Times New Roman" w:cs="Times New Roman"/>
+          <w:b/>
           <w:color w:val="2E74B5" w:themeColor="accent5" w:themeShade="BF"/>
-          <w:shd w:val="clear" w:color="auto" w:fill="FFFFFF"/>
-        </w:rPr>
-        <w:t xml:space="preserve"> </w:t>
-      </w:r>
-      <w:r>
-        <w:rPr>
-          <w:rFonts w:ascii="Times New Roman" w:eastAsia="Times New Roman" w:hAnsi="Times New Roman" w:cs="Times New Roman"/>
+        </w:rPr>
+        <w:t xml:space="preserve">zeitgebers </w:t>
+      </w:r>
+      <w:commentRangeEnd w:id="1"/>
+      <w:r>
+        <w:rPr>
+          <w:rStyle w:val="CommentReference"/>
+        </w:rPr>
+        <w:commentReference w:id="1"/>
+      </w:r>
+      <w:r>
+        <w:rPr>
+          <w:rFonts w:ascii="Times New Roman" w:hAnsi="Times New Roman" w:cs="Times New Roman"/>
+          <w:b/>
           <w:color w:val="2E74B5" w:themeColor="accent5" w:themeShade="BF"/>
-          <w:shd w:val="clear" w:color="auto" w:fill="FFFFFF"/>
-        </w:rPr>
-        <w:t xml:space="preserve">63-64 </w:t>
-      </w:r>
-      <w:r>
-        <w:rPr>
-          <w:rFonts w:ascii="Times New Roman" w:eastAsia="Times New Roman" w:hAnsi="Times New Roman" w:cs="Times New Roman"/>
+        </w:rPr>
+        <w:t>(ZT).</w:t>
+      </w:r>
+      <w:r>
+        <w:rPr>
+          <w:rFonts w:ascii="Times New Roman" w:eastAsia="Times New Roman" w:hAnsi="Times New Roman" w:cs="Times New Roman"/>
+          <w:b/>
           <w:color w:val="2E74B5" w:themeColor="accent5" w:themeShade="BF"/>
           <w:shd w:val="clear" w:color="auto" w:fill="FFFFFF"/>
         </w:rPr>
-        <w:br/>
-        <w:t>“</w:t>
-      </w:r>
-      <w:r>
-        <w:rPr>
-          <w:rFonts w:ascii="Times New Roman" w:hAnsi="Times New Roman" w:cs="Times New Roman"/>
+        <w:t>”</w:t>
+      </w:r>
+    </w:p>
+    <w:p>
+      <w:pPr>
+        <w:rPr>
+          <w:rFonts w:ascii="Times New Roman" w:eastAsia="Times New Roman" w:hAnsi="Times New Roman" w:cs="Times New Roman"/>
           <w:color w:val="2E74B5" w:themeColor="accent5" w:themeShade="BF"/>
-        </w:rPr>
-        <w:t xml:space="preserve">Factors capable of manipulating, or entraining, this system </w:t>
-      </w:r>
-      <w:proofErr w:type="gramStart"/>
-      <w:r>
-        <w:rPr>
-          <w:rFonts w:ascii="Times New Roman" w:hAnsi="Times New Roman" w:cs="Times New Roman"/>
-          <w:color w:val="2E74B5" w:themeColor="accent5" w:themeShade="BF"/>
-        </w:rPr>
-        <w:t>are</w:t>
-      </w:r>
-      <w:proofErr w:type="gramEnd"/>
-      <w:r>
-        <w:rPr>
-          <w:rFonts w:ascii="Times New Roman" w:hAnsi="Times New Roman" w:cs="Times New Roman"/>
-          <w:color w:val="2E74B5" w:themeColor="accent5" w:themeShade="BF"/>
-        </w:rPr>
-        <w:t xml:space="preserve"> called zeitgebers (ZT).</w:t>
-      </w:r>
-      <w:r>
-        <w:rPr>
-          <w:rFonts w:ascii="Times New Roman" w:eastAsia="Times New Roman" w:hAnsi="Times New Roman" w:cs="Times New Roman"/>
-          <w:color w:val="2E74B5" w:themeColor="accent5" w:themeShade="BF"/>
-          <w:shd w:val="clear" w:color="auto" w:fill="FFFFFF"/>
-        </w:rPr>
-        <w:t>”</w:t>
-      </w:r>
+          <w:shd w:val="clear" w:color="auto" w:fill="FFFFFF"/>
+        </w:rPr>
+      </w:pPr>
     </w:p>
     <w:p>
       <w:pPr>
@@ -2349,77 +3112,375 @@
     <w:p>
       <w:pPr>
         <w:rPr>
+          <w:rFonts w:ascii="Times New Roman" w:eastAsia="Times New Roman" w:hAnsi="Times New Roman" w:cs="Times New Roman"/>
+          <w:color w:val="222222"/>
+          <w:shd w:val="clear" w:color="auto" w:fill="FFFFFF"/>
+        </w:rPr>
+      </w:pPr>
+    </w:p>
+    <w:p>
+      <w:pPr>
+        <w:rPr>
+          <w:ins w:id="2" w:author="Dave Bridges" w:date="2022-07-07T12:34:00Z"/>
+          <w:rFonts w:ascii="Times New Roman" w:eastAsia="Times New Roman" w:hAnsi="Times New Roman" w:cs="Times New Roman"/>
+          <w:color w:val="4472C4" w:themeColor="accent1"/>
+          <w:shd w:val="clear" w:color="auto" w:fill="FFFFFF"/>
+        </w:rPr>
+      </w:pPr>
+      <w:r>
+        <w:rPr>
+          <w:rFonts w:ascii="Times New Roman" w:eastAsia="Times New Roman" w:hAnsi="Times New Roman" w:cs="Times New Roman"/>
+          <w:b/>
+          <w:color w:val="000000" w:themeColor="text1"/>
+          <w:shd w:val="clear" w:color="auto" w:fill="FFFFFF"/>
+        </w:rPr>
+        <w:t xml:space="preserve">This was an intraperitoneal GTT as noted in the revised methods section on page </w:t>
+      </w:r>
+      <w:commentRangeStart w:id="3"/>
+      <w:r>
+        <w:rPr>
+          <w:rFonts w:ascii="Times New Roman" w:eastAsia="Times New Roman" w:hAnsi="Times New Roman" w:cs="Times New Roman"/>
+          <w:b/>
+          <w:color w:val="000000" w:themeColor="text1"/>
+          <w:shd w:val="clear" w:color="auto" w:fill="FFFFFF"/>
+        </w:rPr>
+        <w:t>XX, line YY:</w:t>
+      </w:r>
+      <w:r>
+        <w:rPr>
+          <w:rFonts w:ascii="Times New Roman" w:eastAsia="Times New Roman" w:hAnsi="Times New Roman" w:cs="Times New Roman"/>
+          <w:color w:val="4472C4" w:themeColor="accent1"/>
+          <w:shd w:val="clear" w:color="auto" w:fill="FFFFFF"/>
+        </w:rPr>
+        <w:br/>
+      </w:r>
+      <w:commentRangeEnd w:id="3"/>
+      <w:r>
+        <w:rPr>
+          <w:rStyle w:val="CommentReference"/>
+        </w:rPr>
+        <w:commentReference w:id="3"/>
+      </w:r>
+      <w:r>
+        <w:rPr>
+          <w:rFonts w:ascii="Times New Roman" w:eastAsia="Times New Roman" w:hAnsi="Times New Roman" w:cs="Times New Roman"/>
+          <w:color w:val="4472C4" w:themeColor="accent1"/>
+          <w:shd w:val="clear" w:color="auto" w:fill="FFFFFF"/>
+        </w:rPr>
+        <w:br/>
+      </w:r>
+      <w:r>
+        <w:rPr>
+          <w:rFonts w:ascii="Times New Roman" w:eastAsia="Times New Roman" w:hAnsi="Times New Roman" w:cs="Times New Roman"/>
+          <w:color w:val="4472C4" w:themeColor="accent1"/>
+          <w:shd w:val="clear" w:color="auto" w:fill="FFFFFF"/>
+        </w:rPr>
+        <w:br/>
+      </w:r>
+      <w:r>
+        <w:rPr>
+          <w:rFonts w:ascii="Times New Roman" w:eastAsia="Times New Roman" w:hAnsi="Times New Roman" w:cs="Times New Roman"/>
+          <w:b/>
+          <w:color w:val="000000" w:themeColor="text1"/>
+          <w:shd w:val="clear" w:color="auto" w:fill="FFFFFF"/>
+          <w:rPrChange w:id="4" w:author="Dave Bridges" w:date="2022-07-07T12:34:00Z">
+            <w:rPr>
+              <w:rFonts w:ascii="Times New Roman" w:eastAsia="Times New Roman" w:hAnsi="Times New Roman" w:cs="Times New Roman"/>
+              <w:color w:val="4472C4" w:themeColor="accent1"/>
+              <w:shd w:val="clear" w:color="auto" w:fill="FFFFFF"/>
+            </w:rPr>
+          </w:rPrChange>
+        </w:rPr>
+        <w:t xml:space="preserve">We completed the tests in the same order for both cohorts, first </w:t>
+      </w:r>
+      <w:r>
+        <w:rPr>
+          <w:rFonts w:ascii="Times New Roman" w:eastAsia="Times New Roman" w:hAnsi="Times New Roman" w:cs="Times New Roman"/>
+          <w:b/>
+          <w:color w:val="000000" w:themeColor="text1"/>
+          <w:shd w:val="clear" w:color="auto" w:fill="FFFFFF"/>
+          <w:rPrChange w:id="5" w:author="Dave Bridges" w:date="2022-07-07T12:34:00Z">
+            <w:rPr>
+              <w:rFonts w:ascii="Times New Roman" w:eastAsia="Times New Roman" w:hAnsi="Times New Roman" w:cs="Times New Roman"/>
+              <w:color w:val="4472C4" w:themeColor="accent1"/>
+              <w:shd w:val="clear" w:color="auto" w:fill="FFFFFF"/>
+            </w:rPr>
+          </w:rPrChange>
+        </w:rPr>
+        <w:t xml:space="preserve">ITT, </w:t>
+      </w:r>
+      <w:r>
+        <w:rPr>
+          <w:rFonts w:ascii="Times New Roman" w:eastAsia="Times New Roman" w:hAnsi="Times New Roman" w:cs="Times New Roman"/>
+          <w:b/>
+          <w:color w:val="000000" w:themeColor="text1"/>
+          <w:shd w:val="clear" w:color="auto" w:fill="FFFFFF"/>
+          <w:rPrChange w:id="6" w:author="Dave Bridges" w:date="2022-07-07T12:34:00Z">
+            <w:rPr>
+              <w:rFonts w:ascii="Times New Roman" w:eastAsia="Times New Roman" w:hAnsi="Times New Roman" w:cs="Times New Roman"/>
+              <w:color w:val="4472C4" w:themeColor="accent1"/>
+              <w:shd w:val="clear" w:color="auto" w:fill="FFFFFF"/>
+            </w:rPr>
+          </w:rPrChange>
+        </w:rPr>
+        <w:t xml:space="preserve">then </w:t>
+      </w:r>
+      <w:r>
+        <w:rPr>
+          <w:rFonts w:ascii="Times New Roman" w:eastAsia="Times New Roman" w:hAnsi="Times New Roman" w:cs="Times New Roman"/>
+          <w:b/>
+          <w:color w:val="000000" w:themeColor="text1"/>
+          <w:shd w:val="clear" w:color="auto" w:fill="FFFFFF"/>
+          <w:rPrChange w:id="7" w:author="Dave Bridges" w:date="2022-07-07T12:34:00Z">
+            <w:rPr>
+              <w:rFonts w:ascii="Times New Roman" w:eastAsia="Times New Roman" w:hAnsi="Times New Roman" w:cs="Times New Roman"/>
+              <w:color w:val="4472C4" w:themeColor="accent1"/>
+              <w:shd w:val="clear" w:color="auto" w:fill="FFFFFF"/>
+            </w:rPr>
+          </w:rPrChange>
+        </w:rPr>
+        <w:t>GTT</w:t>
+      </w:r>
+      <w:ins w:id="8" w:author="Dave Bridges" w:date="2022-07-07T12:34:00Z">
+        <w:r>
+          <w:rPr>
+            <w:rFonts w:ascii="Times New Roman" w:eastAsia="Times New Roman" w:hAnsi="Times New Roman" w:cs="Times New Roman"/>
+            <w:b/>
+            <w:color w:val="000000" w:themeColor="text1"/>
+            <w:shd w:val="clear" w:color="auto" w:fill="FFFFFF"/>
+            <w:rPrChange w:id="9" w:author="Dave Bridges" w:date="2022-07-07T12:34:00Z">
+              <w:rPr>
+                <w:rFonts w:ascii="Times New Roman" w:eastAsia="Times New Roman" w:hAnsi="Times New Roman" w:cs="Times New Roman"/>
+                <w:color w:val="4472C4" w:themeColor="accent1"/>
+                <w:shd w:val="clear" w:color="auto" w:fill="FFFFFF"/>
+              </w:rPr>
+            </w:rPrChange>
+          </w:rPr>
+          <w:t xml:space="preserve"> as noted in the manuscript on </w:t>
+        </w:r>
+        <w:commentRangeStart w:id="10"/>
+        <w:r>
+          <w:rPr>
+            <w:rFonts w:ascii="Times New Roman" w:eastAsia="Times New Roman" w:hAnsi="Times New Roman" w:cs="Times New Roman"/>
+            <w:b/>
+            <w:color w:val="000000" w:themeColor="text1"/>
+            <w:shd w:val="clear" w:color="auto" w:fill="FFFFFF"/>
+            <w:rPrChange w:id="11" w:author="Dave Bridges" w:date="2022-07-07T12:34:00Z">
+              <w:rPr>
+                <w:rFonts w:ascii="Times New Roman" w:eastAsia="Times New Roman" w:hAnsi="Times New Roman" w:cs="Times New Roman"/>
+                <w:color w:val="4472C4" w:themeColor="accent1"/>
+                <w:shd w:val="clear" w:color="auto" w:fill="FFFFFF"/>
+              </w:rPr>
+            </w:rPrChange>
+          </w:rPr>
+          <w:t>page XX, line YY</w:t>
+        </w:r>
+      </w:ins>
+      <w:r>
+        <w:rPr>
+          <w:rFonts w:ascii="Times New Roman" w:eastAsia="Times New Roman" w:hAnsi="Times New Roman" w:cs="Times New Roman"/>
+          <w:b/>
+          <w:color w:val="000000" w:themeColor="text1"/>
+          <w:shd w:val="clear" w:color="auto" w:fill="FFFFFF"/>
+          <w:rPrChange w:id="12" w:author="Dave Bridges" w:date="2022-07-07T12:34:00Z">
+            <w:rPr>
+              <w:rFonts w:ascii="Times New Roman" w:eastAsia="Times New Roman" w:hAnsi="Times New Roman" w:cs="Times New Roman"/>
+              <w:color w:val="4472C4" w:themeColor="accent1"/>
+              <w:shd w:val="clear" w:color="auto" w:fill="FFFFFF"/>
+            </w:rPr>
+          </w:rPrChange>
+        </w:rPr>
+        <w:t>.</w:t>
+      </w:r>
+      <w:r>
+        <w:rPr>
+          <w:rFonts w:ascii="Times New Roman" w:eastAsia="Times New Roman" w:hAnsi="Times New Roman" w:cs="Times New Roman"/>
+          <w:b/>
+          <w:color w:val="000000" w:themeColor="text1"/>
+          <w:shd w:val="clear" w:color="auto" w:fill="FFFFFF"/>
+          <w:rPrChange w:id="13" w:author="Dave Bridges" w:date="2022-07-07T12:34:00Z">
+            <w:rPr>
+              <w:rFonts w:ascii="Times New Roman" w:eastAsia="Times New Roman" w:hAnsi="Times New Roman" w:cs="Times New Roman"/>
+              <w:color w:val="4472C4" w:themeColor="accent1"/>
+              <w:shd w:val="clear" w:color="auto" w:fill="FFFFFF"/>
+            </w:rPr>
+          </w:rPrChange>
+        </w:rPr>
+        <w:t xml:space="preserve"> </w:t>
+      </w:r>
+      <w:commentRangeEnd w:id="10"/>
+      <w:r>
+        <w:rPr>
+          <w:rStyle w:val="CommentReference"/>
+        </w:rPr>
+        <w:commentReference w:id="10"/>
+      </w:r>
+      <w:del w:id="14" w:author="Dave Bridges" w:date="2022-07-07T12:33:00Z">
+        <w:r>
+          <w:rPr>
+            <w:rFonts w:ascii="Times New Roman" w:eastAsia="Times New Roman" w:hAnsi="Times New Roman" w:cs="Times New Roman"/>
+            <w:b/>
+            <w:color w:val="000000" w:themeColor="text1"/>
+            <w:shd w:val="clear" w:color="auto" w:fill="FFFFFF"/>
+            <w:rPrChange w:id="15" w:author="Dave Bridges" w:date="2022-07-07T12:34:00Z">
+              <w:rPr>
+                <w:rFonts w:ascii="Times New Roman" w:eastAsia="Times New Roman" w:hAnsi="Times New Roman" w:cs="Times New Roman"/>
+                <w:color w:val="4472C4" w:themeColor="accent1"/>
+                <w:shd w:val="clear" w:color="auto" w:fill="FFFFFF"/>
+              </w:rPr>
+            </w:rPrChange>
+          </w:rPr>
+          <w:delText xml:space="preserve">This is a standard in our </w:delText>
+        </w:r>
+        <w:r>
+          <w:rPr>
+            <w:rFonts w:ascii="Times New Roman" w:eastAsia="Times New Roman" w:hAnsi="Times New Roman" w:cs="Times New Roman"/>
+            <w:b/>
+            <w:color w:val="000000" w:themeColor="text1"/>
+            <w:shd w:val="clear" w:color="auto" w:fill="FFFFFF"/>
+            <w:rPrChange w:id="16" w:author="Dave Bridges" w:date="2022-07-07T12:34:00Z">
+              <w:rPr>
+                <w:rFonts w:ascii="Times New Roman" w:eastAsia="Times New Roman" w:hAnsi="Times New Roman" w:cs="Times New Roman"/>
+                <w:color w:val="4472C4" w:themeColor="accent1"/>
+                <w:shd w:val="clear" w:color="auto" w:fill="FFFFFF"/>
+              </w:rPr>
+            </w:rPrChange>
+          </w:rPr>
+          <w:delText>laboratory,</w:delText>
+        </w:r>
+        <w:r>
+          <w:rPr>
+            <w:rFonts w:ascii="Times New Roman" w:eastAsia="Times New Roman" w:hAnsi="Times New Roman" w:cs="Times New Roman"/>
+            <w:b/>
+            <w:color w:val="000000" w:themeColor="text1"/>
+            <w:shd w:val="clear" w:color="auto" w:fill="FFFFFF"/>
+            <w:rPrChange w:id="17" w:author="Dave Bridges" w:date="2022-07-07T12:34:00Z">
+              <w:rPr>
+                <w:rFonts w:ascii="Times New Roman" w:eastAsia="Times New Roman" w:hAnsi="Times New Roman" w:cs="Times New Roman"/>
+                <w:color w:val="4472C4" w:themeColor="accent1"/>
+                <w:shd w:val="clear" w:color="auto" w:fill="FFFFFF"/>
+              </w:rPr>
+            </w:rPrChange>
+          </w:rPr>
+          <w:delText xml:space="preserve"> and we find we have reproductible results with this method. </w:delText>
+        </w:r>
+        <w:r>
+          <w:rPr>
+            <w:rFonts w:ascii="Times New Roman" w:eastAsia="Times New Roman" w:hAnsi="Times New Roman" w:cs="Times New Roman"/>
+            <w:b/>
+            <w:color w:val="000000" w:themeColor="text1"/>
+            <w:rPrChange w:id="18" w:author="Dave Bridges" w:date="2022-07-07T12:34:00Z">
+              <w:rPr>
+                <w:rFonts w:ascii="Times New Roman" w:eastAsia="Times New Roman" w:hAnsi="Times New Roman" w:cs="Times New Roman"/>
+                <w:color w:val="222222"/>
+              </w:rPr>
+            </w:rPrChange>
+          </w:rPr>
+          <w:br/>
+        </w:r>
+      </w:del>
+      <w:ins w:id="19" w:author="Dave Bridges" w:date="2022-07-07T12:33:00Z">
+        <w:r>
+          <w:rPr>
+            <w:rFonts w:ascii="Times New Roman" w:eastAsia="Times New Roman" w:hAnsi="Times New Roman" w:cs="Times New Roman"/>
+            <w:b/>
+            <w:color w:val="000000" w:themeColor="text1"/>
+            <w:shd w:val="clear" w:color="auto" w:fill="FFFFFF"/>
+            <w:rPrChange w:id="20" w:author="Dave Bridges" w:date="2022-07-07T12:34:00Z">
+              <w:rPr>
+                <w:rFonts w:ascii="Times New Roman" w:eastAsia="Times New Roman" w:hAnsi="Times New Roman" w:cs="Times New Roman"/>
+                <w:color w:val="4472C4" w:themeColor="accent1"/>
+                <w:shd w:val="clear" w:color="auto" w:fill="FFFFFF"/>
+              </w:rPr>
+            </w:rPrChange>
+          </w:rPr>
+          <w:t>The randomization is an interesting issue, but if there i</w:t>
+        </w:r>
+      </w:ins>
+      <w:ins w:id="21" w:author="Dave Bridges" w:date="2022-07-07T12:34:00Z">
+        <w:r>
+          <w:rPr>
+            <w:rFonts w:ascii="Times New Roman" w:eastAsia="Times New Roman" w:hAnsi="Times New Roman" w:cs="Times New Roman"/>
+            <w:b/>
+            <w:color w:val="000000" w:themeColor="text1"/>
+            <w:shd w:val="clear" w:color="auto" w:fill="FFFFFF"/>
+            <w:rPrChange w:id="22" w:author="Dave Bridges" w:date="2022-07-07T12:34:00Z">
+              <w:rPr>
+                <w:rFonts w:ascii="Times New Roman" w:eastAsia="Times New Roman" w:hAnsi="Times New Roman" w:cs="Times New Roman"/>
+                <w:color w:val="4472C4" w:themeColor="accent1"/>
+                <w:shd w:val="clear" w:color="auto" w:fill="FFFFFF"/>
+              </w:rPr>
+            </w:rPrChange>
+          </w:rPr>
+          <w:t>s anticipatory stress we wanted to normalize this as well</w:t>
+        </w:r>
+        <w:r>
+          <w:rPr>
+            <w:rFonts w:ascii="Times New Roman" w:eastAsia="Times New Roman" w:hAnsi="Times New Roman" w:cs="Times New Roman"/>
+            <w:b/>
+            <w:color w:val="000000" w:themeColor="text1"/>
+            <w:shd w:val="clear" w:color="auto" w:fill="FFFFFF"/>
+          </w:rPr>
+          <w:t xml:space="preserve">, so we were intentional about all mice being exposed to </w:t>
+        </w:r>
+      </w:ins>
+      <w:ins w:id="23" w:author="Dave Bridges" w:date="2022-07-07T12:35:00Z">
+        <w:r>
+          <w:rPr>
+            <w:rFonts w:ascii="Times New Roman" w:eastAsia="Times New Roman" w:hAnsi="Times New Roman" w:cs="Times New Roman"/>
+            <w:b/>
+            <w:color w:val="000000" w:themeColor="text1"/>
+            <w:shd w:val="clear" w:color="auto" w:fill="FFFFFF"/>
+          </w:rPr>
+          <w:t>measures in the same consistent order</w:t>
+        </w:r>
+      </w:ins>
+      <w:ins w:id="24" w:author="Dave Bridges" w:date="2022-07-07T12:34:00Z">
+        <w:r>
+          <w:rPr>
+            <w:rFonts w:ascii="Times New Roman" w:eastAsia="Times New Roman" w:hAnsi="Times New Roman" w:cs="Times New Roman"/>
+            <w:b/>
+            <w:color w:val="000000" w:themeColor="text1"/>
+            <w:shd w:val="clear" w:color="auto" w:fill="FFFFFF"/>
+            <w:rPrChange w:id="25" w:author="Dave Bridges" w:date="2022-07-07T12:34:00Z">
+              <w:rPr>
+                <w:rFonts w:ascii="Times New Roman" w:eastAsia="Times New Roman" w:hAnsi="Times New Roman" w:cs="Times New Roman"/>
+                <w:color w:val="4472C4" w:themeColor="accent1"/>
+                <w:shd w:val="clear" w:color="auto" w:fill="FFFFFF"/>
+              </w:rPr>
+            </w:rPrChange>
+          </w:rPr>
+          <w:t>.</w:t>
+        </w:r>
+        <w:r>
+          <w:rPr>
+            <w:rFonts w:ascii="Times New Roman" w:eastAsia="Times New Roman" w:hAnsi="Times New Roman" w:cs="Times New Roman"/>
+            <w:color w:val="000000" w:themeColor="text1"/>
+            <w:shd w:val="clear" w:color="auto" w:fill="FFFFFF"/>
+            <w:rPrChange w:id="26" w:author="Dave Bridges" w:date="2022-07-07T12:34:00Z">
+              <w:rPr>
+                <w:rFonts w:ascii="Times New Roman" w:eastAsia="Times New Roman" w:hAnsi="Times New Roman" w:cs="Times New Roman"/>
+                <w:color w:val="4472C4" w:themeColor="accent1"/>
+                <w:shd w:val="clear" w:color="auto" w:fill="FFFFFF"/>
+              </w:rPr>
+            </w:rPrChange>
+          </w:rPr>
+          <w:t xml:space="preserve">  </w:t>
+        </w:r>
+      </w:ins>
+    </w:p>
+    <w:p>
+      <w:pPr>
+        <w:rPr>
           <w:rStyle w:val="Heading1Char"/>
         </w:rPr>
       </w:pPr>
       <w:r>
         <w:rPr>
           <w:rFonts w:ascii="Times New Roman" w:eastAsia="Times New Roman" w:hAnsi="Times New Roman" w:cs="Times New Roman"/>
-          <w:color w:val="4472C4" w:themeColor="accent1"/>
-          <w:shd w:val="clear" w:color="auto" w:fill="FFFFFF"/>
-        </w:rPr>
-        <w:t xml:space="preserve">We intentionally completed the tests in the same order for both cohorts, first </w:t>
-      </w:r>
-      <w:r>
-        <w:rPr>
-          <w:rFonts w:ascii="Times New Roman" w:eastAsia="Times New Roman" w:hAnsi="Times New Roman" w:cs="Times New Roman"/>
-          <w:color w:val="4472C4" w:themeColor="accent1"/>
-          <w:shd w:val="clear" w:color="auto" w:fill="FFFFFF"/>
-        </w:rPr>
-        <w:t xml:space="preserve">ITT, </w:t>
-      </w:r>
-      <w:r>
-        <w:rPr>
-          <w:rFonts w:ascii="Times New Roman" w:eastAsia="Times New Roman" w:hAnsi="Times New Roman" w:cs="Times New Roman"/>
-          <w:color w:val="4472C4" w:themeColor="accent1"/>
-          <w:shd w:val="clear" w:color="auto" w:fill="FFFFFF"/>
-        </w:rPr>
-        <w:t xml:space="preserve">then </w:t>
-      </w:r>
-      <w:r>
-        <w:rPr>
-          <w:rFonts w:ascii="Times New Roman" w:eastAsia="Times New Roman" w:hAnsi="Times New Roman" w:cs="Times New Roman"/>
-          <w:color w:val="4472C4" w:themeColor="accent1"/>
-          <w:shd w:val="clear" w:color="auto" w:fill="FFFFFF"/>
-        </w:rPr>
-        <w:t>GTT.</w:t>
-      </w:r>
-      <w:r>
-        <w:rPr>
-          <w:rFonts w:ascii="Times New Roman" w:eastAsia="Times New Roman" w:hAnsi="Times New Roman" w:cs="Times New Roman"/>
-          <w:color w:val="4472C4" w:themeColor="accent1"/>
-          <w:shd w:val="clear" w:color="auto" w:fill="FFFFFF"/>
-        </w:rPr>
-        <w:t xml:space="preserve"> This is a standard in our </w:t>
-      </w:r>
-      <w:r>
-        <w:rPr>
-          <w:rFonts w:ascii="Times New Roman" w:eastAsia="Times New Roman" w:hAnsi="Times New Roman" w:cs="Times New Roman"/>
-          <w:color w:val="4472C4" w:themeColor="accent1"/>
-          <w:shd w:val="clear" w:color="auto" w:fill="FFFFFF"/>
-        </w:rPr>
-        <w:t>laboratory,</w:t>
-      </w:r>
-      <w:r>
-        <w:rPr>
-          <w:rFonts w:ascii="Times New Roman" w:eastAsia="Times New Roman" w:hAnsi="Times New Roman" w:cs="Times New Roman"/>
-          <w:color w:val="4472C4" w:themeColor="accent1"/>
-          <w:shd w:val="clear" w:color="auto" w:fill="FFFFFF"/>
-        </w:rPr>
-        <w:t xml:space="preserve"> and we find we have reproductible results with this method. </w:t>
-      </w:r>
-      <w:r>
-        <w:rPr>
-          <w:rFonts w:ascii="Times New Roman" w:eastAsia="Times New Roman" w:hAnsi="Times New Roman" w:cs="Times New Roman"/>
           <w:color w:val="222222"/>
         </w:rPr>
-        <w:br/>
-      </w:r>
-      <w:r>
-        <w:rPr>
-          <w:rFonts w:ascii="Times New Roman" w:eastAsia="Times New Roman" w:hAnsi="Times New Roman" w:cs="Times New Roman"/>
-          <w:color w:val="222222"/>
-        </w:rPr>
+        <w:lastRenderedPageBreak/>
         <w:br/>
       </w:r>
       <w:r>
@@ -2437,6 +3498,7 @@
           <w:numId w:val="3"/>
         </w:numPr>
         <w:rPr>
+          <w:ins w:id="27" w:author="Dave Bridges" w:date="2022-07-07T12:35:00Z"/>
           <w:rFonts w:ascii="Times New Roman" w:eastAsia="Times New Roman" w:hAnsi="Times New Roman" w:cs="Times New Roman"/>
           <w:color w:val="222222"/>
           <w:shd w:val="clear" w:color="auto" w:fill="FFFFFF"/>
@@ -2448,112 +3510,564 @@
           <w:color w:val="222222"/>
           <w:shd w:val="clear" w:color="auto" w:fill="FFFFFF"/>
         </w:rPr>
-        <w:t xml:space="preserve">In the first paragraph of the results section the authors state the eTRF is 50% of their active nocturnal window. This is for non-pregnant mice, is this true for pregnant mice. In </w:t>
-      </w:r>
-      <w:r>
+        <w:t>In the first paragraph of the results section the authors state the eTRF is 50% of their active nocturnal window. This is for non-pregnant mice, is this true for pregnant mice. In addition, this statement should be referenced. In addition, is this early TRF in pregnant mice? Do we know what meal patterns are in pregnant mice?</w:t>
+      </w:r>
+    </w:p>
+    <w:p>
+      <w:pPr>
         <w:rPr>
           <w:rFonts w:ascii="Times New Roman" w:eastAsia="Times New Roman" w:hAnsi="Times New Roman" w:cs="Times New Roman"/>
           <w:color w:val="222222"/>
           <w:shd w:val="clear" w:color="auto" w:fill="FFFFFF"/>
-        </w:rPr>
-        <w:lastRenderedPageBreak/>
-        <w:t>addition, this statement should be referenced. In addition, is this early TRF in pregnant mice? Do we know what meal patterns are in pregnant mice?</w:t>
-      </w:r>
+          <w:rPrChange w:id="28" w:author="Dave Bridges" w:date="2022-07-07T12:35:00Z">
+            <w:rPr>
+              <w:shd w:val="clear" w:color="auto" w:fill="FFFFFF"/>
+            </w:rPr>
+          </w:rPrChange>
+        </w:rPr>
+        <w:pPrChange w:id="29" w:author="Dave Bridges" w:date="2022-07-07T12:35:00Z">
+          <w:pPr>
+            <w:pStyle w:val="ListParagraph"/>
+            <w:numPr>
+              <w:numId w:val="3"/>
+            </w:numPr>
+            <w:ind w:hanging="360"/>
+          </w:pPr>
+        </w:pPrChange>
+      </w:pPr>
     </w:p>
     <w:p>
       <w:pPr>
         <w:rPr>
-          <w:rFonts w:ascii="Times New Roman" w:eastAsia="Times New Roman" w:hAnsi="Times New Roman" w:cs="Times New Roman"/>
+          <w:ins w:id="30" w:author="Dave Bridges" w:date="2022-07-07T12:36:00Z"/>
+          <w:rFonts w:ascii="Times New Roman" w:eastAsia="Times New Roman" w:hAnsi="Times New Roman" w:cs="Times New Roman"/>
+          <w:color w:val="4472C4" w:themeColor="accent1"/>
+          <w:shd w:val="clear" w:color="auto" w:fill="FFFFFF"/>
+        </w:rPr>
+      </w:pPr>
+      <w:ins w:id="31" w:author="Dave Bridges" w:date="2022-07-07T12:35:00Z">
+        <w:r>
+          <w:rPr>
+            <w:rFonts w:ascii="Times New Roman" w:eastAsia="Times New Roman" w:hAnsi="Times New Roman" w:cs="Times New Roman"/>
+            <w:b/>
+            <w:color w:val="000000" w:themeColor="text1"/>
+            <w:shd w:val="clear" w:color="auto" w:fill="FFFFFF"/>
+            <w:rPrChange w:id="32" w:author="Dave Bridges" w:date="2022-07-07T12:35:00Z">
+              <w:rPr>
+                <w:rFonts w:ascii="Times New Roman" w:eastAsia="Times New Roman" w:hAnsi="Times New Roman" w:cs="Times New Roman"/>
+                <w:color w:val="4472C4" w:themeColor="accent1"/>
+                <w:shd w:val="clear" w:color="auto" w:fill="FFFFFF"/>
+              </w:rPr>
+            </w:rPrChange>
+          </w:rPr>
+          <w:t xml:space="preserve">This is an interesting point we hadn’t previously considered.  </w:t>
+        </w:r>
+      </w:ins>
+      <w:proofErr w:type="spellStart"/>
+      <w:proofErr w:type="gramStart"/>
+      <w:r>
+        <w:rPr>
+          <w:rFonts w:ascii="Times New Roman" w:eastAsia="Times New Roman" w:hAnsi="Times New Roman" w:cs="Times New Roman"/>
+          <w:b/>
+          <w:color w:val="000000" w:themeColor="text1"/>
+          <w:shd w:val="clear" w:color="auto" w:fill="FFFFFF"/>
+          <w:rPrChange w:id="33" w:author="Dave Bridges" w:date="2022-07-07T12:35:00Z">
+            <w:rPr>
+              <w:rFonts w:ascii="Times New Roman" w:eastAsia="Times New Roman" w:hAnsi="Times New Roman" w:cs="Times New Roman"/>
+              <w:color w:val="4472C4" w:themeColor="accent1"/>
+              <w:shd w:val="clear" w:color="auto" w:fill="FFFFFF"/>
+            </w:rPr>
+          </w:rPrChange>
+        </w:rPr>
+        <w:t>Ladyman</w:t>
+      </w:r>
+      <w:proofErr w:type="spellEnd"/>
+      <w:r>
+        <w:rPr>
+          <w:rFonts w:ascii="Times New Roman" w:eastAsia="Times New Roman" w:hAnsi="Times New Roman" w:cs="Times New Roman"/>
+          <w:b/>
+          <w:color w:val="000000" w:themeColor="text1"/>
+          <w:shd w:val="clear" w:color="auto" w:fill="FFFFFF"/>
+          <w:rPrChange w:id="34" w:author="Dave Bridges" w:date="2022-07-07T12:35:00Z">
+            <w:rPr>
+              <w:rFonts w:ascii="Times New Roman" w:eastAsia="Times New Roman" w:hAnsi="Times New Roman" w:cs="Times New Roman"/>
+              <w:color w:val="4472C4" w:themeColor="accent1"/>
+              <w:shd w:val="clear" w:color="auto" w:fill="FFFFFF"/>
+            </w:rPr>
+          </w:rPrChange>
+        </w:rPr>
+        <w:t xml:space="preserve"> ,</w:t>
+      </w:r>
+      <w:proofErr w:type="gramEnd"/>
+      <w:r>
+        <w:rPr>
+          <w:rFonts w:ascii="Times New Roman" w:eastAsia="Times New Roman" w:hAnsi="Times New Roman" w:cs="Times New Roman"/>
+          <w:b/>
+          <w:color w:val="000000" w:themeColor="text1"/>
+          <w:shd w:val="clear" w:color="auto" w:fill="FFFFFF"/>
+          <w:rPrChange w:id="35" w:author="Dave Bridges" w:date="2022-07-07T12:35:00Z">
+            <w:rPr>
+              <w:rFonts w:ascii="Times New Roman" w:eastAsia="Times New Roman" w:hAnsi="Times New Roman" w:cs="Times New Roman"/>
+              <w:color w:val="4472C4" w:themeColor="accent1"/>
+              <w:shd w:val="clear" w:color="auto" w:fill="FFFFFF"/>
+            </w:rPr>
+          </w:rPrChange>
+        </w:rPr>
+        <w:t xml:space="preserve"> Carter, and </w:t>
+      </w:r>
+      <w:proofErr w:type="spellStart"/>
+      <w:r>
+        <w:rPr>
+          <w:rFonts w:ascii="Times New Roman" w:eastAsia="Times New Roman" w:hAnsi="Times New Roman" w:cs="Times New Roman"/>
+          <w:b/>
+          <w:color w:val="000000" w:themeColor="text1"/>
+          <w:shd w:val="clear" w:color="auto" w:fill="FFFFFF"/>
+          <w:rPrChange w:id="36" w:author="Dave Bridges" w:date="2022-07-07T12:35:00Z">
+            <w:rPr>
+              <w:rFonts w:ascii="Times New Roman" w:eastAsia="Times New Roman" w:hAnsi="Times New Roman" w:cs="Times New Roman"/>
+              <w:color w:val="4472C4" w:themeColor="accent1"/>
+              <w:shd w:val="clear" w:color="auto" w:fill="FFFFFF"/>
+            </w:rPr>
+          </w:rPrChange>
+        </w:rPr>
+        <w:t>Grattam</w:t>
+      </w:r>
+      <w:proofErr w:type="spellEnd"/>
+      <w:r>
+        <w:rPr>
+          <w:rFonts w:ascii="Times New Roman" w:eastAsia="Times New Roman" w:hAnsi="Times New Roman" w:cs="Times New Roman"/>
+          <w:b/>
+          <w:color w:val="000000" w:themeColor="text1"/>
+          <w:shd w:val="clear" w:color="auto" w:fill="FFFFFF"/>
+          <w:rPrChange w:id="37" w:author="Dave Bridges" w:date="2022-07-07T12:35:00Z">
+            <w:rPr>
+              <w:rFonts w:ascii="Times New Roman" w:eastAsia="Times New Roman" w:hAnsi="Times New Roman" w:cs="Times New Roman"/>
+              <w:color w:val="4472C4" w:themeColor="accent1"/>
+              <w:shd w:val="clear" w:color="auto" w:fill="FFFFFF"/>
+            </w:rPr>
+          </w:rPrChange>
+        </w:rPr>
+        <w:t xml:space="preserve"> (</w:t>
+      </w:r>
+      <w:commentRangeStart w:id="38"/>
+      <w:r>
+        <w:rPr>
+          <w:rFonts w:ascii="Times New Roman" w:eastAsia="Times New Roman" w:hAnsi="Times New Roman" w:cs="Times New Roman"/>
+          <w:b/>
+          <w:color w:val="000000" w:themeColor="text1"/>
+          <w:shd w:val="clear" w:color="auto" w:fill="FFFFFF"/>
+          <w:rPrChange w:id="39" w:author="Dave Bridges" w:date="2022-07-07T12:35:00Z">
+            <w:rPr>
+              <w:rFonts w:ascii="Times New Roman" w:eastAsia="Times New Roman" w:hAnsi="Times New Roman" w:cs="Times New Roman"/>
+              <w:color w:val="4472C4" w:themeColor="accent1"/>
+              <w:shd w:val="clear" w:color="auto" w:fill="FFFFFF"/>
+            </w:rPr>
+          </w:rPrChange>
+        </w:rPr>
+        <w:t>PMID29738792</w:t>
+      </w:r>
+      <w:commentRangeEnd w:id="38"/>
+      <w:r>
+        <w:rPr>
+          <w:rStyle w:val="CommentReference"/>
+        </w:rPr>
+        <w:commentReference w:id="38"/>
+      </w:r>
+      <w:r>
+        <w:rPr>
+          <w:rFonts w:ascii="Times New Roman" w:eastAsia="Times New Roman" w:hAnsi="Times New Roman" w:cs="Times New Roman"/>
+          <w:b/>
+          <w:color w:val="000000" w:themeColor="text1"/>
+          <w:shd w:val="clear" w:color="auto" w:fill="FFFFFF"/>
+          <w:rPrChange w:id="40" w:author="Dave Bridges" w:date="2022-07-07T12:35:00Z">
+            <w:rPr>
+              <w:rFonts w:ascii="Times New Roman" w:eastAsia="Times New Roman" w:hAnsi="Times New Roman" w:cs="Times New Roman"/>
+              <w:color w:val="4472C4" w:themeColor="accent1"/>
+              <w:shd w:val="clear" w:color="auto" w:fill="FFFFFF"/>
+            </w:rPr>
+          </w:rPrChange>
+        </w:rPr>
+        <w:t>) evaluated</w:t>
+      </w:r>
+      <w:r>
+        <w:rPr>
+          <w:rFonts w:ascii="Times New Roman" w:eastAsia="Times New Roman" w:hAnsi="Times New Roman" w:cs="Times New Roman"/>
+          <w:b/>
+          <w:color w:val="000000" w:themeColor="text1"/>
+          <w:shd w:val="clear" w:color="auto" w:fill="FFFFFF"/>
+          <w:rPrChange w:id="41" w:author="Dave Bridges" w:date="2022-07-07T12:35:00Z">
+            <w:rPr>
+              <w:rFonts w:ascii="Times New Roman" w:eastAsia="Times New Roman" w:hAnsi="Times New Roman" w:cs="Times New Roman"/>
+              <w:color w:val="4472C4" w:themeColor="accent1"/>
+              <w:shd w:val="clear" w:color="auto" w:fill="FFFFFF"/>
+            </w:rPr>
+          </w:rPrChange>
+        </w:rPr>
+        <w:t xml:space="preserve"> the effect </w:t>
+      </w:r>
+      <w:r>
+        <w:rPr>
+          <w:rFonts w:ascii="Times New Roman" w:eastAsia="Times New Roman" w:hAnsi="Times New Roman" w:cs="Times New Roman"/>
+          <w:b/>
+          <w:color w:val="000000" w:themeColor="text1"/>
+          <w:shd w:val="clear" w:color="auto" w:fill="FFFFFF"/>
+          <w:rPrChange w:id="42" w:author="Dave Bridges" w:date="2022-07-07T12:35:00Z">
+            <w:rPr>
+              <w:rFonts w:ascii="Times New Roman" w:eastAsia="Times New Roman" w:hAnsi="Times New Roman" w:cs="Times New Roman"/>
+              <w:color w:val="4472C4" w:themeColor="accent1"/>
+              <w:shd w:val="clear" w:color="auto" w:fill="FFFFFF"/>
+            </w:rPr>
+          </w:rPrChange>
+        </w:rPr>
+        <w:t>of pregnancy on food intake and ambulatory activity</w:t>
+      </w:r>
+      <w:r>
+        <w:rPr>
+          <w:rFonts w:ascii="Times New Roman" w:eastAsia="Times New Roman" w:hAnsi="Times New Roman" w:cs="Times New Roman"/>
+          <w:b/>
+          <w:color w:val="000000" w:themeColor="text1"/>
+          <w:shd w:val="clear" w:color="auto" w:fill="FFFFFF"/>
+          <w:rPrChange w:id="43" w:author="Dave Bridges" w:date="2022-07-07T12:35:00Z">
+            <w:rPr>
+              <w:rFonts w:ascii="Times New Roman" w:eastAsia="Times New Roman" w:hAnsi="Times New Roman" w:cs="Times New Roman"/>
+              <w:color w:val="4472C4" w:themeColor="accent1"/>
+              <w:shd w:val="clear" w:color="auto" w:fill="FFFFFF"/>
+            </w:rPr>
+          </w:rPrChange>
+        </w:rPr>
+        <w:t xml:space="preserve"> in mice</w:t>
+      </w:r>
+      <w:r>
+        <w:rPr>
+          <w:rFonts w:ascii="Times New Roman" w:eastAsia="Times New Roman" w:hAnsi="Times New Roman" w:cs="Times New Roman"/>
+          <w:b/>
+          <w:color w:val="000000" w:themeColor="text1"/>
+          <w:shd w:val="clear" w:color="auto" w:fill="FFFFFF"/>
+          <w:rPrChange w:id="44" w:author="Dave Bridges" w:date="2022-07-07T12:35:00Z">
+            <w:rPr>
+              <w:rFonts w:ascii="Times New Roman" w:eastAsia="Times New Roman" w:hAnsi="Times New Roman" w:cs="Times New Roman"/>
+              <w:color w:val="4472C4" w:themeColor="accent1"/>
+              <w:shd w:val="clear" w:color="auto" w:fill="FFFFFF"/>
+            </w:rPr>
+          </w:rPrChange>
+        </w:rPr>
+        <w:t>. This study compared age-matched pregnant and non-pregnant female mice of the same strain used in the current study (C57/B</w:t>
+      </w:r>
+      <w:ins w:id="45" w:author="Dave Bridges" w:date="2022-07-07T12:35:00Z">
+        <w:r>
+          <w:rPr>
+            <w:rFonts w:ascii="Times New Roman" w:eastAsia="Times New Roman" w:hAnsi="Times New Roman" w:cs="Times New Roman"/>
+            <w:b/>
+            <w:color w:val="000000" w:themeColor="text1"/>
+            <w:shd w:val="clear" w:color="auto" w:fill="FFFFFF"/>
+          </w:rPr>
+          <w:t>L</w:t>
+        </w:r>
+      </w:ins>
+      <w:del w:id="46" w:author="Dave Bridges" w:date="2022-07-07T12:35:00Z">
+        <w:r>
+          <w:rPr>
+            <w:rFonts w:ascii="Times New Roman" w:eastAsia="Times New Roman" w:hAnsi="Times New Roman" w:cs="Times New Roman"/>
+            <w:b/>
+            <w:color w:val="000000" w:themeColor="text1"/>
+            <w:shd w:val="clear" w:color="auto" w:fill="FFFFFF"/>
+            <w:rPrChange w:id="47" w:author="Dave Bridges" w:date="2022-07-07T12:35:00Z">
+              <w:rPr>
+                <w:rFonts w:ascii="Times New Roman" w:eastAsia="Times New Roman" w:hAnsi="Times New Roman" w:cs="Times New Roman"/>
+                <w:color w:val="4472C4" w:themeColor="accent1"/>
+                <w:shd w:val="clear" w:color="auto" w:fill="FFFFFF"/>
+              </w:rPr>
+            </w:rPrChange>
+          </w:rPr>
+          <w:delText>l</w:delText>
+        </w:r>
+      </w:del>
+      <w:r>
+        <w:rPr>
+          <w:rFonts w:ascii="Times New Roman" w:eastAsia="Times New Roman" w:hAnsi="Times New Roman" w:cs="Times New Roman"/>
+          <w:b/>
+          <w:color w:val="000000" w:themeColor="text1"/>
+          <w:shd w:val="clear" w:color="auto" w:fill="FFFFFF"/>
+          <w:rPrChange w:id="48" w:author="Dave Bridges" w:date="2022-07-07T12:35:00Z">
+            <w:rPr>
+              <w:rFonts w:ascii="Times New Roman" w:eastAsia="Times New Roman" w:hAnsi="Times New Roman" w:cs="Times New Roman"/>
+              <w:color w:val="4472C4" w:themeColor="accent1"/>
+              <w:shd w:val="clear" w:color="auto" w:fill="FFFFFF"/>
+            </w:rPr>
+          </w:rPrChange>
+        </w:rPr>
+        <w:t xml:space="preserve">6J). Meal events and duration of meals increased in pregnant dams, but percent of food intake taken in during the light and the dark cycle remained similar between pregnant and non-pregnant </w:t>
+      </w:r>
+      <w:r>
+        <w:rPr>
+          <w:rFonts w:ascii="Times New Roman" w:eastAsia="Times New Roman" w:hAnsi="Times New Roman" w:cs="Times New Roman"/>
+          <w:b/>
+          <w:color w:val="000000" w:themeColor="text1"/>
+          <w:shd w:val="clear" w:color="auto" w:fill="FFFFFF"/>
+          <w:rPrChange w:id="49" w:author="Dave Bridges" w:date="2022-07-07T12:36:00Z">
+            <w:rPr>
+              <w:rFonts w:ascii="Times New Roman" w:eastAsia="Times New Roman" w:hAnsi="Times New Roman" w:cs="Times New Roman"/>
+              <w:color w:val="4472C4" w:themeColor="accent1"/>
+              <w:shd w:val="clear" w:color="auto" w:fill="FFFFFF"/>
+            </w:rPr>
+          </w:rPrChange>
+        </w:rPr>
+        <w:t xml:space="preserve">females. However, </w:t>
+      </w:r>
+      <w:ins w:id="50" w:author="Dave Bridges" w:date="2022-07-07T12:36:00Z">
+        <w:r>
+          <w:rPr>
+            <w:rFonts w:ascii="Times New Roman" w:eastAsia="Times New Roman" w:hAnsi="Times New Roman" w:cs="Times New Roman"/>
+            <w:b/>
+            <w:color w:val="000000" w:themeColor="text1"/>
+            <w:shd w:val="clear" w:color="auto" w:fill="FFFFFF"/>
+            <w:rPrChange w:id="51" w:author="Dave Bridges" w:date="2022-07-07T12:36:00Z">
+              <w:rPr>
+                <w:rFonts w:ascii="Times New Roman" w:eastAsia="Times New Roman" w:hAnsi="Times New Roman" w:cs="Times New Roman"/>
+                <w:b/>
+                <w:color w:val="000000" w:themeColor="text1"/>
+                <w:shd w:val="clear" w:color="auto" w:fill="FFFFFF"/>
+              </w:rPr>
+            </w:rPrChange>
+          </w:rPr>
+          <w:t>t</w:t>
+        </w:r>
+      </w:ins>
+      <w:del w:id="52" w:author="Dave Bridges" w:date="2022-07-07T12:36:00Z">
+        <w:r>
+          <w:rPr>
+            <w:rFonts w:ascii="Times New Roman" w:eastAsia="Times New Roman" w:hAnsi="Times New Roman" w:cs="Times New Roman"/>
+            <w:b/>
+            <w:color w:val="000000" w:themeColor="text1"/>
+            <w:shd w:val="clear" w:color="auto" w:fill="FFFFFF"/>
+            <w:rPrChange w:id="53" w:author="Dave Bridges" w:date="2022-07-07T12:36:00Z">
+              <w:rPr>
+                <w:rFonts w:ascii="Times New Roman" w:eastAsia="Times New Roman" w:hAnsi="Times New Roman" w:cs="Times New Roman"/>
+                <w:color w:val="4472C4" w:themeColor="accent1"/>
+                <w:shd w:val="clear" w:color="auto" w:fill="FFFFFF"/>
+              </w:rPr>
+            </w:rPrChange>
+          </w:rPr>
+          <w:delText>T</w:delText>
+        </w:r>
+      </w:del>
+      <w:r>
+        <w:rPr>
+          <w:rFonts w:ascii="Times New Roman" w:eastAsia="Times New Roman" w:hAnsi="Times New Roman" w:cs="Times New Roman"/>
+          <w:b/>
+          <w:color w:val="000000" w:themeColor="text1"/>
+          <w:shd w:val="clear" w:color="auto" w:fill="FFFFFF"/>
+          <w:rPrChange w:id="54" w:author="Dave Bridges" w:date="2022-07-07T12:36:00Z">
+            <w:rPr>
+              <w:rFonts w:ascii="Times New Roman" w:eastAsia="Times New Roman" w:hAnsi="Times New Roman" w:cs="Times New Roman"/>
+              <w:color w:val="4472C4" w:themeColor="accent1"/>
+              <w:shd w:val="clear" w:color="auto" w:fill="FFFFFF"/>
+            </w:rPr>
+          </w:rPrChange>
+        </w:rPr>
+        <w:t xml:space="preserve">hey did not report food intake hourly. To clarify the context of the experiment, we eliminated the language about the active window in the manuscript. </w:t>
+      </w:r>
+      <w:ins w:id="55" w:author="Dave Bridges" w:date="2022-07-07T12:36:00Z">
+        <w:r>
+          <w:rPr>
+            <w:rFonts w:ascii="Times New Roman" w:eastAsia="Times New Roman" w:hAnsi="Times New Roman" w:cs="Times New Roman"/>
+            <w:b/>
+            <w:color w:val="000000" w:themeColor="text1"/>
+            <w:shd w:val="clear" w:color="auto" w:fill="FFFFFF"/>
+            <w:rPrChange w:id="56" w:author="Dave Bridges" w:date="2022-07-07T12:36:00Z">
+              <w:rPr>
+                <w:rFonts w:ascii="Times New Roman" w:eastAsia="Times New Roman" w:hAnsi="Times New Roman" w:cs="Times New Roman"/>
+                <w:color w:val="4472C4" w:themeColor="accent1"/>
+                <w:shd w:val="clear" w:color="auto" w:fill="FFFFFF"/>
+              </w:rPr>
+            </w:rPrChange>
+          </w:rPr>
+          <w:t xml:space="preserve"> On </w:t>
+        </w:r>
+      </w:ins>
+      <w:del w:id="57" w:author="Dave Bridges" w:date="2022-07-07T12:36:00Z">
+        <w:r>
+          <w:rPr>
+            <w:rFonts w:ascii="Times New Roman" w:eastAsia="Times New Roman" w:hAnsi="Times New Roman" w:cs="Times New Roman"/>
+            <w:b/>
+            <w:color w:val="000000" w:themeColor="text1"/>
+            <w:shd w:val="clear" w:color="auto" w:fill="FFFFFF"/>
+            <w:rPrChange w:id="58" w:author="Dave Bridges" w:date="2022-07-07T12:36:00Z">
+              <w:rPr>
+                <w:rFonts w:ascii="Times New Roman" w:eastAsia="Times New Roman" w:hAnsi="Times New Roman" w:cs="Times New Roman"/>
+                <w:color w:val="4472C4" w:themeColor="accent1"/>
+                <w:shd w:val="clear" w:color="auto" w:fill="FFFFFF"/>
+              </w:rPr>
+            </w:rPrChange>
+          </w:rPr>
+          <w:br/>
+        </w:r>
+        <w:r>
+          <w:rPr>
+            <w:rFonts w:ascii="Times New Roman" w:eastAsia="Times New Roman" w:hAnsi="Times New Roman" w:cs="Times New Roman"/>
+            <w:b/>
+            <w:color w:val="000000" w:themeColor="text1"/>
+            <w:shd w:val="clear" w:color="auto" w:fill="FFFFFF"/>
+            <w:rPrChange w:id="59" w:author="Dave Bridges" w:date="2022-07-07T12:36:00Z">
+              <w:rPr>
+                <w:rFonts w:ascii="Times New Roman" w:eastAsia="Times New Roman" w:hAnsi="Times New Roman" w:cs="Times New Roman"/>
+                <w:color w:val="4472C4" w:themeColor="accent1"/>
+                <w:shd w:val="clear" w:color="auto" w:fill="FFFFFF"/>
+              </w:rPr>
+            </w:rPrChange>
+          </w:rPr>
+          <w:br/>
+        </w:r>
+      </w:del>
+      <w:ins w:id="60" w:author="Dave Bridges" w:date="2022-07-07T12:36:00Z">
+        <w:r>
+          <w:rPr>
+            <w:rFonts w:ascii="Times New Roman" w:eastAsia="Times New Roman" w:hAnsi="Times New Roman" w:cs="Times New Roman"/>
+            <w:b/>
+            <w:color w:val="000000" w:themeColor="text1"/>
+            <w:shd w:val="clear" w:color="auto" w:fill="FFFFFF"/>
+            <w:rPrChange w:id="61" w:author="Dave Bridges" w:date="2022-07-07T12:36:00Z">
+              <w:rPr>
+                <w:rFonts w:ascii="Times New Roman" w:eastAsia="Times New Roman" w:hAnsi="Times New Roman" w:cs="Times New Roman"/>
+                <w:color w:val="4472C4" w:themeColor="accent1"/>
+                <w:shd w:val="clear" w:color="auto" w:fill="FFFFFF"/>
+              </w:rPr>
+            </w:rPrChange>
+          </w:rPr>
+          <w:t>p</w:t>
+        </w:r>
+      </w:ins>
+      <w:del w:id="62" w:author="Dave Bridges" w:date="2022-07-07T12:36:00Z">
+        <w:r>
+          <w:rPr>
+            <w:rFonts w:ascii="Times New Roman" w:eastAsia="Times New Roman" w:hAnsi="Times New Roman" w:cs="Times New Roman"/>
+            <w:b/>
+            <w:color w:val="000000" w:themeColor="text1"/>
+            <w:shd w:val="clear" w:color="auto" w:fill="FFFFFF"/>
+            <w:rPrChange w:id="63" w:author="Dave Bridges" w:date="2022-07-07T12:36:00Z">
+              <w:rPr>
+                <w:rFonts w:ascii="Times New Roman" w:eastAsia="Times New Roman" w:hAnsi="Times New Roman" w:cs="Times New Roman"/>
+                <w:color w:val="4472C4" w:themeColor="accent1"/>
+                <w:shd w:val="clear" w:color="auto" w:fill="FFFFFF"/>
+              </w:rPr>
+            </w:rPrChange>
+          </w:rPr>
+          <w:delText>P</w:delText>
+        </w:r>
+      </w:del>
+      <w:r>
+        <w:rPr>
+          <w:rFonts w:ascii="Times New Roman" w:eastAsia="Times New Roman" w:hAnsi="Times New Roman" w:cs="Times New Roman"/>
+          <w:b/>
+          <w:color w:val="000000" w:themeColor="text1"/>
+          <w:shd w:val="clear" w:color="auto" w:fill="FFFFFF"/>
+          <w:rPrChange w:id="64" w:author="Dave Bridges" w:date="2022-07-07T12:36:00Z">
+            <w:rPr>
+              <w:rFonts w:ascii="Times New Roman" w:eastAsia="Times New Roman" w:hAnsi="Times New Roman" w:cs="Times New Roman"/>
+              <w:color w:val="4472C4" w:themeColor="accent1"/>
+              <w:shd w:val="clear" w:color="auto" w:fill="FFFFFF"/>
+            </w:rPr>
+          </w:rPrChange>
+        </w:rPr>
+        <w:t>age</w:t>
+      </w:r>
+      <w:r>
+        <w:rPr>
+          <w:rFonts w:ascii="Times New Roman" w:eastAsia="Times New Roman" w:hAnsi="Times New Roman" w:cs="Times New Roman"/>
+          <w:b/>
+          <w:color w:val="000000" w:themeColor="text1"/>
+          <w:shd w:val="clear" w:color="auto" w:fill="FFFFFF"/>
+          <w:rPrChange w:id="65" w:author="Dave Bridges" w:date="2022-07-07T12:36:00Z">
+            <w:rPr>
+              <w:rFonts w:ascii="Times New Roman" w:eastAsia="Times New Roman" w:hAnsi="Times New Roman" w:cs="Times New Roman"/>
+              <w:color w:val="4472C4" w:themeColor="accent1"/>
+              <w:shd w:val="clear" w:color="auto" w:fill="FFFFFF"/>
+            </w:rPr>
+          </w:rPrChange>
+        </w:rPr>
+        <w:t xml:space="preserve"> 10</w:t>
+      </w:r>
+      <w:r>
+        <w:rPr>
+          <w:rFonts w:ascii="Times New Roman" w:eastAsia="Times New Roman" w:hAnsi="Times New Roman" w:cs="Times New Roman"/>
+          <w:b/>
+          <w:color w:val="000000" w:themeColor="text1"/>
+          <w:shd w:val="clear" w:color="auto" w:fill="FFFFFF"/>
+          <w:rPrChange w:id="66" w:author="Dave Bridges" w:date="2022-07-07T12:36:00Z">
+            <w:rPr>
+              <w:rFonts w:ascii="Times New Roman" w:eastAsia="Times New Roman" w:hAnsi="Times New Roman" w:cs="Times New Roman"/>
+              <w:color w:val="4472C4" w:themeColor="accent1"/>
+              <w:shd w:val="clear" w:color="auto" w:fill="FFFFFF"/>
+            </w:rPr>
+          </w:rPrChange>
+        </w:rPr>
+        <w:t xml:space="preserve"> line </w:t>
+      </w:r>
+      <w:r>
+        <w:rPr>
+          <w:rFonts w:ascii="Times New Roman" w:eastAsia="Times New Roman" w:hAnsi="Times New Roman" w:cs="Times New Roman"/>
+          <w:b/>
+          <w:color w:val="000000" w:themeColor="text1"/>
+          <w:shd w:val="clear" w:color="auto" w:fill="FFFFFF"/>
+          <w:rPrChange w:id="67" w:author="Dave Bridges" w:date="2022-07-07T12:36:00Z">
+            <w:rPr>
+              <w:rFonts w:ascii="Times New Roman" w:eastAsia="Times New Roman" w:hAnsi="Times New Roman" w:cs="Times New Roman"/>
+              <w:color w:val="4472C4" w:themeColor="accent1"/>
+              <w:shd w:val="clear" w:color="auto" w:fill="FFFFFF"/>
+            </w:rPr>
+          </w:rPrChange>
+        </w:rPr>
+        <w:t>231-233</w:t>
+      </w:r>
+      <w:ins w:id="68" w:author="Dave Bridges" w:date="2022-07-07T12:36:00Z">
+        <w:r>
+          <w:rPr>
+            <w:rFonts w:ascii="Times New Roman" w:eastAsia="Times New Roman" w:hAnsi="Times New Roman" w:cs="Times New Roman"/>
+            <w:b/>
+            <w:color w:val="000000" w:themeColor="text1"/>
+            <w:shd w:val="clear" w:color="auto" w:fill="FFFFFF"/>
+            <w:rPrChange w:id="69" w:author="Dave Bridges" w:date="2022-07-07T12:36:00Z">
+              <w:rPr>
+                <w:rFonts w:ascii="Times New Roman" w:eastAsia="Times New Roman" w:hAnsi="Times New Roman" w:cs="Times New Roman"/>
+                <w:color w:val="4472C4" w:themeColor="accent1"/>
+                <w:shd w:val="clear" w:color="auto" w:fill="FFFFFF"/>
+              </w:rPr>
+            </w:rPrChange>
+          </w:rPr>
+          <w:t>:</w:t>
+        </w:r>
+      </w:ins>
+    </w:p>
+    <w:p>
+      <w:pPr>
+        <w:rPr>
+          <w:ins w:id="70" w:author="Dave Bridges" w:date="2022-07-07T12:36:00Z"/>
+          <w:rFonts w:ascii="Times New Roman" w:eastAsia="Times New Roman" w:hAnsi="Times New Roman" w:cs="Times New Roman"/>
+          <w:color w:val="4472C4" w:themeColor="accent1"/>
+          <w:shd w:val="clear" w:color="auto" w:fill="FFFFFF"/>
+        </w:rPr>
+      </w:pPr>
+    </w:p>
+    <w:p>
+      <w:pPr>
+        <w:ind w:left="360"/>
+        <w:rPr>
+          <w:rFonts w:ascii="Times New Roman" w:eastAsia="Times New Roman" w:hAnsi="Times New Roman" w:cs="Times New Roman"/>
+          <w:b/>
           <w:color w:val="222222"/>
           <w:shd w:val="clear" w:color="auto" w:fill="FFFFFF"/>
-        </w:rPr>
+          <w:rPrChange w:id="71" w:author="Dave Bridges" w:date="2022-07-07T12:36:00Z">
+            <w:rPr>
+              <w:rFonts w:ascii="Times New Roman" w:eastAsia="Times New Roman" w:hAnsi="Times New Roman" w:cs="Times New Roman"/>
+              <w:color w:val="222222"/>
+              <w:shd w:val="clear" w:color="auto" w:fill="FFFFFF"/>
+            </w:rPr>
+          </w:rPrChange>
+        </w:rPr>
+        <w:pPrChange w:id="72" w:author="Dave Bridges" w:date="2022-07-07T12:36:00Z">
+          <w:pPr/>
+        </w:pPrChange>
       </w:pPr>
-      <w:proofErr w:type="spellStart"/>
-      <w:r>
-        <w:rPr>
-          <w:rFonts w:ascii="Times New Roman" w:eastAsia="Times New Roman" w:hAnsi="Times New Roman" w:cs="Times New Roman"/>
-          <w:color w:val="4472C4" w:themeColor="accent1"/>
-          <w:shd w:val="clear" w:color="auto" w:fill="FFFFFF"/>
-        </w:rPr>
-        <w:t>Ladyman</w:t>
-      </w:r>
-      <w:proofErr w:type="spellEnd"/>
-      <w:r>
-        <w:rPr>
-          <w:rFonts w:ascii="Times New Roman" w:eastAsia="Times New Roman" w:hAnsi="Times New Roman" w:cs="Times New Roman"/>
-          <w:color w:val="4472C4" w:themeColor="accent1"/>
-          <w:shd w:val="clear" w:color="auto" w:fill="FFFFFF"/>
-        </w:rPr>
-        <w:t xml:space="preserve"> , Carter, and </w:t>
-      </w:r>
-      <w:proofErr w:type="spellStart"/>
-      <w:r>
-        <w:rPr>
-          <w:rFonts w:ascii="Times New Roman" w:eastAsia="Times New Roman" w:hAnsi="Times New Roman" w:cs="Times New Roman"/>
-          <w:color w:val="4472C4" w:themeColor="accent1"/>
-          <w:shd w:val="clear" w:color="auto" w:fill="FFFFFF"/>
-        </w:rPr>
-        <w:t>Grattam</w:t>
-      </w:r>
-      <w:proofErr w:type="spellEnd"/>
-      <w:r>
-        <w:rPr>
-          <w:rFonts w:ascii="Times New Roman" w:eastAsia="Times New Roman" w:hAnsi="Times New Roman" w:cs="Times New Roman"/>
-          <w:color w:val="4472C4" w:themeColor="accent1"/>
-          <w:shd w:val="clear" w:color="auto" w:fill="FFFFFF"/>
-        </w:rPr>
-        <w:t xml:space="preserve"> (PMID29738792) evaluated</w:t>
-      </w:r>
-      <w:r>
-        <w:rPr>
-          <w:rFonts w:ascii="Times New Roman" w:eastAsia="Times New Roman" w:hAnsi="Times New Roman" w:cs="Times New Roman"/>
-          <w:color w:val="4472C4" w:themeColor="accent1"/>
-          <w:shd w:val="clear" w:color="auto" w:fill="FFFFFF"/>
-        </w:rPr>
-        <w:t xml:space="preserve"> the effect </w:t>
-      </w:r>
-      <w:r>
-        <w:rPr>
-          <w:rFonts w:ascii="Times New Roman" w:eastAsia="Times New Roman" w:hAnsi="Times New Roman" w:cs="Times New Roman"/>
-          <w:color w:val="4472C4" w:themeColor="accent1"/>
-          <w:shd w:val="clear" w:color="auto" w:fill="FFFFFF"/>
-        </w:rPr>
-        <w:t>of pregnancy on food intake and ambulatory activity</w:t>
-      </w:r>
-      <w:r>
-        <w:rPr>
-          <w:rFonts w:ascii="Times New Roman" w:eastAsia="Times New Roman" w:hAnsi="Times New Roman" w:cs="Times New Roman"/>
-          <w:color w:val="4472C4" w:themeColor="accent1"/>
-          <w:shd w:val="clear" w:color="auto" w:fill="FFFFFF"/>
-        </w:rPr>
-        <w:t xml:space="preserve"> in mice</w:t>
-      </w:r>
-      <w:r>
-        <w:rPr>
-          <w:rFonts w:ascii="Times New Roman" w:eastAsia="Times New Roman" w:hAnsi="Times New Roman" w:cs="Times New Roman"/>
-          <w:color w:val="4472C4" w:themeColor="accent1"/>
-          <w:shd w:val="clear" w:color="auto" w:fill="FFFFFF"/>
-        </w:rPr>
-        <w:t xml:space="preserve">. This study compared age-matched pregnant and non-pregnant female mice of the same strain used in the current study (C57/Bl6J). Meal events and duration of meals increased in pregnant dams, but percent of food intake taken in during the light and the dark cycle remained similar between pregnant and non-pregnant females. However, </w:t>
-      </w:r>
-      <w:proofErr w:type="gramStart"/>
-      <w:r>
-        <w:rPr>
-          <w:rFonts w:ascii="Times New Roman" w:eastAsia="Times New Roman" w:hAnsi="Times New Roman" w:cs="Times New Roman"/>
-          <w:color w:val="4472C4" w:themeColor="accent1"/>
-          <w:shd w:val="clear" w:color="auto" w:fill="FFFFFF"/>
-        </w:rPr>
-        <w:t>They</w:t>
-      </w:r>
-      <w:proofErr w:type="gramEnd"/>
-      <w:r>
-        <w:rPr>
-          <w:rFonts w:ascii="Times New Roman" w:eastAsia="Times New Roman" w:hAnsi="Times New Roman" w:cs="Times New Roman"/>
-          <w:color w:val="4472C4" w:themeColor="accent1"/>
-          <w:shd w:val="clear" w:color="auto" w:fill="FFFFFF"/>
-        </w:rPr>
-        <w:t xml:space="preserve"> did not report food intake hourly. To clarify the context of the experiment, we eliminated the language about the active window in the manuscript. </w:t>
-      </w:r>
       <w:r>
         <w:rPr>
           <w:rFonts w:ascii="Times New Roman" w:eastAsia="Times New Roman" w:hAnsi="Times New Roman" w:cs="Times New Roman"/>
@@ -2565,65 +4079,62 @@
       <w:r>
         <w:rPr>
           <w:rFonts w:ascii="Times New Roman" w:eastAsia="Times New Roman" w:hAnsi="Times New Roman" w:cs="Times New Roman"/>
-          <w:color w:val="4472C4" w:themeColor="accent1"/>
-          <w:shd w:val="clear" w:color="auto" w:fill="FFFFFF"/>
-        </w:rPr>
-        <w:br/>
-        <w:t>Page</w:t>
-      </w:r>
-      <w:r>
-        <w:rPr>
-          <w:rFonts w:ascii="Times New Roman" w:eastAsia="Times New Roman" w:hAnsi="Times New Roman" w:cs="Times New Roman"/>
-          <w:color w:val="4472C4" w:themeColor="accent1"/>
-          <w:shd w:val="clear" w:color="auto" w:fill="FFFFFF"/>
-        </w:rPr>
-        <w:t xml:space="preserve"> 10</w:t>
-      </w:r>
-      <w:r>
-        <w:rPr>
-          <w:rFonts w:ascii="Times New Roman" w:eastAsia="Times New Roman" w:hAnsi="Times New Roman" w:cs="Times New Roman"/>
-          <w:color w:val="4472C4" w:themeColor="accent1"/>
-          <w:shd w:val="clear" w:color="auto" w:fill="FFFFFF"/>
-        </w:rPr>
-        <w:t xml:space="preserve"> line </w:t>
-      </w:r>
-      <w:r>
-        <w:rPr>
-          <w:rFonts w:ascii="Times New Roman" w:eastAsia="Times New Roman" w:hAnsi="Times New Roman" w:cs="Times New Roman"/>
-          <w:color w:val="4472C4" w:themeColor="accent1"/>
-          <w:shd w:val="clear" w:color="auto" w:fill="FFFFFF"/>
-        </w:rPr>
-        <w:t>231-233</w:t>
-      </w:r>
-      <w:r>
-        <w:rPr>
-          <w:rFonts w:ascii="Times New Roman" w:eastAsia="Times New Roman" w:hAnsi="Times New Roman" w:cs="Times New Roman"/>
-          <w:color w:val="4472C4" w:themeColor="accent1"/>
-          <w:shd w:val="clear" w:color="auto" w:fill="FFFFFF"/>
-        </w:rPr>
-        <w:br/>
+          <w:b/>
+          <w:color w:val="4472C4" w:themeColor="accent1"/>
+          <w:shd w:val="clear" w:color="auto" w:fill="FFFFFF"/>
+          <w:rPrChange w:id="73" w:author="Dave Bridges" w:date="2022-07-07T12:36:00Z">
+            <w:rPr>
+              <w:rFonts w:ascii="Times New Roman" w:eastAsia="Times New Roman" w:hAnsi="Times New Roman" w:cs="Times New Roman"/>
+              <w:color w:val="4472C4" w:themeColor="accent1"/>
+              <w:shd w:val="clear" w:color="auto" w:fill="FFFFFF"/>
+            </w:rPr>
+          </w:rPrChange>
+        </w:rPr>
         <w:t>“</w:t>
       </w:r>
       <w:r>
         <w:rPr>
           <w:rFonts w:ascii="Times New Roman" w:hAnsi="Times New Roman" w:cs="Times New Roman"/>
-          <w:color w:val="4472C4" w:themeColor="accent1"/>
+          <w:b/>
+          <w:color w:val="4472C4" w:themeColor="accent1"/>
+          <w:rPrChange w:id="74" w:author="Dave Bridges" w:date="2022-07-07T12:36:00Z">
+            <w:rPr>
+              <w:rFonts w:ascii="Times New Roman" w:hAnsi="Times New Roman" w:cs="Times New Roman"/>
+              <w:color w:val="4472C4" w:themeColor="accent1"/>
+            </w:rPr>
+          </w:rPrChange>
         </w:rPr>
         <w:t>To model gestational early time restricted feeding (eTRF), we used a normal chow diet (NCD) and assigned female mice to either unrestricted (</w:t>
       </w:r>
       <w:r>
         <w:rPr>
           <w:rFonts w:ascii="Times New Roman" w:hAnsi="Times New Roman" w:cs="Times New Roman"/>
+          <w:b/>
           <w:i/>
           <w:iCs/>
           <w:color w:val="4472C4" w:themeColor="accent1"/>
+          <w:rPrChange w:id="75" w:author="Dave Bridges" w:date="2022-07-07T12:36:00Z">
+            <w:rPr>
+              <w:rFonts w:ascii="Times New Roman" w:hAnsi="Times New Roman" w:cs="Times New Roman"/>
+              <w:i/>
+              <w:iCs/>
+              <w:color w:val="4472C4" w:themeColor="accent1"/>
+            </w:rPr>
+          </w:rPrChange>
         </w:rPr>
         <w:t xml:space="preserve">ad libitum, </w:t>
       </w:r>
       <w:r>
         <w:rPr>
           <w:rFonts w:ascii="Times New Roman" w:hAnsi="Times New Roman" w:cs="Times New Roman"/>
-          <w:color w:val="4472C4" w:themeColor="accent1"/>
+          <w:b/>
+          <w:color w:val="4472C4" w:themeColor="accent1"/>
+          <w:rPrChange w:id="76" w:author="Dave Bridges" w:date="2022-07-07T12:36:00Z">
+            <w:rPr>
+              <w:rFonts w:ascii="Times New Roman" w:hAnsi="Times New Roman" w:cs="Times New Roman"/>
+              <w:color w:val="4472C4" w:themeColor="accent1"/>
+            </w:rPr>
+          </w:rPrChange>
         </w:rPr>
         <w:t>AL) or 6 hours of restricted food availability between ZT14-20 (eTRF) (</w:t>
       </w:r>
@@ -2633,28 +4144,58 @@
           <w:b/>
           <w:bCs/>
           <w:color w:val="4472C4" w:themeColor="accent1"/>
+          <w:rPrChange w:id="77" w:author="Dave Bridges" w:date="2022-07-07T12:36:00Z">
+            <w:rPr>
+              <w:rFonts w:ascii="Times New Roman" w:hAnsi="Times New Roman" w:cs="Times New Roman"/>
+              <w:b/>
+              <w:bCs/>
+              <w:color w:val="4472C4" w:themeColor="accent1"/>
+            </w:rPr>
+          </w:rPrChange>
         </w:rPr>
         <w:t>Figure 1A</w:t>
       </w:r>
       <w:r>
         <w:rPr>
           <w:rFonts w:ascii="Times New Roman" w:hAnsi="Times New Roman" w:cs="Times New Roman"/>
-          <w:color w:val="4472C4" w:themeColor="accent1"/>
+          <w:b/>
+          <w:color w:val="4472C4" w:themeColor="accent1"/>
+          <w:rPrChange w:id="78" w:author="Dave Bridges" w:date="2022-07-07T12:36:00Z">
+            <w:rPr>
+              <w:rFonts w:ascii="Times New Roman" w:hAnsi="Times New Roman" w:cs="Times New Roman"/>
+              <w:color w:val="4472C4" w:themeColor="accent1"/>
+            </w:rPr>
+          </w:rPrChange>
         </w:rPr>
         <w:t xml:space="preserve">). </w:t>
       </w:r>
       <w:r>
         <w:rPr>
           <w:rFonts w:ascii="Times New Roman" w:eastAsia="Times New Roman" w:hAnsi="Times New Roman" w:cs="Times New Roman"/>
-          <w:color w:val="4472C4" w:themeColor="accent1"/>
-          <w:shd w:val="clear" w:color="auto" w:fill="FFFFFF"/>
+          <w:b/>
+          <w:color w:val="4472C4" w:themeColor="accent1"/>
+          <w:shd w:val="clear" w:color="auto" w:fill="FFFFFF"/>
+          <w:rPrChange w:id="79" w:author="Dave Bridges" w:date="2022-07-07T12:36:00Z">
+            <w:rPr>
+              <w:rFonts w:ascii="Times New Roman" w:eastAsia="Times New Roman" w:hAnsi="Times New Roman" w:cs="Times New Roman"/>
+              <w:color w:val="4472C4" w:themeColor="accent1"/>
+              <w:shd w:val="clear" w:color="auto" w:fill="FFFFFF"/>
+            </w:rPr>
+          </w:rPrChange>
         </w:rPr>
         <w:t>”</w:t>
       </w:r>
       <w:r>
         <w:rPr>
           <w:rFonts w:ascii="Times New Roman" w:eastAsia="Times New Roman" w:hAnsi="Times New Roman" w:cs="Times New Roman"/>
+          <w:b/>
           <w:color w:val="222222"/>
+          <w:rPrChange w:id="80" w:author="Dave Bridges" w:date="2022-07-07T12:36:00Z">
+            <w:rPr>
+              <w:rFonts w:ascii="Times New Roman" w:eastAsia="Times New Roman" w:hAnsi="Times New Roman" w:cs="Times New Roman"/>
+              <w:color w:val="222222"/>
+            </w:rPr>
+          </w:rPrChange>
         </w:rPr>
         <w:br/>
       </w:r>
@@ -2667,6 +4208,7 @@
           <w:numId w:val="3"/>
         </w:numPr>
         <w:rPr>
+          <w:ins w:id="81" w:author="Dave Bridges" w:date="2022-07-07T12:36:00Z"/>
           <w:rFonts w:ascii="Times New Roman" w:eastAsia="Times New Roman" w:hAnsi="Times New Roman" w:cs="Times New Roman"/>
           <w:color w:val="222222"/>
           <w:shd w:val="clear" w:color="auto" w:fill="FFFFFF"/>
@@ -2683,178 +4225,655 @@
     </w:p>
     <w:p>
       <w:pPr>
-        <w:rPr>
-          <w:rFonts w:ascii="Times New Roman" w:eastAsia="Times New Roman" w:hAnsi="Times New Roman" w:cs="Times New Roman"/>
-          <w:color w:val="4472C4" w:themeColor="accent1"/>
-          <w:shd w:val="clear" w:color="auto" w:fill="FFFFFF"/>
-        </w:rPr>
+        <w:pStyle w:val="ListParagraph"/>
+        <w:rPr>
+          <w:rFonts w:ascii="Times New Roman" w:eastAsia="Times New Roman" w:hAnsi="Times New Roman" w:cs="Times New Roman"/>
+          <w:color w:val="222222"/>
+          <w:shd w:val="clear" w:color="auto" w:fill="FFFFFF"/>
+        </w:rPr>
+        <w:pPrChange w:id="82" w:author="Dave Bridges" w:date="2022-07-07T12:36:00Z">
+          <w:pPr>
+            <w:pStyle w:val="ListParagraph"/>
+            <w:numPr>
+              <w:numId w:val="3"/>
+            </w:numPr>
+            <w:ind w:hanging="360"/>
+          </w:pPr>
+        </w:pPrChange>
       </w:pPr>
-      <w:r>
-        <w:rPr>
-          <w:rFonts w:ascii="Times New Roman" w:eastAsia="Times New Roman" w:hAnsi="Times New Roman" w:cs="Times New Roman"/>
-          <w:color w:val="4472C4" w:themeColor="accent1"/>
-          <w:shd w:val="clear" w:color="auto" w:fill="FFFFFF"/>
+    </w:p>
+    <w:p>
+      <w:pPr>
+        <w:rPr>
+          <w:rFonts w:ascii="Times New Roman" w:eastAsia="Times New Roman" w:hAnsi="Times New Roman" w:cs="Times New Roman"/>
+          <w:b/>
+          <w:color w:val="000000" w:themeColor="text1"/>
+          <w:shd w:val="clear" w:color="auto" w:fill="FFFFFF"/>
+          <w:rPrChange w:id="83" w:author="Dave Bridges" w:date="2022-07-07T12:37:00Z">
+            <w:rPr>
+              <w:rFonts w:ascii="Times New Roman" w:eastAsia="Times New Roman" w:hAnsi="Times New Roman" w:cs="Times New Roman"/>
+              <w:color w:val="4472C4" w:themeColor="accent1"/>
+              <w:shd w:val="clear" w:color="auto" w:fill="FFFFFF"/>
+            </w:rPr>
+          </w:rPrChange>
+        </w:rPr>
+      </w:pPr>
+      <w:r>
+        <w:rPr>
+          <w:rFonts w:ascii="Times New Roman" w:eastAsia="Times New Roman" w:hAnsi="Times New Roman" w:cs="Times New Roman"/>
+          <w:b/>
+          <w:color w:val="000000" w:themeColor="text1"/>
+          <w:shd w:val="clear" w:color="auto" w:fill="FFFFFF"/>
+          <w:rPrChange w:id="84" w:author="Dave Bridges" w:date="2022-07-07T12:37:00Z">
+            <w:rPr>
+              <w:rFonts w:ascii="Times New Roman" w:eastAsia="Times New Roman" w:hAnsi="Times New Roman" w:cs="Times New Roman"/>
+              <w:color w:val="4472C4" w:themeColor="accent1"/>
+              <w:shd w:val="clear" w:color="auto" w:fill="FFFFFF"/>
+            </w:rPr>
+          </w:rPrChange>
         </w:rPr>
         <w:t xml:space="preserve">We have </w:t>
       </w:r>
       <w:r>
         <w:rPr>
           <w:rFonts w:ascii="Times New Roman" w:eastAsia="Times New Roman" w:hAnsi="Times New Roman" w:cs="Times New Roman"/>
-          <w:color w:val="4472C4" w:themeColor="accent1"/>
-          <w:shd w:val="clear" w:color="auto" w:fill="FFFFFF"/>
+          <w:b/>
+          <w:color w:val="000000" w:themeColor="text1"/>
+          <w:shd w:val="clear" w:color="auto" w:fill="FFFFFF"/>
+          <w:rPrChange w:id="85" w:author="Dave Bridges" w:date="2022-07-07T12:37:00Z">
+            <w:rPr>
+              <w:rFonts w:ascii="Times New Roman" w:eastAsia="Times New Roman" w:hAnsi="Times New Roman" w:cs="Times New Roman"/>
+              <w:color w:val="4472C4" w:themeColor="accent1"/>
+              <w:shd w:val="clear" w:color="auto" w:fill="FFFFFF"/>
+            </w:rPr>
+          </w:rPrChange>
         </w:rPr>
         <w:t xml:space="preserve">carefully </w:t>
       </w:r>
       <w:r>
         <w:rPr>
           <w:rFonts w:ascii="Times New Roman" w:eastAsia="Times New Roman" w:hAnsi="Times New Roman" w:cs="Times New Roman"/>
-          <w:color w:val="4472C4" w:themeColor="accent1"/>
-          <w:shd w:val="clear" w:color="auto" w:fill="FFFFFF"/>
+          <w:b/>
+          <w:color w:val="000000" w:themeColor="text1"/>
+          <w:shd w:val="clear" w:color="auto" w:fill="FFFFFF"/>
+          <w:rPrChange w:id="86" w:author="Dave Bridges" w:date="2022-07-07T12:37:00Z">
+            <w:rPr>
+              <w:rFonts w:ascii="Times New Roman" w:eastAsia="Times New Roman" w:hAnsi="Times New Roman" w:cs="Times New Roman"/>
+              <w:color w:val="4472C4" w:themeColor="accent1"/>
+              <w:shd w:val="clear" w:color="auto" w:fill="FFFFFF"/>
+            </w:rPr>
+          </w:rPrChange>
         </w:rPr>
         <w:t>measured the effect of this intervention on the dams</w:t>
       </w:r>
       <w:r>
         <w:rPr>
           <w:rFonts w:ascii="Times New Roman" w:eastAsia="Times New Roman" w:hAnsi="Times New Roman" w:cs="Times New Roman"/>
-          <w:color w:val="4472C4" w:themeColor="accent1"/>
-          <w:shd w:val="clear" w:color="auto" w:fill="FFFFFF"/>
+          <w:b/>
+          <w:color w:val="000000" w:themeColor="text1"/>
+          <w:shd w:val="clear" w:color="auto" w:fill="FFFFFF"/>
+          <w:rPrChange w:id="87" w:author="Dave Bridges" w:date="2022-07-07T12:37:00Z">
+            <w:rPr>
+              <w:rFonts w:ascii="Times New Roman" w:eastAsia="Times New Roman" w:hAnsi="Times New Roman" w:cs="Times New Roman"/>
+              <w:color w:val="4472C4" w:themeColor="accent1"/>
+              <w:shd w:val="clear" w:color="auto" w:fill="FFFFFF"/>
+            </w:rPr>
+          </w:rPrChange>
         </w:rPr>
         <w:t>. It</w:t>
       </w:r>
       <w:r>
         <w:rPr>
           <w:rFonts w:ascii="Times New Roman" w:eastAsia="Times New Roman" w:hAnsi="Times New Roman" w:cs="Times New Roman"/>
-          <w:color w:val="4472C4" w:themeColor="accent1"/>
-          <w:shd w:val="clear" w:color="auto" w:fill="FFFFFF"/>
+          <w:b/>
+          <w:color w:val="000000" w:themeColor="text1"/>
+          <w:shd w:val="clear" w:color="auto" w:fill="FFFFFF"/>
+          <w:rPrChange w:id="88" w:author="Dave Bridges" w:date="2022-07-07T12:37:00Z">
+            <w:rPr>
+              <w:rFonts w:ascii="Times New Roman" w:eastAsia="Times New Roman" w:hAnsi="Times New Roman" w:cs="Times New Roman"/>
+              <w:color w:val="4472C4" w:themeColor="accent1"/>
+              <w:shd w:val="clear" w:color="auto" w:fill="FFFFFF"/>
+            </w:rPr>
+          </w:rPrChange>
         </w:rPr>
         <w:t xml:space="preserve"> is intended for</w:t>
       </w:r>
       <w:r>
         <w:rPr>
           <w:rFonts w:ascii="Times New Roman" w:eastAsia="Times New Roman" w:hAnsi="Times New Roman" w:cs="Times New Roman"/>
-          <w:color w:val="4472C4" w:themeColor="accent1"/>
-          <w:shd w:val="clear" w:color="auto" w:fill="FFFFFF"/>
+          <w:b/>
+          <w:color w:val="000000" w:themeColor="text1"/>
+          <w:shd w:val="clear" w:color="auto" w:fill="FFFFFF"/>
+          <w:rPrChange w:id="89" w:author="Dave Bridges" w:date="2022-07-07T12:37:00Z">
+            <w:rPr>
+              <w:rFonts w:ascii="Times New Roman" w:eastAsia="Times New Roman" w:hAnsi="Times New Roman" w:cs="Times New Roman"/>
+              <w:color w:val="4472C4" w:themeColor="accent1"/>
+              <w:shd w:val="clear" w:color="auto" w:fill="FFFFFF"/>
+            </w:rPr>
+          </w:rPrChange>
         </w:rPr>
         <w:t xml:space="preserve"> a separate</w:t>
       </w:r>
       <w:r>
         <w:rPr>
           <w:rFonts w:ascii="Times New Roman" w:eastAsia="Times New Roman" w:hAnsi="Times New Roman" w:cs="Times New Roman"/>
-          <w:color w:val="4472C4" w:themeColor="accent1"/>
-          <w:shd w:val="clear" w:color="auto" w:fill="FFFFFF"/>
-        </w:rPr>
-        <w:t xml:space="preserve"> publication after a 3</w:t>
-      </w:r>
-      <w:r>
-        <w:rPr>
-          <w:rFonts w:ascii="Times New Roman" w:eastAsia="Times New Roman" w:hAnsi="Times New Roman" w:cs="Times New Roman"/>
-          <w:color w:val="4472C4" w:themeColor="accent1"/>
-          <w:shd w:val="clear" w:color="auto" w:fill="FFFFFF"/>
-          <w:vertAlign w:val="superscript"/>
-        </w:rPr>
-        <w:t>rd</w:t>
-      </w:r>
-      <w:r>
-        <w:rPr>
-          <w:rFonts w:ascii="Times New Roman" w:eastAsia="Times New Roman" w:hAnsi="Times New Roman" w:cs="Times New Roman"/>
-          <w:color w:val="4472C4" w:themeColor="accent1"/>
-          <w:shd w:val="clear" w:color="auto" w:fill="FFFFFF"/>
-        </w:rPr>
-        <w:t xml:space="preserve"> cohort</w:t>
-      </w:r>
-      <w:r>
-        <w:rPr>
-          <w:rFonts w:ascii="Times New Roman" w:eastAsia="Times New Roman" w:hAnsi="Times New Roman" w:cs="Times New Roman"/>
-          <w:color w:val="4472C4" w:themeColor="accent1"/>
-          <w:shd w:val="clear" w:color="auto" w:fill="FFFFFF"/>
-        </w:rPr>
-        <w:t xml:space="preserve"> (which is</w:t>
-      </w:r>
-      <w:r>
-        <w:rPr>
-          <w:rFonts w:ascii="Times New Roman" w:eastAsia="Times New Roman" w:hAnsi="Times New Roman" w:cs="Times New Roman"/>
-          <w:color w:val="4472C4" w:themeColor="accent1"/>
-          <w:shd w:val="clear" w:color="auto" w:fill="FFFFFF"/>
-        </w:rPr>
-        <w:t xml:space="preserve"> currently underway</w:t>
-      </w:r>
-      <w:r>
-        <w:rPr>
-          <w:rFonts w:ascii="Times New Roman" w:eastAsia="Times New Roman" w:hAnsi="Times New Roman" w:cs="Times New Roman"/>
-          <w:color w:val="4472C4" w:themeColor="accent1"/>
-          <w:shd w:val="clear" w:color="auto" w:fill="FFFFFF"/>
+          <w:b/>
+          <w:color w:val="000000" w:themeColor="text1"/>
+          <w:shd w:val="clear" w:color="auto" w:fill="FFFFFF"/>
+          <w:rPrChange w:id="90" w:author="Dave Bridges" w:date="2022-07-07T12:37:00Z">
+            <w:rPr>
+              <w:rFonts w:ascii="Times New Roman" w:eastAsia="Times New Roman" w:hAnsi="Times New Roman" w:cs="Times New Roman"/>
+              <w:color w:val="4472C4" w:themeColor="accent1"/>
+              <w:shd w:val="clear" w:color="auto" w:fill="FFFFFF"/>
+            </w:rPr>
+          </w:rPrChange>
+        </w:rPr>
+        <w:t xml:space="preserve"> publication after a </w:t>
+      </w:r>
+      <w:del w:id="91" w:author="Dave Bridges" w:date="2022-07-07T12:36:00Z">
+        <w:r>
+          <w:rPr>
+            <w:rFonts w:ascii="Times New Roman" w:eastAsia="Times New Roman" w:hAnsi="Times New Roman" w:cs="Times New Roman"/>
+            <w:b/>
+            <w:color w:val="000000" w:themeColor="text1"/>
+            <w:shd w:val="clear" w:color="auto" w:fill="FFFFFF"/>
+            <w:rPrChange w:id="92" w:author="Dave Bridges" w:date="2022-07-07T12:37:00Z">
+              <w:rPr>
+                <w:rFonts w:ascii="Times New Roman" w:eastAsia="Times New Roman" w:hAnsi="Times New Roman" w:cs="Times New Roman"/>
+                <w:color w:val="4472C4" w:themeColor="accent1"/>
+                <w:shd w:val="clear" w:color="auto" w:fill="FFFFFF"/>
+              </w:rPr>
+            </w:rPrChange>
+          </w:rPr>
+          <w:delText>3</w:delText>
+        </w:r>
+        <w:r>
+          <w:rPr>
+            <w:rFonts w:ascii="Times New Roman" w:eastAsia="Times New Roman" w:hAnsi="Times New Roman" w:cs="Times New Roman"/>
+            <w:b/>
+            <w:color w:val="000000" w:themeColor="text1"/>
+            <w:shd w:val="clear" w:color="auto" w:fill="FFFFFF"/>
+            <w:vertAlign w:val="superscript"/>
+            <w:rPrChange w:id="93" w:author="Dave Bridges" w:date="2022-07-07T12:37:00Z">
+              <w:rPr>
+                <w:rFonts w:ascii="Times New Roman" w:eastAsia="Times New Roman" w:hAnsi="Times New Roman" w:cs="Times New Roman"/>
+                <w:color w:val="4472C4" w:themeColor="accent1"/>
+                <w:shd w:val="clear" w:color="auto" w:fill="FFFFFF"/>
+                <w:vertAlign w:val="superscript"/>
+              </w:rPr>
+            </w:rPrChange>
+          </w:rPr>
+          <w:delText>rd</w:delText>
+        </w:r>
+        <w:r>
+          <w:rPr>
+            <w:rFonts w:ascii="Times New Roman" w:eastAsia="Times New Roman" w:hAnsi="Times New Roman" w:cs="Times New Roman"/>
+            <w:b/>
+            <w:color w:val="000000" w:themeColor="text1"/>
+            <w:shd w:val="clear" w:color="auto" w:fill="FFFFFF"/>
+            <w:rPrChange w:id="94" w:author="Dave Bridges" w:date="2022-07-07T12:37:00Z">
+              <w:rPr>
+                <w:rFonts w:ascii="Times New Roman" w:eastAsia="Times New Roman" w:hAnsi="Times New Roman" w:cs="Times New Roman"/>
+                <w:color w:val="4472C4" w:themeColor="accent1"/>
+                <w:shd w:val="clear" w:color="auto" w:fill="FFFFFF"/>
+              </w:rPr>
+            </w:rPrChange>
+          </w:rPr>
+          <w:delText xml:space="preserve"> cohort</w:delText>
+        </w:r>
+        <w:r>
+          <w:rPr>
+            <w:rFonts w:ascii="Times New Roman" w:eastAsia="Times New Roman" w:hAnsi="Times New Roman" w:cs="Times New Roman"/>
+            <w:b/>
+            <w:color w:val="000000" w:themeColor="text1"/>
+            <w:shd w:val="clear" w:color="auto" w:fill="FFFFFF"/>
+            <w:rPrChange w:id="95" w:author="Dave Bridges" w:date="2022-07-07T12:37:00Z">
+              <w:rPr>
+                <w:rFonts w:ascii="Times New Roman" w:eastAsia="Times New Roman" w:hAnsi="Times New Roman" w:cs="Times New Roman"/>
+                <w:color w:val="4472C4" w:themeColor="accent1"/>
+                <w:shd w:val="clear" w:color="auto" w:fill="FFFFFF"/>
+              </w:rPr>
+            </w:rPrChange>
+          </w:rPr>
+          <w:delText xml:space="preserve"> </w:delText>
+        </w:r>
+      </w:del>
+      <w:ins w:id="96" w:author="Dave Bridges" w:date="2022-07-07T12:36:00Z">
+        <w:r>
+          <w:rPr>
+            <w:rFonts w:ascii="Times New Roman" w:eastAsia="Times New Roman" w:hAnsi="Times New Roman" w:cs="Times New Roman"/>
+            <w:b/>
+            <w:color w:val="000000" w:themeColor="text1"/>
+            <w:shd w:val="clear" w:color="auto" w:fill="FFFFFF"/>
+            <w:rPrChange w:id="97" w:author="Dave Bridges" w:date="2022-07-07T12:37:00Z">
+              <w:rPr>
+                <w:rFonts w:ascii="Times New Roman" w:eastAsia="Times New Roman" w:hAnsi="Times New Roman" w:cs="Times New Roman"/>
+                <w:color w:val="4472C4" w:themeColor="accent1"/>
+                <w:shd w:val="clear" w:color="auto" w:fill="FFFFFF"/>
+              </w:rPr>
+            </w:rPrChange>
+          </w:rPr>
+          <w:t>series of replication experiments focusing on maternal physiology and f</w:t>
+        </w:r>
+      </w:ins>
+      <w:ins w:id="98" w:author="Dave Bridges" w:date="2022-07-07T12:37:00Z">
+        <w:r>
+          <w:rPr>
+            <w:rFonts w:ascii="Times New Roman" w:eastAsia="Times New Roman" w:hAnsi="Times New Roman" w:cs="Times New Roman"/>
+            <w:b/>
+            <w:color w:val="000000" w:themeColor="text1"/>
+            <w:shd w:val="clear" w:color="auto" w:fill="FFFFFF"/>
+            <w:rPrChange w:id="99" w:author="Dave Bridges" w:date="2022-07-07T12:37:00Z">
+              <w:rPr>
+                <w:rFonts w:ascii="Times New Roman" w:eastAsia="Times New Roman" w:hAnsi="Times New Roman" w:cs="Times New Roman"/>
+                <w:color w:val="4472C4" w:themeColor="accent1"/>
+                <w:shd w:val="clear" w:color="auto" w:fill="FFFFFF"/>
+              </w:rPr>
+            </w:rPrChange>
+          </w:rPr>
+          <w:t xml:space="preserve">ertility.  These are </w:t>
+        </w:r>
+      </w:ins>
+      <w:del w:id="100" w:author="Dave Bridges" w:date="2022-07-07T12:37:00Z">
+        <w:r>
+          <w:rPr>
+            <w:rFonts w:ascii="Times New Roman" w:eastAsia="Times New Roman" w:hAnsi="Times New Roman" w:cs="Times New Roman"/>
+            <w:b/>
+            <w:color w:val="000000" w:themeColor="text1"/>
+            <w:shd w:val="clear" w:color="auto" w:fill="FFFFFF"/>
+            <w:rPrChange w:id="101" w:author="Dave Bridges" w:date="2022-07-07T12:37:00Z">
+              <w:rPr>
+                <w:rFonts w:ascii="Times New Roman" w:eastAsia="Times New Roman" w:hAnsi="Times New Roman" w:cs="Times New Roman"/>
+                <w:color w:val="4472C4" w:themeColor="accent1"/>
+                <w:shd w:val="clear" w:color="auto" w:fill="FFFFFF"/>
+              </w:rPr>
+            </w:rPrChange>
+          </w:rPr>
+          <w:delText>(which is</w:delText>
+        </w:r>
+        <w:r>
+          <w:rPr>
+            <w:rFonts w:ascii="Times New Roman" w:eastAsia="Times New Roman" w:hAnsi="Times New Roman" w:cs="Times New Roman"/>
+            <w:b/>
+            <w:color w:val="000000" w:themeColor="text1"/>
+            <w:shd w:val="clear" w:color="auto" w:fill="FFFFFF"/>
+            <w:rPrChange w:id="102" w:author="Dave Bridges" w:date="2022-07-07T12:37:00Z">
+              <w:rPr>
+                <w:rFonts w:ascii="Times New Roman" w:eastAsia="Times New Roman" w:hAnsi="Times New Roman" w:cs="Times New Roman"/>
+                <w:color w:val="4472C4" w:themeColor="accent1"/>
+                <w:shd w:val="clear" w:color="auto" w:fill="FFFFFF"/>
+              </w:rPr>
+            </w:rPrChange>
+          </w:rPr>
+          <w:delText xml:space="preserve"> </w:delText>
+        </w:r>
+      </w:del>
+      <w:r>
+        <w:rPr>
+          <w:rFonts w:ascii="Times New Roman" w:eastAsia="Times New Roman" w:hAnsi="Times New Roman" w:cs="Times New Roman"/>
+          <w:b/>
+          <w:color w:val="000000" w:themeColor="text1"/>
+          <w:shd w:val="clear" w:color="auto" w:fill="FFFFFF"/>
+          <w:rPrChange w:id="103" w:author="Dave Bridges" w:date="2022-07-07T12:37:00Z">
+            <w:rPr>
+              <w:rFonts w:ascii="Times New Roman" w:eastAsia="Times New Roman" w:hAnsi="Times New Roman" w:cs="Times New Roman"/>
+              <w:color w:val="4472C4" w:themeColor="accent1"/>
+              <w:shd w:val="clear" w:color="auto" w:fill="FFFFFF"/>
+            </w:rPr>
+          </w:rPrChange>
+        </w:rPr>
+        <w:t>currently underway</w:t>
+      </w:r>
+      <w:ins w:id="104" w:author="Dave Bridges" w:date="2022-07-07T12:37:00Z">
+        <w:r>
+          <w:rPr>
+            <w:rFonts w:ascii="Times New Roman" w:eastAsia="Times New Roman" w:hAnsi="Times New Roman" w:cs="Times New Roman"/>
+            <w:b/>
+            <w:color w:val="000000" w:themeColor="text1"/>
+            <w:shd w:val="clear" w:color="auto" w:fill="FFFFFF"/>
+            <w:rPrChange w:id="105" w:author="Dave Bridges" w:date="2022-07-07T12:37:00Z">
+              <w:rPr>
+                <w:rFonts w:ascii="Times New Roman" w:eastAsia="Times New Roman" w:hAnsi="Times New Roman" w:cs="Times New Roman"/>
+                <w:color w:val="4472C4" w:themeColor="accent1"/>
+                <w:shd w:val="clear" w:color="auto" w:fill="FFFFFF"/>
+              </w:rPr>
+            </w:rPrChange>
+          </w:rPr>
+          <w:t xml:space="preserve">, but are the subject of a separate manuscript </w:t>
+        </w:r>
+      </w:ins>
+      <w:del w:id="106" w:author="Dave Bridges" w:date="2022-07-07T12:37:00Z">
+        <w:r>
+          <w:rPr>
+            <w:rFonts w:ascii="Times New Roman" w:eastAsia="Times New Roman" w:hAnsi="Times New Roman" w:cs="Times New Roman"/>
+            <w:b/>
+            <w:color w:val="000000" w:themeColor="text1"/>
+            <w:shd w:val="clear" w:color="auto" w:fill="FFFFFF"/>
+            <w:rPrChange w:id="107" w:author="Dave Bridges" w:date="2022-07-07T12:37:00Z">
+              <w:rPr>
+                <w:rFonts w:ascii="Times New Roman" w:eastAsia="Times New Roman" w:hAnsi="Times New Roman" w:cs="Times New Roman"/>
+                <w:color w:val="4472C4" w:themeColor="accent1"/>
+                <w:shd w:val="clear" w:color="auto" w:fill="FFFFFF"/>
+              </w:rPr>
+            </w:rPrChange>
+          </w:rPr>
+          <w:delText>)</w:delText>
+        </w:r>
+      </w:del>
+      <w:r>
+        <w:rPr>
+          <w:rFonts w:ascii="Times New Roman" w:eastAsia="Times New Roman" w:hAnsi="Times New Roman" w:cs="Times New Roman"/>
+          <w:b/>
+          <w:color w:val="000000" w:themeColor="text1"/>
+          <w:shd w:val="clear" w:color="auto" w:fill="FFFFFF"/>
+          <w:rPrChange w:id="108" w:author="Dave Bridges" w:date="2022-07-07T12:37:00Z">
+            <w:rPr>
+              <w:rFonts w:ascii="Times New Roman" w:eastAsia="Times New Roman" w:hAnsi="Times New Roman" w:cs="Times New Roman"/>
+              <w:color w:val="4472C4" w:themeColor="accent1"/>
+              <w:shd w:val="clear" w:color="auto" w:fill="FFFFFF"/>
+            </w:rPr>
+          </w:rPrChange>
+        </w:rPr>
+        <w:t xml:space="preserve">. </w:t>
+      </w:r>
+      <w:r>
+        <w:rPr>
+          <w:rFonts w:ascii="Times New Roman" w:eastAsia="Times New Roman" w:hAnsi="Times New Roman" w:cs="Times New Roman"/>
+          <w:b/>
+          <w:color w:val="000000" w:themeColor="text1"/>
+          <w:shd w:val="clear" w:color="auto" w:fill="FFFFFF"/>
+          <w:rPrChange w:id="109" w:author="Dave Bridges" w:date="2022-07-07T12:37:00Z">
+            <w:rPr>
+              <w:rFonts w:ascii="Times New Roman" w:eastAsia="Times New Roman" w:hAnsi="Times New Roman" w:cs="Times New Roman"/>
+              <w:color w:val="4472C4" w:themeColor="accent1"/>
+              <w:shd w:val="clear" w:color="auto" w:fill="FFFFFF"/>
+            </w:rPr>
+          </w:rPrChange>
+        </w:rPr>
+        <w:t xml:space="preserve">We have </w:t>
+      </w:r>
+      <w:r>
+        <w:rPr>
+          <w:rFonts w:ascii="Times New Roman" w:eastAsia="Times New Roman" w:hAnsi="Times New Roman" w:cs="Times New Roman"/>
+          <w:b/>
+          <w:color w:val="000000" w:themeColor="text1"/>
+          <w:shd w:val="clear" w:color="auto" w:fill="FFFFFF"/>
+          <w:rPrChange w:id="110" w:author="Dave Bridges" w:date="2022-07-07T12:37:00Z">
+            <w:rPr>
+              <w:rFonts w:ascii="Times New Roman" w:eastAsia="Times New Roman" w:hAnsi="Times New Roman" w:cs="Times New Roman"/>
+              <w:color w:val="4472C4" w:themeColor="accent1"/>
+              <w:shd w:val="clear" w:color="auto" w:fill="FFFFFF"/>
+            </w:rPr>
+          </w:rPrChange>
+        </w:rPr>
+        <w:t>found in</w:t>
+      </w:r>
+      <w:r>
+        <w:rPr>
+          <w:rFonts w:ascii="Times New Roman" w:eastAsia="Times New Roman" w:hAnsi="Times New Roman" w:cs="Times New Roman"/>
+          <w:b/>
+          <w:color w:val="000000" w:themeColor="text1"/>
+          <w:shd w:val="clear" w:color="auto" w:fill="FFFFFF"/>
+          <w:rPrChange w:id="111" w:author="Dave Bridges" w:date="2022-07-07T12:37:00Z">
+            <w:rPr>
+              <w:rFonts w:ascii="Times New Roman" w:eastAsia="Times New Roman" w:hAnsi="Times New Roman" w:cs="Times New Roman"/>
+              <w:color w:val="4472C4" w:themeColor="accent1"/>
+              <w:shd w:val="clear" w:color="auto" w:fill="FFFFFF"/>
+            </w:rPr>
+          </w:rPrChange>
+        </w:rPr>
+        <w:t xml:space="preserve"> </w:t>
+      </w:r>
+      <w:ins w:id="112" w:author="Dave Bridges" w:date="2022-07-07T12:37:00Z">
+        <w:r>
+          <w:rPr>
+            <w:rFonts w:ascii="Times New Roman" w:eastAsia="Times New Roman" w:hAnsi="Times New Roman" w:cs="Times New Roman"/>
+            <w:b/>
+            <w:color w:val="000000" w:themeColor="text1"/>
+            <w:shd w:val="clear" w:color="auto" w:fill="FFFFFF"/>
+            <w:rPrChange w:id="113" w:author="Dave Bridges" w:date="2022-07-07T12:37:00Z">
+              <w:rPr>
+                <w:rFonts w:ascii="Times New Roman" w:eastAsia="Times New Roman" w:hAnsi="Times New Roman" w:cs="Times New Roman"/>
+                <w:color w:val="4472C4" w:themeColor="accent1"/>
+                <w:shd w:val="clear" w:color="auto" w:fill="FFFFFF"/>
+              </w:rPr>
+            </w:rPrChange>
+          </w:rPr>
+          <w:t>these</w:t>
+        </w:r>
+      </w:ins>
+      <w:del w:id="114" w:author="Dave Bridges" w:date="2022-07-07T12:37:00Z">
+        <w:r>
+          <w:rPr>
+            <w:rFonts w:ascii="Times New Roman" w:eastAsia="Times New Roman" w:hAnsi="Times New Roman" w:cs="Times New Roman"/>
+            <w:b/>
+            <w:color w:val="000000" w:themeColor="text1"/>
+            <w:shd w:val="clear" w:color="auto" w:fill="FFFFFF"/>
+            <w:rPrChange w:id="115" w:author="Dave Bridges" w:date="2022-07-07T12:37:00Z">
+              <w:rPr>
+                <w:rFonts w:ascii="Times New Roman" w:eastAsia="Times New Roman" w:hAnsi="Times New Roman" w:cs="Times New Roman"/>
+                <w:color w:val="4472C4" w:themeColor="accent1"/>
+                <w:shd w:val="clear" w:color="auto" w:fill="FFFFFF"/>
+              </w:rPr>
+            </w:rPrChange>
+          </w:rPr>
+          <w:delText>2</w:delText>
+        </w:r>
+      </w:del>
+      <w:r>
+        <w:rPr>
+          <w:rFonts w:ascii="Times New Roman" w:eastAsia="Times New Roman" w:hAnsi="Times New Roman" w:cs="Times New Roman"/>
+          <w:b/>
+          <w:color w:val="000000" w:themeColor="text1"/>
+          <w:shd w:val="clear" w:color="auto" w:fill="FFFFFF"/>
+          <w:rPrChange w:id="116" w:author="Dave Bridges" w:date="2022-07-07T12:37:00Z">
+            <w:rPr>
+              <w:rFonts w:ascii="Times New Roman" w:eastAsia="Times New Roman" w:hAnsi="Times New Roman" w:cs="Times New Roman"/>
+              <w:color w:val="4472C4" w:themeColor="accent1"/>
+              <w:shd w:val="clear" w:color="auto" w:fill="FFFFFF"/>
+            </w:rPr>
+          </w:rPrChange>
+        </w:rPr>
+        <w:t xml:space="preserve"> previous cohorts that the 6h window is sufficient for </w:t>
+      </w:r>
+      <w:r>
+        <w:rPr>
+          <w:rFonts w:ascii="Times New Roman" w:eastAsia="Times New Roman" w:hAnsi="Times New Roman" w:cs="Times New Roman"/>
+          <w:b/>
+          <w:color w:val="000000" w:themeColor="text1"/>
+          <w:shd w:val="clear" w:color="auto" w:fill="FFFFFF"/>
+          <w:rPrChange w:id="117" w:author="Dave Bridges" w:date="2022-07-07T12:37:00Z">
+            <w:rPr>
+              <w:rFonts w:ascii="Times New Roman" w:eastAsia="Times New Roman" w:hAnsi="Times New Roman" w:cs="Times New Roman"/>
+              <w:color w:val="4472C4" w:themeColor="accent1"/>
+              <w:shd w:val="clear" w:color="auto" w:fill="FFFFFF"/>
+            </w:rPr>
+          </w:rPrChange>
+        </w:rPr>
+        <w:t>similar</w:t>
+      </w:r>
+      <w:r>
+        <w:rPr>
+          <w:rFonts w:ascii="Times New Roman" w:eastAsia="Times New Roman" w:hAnsi="Times New Roman" w:cs="Times New Roman"/>
+          <w:b/>
+          <w:color w:val="000000" w:themeColor="text1"/>
+          <w:shd w:val="clear" w:color="auto" w:fill="FFFFFF"/>
+          <w:rPrChange w:id="118" w:author="Dave Bridges" w:date="2022-07-07T12:37:00Z">
+            <w:rPr>
+              <w:rFonts w:ascii="Times New Roman" w:eastAsia="Times New Roman" w:hAnsi="Times New Roman" w:cs="Times New Roman"/>
+              <w:color w:val="4472C4" w:themeColor="accent1"/>
+              <w:shd w:val="clear" w:color="auto" w:fill="FFFFFF"/>
+            </w:rPr>
+          </w:rPrChange>
+        </w:rPr>
+        <w:t xml:space="preserve"> daily</w:t>
+      </w:r>
+      <w:r>
+        <w:rPr>
+          <w:rFonts w:ascii="Times New Roman" w:eastAsia="Times New Roman" w:hAnsi="Times New Roman" w:cs="Times New Roman"/>
+          <w:b/>
+          <w:color w:val="000000" w:themeColor="text1"/>
+          <w:shd w:val="clear" w:color="auto" w:fill="FFFFFF"/>
+          <w:rPrChange w:id="119" w:author="Dave Bridges" w:date="2022-07-07T12:37:00Z">
+            <w:rPr>
+              <w:rFonts w:ascii="Times New Roman" w:eastAsia="Times New Roman" w:hAnsi="Times New Roman" w:cs="Times New Roman"/>
+              <w:color w:val="4472C4" w:themeColor="accent1"/>
+              <w:shd w:val="clear" w:color="auto" w:fill="FFFFFF"/>
+            </w:rPr>
+          </w:rPrChange>
+        </w:rPr>
+        <w:t xml:space="preserve"> kcal intake between AL and eTRF dams and that body weights remain similar to AL dams before, during, and after pregnancy</w:t>
+      </w:r>
+      <w:r>
+        <w:rPr>
+          <w:rFonts w:ascii="Times New Roman" w:eastAsia="Times New Roman" w:hAnsi="Times New Roman" w:cs="Times New Roman"/>
+          <w:b/>
+          <w:color w:val="000000" w:themeColor="text1"/>
+          <w:shd w:val="clear" w:color="auto" w:fill="FFFFFF"/>
+          <w:rPrChange w:id="120" w:author="Dave Bridges" w:date="2022-07-07T12:37:00Z">
+            <w:rPr>
+              <w:rFonts w:ascii="Times New Roman" w:eastAsia="Times New Roman" w:hAnsi="Times New Roman" w:cs="Times New Roman"/>
+              <w:color w:val="4472C4" w:themeColor="accent1"/>
+              <w:shd w:val="clear" w:color="auto" w:fill="FFFFFF"/>
+            </w:rPr>
+          </w:rPrChange>
+        </w:rPr>
+        <w:t xml:space="preserve"> (see </w:t>
+      </w:r>
+      <w:commentRangeStart w:id="121"/>
+      <w:del w:id="122" w:author="Dave Bridges" w:date="2022-07-07T12:37:00Z">
+        <w:r>
+          <w:rPr>
+            <w:rFonts w:ascii="Times New Roman" w:eastAsia="Times New Roman" w:hAnsi="Times New Roman" w:cs="Times New Roman"/>
+            <w:b/>
+            <w:color w:val="000000" w:themeColor="text1"/>
+            <w:shd w:val="clear" w:color="auto" w:fill="FFFFFF"/>
+            <w:rPrChange w:id="123" w:author="Dave Bridges" w:date="2022-07-07T12:37:00Z">
+              <w:rPr>
+                <w:rFonts w:ascii="Times New Roman" w:eastAsia="Times New Roman" w:hAnsi="Times New Roman" w:cs="Times New Roman"/>
+                <w:color w:val="4472C4" w:themeColor="accent1"/>
+                <w:shd w:val="clear" w:color="auto" w:fill="FFFFFF"/>
+              </w:rPr>
+            </w:rPrChange>
+          </w:rPr>
+          <w:delText xml:space="preserve">figures </w:delText>
+        </w:r>
+      </w:del>
+      <w:ins w:id="124" w:author="Dave Bridges" w:date="2022-07-07T12:37:00Z">
+        <w:r>
+          <w:rPr>
+            <w:rFonts w:ascii="Times New Roman" w:eastAsia="Times New Roman" w:hAnsi="Times New Roman" w:cs="Times New Roman"/>
+            <w:b/>
+            <w:color w:val="000000" w:themeColor="text1"/>
+            <w:shd w:val="clear" w:color="auto" w:fill="FFFFFF"/>
+          </w:rPr>
+          <w:t>Figure 1</w:t>
+        </w:r>
+      </w:ins>
+      <w:commentRangeEnd w:id="121"/>
+      <w:ins w:id="125" w:author="Dave Bridges" w:date="2022-07-07T12:38:00Z">
+        <w:r>
+          <w:rPr>
+            <w:rStyle w:val="CommentReference"/>
+          </w:rPr>
+          <w:commentReference w:id="121"/>
+        </w:r>
+      </w:ins>
+      <w:ins w:id="126" w:author="Dave Bridges" w:date="2022-07-07T12:37:00Z">
+        <w:r>
+          <w:rPr>
+            <w:rFonts w:ascii="Times New Roman" w:eastAsia="Times New Roman" w:hAnsi="Times New Roman" w:cs="Times New Roman"/>
+            <w:b/>
+            <w:color w:val="000000" w:themeColor="text1"/>
+            <w:shd w:val="clear" w:color="auto" w:fill="FFFFFF"/>
+            <w:rPrChange w:id="127" w:author="Dave Bridges" w:date="2022-07-07T12:37:00Z">
+              <w:rPr>
+                <w:rFonts w:ascii="Times New Roman" w:eastAsia="Times New Roman" w:hAnsi="Times New Roman" w:cs="Times New Roman"/>
+                <w:color w:val="4472C4" w:themeColor="accent1"/>
+                <w:shd w:val="clear" w:color="auto" w:fill="FFFFFF"/>
+              </w:rPr>
+            </w:rPrChange>
+          </w:rPr>
+          <w:t xml:space="preserve"> </w:t>
+        </w:r>
+      </w:ins>
+      <w:del w:id="128" w:author="Dave Bridges" w:date="2022-07-07T12:37:00Z">
+        <w:r>
+          <w:rPr>
+            <w:rFonts w:ascii="Times New Roman" w:eastAsia="Times New Roman" w:hAnsi="Times New Roman" w:cs="Times New Roman"/>
+            <w:b/>
+            <w:color w:val="000000" w:themeColor="text1"/>
+            <w:shd w:val="clear" w:color="auto" w:fill="FFFFFF"/>
+            <w:rPrChange w:id="129" w:author="Dave Bridges" w:date="2022-07-07T12:37:00Z">
+              <w:rPr>
+                <w:rFonts w:ascii="Times New Roman" w:eastAsia="Times New Roman" w:hAnsi="Times New Roman" w:cs="Times New Roman"/>
+                <w:color w:val="4472C4" w:themeColor="accent1"/>
+                <w:shd w:val="clear" w:color="auto" w:fill="FFFFFF"/>
+              </w:rPr>
+            </w:rPrChange>
+          </w:rPr>
+          <w:delText>below</w:delText>
+        </w:r>
+      </w:del>
+      <w:ins w:id="130" w:author="Dave Bridges" w:date="2022-07-07T12:37:00Z">
+        <w:r>
+          <w:rPr>
+            <w:rFonts w:ascii="Times New Roman" w:eastAsia="Times New Roman" w:hAnsi="Times New Roman" w:cs="Times New Roman"/>
+            <w:b/>
+            <w:color w:val="000000" w:themeColor="text1"/>
+            <w:shd w:val="clear" w:color="auto" w:fill="FFFFFF"/>
+          </w:rPr>
+          <w:t xml:space="preserve">of this </w:t>
+        </w:r>
+        <w:commentRangeStart w:id="131"/>
+        <w:r>
+          <w:rPr>
+            <w:rFonts w:ascii="Times New Roman" w:eastAsia="Times New Roman" w:hAnsi="Times New Roman" w:cs="Times New Roman"/>
+            <w:b/>
+            <w:color w:val="000000" w:themeColor="text1"/>
+            <w:shd w:val="clear" w:color="auto" w:fill="FFFFFF"/>
+          </w:rPr>
+          <w:t>response</w:t>
+        </w:r>
+      </w:ins>
+      <w:commentRangeEnd w:id="131"/>
+      <w:ins w:id="132" w:author="Dave Bridges" w:date="2022-07-07T12:38:00Z">
+        <w:r>
+          <w:rPr>
+            <w:rStyle w:val="CommentReference"/>
+          </w:rPr>
+          <w:commentReference w:id="131"/>
+        </w:r>
+      </w:ins>
+      <w:r>
+        <w:rPr>
+          <w:rFonts w:ascii="Times New Roman" w:eastAsia="Times New Roman" w:hAnsi="Times New Roman" w:cs="Times New Roman"/>
+          <w:b/>
+          <w:color w:val="000000" w:themeColor="text1"/>
+          <w:shd w:val="clear" w:color="auto" w:fill="FFFFFF"/>
+          <w:rPrChange w:id="133" w:author="Dave Bridges" w:date="2022-07-07T12:37:00Z">
+            <w:rPr>
+              <w:rFonts w:ascii="Times New Roman" w:eastAsia="Times New Roman" w:hAnsi="Times New Roman" w:cs="Times New Roman"/>
+              <w:color w:val="4472C4" w:themeColor="accent1"/>
+              <w:shd w:val="clear" w:color="auto" w:fill="FFFFFF"/>
+            </w:rPr>
+          </w:rPrChange>
         </w:rPr>
         <w:t>)</w:t>
       </w:r>
       <w:r>
         <w:rPr>
           <w:rFonts w:ascii="Times New Roman" w:eastAsia="Times New Roman" w:hAnsi="Times New Roman" w:cs="Times New Roman"/>
-          <w:color w:val="4472C4" w:themeColor="accent1"/>
-          <w:shd w:val="clear" w:color="auto" w:fill="FFFFFF"/>
-        </w:rPr>
-        <w:t xml:space="preserve">. </w:t>
-      </w:r>
-      <w:r>
-        <w:rPr>
-          <w:rFonts w:ascii="Times New Roman" w:eastAsia="Times New Roman" w:hAnsi="Times New Roman" w:cs="Times New Roman"/>
-          <w:color w:val="4472C4" w:themeColor="accent1"/>
-          <w:shd w:val="clear" w:color="auto" w:fill="FFFFFF"/>
-        </w:rPr>
-        <w:t xml:space="preserve">We have </w:t>
-      </w:r>
-      <w:r>
-        <w:rPr>
-          <w:rFonts w:ascii="Times New Roman" w:eastAsia="Times New Roman" w:hAnsi="Times New Roman" w:cs="Times New Roman"/>
-          <w:color w:val="4472C4" w:themeColor="accent1"/>
-          <w:shd w:val="clear" w:color="auto" w:fill="FFFFFF"/>
-        </w:rPr>
-        <w:t>found in</w:t>
-      </w:r>
-      <w:r>
-        <w:rPr>
-          <w:rFonts w:ascii="Times New Roman" w:eastAsia="Times New Roman" w:hAnsi="Times New Roman" w:cs="Times New Roman"/>
-          <w:color w:val="4472C4" w:themeColor="accent1"/>
-          <w:shd w:val="clear" w:color="auto" w:fill="FFFFFF"/>
-        </w:rPr>
-        <w:t xml:space="preserve"> 2 previous cohorts that the 6h window is sufficient for </w:t>
-      </w:r>
-      <w:r>
-        <w:rPr>
-          <w:rFonts w:ascii="Times New Roman" w:eastAsia="Times New Roman" w:hAnsi="Times New Roman" w:cs="Times New Roman"/>
-          <w:color w:val="4472C4" w:themeColor="accent1"/>
-          <w:shd w:val="clear" w:color="auto" w:fill="FFFFFF"/>
-        </w:rPr>
-        <w:t>similar</w:t>
-      </w:r>
-      <w:r>
-        <w:rPr>
-          <w:rFonts w:ascii="Times New Roman" w:eastAsia="Times New Roman" w:hAnsi="Times New Roman" w:cs="Times New Roman"/>
-          <w:color w:val="4472C4" w:themeColor="accent1"/>
-          <w:shd w:val="clear" w:color="auto" w:fill="FFFFFF"/>
-        </w:rPr>
-        <w:t xml:space="preserve"> daily</w:t>
-      </w:r>
-      <w:r>
-        <w:rPr>
-          <w:rFonts w:ascii="Times New Roman" w:eastAsia="Times New Roman" w:hAnsi="Times New Roman" w:cs="Times New Roman"/>
-          <w:color w:val="4472C4" w:themeColor="accent1"/>
-          <w:shd w:val="clear" w:color="auto" w:fill="FFFFFF"/>
-        </w:rPr>
-        <w:t xml:space="preserve"> kcal intake between AL and eTRF dams and that body weights remain similar to AL dams before, during, and after pregnancy</w:t>
-      </w:r>
-      <w:r>
-        <w:rPr>
-          <w:rFonts w:ascii="Times New Roman" w:eastAsia="Times New Roman" w:hAnsi="Times New Roman" w:cs="Times New Roman"/>
-          <w:color w:val="4472C4" w:themeColor="accent1"/>
-          <w:shd w:val="clear" w:color="auto" w:fill="FFFFFF"/>
-        </w:rPr>
-        <w:t xml:space="preserve"> (see figures below)</w:t>
-      </w:r>
-      <w:r>
-        <w:rPr>
-          <w:rFonts w:ascii="Times New Roman" w:eastAsia="Times New Roman" w:hAnsi="Times New Roman" w:cs="Times New Roman"/>
-          <w:color w:val="4472C4" w:themeColor="accent1"/>
-          <w:shd w:val="clear" w:color="auto" w:fill="FFFFFF"/>
+          <w:b/>
+          <w:color w:val="000000" w:themeColor="text1"/>
+          <w:shd w:val="clear" w:color="auto" w:fill="FFFFFF"/>
+          <w:rPrChange w:id="134" w:author="Dave Bridges" w:date="2022-07-07T12:37:00Z">
+            <w:rPr>
+              <w:rFonts w:ascii="Times New Roman" w:eastAsia="Times New Roman" w:hAnsi="Times New Roman" w:cs="Times New Roman"/>
+              <w:color w:val="4472C4" w:themeColor="accent1"/>
+              <w:shd w:val="clear" w:color="auto" w:fill="FFFFFF"/>
+            </w:rPr>
+          </w:rPrChange>
         </w:rPr>
         <w:t xml:space="preserve">. </w:t>
       </w:r>
@@ -2941,7 +4960,7 @@
                                           <pic:cNvPicPr/>
                                         </pic:nvPicPr>
                                         <pic:blipFill>
-                                          <a:blip r:embed="rId5">
+                                          <a:blip r:embed="rId9">
                                             <a:extLst>
                                               <a:ext uri="{28A0092B-C50C-407E-A947-70E740481C1C}">
                                                 <a14:useLocalDpi xmlns:a14="http://schemas.microsoft.com/office/drawing/2010/main" val="0"/>
@@ -2987,7 +5006,7 @@
                                           <pic:cNvPicPr/>
                                         </pic:nvPicPr>
                                         <pic:blipFill>
-                                          <a:blip r:embed="rId6">
+                                          <a:blip r:embed="rId10">
                                             <a:extLst>
                                               <a:ext uri="{28A0092B-C50C-407E-A947-70E740481C1C}">
                                                 <a14:useLocalDpi xmlns:a14="http://schemas.microsoft.com/office/drawing/2010/main" val="0"/>
@@ -3040,7 +5059,7 @@
                 <v:stroke joinstyle="miter"/>
                 <v:path gradientshapeok="t" o:connecttype="rect"/>
               </v:shapetype>
-              <v:shape id="Text Box 1" o:spid="_x0000_s1026" type="#_x0000_t202" style="position:absolute;margin-left:-17.5pt;margin-top:25.2pt;width:491pt;height:177pt;z-index:-251657216;visibility:visible;mso-wrap-style:square;mso-width-percent:0;mso-height-percent:0;mso-wrap-distance-left:9pt;mso-wrap-distance-top:0;mso-wrap-distance-right:9pt;mso-wrap-distance-bottom:0;mso-position-horizontal:absolute;mso-position-horizontal-relative:text;mso-position-vertical:absolute;mso-position-vertical-relative:text;mso-width-percent:0;mso-height-percent:0;mso-width-relative:margin;mso-height-relative:margin;v-text-anchor:top" o:gfxdata="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" fillcolor="white [3201]" strokeweight=".5pt">
+              <v:shape id="Text Box 1" o:spid="_x0000_s1026" type="#_x0000_t202" style="position:absolute;margin-left:-17.5pt;margin-top:25.2pt;width:491pt;height:177pt;z-index:-251657216;visibility:visible;mso-wrap-style:square;mso-width-percent:0;mso-height-percent:0;mso-wrap-distance-left:9pt;mso-wrap-distance-top:0;mso-wrap-distance-right:9pt;mso-wrap-distance-bottom:0;mso-position-horizontal:absolute;mso-position-horizontal-relative:text;mso-position-vertical:absolute;mso-position-vertical-relative:text;mso-width-percent:0;mso-height-percent:0;mso-width-relative:margin;mso-height-relative:margin;v-text-anchor:top" o:gfxdata="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" fillcolor="white [3201]" strokeweight=".5pt">
                 <v:textbox>
                   <w:txbxContent>
                     <w:p>
@@ -3064,7 +5083,7 @@
                                     <pic:cNvPicPr/>
                                   </pic:nvPicPr>
                                   <pic:blipFill>
-                                    <a:blip r:embed="rId5">
+                                    <a:blip r:embed="rId9">
                                       <a:extLst>
                                         <a:ext uri="{28A0092B-C50C-407E-A947-70E740481C1C}">
                                           <a14:useLocalDpi xmlns:a14="http://schemas.microsoft.com/office/drawing/2010/main" val="0"/>
@@ -3110,7 +5129,7 @@
                                     <pic:cNvPicPr/>
                                   </pic:nvPicPr>
                                   <pic:blipFill>
-                                    <a:blip r:embed="rId6">
+                                    <a:blip r:embed="rId10">
                                       <a:extLst>
                                         <a:ext uri="{28A0092B-C50C-407E-A947-70E740481C1C}">
                                           <a14:useLocalDpi xmlns:a14="http://schemas.microsoft.com/office/drawing/2010/main" val="0"/>
@@ -3154,189 +5173,684 @@
           <w:numId w:val="3"/>
         </w:numPr>
         <w:rPr>
+          <w:ins w:id="135" w:author="Dave Bridges" w:date="2022-07-07T12:39:00Z"/>
+          <w:rFonts w:ascii="Times New Roman" w:eastAsia="Times New Roman" w:hAnsi="Times New Roman" w:cs="Times New Roman"/>
+          <w:color w:val="4472C4" w:themeColor="accent1"/>
+        </w:rPr>
+      </w:pPr>
+      <w:r>
+        <w:rPr>
+          <w:rFonts w:ascii="Times New Roman" w:eastAsia="Times New Roman" w:hAnsi="Times New Roman" w:cs="Times New Roman"/>
+          <w:color w:val="222222"/>
+          <w:shd w:val="clear" w:color="auto" w:fill="FFFFFF"/>
+        </w:rPr>
+        <w:lastRenderedPageBreak/>
+        <w:t>In the results section if something is not significant then just state there is no difference. For example, Page 11, line 52-52 should be “…where there was no difference in the AUC between eTRF and AL female mice but ~20% lower AUC for eTRF meals compared to AL male offspring…”. Please change the results section accordingly.</w:t>
+      </w:r>
+      <w:r>
+        <w:rPr>
+          <w:rFonts w:ascii="Times New Roman" w:eastAsia="Times New Roman" w:hAnsi="Times New Roman" w:cs="Times New Roman"/>
+          <w:color w:val="222222"/>
+        </w:rPr>
+        <w:br/>
+      </w:r>
+    </w:p>
+    <w:p>
+      <w:pPr>
+        <w:ind w:left="360"/>
+        <w:rPr>
+          <w:ins w:id="136" w:author="Dave Bridges" w:date="2022-07-07T12:39:00Z"/>
+          <w:rFonts w:ascii="Times New Roman" w:eastAsia="Times New Roman" w:hAnsi="Times New Roman" w:cs="Times New Roman"/>
+          <w:b/>
+          <w:color w:val="4472C4" w:themeColor="accent1"/>
+          <w:rPrChange w:id="137" w:author="Dave Bridges" w:date="2022-07-07T12:39:00Z">
+            <w:rPr>
+              <w:ins w:id="138" w:author="Dave Bridges" w:date="2022-07-07T12:39:00Z"/>
+              <w:rFonts w:ascii="Times New Roman" w:eastAsia="Times New Roman" w:hAnsi="Times New Roman" w:cs="Times New Roman"/>
+              <w:b/>
+              <w:color w:val="4472C4" w:themeColor="accent1"/>
+            </w:rPr>
+          </w:rPrChange>
+        </w:rPr>
+      </w:pPr>
+      <w:ins w:id="139" w:author="Dave Bridges" w:date="2022-07-07T12:39:00Z">
+        <w:r>
+          <w:rPr>
+            <w:rFonts w:ascii="Times New Roman" w:eastAsia="Times New Roman" w:hAnsi="Times New Roman" w:cs="Times New Roman"/>
+            <w:b/>
+            <w:color w:val="000000" w:themeColor="text1"/>
+          </w:rPr>
+          <w:t xml:space="preserve">We respectfully disagree that noting near significant </w:t>
+        </w:r>
+      </w:ins>
+      <w:ins w:id="140" w:author="Dave Bridges" w:date="2022-07-07T12:40:00Z">
+        <w:r>
+          <w:rPr>
+            <w:rFonts w:ascii="Times New Roman" w:eastAsia="Times New Roman" w:hAnsi="Times New Roman" w:cs="Times New Roman"/>
+            <w:b/>
+            <w:color w:val="000000" w:themeColor="text1"/>
+          </w:rPr>
+          <w:t xml:space="preserve">differences adds no value, so we have chosen to describe statistical analyses for some key near-significant differences though with </w:t>
+        </w:r>
+        <w:commentRangeStart w:id="141"/>
+        <w:r>
+          <w:rPr>
+            <w:rFonts w:ascii="Times New Roman" w:eastAsia="Times New Roman" w:hAnsi="Times New Roman" w:cs="Times New Roman"/>
+            <w:b/>
+            <w:color w:val="000000" w:themeColor="text1"/>
+          </w:rPr>
+          <w:t>more care about the interpretation of these results</w:t>
+        </w:r>
+      </w:ins>
+      <w:commentRangeEnd w:id="141"/>
+      <w:ins w:id="142" w:author="Dave Bridges" w:date="2022-07-07T12:41:00Z">
+        <w:r>
+          <w:rPr>
+            <w:rStyle w:val="CommentReference"/>
+          </w:rPr>
+          <w:commentReference w:id="141"/>
+        </w:r>
+      </w:ins>
+      <w:ins w:id="143" w:author="Dave Bridges" w:date="2022-07-07T12:40:00Z">
+        <w:r>
+          <w:rPr>
+            <w:rFonts w:ascii="Times New Roman" w:eastAsia="Times New Roman" w:hAnsi="Times New Roman" w:cs="Times New Roman"/>
+            <w:b/>
+            <w:color w:val="000000" w:themeColor="text1"/>
+          </w:rPr>
+          <w:t xml:space="preserve">.  </w:t>
+        </w:r>
+      </w:ins>
+      <w:ins w:id="144" w:author="Dave Bridges" w:date="2022-07-07T12:41:00Z">
+        <w:r>
+          <w:rPr>
+            <w:rFonts w:ascii="Times New Roman" w:eastAsia="Times New Roman" w:hAnsi="Times New Roman" w:cs="Times New Roman"/>
+            <w:b/>
+            <w:color w:val="000000" w:themeColor="text1"/>
+          </w:rPr>
+          <w:t xml:space="preserve">For example, it is our view that an animal with significantly impaired intraperitoneal glucose intolerance, but </w:t>
+        </w:r>
+      </w:ins>
+      <w:ins w:id="145" w:author="Dave Bridges" w:date="2022-07-07T12:42:00Z">
+        <w:r>
+          <w:rPr>
+            <w:rFonts w:ascii="Times New Roman" w:eastAsia="Times New Roman" w:hAnsi="Times New Roman" w:cs="Times New Roman"/>
+            <w:b/>
+            <w:color w:val="000000" w:themeColor="text1"/>
+          </w:rPr>
+          <w:t>un</w:t>
+        </w:r>
+      </w:ins>
+      <w:ins w:id="146" w:author="Dave Bridges" w:date="2022-07-07T12:41:00Z">
+        <w:r>
+          <w:rPr>
+            <w:rFonts w:ascii="Times New Roman" w:eastAsia="Times New Roman" w:hAnsi="Times New Roman" w:cs="Times New Roman"/>
+            <w:b/>
+            <w:color w:val="000000" w:themeColor="text1"/>
+          </w:rPr>
+          <w:t>impaired insulin sen</w:t>
+        </w:r>
+      </w:ins>
+      <w:ins w:id="147" w:author="Dave Bridges" w:date="2022-07-07T12:42:00Z">
+        <w:r>
+          <w:rPr>
+            <w:rFonts w:ascii="Times New Roman" w:eastAsia="Times New Roman" w:hAnsi="Times New Roman" w:cs="Times New Roman"/>
+            <w:b/>
+            <w:color w:val="000000" w:themeColor="text1"/>
+          </w:rPr>
+          <w:t>sitivity (via an ITT)</w:t>
+        </w:r>
+      </w:ins>
+      <w:ins w:id="148" w:author="Dave Bridges" w:date="2022-07-07T12:41:00Z">
+        <w:r>
+          <w:rPr>
+            <w:rFonts w:ascii="Times New Roman" w:eastAsia="Times New Roman" w:hAnsi="Times New Roman" w:cs="Times New Roman"/>
+            <w:b/>
+            <w:color w:val="000000" w:themeColor="text1"/>
+          </w:rPr>
+          <w:t xml:space="preserve"> </w:t>
+        </w:r>
+      </w:ins>
+      <w:ins w:id="149" w:author="Dave Bridges" w:date="2022-07-07T12:42:00Z">
+        <w:r>
+          <w:rPr>
+            <w:rFonts w:ascii="Times New Roman" w:eastAsia="Times New Roman" w:hAnsi="Times New Roman" w:cs="Times New Roman"/>
+            <w:b/>
+            <w:color w:val="000000" w:themeColor="text1"/>
+          </w:rPr>
+          <w:t>is highly likely to have defects in insulin secretion.   We show this data for only a subset of mice, as we only performed this experiment for the second cohort.  Therefore</w:t>
+        </w:r>
+      </w:ins>
+      <w:ins w:id="150" w:author="Dave Bridges" w:date="2022-07-07T12:43:00Z">
+        <w:r>
+          <w:rPr>
+            <w:rFonts w:ascii="Times New Roman" w:eastAsia="Times New Roman" w:hAnsi="Times New Roman" w:cs="Times New Roman"/>
+            <w:b/>
+            <w:color w:val="000000" w:themeColor="text1"/>
+          </w:rPr>
+          <w:t>,</w:t>
+        </w:r>
+      </w:ins>
+      <w:ins w:id="151" w:author="Dave Bridges" w:date="2022-07-07T12:42:00Z">
+        <w:r>
+          <w:rPr>
+            <w:rFonts w:ascii="Times New Roman" w:eastAsia="Times New Roman" w:hAnsi="Times New Roman" w:cs="Times New Roman"/>
+            <w:b/>
+            <w:color w:val="000000" w:themeColor="text1"/>
+          </w:rPr>
+          <w:t xml:space="preserve"> we </w:t>
+        </w:r>
+      </w:ins>
+      <w:ins w:id="152" w:author="Dave Bridges" w:date="2022-07-07T12:43:00Z">
+        <w:r>
+          <w:rPr>
+            <w:rFonts w:ascii="Times New Roman" w:eastAsia="Times New Roman" w:hAnsi="Times New Roman" w:cs="Times New Roman"/>
+            <w:b/>
+            <w:color w:val="000000" w:themeColor="text1"/>
+          </w:rPr>
+          <w:t>agree</w:t>
+        </w:r>
+      </w:ins>
+      <w:ins w:id="153" w:author="Dave Bridges" w:date="2022-07-07T12:42:00Z">
+        <w:r>
+          <w:rPr>
+            <w:rFonts w:ascii="Times New Roman" w:eastAsia="Times New Roman" w:hAnsi="Times New Roman" w:cs="Times New Roman"/>
+            <w:b/>
+            <w:color w:val="000000" w:themeColor="text1"/>
+          </w:rPr>
+          <w:t xml:space="preserve"> </w:t>
+        </w:r>
+      </w:ins>
+      <w:ins w:id="154" w:author="Dave Bridges" w:date="2022-07-07T12:43:00Z">
+        <w:r>
+          <w:rPr>
+            <w:rFonts w:ascii="Times New Roman" w:eastAsia="Times New Roman" w:hAnsi="Times New Roman" w:cs="Times New Roman"/>
+            <w:b/>
+            <w:color w:val="000000" w:themeColor="text1"/>
+          </w:rPr>
+          <w:t>that</w:t>
+        </w:r>
+      </w:ins>
+      <w:ins w:id="155" w:author="Dave Bridges" w:date="2022-07-07T12:42:00Z">
+        <w:r>
+          <w:rPr>
+            <w:rFonts w:ascii="Times New Roman" w:eastAsia="Times New Roman" w:hAnsi="Times New Roman" w:cs="Times New Roman"/>
+            <w:b/>
+            <w:color w:val="000000" w:themeColor="text1"/>
+          </w:rPr>
+          <w:t xml:space="preserve"> insulin secretion data </w:t>
+        </w:r>
+      </w:ins>
+      <w:ins w:id="156" w:author="Dave Bridges" w:date="2022-07-07T12:43:00Z">
+        <w:r>
+          <w:rPr>
+            <w:rFonts w:ascii="Times New Roman" w:eastAsia="Times New Roman" w:hAnsi="Times New Roman" w:cs="Times New Roman"/>
+            <w:b/>
+            <w:color w:val="000000" w:themeColor="text1"/>
+          </w:rPr>
+          <w:t>is</w:t>
+        </w:r>
+      </w:ins>
+      <w:ins w:id="157" w:author="Dave Bridges" w:date="2022-07-07T12:42:00Z">
+        <w:r>
+          <w:rPr>
+            <w:rFonts w:ascii="Times New Roman" w:eastAsia="Times New Roman" w:hAnsi="Times New Roman" w:cs="Times New Roman"/>
+            <w:b/>
+            <w:color w:val="000000" w:themeColor="text1"/>
+          </w:rPr>
+          <w:t xml:space="preserve"> less robust standing alone, but quite strong in the context of the GTT and IT</w:t>
+        </w:r>
+      </w:ins>
+      <w:ins w:id="158" w:author="Dave Bridges" w:date="2022-07-07T12:43:00Z">
+        <w:r>
+          <w:rPr>
+            <w:rFonts w:ascii="Times New Roman" w:eastAsia="Times New Roman" w:hAnsi="Times New Roman" w:cs="Times New Roman"/>
+            <w:b/>
+            <w:color w:val="000000" w:themeColor="text1"/>
+          </w:rPr>
+          <w:t xml:space="preserve">T.  We have clarified that point in the revised manuscript.  In terms of which comparisons, we have </w:t>
+        </w:r>
+        <w:proofErr w:type="gramStart"/>
+        <w:r>
+          <w:rPr>
+            <w:rFonts w:ascii="Times New Roman" w:eastAsia="Times New Roman" w:hAnsi="Times New Roman" w:cs="Times New Roman"/>
+            <w:b/>
+            <w:color w:val="000000" w:themeColor="text1"/>
+          </w:rPr>
+          <w:t>are</w:t>
+        </w:r>
+        <w:proofErr w:type="gramEnd"/>
+        <w:r>
+          <w:rPr>
+            <w:rFonts w:ascii="Times New Roman" w:eastAsia="Times New Roman" w:hAnsi="Times New Roman" w:cs="Times New Roman"/>
+            <w:b/>
+            <w:color w:val="000000" w:themeColor="text1"/>
+          </w:rPr>
+          <w:t xml:space="preserve"> now </w:t>
+        </w:r>
+      </w:ins>
+      <w:del w:id="159" w:author="Dave Bridges" w:date="2022-07-07T12:40:00Z">
+        <w:r>
+          <w:rPr>
+            <w:rFonts w:ascii="Times New Roman" w:eastAsia="Times New Roman" w:hAnsi="Times New Roman" w:cs="Times New Roman"/>
+            <w:b/>
+            <w:color w:val="000000" w:themeColor="text1"/>
+            <w:rPrChange w:id="160" w:author="Dave Bridges" w:date="2022-07-07T12:39:00Z">
+              <w:rPr>
+                <w:rFonts w:eastAsia="Times New Roman"/>
+              </w:rPr>
+            </w:rPrChange>
+          </w:rPr>
+          <w:delText>T</w:delText>
+        </w:r>
+      </w:del>
+      <w:del w:id="161" w:author="Dave Bridges" w:date="2022-07-07T12:43:00Z">
+        <w:r>
+          <w:rPr>
+            <w:rFonts w:ascii="Times New Roman" w:eastAsia="Times New Roman" w:hAnsi="Times New Roman" w:cs="Times New Roman"/>
+            <w:b/>
+            <w:color w:val="000000" w:themeColor="text1"/>
+            <w:rPrChange w:id="162" w:author="Dave Bridges" w:date="2022-07-07T12:39:00Z">
+              <w:rPr>
+                <w:rFonts w:eastAsia="Times New Roman"/>
+              </w:rPr>
+            </w:rPrChange>
+          </w:rPr>
+          <w:delText xml:space="preserve">he language was </w:delText>
+        </w:r>
+        <w:r>
+          <w:rPr>
+            <w:rFonts w:ascii="Times New Roman" w:eastAsia="Times New Roman" w:hAnsi="Times New Roman" w:cs="Times New Roman"/>
+            <w:b/>
+            <w:color w:val="000000" w:themeColor="text1"/>
+            <w:rPrChange w:id="163" w:author="Dave Bridges" w:date="2022-07-07T12:39:00Z">
+              <w:rPr>
+                <w:rFonts w:eastAsia="Times New Roman"/>
+              </w:rPr>
+            </w:rPrChange>
+          </w:rPr>
+          <w:delText>changed</w:delText>
+        </w:r>
+      </w:del>
+      <w:ins w:id="164" w:author="Dave Bridges" w:date="2022-07-07T12:39:00Z">
+        <w:r>
+          <w:rPr>
+            <w:rFonts w:ascii="Times New Roman" w:eastAsia="Times New Roman" w:hAnsi="Times New Roman" w:cs="Times New Roman"/>
+            <w:b/>
+            <w:color w:val="000000" w:themeColor="text1"/>
+            <w:rPrChange w:id="165" w:author="Dave Bridges" w:date="2022-07-07T12:39:00Z">
+              <w:rPr>
+                <w:rFonts w:ascii="Times New Roman" w:eastAsia="Times New Roman" w:hAnsi="Times New Roman" w:cs="Times New Roman"/>
+                <w:color w:val="4472C4" w:themeColor="accent1"/>
+              </w:rPr>
+            </w:rPrChange>
+          </w:rPr>
+          <w:t xml:space="preserve">more clear about the </w:t>
+        </w:r>
+        <w:r>
+          <w:rPr>
+            <w:rFonts w:ascii="Times New Roman" w:eastAsia="Times New Roman" w:hAnsi="Times New Roman" w:cs="Times New Roman"/>
+            <w:b/>
+            <w:color w:val="000000" w:themeColor="text1"/>
+            <w:rPrChange w:id="166" w:author="Dave Bridges" w:date="2022-07-07T12:39:00Z">
+              <w:rPr>
+                <w:rFonts w:ascii="Times New Roman" w:eastAsia="Times New Roman" w:hAnsi="Times New Roman" w:cs="Times New Roman"/>
+                <w:b/>
+                <w:color w:val="000000" w:themeColor="text1"/>
+              </w:rPr>
+            </w:rPrChange>
+          </w:rPr>
+          <w:t>comparisons</w:t>
+        </w:r>
+        <w:r>
+          <w:rPr>
+            <w:rFonts w:ascii="Times New Roman" w:eastAsia="Times New Roman" w:hAnsi="Times New Roman" w:cs="Times New Roman"/>
+            <w:b/>
+            <w:color w:val="000000" w:themeColor="text1"/>
+            <w:rPrChange w:id="167" w:author="Dave Bridges" w:date="2022-07-07T12:39:00Z">
+              <w:rPr>
+                <w:rFonts w:ascii="Times New Roman" w:eastAsia="Times New Roman" w:hAnsi="Times New Roman" w:cs="Times New Roman"/>
+                <w:color w:val="4472C4" w:themeColor="accent1"/>
+              </w:rPr>
+            </w:rPrChange>
+          </w:rPr>
+          <w:t>.  On p</w:t>
+        </w:r>
+      </w:ins>
+      <w:del w:id="168" w:author="Dave Bridges" w:date="2022-07-07T12:39:00Z">
+        <w:r>
+          <w:rPr>
+            <w:rFonts w:ascii="Times New Roman" w:eastAsia="Times New Roman" w:hAnsi="Times New Roman" w:cs="Times New Roman"/>
+            <w:b/>
+            <w:color w:val="000000" w:themeColor="text1"/>
+            <w:rPrChange w:id="169" w:author="Dave Bridges" w:date="2022-07-07T12:39:00Z">
+              <w:rPr>
+                <w:rFonts w:eastAsia="Times New Roman"/>
+              </w:rPr>
+            </w:rPrChange>
+          </w:rPr>
+          <w:delText>. P</w:delText>
+        </w:r>
+      </w:del>
+      <w:r>
+        <w:rPr>
+          <w:rFonts w:ascii="Times New Roman" w:eastAsia="Times New Roman" w:hAnsi="Times New Roman" w:cs="Times New Roman"/>
+          <w:b/>
+          <w:color w:val="000000" w:themeColor="text1"/>
+          <w:rPrChange w:id="170" w:author="Dave Bridges" w:date="2022-07-07T12:39:00Z">
+            <w:rPr>
+              <w:rFonts w:eastAsia="Times New Roman"/>
+            </w:rPr>
+          </w:rPrChange>
+        </w:rPr>
+        <w:t xml:space="preserve">age </w:t>
+      </w:r>
+      <w:r>
+        <w:rPr>
+          <w:rFonts w:ascii="Times New Roman" w:eastAsia="Times New Roman" w:hAnsi="Times New Roman" w:cs="Times New Roman"/>
+          <w:b/>
+          <w:color w:val="000000" w:themeColor="text1"/>
+          <w:rPrChange w:id="171" w:author="Dave Bridges" w:date="2022-07-07T12:39:00Z">
+            <w:rPr>
+              <w:rFonts w:eastAsia="Times New Roman"/>
+            </w:rPr>
+          </w:rPrChange>
+        </w:rPr>
+        <w:t>13</w:t>
+      </w:r>
+      <w:r>
+        <w:rPr>
+          <w:rFonts w:ascii="Times New Roman" w:eastAsia="Times New Roman" w:hAnsi="Times New Roman" w:cs="Times New Roman"/>
+          <w:b/>
+          <w:color w:val="000000" w:themeColor="text1"/>
+          <w:rPrChange w:id="172" w:author="Dave Bridges" w:date="2022-07-07T12:39:00Z">
+            <w:rPr>
+              <w:rFonts w:eastAsia="Times New Roman"/>
+            </w:rPr>
+          </w:rPrChange>
+        </w:rPr>
+        <w:t xml:space="preserve"> line </w:t>
+      </w:r>
+      <w:r>
+        <w:rPr>
+          <w:rFonts w:ascii="Times New Roman" w:eastAsia="Times New Roman" w:hAnsi="Times New Roman" w:cs="Times New Roman"/>
+          <w:b/>
+          <w:color w:val="000000" w:themeColor="text1"/>
+          <w:rPrChange w:id="173" w:author="Dave Bridges" w:date="2022-07-07T12:39:00Z">
+            <w:rPr>
+              <w:rFonts w:eastAsia="Times New Roman"/>
+            </w:rPr>
+          </w:rPrChange>
+        </w:rPr>
+        <w:t>293-294</w:t>
+      </w:r>
+      <w:ins w:id="174" w:author="Dave Bridges" w:date="2022-07-07T12:39:00Z">
+        <w:r>
+          <w:rPr>
+            <w:rFonts w:ascii="Times New Roman" w:eastAsia="Times New Roman" w:hAnsi="Times New Roman" w:cs="Times New Roman"/>
+            <w:b/>
+            <w:color w:val="000000" w:themeColor="text1"/>
+            <w:rPrChange w:id="175" w:author="Dave Bridges" w:date="2022-07-07T12:39:00Z">
+              <w:rPr>
+                <w:rFonts w:ascii="Times New Roman" w:eastAsia="Times New Roman" w:hAnsi="Times New Roman" w:cs="Times New Roman"/>
+                <w:color w:val="4472C4" w:themeColor="accent1"/>
+              </w:rPr>
+            </w:rPrChange>
+          </w:rPr>
+          <w:t xml:space="preserve"> we now state:</w:t>
+        </w:r>
+      </w:ins>
+      <w:r>
+        <w:rPr>
+          <w:rFonts w:ascii="Times New Roman" w:eastAsia="Times New Roman" w:hAnsi="Times New Roman" w:cs="Times New Roman"/>
+          <w:b/>
+          <w:color w:val="4472C4" w:themeColor="accent1"/>
+          <w:rPrChange w:id="176" w:author="Dave Bridges" w:date="2022-07-07T12:39:00Z">
+            <w:rPr>
+              <w:rFonts w:eastAsia="Times New Roman"/>
+            </w:rPr>
+          </w:rPrChange>
+        </w:rPr>
+        <w:br/>
+      </w:r>
+      <w:r>
+        <w:rPr>
+          <w:rFonts w:ascii="Times New Roman" w:eastAsia="Times New Roman" w:hAnsi="Times New Roman" w:cs="Times New Roman"/>
+          <w:b/>
+          <w:color w:val="4472C4" w:themeColor="accent1"/>
+          <w:rPrChange w:id="177" w:author="Dave Bridges" w:date="2022-07-07T12:39:00Z">
+            <w:rPr>
+              <w:rFonts w:eastAsia="Times New Roman"/>
+            </w:rPr>
+          </w:rPrChange>
+        </w:rPr>
+        <w:br/>
+      </w:r>
+    </w:p>
+    <w:p>
+      <w:pPr>
+        <w:ind w:left="720"/>
+        <w:rPr>
           <w:rStyle w:val="Heading1Char"/>
           <w:rFonts w:ascii="Times New Roman" w:eastAsia="Times New Roman" w:hAnsi="Times New Roman" w:cs="Times New Roman"/>
           <w:color w:val="4472C4" w:themeColor="accent1"/>
           <w:sz w:val="24"/>
           <w:szCs w:val="24"/>
-        </w:rPr>
+          <w:rPrChange w:id="178" w:author="Dave Bridges" w:date="2022-07-07T12:39:00Z">
+            <w:rPr>
+              <w:rStyle w:val="Heading1Char"/>
+              <w:rFonts w:ascii="Times New Roman" w:eastAsia="Times New Roman" w:hAnsi="Times New Roman" w:cs="Times New Roman"/>
+              <w:color w:val="4472C4" w:themeColor="accent1"/>
+              <w:sz w:val="24"/>
+              <w:szCs w:val="24"/>
+            </w:rPr>
+          </w:rPrChange>
+        </w:rPr>
+        <w:pPrChange w:id="179" w:author="Dave Bridges" w:date="2022-07-07T12:39:00Z">
+          <w:pPr>
+            <w:pStyle w:val="ListParagraph"/>
+            <w:numPr>
+              <w:numId w:val="3"/>
+            </w:numPr>
+            <w:ind w:hanging="360"/>
+          </w:pPr>
+        </w:pPrChange>
       </w:pPr>
       <w:r>
         <w:rPr>
           <w:rFonts w:ascii="Times New Roman" w:eastAsia="Times New Roman" w:hAnsi="Times New Roman" w:cs="Times New Roman"/>
+          <w:b/>
+          <w:color w:val="4472C4" w:themeColor="accent1"/>
+          <w:rPrChange w:id="180" w:author="Dave Bridges" w:date="2022-07-07T12:39:00Z">
+            <w:rPr>
+              <w:rFonts w:eastAsia="Times New Roman"/>
+            </w:rPr>
+          </w:rPrChange>
+        </w:rPr>
+        <w:t>“</w:t>
+      </w:r>
+      <w:r>
+        <w:rPr>
+          <w:rFonts w:ascii="Times New Roman" w:hAnsi="Times New Roman" w:cs="Times New Roman"/>
+          <w:b/>
+          <w:color w:val="4472C4" w:themeColor="accent1"/>
+          <w:rPrChange w:id="181" w:author="Dave Bridges" w:date="2022-07-07T12:39:00Z">
+            <w:rPr/>
+          </w:rPrChange>
+        </w:rPr>
+        <w:t>These findings were confirmed by calculating the AUC where eTRF females no difference in AUC compared to AL females (</w:t>
+      </w:r>
+      <w:r>
+        <w:rPr>
+          <w:rFonts w:ascii="Times New Roman" w:hAnsi="Times New Roman" w:cs="Times New Roman"/>
+          <w:b/>
+          <w:bCs/>
+          <w:color w:val="4472C4" w:themeColor="accent1"/>
+          <w:rPrChange w:id="182" w:author="Dave Bridges" w:date="2022-07-07T12:39:00Z">
+            <w:rPr>
+              <w:b/>
+              <w:bCs/>
+            </w:rPr>
+          </w:rPrChange>
+        </w:rPr>
+        <w:t>Figure 3F</w:t>
+      </w:r>
+      <w:r>
+        <w:rPr>
+          <w:rFonts w:ascii="Times New Roman" w:hAnsi="Times New Roman" w:cs="Times New Roman"/>
+          <w:b/>
+          <w:color w:val="4472C4" w:themeColor="accent1"/>
+          <w:rPrChange w:id="183" w:author="Dave Bridges" w:date="2022-07-07T12:39:00Z">
+            <w:rPr/>
+          </w:rPrChange>
+        </w:rPr>
+        <w:t xml:space="preserve">, </w:t>
+      </w:r>
+      <w:proofErr w:type="spellStart"/>
+      <w:r>
+        <w:rPr>
+          <w:rFonts w:ascii="Times New Roman" w:hAnsi="Times New Roman" w:cs="Times New Roman"/>
+          <w:b/>
+          <w:color w:val="4472C4" w:themeColor="accent1"/>
+          <w:rPrChange w:id="184" w:author="Dave Bridges" w:date="2022-07-07T12:39:00Z">
+            <w:rPr/>
+          </w:rPrChange>
+        </w:rPr>
+        <w:t>p</w:t>
+      </w:r>
+      <w:r>
+        <w:rPr>
+          <w:rFonts w:ascii="Times New Roman" w:hAnsi="Times New Roman" w:cs="Times New Roman"/>
+          <w:b/>
+          <w:color w:val="4472C4" w:themeColor="accent1"/>
+          <w:vertAlign w:val="subscript"/>
+          <w:rPrChange w:id="185" w:author="Dave Bridges" w:date="2022-07-07T12:39:00Z">
+            <w:rPr>
+              <w:vertAlign w:val="subscript"/>
+            </w:rPr>
+          </w:rPrChange>
+        </w:rPr>
+        <w:t>diet</w:t>
+      </w:r>
+      <w:proofErr w:type="spellEnd"/>
+      <w:r>
+        <w:rPr>
+          <w:rFonts w:ascii="Times New Roman" w:hAnsi="Times New Roman" w:cs="Times New Roman"/>
+          <w:b/>
+          <w:color w:val="4472C4" w:themeColor="accent1"/>
+          <w:rPrChange w:id="186" w:author="Dave Bridges" w:date="2022-07-07T12:39:00Z">
+            <w:rPr/>
+          </w:rPrChange>
+        </w:rPr>
+        <w:t xml:space="preserve">=0.20) while </w:t>
+      </w:r>
+      <w:proofErr w:type="spellStart"/>
+      <w:r>
+        <w:rPr>
+          <w:rFonts w:ascii="Times New Roman" w:hAnsi="Times New Roman" w:cs="Times New Roman"/>
+          <w:b/>
+          <w:color w:val="4472C4" w:themeColor="accent1"/>
+          <w:rPrChange w:id="187" w:author="Dave Bridges" w:date="2022-07-07T12:39:00Z">
+            <w:rPr/>
+          </w:rPrChange>
+        </w:rPr>
+        <w:t>eTRF</w:t>
+      </w:r>
+      <w:proofErr w:type="spellEnd"/>
+      <w:r>
+        <w:rPr>
+          <w:rFonts w:ascii="Times New Roman" w:hAnsi="Times New Roman" w:cs="Times New Roman"/>
+          <w:b/>
+          <w:color w:val="4472C4" w:themeColor="accent1"/>
+          <w:rPrChange w:id="188" w:author="Dave Bridges" w:date="2022-07-07T12:39:00Z">
+            <w:rPr/>
+          </w:rPrChange>
+        </w:rPr>
+        <w:t xml:space="preserve"> males</w:t>
+      </w:r>
+      <w:r>
+        <w:rPr>
+          <w:rFonts w:ascii="Times New Roman" w:hAnsi="Times New Roman" w:cs="Times New Roman"/>
+          <w:b/>
+          <w:color w:val="4472C4" w:themeColor="accent1"/>
+          <w:rPrChange w:id="189" w:author="Dave Bridges" w:date="2022-07-07T12:39:00Z">
+            <w:rPr/>
+          </w:rPrChange>
+        </w:rPr>
+        <w:t xml:space="preserve"> </w:t>
+      </w:r>
+      <w:r>
+        <w:rPr>
+          <w:rFonts w:ascii="Times New Roman" w:hAnsi="Times New Roman" w:cs="Times New Roman"/>
+          <w:b/>
+          <w:color w:val="4472C4" w:themeColor="accent1"/>
+          <w:rPrChange w:id="190" w:author="Dave Bridges" w:date="2022-07-07T12:39:00Z">
+            <w:rPr/>
+          </w:rPrChange>
+        </w:rPr>
+        <w:t>had 20.4% lower AUC than AL males (</w:t>
+      </w:r>
+      <w:proofErr w:type="spellStart"/>
+      <w:r>
+        <w:rPr>
+          <w:rFonts w:ascii="Times New Roman" w:hAnsi="Times New Roman" w:cs="Times New Roman"/>
+          <w:b/>
+          <w:color w:val="4472C4" w:themeColor="accent1"/>
+          <w:rPrChange w:id="191" w:author="Dave Bridges" w:date="2022-07-07T12:39:00Z">
+            <w:rPr/>
+          </w:rPrChange>
+        </w:rPr>
+        <w:t>p</w:t>
+      </w:r>
+      <w:r>
+        <w:rPr>
+          <w:rFonts w:ascii="Times New Roman" w:hAnsi="Times New Roman" w:cs="Times New Roman"/>
+          <w:b/>
+          <w:color w:val="4472C4" w:themeColor="accent1"/>
+          <w:vertAlign w:val="subscript"/>
+          <w:rPrChange w:id="192" w:author="Dave Bridges" w:date="2022-07-07T12:39:00Z">
+            <w:rPr>
+              <w:vertAlign w:val="subscript"/>
+            </w:rPr>
+          </w:rPrChange>
+        </w:rPr>
+        <w:t>diet</w:t>
+      </w:r>
+      <w:proofErr w:type="spellEnd"/>
+      <w:r>
+        <w:rPr>
+          <w:rFonts w:ascii="Times New Roman" w:hAnsi="Times New Roman" w:cs="Times New Roman"/>
+          <w:b/>
+          <w:color w:val="4472C4" w:themeColor="accent1"/>
+          <w:rPrChange w:id="193" w:author="Dave Bridges" w:date="2022-07-07T12:39:00Z">
+            <w:rPr/>
+          </w:rPrChange>
+        </w:rPr>
+        <w:t>&lt;0.0001)</w:t>
+      </w:r>
+      <w:r>
+        <w:rPr>
+          <w:rFonts w:ascii="Times New Roman" w:eastAsia="Times New Roman" w:hAnsi="Times New Roman" w:cs="Times New Roman"/>
+          <w:b/>
+          <w:color w:val="4472C4" w:themeColor="accent1"/>
+          <w:rPrChange w:id="194" w:author="Dave Bridges" w:date="2022-07-07T12:39:00Z">
+            <w:rPr>
+              <w:rFonts w:eastAsia="Times New Roman"/>
+            </w:rPr>
+          </w:rPrChange>
+        </w:rPr>
+        <w:t>”</w:t>
+      </w:r>
+      <w:r>
+        <w:rPr>
+          <w:rFonts w:ascii="Times New Roman" w:eastAsia="Times New Roman" w:hAnsi="Times New Roman" w:cs="Times New Roman"/>
           <w:color w:val="222222"/>
-          <w:shd w:val="clear" w:color="auto" w:fill="FFFFFF"/>
-        </w:rPr>
-        <w:t>In the results section if something is not significant then just state there is no difference. For example, Page 11, line 52-52 should be “…where there was no difference in the AUC between eTRF and AL female mice but ~20% lower AUC for eTRF meals compared to AL male offspring…”. Please change the results section accordingly.</w:t>
-      </w:r>
-      <w:r>
-        <w:rPr>
-          <w:rFonts w:ascii="Times New Roman" w:eastAsia="Times New Roman" w:hAnsi="Times New Roman" w:cs="Times New Roman"/>
-          <w:color w:val="222222"/>
-        </w:rPr>
-        <w:br/>
-      </w:r>
-      <w:r>
-        <w:rPr>
-          <w:rFonts w:ascii="Times New Roman" w:eastAsia="Times New Roman" w:hAnsi="Times New Roman" w:cs="Times New Roman"/>
-          <w:color w:val="4472C4" w:themeColor="accent1"/>
-        </w:rPr>
-        <w:t xml:space="preserve">The language was </w:t>
-      </w:r>
-      <w:r>
-        <w:rPr>
-          <w:rFonts w:ascii="Times New Roman" w:eastAsia="Times New Roman" w:hAnsi="Times New Roman" w:cs="Times New Roman"/>
-          <w:color w:val="4472C4" w:themeColor="accent1"/>
-        </w:rPr>
-        <w:t xml:space="preserve">changed. Page </w:t>
-      </w:r>
-      <w:r>
-        <w:rPr>
-          <w:rFonts w:ascii="Times New Roman" w:eastAsia="Times New Roman" w:hAnsi="Times New Roman" w:cs="Times New Roman"/>
-          <w:color w:val="4472C4" w:themeColor="accent1"/>
-        </w:rPr>
-        <w:t>13</w:t>
-      </w:r>
-      <w:r>
-        <w:rPr>
-          <w:rFonts w:ascii="Times New Roman" w:eastAsia="Times New Roman" w:hAnsi="Times New Roman" w:cs="Times New Roman"/>
-          <w:color w:val="4472C4" w:themeColor="accent1"/>
-        </w:rPr>
-        <w:t xml:space="preserve"> line </w:t>
-      </w:r>
-      <w:r>
-        <w:rPr>
-          <w:rFonts w:ascii="Times New Roman" w:eastAsia="Times New Roman" w:hAnsi="Times New Roman" w:cs="Times New Roman"/>
-          <w:color w:val="4472C4" w:themeColor="accent1"/>
-        </w:rPr>
-        <w:t>293-294</w:t>
-      </w:r>
-      <w:r>
-        <w:rPr>
-          <w:rFonts w:ascii="Times New Roman" w:eastAsia="Times New Roman" w:hAnsi="Times New Roman" w:cs="Times New Roman"/>
-          <w:color w:val="4472C4" w:themeColor="accent1"/>
-        </w:rPr>
-        <w:br/>
-      </w:r>
-      <w:r>
-        <w:rPr>
-          <w:rFonts w:ascii="Times New Roman" w:eastAsia="Times New Roman" w:hAnsi="Times New Roman" w:cs="Times New Roman"/>
-          <w:color w:val="4472C4" w:themeColor="accent1"/>
-        </w:rPr>
-        <w:br/>
-        <w:t>“</w:t>
-      </w:r>
-      <w:r>
-        <w:rPr>
-          <w:rFonts w:ascii="Times New Roman" w:hAnsi="Times New Roman" w:cs="Times New Roman"/>
-          <w:color w:val="4472C4" w:themeColor="accent1"/>
-        </w:rPr>
-        <w:t xml:space="preserve">These findings were confirmed by calculating the AUC where </w:t>
-      </w:r>
-      <w:r>
-        <w:rPr>
-          <w:rFonts w:ascii="Times New Roman" w:hAnsi="Times New Roman" w:cs="Times New Roman"/>
-          <w:color w:val="4472C4" w:themeColor="accent1"/>
-        </w:rPr>
-        <w:t>eTRF females no difference in AUC compared to AL females</w:t>
-      </w:r>
-      <w:r>
-        <w:rPr>
-          <w:rFonts w:ascii="Times New Roman" w:hAnsi="Times New Roman" w:cs="Times New Roman"/>
-          <w:color w:val="4472C4" w:themeColor="accent1"/>
-        </w:rPr>
-        <w:t xml:space="preserve"> (</w:t>
-      </w:r>
-      <w:r>
-        <w:rPr>
-          <w:rFonts w:ascii="Times New Roman" w:hAnsi="Times New Roman" w:cs="Times New Roman"/>
-          <w:b/>
-          <w:bCs/>
-          <w:color w:val="4472C4" w:themeColor="accent1"/>
-        </w:rPr>
-        <w:t>Figure 3F</w:t>
-      </w:r>
-      <w:r>
-        <w:rPr>
-          <w:rFonts w:ascii="Times New Roman" w:hAnsi="Times New Roman" w:cs="Times New Roman"/>
-          <w:color w:val="4472C4" w:themeColor="accent1"/>
-        </w:rPr>
-        <w:t xml:space="preserve">, </w:t>
-      </w:r>
-      <w:proofErr w:type="spellStart"/>
-      <w:r>
-        <w:rPr>
-          <w:rFonts w:ascii="Times New Roman" w:hAnsi="Times New Roman" w:cs="Times New Roman"/>
-          <w:color w:val="4472C4" w:themeColor="accent1"/>
-        </w:rPr>
-        <w:t>p</w:t>
-      </w:r>
-      <w:r>
-        <w:rPr>
-          <w:rFonts w:ascii="Times New Roman" w:hAnsi="Times New Roman" w:cs="Times New Roman"/>
-          <w:color w:val="4472C4" w:themeColor="accent1"/>
-          <w:vertAlign w:val="subscript"/>
-        </w:rPr>
-        <w:t>diet</w:t>
-      </w:r>
-      <w:proofErr w:type="spellEnd"/>
-      <w:r>
-        <w:rPr>
-          <w:rFonts w:ascii="Times New Roman" w:hAnsi="Times New Roman" w:cs="Times New Roman"/>
-          <w:color w:val="4472C4" w:themeColor="accent1"/>
-        </w:rPr>
-        <w:t>=0.20) while eTRF males</w:t>
-      </w:r>
-      <w:r>
-        <w:rPr>
-          <w:rFonts w:ascii="Times New Roman" w:hAnsi="Times New Roman" w:cs="Times New Roman"/>
-          <w:color w:val="4472C4" w:themeColor="accent1"/>
-        </w:rPr>
-        <w:t xml:space="preserve"> </w:t>
-      </w:r>
-      <w:r>
-        <w:rPr>
-          <w:rFonts w:ascii="Times New Roman" w:hAnsi="Times New Roman" w:cs="Times New Roman"/>
-          <w:color w:val="4472C4" w:themeColor="accent1"/>
-        </w:rPr>
-        <w:lastRenderedPageBreak/>
-        <w:t>had 20.4% lower AUC than AL males (</w:t>
-      </w:r>
-      <w:proofErr w:type="spellStart"/>
-      <w:r>
-        <w:rPr>
-          <w:rFonts w:ascii="Times New Roman" w:hAnsi="Times New Roman" w:cs="Times New Roman"/>
-          <w:color w:val="4472C4" w:themeColor="accent1"/>
-        </w:rPr>
-        <w:t>p</w:t>
-      </w:r>
-      <w:r>
-        <w:rPr>
-          <w:rFonts w:ascii="Times New Roman" w:hAnsi="Times New Roman" w:cs="Times New Roman"/>
-          <w:color w:val="4472C4" w:themeColor="accent1"/>
-          <w:vertAlign w:val="subscript"/>
-        </w:rPr>
-        <w:t>diet</w:t>
-      </w:r>
-      <w:proofErr w:type="spellEnd"/>
-      <w:r>
-        <w:rPr>
-          <w:rFonts w:ascii="Times New Roman" w:hAnsi="Times New Roman" w:cs="Times New Roman"/>
-          <w:color w:val="4472C4" w:themeColor="accent1"/>
-        </w:rPr>
-        <w:t>&lt;0.0001)</w:t>
-      </w:r>
-      <w:r>
-        <w:rPr>
-          <w:rFonts w:ascii="Times New Roman" w:eastAsia="Times New Roman" w:hAnsi="Times New Roman" w:cs="Times New Roman"/>
-          <w:color w:val="4472C4" w:themeColor="accent1"/>
-        </w:rPr>
-        <w:t>”</w:t>
-      </w:r>
-      <w:r>
-        <w:rPr>
-          <w:rFonts w:ascii="Times New Roman" w:eastAsia="Times New Roman" w:hAnsi="Times New Roman" w:cs="Times New Roman"/>
-          <w:color w:val="222222"/>
+          <w:rPrChange w:id="195" w:author="Dave Bridges" w:date="2022-07-07T12:39:00Z">
+            <w:rPr>
+              <w:rFonts w:eastAsia="Times New Roman"/>
+              <w:color w:val="222222"/>
+            </w:rPr>
+          </w:rPrChange>
         </w:rPr>
         <w:br/>
       </w:r>
@@ -3371,8 +5885,17 @@
           <w:numId w:val="3"/>
         </w:numPr>
         <w:rPr>
-          <w:rFonts w:ascii="Times New Roman" w:eastAsia="Times New Roman" w:hAnsi="Times New Roman" w:cs="Times New Roman"/>
-          <w:color w:val="4472C4" w:themeColor="accent1"/>
+          <w:ins w:id="196" w:author="Dave Bridges" w:date="2022-07-07T12:44:00Z"/>
+          <w:rFonts w:ascii="Times New Roman" w:eastAsia="Times New Roman" w:hAnsi="Times New Roman" w:cs="Times New Roman"/>
+          <w:color w:val="4472C4" w:themeColor="accent1"/>
+          <w:rPrChange w:id="197" w:author="Dave Bridges" w:date="2022-07-07T12:44:00Z">
+            <w:rPr>
+              <w:ins w:id="198" w:author="Dave Bridges" w:date="2022-07-07T12:44:00Z"/>
+              <w:rFonts w:ascii="Times New Roman" w:eastAsia="Times New Roman" w:hAnsi="Times New Roman" w:cs="Times New Roman"/>
+              <w:color w:val="222222"/>
+              <w:shd w:val="clear" w:color="auto" w:fill="FFFFFF"/>
+            </w:rPr>
+          </w:rPrChange>
         </w:rPr>
       </w:pPr>
       <w:r>
@@ -3383,113 +5906,338 @@
         </w:rPr>
         <w:t>The insulin secretion studies are inconclusive and not significant and therefore you can’t make bold statements in the conclusion that the impaired glucose tolerance in HFD conditions is due to impaired insulin secretion. In addition, it is not clear where you obtained Figure 3K from because it doesn’t seem to reflect the results in Fig 3J.</w:t>
       </w:r>
-      <w:r>
-        <w:rPr>
+    </w:p>
+    <w:p>
+      <w:pPr>
+        <w:ind w:left="360"/>
+        <w:rPr>
+          <w:ins w:id="199" w:author="Dave Bridges" w:date="2022-07-07T12:44:00Z"/>
           <w:rFonts w:ascii="Times New Roman" w:eastAsia="Times New Roman" w:hAnsi="Times New Roman" w:cs="Times New Roman"/>
           <w:color w:val="222222"/>
         </w:rPr>
+      </w:pPr>
+    </w:p>
+    <w:p>
+      <w:pPr>
+        <w:ind w:left="360"/>
+        <w:rPr>
+          <w:ins w:id="200" w:author="Dave Bridges" w:date="2022-07-07T12:44:00Z"/>
+          <w:rFonts w:ascii="Times New Roman" w:eastAsia="Times New Roman" w:hAnsi="Times New Roman" w:cs="Times New Roman"/>
+          <w:b/>
+          <w:color w:val="4472C4" w:themeColor="accent1"/>
+          <w:rPrChange w:id="201" w:author="Dave Bridges" w:date="2022-07-07T12:44:00Z">
+            <w:rPr>
+              <w:ins w:id="202" w:author="Dave Bridges" w:date="2022-07-07T12:44:00Z"/>
+              <w:rFonts w:ascii="Times New Roman" w:eastAsia="Times New Roman" w:hAnsi="Times New Roman" w:cs="Times New Roman"/>
+              <w:color w:val="4472C4" w:themeColor="accent1"/>
+            </w:rPr>
+          </w:rPrChange>
+        </w:rPr>
+      </w:pPr>
+      <w:r>
+        <w:rPr>
+          <w:rFonts w:ascii="Times New Roman" w:eastAsia="Times New Roman" w:hAnsi="Times New Roman" w:cs="Times New Roman"/>
+          <w:color w:val="222222"/>
+          <w:rPrChange w:id="203" w:author="Dave Bridges" w:date="2022-07-07T12:44:00Z">
+            <w:rPr>
+              <w:color w:val="222222"/>
+            </w:rPr>
+          </w:rPrChange>
+        </w:rPr>
         <w:br/>
       </w:r>
       <w:r>
         <w:rPr>
           <w:rFonts w:ascii="Times New Roman" w:eastAsia="Times New Roman" w:hAnsi="Times New Roman" w:cs="Times New Roman"/>
-          <w:color w:val="4472C4" w:themeColor="accent1"/>
+          <w:b/>
+          <w:color w:val="000000" w:themeColor="text1"/>
+          <w:rPrChange w:id="204" w:author="Dave Bridges" w:date="2022-07-07T12:44:00Z">
+            <w:rPr/>
+          </w:rPrChange>
         </w:rPr>
         <w:t>We have softened the language to reflect the inconclusive nature of this study. We did complete</w:t>
       </w:r>
       <w:r>
         <w:rPr>
           <w:rFonts w:ascii="Times New Roman" w:eastAsia="Times New Roman" w:hAnsi="Times New Roman" w:cs="Times New Roman"/>
-          <w:color w:val="4472C4" w:themeColor="accent1"/>
+          <w:b/>
+          <w:color w:val="000000" w:themeColor="text1"/>
+          <w:rPrChange w:id="205" w:author="Dave Bridges" w:date="2022-07-07T12:44:00Z">
+            <w:rPr/>
+          </w:rPrChange>
         </w:rPr>
         <w:t xml:space="preserve">. </w:t>
       </w:r>
       <w:r>
         <w:rPr>
           <w:rFonts w:ascii="Times New Roman" w:eastAsia="Times New Roman" w:hAnsi="Times New Roman" w:cs="Times New Roman"/>
-          <w:color w:val="4472C4" w:themeColor="accent1"/>
-        </w:rPr>
-        <w:t xml:space="preserve">We believe </w:t>
-      </w:r>
-      <w:proofErr w:type="gramStart"/>
-      <w:r>
-        <w:rPr>
-          <w:rFonts w:ascii="Times New Roman" w:eastAsia="Times New Roman" w:hAnsi="Times New Roman" w:cs="Times New Roman"/>
-          <w:color w:val="4472C4" w:themeColor="accent1"/>
-        </w:rPr>
-        <w:t>t</w:t>
-      </w:r>
-      <w:r>
-        <w:rPr>
-          <w:rFonts w:ascii="Times New Roman" w:eastAsia="Times New Roman" w:hAnsi="Times New Roman" w:cs="Times New Roman"/>
-          <w:color w:val="4472C4" w:themeColor="accent1"/>
+          <w:b/>
+          <w:color w:val="000000" w:themeColor="text1"/>
+          <w:rPrChange w:id="206" w:author="Dave Bridges" w:date="2022-07-07T12:44:00Z">
+            <w:rPr/>
+          </w:rPrChange>
+        </w:rPr>
+        <w:t>We believe t</w:t>
+      </w:r>
+      <w:r>
+        <w:rPr>
+          <w:rFonts w:ascii="Times New Roman" w:eastAsia="Times New Roman" w:hAnsi="Times New Roman" w:cs="Times New Roman"/>
+          <w:b/>
+          <w:color w:val="000000" w:themeColor="text1"/>
+          <w:rPrChange w:id="207" w:author="Dave Bridges" w:date="2022-07-07T12:44:00Z">
+            <w:rPr/>
+          </w:rPrChange>
         </w:rPr>
         <w:t>he fold change</w:t>
       </w:r>
       <w:r>
         <w:rPr>
           <w:rFonts w:ascii="Times New Roman" w:eastAsia="Times New Roman" w:hAnsi="Times New Roman" w:cs="Times New Roman"/>
-          <w:color w:val="4472C4" w:themeColor="accent1"/>
+          <w:b/>
+          <w:color w:val="000000" w:themeColor="text1"/>
+          <w:rPrChange w:id="208" w:author="Dave Bridges" w:date="2022-07-07T12:44:00Z">
+            <w:rPr/>
+          </w:rPrChange>
         </w:rPr>
         <w:t xml:space="preserve"> figures</w:t>
       </w:r>
       <w:r>
         <w:rPr>
           <w:rFonts w:ascii="Times New Roman" w:eastAsia="Times New Roman" w:hAnsi="Times New Roman" w:cs="Times New Roman"/>
-          <w:color w:val="4472C4" w:themeColor="accent1"/>
+          <w:b/>
+          <w:color w:val="000000" w:themeColor="text1"/>
+          <w:rPrChange w:id="209" w:author="Dave Bridges" w:date="2022-07-07T12:44:00Z">
+            <w:rPr/>
+          </w:rPrChange>
         </w:rPr>
         <w:t xml:space="preserve"> </w:t>
       </w:r>
       <w:r>
         <w:rPr>
           <w:rFonts w:ascii="Times New Roman" w:eastAsia="Times New Roman" w:hAnsi="Times New Roman" w:cs="Times New Roman"/>
-          <w:color w:val="4472C4" w:themeColor="accent1"/>
-        </w:rPr>
-        <w:t>shows now</w:t>
-      </w:r>
-      <w:proofErr w:type="gramEnd"/>
-      <w:r>
-        <w:rPr>
-          <w:rFonts w:ascii="Times New Roman" w:eastAsia="Times New Roman" w:hAnsi="Times New Roman" w:cs="Times New Roman"/>
-          <w:color w:val="4472C4" w:themeColor="accent1"/>
-        </w:rPr>
-        <w:t xml:space="preserve"> differences because</w:t>
-      </w:r>
-      <w:r>
-        <w:rPr>
-          <w:rFonts w:ascii="Times New Roman" w:eastAsia="Times New Roman" w:hAnsi="Times New Roman" w:cs="Times New Roman"/>
-          <w:color w:val="4472C4" w:themeColor="accent1"/>
+          <w:b/>
+          <w:color w:val="000000" w:themeColor="text1"/>
+          <w:rPrChange w:id="210" w:author="Dave Bridges" w:date="2022-07-07T12:44:00Z">
+            <w:rPr/>
+          </w:rPrChange>
+        </w:rPr>
+        <w:t xml:space="preserve">shows </w:t>
+      </w:r>
+      <w:ins w:id="211" w:author="Dave Bridges" w:date="2022-07-07T12:44:00Z">
+        <w:r>
+          <w:rPr>
+            <w:rFonts w:ascii="Times New Roman" w:eastAsia="Times New Roman" w:hAnsi="Times New Roman" w:cs="Times New Roman"/>
+            <w:b/>
+            <w:color w:val="000000" w:themeColor="text1"/>
+          </w:rPr>
+          <w:t>no</w:t>
+        </w:r>
+      </w:ins>
+      <w:del w:id="212" w:author="Dave Bridges" w:date="2022-07-07T12:44:00Z">
+        <w:r>
+          <w:rPr>
+            <w:rFonts w:ascii="Times New Roman" w:eastAsia="Times New Roman" w:hAnsi="Times New Roman" w:cs="Times New Roman"/>
+            <w:b/>
+            <w:color w:val="000000" w:themeColor="text1"/>
+            <w:rPrChange w:id="213" w:author="Dave Bridges" w:date="2022-07-07T12:44:00Z">
+              <w:rPr/>
+            </w:rPrChange>
+          </w:rPr>
+          <w:delText>now</w:delText>
+        </w:r>
+      </w:del>
+      <w:r>
+        <w:rPr>
+          <w:rFonts w:ascii="Times New Roman" w:eastAsia="Times New Roman" w:hAnsi="Times New Roman" w:cs="Times New Roman"/>
+          <w:b/>
+          <w:color w:val="000000" w:themeColor="text1"/>
+          <w:rPrChange w:id="214" w:author="Dave Bridges" w:date="2022-07-07T12:44:00Z">
+            <w:rPr/>
+          </w:rPrChange>
+        </w:rPr>
+        <w:t xml:space="preserve"> difference</w:t>
+      </w:r>
+      <w:del w:id="215" w:author="Dave Bridges" w:date="2022-07-07T12:44:00Z">
+        <w:r>
+          <w:rPr>
+            <w:rFonts w:ascii="Times New Roman" w:eastAsia="Times New Roman" w:hAnsi="Times New Roman" w:cs="Times New Roman"/>
+            <w:b/>
+            <w:color w:val="000000" w:themeColor="text1"/>
+            <w:rPrChange w:id="216" w:author="Dave Bridges" w:date="2022-07-07T12:44:00Z">
+              <w:rPr/>
+            </w:rPrChange>
+          </w:rPr>
+          <w:delText>s</w:delText>
+        </w:r>
+      </w:del>
+      <w:r>
+        <w:rPr>
+          <w:rFonts w:ascii="Times New Roman" w:eastAsia="Times New Roman" w:hAnsi="Times New Roman" w:cs="Times New Roman"/>
+          <w:b/>
+          <w:color w:val="000000" w:themeColor="text1"/>
+          <w:rPrChange w:id="217" w:author="Dave Bridges" w:date="2022-07-07T12:44:00Z">
+            <w:rPr/>
+          </w:rPrChange>
+        </w:rPr>
+        <w:t xml:space="preserve"> because</w:t>
+      </w:r>
+      <w:r>
+        <w:rPr>
+          <w:rFonts w:ascii="Times New Roman" w:eastAsia="Times New Roman" w:hAnsi="Times New Roman" w:cs="Times New Roman"/>
+          <w:b/>
+          <w:color w:val="000000" w:themeColor="text1"/>
+          <w:rPrChange w:id="218" w:author="Dave Bridges" w:date="2022-07-07T12:44:00Z">
+            <w:rPr/>
+          </w:rPrChange>
         </w:rPr>
         <w:t xml:space="preserve"> </w:t>
       </w:r>
       <w:r>
         <w:rPr>
           <w:rFonts w:ascii="Times New Roman" w:eastAsia="Times New Roman" w:hAnsi="Times New Roman" w:cs="Times New Roman"/>
-          <w:color w:val="4472C4" w:themeColor="accent1"/>
+          <w:b/>
+          <w:color w:val="000000" w:themeColor="text1"/>
+          <w:rPrChange w:id="219" w:author="Dave Bridges" w:date="2022-07-07T12:44:00Z">
+            <w:rPr/>
+          </w:rPrChange>
         </w:rPr>
         <w:t xml:space="preserve">the baseline </w:t>
       </w:r>
       <w:r>
         <w:rPr>
           <w:rFonts w:ascii="Times New Roman" w:eastAsia="Times New Roman" w:hAnsi="Times New Roman" w:cs="Times New Roman"/>
-          <w:color w:val="4472C4" w:themeColor="accent1"/>
+          <w:b/>
+          <w:color w:val="000000" w:themeColor="text1"/>
+          <w:rPrChange w:id="220" w:author="Dave Bridges" w:date="2022-07-07T12:44:00Z">
+            <w:rPr/>
+          </w:rPrChange>
         </w:rPr>
         <w:t xml:space="preserve">values for eTRF offspring were </w:t>
       </w:r>
       <w:r>
         <w:rPr>
           <w:rFonts w:ascii="Times New Roman" w:eastAsia="Times New Roman" w:hAnsi="Times New Roman" w:cs="Times New Roman"/>
-          <w:color w:val="4472C4" w:themeColor="accent1"/>
+          <w:b/>
+          <w:color w:val="000000" w:themeColor="text1"/>
+          <w:rPrChange w:id="221" w:author="Dave Bridges" w:date="2022-07-07T12:44:00Z">
+            <w:rPr/>
+          </w:rPrChange>
         </w:rPr>
         <w:t>considerably lower</w:t>
       </w:r>
       <w:r>
         <w:rPr>
           <w:rFonts w:ascii="Times New Roman" w:eastAsia="Times New Roman" w:hAnsi="Times New Roman" w:cs="Times New Roman"/>
-          <w:color w:val="4472C4" w:themeColor="accent1"/>
-        </w:rPr>
-        <w:t xml:space="preserve"> than they were for the AL offspring. We included the table of values below (2 were below the limit of detection for the assay).</w:t>
-      </w:r>
+          <w:b/>
+          <w:color w:val="000000" w:themeColor="text1"/>
+          <w:rPrChange w:id="222" w:author="Dave Bridges" w:date="2022-07-07T12:44:00Z">
+            <w:rPr/>
+          </w:rPrChange>
+        </w:rPr>
+        <w:t xml:space="preserve"> than they were for the AL offspring. We included the table of</w:t>
+      </w:r>
+      <w:ins w:id="223" w:author="Dave Bridges" w:date="2022-07-07T12:44:00Z">
+        <w:r>
+          <w:rPr>
+            <w:rFonts w:ascii="Times New Roman" w:eastAsia="Times New Roman" w:hAnsi="Times New Roman" w:cs="Times New Roman"/>
+            <w:b/>
+            <w:color w:val="000000" w:themeColor="text1"/>
+          </w:rPr>
+          <w:t xml:space="preserve"> showing all</w:t>
+        </w:r>
+      </w:ins>
+      <w:r>
+        <w:rPr>
+          <w:rFonts w:ascii="Times New Roman" w:eastAsia="Times New Roman" w:hAnsi="Times New Roman" w:cs="Times New Roman"/>
+          <w:b/>
+          <w:color w:val="000000" w:themeColor="text1"/>
+          <w:rPrChange w:id="224" w:author="Dave Bridges" w:date="2022-07-07T12:44:00Z">
+            <w:rPr/>
+          </w:rPrChange>
+        </w:rPr>
+        <w:t xml:space="preserve"> values below (</w:t>
+      </w:r>
+      <w:commentRangeStart w:id="225"/>
+      <w:r>
+        <w:rPr>
+          <w:rFonts w:ascii="Times New Roman" w:eastAsia="Times New Roman" w:hAnsi="Times New Roman" w:cs="Times New Roman"/>
+          <w:b/>
+          <w:color w:val="000000" w:themeColor="text1"/>
+          <w:rPrChange w:id="226" w:author="Dave Bridges" w:date="2022-07-07T12:44:00Z">
+            <w:rPr/>
+          </w:rPrChange>
+        </w:rPr>
+        <w:t xml:space="preserve">2 were </w:t>
+      </w:r>
+      <w:commentRangeStart w:id="227"/>
+      <w:r>
+        <w:rPr>
+          <w:rFonts w:ascii="Times New Roman" w:eastAsia="Times New Roman" w:hAnsi="Times New Roman" w:cs="Times New Roman"/>
+          <w:b/>
+          <w:color w:val="000000" w:themeColor="text1"/>
+          <w:rPrChange w:id="228" w:author="Dave Bridges" w:date="2022-07-07T12:44:00Z">
+            <w:rPr/>
+          </w:rPrChange>
+        </w:rPr>
+        <w:t xml:space="preserve">below the limit of detection </w:t>
+      </w:r>
+      <w:commentRangeEnd w:id="227"/>
+      <w:r>
+        <w:rPr>
+          <w:rStyle w:val="CommentReference"/>
+        </w:rPr>
+        <w:commentReference w:id="227"/>
+      </w:r>
+      <w:r>
+        <w:rPr>
+          <w:rFonts w:ascii="Times New Roman" w:eastAsia="Times New Roman" w:hAnsi="Times New Roman" w:cs="Times New Roman"/>
+          <w:b/>
+          <w:color w:val="000000" w:themeColor="text1"/>
+          <w:rPrChange w:id="229" w:author="Dave Bridges" w:date="2022-07-07T12:44:00Z">
+            <w:rPr/>
+          </w:rPrChange>
+        </w:rPr>
+        <w:t>for the assay</w:t>
+      </w:r>
+      <w:commentRangeEnd w:id="225"/>
+      <w:r>
+        <w:rPr>
+          <w:rStyle w:val="CommentReference"/>
+        </w:rPr>
+        <w:commentReference w:id="225"/>
+      </w:r>
+      <w:r>
+        <w:rPr>
+          <w:rFonts w:ascii="Times New Roman" w:eastAsia="Times New Roman" w:hAnsi="Times New Roman" w:cs="Times New Roman"/>
+          <w:b/>
+          <w:color w:val="000000" w:themeColor="text1"/>
+          <w:rPrChange w:id="230" w:author="Dave Bridges" w:date="2022-07-07T12:44:00Z">
+            <w:rPr/>
+          </w:rPrChange>
+        </w:rPr>
+        <w:t>).</w:t>
+      </w:r>
+    </w:p>
+    <w:p>
+      <w:pPr>
+        <w:ind w:left="360"/>
+        <w:rPr>
+          <w:rFonts w:ascii="Times New Roman" w:eastAsia="Times New Roman" w:hAnsi="Times New Roman" w:cs="Times New Roman"/>
+          <w:color w:val="4472C4" w:themeColor="accent1"/>
+          <w:rPrChange w:id="231" w:author="Dave Bridges" w:date="2022-07-07T12:44:00Z">
+            <w:rPr/>
+          </w:rPrChange>
+        </w:rPr>
+        <w:pPrChange w:id="232" w:author="Dave Bridges" w:date="2022-07-07T12:44:00Z">
+          <w:pPr>
+            <w:pStyle w:val="ListParagraph"/>
+            <w:numPr>
+              <w:numId w:val="3"/>
+            </w:numPr>
+            <w:ind w:hanging="360"/>
+          </w:pPr>
+        </w:pPrChange>
+      </w:pPr>
     </w:p>
     <w:tbl>
       <w:tblPr>
@@ -5225,6 +7973,7 @@
                 <w:rFonts w:ascii="Calibri" w:eastAsia="Times New Roman" w:hAnsi="Calibri" w:cs="Calibri"/>
                 <w:color w:val="000000"/>
               </w:rPr>
+              <w:lastRenderedPageBreak/>
               <w:t>B3</w:t>
             </w:r>
           </w:p>
@@ -8985,7 +11734,6 @@
                 <w:rFonts w:ascii="Calibri" w:eastAsia="Times New Roman" w:hAnsi="Calibri" w:cs="Calibri"/>
                 <w:color w:val="000000"/>
               </w:rPr>
-              <w:lastRenderedPageBreak/>
               <w:t>F2</w:t>
             </w:r>
           </w:p>
@@ -11423,7 +14171,16 @@
           <w:numId w:val="3"/>
         </w:numPr>
         <w:rPr>
-          <w:rFonts w:ascii="Times New Roman" w:eastAsia="Times New Roman" w:hAnsi="Times New Roman" w:cs="Times New Roman"/>
+          <w:ins w:id="233" w:author="Dave Bridges" w:date="2022-07-07T12:45:00Z"/>
+          <w:rFonts w:ascii="Times New Roman" w:eastAsia="Times New Roman" w:hAnsi="Times New Roman" w:cs="Times New Roman"/>
+          <w:rPrChange w:id="234" w:author="Dave Bridges" w:date="2022-07-07T12:45:00Z">
+            <w:rPr>
+              <w:ins w:id="235" w:author="Dave Bridges" w:date="2022-07-07T12:45:00Z"/>
+              <w:rFonts w:ascii="Times New Roman" w:eastAsia="Times New Roman" w:hAnsi="Times New Roman" w:cs="Times New Roman"/>
+              <w:color w:val="222222"/>
+              <w:shd w:val="clear" w:color="auto" w:fill="FFFFFF"/>
+            </w:rPr>
+          </w:rPrChange>
         </w:rPr>
       </w:pPr>
       <w:r>
@@ -11437,209 +14194,1487 @@
     </w:p>
     <w:p>
       <w:pPr>
-        <w:rPr>
-          <w:rFonts w:ascii="Times New Roman" w:hAnsi="Times New Roman" w:cs="Times New Roman"/>
-          <w:color w:val="4472C4" w:themeColor="accent1"/>
-        </w:rPr>
+        <w:pStyle w:val="ListParagraph"/>
+        <w:rPr>
+          <w:rFonts w:ascii="Times New Roman" w:eastAsia="Times New Roman" w:hAnsi="Times New Roman" w:cs="Times New Roman"/>
+        </w:rPr>
+        <w:pPrChange w:id="236" w:author="Dave Bridges" w:date="2022-07-07T12:45:00Z">
+          <w:pPr>
+            <w:pStyle w:val="ListParagraph"/>
+            <w:numPr>
+              <w:numId w:val="3"/>
+            </w:numPr>
+            <w:ind w:hanging="360"/>
+          </w:pPr>
+        </w:pPrChange>
       </w:pPr>
-      <w:r>
-        <w:rPr>
-          <w:rFonts w:ascii="Times New Roman" w:hAnsi="Times New Roman" w:cs="Times New Roman"/>
-          <w:color w:val="4472C4" w:themeColor="accent1"/>
-        </w:rPr>
-        <w:t xml:space="preserve">This study </w:t>
-      </w:r>
-      <w:r>
-        <w:rPr>
-          <w:rFonts w:ascii="Times New Roman" w:hAnsi="Times New Roman" w:cs="Times New Roman"/>
-          <w:color w:val="4472C4" w:themeColor="accent1"/>
+    </w:p>
+    <w:p>
+      <w:pPr>
+        <w:rPr>
+          <w:ins w:id="237" w:author="Dave Bridges" w:date="2022-07-07T12:52:00Z"/>
+          <w:rFonts w:ascii="Times New Roman" w:hAnsi="Times New Roman" w:cs="Times New Roman"/>
+          <w:b/>
+          <w:color w:val="000000" w:themeColor="text1"/>
+        </w:rPr>
+      </w:pPr>
+      <w:ins w:id="238" w:author="Dave Bridges" w:date="2022-07-07T12:46:00Z">
+        <w:r>
+          <w:rPr>
+            <w:rFonts w:ascii="Times New Roman" w:hAnsi="Times New Roman" w:cs="Times New Roman"/>
+            <w:b/>
+            <w:color w:val="000000" w:themeColor="text1"/>
+            <w:rPrChange w:id="239" w:author="Dave Bridges" w:date="2022-07-07T12:49:00Z">
+              <w:rPr>
+                <w:rFonts w:ascii="Times New Roman" w:hAnsi="Times New Roman" w:cs="Times New Roman"/>
+                <w:color w:val="4472C4" w:themeColor="accent1"/>
+              </w:rPr>
+            </w:rPrChange>
+          </w:rPr>
+          <w:t>We apologize for this lack of clarity.  As noted in the revised manuscript, t</w:t>
+        </w:r>
+      </w:ins>
+      <w:del w:id="240" w:author="Dave Bridges" w:date="2022-07-07T12:46:00Z">
+        <w:r>
+          <w:rPr>
+            <w:rFonts w:ascii="Times New Roman" w:hAnsi="Times New Roman" w:cs="Times New Roman"/>
+            <w:b/>
+            <w:color w:val="000000" w:themeColor="text1"/>
+            <w:rPrChange w:id="241" w:author="Dave Bridges" w:date="2022-07-07T12:49:00Z">
+              <w:rPr>
+                <w:rFonts w:ascii="Times New Roman" w:hAnsi="Times New Roman" w:cs="Times New Roman"/>
+                <w:color w:val="4472C4" w:themeColor="accent1"/>
+              </w:rPr>
+            </w:rPrChange>
+          </w:rPr>
+          <w:delText>T</w:delText>
+        </w:r>
+      </w:del>
+      <w:r>
+        <w:rPr>
+          <w:rFonts w:ascii="Times New Roman" w:hAnsi="Times New Roman" w:cs="Times New Roman"/>
+          <w:b/>
+          <w:color w:val="000000" w:themeColor="text1"/>
+          <w:rPrChange w:id="242" w:author="Dave Bridges" w:date="2022-07-07T12:49:00Z">
+            <w:rPr>
+              <w:rFonts w:ascii="Times New Roman" w:hAnsi="Times New Roman" w:cs="Times New Roman"/>
+              <w:color w:val="4472C4" w:themeColor="accent1"/>
+            </w:rPr>
+          </w:rPrChange>
+        </w:rPr>
+        <w:t xml:space="preserve">his study </w:t>
+      </w:r>
+      <w:r>
+        <w:rPr>
+          <w:rFonts w:ascii="Times New Roman" w:hAnsi="Times New Roman" w:cs="Times New Roman"/>
+          <w:b/>
+          <w:color w:val="000000" w:themeColor="text1"/>
+          <w:rPrChange w:id="243" w:author="Dave Bridges" w:date="2022-07-07T12:49:00Z">
+            <w:rPr>
+              <w:rFonts w:ascii="Times New Roman" w:hAnsi="Times New Roman" w:cs="Times New Roman"/>
+              <w:color w:val="4472C4" w:themeColor="accent1"/>
+            </w:rPr>
+          </w:rPrChange>
         </w:rPr>
         <w:t>utilized</w:t>
       </w:r>
       <w:r>
         <w:rPr>
           <w:rFonts w:ascii="Times New Roman" w:hAnsi="Times New Roman" w:cs="Times New Roman"/>
-          <w:color w:val="4472C4" w:themeColor="accent1"/>
-        </w:rPr>
-        <w:t xml:space="preserve"> 2 cohorts </w:t>
-      </w:r>
-      <w:r>
-        <w:rPr>
-          <w:rFonts w:ascii="Times New Roman" w:hAnsi="Times New Roman" w:cs="Times New Roman"/>
-          <w:color w:val="4472C4" w:themeColor="accent1"/>
-        </w:rPr>
-        <w:t xml:space="preserve">of mice </w:t>
-      </w:r>
-      <w:r>
-        <w:rPr>
-          <w:rFonts w:ascii="Times New Roman" w:hAnsi="Times New Roman" w:cs="Times New Roman"/>
-          <w:color w:val="4472C4" w:themeColor="accent1"/>
-        </w:rPr>
-        <w:t xml:space="preserve">(1 cohort in 2019, another in 2020). We found glucose </w:t>
-      </w:r>
-      <w:r>
-        <w:rPr>
-          <w:rFonts w:ascii="Times New Roman" w:hAnsi="Times New Roman" w:cs="Times New Roman"/>
-          <w:color w:val="4472C4" w:themeColor="accent1"/>
-        </w:rPr>
-        <w:t xml:space="preserve">intolerance in males </w:t>
-      </w:r>
-      <w:r>
-        <w:rPr>
-          <w:rFonts w:ascii="Times New Roman" w:hAnsi="Times New Roman" w:cs="Times New Roman"/>
-          <w:color w:val="4472C4" w:themeColor="accent1"/>
-        </w:rPr>
-        <w:t xml:space="preserve">to be </w:t>
-      </w:r>
-      <w:r>
-        <w:rPr>
-          <w:rFonts w:ascii="Times New Roman" w:hAnsi="Times New Roman" w:cs="Times New Roman"/>
-          <w:color w:val="4472C4" w:themeColor="accent1"/>
-        </w:rPr>
-        <w:t xml:space="preserve">consistent between the two cohorts. We have clarified this in the manuscript. </w:t>
-      </w:r>
-      <w:r>
-        <w:rPr>
-          <w:rFonts w:ascii="Times New Roman" w:hAnsi="Times New Roman" w:cs="Times New Roman"/>
-          <w:color w:val="4472C4" w:themeColor="accent1"/>
+          <w:b/>
+          <w:color w:val="000000" w:themeColor="text1"/>
+          <w:rPrChange w:id="244" w:author="Dave Bridges" w:date="2022-07-07T12:49:00Z">
+            <w:rPr>
+              <w:rFonts w:ascii="Times New Roman" w:hAnsi="Times New Roman" w:cs="Times New Roman"/>
+              <w:color w:val="4472C4" w:themeColor="accent1"/>
+            </w:rPr>
+          </w:rPrChange>
+        </w:rPr>
+        <w:t xml:space="preserve"> </w:t>
+      </w:r>
+      <w:ins w:id="245" w:author="Dave Bridges" w:date="2022-07-07T12:46:00Z">
+        <w:r>
+          <w:rPr>
+            <w:rFonts w:ascii="Times New Roman" w:hAnsi="Times New Roman" w:cs="Times New Roman"/>
+            <w:b/>
+            <w:color w:val="000000" w:themeColor="text1"/>
+            <w:rPrChange w:id="246" w:author="Dave Bridges" w:date="2022-07-07T12:49:00Z">
+              <w:rPr>
+                <w:rFonts w:ascii="Times New Roman" w:hAnsi="Times New Roman" w:cs="Times New Roman"/>
+                <w:color w:val="4472C4" w:themeColor="accent1"/>
+              </w:rPr>
+            </w:rPrChange>
+          </w:rPr>
+          <w:t>two</w:t>
+        </w:r>
+      </w:ins>
+      <w:del w:id="247" w:author="Dave Bridges" w:date="2022-07-07T12:46:00Z">
+        <w:r>
+          <w:rPr>
+            <w:rFonts w:ascii="Times New Roman" w:hAnsi="Times New Roman" w:cs="Times New Roman"/>
+            <w:b/>
+            <w:color w:val="000000" w:themeColor="text1"/>
+            <w:rPrChange w:id="248" w:author="Dave Bridges" w:date="2022-07-07T12:49:00Z">
+              <w:rPr>
+                <w:rFonts w:ascii="Times New Roman" w:hAnsi="Times New Roman" w:cs="Times New Roman"/>
+                <w:color w:val="4472C4" w:themeColor="accent1"/>
+              </w:rPr>
+            </w:rPrChange>
+          </w:rPr>
+          <w:delText>2</w:delText>
+        </w:r>
+      </w:del>
+      <w:r>
+        <w:rPr>
+          <w:rFonts w:ascii="Times New Roman" w:hAnsi="Times New Roman" w:cs="Times New Roman"/>
+          <w:b/>
+          <w:color w:val="000000" w:themeColor="text1"/>
+          <w:rPrChange w:id="249" w:author="Dave Bridges" w:date="2022-07-07T12:49:00Z">
+            <w:rPr>
+              <w:rFonts w:ascii="Times New Roman" w:hAnsi="Times New Roman" w:cs="Times New Roman"/>
+              <w:color w:val="4472C4" w:themeColor="accent1"/>
+            </w:rPr>
+          </w:rPrChange>
+        </w:rPr>
+        <w:t xml:space="preserve"> </w:t>
+      </w:r>
+      <w:ins w:id="250" w:author="Dave Bridges" w:date="2022-07-07T12:46:00Z">
+        <w:r>
+          <w:rPr>
+            <w:rFonts w:ascii="Times New Roman" w:hAnsi="Times New Roman" w:cs="Times New Roman"/>
+            <w:b/>
+            <w:color w:val="000000" w:themeColor="text1"/>
+            <w:rPrChange w:id="251" w:author="Dave Bridges" w:date="2022-07-07T12:49:00Z">
+              <w:rPr>
+                <w:rFonts w:ascii="Times New Roman" w:hAnsi="Times New Roman" w:cs="Times New Roman"/>
+                <w:color w:val="4472C4" w:themeColor="accent1"/>
+              </w:rPr>
+            </w:rPrChange>
+          </w:rPr>
+          <w:t xml:space="preserve">entirely distinct </w:t>
+        </w:r>
+      </w:ins>
+      <w:r>
+        <w:rPr>
+          <w:rFonts w:ascii="Times New Roman" w:hAnsi="Times New Roman" w:cs="Times New Roman"/>
+          <w:b/>
+          <w:color w:val="000000" w:themeColor="text1"/>
+          <w:rPrChange w:id="252" w:author="Dave Bridges" w:date="2022-07-07T12:49:00Z">
+            <w:rPr>
+              <w:rFonts w:ascii="Times New Roman" w:hAnsi="Times New Roman" w:cs="Times New Roman"/>
+              <w:color w:val="4472C4" w:themeColor="accent1"/>
+            </w:rPr>
+          </w:rPrChange>
+        </w:rPr>
+        <w:t xml:space="preserve">cohorts </w:t>
+      </w:r>
+      <w:r>
+        <w:rPr>
+          <w:rFonts w:ascii="Times New Roman" w:hAnsi="Times New Roman" w:cs="Times New Roman"/>
+          <w:b/>
+          <w:color w:val="000000" w:themeColor="text1"/>
+          <w:rPrChange w:id="253" w:author="Dave Bridges" w:date="2022-07-07T12:49:00Z">
+            <w:rPr>
+              <w:rFonts w:ascii="Times New Roman" w:hAnsi="Times New Roman" w:cs="Times New Roman"/>
+              <w:color w:val="4472C4" w:themeColor="accent1"/>
+            </w:rPr>
+          </w:rPrChange>
+        </w:rPr>
+        <w:t>of mice</w:t>
+      </w:r>
+      <w:ins w:id="254" w:author="Dave Bridges" w:date="2022-07-07T12:49:00Z">
+        <w:r>
+          <w:rPr>
+            <w:rFonts w:ascii="Times New Roman" w:hAnsi="Times New Roman" w:cs="Times New Roman"/>
+            <w:b/>
+            <w:color w:val="000000" w:themeColor="text1"/>
+          </w:rPr>
+          <w:t xml:space="preserve"> treated similarly.</w:t>
+        </w:r>
+      </w:ins>
+      <w:r>
+        <w:rPr>
+          <w:rFonts w:ascii="Times New Roman" w:hAnsi="Times New Roman" w:cs="Times New Roman"/>
+          <w:b/>
+          <w:color w:val="000000" w:themeColor="text1"/>
+          <w:rPrChange w:id="255" w:author="Dave Bridges" w:date="2022-07-07T12:49:00Z">
+            <w:rPr>
+              <w:rFonts w:ascii="Times New Roman" w:hAnsi="Times New Roman" w:cs="Times New Roman"/>
+              <w:color w:val="4472C4" w:themeColor="accent1"/>
+            </w:rPr>
+          </w:rPrChange>
+        </w:rPr>
+        <w:t xml:space="preserve"> </w:t>
+      </w:r>
+      <w:del w:id="256" w:author="Dave Bridges" w:date="2022-07-07T12:46:00Z">
+        <w:r>
+          <w:rPr>
+            <w:rFonts w:ascii="Times New Roman" w:hAnsi="Times New Roman" w:cs="Times New Roman"/>
+            <w:b/>
+            <w:color w:val="000000" w:themeColor="text1"/>
+            <w:rPrChange w:id="257" w:author="Dave Bridges" w:date="2022-07-07T12:49:00Z">
+              <w:rPr>
+                <w:rFonts w:ascii="Times New Roman" w:hAnsi="Times New Roman" w:cs="Times New Roman"/>
+                <w:color w:val="4472C4" w:themeColor="accent1"/>
+              </w:rPr>
+            </w:rPrChange>
+          </w:rPr>
+          <w:delText xml:space="preserve">(1 cohort in 2019, another in 2020). </w:delText>
+        </w:r>
+      </w:del>
+      <w:del w:id="258" w:author="Dave Bridges" w:date="2022-07-07T12:49:00Z">
+        <w:r>
+          <w:rPr>
+            <w:rFonts w:ascii="Times New Roman" w:hAnsi="Times New Roman" w:cs="Times New Roman"/>
+            <w:b/>
+            <w:color w:val="000000" w:themeColor="text1"/>
+            <w:rPrChange w:id="259" w:author="Dave Bridges" w:date="2022-07-07T12:49:00Z">
+              <w:rPr>
+                <w:rFonts w:ascii="Times New Roman" w:hAnsi="Times New Roman" w:cs="Times New Roman"/>
+                <w:color w:val="4472C4" w:themeColor="accent1"/>
+              </w:rPr>
+            </w:rPrChange>
+          </w:rPr>
+          <w:delText xml:space="preserve">We found glucose </w:delText>
+        </w:r>
+        <w:r>
+          <w:rPr>
+            <w:rFonts w:ascii="Times New Roman" w:hAnsi="Times New Roman" w:cs="Times New Roman"/>
+            <w:b/>
+            <w:color w:val="000000" w:themeColor="text1"/>
+            <w:rPrChange w:id="260" w:author="Dave Bridges" w:date="2022-07-07T12:49:00Z">
+              <w:rPr>
+                <w:rFonts w:ascii="Times New Roman" w:hAnsi="Times New Roman" w:cs="Times New Roman"/>
+                <w:color w:val="4472C4" w:themeColor="accent1"/>
+              </w:rPr>
+            </w:rPrChange>
+          </w:rPr>
+          <w:delText xml:space="preserve">intolerance in males </w:delText>
+        </w:r>
+        <w:r>
+          <w:rPr>
+            <w:rFonts w:ascii="Times New Roman" w:hAnsi="Times New Roman" w:cs="Times New Roman"/>
+            <w:b/>
+            <w:color w:val="000000" w:themeColor="text1"/>
+            <w:rPrChange w:id="261" w:author="Dave Bridges" w:date="2022-07-07T12:49:00Z">
+              <w:rPr>
+                <w:rFonts w:ascii="Times New Roman" w:hAnsi="Times New Roman" w:cs="Times New Roman"/>
+                <w:color w:val="4472C4" w:themeColor="accent1"/>
+              </w:rPr>
+            </w:rPrChange>
+          </w:rPr>
+          <w:delText xml:space="preserve">to be </w:delText>
+        </w:r>
+        <w:r>
+          <w:rPr>
+            <w:rFonts w:ascii="Times New Roman" w:hAnsi="Times New Roman" w:cs="Times New Roman"/>
+            <w:b/>
+            <w:color w:val="000000" w:themeColor="text1"/>
+            <w:rPrChange w:id="262" w:author="Dave Bridges" w:date="2022-07-07T12:49:00Z">
+              <w:rPr>
+                <w:rFonts w:ascii="Times New Roman" w:hAnsi="Times New Roman" w:cs="Times New Roman"/>
+                <w:color w:val="4472C4" w:themeColor="accent1"/>
+              </w:rPr>
+            </w:rPrChange>
+          </w:rPr>
+          <w:delText>consistent between the</w:delText>
+        </w:r>
+      </w:del>
+      <w:ins w:id="263" w:author="Dave Bridges" w:date="2022-07-07T12:49:00Z">
+        <w:r>
+          <w:rPr>
+            <w:rFonts w:ascii="Times New Roman" w:hAnsi="Times New Roman" w:cs="Times New Roman"/>
+            <w:b/>
+            <w:color w:val="000000" w:themeColor="text1"/>
+          </w:rPr>
+          <w:t>Phenotypes wer</w:t>
+        </w:r>
+      </w:ins>
+      <w:ins w:id="264" w:author="Dave Bridges" w:date="2022-07-07T12:50:00Z">
+        <w:r>
+          <w:rPr>
+            <w:rFonts w:ascii="Times New Roman" w:hAnsi="Times New Roman" w:cs="Times New Roman"/>
+            <w:b/>
+            <w:color w:val="000000" w:themeColor="text1"/>
+          </w:rPr>
+          <w:t xml:space="preserve">e robustly replicable </w:t>
+        </w:r>
+        <w:r>
+          <w:rPr>
+            <w:rFonts w:ascii="Times New Roman" w:hAnsi="Times New Roman" w:cs="Times New Roman"/>
+            <w:b/>
+            <w:color w:val="000000" w:themeColor="text1"/>
+          </w:rPr>
+          <w:lastRenderedPageBreak/>
+          <w:t>across both</w:t>
+        </w:r>
+      </w:ins>
+      <w:r>
+        <w:rPr>
+          <w:rFonts w:ascii="Times New Roman" w:hAnsi="Times New Roman" w:cs="Times New Roman"/>
+          <w:b/>
+          <w:color w:val="000000" w:themeColor="text1"/>
+          <w:rPrChange w:id="265" w:author="Dave Bridges" w:date="2022-07-07T12:49:00Z">
+            <w:rPr>
+              <w:rFonts w:ascii="Times New Roman" w:hAnsi="Times New Roman" w:cs="Times New Roman"/>
+              <w:color w:val="4472C4" w:themeColor="accent1"/>
+            </w:rPr>
+          </w:rPrChange>
+        </w:rPr>
+        <w:t xml:space="preserve"> </w:t>
+      </w:r>
+      <w:del w:id="266" w:author="Dave Bridges" w:date="2022-07-07T12:50:00Z">
+        <w:r>
+          <w:rPr>
+            <w:rFonts w:ascii="Times New Roman" w:hAnsi="Times New Roman" w:cs="Times New Roman"/>
+            <w:b/>
+            <w:color w:val="000000" w:themeColor="text1"/>
+            <w:rPrChange w:id="267" w:author="Dave Bridges" w:date="2022-07-07T12:49:00Z">
+              <w:rPr>
+                <w:rFonts w:ascii="Times New Roman" w:hAnsi="Times New Roman" w:cs="Times New Roman"/>
+                <w:color w:val="4472C4" w:themeColor="accent1"/>
+              </w:rPr>
+            </w:rPrChange>
+          </w:rPr>
+          <w:delText xml:space="preserve">two </w:delText>
+        </w:r>
+      </w:del>
+      <w:proofErr w:type="gramStart"/>
+      <w:r>
+        <w:rPr>
+          <w:rFonts w:ascii="Times New Roman" w:hAnsi="Times New Roman" w:cs="Times New Roman"/>
+          <w:b/>
+          <w:color w:val="000000" w:themeColor="text1"/>
+          <w:rPrChange w:id="268" w:author="Dave Bridges" w:date="2022-07-07T12:49:00Z">
+            <w:rPr>
+              <w:rFonts w:ascii="Times New Roman" w:hAnsi="Times New Roman" w:cs="Times New Roman"/>
+              <w:color w:val="4472C4" w:themeColor="accent1"/>
+            </w:rPr>
+          </w:rPrChange>
+        </w:rPr>
+        <w:t>cohorts</w:t>
+      </w:r>
+      <w:ins w:id="269" w:author="Dave Bridges" w:date="2022-07-07T12:50:00Z">
+        <w:r>
+          <w:rPr>
+            <w:rFonts w:ascii="Times New Roman" w:hAnsi="Times New Roman" w:cs="Times New Roman"/>
+            <w:b/>
+            <w:color w:val="000000" w:themeColor="text1"/>
+          </w:rPr>
+          <w:t>,</w:t>
+        </w:r>
+      </w:ins>
+      <w:r>
+        <w:rPr>
+          <w:rFonts w:ascii="Times New Roman" w:hAnsi="Times New Roman" w:cs="Times New Roman"/>
+          <w:b/>
+          <w:color w:val="000000" w:themeColor="text1"/>
+          <w:rPrChange w:id="270" w:author="Dave Bridges" w:date="2022-07-07T12:49:00Z">
+            <w:rPr>
+              <w:rFonts w:ascii="Times New Roman" w:hAnsi="Times New Roman" w:cs="Times New Roman"/>
+              <w:color w:val="4472C4" w:themeColor="accent1"/>
+            </w:rPr>
+          </w:rPrChange>
+        </w:rPr>
+        <w:t>.</w:t>
+      </w:r>
+      <w:proofErr w:type="gramEnd"/>
+      <w:r>
+        <w:rPr>
+          <w:rFonts w:ascii="Times New Roman" w:hAnsi="Times New Roman" w:cs="Times New Roman"/>
+          <w:b/>
+          <w:color w:val="000000" w:themeColor="text1"/>
+          <w:rPrChange w:id="271" w:author="Dave Bridges" w:date="2022-07-07T12:49:00Z">
+            <w:rPr>
+              <w:rFonts w:ascii="Times New Roman" w:hAnsi="Times New Roman" w:cs="Times New Roman"/>
+              <w:color w:val="4472C4" w:themeColor="accent1"/>
+            </w:rPr>
+          </w:rPrChange>
+        </w:rPr>
+        <w:t xml:space="preserve"> We have </w:t>
+      </w:r>
+      <w:commentRangeStart w:id="272"/>
+      <w:r>
+        <w:rPr>
+          <w:rFonts w:ascii="Times New Roman" w:hAnsi="Times New Roman" w:cs="Times New Roman"/>
+          <w:b/>
+          <w:color w:val="000000" w:themeColor="text1"/>
+          <w:rPrChange w:id="273" w:author="Dave Bridges" w:date="2022-07-07T12:49:00Z">
+            <w:rPr>
+              <w:rFonts w:ascii="Times New Roman" w:hAnsi="Times New Roman" w:cs="Times New Roman"/>
+              <w:color w:val="4472C4" w:themeColor="accent1"/>
+            </w:rPr>
+          </w:rPrChange>
+        </w:rPr>
+        <w:t>clarified this in the manuscript</w:t>
+      </w:r>
+      <w:commentRangeEnd w:id="272"/>
+      <w:r>
+        <w:rPr>
+          <w:rStyle w:val="CommentReference"/>
+        </w:rPr>
+        <w:commentReference w:id="272"/>
+      </w:r>
+      <w:r>
+        <w:rPr>
+          <w:rFonts w:ascii="Times New Roman" w:hAnsi="Times New Roman" w:cs="Times New Roman"/>
+          <w:b/>
+          <w:color w:val="000000" w:themeColor="text1"/>
+          <w:rPrChange w:id="274" w:author="Dave Bridges" w:date="2022-07-07T12:49:00Z">
+            <w:rPr>
+              <w:rFonts w:ascii="Times New Roman" w:hAnsi="Times New Roman" w:cs="Times New Roman"/>
+              <w:color w:val="4472C4" w:themeColor="accent1"/>
+            </w:rPr>
+          </w:rPrChange>
+        </w:rPr>
+        <w:t xml:space="preserve">. </w:t>
+      </w:r>
+      <w:r>
+        <w:rPr>
+          <w:rFonts w:ascii="Times New Roman" w:hAnsi="Times New Roman" w:cs="Times New Roman"/>
+          <w:b/>
+          <w:color w:val="000000" w:themeColor="text1"/>
+          <w:rPrChange w:id="275" w:author="Dave Bridges" w:date="2022-07-07T12:49:00Z">
+            <w:rPr>
+              <w:rFonts w:ascii="Times New Roman" w:hAnsi="Times New Roman" w:cs="Times New Roman"/>
+              <w:color w:val="4472C4" w:themeColor="accent1"/>
+            </w:rPr>
+          </w:rPrChange>
         </w:rPr>
         <w:t xml:space="preserve">The study included many animals for the body composition, food intake, </w:t>
       </w:r>
       <w:r>
         <w:rPr>
           <w:rFonts w:ascii="Times New Roman" w:hAnsi="Times New Roman" w:cs="Times New Roman"/>
-          <w:color w:val="4472C4" w:themeColor="accent1"/>
+          <w:b/>
+          <w:color w:val="000000" w:themeColor="text1"/>
+          <w:rPrChange w:id="276" w:author="Dave Bridges" w:date="2022-07-07T12:49:00Z">
+            <w:rPr>
+              <w:rFonts w:ascii="Times New Roman" w:hAnsi="Times New Roman" w:cs="Times New Roman"/>
+              <w:color w:val="4472C4" w:themeColor="accent1"/>
+            </w:rPr>
+          </w:rPrChange>
         </w:rPr>
         <w:t>(</w:t>
       </w:r>
       <w:r>
         <w:rPr>
           <w:rFonts w:ascii="Times New Roman" w:hAnsi="Times New Roman" w:cs="Times New Roman"/>
-          <w:color w:val="4472C4" w:themeColor="accent1"/>
-        </w:rPr>
-        <w:t>eTRF males = 11, eTRF females = 19, AL males = 16, eTRF females = 17</w:t>
-      </w:r>
-      <w:r>
-        <w:rPr>
-          <w:rFonts w:ascii="Times New Roman" w:hAnsi="Times New Roman" w:cs="Times New Roman"/>
-          <w:color w:val="4472C4" w:themeColor="accent1"/>
+          <w:b/>
+          <w:color w:val="000000" w:themeColor="text1"/>
+          <w:rPrChange w:id="277" w:author="Dave Bridges" w:date="2022-07-07T12:49:00Z">
+            <w:rPr>
+              <w:rFonts w:ascii="Times New Roman" w:hAnsi="Times New Roman" w:cs="Times New Roman"/>
+              <w:color w:val="4472C4" w:themeColor="accent1"/>
+            </w:rPr>
+          </w:rPrChange>
+        </w:rPr>
+        <w:t xml:space="preserve">eTRF males = 11, eTRF females = 19, AL males = 16, </w:t>
+      </w:r>
+      <w:proofErr w:type="spellStart"/>
+      <w:r>
+        <w:rPr>
+          <w:rFonts w:ascii="Times New Roman" w:hAnsi="Times New Roman" w:cs="Times New Roman"/>
+          <w:b/>
+          <w:color w:val="000000" w:themeColor="text1"/>
+          <w:rPrChange w:id="278" w:author="Dave Bridges" w:date="2022-07-07T12:49:00Z">
+            <w:rPr>
+              <w:rFonts w:ascii="Times New Roman" w:hAnsi="Times New Roman" w:cs="Times New Roman"/>
+              <w:color w:val="4472C4" w:themeColor="accent1"/>
+            </w:rPr>
+          </w:rPrChange>
+        </w:rPr>
+        <w:t>eTRF</w:t>
+      </w:r>
+      <w:proofErr w:type="spellEnd"/>
+      <w:r>
+        <w:rPr>
+          <w:rFonts w:ascii="Times New Roman" w:hAnsi="Times New Roman" w:cs="Times New Roman"/>
+          <w:b/>
+          <w:color w:val="000000" w:themeColor="text1"/>
+          <w:rPrChange w:id="279" w:author="Dave Bridges" w:date="2022-07-07T12:49:00Z">
+            <w:rPr>
+              <w:rFonts w:ascii="Times New Roman" w:hAnsi="Times New Roman" w:cs="Times New Roman"/>
+              <w:color w:val="4472C4" w:themeColor="accent1"/>
+            </w:rPr>
+          </w:rPrChange>
+        </w:rPr>
+        <w:t xml:space="preserve"> females = 17</w:t>
+      </w:r>
+      <w:r>
+        <w:rPr>
+          <w:rFonts w:ascii="Times New Roman" w:hAnsi="Times New Roman" w:cs="Times New Roman"/>
+          <w:b/>
+          <w:color w:val="000000" w:themeColor="text1"/>
+          <w:rPrChange w:id="280" w:author="Dave Bridges" w:date="2022-07-07T12:49:00Z">
+            <w:rPr>
+              <w:rFonts w:ascii="Times New Roman" w:hAnsi="Times New Roman" w:cs="Times New Roman"/>
+              <w:color w:val="4472C4" w:themeColor="accent1"/>
+            </w:rPr>
+          </w:rPrChange>
         </w:rPr>
         <w:t>)</w:t>
       </w:r>
       <w:r>
         <w:rPr>
           <w:rFonts w:ascii="Times New Roman" w:hAnsi="Times New Roman" w:cs="Times New Roman"/>
-          <w:color w:val="4472C4" w:themeColor="accent1"/>
+          <w:b/>
+          <w:color w:val="000000" w:themeColor="text1"/>
+          <w:rPrChange w:id="281" w:author="Dave Bridges" w:date="2022-07-07T12:49:00Z">
+            <w:rPr>
+              <w:rFonts w:ascii="Times New Roman" w:hAnsi="Times New Roman" w:cs="Times New Roman"/>
+              <w:color w:val="4472C4" w:themeColor="accent1"/>
+            </w:rPr>
+          </w:rPrChange>
         </w:rPr>
         <w:t>.</w:t>
       </w:r>
-      <w:r>
-        <w:rPr>
-          <w:rFonts w:ascii="Times New Roman" w:hAnsi="Times New Roman" w:cs="Times New Roman"/>
-          <w:color w:val="4472C4" w:themeColor="accent1"/>
-        </w:rPr>
-        <w:t xml:space="preserve"> </w:t>
-      </w:r>
-      <w:r>
-        <w:rPr>
-          <w:rFonts w:ascii="Times New Roman" w:hAnsi="Times New Roman" w:cs="Times New Roman"/>
-          <w:color w:val="4472C4" w:themeColor="accent1"/>
+      <w:ins w:id="282" w:author="Dave Bridges" w:date="2022-07-07T12:46:00Z">
+        <w:r>
+          <w:rPr>
+            <w:rFonts w:ascii="Times New Roman" w:hAnsi="Times New Roman" w:cs="Times New Roman"/>
+            <w:b/>
+            <w:color w:val="000000" w:themeColor="text1"/>
+            <w:rPrChange w:id="283" w:author="Dave Bridges" w:date="2022-07-07T12:49:00Z">
+              <w:rPr>
+                <w:rFonts w:ascii="Times New Roman" w:hAnsi="Times New Roman" w:cs="Times New Roman"/>
+                <w:color w:val="4472C4" w:themeColor="accent1"/>
+              </w:rPr>
+            </w:rPrChange>
+          </w:rPr>
+          <w:t xml:space="preserve"> We view that this is a reasonable n</w:t>
+        </w:r>
+      </w:ins>
+      <w:ins w:id="284" w:author="Dave Bridges" w:date="2022-07-07T12:50:00Z">
+        <w:r>
+          <w:rPr>
+            <w:rFonts w:ascii="Times New Roman" w:hAnsi="Times New Roman" w:cs="Times New Roman"/>
+            <w:b/>
+            <w:color w:val="000000" w:themeColor="text1"/>
+          </w:rPr>
+          <w:t>umber of animals</w:t>
+        </w:r>
+      </w:ins>
+      <w:ins w:id="285" w:author="Dave Bridges" w:date="2022-07-07T12:46:00Z">
+        <w:r>
+          <w:rPr>
+            <w:rFonts w:ascii="Times New Roman" w:hAnsi="Times New Roman" w:cs="Times New Roman"/>
+            <w:b/>
+            <w:color w:val="000000" w:themeColor="text1"/>
+            <w:rPrChange w:id="286" w:author="Dave Bridges" w:date="2022-07-07T12:49:00Z">
+              <w:rPr>
+                <w:rFonts w:ascii="Times New Roman" w:hAnsi="Times New Roman" w:cs="Times New Roman"/>
+                <w:color w:val="4472C4" w:themeColor="accent1"/>
+              </w:rPr>
+            </w:rPrChange>
+          </w:rPr>
+          <w:t xml:space="preserve"> for almost e</w:t>
+        </w:r>
+      </w:ins>
+      <w:ins w:id="287" w:author="Dave Bridges" w:date="2022-07-07T12:47:00Z">
+        <w:r>
+          <w:rPr>
+            <w:rFonts w:ascii="Times New Roman" w:hAnsi="Times New Roman" w:cs="Times New Roman"/>
+            <w:b/>
+            <w:color w:val="000000" w:themeColor="text1"/>
+            <w:rPrChange w:id="288" w:author="Dave Bridges" w:date="2022-07-07T12:49:00Z">
+              <w:rPr>
+                <w:rFonts w:ascii="Times New Roman" w:hAnsi="Times New Roman" w:cs="Times New Roman"/>
+                <w:color w:val="4472C4" w:themeColor="accent1"/>
+              </w:rPr>
+            </w:rPrChange>
+          </w:rPr>
+          <w:t xml:space="preserve">very outcome of the study.  </w:t>
+        </w:r>
+      </w:ins>
+      <w:del w:id="289" w:author="Dave Bridges" w:date="2022-07-07T12:46:00Z">
+        <w:r>
+          <w:rPr>
+            <w:rFonts w:ascii="Times New Roman" w:hAnsi="Times New Roman" w:cs="Times New Roman"/>
+            <w:b/>
+            <w:color w:val="000000" w:themeColor="text1"/>
+            <w:u w:val="single"/>
+            <w:rPrChange w:id="290" w:author="Dave Bridges" w:date="2022-07-07T12:51:00Z">
+              <w:rPr>
+                <w:rFonts w:ascii="Times New Roman" w:hAnsi="Times New Roman" w:cs="Times New Roman"/>
+                <w:color w:val="4472C4" w:themeColor="accent1"/>
+              </w:rPr>
+            </w:rPrChange>
+          </w:rPr>
+          <w:delText xml:space="preserve"> </w:delText>
+        </w:r>
+      </w:del>
+      <w:r>
+        <w:rPr>
+          <w:rFonts w:ascii="Times New Roman" w:hAnsi="Times New Roman" w:cs="Times New Roman"/>
+          <w:b/>
+          <w:color w:val="000000" w:themeColor="text1"/>
+          <w:u w:val="single"/>
+          <w:rPrChange w:id="291" w:author="Dave Bridges" w:date="2022-07-07T12:51:00Z">
+            <w:rPr>
+              <w:rFonts w:ascii="Times New Roman" w:hAnsi="Times New Roman" w:cs="Times New Roman"/>
+              <w:color w:val="4472C4" w:themeColor="accent1"/>
+            </w:rPr>
+          </w:rPrChange>
         </w:rPr>
         <w:t>T</w:t>
       </w:r>
       <w:r>
         <w:rPr>
           <w:rFonts w:ascii="Times New Roman" w:hAnsi="Times New Roman" w:cs="Times New Roman"/>
-          <w:color w:val="4472C4" w:themeColor="accent1"/>
-        </w:rPr>
-        <w:t xml:space="preserve">he only study that had lower n was the </w:t>
-      </w:r>
-      <w:r>
-        <w:rPr>
-          <w:rFonts w:ascii="Times New Roman" w:hAnsi="Times New Roman" w:cs="Times New Roman"/>
+          <w:b/>
+          <w:color w:val="000000" w:themeColor="text1"/>
+          <w:u w:val="single"/>
+          <w:rPrChange w:id="292" w:author="Dave Bridges" w:date="2022-07-07T12:51:00Z">
+            <w:rPr>
+              <w:rFonts w:ascii="Times New Roman" w:hAnsi="Times New Roman" w:cs="Times New Roman"/>
+              <w:color w:val="4472C4" w:themeColor="accent1"/>
+            </w:rPr>
+          </w:rPrChange>
+        </w:rPr>
+        <w:t xml:space="preserve">he only </w:t>
+      </w:r>
+      <w:del w:id="293" w:author="Dave Bridges" w:date="2022-07-07T12:47:00Z">
+        <w:r>
+          <w:rPr>
+            <w:rFonts w:ascii="Times New Roman" w:hAnsi="Times New Roman" w:cs="Times New Roman"/>
+            <w:b/>
+            <w:color w:val="000000" w:themeColor="text1"/>
+            <w:u w:val="single"/>
+            <w:rPrChange w:id="294" w:author="Dave Bridges" w:date="2022-07-07T12:51:00Z">
+              <w:rPr>
+                <w:rFonts w:ascii="Times New Roman" w:hAnsi="Times New Roman" w:cs="Times New Roman"/>
+                <w:color w:val="4472C4" w:themeColor="accent1"/>
+              </w:rPr>
+            </w:rPrChange>
+          </w:rPr>
+          <w:delText xml:space="preserve">study </w:delText>
+        </w:r>
+      </w:del>
+      <w:ins w:id="295" w:author="Dave Bridges" w:date="2022-07-07T12:47:00Z">
+        <w:r>
+          <w:rPr>
+            <w:rFonts w:ascii="Times New Roman" w:hAnsi="Times New Roman" w:cs="Times New Roman"/>
+            <w:b/>
+            <w:color w:val="000000" w:themeColor="text1"/>
+            <w:u w:val="single"/>
+            <w:rPrChange w:id="296" w:author="Dave Bridges" w:date="2022-07-07T12:51:00Z">
+              <w:rPr>
+                <w:rFonts w:ascii="Times New Roman" w:hAnsi="Times New Roman" w:cs="Times New Roman"/>
+                <w:color w:val="4472C4" w:themeColor="accent1"/>
+              </w:rPr>
+            </w:rPrChange>
+          </w:rPr>
+          <w:t>experiment</w:t>
+        </w:r>
+        <w:r>
+          <w:rPr>
+            <w:rFonts w:ascii="Times New Roman" w:hAnsi="Times New Roman" w:cs="Times New Roman"/>
+            <w:b/>
+            <w:color w:val="000000" w:themeColor="text1"/>
+            <w:rPrChange w:id="297" w:author="Dave Bridges" w:date="2022-07-07T12:49:00Z">
+              <w:rPr>
+                <w:rFonts w:ascii="Times New Roman" w:hAnsi="Times New Roman" w:cs="Times New Roman"/>
+                <w:color w:val="4472C4" w:themeColor="accent1"/>
+              </w:rPr>
+            </w:rPrChange>
+          </w:rPr>
+          <w:t xml:space="preserve"> </w:t>
+        </w:r>
+      </w:ins>
+      <w:r>
+        <w:rPr>
+          <w:rFonts w:ascii="Times New Roman" w:hAnsi="Times New Roman" w:cs="Times New Roman"/>
+          <w:b/>
+          <w:color w:val="000000" w:themeColor="text1"/>
+          <w:rPrChange w:id="298" w:author="Dave Bridges" w:date="2022-07-07T12:49:00Z">
+            <w:rPr>
+              <w:rFonts w:ascii="Times New Roman" w:hAnsi="Times New Roman" w:cs="Times New Roman"/>
+              <w:color w:val="4472C4" w:themeColor="accent1"/>
+            </w:rPr>
+          </w:rPrChange>
+        </w:rPr>
+        <w:t xml:space="preserve">that had lower n was the </w:t>
+      </w:r>
+      <w:r>
+        <w:rPr>
+          <w:rFonts w:ascii="Times New Roman" w:hAnsi="Times New Roman" w:cs="Times New Roman"/>
+          <w:b/>
           <w:i/>
           <w:iCs/>
-          <w:color w:val="4472C4" w:themeColor="accent1"/>
+          <w:color w:val="000000" w:themeColor="text1"/>
+          <w:rPrChange w:id="299" w:author="Dave Bridges" w:date="2022-07-07T12:49:00Z">
+            <w:rPr>
+              <w:rFonts w:ascii="Times New Roman" w:hAnsi="Times New Roman" w:cs="Times New Roman"/>
+              <w:i/>
+              <w:iCs/>
+              <w:color w:val="4472C4" w:themeColor="accent1"/>
+            </w:rPr>
+          </w:rPrChange>
         </w:rPr>
         <w:t>in vivo</w:t>
       </w:r>
       <w:r>
         <w:rPr>
           <w:rFonts w:ascii="Times New Roman" w:hAnsi="Times New Roman" w:cs="Times New Roman"/>
-          <w:color w:val="4472C4" w:themeColor="accent1"/>
-        </w:rPr>
-        <w:t xml:space="preserve"> GSIS, as we had noted the phenotype through a GTT in the first </w:t>
-      </w:r>
-      <w:r>
-        <w:rPr>
-          <w:rFonts w:ascii="Times New Roman" w:hAnsi="Times New Roman" w:cs="Times New Roman"/>
-          <w:color w:val="4472C4" w:themeColor="accent1"/>
+          <w:b/>
+          <w:color w:val="000000" w:themeColor="text1"/>
+          <w:rPrChange w:id="300" w:author="Dave Bridges" w:date="2022-07-07T12:49:00Z">
+            <w:rPr>
+              <w:rFonts w:ascii="Times New Roman" w:hAnsi="Times New Roman" w:cs="Times New Roman"/>
+              <w:color w:val="4472C4" w:themeColor="accent1"/>
+            </w:rPr>
+          </w:rPrChange>
+        </w:rPr>
+        <w:t xml:space="preserve"> </w:t>
+      </w:r>
+      <w:del w:id="301" w:author="Dave Bridges" w:date="2022-07-07T12:47:00Z">
+        <w:r>
+          <w:rPr>
+            <w:rFonts w:ascii="Times New Roman" w:hAnsi="Times New Roman" w:cs="Times New Roman"/>
+            <w:b/>
+            <w:color w:val="000000" w:themeColor="text1"/>
+            <w:rPrChange w:id="302" w:author="Dave Bridges" w:date="2022-07-07T12:49:00Z">
+              <w:rPr>
+                <w:rFonts w:ascii="Times New Roman" w:hAnsi="Times New Roman" w:cs="Times New Roman"/>
+                <w:color w:val="4472C4" w:themeColor="accent1"/>
+              </w:rPr>
+            </w:rPrChange>
+          </w:rPr>
+          <w:delText>GSIS</w:delText>
+        </w:r>
+      </w:del>
+      <w:ins w:id="303" w:author="Dave Bridges" w:date="2022-07-07T12:47:00Z">
+        <w:r>
+          <w:rPr>
+            <w:rFonts w:ascii="Times New Roman" w:hAnsi="Times New Roman" w:cs="Times New Roman"/>
+            <w:b/>
+            <w:color w:val="000000" w:themeColor="text1"/>
+            <w:rPrChange w:id="304" w:author="Dave Bridges" w:date="2022-07-07T12:49:00Z">
+              <w:rPr>
+                <w:rFonts w:ascii="Times New Roman" w:hAnsi="Times New Roman" w:cs="Times New Roman"/>
+                <w:color w:val="4472C4" w:themeColor="accent1"/>
+              </w:rPr>
+            </w:rPrChange>
+          </w:rPr>
+          <w:t xml:space="preserve">glucose stimulated insulin secretion in figures </w:t>
+        </w:r>
+        <w:commentRangeStart w:id="305"/>
+        <w:r>
+          <w:rPr>
+            <w:rFonts w:ascii="Times New Roman" w:hAnsi="Times New Roman" w:cs="Times New Roman"/>
+            <w:b/>
+            <w:color w:val="000000" w:themeColor="text1"/>
+            <w:rPrChange w:id="306" w:author="Dave Bridges" w:date="2022-07-07T12:49:00Z">
+              <w:rPr>
+                <w:rFonts w:ascii="Times New Roman" w:hAnsi="Times New Roman" w:cs="Times New Roman"/>
+                <w:color w:val="4472C4" w:themeColor="accent1"/>
+              </w:rPr>
+            </w:rPrChange>
+          </w:rPr>
+          <w:t>4XX</w:t>
+        </w:r>
+      </w:ins>
+      <w:commentRangeEnd w:id="305"/>
+      <w:ins w:id="307" w:author="Dave Bridges" w:date="2022-07-07T12:50:00Z">
+        <w:r>
+          <w:rPr>
+            <w:rStyle w:val="CommentReference"/>
+          </w:rPr>
+          <w:commentReference w:id="305"/>
+        </w:r>
+      </w:ins>
+      <w:ins w:id="308" w:author="Dave Bridges" w:date="2022-07-07T12:47:00Z">
+        <w:r>
+          <w:rPr>
+            <w:rFonts w:ascii="Times New Roman" w:hAnsi="Times New Roman" w:cs="Times New Roman"/>
+            <w:b/>
+            <w:color w:val="000000" w:themeColor="text1"/>
+            <w:rPrChange w:id="309" w:author="Dave Bridges" w:date="2022-07-07T12:49:00Z">
+              <w:rPr>
+                <w:rFonts w:ascii="Times New Roman" w:hAnsi="Times New Roman" w:cs="Times New Roman"/>
+                <w:color w:val="4472C4" w:themeColor="accent1"/>
+              </w:rPr>
+            </w:rPrChange>
+          </w:rPr>
+          <w:t xml:space="preserve">.  As we note in the revised manuscript, </w:t>
+        </w:r>
+      </w:ins>
+      <w:del w:id="310" w:author="Dave Bridges" w:date="2022-07-07T12:47:00Z">
+        <w:r>
+          <w:rPr>
+            <w:rFonts w:ascii="Times New Roman" w:hAnsi="Times New Roman" w:cs="Times New Roman"/>
+            <w:b/>
+            <w:color w:val="000000" w:themeColor="text1"/>
+            <w:rPrChange w:id="311" w:author="Dave Bridges" w:date="2022-07-07T12:49:00Z">
+              <w:rPr>
+                <w:rFonts w:ascii="Times New Roman" w:hAnsi="Times New Roman" w:cs="Times New Roman"/>
+                <w:color w:val="4472C4" w:themeColor="accent1"/>
+              </w:rPr>
+            </w:rPrChange>
+          </w:rPr>
+          <w:delText>, as</w:delText>
+        </w:r>
+      </w:del>
+      <w:r>
+        <w:rPr>
+          <w:rFonts w:ascii="Times New Roman" w:hAnsi="Times New Roman" w:cs="Times New Roman"/>
+          <w:b/>
+          <w:color w:val="000000" w:themeColor="text1"/>
+          <w:rPrChange w:id="312" w:author="Dave Bridges" w:date="2022-07-07T12:49:00Z">
+            <w:rPr>
+              <w:rFonts w:ascii="Times New Roman" w:hAnsi="Times New Roman" w:cs="Times New Roman"/>
+              <w:color w:val="4472C4" w:themeColor="accent1"/>
+            </w:rPr>
+          </w:rPrChange>
+        </w:rPr>
+        <w:t xml:space="preserve"> we had </w:t>
+      </w:r>
+      <w:del w:id="313" w:author="Dave Bridges" w:date="2022-07-07T12:47:00Z">
+        <w:r>
+          <w:rPr>
+            <w:rFonts w:ascii="Times New Roman" w:hAnsi="Times New Roman" w:cs="Times New Roman"/>
+            <w:b/>
+            <w:color w:val="000000" w:themeColor="text1"/>
+            <w:rPrChange w:id="314" w:author="Dave Bridges" w:date="2022-07-07T12:49:00Z">
+              <w:rPr>
+                <w:rFonts w:ascii="Times New Roman" w:hAnsi="Times New Roman" w:cs="Times New Roman"/>
+                <w:color w:val="4472C4" w:themeColor="accent1"/>
+              </w:rPr>
+            </w:rPrChange>
+          </w:rPr>
+          <w:delText xml:space="preserve">noted </w:delText>
+        </w:r>
+      </w:del>
+      <w:ins w:id="315" w:author="Dave Bridges" w:date="2022-07-07T12:47:00Z">
+        <w:r>
+          <w:rPr>
+            <w:rFonts w:ascii="Times New Roman" w:hAnsi="Times New Roman" w:cs="Times New Roman"/>
+            <w:b/>
+            <w:color w:val="000000" w:themeColor="text1"/>
+            <w:rPrChange w:id="316" w:author="Dave Bridges" w:date="2022-07-07T12:49:00Z">
+              <w:rPr>
+                <w:rFonts w:ascii="Times New Roman" w:hAnsi="Times New Roman" w:cs="Times New Roman"/>
+                <w:color w:val="4472C4" w:themeColor="accent1"/>
+              </w:rPr>
+            </w:rPrChange>
+          </w:rPr>
+          <w:t>predicted</w:t>
+        </w:r>
+        <w:r>
+          <w:rPr>
+            <w:rFonts w:ascii="Times New Roman" w:hAnsi="Times New Roman" w:cs="Times New Roman"/>
+            <w:b/>
+            <w:color w:val="000000" w:themeColor="text1"/>
+            <w:rPrChange w:id="317" w:author="Dave Bridges" w:date="2022-07-07T12:49:00Z">
+              <w:rPr>
+                <w:rFonts w:ascii="Times New Roman" w:hAnsi="Times New Roman" w:cs="Times New Roman"/>
+                <w:color w:val="4472C4" w:themeColor="accent1"/>
+              </w:rPr>
+            </w:rPrChange>
+          </w:rPr>
+          <w:t xml:space="preserve"> </w:t>
+        </w:r>
+      </w:ins>
+      <w:r>
+        <w:rPr>
+          <w:rFonts w:ascii="Times New Roman" w:hAnsi="Times New Roman" w:cs="Times New Roman"/>
+          <w:b/>
+          <w:color w:val="000000" w:themeColor="text1"/>
+          <w:rPrChange w:id="318" w:author="Dave Bridges" w:date="2022-07-07T12:49:00Z">
+            <w:rPr>
+              <w:rFonts w:ascii="Times New Roman" w:hAnsi="Times New Roman" w:cs="Times New Roman"/>
+              <w:color w:val="4472C4" w:themeColor="accent1"/>
+            </w:rPr>
+          </w:rPrChange>
+        </w:rPr>
+        <w:t xml:space="preserve">the phenotype through </w:t>
+      </w:r>
+      <w:del w:id="319" w:author="Dave Bridges" w:date="2022-07-07T12:47:00Z">
+        <w:r>
+          <w:rPr>
+            <w:rFonts w:ascii="Times New Roman" w:hAnsi="Times New Roman" w:cs="Times New Roman"/>
+            <w:b/>
+            <w:color w:val="000000" w:themeColor="text1"/>
+            <w:rPrChange w:id="320" w:author="Dave Bridges" w:date="2022-07-07T12:49:00Z">
+              <w:rPr>
+                <w:rFonts w:ascii="Times New Roman" w:hAnsi="Times New Roman" w:cs="Times New Roman"/>
+                <w:color w:val="4472C4" w:themeColor="accent1"/>
+              </w:rPr>
+            </w:rPrChange>
+          </w:rPr>
+          <w:delText xml:space="preserve">a </w:delText>
+        </w:r>
+      </w:del>
+      <w:ins w:id="321" w:author="Dave Bridges" w:date="2022-07-07T12:47:00Z">
+        <w:r>
+          <w:rPr>
+            <w:rFonts w:ascii="Times New Roman" w:hAnsi="Times New Roman" w:cs="Times New Roman"/>
+            <w:b/>
+            <w:color w:val="000000" w:themeColor="text1"/>
+            <w:rPrChange w:id="322" w:author="Dave Bridges" w:date="2022-07-07T12:49:00Z">
+              <w:rPr>
+                <w:rFonts w:ascii="Times New Roman" w:hAnsi="Times New Roman" w:cs="Times New Roman"/>
+                <w:color w:val="4472C4" w:themeColor="accent1"/>
+              </w:rPr>
+            </w:rPrChange>
+          </w:rPr>
+          <w:t>the analysis of the</w:t>
+        </w:r>
+        <w:r>
+          <w:rPr>
+            <w:rFonts w:ascii="Times New Roman" w:hAnsi="Times New Roman" w:cs="Times New Roman"/>
+            <w:b/>
+            <w:color w:val="000000" w:themeColor="text1"/>
+            <w:rPrChange w:id="323" w:author="Dave Bridges" w:date="2022-07-07T12:49:00Z">
+              <w:rPr>
+                <w:rFonts w:ascii="Times New Roman" w:hAnsi="Times New Roman" w:cs="Times New Roman"/>
+                <w:color w:val="4472C4" w:themeColor="accent1"/>
+              </w:rPr>
+            </w:rPrChange>
+          </w:rPr>
+          <w:t xml:space="preserve"> </w:t>
+        </w:r>
+      </w:ins>
+      <w:r>
+        <w:rPr>
+          <w:rFonts w:ascii="Times New Roman" w:hAnsi="Times New Roman" w:cs="Times New Roman"/>
+          <w:b/>
+          <w:color w:val="000000" w:themeColor="text1"/>
+          <w:rPrChange w:id="324" w:author="Dave Bridges" w:date="2022-07-07T12:49:00Z">
+            <w:rPr>
+              <w:rFonts w:ascii="Times New Roman" w:hAnsi="Times New Roman" w:cs="Times New Roman"/>
+              <w:color w:val="4472C4" w:themeColor="accent1"/>
+            </w:rPr>
+          </w:rPrChange>
+        </w:rPr>
+        <w:t>GTT</w:t>
+      </w:r>
+      <w:ins w:id="325" w:author="Dave Bridges" w:date="2022-07-07T12:47:00Z">
+        <w:r>
+          <w:rPr>
+            <w:rFonts w:ascii="Times New Roman" w:hAnsi="Times New Roman" w:cs="Times New Roman"/>
+            <w:b/>
+            <w:color w:val="000000" w:themeColor="text1"/>
+            <w:rPrChange w:id="326" w:author="Dave Bridges" w:date="2022-07-07T12:49:00Z">
+              <w:rPr>
+                <w:rFonts w:ascii="Times New Roman" w:hAnsi="Times New Roman" w:cs="Times New Roman"/>
+                <w:color w:val="4472C4" w:themeColor="accent1"/>
+              </w:rPr>
+            </w:rPrChange>
+          </w:rPr>
+          <w:t xml:space="preserve"> and ITT</w:t>
+        </w:r>
+      </w:ins>
+      <w:r>
+        <w:rPr>
+          <w:rFonts w:ascii="Times New Roman" w:hAnsi="Times New Roman" w:cs="Times New Roman"/>
+          <w:b/>
+          <w:color w:val="000000" w:themeColor="text1"/>
+          <w:rPrChange w:id="327" w:author="Dave Bridges" w:date="2022-07-07T12:49:00Z">
+            <w:rPr>
+              <w:rFonts w:ascii="Times New Roman" w:hAnsi="Times New Roman" w:cs="Times New Roman"/>
+              <w:color w:val="4472C4" w:themeColor="accent1"/>
+            </w:rPr>
+          </w:rPrChange>
+        </w:rPr>
+        <w:t xml:space="preserve"> in the first </w:t>
+      </w:r>
+      <w:ins w:id="328" w:author="Dave Bridges" w:date="2022-07-07T12:51:00Z">
+        <w:r>
+          <w:rPr>
+            <w:rFonts w:ascii="Times New Roman" w:hAnsi="Times New Roman" w:cs="Times New Roman"/>
+            <w:b/>
+            <w:color w:val="000000" w:themeColor="text1"/>
+          </w:rPr>
+          <w:t xml:space="preserve">two </w:t>
+        </w:r>
+      </w:ins>
+      <w:r>
+        <w:rPr>
+          <w:rFonts w:ascii="Times New Roman" w:hAnsi="Times New Roman" w:cs="Times New Roman"/>
+          <w:b/>
+          <w:color w:val="000000" w:themeColor="text1"/>
+          <w:rPrChange w:id="329" w:author="Dave Bridges" w:date="2022-07-07T12:49:00Z">
+            <w:rPr>
+              <w:rFonts w:ascii="Times New Roman" w:hAnsi="Times New Roman" w:cs="Times New Roman"/>
+              <w:color w:val="4472C4" w:themeColor="accent1"/>
+            </w:rPr>
+          </w:rPrChange>
         </w:rPr>
         <w:t>cohort</w:t>
       </w:r>
-      <w:r>
-        <w:rPr>
-          <w:rFonts w:ascii="Times New Roman" w:hAnsi="Times New Roman" w:cs="Times New Roman"/>
-          <w:color w:val="4472C4" w:themeColor="accent1"/>
-        </w:rPr>
-        <w:t xml:space="preserve"> and wanted to characterize it further in the second </w:t>
-      </w:r>
-      <w:r>
-        <w:rPr>
-          <w:rFonts w:ascii="Times New Roman" w:hAnsi="Times New Roman" w:cs="Times New Roman"/>
-          <w:color w:val="4472C4" w:themeColor="accent1"/>
+      <w:ins w:id="330" w:author="Dave Bridges" w:date="2022-07-07T12:51:00Z">
+        <w:r>
+          <w:rPr>
+            <w:rFonts w:ascii="Times New Roman" w:hAnsi="Times New Roman" w:cs="Times New Roman"/>
+            <w:b/>
+            <w:color w:val="000000" w:themeColor="text1"/>
+          </w:rPr>
+          <w:t>s</w:t>
+        </w:r>
+      </w:ins>
+      <w:r>
+        <w:rPr>
+          <w:rFonts w:ascii="Times New Roman" w:hAnsi="Times New Roman" w:cs="Times New Roman"/>
+          <w:b/>
+          <w:color w:val="000000" w:themeColor="text1"/>
+          <w:rPrChange w:id="331" w:author="Dave Bridges" w:date="2022-07-07T12:49:00Z">
+            <w:rPr>
+              <w:rFonts w:ascii="Times New Roman" w:hAnsi="Times New Roman" w:cs="Times New Roman"/>
+              <w:color w:val="4472C4" w:themeColor="accent1"/>
+            </w:rPr>
+          </w:rPrChange>
+        </w:rPr>
+        <w:t xml:space="preserve"> and wanted to characterize it further </w:t>
+      </w:r>
+      <w:bookmarkStart w:id="332" w:name="_GoBack"/>
+      <w:bookmarkEnd w:id="332"/>
+      <w:r>
+        <w:rPr>
+          <w:rFonts w:ascii="Times New Roman" w:hAnsi="Times New Roman" w:cs="Times New Roman"/>
+          <w:b/>
+          <w:color w:val="000000" w:themeColor="text1"/>
+          <w:rPrChange w:id="333" w:author="Dave Bridges" w:date="2022-07-07T12:49:00Z">
+            <w:rPr>
+              <w:rFonts w:ascii="Times New Roman" w:hAnsi="Times New Roman" w:cs="Times New Roman"/>
+              <w:color w:val="4472C4" w:themeColor="accent1"/>
+            </w:rPr>
+          </w:rPrChange>
+        </w:rPr>
+        <w:t xml:space="preserve">in the second </w:t>
+      </w:r>
+      <w:r>
+        <w:rPr>
+          <w:rFonts w:ascii="Times New Roman" w:hAnsi="Times New Roman" w:cs="Times New Roman"/>
+          <w:b/>
+          <w:color w:val="000000" w:themeColor="text1"/>
+          <w:rPrChange w:id="334" w:author="Dave Bridges" w:date="2022-07-07T12:49:00Z">
+            <w:rPr>
+              <w:rFonts w:ascii="Times New Roman" w:hAnsi="Times New Roman" w:cs="Times New Roman"/>
+              <w:color w:val="4472C4" w:themeColor="accent1"/>
+            </w:rPr>
+          </w:rPrChange>
         </w:rPr>
         <w:t>cohort</w:t>
       </w:r>
-      <w:r>
-        <w:rPr>
-          <w:rFonts w:ascii="Times New Roman" w:hAnsi="Times New Roman" w:cs="Times New Roman"/>
-          <w:color w:val="4472C4" w:themeColor="accent1"/>
+      <w:ins w:id="335" w:author="Dave Bridges" w:date="2022-07-07T12:51:00Z">
+        <w:r>
+          <w:rPr>
+            <w:rFonts w:ascii="Times New Roman" w:hAnsi="Times New Roman" w:cs="Times New Roman"/>
+            <w:b/>
+            <w:color w:val="000000" w:themeColor="text1"/>
+          </w:rPr>
+          <w:t xml:space="preserve"> by a somewhat more exploratory analysis of insulin secretion</w:t>
+        </w:r>
+      </w:ins>
+      <w:r>
+        <w:rPr>
+          <w:rFonts w:ascii="Times New Roman" w:hAnsi="Times New Roman" w:cs="Times New Roman"/>
+          <w:b/>
+          <w:color w:val="000000" w:themeColor="text1"/>
+          <w:rPrChange w:id="336" w:author="Dave Bridges" w:date="2022-07-07T12:49:00Z">
+            <w:rPr>
+              <w:rFonts w:ascii="Times New Roman" w:hAnsi="Times New Roman" w:cs="Times New Roman"/>
+              <w:color w:val="4472C4" w:themeColor="accent1"/>
+            </w:rPr>
+          </w:rPrChange>
         </w:rPr>
         <w:t>.</w:t>
       </w:r>
+      <w:ins w:id="337" w:author="Dave Bridges" w:date="2022-07-07T12:47:00Z">
+        <w:r>
+          <w:rPr>
+            <w:rFonts w:ascii="Times New Roman" w:hAnsi="Times New Roman" w:cs="Times New Roman"/>
+            <w:b/>
+            <w:color w:val="000000" w:themeColor="text1"/>
+            <w:rPrChange w:id="338" w:author="Dave Bridges" w:date="2022-07-07T12:49:00Z">
+              <w:rPr>
+                <w:rFonts w:ascii="Times New Roman" w:hAnsi="Times New Roman" w:cs="Times New Roman"/>
+                <w:color w:val="4472C4" w:themeColor="accent1"/>
+              </w:rPr>
+            </w:rPrChange>
+          </w:rPr>
+          <w:t xml:space="preserve">  We agree that these insulin secretion results, standing alone are </w:t>
+        </w:r>
+      </w:ins>
+      <w:ins w:id="339" w:author="Dave Bridges" w:date="2022-07-07T12:48:00Z">
+        <w:r>
+          <w:rPr>
+            <w:rFonts w:ascii="Times New Roman" w:hAnsi="Times New Roman" w:cs="Times New Roman"/>
+            <w:b/>
+            <w:color w:val="000000" w:themeColor="text1"/>
+            <w:rPrChange w:id="340" w:author="Dave Bridges" w:date="2022-07-07T12:49:00Z">
+              <w:rPr>
+                <w:rFonts w:ascii="Times New Roman" w:hAnsi="Times New Roman" w:cs="Times New Roman"/>
+                <w:color w:val="4472C4" w:themeColor="accent1"/>
+              </w:rPr>
+            </w:rPrChange>
+          </w:rPr>
+          <w:t>somewhat</w:t>
+        </w:r>
+      </w:ins>
+      <w:ins w:id="341" w:author="Dave Bridges" w:date="2022-07-07T12:47:00Z">
+        <w:r>
+          <w:rPr>
+            <w:rFonts w:ascii="Times New Roman" w:hAnsi="Times New Roman" w:cs="Times New Roman"/>
+            <w:b/>
+            <w:color w:val="000000" w:themeColor="text1"/>
+            <w:rPrChange w:id="342" w:author="Dave Bridges" w:date="2022-07-07T12:49:00Z">
+              <w:rPr>
+                <w:rFonts w:ascii="Times New Roman" w:hAnsi="Times New Roman" w:cs="Times New Roman"/>
+                <w:color w:val="4472C4" w:themeColor="accent1"/>
+              </w:rPr>
+            </w:rPrChange>
+          </w:rPr>
+          <w:t xml:space="preserve"> lest robust</w:t>
+        </w:r>
+      </w:ins>
+      <w:ins w:id="343" w:author="Dave Bridges" w:date="2022-07-07T12:48:00Z">
+        <w:r>
+          <w:rPr>
+            <w:rFonts w:ascii="Times New Roman" w:hAnsi="Times New Roman" w:cs="Times New Roman"/>
+            <w:b/>
+            <w:color w:val="000000" w:themeColor="text1"/>
+            <w:rPrChange w:id="344" w:author="Dave Bridges" w:date="2022-07-07T12:49:00Z">
+              <w:rPr>
+                <w:rFonts w:ascii="Times New Roman" w:hAnsi="Times New Roman" w:cs="Times New Roman"/>
+                <w:color w:val="4472C4" w:themeColor="accent1"/>
+              </w:rPr>
+            </w:rPrChange>
+          </w:rPr>
+          <w:t xml:space="preserve"> than the other </w:t>
+        </w:r>
+      </w:ins>
+      <w:ins w:id="345" w:author="Dave Bridges" w:date="2022-07-07T12:51:00Z">
+        <w:r>
+          <w:rPr>
+            <w:rFonts w:ascii="Times New Roman" w:hAnsi="Times New Roman" w:cs="Times New Roman"/>
+            <w:b/>
+            <w:color w:val="000000" w:themeColor="text1"/>
+          </w:rPr>
+          <w:t>experiments we report</w:t>
+        </w:r>
+      </w:ins>
+      <w:ins w:id="346" w:author="Dave Bridges" w:date="2022-07-07T12:48:00Z">
+        <w:r>
+          <w:rPr>
+            <w:rFonts w:ascii="Times New Roman" w:hAnsi="Times New Roman" w:cs="Times New Roman"/>
+            <w:b/>
+            <w:color w:val="000000" w:themeColor="text1"/>
+            <w:rPrChange w:id="347" w:author="Dave Bridges" w:date="2022-07-07T12:49:00Z">
+              <w:rPr>
+                <w:rFonts w:ascii="Times New Roman" w:hAnsi="Times New Roman" w:cs="Times New Roman"/>
+                <w:color w:val="4472C4" w:themeColor="accent1"/>
+              </w:rPr>
+            </w:rPrChange>
+          </w:rPr>
+          <w:t>, but want to be clear that the majority of the data is n&gt;11/group</w:t>
+        </w:r>
+      </w:ins>
+      <w:ins w:id="348" w:author="Dave Bridges" w:date="2022-07-07T12:51:00Z">
+        <w:r>
+          <w:rPr>
+            <w:rFonts w:ascii="Times New Roman" w:hAnsi="Times New Roman" w:cs="Times New Roman"/>
+            <w:b/>
+            <w:color w:val="000000" w:themeColor="text1"/>
+          </w:rPr>
+          <w:t xml:space="preserve"> and replicable across cohorts</w:t>
+        </w:r>
+      </w:ins>
+      <w:ins w:id="349" w:author="Dave Bridges" w:date="2022-07-07T12:48:00Z">
+        <w:r>
+          <w:rPr>
+            <w:rFonts w:ascii="Times New Roman" w:hAnsi="Times New Roman" w:cs="Times New Roman"/>
+            <w:b/>
+            <w:color w:val="000000" w:themeColor="text1"/>
+            <w:rPrChange w:id="350" w:author="Dave Bridges" w:date="2022-07-07T12:49:00Z">
+              <w:rPr>
+                <w:rFonts w:ascii="Times New Roman" w:hAnsi="Times New Roman" w:cs="Times New Roman"/>
+                <w:color w:val="4472C4" w:themeColor="accent1"/>
+              </w:rPr>
+            </w:rPrChange>
+          </w:rPr>
+          <w:t xml:space="preserve">.  Repeating the insulin secretion studies would take </w:t>
+        </w:r>
+        <w:r>
+          <w:rPr>
+            <w:rFonts w:ascii="Times New Roman" w:hAnsi="Times New Roman" w:cs="Times New Roman"/>
+            <w:b/>
+            <w:color w:val="000000" w:themeColor="text1"/>
+            <w:rPrChange w:id="351" w:author="Dave Bridges" w:date="2022-07-07T12:49:00Z">
+              <w:rPr>
+                <w:rFonts w:ascii="Times New Roman" w:hAnsi="Times New Roman" w:cs="Times New Roman"/>
+                <w:color w:val="4472C4" w:themeColor="accent1"/>
+              </w:rPr>
+            </w:rPrChange>
+          </w:rPr>
+          <w:t>&gt;</w:t>
+        </w:r>
+      </w:ins>
+      <w:ins w:id="352" w:author="Dave Bridges" w:date="2022-07-07T12:51:00Z">
+        <w:r>
+          <w:rPr>
+            <w:rFonts w:ascii="Times New Roman" w:hAnsi="Times New Roman" w:cs="Times New Roman"/>
+            <w:b/>
+            <w:color w:val="000000" w:themeColor="text1"/>
+          </w:rPr>
+          <w:t>8</w:t>
+        </w:r>
+      </w:ins>
+      <w:ins w:id="353" w:author="Dave Bridges" w:date="2022-07-07T12:48:00Z">
+        <w:r>
+          <w:rPr>
+            <w:rFonts w:ascii="Times New Roman" w:hAnsi="Times New Roman" w:cs="Times New Roman"/>
+            <w:b/>
+            <w:color w:val="000000" w:themeColor="text1"/>
+            <w:rPrChange w:id="354" w:author="Dave Bridges" w:date="2022-07-07T12:49:00Z">
+              <w:rPr>
+                <w:rFonts w:ascii="Times New Roman" w:hAnsi="Times New Roman" w:cs="Times New Roman"/>
+                <w:color w:val="4472C4" w:themeColor="accent1"/>
+              </w:rPr>
+            </w:rPrChange>
+          </w:rPr>
+          <w:t xml:space="preserve"> months</w:t>
+        </w:r>
+      </w:ins>
+      <w:ins w:id="355" w:author="Dave Bridges" w:date="2022-07-07T12:51:00Z">
+        <w:r>
+          <w:rPr>
+            <w:rFonts w:ascii="Times New Roman" w:hAnsi="Times New Roman" w:cs="Times New Roman"/>
+            <w:b/>
+            <w:color w:val="000000" w:themeColor="text1"/>
+          </w:rPr>
+          <w:t xml:space="preserve"> and in our vi</w:t>
+        </w:r>
+      </w:ins>
+      <w:ins w:id="356" w:author="Dave Bridges" w:date="2022-07-07T12:52:00Z">
+        <w:r>
+          <w:rPr>
+            <w:rFonts w:ascii="Times New Roman" w:hAnsi="Times New Roman" w:cs="Times New Roman"/>
+            <w:b/>
+            <w:color w:val="000000" w:themeColor="text1"/>
+          </w:rPr>
+          <w:t>ew add little to this initial report</w:t>
+        </w:r>
+      </w:ins>
+      <w:ins w:id="357" w:author="Dave Bridges" w:date="2022-07-07T12:48:00Z">
+        <w:r>
+          <w:rPr>
+            <w:rFonts w:ascii="Times New Roman" w:hAnsi="Times New Roman" w:cs="Times New Roman"/>
+            <w:b/>
+            <w:color w:val="000000" w:themeColor="text1"/>
+            <w:rPrChange w:id="358" w:author="Dave Bridges" w:date="2022-07-07T12:49:00Z">
+              <w:rPr>
+                <w:rFonts w:ascii="Times New Roman" w:hAnsi="Times New Roman" w:cs="Times New Roman"/>
+                <w:color w:val="4472C4" w:themeColor="accent1"/>
+              </w:rPr>
+            </w:rPrChange>
+          </w:rPr>
+          <w:t xml:space="preserve">.  We look forward to further characterization of this </w:t>
+        </w:r>
+      </w:ins>
+      <w:ins w:id="359" w:author="Dave Bridges" w:date="2022-07-07T12:49:00Z">
+        <w:r>
+          <w:rPr>
+            <w:rFonts w:ascii="Times New Roman" w:hAnsi="Times New Roman" w:cs="Times New Roman"/>
+            <w:b/>
+            <w:color w:val="000000" w:themeColor="text1"/>
+            <w:rPrChange w:id="360" w:author="Dave Bridges" w:date="2022-07-07T12:49:00Z">
+              <w:rPr>
+                <w:rFonts w:ascii="Times New Roman" w:hAnsi="Times New Roman" w:cs="Times New Roman"/>
+                <w:color w:val="4472C4" w:themeColor="accent1"/>
+              </w:rPr>
+            </w:rPrChange>
+          </w:rPr>
+          <w:t>novel sex-specific developmental phenotype</w:t>
+        </w:r>
+      </w:ins>
+      <w:ins w:id="361" w:author="Dave Bridges" w:date="2022-07-07T12:48:00Z">
+        <w:r>
+          <w:rPr>
+            <w:rFonts w:ascii="Times New Roman" w:hAnsi="Times New Roman" w:cs="Times New Roman"/>
+            <w:b/>
+            <w:color w:val="000000" w:themeColor="text1"/>
+            <w:rPrChange w:id="362" w:author="Dave Bridges" w:date="2022-07-07T12:49:00Z">
+              <w:rPr>
+                <w:rFonts w:ascii="Times New Roman" w:hAnsi="Times New Roman" w:cs="Times New Roman"/>
+                <w:color w:val="4472C4" w:themeColor="accent1"/>
+              </w:rPr>
+            </w:rPrChange>
+          </w:rPr>
+          <w:t xml:space="preserve">, including mechanistic </w:t>
+        </w:r>
+      </w:ins>
+      <w:ins w:id="363" w:author="Dave Bridges" w:date="2022-07-07T12:49:00Z">
+        <w:r>
+          <w:rPr>
+            <w:rFonts w:ascii="Times New Roman" w:hAnsi="Times New Roman" w:cs="Times New Roman"/>
+            <w:b/>
+            <w:color w:val="000000" w:themeColor="text1"/>
+            <w:rPrChange w:id="364" w:author="Dave Bridges" w:date="2022-07-07T12:49:00Z">
+              <w:rPr>
+                <w:rFonts w:ascii="Times New Roman" w:hAnsi="Times New Roman" w:cs="Times New Roman"/>
+                <w:color w:val="4472C4" w:themeColor="accent1"/>
+              </w:rPr>
+            </w:rPrChange>
+          </w:rPr>
+          <w:t>studies</w:t>
+        </w:r>
+      </w:ins>
+      <w:ins w:id="365" w:author="Dave Bridges" w:date="2022-07-07T12:48:00Z">
+        <w:r>
+          <w:rPr>
+            <w:rFonts w:ascii="Times New Roman" w:hAnsi="Times New Roman" w:cs="Times New Roman"/>
+            <w:b/>
+            <w:color w:val="000000" w:themeColor="text1"/>
+            <w:rPrChange w:id="366" w:author="Dave Bridges" w:date="2022-07-07T12:49:00Z">
+              <w:rPr>
+                <w:rFonts w:ascii="Times New Roman" w:hAnsi="Times New Roman" w:cs="Times New Roman"/>
+                <w:color w:val="4472C4" w:themeColor="accent1"/>
+              </w:rPr>
+            </w:rPrChange>
+          </w:rPr>
+          <w:t xml:space="preserve"> noted by reviewer 2 in </w:t>
+        </w:r>
+      </w:ins>
+      <w:ins w:id="367" w:author="Dave Bridges" w:date="2022-07-07T12:49:00Z">
+        <w:r>
+          <w:rPr>
+            <w:rFonts w:ascii="Times New Roman" w:hAnsi="Times New Roman" w:cs="Times New Roman"/>
+            <w:b/>
+            <w:color w:val="000000" w:themeColor="text1"/>
+            <w:rPrChange w:id="368" w:author="Dave Bridges" w:date="2022-07-07T12:49:00Z">
+              <w:rPr>
+                <w:rFonts w:ascii="Times New Roman" w:hAnsi="Times New Roman" w:cs="Times New Roman"/>
+                <w:color w:val="4472C4" w:themeColor="accent1"/>
+              </w:rPr>
+            </w:rPrChange>
+          </w:rPr>
+          <w:t>a future manuscript.</w:t>
+        </w:r>
+      </w:ins>
     </w:p>
     <w:p>
       <w:pPr>
         <w:rPr>
-          <w:rFonts w:ascii="Times New Roman" w:hAnsi="Times New Roman" w:cs="Times New Roman"/>
-          <w:color w:val="4472C4" w:themeColor="accent1"/>
+          <w:ins w:id="369" w:author="Dave Bridges" w:date="2022-07-07T12:46:00Z"/>
+          <w:rFonts w:ascii="Times New Roman" w:hAnsi="Times New Roman" w:cs="Times New Roman"/>
+          <w:b/>
+          <w:color w:val="000000" w:themeColor="text1"/>
+          <w:rPrChange w:id="370" w:author="Dave Bridges" w:date="2022-07-07T12:49:00Z">
+            <w:rPr>
+              <w:ins w:id="371" w:author="Dave Bridges" w:date="2022-07-07T12:46:00Z"/>
+              <w:rFonts w:ascii="Times New Roman" w:hAnsi="Times New Roman" w:cs="Times New Roman"/>
+              <w:color w:val="4472C4" w:themeColor="accent1"/>
+            </w:rPr>
+          </w:rPrChange>
         </w:rPr>
       </w:pPr>
-      <w:r>
-        <w:rPr>
-          <w:rFonts w:ascii="Times New Roman" w:hAnsi="Times New Roman" w:cs="Times New Roman"/>
-          <w:color w:val="4472C4" w:themeColor="accent1"/>
+    </w:p>
+    <w:p>
+      <w:pPr>
+        <w:rPr>
+          <w:rFonts w:ascii="Times New Roman" w:hAnsi="Times New Roman" w:cs="Times New Roman"/>
+          <w:color w:val="4472C4" w:themeColor="accent1"/>
+        </w:rPr>
+      </w:pPr>
+    </w:p>
+    <w:p>
+      <w:pPr>
+        <w:ind w:left="720"/>
+        <w:rPr>
+          <w:rFonts w:ascii="Times New Roman" w:hAnsi="Times New Roman" w:cs="Times New Roman"/>
+          <w:b/>
+          <w:color w:val="4472C4" w:themeColor="accent1"/>
+          <w:rPrChange w:id="372" w:author="Dave Bridges" w:date="2022-07-07T12:52:00Z">
+            <w:rPr>
+              <w:rFonts w:ascii="Times New Roman" w:hAnsi="Times New Roman" w:cs="Times New Roman"/>
+              <w:color w:val="4472C4" w:themeColor="accent1"/>
+            </w:rPr>
+          </w:rPrChange>
+        </w:rPr>
+        <w:pPrChange w:id="373" w:author="Dave Bridges" w:date="2022-07-07T12:52:00Z">
+          <w:pPr/>
+        </w:pPrChange>
+      </w:pPr>
+      <w:commentRangeStart w:id="374"/>
+      <w:r>
+        <w:rPr>
+          <w:rFonts w:ascii="Times New Roman" w:hAnsi="Times New Roman" w:cs="Times New Roman"/>
+          <w:b/>
+          <w:color w:val="4472C4" w:themeColor="accent1"/>
+          <w:rPrChange w:id="375" w:author="Dave Bridges" w:date="2022-07-07T12:52:00Z">
+            <w:rPr>
+              <w:rFonts w:ascii="Times New Roman" w:hAnsi="Times New Roman" w:cs="Times New Roman"/>
+              <w:color w:val="4472C4" w:themeColor="accent1"/>
+            </w:rPr>
+          </w:rPrChange>
         </w:rPr>
         <w:t>Page</w:t>
       </w:r>
       <w:r>
         <w:rPr>
           <w:rFonts w:ascii="Times New Roman" w:hAnsi="Times New Roman" w:cs="Times New Roman"/>
-          <w:color w:val="4472C4" w:themeColor="accent1"/>
+          <w:b/>
+          <w:color w:val="4472C4" w:themeColor="accent1"/>
+          <w:rPrChange w:id="376" w:author="Dave Bridges" w:date="2022-07-07T12:52:00Z">
+            <w:rPr>
+              <w:rFonts w:ascii="Times New Roman" w:hAnsi="Times New Roman" w:cs="Times New Roman"/>
+              <w:color w:val="4472C4" w:themeColor="accent1"/>
+            </w:rPr>
+          </w:rPrChange>
         </w:rPr>
         <w:t xml:space="preserve"> 7</w:t>
       </w:r>
       <w:r>
         <w:rPr>
           <w:rFonts w:ascii="Times New Roman" w:hAnsi="Times New Roman" w:cs="Times New Roman"/>
-          <w:color w:val="4472C4" w:themeColor="accent1"/>
+          <w:b/>
+          <w:color w:val="4472C4" w:themeColor="accent1"/>
+          <w:rPrChange w:id="377" w:author="Dave Bridges" w:date="2022-07-07T12:52:00Z">
+            <w:rPr>
+              <w:rFonts w:ascii="Times New Roman" w:hAnsi="Times New Roman" w:cs="Times New Roman"/>
+              <w:color w:val="4472C4" w:themeColor="accent1"/>
+            </w:rPr>
+          </w:rPrChange>
         </w:rPr>
         <w:t xml:space="preserve"> Line</w:t>
       </w:r>
       <w:r>
         <w:rPr>
           <w:rFonts w:ascii="Times New Roman" w:hAnsi="Times New Roman" w:cs="Times New Roman"/>
-          <w:color w:val="4472C4" w:themeColor="accent1"/>
+          <w:b/>
+          <w:color w:val="4472C4" w:themeColor="accent1"/>
+          <w:rPrChange w:id="378" w:author="Dave Bridges" w:date="2022-07-07T12:52:00Z">
+            <w:rPr>
+              <w:rFonts w:ascii="Times New Roman" w:hAnsi="Times New Roman" w:cs="Times New Roman"/>
+              <w:color w:val="4472C4" w:themeColor="accent1"/>
+            </w:rPr>
+          </w:rPrChange>
         </w:rPr>
         <w:t xml:space="preserve"> 171</w:t>
       </w:r>
       <w:r>
         <w:rPr>
           <w:rFonts w:ascii="Times New Roman" w:hAnsi="Times New Roman" w:cs="Times New Roman"/>
-          <w:color w:val="4472C4" w:themeColor="accent1"/>
+          <w:b/>
+          <w:color w:val="4472C4" w:themeColor="accent1"/>
+          <w:rPrChange w:id="379" w:author="Dave Bridges" w:date="2022-07-07T12:52:00Z">
+            <w:rPr>
+              <w:rFonts w:ascii="Times New Roman" w:hAnsi="Times New Roman" w:cs="Times New Roman"/>
+              <w:color w:val="4472C4" w:themeColor="accent1"/>
+            </w:rPr>
+          </w:rPrChange>
         </w:rPr>
         <w:t>, “Results are shown for 2 cohorts of animals that have been combined.”</w:t>
+      </w:r>
+      <w:commentRangeEnd w:id="374"/>
+      <w:r>
+        <w:rPr>
+          <w:rStyle w:val="CommentReference"/>
+        </w:rPr>
+        <w:commentReference w:id="374"/>
       </w:r>
     </w:p>
     <w:p>
@@ -11717,15 +15752,7 @@
     </w:p>
     <w:p>
       <w:r>
-        <w:t>therapeutic intervention (</w:t>
-      </w:r>
-      <w:proofErr w:type="gramStart"/>
-      <w:r>
-        <w:t>e.g.</w:t>
-      </w:r>
-      <w:proofErr w:type="gramEnd"/>
-      <w:r>
-        <w:t xml:space="preserve"> metformin/insulin treatment during pregnancy with</w:t>
+        <w:t>therapeutic intervention (e.g. metformin/insulin treatment during pregnancy with</w:t>
       </w:r>
     </w:p>
     <w:p>
@@ -11740,52 +15767,52 @@
     </w:p>
     <w:p>
       <w:r>
+        <w:t>has looked into the effect of TRF during gestation in a different nutritional context and</w:t>
+      </w:r>
+    </w:p>
+    <w:p>
+      <w:r>
+        <w:t>did not look at long-term consequences in the offspring.</w:t>
+      </w:r>
+    </w:p>
+    <w:p>
+      <w:r>
+        <w:t>Unfortunately, the study falls short in providing convincing results of the effect of</w:t>
+      </w:r>
+    </w:p>
+    <w:p>
+      <w:r>
+        <w:t>gestational eTRF. Overall, although the results are interesting, it is the reviewer’s opinion</w:t>
+      </w:r>
+    </w:p>
+    <w:p>
+      <w:r>
+        <w:t>that the conclusions are mostly overstated and that further major experimental evidence</w:t>
+      </w:r>
+    </w:p>
+    <w:p>
+      <w:r>
+        <w:t>are required to illuminate the mechanisms by which glucose intolerance in the males</w:t>
+      </w:r>
+    </w:p>
+    <w:p>
+      <w:r>
+        <w:t>offspring might be happening and confirm the overall reproducibility of the results. In</w:t>
+      </w:r>
+    </w:p>
+    <w:p>
+      <w:r>
+        <w:t>addition, it is unclear why so much of the emphasis of the manuscript is made on the</w:t>
+      </w:r>
+    </w:p>
+    <w:p>
+      <w:r>
+        <w:t>potential sex- and diet-specific deleterious effect when other data seems to support the</w:t>
+      </w:r>
+    </w:p>
+    <w:p>
+      <w:r>
         <w:lastRenderedPageBreak/>
-        <w:t>has looked into the effect of TRF during gestation in a different nutritional context and</w:t>
-      </w:r>
-    </w:p>
-    <w:p>
-      <w:r>
-        <w:t>did not look at long-term consequences in the offspring.</w:t>
-      </w:r>
-    </w:p>
-    <w:p>
-      <w:r>
-        <w:t>Unfortunately, the study falls short in providing convincing results of the effect of</w:t>
-      </w:r>
-    </w:p>
-    <w:p>
-      <w:r>
-        <w:t>gestational eTRF. Overall, although the results are interesting, it is the reviewer’s opinion</w:t>
-      </w:r>
-    </w:p>
-    <w:p>
-      <w:r>
-        <w:t>that the conclusions are mostly overstated and that further major experimental evidence</w:t>
-      </w:r>
-    </w:p>
-    <w:p>
-      <w:r>
-        <w:t>are required to illuminate the mechanisms by which glucose intolerance in the males</w:t>
-      </w:r>
-    </w:p>
-    <w:p>
-      <w:r>
-        <w:t>offspring might be happening and confirm the overall reproducibility of the results. In</w:t>
-      </w:r>
-    </w:p>
-    <w:p>
-      <w:r>
-        <w:t>addition, it is unclear why so much of the emphasis of the manuscript is made on the</w:t>
-      </w:r>
-    </w:p>
-    <w:p>
-      <w:r>
-        <w:t>potential sex- and diet-specific deleterious effect when other data seems to support the</w:t>
-      </w:r>
-    </w:p>
-    <w:p>
-      <w:r>
         <w:t>safety of the intervention opening a route to testing TRF in the context of maternal</w:t>
       </w:r>
     </w:p>
@@ -11861,15 +15888,7 @@
     </w:p>
     <w:p>
       <w:r>
-        <w:t xml:space="preserve">non-significant trend. These measures are highly </w:t>
-      </w:r>
-      <w:proofErr w:type="gramStart"/>
-      <w:r>
-        <w:t>variable</w:t>
-      </w:r>
-      <w:proofErr w:type="gramEnd"/>
-      <w:r>
-        <w:t xml:space="preserve"> and a trend is not</w:t>
+        <w:t>non-significant trend. These measures are highly variable and a trend is not</w:t>
       </w:r>
     </w:p>
     <w:p>
@@ -11894,15 +15913,7 @@
     </w:p>
     <w:p>
       <w:r>
-        <w:t>- Insulin secretion in response to other substrate (</w:t>
-      </w:r>
-      <w:proofErr w:type="gramStart"/>
-      <w:r>
-        <w:t>e.g.</w:t>
-      </w:r>
-      <w:proofErr w:type="gramEnd"/>
-      <w:r>
-        <w:t xml:space="preserve"> arginine TT)</w:t>
+        <w:t>- Insulin secretion in response to other substrate (e.g. arginine TT)</w:t>
       </w:r>
     </w:p>
     <w:p>
@@ -12055,7 +16066,6 @@
         <w:rPr>
           <w:color w:val="4472C4" w:themeColor="accent1"/>
         </w:rPr>
-        <w:lastRenderedPageBreak/>
         <w:t>Page 14 line 323-334</w:t>
       </w:r>
       <w:r>
@@ -12069,21 +16079,7 @@
           <w:rFonts w:ascii="Times New Roman" w:hAnsi="Times New Roman" w:cs="Times New Roman"/>
           <w:color w:val="2E74B5" w:themeColor="accent5" w:themeShade="BF"/>
         </w:rPr>
-        <w:t>This study is the second to describe the long-term effects of gestational eTRF on offspring health and the first to describe</w:t>
-      </w:r>
-      <w:r>
-        <w:rPr>
-          <w:rFonts w:ascii="Times New Roman" w:hAnsi="Times New Roman" w:cs="Times New Roman"/>
-          <w:color w:val="2E74B5" w:themeColor="accent5" w:themeShade="BF"/>
-        </w:rPr>
-        <w:t xml:space="preserve"> </w:t>
-      </w:r>
-      <w:r>
-        <w:rPr>
-          <w:rFonts w:ascii="Times New Roman" w:hAnsi="Times New Roman" w:cs="Times New Roman"/>
-          <w:color w:val="2E74B5" w:themeColor="accent5" w:themeShade="BF"/>
-        </w:rPr>
-        <w:t xml:space="preserve">their response to a high fat, high sucrose diet challenge in adulthood. We find minimal effects associated with eTRF during gestation while male and female offspring are consuming a chow diet. However, after prolonged HFHS diet feeding, there are significant deleterious effects of gestational eTRF on glucose tolerance only in adult male progeny. Although inconclusive, we suspect from GSIS testing,  differences in insulin secretion for eTRF males compared to their AL counterparts. A recent study of gestational TRF of chow diet in rats also found evidence of glucose intolerance and insulin sensitivity in the offspring </w:t>
+        <w:t xml:space="preserve">This study is the second to describe the long-term effects of gestational eTRF on offspring health and the first to describe their response to a high fat, high sucrose diet challenge in adulthood. We find minimal effects associated with eTRF during gestation while male and female offspring are consuming a chow diet. However, after prolonged HFHS diet feeding, there are significant deleterious effects of gestational eTRF on glucose tolerance only in adult male progeny. Although inconclusive, we suspect from GSIS testing,  differences in insulin secretion for eTRF males compared to their AL counterparts. A recent study of gestational TRF of chow diet in rats also found evidence of glucose intolerance and insulin sensitivity in the offspring </w:t>
       </w:r>
       <w:r>
         <w:rPr>
@@ -12141,7 +16137,15 @@
           <w:rFonts w:ascii="Times New Roman" w:hAnsi="Times New Roman" w:cs="Times New Roman"/>
           <w:color w:val="2E74B5" w:themeColor="accent5" w:themeShade="BF"/>
         </w:rPr>
-        <w:t xml:space="preserve">were apparent in female offspring instead of in males as in the current study. Furthermore, islets collected from adult male offspring of TRF fed dams had impaired glucose-stimulated insulin </w:t>
+        <w:t xml:space="preserve">were apparent in female offspring instead of in </w:t>
+      </w:r>
+      <w:r>
+        <w:rPr>
+          <w:rFonts w:ascii="Times New Roman" w:hAnsi="Times New Roman" w:cs="Times New Roman"/>
+          <w:color w:val="2E74B5" w:themeColor="accent5" w:themeShade="BF"/>
+        </w:rPr>
+        <w:lastRenderedPageBreak/>
+        <w:t xml:space="preserve">males as in the current study. Furthermore, islets collected from adult male offspring of TRF fed dams had impaired glucose-stimulated insulin </w:t>
       </w:r>
       <w:r>
         <w:rPr>
@@ -12429,6 +16433,7 @@
     </w:p>
     <w:p>
       <w:r>
+        <w:lastRenderedPageBreak/>
         <w:t>food preferences and tolerability. In addition, in most cases, whether in rodents or</w:t>
       </w:r>
     </w:p>
@@ -12847,39 +16852,7 @@
           <w:rFonts w:ascii="Calibri" w:cs="Calibri"/>
           <w:color w:val="0000FF"/>
         </w:rPr>
-        <w:t>(</w:t>
-      </w:r>
-      <w:proofErr w:type="spellStart"/>
-      <w:r>
-        <w:rPr>
-          <w:rFonts w:ascii="Calibri" w:cs="Calibri"/>
-          <w:color w:val="0000FF"/>
-        </w:rPr>
-        <w:t>Boucsein</w:t>
-      </w:r>
-      <w:proofErr w:type="spellEnd"/>
-      <w:r>
-        <w:rPr>
-          <w:rFonts w:ascii="Calibri" w:cs="Calibri"/>
-          <w:color w:val="0000FF"/>
-        </w:rPr>
-        <w:t xml:space="preserve"> et al., 2019; García-</w:t>
-      </w:r>
-      <w:proofErr w:type="spellStart"/>
-      <w:r>
-        <w:rPr>
-          <w:rFonts w:ascii="Calibri" w:cs="Calibri"/>
-          <w:color w:val="0000FF"/>
-        </w:rPr>
-        <w:t>Gaytán</w:t>
-      </w:r>
-      <w:proofErr w:type="spellEnd"/>
-      <w:r>
-        <w:rPr>
-          <w:rFonts w:ascii="Calibri" w:cs="Calibri"/>
-          <w:color w:val="0000FF"/>
-        </w:rPr>
-        <w:t xml:space="preserve"> et al., 2020)</w:t>
+        <w:t>(Boucsein et al., 2019; García-Gaytán et al., 2020)</w:t>
       </w:r>
       <w:r>
         <w:rPr>
@@ -12900,7 +16873,6 @@
         <w:pStyle w:val="Heading1"/>
       </w:pPr>
       <w:r>
-        <w:lastRenderedPageBreak/>
         <w:t>Conclusion:</w:t>
       </w:r>
     </w:p>
@@ -12952,6 +16924,7 @@
         <w:rPr>
           <w:color w:val="4472C4" w:themeColor="accent1"/>
         </w:rPr>
+        <w:lastRenderedPageBreak/>
         <w:t>In the literature, there are often phenotypes that only arise in adulthood and do not have lowered birth weight. In mild models of restriction</w:t>
       </w:r>
       <w:r>
@@ -13168,8 +17141,272 @@
 </w:document>
 </file>
 
+<file path=word/comments.xml><?xml version="1.0" encoding="utf-8"?>
+<w:comments xmlns:wpc="http://schemas.microsoft.com/office/word/2010/wordprocessingCanvas" xmlns:cx="http://schemas.microsoft.com/office/drawing/2014/chartex" xmlns:cx1="http://schemas.microsoft.com/office/drawing/2015/9/8/chartex" xmlns:cx2="http://schemas.microsoft.com/office/drawing/2015/10/21/chartex" xmlns:cx3="http://schemas.microsoft.com/office/drawing/2016/5/9/chartex" xmlns:cx4="http://schemas.microsoft.com/office/drawing/2016/5/10/chartex" xmlns:cx5="http://schemas.microsoft.com/office/drawing/2016/5/11/chartex" xmlns:cx6="http://schemas.microsoft.com/office/drawing/2016/5/12/chartex" xmlns:cx7="http://schemas.microsoft.com/office/drawing/2016/5/13/chartex" xmlns:cx8="http://schemas.microsoft.com/office/drawing/2016/5/14/chartex" xmlns:mc="http://schemas.openxmlformats.org/markup-compatibility/2006" xmlns:aink="http://schemas.microsoft.com/office/drawing/2016/ink" xmlns:am3d="http://schemas.microsoft.com/office/drawing/2017/model3d" xmlns:o="urn:schemas-microsoft-com:office:office" xmlns:r="http://schemas.openxmlformats.org/officeDocument/2006/relationships" xmlns:m="http://schemas.openxmlformats.org/officeDocument/2006/math" xmlns:v="urn:schemas-microsoft-com:vml" xmlns:wp14="http://schemas.microsoft.com/office/word/2010/wordprocessingDrawing" xmlns:wp="http://schemas.openxmlformats.org/drawingml/2006/wordprocessingDrawing" xmlns:w10="urn:schemas-microsoft-com:office:word" xmlns:w="http://schemas.openxmlformats.org/wordprocessingml/2006/main" xmlns:w14="http://schemas.microsoft.com/office/word/2010/wordml" xmlns:w15="http://schemas.microsoft.com/office/word/2012/wordml" xmlns:w16cid="http://schemas.microsoft.com/office/word/2016/wordml/cid" xmlns:w16se="http://schemas.microsoft.com/office/word/2015/wordml/symex" xmlns:wpg="http://schemas.microsoft.com/office/word/2010/wordprocessingGroup" xmlns:wpi="http://schemas.microsoft.com/office/word/2010/wordprocessingInk" xmlns:wne="http://schemas.microsoft.com/office/word/2006/wordml" xmlns:wps="http://schemas.microsoft.com/office/word/2010/wordprocessingShape" mc:Ignorable="w14 w15 w16se w16cid wp14">
+  <w:comment w:id="0" w:author="Dave Bridges" w:date="2022-07-07T12:30:00Z" w:initials="DB">
+    <w:p>
+      <w:pPr>
+        <w:pStyle w:val="CommentText"/>
+      </w:pPr>
+      <w:r>
+        <w:rPr>
+          <w:rStyle w:val="CommentReference"/>
+        </w:rPr>
+        <w:annotationRef/>
+      </w:r>
+      <w:r>
+        <w:t>Make sure that these are reference codes so we can paste in a bibliography specific to the response.</w:t>
+      </w:r>
+    </w:p>
+  </w:comment>
+  <w:comment w:id="1" w:author="Dave Bridges" w:date="2022-07-07T12:32:00Z" w:initials="DB">
+    <w:p>
+      <w:pPr>
+        <w:pStyle w:val="CommentText"/>
+      </w:pPr>
+      <w:r>
+        <w:rPr>
+          <w:rStyle w:val="CommentReference"/>
+        </w:rPr>
+        <w:annotationRef/>
+      </w:r>
+      <w:proofErr w:type="spellStart"/>
+      <w:r>
+        <w:t>Dosent</w:t>
+      </w:r>
+      <w:proofErr w:type="spellEnd"/>
+      <w:r>
+        <w:t xml:space="preserve"> ZT only refer to zeitgeber time?  Maybe this is in the wrong place</w:t>
+      </w:r>
+    </w:p>
+  </w:comment>
+  <w:comment w:id="3" w:author="Dave Bridges" w:date="2022-07-07T12:33:00Z" w:initials="DB">
+    <w:p>
+      <w:pPr>
+        <w:pStyle w:val="CommentText"/>
+      </w:pPr>
+      <w:r>
+        <w:rPr>
+          <w:rStyle w:val="CommentReference"/>
+        </w:rPr>
+        <w:annotationRef/>
+      </w:r>
+      <w:r>
+        <w:t xml:space="preserve">Add </w:t>
+      </w:r>
+    </w:p>
+  </w:comment>
+  <w:comment w:id="10" w:author="Dave Bridges" w:date="2022-07-07T12:35:00Z" w:initials="DB">
+    <w:p>
+      <w:pPr>
+        <w:pStyle w:val="CommentText"/>
+      </w:pPr>
+      <w:r>
+        <w:rPr>
+          <w:rStyle w:val="CommentReference"/>
+        </w:rPr>
+        <w:annotationRef/>
+      </w:r>
+      <w:r>
+        <w:t>add</w:t>
+      </w:r>
+    </w:p>
+  </w:comment>
+  <w:comment w:id="38" w:author="Dave Bridges" w:date="2022-07-07T12:35:00Z" w:initials="DB">
+    <w:p>
+      <w:pPr>
+        <w:pStyle w:val="CommentText"/>
+      </w:pPr>
+      <w:r>
+        <w:rPr>
+          <w:rStyle w:val="CommentReference"/>
+        </w:rPr>
+        <w:annotationRef/>
+      </w:r>
+      <w:r>
+        <w:t>include reference</w:t>
+      </w:r>
+    </w:p>
+  </w:comment>
+  <w:comment w:id="121" w:author="Dave Bridges" w:date="2022-07-07T12:38:00Z" w:initials="DB">
+    <w:p>
+      <w:pPr>
+        <w:pStyle w:val="CommentText"/>
+      </w:pPr>
+      <w:r>
+        <w:rPr>
+          <w:rStyle w:val="CommentReference"/>
+        </w:rPr>
+        <w:annotationRef/>
+      </w:r>
+      <w:r>
+        <w:t>given that this data will be similar but not quite identical after a third cohort, maybe it would be ok to put this in a supplementary figure.</w:t>
+      </w:r>
+    </w:p>
+  </w:comment>
+  <w:comment w:id="131" w:author="Dave Bridges" w:date="2022-07-07T12:38:00Z" w:initials="DB">
+    <w:p>
+      <w:pPr>
+        <w:pStyle w:val="CommentText"/>
+      </w:pPr>
+      <w:r>
+        <w:rPr>
+          <w:rStyle w:val="CommentReference"/>
+        </w:rPr>
+        <w:annotationRef/>
+      </w:r>
+      <w:r>
+        <w:t>add a figure legend</w:t>
+      </w:r>
+    </w:p>
+  </w:comment>
+  <w:comment w:id="141" w:author="Dave Bridges" w:date="2022-07-07T12:41:00Z" w:initials="DB">
+    <w:p>
+      <w:pPr>
+        <w:pStyle w:val="CommentText"/>
+      </w:pPr>
+      <w:r>
+        <w:rPr>
+          <w:rStyle w:val="CommentReference"/>
+        </w:rPr>
+        <w:annotationRef/>
+      </w:r>
+      <w:r>
+        <w:t xml:space="preserve">is there some examples of </w:t>
+      </w:r>
+      <w:proofErr w:type="gramStart"/>
+      <w:r>
+        <w:t>this</w:t>
+      </w:r>
+      <w:proofErr w:type="gramEnd"/>
+    </w:p>
+  </w:comment>
+  <w:comment w:id="227" w:author="Dave Bridges" w:date="2022-07-07T12:45:00Z" w:initials="DB">
+    <w:p>
+      <w:pPr>
+        <w:pStyle w:val="CommentText"/>
+      </w:pPr>
+      <w:r>
+        <w:rPr>
+          <w:rStyle w:val="CommentReference"/>
+        </w:rPr>
+        <w:annotationRef/>
+      </w:r>
+      <w:r>
+        <w:t>were these excluded or set to zero?</w:t>
+      </w:r>
+    </w:p>
+  </w:comment>
+  <w:comment w:id="225" w:author="Dave Bridges" w:date="2022-07-07T12:45:00Z" w:initials="DB">
+    <w:p>
+      <w:pPr>
+        <w:pStyle w:val="CommentText"/>
+      </w:pPr>
+      <w:r>
+        <w:rPr>
+          <w:rStyle w:val="CommentReference"/>
+        </w:rPr>
+        <w:annotationRef/>
+      </w:r>
+      <w:r>
+        <w:t>can you add a table legend, give the table more descriptive headers, remove Wells and order by sex-diet-ID-</w:t>
+      </w:r>
+      <w:proofErr w:type="gramStart"/>
+      <w:r>
+        <w:t>time</w:t>
+      </w:r>
+      <w:proofErr w:type="gramEnd"/>
+    </w:p>
+  </w:comment>
+  <w:comment w:id="272" w:author="Dave Bridges" w:date="2022-07-07T12:50:00Z" w:initials="DB">
+    <w:p>
+      <w:pPr>
+        <w:pStyle w:val="CommentText"/>
+      </w:pPr>
+      <w:r>
+        <w:rPr>
+          <w:rStyle w:val="CommentReference"/>
+        </w:rPr>
+        <w:annotationRef/>
+      </w:r>
+      <w:r>
+        <w:t>clarify something about the cohorts</w:t>
+      </w:r>
+    </w:p>
+  </w:comment>
+  <w:comment w:id="305" w:author="Dave Bridges" w:date="2022-07-07T12:50:00Z" w:initials="DB">
+    <w:p>
+      <w:pPr>
+        <w:pStyle w:val="CommentText"/>
+      </w:pPr>
+      <w:r>
+        <w:rPr>
+          <w:rStyle w:val="CommentReference"/>
+        </w:rPr>
+        <w:annotationRef/>
+      </w:r>
+      <w:r>
+        <w:t>clarify</w:t>
+      </w:r>
+    </w:p>
+  </w:comment>
+  <w:comment w:id="374" w:author="Dave Bridges" w:date="2022-07-07T12:52:00Z" w:initials="DB">
+    <w:p>
+      <w:pPr>
+        <w:pStyle w:val="CommentText"/>
+      </w:pPr>
+      <w:r>
+        <w:rPr>
+          <w:rStyle w:val="CommentReference"/>
+        </w:rPr>
+        <w:annotationRef/>
+      </w:r>
+      <w:r>
+        <w:t>need to say more.</w:t>
+      </w:r>
+    </w:p>
+  </w:comment>
+</w:comments>
+</file>
+
+<file path=word/commentsExtended.xml><?xml version="1.0" encoding="utf-8"?>
+<w15:commentsEx xmlns:wpc="http://schemas.microsoft.com/office/word/2010/wordprocessingCanvas" xmlns:cx="http://schemas.microsoft.com/office/drawing/2014/chartex" xmlns:cx1="http://schemas.microsoft.com/office/drawing/2015/9/8/chartex" xmlns:cx2="http://schemas.microsoft.com/office/drawing/2015/10/21/chartex" xmlns:cx3="http://schemas.microsoft.com/office/drawing/2016/5/9/chartex" xmlns:cx4="http://schemas.microsoft.com/office/drawing/2016/5/10/chartex" xmlns:cx5="http://schemas.microsoft.com/office/drawing/2016/5/11/chartex" xmlns:cx6="http://schemas.microsoft.com/office/drawing/2016/5/12/chartex" xmlns:cx7="http://schemas.microsoft.com/office/drawing/2016/5/13/chartex" xmlns:cx8="http://schemas.microsoft.com/office/drawing/2016/5/14/chartex" xmlns:mc="http://schemas.openxmlformats.org/markup-compatibility/2006" xmlns:aink="http://schemas.microsoft.com/office/drawing/2016/ink" xmlns:am3d="http://schemas.microsoft.com/office/drawing/2017/model3d" xmlns:o="urn:schemas-microsoft-com:office:office" xmlns:r="http://schemas.openxmlformats.org/officeDocument/2006/relationships" xmlns:m="http://schemas.openxmlformats.org/officeDocument/2006/math" xmlns:v="urn:schemas-microsoft-com:vml" xmlns:wp14="http://schemas.microsoft.com/office/word/2010/wordprocessingDrawing" xmlns:wp="http://schemas.openxmlformats.org/drawingml/2006/wordprocessingDrawing" xmlns:w10="urn:schemas-microsoft-com:office:word" xmlns:w="http://schemas.openxmlformats.org/wordprocessingml/2006/main" xmlns:w14="http://schemas.microsoft.com/office/word/2010/wordml" xmlns:w15="http://schemas.microsoft.com/office/word/2012/wordml" xmlns:w16cid="http://schemas.microsoft.com/office/word/2016/wordml/cid" xmlns:w16se="http://schemas.microsoft.com/office/word/2015/wordml/symex" xmlns:wpg="http://schemas.microsoft.com/office/word/2010/wordprocessingGroup" xmlns:wpi="http://schemas.microsoft.com/office/word/2010/wordprocessingInk" xmlns:wne="http://schemas.microsoft.com/office/word/2006/wordml" xmlns:wps="http://schemas.microsoft.com/office/word/2010/wordprocessingShape" mc:Ignorable="w14 w15 w16se w16cid wp14">
+  <w15:commentEx w15:paraId="798868B3" w15:done="0"/>
+  <w15:commentEx w15:paraId="4FF1685D" w15:done="0"/>
+  <w15:commentEx w15:paraId="4894360D" w15:done="0"/>
+  <w15:commentEx w15:paraId="654D0A59" w15:done="0"/>
+  <w15:commentEx w15:paraId="70D651BE" w15:done="0"/>
+  <w15:commentEx w15:paraId="1961FBAD" w15:done="0"/>
+  <w15:commentEx w15:paraId="792EFDCE" w15:done="0"/>
+  <w15:commentEx w15:paraId="6F785EDC" w15:done="0"/>
+  <w15:commentEx w15:paraId="69786953" w15:done="0"/>
+  <w15:commentEx w15:paraId="4ECD809E" w15:done="0"/>
+  <w15:commentEx w15:paraId="543D2079" w15:done="0"/>
+  <w15:commentEx w15:paraId="785ED4E2" w15:done="0"/>
+  <w15:commentEx w15:paraId="7505B72F" w15:done="0"/>
+</w15:commentsEx>
+</file>
+
+<file path=word/commentsIds.xml><?xml version="1.0" encoding="utf-8"?>
+<w16cid:commentsIds xmlns:wpc="http://schemas.microsoft.com/office/word/2010/wordprocessingCanvas" xmlns:cx="http://schemas.microsoft.com/office/drawing/2014/chartex" xmlns:cx1="http://schemas.microsoft.com/office/drawing/2015/9/8/chartex" xmlns:cx2="http://schemas.microsoft.com/office/drawing/2015/10/21/chartex" xmlns:cx3="http://schemas.microsoft.com/office/drawing/2016/5/9/chartex" xmlns:cx4="http://schemas.microsoft.com/office/drawing/2016/5/10/chartex" xmlns:cx5="http://schemas.microsoft.com/office/drawing/2016/5/11/chartex" xmlns:cx6="http://schemas.microsoft.com/office/drawing/2016/5/12/chartex" xmlns:cx7="http://schemas.microsoft.com/office/drawing/2016/5/13/chartex" xmlns:cx8="http://schemas.microsoft.com/office/drawing/2016/5/14/chartex" xmlns:mc="http://schemas.openxmlformats.org/markup-compatibility/2006" xmlns:aink="http://schemas.microsoft.com/office/drawing/2016/ink" xmlns:am3d="http://schemas.microsoft.com/office/drawing/2017/model3d" xmlns:o="urn:schemas-microsoft-com:office:office" xmlns:r="http://schemas.openxmlformats.org/officeDocument/2006/relationships" xmlns:m="http://schemas.openxmlformats.org/officeDocument/2006/math" xmlns:v="urn:schemas-microsoft-com:vml" xmlns:wp14="http://schemas.microsoft.com/office/word/2010/wordprocessingDrawing" xmlns:wp="http://schemas.openxmlformats.org/drawingml/2006/wordprocessingDrawing" xmlns:w10="urn:schemas-microsoft-com:office:word" xmlns:w="http://schemas.openxmlformats.org/wordprocessingml/2006/main" xmlns:w14="http://schemas.microsoft.com/office/word/2010/wordml" xmlns:w15="http://schemas.microsoft.com/office/word/2012/wordml" xmlns:w16cid="http://schemas.microsoft.com/office/word/2016/wordml/cid" xmlns:w16se="http://schemas.microsoft.com/office/word/2015/wordml/symex" xmlns:wpg="http://schemas.microsoft.com/office/word/2010/wordprocessingGroup" xmlns:wpi="http://schemas.microsoft.com/office/word/2010/wordprocessingInk" xmlns:wne="http://schemas.microsoft.com/office/word/2006/wordml" xmlns:wps="http://schemas.microsoft.com/office/word/2010/wordprocessingShape" mc:Ignorable="w14 w15 w16se w16cid wp14">
+  <w16cid:commentId w16cid:paraId="798868B3" w16cid:durableId="2671506C"/>
+  <w16cid:commentId w16cid:paraId="4FF1685D" w16cid:durableId="267150DD"/>
+  <w16cid:commentId w16cid:paraId="4894360D" w16cid:durableId="2671511B"/>
+  <w16cid:commentId w16cid:paraId="654D0A59" w16cid:durableId="26715181"/>
+  <w16cid:commentId w16cid:paraId="70D651BE" w16cid:durableId="267151A7"/>
+  <w16cid:commentId w16cid:paraId="1961FBAD" w16cid:durableId="26715238"/>
+  <w16cid:commentId w16cid:paraId="792EFDCE" w16cid:durableId="2671522A"/>
+  <w16cid:commentId w16cid:paraId="6F785EDC" w16cid:durableId="267152DD"/>
+  <w16cid:commentId w16cid:paraId="69786953" w16cid:durableId="267153F8"/>
+  <w16cid:commentId w16cid:paraId="4ECD809E" w16cid:durableId="267153D0"/>
+  <w16cid:commentId w16cid:paraId="543D2079" w16cid:durableId="2671550B"/>
+  <w16cid:commentId w16cid:paraId="785ED4E2" w16cid:durableId="2671551D"/>
+  <w16cid:commentId w16cid:paraId="7505B72F" w16cid:durableId="2671557C"/>
+</w16cid:commentsIds>
+</file>
+
 <file path=word/numbering.xml><?xml version="1.0" encoding="utf-8"?>
-<w:numbering xmlns:wpc="http://schemas.microsoft.com/office/word/2010/wordprocessingCanvas" xmlns:cx="http://schemas.microsoft.com/office/drawing/2014/chartex" xmlns:cx1="http://schemas.microsoft.com/office/drawing/2015/9/8/chartex" xmlns:cx2="http://schemas.microsoft.com/office/drawing/2015/10/21/chartex" xmlns:cx3="http://schemas.microsoft.com/office/drawing/2016/5/9/chartex" xmlns:cx4="http://schemas.microsoft.com/office/drawing/2016/5/10/chartex" xmlns:cx5="http://schemas.microsoft.com/office/drawing/2016/5/11/chartex" xmlns:cx6="http://schemas.microsoft.com/office/drawing/2016/5/12/chartex" xmlns:cx7="http://schemas.microsoft.com/office/drawing/2016/5/13/chartex" xmlns:cx8="http://schemas.microsoft.com/office/drawing/2016/5/14/chartex" xmlns:mc="http://schemas.openxmlformats.org/markup-compatibility/2006" xmlns:aink="http://schemas.microsoft.com/office/drawing/2016/ink" xmlns:am3d="http://schemas.microsoft.com/office/drawing/2017/model3d" xmlns:o="urn:schemas-microsoft-com:office:office" xmlns:oel="http://schemas.microsoft.com/office/2019/extlst" xmlns:r="http://schemas.openxmlformats.org/officeDocument/2006/relationships" xmlns:m="http://schemas.openxmlformats.org/officeDocument/2006/math" xmlns:v="urn:schemas-microsoft-com:vml" xmlns:wp14="http://schemas.microsoft.com/office/word/2010/wordprocessingDrawing" xmlns:wp="http://schemas.openxmlformats.org/drawingml/2006/wordprocessingDrawing" xmlns:w10="urn:schemas-microsoft-com:office:word" xmlns:w="http://schemas.openxmlformats.org/wordprocessingml/2006/main" xmlns:w14="http://schemas.microsoft.com/office/word/2010/wordml" xmlns:w15="http://schemas.microsoft.com/office/word/2012/wordml" xmlns:w16cex="http://schemas.microsoft.com/office/word/2018/wordml/cex" xmlns:w16cid="http://schemas.microsoft.com/office/word/2016/wordml/cid" xmlns:w16="http://schemas.microsoft.com/office/word/2018/wordml" xmlns:w16sdtdh="http://schemas.microsoft.com/office/word/2020/wordml/sdtdatahash" xmlns:w16se="http://schemas.microsoft.com/office/word/2015/wordml/symex" xmlns:wpg="http://schemas.microsoft.com/office/word/2010/wordprocessingGroup" xmlns:wpi="http://schemas.microsoft.com/office/word/2010/wordprocessingInk" xmlns:wne="http://schemas.microsoft.com/office/word/2006/wordml" xmlns:wps="http://schemas.microsoft.com/office/word/2010/wordprocessingShape" mc:Ignorable="w14 w15 w16se w16cid w16 w16cex w16sdtdh wp14">
+<w:numbering xmlns:wpc="http://schemas.microsoft.com/office/word/2010/wordprocessingCanvas" xmlns:cx="http://schemas.microsoft.com/office/drawing/2014/chartex" xmlns:cx1="http://schemas.microsoft.com/office/drawing/2015/9/8/chartex" xmlns:cx2="http://schemas.microsoft.com/office/drawing/2015/10/21/chartex" xmlns:cx3="http://schemas.microsoft.com/office/drawing/2016/5/9/chartex" xmlns:cx4="http://schemas.microsoft.com/office/drawing/2016/5/10/chartex" xmlns:cx5="http://schemas.microsoft.com/office/drawing/2016/5/11/chartex" xmlns:cx6="http://schemas.microsoft.com/office/drawing/2016/5/12/chartex" xmlns:cx7="http://schemas.microsoft.com/office/drawing/2016/5/13/chartex" xmlns:cx8="http://schemas.microsoft.com/office/drawing/2016/5/14/chartex" xmlns:mc="http://schemas.openxmlformats.org/markup-compatibility/2006" xmlns:aink="http://schemas.microsoft.com/office/drawing/2016/ink" xmlns:am3d="http://schemas.microsoft.com/office/drawing/2017/model3d" xmlns:o="urn:schemas-microsoft-com:office:office" xmlns:r="http://schemas.openxmlformats.org/officeDocument/2006/relationships" xmlns:m="http://schemas.openxmlformats.org/officeDocument/2006/math" xmlns:v="urn:schemas-microsoft-com:vml" xmlns:wp14="http://schemas.microsoft.com/office/word/2010/wordprocessingDrawing" xmlns:wp="http://schemas.openxmlformats.org/drawingml/2006/wordprocessingDrawing" xmlns:w10="urn:schemas-microsoft-com:office:word" xmlns:w="http://schemas.openxmlformats.org/wordprocessingml/2006/main" xmlns:w14="http://schemas.microsoft.com/office/word/2010/wordml" xmlns:w15="http://schemas.microsoft.com/office/word/2012/wordml" xmlns:w16cid="http://schemas.microsoft.com/office/word/2016/wordml/cid" xmlns:w16se="http://schemas.microsoft.com/office/word/2015/wordml/symex" xmlns:wpg="http://schemas.microsoft.com/office/word/2010/wordprocessingGroup" xmlns:wpi="http://schemas.microsoft.com/office/word/2010/wordprocessingInk" xmlns:wne="http://schemas.microsoft.com/office/word/2006/wordml" xmlns:wps="http://schemas.microsoft.com/office/word/2010/wordprocessingShape" mc:Ignorable="w14 w15 w16se w16cid wp14">
   <w:abstractNum w:abstractNumId="0" w15:restartNumberingAfterBreak="0">
     <w:nsid w:val="1736278A"/>
     <w:multiLevelType w:val="hybridMultilevel"/>
@@ -13657,26 +17894,34 @@
       </w:pPr>
     </w:lvl>
   </w:abstractNum>
-  <w:num w:numId="1" w16cid:durableId="862207177">
+  <w:num w:numId="1">
     <w:abstractNumId w:val="2"/>
   </w:num>
-  <w:num w:numId="2" w16cid:durableId="1158762155">
+  <w:num w:numId="2">
     <w:abstractNumId w:val="1"/>
   </w:num>
-  <w:num w:numId="3" w16cid:durableId="587424829">
+  <w:num w:numId="3">
     <w:abstractNumId w:val="3"/>
   </w:num>
-  <w:num w:numId="4" w16cid:durableId="2095979766">
+  <w:num w:numId="4">
     <w:abstractNumId w:val="4"/>
   </w:num>
-  <w:num w:numId="5" w16cid:durableId="44840487">
+  <w:num w:numId="5">
     <w:abstractNumId w:val="0"/>
   </w:num>
 </w:numbering>
 </file>
 
+<file path=word/people.xml><?xml version="1.0" encoding="utf-8"?>
+<w15:people xmlns:wpc="http://schemas.microsoft.com/office/word/2010/wordprocessingCanvas" xmlns:cx="http://schemas.microsoft.com/office/drawing/2014/chartex" xmlns:cx1="http://schemas.microsoft.com/office/drawing/2015/9/8/chartex" xmlns:cx2="http://schemas.microsoft.com/office/drawing/2015/10/21/chartex" xmlns:cx3="http://schemas.microsoft.com/office/drawing/2016/5/9/chartex" xmlns:cx4="http://schemas.microsoft.com/office/drawing/2016/5/10/chartex" xmlns:cx5="http://schemas.microsoft.com/office/drawing/2016/5/11/chartex" xmlns:cx6="http://schemas.microsoft.com/office/drawing/2016/5/12/chartex" xmlns:cx7="http://schemas.microsoft.com/office/drawing/2016/5/13/chartex" xmlns:cx8="http://schemas.microsoft.com/office/drawing/2016/5/14/chartex" xmlns:mc="http://schemas.openxmlformats.org/markup-compatibility/2006" xmlns:aink="http://schemas.microsoft.com/office/drawing/2016/ink" xmlns:am3d="http://schemas.microsoft.com/office/drawing/2017/model3d" xmlns:o="urn:schemas-microsoft-com:office:office" xmlns:r="http://schemas.openxmlformats.org/officeDocument/2006/relationships" xmlns:m="http://schemas.openxmlformats.org/officeDocument/2006/math" xmlns:v="urn:schemas-microsoft-com:vml" xmlns:wp14="http://schemas.microsoft.com/office/word/2010/wordprocessingDrawing" xmlns:wp="http://schemas.openxmlformats.org/drawingml/2006/wordprocessingDrawing" xmlns:w10="urn:schemas-microsoft-com:office:word" xmlns:w="http://schemas.openxmlformats.org/wordprocessingml/2006/main" xmlns:w14="http://schemas.microsoft.com/office/word/2010/wordml" xmlns:w15="http://schemas.microsoft.com/office/word/2012/wordml" xmlns:w16cid="http://schemas.microsoft.com/office/word/2016/wordml/cid" xmlns:w16se="http://schemas.microsoft.com/office/word/2015/wordml/symex" xmlns:wpg="http://schemas.microsoft.com/office/word/2010/wordprocessingGroup" xmlns:wpi="http://schemas.microsoft.com/office/word/2010/wordprocessingInk" xmlns:wne="http://schemas.microsoft.com/office/word/2006/wordml" xmlns:wps="http://schemas.microsoft.com/office/word/2010/wordprocessingShape" mc:Ignorable="w14 w15 w16se w16cid wp14">
+  <w15:person w15:author="Dave Bridges">
+    <w15:presenceInfo w15:providerId="Windows Live" w15:userId="4bc1184c43c78bbd"/>
+  </w15:person>
+</w15:people>
+</file>
+
 <file path=word/styles.xml><?xml version="1.0" encoding="utf-8"?>
-<w:styles xmlns:mc="http://schemas.openxmlformats.org/markup-compatibility/2006" xmlns:r="http://schemas.openxmlformats.org/officeDocument/2006/relationships" xmlns:w="http://schemas.openxmlformats.org/wordprocessingml/2006/main" xmlns:w14="http://schemas.microsoft.com/office/word/2010/wordml" xmlns:w15="http://schemas.microsoft.com/office/word/2012/wordml" xmlns:w16cex="http://schemas.microsoft.com/office/word/2018/wordml/cex" xmlns:w16cid="http://schemas.microsoft.com/office/word/2016/wordml/cid" xmlns:w16="http://schemas.microsoft.com/office/word/2018/wordml" xmlns:w16sdtdh="http://schemas.microsoft.com/office/word/2020/wordml/sdtdatahash" xmlns:w16se="http://schemas.microsoft.com/office/word/2015/wordml/symex" mc:Ignorable="w14 w15 w16se w16cid w16 w16cex w16sdtdh">
+<w:styles xmlns:mc="http://schemas.openxmlformats.org/markup-compatibility/2006" xmlns:r="http://schemas.openxmlformats.org/officeDocument/2006/relationships" xmlns:w="http://schemas.openxmlformats.org/wordprocessingml/2006/main" xmlns:w14="http://schemas.microsoft.com/office/word/2010/wordml" xmlns:w15="http://schemas.microsoft.com/office/word/2012/wordml" xmlns:w16cid="http://schemas.microsoft.com/office/word/2016/wordml/cid" xmlns:w16se="http://schemas.microsoft.com/office/word/2015/wordml/symex" mc:Ignorable="w14 w15 w16se w16cid">
   <w:docDefaults>
     <w:rPrDefault>
       <w:rPr>
@@ -13688,7 +17933,7 @@
     </w:rPrDefault>
     <w:pPrDefault/>
   </w:docDefaults>
-  <w:latentStyles w:defLockedState="0" w:defUIPriority="99" w:defSemiHidden="0" w:defUnhideWhenUsed="0" w:defQFormat="0" w:count="376">
+  <w:latentStyles w:defLockedState="0" w:defUIPriority="99" w:defSemiHidden="0" w:defUnhideWhenUsed="0" w:defQFormat="0" w:count="375">
     <w:lsdException w:name="Normal" w:uiPriority="0" w:qFormat="1"/>
     <w:lsdException w:name="heading 1" w:uiPriority="9" w:qFormat="1"/>
     <w:lsdException w:name="heading 2" w:semiHidden="1" w:uiPriority="9" w:unhideWhenUsed="1" w:qFormat="1"/>
@@ -14064,7 +18309,6 @@
     <w:lsdException w:name="Smart Hyperlink" w:semiHidden="1" w:unhideWhenUsed="1"/>
     <w:lsdException w:name="Hashtag" w:semiHidden="1" w:unhideWhenUsed="1"/>
     <w:lsdException w:name="Unresolved Mention" w:semiHidden="1" w:unhideWhenUsed="1"/>
-    <w:lsdException w:name="Smart Link" w:semiHidden="1" w:unhideWhenUsed="1"/>
   </w:latentStyles>
   <w:style w:type="paragraph" w:default="1" w:styleId="Normal">
     <w:name w:val="Normal"/>
@@ -14174,6 +18418,98 @@
       <w:ind w:left="720"/>
       <w:contextualSpacing/>
     </w:pPr>
+  </w:style>
+  <w:style w:type="character" w:styleId="CommentReference">
+    <w:name w:val="annotation reference"/>
+    <w:basedOn w:val="DefaultParagraphFont"/>
+    <w:uiPriority w:val="99"/>
+    <w:semiHidden/>
+    <w:unhideWhenUsed/>
+    <w:rsid w:val="00354E66"/>
+    <w:rPr>
+      <w:sz w:val="16"/>
+      <w:szCs w:val="16"/>
+    </w:rPr>
+  </w:style>
+  <w:style w:type="paragraph" w:styleId="CommentText">
+    <w:name w:val="annotation text"/>
+    <w:basedOn w:val="Normal"/>
+    <w:link w:val="CommentTextChar"/>
+    <w:uiPriority w:val="99"/>
+    <w:semiHidden/>
+    <w:unhideWhenUsed/>
+    <w:rsid w:val="00354E66"/>
+    <w:rPr>
+      <w:sz w:val="20"/>
+      <w:szCs w:val="20"/>
+    </w:rPr>
+  </w:style>
+  <w:style w:type="character" w:customStyle="1" w:styleId="CommentTextChar">
+    <w:name w:val="Comment Text Char"/>
+    <w:basedOn w:val="DefaultParagraphFont"/>
+    <w:link w:val="CommentText"/>
+    <w:uiPriority w:val="99"/>
+    <w:semiHidden/>
+    <w:rsid w:val="00354E66"/>
+    <w:rPr>
+      <w:sz w:val="20"/>
+      <w:szCs w:val="20"/>
+    </w:rPr>
+  </w:style>
+  <w:style w:type="paragraph" w:styleId="CommentSubject">
+    <w:name w:val="annotation subject"/>
+    <w:basedOn w:val="CommentText"/>
+    <w:next w:val="CommentText"/>
+    <w:link w:val="CommentSubjectChar"/>
+    <w:uiPriority w:val="99"/>
+    <w:semiHidden/>
+    <w:unhideWhenUsed/>
+    <w:rsid w:val="00354E66"/>
+    <w:rPr>
+      <w:b/>
+      <w:bCs/>
+    </w:rPr>
+  </w:style>
+  <w:style w:type="character" w:customStyle="1" w:styleId="CommentSubjectChar">
+    <w:name w:val="Comment Subject Char"/>
+    <w:basedOn w:val="CommentTextChar"/>
+    <w:link w:val="CommentSubject"/>
+    <w:uiPriority w:val="99"/>
+    <w:semiHidden/>
+    <w:rsid w:val="00354E66"/>
+    <w:rPr>
+      <w:b/>
+      <w:bCs/>
+      <w:sz w:val="20"/>
+      <w:szCs w:val="20"/>
+    </w:rPr>
+  </w:style>
+  <w:style w:type="paragraph" w:styleId="BalloonText">
+    <w:name w:val="Balloon Text"/>
+    <w:basedOn w:val="Normal"/>
+    <w:link w:val="BalloonTextChar"/>
+    <w:uiPriority w:val="99"/>
+    <w:semiHidden/>
+    <w:unhideWhenUsed/>
+    <w:rsid w:val="00354E66"/>
+    <w:rPr>
+      <w:rFonts w:ascii="Times New Roman" w:hAnsi="Times New Roman" w:cs="Times New Roman"/>
+      <w:sz w:val="18"/>
+      <w:szCs w:val="18"/>
+    </w:rPr>
+  </w:style>
+  <w:style w:type="character" w:customStyle="1" w:styleId="BalloonTextChar">
+    <w:name w:val="Balloon Text Char"/>
+    <w:basedOn w:val="DefaultParagraphFont"/>
+    <w:link w:val="BalloonText"/>
+    <w:uiPriority w:val="99"/>
+    <w:semiHidden/>
+    <w:rsid w:val="00354E66"/>
+    <w:rPr>
+      <w:rFonts w:ascii="Times New Roman" w:hAnsi="Times New Roman" w:cs="Times New Roman"/>
+      <w:sz w:val="18"/>
+      <w:szCs w:val="18"/>
+    </w:rPr>
   </w:style>
 </w:styles>
 </file>
@@ -14471,4 +18807,16 @@
     </a:ext>
   </a:extLst>
 </a:theme>
+</file>
+
+<file path=customXml/item1.xml><?xml version="1.0" encoding="utf-8"?>
+<b:Sources xmlns:b="http://schemas.openxmlformats.org/officeDocument/2006/bibliography" xmlns="http://schemas.openxmlformats.org/officeDocument/2006/bibliography" SelectedStyle="/APASixthEditionOfficeOnline.xsl" StyleName="APA" Version="6"/>
+</file>
+
+<file path=customXml/itemProps1.xml><?xml version="1.0" encoding="utf-8"?>
+<ds:datastoreItem xmlns:ds="http://schemas.openxmlformats.org/officeDocument/2006/customXml" ds:itemID="{255BF227-6295-6047-A2FF-D705F1B3105B}">
+  <ds:schemaRefs>
+    <ds:schemaRef ds:uri="http://schemas.openxmlformats.org/officeDocument/2006/bibliography"/>
+  </ds:schemaRefs>
+</ds:datastoreItem>
 </file>
--- a/Manuscripts/ReviewerResponse.docx
+++ b/Manuscripts/ReviewerResponse.docx
@@ -15226,39 +15226,23 @@
             </w:rPr>
           </w:rPrChange>
         </w:rPr>
-        <w:t xml:space="preserve"> and wanted to characterize it further </w:t>
-      </w:r>
-      <w:bookmarkStart w:id="332" w:name="_GoBack"/>
-      <w:bookmarkEnd w:id="332"/>
-      <w:r>
-        <w:rPr>
-          <w:rFonts w:ascii="Times New Roman" w:hAnsi="Times New Roman" w:cs="Times New Roman"/>
-          <w:b/>
-          <w:color w:val="000000" w:themeColor="text1"/>
-          <w:rPrChange w:id="333" w:author="Dave Bridges" w:date="2022-07-07T12:49:00Z">
+        <w:t xml:space="preserve"> and wanted to characterize it further in the second </w:t>
+      </w:r>
+      <w:r>
+        <w:rPr>
+          <w:rFonts w:ascii="Times New Roman" w:hAnsi="Times New Roman" w:cs="Times New Roman"/>
+          <w:b/>
+          <w:color w:val="000000" w:themeColor="text1"/>
+          <w:rPrChange w:id="332" w:author="Dave Bridges" w:date="2022-07-07T12:49:00Z">
             <w:rPr>
               <w:rFonts w:ascii="Times New Roman" w:hAnsi="Times New Roman" w:cs="Times New Roman"/>
               <w:color w:val="4472C4" w:themeColor="accent1"/>
             </w:rPr>
           </w:rPrChange>
         </w:rPr>
-        <w:t xml:space="preserve">in the second </w:t>
-      </w:r>
-      <w:r>
-        <w:rPr>
-          <w:rFonts w:ascii="Times New Roman" w:hAnsi="Times New Roman" w:cs="Times New Roman"/>
-          <w:b/>
-          <w:color w:val="000000" w:themeColor="text1"/>
-          <w:rPrChange w:id="334" w:author="Dave Bridges" w:date="2022-07-07T12:49:00Z">
-            <w:rPr>
-              <w:rFonts w:ascii="Times New Roman" w:hAnsi="Times New Roman" w:cs="Times New Roman"/>
-              <w:color w:val="4472C4" w:themeColor="accent1"/>
-            </w:rPr>
-          </w:rPrChange>
-        </w:rPr>
         <w:t>cohort</w:t>
       </w:r>
-      <w:ins w:id="335" w:author="Dave Bridges" w:date="2022-07-07T12:51:00Z">
+      <w:ins w:id="333" w:author="Dave Bridges" w:date="2022-07-07T12:51:00Z">
         <w:r>
           <w:rPr>
             <w:rFonts w:ascii="Times New Roman" w:hAnsi="Times New Roman" w:cs="Times New Roman"/>
@@ -15273,7 +15257,7 @@
           <w:rFonts w:ascii="Times New Roman" w:hAnsi="Times New Roman" w:cs="Times New Roman"/>
           <w:b/>
           <w:color w:val="000000" w:themeColor="text1"/>
-          <w:rPrChange w:id="336" w:author="Dave Bridges" w:date="2022-07-07T12:49:00Z">
+          <w:rPrChange w:id="334" w:author="Dave Bridges" w:date="2022-07-07T12:49:00Z">
             <w:rPr>
               <w:rFonts w:ascii="Times New Roman" w:hAnsi="Times New Roman" w:cs="Times New Roman"/>
               <w:color w:val="4472C4" w:themeColor="accent1"/>
@@ -15282,7 +15266,23 @@
         </w:rPr>
         <w:t>.</w:t>
       </w:r>
-      <w:ins w:id="337" w:author="Dave Bridges" w:date="2022-07-07T12:47:00Z">
+      <w:ins w:id="335" w:author="Dave Bridges" w:date="2022-07-07T12:47:00Z">
+        <w:r>
+          <w:rPr>
+            <w:rFonts w:ascii="Times New Roman" w:hAnsi="Times New Roman" w:cs="Times New Roman"/>
+            <w:b/>
+            <w:color w:val="000000" w:themeColor="text1"/>
+            <w:rPrChange w:id="336" w:author="Dave Bridges" w:date="2022-07-07T12:49:00Z">
+              <w:rPr>
+                <w:rFonts w:ascii="Times New Roman" w:hAnsi="Times New Roman" w:cs="Times New Roman"/>
+                <w:color w:val="4472C4" w:themeColor="accent1"/>
+              </w:rPr>
+            </w:rPrChange>
+          </w:rPr>
+          <w:t xml:space="preserve">  We agree that these insulin secretion results, standing alone are </w:t>
+        </w:r>
+      </w:ins>
+      <w:ins w:id="337" w:author="Dave Bridges" w:date="2022-07-07T12:48:00Z">
         <w:r>
           <w:rPr>
             <w:rFonts w:ascii="Times New Roman" w:hAnsi="Times New Roman" w:cs="Times New Roman"/>
@@ -15295,10 +15295,10 @@
               </w:rPr>
             </w:rPrChange>
           </w:rPr>
-          <w:t xml:space="preserve">  We agree that these insulin secretion results, standing alone are </w:t>
+          <w:t>somewhat</w:t>
         </w:r>
       </w:ins>
-      <w:ins w:id="339" w:author="Dave Bridges" w:date="2022-07-07T12:48:00Z">
+      <w:ins w:id="339" w:author="Dave Bridges" w:date="2022-07-07T12:47:00Z">
         <w:r>
           <w:rPr>
             <w:rFonts w:ascii="Times New Roman" w:hAnsi="Times New Roman" w:cs="Times New Roman"/>
@@ -15311,10 +15311,10 @@
               </w:rPr>
             </w:rPrChange>
           </w:rPr>
-          <w:t>somewhat</w:t>
+          <w:t xml:space="preserve"> lest robust</w:t>
         </w:r>
       </w:ins>
-      <w:ins w:id="341" w:author="Dave Bridges" w:date="2022-07-07T12:47:00Z">
+      <w:ins w:id="341" w:author="Dave Bridges" w:date="2022-07-07T12:48:00Z">
         <w:r>
           <w:rPr>
             <w:rFonts w:ascii="Times New Roman" w:hAnsi="Times New Roman" w:cs="Times New Roman"/>
@@ -15327,26 +15327,10 @@
               </w:rPr>
             </w:rPrChange>
           </w:rPr>
-          <w:t xml:space="preserve"> lest robust</w:t>
-        </w:r>
-      </w:ins>
-      <w:ins w:id="343" w:author="Dave Bridges" w:date="2022-07-07T12:48:00Z">
-        <w:r>
-          <w:rPr>
-            <w:rFonts w:ascii="Times New Roman" w:hAnsi="Times New Roman" w:cs="Times New Roman"/>
-            <w:b/>
-            <w:color w:val="000000" w:themeColor="text1"/>
-            <w:rPrChange w:id="344" w:author="Dave Bridges" w:date="2022-07-07T12:49:00Z">
-              <w:rPr>
-                <w:rFonts w:ascii="Times New Roman" w:hAnsi="Times New Roman" w:cs="Times New Roman"/>
-                <w:color w:val="4472C4" w:themeColor="accent1"/>
-              </w:rPr>
-            </w:rPrChange>
-          </w:rPr>
           <w:t xml:space="preserve"> than the other </w:t>
         </w:r>
       </w:ins>
-      <w:ins w:id="345" w:author="Dave Bridges" w:date="2022-07-07T12:51:00Z">
+      <w:ins w:id="343" w:author="Dave Bridges" w:date="2022-07-07T12:51:00Z">
         <w:r>
           <w:rPr>
             <w:rFonts w:ascii="Times New Roman" w:hAnsi="Times New Roman" w:cs="Times New Roman"/>
@@ -15356,13 +15340,13 @@
           <w:t>experiments we report</w:t>
         </w:r>
       </w:ins>
-      <w:ins w:id="346" w:author="Dave Bridges" w:date="2022-07-07T12:48:00Z">
+      <w:ins w:id="344" w:author="Dave Bridges" w:date="2022-07-07T12:48:00Z">
         <w:r>
           <w:rPr>
             <w:rFonts w:ascii="Times New Roman" w:hAnsi="Times New Roman" w:cs="Times New Roman"/>
             <w:b/>
             <w:color w:val="000000" w:themeColor="text1"/>
-            <w:rPrChange w:id="347" w:author="Dave Bridges" w:date="2022-07-07T12:49:00Z">
+            <w:rPrChange w:id="345" w:author="Dave Bridges" w:date="2022-07-07T12:49:00Z">
               <w:rPr>
                 <w:rFonts w:ascii="Times New Roman" w:hAnsi="Times New Roman" w:cs="Times New Roman"/>
                 <w:color w:val="4472C4" w:themeColor="accent1"/>
@@ -15372,7 +15356,7 @@
           <w:t>, but want to be clear that the majority of the data is n&gt;11/group</w:t>
         </w:r>
       </w:ins>
-      <w:ins w:id="348" w:author="Dave Bridges" w:date="2022-07-07T12:51:00Z">
+      <w:ins w:id="346" w:author="Dave Bridges" w:date="2022-07-07T12:51:00Z">
         <w:r>
           <w:rPr>
             <w:rFonts w:ascii="Times New Roman" w:hAnsi="Times New Roman" w:cs="Times New Roman"/>
@@ -15382,13 +15366,13 @@
           <w:t xml:space="preserve"> and replicable across cohorts</w:t>
         </w:r>
       </w:ins>
-      <w:ins w:id="349" w:author="Dave Bridges" w:date="2022-07-07T12:48:00Z">
+      <w:ins w:id="347" w:author="Dave Bridges" w:date="2022-07-07T12:48:00Z">
         <w:r>
           <w:rPr>
             <w:rFonts w:ascii="Times New Roman" w:hAnsi="Times New Roman" w:cs="Times New Roman"/>
             <w:b/>
             <w:color w:val="000000" w:themeColor="text1"/>
-            <w:rPrChange w:id="350" w:author="Dave Bridges" w:date="2022-07-07T12:49:00Z">
+            <w:rPrChange w:id="348" w:author="Dave Bridges" w:date="2022-07-07T12:49:00Z">
               <w:rPr>
                 <w:rFonts w:ascii="Times New Roman" w:hAnsi="Times New Roman" w:cs="Times New Roman"/>
                 <w:color w:val="4472C4" w:themeColor="accent1"/>
@@ -15402,7 +15386,7 @@
             <w:rFonts w:ascii="Times New Roman" w:hAnsi="Times New Roman" w:cs="Times New Roman"/>
             <w:b/>
             <w:color w:val="000000" w:themeColor="text1"/>
-            <w:rPrChange w:id="351" w:author="Dave Bridges" w:date="2022-07-07T12:49:00Z">
+            <w:rPrChange w:id="349" w:author="Dave Bridges" w:date="2022-07-07T12:49:00Z">
               <w:rPr>
                 <w:rFonts w:ascii="Times New Roman" w:hAnsi="Times New Roman" w:cs="Times New Roman"/>
                 <w:color w:val="4472C4" w:themeColor="accent1"/>
@@ -15412,7 +15396,7 @@
           <w:t>&gt;</w:t>
         </w:r>
       </w:ins>
-      <w:ins w:id="352" w:author="Dave Bridges" w:date="2022-07-07T12:51:00Z">
+      <w:ins w:id="350" w:author="Dave Bridges" w:date="2022-07-07T12:51:00Z">
         <w:r>
           <w:rPr>
             <w:rFonts w:ascii="Times New Roman" w:hAnsi="Times New Roman" w:cs="Times New Roman"/>
@@ -15422,13 +15406,13 @@
           <w:t>8</w:t>
         </w:r>
       </w:ins>
-      <w:ins w:id="353" w:author="Dave Bridges" w:date="2022-07-07T12:48:00Z">
+      <w:ins w:id="351" w:author="Dave Bridges" w:date="2022-07-07T12:48:00Z">
         <w:r>
           <w:rPr>
             <w:rFonts w:ascii="Times New Roman" w:hAnsi="Times New Roman" w:cs="Times New Roman"/>
             <w:b/>
             <w:color w:val="000000" w:themeColor="text1"/>
-            <w:rPrChange w:id="354" w:author="Dave Bridges" w:date="2022-07-07T12:49:00Z">
+            <w:rPrChange w:id="352" w:author="Dave Bridges" w:date="2022-07-07T12:49:00Z">
               <w:rPr>
                 <w:rFonts w:ascii="Times New Roman" w:hAnsi="Times New Roman" w:cs="Times New Roman"/>
                 <w:color w:val="4472C4" w:themeColor="accent1"/>
@@ -15438,7 +15422,7 @@
           <w:t xml:space="preserve"> months</w:t>
         </w:r>
       </w:ins>
-      <w:ins w:id="355" w:author="Dave Bridges" w:date="2022-07-07T12:51:00Z">
+      <w:ins w:id="353" w:author="Dave Bridges" w:date="2022-07-07T12:51:00Z">
         <w:r>
           <w:rPr>
             <w:rFonts w:ascii="Times New Roman" w:hAnsi="Times New Roman" w:cs="Times New Roman"/>
@@ -15448,7 +15432,7 @@
           <w:t xml:space="preserve"> and in our vi</w:t>
         </w:r>
       </w:ins>
-      <w:ins w:id="356" w:author="Dave Bridges" w:date="2022-07-07T12:52:00Z">
+      <w:ins w:id="354" w:author="Dave Bridges" w:date="2022-07-07T12:52:00Z">
         <w:r>
           <w:rPr>
             <w:rFonts w:ascii="Times New Roman" w:hAnsi="Times New Roman" w:cs="Times New Roman"/>
@@ -15458,7 +15442,23 @@
           <w:t>ew add little to this initial report</w:t>
         </w:r>
       </w:ins>
-      <w:ins w:id="357" w:author="Dave Bridges" w:date="2022-07-07T12:48:00Z">
+      <w:ins w:id="355" w:author="Dave Bridges" w:date="2022-07-07T12:48:00Z">
+        <w:r>
+          <w:rPr>
+            <w:rFonts w:ascii="Times New Roman" w:hAnsi="Times New Roman" w:cs="Times New Roman"/>
+            <w:b/>
+            <w:color w:val="000000" w:themeColor="text1"/>
+            <w:rPrChange w:id="356" w:author="Dave Bridges" w:date="2022-07-07T12:49:00Z">
+              <w:rPr>
+                <w:rFonts w:ascii="Times New Roman" w:hAnsi="Times New Roman" w:cs="Times New Roman"/>
+                <w:color w:val="4472C4" w:themeColor="accent1"/>
+              </w:rPr>
+            </w:rPrChange>
+          </w:rPr>
+          <w:t xml:space="preserve">.  We look forward to further characterization of this </w:t>
+        </w:r>
+      </w:ins>
+      <w:ins w:id="357" w:author="Dave Bridges" w:date="2022-07-07T12:49:00Z">
         <w:r>
           <w:rPr>
             <w:rFonts w:ascii="Times New Roman" w:hAnsi="Times New Roman" w:cs="Times New Roman"/>
@@ -15471,10 +15471,10 @@
               </w:rPr>
             </w:rPrChange>
           </w:rPr>
-          <w:t xml:space="preserve">.  We look forward to further characterization of this </w:t>
+          <w:t>novel sex-specific developmental phenotype</w:t>
         </w:r>
       </w:ins>
-      <w:ins w:id="359" w:author="Dave Bridges" w:date="2022-07-07T12:49:00Z">
+      <w:ins w:id="359" w:author="Dave Bridges" w:date="2022-07-07T12:48:00Z">
         <w:r>
           <w:rPr>
             <w:rFonts w:ascii="Times New Roman" w:hAnsi="Times New Roman" w:cs="Times New Roman"/>
@@ -15487,10 +15487,10 @@
               </w:rPr>
             </w:rPrChange>
           </w:rPr>
-          <w:t>novel sex-specific developmental phenotype</w:t>
+          <w:t xml:space="preserve">, including mechanistic </w:t>
         </w:r>
       </w:ins>
-      <w:ins w:id="361" w:author="Dave Bridges" w:date="2022-07-07T12:48:00Z">
+      <w:ins w:id="361" w:author="Dave Bridges" w:date="2022-07-07T12:49:00Z">
         <w:r>
           <w:rPr>
             <w:rFonts w:ascii="Times New Roman" w:hAnsi="Times New Roman" w:cs="Times New Roman"/>
@@ -15503,10 +15503,10 @@
               </w:rPr>
             </w:rPrChange>
           </w:rPr>
-          <w:t xml:space="preserve">, including mechanistic </w:t>
+          <w:t>studies</w:t>
         </w:r>
       </w:ins>
-      <w:ins w:id="363" w:author="Dave Bridges" w:date="2022-07-07T12:49:00Z">
+      <w:ins w:id="363" w:author="Dave Bridges" w:date="2022-07-07T12:48:00Z">
         <w:r>
           <w:rPr>
             <w:rFonts w:ascii="Times New Roman" w:hAnsi="Times New Roman" w:cs="Times New Roman"/>
@@ -15519,10 +15519,10 @@
               </w:rPr>
             </w:rPrChange>
           </w:rPr>
-          <w:t>studies</w:t>
+          <w:t xml:space="preserve"> noted by reviewer 2 in </w:t>
         </w:r>
       </w:ins>
-      <w:ins w:id="365" w:author="Dave Bridges" w:date="2022-07-07T12:48:00Z">
+      <w:ins w:id="365" w:author="Dave Bridges" w:date="2022-07-07T12:49:00Z">
         <w:r>
           <w:rPr>
             <w:rFonts w:ascii="Times New Roman" w:hAnsi="Times New Roman" w:cs="Times New Roman"/>
@@ -15535,22 +15535,6 @@
               </w:rPr>
             </w:rPrChange>
           </w:rPr>
-          <w:t xml:space="preserve"> noted by reviewer 2 in </w:t>
-        </w:r>
-      </w:ins>
-      <w:ins w:id="367" w:author="Dave Bridges" w:date="2022-07-07T12:49:00Z">
-        <w:r>
-          <w:rPr>
-            <w:rFonts w:ascii="Times New Roman" w:hAnsi="Times New Roman" w:cs="Times New Roman"/>
-            <w:b/>
-            <w:color w:val="000000" w:themeColor="text1"/>
-            <w:rPrChange w:id="368" w:author="Dave Bridges" w:date="2022-07-07T12:49:00Z">
-              <w:rPr>
-                <w:rFonts w:ascii="Times New Roman" w:hAnsi="Times New Roman" w:cs="Times New Roman"/>
-                <w:color w:val="4472C4" w:themeColor="accent1"/>
-              </w:rPr>
-            </w:rPrChange>
-          </w:rPr>
           <w:t>a future manuscript.</w:t>
         </w:r>
       </w:ins>
@@ -15558,13 +15542,13 @@
     <w:p>
       <w:pPr>
         <w:rPr>
-          <w:ins w:id="369" w:author="Dave Bridges" w:date="2022-07-07T12:46:00Z"/>
-          <w:rFonts w:ascii="Times New Roman" w:hAnsi="Times New Roman" w:cs="Times New Roman"/>
-          <w:b/>
-          <w:color w:val="000000" w:themeColor="text1"/>
-          <w:rPrChange w:id="370" w:author="Dave Bridges" w:date="2022-07-07T12:49:00Z">
+          <w:ins w:id="367" w:author="Dave Bridges" w:date="2022-07-07T12:46:00Z"/>
+          <w:rFonts w:ascii="Times New Roman" w:hAnsi="Times New Roman" w:cs="Times New Roman"/>
+          <w:b/>
+          <w:color w:val="000000" w:themeColor="text1"/>
+          <w:rPrChange w:id="368" w:author="Dave Bridges" w:date="2022-07-07T12:49:00Z">
             <w:rPr>
-              <w:ins w:id="371" w:author="Dave Bridges" w:date="2022-07-07T12:46:00Z"/>
+              <w:ins w:id="369" w:author="Dave Bridges" w:date="2022-07-07T12:46:00Z"/>
               <w:rFonts w:ascii="Times New Roman" w:hAnsi="Times New Roman" w:cs="Times New Roman"/>
               <w:color w:val="4472C4" w:themeColor="accent1"/>
             </w:rPr>
@@ -15587,18 +15571,46 @@
           <w:rFonts w:ascii="Times New Roman" w:hAnsi="Times New Roman" w:cs="Times New Roman"/>
           <w:b/>
           <w:color w:val="4472C4" w:themeColor="accent1"/>
-          <w:rPrChange w:id="372" w:author="Dave Bridges" w:date="2022-07-07T12:52:00Z">
+          <w:rPrChange w:id="370" w:author="Dave Bridges" w:date="2022-07-07T12:52:00Z">
             <w:rPr>
               <w:rFonts w:ascii="Times New Roman" w:hAnsi="Times New Roman" w:cs="Times New Roman"/>
               <w:color w:val="4472C4" w:themeColor="accent1"/>
             </w:rPr>
           </w:rPrChange>
         </w:rPr>
-        <w:pPrChange w:id="373" w:author="Dave Bridges" w:date="2022-07-07T12:52:00Z">
+        <w:pPrChange w:id="371" w:author="Dave Bridges" w:date="2022-07-07T12:52:00Z">
           <w:pPr/>
         </w:pPrChange>
       </w:pPr>
-      <w:commentRangeStart w:id="374"/>
+      <w:commentRangeStart w:id="372"/>
+      <w:r>
+        <w:rPr>
+          <w:rFonts w:ascii="Times New Roman" w:hAnsi="Times New Roman" w:cs="Times New Roman"/>
+          <w:b/>
+          <w:color w:val="4472C4" w:themeColor="accent1"/>
+          <w:rPrChange w:id="373" w:author="Dave Bridges" w:date="2022-07-07T12:52:00Z">
+            <w:rPr>
+              <w:rFonts w:ascii="Times New Roman" w:hAnsi="Times New Roman" w:cs="Times New Roman"/>
+              <w:color w:val="4472C4" w:themeColor="accent1"/>
+            </w:rPr>
+          </w:rPrChange>
+        </w:rPr>
+        <w:t>Page</w:t>
+      </w:r>
+      <w:r>
+        <w:rPr>
+          <w:rFonts w:ascii="Times New Roman" w:hAnsi="Times New Roman" w:cs="Times New Roman"/>
+          <w:b/>
+          <w:color w:val="4472C4" w:themeColor="accent1"/>
+          <w:rPrChange w:id="374" w:author="Dave Bridges" w:date="2022-07-07T12:52:00Z">
+            <w:rPr>
+              <w:rFonts w:ascii="Times New Roman" w:hAnsi="Times New Roman" w:cs="Times New Roman"/>
+              <w:color w:val="4472C4" w:themeColor="accent1"/>
+            </w:rPr>
+          </w:rPrChange>
+        </w:rPr>
+        <w:t xml:space="preserve"> 7</w:t>
+      </w:r>
       <w:r>
         <w:rPr>
           <w:rFonts w:ascii="Times New Roman" w:hAnsi="Times New Roman" w:cs="Times New Roman"/>
@@ -15611,7 +15623,7 @@
             </w:rPr>
           </w:rPrChange>
         </w:rPr>
-        <w:t>Page</w:t>
+        <w:t xml:space="preserve"> Line</w:t>
       </w:r>
       <w:r>
         <w:rPr>
@@ -15625,7 +15637,7 @@
             </w:rPr>
           </w:rPrChange>
         </w:rPr>
-        <w:t xml:space="preserve"> 7</w:t>
+        <w:t xml:space="preserve"> 171</w:t>
       </w:r>
       <w:r>
         <w:rPr>
@@ -15639,194 +15651,1613 @@
             </w:rPr>
           </w:rPrChange>
         </w:rPr>
-        <w:t xml:space="preserve"> Line</w:t>
-      </w:r>
-      <w:r>
-        <w:rPr>
-          <w:rFonts w:ascii="Times New Roman" w:hAnsi="Times New Roman" w:cs="Times New Roman"/>
-          <w:b/>
-          <w:color w:val="4472C4" w:themeColor="accent1"/>
-          <w:rPrChange w:id="378" w:author="Dave Bridges" w:date="2022-07-07T12:52:00Z">
+        <w:t>, “Results are shown for 2 cohorts of animals that have been combined.”</w:t>
+      </w:r>
+      <w:commentRangeEnd w:id="372"/>
+      <w:r>
+        <w:rPr>
+          <w:rStyle w:val="CommentReference"/>
+        </w:rPr>
+        <w:commentReference w:id="372"/>
+      </w:r>
+    </w:p>
+    <w:p>
+      <w:pPr>
+        <w:pStyle w:val="Heading1"/>
+      </w:pPr>
+      <w:r>
+        <w:t>Reviewer 2</w:t>
+      </w:r>
+    </w:p>
+    <w:p>
+      <w:r>
+        <w:t>In this manuscript, Mulcahy et al explore the consequence of an early time-restricted</w:t>
+      </w:r>
+    </w:p>
+    <w:p>
+      <w:r>
+        <w:t>feeding regimen (eTRF) during gestation on the offspring’s glucose homeostasis.</w:t>
+      </w:r>
+    </w:p>
+    <w:p>
+      <w:r>
+        <w:t>Overall, their results show that no differences were observed when the male and female</w:t>
+      </w:r>
+    </w:p>
+    <w:p>
+      <w:r>
+        <w:t>offspring were later fed a chow diet, whereas glucose intolerance and increased insulin</w:t>
+      </w:r>
+    </w:p>
+    <w:p>
+      <w:r>
+        <w:t xml:space="preserve">sensitivity </w:t>
+      </w:r>
+      <w:proofErr w:type="gramStart"/>
+      <w:r>
+        <w:t>were</w:t>
+      </w:r>
+      <w:proofErr w:type="gramEnd"/>
+      <w:r>
+        <w:t xml:space="preserve"> observed in the male offspring only when fed a high-fat high-sucrose</w:t>
+      </w:r>
+    </w:p>
+    <w:p>
+      <w:r>
+        <w:t>(HFHS) diet.</w:t>
+      </w:r>
+    </w:p>
+    <w:p/>
+    <w:p/>
+    <w:p>
+      <w:r>
+        <w:t>The question of the effect of maternal feeding on metabolic risk of the offspring in later</w:t>
+      </w:r>
+    </w:p>
+    <w:p>
+      <w:r>
+        <w:t>life addressed in this manuscript is deemed highly relevant. Indeed, studies in the</w:t>
+      </w:r>
+    </w:p>
+    <w:p>
+      <w:r>
+        <w:t>context of dam malnutrition or metabolic dysfunctions management during gestation</w:t>
+      </w:r>
+    </w:p>
+    <w:p>
+      <w:r>
+        <w:t>have highlighted a spectrum of deleterious long-term consequences in the offspring’s,</w:t>
+      </w:r>
+    </w:p>
+    <w:p>
+      <w:r>
+        <w:t>which are important to consider when estimating the risks/benefits ratio of the</w:t>
+      </w:r>
+    </w:p>
+    <w:p>
+      <w:r>
+        <w:t>therapeutic intervention (e.g. metformin/insulin treatment during pregnancy with</w:t>
+      </w:r>
+    </w:p>
+    <w:p>
+      <w:r>
+        <w:t>gestational diabetes) and can inform diet recommendation for the offspring. Additionally,</w:t>
+      </w:r>
+    </w:p>
+    <w:p>
+      <w:r>
+        <w:t>this study investigating the effect of TRF during pregnancy is novel since only one study</w:t>
+      </w:r>
+    </w:p>
+    <w:p>
+      <w:r>
+        <w:t>has looked into the effect of TRF during gestation in a different nutritional context and</w:t>
+      </w:r>
+    </w:p>
+    <w:p>
+      <w:r>
+        <w:t>did not look at long-term consequences in the offspring.</w:t>
+      </w:r>
+    </w:p>
+    <w:p>
+      <w:r>
+        <w:t>Unfortunately, the study falls short in providing convincing results of the effect of</w:t>
+      </w:r>
+    </w:p>
+    <w:p>
+      <w:r>
+        <w:t>gestational eTRF. Overall, although the results are interesting, it is the reviewer’s opinion</w:t>
+      </w:r>
+    </w:p>
+    <w:p>
+      <w:r>
+        <w:t>that the conclusions are mostly overstated and that further major experimental evidence</w:t>
+      </w:r>
+    </w:p>
+    <w:p>
+      <w:r>
+        <w:t>are required to illuminate the mechanisms by which glucose intolerance in the males</w:t>
+      </w:r>
+    </w:p>
+    <w:p>
+      <w:r>
+        <w:t>offspring might be happening and confirm the overall reproducibility of the results. In</w:t>
+      </w:r>
+    </w:p>
+    <w:p>
+      <w:r>
+        <w:t>addition, it is unclear why so much of the emphasis of the manuscript is made on the</w:t>
+      </w:r>
+    </w:p>
+    <w:p>
+      <w:r>
+        <w:t>potential sex- and diet-specific deleterious effect when other data seems to support the</w:t>
+      </w:r>
+    </w:p>
+    <w:p>
+      <w:r>
+        <w:lastRenderedPageBreak/>
+        <w:t>safety of the intervention opening a route to testing TRF in the context of maternal</w:t>
+      </w:r>
+    </w:p>
+    <w:p>
+      <w:r>
+        <w:t>obesity/gestational diabetes which seems like a more translationally relevant question.</w:t>
+      </w:r>
+    </w:p>
+    <w:p>
+      <w:r>
+        <w:t>Specific comments are as follow:</w:t>
+      </w:r>
+    </w:p>
+    <w:p/>
+    <w:p>
+      <w:pPr>
+        <w:pStyle w:val="ListParagraph"/>
+        <w:numPr>
+          <w:ilvl w:val="0"/>
+          <w:numId w:val="5"/>
+        </w:numPr>
+      </w:pPr>
+      <w:r>
+        <w:t>Male’s offspring fed HFHS “developed glucose intolerance” (title), “with impaired insulin</w:t>
+      </w:r>
+    </w:p>
+    <w:p>
+      <w:r>
+        <w:t>secretion” (abstract l28-30, results p13 l6-8, discussion)</w:t>
+      </w:r>
+    </w:p>
+    <w:p>
+      <w:r>
+        <w:t>As pointed out in the discussion of the manuscript, the fact that the males showed</w:t>
+      </w:r>
+    </w:p>
+    <w:p>
+      <w:r>
+        <w:t xml:space="preserve">glucose intolerance in a GTT associated with insulin-sensitivity and a </w:t>
+      </w:r>
+      <w:proofErr w:type="spellStart"/>
+      <w:proofErr w:type="gramStart"/>
+      <w:r>
+        <w:t>non significant</w:t>
+      </w:r>
+      <w:proofErr w:type="spellEnd"/>
+      <w:proofErr w:type="gramEnd"/>
+    </w:p>
+    <w:p>
+      <w:r>
+        <w:t>trend towards lower insulin secretion in a GSIS assay supports the idea that they might</w:t>
+      </w:r>
+    </w:p>
+    <w:p>
+      <w:r>
+        <w:t>have a defect in insulin secretion. However, this claim, that is the only one conveyed in</w:t>
+      </w:r>
+    </w:p>
+    <w:p>
+      <w:r>
+        <w:t>the title and discussed extensively in almost 2 pages of the discussion, remains mostly</w:t>
+      </w:r>
+    </w:p>
+    <w:p>
+      <w:r>
+        <w:t>speculative and needs to be substantiated by additional experiments such as:</w:t>
+      </w:r>
+    </w:p>
+    <w:p>
+      <w:r>
+        <w:t>- Conclusive GSIS assay: the defect in insulin secretion is entirely based on a</w:t>
+      </w:r>
+    </w:p>
+    <w:p>
+      <w:r>
+        <w:t>non-significant trend. These measures are highly variable and a trend is not</w:t>
+      </w:r>
+    </w:p>
+    <w:p>
+      <w:r>
+        <w:t>dimmed sufficient to support the major conclusion of this manuscript.</w:t>
+      </w:r>
+    </w:p>
+    <w:p>
+      <w:r>
+        <w:t>Additionally, Fig 3K shows a significant difference between males eTRF and</w:t>
+      </w:r>
+    </w:p>
+    <w:p>
+      <w:r>
+        <w:t>AL with significantly higher fold chance in insulin response which contradicts</w:t>
+      </w:r>
+    </w:p>
+    <w:p>
+      <w:r>
+        <w:t>the interpretation of the results. Please clarify .</w:t>
+      </w:r>
+    </w:p>
+    <w:p>
+      <w:r>
+        <w:t>- Insulin secretion in response to other substrate (e.g. arginine TT)</w:t>
+      </w:r>
+    </w:p>
+    <w:p>
+      <w:r>
+        <w:t>- Islet size and pancreatic beta cell mass quantification</w:t>
+      </w:r>
+    </w:p>
+    <w:p>
+      <w:r>
+        <w:t>The results from these experiments would also shed light on the mechanisms behind the</w:t>
+      </w:r>
+    </w:p>
+    <w:p>
+      <w:r>
+        <w:t>sexually dimorphic response observed in which the female’s offspring are not affected by</w:t>
+      </w:r>
+    </w:p>
+    <w:p>
+      <w:r>
+        <w:t>gestational eTRF.</w:t>
+      </w:r>
+    </w:p>
+    <w:p/>
+    <w:p>
+      <w:pPr>
+        <w:rPr>
+          <w:color w:val="4472C4" w:themeColor="accent1"/>
+        </w:rPr>
+      </w:pPr>
+      <w:r>
+        <w:rPr>
+          <w:color w:val="4472C4" w:themeColor="accent1"/>
+        </w:rPr>
+        <w:t xml:space="preserve">In the animals that underwent GSIS, we also conducted an </w:t>
+      </w:r>
+      <w:r>
+        <w:rPr>
+          <w:i/>
+          <w:iCs/>
+          <w:color w:val="4472C4" w:themeColor="accent1"/>
+        </w:rPr>
+        <w:t>in vitro</w:t>
+      </w:r>
+      <w:r>
+        <w:rPr>
+          <w:color w:val="4472C4" w:themeColor="accent1"/>
+        </w:rPr>
+        <w:t xml:space="preserve"> GSIS. However, the results had high levels of inter-replicate variability. Because of this, we did not feel that the</w:t>
+      </w:r>
+      <w:r>
+        <w:rPr>
+          <w:color w:val="4472C4" w:themeColor="accent1"/>
+        </w:rPr>
+        <w:t xml:space="preserve"> data were reliable and</w:t>
+      </w:r>
+      <w:r>
+        <w:rPr>
+          <w:color w:val="4472C4" w:themeColor="accent1"/>
+        </w:rPr>
+        <w:t xml:space="preserve"> should</w:t>
+      </w:r>
+      <w:r>
+        <w:rPr>
+          <w:color w:val="4472C4" w:themeColor="accent1"/>
+        </w:rPr>
+        <w:t>n’t</w:t>
+      </w:r>
+      <w:r>
+        <w:rPr>
+          <w:color w:val="4472C4" w:themeColor="accent1"/>
+        </w:rPr>
+        <w:t xml:space="preserve"> be included in the manuscript. No further cohorts of offspring are planned at this time, as it will take </w:t>
+      </w:r>
+      <w:r>
+        <w:rPr>
+          <w:color w:val="4472C4" w:themeColor="accent1"/>
+        </w:rPr>
+        <w:t xml:space="preserve">&gt;6 months to generate a third cohort and run them through the </w:t>
+      </w:r>
+      <w:r>
+        <w:rPr>
+          <w:color w:val="4472C4" w:themeColor="accent1"/>
+        </w:rPr>
+        <w:t xml:space="preserve">full </w:t>
+      </w:r>
+      <w:r>
+        <w:rPr>
+          <w:color w:val="4472C4" w:themeColor="accent1"/>
+        </w:rPr>
+        <w:t xml:space="preserve">experimental protocol. </w:t>
+      </w:r>
+      <w:r>
+        <w:rPr>
+          <w:color w:val="4472C4" w:themeColor="accent1"/>
+        </w:rPr>
+        <w:t>We also do no</w:t>
+      </w:r>
+      <w:r>
+        <w:rPr>
+          <w:color w:val="4472C4" w:themeColor="accent1"/>
+        </w:rPr>
+        <w:t>t</w:t>
+      </w:r>
+      <w:r>
+        <w:rPr>
+          <w:color w:val="4472C4" w:themeColor="accent1"/>
+        </w:rPr>
+        <w:t xml:space="preserve"> have the expertise </w:t>
+      </w:r>
+      <w:r>
+        <w:rPr>
+          <w:color w:val="4472C4" w:themeColor="accent1"/>
+        </w:rPr>
+        <w:t>to conduct the studies mentioned above</w:t>
+      </w:r>
+      <w:r>
+        <w:rPr>
+          <w:color w:val="4472C4" w:themeColor="accent1"/>
+        </w:rPr>
+        <w:t>. The language in the manuscript  has been altered to be less definitive toward an islet specific defect.</w:t>
+      </w:r>
+      <w:r>
+        <w:rPr>
+          <w:color w:val="4472C4" w:themeColor="accent1"/>
+        </w:rPr>
+        <w:t xml:space="preserve"> Furthermore, since submitting our work, another group has </w:t>
+      </w:r>
+      <w:proofErr w:type="spellStart"/>
+      <w:r>
+        <w:rPr>
+          <w:color w:val="4472C4" w:themeColor="accent1"/>
+        </w:rPr>
+        <w:t>recaptiulated</w:t>
+      </w:r>
+      <w:proofErr w:type="spellEnd"/>
+      <w:r>
+        <w:rPr>
+          <w:color w:val="4472C4" w:themeColor="accent1"/>
+        </w:rPr>
+        <w:t xml:space="preserve"> our phenotype in rats using a chow-fed TRF during gestation model. They conducted further pancreatic studies, including the in vitro GSIS, and found what we speculate to be consistent with their work. We altered the language to be less definite and included much more discussion of the other paper in the discussion. </w:t>
+      </w:r>
+    </w:p>
+    <w:p>
+      <w:pPr>
+        <w:rPr>
+          <w:color w:val="2E74B5" w:themeColor="accent5" w:themeShade="BF"/>
+        </w:rPr>
+      </w:pPr>
+      <w:r>
+        <w:rPr>
+          <w:color w:val="4472C4" w:themeColor="accent1"/>
+        </w:rPr>
+        <w:t>Page 14 line 323-334</w:t>
+      </w:r>
+      <w:r>
+        <w:rPr>
+          <w:color w:val="2E74B5" w:themeColor="accent5" w:themeShade="BF"/>
+        </w:rPr>
+        <w:t xml:space="preserve"> “</w:t>
+      </w:r>
+      <w:r>
+        <w:rPr>
+          <w:rFonts w:ascii="Times New Roman" w:hAnsi="Times New Roman" w:cs="Times New Roman"/>
+          <w:color w:val="2E74B5" w:themeColor="accent5" w:themeShade="BF"/>
+        </w:rPr>
+        <w:t xml:space="preserve">This study is the second to describe the long-term effects of gestational eTRF on offspring health and the first to describe their response to a high fat, high sucrose diet challenge in adulthood. We find minimal effects associated with eTRF during gestation while male and female offspring are consuming a chow diet. However, after prolonged HFHS diet feeding, there are significant deleterious effects of gestational eTRF on glucose tolerance only in adult male progeny. Although inconclusive, we suspect from GSIS testing,  differences in insulin secretion for eTRF males compared to their AL counterparts. A recent study of gestational TRF of chow diet in rats also found evidence of glucose intolerance and insulin sensitivity in the offspring </w:t>
+      </w:r>
+      <w:r>
+        <w:rPr>
+          <w:rFonts w:ascii="Times New Roman" w:hAnsi="Times New Roman" w:cs="Times New Roman"/>
+          <w:color w:val="2E74B5" w:themeColor="accent5" w:themeShade="BF"/>
+        </w:rPr>
+        <w:fldChar w:fldCharType="begin"/>
+      </w:r>
+      <w:r>
+        <w:rPr>
+          <w:rFonts w:ascii="Times New Roman" w:hAnsi="Times New Roman" w:cs="Times New Roman"/>
+          <w:color w:val="2E74B5" w:themeColor="accent5" w:themeShade="BF"/>
+        </w:rPr>
+        <w:instrText xml:space="preserve"> ADDIN ZOTERO_ITEM CSL_CITATION {"citationID":"a1t3rrug695","properties":{"formattedCitation":"(14)","plainCitation":"(14)","noteIndex":0},"citationItems":[{"id":1395,"uris":["http://zotero.org/users/5073745/items/H2SF844K"],"itemData":{"id":1395,"type":"article-journal","abstract":"Maternal circadian eating time and frequency were associated with altered glucose metabolism during pregnancy in humans. Research about long maternal fasting intervals is inconclusive, and little is known about the effect of maternal time-feeding on the offspring health. Therefore, the aim of the present study was to determine whether maternal time feeding influences the metabolic status of both male and female offspring. Pregnant rats were provided ad libitum (AD) access to chow diet or fed during either the light phase (LP) or dark phase (DP) during the embryonic development. At the age of 150 days, glucose tolerance, lipid concentrations, and insulin secretion were determined in adult male and female offspring. Both male and female offspring of LP and DP dams exhibited alterations in the lipid profile and female offspring were glucose intolerant. Glucose-stimulated insulin secretion decreased in male and female offspring of LP and DP dams. Acetylcholine increased insulin secretion in male and female offspring. Islets from male and female offspring of DP dams exhibited less pronounced inhibition of insulin secretion by epinephrine, suggesting alterations in cholinergic and adrenergic pathways in these animals. Our data suggest that TRF regimen during embryonic development could program rat offspring for metabolic dysfunction in adulthood.","container-title":"Nutrition","DOI":"10.1016/j.nut.2022.111776","ISSN":"0899-9007","journalAbbreviation":"Nutrition","language":"en","page":"111776","source":"ScienceDirect","title":"Time-restricted feeding during embryonic development leads to metabolic dysfunction in adult rat offspring","author":[{"family":"Prates","given":"Kelly Valério"},{"family":"Pavanello","given":"Audrei"},{"family":"Gongora","given":"Adriane Barreto"},{"family":"Moreira","given":"Veridiana Mota"},{"family":"Moraes","given":"Ana Maria Praxedes","non-dropping-particle":"de"},{"family":"Rigo","given":"Kesia Palma"},{"family":"Vieira","given":"Elaine"},{"family":"Mathias","given":"Paulo Cezar de Freitas"}],"issued":{"date-parts":[["2022",6,17]]}}}],"schema":"https://github.com/citation-style-language/schema/raw/master/csl-citation.json"} </w:instrText>
+      </w:r>
+      <w:r>
+        <w:rPr>
+          <w:rFonts w:ascii="Times New Roman" w:hAnsi="Times New Roman" w:cs="Times New Roman"/>
+          <w:color w:val="2E74B5" w:themeColor="accent5" w:themeShade="BF"/>
+        </w:rPr>
+        <w:fldChar w:fldCharType="separate"/>
+      </w:r>
+      <w:r>
+        <w:rPr>
+          <w:rFonts w:ascii="Times New Roman" w:hAnsi="Times New Roman" w:cs="Times New Roman"/>
+          <w:color w:val="2E74B5" w:themeColor="accent5" w:themeShade="BF"/>
+        </w:rPr>
+        <w:t>(14)</w:t>
+      </w:r>
+      <w:r>
+        <w:rPr>
+          <w:rFonts w:ascii="Times New Roman" w:hAnsi="Times New Roman" w:cs="Times New Roman"/>
+          <w:color w:val="2E74B5" w:themeColor="accent5" w:themeShade="BF"/>
+        </w:rPr>
+        <w:fldChar w:fldCharType="end"/>
+      </w:r>
+      <w:r>
+        <w:rPr>
+          <w:rFonts w:ascii="Times New Roman" w:hAnsi="Times New Roman" w:cs="Times New Roman"/>
+          <w:color w:val="2E74B5" w:themeColor="accent5" w:themeShade="BF"/>
+        </w:rPr>
+        <w:t xml:space="preserve">. However, these effects </w:t>
+      </w:r>
+      <w:r>
+        <w:rPr>
+          <w:rFonts w:ascii="Times New Roman" w:hAnsi="Times New Roman" w:cs="Times New Roman"/>
+          <w:i/>
+          <w:iCs/>
+          <w:color w:val="2E74B5" w:themeColor="accent5" w:themeShade="BF"/>
+        </w:rPr>
+        <w:t xml:space="preserve">in vivo </w:t>
+      </w:r>
+      <w:r>
+        <w:rPr>
+          <w:rFonts w:ascii="Times New Roman" w:hAnsi="Times New Roman" w:cs="Times New Roman"/>
+          <w:color w:val="2E74B5" w:themeColor="accent5" w:themeShade="BF"/>
+        </w:rPr>
+        <w:t xml:space="preserve">were apparent in female offspring instead of in </w:t>
+      </w:r>
+      <w:r>
+        <w:rPr>
+          <w:rFonts w:ascii="Times New Roman" w:hAnsi="Times New Roman" w:cs="Times New Roman"/>
+          <w:color w:val="2E74B5" w:themeColor="accent5" w:themeShade="BF"/>
+        </w:rPr>
+        <w:lastRenderedPageBreak/>
+        <w:t xml:space="preserve">males as in the current study. Furthermore, islets collected from adult male offspring of TRF fed dams had impaired glucose-stimulated insulin </w:t>
+      </w:r>
+      <w:r>
+        <w:rPr>
+          <w:rFonts w:ascii="Times New Roman" w:hAnsi="Times New Roman" w:cs="Times New Roman"/>
+          <w:color w:val="2E74B5" w:themeColor="accent5" w:themeShade="BF"/>
+        </w:rPr>
+        <w:fldChar w:fldCharType="begin"/>
+      </w:r>
+      <w:r>
+        <w:rPr>
+          <w:rFonts w:ascii="Times New Roman" w:hAnsi="Times New Roman" w:cs="Times New Roman"/>
+          <w:color w:val="2E74B5" w:themeColor="accent5" w:themeShade="BF"/>
+        </w:rPr>
+        <w:instrText xml:space="preserve"> ADDIN ZOTERO_ITEM CSL_CITATION {"citationID":"a1m0snrgr60","properties":{"formattedCitation":"(14)","plainCitation":"(14)","noteIndex":0},"citationItems":[{"id":1395,"uris":["http://zotero.org/users/5073745/items/H2SF844K"],"itemData":{"id":1395,"type":"article-journal","abstract":"Maternal circadian eating time and frequency were associated with altered glucose metabolism during pregnancy in humans. Research about long maternal fasting intervals is inconclusive, and little is known about the effect of maternal time-feeding on the offspring health. Therefore, the aim of the present study was to determine whether maternal time feeding influences the metabolic status of both male and female offspring. Pregnant rats were provided ad libitum (AD) access to chow diet or fed during either the light phase (LP) or dark phase (DP) during the embryonic development. At the age of 150 days, glucose tolerance, lipid concentrations, and insulin secretion were determined in adult male and female offspring. Both male and female offspring of LP and DP dams exhibited alterations in the lipid profile and female offspring were glucose intolerant. Glucose-stimulated insulin secretion decreased in male and female offspring of LP and DP dams. Acetylcholine increased insulin secretion in male and female offspring. Islets from male and female offspring of DP dams exhibited less pronounced inhibition of insulin secretion by epinephrine, suggesting alterations in cholinergic and adrenergic pathways in these animals. Our data suggest that TRF regimen during embryonic development could program rat offspring for metabolic dysfunction in adulthood.","container-title":"Nutrition","DOI":"10.1016/j.nut.2022.111776","ISSN":"0899-9007","journalAbbreviation":"Nutrition","language":"en","page":"111776","source":"ScienceDirect","title":"Time-restricted feeding during embryonic development leads to metabolic dysfunction in adult rat offspring","author":[{"family":"Prates","given":"Kelly Valério"},{"family":"Pavanello","given":"Audrei"},{"family":"Gongora","given":"Adriane Barreto"},{"family":"Moreira","given":"Veridiana Mota"},{"family":"Moraes","given":"Ana Maria Praxedes","non-dropping-particle":"de"},{"family":"Rigo","given":"Kesia Palma"},{"family":"Vieira","given":"Elaine"},{"family":"Mathias","given":"Paulo Cezar de Freitas"}],"issued":{"date-parts":[["2022",6,17]]}}}],"schema":"https://github.com/citation-style-language/schema/raw/master/csl-citation.json"} </w:instrText>
+      </w:r>
+      <w:r>
+        <w:rPr>
+          <w:rFonts w:ascii="Times New Roman" w:hAnsi="Times New Roman" w:cs="Times New Roman"/>
+          <w:color w:val="2E74B5" w:themeColor="accent5" w:themeShade="BF"/>
+        </w:rPr>
+        <w:fldChar w:fldCharType="separate"/>
+      </w:r>
+      <w:r>
+        <w:rPr>
+          <w:rFonts w:ascii="Times New Roman" w:hAnsi="Times New Roman" w:cs="Times New Roman"/>
+          <w:color w:val="2E74B5" w:themeColor="accent5" w:themeShade="BF"/>
+        </w:rPr>
+        <w:t>(14)</w:t>
+      </w:r>
+      <w:r>
+        <w:rPr>
+          <w:rFonts w:ascii="Times New Roman" w:hAnsi="Times New Roman" w:cs="Times New Roman"/>
+          <w:color w:val="2E74B5" w:themeColor="accent5" w:themeShade="BF"/>
+        </w:rPr>
+        <w:fldChar w:fldCharType="end"/>
+      </w:r>
+      <w:r>
+        <w:rPr>
+          <w:rFonts w:ascii="Times New Roman" w:hAnsi="Times New Roman" w:cs="Times New Roman"/>
+          <w:color w:val="2E74B5" w:themeColor="accent5" w:themeShade="BF"/>
+        </w:rPr>
+        <w:t>. The similarities to the current study demonstrate that changes in islets may be a likely mechanism for metabolic disruption from gestational TRF.</w:t>
+      </w:r>
+      <w:r>
+        <w:rPr>
+          <w:color w:val="2E74B5" w:themeColor="accent5" w:themeShade="BF"/>
+        </w:rPr>
+        <w:t>”</w:t>
+      </w:r>
+    </w:p>
+    <w:p>
+      <w:pPr>
+        <w:rPr>
+          <w:color w:val="2E74B5" w:themeColor="accent5" w:themeShade="BF"/>
+        </w:rPr>
+      </w:pPr>
+    </w:p>
+    <w:p>
+      <w:pPr>
+        <w:ind w:firstLine="720"/>
+        <w:rPr>
+          <w:rFonts w:ascii="Times New Roman" w:hAnsi="Times New Roman" w:cs="Times New Roman"/>
+          <w:color w:val="2E74B5" w:themeColor="accent5" w:themeShade="BF"/>
+        </w:rPr>
+      </w:pPr>
+      <w:r>
+        <w:rPr>
+          <w:color w:val="4472C4" w:themeColor="accent1"/>
+        </w:rPr>
+        <w:t>Page 16 lines 385-394 “</w:t>
+      </w:r>
+      <w:r>
+        <w:rPr>
+          <w:rFonts w:ascii="Times New Roman" w:hAnsi="Times New Roman" w:cs="Times New Roman"/>
+          <w:color w:val="2E74B5" w:themeColor="accent5" w:themeShade="BF"/>
+        </w:rPr>
+        <w:t>Given that negative effects are not seen until a HFHS diet challenge occurs in adulthood for the offspring, this suggests that gestational eTRF may be relatively safe to practice in the context of a healthful diet. However, it also demonstrates that in the context of unhealthy diet patterns, adult offspring may be ill-equipped to adapt to their food environments, leading to metabolic dysfunction. Furthermore, the age of onset and stressors that are required to initiate glucose intolerance in offspring of TRF dams are not consistent, so translation to human clinical populations is not possible at this time. The similarity of the present study to those using diverse gestational stressors suggests that restriction of the total time spent eating in dams is a novel dietary component that can have lasting impact on the metabolic health of offspring.</w:t>
+      </w:r>
+      <w:r>
+        <w:rPr>
+          <w:color w:val="4472C4" w:themeColor="accent1"/>
+        </w:rPr>
+        <w:t>”</w:t>
+      </w:r>
+    </w:p>
+    <w:p/>
+    <w:p>
+      <w:pPr>
+        <w:pStyle w:val="ListParagraph"/>
+        <w:numPr>
+          <w:ilvl w:val="0"/>
+          <w:numId w:val="5"/>
+        </w:numPr>
+      </w:pPr>
+      <w:r>
+        <w:t>Of importance, these additional experiments will also test whether the described results</w:t>
+      </w:r>
+    </w:p>
+    <w:p>
+      <w:r>
+        <w:t>are reproducible across at least 2 different animal cohorts, which is dimmed critical to</w:t>
+      </w:r>
+    </w:p>
+    <w:p>
+      <w:r>
+        <w:t>support the results of the study at this point.</w:t>
+      </w:r>
+    </w:p>
+    <w:p>
+      <w:pPr>
+        <w:rPr>
+          <w:color w:val="4472C4" w:themeColor="accent1"/>
+        </w:rPr>
+      </w:pPr>
+      <w:r>
+        <w:rPr>
+          <w:color w:val="4472C4" w:themeColor="accent1"/>
+        </w:rPr>
+        <w:t xml:space="preserve">This study was completed in 2 cohorts of animals, and the lack of differences in the chow phase and the male-specific glucose intolerance was present in both cohorts of mice. The methods section has been updated to reflect that this was a repeated experiment. </w:t>
+      </w:r>
+      <w:r>
+        <w:rPr>
+          <w:color w:val="4472C4" w:themeColor="accent1"/>
+        </w:rPr>
+        <w:br/>
+        <w:t>page</w:t>
+      </w:r>
+      <w:r>
+        <w:rPr>
+          <w:color w:val="4472C4" w:themeColor="accent1"/>
+        </w:rPr>
+        <w:t xml:space="preserve"> 7</w:t>
+      </w:r>
+      <w:r>
+        <w:rPr>
+          <w:color w:val="4472C4" w:themeColor="accent1"/>
+        </w:rPr>
+        <w:t xml:space="preserve"> line </w:t>
+      </w:r>
+      <w:r>
+        <w:rPr>
+          <w:color w:val="4472C4" w:themeColor="accent1"/>
+        </w:rPr>
+        <w:t>171</w:t>
+      </w:r>
+      <w:r>
+        <w:rPr>
+          <w:color w:val="4472C4" w:themeColor="accent1"/>
+        </w:rPr>
+        <w:t xml:space="preserve">, </w:t>
+      </w:r>
+      <w:r>
+        <w:rPr>
+          <w:color w:val="2E74B5" w:themeColor="accent5" w:themeShade="BF"/>
+        </w:rPr>
+        <w:t>“</w:t>
+      </w:r>
+      <w:r>
+        <w:rPr>
+          <w:rFonts w:ascii="Times New Roman" w:hAnsi="Times New Roman" w:cs="Times New Roman"/>
+          <w:color w:val="2E74B5" w:themeColor="accent5" w:themeShade="BF"/>
+        </w:rPr>
+        <w:t>Results are shown for 2 cohorts of animals that have been combined</w:t>
+      </w:r>
+      <w:r>
+        <w:rPr>
+          <w:color w:val="2E74B5" w:themeColor="accent5" w:themeShade="BF"/>
+        </w:rPr>
+        <w:t xml:space="preserve">” </w:t>
+      </w:r>
+      <w:r>
+        <w:rPr>
+          <w:color w:val="4472C4" w:themeColor="accent1"/>
+        </w:rPr>
+        <w:br/>
+      </w:r>
+    </w:p>
+    <w:p>
+      <w:pPr>
+        <w:pStyle w:val="ListParagraph"/>
+        <w:numPr>
+          <w:ilvl w:val="0"/>
+          <w:numId w:val="5"/>
+        </w:numPr>
+      </w:pPr>
+      <w:r>
+        <w:t>The manuscript would benefit from a characterization of the effect of eTRF on the dam</w:t>
+      </w:r>
+    </w:p>
+    <w:p>
+      <w:r>
+        <w:t>during gestation. A lack of evidence on how TRF affects the dam during pregnancy</w:t>
+      </w:r>
+    </w:p>
+    <w:p>
+      <w:r>
+        <w:t>makes it difficult to ascertain whether the effects on the offspring are a result of caloric</w:t>
+      </w:r>
+    </w:p>
+    <w:p>
+      <w:r>
+        <w:t>restriction, time restricted feeding, or a host of other side-effects that may have occurred</w:t>
+      </w:r>
+    </w:p>
+    <w:p>
+      <w:r>
+        <w:t>from the intervention.</w:t>
+      </w:r>
+    </w:p>
+    <w:p>
+      <w:pPr>
+        <w:rPr>
+          <w:color w:val="4472C4" w:themeColor="accent1"/>
+        </w:rPr>
+      </w:pPr>
+      <w:r>
+        <w:rPr>
+          <w:color w:val="4472C4" w:themeColor="accent1"/>
+        </w:rPr>
+        <w:t xml:space="preserve">We have completed 2 cohorts of study to understand the maternal effects of this dietary intervention. </w:t>
+      </w:r>
+      <w:r>
+        <w:rPr>
+          <w:color w:val="4472C4" w:themeColor="accent1"/>
+        </w:rPr>
+        <w:t>We are still ascertaining the effect on dams, but our last 2 cohorts have shown that food intake is comparable and weight gain over pregnancy is similar between eTRF and AL dams. This suggests the intervention does not induce caloric restriction during pregnancy in our model. For some data, please see comments to reviewer 1. This data is intended for a separate publication.</w:t>
+      </w:r>
+      <w:r>
+        <w:rPr>
+          <w:color w:val="4472C4" w:themeColor="accent1"/>
+        </w:rPr>
+        <w:t xml:space="preserve"> See comments for reviewer 1, </w:t>
+      </w:r>
+      <w:r>
+        <w:rPr>
+          <w:color w:val="4472C4" w:themeColor="accent1"/>
+        </w:rPr>
+        <w:t>item #13.</w:t>
+      </w:r>
+    </w:p>
+    <w:p>
+      <w:pPr>
+        <w:pStyle w:val="Heading1"/>
+      </w:pPr>
+    </w:p>
+    <w:p>
+      <w:pPr>
+        <w:pStyle w:val="Heading1"/>
+      </w:pPr>
+      <w:r>
+        <w:t>Rationale &amp; design:</w:t>
+      </w:r>
+    </w:p>
+    <w:p>
+      <w:pPr>
+        <w:pStyle w:val="ListParagraph"/>
+        <w:numPr>
+          <w:ilvl w:val="0"/>
+          <w:numId w:val="5"/>
+        </w:numPr>
+      </w:pPr>
+      <w:r>
+        <w:t>A very strong point is made about eTRF during gestation as a model of feeding</w:t>
+      </w:r>
+    </w:p>
+    <w:p>
+      <w:r>
+        <w:t>disruption observed during pregnancy (abstract l12-19, introduction p4 l50-53, p5 l52-</w:t>
+      </w:r>
+    </w:p>
+    <w:p>
+      <w:r>
+        <w:t>540). There are several reasons why the reviewer respectfully disagrees with this</w:t>
+      </w:r>
+    </w:p>
+    <w:p>
+      <w:r>
+        <w:t>statement, amongst which the idea that adhering to a rigorous short daily feeding</w:t>
+      </w:r>
+    </w:p>
+    <w:p>
+      <w:r>
+        <w:t>interval can represent disrupted gestational eating behavior characterized by changes in</w:t>
+      </w:r>
+    </w:p>
+    <w:p>
+      <w:r>
+        <w:lastRenderedPageBreak/>
+        <w:t>food preferences and tolerability. In addition, in most cases, whether in rodents or</w:t>
+      </w:r>
+    </w:p>
+    <w:p>
+      <w:r>
+        <w:t>human studies, TRF/TRE has been studied in the context of obesity and metabolic</w:t>
+      </w:r>
+    </w:p>
+    <w:p>
+      <w:r>
+        <w:t>disease. The effect of early and short 6h eTRF of normal chow in female rodents itself is</w:t>
+      </w:r>
+    </w:p>
+    <w:p>
+      <w:r>
+        <w:t xml:space="preserve">unknown to the best of the reviewer’s knowledge. </w:t>
+      </w:r>
+    </w:p>
+    <w:p>
+      <w:pPr>
+        <w:rPr>
+          <w:color w:val="4472C4" w:themeColor="accent1"/>
+        </w:rPr>
+      </w:pPr>
+      <w:r>
+        <w:rPr>
+          <w:color w:val="4472C4" w:themeColor="accent1"/>
+        </w:rPr>
+        <w:t xml:space="preserve">The literature isn’t consistent in the total time spend fasting vs eating for TRF. It often ranges from </w:t>
+      </w:r>
+      <w:r>
+        <w:rPr>
+          <w:color w:val="4472C4" w:themeColor="accent1"/>
+        </w:rPr>
+        <w:t>4</w:t>
+      </w:r>
+      <w:r>
+        <w:rPr>
+          <w:color w:val="4472C4" w:themeColor="accent1"/>
+        </w:rPr>
+        <w:t xml:space="preserve">-12 hours of eating in both human and animal studies. Although we agree that 6 hour is on the more restrictive side, it is still within the range seen in the literature. </w:t>
+      </w:r>
+      <w:r>
+        <w:rPr>
+          <w:color w:val="4472C4" w:themeColor="accent1"/>
+        </w:rPr>
+        <w:t>When it comes to disrupted feeding in pregnancy, there is now evidence, albeit limited, that pregnant women have adopted this practice</w:t>
+      </w:r>
+      <w:r>
+        <w:rPr>
+          <w:color w:val="4472C4" w:themeColor="accent1"/>
+        </w:rPr>
+        <w:t xml:space="preserve"> </w:t>
+      </w:r>
+      <w:r>
+        <w:rPr>
+          <w:color w:val="4472C4" w:themeColor="accent1"/>
+        </w:rPr>
+        <w:fldChar w:fldCharType="begin"/>
+      </w:r>
+      <w:r>
+        <w:rPr>
+          <w:color w:val="4472C4" w:themeColor="accent1"/>
+        </w:rPr>
+        <w:instrText xml:space="preserve"> ADDIN ZOTERO_ITEM CSL_CITATION {"citationID":"hN3WLzZ1","properties":{"formattedCitation":"(Ali &amp; Kunugi, 2020; Flanagan et al., 2022)","plainCitation":"(Ali &amp; Kunugi, 2020; Flanagan et al., 2022)","noteIndex":0},"citationItems":[{"id":825,"uris":["http://zotero.org/users/5073745/items/MJUJ2CHG"],"itemData":{"id":825,"type":"article-journal","abstract":"Gestational diabetes mellitus (GDM) is a common pregnancy-related condition afflicting 5–36% of pregnancies. It is associated with many morbid maternal and fetal outcomes. Mood dysregulations (MDs, e.g., depression, distress, and anxiety) are common among women with GDM, and they exacerbate its prognosis and hinder its treatment. Hence, in addition to early detection and proper management of GDM, treating the associated MDs is crucial. Maternal hyperglycemia and MDs result from a complex network of genetic, behavioral, and environmental factors. This review briefly explores mechanisms that underlie GDM and prenatal MDs. It also describes the effect of exercise, dietary modification, and intermittent fasting (IF) on metabolic and affective dysfunctions exemplified by a case report. In this patient, interventions such as IF considerably reduced maternal body weight, plasma glucose, and psychological distress without any adverse effects. Thus, IF is one measure that can control GDM and maternal MDs; however, more investigations are warranted.","container-title":"International Journal of Environmental Research and Public Health","DOI":"10.3390/ijerph17249379","ISSN":"1661-7827","issue":"24","journalAbbreviation":"Int J Environ Res Public Health","note":"PMID: 33333828\nPMCID: PMC7765295","page":"9379","source":"PubMed Central","title":"Intermittent Fasting, Dietary Modifications, and Exercise for the Control of Gestational Diabetes and Maternal Mood Dysregulation: A Review and a Case Report","title-short":"Intermittent Fasting, Dietary Modifications, and Exercise for the Control of Gestational Diabetes and Maternal Mood Dysregulation","volume":"17","author":[{"family":"Ali","given":"Amira Mohammed"},{"family":"Kunugi","given":"Hiroshi"}],"issued":{"date-parts":[["2020",12]]}}},{"id":1360,"uris":["http://zotero.org/users/5073745/items/NHIMJJF6"],"itemData":{"id":1360,"type":"article-journal","abstract":"The maternal metabolic milieu is challenged during pregnancy and may result in unwarranted metabolic complications. A time-restricted eating (TRE) pattern may optimize the metabolic response to pregnancy by improving glucose metabolism and reducing circulating glucose concentrations, as it does in nonpregnant individuals.The objectives of this study were to 1) assess eating timing in pregnant women; 2) understand the perceptions of adopting a TRE pattern; 3) determine the barriers and support mechanisms for incorporating a TRE pattern; and 4) identify those most willing to adopt a TRE pattern during pregnancy.This was a cross-sectional quantitative and quasi-qualitative online survey study for women who were pregnant at the time of study completion or had given birth in the prior 2 years. Group analyses were performed based off willingness to try a TRE pattern using chi-squared analyses, independent samples t-tests, or an analysis of variance. Three separate reviewers reviewed qualitative responses.A total of 431 women (BMI, 27.5 ± 0.3 kg/m2) completed the study. Of the participating women, 23.7% reported willingness to try a TRE pattern during pregnancy. Top barriers to adopting a TRE pattern during pregnancy were concerns for 1) safety; 2) nausea; and 3) hunger. The highest ranked support mechanisms were: 1) the ability to choose the eating window; 2) more frequent prenatal visits to ensure the health of the baby; and 3) receiving feedback from a dietician/nutritionist. Women who did not identify as White/Caucasian expressed a higher willingness to try a TRE pattern during pregnancy (P = 0.01). Women who were nulliparous expressed a higher willingness to try a TRE pattern (P = 0.05).TRE, an alternative dietary strategy shown to optimize metabolic control, may be effective to prevent and manage pregnancy-related metabolic impairments. To create an effective TRE intervention during pregnancy, the input of pregnant mothers is necessary to increase adherence and acceptability.","container-title":"The Journal of Nutrition","DOI":"10.1093/jn/nxab397","ISSN":"0022-3166","issue":"2","journalAbbreviation":"The Journal of Nutrition","page":"475-483","source":"Silverchair","title":"Assessment of Eating Behaviors and Perceptions of Time-Restricted Eating During Pregnancy","volume":"152","author":[{"family":"Flanagan","given":"Emily W"},{"family":"Kebbe","given":"Maryam"},{"family":"Sparks","given":"Joshua R"},{"family":"Redman","given":"Leanne M"}],"issued":{"date-parts":[["2022",2,1]]}}}],"schema":"https://github.com/citation-style-language/schema/raw/master/csl-citation.json"} </w:instrText>
+      </w:r>
+      <w:r>
+        <w:rPr>
+          <w:color w:val="4472C4" w:themeColor="accent1"/>
+        </w:rPr>
+        <w:fldChar w:fldCharType="separate"/>
+      </w:r>
+      <w:r>
+        <w:rPr>
+          <w:noProof/>
+          <w:color w:val="4472C4" w:themeColor="accent1"/>
+        </w:rPr>
+        <w:t>(Ali &amp; Kunugi, 2020; Flanagan et al., 2022)</w:t>
+      </w:r>
+      <w:r>
+        <w:rPr>
+          <w:color w:val="4472C4" w:themeColor="accent1"/>
+        </w:rPr>
+        <w:fldChar w:fldCharType="end"/>
+      </w:r>
+      <w:r>
+        <w:rPr>
+          <w:color w:val="4472C4" w:themeColor="accent1"/>
+        </w:rPr>
+        <w:t xml:space="preserve">. </w:t>
+      </w:r>
+      <w:r>
+        <w:rPr>
+          <w:color w:val="4472C4" w:themeColor="accent1"/>
+        </w:rPr>
+        <w:t xml:space="preserve">We also considered evaluating this eating modality with a diet-induced obesity model. We decided against doing so for 2 reasons: 1 – we were concerned about having too few litters to draw conclusions from using a DIO model, and 2 – we wanted to understand what the independent effects of TRF were outside of the context of metabolic disease and weight loss. </w:t>
+      </w:r>
+      <w:r>
+        <w:rPr>
+          <w:color w:val="4472C4" w:themeColor="accent1"/>
+        </w:rPr>
+        <w:t xml:space="preserve">Since beginning this review, a similar work has been published </w:t>
+      </w:r>
+      <w:r>
+        <w:rPr>
+          <w:color w:val="4472C4" w:themeColor="accent1"/>
+        </w:rPr>
+        <w:fldChar w:fldCharType="begin"/>
+      </w:r>
+      <w:r>
+        <w:rPr>
+          <w:color w:val="4472C4" w:themeColor="accent1"/>
+        </w:rPr>
+        <w:instrText xml:space="preserve"> ADDIN ZOTERO_ITEM CSL_CITATION {"citationID":"IN9USNRW","properties":{"formattedCitation":"(Prates et al., 2022)","plainCitation":"(Prates et al., 2022)","noteIndex":0},"citationItems":[{"id":1395,"uris":["http://zotero.org/users/5073745/items/H2SF844K"],"itemData":{"id":1395,"type":"article-journal","abstract":"Maternal circadian eating time and frequency were associated with altered glucose metabolism during pregnancy in humans. Research about long maternal fasting intervals is inconclusive, and little is known about the effect of maternal time-feeding on the offspring health. Therefore, the aim of the present study was to determine whether maternal time feeding influences the metabolic status of both male and female offspring. Pregnant rats were provided ad libitum (AD) access to chow diet or fed during either the light phase (LP) or dark phase (DP) during the embryonic development. At the age of 150 days, glucose tolerance, lipid concentrations, and insulin secretion were determined in adult male and female offspring. Both male and female offspring of LP and DP dams exhibited alterations in the lipid profile and female offspring were glucose intolerant. Glucose-stimulated insulin secretion decreased in male and female offspring of LP and DP dams. Acetylcholine increased insulin secretion in male and female offspring. Islets from male and female offspring of DP dams exhibited less pronounced inhibition of insulin secretion by epinephrine, suggesting alterations in cholinergic and adrenergic pathways in these animals. Our data suggest that TRF regimen during embryonic development could program rat offspring for metabolic dysfunction in adulthood.","container-title":"Nutrition","DOI":"10.1016/j.nut.2022.111776","ISSN":"0899-9007","journalAbbreviation":"Nutrition","language":"en","page":"111776","source":"ScienceDirect","title":"Time-restricted feeding during embryonic development leads to metabolic dysfunction in adult rat offspring","author":[{"family":"Prates","given":"Kelly Valério"},{"family":"Pavanello","given":"Audrei"},{"family":"Gongora","given":"Adriane Barreto"},{"family":"Moreira","given":"Veridiana Mota"},{"family":"Moraes","given":"Ana Maria Praxedes","non-dropping-particle":"de"},{"family":"Rigo","given":"Kesia Palma"},{"family":"Vieira","given":"Elaine"},{"family":"Mathias","given":"Paulo Cezar de Freitas"}],"issued":{"date-parts":[["2022",6,17]]}}}],"schema":"https://github.com/citation-style-language/schema/raw/master/csl-citation.json"} </w:instrText>
+      </w:r>
+      <w:r>
+        <w:rPr>
+          <w:color w:val="4472C4" w:themeColor="accent1"/>
+        </w:rPr>
+        <w:fldChar w:fldCharType="separate"/>
+      </w:r>
+      <w:r>
+        <w:rPr>
+          <w:noProof/>
+          <w:color w:val="4472C4" w:themeColor="accent1"/>
+        </w:rPr>
+        <w:t>(Prates et al., 2022)</w:t>
+      </w:r>
+      <w:r>
+        <w:rPr>
+          <w:color w:val="4472C4" w:themeColor="accent1"/>
+        </w:rPr>
+        <w:fldChar w:fldCharType="end"/>
+      </w:r>
+      <w:r>
+        <w:rPr>
+          <w:color w:val="4472C4" w:themeColor="accent1"/>
+        </w:rPr>
+        <w:t xml:space="preserve"> that also utilizes a chow model of TRF in pregnant rodents (rats) and also finds insulin secretory differences in the resultant offspring, although stronger responses are seen in females in this work. </w:t>
+      </w:r>
+    </w:p>
+    <w:p>
+      <w:pPr>
+        <w:pStyle w:val="ListParagraph"/>
+        <w:numPr>
+          <w:ilvl w:val="0"/>
+          <w:numId w:val="5"/>
+        </w:numPr>
+      </w:pPr>
+      <w:r>
+        <w:t>Thus, in the reviewer’s opinion, there</w:t>
+      </w:r>
+    </w:p>
+    <w:p>
+      <w:r>
+        <w:t xml:space="preserve">is a missed opportunity to study the effect on the dams as well as the impact of </w:t>
+      </w:r>
+      <w:proofErr w:type="gramStart"/>
+      <w:r>
+        <w:t>the</w:t>
+      </w:r>
+      <w:proofErr w:type="gramEnd"/>
+    </w:p>
+    <w:p>
+      <w:r>
+        <w:t>intervention in the context of diet-induced obesity and/or metabolic disease in the dams</w:t>
+      </w:r>
+    </w:p>
+    <w:p>
+      <w:r>
+        <w:t xml:space="preserve">since, in the </w:t>
+      </w:r>
+      <w:proofErr w:type="gramStart"/>
+      <w:r>
+        <w:t>reviewers</w:t>
+      </w:r>
+      <w:proofErr w:type="gramEnd"/>
+      <w:r>
+        <w:t xml:space="preserve"> opinion, the idea that (1) healthy pregnant women would</w:t>
+      </w:r>
+    </w:p>
+    <w:p>
+      <w:r>
+        <w:t>deliberately restrict their eating window to 6 hours daily for the duration of the pregnancy</w:t>
+      </w:r>
+    </w:p>
+    <w:p>
+      <w:r>
+        <w:t>– a very restrictive intervention - or that (2) this model can recapitulate some aspects of</w:t>
+      </w:r>
+    </w:p>
+    <w:p>
+      <w:pPr>
+        <w:rPr>
+          <w:ins w:id="378" w:author="Dave Bridges" w:date="2022-07-07T13:00:00Z"/>
+        </w:rPr>
+      </w:pPr>
+      <w:r>
+        <w:t>eating disruption associated with pregnancy is farfetched.</w:t>
+      </w:r>
+    </w:p>
+    <w:p/>
+    <w:p>
+      <w:pPr>
+        <w:rPr>
+          <w:color w:val="4472C4" w:themeColor="accent1"/>
+        </w:rPr>
+      </w:pPr>
+      <w:r>
+        <w:rPr>
+          <w:color w:val="4472C4" w:themeColor="accent1"/>
+        </w:rPr>
+        <w:t>As referenced in the previous comment, we know that although the 6h time restriction is very narrow</w:t>
+      </w:r>
+      <w:r>
+        <w:rPr>
+          <w:color w:val="4472C4" w:themeColor="accent1"/>
+        </w:rPr>
+        <w:t>(reviewer 1, comment 13)</w:t>
+      </w:r>
+      <w:r>
+        <w:rPr>
+          <w:color w:val="4472C4" w:themeColor="accent1"/>
+        </w:rPr>
+        <w:t>, there is evidence that TRF happens in pregnant women.</w:t>
+      </w:r>
+      <w:r>
+        <w:rPr>
+          <w:color w:val="4472C4" w:themeColor="accent1"/>
+        </w:rPr>
+        <w:t xml:space="preserve"> </w:t>
+      </w:r>
+      <w:r>
+        <w:rPr>
+          <w:color w:val="4472C4" w:themeColor="accent1"/>
+        </w:rPr>
+        <w:t xml:space="preserve">As of yet, there are </w:t>
+      </w:r>
+      <w:r>
+        <w:rPr>
+          <w:color w:val="4472C4" w:themeColor="accent1"/>
+        </w:rPr>
+        <w:t xml:space="preserve">no known rigorous </w:t>
+      </w:r>
+      <w:r>
+        <w:rPr>
+          <w:color w:val="4472C4" w:themeColor="accent1"/>
+        </w:rPr>
+        <w:t>studies that look at this in human beings</w:t>
+      </w:r>
+      <w:r>
+        <w:rPr>
+          <w:color w:val="4472C4" w:themeColor="accent1"/>
+        </w:rPr>
+        <w:t xml:space="preserve">. </w:t>
+      </w:r>
+      <w:r>
+        <w:rPr>
+          <w:color w:val="4472C4" w:themeColor="accent1"/>
+        </w:rPr>
+        <w:t xml:space="preserve">In order to begin to study this in humans, an understanding of the basic safety of this practice must be </w:t>
+      </w:r>
+      <w:r>
+        <w:rPr>
+          <w:color w:val="4472C4" w:themeColor="accent1"/>
+        </w:rPr>
+        <w:t>ascertained</w:t>
+      </w:r>
+      <w:r>
+        <w:rPr>
+          <w:color w:val="4472C4" w:themeColor="accent1"/>
+        </w:rPr>
+        <w:t>. This is why we chose to study this model in mice, to begin to assess the safety of this intervention. We agree that 6 hours is</w:t>
+      </w:r>
+      <w:r>
+        <w:rPr>
+          <w:color w:val="4472C4" w:themeColor="accent1"/>
+        </w:rPr>
+        <w:t xml:space="preserve"> not the norm</w:t>
+      </w:r>
+      <w:r>
+        <w:rPr>
+          <w:color w:val="4472C4" w:themeColor="accent1"/>
+        </w:rPr>
+        <w:t xml:space="preserve"> in terms of restriction</w:t>
+      </w:r>
+      <w:r>
+        <w:rPr>
+          <w:color w:val="4472C4" w:themeColor="accent1"/>
+        </w:rPr>
+        <w:t>. However</w:t>
+      </w:r>
+      <w:r>
+        <w:rPr>
+          <w:color w:val="4472C4" w:themeColor="accent1"/>
+        </w:rPr>
+        <w:t xml:space="preserve">, but the </w:t>
+      </w:r>
+      <w:r>
+        <w:rPr>
+          <w:color w:val="4472C4" w:themeColor="accent1"/>
+        </w:rPr>
+        <w:t>range</w:t>
+      </w:r>
+      <w:r>
+        <w:rPr>
+          <w:color w:val="4472C4" w:themeColor="accent1"/>
+        </w:rPr>
+        <w:t xml:space="preserve"> of 4</w:t>
+      </w:r>
+      <w:r>
+        <w:rPr>
+          <w:color w:val="4472C4" w:themeColor="accent1"/>
+        </w:rPr>
+        <w:t>-12</w:t>
+      </w:r>
+      <w:r>
+        <w:rPr>
+          <w:color w:val="4472C4" w:themeColor="accent1"/>
+        </w:rPr>
+        <w:t xml:space="preserve"> hours</w:t>
+      </w:r>
+      <w:r>
+        <w:rPr>
+          <w:color w:val="4472C4" w:themeColor="accent1"/>
+        </w:rPr>
+        <w:t xml:space="preserve"> is normal in </w:t>
+      </w:r>
+      <w:r>
+        <w:rPr>
+          <w:color w:val="4472C4" w:themeColor="accent1"/>
+        </w:rPr>
+        <w:t>the</w:t>
+      </w:r>
+      <w:r>
+        <w:rPr>
+          <w:color w:val="4472C4" w:themeColor="accent1"/>
+        </w:rPr>
+        <w:t xml:space="preserve"> literature and our 6h intervention fits within that range. </w:t>
+      </w:r>
+      <w:r>
+        <w:rPr>
+          <w:color w:val="4472C4" w:themeColor="accent1"/>
+        </w:rPr>
+        <w:t>6 hour feeding periods have been used in previous TRF studies in both human</w:t>
+      </w:r>
+      <w:r>
+        <w:rPr>
+          <w:color w:val="4472C4" w:themeColor="accent1"/>
+        </w:rPr>
+        <w:t>s</w:t>
+      </w:r>
+      <w:r>
+        <w:rPr>
+          <w:color w:val="4472C4" w:themeColor="accent1"/>
+        </w:rPr>
+        <w:t xml:space="preserve"> </w:t>
+      </w:r>
+      <w:r>
+        <w:rPr>
+          <w:color w:val="4472C4" w:themeColor="accent1"/>
+        </w:rPr>
+        <w:fldChar w:fldCharType="begin"/>
+      </w:r>
+      <w:r>
+        <w:rPr>
+          <w:color w:val="4472C4" w:themeColor="accent1"/>
+        </w:rPr>
+        <w:instrText xml:space="preserve"> ADDIN ZOTERO_ITEM CSL_CITATION {"citationID":"hl6VvdPs","properties":{"formattedCitation":"(Cienfuegos et al., 2020; Hutchison et al., 2019; Jamshed et al., 2019; Ravussin et al., 2019; Sutton et al., 2018)","plainCitation":"(Cienfuegos et al., 2020; Hutchison et al., 2019; Jamshed et al., 2019; Ravussin et al., 2019; Sutton et al., 2018)","noteIndex":0},"citationItems":[{"id":561,"uris":["http://zotero.org/users/5073745/items/XCTAMLBK"],"itemData":{"id":561,"type":"article-journal","container-title":"Cell Metabolism","DOI":"10.1016/j.cmet.2020.06.018","ISSN":"1550-4131","issue":"3","journalAbbreviation":"Cell Metabolism","language":"English","note":"publisher: Elsevier\nPMID: 32673591","page":"366-378.e3","source":"www.cell.com","title":"Effects of 4- and 6-h Time-Restricted Feeding on Weight and Cardiometabolic Health: A Randomized Controlled Trial in Adults with Obesity","title-short":"Effects of 4- and 6-h Time-Restricted Feeding on Weight and Cardiometabolic Health","volume":"32","author":[{"family":"Cienfuegos","given":"Sofia"},{"family":"Gabel","given":"Kelsey"},{"family":"Kalam","given":"Faiza"},{"family":"Ezpeleta","given":"Mark"},{"family":"Wiseman","given":"Eric"},{"family":"Pavlou","given":"Vasiliki"},{"family":"Lin","given":"Shuhao"},{"family":"Oliveira","given":"Manoela Lima"},{"family":"Varady","given":"Krista A."}],"issued":{"date-parts":[["2020",9,1]]}}},{"id":327,"uris":["http://zotero.org/users/5073745/items/E89CVTH5"],"itemData":{"id":327,"type":"article-journal","abstract":"Objective This study aimed to assess the effects of 9-hour time-restricted feeding (TRF), early (TRFe) or delayed (TRFd), on glucose tolerance in men at risk for type 2 diabetes. Methods Fifteen men (age 55 ± 3 years, BMI 33.9 ± 0.8 kg/m2) wore a continuous glucose monitor for 7 days of baseline assessment and during two 7-day TRF conditions. Participants were randomized to TRFe (8 am to 5 pm) or TRFd (12 pm to 9 pm), separated by a 2-week washout phase. Glucose, insulin, triglycerides, nonesterified fatty acids, and gastrointestinal hormone incremental areas under the curve were calculated following a standard meal on days 0 and 7 at 8 am (TRFe) or 12 pm (TRFd). Results TRF improved glucose tolerance as assessed by a reduction in glucose incremental area under the curve (P = 0.001) and fasting triglycerides (P = 0.003) on day 7 versus day 0. However, there were no mealtime by TRF interactions in any of the variables examined. There was also no effect of TRF on fasting and postprandial insulin, nonesterified fatty acids, or gastrointestinal hormones. Mean fasting glucose by continuous glucose monitor was lower in TRFe (P = 0.02) but not TRFd (P = 0.17) versus baseline, but there was no difference between TRF conditions. Conclusions While only TRFe lowered mean fasting glucose, TRF improved glycemic responses to a test meal in men at risk for type 2 diabetes regardless of the clock time that TRF was initiated.","container-title":"Obesity","DOI":"10.1002/oby.22449","ISSN":"1930-739X","issue":"5","language":"en","page":"724-732","source":"Wiley Online Library","title":"Time-Restricted Feeding Improves Glucose Tolerance in Men at Risk for Type 2 Diabetes: A Randomized Crossover Trial","title-short":"Time-Restricted Feeding Improves Glucose Tolerance in Men at Risk for Type 2 Diabetes","volume":"27","author":[{"family":"Hutchison","given":"Amy T."},{"family":"Regmi","given":"Prashant"},{"family":"Manoogian","given":"Emily N. C."},{"family":"Fleischer","given":"Jason G."},{"family":"Wittert","given":"Gary A."},{"family":"Panda","given":"Satchidananda"},{"family":"Heilbronn","given":"Leonie K."}],"issued":{"date-parts":[["2019"]]}}},{"id":104,"uris":["http://zotero.org/users/5073745/items/VZMS82L6"],"itemData":{"id":104,"type":"article-journal","abstract":"Time-restricted feeding (TRF) is a form of intermittent fasting that involves having a longer daily fasting period. Preliminary studies report that TRF improves cardiometabolic health in rodents and humans. Here, we performed the first study to determine how TRF affects gene expression, circulating hormones, and diurnal patterns in cardiometabolic risk factors in humans. Eleven overweight adults participated in a 4-day randomized crossover study where they ate between 8 am and 2 pm (early TRF (eTRF)) and between 8 am and 8 pm (control schedule). Participants underwent continuous glucose monitoring, and blood was drawn to assess cardiometabolic risk factors, hormones, and gene expression in whole blood cells. Relative to the control schedule, eTRF decreased mean 24-hour glucose levels by 4 &amp;plusmn; 1 mg/dl (p = 0.0003) and glycemic excursions by 12 &amp;plusmn; 3 mg/dl (p = 0.001). In the morning before breakfast, eTRF increased ketones, cholesterol, and the expression of the stress response and aging gene SIRT1 and the autophagy gene LC3A (all p &amp;lt; 0.04), while in the evening, it tended to increase brain-derived neurotropic factor (BNDF; p = 0.10) and also increased the expression of MTOR (p = 0.007), a major nutrient-sensing protein that regulates cell growth. eTRF also altered the diurnal patterns in cortisol and the expression of several circadian clock genes (p &amp;lt; 0.05). eTRF improves 24-hour glucose levels, alters lipid metabolism and circadian clock gene expression, and may also increase autophagy and have anti-aging effects in humans.","container-title":"Nutrients","DOI":"10.3390/nu11061234","issue":"6","language":"en","page":"1234","source":"www.mdpi.com","title":"Early Time-Restricted Feeding Improves 24-Hour Glucose Levels and Affects Markers of the Circadian Clock, Aging, and Autophagy in Humans","volume":"11","author":[{"family":"Jamshed","given":"Humaira"},{"family":"Beyl","given":"Robbie A."},{"family":"Della Manna","given":"Deborah L."},{"family":"Yang","given":"Eddy S."},{"family":"Ravussin","given":"Eric"},{"family":"Peterson","given":"Courtney M."}],"issued":{"date-parts":[["2019",6]]}}},{"id":83,"uris":["http://zotero.org/users/5073745/items/NM5GTE54"],"itemData":{"id":83,"type":"article-journal","abstract":"Objective Eating earlier in the daytime to align with circadian rhythms in metabolism enhances weight loss. However, it is unknown whether these benefits are mediated through increased energy expenditure or decreased food intake. Therefore, this study performed the first randomized trial to determine how meal timing affects 24-hour energy metabolism when food intake and meal frequency are matched. Methods Eleven adults with overweight practiced both early time-restricted feeding (eTRF) (eating from 8 am to 2 pm) and a control schedule (eating from 8 am to 8 pm) for 4 days each. On the fourth day, 24-hour energy expenditure and substrate oxidation were measured by whole-room indirect calorimetry, in conjunction with appetite and metabolic hormones. Results eTRF did not affect 24-hour energy expenditure (Δ = 10 ± 16 kcal/d; P = 0.55). Despite the longer daily fast (intermittent fasting), eTRF decreased mean ghrelin levels by 32 ± 10 pg/mL (P = 0.006), made hunger more even-keeled (P = 0.006), and tended to increase fullness (P = 0.06-0.10) and decrease the desire to eat (P = 0.08). eTRF also increased metabolic flexibility (P = 0.0006) and decreased the 24-hour nonprotein respiratory quotient (Δ = −0.021 ± 0.010; P = 0.05). Conclusions Meal-timing interventions facilitate weight loss primarily by decreasing appetite rather than by increasing energy expenditure. eTRF may also increase fat loss by increasing fat oxidation.","container-title":"Obesity","DOI":"10.1002/oby.22518","ISSN":"1930-739X","issue":"8","language":"en","page":"1244-1254","source":"Wiley Online Library","title":"Early Time-Restricted Feeding Reduces Appetite and Increases Fat Oxidation But Does Not Affect Energy Expenditure in Humans","volume":"27","author":[{"family":"Ravussin","given":"Eric"},{"family":"Beyl","given":"Robbie A."},{"family":"Poggiogalle","given":"Eleonora"},{"family":"Hsia","given":"Daniel S."},{"family":"Peterson","given":"Courtney M."}],"issued":{"date-parts":[["2019"]]}}},{"id":59,"uris":["http://zotero.org/users/5073745/items/BQ94UWAX"],"itemData":{"id":59,"type":"article-journal","abstract":"Summary\nIntermittent fasting (IF) improves cardiometabolic health; however, it is unknown whether these effects are due solely to weight loss. We conducted the first supervised controlled feeding trial to test whether IF has benefits independent of weight loss by feeding participants enough food to maintain their weight. Our proof-of-concept study also constitutes the first trial of early time-restricted feeding (eTRF), a form of IF that involves eating early in the day to be in alignment with circadian rhythms in metabolism. Men with prediabetes were randomized to eTRF (6-hr feeding period, with dinner before 3 p.m.) or a control schedule (12-hr feeding period) for 5 weeks and later crossed over to the other schedule. eTRF improved insulin sensitivity, β cell responsiveness, blood pressure, oxidative stress, and appetite. We demonstrate for the first time in humans that eTRF improves some aspects of cardiometabolic health and that IF’s effects are not solely due to weight loss.","container-title":"Cell Metabolism","DOI":"10.1016/j.cmet.2018.04.010","ISSN":"1550-4131","issue":"6","journalAbbreviation":"Cell Metabolism","page":"1212-1221.e3","source":"ScienceDirect","title":"Early Time-Restricted Feeding Improves Insulin Sensitivity, Blood Pressure, and Oxidative Stress Even without Weight Loss in Men with Prediabetes","volume":"27","author":[{"family":"Sutton","given":"Elizabeth F."},{"family":"Beyl","given":"Robbie"},{"family":"Early","given":"Kate S."},{"family":"Cefalu","given":"William T."},{"family":"Ravussin","given":"Eric"},{"family":"Peterson","given":"Courtney M."}],"issued":{"date-parts":[["2018",6,5]]}}}],"schema":"https://github.com/citation-style-language/schema/raw/master/csl-citation.json"} </w:instrText>
+      </w:r>
+      <w:r>
+        <w:rPr>
+          <w:color w:val="4472C4" w:themeColor="accent1"/>
+        </w:rPr>
+        <w:fldChar w:fldCharType="separate"/>
+      </w:r>
+      <w:r>
+        <w:rPr>
+          <w:noProof/>
+          <w:color w:val="4472C4" w:themeColor="accent1"/>
+        </w:rPr>
+        <w:t>(Cienfuegos et al., 2020; Hutchison et al., 2019; Jamshed et al., 2019; Ravussin et al., 2019; Sutton et al., 2018)</w:t>
+      </w:r>
+      <w:r>
+        <w:rPr>
+          <w:color w:val="4472C4" w:themeColor="accent1"/>
+        </w:rPr>
+        <w:fldChar w:fldCharType="end"/>
+      </w:r>
+      <w:r>
+        <w:rPr>
+          <w:color w:val="4472C4" w:themeColor="accent1"/>
+        </w:rPr>
+        <w:t xml:space="preserve"> and animals</w:t>
+      </w:r>
+      <w:r>
+        <w:rPr>
+          <w:color w:val="4472C4" w:themeColor="accent1"/>
+        </w:rPr>
+        <w:t xml:space="preserve"> </w:t>
+      </w:r>
+      <w:r>
+        <w:rPr>
+          <w:color w:val="4472C4" w:themeColor="accent1"/>
+        </w:rPr>
+        <w:fldChar w:fldCharType="begin"/>
+      </w:r>
+      <w:r>
+        <w:rPr>
+          <w:color w:val="4472C4" w:themeColor="accent1"/>
+        </w:rPr>
+        <w:instrText xml:space="preserve"> ADDIN ZOTERO_ITEM CSL_CITATION {"citationID":"CQ8n4dVS","properties":{"formattedCitation":"(Boucsein et al., 2019; Garc\\uc0\\u237{}a-Gayt\\uc0\\u225{}n et al., 2020)","plainCitation":"(Boucsein et al., 2019; García-Gaytán et al., 2020)","noteIndex":0},"citationItems":[{"id":652,"uris":["http://zotero.org/users/5073745/items/K7KVJXE6"],"itemData":{"id":652,"type":"article-journal","abstract":"Synchronization between biologic clocks and metabolism is crucial for most species. Here, we examined the ability of leptin, important in the control of energy metabolism, to induce leptin signaling at the molecular as well as the behavioral level throughout the 24-h day in mice fed either a control or a high-fat diet (HFD). Furthermore, we investigated the effects of time-restricted feeding (TRF; a limitation of HFD access to 6 h each day) on energy metabolism during different periods throughout the 24-h day. In control mice, molecular leptin sensitivity was highest at zeitgeber time (ZT)0 (lights on), declining during the light phase, and increasing during the dark phase. Surprisingly, leptin resistance in HFD-fed mice was only present from the middle of the dark to the middle of the light period. Specifically, when TRF occurred from ZT21 to ZT3 (when leptin resistance in HFD-fed mice was most profound), it resulted in a disruption of the daily rhythms of locomotor activity and energy expenditure and in increased plasma insulin levels compared with other TRF periods. These data provide evidence that leptin sensitivity is controlled by the circadian rhythm and that TRF periods may be most efficient when aligned with the leptin-sensitive period.-Boucsein, A., Rizwan, M. Z., Tups, A. Hypothalamic leptin sensitivity and health benefits of time-restricted feeding are dependent on the time of day in male mice.","container-title":"FASEB journal: official publication of the Federation of American Societies for Experimental Biology","DOI":"10.1096/fj.201901004R","ISSN":"1530-6860","issue":"11","journalAbbreviation":"FASEB J","language":"eng","note":"PMID: 31366239\nPMCID: PMC6902664","page":"12175-12187","source":"PubMed","title":"Hypothalamic leptin sensitivity and health benefits of time-restricted feeding are dependent on the time of day in male mice","volume":"33","author":[{"family":"Boucsein","given":"Alisa"},{"family":"Rizwan","given":"Mohammed Z."},{"family":"Tups","given":"Alexander"}],"issued":{"date-parts":[["2019",11]]}}},{"id":487,"uris":["http://zotero.org/users/5073745/items/FP8YHPIT"],"itemData":{"id":487,"type":"article-journal","abstract":"Circadian rhythms are the product of the interaction of molecular clocks and environmental signals, such as light-dark cycles and eating-fasting cycles. Several studies have demonstrated that the circadian rhythm of peripheral clocks, and behavioural and metabolic mediators are re-synchronized in rodents fed under metabolic challenges, such as hyper- or hypocaloric diets and subjected to time-restricted feeding protocols. Despite the metabolic challenge, these approaches improve the metabolic status, raising the enquiry whether removing progressively the hypocaloric challenge in a  time-restricted feeding protocol leads to metabolic benefits by the synchronizing effect. To address this issue, we compared the effects of two time-restricted feeding protocols, one involved hypocaloric intake during the entire protocol (HCT) and the other implied a progressive intake accomplishing a normocaloric intake at the end of the protocol (NCT) on several behavioural, metabolic, and molecular rhythmic parameters. We observed that the food anticipatory activity (FAA) was driven and maintained in both HCT and NCT. Resynchronization of hepatic molecular clock, free fatty acids (FFAs), and FGF21 was elicited closely by HCT and NCT. We further observed that the fasting cycles involved in both protocols promoted ketone body production, preferentially beta-hydroxybutyrate in HCT, whereas acetoacetate was favoured in NCT before access to food. These findings demonstrate that time-restricted feeding does not require a sustained calorie restriction for promoting and maintaining the synchronization of the metabolic and behavioural circadian clock, and suggest that metabolic modulators, such as FFAs and FGF21, could contribute to FAA expression.","container-title":"Scientific Reports","DOI":"10.1038/s41598-020-66538-0","ISSN":"2045-2322","journalAbbreviation":"Sci Rep","note":"PMID: 32572063\nPMCID: PMC7308331","source":"PubMed Central","title":"Synchronization of the circadian clock by time-restricted feeding with progressive increasing calorie intake. Resemblances and differences regarding a sustained hypocaloric restriction","URL":"https://www.ncbi.nlm.nih.gov/pmc/articles/PMC7308331/","volume":"10","author":[{"family":"García-Gaytán","given":"Ana Cristina"},{"family":"Miranda-Anaya","given":"Manuel"},{"family":"Turrubiate","given":"Isaías"},{"family":"López-De Portugal","given":"Leonardo"},{"family":"Bocanegra-Botello","given":"Guadalupe Nayeli"},{"family":"López-Islas","given":"Amairani"},{"family":"Díaz-Muñoz","given":"Mauricio"},{"family":"Méndez","given":"Isabel"}],"accessed":{"date-parts":[["2020",8,13]]},"issued":{"date-parts":[["2020",6,22]]}}}],"schema":"https://github.com/citation-style-language/schema/raw/master/csl-citation.json"} </w:instrText>
+      </w:r>
+      <w:r>
+        <w:rPr>
+          <w:color w:val="4472C4" w:themeColor="accent1"/>
+        </w:rPr>
+        <w:fldChar w:fldCharType="separate"/>
+      </w:r>
+      <w:r>
+        <w:rPr>
+          <w:rFonts w:ascii="Calibri" w:cs="Calibri"/>
+          <w:color w:val="0000FF"/>
+        </w:rPr>
+        <w:t>(Boucsein et al., 2019; García-Gaytán et al., 2020)</w:t>
+      </w:r>
+      <w:r>
+        <w:rPr>
+          <w:color w:val="4472C4" w:themeColor="accent1"/>
+        </w:rPr>
+        <w:fldChar w:fldCharType="end"/>
+      </w:r>
+      <w:r>
+        <w:rPr>
+          <w:color w:val="4472C4" w:themeColor="accent1"/>
+        </w:rPr>
+        <w:t>.</w:t>
+      </w:r>
+    </w:p>
+    <w:p/>
+    <w:p>
+      <w:pPr>
+        <w:pStyle w:val="Heading1"/>
+      </w:pPr>
+      <w:r>
+        <w:t>Conclusion:</w:t>
+      </w:r>
+    </w:p>
+    <w:p>
+      <w:pPr>
+        <w:pStyle w:val="ListParagraph"/>
+        <w:numPr>
+          <w:ilvl w:val="0"/>
+          <w:numId w:val="5"/>
+        </w:numPr>
+      </w:pPr>
+      <w:r>
+        <w:t>The conclusion is essentially entirely focused on the effect of gestational eTRF being</w:t>
+      </w:r>
+    </w:p>
+    <w:p>
+      <w:r>
+        <w:t>similar to intrauterine growth restriction (IUGR). Again, we respectfully disagree as the</w:t>
+      </w:r>
+    </w:p>
+    <w:p>
+      <w:r>
+        <w:t>evidence provided are too weak to make such a strong comparison. A quick review of</w:t>
+      </w:r>
+    </w:p>
+    <w:p>
+      <w:r>
+        <w:t>the literature cited seems to suggest that IUGR usually leads to low birth weight and</w:t>
+      </w:r>
+    </w:p>
+    <w:p>
+      <w:r>
+        <w:t>differences in fat content that is not observed here and that usually glucose and insulin</w:t>
+      </w:r>
+    </w:p>
+    <w:p>
+      <w:r>
+        <w:t>intolerance go hand by hand.</w:t>
+      </w:r>
+    </w:p>
+    <w:p/>
+    <w:p>
+      <w:pPr>
+        <w:rPr>
+          <w:del w:id="379" w:author="Dave Bridges" w:date="2022-07-07T12:58:00Z"/>
+          <w:b/>
+          <w:color w:val="000000" w:themeColor="text1"/>
+          <w:rPrChange w:id="380" w:author="Dave Bridges" w:date="2022-07-07T12:58:00Z">
+            <w:rPr>
+              <w:del w:id="381" w:author="Dave Bridges" w:date="2022-07-07T12:58:00Z"/>
+              <w:color w:val="4472C4" w:themeColor="accent1"/>
+            </w:rPr>
+          </w:rPrChange>
+        </w:rPr>
+      </w:pPr>
+      <w:commentRangeStart w:id="382"/>
+      <w:r>
+        <w:rPr>
+          <w:b/>
+          <w:color w:val="000000" w:themeColor="text1"/>
+          <w:rPrChange w:id="383" w:author="Dave Bridges" w:date="2022-07-07T12:58:00Z">
+            <w:rPr>
+              <w:color w:val="4472C4" w:themeColor="accent1"/>
+            </w:rPr>
+          </w:rPrChange>
+        </w:rPr>
+        <w:lastRenderedPageBreak/>
+        <w:t xml:space="preserve">In the literature, </w:t>
+      </w:r>
+      <w:commentRangeEnd w:id="382"/>
+      <w:r>
+        <w:rPr>
+          <w:rStyle w:val="CommentReference"/>
+        </w:rPr>
+        <w:commentReference w:id="382"/>
+      </w:r>
+      <w:r>
+        <w:rPr>
+          <w:b/>
+          <w:color w:val="000000" w:themeColor="text1"/>
+          <w:rPrChange w:id="384" w:author="Dave Bridges" w:date="2022-07-07T12:58:00Z">
+            <w:rPr>
+              <w:color w:val="4472C4" w:themeColor="accent1"/>
+            </w:rPr>
+          </w:rPrChange>
+        </w:rPr>
+        <w:t>there are often phenotypes that only arise in adulthood and do not have lowered birth weight. In mild models of restriction</w:t>
+      </w:r>
+      <w:r>
+        <w:rPr>
+          <w:b/>
+          <w:color w:val="000000" w:themeColor="text1"/>
+          <w:rPrChange w:id="385" w:author="Dave Bridges" w:date="2022-07-07T12:58:00Z">
+            <w:rPr>
+              <w:color w:val="4472C4" w:themeColor="accent1"/>
+            </w:rPr>
+          </w:rPrChange>
+        </w:rPr>
+        <w:t xml:space="preserve"> there is no </w:t>
+      </w:r>
+      <w:commentRangeStart w:id="386"/>
+      <w:r>
+        <w:rPr>
+          <w:b/>
+          <w:color w:val="000000" w:themeColor="text1"/>
+          <w:rPrChange w:id="387" w:author="Dave Bridges" w:date="2022-07-07T12:58:00Z">
+            <w:rPr>
+              <w:color w:val="4472C4" w:themeColor="accent1"/>
+            </w:rPr>
+          </w:rPrChange>
+        </w:rPr>
+        <w:t>effect on birthweight</w:t>
+      </w:r>
+      <w:commentRangeEnd w:id="386"/>
+      <w:r>
+        <w:rPr>
+          <w:rStyle w:val="CommentReference"/>
+        </w:rPr>
+        <w:commentReference w:id="386"/>
+      </w:r>
+      <w:r>
+        <w:rPr>
+          <w:b/>
+          <w:color w:val="000000" w:themeColor="text1"/>
+          <w:rPrChange w:id="388" w:author="Dave Bridges" w:date="2022-07-07T12:58:00Z">
+            <w:rPr>
+              <w:color w:val="4472C4" w:themeColor="accent1"/>
+            </w:rPr>
+          </w:rPrChange>
+        </w:rPr>
+        <w:t xml:space="preserve">. However, given that the metabolic disruption is only evident after additional stressors (HFHS diet), we have edited the language to make the conclusions much </w:t>
+      </w:r>
+      <w:proofErr w:type="gramStart"/>
+      <w:r>
+        <w:rPr>
+          <w:b/>
+          <w:color w:val="000000" w:themeColor="text1"/>
+          <w:rPrChange w:id="389" w:author="Dave Bridges" w:date="2022-07-07T12:58:00Z">
+            <w:rPr>
+              <w:color w:val="4472C4" w:themeColor="accent1"/>
+            </w:rPr>
+          </w:rPrChange>
+        </w:rPr>
+        <w:t>more mild</w:t>
+      </w:r>
+      <w:proofErr w:type="gramEnd"/>
+      <w:r>
+        <w:rPr>
+          <w:b/>
+          <w:color w:val="000000" w:themeColor="text1"/>
+          <w:rPrChange w:id="390" w:author="Dave Bridges" w:date="2022-07-07T12:58:00Z">
+            <w:rPr>
+              <w:color w:val="4472C4" w:themeColor="accent1"/>
+            </w:rPr>
+          </w:rPrChange>
+        </w:rPr>
+        <w:t xml:space="preserve">. </w:t>
+      </w:r>
+      <w:ins w:id="391" w:author="Dave Bridges" w:date="2022-07-07T12:58:00Z">
+        <w:r>
+          <w:rPr>
+            <w:b/>
+            <w:color w:val="000000" w:themeColor="text1"/>
+            <w:rPrChange w:id="392" w:author="Dave Bridges" w:date="2022-07-07T12:58:00Z">
+              <w:rPr>
+                <w:color w:val="4472C4" w:themeColor="accent1"/>
+              </w:rPr>
+            </w:rPrChange>
+          </w:rPr>
+          <w:t xml:space="preserve">On </w:t>
+        </w:r>
+      </w:ins>
+    </w:p>
+    <w:p>
+      <w:pPr>
+        <w:rPr>
+          <w:ins w:id="393" w:author="Dave Bridges" w:date="2022-07-07T12:58:00Z"/>
+          <w:b/>
+          <w:color w:val="000000" w:themeColor="text1"/>
+          <w:rPrChange w:id="394" w:author="Dave Bridges" w:date="2022-07-07T12:58:00Z">
+            <w:rPr>
+              <w:ins w:id="395" w:author="Dave Bridges" w:date="2022-07-07T12:58:00Z"/>
+              <w:color w:val="4472C4" w:themeColor="accent1"/>
+            </w:rPr>
+          </w:rPrChange>
+        </w:rPr>
+      </w:pPr>
+      <w:ins w:id="396" w:author="Dave Bridges" w:date="2022-07-07T12:58:00Z">
+        <w:r>
+          <w:rPr>
+            <w:b/>
+            <w:color w:val="000000" w:themeColor="text1"/>
+            <w:rPrChange w:id="397" w:author="Dave Bridges" w:date="2022-07-07T12:58:00Z">
+              <w:rPr>
+                <w:color w:val="4472C4" w:themeColor="accent1"/>
+              </w:rPr>
+            </w:rPrChange>
+          </w:rPr>
+          <w:t>p</w:t>
+        </w:r>
+      </w:ins>
+      <w:del w:id="398" w:author="Dave Bridges" w:date="2022-07-07T12:58:00Z">
+        <w:r>
+          <w:rPr>
+            <w:b/>
+            <w:color w:val="000000" w:themeColor="text1"/>
+            <w:rPrChange w:id="399" w:author="Dave Bridges" w:date="2022-07-07T12:58:00Z">
+              <w:rPr>
+                <w:color w:val="4472C4" w:themeColor="accent1"/>
+              </w:rPr>
+            </w:rPrChange>
+          </w:rPr>
+          <w:delText>P</w:delText>
+        </w:r>
+      </w:del>
+      <w:r>
+        <w:rPr>
+          <w:b/>
+          <w:color w:val="000000" w:themeColor="text1"/>
+          <w:rPrChange w:id="400" w:author="Dave Bridges" w:date="2022-07-07T12:58:00Z">
+            <w:rPr>
+              <w:color w:val="4472C4" w:themeColor="accent1"/>
+            </w:rPr>
+          </w:rPrChange>
+        </w:rPr>
+        <w:t xml:space="preserve">age 18 lines 436-438 </w:t>
+      </w:r>
+      <w:ins w:id="401" w:author="Dave Bridges" w:date="2022-07-07T12:58:00Z">
+        <w:r>
+          <w:rPr>
+            <w:b/>
+            <w:color w:val="000000" w:themeColor="text1"/>
+            <w:rPrChange w:id="402" w:author="Dave Bridges" w:date="2022-07-07T12:58:00Z">
+              <w:rPr>
+                <w:color w:val="4472C4" w:themeColor="accent1"/>
+              </w:rPr>
+            </w:rPrChange>
+          </w:rPr>
+          <w:t>of the revised manuscript we note:</w:t>
+        </w:r>
+      </w:ins>
+    </w:p>
+    <w:p>
+      <w:pPr>
+        <w:ind w:left="720"/>
+        <w:rPr>
+          <w:rFonts w:ascii="Times New Roman" w:hAnsi="Times New Roman" w:cs="Times New Roman"/>
+          <w:color w:val="2E74B5" w:themeColor="accent5" w:themeShade="BF"/>
+        </w:rPr>
+        <w:pPrChange w:id="403" w:author="Dave Bridges" w:date="2022-07-07T12:58:00Z">
+          <w:pPr>
+            <w:ind w:firstLine="360"/>
+          </w:pPr>
+        </w:pPrChange>
+      </w:pPr>
+      <w:ins w:id="404" w:author="Dave Bridges" w:date="2022-07-07T12:58:00Z">
+        <w:r>
+          <w:rPr>
+            <w:color w:val="4472C4" w:themeColor="accent1"/>
+          </w:rPr>
+          <w:br/>
+        </w:r>
+      </w:ins>
+      <w:r>
+        <w:rPr>
+          <w:b/>
+          <w:color w:val="4472C4" w:themeColor="accent1"/>
+          <w:rPrChange w:id="405" w:author="Dave Bridges" w:date="2022-07-07T12:58:00Z">
+            <w:rPr>
+              <w:color w:val="4472C4" w:themeColor="accent1"/>
+            </w:rPr>
+          </w:rPrChange>
+        </w:rPr>
+        <w:t>“</w:t>
+      </w:r>
+      <w:r>
+        <w:rPr>
+          <w:rFonts w:ascii="Times New Roman" w:hAnsi="Times New Roman" w:cs="Times New Roman"/>
+          <w:b/>
+          <w:color w:val="4472C4" w:themeColor="accent1"/>
+          <w:rPrChange w:id="406" w:author="Dave Bridges" w:date="2022-07-07T12:58:00Z">
             <w:rPr>
               <w:rFonts w:ascii="Times New Roman" w:hAnsi="Times New Roman" w:cs="Times New Roman"/>
               <w:color w:val="4472C4" w:themeColor="accent1"/>
             </w:rPr>
           </w:rPrChange>
         </w:rPr>
-        <w:t xml:space="preserve"> 171</w:t>
-      </w:r>
-      <w:r>
-        <w:rPr>
-          <w:rFonts w:ascii="Times New Roman" w:hAnsi="Times New Roman" w:cs="Times New Roman"/>
-          <w:b/>
-          <w:color w:val="4472C4" w:themeColor="accent1"/>
-          <w:rPrChange w:id="379" w:author="Dave Bridges" w:date="2022-07-07T12:52:00Z">
+        <w:t xml:space="preserve">Offspring who are exposed to eTRF of NCD </w:t>
+      </w:r>
+      <w:r>
+        <w:rPr>
+          <w:rFonts w:ascii="Times New Roman" w:hAnsi="Times New Roman" w:cs="Times New Roman"/>
+          <w:b/>
+          <w:i/>
+          <w:iCs/>
+          <w:color w:val="4472C4" w:themeColor="accent1"/>
+          <w:rPrChange w:id="407" w:author="Dave Bridges" w:date="2022-07-07T12:58:00Z">
+            <w:rPr>
+              <w:rFonts w:ascii="Times New Roman" w:hAnsi="Times New Roman" w:cs="Times New Roman"/>
+              <w:i/>
+              <w:iCs/>
+              <w:color w:val="4472C4" w:themeColor="accent1"/>
+            </w:rPr>
+          </w:rPrChange>
+        </w:rPr>
+        <w:t>in utero</w:t>
+      </w:r>
+      <w:r>
+        <w:rPr>
+          <w:rFonts w:ascii="Times New Roman" w:hAnsi="Times New Roman" w:cs="Times New Roman"/>
+          <w:b/>
+          <w:color w:val="4472C4" w:themeColor="accent1"/>
+          <w:rPrChange w:id="408" w:author="Dave Bridges" w:date="2022-07-07T12:58:00Z">
             <w:rPr>
               <w:rFonts w:ascii="Times New Roman" w:hAnsi="Times New Roman" w:cs="Times New Roman"/>
               <w:color w:val="4472C4" w:themeColor="accent1"/>
             </w:rPr>
           </w:rPrChange>
         </w:rPr>
-        <w:t>, “Results are shown for 2 cohorts of animals that have been combined.”</w:t>
-      </w:r>
-      <w:commentRangeEnd w:id="374"/>
-      <w:r>
-        <w:rPr>
-          <w:rStyle w:val="CommentReference"/>
-        </w:rPr>
-        <w:commentReference w:id="374"/>
-      </w:r>
-    </w:p>
-    <w:p>
-      <w:pPr>
-        <w:pStyle w:val="Heading1"/>
-      </w:pPr>
-      <w:r>
-        <w:t>Reviewer 2</w:t>
-      </w:r>
-    </w:p>
-    <w:p>
-      <w:r>
-        <w:t>In this manuscript, Mulcahy et al explore the consequence of an early time-restricted</w:t>
-      </w:r>
-    </w:p>
-    <w:p>
-      <w:r>
-        <w:t>feeding regimen (eTRF) during gestation on the offspring’s glucose homeostasis.</w:t>
-      </w:r>
-    </w:p>
-    <w:p>
-      <w:r>
-        <w:t>Overall, their results show that no differences were observed when the male and female</w:t>
-      </w:r>
-    </w:p>
-    <w:p>
-      <w:r>
-        <w:t>offspring were later fed a chow diet, whereas glucose intolerance and increased insulin</w:t>
-      </w:r>
-    </w:p>
-    <w:p>
-      <w:r>
-        <w:t xml:space="preserve">sensitivity </w:t>
-      </w:r>
-      <w:proofErr w:type="gramStart"/>
-      <w:r>
-        <w:t>were</w:t>
-      </w:r>
-      <w:proofErr w:type="gramEnd"/>
-      <w:r>
-        <w:t xml:space="preserve"> observed in the male offspring only when fed a high-fat high-sucrose</w:t>
-      </w:r>
-    </w:p>
-    <w:p>
-      <w:r>
-        <w:t>(HFHS) diet.</w:t>
-      </w:r>
-    </w:p>
-    <w:p/>
-    <w:p/>
-    <w:p>
-      <w:r>
-        <w:t>The question of the effect of maternal feeding on metabolic risk of the offspring in later</w:t>
-      </w:r>
-    </w:p>
-    <w:p>
-      <w:r>
-        <w:t>life addressed in this manuscript is deemed highly relevant. Indeed, studies in the</w:t>
-      </w:r>
-    </w:p>
-    <w:p>
-      <w:r>
-        <w:t>context of dam malnutrition or metabolic dysfunctions management during gestation</w:t>
-      </w:r>
-    </w:p>
-    <w:p>
-      <w:r>
-        <w:t>have highlighted a spectrum of deleterious long-term consequences in the offspring’s,</w:t>
-      </w:r>
-    </w:p>
-    <w:p>
-      <w:r>
-        <w:t>which are important to consider when estimating the risks/benefits ratio of the</w:t>
-      </w:r>
-    </w:p>
-    <w:p>
-      <w:r>
-        <w:t>therapeutic intervention (e.g. metformin/insulin treatment during pregnancy with</w:t>
-      </w:r>
-    </w:p>
-    <w:p>
-      <w:r>
-        <w:t>gestational diabetes) and can inform diet recommendation for the offspring. Additionally,</w:t>
-      </w:r>
-    </w:p>
-    <w:p>
-      <w:r>
-        <w:t>this study investigating the effect of TRF during pregnancy is novel since only one study</w:t>
-      </w:r>
-    </w:p>
-    <w:p>
-      <w:r>
-        <w:t>has looked into the effect of TRF during gestation in a different nutritional context and</w:t>
-      </w:r>
-    </w:p>
-    <w:p>
-      <w:r>
-        <w:t>did not look at long-term consequences in the offspring.</w:t>
-      </w:r>
-    </w:p>
-    <w:p>
-      <w:r>
-        <w:t>Unfortunately, the study falls short in providing convincing results of the effect of</w:t>
-      </w:r>
-    </w:p>
-    <w:p>
-      <w:r>
-        <w:t>gestational eTRF. Overall, although the results are interesting, it is the reviewer’s opinion</w:t>
-      </w:r>
-    </w:p>
-    <w:p>
-      <w:r>
-        <w:t>that the conclusions are mostly overstated and that further major experimental evidence</w:t>
-      </w:r>
-    </w:p>
-    <w:p>
-      <w:r>
-        <w:t>are required to illuminate the mechanisms by which glucose intolerance in the males</w:t>
-      </w:r>
-    </w:p>
-    <w:p>
-      <w:r>
-        <w:t>offspring might be happening and confirm the overall reproducibility of the results. In</w:t>
-      </w:r>
-    </w:p>
-    <w:p>
-      <w:r>
-        <w:t>addition, it is unclear why so much of the emphasis of the manuscript is made on the</w:t>
-      </w:r>
-    </w:p>
-    <w:p>
-      <w:r>
-        <w:t>potential sex- and diet-specific deleterious effect when other data seems to support the</w:t>
-      </w:r>
-    </w:p>
-    <w:p>
-      <w:r>
-        <w:lastRenderedPageBreak/>
-        <w:t>safety of the intervention opening a route to testing TRF in the context of maternal</w:t>
-      </w:r>
-    </w:p>
-    <w:p>
-      <w:r>
-        <w:t>obesity/gestational diabetes which seems like a more translationally relevant question.</w:t>
-      </w:r>
-    </w:p>
-    <w:p>
-      <w:r>
-        <w:t>Specific comments are as follow:</w:t>
-      </w:r>
-    </w:p>
-    <w:p/>
+        <w:t xml:space="preserve"> have similar body composition, glucose tolerance, and insulin tolerance in early adulthood with normal chow feeding in both males and </w:t>
+      </w:r>
+      <w:r>
+        <w:rPr>
+          <w:rFonts w:ascii="Times New Roman" w:hAnsi="Times New Roman" w:cs="Times New Roman"/>
+          <w:b/>
+          <w:color w:val="2E74B5" w:themeColor="accent5" w:themeShade="BF"/>
+          <w:rPrChange w:id="409" w:author="Dave Bridges" w:date="2022-07-07T12:58:00Z">
+            <w:rPr>
+              <w:rFonts w:ascii="Times New Roman" w:hAnsi="Times New Roman" w:cs="Times New Roman"/>
+              <w:color w:val="2E74B5" w:themeColor="accent5" w:themeShade="BF"/>
+            </w:rPr>
+          </w:rPrChange>
+        </w:rPr>
+        <w:t>females. Gestational eTRF led to sex-specific impairments in male glucose tolerance in adulthood after chronic HFHS feeding. This occurs without</w:t>
+      </w:r>
+      <w:bookmarkStart w:id="410" w:name="_GoBack"/>
+      <w:bookmarkEnd w:id="410"/>
+      <w:r>
+        <w:rPr>
+          <w:rFonts w:ascii="Times New Roman" w:hAnsi="Times New Roman" w:cs="Times New Roman"/>
+          <w:b/>
+          <w:color w:val="2E74B5" w:themeColor="accent5" w:themeShade="BF"/>
+          <w:rPrChange w:id="411" w:author="Dave Bridges" w:date="2022-07-07T12:58:00Z">
+            <w:rPr>
+              <w:rFonts w:ascii="Times New Roman" w:hAnsi="Times New Roman" w:cs="Times New Roman"/>
+              <w:color w:val="2E74B5" w:themeColor="accent5" w:themeShade="BF"/>
+            </w:rPr>
+          </w:rPrChange>
+        </w:rPr>
+        <w:t xml:space="preserve"> increase in body weight, fat mass, or food intake compared to age matched AL males. More research is warranted to understand the mechanisms that underlie this novel phenotype.</w:t>
+      </w:r>
+      <w:r>
+        <w:rPr>
+          <w:b/>
+          <w:color w:val="2E74B5" w:themeColor="accent5" w:themeShade="BF"/>
+          <w:rPrChange w:id="412" w:author="Dave Bridges" w:date="2022-07-07T12:58:00Z">
+            <w:rPr>
+              <w:color w:val="2E74B5" w:themeColor="accent5" w:themeShade="BF"/>
+            </w:rPr>
+          </w:rPrChange>
+        </w:rPr>
+        <w:t>”</w:t>
+      </w:r>
+    </w:p>
+    <w:p>
+      <w:pPr>
+        <w:rPr>
+          <w:ins w:id="413" w:author="Dave Bridges" w:date="2022-07-07T12:58:00Z"/>
+          <w:color w:val="2E74B5" w:themeColor="accent5" w:themeShade="BF"/>
+        </w:rPr>
+      </w:pPr>
+    </w:p>
+    <w:p>
+      <w:pPr>
+        <w:rPr>
+          <w:color w:val="000000" w:themeColor="text1"/>
+          <w:rPrChange w:id="414" w:author="Dave Bridges" w:date="2022-07-07T13:01:00Z">
+            <w:rPr>
+              <w:color w:val="2E74B5" w:themeColor="accent5" w:themeShade="BF"/>
+            </w:rPr>
+          </w:rPrChange>
+        </w:rPr>
+      </w:pPr>
+      <w:r>
+        <w:rPr>
+          <w:color w:val="000000" w:themeColor="text1"/>
+          <w:rPrChange w:id="415" w:author="Dave Bridges" w:date="2022-07-07T13:01:00Z">
+            <w:rPr>
+              <w:color w:val="2E74B5" w:themeColor="accent5" w:themeShade="BF"/>
+            </w:rPr>
+          </w:rPrChange>
+        </w:rPr>
+        <w:t>Minor:</w:t>
+      </w:r>
+    </w:p>
     <w:p>
       <w:pPr>
         <w:pStyle w:val="ListParagraph"/>
@@ -15836,402 +17267,179 @@
         </w:numPr>
       </w:pPr>
       <w:r>
-        <w:t>Male’s offspring fed HFHS “developed glucose intolerance” (title), “with impaired insulin</w:t>
-      </w:r>
-    </w:p>
-    <w:p>
-      <w:r>
-        <w:t>secretion” (abstract l28-30, results p13 l6-8, discussion)</w:t>
-      </w:r>
-    </w:p>
-    <w:p>
-      <w:r>
-        <w:t>As pointed out in the discussion of the manuscript, the fact that the males showed</w:t>
-      </w:r>
-    </w:p>
-    <w:p>
-      <w:r>
-        <w:t xml:space="preserve">glucose intolerance in a GTT associated with insulin-sensitivity and a </w:t>
+        <w:t>Result section 1 title: “Gestational eTRF increases food intake, but not body</w:t>
+      </w:r>
+    </w:p>
+    <w:p>
+      <w:r>
+        <w:t>composition in early life”</w:t>
+      </w:r>
+    </w:p>
+    <w:p>
+      <w:pPr>
+        <w:rPr>
+          <w:ins w:id="416" w:author="Dave Bridges" w:date="2022-07-07T12:57:00Z"/>
+          <w:color w:val="2E74B5" w:themeColor="accent5" w:themeShade="BF"/>
+        </w:rPr>
+      </w:pPr>
+    </w:p>
+    <w:p>
+      <w:pPr>
+        <w:rPr>
+          <w:ins w:id="417" w:author="Dave Bridges" w:date="2022-07-07T12:58:00Z"/>
+          <w:color w:val="000000" w:themeColor="text1"/>
+        </w:rPr>
+      </w:pPr>
+      <w:ins w:id="418" w:author="Dave Bridges" w:date="2022-07-07T12:57:00Z">
+        <w:r>
+          <w:rPr>
+            <w:b/>
+            <w:color w:val="000000" w:themeColor="text1"/>
+            <w:rPrChange w:id="419" w:author="Dave Bridges" w:date="2022-07-07T12:58:00Z">
+              <w:rPr>
+                <w:color w:val="2E74B5" w:themeColor="accent5" w:themeShade="BF"/>
+              </w:rPr>
+            </w:rPrChange>
+          </w:rPr>
+          <w:t xml:space="preserve">Updated on </w:t>
+        </w:r>
+      </w:ins>
+      <w:r>
+        <w:rPr>
+          <w:b/>
+          <w:color w:val="000000" w:themeColor="text1"/>
+          <w:rPrChange w:id="420" w:author="Dave Bridges" w:date="2022-07-07T12:58:00Z">
+            <w:rPr>
+              <w:color w:val="2E74B5" w:themeColor="accent5" w:themeShade="BF"/>
+            </w:rPr>
+          </w:rPrChange>
+        </w:rPr>
+        <w:t xml:space="preserve">page 10 line </w:t>
+      </w:r>
+      <w:proofErr w:type="gramStart"/>
+      <w:r>
+        <w:rPr>
+          <w:b/>
+          <w:color w:val="000000" w:themeColor="text1"/>
+          <w:rPrChange w:id="421" w:author="Dave Bridges" w:date="2022-07-07T12:58:00Z">
+            <w:rPr>
+              <w:color w:val="2E74B5" w:themeColor="accent5" w:themeShade="BF"/>
+            </w:rPr>
+          </w:rPrChange>
+        </w:rPr>
+        <w:t>230</w:t>
+      </w:r>
+      <w:r>
+        <w:rPr>
+          <w:color w:val="000000" w:themeColor="text1"/>
+          <w:rPrChange w:id="422" w:author="Dave Bridges" w:date="2022-07-07T12:58:00Z">
+            <w:rPr>
+              <w:color w:val="2E74B5" w:themeColor="accent5" w:themeShade="BF"/>
+            </w:rPr>
+          </w:rPrChange>
+        </w:rPr>
+        <w:t xml:space="preserve"> </w:t>
+      </w:r>
+      <w:ins w:id="423" w:author="Dave Bridges" w:date="2022-07-07T12:58:00Z">
+        <w:r>
+          <w:rPr>
+            <w:color w:val="000000" w:themeColor="text1"/>
+          </w:rPr>
+          <w:t>:</w:t>
+        </w:r>
+        <w:proofErr w:type="gramEnd"/>
+      </w:ins>
+    </w:p>
+    <w:p>
+      <w:pPr>
+        <w:rPr>
+          <w:ins w:id="424" w:author="Dave Bridges" w:date="2022-07-07T12:58:00Z"/>
+          <w:b/>
+          <w:color w:val="2E74B5" w:themeColor="accent5" w:themeShade="BF"/>
+        </w:rPr>
+      </w:pPr>
+    </w:p>
+    <w:p>
+      <w:pPr>
+        <w:rPr>
+          <w:ins w:id="425" w:author="Dave Bridges" w:date="2022-07-07T12:58:00Z"/>
+          <w:b/>
+          <w:color w:val="2E74B5" w:themeColor="accent5" w:themeShade="BF"/>
+        </w:rPr>
+      </w:pPr>
+    </w:p>
+    <w:p>
+      <w:pPr>
+        <w:ind w:left="360"/>
+        <w:rPr>
+          <w:ins w:id="426" w:author="Dave Bridges" w:date="2022-07-07T12:57:00Z"/>
+          <w:b/>
+          <w:color w:val="2E74B5" w:themeColor="accent5" w:themeShade="BF"/>
+          <w:rPrChange w:id="427" w:author="Dave Bridges" w:date="2022-07-07T12:58:00Z">
+            <w:rPr>
+              <w:ins w:id="428" w:author="Dave Bridges" w:date="2022-07-07T12:57:00Z"/>
+              <w:color w:val="2E74B5" w:themeColor="accent5" w:themeShade="BF"/>
+            </w:rPr>
+          </w:rPrChange>
+        </w:rPr>
+        <w:pPrChange w:id="429" w:author="Dave Bridges" w:date="2022-07-07T12:58:00Z">
+          <w:pPr/>
+        </w:pPrChange>
+      </w:pPr>
+      <w:r>
+        <w:rPr>
+          <w:b/>
+          <w:color w:val="2E74B5" w:themeColor="accent5" w:themeShade="BF"/>
+          <w:rPrChange w:id="430" w:author="Dave Bridges" w:date="2022-07-07T12:58:00Z">
+            <w:rPr>
+              <w:color w:val="2E74B5" w:themeColor="accent5" w:themeShade="BF"/>
+            </w:rPr>
+          </w:rPrChange>
+        </w:rPr>
+        <w:t xml:space="preserve">“Gestational </w:t>
       </w:r>
       <w:proofErr w:type="spellStart"/>
-      <w:proofErr w:type="gramStart"/>
-      <w:r>
-        <w:t>non significant</w:t>
+      <w:r>
+        <w:rPr>
+          <w:b/>
+          <w:color w:val="2E74B5" w:themeColor="accent5" w:themeShade="BF"/>
+          <w:rPrChange w:id="431" w:author="Dave Bridges" w:date="2022-07-07T12:58:00Z">
+            <w:rPr>
+              <w:color w:val="2E74B5" w:themeColor="accent5" w:themeShade="BF"/>
+            </w:rPr>
+          </w:rPrChange>
+        </w:rPr>
+        <w:t>eTRF</w:t>
       </w:r>
       <w:proofErr w:type="spellEnd"/>
-      <w:proofErr w:type="gramEnd"/>
-    </w:p>
-    <w:p>
-      <w:r>
-        <w:t>trend towards lower insulin secretion in a GSIS assay supports the idea that they might</w:t>
-      </w:r>
-    </w:p>
-    <w:p>
-      <w:r>
-        <w:t>have a defect in insulin secretion. However, this claim, that is the only one conveyed in</w:t>
-      </w:r>
-    </w:p>
-    <w:p>
-      <w:r>
-        <w:t>the title and discussed extensively in almost 2 pages of the discussion, remains mostly</w:t>
-      </w:r>
-    </w:p>
-    <w:p>
-      <w:r>
-        <w:t>speculative and needs to be substantiated by additional experiments such as:</w:t>
-      </w:r>
-    </w:p>
-    <w:p>
-      <w:r>
-        <w:t>- Conclusive GSIS assay: the defect in insulin secretion is entirely based on a</w:t>
-      </w:r>
-    </w:p>
-    <w:p>
-      <w:r>
-        <w:t>non-significant trend. These measures are highly variable and a trend is not</w:t>
-      </w:r>
-    </w:p>
-    <w:p>
-      <w:r>
-        <w:t>dimmed sufficient to support the major conclusion of this manuscript.</w:t>
-      </w:r>
-    </w:p>
-    <w:p>
-      <w:r>
-        <w:t>Additionally, Fig 3K shows a significant difference between males eTRF and</w:t>
-      </w:r>
-    </w:p>
-    <w:p>
-      <w:r>
-        <w:t>AL with significantly higher fold chance in insulin response which contradicts</w:t>
-      </w:r>
-    </w:p>
-    <w:p>
-      <w:r>
-        <w:t>the interpretation of the results. Please clarify .</w:t>
-      </w:r>
-    </w:p>
-    <w:p>
-      <w:r>
-        <w:t>- Insulin secretion in response to other substrate (e.g. arginine TT)</w:t>
-      </w:r>
-    </w:p>
-    <w:p>
-      <w:r>
-        <w:t>- Islet size and pancreatic beta cell mass quantification</w:t>
-      </w:r>
-    </w:p>
-    <w:p>
-      <w:r>
-        <w:t>The results from these experiments would also shed light on the mechanisms behind the</w:t>
-      </w:r>
-    </w:p>
-    <w:p>
-      <w:r>
-        <w:t>sexually dimorphic response observed in which the female’s offspring are not affected by</w:t>
-      </w:r>
-    </w:p>
-    <w:p>
-      <w:r>
-        <w:t>gestational eTRF.</w:t>
-      </w:r>
-    </w:p>
-    <w:p/>
-    <w:p>
-      <w:pPr>
-        <w:rPr>
-          <w:color w:val="4472C4" w:themeColor="accent1"/>
-        </w:rPr>
-      </w:pPr>
-      <w:r>
-        <w:rPr>
-          <w:color w:val="4472C4" w:themeColor="accent1"/>
-        </w:rPr>
-        <w:t xml:space="preserve">In the animals that underwent GSIS, we also conducted an </w:t>
-      </w:r>
-      <w:r>
-        <w:rPr>
-          <w:i/>
-          <w:iCs/>
-          <w:color w:val="4472C4" w:themeColor="accent1"/>
-        </w:rPr>
-        <w:t>in vitro</w:t>
-      </w:r>
-      <w:r>
-        <w:rPr>
-          <w:color w:val="4472C4" w:themeColor="accent1"/>
-        </w:rPr>
-        <w:t xml:space="preserve"> GSIS. However, the results had high levels of inter-replicate variability. Because of this, we did not feel that the</w:t>
-      </w:r>
-      <w:r>
-        <w:rPr>
-          <w:color w:val="4472C4" w:themeColor="accent1"/>
-        </w:rPr>
-        <w:t xml:space="preserve"> data were reliable and</w:t>
-      </w:r>
-      <w:r>
-        <w:rPr>
-          <w:color w:val="4472C4" w:themeColor="accent1"/>
-        </w:rPr>
-        <w:t xml:space="preserve"> should</w:t>
-      </w:r>
-      <w:r>
-        <w:rPr>
-          <w:color w:val="4472C4" w:themeColor="accent1"/>
-        </w:rPr>
-        <w:t>n’t</w:t>
-      </w:r>
-      <w:r>
-        <w:rPr>
-          <w:color w:val="4472C4" w:themeColor="accent1"/>
-        </w:rPr>
-        <w:t xml:space="preserve"> be included in the manuscript. No further cohorts of offspring are planned at this time, as it will take </w:t>
-      </w:r>
-      <w:r>
-        <w:rPr>
-          <w:color w:val="4472C4" w:themeColor="accent1"/>
-        </w:rPr>
-        <w:t xml:space="preserve">&gt;6 months to generate a third cohort and run them through the </w:t>
-      </w:r>
-      <w:r>
-        <w:rPr>
-          <w:color w:val="4472C4" w:themeColor="accent1"/>
-        </w:rPr>
-        <w:t xml:space="preserve">full </w:t>
-      </w:r>
-      <w:r>
-        <w:rPr>
-          <w:color w:val="4472C4" w:themeColor="accent1"/>
-        </w:rPr>
-        <w:t xml:space="preserve">experimental protocol. </w:t>
-      </w:r>
-      <w:r>
-        <w:rPr>
-          <w:color w:val="4472C4" w:themeColor="accent1"/>
-        </w:rPr>
-        <w:t>We also do no</w:t>
-      </w:r>
-      <w:r>
-        <w:rPr>
-          <w:color w:val="4472C4" w:themeColor="accent1"/>
-        </w:rPr>
-        <w:t>t</w:t>
-      </w:r>
-      <w:r>
-        <w:rPr>
-          <w:color w:val="4472C4" w:themeColor="accent1"/>
-        </w:rPr>
-        <w:t xml:space="preserve"> have the expertise </w:t>
-      </w:r>
-      <w:r>
-        <w:rPr>
-          <w:color w:val="4472C4" w:themeColor="accent1"/>
-        </w:rPr>
-        <w:t>to conduct the studies mentioned above</w:t>
-      </w:r>
-      <w:r>
-        <w:rPr>
-          <w:color w:val="4472C4" w:themeColor="accent1"/>
-        </w:rPr>
-        <w:t>. The language in the manuscript  has been altered to be less definitive toward an islet specific defect.</w:t>
-      </w:r>
-      <w:r>
-        <w:rPr>
-          <w:color w:val="4472C4" w:themeColor="accent1"/>
-        </w:rPr>
-        <w:t xml:space="preserve"> Furthermore, since submitting our work, another group has </w:t>
-      </w:r>
-      <w:proofErr w:type="spellStart"/>
-      <w:r>
-        <w:rPr>
-          <w:color w:val="4472C4" w:themeColor="accent1"/>
-        </w:rPr>
-        <w:t>recaptiulated</w:t>
-      </w:r>
-      <w:proofErr w:type="spellEnd"/>
-      <w:r>
-        <w:rPr>
-          <w:color w:val="4472C4" w:themeColor="accent1"/>
-        </w:rPr>
-        <w:t xml:space="preserve"> our phenotype in rats using a chow-fed TRF during gestation model. They conducted further pancreatic studies, including the in vitro GSIS, and found what we speculate to be consistent with their work. We altered the language to be less definite and included much more discussion of the other paper in the discussion. </w:t>
-      </w:r>
-    </w:p>
-    <w:p>
-      <w:pPr>
-        <w:rPr>
+      <w:r>
+        <w:rPr>
+          <w:b/>
           <w:color w:val="2E74B5" w:themeColor="accent5" w:themeShade="BF"/>
-        </w:rPr>
-      </w:pPr>
-      <w:r>
-        <w:rPr>
-          <w:color w:val="4472C4" w:themeColor="accent1"/>
-        </w:rPr>
-        <w:t>Page 14 line 323-334</w:t>
-      </w:r>
-      <w:r>
-        <w:rPr>
+          <w:rPrChange w:id="432" w:author="Dave Bridges" w:date="2022-07-07T12:58:00Z">
+            <w:rPr>
+              <w:color w:val="2E74B5" w:themeColor="accent5" w:themeShade="BF"/>
+            </w:rPr>
+          </w:rPrChange>
+        </w:rPr>
+        <w:t xml:space="preserve"> increases food intake, but not body weight in early life.”</w:t>
+      </w:r>
+    </w:p>
+    <w:p>
+      <w:pPr>
+        <w:rPr>
+          <w:ins w:id="433" w:author="Dave Bridges" w:date="2022-07-07T12:57:00Z"/>
           <w:color w:val="2E74B5" w:themeColor="accent5" w:themeShade="BF"/>
         </w:rPr>
-        <w:t xml:space="preserve"> “</w:t>
-      </w:r>
-      <w:r>
-        <w:rPr>
-          <w:rFonts w:ascii="Times New Roman" w:hAnsi="Times New Roman" w:cs="Times New Roman"/>
+      </w:pPr>
+    </w:p>
+    <w:p>
+      <w:pPr>
+        <w:rPr>
           <w:color w:val="2E74B5" w:themeColor="accent5" w:themeShade="BF"/>
         </w:rPr>
-        <w:t xml:space="preserve">This study is the second to describe the long-term effects of gestational eTRF on offspring health and the first to describe their response to a high fat, high sucrose diet challenge in adulthood. We find minimal effects associated with eTRF during gestation while male and female offspring are consuming a chow diet. However, after prolonged HFHS diet feeding, there are significant deleterious effects of gestational eTRF on glucose tolerance only in adult male progeny. Although inconclusive, we suspect from GSIS testing,  differences in insulin secretion for eTRF males compared to their AL counterparts. A recent study of gestational TRF of chow diet in rats also found evidence of glucose intolerance and insulin sensitivity in the offspring </w:t>
-      </w:r>
-      <w:r>
-        <w:rPr>
-          <w:rFonts w:ascii="Times New Roman" w:hAnsi="Times New Roman" w:cs="Times New Roman"/>
-          <w:color w:val="2E74B5" w:themeColor="accent5" w:themeShade="BF"/>
-        </w:rPr>
-        <w:fldChar w:fldCharType="begin"/>
-      </w:r>
-      <w:r>
-        <w:rPr>
-          <w:rFonts w:ascii="Times New Roman" w:hAnsi="Times New Roman" w:cs="Times New Roman"/>
-          <w:color w:val="2E74B5" w:themeColor="accent5" w:themeShade="BF"/>
-        </w:rPr>
-        <w:instrText xml:space="preserve"> ADDIN ZOTERO_ITEM CSL_CITATION {"citationID":"a1t3rrug695","properties":{"formattedCitation":"(14)","plainCitation":"(14)","noteIndex":0},"citationItems":[{"id":1395,"uris":["http://zotero.org/users/5073745/items/H2SF844K"],"itemData":{"id":1395,"type":"article-journal","abstract":"Maternal circadian eating time and frequency were associated with altered glucose metabolism during pregnancy in humans. Research about long maternal fasting intervals is inconclusive, and little is known about the effect of maternal time-feeding on the offspring health. Therefore, the aim of the present study was to determine whether maternal time feeding influences the metabolic status of both male and female offspring. Pregnant rats were provided ad libitum (AD) access to chow diet or fed during either the light phase (LP) or dark phase (DP) during the embryonic development. At the age of 150 days, glucose tolerance, lipid concentrations, and insulin secretion were determined in adult male and female offspring. Both male and female offspring of LP and DP dams exhibited alterations in the lipid profile and female offspring were glucose intolerant. Glucose-stimulated insulin secretion decreased in male and female offspring of LP and DP dams. Acetylcholine increased insulin secretion in male and female offspring. Islets from male and female offspring of DP dams exhibited less pronounced inhibition of insulin secretion by epinephrine, suggesting alterations in cholinergic and adrenergic pathways in these animals. Our data suggest that TRF regimen during embryonic development could program rat offspring for metabolic dysfunction in adulthood.","container-title":"Nutrition","DOI":"10.1016/j.nut.2022.111776","ISSN":"0899-9007","journalAbbreviation":"Nutrition","language":"en","page":"111776","source":"ScienceDirect","title":"Time-restricted feeding during embryonic development leads to metabolic dysfunction in adult rat offspring","author":[{"family":"Prates","given":"Kelly Valério"},{"family":"Pavanello","given":"Audrei"},{"family":"Gongora","given":"Adriane Barreto"},{"family":"Moreira","given":"Veridiana Mota"},{"family":"Moraes","given":"Ana Maria Praxedes","non-dropping-particle":"de"},{"family":"Rigo","given":"Kesia Palma"},{"family":"Vieira","given":"Elaine"},{"family":"Mathias","given":"Paulo Cezar de Freitas"}],"issued":{"date-parts":[["2022",6,17]]}}}],"schema":"https://github.com/citation-style-language/schema/raw/master/csl-citation.json"} </w:instrText>
-      </w:r>
-      <w:r>
-        <w:rPr>
-          <w:rFonts w:ascii="Times New Roman" w:hAnsi="Times New Roman" w:cs="Times New Roman"/>
-          <w:color w:val="2E74B5" w:themeColor="accent5" w:themeShade="BF"/>
-        </w:rPr>
-        <w:fldChar w:fldCharType="separate"/>
-      </w:r>
-      <w:r>
-        <w:rPr>
-          <w:rFonts w:ascii="Times New Roman" w:hAnsi="Times New Roman" w:cs="Times New Roman"/>
-          <w:color w:val="2E74B5" w:themeColor="accent5" w:themeShade="BF"/>
-        </w:rPr>
-        <w:t>(14)</w:t>
-      </w:r>
-      <w:r>
-        <w:rPr>
-          <w:rFonts w:ascii="Times New Roman" w:hAnsi="Times New Roman" w:cs="Times New Roman"/>
-          <w:color w:val="2E74B5" w:themeColor="accent5" w:themeShade="BF"/>
-        </w:rPr>
-        <w:fldChar w:fldCharType="end"/>
-      </w:r>
-      <w:r>
-        <w:rPr>
-          <w:rFonts w:ascii="Times New Roman" w:hAnsi="Times New Roman" w:cs="Times New Roman"/>
-          <w:color w:val="2E74B5" w:themeColor="accent5" w:themeShade="BF"/>
-        </w:rPr>
-        <w:t xml:space="preserve">. However, these effects </w:t>
-      </w:r>
-      <w:r>
-        <w:rPr>
-          <w:rFonts w:ascii="Times New Roman" w:hAnsi="Times New Roman" w:cs="Times New Roman"/>
-          <w:i/>
-          <w:iCs/>
-          <w:color w:val="2E74B5" w:themeColor="accent5" w:themeShade="BF"/>
-        </w:rPr>
-        <w:t xml:space="preserve">in vivo </w:t>
-      </w:r>
-      <w:r>
-        <w:rPr>
-          <w:rFonts w:ascii="Times New Roman" w:hAnsi="Times New Roman" w:cs="Times New Roman"/>
-          <w:color w:val="2E74B5" w:themeColor="accent5" w:themeShade="BF"/>
-        </w:rPr>
-        <w:t xml:space="preserve">were apparent in female offspring instead of in </w:t>
-      </w:r>
-      <w:r>
-        <w:rPr>
-          <w:rFonts w:ascii="Times New Roman" w:hAnsi="Times New Roman" w:cs="Times New Roman"/>
-          <w:color w:val="2E74B5" w:themeColor="accent5" w:themeShade="BF"/>
-        </w:rPr>
-        <w:lastRenderedPageBreak/>
-        <w:t xml:space="preserve">males as in the current study. Furthermore, islets collected from adult male offspring of TRF fed dams had impaired glucose-stimulated insulin </w:t>
-      </w:r>
-      <w:r>
-        <w:rPr>
-          <w:rFonts w:ascii="Times New Roman" w:hAnsi="Times New Roman" w:cs="Times New Roman"/>
-          <w:color w:val="2E74B5" w:themeColor="accent5" w:themeShade="BF"/>
-        </w:rPr>
-        <w:fldChar w:fldCharType="begin"/>
-      </w:r>
-      <w:r>
-        <w:rPr>
-          <w:rFonts w:ascii="Times New Roman" w:hAnsi="Times New Roman" w:cs="Times New Roman"/>
-          <w:color w:val="2E74B5" w:themeColor="accent5" w:themeShade="BF"/>
-        </w:rPr>
-        <w:instrText xml:space="preserve"> ADDIN ZOTERO_ITEM CSL_CITATION {"citationID":"a1m0snrgr60","properties":{"formattedCitation":"(14)","plainCitation":"(14)","noteIndex":0},"citationItems":[{"id":1395,"uris":["http://zotero.org/users/5073745/items/H2SF844K"],"itemData":{"id":1395,"type":"article-journal","abstract":"Maternal circadian eating time and frequency were associated with altered glucose metabolism during pregnancy in humans. Research about long maternal fasting intervals is inconclusive, and little is known about the effect of maternal time-feeding on the offspring health. Therefore, the aim of the present study was to determine whether maternal time feeding influences the metabolic status of both male and female offspring. Pregnant rats were provided ad libitum (AD) access to chow diet or fed during either the light phase (LP) or dark phase (DP) during the embryonic development. At the age of 150 days, glucose tolerance, lipid concentrations, and insulin secretion were determined in adult male and female offspring. Both male and female offspring of LP and DP dams exhibited alterations in the lipid profile and female offspring were glucose intolerant. Glucose-stimulated insulin secretion decreased in male and female offspring of LP and DP dams. Acetylcholine increased insulin secretion in male and female offspring. Islets from male and female offspring of DP dams exhibited less pronounced inhibition of insulin secretion by epinephrine, suggesting alterations in cholinergic and adrenergic pathways in these animals. Our data suggest that TRF regimen during embryonic development could program rat offspring for metabolic dysfunction in adulthood.","container-title":"Nutrition","DOI":"10.1016/j.nut.2022.111776","ISSN":"0899-9007","journalAbbreviation":"Nutrition","language":"en","page":"111776","source":"ScienceDirect","title":"Time-restricted feeding during embryonic development leads to metabolic dysfunction in adult rat offspring","author":[{"family":"Prates","given":"Kelly Valério"},{"family":"Pavanello","given":"Audrei"},{"family":"Gongora","given":"Adriane Barreto"},{"family":"Moreira","given":"Veridiana Mota"},{"family":"Moraes","given":"Ana Maria Praxedes","non-dropping-particle":"de"},{"family":"Rigo","given":"Kesia Palma"},{"family":"Vieira","given":"Elaine"},{"family":"Mathias","given":"Paulo Cezar de Freitas"}],"issued":{"date-parts":[["2022",6,17]]}}}],"schema":"https://github.com/citation-style-language/schema/raw/master/csl-citation.json"} </w:instrText>
-      </w:r>
-      <w:r>
-        <w:rPr>
-          <w:rFonts w:ascii="Times New Roman" w:hAnsi="Times New Roman" w:cs="Times New Roman"/>
-          <w:color w:val="2E74B5" w:themeColor="accent5" w:themeShade="BF"/>
-        </w:rPr>
-        <w:fldChar w:fldCharType="separate"/>
-      </w:r>
-      <w:r>
-        <w:rPr>
-          <w:rFonts w:ascii="Times New Roman" w:hAnsi="Times New Roman" w:cs="Times New Roman"/>
-          <w:color w:val="2E74B5" w:themeColor="accent5" w:themeShade="BF"/>
-        </w:rPr>
-        <w:t>(14)</w:t>
-      </w:r>
-      <w:r>
-        <w:rPr>
-          <w:rFonts w:ascii="Times New Roman" w:hAnsi="Times New Roman" w:cs="Times New Roman"/>
-          <w:color w:val="2E74B5" w:themeColor="accent5" w:themeShade="BF"/>
-        </w:rPr>
-        <w:fldChar w:fldCharType="end"/>
-      </w:r>
-      <w:r>
-        <w:rPr>
-          <w:rFonts w:ascii="Times New Roman" w:hAnsi="Times New Roman" w:cs="Times New Roman"/>
-          <w:color w:val="2E74B5" w:themeColor="accent5" w:themeShade="BF"/>
-        </w:rPr>
-        <w:t>. The similarities to the current study demonstrate that changes in islets may be a likely mechanism for metabolic disruption from gestational TRF.</w:t>
-      </w:r>
-      <w:r>
-        <w:rPr>
-          <w:color w:val="2E74B5" w:themeColor="accent5" w:themeShade="BF"/>
-        </w:rPr>
-        <w:t>”</w:t>
-      </w:r>
-    </w:p>
-    <w:p>
-      <w:pPr>
-        <w:rPr>
-          <w:color w:val="2E74B5" w:themeColor="accent5" w:themeShade="BF"/>
-        </w:rPr>
-      </w:pPr>
-    </w:p>
-    <w:p>
-      <w:pPr>
-        <w:ind w:firstLine="720"/>
-        <w:rPr>
-          <w:rFonts w:ascii="Times New Roman" w:hAnsi="Times New Roman" w:cs="Times New Roman"/>
-          <w:color w:val="2E74B5" w:themeColor="accent5" w:themeShade="BF"/>
-        </w:rPr>
-      </w:pPr>
-      <w:r>
-        <w:rPr>
-          <w:color w:val="4472C4" w:themeColor="accent1"/>
-        </w:rPr>
-        <w:t>Page 16 lines 385-394 “</w:t>
-      </w:r>
-      <w:r>
-        <w:rPr>
-          <w:rFonts w:ascii="Times New Roman" w:hAnsi="Times New Roman" w:cs="Times New Roman"/>
-          <w:color w:val="2E74B5" w:themeColor="accent5" w:themeShade="BF"/>
-        </w:rPr>
-        <w:t>Given that negative effects are not seen until a HFHS diet challenge occurs in adulthood for the offspring, this suggests that gestational eTRF may be relatively safe to practice in the context of a healthful diet. However, it also demonstrates that in the context of unhealthy diet patterns, adult offspring may be ill-equipped to adapt to their food environments, leading to metabolic dysfunction. Furthermore, the age of onset and stressors that are required to initiate glucose intolerance in offspring of TRF dams are not consistent, so translation to human clinical populations is not possible at this time. The similarity of the present study to those using diverse gestational stressors suggests that restriction of the total time spent eating in dams is a novel dietary component that can have lasting impact on the metabolic health of offspring.</w:t>
-      </w:r>
-      <w:r>
-        <w:rPr>
-          <w:color w:val="4472C4" w:themeColor="accent1"/>
-        </w:rPr>
-        <w:t>”</w:t>
-      </w:r>
-    </w:p>
-    <w:p/>
+      </w:pPr>
+    </w:p>
     <w:p>
       <w:pPr>
         <w:pStyle w:val="ListParagraph"/>
@@ -16239,89 +17447,224 @@
           <w:ilvl w:val="0"/>
           <w:numId w:val="5"/>
         </w:numPr>
-      </w:pPr>
-      <w:r>
-        <w:t>Of importance, these additional experiments will also test whether the described results</w:t>
-      </w:r>
-    </w:p>
-    <w:p>
-      <w:r>
-        <w:t>are reproducible across at least 2 different animal cohorts, which is dimmed critical to</w:t>
-      </w:r>
-    </w:p>
-    <w:p>
-      <w:r>
-        <w:t>support the results of the study at this point.</w:t>
-      </w:r>
-    </w:p>
-    <w:p>
-      <w:pPr>
-        <w:rPr>
-          <w:color w:val="4472C4" w:themeColor="accent1"/>
-        </w:rPr>
-      </w:pPr>
-      <w:r>
-        <w:rPr>
-          <w:color w:val="4472C4" w:themeColor="accent1"/>
-        </w:rPr>
-        <w:t xml:space="preserve">This study was completed in 2 cohorts of animals, and the lack of differences in the chow phase and the male-specific glucose intolerance was present in both cohorts of mice. The methods section has been updated to reflect that this was a repeated experiment. </w:t>
-      </w:r>
-      <w:r>
-        <w:rPr>
-          <w:color w:val="4472C4" w:themeColor="accent1"/>
-        </w:rPr>
-        <w:br/>
-        <w:t>page</w:t>
-      </w:r>
-      <w:r>
-        <w:rPr>
-          <w:color w:val="4472C4" w:themeColor="accent1"/>
-        </w:rPr>
-        <w:t xml:space="preserve"> 7</w:t>
-      </w:r>
-      <w:r>
-        <w:rPr>
-          <w:color w:val="4472C4" w:themeColor="accent1"/>
-        </w:rPr>
-        <w:t xml:space="preserve"> line </w:t>
-      </w:r>
-      <w:r>
-        <w:rPr>
-          <w:color w:val="4472C4" w:themeColor="accent1"/>
-        </w:rPr>
-        <w:t>171</w:t>
-      </w:r>
-      <w:r>
-        <w:rPr>
-          <w:color w:val="4472C4" w:themeColor="accent1"/>
-        </w:rPr>
-        <w:t xml:space="preserve">, </w:t>
-      </w:r>
-      <w:r>
+        <w:rPr>
+          <w:ins w:id="434" w:author="Dave Bridges" w:date="2022-07-07T12:55:00Z"/>
+        </w:rPr>
+      </w:pPr>
+      <w:r>
+        <w:t>Result section 3: what is meant by “overnutrition challenge</w:t>
+      </w:r>
+      <w:proofErr w:type="gramStart"/>
+      <w:r>
+        <w:t>” ?</w:t>
+      </w:r>
+      <w:proofErr w:type="gramEnd"/>
+    </w:p>
+    <w:p>
+      <w:pPr>
+        <w:pStyle w:val="ListParagraph"/>
+        <w:pPrChange w:id="435" w:author="Dave Bridges" w:date="2022-07-07T12:55:00Z">
+          <w:pPr>
+            <w:pStyle w:val="ListParagraph"/>
+            <w:numPr>
+              <w:numId w:val="5"/>
+            </w:numPr>
+            <w:ind w:hanging="360"/>
+          </w:pPr>
+        </w:pPrChange>
+      </w:pPr>
+    </w:p>
+    <w:p>
+      <w:pPr>
+        <w:rPr>
+          <w:ins w:id="436" w:author="Dave Bridges" w:date="2022-07-07T12:55:00Z"/>
+          <w:b/>
+          <w:color w:val="000000" w:themeColor="text1"/>
+          <w:rPrChange w:id="437" w:author="Dave Bridges" w:date="2022-07-07T12:55:00Z">
+            <w:rPr>
+              <w:ins w:id="438" w:author="Dave Bridges" w:date="2022-07-07T12:55:00Z"/>
+              <w:color w:val="2E74B5" w:themeColor="accent5" w:themeShade="BF"/>
+            </w:rPr>
+          </w:rPrChange>
+        </w:rPr>
+      </w:pPr>
+      <w:ins w:id="439" w:author="Dave Bridges" w:date="2022-07-07T12:56:00Z">
+        <w:r>
+          <w:rPr>
+            <w:b/>
+            <w:color w:val="000000" w:themeColor="text1"/>
+          </w:rPr>
+          <w:t>By o</w:t>
+        </w:r>
+      </w:ins>
+      <w:del w:id="440" w:author="Dave Bridges" w:date="2022-07-07T12:56:00Z">
+        <w:r>
+          <w:rPr>
+            <w:b/>
+            <w:color w:val="000000" w:themeColor="text1"/>
+            <w:rPrChange w:id="441" w:author="Dave Bridges" w:date="2022-07-07T12:55:00Z">
+              <w:rPr>
+                <w:color w:val="2E74B5" w:themeColor="accent5" w:themeShade="BF"/>
+              </w:rPr>
+            </w:rPrChange>
+          </w:rPr>
+          <w:delText>O</w:delText>
+        </w:r>
+      </w:del>
+      <w:r>
+        <w:rPr>
+          <w:b/>
+          <w:color w:val="000000" w:themeColor="text1"/>
+          <w:rPrChange w:id="442" w:author="Dave Bridges" w:date="2022-07-07T12:55:00Z">
+            <w:rPr>
+              <w:color w:val="2E74B5" w:themeColor="accent5" w:themeShade="BF"/>
+            </w:rPr>
+          </w:rPrChange>
+        </w:rPr>
+        <w:t xml:space="preserve">vernutrition challenge </w:t>
+      </w:r>
+      <w:del w:id="443" w:author="Dave Bridges" w:date="2022-07-07T12:57:00Z">
+        <w:r>
+          <w:rPr>
+            <w:b/>
+            <w:color w:val="000000" w:themeColor="text1"/>
+            <w:rPrChange w:id="444" w:author="Dave Bridges" w:date="2022-07-07T12:55:00Z">
+              <w:rPr>
+                <w:color w:val="2E74B5" w:themeColor="accent5" w:themeShade="BF"/>
+              </w:rPr>
+            </w:rPrChange>
+          </w:rPr>
+          <w:delText>is a common term for dietetic analysis in</w:delText>
+        </w:r>
+      </w:del>
+      <w:ins w:id="445" w:author="Dave Bridges" w:date="2022-07-07T12:57:00Z">
+        <w:r>
+          <w:rPr>
+            <w:b/>
+            <w:color w:val="000000" w:themeColor="text1"/>
+          </w:rPr>
+          <w:t>we mean</w:t>
+        </w:r>
+      </w:ins>
+      <w:r>
+        <w:rPr>
+          <w:b/>
+          <w:color w:val="000000" w:themeColor="text1"/>
+          <w:rPrChange w:id="446" w:author="Dave Bridges" w:date="2022-07-07T12:55:00Z">
+            <w:rPr>
+              <w:color w:val="2E74B5" w:themeColor="accent5" w:themeShade="BF"/>
+            </w:rPr>
+          </w:rPrChange>
+        </w:rPr>
+        <w:t xml:space="preserve"> diets that exceed recommended levels of energy</w:t>
+      </w:r>
+      <w:del w:id="447" w:author="Dave Bridges" w:date="2022-07-07T12:57:00Z">
+        <w:r>
+          <w:rPr>
+            <w:b/>
+            <w:color w:val="000000" w:themeColor="text1"/>
+            <w:rPrChange w:id="448" w:author="Dave Bridges" w:date="2022-07-07T12:55:00Z">
+              <w:rPr>
+                <w:color w:val="2E74B5" w:themeColor="accent5" w:themeShade="BF"/>
+              </w:rPr>
+            </w:rPrChange>
+          </w:rPr>
+          <w:delText>, fat, and refined carbohydrates</w:delText>
+        </w:r>
+      </w:del>
+      <w:r>
+        <w:rPr>
+          <w:b/>
+          <w:color w:val="000000" w:themeColor="text1"/>
+          <w:rPrChange w:id="449" w:author="Dave Bridges" w:date="2022-07-07T12:55:00Z">
+            <w:rPr>
+              <w:color w:val="2E74B5" w:themeColor="accent5" w:themeShade="BF"/>
+            </w:rPr>
+          </w:rPrChange>
+        </w:rPr>
+        <w:t>. We use this term to refer to our HFHS diet.</w:t>
+      </w:r>
+      <w:ins w:id="450" w:author="Dave Bridges" w:date="2022-07-07T12:55:00Z">
+        <w:r>
+          <w:rPr>
+            <w:b/>
+            <w:color w:val="000000" w:themeColor="text1"/>
+          </w:rPr>
+          <w:t xml:space="preserve">  As we no</w:t>
+        </w:r>
+      </w:ins>
+      <w:ins w:id="451" w:author="Dave Bridges" w:date="2022-07-07T12:56:00Z">
+        <w:r>
+          <w:rPr>
+            <w:b/>
+            <w:color w:val="000000" w:themeColor="text1"/>
+          </w:rPr>
+          <w:t xml:space="preserve">w note in the revised manuscript this diet caused </w:t>
+        </w:r>
+        <w:proofErr w:type="gramStart"/>
+        <w:r>
+          <w:rPr>
+            <w:b/>
+            <w:color w:val="000000" w:themeColor="text1"/>
+          </w:rPr>
+          <w:t>a</w:t>
+        </w:r>
+        <w:proofErr w:type="gramEnd"/>
+        <w:r>
+          <w:rPr>
+            <w:b/>
+            <w:color w:val="000000" w:themeColor="text1"/>
+          </w:rPr>
+          <w:t xml:space="preserve"> </w:t>
+        </w:r>
+        <w:commentRangeStart w:id="452"/>
+        <w:r>
+          <w:rPr>
+            <w:b/>
+            <w:color w:val="000000" w:themeColor="text1"/>
+          </w:rPr>
+          <w:t>XXX% increase in caloric intake</w:t>
+        </w:r>
+        <w:commentRangeEnd w:id="452"/>
+        <w:r>
+          <w:rPr>
+            <w:rStyle w:val="CommentReference"/>
+          </w:rPr>
+          <w:commentReference w:id="452"/>
+        </w:r>
+      </w:ins>
+      <w:ins w:id="453" w:author="Dave Bridges" w:date="2022-07-07T12:57:00Z">
+        <w:r>
+          <w:rPr>
+            <w:b/>
+            <w:color w:val="000000" w:themeColor="text1"/>
+          </w:rPr>
+          <w:t>.  This was done as animals on NCD alone had modest phenotypes, but we were only able to elicit glucose intolerance in males via this challenge.</w:t>
+        </w:r>
+      </w:ins>
+    </w:p>
+    <w:p>
+      <w:pPr>
         <w:rPr>
           <w:color w:val="2E74B5" w:themeColor="accent5" w:themeShade="BF"/>
         </w:rPr>
-        <w:t>“</w:t>
-      </w:r>
-      <w:r>
-        <w:rPr>
-          <w:rFonts w:ascii="Times New Roman" w:hAnsi="Times New Roman" w:cs="Times New Roman"/>
-          <w:color w:val="2E74B5" w:themeColor="accent5" w:themeShade="BF"/>
-        </w:rPr>
-        <w:t>Results are shown for 2 cohorts of animals that have been combined</w:t>
-      </w:r>
-      <w:r>
-        <w:rPr>
-          <w:color w:val="2E74B5" w:themeColor="accent5" w:themeShade="BF"/>
-        </w:rPr>
-        <w:t xml:space="preserve">” </w:t>
-      </w:r>
-      <w:r>
-        <w:rPr>
-          <w:color w:val="4472C4" w:themeColor="accent1"/>
-        </w:rPr>
-        <w:br/>
-      </w:r>
+      </w:pPr>
+    </w:p>
+    <w:p>
+      <w:pPr>
+        <w:pStyle w:val="ListParagraph"/>
+        <w:rPr>
+          <w:del w:id="454" w:author="Dave Bridges" w:date="2022-07-07T12:53:00Z"/>
+        </w:rPr>
+      </w:pPr>
+      <w:r>
+        <w:t>Statistics: sounds very elaborate and cool but n per group still very low</w:t>
+      </w:r>
+      <w:ins w:id="455" w:author="Dave Bridges" w:date="2022-07-07T12:53:00Z">
+        <w:r>
+          <w:t xml:space="preserve">.  </w:t>
+        </w:r>
+      </w:ins>
     </w:p>
     <w:p>
       <w:pPr>
@@ -16330,799 +17673,316 @@
           <w:ilvl w:val="0"/>
           <w:numId w:val="5"/>
         </w:numPr>
-      </w:pPr>
-      <w:r>
-        <w:t>The manuscript would benefit from a characterization of the effect of eTRF on the dam</w:t>
-      </w:r>
-    </w:p>
-    <w:p>
-      <w:r>
-        <w:t>during gestation. A lack of evidence on how TRF affects the dam during pregnancy</w:t>
-      </w:r>
-    </w:p>
-    <w:p>
-      <w:r>
-        <w:t>makes it difficult to ascertain whether the effects on the offspring are a result of caloric</w:t>
-      </w:r>
-    </w:p>
-    <w:p>
-      <w:r>
-        <w:t>restriction, time restricted feeding, or a host of other side-effects that may have occurred</w:t>
-      </w:r>
-    </w:p>
-    <w:p>
-      <w:r>
-        <w:t>from the intervention.</w:t>
-      </w:r>
-    </w:p>
-    <w:p>
-      <w:pPr>
-        <w:rPr>
-          <w:color w:val="4472C4" w:themeColor="accent1"/>
-        </w:rPr>
-      </w:pPr>
-      <w:r>
-        <w:rPr>
-          <w:color w:val="4472C4" w:themeColor="accent1"/>
-        </w:rPr>
-        <w:t xml:space="preserve">We have completed 2 cohorts of study to understand the maternal effects of this dietary intervention. </w:t>
-      </w:r>
-      <w:r>
-        <w:rPr>
-          <w:color w:val="4472C4" w:themeColor="accent1"/>
-        </w:rPr>
-        <w:t>We are still ascertaining the effect on dams, but our last 2 cohorts have shown that food intake is comparable and weight gain over pregnancy is similar between eTRF and AL dams. This suggests the intervention does not induce caloric restriction during pregnancy in our model. For some data, please see comments to reviewer 1. This data is intended for a separate publication.</w:t>
-      </w:r>
-      <w:r>
-        <w:rPr>
-          <w:color w:val="4472C4" w:themeColor="accent1"/>
-        </w:rPr>
-        <w:t xml:space="preserve"> See comments for reviewer 1, </w:t>
-      </w:r>
-      <w:r>
-        <w:rPr>
-          <w:color w:val="4472C4" w:themeColor="accent1"/>
-        </w:rPr>
-        <w:t>item #13.</w:t>
-      </w:r>
-    </w:p>
-    <w:p>
-      <w:pPr>
-        <w:pStyle w:val="Heading1"/>
-      </w:pPr>
-    </w:p>
-    <w:p>
-      <w:pPr>
-        <w:pStyle w:val="Heading1"/>
-      </w:pPr>
-      <w:r>
-        <w:t>Rationale &amp; design:</w:t>
-      </w:r>
+        <w:rPr>
+          <w:ins w:id="456" w:author="Dave Bridges" w:date="2022-07-07T12:53:00Z"/>
+        </w:rPr>
+        <w:pPrChange w:id="457" w:author="Dave Bridges" w:date="2022-07-07T12:53:00Z">
+          <w:pPr>
+            <w:pStyle w:val="ListParagraph"/>
+            <w:numPr>
+              <w:numId w:val="5"/>
+            </w:numPr>
+            <w:ind w:hanging="360"/>
+          </w:pPr>
+        </w:pPrChange>
+      </w:pPr>
     </w:p>
     <w:p>
       <w:pPr>
         <w:pStyle w:val="ListParagraph"/>
-        <w:numPr>
-          <w:ilvl w:val="0"/>
-          <w:numId w:val="5"/>
-        </w:numPr>
-      </w:pPr>
-      <w:r>
-        <w:t>A very strong point is made about eTRF during gestation as a model of feeding</w:t>
-      </w:r>
-    </w:p>
-    <w:p>
-      <w:r>
-        <w:t>disruption observed during pregnancy (abstract l12-19, introduction p4 l50-53, p5 l52-</w:t>
-      </w:r>
-    </w:p>
-    <w:p>
-      <w:r>
-        <w:t>540). There are several reasons why the reviewer respectfully disagrees with this</w:t>
-      </w:r>
-    </w:p>
-    <w:p>
-      <w:r>
-        <w:t>statement, amongst which the idea that adhering to a rigorous short daily feeding</w:t>
-      </w:r>
-    </w:p>
-    <w:p>
-      <w:r>
-        <w:t>interval can represent disrupted gestational eating behavior characterized by changes in</w:t>
-      </w:r>
-    </w:p>
-    <w:p>
-      <w:r>
-        <w:lastRenderedPageBreak/>
-        <w:t>food preferences and tolerability. In addition, in most cases, whether in rodents or</w:t>
-      </w:r>
-    </w:p>
-    <w:p>
-      <w:r>
-        <w:t>human studies, TRF/TRE has been studied in the context of obesity and metabolic</w:t>
-      </w:r>
-    </w:p>
-    <w:p>
-      <w:r>
-        <w:t>disease. The effect of early and short 6h eTRF of normal chow in female rodents itself is</w:t>
-      </w:r>
-    </w:p>
-    <w:p>
-      <w:r>
-        <w:t xml:space="preserve">unknown to the best of the reviewer’s knowledge. </w:t>
-      </w:r>
-    </w:p>
-    <w:p>
-      <w:pPr>
-        <w:rPr>
-          <w:color w:val="4472C4" w:themeColor="accent1"/>
-        </w:rPr>
-      </w:pPr>
-      <w:r>
-        <w:rPr>
-          <w:color w:val="4472C4" w:themeColor="accent1"/>
-        </w:rPr>
-        <w:t xml:space="preserve">The literature isn’t consistent in the total time spend fasting vs eating for TRF. It often ranges from </w:t>
-      </w:r>
-      <w:r>
-        <w:rPr>
-          <w:color w:val="4472C4" w:themeColor="accent1"/>
-        </w:rPr>
-        <w:t>4</w:t>
-      </w:r>
-      <w:r>
-        <w:rPr>
-          <w:color w:val="4472C4" w:themeColor="accent1"/>
-        </w:rPr>
-        <w:t xml:space="preserve">-12 hours of eating in both human and animal studies. Although we agree that 6 hour is on the more restrictive side, it is still within the range seen in the literature. </w:t>
-      </w:r>
-      <w:r>
-        <w:rPr>
-          <w:color w:val="4472C4" w:themeColor="accent1"/>
-        </w:rPr>
-        <w:t>When it comes to disrupted feeding in pregnancy, there is now evidence, albeit limited, that pregnant women have adopted this practice</w:t>
-      </w:r>
-      <w:r>
-        <w:rPr>
-          <w:color w:val="4472C4" w:themeColor="accent1"/>
-        </w:rPr>
-        <w:t xml:space="preserve"> </w:t>
-      </w:r>
-      <w:r>
-        <w:rPr>
-          <w:color w:val="4472C4" w:themeColor="accent1"/>
-        </w:rPr>
-        <w:fldChar w:fldCharType="begin"/>
-      </w:r>
-      <w:r>
-        <w:rPr>
-          <w:color w:val="4472C4" w:themeColor="accent1"/>
-        </w:rPr>
-        <w:instrText xml:space="preserve"> ADDIN ZOTERO_ITEM CSL_CITATION {"citationID":"hN3WLzZ1","properties":{"formattedCitation":"(Ali &amp; Kunugi, 2020; Flanagan et al., 2022)","plainCitation":"(Ali &amp; Kunugi, 2020; Flanagan et al., 2022)","noteIndex":0},"citationItems":[{"id":825,"uris":["http://zotero.org/users/5073745/items/MJUJ2CHG"],"itemData":{"id":825,"type":"article-journal","abstract":"Gestational diabetes mellitus (GDM) is a common pregnancy-related condition afflicting 5–36% of pregnancies. It is associated with many morbid maternal and fetal outcomes. Mood dysregulations (MDs, e.g., depression, distress, and anxiety) are common among women with GDM, and they exacerbate its prognosis and hinder its treatment. Hence, in addition to early detection and proper management of GDM, treating the associated MDs is crucial. Maternal hyperglycemia and MDs result from a complex network of genetic, behavioral, and environmental factors. This review briefly explores mechanisms that underlie GDM and prenatal MDs. It also describes the effect of exercise, dietary modification, and intermittent fasting (IF) on metabolic and affective dysfunctions exemplified by a case report. In this patient, interventions such as IF considerably reduced maternal body weight, plasma glucose, and psychological distress without any adverse effects. Thus, IF is one measure that can control GDM and maternal MDs; however, more investigations are warranted.","container-title":"International Journal of Environmental Research and Public Health","DOI":"10.3390/ijerph17249379","ISSN":"1661-7827","issue":"24","journalAbbreviation":"Int J Environ Res Public Health","note":"PMID: 33333828\nPMCID: PMC7765295","page":"9379","source":"PubMed Central","title":"Intermittent Fasting, Dietary Modifications, and Exercise for the Control of Gestational Diabetes and Maternal Mood Dysregulation: A Review and a Case Report","title-short":"Intermittent Fasting, Dietary Modifications, and Exercise for the Control of Gestational Diabetes and Maternal Mood Dysregulation","volume":"17","author":[{"family":"Ali","given":"Amira Mohammed"},{"family":"Kunugi","given":"Hiroshi"}],"issued":{"date-parts":[["2020",12]]}}},{"id":1360,"uris":["http://zotero.org/users/5073745/items/NHIMJJF6"],"itemData":{"id":1360,"type":"article-journal","abstract":"The maternal metabolic milieu is challenged during pregnancy and may result in unwarranted metabolic complications. A time-restricted eating (TRE) pattern may optimize the metabolic response to pregnancy by improving glucose metabolism and reducing circulating glucose concentrations, as it does in nonpregnant individuals.The objectives of this study were to 1) assess eating timing in pregnant women; 2) understand the perceptions of adopting a TRE pattern; 3) determine the barriers and support mechanisms for incorporating a TRE pattern; and 4) identify those most willing to adopt a TRE pattern during pregnancy.This was a cross-sectional quantitative and quasi-qualitative online survey study for women who were pregnant at the time of study completion or had given birth in the prior 2 years. Group analyses were performed based off willingness to try a TRE pattern using chi-squared analyses, independent samples t-tests, or an analysis of variance. Three separate reviewers reviewed qualitative responses.A total of 431 women (BMI, 27.5 ± 0.3 kg/m2) completed the study. Of the participating women, 23.7% reported willingness to try a TRE pattern during pregnancy. Top barriers to adopting a TRE pattern during pregnancy were concerns for 1) safety; 2) nausea; and 3) hunger. The highest ranked support mechanisms were: 1) the ability to choose the eating window; 2) more frequent prenatal visits to ensure the health of the baby; and 3) receiving feedback from a dietician/nutritionist. Women who did not identify as White/Caucasian expressed a higher willingness to try a TRE pattern during pregnancy (P = 0.01). Women who were nulliparous expressed a higher willingness to try a TRE pattern (P = 0.05).TRE, an alternative dietary strategy shown to optimize metabolic control, may be effective to prevent and manage pregnancy-related metabolic impairments. To create an effective TRE intervention during pregnancy, the input of pregnant mothers is necessary to increase adherence and acceptability.","container-title":"The Journal of Nutrition","DOI":"10.1093/jn/nxab397","ISSN":"0022-3166","issue":"2","journalAbbreviation":"The Journal of Nutrition","page":"475-483","source":"Silverchair","title":"Assessment of Eating Behaviors and Perceptions of Time-Restricted Eating During Pregnancy","volume":"152","author":[{"family":"Flanagan","given":"Emily W"},{"family":"Kebbe","given":"Maryam"},{"family":"Sparks","given":"Joshua R"},{"family":"Redman","given":"Leanne M"}],"issued":{"date-parts":[["2022",2,1]]}}}],"schema":"https://github.com/citation-style-language/schema/raw/master/csl-citation.json"} </w:instrText>
-      </w:r>
-      <w:r>
-        <w:rPr>
-          <w:color w:val="4472C4" w:themeColor="accent1"/>
-        </w:rPr>
-        <w:fldChar w:fldCharType="separate"/>
-      </w:r>
-      <w:r>
-        <w:rPr>
-          <w:noProof/>
-          <w:color w:val="4472C4" w:themeColor="accent1"/>
-        </w:rPr>
-        <w:t>(Ali &amp; Kunugi, 2020; Flanagan et al., 2022)</w:t>
-      </w:r>
-      <w:r>
-        <w:rPr>
-          <w:color w:val="4472C4" w:themeColor="accent1"/>
-        </w:rPr>
-        <w:fldChar w:fldCharType="end"/>
-      </w:r>
-      <w:r>
-        <w:rPr>
-          <w:color w:val="4472C4" w:themeColor="accent1"/>
-        </w:rPr>
-        <w:t xml:space="preserve">. </w:t>
-      </w:r>
-      <w:r>
-        <w:rPr>
-          <w:color w:val="4472C4" w:themeColor="accent1"/>
-        </w:rPr>
-        <w:t xml:space="preserve">We also considered evaluating this eating modality with a diet-induced obesity model. We decided against doing so for 2 reasons: 1 – we were concerned about having too few litters to draw conclusions from using a DIO model, and 2 – we wanted to understand what the independent effects of TRF were outside of the context of metabolic disease and weight loss. </w:t>
-      </w:r>
-      <w:r>
-        <w:rPr>
-          <w:color w:val="4472C4" w:themeColor="accent1"/>
-        </w:rPr>
-        <w:t xml:space="preserve">Since beginning this review, a similar work has been published </w:t>
-      </w:r>
-      <w:r>
-        <w:rPr>
-          <w:color w:val="4472C4" w:themeColor="accent1"/>
-        </w:rPr>
-        <w:fldChar w:fldCharType="begin"/>
-      </w:r>
-      <w:r>
-        <w:rPr>
-          <w:color w:val="4472C4" w:themeColor="accent1"/>
-        </w:rPr>
-        <w:instrText xml:space="preserve"> ADDIN ZOTERO_ITEM CSL_CITATION {"citationID":"IN9USNRW","properties":{"formattedCitation":"(Prates et al., 2022)","plainCitation":"(Prates et al., 2022)","noteIndex":0},"citationItems":[{"id":1395,"uris":["http://zotero.org/users/5073745/items/H2SF844K"],"itemData":{"id":1395,"type":"article-journal","abstract":"Maternal circadian eating time and frequency were associated with altered glucose metabolism during pregnancy in humans. Research about long maternal fasting intervals is inconclusive, and little is known about the effect of maternal time-feeding on the offspring health. Therefore, the aim of the present study was to determine whether maternal time feeding influences the metabolic status of both male and female offspring. Pregnant rats were provided ad libitum (AD) access to chow diet or fed during either the light phase (LP) or dark phase (DP) during the embryonic development. At the age of 150 days, glucose tolerance, lipid concentrations, and insulin secretion were determined in adult male and female offspring. Both male and female offspring of LP and DP dams exhibited alterations in the lipid profile and female offspring were glucose intolerant. Glucose-stimulated insulin secretion decreased in male and female offspring of LP and DP dams. Acetylcholine increased insulin secretion in male and female offspring. Islets from male and female offspring of DP dams exhibited less pronounced inhibition of insulin secretion by epinephrine, suggesting alterations in cholinergic and adrenergic pathways in these animals. Our data suggest that TRF regimen during embryonic development could program rat offspring for metabolic dysfunction in adulthood.","container-title":"Nutrition","DOI":"10.1016/j.nut.2022.111776","ISSN":"0899-9007","journalAbbreviation":"Nutrition","language":"en","page":"111776","source":"ScienceDirect","title":"Time-restricted feeding during embryonic development leads to metabolic dysfunction in adult rat offspring","author":[{"family":"Prates","given":"Kelly Valério"},{"family":"Pavanello","given":"Audrei"},{"family":"Gongora","given":"Adriane Barreto"},{"family":"Moreira","given":"Veridiana Mota"},{"family":"Moraes","given":"Ana Maria Praxedes","non-dropping-particle":"de"},{"family":"Rigo","given":"Kesia Palma"},{"family":"Vieira","given":"Elaine"},{"family":"Mathias","given":"Paulo Cezar de Freitas"}],"issued":{"date-parts":[["2022",6,17]]}}}],"schema":"https://github.com/citation-style-language/schema/raw/master/csl-citation.json"} </w:instrText>
-      </w:r>
-      <w:r>
-        <w:rPr>
-          <w:color w:val="4472C4" w:themeColor="accent1"/>
-        </w:rPr>
-        <w:fldChar w:fldCharType="separate"/>
-      </w:r>
-      <w:r>
-        <w:rPr>
-          <w:noProof/>
-          <w:color w:val="4472C4" w:themeColor="accent1"/>
-        </w:rPr>
-        <w:t>(Prates et al., 2022)</w:t>
-      </w:r>
-      <w:r>
-        <w:rPr>
-          <w:color w:val="4472C4" w:themeColor="accent1"/>
-        </w:rPr>
-        <w:fldChar w:fldCharType="end"/>
-      </w:r>
-      <w:r>
-        <w:rPr>
-          <w:color w:val="4472C4" w:themeColor="accent1"/>
-        </w:rPr>
-        <w:t xml:space="preserve"> that also utilizes a chow model of TRF in pregnant rodents (rats) and also finds insulin secretory differences in the resultant offspring, although stronger responses are seen in females in this work. </w:t>
-      </w:r>
+        <w:rPr>
+          <w:ins w:id="458" w:author="Dave Bridges" w:date="2022-07-07T12:53:00Z"/>
+          <w:color w:val="4472C4" w:themeColor="accent1"/>
+        </w:rPr>
+      </w:pPr>
     </w:p>
     <w:p>
       <w:pPr>
         <w:pStyle w:val="ListParagraph"/>
-        <w:numPr>
-          <w:ilvl w:val="0"/>
-          <w:numId w:val="5"/>
-        </w:numPr>
-      </w:pPr>
-      <w:r>
-        <w:t>Thus, in the reviewer’s opinion, there</w:t>
-      </w:r>
-    </w:p>
-    <w:p>
-      <w:r>
-        <w:t xml:space="preserve">is a missed opportunity to study the effect on the dams as well as the impact of </w:t>
-      </w:r>
-      <w:proofErr w:type="gramStart"/>
-      <w:r>
-        <w:t>the</w:t>
-      </w:r>
-      <w:proofErr w:type="gramEnd"/>
-    </w:p>
-    <w:p>
-      <w:r>
-        <w:t>intervention in the context of diet-induced obesity and/or metabolic disease in the dams</w:t>
-      </w:r>
-    </w:p>
-    <w:p>
-      <w:r>
-        <w:t xml:space="preserve">since, in the </w:t>
-      </w:r>
-      <w:proofErr w:type="gramStart"/>
-      <w:r>
-        <w:t>reviewers</w:t>
-      </w:r>
-      <w:proofErr w:type="gramEnd"/>
-      <w:r>
-        <w:t xml:space="preserve"> opinion, the idea that (1) healthy pregnant women would</w:t>
-      </w:r>
-    </w:p>
-    <w:p>
-      <w:r>
-        <w:t>deliberately restrict their eating window to 6 hours daily for the duration of the pregnancy</w:t>
-      </w:r>
-    </w:p>
-    <w:p>
-      <w:r>
-        <w:t>– a very restrictive intervention - or that (2) this model can recapitulate some aspects of</w:t>
-      </w:r>
-    </w:p>
-    <w:p>
-      <w:r>
-        <w:t>eating disruption associated with pregnancy is farfetched.</w:t>
-      </w:r>
-    </w:p>
-    <w:p>
-      <w:pPr>
-        <w:rPr>
-          <w:color w:val="4472C4" w:themeColor="accent1"/>
-        </w:rPr>
-      </w:pPr>
-      <w:r>
-        <w:rPr>
-          <w:color w:val="4472C4" w:themeColor="accent1"/>
-        </w:rPr>
-        <w:t>As referenced in the previous comment, we know that although the 6h time restriction is very narrow</w:t>
-      </w:r>
-      <w:r>
-        <w:rPr>
-          <w:color w:val="4472C4" w:themeColor="accent1"/>
-        </w:rPr>
-        <w:t>(reviewer 1, comment 13)</w:t>
-      </w:r>
-      <w:r>
-        <w:rPr>
-          <w:color w:val="4472C4" w:themeColor="accent1"/>
-        </w:rPr>
-        <w:t>, there is evidence that TRF happens in pregnant women.</w:t>
-      </w:r>
-      <w:r>
-        <w:rPr>
-          <w:color w:val="4472C4" w:themeColor="accent1"/>
-        </w:rPr>
-        <w:t xml:space="preserve"> </w:t>
-      </w:r>
-      <w:r>
-        <w:rPr>
-          <w:color w:val="4472C4" w:themeColor="accent1"/>
-        </w:rPr>
-        <w:t xml:space="preserve">As of yet, there are </w:t>
-      </w:r>
-      <w:r>
-        <w:rPr>
-          <w:color w:val="4472C4" w:themeColor="accent1"/>
-        </w:rPr>
-        <w:t xml:space="preserve">no known rigorous </w:t>
-      </w:r>
-      <w:r>
-        <w:rPr>
-          <w:color w:val="4472C4" w:themeColor="accent1"/>
-        </w:rPr>
-        <w:t>studies that look at this in human beings</w:t>
-      </w:r>
-      <w:r>
-        <w:rPr>
-          <w:color w:val="4472C4" w:themeColor="accent1"/>
-        </w:rPr>
-        <w:t xml:space="preserve">. </w:t>
-      </w:r>
-      <w:r>
-        <w:rPr>
-          <w:color w:val="4472C4" w:themeColor="accent1"/>
-        </w:rPr>
-        <w:t xml:space="preserve">In order to begin to study this in humans, an understanding of the basic safety of this practice must be </w:t>
-      </w:r>
-      <w:r>
-        <w:rPr>
-          <w:color w:val="4472C4" w:themeColor="accent1"/>
-        </w:rPr>
-        <w:t>ascertained</w:t>
-      </w:r>
-      <w:r>
-        <w:rPr>
-          <w:color w:val="4472C4" w:themeColor="accent1"/>
-        </w:rPr>
-        <w:t>. This is why we chose to study this model in mice, to begin to assess the safety of this intervention. We agree that 6 hours is</w:t>
-      </w:r>
-      <w:r>
-        <w:rPr>
-          <w:color w:val="4472C4" w:themeColor="accent1"/>
-        </w:rPr>
-        <w:t xml:space="preserve"> not the norm</w:t>
-      </w:r>
-      <w:r>
-        <w:rPr>
-          <w:color w:val="4472C4" w:themeColor="accent1"/>
-        </w:rPr>
-        <w:t xml:space="preserve"> in terms of restriction</w:t>
-      </w:r>
-      <w:r>
-        <w:rPr>
-          <w:color w:val="4472C4" w:themeColor="accent1"/>
-        </w:rPr>
-        <w:t>. However</w:t>
-      </w:r>
-      <w:r>
-        <w:rPr>
-          <w:color w:val="4472C4" w:themeColor="accent1"/>
-        </w:rPr>
-        <w:t xml:space="preserve">, but the </w:t>
-      </w:r>
-      <w:r>
-        <w:rPr>
-          <w:color w:val="4472C4" w:themeColor="accent1"/>
-        </w:rPr>
-        <w:t>range</w:t>
-      </w:r>
-      <w:r>
-        <w:rPr>
-          <w:color w:val="4472C4" w:themeColor="accent1"/>
-        </w:rPr>
-        <w:t xml:space="preserve"> of 4</w:t>
-      </w:r>
-      <w:r>
-        <w:rPr>
-          <w:color w:val="4472C4" w:themeColor="accent1"/>
-        </w:rPr>
-        <w:t>-12</w:t>
-      </w:r>
-      <w:r>
-        <w:rPr>
-          <w:color w:val="4472C4" w:themeColor="accent1"/>
-        </w:rPr>
-        <w:t xml:space="preserve"> hours</w:t>
-      </w:r>
-      <w:r>
-        <w:rPr>
-          <w:color w:val="4472C4" w:themeColor="accent1"/>
-        </w:rPr>
-        <w:t xml:space="preserve"> is normal in </w:t>
-      </w:r>
-      <w:r>
-        <w:rPr>
-          <w:color w:val="4472C4" w:themeColor="accent1"/>
-        </w:rPr>
-        <w:t>the</w:t>
-      </w:r>
-      <w:r>
-        <w:rPr>
-          <w:color w:val="4472C4" w:themeColor="accent1"/>
-        </w:rPr>
-        <w:t xml:space="preserve"> literature and our 6h intervention fits within that range. </w:t>
-      </w:r>
-      <w:r>
-        <w:rPr>
-          <w:color w:val="4472C4" w:themeColor="accent1"/>
-        </w:rPr>
-        <w:t>6 hour feeding periods have been used in previous TRF studies in both human</w:t>
-      </w:r>
-      <w:r>
-        <w:rPr>
-          <w:color w:val="4472C4" w:themeColor="accent1"/>
-        </w:rPr>
-        <w:t>s</w:t>
-      </w:r>
-      <w:r>
-        <w:rPr>
-          <w:color w:val="4472C4" w:themeColor="accent1"/>
-        </w:rPr>
-        <w:t xml:space="preserve"> </w:t>
-      </w:r>
-      <w:r>
-        <w:rPr>
-          <w:color w:val="4472C4" w:themeColor="accent1"/>
-        </w:rPr>
-        <w:fldChar w:fldCharType="begin"/>
-      </w:r>
-      <w:r>
-        <w:rPr>
-          <w:color w:val="4472C4" w:themeColor="accent1"/>
-        </w:rPr>
-        <w:instrText xml:space="preserve"> ADDIN ZOTERO_ITEM CSL_CITATION {"citationID":"hl6VvdPs","properties":{"formattedCitation":"(Cienfuegos et al., 2020; Hutchison et al., 2019; Jamshed et al., 2019; Ravussin et al., 2019; Sutton et al., 2018)","plainCitation":"(Cienfuegos et al., 2020; Hutchison et al., 2019; Jamshed et al., 2019; Ravussin et al., 2019; Sutton et al., 2018)","noteIndex":0},"citationItems":[{"id":561,"uris":["http://zotero.org/users/5073745/items/XCTAMLBK"],"itemData":{"id":561,"type":"article-journal","container-title":"Cell Metabolism","DOI":"10.1016/j.cmet.2020.06.018","ISSN":"1550-4131","issue":"3","journalAbbreviation":"Cell Metabolism","language":"English","note":"publisher: Elsevier\nPMID: 32673591","page":"366-378.e3","source":"www.cell.com","title":"Effects of 4- and 6-h Time-Restricted Feeding on Weight and Cardiometabolic Health: A Randomized Controlled Trial in Adults with Obesity","title-short":"Effects of 4- and 6-h Time-Restricted Feeding on Weight and Cardiometabolic Health","volume":"32","author":[{"family":"Cienfuegos","given":"Sofia"},{"family":"Gabel","given":"Kelsey"},{"family":"Kalam","given":"Faiza"},{"family":"Ezpeleta","given":"Mark"},{"family":"Wiseman","given":"Eric"},{"family":"Pavlou","given":"Vasiliki"},{"family":"Lin","given":"Shuhao"},{"family":"Oliveira","given":"Manoela Lima"},{"family":"Varady","given":"Krista A."}],"issued":{"date-parts":[["2020",9,1]]}}},{"id":327,"uris":["http://zotero.org/users/5073745/items/E89CVTH5"],"itemData":{"id":327,"type":"article-journal","abstract":"Objective This study aimed to assess the effects of 9-hour time-restricted feeding (TRF), early (TRFe) or delayed (TRFd), on glucose tolerance in men at risk for type 2 diabetes. Methods Fifteen men (age 55 ± 3 years, BMI 33.9 ± 0.8 kg/m2) wore a continuous glucose monitor for 7 days of baseline assessment and during two 7-day TRF conditions. Participants were randomized to TRFe (8 am to 5 pm) or TRFd (12 pm to 9 pm), separated by a 2-week washout phase. Glucose, insulin, triglycerides, nonesterified fatty acids, and gastrointestinal hormone incremental areas under the curve were calculated following a standard meal on days 0 and 7 at 8 am (TRFe) or 12 pm (TRFd). Results TRF improved glucose tolerance as assessed by a reduction in glucose incremental area under the curve (P = 0.001) and fasting triglycerides (P = 0.003) on day 7 versus day 0. However, there were no mealtime by TRF interactions in any of the variables examined. There was also no effect of TRF on fasting and postprandial insulin, nonesterified fatty acids, or gastrointestinal hormones. Mean fasting glucose by continuous glucose monitor was lower in TRFe (P = 0.02) but not TRFd (P = 0.17) versus baseline, but there was no difference between TRF conditions. Conclusions While only TRFe lowered mean fasting glucose, TRF improved glycemic responses to a test meal in men at risk for type 2 diabetes regardless of the clock time that TRF was initiated.","container-title":"Obesity","DOI":"10.1002/oby.22449","ISSN":"1930-739X","issue":"5","language":"en","page":"724-732","source":"Wiley Online Library","title":"Time-Restricted Feeding Improves Glucose Tolerance in Men at Risk for Type 2 Diabetes: A Randomized Crossover Trial","title-short":"Time-Restricted Feeding Improves Glucose Tolerance in Men at Risk for Type 2 Diabetes","volume":"27","author":[{"family":"Hutchison","given":"Amy T."},{"family":"Regmi","given":"Prashant"},{"family":"Manoogian","given":"Emily N. C."},{"family":"Fleischer","given":"Jason G."},{"family":"Wittert","given":"Gary A."},{"family":"Panda","given":"Satchidananda"},{"family":"Heilbronn","given":"Leonie K."}],"issued":{"date-parts":[["2019"]]}}},{"id":104,"uris":["http://zotero.org/users/5073745/items/VZMS82L6"],"itemData":{"id":104,"type":"article-journal","abstract":"Time-restricted feeding (TRF) is a form of intermittent fasting that involves having a longer daily fasting period. Preliminary studies report that TRF improves cardiometabolic health in rodents and humans. Here, we performed the first study to determine how TRF affects gene expression, circulating hormones, and diurnal patterns in cardiometabolic risk factors in humans. Eleven overweight adults participated in a 4-day randomized crossover study where they ate between 8 am and 2 pm (early TRF (eTRF)) and between 8 am and 8 pm (control schedule). Participants underwent continuous glucose monitoring, and blood was drawn to assess cardiometabolic risk factors, hormones, and gene expression in whole blood cells. Relative to the control schedule, eTRF decreased mean 24-hour glucose levels by 4 &amp;plusmn; 1 mg/dl (p = 0.0003) and glycemic excursions by 12 &amp;plusmn; 3 mg/dl (p = 0.001). In the morning before breakfast, eTRF increased ketones, cholesterol, and the expression of the stress response and aging gene SIRT1 and the autophagy gene LC3A (all p &amp;lt; 0.04), while in the evening, it tended to increase brain-derived neurotropic factor (BNDF; p = 0.10) and also increased the expression of MTOR (p = 0.007), a major nutrient-sensing protein that regulates cell growth. eTRF also altered the diurnal patterns in cortisol and the expression of several circadian clock genes (p &amp;lt; 0.05). eTRF improves 24-hour glucose levels, alters lipid metabolism and circadian clock gene expression, and may also increase autophagy and have anti-aging effects in humans.","container-title":"Nutrients","DOI":"10.3390/nu11061234","issue":"6","language":"en","page":"1234","source":"www.mdpi.com","title":"Early Time-Restricted Feeding Improves 24-Hour Glucose Levels and Affects Markers of the Circadian Clock, Aging, and Autophagy in Humans","volume":"11","author":[{"family":"Jamshed","given":"Humaira"},{"family":"Beyl","given":"Robbie A."},{"family":"Della Manna","given":"Deborah L."},{"family":"Yang","given":"Eddy S."},{"family":"Ravussin","given":"Eric"},{"family":"Peterson","given":"Courtney M."}],"issued":{"date-parts":[["2019",6]]}}},{"id":83,"uris":["http://zotero.org/users/5073745/items/NM5GTE54"],"itemData":{"id":83,"type":"article-journal","abstract":"Objective Eating earlier in the daytime to align with circadian rhythms in metabolism enhances weight loss. However, it is unknown whether these benefits are mediated through increased energy expenditure or decreased food intake. Therefore, this study performed the first randomized trial to determine how meal timing affects 24-hour energy metabolism when food intake and meal frequency are matched. Methods Eleven adults with overweight practiced both early time-restricted feeding (eTRF) (eating from 8 am to 2 pm) and a control schedule (eating from 8 am to 8 pm) for 4 days each. On the fourth day, 24-hour energy expenditure and substrate oxidation were measured by whole-room indirect calorimetry, in conjunction with appetite and metabolic hormones. Results eTRF did not affect 24-hour energy expenditure (Δ = 10 ± 16 kcal/d; P = 0.55). Despite the longer daily fast (intermittent fasting), eTRF decreased mean ghrelin levels by 32 ± 10 pg/mL (P = 0.006), made hunger more even-keeled (P = 0.006), and tended to increase fullness (P = 0.06-0.10) and decrease the desire to eat (P = 0.08). eTRF also increased metabolic flexibility (P = 0.0006) and decreased the 24-hour nonprotein respiratory quotient (Δ = −0.021 ± 0.010; P = 0.05). Conclusions Meal-timing interventions facilitate weight loss primarily by decreasing appetite rather than by increasing energy expenditure. eTRF may also increase fat loss by increasing fat oxidation.","container-title":"Obesity","DOI":"10.1002/oby.22518","ISSN":"1930-739X","issue":"8","language":"en","page":"1244-1254","source":"Wiley Online Library","title":"Early Time-Restricted Feeding Reduces Appetite and Increases Fat Oxidation But Does Not Affect Energy Expenditure in Humans","volume":"27","author":[{"family":"Ravussin","given":"Eric"},{"family":"Beyl","given":"Robbie A."},{"family":"Poggiogalle","given":"Eleonora"},{"family":"Hsia","given":"Daniel S."},{"family":"Peterson","given":"Courtney M."}],"issued":{"date-parts":[["2019"]]}}},{"id":59,"uris":["http://zotero.org/users/5073745/items/BQ94UWAX"],"itemData":{"id":59,"type":"article-journal","abstract":"Summary\nIntermittent fasting (IF) improves cardiometabolic health; however, it is unknown whether these effects are due solely to weight loss. We conducted the first supervised controlled feeding trial to test whether IF has benefits independent of weight loss by feeding participants enough food to maintain their weight. Our proof-of-concept study also constitutes the first trial of early time-restricted feeding (eTRF), a form of IF that involves eating early in the day to be in alignment with circadian rhythms in metabolism. Men with prediabetes were randomized to eTRF (6-hr feeding period, with dinner before 3 p.m.) or a control schedule (12-hr feeding period) for 5 weeks and later crossed over to the other schedule. eTRF improved insulin sensitivity, β cell responsiveness, blood pressure, oxidative stress, and appetite. We demonstrate for the first time in humans that eTRF improves some aspects of cardiometabolic health and that IF’s effects are not solely due to weight loss.","container-title":"Cell Metabolism","DOI":"10.1016/j.cmet.2018.04.010","ISSN":"1550-4131","issue":"6","journalAbbreviation":"Cell Metabolism","page":"1212-1221.e3","source":"ScienceDirect","title":"Early Time-Restricted Feeding Improves Insulin Sensitivity, Blood Pressure, and Oxidative Stress Even without Weight Loss in Men with Prediabetes","volume":"27","author":[{"family":"Sutton","given":"Elizabeth F."},{"family":"Beyl","given":"Robbie"},{"family":"Early","given":"Kate S."},{"family":"Cefalu","given":"William T."},{"family":"Ravussin","given":"Eric"},{"family":"Peterson","given":"Courtney M."}],"issued":{"date-parts":[["2018",6,5]]}}}],"schema":"https://github.com/citation-style-language/schema/raw/master/csl-citation.json"} </w:instrText>
-      </w:r>
-      <w:r>
-        <w:rPr>
-          <w:color w:val="4472C4" w:themeColor="accent1"/>
-        </w:rPr>
-        <w:fldChar w:fldCharType="separate"/>
-      </w:r>
-      <w:r>
-        <w:rPr>
-          <w:noProof/>
-          <w:color w:val="4472C4" w:themeColor="accent1"/>
-        </w:rPr>
-        <w:t>(Cienfuegos et al., 2020; Hutchison et al., 2019; Jamshed et al., 2019; Ravussin et al., 2019; Sutton et al., 2018)</w:t>
-      </w:r>
-      <w:r>
-        <w:rPr>
-          <w:color w:val="4472C4" w:themeColor="accent1"/>
-        </w:rPr>
-        <w:fldChar w:fldCharType="end"/>
-      </w:r>
-      <w:r>
-        <w:rPr>
-          <w:color w:val="4472C4" w:themeColor="accent1"/>
-        </w:rPr>
-        <w:t xml:space="preserve"> and animals</w:t>
-      </w:r>
-      <w:r>
-        <w:rPr>
-          <w:color w:val="4472C4" w:themeColor="accent1"/>
-        </w:rPr>
-        <w:t xml:space="preserve"> </w:t>
-      </w:r>
-      <w:r>
-        <w:rPr>
-          <w:color w:val="4472C4" w:themeColor="accent1"/>
-        </w:rPr>
-        <w:fldChar w:fldCharType="begin"/>
-      </w:r>
-      <w:r>
-        <w:rPr>
-          <w:color w:val="4472C4" w:themeColor="accent1"/>
-        </w:rPr>
-        <w:instrText xml:space="preserve"> ADDIN ZOTERO_ITEM CSL_CITATION {"citationID":"CQ8n4dVS","properties":{"formattedCitation":"(Boucsein et al., 2019; Garc\\uc0\\u237{}a-Gayt\\uc0\\u225{}n et al., 2020)","plainCitation":"(Boucsein et al., 2019; García-Gaytán et al., 2020)","noteIndex":0},"citationItems":[{"id":652,"uris":["http://zotero.org/users/5073745/items/K7KVJXE6"],"itemData":{"id":652,"type":"article-journal","abstract":"Synchronization between biologic clocks and metabolism is crucial for most species. Here, we examined the ability of leptin, important in the control of energy metabolism, to induce leptin signaling at the molecular as well as the behavioral level throughout the 24-h day in mice fed either a control or a high-fat diet (HFD). Furthermore, we investigated the effects of time-restricted feeding (TRF; a limitation of HFD access to 6 h each day) on energy metabolism during different periods throughout the 24-h day. In control mice, molecular leptin sensitivity was highest at zeitgeber time (ZT)0 (lights on), declining during the light phase, and increasing during the dark phase. Surprisingly, leptin resistance in HFD-fed mice was only present from the middle of the dark to the middle of the light period. Specifically, when TRF occurred from ZT21 to ZT3 (when leptin resistance in HFD-fed mice was most profound), it resulted in a disruption of the daily rhythms of locomotor activity and energy expenditure and in increased plasma insulin levels compared with other TRF periods. These data provide evidence that leptin sensitivity is controlled by the circadian rhythm and that TRF periods may be most efficient when aligned with the leptin-sensitive period.-Boucsein, A., Rizwan, M. Z., Tups, A. Hypothalamic leptin sensitivity and health benefits of time-restricted feeding are dependent on the time of day in male mice.","container-title":"FASEB journal: official publication of the Federation of American Societies for Experimental Biology","DOI":"10.1096/fj.201901004R","ISSN":"1530-6860","issue":"11","journalAbbreviation":"FASEB J","language":"eng","note":"PMID: 31366239\nPMCID: PMC6902664","page":"12175-12187","source":"PubMed","title":"Hypothalamic leptin sensitivity and health benefits of time-restricted feeding are dependent on the time of day in male mice","volume":"33","author":[{"family":"Boucsein","given":"Alisa"},{"family":"Rizwan","given":"Mohammed Z."},{"family":"Tups","given":"Alexander"}],"issued":{"date-parts":[["2019",11]]}}},{"id":487,"uris":["http://zotero.org/users/5073745/items/FP8YHPIT"],"itemData":{"id":487,"type":"article-journal","abstract":"Circadian rhythms are the product of the interaction of molecular clocks and environmental signals, such as light-dark cycles and eating-fasting cycles. Several studies have demonstrated that the circadian rhythm of peripheral clocks, and behavioural and metabolic mediators are re-synchronized in rodents fed under metabolic challenges, such as hyper- or hypocaloric diets and subjected to time-restricted feeding protocols. Despite the metabolic challenge, these approaches improve the metabolic status, raising the enquiry whether removing progressively the hypocaloric challenge in a  time-restricted feeding protocol leads to metabolic benefits by the synchronizing effect. To address this issue, we compared the effects of two time-restricted feeding protocols, one involved hypocaloric intake during the entire protocol (HCT) and the other implied a progressive intake accomplishing a normocaloric intake at the end of the protocol (NCT) on several behavioural, metabolic, and molecular rhythmic parameters. We observed that the food anticipatory activity (FAA) was driven and maintained in both HCT and NCT. Resynchronization of hepatic molecular clock, free fatty acids (FFAs), and FGF21 was elicited closely by HCT and NCT. We further observed that the fasting cycles involved in both protocols promoted ketone body production, preferentially beta-hydroxybutyrate in HCT, whereas acetoacetate was favoured in NCT before access to food. These findings demonstrate that time-restricted feeding does not require a sustained calorie restriction for promoting and maintaining the synchronization of the metabolic and behavioural circadian clock, and suggest that metabolic modulators, such as FFAs and FGF21, could contribute to FAA expression.","container-title":"Scientific Reports","DOI":"10.1038/s41598-020-66538-0","ISSN":"2045-2322","journalAbbreviation":"Sci Rep","note":"PMID: 32572063\nPMCID: PMC7308331","source":"PubMed Central","title":"Synchronization of the circadian clock by time-restricted feeding with progressive increasing calorie intake. Resemblances and differences regarding a sustained hypocaloric restriction","URL":"https://www.ncbi.nlm.nih.gov/pmc/articles/PMC7308331/","volume":"10","author":[{"family":"García-Gaytán","given":"Ana Cristina"},{"family":"Miranda-Anaya","given":"Manuel"},{"family":"Turrubiate","given":"Isaías"},{"family":"López-De Portugal","given":"Leonardo"},{"family":"Bocanegra-Botello","given":"Guadalupe Nayeli"},{"family":"López-Islas","given":"Amairani"},{"family":"Díaz-Muñoz","given":"Mauricio"},{"family":"Méndez","given":"Isabel"}],"accessed":{"date-parts":[["2020",8,13]]},"issued":{"date-parts":[["2020",6,22]]}}}],"schema":"https://github.com/citation-style-language/schema/raw/master/csl-citation.json"} </w:instrText>
-      </w:r>
-      <w:r>
-        <w:rPr>
-          <w:color w:val="4472C4" w:themeColor="accent1"/>
-        </w:rPr>
-        <w:fldChar w:fldCharType="separate"/>
-      </w:r>
-      <w:r>
-        <w:rPr>
-          <w:rFonts w:ascii="Calibri" w:cs="Calibri"/>
-          <w:color w:val="0000FF"/>
-        </w:rPr>
-        <w:t>(Boucsein et al., 2019; García-Gaytán et al., 2020)</w:t>
-      </w:r>
-      <w:r>
-        <w:rPr>
-          <w:color w:val="4472C4" w:themeColor="accent1"/>
-        </w:rPr>
-        <w:fldChar w:fldCharType="end"/>
-      </w:r>
-      <w:r>
-        <w:rPr>
-          <w:color w:val="4472C4" w:themeColor="accent1"/>
-        </w:rPr>
-        <w:t>.</w:t>
-      </w:r>
-    </w:p>
-    <w:p/>
-    <w:p>
-      <w:pPr>
-        <w:pStyle w:val="Heading1"/>
-      </w:pPr>
-      <w:r>
-        <w:t>Conclusion:</w:t>
-      </w:r>
-    </w:p>
-    <w:p>
-      <w:pPr>
-        <w:pStyle w:val="ListParagraph"/>
-        <w:numPr>
-          <w:ilvl w:val="0"/>
-          <w:numId w:val="5"/>
-        </w:numPr>
-      </w:pPr>
-      <w:r>
-        <w:t>The conclusion is essentially entirely focused on the effect of gestational eTRF being</w:t>
-      </w:r>
-    </w:p>
-    <w:p>
-      <w:r>
-        <w:t>similar to intrauterine growth restriction (IUGR). Again, we respectfully disagree as the</w:t>
-      </w:r>
-    </w:p>
-    <w:p>
-      <w:r>
-        <w:t>evidence provided are too weak to make such a strong comparison. A quick review of</w:t>
-      </w:r>
-    </w:p>
-    <w:p>
-      <w:r>
-        <w:t>the literature cited seems to suggest that IUGR usually leads to low birth weight and</w:t>
-      </w:r>
-    </w:p>
-    <w:p>
-      <w:r>
-        <w:t>differences in fat content that is not observed here and that usually glucose and insulin</w:t>
-      </w:r>
-    </w:p>
-    <w:p>
-      <w:r>
-        <w:t>intolerance go hand by hand.</w:t>
-      </w:r>
-    </w:p>
-    <w:p/>
-    <w:p>
-      <w:pPr>
-        <w:rPr>
-          <w:color w:val="4472C4" w:themeColor="accent1"/>
-        </w:rPr>
-      </w:pPr>
-      <w:r>
-        <w:rPr>
-          <w:color w:val="4472C4" w:themeColor="accent1"/>
-        </w:rPr>
-        <w:lastRenderedPageBreak/>
-        <w:t>In the literature, there are often phenotypes that only arise in adulthood and do not have lowered birth weight. In mild models of restriction</w:t>
-      </w:r>
-      <w:r>
-        <w:rPr>
-          <w:color w:val="4472C4" w:themeColor="accent1"/>
-        </w:rPr>
-        <w:t xml:space="preserve"> there is no effect on birthweight</w:t>
-      </w:r>
-      <w:r>
-        <w:rPr>
-          <w:color w:val="4472C4" w:themeColor="accent1"/>
-        </w:rPr>
-        <w:t xml:space="preserve">. However, given that the metabolic disruption is only evident after additional stressors (HFHS diet), we have edited the language to make the conclusions much </w:t>
-      </w:r>
-      <w:proofErr w:type="gramStart"/>
-      <w:r>
-        <w:rPr>
-          <w:color w:val="4472C4" w:themeColor="accent1"/>
-        </w:rPr>
-        <w:t>more mild</w:t>
-      </w:r>
-      <w:proofErr w:type="gramEnd"/>
-      <w:r>
-        <w:rPr>
-          <w:color w:val="4472C4" w:themeColor="accent1"/>
-        </w:rPr>
-        <w:t xml:space="preserve">. </w:t>
-      </w:r>
-    </w:p>
-    <w:p>
-      <w:pPr>
-        <w:ind w:firstLine="360"/>
-        <w:rPr>
-          <w:rFonts w:ascii="Times New Roman" w:hAnsi="Times New Roman" w:cs="Times New Roman"/>
-          <w:color w:val="2E74B5" w:themeColor="accent5" w:themeShade="BF"/>
-        </w:rPr>
-      </w:pPr>
-      <w:r>
-        <w:rPr>
-          <w:color w:val="4472C4" w:themeColor="accent1"/>
-        </w:rPr>
-        <w:t>Page 18 lines 436-438 “</w:t>
-      </w:r>
-      <w:r>
-        <w:rPr>
-          <w:rFonts w:ascii="Times New Roman" w:hAnsi="Times New Roman" w:cs="Times New Roman"/>
-          <w:color w:val="4472C4" w:themeColor="accent1"/>
-        </w:rPr>
-        <w:t xml:space="preserve">Offspring who are exposed to eTRF of NCD </w:t>
-      </w:r>
-      <w:r>
-        <w:rPr>
-          <w:rFonts w:ascii="Times New Roman" w:hAnsi="Times New Roman" w:cs="Times New Roman"/>
+        <w:ind w:left="0"/>
+        <w:rPr>
+          <w:b/>
+          <w:color w:val="000000" w:themeColor="text1"/>
+          <w:rPrChange w:id="459" w:author="Dave Bridges" w:date="2022-07-07T12:55:00Z">
+            <w:rPr>
+              <w:color w:val="4472C4" w:themeColor="accent1"/>
+            </w:rPr>
+          </w:rPrChange>
+        </w:rPr>
+        <w:pPrChange w:id="460" w:author="Dave Bridges" w:date="2022-07-07T12:56:00Z">
+          <w:pPr/>
+        </w:pPrChange>
+      </w:pPr>
+      <w:ins w:id="461" w:author="Dave Bridges" w:date="2022-07-07T12:55:00Z">
+        <w:r>
+          <w:rPr>
+            <w:b/>
+            <w:color w:val="000000" w:themeColor="text1"/>
+            <w:rPrChange w:id="462" w:author="Dave Bridges" w:date="2022-07-07T12:55:00Z">
+              <w:rPr>
+                <w:color w:val="4472C4" w:themeColor="accent1"/>
+              </w:rPr>
+            </w:rPrChange>
+          </w:rPr>
+          <w:t xml:space="preserve">We appreciate the recognition of the care we have put into the design and statistical approaches into this study.  </w:t>
+        </w:r>
+      </w:ins>
+      <w:del w:id="463" w:author="Dave Bridges" w:date="2022-07-07T12:54:00Z">
+        <w:r>
+          <w:rPr>
+            <w:b/>
+            <w:color w:val="000000" w:themeColor="text1"/>
+            <w:rPrChange w:id="464" w:author="Dave Bridges" w:date="2022-07-07T12:55:00Z">
+              <w:rPr>
+                <w:color w:val="4472C4" w:themeColor="accent1"/>
+              </w:rPr>
+            </w:rPrChange>
+          </w:rPr>
+          <w:delText xml:space="preserve">The </w:delText>
+        </w:r>
+      </w:del>
+      <w:ins w:id="465" w:author="Dave Bridges" w:date="2022-07-07T12:54:00Z">
+        <w:r>
+          <w:rPr>
+            <w:b/>
+            <w:color w:val="000000" w:themeColor="text1"/>
+            <w:rPrChange w:id="466" w:author="Dave Bridges" w:date="2022-07-07T12:55:00Z">
+              <w:rPr>
+                <w:color w:val="4472C4" w:themeColor="accent1"/>
+              </w:rPr>
+            </w:rPrChange>
+          </w:rPr>
+          <w:t>As we noted above to this point from reviewer 1 (comment 16)</w:t>
+        </w:r>
+        <w:r>
+          <w:rPr>
+            <w:b/>
+            <w:color w:val="000000" w:themeColor="text1"/>
+            <w:rPrChange w:id="467" w:author="Dave Bridges" w:date="2022-07-07T12:55:00Z">
+              <w:rPr>
+                <w:color w:val="4472C4" w:themeColor="accent1"/>
+              </w:rPr>
+            </w:rPrChange>
+          </w:rPr>
+          <w:t xml:space="preserve"> </w:t>
+        </w:r>
+        <w:r>
+          <w:rPr>
+            <w:b/>
+            <w:color w:val="000000" w:themeColor="text1"/>
+            <w:rPrChange w:id="468" w:author="Dave Bridges" w:date="2022-07-07T12:55:00Z">
+              <w:rPr>
+                <w:color w:val="4472C4" w:themeColor="accent1"/>
+              </w:rPr>
+            </w:rPrChange>
+          </w:rPr>
+          <w:t xml:space="preserve">the sample size </w:t>
+        </w:r>
+      </w:ins>
+      <w:r>
+        <w:rPr>
+          <w:b/>
+          <w:color w:val="000000" w:themeColor="text1"/>
+          <w:rPrChange w:id="469" w:author="Dave Bridges" w:date="2022-07-07T12:55:00Z">
+            <w:rPr>
+              <w:color w:val="4472C4" w:themeColor="accent1"/>
+            </w:rPr>
+          </w:rPrChange>
+        </w:rPr>
+        <w:t>n for the vast majority of experiments is &gt;1</w:t>
+      </w:r>
+      <w:ins w:id="470" w:author="Dave Bridges" w:date="2022-07-07T12:53:00Z">
+        <w:r>
+          <w:rPr>
+            <w:b/>
+            <w:color w:val="000000" w:themeColor="text1"/>
+            <w:rPrChange w:id="471" w:author="Dave Bridges" w:date="2022-07-07T12:55:00Z">
+              <w:rPr>
+                <w:color w:val="4472C4" w:themeColor="accent1"/>
+              </w:rPr>
+            </w:rPrChange>
+          </w:rPr>
+          <w:t>1</w:t>
+        </w:r>
+      </w:ins>
+      <w:del w:id="472" w:author="Dave Bridges" w:date="2022-07-07T12:53:00Z">
+        <w:r>
+          <w:rPr>
+            <w:b/>
+            <w:color w:val="000000" w:themeColor="text1"/>
+            <w:rPrChange w:id="473" w:author="Dave Bridges" w:date="2022-07-07T12:55:00Z">
+              <w:rPr>
+                <w:color w:val="4472C4" w:themeColor="accent1"/>
+              </w:rPr>
+            </w:rPrChange>
+          </w:rPr>
+          <w:delText>2</w:delText>
+        </w:r>
+      </w:del>
+      <w:r>
+        <w:rPr>
+          <w:b/>
+          <w:color w:val="000000" w:themeColor="text1"/>
+          <w:rPrChange w:id="474" w:author="Dave Bridges" w:date="2022-07-07T12:55:00Z">
+            <w:rPr>
+              <w:color w:val="4472C4" w:themeColor="accent1"/>
+            </w:rPr>
+          </w:rPrChange>
+        </w:rPr>
+        <w:t xml:space="preserve"> per group</w:t>
+      </w:r>
+      <w:del w:id="475" w:author="Dave Bridges" w:date="2022-07-07T12:54:00Z">
+        <w:r>
+          <w:rPr>
+            <w:b/>
+            <w:color w:val="000000" w:themeColor="text1"/>
+            <w:rPrChange w:id="476" w:author="Dave Bridges" w:date="2022-07-07T12:55:00Z">
+              <w:rPr>
+                <w:color w:val="4472C4" w:themeColor="accent1"/>
+              </w:rPr>
+            </w:rPrChange>
+          </w:rPr>
+          <w:delText>(see reviewer 1 comment</w:delText>
+        </w:r>
+      </w:del>
+      <w:ins w:id="477" w:author="Dave Bridges" w:date="2022-07-07T12:54:00Z">
+        <w:r>
+          <w:rPr>
+            <w:b/>
+            <w:color w:val="000000" w:themeColor="text1"/>
+            <w:rPrChange w:id="478" w:author="Dave Bridges" w:date="2022-07-07T12:55:00Z">
+              <w:rPr>
+                <w:color w:val="4472C4" w:themeColor="accent1"/>
+              </w:rPr>
+            </w:rPrChange>
+          </w:rPr>
+          <w:t>.  Upon review it was clear that this was not clear in the previous version, so we have clarified this in the revised manuscript.  As noted above, the only</w:t>
+        </w:r>
+      </w:ins>
+      <w:del w:id="479" w:author="Dave Bridges" w:date="2022-07-07T12:54:00Z">
+        <w:r>
+          <w:rPr>
+            <w:b/>
+            <w:color w:val="000000" w:themeColor="text1"/>
+            <w:rPrChange w:id="480" w:author="Dave Bridges" w:date="2022-07-07T12:55:00Z">
+              <w:rPr>
+                <w:color w:val="4472C4" w:themeColor="accent1"/>
+              </w:rPr>
+            </w:rPrChange>
+          </w:rPr>
+          <w:delText xml:space="preserve"> 16)</w:delText>
+        </w:r>
+      </w:del>
+      <w:ins w:id="481" w:author="Dave Bridges" w:date="2022-07-07T12:54:00Z">
+        <w:r>
+          <w:rPr>
+            <w:b/>
+            <w:color w:val="000000" w:themeColor="text1"/>
+            <w:rPrChange w:id="482" w:author="Dave Bridges" w:date="2022-07-07T12:55:00Z">
+              <w:rPr>
+                <w:color w:val="4472C4" w:themeColor="accent1"/>
+              </w:rPr>
+            </w:rPrChange>
+          </w:rPr>
+          <w:t xml:space="preserve"> </w:t>
+        </w:r>
+      </w:ins>
+      <w:del w:id="483" w:author="Dave Bridges" w:date="2022-07-07T12:54:00Z">
+        <w:r>
+          <w:rPr>
+            <w:b/>
+            <w:color w:val="000000" w:themeColor="text1"/>
+            <w:rPrChange w:id="484" w:author="Dave Bridges" w:date="2022-07-07T12:55:00Z">
+              <w:rPr>
+                <w:color w:val="4472C4" w:themeColor="accent1"/>
+              </w:rPr>
+            </w:rPrChange>
+          </w:rPr>
+          <w:delText xml:space="preserve">. The </w:delText>
+        </w:r>
+      </w:del>
+      <w:r>
+        <w:rPr>
+          <w:b/>
+          <w:color w:val="000000" w:themeColor="text1"/>
+          <w:rPrChange w:id="485" w:author="Dave Bridges" w:date="2022-07-07T12:55:00Z">
+            <w:rPr>
+              <w:color w:val="4472C4" w:themeColor="accent1"/>
+            </w:rPr>
+          </w:rPrChange>
+        </w:rPr>
+        <w:t xml:space="preserve">exception to this is the </w:t>
+      </w:r>
+      <w:r>
+        <w:rPr>
+          <w:b/>
           <w:i/>
           <w:iCs/>
-          <w:color w:val="4472C4" w:themeColor="accent1"/>
-        </w:rPr>
-        <w:t>in utero</w:t>
-      </w:r>
-      <w:r>
-        <w:rPr>
-          <w:rFonts w:ascii="Times New Roman" w:hAnsi="Times New Roman" w:cs="Times New Roman"/>
-          <w:color w:val="4472C4" w:themeColor="accent1"/>
-        </w:rPr>
-        <w:t xml:space="preserve"> have similar body composition, glucose tolerance, and insulin tolerance in early adulthood with normal chow feeding in both males and </w:t>
-      </w:r>
-      <w:r>
-        <w:rPr>
-          <w:rFonts w:ascii="Times New Roman" w:hAnsi="Times New Roman" w:cs="Times New Roman"/>
-          <w:color w:val="2E74B5" w:themeColor="accent5" w:themeShade="BF"/>
-        </w:rPr>
-        <w:t>females. Gestational eTRF led to sex-specific impairments in male glucose tolerance in adulthood after chronic HFHS feeding. This occurs without increase in body weight, fat mass, or food intake compared to age matched AL males. More research is warranted to understand the mechanisms that underlie this novel phenotype.</w:t>
-      </w:r>
-      <w:r>
-        <w:rPr>
-          <w:color w:val="2E74B5" w:themeColor="accent5" w:themeShade="BF"/>
-        </w:rPr>
-        <w:t>”</w:t>
-      </w:r>
-    </w:p>
-    <w:p>
-      <w:pPr>
-        <w:rPr>
-          <w:color w:val="2E74B5" w:themeColor="accent5" w:themeShade="BF"/>
-        </w:rPr>
-      </w:pPr>
-      <w:r>
-        <w:rPr>
-          <w:color w:val="2E74B5" w:themeColor="accent5" w:themeShade="BF"/>
-        </w:rPr>
-        <w:t>Minor:</w:t>
-      </w:r>
-    </w:p>
-    <w:p>
-      <w:pPr>
-        <w:pStyle w:val="ListParagraph"/>
-        <w:numPr>
-          <w:ilvl w:val="0"/>
-          <w:numId w:val="5"/>
-        </w:numPr>
-      </w:pPr>
-      <w:r>
-        <w:t>Result section 1 title: “Gestational eTRF increases food intake, but not body</w:t>
-      </w:r>
-    </w:p>
-    <w:p>
-      <w:r>
-        <w:t>composition in early life”</w:t>
-      </w:r>
-    </w:p>
-    <w:p>
-      <w:pPr>
-        <w:rPr>
-          <w:color w:val="2E74B5" w:themeColor="accent5" w:themeShade="BF"/>
-        </w:rPr>
-      </w:pPr>
-      <w:r>
-        <w:rPr>
-          <w:color w:val="2E74B5" w:themeColor="accent5" w:themeShade="BF"/>
-        </w:rPr>
-        <w:t>page 10 line 230 “Gestational eTRF increases food intake, but not body weight in early life.”</w:t>
-      </w:r>
-    </w:p>
-    <w:p>
-      <w:pPr>
-        <w:pStyle w:val="ListParagraph"/>
-        <w:numPr>
-          <w:ilvl w:val="0"/>
-          <w:numId w:val="5"/>
-        </w:numPr>
-      </w:pPr>
-      <w:r>
-        <w:t>Result section 3: what is meant by “overnutrition challenge” ?</w:t>
-      </w:r>
-    </w:p>
-    <w:p>
-      <w:pPr>
-        <w:rPr>
-          <w:color w:val="2E74B5" w:themeColor="accent5" w:themeShade="BF"/>
-        </w:rPr>
-      </w:pPr>
-      <w:r>
-        <w:rPr>
-          <w:color w:val="2E74B5" w:themeColor="accent5" w:themeShade="BF"/>
-        </w:rPr>
-        <w:t>Overnutrition challenge is a common term for dietetic analysis in diets that exceed recommended levels of energy, fat, and refined carbohydrates. We use this term to refer to our HFHS diet.</w:t>
-      </w:r>
-    </w:p>
-    <w:p>
-      <w:pPr>
-        <w:pStyle w:val="ListParagraph"/>
-        <w:numPr>
-          <w:ilvl w:val="0"/>
-          <w:numId w:val="5"/>
-        </w:numPr>
-      </w:pPr>
-      <w:r>
-        <w:t>Statistics: sounds very elaborate and cool but n per group still very low</w:t>
-      </w:r>
-    </w:p>
-    <w:p>
-      <w:pPr>
-        <w:rPr>
-          <w:color w:val="4472C4" w:themeColor="accent1"/>
-        </w:rPr>
-      </w:pPr>
-      <w:r>
-        <w:rPr>
-          <w:color w:val="4472C4" w:themeColor="accent1"/>
-        </w:rPr>
-        <w:t>The n for the vast majority of experiments is &gt;12 per group</w:t>
-      </w:r>
-      <w:r>
-        <w:rPr>
-          <w:color w:val="4472C4" w:themeColor="accent1"/>
-        </w:rPr>
-        <w:t>(see reviewer 1 comment 16)</w:t>
-      </w:r>
-      <w:r>
-        <w:rPr>
-          <w:color w:val="4472C4" w:themeColor="accent1"/>
-        </w:rPr>
-        <w:t xml:space="preserve">. The exception to this is the </w:t>
-      </w:r>
-      <w:r>
-        <w:rPr>
-          <w:i/>
-          <w:iCs/>
-          <w:color w:val="4472C4" w:themeColor="accent1"/>
+          <w:color w:val="000000" w:themeColor="text1"/>
+          <w:rPrChange w:id="486" w:author="Dave Bridges" w:date="2022-07-07T12:55:00Z">
+            <w:rPr>
+              <w:i/>
+              <w:iCs/>
+              <w:color w:val="4472C4" w:themeColor="accent1"/>
+            </w:rPr>
+          </w:rPrChange>
         </w:rPr>
         <w:t>In vivo</w:t>
       </w:r>
       <w:r>
         <w:rPr>
-          <w:color w:val="4472C4" w:themeColor="accent1"/>
-        </w:rPr>
-        <w:t xml:space="preserve"> GSIS. However as stated previously, we are not able to repeat this study due to time and resource constraints. </w:t>
-      </w:r>
+          <w:b/>
+          <w:color w:val="000000" w:themeColor="text1"/>
+          <w:rPrChange w:id="487" w:author="Dave Bridges" w:date="2022-07-07T12:55:00Z">
+            <w:rPr>
+              <w:color w:val="4472C4" w:themeColor="accent1"/>
+            </w:rPr>
+          </w:rPrChange>
+        </w:rPr>
+        <w:t xml:space="preserve"> GSIS</w:t>
+      </w:r>
+      <w:ins w:id="488" w:author="Dave Bridges" w:date="2022-07-07T12:55:00Z">
+        <w:r>
+          <w:rPr>
+            <w:b/>
+            <w:color w:val="000000" w:themeColor="text1"/>
+            <w:rPrChange w:id="489" w:author="Dave Bridges" w:date="2022-07-07T12:55:00Z">
+              <w:rPr>
+                <w:color w:val="4472C4" w:themeColor="accent1"/>
+              </w:rPr>
+            </w:rPrChange>
+          </w:rPr>
+          <w:t>, which we have now described as a provisional confirmation</w:t>
+        </w:r>
+      </w:ins>
+      <w:del w:id="490" w:author="Dave Bridges" w:date="2022-07-07T12:54:00Z">
+        <w:r>
+          <w:rPr>
+            <w:b/>
+            <w:color w:val="000000" w:themeColor="text1"/>
+            <w:rPrChange w:id="491" w:author="Dave Bridges" w:date="2022-07-07T12:55:00Z">
+              <w:rPr>
+                <w:color w:val="4472C4" w:themeColor="accent1"/>
+              </w:rPr>
+            </w:rPrChange>
+          </w:rPr>
+          <w:delText xml:space="preserve">. However as stated previously, we are not able to repeat this study due to time and resource constraints. </w:delText>
+        </w:r>
+      </w:del>
+      <w:ins w:id="492" w:author="Dave Bridges" w:date="2022-07-07T12:54:00Z">
+        <w:r>
+          <w:rPr>
+            <w:b/>
+            <w:color w:val="000000" w:themeColor="text1"/>
+            <w:rPrChange w:id="493" w:author="Dave Bridges" w:date="2022-07-07T12:55:00Z">
+              <w:rPr>
+                <w:color w:val="4472C4" w:themeColor="accent1"/>
+              </w:rPr>
+            </w:rPrChange>
+          </w:rPr>
+          <w:t>.</w:t>
+        </w:r>
+      </w:ins>
     </w:p>
     <w:p>
       <w:pPr>
@@ -17350,7 +18210,7 @@
       </w:r>
     </w:p>
   </w:comment>
-  <w:comment w:id="374" w:author="Dave Bridges" w:date="2022-07-07T12:52:00Z" w:initials="DB">
+  <w:comment w:id="372" w:author="Dave Bridges" w:date="2022-07-07T12:52:00Z" w:initials="DB">
     <w:p>
       <w:pPr>
         <w:pStyle w:val="CommentText"/>
@@ -17363,6 +18223,70 @@
       </w:r>
       <w:r>
         <w:t>need to say more.</w:t>
+      </w:r>
+    </w:p>
+  </w:comment>
+  <w:comment w:id="382" w:author="Dave Bridges" w:date="2022-07-07T13:00:00Z" w:initials="DB">
+    <w:p>
+      <w:pPr>
+        <w:pStyle w:val="CommentText"/>
+      </w:pPr>
+      <w:r>
+        <w:rPr>
+          <w:rStyle w:val="CommentReference"/>
+        </w:rPr>
+        <w:annotationRef/>
+      </w:r>
+      <w:r>
+        <w:t xml:space="preserve">We need to engage more thoughtfully with this, including that this is just a provisional hypothesis as that we note (Figure 1 of the response) there is no caloric restriction of the mother.  </w:t>
+      </w:r>
+    </w:p>
+  </w:comment>
+  <w:comment w:id="386" w:author="Dave Bridges" w:date="2022-07-07T12:59:00Z" w:initials="DB">
+    <w:p>
+      <w:pPr>
+        <w:pStyle w:val="CommentText"/>
+      </w:pPr>
+      <w:r>
+        <w:rPr>
+          <w:rStyle w:val="CommentReference"/>
+        </w:rPr>
+        <w:annotationRef/>
+      </w:r>
+      <w:r>
+        <w:t>This need references including if there is controversy (</w:t>
+      </w:r>
+      <w:proofErr w:type="spellStart"/>
+      <w:r>
+        <w:t>ie</w:t>
+      </w:r>
+      <w:proofErr w:type="spellEnd"/>
+      <w:r>
+        <w:t xml:space="preserve"> some (1-20) but not all (21-25) studies show now </w:t>
+      </w:r>
+      <w:proofErr w:type="spellStart"/>
+      <w:r>
+        <w:t>effet</w:t>
+      </w:r>
+      <w:proofErr w:type="spellEnd"/>
+      <w:r>
+        <w:t xml:space="preserve"> on birthweight</w:t>
+      </w:r>
+    </w:p>
+  </w:comment>
+  <w:comment w:id="452" w:author="Dave Bridges" w:date="2022-07-07T12:56:00Z" w:initials="DB">
+    <w:p>
+      <w:pPr>
+        <w:pStyle w:val="CommentText"/>
+      </w:pPr>
+      <w:r>
+        <w:rPr>
+          <w:rStyle w:val="CommentReference"/>
+        </w:rPr>
+        <w:annotationRef/>
+      </w:r>
+      <w:r>
+        <w:t>Calculate this, might be different between groups or sexes.  The main thing is to say its overnutrition, because the calories increased by XX percent.</w:t>
       </w:r>
     </w:p>
   </w:comment>
@@ -17384,6 +18308,9 @@
   <w15:commentEx w15:paraId="543D2079" w15:done="0"/>
   <w15:commentEx w15:paraId="785ED4E2" w15:done="0"/>
   <w15:commentEx w15:paraId="7505B72F" w15:done="0"/>
+  <w15:commentEx w15:paraId="56F9B2C4" w15:done="0"/>
+  <w15:commentEx w15:paraId="087C2AA1" w15:done="0"/>
+  <w15:commentEx w15:paraId="6CBC4455" w15:done="0"/>
 </w15:commentsEx>
 </file>
 
@@ -17402,6 +18329,9 @@
   <w16cid:commentId w16cid:paraId="543D2079" w16cid:durableId="2671550B"/>
   <w16cid:commentId w16cid:paraId="785ED4E2" w16cid:durableId="2671551D"/>
   <w16cid:commentId w16cid:paraId="7505B72F" w16cid:durableId="2671557C"/>
+  <w16cid:commentId w16cid:paraId="56F9B2C4" w16cid:durableId="26715754"/>
+  <w16cid:commentId w16cid:paraId="087C2AA1" w16cid:durableId="26715723"/>
+  <w16cid:commentId w16cid:paraId="6CBC4455" w16cid:durableId="26715670"/>
 </w16cid:commentsIds>
 </file>
 
@@ -18814,7 +19744,7 @@
 </file>
 
 <file path=customXml/itemProps1.xml><?xml version="1.0" encoding="utf-8"?>
-<ds:datastoreItem xmlns:ds="http://schemas.openxmlformats.org/officeDocument/2006/customXml" ds:itemID="{255BF227-6295-6047-A2FF-D705F1B3105B}">
+<ds:datastoreItem xmlns:ds="http://schemas.openxmlformats.org/officeDocument/2006/customXml" ds:itemID="{7150BB3E-609A-2F43-9376-0B2665A9E27B}">
   <ds:schemaRefs>
     <ds:schemaRef ds:uri="http://schemas.openxmlformats.org/officeDocument/2006/bibliography"/>
   </ds:schemaRefs>

--- a/Manuscripts/ReviewerResponse.docx
+++ b/Manuscripts/ReviewerResponse.docx
@@ -15924,258 +15924,1283 @@
     <w:p>
       <w:pPr>
         <w:rPr>
-          <w:color w:val="4472C4" w:themeColor="accent1"/>
+          <w:del w:id="378" w:author="Dave Bridges" w:date="2022-07-07T14:31:00Z"/>
+          <w:b/>
+          <w:color w:val="000000" w:themeColor="text1"/>
+          <w:rPrChange w:id="379" w:author="Dave Bridges" w:date="2022-07-07T14:31:00Z">
+            <w:rPr>
+              <w:del w:id="380" w:author="Dave Bridges" w:date="2022-07-07T14:31:00Z"/>
+              <w:color w:val="4472C4" w:themeColor="accent1"/>
+            </w:rPr>
+          </w:rPrChange>
         </w:rPr>
       </w:pPr>
-      <w:r>
-        <w:rPr>
-          <w:color w:val="4472C4" w:themeColor="accent1"/>
-        </w:rPr>
-        <w:t xml:space="preserve">In the animals that underwent GSIS, we also conducted an </w:t>
-      </w:r>
-      <w:r>
-        <w:rPr>
+      <w:ins w:id="381" w:author="Dave Bridges" w:date="2022-07-07T14:32:00Z">
+        <w:r>
+          <w:rPr>
+            <w:b/>
+            <w:color w:val="000000" w:themeColor="text1"/>
+          </w:rPr>
+          <w:t xml:space="preserve">These are all excellent suggestions, and we appreciate how these studies could further inform what is a novel and un-reported phenotype.  Our view is that this is the first rigorous study of </w:t>
+        </w:r>
+        <w:proofErr w:type="spellStart"/>
+        <w:r>
+          <w:rPr>
+            <w:b/>
+            <w:color w:val="000000" w:themeColor="text1"/>
+          </w:rPr>
+          <w:t>eTRF</w:t>
+        </w:r>
+        <w:proofErr w:type="spellEnd"/>
+        <w:r>
+          <w:rPr>
+            <w:b/>
+            <w:color w:val="000000" w:themeColor="text1"/>
+          </w:rPr>
+          <w:t xml:space="preserve"> on long term metabolic health.  </w:t>
+        </w:r>
+      </w:ins>
+      <w:ins w:id="382" w:author="Dave Bridges" w:date="2022-07-07T14:33:00Z">
+        <w:r>
+          <w:rPr>
+            <w:b/>
+            <w:color w:val="000000" w:themeColor="text1"/>
+          </w:rPr>
+          <w:t>Using a high number of animals across multiple cohorts we strongly believe that the lack of metabolic abnormalities in general, aside from HFD-induced sex-specific glucose intolerance is an important advance.  We a</w:t>
+        </w:r>
+      </w:ins>
+      <w:ins w:id="383" w:author="Dave Bridges" w:date="2022-07-07T14:34:00Z">
+        <w:r>
+          <w:rPr>
+            <w:b/>
+            <w:color w:val="000000" w:themeColor="text1"/>
+          </w:rPr>
+          <w:t xml:space="preserve">gree that the mechanism of susceptibility in males (or resilience in females) warrants further study at the physiological, molecular and epigenetic level, but believe those are beyond the scope of the first report of this phenotype.  We look forward to these future studies which will be explicitly designed to evaluate </w:t>
+        </w:r>
+      </w:ins>
+      <w:ins w:id="384" w:author="Dave Bridges" w:date="2022-07-07T14:35:00Z">
+        <w:r>
+          <w:rPr>
+            <w:b/>
+            <w:color w:val="000000" w:themeColor="text1"/>
+          </w:rPr>
+          <w:t>islet biology across the lifespan, but these will take several years to complete.  What we can share is that i</w:t>
+        </w:r>
+      </w:ins>
+      <w:del w:id="385" w:author="Dave Bridges" w:date="2022-07-07T14:35:00Z">
+        <w:r>
+          <w:rPr>
+            <w:b/>
+            <w:color w:val="000000" w:themeColor="text1"/>
+            <w:rPrChange w:id="386" w:author="Dave Bridges" w:date="2022-07-07T14:31:00Z">
+              <w:rPr>
+                <w:color w:val="4472C4" w:themeColor="accent1"/>
+              </w:rPr>
+            </w:rPrChange>
+          </w:rPr>
+          <w:delText>I</w:delText>
+        </w:r>
+      </w:del>
+      <w:r>
+        <w:rPr>
+          <w:b/>
+          <w:color w:val="000000" w:themeColor="text1"/>
+          <w:rPrChange w:id="387" w:author="Dave Bridges" w:date="2022-07-07T14:31:00Z">
+            <w:rPr>
+              <w:color w:val="4472C4" w:themeColor="accent1"/>
+            </w:rPr>
+          </w:rPrChange>
+        </w:rPr>
+        <w:t xml:space="preserve">n the animals that underwent GSIS, we also conducted an </w:t>
+      </w:r>
+      <w:r>
+        <w:rPr>
+          <w:b/>
           <w:i/>
           <w:iCs/>
-          <w:color w:val="4472C4" w:themeColor="accent1"/>
+          <w:color w:val="000000" w:themeColor="text1"/>
+          <w:rPrChange w:id="388" w:author="Dave Bridges" w:date="2022-07-07T14:31:00Z">
+            <w:rPr>
+              <w:i/>
+              <w:iCs/>
+              <w:color w:val="4472C4" w:themeColor="accent1"/>
+            </w:rPr>
+          </w:rPrChange>
         </w:rPr>
         <w:t>in vitro</w:t>
       </w:r>
       <w:r>
         <w:rPr>
-          <w:color w:val="4472C4" w:themeColor="accent1"/>
-        </w:rPr>
-        <w:t xml:space="preserve"> GSIS. However, the results had high levels of inter-replicate variability. Because of this, we did not feel that the</w:t>
-      </w:r>
-      <w:r>
-        <w:rPr>
-          <w:color w:val="4472C4" w:themeColor="accent1"/>
-        </w:rPr>
-        <w:t xml:space="preserve"> data were reliable and</w:t>
-      </w:r>
-      <w:r>
-        <w:rPr>
-          <w:color w:val="4472C4" w:themeColor="accent1"/>
-        </w:rPr>
-        <w:t xml:space="preserve"> should</w:t>
-      </w:r>
-      <w:r>
-        <w:rPr>
-          <w:color w:val="4472C4" w:themeColor="accent1"/>
-        </w:rPr>
-        <w:t>n’t</w:t>
-      </w:r>
-      <w:r>
-        <w:rPr>
-          <w:color w:val="4472C4" w:themeColor="accent1"/>
-        </w:rPr>
-        <w:t xml:space="preserve"> be included in the manuscript. No further cohorts of offspring are planned at this time, as it will take </w:t>
-      </w:r>
-      <w:r>
-        <w:rPr>
-          <w:color w:val="4472C4" w:themeColor="accent1"/>
-        </w:rPr>
-        <w:t xml:space="preserve">&gt;6 months to generate a third cohort and run them through the </w:t>
-      </w:r>
-      <w:r>
-        <w:rPr>
-          <w:color w:val="4472C4" w:themeColor="accent1"/>
-        </w:rPr>
-        <w:t xml:space="preserve">full </w:t>
-      </w:r>
-      <w:r>
-        <w:rPr>
-          <w:color w:val="4472C4" w:themeColor="accent1"/>
-        </w:rPr>
-        <w:t xml:space="preserve">experimental protocol. </w:t>
-      </w:r>
-      <w:r>
-        <w:rPr>
-          <w:color w:val="4472C4" w:themeColor="accent1"/>
-        </w:rPr>
-        <w:t>We also do no</w:t>
-      </w:r>
-      <w:r>
-        <w:rPr>
-          <w:color w:val="4472C4" w:themeColor="accent1"/>
-        </w:rPr>
-        <w:t>t</w:t>
-      </w:r>
-      <w:r>
-        <w:rPr>
-          <w:color w:val="4472C4" w:themeColor="accent1"/>
-        </w:rPr>
-        <w:t xml:space="preserve"> have the expertise </w:t>
-      </w:r>
-      <w:r>
-        <w:rPr>
-          <w:color w:val="4472C4" w:themeColor="accent1"/>
-        </w:rPr>
-        <w:t>to conduct the studies mentioned above</w:t>
-      </w:r>
-      <w:r>
-        <w:rPr>
-          <w:color w:val="4472C4" w:themeColor="accent1"/>
-        </w:rPr>
-        <w:t>. The language in the manuscript  has been altered to be less definitive toward an islet specific defect.</w:t>
-      </w:r>
-      <w:r>
-        <w:rPr>
-          <w:color w:val="4472C4" w:themeColor="accent1"/>
+          <w:b/>
+          <w:color w:val="000000" w:themeColor="text1"/>
+          <w:rPrChange w:id="389" w:author="Dave Bridges" w:date="2022-07-07T14:31:00Z">
+            <w:rPr>
+              <w:color w:val="4472C4" w:themeColor="accent1"/>
+            </w:rPr>
+          </w:rPrChange>
+        </w:rPr>
+        <w:t xml:space="preserve"> GSIS. </w:t>
+      </w:r>
+      <w:commentRangeStart w:id="390"/>
+      <w:r>
+        <w:rPr>
+          <w:b/>
+          <w:color w:val="000000" w:themeColor="text1"/>
+          <w:rPrChange w:id="391" w:author="Dave Bridges" w:date="2022-07-07T14:31:00Z">
+            <w:rPr>
+              <w:color w:val="4472C4" w:themeColor="accent1"/>
+            </w:rPr>
+          </w:rPrChange>
+        </w:rPr>
+        <w:t xml:space="preserve">However, the results had high levels of inter-replicate variability. </w:t>
+      </w:r>
+      <w:commentRangeEnd w:id="390"/>
+      <w:ins w:id="392" w:author="Dave Bridges" w:date="2022-07-07T14:36:00Z">
+        <w:r>
+          <w:rPr>
+            <w:b/>
+            <w:color w:val="000000" w:themeColor="text1"/>
+          </w:rPr>
+          <w:t xml:space="preserve">  As noted above in the response to reviewer 1, comment 16 we only identified the potential insulin secretion differences after </w:t>
+        </w:r>
+      </w:ins>
+      <w:ins w:id="393" w:author="Dave Bridges" w:date="2022-07-07T14:37:00Z">
+        <w:r>
+          <w:rPr>
+            <w:b/>
+            <w:color w:val="000000" w:themeColor="text1"/>
+          </w:rPr>
+          <w:t xml:space="preserve">confirmation of impaired glucose tolerance in the context of unimpaired insulin sensitivity in HFD-fed males after the second cohort of mice.  As such the GSIS which had a smaller number of animals is less robust, and the reviewers are correct that we should be more cautious of these </w:t>
+        </w:r>
+      </w:ins>
+      <w:ins w:id="394" w:author="Dave Bridges" w:date="2022-07-07T14:38:00Z">
+        <w:r>
+          <w:rPr>
+            <w:b/>
+            <w:color w:val="000000" w:themeColor="text1"/>
+          </w:rPr>
+          <w:t>interpretations.</w:t>
+        </w:r>
+      </w:ins>
+      <w:ins w:id="395" w:author="Dave Bridges" w:date="2022-07-07T14:37:00Z">
+        <w:r>
+          <w:rPr>
+            <w:b/>
+            <w:color w:val="000000" w:themeColor="text1"/>
+          </w:rPr>
+          <w:t xml:space="preserve"> </w:t>
+        </w:r>
+      </w:ins>
+      <w:r>
+        <w:rPr>
+          <w:rStyle w:val="CommentReference"/>
+        </w:rPr>
+        <w:commentReference w:id="390"/>
+      </w:r>
+      <w:del w:id="396" w:author="Dave Bridges" w:date="2022-07-07T14:38:00Z">
+        <w:r>
+          <w:rPr>
+            <w:b/>
+            <w:color w:val="000000" w:themeColor="text1"/>
+            <w:rPrChange w:id="397" w:author="Dave Bridges" w:date="2022-07-07T14:31:00Z">
+              <w:rPr>
+                <w:color w:val="4472C4" w:themeColor="accent1"/>
+              </w:rPr>
+            </w:rPrChange>
+          </w:rPr>
+          <w:delText>Because of this, we did not feel that the</w:delText>
+        </w:r>
+        <w:r>
+          <w:rPr>
+            <w:b/>
+            <w:color w:val="000000" w:themeColor="text1"/>
+            <w:rPrChange w:id="398" w:author="Dave Bridges" w:date="2022-07-07T14:31:00Z">
+              <w:rPr>
+                <w:color w:val="4472C4" w:themeColor="accent1"/>
+              </w:rPr>
+            </w:rPrChange>
+          </w:rPr>
+          <w:delText xml:space="preserve"> data were reliable and</w:delText>
+        </w:r>
+        <w:r>
+          <w:rPr>
+            <w:b/>
+            <w:color w:val="000000" w:themeColor="text1"/>
+            <w:rPrChange w:id="399" w:author="Dave Bridges" w:date="2022-07-07T14:31:00Z">
+              <w:rPr>
+                <w:color w:val="4472C4" w:themeColor="accent1"/>
+              </w:rPr>
+            </w:rPrChange>
+          </w:rPr>
+          <w:delText xml:space="preserve"> should</w:delText>
+        </w:r>
+        <w:r>
+          <w:rPr>
+            <w:b/>
+            <w:color w:val="000000" w:themeColor="text1"/>
+            <w:rPrChange w:id="400" w:author="Dave Bridges" w:date="2022-07-07T14:31:00Z">
+              <w:rPr>
+                <w:color w:val="4472C4" w:themeColor="accent1"/>
+              </w:rPr>
+            </w:rPrChange>
+          </w:rPr>
+          <w:delText>n’t</w:delText>
+        </w:r>
+        <w:r>
+          <w:rPr>
+            <w:b/>
+            <w:color w:val="000000" w:themeColor="text1"/>
+            <w:rPrChange w:id="401" w:author="Dave Bridges" w:date="2022-07-07T14:31:00Z">
+              <w:rPr>
+                <w:color w:val="4472C4" w:themeColor="accent1"/>
+              </w:rPr>
+            </w:rPrChange>
+          </w:rPr>
+          <w:delText xml:space="preserve"> be included in the manuscript. No further cohorts of offspring are planned at this time, as it will take </w:delText>
+        </w:r>
+        <w:r>
+          <w:rPr>
+            <w:b/>
+            <w:color w:val="000000" w:themeColor="text1"/>
+            <w:rPrChange w:id="402" w:author="Dave Bridges" w:date="2022-07-07T14:31:00Z">
+              <w:rPr>
+                <w:color w:val="4472C4" w:themeColor="accent1"/>
+              </w:rPr>
+            </w:rPrChange>
+          </w:rPr>
+          <w:delText xml:space="preserve">&gt;6 months to generate a third cohort and run them through the </w:delText>
+        </w:r>
+        <w:r>
+          <w:rPr>
+            <w:b/>
+            <w:color w:val="000000" w:themeColor="text1"/>
+            <w:rPrChange w:id="403" w:author="Dave Bridges" w:date="2022-07-07T14:31:00Z">
+              <w:rPr>
+                <w:color w:val="4472C4" w:themeColor="accent1"/>
+              </w:rPr>
+            </w:rPrChange>
+          </w:rPr>
+          <w:delText xml:space="preserve">full </w:delText>
+        </w:r>
+        <w:r>
+          <w:rPr>
+            <w:b/>
+            <w:color w:val="000000" w:themeColor="text1"/>
+            <w:rPrChange w:id="404" w:author="Dave Bridges" w:date="2022-07-07T14:31:00Z">
+              <w:rPr>
+                <w:color w:val="4472C4" w:themeColor="accent1"/>
+              </w:rPr>
+            </w:rPrChange>
+          </w:rPr>
+          <w:delText xml:space="preserve">experimental protocol. </w:delText>
+        </w:r>
+        <w:r>
+          <w:rPr>
+            <w:b/>
+            <w:color w:val="000000" w:themeColor="text1"/>
+            <w:rPrChange w:id="405" w:author="Dave Bridges" w:date="2022-07-07T14:31:00Z">
+              <w:rPr>
+                <w:color w:val="4472C4" w:themeColor="accent1"/>
+              </w:rPr>
+            </w:rPrChange>
+          </w:rPr>
+          <w:delText>We also do no</w:delText>
+        </w:r>
+        <w:r>
+          <w:rPr>
+            <w:b/>
+            <w:color w:val="000000" w:themeColor="text1"/>
+            <w:rPrChange w:id="406" w:author="Dave Bridges" w:date="2022-07-07T14:31:00Z">
+              <w:rPr>
+                <w:color w:val="4472C4" w:themeColor="accent1"/>
+              </w:rPr>
+            </w:rPrChange>
+          </w:rPr>
+          <w:delText>t</w:delText>
+        </w:r>
+        <w:r>
+          <w:rPr>
+            <w:b/>
+            <w:color w:val="000000" w:themeColor="text1"/>
+            <w:rPrChange w:id="407" w:author="Dave Bridges" w:date="2022-07-07T14:31:00Z">
+              <w:rPr>
+                <w:color w:val="4472C4" w:themeColor="accent1"/>
+              </w:rPr>
+            </w:rPrChange>
+          </w:rPr>
+          <w:delText xml:space="preserve"> have the expertise </w:delText>
+        </w:r>
+        <w:r>
+          <w:rPr>
+            <w:b/>
+            <w:color w:val="000000" w:themeColor="text1"/>
+            <w:rPrChange w:id="408" w:author="Dave Bridges" w:date="2022-07-07T14:31:00Z">
+              <w:rPr>
+                <w:color w:val="4472C4" w:themeColor="accent1"/>
+              </w:rPr>
+            </w:rPrChange>
+          </w:rPr>
+          <w:delText>to conduct the studies mentioned above</w:delText>
+        </w:r>
+        <w:r>
+          <w:rPr>
+            <w:b/>
+            <w:color w:val="000000" w:themeColor="text1"/>
+            <w:rPrChange w:id="409" w:author="Dave Bridges" w:date="2022-07-07T14:31:00Z">
+              <w:rPr>
+                <w:color w:val="4472C4" w:themeColor="accent1"/>
+              </w:rPr>
+            </w:rPrChange>
+          </w:rPr>
+          <w:delText>.</w:delText>
+        </w:r>
+      </w:del>
+      <w:r>
+        <w:rPr>
+          <w:b/>
+          <w:color w:val="000000" w:themeColor="text1"/>
+          <w:rPrChange w:id="410" w:author="Dave Bridges" w:date="2022-07-07T14:31:00Z">
+            <w:rPr>
+              <w:color w:val="4472C4" w:themeColor="accent1"/>
+            </w:rPr>
+          </w:rPrChange>
+        </w:rPr>
+        <w:t xml:space="preserve"> The language in the </w:t>
+      </w:r>
+      <w:del w:id="411" w:author="Dave Bridges" w:date="2022-07-07T14:31:00Z">
+        <w:r>
+          <w:rPr>
+            <w:b/>
+            <w:color w:val="000000" w:themeColor="text1"/>
+            <w:rPrChange w:id="412" w:author="Dave Bridges" w:date="2022-07-07T14:31:00Z">
+              <w:rPr>
+                <w:color w:val="4472C4" w:themeColor="accent1"/>
+              </w:rPr>
+            </w:rPrChange>
+          </w:rPr>
+          <w:delText>manuscr</w:delText>
+        </w:r>
+      </w:del>
+      <w:ins w:id="413" w:author="Dave Bridges" w:date="2022-07-07T14:31:00Z">
+        <w:r>
+          <w:rPr>
+            <w:b/>
+            <w:color w:val="000000" w:themeColor="text1"/>
+          </w:rPr>
+          <w:t xml:space="preserve">revised </w:t>
+        </w:r>
+      </w:ins>
+      <w:del w:id="414" w:author="Dave Bridges" w:date="2022-07-07T14:31:00Z">
+        <w:r>
+          <w:rPr>
+            <w:b/>
+            <w:color w:val="000000" w:themeColor="text1"/>
+            <w:rPrChange w:id="415" w:author="Dave Bridges" w:date="2022-07-07T14:31:00Z">
+              <w:rPr>
+                <w:color w:val="4472C4" w:themeColor="accent1"/>
+              </w:rPr>
+            </w:rPrChange>
+          </w:rPr>
+          <w:delText>ipt  has</w:delText>
+        </w:r>
+      </w:del>
+      <w:ins w:id="416" w:author="Dave Bridges" w:date="2022-07-07T14:31:00Z">
+        <w:r>
+          <w:rPr>
+            <w:b/>
+            <w:color w:val="000000" w:themeColor="text1"/>
+            <w:rPrChange w:id="417" w:author="Dave Bridges" w:date="2022-07-07T14:31:00Z">
+              <w:rPr>
+                <w:b/>
+                <w:color w:val="000000" w:themeColor="text1"/>
+              </w:rPr>
+            </w:rPrChange>
+          </w:rPr>
+          <w:t>manuscript has</w:t>
+        </w:r>
+      </w:ins>
+      <w:r>
+        <w:rPr>
+          <w:b/>
+          <w:color w:val="000000" w:themeColor="text1"/>
+          <w:rPrChange w:id="418" w:author="Dave Bridges" w:date="2022-07-07T14:31:00Z">
+            <w:rPr>
+              <w:color w:val="4472C4" w:themeColor="accent1"/>
+            </w:rPr>
+          </w:rPrChange>
+        </w:rPr>
+        <w:t xml:space="preserve"> been altered to be less definitive toward an islet specific defect</w:t>
+      </w:r>
+      <w:ins w:id="419" w:author="Dave Bridges" w:date="2022-07-07T14:38:00Z">
+        <w:r>
+          <w:rPr>
+            <w:b/>
+            <w:color w:val="000000" w:themeColor="text1"/>
+          </w:rPr>
+          <w:t xml:space="preserve">, for example </w:t>
+        </w:r>
+        <w:commentRangeStart w:id="420"/>
+        <w:r>
+          <w:rPr>
+            <w:b/>
+            <w:color w:val="000000" w:themeColor="text1"/>
+          </w:rPr>
+          <w:t>XXX</w:t>
+        </w:r>
+        <w:commentRangeEnd w:id="420"/>
+        <w:r>
+          <w:rPr>
+            <w:rStyle w:val="CommentReference"/>
+          </w:rPr>
+          <w:commentReference w:id="420"/>
+        </w:r>
+      </w:ins>
+      <w:r>
+        <w:rPr>
+          <w:b/>
+          <w:color w:val="000000" w:themeColor="text1"/>
+          <w:rPrChange w:id="421" w:author="Dave Bridges" w:date="2022-07-07T14:31:00Z">
+            <w:rPr>
+              <w:color w:val="4472C4" w:themeColor="accent1"/>
+            </w:rPr>
+          </w:rPrChange>
+        </w:rPr>
+        <w:t>.</w:t>
+      </w:r>
+      <w:r>
+        <w:rPr>
+          <w:b/>
+          <w:color w:val="000000" w:themeColor="text1"/>
+          <w:rPrChange w:id="422" w:author="Dave Bridges" w:date="2022-07-07T14:31:00Z">
+            <w:rPr>
+              <w:color w:val="4472C4" w:themeColor="accent1"/>
+            </w:rPr>
+          </w:rPrChange>
         </w:rPr>
         <w:t xml:space="preserve"> Furthermore, since submitting our work, another group has </w:t>
       </w:r>
       <w:proofErr w:type="spellStart"/>
       <w:r>
         <w:rPr>
-          <w:color w:val="4472C4" w:themeColor="accent1"/>
+          <w:b/>
+          <w:color w:val="000000" w:themeColor="text1"/>
+          <w:rPrChange w:id="423" w:author="Dave Bridges" w:date="2022-07-07T14:31:00Z">
+            <w:rPr>
+              <w:color w:val="4472C4" w:themeColor="accent1"/>
+            </w:rPr>
+          </w:rPrChange>
         </w:rPr>
         <w:t>recaptiulated</w:t>
       </w:r>
       <w:proofErr w:type="spellEnd"/>
       <w:r>
         <w:rPr>
-          <w:color w:val="4472C4" w:themeColor="accent1"/>
-        </w:rPr>
-        <w:t xml:space="preserve"> our phenotype in rats using a chow-fed TRF during gestation model. They conducted further pancreatic studies, including the in vitro GSIS, and found what we speculate to be consistent with their work. We altered the language to be less definite and included much more discussion of the other paper in the discussion. </w:t>
-      </w:r>
+          <w:b/>
+          <w:color w:val="000000" w:themeColor="text1"/>
+          <w:rPrChange w:id="424" w:author="Dave Bridges" w:date="2022-07-07T14:31:00Z">
+            <w:rPr>
+              <w:color w:val="4472C4" w:themeColor="accent1"/>
+            </w:rPr>
+          </w:rPrChange>
+        </w:rPr>
+        <w:t xml:space="preserve"> our phenotype in rats using a chow-fed TRF during gestation model. They conducted further pancreatic studies, including the in vitro GSIS, and found what we speculate to be consistent </w:t>
+      </w:r>
+      <w:r>
+        <w:rPr>
+          <w:b/>
+          <w:color w:val="000000" w:themeColor="text1"/>
+          <w:rPrChange w:id="425" w:author="Dave Bridges" w:date="2022-07-07T14:31:00Z">
+            <w:rPr>
+              <w:color w:val="4472C4" w:themeColor="accent1"/>
+            </w:rPr>
+          </w:rPrChange>
+        </w:rPr>
+        <w:lastRenderedPageBreak/>
+        <w:t>with their work. We altered the language to be less definite and included much more discussion of the other paper in the discussion</w:t>
+      </w:r>
+      <w:ins w:id="426" w:author="Dave Bridges" w:date="2022-07-07T14:31:00Z">
+        <w:r>
+          <w:rPr>
+            <w:b/>
+            <w:color w:val="000000" w:themeColor="text1"/>
+            <w:rPrChange w:id="427" w:author="Dave Bridges" w:date="2022-07-07T14:31:00Z">
+              <w:rPr>
+                <w:color w:val="4472C4" w:themeColor="accent1"/>
+              </w:rPr>
+            </w:rPrChange>
+          </w:rPr>
+          <w:t xml:space="preserve"> on p</w:t>
+        </w:r>
+      </w:ins>
+      <w:del w:id="428" w:author="Dave Bridges" w:date="2022-07-07T14:31:00Z">
+        <w:r>
+          <w:rPr>
+            <w:b/>
+            <w:color w:val="000000" w:themeColor="text1"/>
+            <w:rPrChange w:id="429" w:author="Dave Bridges" w:date="2022-07-07T14:31:00Z">
+              <w:rPr>
+                <w:color w:val="4472C4" w:themeColor="accent1"/>
+              </w:rPr>
+            </w:rPrChange>
+          </w:rPr>
+          <w:delText xml:space="preserve">. </w:delText>
+        </w:r>
+      </w:del>
     </w:p>
     <w:p>
       <w:pPr>
         <w:rPr>
+          <w:ins w:id="430" w:author="Dave Bridges" w:date="2022-07-07T14:31:00Z"/>
+          <w:b/>
+          <w:color w:val="000000" w:themeColor="text1"/>
+          <w:rPrChange w:id="431" w:author="Dave Bridges" w:date="2022-07-07T14:31:00Z">
+            <w:rPr>
+              <w:ins w:id="432" w:author="Dave Bridges" w:date="2022-07-07T14:31:00Z"/>
+              <w:color w:val="4472C4" w:themeColor="accent1"/>
+            </w:rPr>
+          </w:rPrChange>
+        </w:rPr>
+      </w:pPr>
+      <w:del w:id="433" w:author="Dave Bridges" w:date="2022-07-07T14:31:00Z">
+        <w:r>
+          <w:rPr>
+            <w:b/>
+            <w:color w:val="000000" w:themeColor="text1"/>
+            <w:rPrChange w:id="434" w:author="Dave Bridges" w:date="2022-07-07T14:31:00Z">
+              <w:rPr>
+                <w:color w:val="4472C4" w:themeColor="accent1"/>
+              </w:rPr>
+            </w:rPrChange>
+          </w:rPr>
+          <w:delText>P</w:delText>
+        </w:r>
+      </w:del>
+      <w:r>
+        <w:rPr>
+          <w:b/>
+          <w:color w:val="000000" w:themeColor="text1"/>
+          <w:rPrChange w:id="435" w:author="Dave Bridges" w:date="2022-07-07T14:31:00Z">
+            <w:rPr>
+              <w:color w:val="4472C4" w:themeColor="accent1"/>
+            </w:rPr>
+          </w:rPrChange>
+        </w:rPr>
+        <w:t>age 14 line 323-334</w:t>
+      </w:r>
+      <w:ins w:id="436" w:author="Dave Bridges" w:date="2022-07-07T14:31:00Z">
+        <w:r>
+          <w:rPr>
+            <w:b/>
+            <w:color w:val="000000" w:themeColor="text1"/>
+            <w:rPrChange w:id="437" w:author="Dave Bridges" w:date="2022-07-07T14:31:00Z">
+              <w:rPr>
+                <w:color w:val="4472C4" w:themeColor="accent1"/>
+              </w:rPr>
+            </w:rPrChange>
+          </w:rPr>
+          <w:t>:</w:t>
+        </w:r>
+      </w:ins>
+    </w:p>
+    <w:p>
+      <w:pPr>
+        <w:rPr>
+          <w:ins w:id="438" w:author="Dave Bridges" w:date="2022-07-07T14:31:00Z"/>
           <w:color w:val="2E74B5" w:themeColor="accent5" w:themeShade="BF"/>
         </w:rPr>
       </w:pPr>
-      <w:r>
-        <w:rPr>
-          <w:color w:val="4472C4" w:themeColor="accent1"/>
-        </w:rPr>
-        <w:t>Page 14 line 323-334</w:t>
-      </w:r>
-      <w:r>
-        <w:rPr>
+    </w:p>
+    <w:p>
+      <w:pPr>
+        <w:ind w:left="720"/>
+        <w:rPr>
+          <w:b/>
           <w:color w:val="2E74B5" w:themeColor="accent5" w:themeShade="BF"/>
+          <w:rPrChange w:id="439" w:author="Dave Bridges" w:date="2022-07-07T14:31:00Z">
+            <w:rPr>
+              <w:color w:val="2E74B5" w:themeColor="accent5" w:themeShade="BF"/>
+            </w:rPr>
+          </w:rPrChange>
+        </w:rPr>
+        <w:pPrChange w:id="440" w:author="Dave Bridges" w:date="2022-07-07T14:31:00Z">
+          <w:pPr/>
+        </w:pPrChange>
+      </w:pPr>
+      <w:r>
+        <w:rPr>
+          <w:b/>
+          <w:color w:val="2E74B5" w:themeColor="accent5" w:themeShade="BF"/>
+          <w:rPrChange w:id="441" w:author="Dave Bridges" w:date="2022-07-07T14:31:00Z">
+            <w:rPr>
+              <w:color w:val="2E74B5" w:themeColor="accent5" w:themeShade="BF"/>
+            </w:rPr>
+          </w:rPrChange>
         </w:rPr>
         <w:t xml:space="preserve"> “</w:t>
       </w:r>
       <w:r>
         <w:rPr>
           <w:rFonts w:ascii="Times New Roman" w:hAnsi="Times New Roman" w:cs="Times New Roman"/>
+          <w:b/>
           <w:color w:val="2E74B5" w:themeColor="accent5" w:themeShade="BF"/>
-        </w:rPr>
-        <w:t xml:space="preserve">This study is the second to describe the long-term effects of gestational eTRF on offspring health and the first to describe their response to a high fat, high sucrose diet challenge in adulthood. We find minimal effects associated with eTRF during gestation while male and female offspring are consuming a chow diet. However, after prolonged HFHS diet feeding, there are significant deleterious effects of gestational eTRF on glucose tolerance only in adult male progeny. Although inconclusive, we suspect from GSIS testing,  differences in insulin secretion for eTRF males compared to their AL counterparts. A recent study of gestational TRF of chow diet in rats also found evidence of glucose intolerance and insulin sensitivity in the offspring </w:t>
-      </w:r>
-      <w:r>
-        <w:rPr>
-          <w:rFonts w:ascii="Times New Roman" w:hAnsi="Times New Roman" w:cs="Times New Roman"/>
+          <w:rPrChange w:id="442" w:author="Dave Bridges" w:date="2022-07-07T14:31:00Z">
+            <w:rPr>
+              <w:rFonts w:ascii="Times New Roman" w:hAnsi="Times New Roman" w:cs="Times New Roman"/>
+              <w:color w:val="2E74B5" w:themeColor="accent5" w:themeShade="BF"/>
+            </w:rPr>
+          </w:rPrChange>
+        </w:rPr>
+        <w:t xml:space="preserve">This study is the second to describe the long-term effects of gestational eTRF on offspring health and the first to describe their response to a high fat, high sucrose diet challenge in adulthood. We find minimal effects associated with eTRF during gestation while male and female offspring are consuming a chow diet. However, after prolonged HFHS diet feeding, there are significant deleterious effects of gestational eTRF on glucose tolerance only in adult male progeny. Although inconclusive, we </w:t>
+      </w:r>
+      <w:del w:id="443" w:author="Dave Bridges" w:date="2022-07-07T14:40:00Z">
+        <w:r>
+          <w:rPr>
+            <w:rFonts w:ascii="Times New Roman" w:hAnsi="Times New Roman" w:cs="Times New Roman"/>
+            <w:b/>
+            <w:color w:val="2E74B5" w:themeColor="accent5" w:themeShade="BF"/>
+            <w:rPrChange w:id="444" w:author="Dave Bridges" w:date="2022-07-07T14:31:00Z">
+              <w:rPr>
+                <w:rFonts w:ascii="Times New Roman" w:hAnsi="Times New Roman" w:cs="Times New Roman"/>
+                <w:color w:val="2E74B5" w:themeColor="accent5" w:themeShade="BF"/>
+              </w:rPr>
+            </w:rPrChange>
+          </w:rPr>
+          <w:delText xml:space="preserve">suspect </w:delText>
+        </w:r>
+      </w:del>
+      <w:ins w:id="445" w:author="Dave Bridges" w:date="2022-07-07T14:40:00Z">
+        <w:r>
+          <w:rPr>
+            <w:rFonts w:ascii="Times New Roman" w:hAnsi="Times New Roman" w:cs="Times New Roman"/>
+            <w:b/>
+            <w:color w:val="2E74B5" w:themeColor="accent5" w:themeShade="BF"/>
+          </w:rPr>
+          <w:t>proposed based on provisional</w:t>
+        </w:r>
+        <w:r>
+          <w:rPr>
+            <w:rFonts w:ascii="Times New Roman" w:hAnsi="Times New Roman" w:cs="Times New Roman"/>
+            <w:b/>
+            <w:color w:val="2E74B5" w:themeColor="accent5" w:themeShade="BF"/>
+            <w:rPrChange w:id="446" w:author="Dave Bridges" w:date="2022-07-07T14:31:00Z">
+              <w:rPr>
+                <w:rFonts w:ascii="Times New Roman" w:hAnsi="Times New Roman" w:cs="Times New Roman"/>
+                <w:color w:val="2E74B5" w:themeColor="accent5" w:themeShade="BF"/>
+              </w:rPr>
+            </w:rPrChange>
+          </w:rPr>
+          <w:t xml:space="preserve"> </w:t>
+        </w:r>
+      </w:ins>
+      <w:del w:id="447" w:author="Dave Bridges" w:date="2022-07-07T14:40:00Z">
+        <w:r>
+          <w:rPr>
+            <w:rFonts w:ascii="Times New Roman" w:hAnsi="Times New Roman" w:cs="Times New Roman"/>
+            <w:b/>
+            <w:color w:val="2E74B5" w:themeColor="accent5" w:themeShade="BF"/>
+            <w:rPrChange w:id="448" w:author="Dave Bridges" w:date="2022-07-07T14:31:00Z">
+              <w:rPr>
+                <w:rFonts w:ascii="Times New Roman" w:hAnsi="Times New Roman" w:cs="Times New Roman"/>
+                <w:color w:val="2E74B5" w:themeColor="accent5" w:themeShade="BF"/>
+              </w:rPr>
+            </w:rPrChange>
+          </w:rPr>
+          <w:delText xml:space="preserve">from </w:delText>
+        </w:r>
+      </w:del>
+      <w:r>
+        <w:rPr>
+          <w:rFonts w:ascii="Times New Roman" w:hAnsi="Times New Roman" w:cs="Times New Roman"/>
+          <w:b/>
           <w:color w:val="2E74B5" w:themeColor="accent5" w:themeShade="BF"/>
+          <w:rPrChange w:id="449" w:author="Dave Bridges" w:date="2022-07-07T14:31:00Z">
+            <w:rPr>
+              <w:rFonts w:ascii="Times New Roman" w:hAnsi="Times New Roman" w:cs="Times New Roman"/>
+              <w:color w:val="2E74B5" w:themeColor="accent5" w:themeShade="BF"/>
+            </w:rPr>
+          </w:rPrChange>
+        </w:rPr>
+        <w:t xml:space="preserve">GSIS </w:t>
+      </w:r>
+      <w:del w:id="450" w:author="Dave Bridges" w:date="2022-07-07T14:40:00Z">
+        <w:r>
+          <w:rPr>
+            <w:rFonts w:ascii="Times New Roman" w:hAnsi="Times New Roman" w:cs="Times New Roman"/>
+            <w:b/>
+            <w:color w:val="2E74B5" w:themeColor="accent5" w:themeShade="BF"/>
+            <w:rPrChange w:id="451" w:author="Dave Bridges" w:date="2022-07-07T14:31:00Z">
+              <w:rPr>
+                <w:rFonts w:ascii="Times New Roman" w:hAnsi="Times New Roman" w:cs="Times New Roman"/>
+                <w:color w:val="2E74B5" w:themeColor="accent5" w:themeShade="BF"/>
+              </w:rPr>
+            </w:rPrChange>
+          </w:rPr>
+          <w:delText>testing</w:delText>
+        </w:r>
+      </w:del>
+      <w:ins w:id="452" w:author="Dave Bridges" w:date="2022-07-07T14:40:00Z">
+        <w:r>
+          <w:rPr>
+            <w:rFonts w:ascii="Times New Roman" w:hAnsi="Times New Roman" w:cs="Times New Roman"/>
+            <w:b/>
+            <w:color w:val="2E74B5" w:themeColor="accent5" w:themeShade="BF"/>
+          </w:rPr>
+          <w:t>data</w:t>
+        </w:r>
+      </w:ins>
+      <w:r>
+        <w:rPr>
+          <w:rFonts w:ascii="Times New Roman" w:hAnsi="Times New Roman" w:cs="Times New Roman"/>
+          <w:b/>
+          <w:color w:val="2E74B5" w:themeColor="accent5" w:themeShade="BF"/>
+          <w:rPrChange w:id="453" w:author="Dave Bridges" w:date="2022-07-07T14:31:00Z">
+            <w:rPr>
+              <w:rFonts w:ascii="Times New Roman" w:hAnsi="Times New Roman" w:cs="Times New Roman"/>
+              <w:color w:val="2E74B5" w:themeColor="accent5" w:themeShade="BF"/>
+            </w:rPr>
+          </w:rPrChange>
+        </w:rPr>
+        <w:t xml:space="preserve">, </w:t>
+      </w:r>
+      <w:ins w:id="454" w:author="Dave Bridges" w:date="2022-07-07T14:40:00Z">
+        <w:r>
+          <w:rPr>
+            <w:rFonts w:ascii="Times New Roman" w:hAnsi="Times New Roman" w:cs="Times New Roman"/>
+            <w:b/>
+            <w:color w:val="2E74B5" w:themeColor="accent5" w:themeShade="BF"/>
+          </w:rPr>
+          <w:t xml:space="preserve">that </w:t>
+        </w:r>
+      </w:ins>
+      <w:del w:id="455" w:author="Dave Bridges" w:date="2022-07-07T14:40:00Z">
+        <w:r>
+          <w:rPr>
+            <w:rFonts w:ascii="Times New Roman" w:hAnsi="Times New Roman" w:cs="Times New Roman"/>
+            <w:b/>
+            <w:color w:val="2E74B5" w:themeColor="accent5" w:themeShade="BF"/>
+            <w:rPrChange w:id="456" w:author="Dave Bridges" w:date="2022-07-07T14:31:00Z">
+              <w:rPr>
+                <w:rFonts w:ascii="Times New Roman" w:hAnsi="Times New Roman" w:cs="Times New Roman"/>
+                <w:color w:val="2E74B5" w:themeColor="accent5" w:themeShade="BF"/>
+              </w:rPr>
+            </w:rPrChange>
+          </w:rPr>
+          <w:delText xml:space="preserve"> </w:delText>
+        </w:r>
+      </w:del>
+      <w:r>
+        <w:rPr>
+          <w:rFonts w:ascii="Times New Roman" w:hAnsi="Times New Roman" w:cs="Times New Roman"/>
+          <w:b/>
+          <w:color w:val="2E74B5" w:themeColor="accent5" w:themeShade="BF"/>
+          <w:rPrChange w:id="457" w:author="Dave Bridges" w:date="2022-07-07T14:31:00Z">
+            <w:rPr>
+              <w:rFonts w:ascii="Times New Roman" w:hAnsi="Times New Roman" w:cs="Times New Roman"/>
+              <w:color w:val="2E74B5" w:themeColor="accent5" w:themeShade="BF"/>
+            </w:rPr>
+          </w:rPrChange>
+        </w:rPr>
+        <w:t xml:space="preserve">differences in insulin secretion </w:t>
+      </w:r>
+      <w:del w:id="458" w:author="Dave Bridges" w:date="2022-07-07T14:40:00Z">
+        <w:r>
+          <w:rPr>
+            <w:rFonts w:ascii="Times New Roman" w:hAnsi="Times New Roman" w:cs="Times New Roman"/>
+            <w:b/>
+            <w:color w:val="2E74B5" w:themeColor="accent5" w:themeShade="BF"/>
+            <w:rPrChange w:id="459" w:author="Dave Bridges" w:date="2022-07-07T14:31:00Z">
+              <w:rPr>
+                <w:rFonts w:ascii="Times New Roman" w:hAnsi="Times New Roman" w:cs="Times New Roman"/>
+                <w:color w:val="2E74B5" w:themeColor="accent5" w:themeShade="BF"/>
+              </w:rPr>
+            </w:rPrChange>
+          </w:rPr>
+          <w:delText xml:space="preserve">for </w:delText>
+        </w:r>
+      </w:del>
+      <w:ins w:id="460" w:author="Dave Bridges" w:date="2022-07-07T14:40:00Z">
+        <w:r>
+          <w:rPr>
+            <w:rFonts w:ascii="Times New Roman" w:hAnsi="Times New Roman" w:cs="Times New Roman"/>
+            <w:b/>
+            <w:color w:val="2E74B5" w:themeColor="accent5" w:themeShade="BF"/>
+          </w:rPr>
+          <w:t>may exist in</w:t>
+        </w:r>
+        <w:r>
+          <w:rPr>
+            <w:rFonts w:ascii="Times New Roman" w:hAnsi="Times New Roman" w:cs="Times New Roman"/>
+            <w:b/>
+            <w:color w:val="2E74B5" w:themeColor="accent5" w:themeShade="BF"/>
+            <w:rPrChange w:id="461" w:author="Dave Bridges" w:date="2022-07-07T14:31:00Z">
+              <w:rPr>
+                <w:rFonts w:ascii="Times New Roman" w:hAnsi="Times New Roman" w:cs="Times New Roman"/>
+                <w:color w:val="2E74B5" w:themeColor="accent5" w:themeShade="BF"/>
+              </w:rPr>
+            </w:rPrChange>
+          </w:rPr>
+          <w:t xml:space="preserve"> </w:t>
+        </w:r>
+      </w:ins>
+      <w:proofErr w:type="spellStart"/>
+      <w:r>
+        <w:rPr>
+          <w:rFonts w:ascii="Times New Roman" w:hAnsi="Times New Roman" w:cs="Times New Roman"/>
+          <w:b/>
+          <w:color w:val="2E74B5" w:themeColor="accent5" w:themeShade="BF"/>
+          <w:rPrChange w:id="462" w:author="Dave Bridges" w:date="2022-07-07T14:31:00Z">
+            <w:rPr>
+              <w:rFonts w:ascii="Times New Roman" w:hAnsi="Times New Roman" w:cs="Times New Roman"/>
+              <w:color w:val="2E74B5" w:themeColor="accent5" w:themeShade="BF"/>
+            </w:rPr>
+          </w:rPrChange>
+        </w:rPr>
+        <w:t>eTRF</w:t>
+      </w:r>
+      <w:proofErr w:type="spellEnd"/>
+      <w:r>
+        <w:rPr>
+          <w:rFonts w:ascii="Times New Roman" w:hAnsi="Times New Roman" w:cs="Times New Roman"/>
+          <w:b/>
+          <w:color w:val="2E74B5" w:themeColor="accent5" w:themeShade="BF"/>
+          <w:rPrChange w:id="463" w:author="Dave Bridges" w:date="2022-07-07T14:31:00Z">
+            <w:rPr>
+              <w:rFonts w:ascii="Times New Roman" w:hAnsi="Times New Roman" w:cs="Times New Roman"/>
+              <w:color w:val="2E74B5" w:themeColor="accent5" w:themeShade="BF"/>
+            </w:rPr>
+          </w:rPrChange>
+        </w:rPr>
+        <w:t xml:space="preserve"> males compared to their AL counterparts. </w:t>
+      </w:r>
+      <w:ins w:id="464" w:author="Dave Bridges" w:date="2022-07-07T14:40:00Z">
+        <w:r>
+          <w:rPr>
+            <w:rFonts w:ascii="Times New Roman" w:hAnsi="Times New Roman" w:cs="Times New Roman"/>
+            <w:b/>
+            <w:color w:val="2E74B5" w:themeColor="accent5" w:themeShade="BF"/>
+          </w:rPr>
+          <w:t xml:space="preserve">Whether this is due to sensitivity of males or resilience in females is not clear.  </w:t>
+        </w:r>
+      </w:ins>
+      <w:r>
+        <w:rPr>
+          <w:rFonts w:ascii="Times New Roman" w:hAnsi="Times New Roman" w:cs="Times New Roman"/>
+          <w:b/>
+          <w:color w:val="2E74B5" w:themeColor="accent5" w:themeShade="BF"/>
+          <w:rPrChange w:id="465" w:author="Dave Bridges" w:date="2022-07-07T14:31:00Z">
+            <w:rPr>
+              <w:rFonts w:ascii="Times New Roman" w:hAnsi="Times New Roman" w:cs="Times New Roman"/>
+              <w:color w:val="2E74B5" w:themeColor="accent5" w:themeShade="BF"/>
+            </w:rPr>
+          </w:rPrChange>
+        </w:rPr>
+        <w:t xml:space="preserve">A recent study of gestational TRF of chow diet in rats also found evidence of glucose intolerance and insulin sensitivity in the offspring </w:t>
+      </w:r>
+      <w:r>
+        <w:rPr>
+          <w:rFonts w:ascii="Times New Roman" w:hAnsi="Times New Roman" w:cs="Times New Roman"/>
+          <w:b/>
+          <w:color w:val="2E74B5" w:themeColor="accent5" w:themeShade="BF"/>
+          <w:rPrChange w:id="466" w:author="Dave Bridges" w:date="2022-07-07T14:31:00Z">
+            <w:rPr>
+              <w:rFonts w:ascii="Times New Roman" w:hAnsi="Times New Roman" w:cs="Times New Roman"/>
+              <w:color w:val="2E74B5" w:themeColor="accent5" w:themeShade="BF"/>
+            </w:rPr>
+          </w:rPrChange>
         </w:rPr>
         <w:fldChar w:fldCharType="begin"/>
       </w:r>
       <w:r>
         <w:rPr>
           <w:rFonts w:ascii="Times New Roman" w:hAnsi="Times New Roman" w:cs="Times New Roman"/>
+          <w:b/>
           <w:color w:val="2E74B5" w:themeColor="accent5" w:themeShade="BF"/>
+          <w:rPrChange w:id="467" w:author="Dave Bridges" w:date="2022-07-07T14:31:00Z">
+            <w:rPr>
+              <w:rFonts w:ascii="Times New Roman" w:hAnsi="Times New Roman" w:cs="Times New Roman"/>
+              <w:color w:val="2E74B5" w:themeColor="accent5" w:themeShade="BF"/>
+            </w:rPr>
+          </w:rPrChange>
         </w:rPr>
         <w:instrText xml:space="preserve"> ADDIN ZOTERO_ITEM CSL_CITATION {"citationID":"a1t3rrug695","properties":{"formattedCitation":"(14)","plainCitation":"(14)","noteIndex":0},"citationItems":[{"id":1395,"uris":["http://zotero.org/users/5073745/items/H2SF844K"],"itemData":{"id":1395,"type":"article-journal","abstract":"Maternal circadian eating time and frequency were associated with altered glucose metabolism during pregnancy in humans. Research about long maternal fasting intervals is inconclusive, and little is known about the effect of maternal time-feeding on the offspring health. Therefore, the aim of the present study was to determine whether maternal time feeding influences the metabolic status of both male and female offspring. Pregnant rats were provided ad libitum (AD) access to chow diet or fed during either the light phase (LP) or dark phase (DP) during the embryonic development. At the age of 150 days, glucose tolerance, lipid concentrations, and insulin secretion were determined in adult male and female offspring. Both male and female offspring of LP and DP dams exhibited alterations in the lipid profile and female offspring were glucose intolerant. Glucose-stimulated insulin secretion decreased in male and female offspring of LP and DP dams. Acetylcholine increased insulin secretion in male and female offspring. Islets from male and female offspring of DP dams exhibited less pronounced inhibition of insulin secretion by epinephrine, suggesting alterations in cholinergic and adrenergic pathways in these animals. Our data suggest that TRF regimen during embryonic development could program rat offspring for metabolic dysfunction in adulthood.","container-title":"Nutrition","DOI":"10.1016/j.nut.2022.111776","ISSN":"0899-9007","journalAbbreviation":"Nutrition","language":"en","page":"111776","source":"ScienceDirect","title":"Time-restricted feeding during embryonic development leads to metabolic dysfunction in adult rat offspring","author":[{"family":"Prates","given":"Kelly Valério"},{"family":"Pavanello","given":"Audrei"},{"family":"Gongora","given":"Adriane Barreto"},{"family":"Moreira","given":"Veridiana Mota"},{"family":"Moraes","given":"Ana Maria Praxedes","non-dropping-particle":"de"},{"family":"Rigo","given":"Kesia Palma"},{"family":"Vieira","given":"Elaine"},{"family":"Mathias","given":"Paulo Cezar de Freitas"}],"issued":{"date-parts":[["2022",6,17]]}}}],"schema":"https://github.com/citation-style-language/schema/raw/master/csl-citation.json"} </w:instrText>
       </w:r>
       <w:r>
         <w:rPr>
           <w:rFonts w:ascii="Times New Roman" w:hAnsi="Times New Roman" w:cs="Times New Roman"/>
+          <w:b/>
           <w:color w:val="2E74B5" w:themeColor="accent5" w:themeShade="BF"/>
+          <w:rPrChange w:id="468" w:author="Dave Bridges" w:date="2022-07-07T14:31:00Z">
+            <w:rPr>
+              <w:rFonts w:ascii="Times New Roman" w:hAnsi="Times New Roman" w:cs="Times New Roman"/>
+              <w:color w:val="2E74B5" w:themeColor="accent5" w:themeShade="BF"/>
+            </w:rPr>
+          </w:rPrChange>
         </w:rPr>
         <w:fldChar w:fldCharType="separate"/>
       </w:r>
       <w:r>
         <w:rPr>
           <w:rFonts w:ascii="Times New Roman" w:hAnsi="Times New Roman" w:cs="Times New Roman"/>
+          <w:b/>
           <w:color w:val="2E74B5" w:themeColor="accent5" w:themeShade="BF"/>
+          <w:rPrChange w:id="469" w:author="Dave Bridges" w:date="2022-07-07T14:31:00Z">
+            <w:rPr>
+              <w:rFonts w:ascii="Times New Roman" w:hAnsi="Times New Roman" w:cs="Times New Roman"/>
+              <w:color w:val="2E74B5" w:themeColor="accent5" w:themeShade="BF"/>
+            </w:rPr>
+          </w:rPrChange>
         </w:rPr>
         <w:t>(14)</w:t>
       </w:r>
       <w:r>
         <w:rPr>
           <w:rFonts w:ascii="Times New Roman" w:hAnsi="Times New Roman" w:cs="Times New Roman"/>
+          <w:b/>
           <w:color w:val="2E74B5" w:themeColor="accent5" w:themeShade="BF"/>
+          <w:rPrChange w:id="470" w:author="Dave Bridges" w:date="2022-07-07T14:31:00Z">
+            <w:rPr>
+              <w:rFonts w:ascii="Times New Roman" w:hAnsi="Times New Roman" w:cs="Times New Roman"/>
+              <w:color w:val="2E74B5" w:themeColor="accent5" w:themeShade="BF"/>
+            </w:rPr>
+          </w:rPrChange>
         </w:rPr>
         <w:fldChar w:fldCharType="end"/>
       </w:r>
       <w:r>
         <w:rPr>
           <w:rFonts w:ascii="Times New Roman" w:hAnsi="Times New Roman" w:cs="Times New Roman"/>
+          <w:b/>
           <w:color w:val="2E74B5" w:themeColor="accent5" w:themeShade="BF"/>
-        </w:rPr>
-        <w:t xml:space="preserve">. However, these effects </w:t>
-      </w:r>
-      <w:r>
-        <w:rPr>
-          <w:rFonts w:ascii="Times New Roman" w:hAnsi="Times New Roman" w:cs="Times New Roman"/>
+          <w:rPrChange w:id="471" w:author="Dave Bridges" w:date="2022-07-07T14:31:00Z">
+            <w:rPr>
+              <w:rFonts w:ascii="Times New Roman" w:hAnsi="Times New Roman" w:cs="Times New Roman"/>
+              <w:color w:val="2E74B5" w:themeColor="accent5" w:themeShade="BF"/>
+            </w:rPr>
+          </w:rPrChange>
+        </w:rPr>
+        <w:t xml:space="preserve">. </w:t>
+      </w:r>
+      <w:del w:id="472" w:author="Dave Bridges" w:date="2022-07-07T14:41:00Z">
+        <w:r>
+          <w:rPr>
+            <w:rFonts w:ascii="Times New Roman" w:hAnsi="Times New Roman" w:cs="Times New Roman"/>
+            <w:b/>
+            <w:color w:val="2E74B5" w:themeColor="accent5" w:themeShade="BF"/>
+            <w:rPrChange w:id="473" w:author="Dave Bridges" w:date="2022-07-07T14:31:00Z">
+              <w:rPr>
+                <w:rFonts w:ascii="Times New Roman" w:hAnsi="Times New Roman" w:cs="Times New Roman"/>
+                <w:color w:val="2E74B5" w:themeColor="accent5" w:themeShade="BF"/>
+              </w:rPr>
+            </w:rPrChange>
+          </w:rPr>
+          <w:delText>However</w:delText>
+        </w:r>
+      </w:del>
+      <w:ins w:id="474" w:author="Dave Bridges" w:date="2022-07-07T14:41:00Z">
+        <w:r>
+          <w:rPr>
+            <w:rFonts w:ascii="Times New Roman" w:hAnsi="Times New Roman" w:cs="Times New Roman"/>
+            <w:b/>
+            <w:color w:val="2E74B5" w:themeColor="accent5" w:themeShade="BF"/>
+          </w:rPr>
+          <w:t xml:space="preserve">There were however some key </w:t>
+        </w:r>
+        <w:proofErr w:type="gramStart"/>
+        <w:r>
+          <w:rPr>
+            <w:rFonts w:ascii="Times New Roman" w:hAnsi="Times New Roman" w:cs="Times New Roman"/>
+            <w:b/>
+            <w:color w:val="2E74B5" w:themeColor="accent5" w:themeShade="BF"/>
+          </w:rPr>
+          <w:t xml:space="preserve">distinctions.  </w:t>
+        </w:r>
+        <w:proofErr w:type="gramEnd"/>
+        <w:r>
+          <w:rPr>
+            <w:rFonts w:ascii="Times New Roman" w:hAnsi="Times New Roman" w:cs="Times New Roman"/>
+            <w:b/>
+            <w:color w:val="2E74B5" w:themeColor="accent5" w:themeShade="BF"/>
+          </w:rPr>
+          <w:t>First</w:t>
+        </w:r>
+      </w:ins>
+      <w:r>
+        <w:rPr>
+          <w:rFonts w:ascii="Times New Roman" w:hAnsi="Times New Roman" w:cs="Times New Roman"/>
+          <w:b/>
+          <w:color w:val="2E74B5" w:themeColor="accent5" w:themeShade="BF"/>
+          <w:rPrChange w:id="475" w:author="Dave Bridges" w:date="2022-07-07T14:31:00Z">
+            <w:rPr>
+              <w:rFonts w:ascii="Times New Roman" w:hAnsi="Times New Roman" w:cs="Times New Roman"/>
+              <w:color w:val="2E74B5" w:themeColor="accent5" w:themeShade="BF"/>
+            </w:rPr>
+          </w:rPrChange>
+        </w:rPr>
+        <w:t xml:space="preserve">, these </w:t>
+      </w:r>
+      <w:commentRangeStart w:id="476"/>
+      <w:r>
+        <w:rPr>
+          <w:rFonts w:ascii="Times New Roman" w:hAnsi="Times New Roman" w:cs="Times New Roman"/>
+          <w:b/>
+          <w:color w:val="2E74B5" w:themeColor="accent5" w:themeShade="BF"/>
+          <w:rPrChange w:id="477" w:author="Dave Bridges" w:date="2022-07-07T14:31:00Z">
+            <w:rPr>
+              <w:rFonts w:ascii="Times New Roman" w:hAnsi="Times New Roman" w:cs="Times New Roman"/>
+              <w:color w:val="2E74B5" w:themeColor="accent5" w:themeShade="BF"/>
+            </w:rPr>
+          </w:rPrChange>
+        </w:rPr>
+        <w:t xml:space="preserve">effects </w:t>
+      </w:r>
+      <w:commentRangeEnd w:id="476"/>
+      <w:r>
+        <w:rPr>
+          <w:rStyle w:val="CommentReference"/>
+        </w:rPr>
+        <w:commentReference w:id="476"/>
+      </w:r>
+      <w:r>
+        <w:rPr>
+          <w:rFonts w:ascii="Times New Roman" w:hAnsi="Times New Roman" w:cs="Times New Roman"/>
+          <w:b/>
           <w:i/>
           <w:iCs/>
           <w:color w:val="2E74B5" w:themeColor="accent5" w:themeShade="BF"/>
+          <w:rPrChange w:id="478" w:author="Dave Bridges" w:date="2022-07-07T14:31:00Z">
+            <w:rPr>
+              <w:rFonts w:ascii="Times New Roman" w:hAnsi="Times New Roman" w:cs="Times New Roman"/>
+              <w:i/>
+              <w:iCs/>
+              <w:color w:val="2E74B5" w:themeColor="accent5" w:themeShade="BF"/>
+            </w:rPr>
+          </w:rPrChange>
         </w:rPr>
         <w:t xml:space="preserve">in vivo </w:t>
       </w:r>
       <w:r>
         <w:rPr>
           <w:rFonts w:ascii="Times New Roman" w:hAnsi="Times New Roman" w:cs="Times New Roman"/>
+          <w:b/>
           <w:color w:val="2E74B5" w:themeColor="accent5" w:themeShade="BF"/>
-        </w:rPr>
-        <w:t xml:space="preserve">were apparent in female offspring instead of in </w:t>
-      </w:r>
-      <w:r>
-        <w:rPr>
-          <w:rFonts w:ascii="Times New Roman" w:hAnsi="Times New Roman" w:cs="Times New Roman"/>
+          <w:rPrChange w:id="479" w:author="Dave Bridges" w:date="2022-07-07T14:31:00Z">
+            <w:rPr>
+              <w:rFonts w:ascii="Times New Roman" w:hAnsi="Times New Roman" w:cs="Times New Roman"/>
+              <w:color w:val="2E74B5" w:themeColor="accent5" w:themeShade="BF"/>
+            </w:rPr>
+          </w:rPrChange>
+        </w:rPr>
+        <w:t xml:space="preserve">were </w:t>
+      </w:r>
+      <w:del w:id="480" w:author="Dave Bridges" w:date="2022-07-07T14:41:00Z">
+        <w:r>
+          <w:rPr>
+            <w:rFonts w:ascii="Times New Roman" w:hAnsi="Times New Roman" w:cs="Times New Roman"/>
+            <w:b/>
+            <w:color w:val="2E74B5" w:themeColor="accent5" w:themeShade="BF"/>
+            <w:rPrChange w:id="481" w:author="Dave Bridges" w:date="2022-07-07T14:31:00Z">
+              <w:rPr>
+                <w:rFonts w:ascii="Times New Roman" w:hAnsi="Times New Roman" w:cs="Times New Roman"/>
+                <w:color w:val="2E74B5" w:themeColor="accent5" w:themeShade="BF"/>
+              </w:rPr>
+            </w:rPrChange>
+          </w:rPr>
+          <w:delText xml:space="preserve">apparent </w:delText>
+        </w:r>
+      </w:del>
+      <w:ins w:id="482" w:author="Dave Bridges" w:date="2022-07-07T14:41:00Z">
+        <w:r>
+          <w:rPr>
+            <w:rFonts w:ascii="Times New Roman" w:hAnsi="Times New Roman" w:cs="Times New Roman"/>
+            <w:b/>
+            <w:color w:val="2E74B5" w:themeColor="accent5" w:themeShade="BF"/>
+          </w:rPr>
+          <w:t>found</w:t>
+        </w:r>
+        <w:r>
+          <w:rPr>
+            <w:rFonts w:ascii="Times New Roman" w:hAnsi="Times New Roman" w:cs="Times New Roman"/>
+            <w:b/>
+            <w:color w:val="2E74B5" w:themeColor="accent5" w:themeShade="BF"/>
+            <w:rPrChange w:id="483" w:author="Dave Bridges" w:date="2022-07-07T14:31:00Z">
+              <w:rPr>
+                <w:rFonts w:ascii="Times New Roman" w:hAnsi="Times New Roman" w:cs="Times New Roman"/>
+                <w:color w:val="2E74B5" w:themeColor="accent5" w:themeShade="BF"/>
+              </w:rPr>
+            </w:rPrChange>
+          </w:rPr>
+          <w:t xml:space="preserve"> </w:t>
+        </w:r>
+        <w:r>
+          <w:rPr>
+            <w:rFonts w:ascii="Times New Roman" w:hAnsi="Times New Roman" w:cs="Times New Roman"/>
+            <w:b/>
+            <w:color w:val="2E74B5" w:themeColor="accent5" w:themeShade="BF"/>
+          </w:rPr>
+          <w:t xml:space="preserve">only </w:t>
+        </w:r>
+      </w:ins>
+      <w:r>
+        <w:rPr>
+          <w:rFonts w:ascii="Times New Roman" w:hAnsi="Times New Roman" w:cs="Times New Roman"/>
+          <w:b/>
           <w:color w:val="2E74B5" w:themeColor="accent5" w:themeShade="BF"/>
-        </w:rPr>
-        <w:lastRenderedPageBreak/>
-        <w:t xml:space="preserve">males as in the current study. Furthermore, islets collected from adult male offspring of TRF fed dams had impaired glucose-stimulated insulin </w:t>
-      </w:r>
-      <w:r>
-        <w:rPr>
-          <w:rFonts w:ascii="Times New Roman" w:hAnsi="Times New Roman" w:cs="Times New Roman"/>
+          <w:rPrChange w:id="484" w:author="Dave Bridges" w:date="2022-07-07T14:31:00Z">
+            <w:rPr>
+              <w:rFonts w:ascii="Times New Roman" w:hAnsi="Times New Roman" w:cs="Times New Roman"/>
+              <w:color w:val="2E74B5" w:themeColor="accent5" w:themeShade="BF"/>
+            </w:rPr>
+          </w:rPrChange>
+        </w:rPr>
+        <w:t xml:space="preserve">in female offspring instead of in males as in the current study. Furthermore, islets collected from adult male offspring of TRF fed dams had impaired glucose-stimulated insulin </w:t>
+      </w:r>
+      <w:r>
+        <w:rPr>
+          <w:rFonts w:ascii="Times New Roman" w:hAnsi="Times New Roman" w:cs="Times New Roman"/>
+          <w:b/>
           <w:color w:val="2E74B5" w:themeColor="accent5" w:themeShade="BF"/>
+          <w:rPrChange w:id="485" w:author="Dave Bridges" w:date="2022-07-07T14:31:00Z">
+            <w:rPr>
+              <w:rFonts w:ascii="Times New Roman" w:hAnsi="Times New Roman" w:cs="Times New Roman"/>
+              <w:color w:val="2E74B5" w:themeColor="accent5" w:themeShade="BF"/>
+            </w:rPr>
+          </w:rPrChange>
         </w:rPr>
         <w:fldChar w:fldCharType="begin"/>
       </w:r>
       <w:r>
         <w:rPr>
           <w:rFonts w:ascii="Times New Roman" w:hAnsi="Times New Roman" w:cs="Times New Roman"/>
+          <w:b/>
           <w:color w:val="2E74B5" w:themeColor="accent5" w:themeShade="BF"/>
+          <w:rPrChange w:id="486" w:author="Dave Bridges" w:date="2022-07-07T14:31:00Z">
+            <w:rPr>
+              <w:rFonts w:ascii="Times New Roman" w:hAnsi="Times New Roman" w:cs="Times New Roman"/>
+              <w:color w:val="2E74B5" w:themeColor="accent5" w:themeShade="BF"/>
+            </w:rPr>
+          </w:rPrChange>
         </w:rPr>
         <w:instrText xml:space="preserve"> ADDIN ZOTERO_ITEM CSL_CITATION {"citationID":"a1m0snrgr60","properties":{"formattedCitation":"(14)","plainCitation":"(14)","noteIndex":0},"citationItems":[{"id":1395,"uris":["http://zotero.org/users/5073745/items/H2SF844K"],"itemData":{"id":1395,"type":"article-journal","abstract":"Maternal circadian eating time and frequency were associated with altered glucose metabolism during pregnancy in humans. Research about long maternal fasting intervals is inconclusive, and little is known about the effect of maternal time-feeding on the offspring health. Therefore, the aim of the present study was to determine whether maternal time feeding influences the metabolic status of both male and female offspring. Pregnant rats were provided ad libitum (AD) access to chow diet or fed during either the light phase (LP) or dark phase (DP) during the embryonic development. At the age of 150 days, glucose tolerance, lipid concentrations, and insulin secretion were determined in adult male and female offspring. Both male and female offspring of LP and DP dams exhibited alterations in the lipid profile and female offspring were glucose intolerant. Glucose-stimulated insulin secretion decreased in male and female offspring of LP and DP dams. Acetylcholine increased insulin secretion in male and female offspring. Islets from male and female offspring of DP dams exhibited less pronounced inhibition of insulin secretion by epinephrine, suggesting alterations in cholinergic and adrenergic pathways in these animals. Our data suggest that TRF regimen during embryonic development could program rat offspring for metabolic dysfunction in adulthood.","container-title":"Nutrition","DOI":"10.1016/j.nut.2022.111776","ISSN":"0899-9007","journalAbbreviation":"Nutrition","language":"en","page":"111776","source":"ScienceDirect","title":"Time-restricted feeding during embryonic development leads to metabolic dysfunction in adult rat offspring","author":[{"family":"Prates","given":"Kelly Valério"},{"family":"Pavanello","given":"Audrei"},{"family":"Gongora","given":"Adriane Barreto"},{"family":"Moreira","given":"Veridiana Mota"},{"family":"Moraes","given":"Ana Maria Praxedes","non-dropping-particle":"de"},{"family":"Rigo","given":"Kesia Palma"},{"family":"Vieira","given":"Elaine"},{"family":"Mathias","given":"Paulo Cezar de Freitas"}],"issued":{"date-parts":[["2022",6,17]]}}}],"schema":"https://github.com/citation-style-language/schema/raw/master/csl-citation.json"} </w:instrText>
       </w:r>
       <w:r>
         <w:rPr>
           <w:rFonts w:ascii="Times New Roman" w:hAnsi="Times New Roman" w:cs="Times New Roman"/>
+          <w:b/>
           <w:color w:val="2E74B5" w:themeColor="accent5" w:themeShade="BF"/>
+          <w:rPrChange w:id="487" w:author="Dave Bridges" w:date="2022-07-07T14:31:00Z">
+            <w:rPr>
+              <w:rFonts w:ascii="Times New Roman" w:hAnsi="Times New Roman" w:cs="Times New Roman"/>
+              <w:color w:val="2E74B5" w:themeColor="accent5" w:themeShade="BF"/>
+            </w:rPr>
+          </w:rPrChange>
         </w:rPr>
         <w:fldChar w:fldCharType="separate"/>
       </w:r>
       <w:r>
         <w:rPr>
           <w:rFonts w:ascii="Times New Roman" w:hAnsi="Times New Roman" w:cs="Times New Roman"/>
+          <w:b/>
           <w:color w:val="2E74B5" w:themeColor="accent5" w:themeShade="BF"/>
+          <w:rPrChange w:id="488" w:author="Dave Bridges" w:date="2022-07-07T14:31:00Z">
+            <w:rPr>
+              <w:rFonts w:ascii="Times New Roman" w:hAnsi="Times New Roman" w:cs="Times New Roman"/>
+              <w:color w:val="2E74B5" w:themeColor="accent5" w:themeShade="BF"/>
+            </w:rPr>
+          </w:rPrChange>
         </w:rPr>
         <w:t>(14)</w:t>
       </w:r>
       <w:r>
         <w:rPr>
           <w:rFonts w:ascii="Times New Roman" w:hAnsi="Times New Roman" w:cs="Times New Roman"/>
+          <w:b/>
           <w:color w:val="2E74B5" w:themeColor="accent5" w:themeShade="BF"/>
+          <w:rPrChange w:id="489" w:author="Dave Bridges" w:date="2022-07-07T14:31:00Z">
+            <w:rPr>
+              <w:rFonts w:ascii="Times New Roman" w:hAnsi="Times New Roman" w:cs="Times New Roman"/>
+              <w:color w:val="2E74B5" w:themeColor="accent5" w:themeShade="BF"/>
+            </w:rPr>
+          </w:rPrChange>
         </w:rPr>
         <w:fldChar w:fldCharType="end"/>
       </w:r>
       <w:r>
         <w:rPr>
           <w:rFonts w:ascii="Times New Roman" w:hAnsi="Times New Roman" w:cs="Times New Roman"/>
+          <w:b/>
           <w:color w:val="2E74B5" w:themeColor="accent5" w:themeShade="BF"/>
-        </w:rPr>
-        <w:t>. The similarities to the current study demonstrate that changes in islets may be a likely mechanism for metabolic disruption from gestational TRF.</w:t>
-      </w:r>
-      <w:r>
-        <w:rPr>
+          <w:rPrChange w:id="490" w:author="Dave Bridges" w:date="2022-07-07T14:31:00Z">
+            <w:rPr>
+              <w:rFonts w:ascii="Times New Roman" w:hAnsi="Times New Roman" w:cs="Times New Roman"/>
+              <w:color w:val="2E74B5" w:themeColor="accent5" w:themeShade="BF"/>
+            </w:rPr>
+          </w:rPrChange>
+        </w:rPr>
+        <w:t xml:space="preserve">. The similarities to the current study demonstrate that changes in </w:t>
+      </w:r>
+      <w:del w:id="491" w:author="Dave Bridges" w:date="2022-07-07T14:41:00Z">
+        <w:r>
+          <w:rPr>
+            <w:rFonts w:ascii="Times New Roman" w:hAnsi="Times New Roman" w:cs="Times New Roman"/>
+            <w:b/>
+            <w:color w:val="2E74B5" w:themeColor="accent5" w:themeShade="BF"/>
+            <w:rPrChange w:id="492" w:author="Dave Bridges" w:date="2022-07-07T14:31:00Z">
+              <w:rPr>
+                <w:rFonts w:ascii="Times New Roman" w:hAnsi="Times New Roman" w:cs="Times New Roman"/>
+                <w:color w:val="2E74B5" w:themeColor="accent5" w:themeShade="BF"/>
+              </w:rPr>
+            </w:rPrChange>
+          </w:rPr>
+          <w:delText xml:space="preserve">islets </w:delText>
+        </w:r>
+      </w:del>
+      <w:ins w:id="493" w:author="Dave Bridges" w:date="2022-07-07T14:41:00Z">
+        <w:r>
+          <w:rPr>
+            <w:rFonts w:ascii="Times New Roman" w:hAnsi="Times New Roman" w:cs="Times New Roman"/>
+            <w:b/>
+            <w:color w:val="2E74B5" w:themeColor="accent5" w:themeShade="BF"/>
+          </w:rPr>
+          <w:t>islet programming</w:t>
+        </w:r>
+        <w:r>
+          <w:rPr>
+            <w:rFonts w:ascii="Times New Roman" w:hAnsi="Times New Roman" w:cs="Times New Roman"/>
+            <w:b/>
+            <w:color w:val="2E74B5" w:themeColor="accent5" w:themeShade="BF"/>
+            <w:rPrChange w:id="494" w:author="Dave Bridges" w:date="2022-07-07T14:31:00Z">
+              <w:rPr>
+                <w:rFonts w:ascii="Times New Roman" w:hAnsi="Times New Roman" w:cs="Times New Roman"/>
+                <w:color w:val="2E74B5" w:themeColor="accent5" w:themeShade="BF"/>
+              </w:rPr>
+            </w:rPrChange>
+          </w:rPr>
+          <w:t xml:space="preserve"> </w:t>
+        </w:r>
+      </w:ins>
+      <w:r>
+        <w:rPr>
+          <w:rFonts w:ascii="Times New Roman" w:hAnsi="Times New Roman" w:cs="Times New Roman"/>
+          <w:b/>
           <w:color w:val="2E74B5" w:themeColor="accent5" w:themeShade="BF"/>
+          <w:rPrChange w:id="495" w:author="Dave Bridges" w:date="2022-07-07T14:31:00Z">
+            <w:rPr>
+              <w:rFonts w:ascii="Times New Roman" w:hAnsi="Times New Roman" w:cs="Times New Roman"/>
+              <w:color w:val="2E74B5" w:themeColor="accent5" w:themeShade="BF"/>
+            </w:rPr>
+          </w:rPrChange>
+        </w:rPr>
+        <w:t>may be a likely mechanism for metabolic disruption from gestational TRF.</w:t>
+      </w:r>
+      <w:r>
+        <w:rPr>
+          <w:b/>
+          <w:color w:val="2E74B5" w:themeColor="accent5" w:themeShade="BF"/>
+          <w:rPrChange w:id="496" w:author="Dave Bridges" w:date="2022-07-07T14:31:00Z">
+            <w:rPr>
+              <w:color w:val="2E74B5" w:themeColor="accent5" w:themeShade="BF"/>
+            </w:rPr>
+          </w:rPrChange>
         </w:rPr>
         <w:t>”</w:t>
       </w:r>
@@ -16189,28 +17214,342 @@
     </w:p>
     <w:p>
       <w:pPr>
-        <w:ind w:firstLine="720"/>
-        <w:rPr>
-          <w:rFonts w:ascii="Times New Roman" w:hAnsi="Times New Roman" w:cs="Times New Roman"/>
+        <w:rPr>
+          <w:ins w:id="497" w:author="Dave Bridges" w:date="2022-07-07T14:38:00Z"/>
+          <w:b/>
+          <w:color w:val="000000" w:themeColor="text1"/>
+          <w:rPrChange w:id="498" w:author="Dave Bridges" w:date="2022-07-07T14:39:00Z">
+            <w:rPr>
+              <w:ins w:id="499" w:author="Dave Bridges" w:date="2022-07-07T14:38:00Z"/>
+              <w:color w:val="4472C4" w:themeColor="accent1"/>
+            </w:rPr>
+          </w:rPrChange>
+        </w:rPr>
+      </w:pPr>
+      <w:ins w:id="500" w:author="Dave Bridges" w:date="2022-07-07T14:38:00Z">
+        <w:r>
+          <w:rPr>
+            <w:b/>
+            <w:color w:val="000000" w:themeColor="text1"/>
+            <w:rPrChange w:id="501" w:author="Dave Bridges" w:date="2022-07-07T14:39:00Z">
+              <w:rPr>
+                <w:color w:val="4472C4" w:themeColor="accent1"/>
+              </w:rPr>
+            </w:rPrChange>
+          </w:rPr>
+          <w:t>Further, on p</w:t>
+        </w:r>
+      </w:ins>
+      <w:del w:id="502" w:author="Dave Bridges" w:date="2022-07-07T14:38:00Z">
+        <w:r>
+          <w:rPr>
+            <w:b/>
+            <w:color w:val="000000" w:themeColor="text1"/>
+            <w:rPrChange w:id="503" w:author="Dave Bridges" w:date="2022-07-07T14:39:00Z">
+              <w:rPr>
+                <w:color w:val="4472C4" w:themeColor="accent1"/>
+              </w:rPr>
+            </w:rPrChange>
+          </w:rPr>
+          <w:delText>P</w:delText>
+        </w:r>
+      </w:del>
+      <w:r>
+        <w:rPr>
+          <w:b/>
+          <w:color w:val="000000" w:themeColor="text1"/>
+          <w:rPrChange w:id="504" w:author="Dave Bridges" w:date="2022-07-07T14:39:00Z">
+            <w:rPr>
+              <w:color w:val="4472C4" w:themeColor="accent1"/>
+            </w:rPr>
+          </w:rPrChange>
+        </w:rPr>
+        <w:t>age 16 lines 385-394</w:t>
+      </w:r>
+      <w:ins w:id="505" w:author="Dave Bridges" w:date="2022-07-07T14:38:00Z">
+        <w:r>
+          <w:rPr>
+            <w:b/>
+            <w:color w:val="000000" w:themeColor="text1"/>
+            <w:rPrChange w:id="506" w:author="Dave Bridges" w:date="2022-07-07T14:39:00Z">
+              <w:rPr>
+                <w:color w:val="4472C4" w:themeColor="accent1"/>
+              </w:rPr>
+            </w:rPrChange>
+          </w:rPr>
+          <w:t xml:space="preserve"> we now </w:t>
+        </w:r>
+      </w:ins>
+      <w:proofErr w:type="spellStart"/>
+      <w:ins w:id="507" w:author="Dave Bridges" w:date="2022-07-07T14:39:00Z">
+        <w:r>
+          <w:rPr>
+            <w:b/>
+            <w:color w:val="000000" w:themeColor="text1"/>
+          </w:rPr>
+          <w:t>now</w:t>
+        </w:r>
+        <w:proofErr w:type="spellEnd"/>
+        <w:r>
+          <w:rPr>
+            <w:b/>
+            <w:color w:val="000000" w:themeColor="text1"/>
+          </w:rPr>
+          <w:t xml:space="preserve"> clarify</w:t>
+        </w:r>
+      </w:ins>
+      <w:ins w:id="508" w:author="Dave Bridges" w:date="2022-07-07T14:38:00Z">
+        <w:r>
+          <w:rPr>
+            <w:b/>
+            <w:color w:val="000000" w:themeColor="text1"/>
+            <w:rPrChange w:id="509" w:author="Dave Bridges" w:date="2022-07-07T14:39:00Z">
+              <w:rPr>
+                <w:color w:val="4472C4" w:themeColor="accent1"/>
+              </w:rPr>
+            </w:rPrChange>
+          </w:rPr>
+          <w:t>:</w:t>
+        </w:r>
+      </w:ins>
+    </w:p>
+    <w:p>
+      <w:pPr>
+        <w:rPr>
+          <w:ins w:id="510" w:author="Dave Bridges" w:date="2022-07-07T14:38:00Z"/>
+          <w:color w:val="4472C4" w:themeColor="accent1"/>
+        </w:rPr>
+      </w:pPr>
+    </w:p>
+    <w:p>
+      <w:pPr>
+        <w:ind w:left="720"/>
+        <w:rPr>
+          <w:rFonts w:ascii="Times New Roman" w:hAnsi="Times New Roman" w:cs="Times New Roman"/>
+          <w:b/>
           <w:color w:val="2E74B5" w:themeColor="accent5" w:themeShade="BF"/>
-        </w:rPr>
+          <w:rPrChange w:id="511" w:author="Dave Bridges" w:date="2022-07-07T14:38:00Z">
+            <w:rPr>
+              <w:rFonts w:ascii="Times New Roman" w:hAnsi="Times New Roman" w:cs="Times New Roman"/>
+              <w:color w:val="2E74B5" w:themeColor="accent5" w:themeShade="BF"/>
+            </w:rPr>
+          </w:rPrChange>
+        </w:rPr>
+        <w:pPrChange w:id="512" w:author="Dave Bridges" w:date="2022-07-07T14:39:00Z">
+          <w:pPr>
+            <w:ind w:firstLine="720"/>
+          </w:pPr>
+        </w:pPrChange>
       </w:pPr>
       <w:r>
         <w:rPr>
+          <w:b/>
           <w:color w:val="4472C4" w:themeColor="accent1"/>
-        </w:rPr>
-        <w:t>Page 16 lines 385-394 “</w:t>
-      </w:r>
-      <w:r>
-        <w:rPr>
-          <w:rFonts w:ascii="Times New Roman" w:hAnsi="Times New Roman" w:cs="Times New Roman"/>
+          <w:rPrChange w:id="513" w:author="Dave Bridges" w:date="2022-07-07T14:38:00Z">
+            <w:rPr>
+              <w:color w:val="4472C4" w:themeColor="accent1"/>
+            </w:rPr>
+          </w:rPrChange>
+        </w:rPr>
+        <w:t xml:space="preserve"> “</w:t>
+      </w:r>
+      <w:r>
+        <w:rPr>
+          <w:rFonts w:ascii="Times New Roman" w:hAnsi="Times New Roman" w:cs="Times New Roman"/>
+          <w:b/>
           <w:color w:val="2E74B5" w:themeColor="accent5" w:themeShade="BF"/>
-        </w:rPr>
-        <w:t>Given that negative effects are not seen until a HFHS diet challenge occurs in adulthood for the offspring, this suggests that gestational eTRF may be relatively safe to practice in the context of a healthful diet. However, it also demonstrates that in the context of unhealthy diet patterns, adult offspring may be ill-equipped to adapt to their food environments, leading to metabolic dysfunction. Furthermore, the age of onset and stressors that are required to initiate glucose intolerance in offspring of TRF dams are not consistent, so translation to human clinical populations is not possible at this time. The similarity of the present study to those using diverse gestational stressors suggests that restriction of the total time spent eating in dams is a novel dietary component that can have lasting impact on the metabolic health of offspring.</w:t>
-      </w:r>
-      <w:r>
-        <w:rPr>
+          <w:rPrChange w:id="514" w:author="Dave Bridges" w:date="2022-07-07T14:38:00Z">
+            <w:rPr>
+              <w:rFonts w:ascii="Times New Roman" w:hAnsi="Times New Roman" w:cs="Times New Roman"/>
+              <w:color w:val="2E74B5" w:themeColor="accent5" w:themeShade="BF"/>
+            </w:rPr>
+          </w:rPrChange>
+        </w:rPr>
+        <w:t xml:space="preserve">Given that negative effects are not seen until a HFHS diet challenge occurs in adulthood for the offspring, this suggests that gestational eTRF may be relatively safe to practice in the context of a healthful diet. However, it also demonstrates that in the context of unhealthy diet patterns, adult offspring may be ill-equipped to adapt to their food environments, leading to metabolic dysfunction. Furthermore, the age of onset and stressors that are required to initiate glucose intolerance in offspring of TRF dams are not </w:t>
+      </w:r>
+      <w:del w:id="515" w:author="Dave Bridges" w:date="2022-07-07T14:39:00Z">
+        <w:r>
+          <w:rPr>
+            <w:rFonts w:ascii="Times New Roman" w:hAnsi="Times New Roman" w:cs="Times New Roman"/>
+            <w:b/>
+            <w:color w:val="2E74B5" w:themeColor="accent5" w:themeShade="BF"/>
+            <w:rPrChange w:id="516" w:author="Dave Bridges" w:date="2022-07-07T14:38:00Z">
+              <w:rPr>
+                <w:rFonts w:ascii="Times New Roman" w:hAnsi="Times New Roman" w:cs="Times New Roman"/>
+                <w:color w:val="2E74B5" w:themeColor="accent5" w:themeShade="BF"/>
+              </w:rPr>
+            </w:rPrChange>
+          </w:rPr>
+          <w:delText>consistent</w:delText>
+        </w:r>
+      </w:del>
+      <w:ins w:id="517" w:author="Dave Bridges" w:date="2022-07-07T14:39:00Z">
+        <w:r>
+          <w:rPr>
+            <w:rFonts w:ascii="Times New Roman" w:hAnsi="Times New Roman" w:cs="Times New Roman"/>
+            <w:b/>
+            <w:color w:val="2E74B5" w:themeColor="accent5" w:themeShade="BF"/>
+          </w:rPr>
+          <w:t>clearly defined in this study</w:t>
+        </w:r>
+      </w:ins>
+      <w:r>
+        <w:rPr>
+          <w:rFonts w:ascii="Times New Roman" w:hAnsi="Times New Roman" w:cs="Times New Roman"/>
+          <w:b/>
+          <w:color w:val="2E74B5" w:themeColor="accent5" w:themeShade="BF"/>
+          <w:rPrChange w:id="518" w:author="Dave Bridges" w:date="2022-07-07T14:38:00Z">
+            <w:rPr>
+              <w:rFonts w:ascii="Times New Roman" w:hAnsi="Times New Roman" w:cs="Times New Roman"/>
+              <w:color w:val="2E74B5" w:themeColor="accent5" w:themeShade="BF"/>
+            </w:rPr>
+          </w:rPrChange>
+        </w:rPr>
+        <w:t xml:space="preserve">, </w:t>
+      </w:r>
+      <w:ins w:id="519" w:author="Dave Bridges" w:date="2022-07-07T14:39:00Z">
+        <w:r>
+          <w:rPr>
+            <w:rFonts w:ascii="Times New Roman" w:hAnsi="Times New Roman" w:cs="Times New Roman"/>
+            <w:b/>
+            <w:color w:val="2E74B5" w:themeColor="accent5" w:themeShade="BF"/>
+          </w:rPr>
+          <w:t>and</w:t>
+        </w:r>
+      </w:ins>
+      <w:del w:id="520" w:author="Dave Bridges" w:date="2022-07-07T14:39:00Z">
+        <w:r>
+          <w:rPr>
+            <w:rFonts w:ascii="Times New Roman" w:hAnsi="Times New Roman" w:cs="Times New Roman"/>
+            <w:b/>
+            <w:color w:val="2E74B5" w:themeColor="accent5" w:themeShade="BF"/>
+            <w:rPrChange w:id="521" w:author="Dave Bridges" w:date="2022-07-07T14:38:00Z">
+              <w:rPr>
+                <w:rFonts w:ascii="Times New Roman" w:hAnsi="Times New Roman" w:cs="Times New Roman"/>
+                <w:color w:val="2E74B5" w:themeColor="accent5" w:themeShade="BF"/>
+              </w:rPr>
+            </w:rPrChange>
+          </w:rPr>
+          <w:delText>so</w:delText>
+        </w:r>
+      </w:del>
+      <w:r>
+        <w:rPr>
+          <w:rFonts w:ascii="Times New Roman" w:hAnsi="Times New Roman" w:cs="Times New Roman"/>
+          <w:b/>
+          <w:color w:val="2E74B5" w:themeColor="accent5" w:themeShade="BF"/>
+          <w:rPrChange w:id="522" w:author="Dave Bridges" w:date="2022-07-07T14:38:00Z">
+            <w:rPr>
+              <w:rFonts w:ascii="Times New Roman" w:hAnsi="Times New Roman" w:cs="Times New Roman"/>
+              <w:color w:val="2E74B5" w:themeColor="accent5" w:themeShade="BF"/>
+            </w:rPr>
+          </w:rPrChange>
+        </w:rPr>
+        <w:t xml:space="preserve"> translation to human clinical populations </w:t>
+      </w:r>
+      <w:del w:id="523" w:author="Dave Bridges" w:date="2022-07-07T14:39:00Z">
+        <w:r>
+          <w:rPr>
+            <w:rFonts w:ascii="Times New Roman" w:hAnsi="Times New Roman" w:cs="Times New Roman"/>
+            <w:b/>
+            <w:color w:val="2E74B5" w:themeColor="accent5" w:themeShade="BF"/>
+            <w:rPrChange w:id="524" w:author="Dave Bridges" w:date="2022-07-07T14:38:00Z">
+              <w:rPr>
+                <w:rFonts w:ascii="Times New Roman" w:hAnsi="Times New Roman" w:cs="Times New Roman"/>
+                <w:color w:val="2E74B5" w:themeColor="accent5" w:themeShade="BF"/>
+              </w:rPr>
+            </w:rPrChange>
+          </w:rPr>
+          <w:delText>is not possible at this time</w:delText>
+        </w:r>
+      </w:del>
+      <w:ins w:id="525" w:author="Dave Bridges" w:date="2022-07-07T14:39:00Z">
+        <w:r>
+          <w:rPr>
+            <w:rFonts w:ascii="Times New Roman" w:hAnsi="Times New Roman" w:cs="Times New Roman"/>
+            <w:b/>
+            <w:color w:val="2E74B5" w:themeColor="accent5" w:themeShade="BF"/>
+          </w:rPr>
+          <w:t>would be difficult at this stage</w:t>
+        </w:r>
+      </w:ins>
+      <w:r>
+        <w:rPr>
+          <w:rFonts w:ascii="Times New Roman" w:hAnsi="Times New Roman" w:cs="Times New Roman"/>
+          <w:b/>
+          <w:color w:val="2E74B5" w:themeColor="accent5" w:themeShade="BF"/>
+          <w:rPrChange w:id="526" w:author="Dave Bridges" w:date="2022-07-07T14:38:00Z">
+            <w:rPr>
+              <w:rFonts w:ascii="Times New Roman" w:hAnsi="Times New Roman" w:cs="Times New Roman"/>
+              <w:color w:val="2E74B5" w:themeColor="accent5" w:themeShade="BF"/>
+            </w:rPr>
+          </w:rPrChange>
+        </w:rPr>
+        <w:t xml:space="preserve">. The similarity of the present study to those using diverse gestational stressors suggests that restriction of the total time spent eating in dams is a novel dietary component that </w:t>
+      </w:r>
+      <w:del w:id="527" w:author="Dave Bridges" w:date="2022-07-07T14:40:00Z">
+        <w:r>
+          <w:rPr>
+            <w:rFonts w:ascii="Times New Roman" w:hAnsi="Times New Roman" w:cs="Times New Roman"/>
+            <w:b/>
+            <w:color w:val="2E74B5" w:themeColor="accent5" w:themeShade="BF"/>
+            <w:rPrChange w:id="528" w:author="Dave Bridges" w:date="2022-07-07T14:38:00Z">
+              <w:rPr>
+                <w:rFonts w:ascii="Times New Roman" w:hAnsi="Times New Roman" w:cs="Times New Roman"/>
+                <w:color w:val="2E74B5" w:themeColor="accent5" w:themeShade="BF"/>
+              </w:rPr>
+            </w:rPrChange>
+          </w:rPr>
+          <w:delText xml:space="preserve">can </w:delText>
+        </w:r>
+      </w:del>
+      <w:ins w:id="529" w:author="Dave Bridges" w:date="2022-07-07T14:40:00Z">
+        <w:r>
+          <w:rPr>
+            <w:rFonts w:ascii="Times New Roman" w:hAnsi="Times New Roman" w:cs="Times New Roman"/>
+            <w:b/>
+            <w:color w:val="2E74B5" w:themeColor="accent5" w:themeShade="BF"/>
+          </w:rPr>
+          <w:t>may</w:t>
+        </w:r>
+        <w:r>
+          <w:rPr>
+            <w:rFonts w:ascii="Times New Roman" w:hAnsi="Times New Roman" w:cs="Times New Roman"/>
+            <w:b/>
+            <w:color w:val="2E74B5" w:themeColor="accent5" w:themeShade="BF"/>
+            <w:rPrChange w:id="530" w:author="Dave Bridges" w:date="2022-07-07T14:38:00Z">
+              <w:rPr>
+                <w:rFonts w:ascii="Times New Roman" w:hAnsi="Times New Roman" w:cs="Times New Roman"/>
+                <w:color w:val="2E74B5" w:themeColor="accent5" w:themeShade="BF"/>
+              </w:rPr>
+            </w:rPrChange>
+          </w:rPr>
+          <w:t xml:space="preserve"> </w:t>
+        </w:r>
+      </w:ins>
+      <w:r>
+        <w:rPr>
+          <w:rFonts w:ascii="Times New Roman" w:hAnsi="Times New Roman" w:cs="Times New Roman"/>
+          <w:b/>
+          <w:color w:val="2E74B5" w:themeColor="accent5" w:themeShade="BF"/>
+          <w:rPrChange w:id="531" w:author="Dave Bridges" w:date="2022-07-07T14:38:00Z">
+            <w:rPr>
+              <w:rFonts w:ascii="Times New Roman" w:hAnsi="Times New Roman" w:cs="Times New Roman"/>
+              <w:color w:val="2E74B5" w:themeColor="accent5" w:themeShade="BF"/>
+            </w:rPr>
+          </w:rPrChange>
+        </w:rPr>
+        <w:t>have lasting impact on the metabolic health of offspring.</w:t>
+      </w:r>
+      <w:r>
+        <w:rPr>
+          <w:b/>
           <w:color w:val="4472C4" w:themeColor="accent1"/>
+          <w:rPrChange w:id="532" w:author="Dave Bridges" w:date="2022-07-07T14:38:00Z">
+            <w:rPr>
+              <w:color w:val="4472C4" w:themeColor="accent1"/>
+            </w:rPr>
+          </w:rPrChange>
         </w:rPr>
         <w:t>”</w:t>
       </w:r>
@@ -16234,71 +17573,349 @@
       </w:r>
     </w:p>
     <w:p>
+      <w:pPr>
+        <w:rPr>
+          <w:ins w:id="533" w:author="Dave Bridges" w:date="2022-07-07T14:42:00Z"/>
+        </w:rPr>
+      </w:pPr>
       <w:r>
         <w:t>support the results of the study at this point.</w:t>
       </w:r>
     </w:p>
+    <w:p/>
     <w:p>
       <w:pPr>
         <w:rPr>
+          <w:ins w:id="534" w:author="Dave Bridges" w:date="2022-07-07T14:43:00Z"/>
+          <w:b/>
           <w:color w:val="4472C4" w:themeColor="accent1"/>
         </w:rPr>
       </w:pPr>
-      <w:r>
-        <w:rPr>
+      <w:ins w:id="535" w:author="Dave Bridges" w:date="2022-07-07T14:42:00Z">
+        <w:r>
+          <w:rPr>
+            <w:b/>
+            <w:color w:val="000000" w:themeColor="text1"/>
+            <w:rPrChange w:id="536" w:author="Dave Bridges" w:date="2022-07-07T14:42:00Z">
+              <w:rPr>
+                <w:color w:val="4472C4" w:themeColor="accent1"/>
+              </w:rPr>
+            </w:rPrChange>
+          </w:rPr>
+          <w:t xml:space="preserve">As both reviewers noted this critique, we agree that we were unclear in the design description.  </w:t>
+        </w:r>
+      </w:ins>
+      <w:r>
+        <w:rPr>
+          <w:b/>
+          <w:color w:val="000000" w:themeColor="text1"/>
+          <w:rPrChange w:id="537" w:author="Dave Bridges" w:date="2022-07-07T14:42:00Z">
+            <w:rPr>
+              <w:color w:val="4472C4" w:themeColor="accent1"/>
+            </w:rPr>
+          </w:rPrChange>
+        </w:rPr>
+        <w:t xml:space="preserve">This study was completed in </w:t>
+      </w:r>
+      <w:ins w:id="538" w:author="Dave Bridges" w:date="2022-07-07T14:42:00Z">
+        <w:r>
+          <w:rPr>
+            <w:b/>
+            <w:color w:val="000000" w:themeColor="text1"/>
+            <w:rPrChange w:id="539" w:author="Dave Bridges" w:date="2022-07-07T14:42:00Z">
+              <w:rPr>
+                <w:color w:val="4472C4" w:themeColor="accent1"/>
+              </w:rPr>
+            </w:rPrChange>
+          </w:rPr>
+          <w:t>two</w:t>
+        </w:r>
+      </w:ins>
+      <w:del w:id="540" w:author="Dave Bridges" w:date="2022-07-07T14:42:00Z">
+        <w:r>
+          <w:rPr>
+            <w:b/>
+            <w:color w:val="000000" w:themeColor="text1"/>
+            <w:rPrChange w:id="541" w:author="Dave Bridges" w:date="2022-07-07T14:42:00Z">
+              <w:rPr>
+                <w:color w:val="4472C4" w:themeColor="accent1"/>
+              </w:rPr>
+            </w:rPrChange>
+          </w:rPr>
+          <w:delText>2</w:delText>
+        </w:r>
+      </w:del>
+      <w:r>
+        <w:rPr>
+          <w:b/>
+          <w:color w:val="000000" w:themeColor="text1"/>
+          <w:rPrChange w:id="542" w:author="Dave Bridges" w:date="2022-07-07T14:42:00Z">
+            <w:rPr>
+              <w:color w:val="4472C4" w:themeColor="accent1"/>
+            </w:rPr>
+          </w:rPrChange>
+        </w:rPr>
+        <w:t xml:space="preserve"> </w:t>
+      </w:r>
+      <w:ins w:id="543" w:author="Dave Bridges" w:date="2022-07-07T14:42:00Z">
+        <w:r>
+          <w:rPr>
+            <w:b/>
+            <w:color w:val="000000" w:themeColor="text1"/>
+            <w:rPrChange w:id="544" w:author="Dave Bridges" w:date="2022-07-07T14:42:00Z">
+              <w:rPr>
+                <w:color w:val="4472C4" w:themeColor="accent1"/>
+              </w:rPr>
+            </w:rPrChange>
+          </w:rPr>
+          <w:t xml:space="preserve">entirely independent </w:t>
+        </w:r>
+      </w:ins>
+      <w:r>
+        <w:rPr>
+          <w:b/>
+          <w:color w:val="000000" w:themeColor="text1"/>
+          <w:rPrChange w:id="545" w:author="Dave Bridges" w:date="2022-07-07T14:42:00Z">
+            <w:rPr>
+              <w:color w:val="4472C4" w:themeColor="accent1"/>
+            </w:rPr>
+          </w:rPrChange>
+        </w:rPr>
+        <w:t xml:space="preserve">cohorts of animals, and the lack of differences in the chow phase and the male-specific glucose intolerance was present in both cohorts of mice. The methods section has been updated to reflect that this was a </w:t>
+      </w:r>
+      <w:ins w:id="546" w:author="Dave Bridges" w:date="2022-07-07T14:42:00Z">
+        <w:r>
+          <w:rPr>
+            <w:b/>
+            <w:color w:val="000000" w:themeColor="text1"/>
+          </w:rPr>
+          <w:t xml:space="preserve">multiple cohort </w:t>
+        </w:r>
+      </w:ins>
+      <w:del w:id="547" w:author="Dave Bridges" w:date="2022-07-07T14:42:00Z">
+        <w:r>
+          <w:rPr>
+            <w:b/>
+            <w:color w:val="000000" w:themeColor="text1"/>
+            <w:rPrChange w:id="548" w:author="Dave Bridges" w:date="2022-07-07T14:43:00Z">
+              <w:rPr>
+                <w:color w:val="4472C4" w:themeColor="accent1"/>
+              </w:rPr>
+            </w:rPrChange>
+          </w:rPr>
+          <w:delText>repeated experiment</w:delText>
+        </w:r>
+      </w:del>
+      <w:ins w:id="549" w:author="Dave Bridges" w:date="2022-07-07T14:42:00Z">
+        <w:r>
+          <w:rPr>
+            <w:b/>
+            <w:color w:val="000000" w:themeColor="text1"/>
+            <w:rPrChange w:id="550" w:author="Dave Bridges" w:date="2022-07-07T14:43:00Z">
+              <w:rPr>
+                <w:b/>
+                <w:color w:val="000000" w:themeColor="text1"/>
+              </w:rPr>
+            </w:rPrChange>
+          </w:rPr>
+          <w:t xml:space="preserve">study on </w:t>
+        </w:r>
+      </w:ins>
+      <w:del w:id="551" w:author="Dave Bridges" w:date="2022-07-07T14:42:00Z">
+        <w:r>
+          <w:rPr>
+            <w:b/>
+            <w:color w:val="000000" w:themeColor="text1"/>
+            <w:rPrChange w:id="552" w:author="Dave Bridges" w:date="2022-07-07T14:43:00Z">
+              <w:rPr>
+                <w:color w:val="4472C4" w:themeColor="accent1"/>
+              </w:rPr>
+            </w:rPrChange>
+          </w:rPr>
+          <w:delText xml:space="preserve">. </w:delText>
+        </w:r>
+        <w:r>
+          <w:rPr>
+            <w:b/>
+            <w:color w:val="000000" w:themeColor="text1"/>
+            <w:rPrChange w:id="553" w:author="Dave Bridges" w:date="2022-07-07T14:43:00Z">
+              <w:rPr>
+                <w:color w:val="4472C4" w:themeColor="accent1"/>
+              </w:rPr>
+            </w:rPrChange>
+          </w:rPr>
+          <w:br/>
+        </w:r>
+      </w:del>
+      <w:r>
+        <w:rPr>
+          <w:b/>
+          <w:color w:val="000000" w:themeColor="text1"/>
+          <w:rPrChange w:id="554" w:author="Dave Bridges" w:date="2022-07-07T14:43:00Z">
+            <w:rPr>
+              <w:color w:val="4472C4" w:themeColor="accent1"/>
+            </w:rPr>
+          </w:rPrChange>
+        </w:rPr>
+        <w:t>page</w:t>
+      </w:r>
+      <w:r>
+        <w:rPr>
+          <w:b/>
+          <w:color w:val="000000" w:themeColor="text1"/>
+          <w:rPrChange w:id="555" w:author="Dave Bridges" w:date="2022-07-07T14:43:00Z">
+            <w:rPr>
+              <w:color w:val="4472C4" w:themeColor="accent1"/>
+            </w:rPr>
+          </w:rPrChange>
+        </w:rPr>
+        <w:t xml:space="preserve"> 7</w:t>
+      </w:r>
+      <w:r>
+        <w:rPr>
+          <w:b/>
+          <w:color w:val="000000" w:themeColor="text1"/>
+          <w:rPrChange w:id="556" w:author="Dave Bridges" w:date="2022-07-07T14:43:00Z">
+            <w:rPr>
+              <w:color w:val="4472C4" w:themeColor="accent1"/>
+            </w:rPr>
+          </w:rPrChange>
+        </w:rPr>
+        <w:t xml:space="preserve"> line </w:t>
+      </w:r>
+      <w:r>
+        <w:rPr>
+          <w:b/>
+          <w:color w:val="000000" w:themeColor="text1"/>
+          <w:rPrChange w:id="557" w:author="Dave Bridges" w:date="2022-07-07T14:43:00Z">
+            <w:rPr>
+              <w:color w:val="4472C4" w:themeColor="accent1"/>
+            </w:rPr>
+          </w:rPrChange>
+        </w:rPr>
+        <w:t>171</w:t>
+      </w:r>
+      <w:ins w:id="558" w:author="Dave Bridges" w:date="2022-07-07T14:43:00Z">
+        <w:r>
+          <w:rPr>
+            <w:b/>
+            <w:color w:val="000000" w:themeColor="text1"/>
+            <w:rPrChange w:id="559" w:author="Dave Bridges" w:date="2022-07-07T14:43:00Z">
+              <w:rPr>
+                <w:color w:val="4472C4" w:themeColor="accent1"/>
+              </w:rPr>
+            </w:rPrChange>
+          </w:rPr>
+          <w:t>:</w:t>
+        </w:r>
+        <w:r>
+          <w:rPr>
+            <w:color w:val="4472C4" w:themeColor="accent1"/>
+          </w:rPr>
+          <w:br/>
+        </w:r>
+        <w:r>
+          <w:rPr>
+            <w:color w:val="4472C4" w:themeColor="accent1"/>
+          </w:rPr>
+          <w:br/>
+        </w:r>
+      </w:ins>
+    </w:p>
+    <w:p>
+      <w:pPr>
+        <w:ind w:left="360"/>
+        <w:rPr>
+          <w:b/>
+          <w:color w:val="000000" w:themeColor="text1"/>
+          <w:rPrChange w:id="560" w:author="Dave Bridges" w:date="2022-07-07T14:42:00Z">
+            <w:rPr>
+              <w:color w:val="4472C4" w:themeColor="accent1"/>
+            </w:rPr>
+          </w:rPrChange>
+        </w:rPr>
+        <w:pPrChange w:id="561" w:author="Dave Bridges" w:date="2022-07-07T14:43:00Z">
+          <w:pPr/>
+        </w:pPrChange>
+      </w:pPr>
+      <w:commentRangeStart w:id="562"/>
+      <w:del w:id="563" w:author="Dave Bridges" w:date="2022-07-07T14:43:00Z">
+        <w:r>
+          <w:rPr>
+            <w:b/>
+            <w:color w:val="4472C4" w:themeColor="accent1"/>
+            <w:rPrChange w:id="564" w:author="Dave Bridges" w:date="2022-07-07T14:43:00Z">
+              <w:rPr>
+                <w:color w:val="4472C4" w:themeColor="accent1"/>
+              </w:rPr>
+            </w:rPrChange>
+          </w:rPr>
+          <w:lastRenderedPageBreak/>
+          <w:delText>,</w:delText>
+        </w:r>
+      </w:del>
+      <w:r>
+        <w:rPr>
+          <w:b/>
           <w:color w:val="4472C4" w:themeColor="accent1"/>
-        </w:rPr>
-        <w:t xml:space="preserve">This study was completed in 2 cohorts of animals, and the lack of differences in the chow phase and the male-specific glucose intolerance was present in both cohorts of mice. The methods section has been updated to reflect that this was a repeated experiment. </w:t>
-      </w:r>
-      <w:r>
-        <w:rPr>
-          <w:color w:val="4472C4" w:themeColor="accent1"/>
-        </w:rPr>
-        <w:br/>
-        <w:t>page</w:t>
-      </w:r>
-      <w:r>
-        <w:rPr>
-          <w:color w:val="4472C4" w:themeColor="accent1"/>
-        </w:rPr>
-        <w:t xml:space="preserve"> 7</w:t>
-      </w:r>
-      <w:r>
-        <w:rPr>
-          <w:color w:val="4472C4" w:themeColor="accent1"/>
-        </w:rPr>
-        <w:t xml:space="preserve"> line </w:t>
-      </w:r>
-      <w:r>
-        <w:rPr>
-          <w:color w:val="4472C4" w:themeColor="accent1"/>
-        </w:rPr>
-        <w:t>171</w:t>
-      </w:r>
-      <w:r>
-        <w:rPr>
-          <w:color w:val="4472C4" w:themeColor="accent1"/>
-        </w:rPr>
-        <w:t xml:space="preserve">, </w:t>
-      </w:r>
-      <w:r>
-        <w:rPr>
+          <w:rPrChange w:id="565" w:author="Dave Bridges" w:date="2022-07-07T14:43:00Z">
+            <w:rPr>
+              <w:color w:val="4472C4" w:themeColor="accent1"/>
+            </w:rPr>
+          </w:rPrChange>
+        </w:rPr>
+        <w:t xml:space="preserve"> </w:t>
+      </w:r>
+      <w:r>
+        <w:rPr>
+          <w:b/>
           <w:color w:val="2E74B5" w:themeColor="accent5" w:themeShade="BF"/>
+          <w:rPrChange w:id="566" w:author="Dave Bridges" w:date="2022-07-07T14:43:00Z">
+            <w:rPr>
+              <w:color w:val="2E74B5" w:themeColor="accent5" w:themeShade="BF"/>
+            </w:rPr>
+          </w:rPrChange>
         </w:rPr>
         <w:t>“</w:t>
       </w:r>
       <w:r>
         <w:rPr>
           <w:rFonts w:ascii="Times New Roman" w:hAnsi="Times New Roman" w:cs="Times New Roman"/>
+          <w:b/>
           <w:color w:val="2E74B5" w:themeColor="accent5" w:themeShade="BF"/>
+          <w:rPrChange w:id="567" w:author="Dave Bridges" w:date="2022-07-07T14:43:00Z">
+            <w:rPr>
+              <w:rFonts w:ascii="Times New Roman" w:hAnsi="Times New Roman" w:cs="Times New Roman"/>
+              <w:color w:val="2E74B5" w:themeColor="accent5" w:themeShade="BF"/>
+            </w:rPr>
+          </w:rPrChange>
         </w:rPr>
         <w:t>Results are shown for 2 cohorts of animals that have been combined</w:t>
       </w:r>
       <w:r>
         <w:rPr>
+          <w:b/>
           <w:color w:val="2E74B5" w:themeColor="accent5" w:themeShade="BF"/>
-        </w:rPr>
-        <w:t xml:space="preserve">” </w:t>
+          <w:rPrChange w:id="568" w:author="Dave Bridges" w:date="2022-07-07T14:43:00Z">
+            <w:rPr>
+              <w:color w:val="2E74B5" w:themeColor="accent5" w:themeShade="BF"/>
+            </w:rPr>
+          </w:rPrChange>
+        </w:rPr>
+        <w:t>”</w:t>
+      </w:r>
+      <w:r>
+        <w:rPr>
+          <w:color w:val="2E74B5" w:themeColor="accent5" w:themeShade="BF"/>
+        </w:rPr>
+        <w:t xml:space="preserve"> </w:t>
+      </w:r>
+      <w:commentRangeEnd w:id="562"/>
+      <w:r>
+        <w:rPr>
+          <w:rStyle w:val="CommentReference"/>
+        </w:rPr>
+        <w:commentReference w:id="562"/>
       </w:r>
       <w:r>
         <w:rPr>
@@ -16335,37 +17952,352 @@
       </w:r>
     </w:p>
     <w:p>
+      <w:pPr>
+        <w:rPr>
+          <w:ins w:id="569" w:author="Dave Bridges" w:date="2022-07-07T14:43:00Z"/>
+        </w:rPr>
+      </w:pPr>
       <w:r>
         <w:t>from the intervention.</w:t>
       </w:r>
     </w:p>
+    <w:p/>
     <w:p>
       <w:pPr>
         <w:rPr>
-          <w:color w:val="4472C4" w:themeColor="accent1"/>
+          <w:b/>
+          <w:color w:val="000000" w:themeColor="text1"/>
+          <w:rPrChange w:id="570" w:author="Dave Bridges" w:date="2022-07-07T14:43:00Z">
+            <w:rPr>
+              <w:color w:val="4472C4" w:themeColor="accent1"/>
+            </w:rPr>
+          </w:rPrChange>
         </w:rPr>
       </w:pPr>
       <w:r>
         <w:rPr>
-          <w:color w:val="4472C4" w:themeColor="accent1"/>
-        </w:rPr>
-        <w:t xml:space="preserve">We have completed 2 cohorts of study to understand the maternal effects of this dietary intervention. </w:t>
-      </w:r>
-      <w:r>
-        <w:rPr>
-          <w:color w:val="4472C4" w:themeColor="accent1"/>
-        </w:rPr>
-        <w:t>We are still ascertaining the effect on dams, but our last 2 cohorts have shown that food intake is comparable and weight gain over pregnancy is similar between eTRF and AL dams. This suggests the intervention does not induce caloric restriction during pregnancy in our model. For some data, please see comments to reviewer 1. This data is intended for a separate publication.</w:t>
-      </w:r>
-      <w:r>
-        <w:rPr>
-          <w:color w:val="4472C4" w:themeColor="accent1"/>
-        </w:rPr>
-        <w:t xml:space="preserve"> See comments for reviewer 1, </w:t>
-      </w:r>
-      <w:r>
-        <w:rPr>
-          <w:color w:val="4472C4" w:themeColor="accent1"/>
+          <w:b/>
+          <w:color w:val="000000" w:themeColor="text1"/>
+          <w:rPrChange w:id="571" w:author="Dave Bridges" w:date="2022-07-07T14:43:00Z">
+            <w:rPr>
+              <w:color w:val="4472C4" w:themeColor="accent1"/>
+            </w:rPr>
+          </w:rPrChange>
+        </w:rPr>
+        <w:t xml:space="preserve">We have </w:t>
+      </w:r>
+      <w:del w:id="572" w:author="Dave Bridges" w:date="2022-07-07T14:44:00Z">
+        <w:r>
+          <w:rPr>
+            <w:b/>
+            <w:color w:val="000000" w:themeColor="text1"/>
+            <w:rPrChange w:id="573" w:author="Dave Bridges" w:date="2022-07-07T14:43:00Z">
+              <w:rPr>
+                <w:color w:val="4472C4" w:themeColor="accent1"/>
+              </w:rPr>
+            </w:rPrChange>
+          </w:rPr>
+          <w:delText xml:space="preserve">completed </w:delText>
+        </w:r>
+      </w:del>
+      <w:ins w:id="574" w:author="Dave Bridges" w:date="2022-07-07T14:44:00Z">
+        <w:r>
+          <w:rPr>
+            <w:b/>
+            <w:color w:val="000000" w:themeColor="text1"/>
+          </w:rPr>
+          <w:t>tested</w:t>
+        </w:r>
+        <w:r>
+          <w:rPr>
+            <w:b/>
+            <w:color w:val="000000" w:themeColor="text1"/>
+            <w:rPrChange w:id="575" w:author="Dave Bridges" w:date="2022-07-07T14:43:00Z">
+              <w:rPr>
+                <w:color w:val="4472C4" w:themeColor="accent1"/>
+              </w:rPr>
+            </w:rPrChange>
+          </w:rPr>
+          <w:t xml:space="preserve"> </w:t>
+        </w:r>
+        <w:r>
+          <w:rPr>
+            <w:b/>
+            <w:color w:val="000000" w:themeColor="text1"/>
+          </w:rPr>
+          <w:t>two</w:t>
+        </w:r>
+      </w:ins>
+      <w:del w:id="576" w:author="Dave Bridges" w:date="2022-07-07T14:44:00Z">
+        <w:r>
+          <w:rPr>
+            <w:b/>
+            <w:color w:val="000000" w:themeColor="text1"/>
+            <w:rPrChange w:id="577" w:author="Dave Bridges" w:date="2022-07-07T14:43:00Z">
+              <w:rPr>
+                <w:color w:val="4472C4" w:themeColor="accent1"/>
+              </w:rPr>
+            </w:rPrChange>
+          </w:rPr>
+          <w:delText>2</w:delText>
+        </w:r>
+      </w:del>
+      <w:r>
+        <w:rPr>
+          <w:b/>
+          <w:color w:val="000000" w:themeColor="text1"/>
+          <w:rPrChange w:id="578" w:author="Dave Bridges" w:date="2022-07-07T14:43:00Z">
+            <w:rPr>
+              <w:color w:val="4472C4" w:themeColor="accent1"/>
+            </w:rPr>
+          </w:rPrChange>
+        </w:rPr>
+        <w:t xml:space="preserve"> </w:t>
+      </w:r>
+      <w:ins w:id="579" w:author="Dave Bridges" w:date="2022-07-07T14:44:00Z">
+        <w:r>
+          <w:rPr>
+            <w:b/>
+            <w:color w:val="000000" w:themeColor="text1"/>
+          </w:rPr>
+          <w:t xml:space="preserve">independent </w:t>
+        </w:r>
+      </w:ins>
+      <w:r>
+        <w:rPr>
+          <w:b/>
+          <w:color w:val="000000" w:themeColor="text1"/>
+          <w:rPrChange w:id="580" w:author="Dave Bridges" w:date="2022-07-07T14:43:00Z">
+            <w:rPr>
+              <w:color w:val="4472C4" w:themeColor="accent1"/>
+            </w:rPr>
+          </w:rPrChange>
+        </w:rPr>
+        <w:t xml:space="preserve">cohorts </w:t>
+      </w:r>
+      <w:del w:id="581" w:author="Dave Bridges" w:date="2022-07-07T14:44:00Z">
+        <w:r>
+          <w:rPr>
+            <w:b/>
+            <w:color w:val="000000" w:themeColor="text1"/>
+            <w:rPrChange w:id="582" w:author="Dave Bridges" w:date="2022-07-07T14:43:00Z">
+              <w:rPr>
+                <w:color w:val="4472C4" w:themeColor="accent1"/>
+              </w:rPr>
+            </w:rPrChange>
+          </w:rPr>
+          <w:delText xml:space="preserve">of study </w:delText>
+        </w:r>
+      </w:del>
+      <w:r>
+        <w:rPr>
+          <w:b/>
+          <w:color w:val="000000" w:themeColor="text1"/>
+          <w:rPrChange w:id="583" w:author="Dave Bridges" w:date="2022-07-07T14:43:00Z">
+            <w:rPr>
+              <w:color w:val="4472C4" w:themeColor="accent1"/>
+            </w:rPr>
+          </w:rPrChange>
+        </w:rPr>
+        <w:t xml:space="preserve">to </w:t>
+      </w:r>
+      <w:del w:id="584" w:author="Dave Bridges" w:date="2022-07-07T14:44:00Z">
+        <w:r>
+          <w:rPr>
+            <w:b/>
+            <w:color w:val="000000" w:themeColor="text1"/>
+            <w:rPrChange w:id="585" w:author="Dave Bridges" w:date="2022-07-07T14:43:00Z">
+              <w:rPr>
+                <w:color w:val="4472C4" w:themeColor="accent1"/>
+              </w:rPr>
+            </w:rPrChange>
+          </w:rPr>
+          <w:delText xml:space="preserve">understand the maternal effects of </w:delText>
+        </w:r>
+      </w:del>
+      <w:r>
+        <w:rPr>
+          <w:b/>
+          <w:color w:val="000000" w:themeColor="text1"/>
+          <w:rPrChange w:id="586" w:author="Dave Bridges" w:date="2022-07-07T14:43:00Z">
+            <w:rPr>
+              <w:color w:val="4472C4" w:themeColor="accent1"/>
+            </w:rPr>
+          </w:rPrChange>
+        </w:rPr>
+        <w:t xml:space="preserve">this dietary intervention. </w:t>
+      </w:r>
+      <w:r>
+        <w:rPr>
+          <w:b/>
+          <w:color w:val="000000" w:themeColor="text1"/>
+          <w:rPrChange w:id="587" w:author="Dave Bridges" w:date="2022-07-07T14:43:00Z">
+            <w:rPr>
+              <w:color w:val="4472C4" w:themeColor="accent1"/>
+            </w:rPr>
+          </w:rPrChange>
+        </w:rPr>
+        <w:t xml:space="preserve">We are still </w:t>
+      </w:r>
+      <w:del w:id="588" w:author="Dave Bridges" w:date="2022-07-07T14:44:00Z">
+        <w:r>
+          <w:rPr>
+            <w:b/>
+            <w:color w:val="000000" w:themeColor="text1"/>
+            <w:rPrChange w:id="589" w:author="Dave Bridges" w:date="2022-07-07T14:43:00Z">
+              <w:rPr>
+                <w:color w:val="4472C4" w:themeColor="accent1"/>
+              </w:rPr>
+            </w:rPrChange>
+          </w:rPr>
+          <w:delText xml:space="preserve">ascertaining </w:delText>
+        </w:r>
+      </w:del>
+      <w:ins w:id="590" w:author="Dave Bridges" w:date="2022-07-07T14:44:00Z">
+        <w:r>
+          <w:rPr>
+            <w:b/>
+            <w:color w:val="000000" w:themeColor="text1"/>
+          </w:rPr>
+          <w:t>evaluating</w:t>
+        </w:r>
+        <w:r>
+          <w:rPr>
+            <w:b/>
+            <w:color w:val="000000" w:themeColor="text1"/>
+            <w:rPrChange w:id="591" w:author="Dave Bridges" w:date="2022-07-07T14:43:00Z">
+              <w:rPr>
+                <w:color w:val="4472C4" w:themeColor="accent1"/>
+              </w:rPr>
+            </w:rPrChange>
+          </w:rPr>
+          <w:t xml:space="preserve"> </w:t>
+        </w:r>
+      </w:ins>
+      <w:r>
+        <w:rPr>
+          <w:b/>
+          <w:color w:val="000000" w:themeColor="text1"/>
+          <w:rPrChange w:id="592" w:author="Dave Bridges" w:date="2022-07-07T14:43:00Z">
+            <w:rPr>
+              <w:color w:val="4472C4" w:themeColor="accent1"/>
+            </w:rPr>
+          </w:rPrChange>
+        </w:rPr>
+        <w:t xml:space="preserve">the effect on </w:t>
+      </w:r>
+      <w:ins w:id="593" w:author="Dave Bridges" w:date="2022-07-07T14:44:00Z">
+        <w:r>
+          <w:rPr>
+            <w:b/>
+            <w:color w:val="000000" w:themeColor="text1"/>
+          </w:rPr>
+          <w:t xml:space="preserve">the </w:t>
+        </w:r>
+      </w:ins>
+      <w:r>
+        <w:rPr>
+          <w:b/>
+          <w:color w:val="000000" w:themeColor="text1"/>
+          <w:rPrChange w:id="594" w:author="Dave Bridges" w:date="2022-07-07T14:43:00Z">
+            <w:rPr>
+              <w:color w:val="4472C4" w:themeColor="accent1"/>
+            </w:rPr>
+          </w:rPrChange>
+        </w:rPr>
+        <w:t xml:space="preserve">dams, but our last 2 cohorts have shown that food intake is comparable and weight gain over pregnancy is similar between </w:t>
+      </w:r>
+      <w:proofErr w:type="spellStart"/>
+      <w:r>
+        <w:rPr>
+          <w:b/>
+          <w:color w:val="000000" w:themeColor="text1"/>
+          <w:rPrChange w:id="595" w:author="Dave Bridges" w:date="2022-07-07T14:43:00Z">
+            <w:rPr>
+              <w:color w:val="4472C4" w:themeColor="accent1"/>
+            </w:rPr>
+          </w:rPrChange>
+        </w:rPr>
+        <w:t>eTRF</w:t>
+      </w:r>
+      <w:proofErr w:type="spellEnd"/>
+      <w:r>
+        <w:rPr>
+          <w:b/>
+          <w:color w:val="000000" w:themeColor="text1"/>
+          <w:rPrChange w:id="596" w:author="Dave Bridges" w:date="2022-07-07T14:43:00Z">
+            <w:rPr>
+              <w:color w:val="4472C4" w:themeColor="accent1"/>
+            </w:rPr>
+          </w:rPrChange>
+        </w:rPr>
+        <w:t xml:space="preserve"> and AL dams</w:t>
+      </w:r>
+      <w:ins w:id="597" w:author="Dave Bridges" w:date="2022-07-07T14:44:00Z">
+        <w:r>
+          <w:rPr>
+            <w:b/>
+            <w:color w:val="000000" w:themeColor="text1"/>
+          </w:rPr>
+          <w:t xml:space="preserve"> (Figure 1 of this response)</w:t>
+        </w:r>
+      </w:ins>
+      <w:r>
+        <w:rPr>
+          <w:b/>
+          <w:color w:val="000000" w:themeColor="text1"/>
+          <w:rPrChange w:id="598" w:author="Dave Bridges" w:date="2022-07-07T14:43:00Z">
+            <w:rPr>
+              <w:color w:val="4472C4" w:themeColor="accent1"/>
+            </w:rPr>
+          </w:rPrChange>
+        </w:rPr>
+        <w:t>. This suggests the intervention does not induce caloric restriction during pregnancy in our model. For some data, please see comments to reviewer 1</w:t>
+      </w:r>
+      <w:ins w:id="599" w:author="Dave Bridges" w:date="2022-07-07T14:44:00Z">
+        <w:r>
+          <w:rPr>
+            <w:b/>
+            <w:color w:val="000000" w:themeColor="text1"/>
+          </w:rPr>
+          <w:t xml:space="preserve">, </w:t>
+        </w:r>
+      </w:ins>
+      <w:del w:id="600" w:author="Dave Bridges" w:date="2022-07-07T14:44:00Z">
+        <w:r>
+          <w:rPr>
+            <w:b/>
+            <w:color w:val="000000" w:themeColor="text1"/>
+            <w:rPrChange w:id="601" w:author="Dave Bridges" w:date="2022-07-07T14:43:00Z">
+              <w:rPr>
+                <w:color w:val="4472C4" w:themeColor="accent1"/>
+              </w:rPr>
+            </w:rPrChange>
+          </w:rPr>
+          <w:delText>. This data is intended for a separate publication.</w:delText>
+        </w:r>
+        <w:r>
+          <w:rPr>
+            <w:b/>
+            <w:color w:val="000000" w:themeColor="text1"/>
+            <w:rPrChange w:id="602" w:author="Dave Bridges" w:date="2022-07-07T14:43:00Z">
+              <w:rPr>
+                <w:color w:val="4472C4" w:themeColor="accent1"/>
+              </w:rPr>
+            </w:rPrChange>
+          </w:rPr>
+          <w:delText xml:space="preserve"> See comments for reviewer 1, </w:delText>
+        </w:r>
+      </w:del>
+      <w:r>
+        <w:rPr>
+          <w:b/>
+          <w:color w:val="000000" w:themeColor="text1"/>
+          <w:rPrChange w:id="603" w:author="Dave Bridges" w:date="2022-07-07T14:43:00Z">
+            <w:rPr>
+              <w:color w:val="4472C4" w:themeColor="accent1"/>
+            </w:rPr>
+          </w:rPrChange>
         </w:rPr>
         <w:t>item #13.</w:t>
       </w:r>
@@ -16417,7 +18349,6 @@
     </w:p>
     <w:p>
       <w:r>
-        <w:lastRenderedPageBreak/>
         <w:t>food preferences and tolerability. In addition, in most cases, whether in rodents or</w:t>
       </w:r>
     </w:p>
@@ -16432,1038 +18363,683 @@
       </w:r>
     </w:p>
     <w:p>
+      <w:pPr>
+        <w:rPr>
+          <w:ins w:id="604" w:author="Dave Bridges" w:date="2022-07-07T14:44:00Z"/>
+        </w:rPr>
+      </w:pPr>
       <w:r>
         <w:t xml:space="preserve">unknown to the best of the reviewer’s knowledge. </w:t>
       </w:r>
     </w:p>
+    <w:p/>
     <w:p>
       <w:pPr>
         <w:rPr>
+          <w:del w:id="605" w:author="Dave Bridges" w:date="2022-07-07T14:48:00Z"/>
+          <w:b/>
+          <w:color w:val="000000" w:themeColor="text1"/>
+          <w:rPrChange w:id="606" w:author="Dave Bridges" w:date="2022-07-07T14:48:00Z">
+            <w:rPr>
+              <w:del w:id="607" w:author="Dave Bridges" w:date="2022-07-07T14:48:00Z"/>
+              <w:color w:val="4472C4" w:themeColor="accent1"/>
+            </w:rPr>
+          </w:rPrChange>
+        </w:rPr>
+      </w:pPr>
+      <w:r>
+        <w:rPr>
+          <w:b/>
+          <w:color w:val="000000" w:themeColor="text1"/>
+          <w:rPrChange w:id="608" w:author="Dave Bridges" w:date="2022-07-07T14:48:00Z">
+            <w:rPr>
+              <w:color w:val="4472C4" w:themeColor="accent1"/>
+            </w:rPr>
+          </w:rPrChange>
+        </w:rPr>
+        <w:t xml:space="preserve">The literature </w:t>
+      </w:r>
+      <w:del w:id="609" w:author="Dave Bridges" w:date="2022-07-07T14:44:00Z">
+        <w:r>
+          <w:rPr>
+            <w:b/>
+            <w:color w:val="000000" w:themeColor="text1"/>
+            <w:rPrChange w:id="610" w:author="Dave Bridges" w:date="2022-07-07T14:48:00Z">
+              <w:rPr>
+                <w:color w:val="4472C4" w:themeColor="accent1"/>
+              </w:rPr>
+            </w:rPrChange>
+          </w:rPr>
+          <w:delText xml:space="preserve">isn’t </w:delText>
+        </w:r>
+      </w:del>
+      <w:ins w:id="611" w:author="Dave Bridges" w:date="2022-07-07T14:44:00Z">
+        <w:r>
+          <w:rPr>
+            <w:b/>
+            <w:color w:val="000000" w:themeColor="text1"/>
+            <w:rPrChange w:id="612" w:author="Dave Bridges" w:date="2022-07-07T14:48:00Z">
+              <w:rPr>
+                <w:color w:val="4472C4" w:themeColor="accent1"/>
+              </w:rPr>
+            </w:rPrChange>
+          </w:rPr>
+          <w:t>i</w:t>
+        </w:r>
+        <w:r>
+          <w:rPr>
+            <w:b/>
+            <w:color w:val="000000" w:themeColor="text1"/>
+            <w:rPrChange w:id="613" w:author="Dave Bridges" w:date="2022-07-07T14:48:00Z">
+              <w:rPr>
+                <w:color w:val="4472C4" w:themeColor="accent1"/>
+              </w:rPr>
+            </w:rPrChange>
+          </w:rPr>
+          <w:t>s in</w:t>
+        </w:r>
+        <w:r>
+          <w:rPr>
+            <w:b/>
+            <w:color w:val="000000" w:themeColor="text1"/>
+            <w:rPrChange w:id="614" w:author="Dave Bridges" w:date="2022-07-07T14:48:00Z">
+              <w:rPr>
+                <w:color w:val="4472C4" w:themeColor="accent1"/>
+              </w:rPr>
+            </w:rPrChange>
+          </w:rPr>
+          <w:t xml:space="preserve"> </w:t>
+        </w:r>
+      </w:ins>
+      <w:r>
+        <w:rPr>
+          <w:b/>
+          <w:color w:val="000000" w:themeColor="text1"/>
+          <w:rPrChange w:id="615" w:author="Dave Bridges" w:date="2022-07-07T14:48:00Z">
+            <w:rPr>
+              <w:color w:val="4472C4" w:themeColor="accent1"/>
+            </w:rPr>
+          </w:rPrChange>
+        </w:rPr>
+        <w:t xml:space="preserve">consistent in the total time spend fasting vs eating for TRF. It often ranges from </w:t>
+      </w:r>
+      <w:r>
+        <w:rPr>
+          <w:b/>
+          <w:color w:val="000000" w:themeColor="text1"/>
+          <w:rPrChange w:id="616" w:author="Dave Bridges" w:date="2022-07-07T14:48:00Z">
+            <w:rPr>
+              <w:color w:val="4472C4" w:themeColor="accent1"/>
+            </w:rPr>
+          </w:rPrChange>
+        </w:rPr>
+        <w:t>4</w:t>
+      </w:r>
+      <w:r>
+        <w:rPr>
+          <w:b/>
+          <w:color w:val="000000" w:themeColor="text1"/>
+          <w:rPrChange w:id="617" w:author="Dave Bridges" w:date="2022-07-07T14:48:00Z">
+            <w:rPr>
+              <w:color w:val="4472C4" w:themeColor="accent1"/>
+            </w:rPr>
+          </w:rPrChange>
+        </w:rPr>
+        <w:t xml:space="preserve">-12 hours of eating in both human and animal studies. Although we agree that 6 </w:t>
+      </w:r>
+      <w:proofErr w:type="gramStart"/>
+      <w:r>
+        <w:rPr>
+          <w:b/>
+          <w:color w:val="000000" w:themeColor="text1"/>
+          <w:rPrChange w:id="618" w:author="Dave Bridges" w:date="2022-07-07T14:48:00Z">
+            <w:rPr>
+              <w:color w:val="4472C4" w:themeColor="accent1"/>
+            </w:rPr>
+          </w:rPrChange>
+        </w:rPr>
+        <w:t>hour</w:t>
+      </w:r>
+      <w:proofErr w:type="gramEnd"/>
+      <w:r>
+        <w:rPr>
+          <w:b/>
+          <w:color w:val="000000" w:themeColor="text1"/>
+          <w:rPrChange w:id="619" w:author="Dave Bridges" w:date="2022-07-07T14:48:00Z">
+            <w:rPr>
+              <w:color w:val="4472C4" w:themeColor="accent1"/>
+            </w:rPr>
+          </w:rPrChange>
+        </w:rPr>
+        <w:t xml:space="preserve"> is on the more restrictive side, it is still within the range seen in the literature. </w:t>
+      </w:r>
+      <w:ins w:id="620" w:author="Dave Bridges" w:date="2022-07-07T14:45:00Z">
+        <w:r>
+          <w:rPr>
+            <w:b/>
+            <w:color w:val="000000" w:themeColor="text1"/>
+            <w:rPrChange w:id="621" w:author="Dave Bridges" w:date="2022-07-07T14:48:00Z">
+              <w:rPr>
+                <w:color w:val="4472C4" w:themeColor="accent1"/>
+              </w:rPr>
+            </w:rPrChange>
+          </w:rPr>
+          <w:t xml:space="preserve">When we designed this </w:t>
+        </w:r>
+        <w:proofErr w:type="gramStart"/>
+        <w:r>
+          <w:rPr>
+            <w:b/>
+            <w:color w:val="000000" w:themeColor="text1"/>
+            <w:rPrChange w:id="622" w:author="Dave Bridges" w:date="2022-07-07T14:48:00Z">
+              <w:rPr>
+                <w:color w:val="4472C4" w:themeColor="accent1"/>
+              </w:rPr>
+            </w:rPrChange>
+          </w:rPr>
+          <w:t>study</w:t>
+        </w:r>
+        <w:proofErr w:type="gramEnd"/>
+        <w:r>
+          <w:rPr>
+            <w:b/>
+            <w:color w:val="000000" w:themeColor="text1"/>
+            <w:rPrChange w:id="623" w:author="Dave Bridges" w:date="2022-07-07T14:48:00Z">
+              <w:rPr>
+                <w:color w:val="4472C4" w:themeColor="accent1"/>
+              </w:rPr>
+            </w:rPrChange>
+          </w:rPr>
+          <w:t xml:space="preserve"> we felt that this was a reasonable starting point.  Another key advantage of our approach is that unlike some studies, our restriction is during their normal feeding cycle not during the daytime.  </w:t>
+        </w:r>
+      </w:ins>
+      <w:commentRangeStart w:id="624"/>
+      <w:del w:id="625" w:author="Dave Bridges" w:date="2022-07-07T14:45:00Z">
+        <w:r>
+          <w:rPr>
+            <w:b/>
+            <w:color w:val="000000" w:themeColor="text1"/>
+            <w:rPrChange w:id="626" w:author="Dave Bridges" w:date="2022-07-07T14:48:00Z">
+              <w:rPr>
+                <w:color w:val="4472C4" w:themeColor="accent1"/>
+              </w:rPr>
+            </w:rPrChange>
+          </w:rPr>
+          <w:delText>When it comes to</w:delText>
+        </w:r>
+      </w:del>
+      <w:ins w:id="627" w:author="Dave Bridges" w:date="2022-07-07T14:45:00Z">
+        <w:r>
+          <w:rPr>
+            <w:b/>
+            <w:color w:val="000000" w:themeColor="text1"/>
+            <w:rPrChange w:id="628" w:author="Dave Bridges" w:date="2022-07-07T14:48:00Z">
+              <w:rPr>
+                <w:color w:val="4472C4" w:themeColor="accent1"/>
+              </w:rPr>
+            </w:rPrChange>
+          </w:rPr>
+          <w:t>As it pertains to</w:t>
+        </w:r>
+      </w:ins>
+      <w:r>
+        <w:rPr>
+          <w:b/>
+          <w:color w:val="000000" w:themeColor="text1"/>
+          <w:rPrChange w:id="629" w:author="Dave Bridges" w:date="2022-07-07T14:48:00Z">
+            <w:rPr>
+              <w:color w:val="4472C4" w:themeColor="accent1"/>
+            </w:rPr>
+          </w:rPrChange>
+        </w:rPr>
+        <w:t xml:space="preserve"> disrupted feeding in pregnancy, there is now evidence, albeit limited, that pregnant women </w:t>
+      </w:r>
+      <w:del w:id="630" w:author="Dave Bridges" w:date="2022-07-07T14:46:00Z">
+        <w:r>
+          <w:rPr>
+            <w:b/>
+            <w:color w:val="000000" w:themeColor="text1"/>
+            <w:rPrChange w:id="631" w:author="Dave Bridges" w:date="2022-07-07T14:48:00Z">
+              <w:rPr>
+                <w:color w:val="4472C4" w:themeColor="accent1"/>
+              </w:rPr>
+            </w:rPrChange>
+          </w:rPr>
+          <w:delText xml:space="preserve">have </w:delText>
+        </w:r>
+      </w:del>
+      <w:ins w:id="632" w:author="Dave Bridges" w:date="2022-07-07T14:46:00Z">
+        <w:r>
+          <w:rPr>
+            <w:b/>
+            <w:color w:val="000000" w:themeColor="text1"/>
+            <w:rPrChange w:id="633" w:author="Dave Bridges" w:date="2022-07-07T14:48:00Z">
+              <w:rPr>
+                <w:color w:val="4472C4" w:themeColor="accent1"/>
+              </w:rPr>
+            </w:rPrChange>
+          </w:rPr>
+          <w:t>appear to</w:t>
+        </w:r>
+        <w:r>
+          <w:rPr>
+            <w:b/>
+            <w:color w:val="000000" w:themeColor="text1"/>
+            <w:rPrChange w:id="634" w:author="Dave Bridges" w:date="2022-07-07T14:48:00Z">
+              <w:rPr>
+                <w:color w:val="4472C4" w:themeColor="accent1"/>
+              </w:rPr>
+            </w:rPrChange>
+          </w:rPr>
+          <w:t xml:space="preserve"> </w:t>
+        </w:r>
+      </w:ins>
+      <w:r>
+        <w:rPr>
+          <w:b/>
+          <w:color w:val="000000" w:themeColor="text1"/>
+          <w:rPrChange w:id="635" w:author="Dave Bridges" w:date="2022-07-07T14:48:00Z">
+            <w:rPr>
+              <w:color w:val="4472C4" w:themeColor="accent1"/>
+            </w:rPr>
+          </w:rPrChange>
+        </w:rPr>
+        <w:t>adopt</w:t>
+      </w:r>
+      <w:del w:id="636" w:author="Dave Bridges" w:date="2022-07-07T14:46:00Z">
+        <w:r>
+          <w:rPr>
+            <w:b/>
+            <w:color w:val="000000" w:themeColor="text1"/>
+            <w:rPrChange w:id="637" w:author="Dave Bridges" w:date="2022-07-07T14:48:00Z">
+              <w:rPr>
+                <w:color w:val="4472C4" w:themeColor="accent1"/>
+              </w:rPr>
+            </w:rPrChange>
+          </w:rPr>
+          <w:delText>ed</w:delText>
+        </w:r>
+      </w:del>
+      <w:r>
+        <w:rPr>
+          <w:b/>
+          <w:color w:val="000000" w:themeColor="text1"/>
+          <w:rPrChange w:id="638" w:author="Dave Bridges" w:date="2022-07-07T14:48:00Z">
+            <w:rPr>
+              <w:color w:val="4472C4" w:themeColor="accent1"/>
+            </w:rPr>
+          </w:rPrChange>
+        </w:rPr>
+        <w:t xml:space="preserve"> this practice</w:t>
+      </w:r>
+      <w:r>
+        <w:rPr>
+          <w:b/>
+          <w:color w:val="000000" w:themeColor="text1"/>
+          <w:rPrChange w:id="639" w:author="Dave Bridges" w:date="2022-07-07T14:48:00Z">
+            <w:rPr>
+              <w:color w:val="4472C4" w:themeColor="accent1"/>
+            </w:rPr>
+          </w:rPrChange>
+        </w:rPr>
+        <w:t xml:space="preserve"> </w:t>
+      </w:r>
+      <w:r>
+        <w:rPr>
+          <w:b/>
+          <w:color w:val="000000" w:themeColor="text1"/>
+          <w:rPrChange w:id="640" w:author="Dave Bridges" w:date="2022-07-07T14:48:00Z">
+            <w:rPr>
+              <w:color w:val="4472C4" w:themeColor="accent1"/>
+            </w:rPr>
+          </w:rPrChange>
+        </w:rPr>
+        <w:fldChar w:fldCharType="begin"/>
+      </w:r>
+      <w:r>
+        <w:rPr>
+          <w:b/>
+          <w:color w:val="000000" w:themeColor="text1"/>
+          <w:rPrChange w:id="641" w:author="Dave Bridges" w:date="2022-07-07T14:48:00Z">
+            <w:rPr>
+              <w:color w:val="4472C4" w:themeColor="accent1"/>
+            </w:rPr>
+          </w:rPrChange>
+        </w:rPr>
+        <w:instrText xml:space="preserve"> ADDIN ZOTERO_ITEM CSL_CITATION {"citationID":"hN3WLzZ1","properties":{"formattedCitation":"(Ali &amp; Kunugi, 2020; Flanagan et al., 2022)","plainCitation":"(Ali &amp; Kunugi, 2020; Flanagan et al., 2022)","noteIndex":0},"citationItems":[{"id":825,"uris":["http://zotero.org/users/5073745/items/MJUJ2CHG"],"itemData":{"id":825,"type":"article-journal","abstract":"Gestational diabetes mellitus (GDM) is a common pregnancy-related condition afflicting 5–36% of pregnancies. It is associated with many morbid maternal and fetal outcomes. Mood dysregulations (MDs, e.g., depression, distress, and anxiety) are common among women with GDM, and they exacerbate its prognosis and hinder its treatment. Hence, in addition to early detection and proper management of GDM, treating the associated MDs is crucial. Maternal hyperglycemia and MDs result from a complex network of genetic, behavioral, and environmental factors. This review briefly explores mechanisms that underlie GDM and prenatal MDs. It also describes the effect of exercise, dietary modification, and intermittent fasting (IF) on metabolic and affective dysfunctions exemplified by a case report. In this patient, interventions such as IF considerably reduced maternal body weight, plasma glucose, and psychological distress without any adverse effects. Thus, IF is one measure that can control GDM and maternal MDs; however, more investigations are warranted.","container-title":"International Journal of Environmental Research and Public Health","DOI":"10.3390/ijerph17249379","ISSN":"1661-7827","issue":"24","journalAbbreviation":"Int J Environ Res Public Health","note":"PMID: 33333828\nPMCID: PMC7765295","page":"9379","source":"PubMed Central","title":"Intermittent Fasting, Dietary Modifications, and Exercise for the Control of Gestational Diabetes and Maternal Mood Dysregulation: A Review and a Case Report","title-short":"Intermittent Fasting, Dietary Modifications, and Exercise for the Control of Gestational Diabetes and Maternal Mood Dysregulation","volume":"17","author":[{"family":"Ali","given":"Amira Mohammed"},{"family":"Kunugi","given":"Hiroshi"}],"issued":{"date-parts":[["2020",12]]}}},{"id":1360,"uris":["http://zotero.org/users/5073745/items/NHIMJJF6"],"itemData":{"id":1360,"type":"article-journal","abstract":"The maternal metabolic milieu is challenged during pregnancy and may result in unwarranted metabolic complications. A time-restricted eating (TRE) pattern may optimize the metabolic response to pregnancy by improving glucose metabolism and reducing circulating glucose concentrations, as it does in nonpregnant individuals.The objectives of this study were to 1) assess eating timing in pregnant women; 2) understand the perceptions of adopting a TRE pattern; 3) determine the barriers and support mechanisms for incorporating a TRE pattern; and 4) identify those most willing to adopt a TRE pattern during pregnancy.This was a cross-sectional quantitative and quasi-qualitative online survey study for women who were pregnant at the time of study completion or had given birth in the prior 2 years. Group analyses were performed based off willingness to try a TRE pattern using chi-squared analyses, independent samples t-tests, or an analysis of variance. Three separate reviewers reviewed qualitative responses.A total of 431 women (BMI, 27.5 ± 0.3 kg/m2) completed the study. Of the participating women, 23.7% reported willingness to try a TRE pattern during pregnancy. Top barriers to adopting a TRE pattern during pregnancy were concerns for 1) safety; 2) nausea; and 3) hunger. The highest ranked support mechanisms were: 1) the ability to choose the eating window; 2) more frequent prenatal visits to ensure the health of the baby; and 3) receiving feedback from a dietician/nutritionist. Women who did not identify as White/Caucasian expressed a higher willingness to try a TRE pattern during pregnancy (P = 0.01). Women who were nulliparous expressed a higher willingness to try a TRE pattern (P = 0.05).TRE, an alternative dietary strategy shown to optimize metabolic control, may be effective to prevent and manage pregnancy-related metabolic impairments. To create an effective TRE intervention during pregnancy, the input of pregnant mothers is necessary to increase adherence and acceptability.","container-title":"The Journal of Nutrition","DOI":"10.1093/jn/nxab397","ISSN":"0022-3166","issue":"2","journalAbbreviation":"The Journal of Nutrition","page":"475-483","source":"Silverchair","title":"Assessment of Eating Behaviors and Perceptions of Time-Restricted Eating During Pregnancy","volume":"152","author":[{"family":"Flanagan","given":"Emily W"},{"family":"Kebbe","given":"Maryam"},{"family":"Sparks","given":"Joshua R"},{"family":"Redman","given":"Leanne M"}],"issued":{"date-parts":[["2022",2,1]]}}}],"schema":"https://github.com/citation-style-language/schema/raw/master/csl-citation.json"} </w:instrText>
+      </w:r>
+      <w:r>
+        <w:rPr>
+          <w:b/>
+          <w:color w:val="000000" w:themeColor="text1"/>
+          <w:rPrChange w:id="642" w:author="Dave Bridges" w:date="2022-07-07T14:48:00Z">
+            <w:rPr>
+              <w:color w:val="4472C4" w:themeColor="accent1"/>
+            </w:rPr>
+          </w:rPrChange>
+        </w:rPr>
+        <w:fldChar w:fldCharType="separate"/>
+      </w:r>
+      <w:r>
+        <w:rPr>
+          <w:b/>
+          <w:noProof/>
+          <w:color w:val="000000" w:themeColor="text1"/>
+          <w:rPrChange w:id="643" w:author="Dave Bridges" w:date="2022-07-07T14:48:00Z">
+            <w:rPr>
+              <w:noProof/>
+              <w:color w:val="4472C4" w:themeColor="accent1"/>
+            </w:rPr>
+          </w:rPrChange>
+        </w:rPr>
+        <w:t>(Ali &amp; Kunugi, 2020; Flanagan et al., 2022)</w:t>
+      </w:r>
+      <w:r>
+        <w:rPr>
+          <w:b/>
+          <w:color w:val="000000" w:themeColor="text1"/>
+          <w:rPrChange w:id="644" w:author="Dave Bridges" w:date="2022-07-07T14:48:00Z">
+            <w:rPr>
+              <w:color w:val="4472C4" w:themeColor="accent1"/>
+            </w:rPr>
+          </w:rPrChange>
+        </w:rPr>
+        <w:fldChar w:fldCharType="end"/>
+      </w:r>
+      <w:r>
+        <w:rPr>
+          <w:b/>
+          <w:color w:val="000000" w:themeColor="text1"/>
+          <w:rPrChange w:id="645" w:author="Dave Bridges" w:date="2022-07-07T14:48:00Z">
+            <w:rPr>
+              <w:color w:val="4472C4" w:themeColor="accent1"/>
+            </w:rPr>
+          </w:rPrChange>
+        </w:rPr>
+        <w:t xml:space="preserve">. </w:t>
+      </w:r>
+      <w:ins w:id="646" w:author="Dave Bridges" w:date="2022-07-07T14:46:00Z">
+        <w:r>
+          <w:rPr>
+            <w:b/>
+            <w:color w:val="000000" w:themeColor="text1"/>
+            <w:rPrChange w:id="647" w:author="Dave Bridges" w:date="2022-07-07T14:48:00Z">
+              <w:rPr>
+                <w:color w:val="4472C4" w:themeColor="accent1"/>
+              </w:rPr>
+            </w:rPrChange>
+          </w:rPr>
+          <w:t>We also find that the idea of doing this in a pre-existing obese mouse model is interesting, but is an entirely different study</w:t>
+        </w:r>
+      </w:ins>
+      <w:del w:id="648" w:author="Dave Bridges" w:date="2022-07-07T14:46:00Z">
+        <w:r>
+          <w:rPr>
+            <w:b/>
+            <w:color w:val="000000" w:themeColor="text1"/>
+            <w:rPrChange w:id="649" w:author="Dave Bridges" w:date="2022-07-07T14:48:00Z">
+              <w:rPr>
+                <w:color w:val="4472C4" w:themeColor="accent1"/>
+              </w:rPr>
+            </w:rPrChange>
+          </w:rPr>
+          <w:delText>We also considered evaluating this eating modality with a diet-induced obesity model</w:delText>
+        </w:r>
+      </w:del>
+      <w:r>
+        <w:rPr>
+          <w:b/>
+          <w:color w:val="000000" w:themeColor="text1"/>
+          <w:rPrChange w:id="650" w:author="Dave Bridges" w:date="2022-07-07T14:48:00Z">
+            <w:rPr>
+              <w:color w:val="4472C4" w:themeColor="accent1"/>
+            </w:rPr>
+          </w:rPrChange>
+        </w:rPr>
+        <w:t xml:space="preserve">. </w:t>
+      </w:r>
+      <w:commentRangeEnd w:id="624"/>
+      <w:r>
+        <w:rPr>
+          <w:rStyle w:val="CommentReference"/>
+          <w:b/>
+          <w:color w:val="000000" w:themeColor="text1"/>
+          <w:rPrChange w:id="651" w:author="Dave Bridges" w:date="2022-07-07T14:48:00Z">
+            <w:rPr>
+              <w:rStyle w:val="CommentReference"/>
+            </w:rPr>
+          </w:rPrChange>
+        </w:rPr>
+        <w:commentReference w:id="624"/>
+      </w:r>
+      <w:r>
+        <w:rPr>
+          <w:b/>
+          <w:color w:val="000000" w:themeColor="text1"/>
+          <w:rPrChange w:id="652" w:author="Dave Bridges" w:date="2022-07-07T14:48:00Z">
+            <w:rPr>
+              <w:color w:val="4472C4" w:themeColor="accent1"/>
+            </w:rPr>
+          </w:rPrChange>
+        </w:rPr>
+        <w:t xml:space="preserve">We decided against doing so </w:t>
+      </w:r>
+      <w:del w:id="653" w:author="Dave Bridges" w:date="2022-07-07T14:46:00Z">
+        <w:r>
+          <w:rPr>
+            <w:b/>
+            <w:color w:val="000000" w:themeColor="text1"/>
+            <w:rPrChange w:id="654" w:author="Dave Bridges" w:date="2022-07-07T14:48:00Z">
+              <w:rPr>
+                <w:color w:val="4472C4" w:themeColor="accent1"/>
+              </w:rPr>
+            </w:rPrChange>
+          </w:rPr>
+          <w:delText xml:space="preserve">for 2 reasons: 1 – we were concerned about having too few litters to draw conclusions from using a DIO model, and 2 – </w:delText>
+        </w:r>
+      </w:del>
+      <w:ins w:id="655" w:author="Dave Bridges" w:date="2022-07-07T14:46:00Z">
+        <w:r>
+          <w:rPr>
+            <w:b/>
+            <w:color w:val="000000" w:themeColor="text1"/>
+            <w:rPrChange w:id="656" w:author="Dave Bridges" w:date="2022-07-07T14:48:00Z">
+              <w:rPr>
+                <w:color w:val="4472C4" w:themeColor="accent1"/>
+              </w:rPr>
+            </w:rPrChange>
+          </w:rPr>
+          <w:t xml:space="preserve">because </w:t>
+        </w:r>
+      </w:ins>
+      <w:r>
+        <w:rPr>
+          <w:b/>
+          <w:color w:val="000000" w:themeColor="text1"/>
+          <w:rPrChange w:id="657" w:author="Dave Bridges" w:date="2022-07-07T14:48:00Z">
+            <w:rPr>
+              <w:color w:val="4472C4" w:themeColor="accent1"/>
+            </w:rPr>
+          </w:rPrChange>
+        </w:rPr>
+        <w:t>we wanted to understand what the independent effects of TRF were outside of the context of metabolic disease and weight loss</w:t>
+      </w:r>
+      <w:ins w:id="658" w:author="Dave Bridges" w:date="2022-07-07T14:47:00Z">
+        <w:r>
+          <w:rPr>
+            <w:b/>
+            <w:color w:val="000000" w:themeColor="text1"/>
+            <w:rPrChange w:id="659" w:author="Dave Bridges" w:date="2022-07-07T14:48:00Z">
+              <w:rPr>
+                <w:color w:val="4472C4" w:themeColor="accent1"/>
+              </w:rPr>
+            </w:rPrChange>
+          </w:rPr>
+          <w:t xml:space="preserve"> as a first step.  As we describe in this manuscript many phenotypes including virtually all metabolic measures in female offspring are not different in spite of a relatively aggressive feeding restriction </w:t>
+        </w:r>
+        <w:r>
+          <w:rPr>
+            <w:b/>
+            <w:i/>
+            <w:color w:val="000000" w:themeColor="text1"/>
+            <w:rPrChange w:id="660" w:author="Dave Bridges" w:date="2022-07-07T14:48:00Z">
+              <w:rPr>
+                <w:i/>
+                <w:color w:val="4472C4" w:themeColor="accent1"/>
+              </w:rPr>
+            </w:rPrChange>
+          </w:rPr>
+          <w:t>in utero</w:t>
+        </w:r>
+      </w:ins>
+      <w:ins w:id="661" w:author="Dave Bridges" w:date="2022-07-07T14:48:00Z">
+        <w:r>
+          <w:rPr>
+            <w:b/>
+            <w:i/>
+            <w:color w:val="000000" w:themeColor="text1"/>
+            <w:rPrChange w:id="662" w:author="Dave Bridges" w:date="2022-07-07T14:48:00Z">
+              <w:rPr>
+                <w:i/>
+                <w:color w:val="4472C4" w:themeColor="accent1"/>
+              </w:rPr>
+            </w:rPrChange>
+          </w:rPr>
+          <w:t xml:space="preserve"> </w:t>
+        </w:r>
+        <w:r>
+          <w:rPr>
+            <w:b/>
+            <w:color w:val="000000" w:themeColor="text1"/>
+            <w:rPrChange w:id="663" w:author="Dave Bridges" w:date="2022-07-07T14:48:00Z">
+              <w:rPr>
+                <w:color w:val="4472C4" w:themeColor="accent1"/>
+              </w:rPr>
+            </w:rPrChange>
+          </w:rPr>
+          <w:t>a finding as surprising to us as it is to the reviewers</w:t>
+        </w:r>
+      </w:ins>
+      <w:r>
+        <w:rPr>
+          <w:b/>
+          <w:color w:val="000000" w:themeColor="text1"/>
+          <w:rPrChange w:id="664" w:author="Dave Bridges" w:date="2022-07-07T14:48:00Z">
+            <w:rPr>
+              <w:color w:val="4472C4" w:themeColor="accent1"/>
+            </w:rPr>
+          </w:rPrChange>
+        </w:rPr>
+        <w:t xml:space="preserve">. </w:t>
+      </w:r>
+      <w:del w:id="665" w:author="Dave Bridges" w:date="2022-07-07T14:48:00Z">
+        <w:r>
+          <w:rPr>
+            <w:b/>
+            <w:color w:val="000000" w:themeColor="text1"/>
+            <w:rPrChange w:id="666" w:author="Dave Bridges" w:date="2022-07-07T14:48:00Z">
+              <w:rPr>
+                <w:color w:val="4472C4" w:themeColor="accent1"/>
+              </w:rPr>
+            </w:rPrChange>
+          </w:rPr>
+          <w:delText xml:space="preserve">Since beginning this review, a similar work has been published </w:delText>
+        </w:r>
+        <w:r>
+          <w:rPr>
+            <w:b/>
+            <w:color w:val="000000" w:themeColor="text1"/>
+            <w:rPrChange w:id="667" w:author="Dave Bridges" w:date="2022-07-07T14:48:00Z">
+              <w:rPr>
+                <w:color w:val="4472C4" w:themeColor="accent1"/>
+              </w:rPr>
+            </w:rPrChange>
+          </w:rPr>
+          <w:fldChar w:fldCharType="begin"/>
+        </w:r>
+        <w:r>
+          <w:rPr>
+            <w:b/>
+            <w:color w:val="000000" w:themeColor="text1"/>
+            <w:rPrChange w:id="668" w:author="Dave Bridges" w:date="2022-07-07T14:48:00Z">
+              <w:rPr>
+                <w:color w:val="4472C4" w:themeColor="accent1"/>
+              </w:rPr>
+            </w:rPrChange>
+          </w:rPr>
+          <w:delInstrText xml:space="preserve"> ADDIN ZOTERO_ITEM CSL_CITATION {"citationID":"IN9USNRW","properties":{"formattedCitation":"(Prates et al., 2022)","plainCitation":"(Prates et al., 2022)","noteIndex":0},"citationItems":[{"id":1395,"uris":["http://zotero.org/users/5073745/items/H2SF844K"],"itemData":{"id":1395,"type":"article-journal","abstract":"Maternal circadian eating time and frequency were associated with altered glucose metabolism during pregnancy in humans. Research about long maternal fasting intervals is inconclusive, and little is known about the effect of maternal time-feeding on the offspring health. Therefore, the aim of the present study was to determine whether maternal time feeding influences the metabolic status of both male and female offspring. Pregnant rats were provided ad libitum (AD) access to chow diet or fed during either the light phase (LP) or dark phase (DP) during the embryonic development. At the age of 150 days, glucose tolerance, lipid concentrations, and insulin secretion were determined in adult male and female offspring. Both male and female offspring of LP and DP dams exhibited alterations in the lipid profile and female offspring were glucose intolerant. Glucose-stimulated insulin secretion decreased in male and female offspring of LP and DP dams. Acetylcholine increased insulin secretion in male and female offspring. Islets from male and female offspring of DP dams exhibited less pronounced inhibition of insulin secretion by epinephrine, suggesting alterations in cholinergic and adrenergic pathways in these animals. Our data suggest that TRF regimen during embryonic development could program rat offspring for metabolic dysfunction in adulthood.","container-title":"Nutrition","DOI":"10.1016/j.nut.2022.111776","ISSN":"0899-9007","journalAbbreviation":"Nutrition","language":"en","page":"111776","source":"ScienceDirect","title":"Time-restricted feeding during embryonic development leads to metabolic dysfunction in adult rat offspring","author":[{"family":"Prates","given":"Kelly Valério"},{"family":"Pavanello","given":"Audrei"},{"family":"Gongora","given":"Adriane Barreto"},{"family":"Moreira","given":"Veridiana Mota"},{"family":"Moraes","given":"Ana Maria Praxedes","non-dropping-particle":"de"},{"family":"Rigo","given":"Kesia Palma"},{"family":"Vieira","given":"Elaine"},{"family":"Mathias","given":"Paulo Cezar de Freitas"}],"issued":{"date-parts":[["2022",6,17]]}}}],"schema":"https://github.com/citation-style-language/schema/raw/master/csl-citation.json"} </w:delInstrText>
+        </w:r>
+        <w:r>
+          <w:rPr>
+            <w:b/>
+            <w:color w:val="000000" w:themeColor="text1"/>
+            <w:rPrChange w:id="669" w:author="Dave Bridges" w:date="2022-07-07T14:48:00Z">
+              <w:rPr>
+                <w:color w:val="4472C4" w:themeColor="accent1"/>
+              </w:rPr>
+            </w:rPrChange>
+          </w:rPr>
+          <w:fldChar w:fldCharType="separate"/>
+        </w:r>
+        <w:r>
+          <w:rPr>
+            <w:b/>
+            <w:noProof/>
+            <w:color w:val="000000" w:themeColor="text1"/>
+            <w:rPrChange w:id="670" w:author="Dave Bridges" w:date="2022-07-07T14:48:00Z">
+              <w:rPr>
+                <w:noProof/>
+                <w:color w:val="4472C4" w:themeColor="accent1"/>
+              </w:rPr>
+            </w:rPrChange>
+          </w:rPr>
+          <w:delText>(Prates et al., 2022)</w:delText>
+        </w:r>
+        <w:r>
+          <w:rPr>
+            <w:b/>
+            <w:color w:val="000000" w:themeColor="text1"/>
+            <w:rPrChange w:id="671" w:author="Dave Bridges" w:date="2022-07-07T14:48:00Z">
+              <w:rPr>
+                <w:color w:val="4472C4" w:themeColor="accent1"/>
+              </w:rPr>
+            </w:rPrChange>
+          </w:rPr>
+          <w:fldChar w:fldCharType="end"/>
+        </w:r>
+        <w:r>
+          <w:rPr>
+            <w:b/>
+            <w:color w:val="000000" w:themeColor="text1"/>
+            <w:rPrChange w:id="672" w:author="Dave Bridges" w:date="2022-07-07T14:48:00Z">
+              <w:rPr>
+                <w:color w:val="4472C4" w:themeColor="accent1"/>
+              </w:rPr>
+            </w:rPrChange>
+          </w:rPr>
+          <w:delText xml:space="preserve"> that also utilizes a chow model of TRF in pregnant rodents (rats) and also finds insulin secretory differences in the resultant offspring, although stronger responses are seen in females in this work. </w:delText>
+        </w:r>
+      </w:del>
+    </w:p>
+    <w:p>
+      <w:pPr>
+        <w:rPr>
+          <w:ins w:id="673" w:author="Dave Bridges" w:date="2022-07-07T14:48:00Z"/>
           <w:color w:val="4472C4" w:themeColor="accent1"/>
         </w:rPr>
       </w:pPr>
-      <w:r>
-        <w:rPr>
+    </w:p>
+    <w:p>
+      <w:pPr>
+        <w:rPr>
+          <w:ins w:id="674" w:author="Dave Bridges" w:date="2022-07-07T14:48:00Z"/>
           <w:color w:val="4472C4" w:themeColor="accent1"/>
         </w:rPr>
-        <w:t xml:space="preserve">The literature isn’t consistent in the total time spend fasting vs eating for TRF. It often ranges from </w:t>
-      </w:r>
-      <w:r>
-        <w:rPr>
-          <w:color w:val="4472C4" w:themeColor="accent1"/>
-        </w:rPr>
-        <w:t>4</w:t>
-      </w:r>
-      <w:r>
-        <w:rPr>
-          <w:color w:val="4472C4" w:themeColor="accent1"/>
-        </w:rPr>
-        <w:t xml:space="preserve">-12 hours of eating in both human and animal studies. Although we agree that 6 hour is on the more restrictive side, it is still within the range seen in the literature. </w:t>
-      </w:r>
-      <w:r>
-        <w:rPr>
-          <w:color w:val="4472C4" w:themeColor="accent1"/>
-        </w:rPr>
-        <w:t>When it comes to disrupted feeding in pregnancy, there is now evidence, albeit limited, that pregnant women have adopted this practice</w:t>
-      </w:r>
-      <w:r>
-        <w:rPr>
-          <w:color w:val="4472C4" w:themeColor="accent1"/>
-        </w:rPr>
-        <w:t xml:space="preserve"> </w:t>
-      </w:r>
-      <w:r>
-        <w:rPr>
-          <w:color w:val="4472C4" w:themeColor="accent1"/>
-        </w:rPr>
-        <w:fldChar w:fldCharType="begin"/>
-      </w:r>
-      <w:r>
-        <w:rPr>
-          <w:color w:val="4472C4" w:themeColor="accent1"/>
-        </w:rPr>
-        <w:instrText xml:space="preserve"> ADDIN ZOTERO_ITEM CSL_CITATION {"citationID":"hN3WLzZ1","properties":{"formattedCitation":"(Ali &amp; Kunugi, 2020; Flanagan et al., 2022)","plainCitation":"(Ali &amp; Kunugi, 2020; Flanagan et al., 2022)","noteIndex":0},"citationItems":[{"id":825,"uris":["http://zotero.org/users/5073745/items/MJUJ2CHG"],"itemData":{"id":825,"type":"article-journal","abstract":"Gestational diabetes mellitus (GDM) is a common pregnancy-related condition afflicting 5–36% of pregnancies. It is associated with many morbid maternal and fetal outcomes. Mood dysregulations (MDs, e.g., depression, distress, and anxiety) are common among women with GDM, and they exacerbate its prognosis and hinder its treatment. Hence, in addition to early detection and proper management of GDM, treating the associated MDs is crucial. Maternal hyperglycemia and MDs result from a complex network of genetic, behavioral, and environmental factors. This review briefly explores mechanisms that underlie GDM and prenatal MDs. It also describes the effect of exercise, dietary modification, and intermittent fasting (IF) on metabolic and affective dysfunctions exemplified by a case report. In this patient, interventions such as IF considerably reduced maternal body weight, plasma glucose, and psychological distress without any adverse effects. Thus, IF is one measure that can control GDM and maternal MDs; however, more investigations are warranted.","container-title":"International Journal of Environmental Research and Public Health","DOI":"10.3390/ijerph17249379","ISSN":"1661-7827","issue":"24","journalAbbreviation":"Int J Environ Res Public Health","note":"PMID: 33333828\nPMCID: PMC7765295","page":"9379","source":"PubMed Central","title":"Intermittent Fasting, Dietary Modifications, and Exercise for the Control of Gestational Diabetes and Maternal Mood Dysregulation: A Review and a Case Report","title-short":"Intermittent Fasting, Dietary Modifications, and Exercise for the Control of Gestational Diabetes and Maternal Mood Dysregulation","volume":"17","author":[{"family":"Ali","given":"Amira Mohammed"},{"family":"Kunugi","given":"Hiroshi"}],"issued":{"date-parts":[["2020",12]]}}},{"id":1360,"uris":["http://zotero.org/users/5073745/items/NHIMJJF6"],"itemData":{"id":1360,"type":"article-journal","abstract":"The maternal metabolic milieu is challenged during pregnancy and may result in unwarranted metabolic complications. A time-restricted eating (TRE) pattern may optimize the metabolic response to pregnancy by improving glucose metabolism and reducing circulating glucose concentrations, as it does in nonpregnant individuals.The objectives of this study were to 1) assess eating timing in pregnant women; 2) understand the perceptions of adopting a TRE pattern; 3) determine the barriers and support mechanisms for incorporating a TRE pattern; and 4) identify those most willing to adopt a TRE pattern during pregnancy.This was a cross-sectional quantitative and quasi-qualitative online survey study for women who were pregnant at the time of study completion or had given birth in the prior 2 years. Group analyses were performed based off willingness to try a TRE pattern using chi-squared analyses, independent samples t-tests, or an analysis of variance. Three separate reviewers reviewed qualitative responses.A total of 431 women (BMI, 27.5 ± 0.3 kg/m2) completed the study. Of the participating women, 23.7% reported willingness to try a TRE pattern during pregnancy. Top barriers to adopting a TRE pattern during pregnancy were concerns for 1) safety; 2) nausea; and 3) hunger. The highest ranked support mechanisms were: 1) the ability to choose the eating window; 2) more frequent prenatal visits to ensure the health of the baby; and 3) receiving feedback from a dietician/nutritionist. Women who did not identify as White/Caucasian expressed a higher willingness to try a TRE pattern during pregnancy (P = 0.01). Women who were nulliparous expressed a higher willingness to try a TRE pattern (P = 0.05).TRE, an alternative dietary strategy shown to optimize metabolic control, may be effective to prevent and manage pregnancy-related metabolic impairments. To create an effective TRE intervention during pregnancy, the input of pregnant mothers is necessary to increase adherence and acceptability.","container-title":"The Journal of Nutrition","DOI":"10.1093/jn/nxab397","ISSN":"0022-3166","issue":"2","journalAbbreviation":"The Journal of Nutrition","page":"475-483","source":"Silverchair","title":"Assessment of Eating Behaviors and Perceptions of Time-Restricted Eating During Pregnancy","volume":"152","author":[{"family":"Flanagan","given":"Emily W"},{"family":"Kebbe","given":"Maryam"},{"family":"Sparks","given":"Joshua R"},{"family":"Redman","given":"Leanne M"}],"issued":{"date-parts":[["2022",2,1]]}}}],"schema":"https://github.com/citation-style-language/schema/raw/master/csl-citation.json"} </w:instrText>
-      </w:r>
-      <w:r>
-        <w:rPr>
-          <w:color w:val="4472C4" w:themeColor="accent1"/>
-        </w:rPr>
-        <w:fldChar w:fldCharType="separate"/>
-      </w:r>
-      <w:r>
-        <w:rPr>
-          <w:noProof/>
-          <w:color w:val="4472C4" w:themeColor="accent1"/>
-        </w:rPr>
-        <w:t>(Ali &amp; Kunugi, 2020; Flanagan et al., 2022)</w:t>
-      </w:r>
-      <w:r>
-        <w:rPr>
-          <w:color w:val="4472C4" w:themeColor="accent1"/>
-        </w:rPr>
-        <w:fldChar w:fldCharType="end"/>
-      </w:r>
-      <w:r>
-        <w:rPr>
-          <w:color w:val="4472C4" w:themeColor="accent1"/>
-        </w:rPr>
-        <w:t xml:space="preserve">. </w:t>
-      </w:r>
-      <w:r>
-        <w:rPr>
-          <w:color w:val="4472C4" w:themeColor="accent1"/>
-        </w:rPr>
-        <w:t xml:space="preserve">We also considered evaluating this eating modality with a diet-induced obesity model. We decided against doing so for 2 reasons: 1 – we were concerned about having too few litters to draw conclusions from using a DIO model, and 2 – we wanted to understand what the independent effects of TRF were outside of the context of metabolic disease and weight loss. </w:t>
-      </w:r>
-      <w:r>
-        <w:rPr>
-          <w:color w:val="4472C4" w:themeColor="accent1"/>
-        </w:rPr>
-        <w:t xml:space="preserve">Since beginning this review, a similar work has been published </w:t>
-      </w:r>
-      <w:r>
-        <w:rPr>
-          <w:color w:val="4472C4" w:themeColor="accent1"/>
-        </w:rPr>
-        <w:fldChar w:fldCharType="begin"/>
-      </w:r>
-      <w:r>
-        <w:rPr>
-          <w:color w:val="4472C4" w:themeColor="accent1"/>
-        </w:rPr>
-        <w:instrText xml:space="preserve"> ADDIN ZOTERO_ITEM CSL_CITATION {"citationID":"IN9USNRW","properties":{"formattedCitation":"(Prates et al., 2022)","plainCitation":"(Prates et al., 2022)","noteIndex":0},"citationItems":[{"id":1395,"uris":["http://zotero.org/users/5073745/items/H2SF844K"],"itemData":{"id":1395,"type":"article-journal","abstract":"Maternal circadian eating time and frequency were associated with altered glucose metabolism during pregnancy in humans. Research about long maternal fasting intervals is inconclusive, and little is known about the effect of maternal time-feeding on the offspring health. Therefore, the aim of the present study was to determine whether maternal time feeding influences the metabolic status of both male and female offspring. Pregnant rats were provided ad libitum (AD) access to chow diet or fed during either the light phase (LP) or dark phase (DP) during the embryonic development. At the age of 150 days, glucose tolerance, lipid concentrations, and insulin secretion were determined in adult male and female offspring. Both male and female offspring of LP and DP dams exhibited alterations in the lipid profile and female offspring were glucose intolerant. Glucose-stimulated insulin secretion decreased in male and female offspring of LP and DP dams. Acetylcholine increased insulin secretion in male and female offspring. Islets from male and female offspring of DP dams exhibited less pronounced inhibition of insulin secretion by epinephrine, suggesting alterations in cholinergic and adrenergic pathways in these animals. Our data suggest that TRF regimen during embryonic development could program rat offspring for metabolic dysfunction in adulthood.","container-title":"Nutrition","DOI":"10.1016/j.nut.2022.111776","ISSN":"0899-9007","journalAbbreviation":"Nutrition","language":"en","page":"111776","source":"ScienceDirect","title":"Time-restricted feeding during embryonic development leads to metabolic dysfunction in adult rat offspring","author":[{"family":"Prates","given":"Kelly Valério"},{"family":"Pavanello","given":"Audrei"},{"family":"Gongora","given":"Adriane Barreto"},{"family":"Moreira","given":"Veridiana Mota"},{"family":"Moraes","given":"Ana Maria Praxedes","non-dropping-particle":"de"},{"family":"Rigo","given":"Kesia Palma"},{"family":"Vieira","given":"Elaine"},{"family":"Mathias","given":"Paulo Cezar de Freitas"}],"issued":{"date-parts":[["2022",6,17]]}}}],"schema":"https://github.com/citation-style-language/schema/raw/master/csl-citation.json"} </w:instrText>
-      </w:r>
-      <w:r>
-        <w:rPr>
-          <w:color w:val="4472C4" w:themeColor="accent1"/>
-        </w:rPr>
-        <w:fldChar w:fldCharType="separate"/>
-      </w:r>
-      <w:r>
-        <w:rPr>
-          <w:noProof/>
-          <w:color w:val="4472C4" w:themeColor="accent1"/>
-        </w:rPr>
-        <w:t>(Prates et al., 2022)</w:t>
-      </w:r>
-      <w:r>
-        <w:rPr>
-          <w:color w:val="4472C4" w:themeColor="accent1"/>
-        </w:rPr>
-        <w:fldChar w:fldCharType="end"/>
-      </w:r>
-      <w:r>
-        <w:rPr>
-          <w:color w:val="4472C4" w:themeColor="accent1"/>
-        </w:rPr>
-        <w:t xml:space="preserve"> that also utilizes a chow model of TRF in pregnant rodents (rats) and also finds insulin secretory differences in the resultant offspring, although stronger responses are seen in females in this work. </w:t>
-      </w:r>
+      </w:pPr>
     </w:p>
     <w:p>
       <w:pPr>
-        <w:pStyle w:val="ListParagraph"/>
-        <w:numPr>
-          <w:ilvl w:val="0"/>
-          <w:numId w:val="5"/>
-        </w:numPr>
-      </w:pPr>
-      <w:r>
-        <w:t>Thus, in the reviewer’s opinion, there</w:t>
-      </w:r>
-    </w:p>
-    <w:p>
-      <w:r>
-        <w:t xml:space="preserve">is a missed opportunity to study the effect on the dams as well as the impact of </w:t>
-      </w:r>
-      <w:proofErr w:type="gramStart"/>
-      <w:r>
-        <w:t>the</w:t>
-      </w:r>
-      <w:proofErr w:type="gramEnd"/>
-    </w:p>
-    <w:p>
-      <w:r>
-        <w:t>intervention in the context of diet-induced obesity and/or metabolic disease in the dams</w:t>
-      </w:r>
-    </w:p>
-    <w:p>
-      <w:r>
-        <w:t xml:space="preserve">since, in the </w:t>
-      </w:r>
-      <w:proofErr w:type="gramStart"/>
-      <w:r>
-        <w:t>reviewers</w:t>
-      </w:r>
-      <w:proofErr w:type="gramEnd"/>
-      <w:r>
-        <w:t xml:space="preserve"> opinion, the idea that (1) healthy pregnant women would</w:t>
-      </w:r>
-    </w:p>
-    <w:p>
-      <w:r>
-        <w:t>deliberately restrict their eating window to 6 hours daily for the duration of the pregnancy</w:t>
-      </w:r>
-    </w:p>
-    <w:p>
-      <w:r>
-        <w:t>– a very restrictive intervention - or that (2) this model can recapitulate some aspects of</w:t>
-      </w:r>
-    </w:p>
-    <w:p>
-      <w:pPr>
-        <w:rPr>
-          <w:ins w:id="378" w:author="Dave Bridges" w:date="2022-07-07T13:00:00Z"/>
-        </w:rPr>
-      </w:pPr>
-      <w:r>
-        <w:t>eating disruption associated with pregnancy is farfetched.</w:t>
-      </w:r>
-    </w:p>
-    <w:p/>
-    <w:p>
-      <w:pPr>
-        <w:rPr>
-          <w:color w:val="4472C4" w:themeColor="accent1"/>
-        </w:rPr>
-      </w:pPr>
-      <w:r>
-        <w:rPr>
-          <w:color w:val="4472C4" w:themeColor="accent1"/>
-        </w:rPr>
-        <w:t>As referenced in the previous comment, we know that although the 6h time restriction is very narrow</w:t>
-      </w:r>
-      <w:r>
-        <w:rPr>
-          <w:color w:val="4472C4" w:themeColor="accent1"/>
-        </w:rPr>
-        <w:t>(reviewer 1, comment 13)</w:t>
-      </w:r>
-      <w:r>
-        <w:rPr>
-          <w:color w:val="4472C4" w:themeColor="accent1"/>
-        </w:rPr>
-        <w:t>, there is evidence that TRF happens in pregnant women.</w:t>
-      </w:r>
-      <w:r>
-        <w:rPr>
-          <w:color w:val="4472C4" w:themeColor="accent1"/>
-        </w:rPr>
-        <w:t xml:space="preserve"> </w:t>
-      </w:r>
-      <w:r>
-        <w:rPr>
-          <w:color w:val="4472C4" w:themeColor="accent1"/>
-        </w:rPr>
-        <w:t xml:space="preserve">As of yet, there are </w:t>
-      </w:r>
-      <w:r>
-        <w:rPr>
-          <w:color w:val="4472C4" w:themeColor="accent1"/>
-        </w:rPr>
-        <w:t xml:space="preserve">no known rigorous </w:t>
-      </w:r>
-      <w:r>
-        <w:rPr>
-          <w:color w:val="4472C4" w:themeColor="accent1"/>
-        </w:rPr>
-        <w:t>studies that look at this in human beings</w:t>
-      </w:r>
-      <w:r>
-        <w:rPr>
-          <w:color w:val="4472C4" w:themeColor="accent1"/>
-        </w:rPr>
-        <w:t xml:space="preserve">. </w:t>
-      </w:r>
-      <w:r>
-        <w:rPr>
-          <w:color w:val="4472C4" w:themeColor="accent1"/>
-        </w:rPr>
-        <w:t xml:space="preserve">In order to begin to study this in humans, an understanding of the basic safety of this practice must be </w:t>
-      </w:r>
-      <w:r>
-        <w:rPr>
-          <w:color w:val="4472C4" w:themeColor="accent1"/>
-        </w:rPr>
-        <w:t>ascertained</w:t>
-      </w:r>
-      <w:r>
-        <w:rPr>
-          <w:color w:val="4472C4" w:themeColor="accent1"/>
-        </w:rPr>
-        <w:t>. This is why we chose to study this model in mice, to begin to assess the safety of this intervention. We agree that 6 hours is</w:t>
-      </w:r>
-      <w:r>
-        <w:rPr>
-          <w:color w:val="4472C4" w:themeColor="accent1"/>
-        </w:rPr>
-        <w:t xml:space="preserve"> not the norm</w:t>
-      </w:r>
-      <w:r>
-        <w:rPr>
-          <w:color w:val="4472C4" w:themeColor="accent1"/>
-        </w:rPr>
-        <w:t xml:space="preserve"> in terms of restriction</w:t>
-      </w:r>
-      <w:r>
-        <w:rPr>
-          <w:color w:val="4472C4" w:themeColor="accent1"/>
-        </w:rPr>
-        <w:t>. However</w:t>
-      </w:r>
-      <w:r>
-        <w:rPr>
-          <w:color w:val="4472C4" w:themeColor="accent1"/>
-        </w:rPr>
-        <w:t xml:space="preserve">, but the </w:t>
-      </w:r>
-      <w:r>
-        <w:rPr>
-          <w:color w:val="4472C4" w:themeColor="accent1"/>
-        </w:rPr>
-        <w:t>range</w:t>
-      </w:r>
-      <w:r>
-        <w:rPr>
-          <w:color w:val="4472C4" w:themeColor="accent1"/>
-        </w:rPr>
-        <w:t xml:space="preserve"> of 4</w:t>
-      </w:r>
-      <w:r>
-        <w:rPr>
-          <w:color w:val="4472C4" w:themeColor="accent1"/>
-        </w:rPr>
-        <w:t>-12</w:t>
-      </w:r>
-      <w:r>
-        <w:rPr>
-          <w:color w:val="4472C4" w:themeColor="accent1"/>
-        </w:rPr>
-        <w:t xml:space="preserve"> hours</w:t>
-      </w:r>
-      <w:r>
-        <w:rPr>
-          <w:color w:val="4472C4" w:themeColor="accent1"/>
-        </w:rPr>
-        <w:t xml:space="preserve"> is normal in </w:t>
-      </w:r>
-      <w:r>
-        <w:rPr>
-          <w:color w:val="4472C4" w:themeColor="accent1"/>
-        </w:rPr>
-        <w:t>the</w:t>
-      </w:r>
-      <w:r>
-        <w:rPr>
-          <w:color w:val="4472C4" w:themeColor="accent1"/>
-        </w:rPr>
-        <w:t xml:space="preserve"> literature and our 6h intervention fits within that range. </w:t>
-      </w:r>
-      <w:r>
-        <w:rPr>
-          <w:color w:val="4472C4" w:themeColor="accent1"/>
-        </w:rPr>
-        <w:t>6 hour feeding periods have been used in previous TRF studies in both human</w:t>
-      </w:r>
-      <w:r>
-        <w:rPr>
-          <w:color w:val="4472C4" w:themeColor="accent1"/>
-        </w:rPr>
-        <w:t>s</w:t>
-      </w:r>
-      <w:r>
-        <w:rPr>
-          <w:color w:val="4472C4" w:themeColor="accent1"/>
-        </w:rPr>
-        <w:t xml:space="preserve"> </w:t>
-      </w:r>
-      <w:r>
-        <w:rPr>
-          <w:color w:val="4472C4" w:themeColor="accent1"/>
-        </w:rPr>
-        <w:fldChar w:fldCharType="begin"/>
-      </w:r>
-      <w:r>
-        <w:rPr>
-          <w:color w:val="4472C4" w:themeColor="accent1"/>
-        </w:rPr>
-        <w:instrText xml:space="preserve"> ADDIN ZOTERO_ITEM CSL_CITATION {"citationID":"hl6VvdPs","properties":{"formattedCitation":"(Cienfuegos et al., 2020; Hutchison et al., 2019; Jamshed et al., 2019; Ravussin et al., 2019; Sutton et al., 2018)","plainCitation":"(Cienfuegos et al., 2020; Hutchison et al., 2019; Jamshed et al., 2019; Ravussin et al., 2019; Sutton et al., 2018)","noteIndex":0},"citationItems":[{"id":561,"uris":["http://zotero.org/users/5073745/items/XCTAMLBK"],"itemData":{"id":561,"type":"article-journal","container-title":"Cell Metabolism","DOI":"10.1016/j.cmet.2020.06.018","ISSN":"1550-4131","issue":"3","journalAbbreviation":"Cell Metabolism","language":"English","note":"publisher: Elsevier\nPMID: 32673591","page":"366-378.e3","source":"www.cell.com","title":"Effects of 4- and 6-h Time-Restricted Feeding on Weight and Cardiometabolic Health: A Randomized Controlled Trial in Adults with Obesity","title-short":"Effects of 4- and 6-h Time-Restricted Feeding on Weight and Cardiometabolic Health","volume":"32","author":[{"family":"Cienfuegos","given":"Sofia"},{"family":"Gabel","given":"Kelsey"},{"family":"Kalam","given":"Faiza"},{"family":"Ezpeleta","given":"Mark"},{"family":"Wiseman","given":"Eric"},{"family":"Pavlou","given":"Vasiliki"},{"family":"Lin","given":"Shuhao"},{"family":"Oliveira","given":"Manoela Lima"},{"family":"Varady","given":"Krista A."}],"issued":{"date-parts":[["2020",9,1]]}}},{"id":327,"uris":["http://zotero.org/users/5073745/items/E89CVTH5"],"itemData":{"id":327,"type":"article-journal","abstract":"Objective This study aimed to assess the effects of 9-hour time-restricted feeding (TRF), early (TRFe) or delayed (TRFd), on glucose tolerance in men at risk for type 2 diabetes. Methods Fifteen men (age 55 ± 3 years, BMI 33.9 ± 0.8 kg/m2) wore a continuous glucose monitor for 7 days of baseline assessment and during two 7-day TRF conditions. Participants were randomized to TRFe (8 am to 5 pm) or TRFd (12 pm to 9 pm), separated by a 2-week washout phase. Glucose, insulin, triglycerides, nonesterified fatty acids, and gastrointestinal hormone incremental areas under the curve were calculated following a standard meal on days 0 and 7 at 8 am (TRFe) or 12 pm (TRFd). Results TRF improved glucose tolerance as assessed by a reduction in glucose incremental area under the curve (P = 0.001) and fasting triglycerides (P = 0.003) on day 7 versus day 0. However, there were no mealtime by TRF interactions in any of the variables examined. There was also no effect of TRF on fasting and postprandial insulin, nonesterified fatty acids, or gastrointestinal hormones. Mean fasting glucose by continuous glucose monitor was lower in TRFe (P = 0.02) but not TRFd (P = 0.17) versus baseline, but there was no difference between TRF conditions. Conclusions While only TRFe lowered mean fasting glucose, TRF improved glycemic responses to a test meal in men at risk for type 2 diabetes regardless of the clock time that TRF was initiated.","container-title":"Obesity","DOI":"10.1002/oby.22449","ISSN":"1930-739X","issue":"5","language":"en","page":"724-732","source":"Wiley Online Library","title":"Time-Restricted Feeding Improves Glucose Tolerance in Men at Risk for Type 2 Diabetes: A Randomized Crossover Trial","title-short":"Time-Restricted Feeding Improves Glucose Tolerance in Men at Risk for Type 2 Diabetes","volume":"27","author":[{"family":"Hutchison","given":"Amy T."},{"family":"Regmi","given":"Prashant"},{"family":"Manoogian","given":"Emily N. C."},{"family":"Fleischer","given":"Jason G."},{"family":"Wittert","given":"Gary A."},{"family":"Panda","given":"Satchidananda"},{"family":"Heilbronn","given":"Leonie K."}],"issued":{"date-parts":[["2019"]]}}},{"id":104,"uris":["http://zotero.org/users/5073745/items/VZMS82L6"],"itemData":{"id":104,"type":"article-journal","abstract":"Time-restricted feeding (TRF) is a form of intermittent fasting that involves having a longer daily fasting period. Preliminary studies report that TRF improves cardiometabolic health in rodents and humans. Here, we performed the first study to determine how TRF affects gene expression, circulating hormones, and diurnal patterns in cardiometabolic risk factors in humans. Eleven overweight adults participated in a 4-day randomized crossover study where they ate between 8 am and 2 pm (early TRF (eTRF)) and between 8 am and 8 pm (control schedule). Participants underwent continuous glucose monitoring, and blood was drawn to assess cardiometabolic risk factors, hormones, and gene expression in whole blood cells. Relative to the control schedule, eTRF decreased mean 24-hour glucose levels by 4 &amp;plusmn; 1 mg/dl (p = 0.0003) and glycemic excursions by 12 &amp;plusmn; 3 mg/dl (p = 0.001). In the morning before breakfast, eTRF increased ketones, cholesterol, and the expression of the stress response and aging gene SIRT1 and the autophagy gene LC3A (all p &amp;lt; 0.04), while in the evening, it tended to increase brain-derived neurotropic factor (BNDF; p = 0.10) and also increased the expression of MTOR (p = 0.007), a major nutrient-sensing protein that regulates cell growth. eTRF also altered the diurnal patterns in cortisol and the expression of several circadian clock genes (p &amp;lt; 0.05). eTRF improves 24-hour glucose levels, alters lipid metabolism and circadian clock gene expression, and may also increase autophagy and have anti-aging effects in humans.","container-title":"Nutrients","DOI":"10.3390/nu11061234","issue":"6","language":"en","page":"1234","source":"www.mdpi.com","title":"Early Time-Restricted Feeding Improves 24-Hour Glucose Levels and Affects Markers of the Circadian Clock, Aging, and Autophagy in Humans","volume":"11","author":[{"family":"Jamshed","given":"Humaira"},{"family":"Beyl","given":"Robbie A."},{"family":"Della Manna","given":"Deborah L."},{"family":"Yang","given":"Eddy S."},{"family":"Ravussin","given":"Eric"},{"family":"Peterson","given":"Courtney M."}],"issued":{"date-parts":[["2019",6]]}}},{"id":83,"uris":["http://zotero.org/users/5073745/items/NM5GTE54"],"itemData":{"id":83,"type":"article-journal","abstract":"Objective Eating earlier in the daytime to align with circadian rhythms in metabolism enhances weight loss. However, it is unknown whether these benefits are mediated through increased energy expenditure or decreased food intake. Therefore, this study performed the first randomized trial to determine how meal timing affects 24-hour energy metabolism when food intake and meal frequency are matched. Methods Eleven adults with overweight practiced both early time-restricted feeding (eTRF) (eating from 8 am to 2 pm) and a control schedule (eating from 8 am to 8 pm) for 4 days each. On the fourth day, 24-hour energy expenditure and substrate oxidation were measured by whole-room indirect calorimetry, in conjunction with appetite and metabolic hormones. Results eTRF did not affect 24-hour energy expenditure (Δ = 10 ± 16 kcal/d; P = 0.55). Despite the longer daily fast (intermittent fasting), eTRF decreased mean ghrelin levels by 32 ± 10 pg/mL (P = 0.006), made hunger more even-keeled (P = 0.006), and tended to increase fullness (P = 0.06-0.10) and decrease the desire to eat (P = 0.08). eTRF also increased metabolic flexibility (P = 0.0006) and decreased the 24-hour nonprotein respiratory quotient (Δ = −0.021 ± 0.010; P = 0.05). Conclusions Meal-timing interventions facilitate weight loss primarily by decreasing appetite rather than by increasing energy expenditure. eTRF may also increase fat loss by increasing fat oxidation.","container-title":"Obesity","DOI":"10.1002/oby.22518","ISSN":"1930-739X","issue":"8","language":"en","page":"1244-1254","source":"Wiley Online Library","title":"Early Time-Restricted Feeding Reduces Appetite and Increases Fat Oxidation But Does Not Affect Energy Expenditure in Humans","volume":"27","author":[{"family":"Ravussin","given":"Eric"},{"family":"Beyl","given":"Robbie A."},{"family":"Poggiogalle","given":"Eleonora"},{"family":"Hsia","given":"Daniel S."},{"family":"Peterson","given":"Courtney M."}],"issued":{"date-parts":[["2019"]]}}},{"id":59,"uris":["http://zotero.org/users/5073745/items/BQ94UWAX"],"itemData":{"id":59,"type":"article-journal","abstract":"Summary\nIntermittent fasting (IF) improves cardiometabolic health; however, it is unknown whether these effects are due solely to weight loss. We conducted the first supervised controlled feeding trial to test whether IF has benefits independent of weight loss by feeding participants enough food to maintain their weight. Our proof-of-concept study also constitutes the first trial of early time-restricted feeding (eTRF), a form of IF that involves eating early in the day to be in alignment with circadian rhythms in metabolism. Men with prediabetes were randomized to eTRF (6-hr feeding period, with dinner before 3 p.m.) or a control schedule (12-hr feeding period) for 5 weeks and later crossed over to the other schedule. eTRF improved insulin sensitivity, β cell responsiveness, blood pressure, oxidative stress, and appetite. We demonstrate for the first time in humans that eTRF improves some aspects of cardiometabolic health and that IF’s effects are not solely due to weight loss.","container-title":"Cell Metabolism","DOI":"10.1016/j.cmet.2018.04.010","ISSN":"1550-4131","issue":"6","journalAbbreviation":"Cell Metabolism","page":"1212-1221.e3","source":"ScienceDirect","title":"Early Time-Restricted Feeding Improves Insulin Sensitivity, Blood Pressure, and Oxidative Stress Even without Weight Loss in Men with Prediabetes","volume":"27","author":[{"family":"Sutton","given":"Elizabeth F."},{"family":"Beyl","given":"Robbie"},{"family":"Early","given":"Kate S."},{"family":"Cefalu","given":"William T."},{"family":"Ravussin","given":"Eric"},{"family":"Peterson","given":"Courtney M."}],"issued":{"date-parts":[["2018",6,5]]}}}],"schema":"https://github.com/citation-style-language/schema/raw/master/csl-citation.json"} </w:instrText>
-      </w:r>
-      <w:r>
-        <w:rPr>
-          <w:color w:val="4472C4" w:themeColor="accent1"/>
-        </w:rPr>
-        <w:fldChar w:fldCharType="separate"/>
-      </w:r>
-      <w:r>
-        <w:rPr>
-          <w:noProof/>
-          <w:color w:val="4472C4" w:themeColor="accent1"/>
-        </w:rPr>
-        <w:t>(Cienfuegos et al., 2020; Hutchison et al., 2019; Jamshed et al., 2019; Ravussin et al., 2019; Sutton et al., 2018)</w:t>
-      </w:r>
-      <w:r>
-        <w:rPr>
-          <w:color w:val="4472C4" w:themeColor="accent1"/>
-        </w:rPr>
-        <w:fldChar w:fldCharType="end"/>
-      </w:r>
-      <w:r>
-        <w:rPr>
-          <w:color w:val="4472C4" w:themeColor="accent1"/>
-        </w:rPr>
-        <w:t xml:space="preserve"> and animals</w:t>
-      </w:r>
-      <w:r>
-        <w:rPr>
-          <w:color w:val="4472C4" w:themeColor="accent1"/>
-        </w:rPr>
-        <w:t xml:space="preserve"> </w:t>
-      </w:r>
-      <w:r>
-        <w:rPr>
-          <w:color w:val="4472C4" w:themeColor="accent1"/>
-        </w:rPr>
-        <w:fldChar w:fldCharType="begin"/>
-      </w:r>
-      <w:r>
-        <w:rPr>
-          <w:color w:val="4472C4" w:themeColor="accent1"/>
-        </w:rPr>
-        <w:instrText xml:space="preserve"> ADDIN ZOTERO_ITEM CSL_CITATION {"citationID":"CQ8n4dVS","properties":{"formattedCitation":"(Boucsein et al., 2019; Garc\\uc0\\u237{}a-Gayt\\uc0\\u225{}n et al., 2020)","plainCitation":"(Boucsein et al., 2019; García-Gaytán et al., 2020)","noteIndex":0},"citationItems":[{"id":652,"uris":["http://zotero.org/users/5073745/items/K7KVJXE6"],"itemData":{"id":652,"type":"article-journal","abstract":"Synchronization between biologic clocks and metabolism is crucial for most species. Here, we examined the ability of leptin, important in the control of energy metabolism, to induce leptin signaling at the molecular as well as the behavioral level throughout the 24-h day in mice fed either a control or a high-fat diet (HFD). Furthermore, we investigated the effects of time-restricted feeding (TRF; a limitation of HFD access to 6 h each day) on energy metabolism during different periods throughout the 24-h day. In control mice, molecular leptin sensitivity was highest at zeitgeber time (ZT)0 (lights on), declining during the light phase, and increasing during the dark phase. Surprisingly, leptin resistance in HFD-fed mice was only present from the middle of the dark to the middle of the light period. Specifically, when TRF occurred from ZT21 to ZT3 (when leptin resistance in HFD-fed mice was most profound), it resulted in a disruption of the daily rhythms of locomotor activity and energy expenditure and in increased plasma insulin levels compared with other TRF periods. These data provide evidence that leptin sensitivity is controlled by the circadian rhythm and that TRF periods may be most efficient when aligned with the leptin-sensitive period.-Boucsein, A., Rizwan, M. Z., Tups, A. Hypothalamic leptin sensitivity and health benefits of time-restricted feeding are dependent on the time of day in male mice.","container-title":"FASEB journal: official publication of the Federation of American Societies for Experimental Biology","DOI":"10.1096/fj.201901004R","ISSN":"1530-6860","issue":"11","journalAbbreviation":"FASEB J","language":"eng","note":"PMID: 31366239\nPMCID: PMC6902664","page":"12175-12187","source":"PubMed","title":"Hypothalamic leptin sensitivity and health benefits of time-restricted feeding are dependent on the time of day in male mice","volume":"33","author":[{"family":"Boucsein","given":"Alisa"},{"family":"Rizwan","given":"Mohammed Z."},{"family":"Tups","given":"Alexander"}],"issued":{"date-parts":[["2019",11]]}}},{"id":487,"uris":["http://zotero.org/users/5073745/items/FP8YHPIT"],"itemData":{"id":487,"type":"article-journal","abstract":"Circadian rhythms are the product of the interaction of molecular clocks and environmental signals, such as light-dark cycles and eating-fasting cycles. Several studies have demonstrated that the circadian rhythm of peripheral clocks, and behavioural and metabolic mediators are re-synchronized in rodents fed under metabolic challenges, such as hyper- or hypocaloric diets and subjected to time-restricted feeding protocols. Despite the metabolic challenge, these approaches improve the metabolic status, raising the enquiry whether removing progressively the hypocaloric challenge in a  time-restricted feeding protocol leads to metabolic benefits by the synchronizing effect. To address this issue, we compared the effects of two time-restricted feeding protocols, one involved hypocaloric intake during the entire protocol (HCT) and the other implied a progressive intake accomplishing a normocaloric intake at the end of the protocol (NCT) on several behavioural, metabolic, and molecular rhythmic parameters. We observed that the food anticipatory activity (FAA) was driven and maintained in both HCT and NCT. Resynchronization of hepatic molecular clock, free fatty acids (FFAs), and FGF21 was elicited closely by HCT and NCT. We further observed that the fasting cycles involved in both protocols promoted ketone body production, preferentially beta-hydroxybutyrate in HCT, whereas acetoacetate was favoured in NCT before access to food. These findings demonstrate that time-restricted feeding does not require a sustained calorie restriction for promoting and maintaining the synchronization of the metabolic and behavioural circadian clock, and suggest that metabolic modulators, such as FFAs and FGF21, could contribute to FAA expression.","container-title":"Scientific Reports","DOI":"10.1038/s41598-020-66538-0","ISSN":"2045-2322","journalAbbreviation":"Sci Rep","note":"PMID: 32572063\nPMCID: PMC7308331","source":"PubMed Central","title":"Synchronization of the circadian clock by time-restricted feeding with progressive increasing calorie intake. Resemblances and differences regarding a sustained hypocaloric restriction","URL":"https://www.ncbi.nlm.nih.gov/pmc/articles/PMC7308331/","volume":"10","author":[{"family":"García-Gaytán","given":"Ana Cristina"},{"family":"Miranda-Anaya","given":"Manuel"},{"family":"Turrubiate","given":"Isaías"},{"family":"López-De Portugal","given":"Leonardo"},{"family":"Bocanegra-Botello","given":"Guadalupe Nayeli"},{"family":"López-Islas","given":"Amairani"},{"family":"Díaz-Muñoz","given":"Mauricio"},{"family":"Méndez","given":"Isabel"}],"accessed":{"date-parts":[["2020",8,13]]},"issued":{"date-parts":[["2020",6,22]]}}}],"schema":"https://github.com/citation-style-language/schema/raw/master/csl-citation.json"} </w:instrText>
-      </w:r>
-      <w:r>
-        <w:rPr>
-          <w:color w:val="4472C4" w:themeColor="accent1"/>
-        </w:rPr>
-        <w:fldChar w:fldCharType="separate"/>
-      </w:r>
-      <w:r>
-        <w:rPr>
-          <w:rFonts w:ascii="Calibri" w:cs="Calibri"/>
-          <w:color w:val="0000FF"/>
-        </w:rPr>
-        <w:t>(Boucsein et al., 2019; García-Gaytán et al., 2020)</w:t>
-      </w:r>
-      <w:r>
-        <w:rPr>
-          <w:color w:val="4472C4" w:themeColor="accent1"/>
-        </w:rPr>
-        <w:fldChar w:fldCharType="end"/>
-      </w:r>
-      <w:r>
-        <w:rPr>
-          <w:color w:val="4472C4" w:themeColor="accent1"/>
-        </w:rPr>
-        <w:t>.</w:t>
-      </w:r>
-    </w:p>
-    <w:p/>
-    <w:p>
-      <w:pPr>
-        <w:pStyle w:val="Heading1"/>
-      </w:pPr>
-      <w:r>
-        <w:t>Conclusion:</w:t>
-      </w:r>
-    </w:p>
-    <w:p>
-      <w:pPr>
-        <w:pStyle w:val="ListParagraph"/>
-        <w:numPr>
-          <w:ilvl w:val="0"/>
-          <w:numId w:val="5"/>
-        </w:numPr>
-      </w:pPr>
-      <w:r>
-        <w:t>The conclusion is essentially entirely focused on the effect of gestational eTRF being</w:t>
-      </w:r>
-    </w:p>
-    <w:p>
-      <w:r>
-        <w:t>similar to intrauterine growth restriction (IUGR). Again, we respectfully disagree as the</w:t>
-      </w:r>
-    </w:p>
-    <w:p>
-      <w:r>
-        <w:t>evidence provided are too weak to make such a strong comparison. A quick review of</w:t>
-      </w:r>
-    </w:p>
-    <w:p>
-      <w:r>
-        <w:t>the literature cited seems to suggest that IUGR usually leads to low birth weight and</w:t>
-      </w:r>
-    </w:p>
-    <w:p>
-      <w:r>
-        <w:t>differences in fat content that is not observed here and that usually glucose and insulin</w:t>
-      </w:r>
-    </w:p>
-    <w:p>
-      <w:r>
-        <w:t>intolerance go hand by hand.</w:t>
-      </w:r>
-    </w:p>
-    <w:p/>
-    <w:p>
-      <w:pPr>
-        <w:rPr>
-          <w:del w:id="379" w:author="Dave Bridges" w:date="2022-07-07T12:58:00Z"/>
-          <w:b/>
-          <w:color w:val="000000" w:themeColor="text1"/>
-          <w:rPrChange w:id="380" w:author="Dave Bridges" w:date="2022-07-07T12:58:00Z">
-            <w:rPr>
-              <w:del w:id="381" w:author="Dave Bridges" w:date="2022-07-07T12:58:00Z"/>
-              <w:color w:val="4472C4" w:themeColor="accent1"/>
-            </w:rPr>
-          </w:rPrChange>
-        </w:rPr>
-      </w:pPr>
-      <w:commentRangeStart w:id="382"/>
-      <w:r>
-        <w:rPr>
-          <w:b/>
-          <w:color w:val="000000" w:themeColor="text1"/>
-          <w:rPrChange w:id="383" w:author="Dave Bridges" w:date="2022-07-07T12:58:00Z">
-            <w:rPr>
-              <w:color w:val="4472C4" w:themeColor="accent1"/>
-            </w:rPr>
-          </w:rPrChange>
-        </w:rPr>
-        <w:lastRenderedPageBreak/>
-        <w:t xml:space="preserve">In the literature, </w:t>
-      </w:r>
-      <w:commentRangeEnd w:id="382"/>
-      <w:r>
-        <w:rPr>
-          <w:rStyle w:val="CommentReference"/>
-        </w:rPr>
-        <w:commentReference w:id="382"/>
-      </w:r>
-      <w:r>
-        <w:rPr>
-          <w:b/>
-          <w:color w:val="000000" w:themeColor="text1"/>
-          <w:rPrChange w:id="384" w:author="Dave Bridges" w:date="2022-07-07T12:58:00Z">
-            <w:rPr>
-              <w:color w:val="4472C4" w:themeColor="accent1"/>
-            </w:rPr>
-          </w:rPrChange>
-        </w:rPr>
-        <w:t>there are often phenotypes that only arise in adulthood and do not have lowered birth weight. In mild models of restriction</w:t>
-      </w:r>
-      <w:r>
-        <w:rPr>
-          <w:b/>
-          <w:color w:val="000000" w:themeColor="text1"/>
-          <w:rPrChange w:id="385" w:author="Dave Bridges" w:date="2022-07-07T12:58:00Z">
-            <w:rPr>
-              <w:color w:val="4472C4" w:themeColor="accent1"/>
-            </w:rPr>
-          </w:rPrChange>
-        </w:rPr>
-        <w:t xml:space="preserve"> there is no </w:t>
-      </w:r>
-      <w:commentRangeStart w:id="386"/>
-      <w:r>
-        <w:rPr>
-          <w:b/>
-          <w:color w:val="000000" w:themeColor="text1"/>
-          <w:rPrChange w:id="387" w:author="Dave Bridges" w:date="2022-07-07T12:58:00Z">
-            <w:rPr>
-              <w:color w:val="4472C4" w:themeColor="accent1"/>
-            </w:rPr>
-          </w:rPrChange>
-        </w:rPr>
-        <w:t>effect on birthweight</w:t>
-      </w:r>
-      <w:commentRangeEnd w:id="386"/>
-      <w:r>
-        <w:rPr>
-          <w:rStyle w:val="CommentReference"/>
-        </w:rPr>
-        <w:commentReference w:id="386"/>
-      </w:r>
-      <w:r>
-        <w:rPr>
-          <w:b/>
-          <w:color w:val="000000" w:themeColor="text1"/>
-          <w:rPrChange w:id="388" w:author="Dave Bridges" w:date="2022-07-07T12:58:00Z">
-            <w:rPr>
-              <w:color w:val="4472C4" w:themeColor="accent1"/>
-            </w:rPr>
-          </w:rPrChange>
-        </w:rPr>
-        <w:t xml:space="preserve">. However, given that the metabolic disruption is only evident after additional stressors (HFHS diet), we have edited the language to make the conclusions much </w:t>
-      </w:r>
-      <w:proofErr w:type="gramStart"/>
-      <w:r>
-        <w:rPr>
-          <w:b/>
-          <w:color w:val="000000" w:themeColor="text1"/>
-          <w:rPrChange w:id="389" w:author="Dave Bridges" w:date="2022-07-07T12:58:00Z">
-            <w:rPr>
-              <w:color w:val="4472C4" w:themeColor="accent1"/>
-            </w:rPr>
-          </w:rPrChange>
-        </w:rPr>
-        <w:t>more mild</w:t>
-      </w:r>
-      <w:proofErr w:type="gramEnd"/>
-      <w:r>
-        <w:rPr>
-          <w:b/>
-          <w:color w:val="000000" w:themeColor="text1"/>
-          <w:rPrChange w:id="390" w:author="Dave Bridges" w:date="2022-07-07T12:58:00Z">
-            <w:rPr>
-              <w:color w:val="4472C4" w:themeColor="accent1"/>
-            </w:rPr>
-          </w:rPrChange>
-        </w:rPr>
-        <w:t xml:space="preserve">. </w:t>
-      </w:r>
-      <w:ins w:id="391" w:author="Dave Bridges" w:date="2022-07-07T12:58:00Z">
-        <w:r>
-          <w:rPr>
-            <w:b/>
-            <w:color w:val="000000" w:themeColor="text1"/>
-            <w:rPrChange w:id="392" w:author="Dave Bridges" w:date="2022-07-07T12:58:00Z">
-              <w:rPr>
-                <w:color w:val="4472C4" w:themeColor="accent1"/>
-              </w:rPr>
-            </w:rPrChange>
-          </w:rPr>
-          <w:t xml:space="preserve">On </w:t>
-        </w:r>
-      </w:ins>
-    </w:p>
-    <w:p>
-      <w:pPr>
-        <w:rPr>
-          <w:ins w:id="393" w:author="Dave Bridges" w:date="2022-07-07T12:58:00Z"/>
-          <w:b/>
-          <w:color w:val="000000" w:themeColor="text1"/>
-          <w:rPrChange w:id="394" w:author="Dave Bridges" w:date="2022-07-07T12:58:00Z">
-            <w:rPr>
-              <w:ins w:id="395" w:author="Dave Bridges" w:date="2022-07-07T12:58:00Z"/>
-              <w:color w:val="4472C4" w:themeColor="accent1"/>
-            </w:rPr>
-          </w:rPrChange>
-        </w:rPr>
-      </w:pPr>
-      <w:ins w:id="396" w:author="Dave Bridges" w:date="2022-07-07T12:58:00Z">
-        <w:r>
-          <w:rPr>
-            <w:b/>
-            <w:color w:val="000000" w:themeColor="text1"/>
-            <w:rPrChange w:id="397" w:author="Dave Bridges" w:date="2022-07-07T12:58:00Z">
-              <w:rPr>
-                <w:color w:val="4472C4" w:themeColor="accent1"/>
-              </w:rPr>
-            </w:rPrChange>
-          </w:rPr>
-          <w:t>p</w:t>
-        </w:r>
-      </w:ins>
-      <w:del w:id="398" w:author="Dave Bridges" w:date="2022-07-07T12:58:00Z">
-        <w:r>
-          <w:rPr>
-            <w:b/>
-            <w:color w:val="000000" w:themeColor="text1"/>
-            <w:rPrChange w:id="399" w:author="Dave Bridges" w:date="2022-07-07T12:58:00Z">
-              <w:rPr>
-                <w:color w:val="4472C4" w:themeColor="accent1"/>
-              </w:rPr>
-            </w:rPrChange>
-          </w:rPr>
-          <w:delText>P</w:delText>
-        </w:r>
-      </w:del>
-      <w:r>
-        <w:rPr>
-          <w:b/>
-          <w:color w:val="000000" w:themeColor="text1"/>
-          <w:rPrChange w:id="400" w:author="Dave Bridges" w:date="2022-07-07T12:58:00Z">
-            <w:rPr>
-              <w:color w:val="4472C4" w:themeColor="accent1"/>
-            </w:rPr>
-          </w:rPrChange>
-        </w:rPr>
-        <w:t xml:space="preserve">age 18 lines 436-438 </w:t>
-      </w:r>
-      <w:ins w:id="401" w:author="Dave Bridges" w:date="2022-07-07T12:58:00Z">
-        <w:r>
-          <w:rPr>
-            <w:b/>
-            <w:color w:val="000000" w:themeColor="text1"/>
-            <w:rPrChange w:id="402" w:author="Dave Bridges" w:date="2022-07-07T12:58:00Z">
-              <w:rPr>
-                <w:color w:val="4472C4" w:themeColor="accent1"/>
-              </w:rPr>
-            </w:rPrChange>
-          </w:rPr>
-          <w:t>of the revised manuscript we note:</w:t>
-        </w:r>
-      </w:ins>
-    </w:p>
-    <w:p>
-      <w:pPr>
-        <w:ind w:left="720"/>
-        <w:rPr>
-          <w:rFonts w:ascii="Times New Roman" w:hAnsi="Times New Roman" w:cs="Times New Roman"/>
-          <w:color w:val="2E74B5" w:themeColor="accent5" w:themeShade="BF"/>
-        </w:rPr>
-        <w:pPrChange w:id="403" w:author="Dave Bridges" w:date="2022-07-07T12:58:00Z">
-          <w:pPr>
-            <w:ind w:firstLine="360"/>
-          </w:pPr>
-        </w:pPrChange>
-      </w:pPr>
-      <w:ins w:id="404" w:author="Dave Bridges" w:date="2022-07-07T12:58:00Z">
-        <w:r>
-          <w:rPr>
-            <w:color w:val="4472C4" w:themeColor="accent1"/>
-          </w:rPr>
-          <w:br/>
-        </w:r>
-      </w:ins>
-      <w:r>
-        <w:rPr>
-          <w:b/>
-          <w:color w:val="4472C4" w:themeColor="accent1"/>
-          <w:rPrChange w:id="405" w:author="Dave Bridges" w:date="2022-07-07T12:58:00Z">
-            <w:rPr>
-              <w:color w:val="4472C4" w:themeColor="accent1"/>
-            </w:rPr>
-          </w:rPrChange>
-        </w:rPr>
-        <w:t>“</w:t>
-      </w:r>
-      <w:r>
-        <w:rPr>
-          <w:rFonts w:ascii="Times New Roman" w:hAnsi="Times New Roman" w:cs="Times New Roman"/>
-          <w:b/>
-          <w:color w:val="4472C4" w:themeColor="accent1"/>
-          <w:rPrChange w:id="406" w:author="Dave Bridges" w:date="2022-07-07T12:58:00Z">
-            <w:rPr>
-              <w:rFonts w:ascii="Times New Roman" w:hAnsi="Times New Roman" w:cs="Times New Roman"/>
-              <w:color w:val="4472C4" w:themeColor="accent1"/>
-            </w:rPr>
-          </w:rPrChange>
-        </w:rPr>
-        <w:t xml:space="preserve">Offspring who are exposed to eTRF of NCD </w:t>
-      </w:r>
-      <w:r>
-        <w:rPr>
-          <w:rFonts w:ascii="Times New Roman" w:hAnsi="Times New Roman" w:cs="Times New Roman"/>
-          <w:b/>
-          <w:i/>
-          <w:iCs/>
-          <w:color w:val="4472C4" w:themeColor="accent1"/>
-          <w:rPrChange w:id="407" w:author="Dave Bridges" w:date="2022-07-07T12:58:00Z">
-            <w:rPr>
-              <w:rFonts w:ascii="Times New Roman" w:hAnsi="Times New Roman" w:cs="Times New Roman"/>
-              <w:i/>
-              <w:iCs/>
-              <w:color w:val="4472C4" w:themeColor="accent1"/>
-            </w:rPr>
-          </w:rPrChange>
-        </w:rPr>
-        <w:t>in utero</w:t>
-      </w:r>
-      <w:r>
-        <w:rPr>
-          <w:rFonts w:ascii="Times New Roman" w:hAnsi="Times New Roman" w:cs="Times New Roman"/>
-          <w:b/>
-          <w:color w:val="4472C4" w:themeColor="accent1"/>
-          <w:rPrChange w:id="408" w:author="Dave Bridges" w:date="2022-07-07T12:58:00Z">
-            <w:rPr>
-              <w:rFonts w:ascii="Times New Roman" w:hAnsi="Times New Roman" w:cs="Times New Roman"/>
-              <w:color w:val="4472C4" w:themeColor="accent1"/>
-            </w:rPr>
-          </w:rPrChange>
-        </w:rPr>
-        <w:t xml:space="preserve"> have similar body composition, glucose tolerance, and insulin tolerance in early adulthood with normal chow feeding in both males and </w:t>
-      </w:r>
-      <w:r>
-        <w:rPr>
-          <w:rFonts w:ascii="Times New Roman" w:hAnsi="Times New Roman" w:cs="Times New Roman"/>
-          <w:b/>
-          <w:color w:val="2E74B5" w:themeColor="accent5" w:themeShade="BF"/>
-          <w:rPrChange w:id="409" w:author="Dave Bridges" w:date="2022-07-07T12:58:00Z">
-            <w:rPr>
-              <w:rFonts w:ascii="Times New Roman" w:hAnsi="Times New Roman" w:cs="Times New Roman"/>
-              <w:color w:val="2E74B5" w:themeColor="accent5" w:themeShade="BF"/>
-            </w:rPr>
-          </w:rPrChange>
-        </w:rPr>
-        <w:t>females. Gestational eTRF led to sex-specific impairments in male glucose tolerance in adulthood after chronic HFHS feeding. This occurs without</w:t>
-      </w:r>
-      <w:bookmarkStart w:id="410" w:name="_GoBack"/>
-      <w:bookmarkEnd w:id="410"/>
-      <w:r>
-        <w:rPr>
-          <w:rFonts w:ascii="Times New Roman" w:hAnsi="Times New Roman" w:cs="Times New Roman"/>
-          <w:b/>
-          <w:color w:val="2E74B5" w:themeColor="accent5" w:themeShade="BF"/>
-          <w:rPrChange w:id="411" w:author="Dave Bridges" w:date="2022-07-07T12:58:00Z">
-            <w:rPr>
-              <w:rFonts w:ascii="Times New Roman" w:hAnsi="Times New Roman" w:cs="Times New Roman"/>
-              <w:color w:val="2E74B5" w:themeColor="accent5" w:themeShade="BF"/>
-            </w:rPr>
-          </w:rPrChange>
-        </w:rPr>
-        <w:t xml:space="preserve"> increase in body weight, fat mass, or food intake compared to age matched AL males. More research is warranted to understand the mechanisms that underlie this novel phenotype.</w:t>
-      </w:r>
-      <w:r>
-        <w:rPr>
-          <w:b/>
-          <w:color w:val="2E74B5" w:themeColor="accent5" w:themeShade="BF"/>
-          <w:rPrChange w:id="412" w:author="Dave Bridges" w:date="2022-07-07T12:58:00Z">
-            <w:rPr>
-              <w:color w:val="2E74B5" w:themeColor="accent5" w:themeShade="BF"/>
-            </w:rPr>
-          </w:rPrChange>
-        </w:rPr>
-        <w:t>”</w:t>
-      </w:r>
-    </w:p>
-    <w:p>
-      <w:pPr>
-        <w:rPr>
-          <w:ins w:id="413" w:author="Dave Bridges" w:date="2022-07-07T12:58:00Z"/>
-          <w:color w:val="2E74B5" w:themeColor="accent5" w:themeShade="BF"/>
-        </w:rPr>
-      </w:pPr>
-    </w:p>
-    <w:p>
-      <w:pPr>
-        <w:rPr>
-          <w:color w:val="000000" w:themeColor="text1"/>
-          <w:rPrChange w:id="414" w:author="Dave Bridges" w:date="2022-07-07T13:01:00Z">
-            <w:rPr>
-              <w:color w:val="2E74B5" w:themeColor="accent5" w:themeShade="BF"/>
-            </w:rPr>
-          </w:rPrChange>
-        </w:rPr>
-      </w:pPr>
-      <w:r>
-        <w:rPr>
-          <w:color w:val="000000" w:themeColor="text1"/>
-          <w:rPrChange w:id="415" w:author="Dave Bridges" w:date="2022-07-07T13:01:00Z">
-            <w:rPr>
-              <w:color w:val="2E74B5" w:themeColor="accent5" w:themeShade="BF"/>
-            </w:rPr>
-          </w:rPrChange>
-        </w:rPr>
-        <w:t>Minor:</w:t>
-      </w:r>
-    </w:p>
-    <w:p>
-      <w:pPr>
-        <w:pStyle w:val="ListParagraph"/>
-        <w:numPr>
-          <w:ilvl w:val="0"/>
-          <w:numId w:val="5"/>
-        </w:numPr>
-      </w:pPr>
-      <w:r>
-        <w:t>Result section 1 title: “Gestational eTRF increases food intake, but not body</w:t>
-      </w:r>
-    </w:p>
-    <w:p>
-      <w:r>
-        <w:t>composition in early life”</w:t>
-      </w:r>
-    </w:p>
-    <w:p>
-      <w:pPr>
-        <w:rPr>
-          <w:ins w:id="416" w:author="Dave Bridges" w:date="2022-07-07T12:57:00Z"/>
-          <w:color w:val="2E74B5" w:themeColor="accent5" w:themeShade="BF"/>
-        </w:rPr>
-      </w:pPr>
-    </w:p>
-    <w:p>
-      <w:pPr>
-        <w:rPr>
-          <w:ins w:id="417" w:author="Dave Bridges" w:date="2022-07-07T12:58:00Z"/>
-          <w:color w:val="000000" w:themeColor="text1"/>
-        </w:rPr>
-      </w:pPr>
-      <w:ins w:id="418" w:author="Dave Bridges" w:date="2022-07-07T12:57:00Z">
-        <w:r>
-          <w:rPr>
-            <w:b/>
-            <w:color w:val="000000" w:themeColor="text1"/>
-            <w:rPrChange w:id="419" w:author="Dave Bridges" w:date="2022-07-07T12:58:00Z">
-              <w:rPr>
-                <w:color w:val="2E74B5" w:themeColor="accent5" w:themeShade="BF"/>
-              </w:rPr>
-            </w:rPrChange>
-          </w:rPr>
-          <w:t xml:space="preserve">Updated on </w:t>
-        </w:r>
-      </w:ins>
-      <w:r>
-        <w:rPr>
-          <w:b/>
-          <w:color w:val="000000" w:themeColor="text1"/>
-          <w:rPrChange w:id="420" w:author="Dave Bridges" w:date="2022-07-07T12:58:00Z">
-            <w:rPr>
-              <w:color w:val="2E74B5" w:themeColor="accent5" w:themeShade="BF"/>
-            </w:rPr>
-          </w:rPrChange>
-        </w:rPr>
-        <w:t xml:space="preserve">page 10 line </w:t>
-      </w:r>
-      <w:proofErr w:type="gramStart"/>
-      <w:r>
-        <w:rPr>
-          <w:b/>
-          <w:color w:val="000000" w:themeColor="text1"/>
-          <w:rPrChange w:id="421" w:author="Dave Bridges" w:date="2022-07-07T12:58:00Z">
-            <w:rPr>
-              <w:color w:val="2E74B5" w:themeColor="accent5" w:themeShade="BF"/>
-            </w:rPr>
-          </w:rPrChange>
-        </w:rPr>
-        <w:t>230</w:t>
-      </w:r>
-      <w:r>
-        <w:rPr>
-          <w:color w:val="000000" w:themeColor="text1"/>
-          <w:rPrChange w:id="422" w:author="Dave Bridges" w:date="2022-07-07T12:58:00Z">
-            <w:rPr>
-              <w:color w:val="2E74B5" w:themeColor="accent5" w:themeShade="BF"/>
-            </w:rPr>
-          </w:rPrChange>
-        </w:rPr>
-        <w:t xml:space="preserve"> </w:t>
-      </w:r>
-      <w:ins w:id="423" w:author="Dave Bridges" w:date="2022-07-07T12:58:00Z">
-        <w:r>
-          <w:rPr>
-            <w:color w:val="000000" w:themeColor="text1"/>
-          </w:rPr>
-          <w:t>:</w:t>
-        </w:r>
-        <w:proofErr w:type="gramEnd"/>
-      </w:ins>
-    </w:p>
-    <w:p>
-      <w:pPr>
-        <w:rPr>
-          <w:ins w:id="424" w:author="Dave Bridges" w:date="2022-07-07T12:58:00Z"/>
-          <w:b/>
-          <w:color w:val="2E74B5" w:themeColor="accent5" w:themeShade="BF"/>
-        </w:rPr>
-      </w:pPr>
-    </w:p>
-    <w:p>
-      <w:pPr>
-        <w:rPr>
-          <w:ins w:id="425" w:author="Dave Bridges" w:date="2022-07-07T12:58:00Z"/>
-          <w:b/>
-          <w:color w:val="2E74B5" w:themeColor="accent5" w:themeShade="BF"/>
-        </w:rPr>
-      </w:pPr>
-    </w:p>
-    <w:p>
-      <w:pPr>
-        <w:ind w:left="360"/>
-        <w:rPr>
-          <w:ins w:id="426" w:author="Dave Bridges" w:date="2022-07-07T12:57:00Z"/>
-          <w:b/>
-          <w:color w:val="2E74B5" w:themeColor="accent5" w:themeShade="BF"/>
-          <w:rPrChange w:id="427" w:author="Dave Bridges" w:date="2022-07-07T12:58:00Z">
-            <w:rPr>
-              <w:ins w:id="428" w:author="Dave Bridges" w:date="2022-07-07T12:57:00Z"/>
-              <w:color w:val="2E74B5" w:themeColor="accent5" w:themeShade="BF"/>
-            </w:rPr>
-          </w:rPrChange>
-        </w:rPr>
-        <w:pPrChange w:id="429" w:author="Dave Bridges" w:date="2022-07-07T12:58:00Z">
-          <w:pPr/>
-        </w:pPrChange>
-      </w:pPr>
-      <w:r>
-        <w:rPr>
-          <w:b/>
-          <w:color w:val="2E74B5" w:themeColor="accent5" w:themeShade="BF"/>
-          <w:rPrChange w:id="430" w:author="Dave Bridges" w:date="2022-07-07T12:58:00Z">
-            <w:rPr>
-              <w:color w:val="2E74B5" w:themeColor="accent5" w:themeShade="BF"/>
-            </w:rPr>
-          </w:rPrChange>
-        </w:rPr>
-        <w:t xml:space="preserve">“Gestational </w:t>
-      </w:r>
-      <w:proofErr w:type="spellStart"/>
-      <w:r>
-        <w:rPr>
-          <w:b/>
-          <w:color w:val="2E74B5" w:themeColor="accent5" w:themeShade="BF"/>
-          <w:rPrChange w:id="431" w:author="Dave Bridges" w:date="2022-07-07T12:58:00Z">
-            <w:rPr>
-              <w:color w:val="2E74B5" w:themeColor="accent5" w:themeShade="BF"/>
-            </w:rPr>
-          </w:rPrChange>
-        </w:rPr>
-        <w:t>eTRF</w:t>
-      </w:r>
-      <w:proofErr w:type="spellEnd"/>
-      <w:r>
-        <w:rPr>
-          <w:b/>
-          <w:color w:val="2E74B5" w:themeColor="accent5" w:themeShade="BF"/>
-          <w:rPrChange w:id="432" w:author="Dave Bridges" w:date="2022-07-07T12:58:00Z">
-            <w:rPr>
-              <w:color w:val="2E74B5" w:themeColor="accent5" w:themeShade="BF"/>
-            </w:rPr>
-          </w:rPrChange>
-        </w:rPr>
-        <w:t xml:space="preserve"> increases food intake, but not body weight in early life.”</w:t>
-      </w:r>
-    </w:p>
-    <w:p>
-      <w:pPr>
-        <w:rPr>
-          <w:ins w:id="433" w:author="Dave Bridges" w:date="2022-07-07T12:57:00Z"/>
-          <w:color w:val="2E74B5" w:themeColor="accent5" w:themeShade="BF"/>
-        </w:rPr>
-      </w:pPr>
-    </w:p>
-    <w:p>
-      <w:pPr>
-        <w:rPr>
-          <w:color w:val="2E74B5" w:themeColor="accent5" w:themeShade="BF"/>
-        </w:rPr>
-      </w:pPr>
-    </w:p>
-    <w:p>
-      <w:pPr>
-        <w:pStyle w:val="ListParagraph"/>
-        <w:numPr>
-          <w:ilvl w:val="0"/>
-          <w:numId w:val="5"/>
-        </w:numPr>
-        <w:rPr>
-          <w:ins w:id="434" w:author="Dave Bridges" w:date="2022-07-07T12:55:00Z"/>
-        </w:rPr>
-      </w:pPr>
-      <w:r>
-        <w:t>Result section 3: what is meant by “overnutrition challenge</w:t>
-      </w:r>
-      <w:proofErr w:type="gramStart"/>
-      <w:r>
-        <w:t>” ?</w:t>
-      </w:r>
-      <w:proofErr w:type="gramEnd"/>
-    </w:p>
-    <w:p>
-      <w:pPr>
-        <w:pStyle w:val="ListParagraph"/>
-        <w:pPrChange w:id="435" w:author="Dave Bridges" w:date="2022-07-07T12:55:00Z">
+        <w:pPrChange w:id="675" w:author="Dave Bridges" w:date="2022-07-07T14:48:00Z">
           <w:pPr>
             <w:pStyle w:val="ListParagraph"/>
             <w:numPr>
@@ -17473,198 +19049,894 @@
           </w:pPr>
         </w:pPrChange>
       </w:pPr>
+      <w:r>
+        <w:t>Thus, in the reviewer’s opinion, there</w:t>
+      </w:r>
+    </w:p>
+    <w:p>
+      <w:r>
+        <w:lastRenderedPageBreak/>
+        <w:t xml:space="preserve">is a missed opportunity to study the effect on the dams as well as the impact of </w:t>
+      </w:r>
+      <w:proofErr w:type="gramStart"/>
+      <w:r>
+        <w:t>the</w:t>
+      </w:r>
+      <w:proofErr w:type="gramEnd"/>
+    </w:p>
+    <w:p>
+      <w:r>
+        <w:t>intervention in the context of diet-induced obesity and/or metabolic disease in the dams</w:t>
+      </w:r>
+    </w:p>
+    <w:p>
+      <w:r>
+        <w:t xml:space="preserve">since, in the </w:t>
+      </w:r>
+      <w:proofErr w:type="gramStart"/>
+      <w:r>
+        <w:t>reviewers</w:t>
+      </w:r>
+      <w:proofErr w:type="gramEnd"/>
+      <w:r>
+        <w:t xml:space="preserve"> opinion, the idea that (1) healthy pregnant women would</w:t>
+      </w:r>
+    </w:p>
+    <w:p>
+      <w:r>
+        <w:t>deliberately restrict their eating window to 6 hours daily for the duration of the pregnancy</w:t>
+      </w:r>
+    </w:p>
+    <w:p>
+      <w:r>
+        <w:t>– a very restrictive intervention - or that (2) this model can recapitulate some aspects of</w:t>
+      </w:r>
     </w:p>
     <w:p>
       <w:pPr>
         <w:rPr>
-          <w:ins w:id="436" w:author="Dave Bridges" w:date="2022-07-07T12:55:00Z"/>
-          <w:b/>
-          <w:color w:val="000000" w:themeColor="text1"/>
-          <w:rPrChange w:id="437" w:author="Dave Bridges" w:date="2022-07-07T12:55:00Z">
-            <w:rPr>
-              <w:ins w:id="438" w:author="Dave Bridges" w:date="2022-07-07T12:55:00Z"/>
-              <w:color w:val="2E74B5" w:themeColor="accent5" w:themeShade="BF"/>
-            </w:rPr>
-          </w:rPrChange>
+          <w:ins w:id="676" w:author="Dave Bridges" w:date="2022-07-07T13:00:00Z"/>
         </w:rPr>
       </w:pPr>
-      <w:ins w:id="439" w:author="Dave Bridges" w:date="2022-07-07T12:56:00Z">
-        <w:r>
-          <w:rPr>
-            <w:b/>
-            <w:color w:val="000000" w:themeColor="text1"/>
-          </w:rPr>
-          <w:t>By o</w:t>
+      <w:r>
+        <w:t>eating disruption associated with pregnancy is farfetched.</w:t>
+      </w:r>
+    </w:p>
+    <w:p/>
+    <w:p>
+      <w:pPr>
+        <w:rPr>
+          <w:b/>
+          <w:color w:val="000000" w:themeColor="text1"/>
+          <w:rPrChange w:id="677" w:author="Dave Bridges" w:date="2022-07-07T14:51:00Z">
+            <w:rPr>
+              <w:color w:val="4472C4" w:themeColor="accent1"/>
+            </w:rPr>
+          </w:rPrChange>
+        </w:rPr>
+      </w:pPr>
+      <w:r>
+        <w:rPr>
+          <w:b/>
+          <w:color w:val="000000" w:themeColor="text1"/>
+          <w:rPrChange w:id="678" w:author="Dave Bridges" w:date="2022-07-07T14:51:00Z">
+            <w:rPr>
+              <w:color w:val="4472C4" w:themeColor="accent1"/>
+            </w:rPr>
+          </w:rPrChange>
+        </w:rPr>
+        <w:t xml:space="preserve">As referenced in the previous comment, we </w:t>
+      </w:r>
+      <w:del w:id="679" w:author="Dave Bridges" w:date="2022-07-07T14:48:00Z">
+        <w:r>
+          <w:rPr>
+            <w:b/>
+            <w:color w:val="000000" w:themeColor="text1"/>
+            <w:rPrChange w:id="680" w:author="Dave Bridges" w:date="2022-07-07T14:51:00Z">
+              <w:rPr>
+                <w:color w:val="4472C4" w:themeColor="accent1"/>
+              </w:rPr>
+            </w:rPrChange>
+          </w:rPr>
+          <w:delText xml:space="preserve">know </w:delText>
+        </w:r>
+      </w:del>
+      <w:ins w:id="681" w:author="Dave Bridges" w:date="2022-07-07T14:48:00Z">
+        <w:r>
+          <w:rPr>
+            <w:b/>
+            <w:color w:val="000000" w:themeColor="text1"/>
+            <w:rPrChange w:id="682" w:author="Dave Bridges" w:date="2022-07-07T14:51:00Z">
+              <w:rPr>
+                <w:color w:val="4472C4" w:themeColor="accent1"/>
+              </w:rPr>
+            </w:rPrChange>
+          </w:rPr>
+          <w:t>agree</w:t>
+        </w:r>
+        <w:r>
+          <w:rPr>
+            <w:b/>
+            <w:color w:val="000000" w:themeColor="text1"/>
+            <w:rPrChange w:id="683" w:author="Dave Bridges" w:date="2022-07-07T14:51:00Z">
+              <w:rPr>
+                <w:color w:val="4472C4" w:themeColor="accent1"/>
+              </w:rPr>
+            </w:rPrChange>
+          </w:rPr>
+          <w:t xml:space="preserve"> </w:t>
         </w:r>
       </w:ins>
-      <w:del w:id="440" w:author="Dave Bridges" w:date="2022-07-07T12:56:00Z">
-        <w:r>
-          <w:rPr>
-            <w:b/>
-            <w:color w:val="000000" w:themeColor="text1"/>
-            <w:rPrChange w:id="441" w:author="Dave Bridges" w:date="2022-07-07T12:55:00Z">
-              <w:rPr>
-                <w:color w:val="2E74B5" w:themeColor="accent5" w:themeShade="BF"/>
+      <w:r>
+        <w:rPr>
+          <w:b/>
+          <w:color w:val="000000" w:themeColor="text1"/>
+          <w:rPrChange w:id="684" w:author="Dave Bridges" w:date="2022-07-07T14:51:00Z">
+            <w:rPr>
+              <w:color w:val="4472C4" w:themeColor="accent1"/>
+            </w:rPr>
+          </w:rPrChange>
+        </w:rPr>
+        <w:t xml:space="preserve">that although the 6h time restriction is </w:t>
+      </w:r>
+      <w:del w:id="685" w:author="Dave Bridges" w:date="2022-07-07T14:48:00Z">
+        <w:r>
+          <w:rPr>
+            <w:b/>
+            <w:color w:val="000000" w:themeColor="text1"/>
+            <w:rPrChange w:id="686" w:author="Dave Bridges" w:date="2022-07-07T14:51:00Z">
+              <w:rPr>
+                <w:color w:val="4472C4" w:themeColor="accent1"/>
               </w:rPr>
             </w:rPrChange>
           </w:rPr>
-          <w:delText>O</w:delText>
+          <w:delText xml:space="preserve">very </w:delText>
         </w:r>
       </w:del>
-      <w:r>
-        <w:rPr>
-          <w:b/>
-          <w:color w:val="000000" w:themeColor="text1"/>
-          <w:rPrChange w:id="442" w:author="Dave Bridges" w:date="2022-07-07T12:55:00Z">
-            <w:rPr>
-              <w:color w:val="2E74B5" w:themeColor="accent5" w:themeShade="BF"/>
-            </w:rPr>
-          </w:rPrChange>
-        </w:rPr>
-        <w:t xml:space="preserve">vernutrition challenge </w:t>
-      </w:r>
-      <w:del w:id="443" w:author="Dave Bridges" w:date="2022-07-07T12:57:00Z">
-        <w:r>
-          <w:rPr>
-            <w:b/>
-            <w:color w:val="000000" w:themeColor="text1"/>
-            <w:rPrChange w:id="444" w:author="Dave Bridges" w:date="2022-07-07T12:55:00Z">
-              <w:rPr>
-                <w:color w:val="2E74B5" w:themeColor="accent5" w:themeShade="BF"/>
+      <w:ins w:id="687" w:author="Dave Bridges" w:date="2022-07-07T14:49:00Z">
+        <w:r>
+          <w:rPr>
+            <w:b/>
+            <w:color w:val="000000" w:themeColor="text1"/>
+            <w:rPrChange w:id="688" w:author="Dave Bridges" w:date="2022-07-07T14:51:00Z">
+              <w:rPr>
+                <w:color w:val="4472C4" w:themeColor="accent1"/>
               </w:rPr>
             </w:rPrChange>
           </w:rPr>
-          <w:delText>is a common term for dietetic analysis in</w:delText>
+          <w:t>relatively</w:t>
+        </w:r>
+      </w:ins>
+      <w:ins w:id="689" w:author="Dave Bridges" w:date="2022-07-07T14:48:00Z">
+        <w:r>
+          <w:rPr>
+            <w:b/>
+            <w:color w:val="000000" w:themeColor="text1"/>
+            <w:rPrChange w:id="690" w:author="Dave Bridges" w:date="2022-07-07T14:51:00Z">
+              <w:rPr>
+                <w:color w:val="4472C4" w:themeColor="accent1"/>
+              </w:rPr>
+            </w:rPrChange>
+          </w:rPr>
+          <w:t xml:space="preserve"> </w:t>
+        </w:r>
+      </w:ins>
+      <w:r>
+        <w:rPr>
+          <w:b/>
+          <w:color w:val="000000" w:themeColor="text1"/>
+          <w:rPrChange w:id="691" w:author="Dave Bridges" w:date="2022-07-07T14:51:00Z">
+            <w:rPr>
+              <w:color w:val="4472C4" w:themeColor="accent1"/>
+            </w:rPr>
+          </w:rPrChange>
+        </w:rPr>
+        <w:t>narrow</w:t>
+      </w:r>
+      <w:ins w:id="692" w:author="Dave Bridges" w:date="2022-07-07T14:48:00Z">
+        <w:r>
+          <w:rPr>
+            <w:b/>
+            <w:color w:val="000000" w:themeColor="text1"/>
+            <w:rPrChange w:id="693" w:author="Dave Bridges" w:date="2022-07-07T14:51:00Z">
+              <w:rPr>
+                <w:color w:val="4472C4" w:themeColor="accent1"/>
+              </w:rPr>
+            </w:rPrChange>
+          </w:rPr>
+          <w:t xml:space="preserve"> </w:t>
+        </w:r>
+      </w:ins>
+      <w:r>
+        <w:rPr>
+          <w:b/>
+          <w:color w:val="000000" w:themeColor="text1"/>
+          <w:rPrChange w:id="694" w:author="Dave Bridges" w:date="2022-07-07T14:51:00Z">
+            <w:rPr>
+              <w:color w:val="4472C4" w:themeColor="accent1"/>
+            </w:rPr>
+          </w:rPrChange>
+        </w:rPr>
+        <w:t>(reviewer 1, comment 13)</w:t>
+      </w:r>
+      <w:r>
+        <w:rPr>
+          <w:b/>
+          <w:color w:val="000000" w:themeColor="text1"/>
+          <w:rPrChange w:id="695" w:author="Dave Bridges" w:date="2022-07-07T14:51:00Z">
+            <w:rPr>
+              <w:color w:val="4472C4" w:themeColor="accent1"/>
+            </w:rPr>
+          </w:rPrChange>
+        </w:rPr>
+        <w:t xml:space="preserve">, </w:t>
+      </w:r>
+      <w:ins w:id="696" w:author="Dave Bridges" w:date="2022-07-07T14:49:00Z">
+        <w:r>
+          <w:rPr>
+            <w:b/>
+            <w:color w:val="000000" w:themeColor="text1"/>
+            <w:rPrChange w:id="697" w:author="Dave Bridges" w:date="2022-07-07T14:51:00Z">
+              <w:rPr>
+                <w:color w:val="4472C4" w:themeColor="accent1"/>
+              </w:rPr>
+            </w:rPrChange>
+          </w:rPr>
+          <w:t xml:space="preserve">and </w:t>
+        </w:r>
+      </w:ins>
+      <w:r>
+        <w:rPr>
+          <w:b/>
+          <w:color w:val="000000" w:themeColor="text1"/>
+          <w:rPrChange w:id="698" w:author="Dave Bridges" w:date="2022-07-07T14:51:00Z">
+            <w:rPr>
+              <w:color w:val="4472C4" w:themeColor="accent1"/>
+            </w:rPr>
+          </w:rPrChange>
+        </w:rPr>
+        <w:t>there is evidence that TRF happens in pregnant women.</w:t>
+      </w:r>
+      <w:r>
+        <w:rPr>
+          <w:b/>
+          <w:color w:val="000000" w:themeColor="text1"/>
+          <w:rPrChange w:id="699" w:author="Dave Bridges" w:date="2022-07-07T14:51:00Z">
+            <w:rPr>
+              <w:color w:val="4472C4" w:themeColor="accent1"/>
+            </w:rPr>
+          </w:rPrChange>
+        </w:rPr>
+        <w:t xml:space="preserve"> </w:t>
+      </w:r>
+      <w:r>
+        <w:rPr>
+          <w:b/>
+          <w:color w:val="000000" w:themeColor="text1"/>
+          <w:rPrChange w:id="700" w:author="Dave Bridges" w:date="2022-07-07T14:51:00Z">
+            <w:rPr>
+              <w:color w:val="4472C4" w:themeColor="accent1"/>
+            </w:rPr>
+          </w:rPrChange>
+        </w:rPr>
+        <w:t xml:space="preserve">As of yet, there are </w:t>
+      </w:r>
+      <w:r>
+        <w:rPr>
+          <w:b/>
+          <w:color w:val="000000" w:themeColor="text1"/>
+          <w:rPrChange w:id="701" w:author="Dave Bridges" w:date="2022-07-07T14:51:00Z">
+            <w:rPr>
+              <w:color w:val="4472C4" w:themeColor="accent1"/>
+            </w:rPr>
+          </w:rPrChange>
+        </w:rPr>
+        <w:t xml:space="preserve">no known rigorous </w:t>
+      </w:r>
+      <w:r>
+        <w:rPr>
+          <w:b/>
+          <w:color w:val="000000" w:themeColor="text1"/>
+          <w:rPrChange w:id="702" w:author="Dave Bridges" w:date="2022-07-07T14:51:00Z">
+            <w:rPr>
+              <w:color w:val="4472C4" w:themeColor="accent1"/>
+            </w:rPr>
+          </w:rPrChange>
+        </w:rPr>
+        <w:t>studies that look at this in human beings</w:t>
+      </w:r>
+      <w:r>
+        <w:rPr>
+          <w:b/>
+          <w:color w:val="000000" w:themeColor="text1"/>
+          <w:rPrChange w:id="703" w:author="Dave Bridges" w:date="2022-07-07T14:51:00Z">
+            <w:rPr>
+              <w:color w:val="4472C4" w:themeColor="accent1"/>
+            </w:rPr>
+          </w:rPrChange>
+        </w:rPr>
+        <w:t xml:space="preserve">. </w:t>
+      </w:r>
+      <w:commentRangeStart w:id="704"/>
+      <w:ins w:id="705" w:author="Dave Bridges" w:date="2022-07-07T14:49:00Z">
+        <w:r>
+          <w:rPr>
+            <w:b/>
+            <w:color w:val="000000" w:themeColor="text1"/>
+            <w:rPrChange w:id="706" w:author="Dave Bridges" w:date="2022-07-07T14:51:00Z">
+              <w:rPr>
+                <w:color w:val="4472C4" w:themeColor="accent1"/>
+              </w:rPr>
+            </w:rPrChange>
+          </w:rPr>
+          <w:t>Furthermore</w:t>
+        </w:r>
+      </w:ins>
+      <w:ins w:id="707" w:author="Dave Bridges" w:date="2022-07-07T14:50:00Z">
+        <w:r>
+          <w:rPr>
+            <w:b/>
+            <w:color w:val="000000" w:themeColor="text1"/>
+            <w:rPrChange w:id="708" w:author="Dave Bridges" w:date="2022-07-07T14:51:00Z">
+              <w:rPr>
+                <w:color w:val="4472C4" w:themeColor="accent1"/>
+              </w:rPr>
+            </w:rPrChange>
+          </w:rPr>
+          <w:t>,</w:t>
+        </w:r>
+      </w:ins>
+      <w:ins w:id="709" w:author="Dave Bridges" w:date="2022-07-07T14:49:00Z">
+        <w:r>
+          <w:rPr>
+            <w:b/>
+            <w:color w:val="000000" w:themeColor="text1"/>
+            <w:rPrChange w:id="710" w:author="Dave Bridges" w:date="2022-07-07T14:51:00Z">
+              <w:rPr>
+                <w:color w:val="4472C4" w:themeColor="accent1"/>
+              </w:rPr>
+            </w:rPrChange>
+          </w:rPr>
+          <w:t xml:space="preserve"> identifying and following offspring of fasted pregnant people over decades while controlling for diet, genetics and environment would be difficult to impossible.  </w:t>
+        </w:r>
+      </w:ins>
+      <w:r>
+        <w:rPr>
+          <w:b/>
+          <w:color w:val="000000" w:themeColor="text1"/>
+          <w:rPrChange w:id="711" w:author="Dave Bridges" w:date="2022-07-07T14:51:00Z">
+            <w:rPr>
+              <w:color w:val="4472C4" w:themeColor="accent1"/>
+            </w:rPr>
+          </w:rPrChange>
+        </w:rPr>
+        <w:t xml:space="preserve">In order to begin to study this in humans, an understanding of the basic safety of this practice must be </w:t>
+      </w:r>
+      <w:r>
+        <w:rPr>
+          <w:b/>
+          <w:color w:val="000000" w:themeColor="text1"/>
+          <w:rPrChange w:id="712" w:author="Dave Bridges" w:date="2022-07-07T14:51:00Z">
+            <w:rPr>
+              <w:color w:val="4472C4" w:themeColor="accent1"/>
+            </w:rPr>
+          </w:rPrChange>
+        </w:rPr>
+        <w:t>ascertained</w:t>
+      </w:r>
+      <w:r>
+        <w:rPr>
+          <w:b/>
+          <w:color w:val="000000" w:themeColor="text1"/>
+          <w:rPrChange w:id="713" w:author="Dave Bridges" w:date="2022-07-07T14:51:00Z">
+            <w:rPr>
+              <w:color w:val="4472C4" w:themeColor="accent1"/>
+            </w:rPr>
+          </w:rPrChange>
+        </w:rPr>
+        <w:t>. This is why we chose to study this model in mice, to begin to assess the safety of this intervention. We agree that 6 hours is</w:t>
+      </w:r>
+      <w:r>
+        <w:rPr>
+          <w:b/>
+          <w:color w:val="000000" w:themeColor="text1"/>
+          <w:rPrChange w:id="714" w:author="Dave Bridges" w:date="2022-07-07T14:51:00Z">
+            <w:rPr>
+              <w:color w:val="4472C4" w:themeColor="accent1"/>
+            </w:rPr>
+          </w:rPrChange>
+        </w:rPr>
+        <w:t xml:space="preserve"> not the norm</w:t>
+      </w:r>
+      <w:r>
+        <w:rPr>
+          <w:b/>
+          <w:color w:val="000000" w:themeColor="text1"/>
+          <w:rPrChange w:id="715" w:author="Dave Bridges" w:date="2022-07-07T14:51:00Z">
+            <w:rPr>
+              <w:color w:val="4472C4" w:themeColor="accent1"/>
+            </w:rPr>
+          </w:rPrChange>
+        </w:rPr>
+        <w:t xml:space="preserve"> in terms of restriction</w:t>
+      </w:r>
+      <w:r>
+        <w:rPr>
+          <w:b/>
+          <w:color w:val="000000" w:themeColor="text1"/>
+          <w:rPrChange w:id="716" w:author="Dave Bridges" w:date="2022-07-07T14:51:00Z">
+            <w:rPr>
+              <w:color w:val="4472C4" w:themeColor="accent1"/>
+            </w:rPr>
+          </w:rPrChange>
+        </w:rPr>
+        <w:t xml:space="preserve">. </w:t>
+      </w:r>
+      <w:commentRangeEnd w:id="704"/>
+      <w:r>
+        <w:rPr>
+          <w:rStyle w:val="CommentReference"/>
+          <w:b/>
+          <w:color w:val="000000" w:themeColor="text1"/>
+          <w:rPrChange w:id="717" w:author="Dave Bridges" w:date="2022-07-07T14:51:00Z">
+            <w:rPr>
+              <w:rStyle w:val="CommentReference"/>
+            </w:rPr>
+          </w:rPrChange>
+        </w:rPr>
+        <w:commentReference w:id="704"/>
+      </w:r>
+      <w:r>
+        <w:rPr>
+          <w:b/>
+          <w:color w:val="000000" w:themeColor="text1"/>
+          <w:rPrChange w:id="718" w:author="Dave Bridges" w:date="2022-07-07T14:51:00Z">
+            <w:rPr>
+              <w:color w:val="4472C4" w:themeColor="accent1"/>
+            </w:rPr>
+          </w:rPrChange>
+        </w:rPr>
+        <w:t>However</w:t>
+      </w:r>
+      <w:r>
+        <w:rPr>
+          <w:b/>
+          <w:color w:val="000000" w:themeColor="text1"/>
+          <w:rPrChange w:id="719" w:author="Dave Bridges" w:date="2022-07-07T14:51:00Z">
+            <w:rPr>
+              <w:color w:val="4472C4" w:themeColor="accent1"/>
+            </w:rPr>
+          </w:rPrChange>
+        </w:rPr>
+        <w:t xml:space="preserve">, but the </w:t>
+      </w:r>
+      <w:r>
+        <w:rPr>
+          <w:b/>
+          <w:color w:val="000000" w:themeColor="text1"/>
+          <w:rPrChange w:id="720" w:author="Dave Bridges" w:date="2022-07-07T14:51:00Z">
+            <w:rPr>
+              <w:color w:val="4472C4" w:themeColor="accent1"/>
+            </w:rPr>
+          </w:rPrChange>
+        </w:rPr>
+        <w:t>range</w:t>
+      </w:r>
+      <w:r>
+        <w:rPr>
+          <w:b/>
+          <w:color w:val="000000" w:themeColor="text1"/>
+          <w:rPrChange w:id="721" w:author="Dave Bridges" w:date="2022-07-07T14:51:00Z">
+            <w:rPr>
+              <w:color w:val="4472C4" w:themeColor="accent1"/>
+            </w:rPr>
+          </w:rPrChange>
+        </w:rPr>
+        <w:t xml:space="preserve"> of 4</w:t>
+      </w:r>
+      <w:r>
+        <w:rPr>
+          <w:b/>
+          <w:color w:val="000000" w:themeColor="text1"/>
+          <w:rPrChange w:id="722" w:author="Dave Bridges" w:date="2022-07-07T14:51:00Z">
+            <w:rPr>
+              <w:color w:val="4472C4" w:themeColor="accent1"/>
+            </w:rPr>
+          </w:rPrChange>
+        </w:rPr>
+        <w:t>-12</w:t>
+      </w:r>
+      <w:r>
+        <w:rPr>
+          <w:b/>
+          <w:color w:val="000000" w:themeColor="text1"/>
+          <w:rPrChange w:id="723" w:author="Dave Bridges" w:date="2022-07-07T14:51:00Z">
+            <w:rPr>
+              <w:color w:val="4472C4" w:themeColor="accent1"/>
+            </w:rPr>
+          </w:rPrChange>
+        </w:rPr>
+        <w:t xml:space="preserve"> hours</w:t>
+      </w:r>
+      <w:r>
+        <w:rPr>
+          <w:b/>
+          <w:color w:val="000000" w:themeColor="text1"/>
+          <w:rPrChange w:id="724" w:author="Dave Bridges" w:date="2022-07-07T14:51:00Z">
+            <w:rPr>
+              <w:color w:val="4472C4" w:themeColor="accent1"/>
+            </w:rPr>
+          </w:rPrChange>
+        </w:rPr>
+        <w:t xml:space="preserve"> is normal in </w:t>
+      </w:r>
+      <w:r>
+        <w:rPr>
+          <w:b/>
+          <w:color w:val="000000" w:themeColor="text1"/>
+          <w:rPrChange w:id="725" w:author="Dave Bridges" w:date="2022-07-07T14:51:00Z">
+            <w:rPr>
+              <w:color w:val="4472C4" w:themeColor="accent1"/>
+            </w:rPr>
+          </w:rPrChange>
+        </w:rPr>
+        <w:t>the</w:t>
+      </w:r>
+      <w:r>
+        <w:rPr>
+          <w:b/>
+          <w:color w:val="000000" w:themeColor="text1"/>
+          <w:rPrChange w:id="726" w:author="Dave Bridges" w:date="2022-07-07T14:51:00Z">
+            <w:rPr>
+              <w:color w:val="4472C4" w:themeColor="accent1"/>
+            </w:rPr>
+          </w:rPrChange>
+        </w:rPr>
+        <w:t xml:space="preserve"> literature and our 6h intervention fits within that range. </w:t>
+      </w:r>
+      <w:ins w:id="727" w:author="Dave Bridges" w:date="2022-07-07T14:51:00Z">
+        <w:r>
+          <w:rPr>
+            <w:b/>
+            <w:color w:val="000000" w:themeColor="text1"/>
+          </w:rPr>
+          <w:t xml:space="preserve">Again, a separate observational study </w:t>
+        </w:r>
+        <w:proofErr w:type="spellStart"/>
+        <w:r>
+          <w:rPr>
+            <w:b/>
+            <w:color w:val="000000" w:themeColor="text1"/>
+          </w:rPr>
+          <w:t xml:space="preserve">that </w:t>
+        </w:r>
+        <w:proofErr w:type="spellEnd"/>
+        <w:r>
+          <w:rPr>
+            <w:b/>
+            <w:color w:val="000000" w:themeColor="text1"/>
+          </w:rPr>
+          <w:t>we are cond</w:t>
+        </w:r>
+      </w:ins>
+      <w:ins w:id="728" w:author="Dave Bridges" w:date="2022-07-07T14:52:00Z">
+        <w:r>
+          <w:rPr>
+            <w:b/>
+            <w:color w:val="000000" w:themeColor="text1"/>
+          </w:rPr>
+          <w:t xml:space="preserve">ucting will follow time restricted feeding in </w:t>
+        </w:r>
+        <w:r>
+          <w:rPr>
+            <w:b/>
+            <w:color w:val="000000" w:themeColor="text1"/>
+          </w:rPr>
+          <w:t xml:space="preserve">pregnant people.  While this study is in its initial phases, we find that restriction is </w:t>
+        </w:r>
+        <w:commentRangeStart w:id="729"/>
+        <w:r>
+          <w:rPr>
+            <w:b/>
+            <w:color w:val="000000" w:themeColor="text1"/>
+          </w:rPr>
+          <w:t>XXXX</w:t>
+        </w:r>
+        <w:commentRangeEnd w:id="729"/>
+        <w:r>
+          <w:rPr>
+            <w:rStyle w:val="CommentReference"/>
+          </w:rPr>
+          <w:commentReference w:id="729"/>
+        </w:r>
+        <w:r>
+          <w:rPr>
+            <w:b/>
+            <w:color w:val="000000" w:themeColor="text1"/>
+          </w:rPr>
+          <w:t xml:space="preserve">.  </w:t>
+        </w:r>
+      </w:ins>
+      <w:commentRangeStart w:id="731"/>
+      <w:ins w:id="732" w:author="Dave Bridges" w:date="2022-07-07T14:51:00Z">
+        <w:r>
+          <w:rPr>
+            <w:b/>
+            <w:color w:val="000000" w:themeColor="text1"/>
+          </w:rPr>
+          <w:t>Six</w:t>
+        </w:r>
+      </w:ins>
+      <w:del w:id="733" w:author="Dave Bridges" w:date="2022-07-07T14:51:00Z">
+        <w:r>
+          <w:rPr>
+            <w:b/>
+            <w:color w:val="000000" w:themeColor="text1"/>
+            <w:rPrChange w:id="734" w:author="Dave Bridges" w:date="2022-07-07T14:51:00Z">
+              <w:rPr>
+                <w:color w:val="4472C4" w:themeColor="accent1"/>
+              </w:rPr>
+            </w:rPrChange>
+          </w:rPr>
+          <w:delText>6</w:delText>
         </w:r>
       </w:del>
-      <w:ins w:id="445" w:author="Dave Bridges" w:date="2022-07-07T12:57:00Z">
-        <w:r>
-          <w:rPr>
-            <w:b/>
-            <w:color w:val="000000" w:themeColor="text1"/>
-          </w:rPr>
-          <w:t>we mean</w:t>
+      <w:r>
+        <w:rPr>
+          <w:b/>
+          <w:color w:val="000000" w:themeColor="text1"/>
+          <w:rPrChange w:id="735" w:author="Dave Bridges" w:date="2022-07-07T14:51:00Z">
+            <w:rPr>
+              <w:color w:val="4472C4" w:themeColor="accent1"/>
+            </w:rPr>
+          </w:rPrChange>
+        </w:rPr>
+        <w:t xml:space="preserve"> hour feeding periods have been used in previous TRF studies in both human</w:t>
+      </w:r>
+      <w:r>
+        <w:rPr>
+          <w:b/>
+          <w:color w:val="000000" w:themeColor="text1"/>
+          <w:rPrChange w:id="736" w:author="Dave Bridges" w:date="2022-07-07T14:51:00Z">
+            <w:rPr>
+              <w:color w:val="4472C4" w:themeColor="accent1"/>
+            </w:rPr>
+          </w:rPrChange>
+        </w:rPr>
+        <w:t>s</w:t>
+      </w:r>
+      <w:r>
+        <w:rPr>
+          <w:b/>
+          <w:color w:val="000000" w:themeColor="text1"/>
+          <w:rPrChange w:id="737" w:author="Dave Bridges" w:date="2022-07-07T14:51:00Z">
+            <w:rPr>
+              <w:color w:val="4472C4" w:themeColor="accent1"/>
+            </w:rPr>
+          </w:rPrChange>
+        </w:rPr>
+        <w:t xml:space="preserve"> </w:t>
+      </w:r>
+      <w:r>
+        <w:rPr>
+          <w:b/>
+          <w:color w:val="000000" w:themeColor="text1"/>
+          <w:rPrChange w:id="738" w:author="Dave Bridges" w:date="2022-07-07T14:51:00Z">
+            <w:rPr>
+              <w:color w:val="4472C4" w:themeColor="accent1"/>
+            </w:rPr>
+          </w:rPrChange>
+        </w:rPr>
+        <w:fldChar w:fldCharType="begin"/>
+      </w:r>
+      <w:r>
+        <w:rPr>
+          <w:b/>
+          <w:color w:val="000000" w:themeColor="text1"/>
+          <w:rPrChange w:id="739" w:author="Dave Bridges" w:date="2022-07-07T14:51:00Z">
+            <w:rPr>
+              <w:color w:val="4472C4" w:themeColor="accent1"/>
+            </w:rPr>
+          </w:rPrChange>
+        </w:rPr>
+        <w:instrText xml:space="preserve"> ADDIN ZOTERO_ITEM CSL_CITATION {"citationID":"hl6VvdPs","properties":{"formattedCitation":"(Cienfuegos et al., 2020; Hutchison et al., 2019; Jamshed et al., 2019; Ravussin et al., 2019; Sutton et al., 2018)","plainCitation":"(Cienfuegos et al., 2020; Hutchison et al., 2019; Jamshed et al., 2019; Ravussin et al., 2019; Sutton et al., 2018)","noteIndex":0},"citationItems":[{"id":561,"uris":["http://zotero.org/users/5073745/items/XCTAMLBK"],"itemData":{"id":561,"type":"article-journal","container-title":"Cell Metabolism","DOI":"10.1016/j.cmet.2020.06.018","ISSN":"1550-4131","issue":"3","journalAbbreviation":"Cell Metabolism","language":"English","note":"publisher: Elsevier\nPMID: 32673591","page":"366-378.e3","source":"www.cell.com","title":"Effects of 4- and 6-h Time-Restricted Feeding on Weight and Cardiometabolic Health: A Randomized Controlled Trial in Adults with Obesity","title-short":"Effects of 4- and 6-h Time-Restricted Feeding on Weight and Cardiometabolic Health","volume":"32","author":[{"family":"Cienfuegos","given":"Sofia"},{"family":"Gabel","given":"Kelsey"},{"family":"Kalam","given":"Faiza"},{"family":"Ezpeleta","given":"Mark"},{"family":"Wiseman","given":"Eric"},{"family":"Pavlou","given":"Vasiliki"},{"family":"Lin","given":"Shuhao"},{"family":"Oliveira","given":"Manoela Lima"},{"family":"Varady","given":"Krista A."}],"issued":{"date-parts":[["2020",9,1]]}}},{"id":327,"uris":["http://zotero.org/users/5073745/items/E89CVTH5"],"itemData":{"id":327,"type":"article-journal","abstract":"Objective This study aimed to assess the effects of 9-hour time-restricted feeding (TRF), early (TRFe) or delayed (TRFd), on glucose tolerance in men at risk for type 2 diabetes. Methods Fifteen men (age 55 ± 3 years, BMI 33.9 ± 0.8 kg/m2) wore a continuous glucose monitor for 7 days of baseline assessment and during two 7-day TRF conditions. Participants were randomized to TRFe (8 am to 5 pm) or TRFd (12 pm to 9 pm), separated by a 2-week washout phase. Glucose, insulin, triglycerides, nonesterified fatty acids, and gastrointestinal hormone incremental areas under the curve were calculated following a standard meal on days 0 and 7 at 8 am (TRFe) or 12 pm (TRFd). Results TRF improved glucose tolerance as assessed by a reduction in glucose incremental area under the curve (P = 0.001) and fasting triglycerides (P = 0.003) on day 7 versus day 0. However, there were no mealtime by TRF interactions in any of the variables examined. There was also no effect of TRF on fasting and postprandial insulin, nonesterified fatty acids, or gastrointestinal hormones. Mean fasting glucose by continuous glucose monitor was lower in TRFe (P = 0.02) but not TRFd (P = 0.17) versus baseline, but there was no difference between TRF conditions. Conclusions While only TRFe lowered mean fasting glucose, TRF improved glycemic responses to a test meal in men at risk for type 2 diabetes regardless of the clock time that TRF was initiated.","container-title":"Obesity","DOI":"10.1002/oby.22449","ISSN":"1930-739X","issue":"5","language":"en","page":"724-732","source":"Wiley Online Library","title":"Time-Restricted Feeding Improves Glucose Tolerance in Men at Risk for Type 2 Diabetes: A Randomized Crossover Trial","title-short":"Time-Restricted Feeding Improves Glucose Tolerance in Men at Risk for Type 2 Diabetes","volume":"27","author":[{"family":"Hutchison","given":"Amy T."},{"family":"Regmi","given":"Prashant"},{"family":"Manoogian","given":"Emily N. C."},{"family":"Fleischer","given":"Jason G."},{"family":"Wittert","given":"Gary A."},{"family":"Panda","given":"Satchidananda"},{"family":"Heilbronn","given":"Leonie K."}],"issued":{"date-parts":[["2019"]]}}},{"id":104,"uris":["http://zotero.org/users/5073745/items/VZMS82L6"],"itemData":{"id":104,"type":"article-journal","abstract":"Time-restricted feeding (TRF) is a form of intermittent fasting that involves having a longer daily fasting period. Preliminary studies report that TRF improves cardiometabolic health in rodents and humans. Here, we performed the first study to determine how TRF affects gene expression, circulating hormones, and diurnal patterns in cardiometabolic risk factors in humans. Eleven overweight adults participated in a 4-day randomized crossover study where they ate between 8 am and 2 pm (early TRF (eTRF)) and between 8 am and 8 pm (control schedule). Participants underwent continuous glucose monitoring, and blood was drawn to assess cardiometabolic risk factors, hormones, and gene expression in whole blood cells. Relative to the control schedule, eTRF decreased mean 24-hour glucose levels by 4 &amp;plusmn; 1 mg/dl (p = 0.0003) and glycemic excursions by 12 &amp;plusmn; 3 mg/dl (p = 0.001). In the morning before breakfast, eTRF increased ketones, cholesterol, and the expression of the stress response and aging gene SIRT1 and the autophagy gene LC3A (all p &amp;lt; 0.04), while in the evening, it tended to increase brain-derived neurotropic factor (BNDF; p = 0.10) and also increased the expression of MTOR (p = 0.007), a major nutrient-sensing protein that regulates cell growth. eTRF also altered the diurnal patterns in cortisol and the expression of several circadian clock genes (p &amp;lt; 0.05). eTRF improves 24-hour glucose levels, alters lipid metabolism and circadian clock gene expression, and may also increase autophagy and have anti-aging effects in humans.","container-title":"Nutrients","DOI":"10.3390/nu11061234","issue":"6","language":"en","page":"1234","source":"www.mdpi.com","title":"Early Time-Restricted Feeding Improves 24-Hour Glucose Levels and Affects Markers of the Circadian Clock, Aging, and Autophagy in Humans","volume":"11","author":[{"family":"Jamshed","given":"Humaira"},{"family":"Beyl","given":"Robbie A."},{"family":"Della Manna","given":"Deborah L."},{"family":"Yang","given":"Eddy S."},{"family":"Ravussin","given":"Eric"},{"family":"Peterson","given":"Courtney M."}],"issued":{"date-parts":[["2019",6]]}}},{"id":83,"uris":["http://zotero.org/users/5073745/items/NM5GTE54"],"itemData":{"id":83,"type":"article-journal","abstract":"Objective Eating earlier in the daytime to align with circadian rhythms in metabolism enhances weight loss. However, it is unknown whether these benefits are mediated through increased energy expenditure or decreased food intake. Therefore, this study performed the first randomized trial to determine how meal timing affects 24-hour energy metabolism when food intake and meal frequency are matched. Methods Eleven adults with overweight practiced both early time-restricted feeding (eTRF) (eating from 8 am to 2 pm) and a control schedule (eating from 8 am to 8 pm) for 4 days each. On the fourth day, 24-hour energy expenditure and substrate oxidation were measured by whole-room indirect calorimetry, in conjunction with appetite and metabolic hormones. Results eTRF did not affect 24-hour energy expenditure (Δ = 10 ± 16 kcal/d; P = 0.55). Despite the longer daily fast (intermittent fasting), eTRF decreased mean ghrelin levels by 32 ± 10 pg/mL (P = 0.006), made hunger more even-keeled (P = 0.006), and tended to increase fullness (P = 0.06-0.10) and decrease the desire to eat (P = 0.08). eTRF also increased metabolic flexibility (P = 0.0006) and decreased the 24-hour nonprotein respiratory quotient (Δ = −0.021 ± 0.010; P = 0.05). Conclusions Meal-timing interventions facilitate weight loss primarily by decreasing appetite rather than by increasing energy expenditure. eTRF may also increase fat loss by increasing fat oxidation.","container-title":"Obesity","DOI":"10.1002/oby.22518","ISSN":"1930-739X","issue":"8","language":"en","page":"1244-1254","source":"Wiley Online Library","title":"Early Time-Restricted Feeding Reduces Appetite and Increases Fat Oxidation But Does Not Affect Energy Expenditure in Humans","volume":"27","author":[{"family":"Ravussin","given":"Eric"},{"family":"Beyl","given":"Robbie A."},{"family":"Poggiogalle","given":"Eleonora"},{"family":"Hsia","given":"Daniel S."},{"family":"Peterson","given":"Courtney M."}],"issued":{"date-parts":[["2019"]]}}},{"id":59,"uris":["http://zotero.org/users/5073745/items/BQ94UWAX"],"itemData":{"id":59,"type":"article-journal","abstract":"Summary\nIntermittent fasting (IF) improves cardiometabolic health; however, it is unknown whether these effects are due solely to weight loss. We conducted the first supervised controlled feeding trial to test whether IF has benefits independent of weight loss by feeding participants enough food to maintain their weight. Our proof-of-concept study also constitutes the first trial of early time-restricted feeding (eTRF), a form of IF that involves eating early in the day to be in alignment with circadian rhythms in metabolism. Men with prediabetes were randomized to eTRF (6-hr feeding period, with dinner before 3 p.m.) or a control schedule (12-hr feeding period) for 5 weeks and later crossed over to the other schedule. eTRF improved insulin sensitivity, β cell responsiveness, blood pressure, oxidative stress, and appetite. We demonstrate for the first time in humans that eTRF improves some aspects of cardiometabolic health and that IF’s effects are not solely due to weight loss.","container-title":"Cell Metabolism","DOI":"10.1016/j.cmet.2018.04.010","ISSN":"1550-4131","issue":"6","journalAbbreviation":"Cell Metabolism","page":"1212-1221.e3","source":"ScienceDirect","title":"Early Time-Restricted Feeding Improves Insulin Sensitivity, Blood Pressure, and Oxidative Stress Even without Weight Loss in Men with Prediabetes","volume":"27","author":[{"family":"Sutton","given":"Elizabeth F."},{"family":"Beyl","given":"Robbie"},{"family":"Early","given":"Kate S."},{"family":"Cefalu","given":"William T."},{"family":"Ravussin","given":"Eric"},{"family":"Peterson","given":"Courtney M."}],"issued":{"date-parts":[["2018",6,5]]}}}],"schema":"https://github.com/citation-style-language/schema/raw/master/csl-citation.json"} </w:instrText>
+      </w:r>
+      <w:r>
+        <w:rPr>
+          <w:b/>
+          <w:color w:val="000000" w:themeColor="text1"/>
+          <w:rPrChange w:id="740" w:author="Dave Bridges" w:date="2022-07-07T14:51:00Z">
+            <w:rPr>
+              <w:color w:val="4472C4" w:themeColor="accent1"/>
+            </w:rPr>
+          </w:rPrChange>
+        </w:rPr>
+        <w:fldChar w:fldCharType="separate"/>
+      </w:r>
+      <w:r>
+        <w:rPr>
+          <w:b/>
+          <w:noProof/>
+          <w:color w:val="000000" w:themeColor="text1"/>
+          <w:rPrChange w:id="741" w:author="Dave Bridges" w:date="2022-07-07T14:51:00Z">
+            <w:rPr>
+              <w:noProof/>
+              <w:color w:val="4472C4" w:themeColor="accent1"/>
+            </w:rPr>
+          </w:rPrChange>
+        </w:rPr>
+        <w:t>(Cienfuegos et al., 2020; Hutchison et al., 2019; Jamshed et al., 2019; Ravussin et al., 2019; Sutton et al., 2018)</w:t>
+      </w:r>
+      <w:r>
+        <w:rPr>
+          <w:b/>
+          <w:color w:val="000000" w:themeColor="text1"/>
+          <w:rPrChange w:id="742" w:author="Dave Bridges" w:date="2022-07-07T14:51:00Z">
+            <w:rPr>
+              <w:color w:val="4472C4" w:themeColor="accent1"/>
+            </w:rPr>
+          </w:rPrChange>
+        </w:rPr>
+        <w:fldChar w:fldCharType="end"/>
+      </w:r>
+      <w:r>
+        <w:rPr>
+          <w:b/>
+          <w:color w:val="000000" w:themeColor="text1"/>
+          <w:rPrChange w:id="743" w:author="Dave Bridges" w:date="2022-07-07T14:51:00Z">
+            <w:rPr>
+              <w:color w:val="4472C4" w:themeColor="accent1"/>
+            </w:rPr>
+          </w:rPrChange>
+        </w:rPr>
+        <w:t xml:space="preserve"> and animals</w:t>
+      </w:r>
+      <w:r>
+        <w:rPr>
+          <w:b/>
+          <w:color w:val="000000" w:themeColor="text1"/>
+          <w:rPrChange w:id="744" w:author="Dave Bridges" w:date="2022-07-07T14:51:00Z">
+            <w:rPr>
+              <w:color w:val="4472C4" w:themeColor="accent1"/>
+            </w:rPr>
+          </w:rPrChange>
+        </w:rPr>
+        <w:t xml:space="preserve"> </w:t>
+      </w:r>
+      <w:r>
+        <w:rPr>
+          <w:b/>
+          <w:color w:val="000000" w:themeColor="text1"/>
+          <w:rPrChange w:id="745" w:author="Dave Bridges" w:date="2022-07-07T14:51:00Z">
+            <w:rPr>
+              <w:color w:val="4472C4" w:themeColor="accent1"/>
+            </w:rPr>
+          </w:rPrChange>
+        </w:rPr>
+        <w:fldChar w:fldCharType="begin"/>
+      </w:r>
+      <w:r>
+        <w:rPr>
+          <w:b/>
+          <w:color w:val="000000" w:themeColor="text1"/>
+          <w:rPrChange w:id="746" w:author="Dave Bridges" w:date="2022-07-07T14:51:00Z">
+            <w:rPr>
+              <w:color w:val="4472C4" w:themeColor="accent1"/>
+            </w:rPr>
+          </w:rPrChange>
+        </w:rPr>
+        <w:instrText xml:space="preserve"> ADDIN ZOTERO_ITEM CSL_CITATION {"citationID":"CQ8n4dVS","properties":{"formattedCitation":"(Boucsein et al., 2019; Garc\\uc0\\u237{}a-Gayt\\uc0\\u225{}n et al., 2020)","plainCitation":"(Boucsein et al., 2019; García-Gaytán et al., 2020)","noteIndex":0},"citationItems":[{"id":652,"uris":["http://zotero.org/users/5073745/items/K7KVJXE6"],"itemData":{"id":652,"type":"article-journal","abstract":"Synchronization between biologic clocks and metabolism is crucial for most species. Here, we examined the ability of leptin, important in the control of energy metabolism, to induce leptin signaling at the molecular as well as the behavioral level throughout the 24-h day in mice fed either a control or a high-fat diet (HFD). Furthermore, we investigated the effects of time-restricted feeding (TRF; a limitation of HFD access to 6 h each day) on energy metabolism during different periods throughout the 24-h day. In control mice, molecular leptin sensitivity was highest at zeitgeber time (ZT)0 (lights on), declining during the light phase, and increasing during the dark phase. Surprisingly, leptin resistance in HFD-fed mice was only present from the middle of the dark to the middle of the light period. Specifically, when TRF occurred from ZT21 to ZT3 (when leptin resistance in HFD-fed mice was most profound), it resulted in a disruption of the daily rhythms of locomotor activity and energy expenditure and in increased plasma insulin levels compared with other TRF periods. These data provide evidence that leptin sensitivity is controlled by the circadian rhythm and that TRF periods may be most efficient when aligned with the leptin-sensitive period.-Boucsein, A., Rizwan, M. Z., Tups, A. Hypothalamic leptin sensitivity and health benefits of time-restricted feeding are dependent on the time of day in male mice.","container-title":"FASEB journal: official publication of the Federation of American Societies for Experimental Biology","DOI":"10.1096/fj.201901004R","ISSN":"1530-6860","issue":"11","journalAbbreviation":"FASEB J","language":"eng","note":"PMID: 31366239\nPMCID: PMC6902664","page":"12175-12187","source":"PubMed","title":"Hypothalamic leptin sensitivity and health benefits of time-restricted feeding are dependent on the time of day in male mice","volume":"33","author":[{"family":"Boucsein","given":"Alisa"},{"family":"Rizwan","given":"Mohammed Z."},{"family":"Tups","given":"Alexander"}],"issued":{"date-parts":[["2019",11]]}}},{"id":487,"uris":["http://zotero.org/users/5073745/items/FP8YHPIT"],"itemData":{"id":487,"type":"article-journal","abstract":"Circadian rhythms are the product of the interaction of molecular clocks and environmental signals, such as light-dark cycles and eating-fasting cycles. Several studies have demonstrated that the circadian rhythm of peripheral clocks, and behavioural and metabolic mediators are re-synchronized in rodents fed under metabolic challenges, such as hyper- or hypocaloric diets and subjected to time-restricted feeding protocols. Despite the metabolic challenge, these approaches improve the metabolic status, raising the enquiry whether removing progressively the hypocaloric challenge in a  time-restricted feeding protocol leads to metabolic benefits by the synchronizing effect. To address this issue, we compared the effects of two time-restricted feeding protocols, one involved hypocaloric intake during the entire protocol (HCT) and the other implied a progressive intake accomplishing a normocaloric intake at the end of the protocol (NCT) on several behavioural, metabolic, and molecular rhythmic parameters. We observed that the food anticipatory activity (FAA) was driven and maintained in both HCT and NCT. Resynchronization of hepatic molecular clock, free fatty acids (FFAs), and FGF21 was elicited closely by HCT and NCT. We further observed that the fasting cycles involved in both protocols promoted ketone body production, preferentially beta-hydroxybutyrate in HCT, whereas acetoacetate was favoured in NCT before access to food. These findings demonstrate that time-restricted feeding does not require a sustained calorie restriction for promoting and maintaining the synchronization of the metabolic and behavioural circadian clock, and suggest that metabolic modulators, such as FFAs and FGF21, could contribute to FAA expression.","container-title":"Scientific Reports","DOI":"10.1038/s41598-020-66538-0","ISSN":"2045-2322","journalAbbreviation":"Sci Rep","note":"PMID: 32572063\nPMCID: PMC7308331","source":"PubMed Central","title":"Synchronization of the circadian clock by time-restricted feeding with progressive increasing calorie intake. Resemblances and differences regarding a sustained hypocaloric restriction","URL":"https://www.ncbi.nlm.nih.gov/pmc/articles/PMC7308331/","volume":"10","author":[{"family":"García-Gaytán","given":"Ana Cristina"},{"family":"Miranda-Anaya","given":"Manuel"},{"family":"Turrubiate","given":"Isaías"},{"family":"López-De Portugal","given":"Leonardo"},{"family":"Bocanegra-Botello","given":"Guadalupe Nayeli"},{"family":"López-Islas","given":"Amairani"},{"family":"Díaz-Muñoz","given":"Mauricio"},{"family":"Méndez","given":"Isabel"}],"accessed":{"date-parts":[["2020",8,13]]},"issued":{"date-parts":[["2020",6,22]]}}}],"schema":"https://github.com/citation-style-language/schema/raw/master/csl-citation.json"} </w:instrText>
+      </w:r>
+      <w:r>
+        <w:rPr>
+          <w:b/>
+          <w:color w:val="000000" w:themeColor="text1"/>
+          <w:rPrChange w:id="747" w:author="Dave Bridges" w:date="2022-07-07T14:51:00Z">
+            <w:rPr>
+              <w:color w:val="4472C4" w:themeColor="accent1"/>
+            </w:rPr>
+          </w:rPrChange>
+        </w:rPr>
+        <w:fldChar w:fldCharType="separate"/>
+      </w:r>
+      <w:r>
+        <w:rPr>
+          <w:rFonts w:ascii="Calibri" w:cs="Calibri"/>
+          <w:b/>
+          <w:color w:val="000000" w:themeColor="text1"/>
+          <w:rPrChange w:id="748" w:author="Dave Bridges" w:date="2022-07-07T14:51:00Z">
+            <w:rPr>
+              <w:rFonts w:ascii="Calibri" w:cs="Calibri"/>
+              <w:color w:val="0000FF"/>
+            </w:rPr>
+          </w:rPrChange>
+        </w:rPr>
+        <w:t>(Boucsein et al., 2019; García-Gaytán et al., 2020)</w:t>
+      </w:r>
+      <w:r>
+        <w:rPr>
+          <w:b/>
+          <w:color w:val="000000" w:themeColor="text1"/>
+          <w:rPrChange w:id="749" w:author="Dave Bridges" w:date="2022-07-07T14:51:00Z">
+            <w:rPr>
+              <w:color w:val="4472C4" w:themeColor="accent1"/>
+            </w:rPr>
+          </w:rPrChange>
+        </w:rPr>
+        <w:fldChar w:fldCharType="end"/>
+      </w:r>
+      <w:r>
+        <w:rPr>
+          <w:b/>
+          <w:color w:val="000000" w:themeColor="text1"/>
+          <w:rPrChange w:id="750" w:author="Dave Bridges" w:date="2022-07-07T14:51:00Z">
+            <w:rPr>
+              <w:color w:val="4472C4" w:themeColor="accent1"/>
+            </w:rPr>
+          </w:rPrChange>
+        </w:rPr>
+        <w:t>.</w:t>
+      </w:r>
+      <w:ins w:id="751" w:author="Dave Bridges" w:date="2022-07-07T14:50:00Z">
+        <w:r>
+          <w:rPr>
+            <w:b/>
+            <w:color w:val="000000" w:themeColor="text1"/>
+            <w:rPrChange w:id="752" w:author="Dave Bridges" w:date="2022-07-07T14:51:00Z">
+              <w:rPr>
+                <w:color w:val="4472C4" w:themeColor="accent1"/>
+              </w:rPr>
+            </w:rPrChange>
+          </w:rPr>
+          <w:t xml:space="preserve">  </w:t>
         </w:r>
       </w:ins>
-      <w:r>
-        <w:rPr>
-          <w:b/>
-          <w:color w:val="000000" w:themeColor="text1"/>
-          <w:rPrChange w:id="446" w:author="Dave Bridges" w:date="2022-07-07T12:55:00Z">
-            <w:rPr>
-              <w:color w:val="2E74B5" w:themeColor="accent5" w:themeShade="BF"/>
-            </w:rPr>
-          </w:rPrChange>
-        </w:rPr>
-        <w:t xml:space="preserve"> diets that exceed recommended levels of energy</w:t>
-      </w:r>
-      <w:del w:id="447" w:author="Dave Bridges" w:date="2022-07-07T12:57:00Z">
-        <w:r>
-          <w:rPr>
-            <w:b/>
-            <w:color w:val="000000" w:themeColor="text1"/>
-            <w:rPrChange w:id="448" w:author="Dave Bridges" w:date="2022-07-07T12:55:00Z">
-              <w:rPr>
-                <w:color w:val="2E74B5" w:themeColor="accent5" w:themeShade="BF"/>
+      <w:commentRangeEnd w:id="731"/>
+      <w:ins w:id="753" w:author="Dave Bridges" w:date="2022-07-07T14:51:00Z">
+        <w:r>
+          <w:rPr>
+            <w:rStyle w:val="CommentReference"/>
+          </w:rPr>
+          <w:commentReference w:id="731"/>
+        </w:r>
+      </w:ins>
+      <w:ins w:id="754" w:author="Dave Bridges" w:date="2022-07-07T14:50:00Z">
+        <w:r>
+          <w:rPr>
+            <w:b/>
+            <w:color w:val="000000" w:themeColor="text1"/>
+            <w:rPrChange w:id="755" w:author="Dave Bridges" w:date="2022-07-07T14:51:00Z">
+              <w:rPr>
+                <w:color w:val="4472C4" w:themeColor="accent1"/>
               </w:rPr>
             </w:rPrChange>
           </w:rPr>
-          <w:delText>, fat, and refined carbohydrates</w:delText>
-        </w:r>
-      </w:del>
-      <w:r>
-        <w:rPr>
-          <w:b/>
-          <w:color w:val="000000" w:themeColor="text1"/>
-          <w:rPrChange w:id="449" w:author="Dave Bridges" w:date="2022-07-07T12:55:00Z">
-            <w:rPr>
-              <w:color w:val="2E74B5" w:themeColor="accent5" w:themeShade="BF"/>
-            </w:rPr>
-          </w:rPrChange>
-        </w:rPr>
-        <w:t>. We use this term to refer to our HFHS diet.</w:t>
-      </w:r>
-      <w:ins w:id="450" w:author="Dave Bridges" w:date="2022-07-07T12:55:00Z">
-        <w:r>
-          <w:rPr>
-            <w:b/>
-            <w:color w:val="000000" w:themeColor="text1"/>
-          </w:rPr>
-          <w:t xml:space="preserve">  As we no</w:t>
+          <w:t>Again, we would like to note that we had the extra rigor of a high number of animals, longitudinal evaluation, and restriction only during evenings.  We feel that this indi</w:t>
         </w:r>
       </w:ins>
-      <w:ins w:id="451" w:author="Dave Bridges" w:date="2022-07-07T12:56:00Z">
-        <w:r>
-          <w:rPr>
-            <w:b/>
-            <w:color w:val="000000" w:themeColor="text1"/>
-          </w:rPr>
-          <w:t xml:space="preserve">w note in the revised manuscript this diet caused </w:t>
-        </w:r>
-        <w:proofErr w:type="gramStart"/>
-        <w:r>
-          <w:rPr>
-            <w:b/>
-            <w:color w:val="000000" w:themeColor="text1"/>
-          </w:rPr>
-          <w:t>a</w:t>
-        </w:r>
-        <w:proofErr w:type="gramEnd"/>
-        <w:r>
-          <w:rPr>
-            <w:b/>
-            <w:color w:val="000000" w:themeColor="text1"/>
-          </w:rPr>
-          <w:t xml:space="preserve"> </w:t>
-        </w:r>
-        <w:commentRangeStart w:id="452"/>
-        <w:r>
-          <w:rPr>
-            <w:b/>
-            <w:color w:val="000000" w:themeColor="text1"/>
-          </w:rPr>
-          <w:t>XXX% increase in caloric intake</w:t>
-        </w:r>
-        <w:commentRangeEnd w:id="452"/>
-        <w:r>
-          <w:rPr>
-            <w:rStyle w:val="CommentReference"/>
-          </w:rPr>
-          <w:commentReference w:id="452"/>
+      <w:ins w:id="756" w:author="Dave Bridges" w:date="2022-07-07T14:51:00Z">
+        <w:r>
+          <w:rPr>
+            <w:b/>
+            <w:color w:val="000000" w:themeColor="text1"/>
+            <w:rPrChange w:id="757" w:author="Dave Bridges" w:date="2022-07-07T14:51:00Z">
+              <w:rPr>
+                <w:color w:val="4472C4" w:themeColor="accent1"/>
+              </w:rPr>
+            </w:rPrChange>
+          </w:rPr>
+          <w:t>cates that this first of its kind report will be important as this field continues to develop.</w:t>
         </w:r>
       </w:ins>
-      <w:ins w:id="453" w:author="Dave Bridges" w:date="2022-07-07T12:57:00Z">
-        <w:r>
-          <w:rPr>
-            <w:b/>
-            <w:color w:val="000000" w:themeColor="text1"/>
-          </w:rPr>
-          <w:t>.  This was done as animals on NCD alone had modest phenotypes, but we were only able to elicit glucose intolerance in males via this challenge.</w:t>
-        </w:r>
-      </w:ins>
-    </w:p>
+    </w:p>
+    <w:p/>
     <w:p>
       <w:pPr>
-        <w:rPr>
-          <w:color w:val="2E74B5" w:themeColor="accent5" w:themeShade="BF"/>
-        </w:rPr>
+        <w:pStyle w:val="Heading1"/>
       </w:pPr>
-    </w:p>
-    <w:p>
-      <w:pPr>
-        <w:pStyle w:val="ListParagraph"/>
-        <w:rPr>
-          <w:del w:id="454" w:author="Dave Bridges" w:date="2022-07-07T12:53:00Z"/>
-        </w:rPr>
-      </w:pPr>
-      <w:r>
-        <w:t>Statistics: sounds very elaborate and cool but n per group still very low</w:t>
-      </w:r>
-      <w:ins w:id="455" w:author="Dave Bridges" w:date="2022-07-07T12:53:00Z">
-        <w:r>
-          <w:t xml:space="preserve">.  </w:t>
-        </w:r>
-      </w:ins>
+      <w:r>
+        <w:t>Conclusion:</w:t>
+      </w:r>
     </w:p>
     <w:p>
       <w:pPr>
@@ -17673,10 +19945,595 @@
           <w:ilvl w:val="0"/>
           <w:numId w:val="5"/>
         </w:numPr>
-        <w:rPr>
-          <w:ins w:id="456" w:author="Dave Bridges" w:date="2022-07-07T12:53:00Z"/>
-        </w:rPr>
-        <w:pPrChange w:id="457" w:author="Dave Bridges" w:date="2022-07-07T12:53:00Z">
+      </w:pPr>
+      <w:r>
+        <w:t>The conclusion is essentially entirely focused on the effect of gestational eTRF being</w:t>
+      </w:r>
+    </w:p>
+    <w:p>
+      <w:r>
+        <w:t>similar to intrauterine growth restriction (IUGR). Again, we respectfully disagree as the</w:t>
+      </w:r>
+    </w:p>
+    <w:p>
+      <w:r>
+        <w:t>evidence provided are too weak to make such a strong comparison. A quick review of</w:t>
+      </w:r>
+    </w:p>
+    <w:p>
+      <w:r>
+        <w:t>the literature cited seems to suggest that IUGR usually leads to low birth weight and</w:t>
+      </w:r>
+    </w:p>
+    <w:p>
+      <w:r>
+        <w:t>differences in fat content that is not observed here and that usually glucose and insulin</w:t>
+      </w:r>
+    </w:p>
+    <w:p>
+      <w:r>
+        <w:t>intolerance go hand by hand.</w:t>
+      </w:r>
+    </w:p>
+    <w:p/>
+    <w:p>
+      <w:pPr>
+        <w:rPr>
+          <w:del w:id="758" w:author="Dave Bridges" w:date="2022-07-07T12:58:00Z"/>
+          <w:b/>
+          <w:color w:val="000000" w:themeColor="text1"/>
+          <w:rPrChange w:id="759" w:author="Dave Bridges" w:date="2022-07-07T12:58:00Z">
+            <w:rPr>
+              <w:del w:id="760" w:author="Dave Bridges" w:date="2022-07-07T12:58:00Z"/>
+              <w:color w:val="4472C4" w:themeColor="accent1"/>
+            </w:rPr>
+          </w:rPrChange>
+        </w:rPr>
+      </w:pPr>
+      <w:commentRangeStart w:id="761"/>
+      <w:r>
+        <w:rPr>
+          <w:b/>
+          <w:color w:val="000000" w:themeColor="text1"/>
+          <w:rPrChange w:id="762" w:author="Dave Bridges" w:date="2022-07-07T12:58:00Z">
+            <w:rPr>
+              <w:color w:val="4472C4" w:themeColor="accent1"/>
+            </w:rPr>
+          </w:rPrChange>
+        </w:rPr>
+        <w:t xml:space="preserve">In the literature, </w:t>
+      </w:r>
+      <w:commentRangeEnd w:id="761"/>
+      <w:r>
+        <w:rPr>
+          <w:rStyle w:val="CommentReference"/>
+        </w:rPr>
+        <w:commentReference w:id="761"/>
+      </w:r>
+      <w:r>
+        <w:rPr>
+          <w:b/>
+          <w:color w:val="000000" w:themeColor="text1"/>
+          <w:rPrChange w:id="763" w:author="Dave Bridges" w:date="2022-07-07T12:58:00Z">
+            <w:rPr>
+              <w:color w:val="4472C4" w:themeColor="accent1"/>
+            </w:rPr>
+          </w:rPrChange>
+        </w:rPr>
+        <w:t>there are often phenotypes that only arise in adulthood and do not have lowered birth weight. In mild models of restriction</w:t>
+      </w:r>
+      <w:r>
+        <w:rPr>
+          <w:b/>
+          <w:color w:val="000000" w:themeColor="text1"/>
+          <w:rPrChange w:id="764" w:author="Dave Bridges" w:date="2022-07-07T12:58:00Z">
+            <w:rPr>
+              <w:color w:val="4472C4" w:themeColor="accent1"/>
+            </w:rPr>
+          </w:rPrChange>
+        </w:rPr>
+        <w:t xml:space="preserve"> there is no </w:t>
+      </w:r>
+      <w:commentRangeStart w:id="765"/>
+      <w:r>
+        <w:rPr>
+          <w:b/>
+          <w:color w:val="000000" w:themeColor="text1"/>
+          <w:rPrChange w:id="766" w:author="Dave Bridges" w:date="2022-07-07T12:58:00Z">
+            <w:rPr>
+              <w:color w:val="4472C4" w:themeColor="accent1"/>
+            </w:rPr>
+          </w:rPrChange>
+        </w:rPr>
+        <w:t>effect on birthweight</w:t>
+      </w:r>
+      <w:commentRangeEnd w:id="765"/>
+      <w:r>
+        <w:rPr>
+          <w:rStyle w:val="CommentReference"/>
+        </w:rPr>
+        <w:commentReference w:id="765"/>
+      </w:r>
+      <w:r>
+        <w:rPr>
+          <w:b/>
+          <w:color w:val="000000" w:themeColor="text1"/>
+          <w:rPrChange w:id="767" w:author="Dave Bridges" w:date="2022-07-07T12:58:00Z">
+            <w:rPr>
+              <w:color w:val="4472C4" w:themeColor="accent1"/>
+            </w:rPr>
+          </w:rPrChange>
+        </w:rPr>
+        <w:t xml:space="preserve">. However, given that the metabolic disruption is only evident after additional stressors (HFHS diet), we have edited the language to make the conclusions much </w:t>
+      </w:r>
+      <w:proofErr w:type="gramStart"/>
+      <w:r>
+        <w:rPr>
+          <w:b/>
+          <w:color w:val="000000" w:themeColor="text1"/>
+          <w:rPrChange w:id="768" w:author="Dave Bridges" w:date="2022-07-07T12:58:00Z">
+            <w:rPr>
+              <w:color w:val="4472C4" w:themeColor="accent1"/>
+            </w:rPr>
+          </w:rPrChange>
+        </w:rPr>
+        <w:t>more mild</w:t>
+      </w:r>
+      <w:proofErr w:type="gramEnd"/>
+      <w:r>
+        <w:rPr>
+          <w:b/>
+          <w:color w:val="000000" w:themeColor="text1"/>
+          <w:rPrChange w:id="769" w:author="Dave Bridges" w:date="2022-07-07T12:58:00Z">
+            <w:rPr>
+              <w:color w:val="4472C4" w:themeColor="accent1"/>
+            </w:rPr>
+          </w:rPrChange>
+        </w:rPr>
+        <w:t xml:space="preserve">. </w:t>
+      </w:r>
+      <w:ins w:id="770" w:author="Dave Bridges" w:date="2022-07-07T12:58:00Z">
+        <w:r>
+          <w:rPr>
+            <w:b/>
+            <w:color w:val="000000" w:themeColor="text1"/>
+            <w:rPrChange w:id="771" w:author="Dave Bridges" w:date="2022-07-07T12:58:00Z">
+              <w:rPr>
+                <w:color w:val="4472C4" w:themeColor="accent1"/>
+              </w:rPr>
+            </w:rPrChange>
+          </w:rPr>
+          <w:t xml:space="preserve">On </w:t>
+        </w:r>
+      </w:ins>
+    </w:p>
+    <w:p>
+      <w:pPr>
+        <w:rPr>
+          <w:ins w:id="772" w:author="Dave Bridges" w:date="2022-07-07T12:58:00Z"/>
+          <w:b/>
+          <w:color w:val="000000" w:themeColor="text1"/>
+          <w:rPrChange w:id="773" w:author="Dave Bridges" w:date="2022-07-07T12:58:00Z">
+            <w:rPr>
+              <w:ins w:id="774" w:author="Dave Bridges" w:date="2022-07-07T12:58:00Z"/>
+              <w:color w:val="4472C4" w:themeColor="accent1"/>
+            </w:rPr>
+          </w:rPrChange>
+        </w:rPr>
+      </w:pPr>
+      <w:ins w:id="775" w:author="Dave Bridges" w:date="2022-07-07T12:58:00Z">
+        <w:r>
+          <w:rPr>
+            <w:b/>
+            <w:color w:val="000000" w:themeColor="text1"/>
+            <w:rPrChange w:id="776" w:author="Dave Bridges" w:date="2022-07-07T12:58:00Z">
+              <w:rPr>
+                <w:color w:val="4472C4" w:themeColor="accent1"/>
+              </w:rPr>
+            </w:rPrChange>
+          </w:rPr>
+          <w:t>p</w:t>
+        </w:r>
+      </w:ins>
+      <w:del w:id="777" w:author="Dave Bridges" w:date="2022-07-07T12:58:00Z">
+        <w:r>
+          <w:rPr>
+            <w:b/>
+            <w:color w:val="000000" w:themeColor="text1"/>
+            <w:rPrChange w:id="778" w:author="Dave Bridges" w:date="2022-07-07T12:58:00Z">
+              <w:rPr>
+                <w:color w:val="4472C4" w:themeColor="accent1"/>
+              </w:rPr>
+            </w:rPrChange>
+          </w:rPr>
+          <w:delText>P</w:delText>
+        </w:r>
+      </w:del>
+      <w:r>
+        <w:rPr>
+          <w:b/>
+          <w:color w:val="000000" w:themeColor="text1"/>
+          <w:rPrChange w:id="779" w:author="Dave Bridges" w:date="2022-07-07T12:58:00Z">
+            <w:rPr>
+              <w:color w:val="4472C4" w:themeColor="accent1"/>
+            </w:rPr>
+          </w:rPrChange>
+        </w:rPr>
+        <w:t xml:space="preserve">age 18 lines 436-438 </w:t>
+      </w:r>
+      <w:ins w:id="780" w:author="Dave Bridges" w:date="2022-07-07T12:58:00Z">
+        <w:r>
+          <w:rPr>
+            <w:b/>
+            <w:color w:val="000000" w:themeColor="text1"/>
+            <w:rPrChange w:id="781" w:author="Dave Bridges" w:date="2022-07-07T12:58:00Z">
+              <w:rPr>
+                <w:color w:val="4472C4" w:themeColor="accent1"/>
+              </w:rPr>
+            </w:rPrChange>
+          </w:rPr>
+          <w:t>of the revised manuscript we note:</w:t>
+        </w:r>
+      </w:ins>
+    </w:p>
+    <w:p>
+      <w:pPr>
+        <w:ind w:left="720"/>
+        <w:rPr>
+          <w:rFonts w:ascii="Times New Roman" w:hAnsi="Times New Roman" w:cs="Times New Roman"/>
+          <w:color w:val="2E74B5" w:themeColor="accent5" w:themeShade="BF"/>
+        </w:rPr>
+        <w:pPrChange w:id="782" w:author="Dave Bridges" w:date="2022-07-07T12:58:00Z">
+          <w:pPr>
+            <w:ind w:firstLine="360"/>
+          </w:pPr>
+        </w:pPrChange>
+      </w:pPr>
+      <w:ins w:id="783" w:author="Dave Bridges" w:date="2022-07-07T12:58:00Z">
+        <w:r>
+          <w:rPr>
+            <w:color w:val="4472C4" w:themeColor="accent1"/>
+          </w:rPr>
+          <w:br/>
+        </w:r>
+      </w:ins>
+      <w:r>
+        <w:rPr>
+          <w:b/>
+          <w:color w:val="4472C4" w:themeColor="accent1"/>
+          <w:rPrChange w:id="784" w:author="Dave Bridges" w:date="2022-07-07T12:58:00Z">
+            <w:rPr>
+              <w:color w:val="4472C4" w:themeColor="accent1"/>
+            </w:rPr>
+          </w:rPrChange>
+        </w:rPr>
+        <w:t>“</w:t>
+      </w:r>
+      <w:r>
+        <w:rPr>
+          <w:rFonts w:ascii="Times New Roman" w:hAnsi="Times New Roman" w:cs="Times New Roman"/>
+          <w:b/>
+          <w:color w:val="4472C4" w:themeColor="accent1"/>
+          <w:rPrChange w:id="785" w:author="Dave Bridges" w:date="2022-07-07T12:58:00Z">
+            <w:rPr>
+              <w:rFonts w:ascii="Times New Roman" w:hAnsi="Times New Roman" w:cs="Times New Roman"/>
+              <w:color w:val="4472C4" w:themeColor="accent1"/>
+            </w:rPr>
+          </w:rPrChange>
+        </w:rPr>
+        <w:t xml:space="preserve">Offspring who are exposed to eTRF of NCD </w:t>
+      </w:r>
+      <w:r>
+        <w:rPr>
+          <w:rFonts w:ascii="Times New Roman" w:hAnsi="Times New Roman" w:cs="Times New Roman"/>
+          <w:b/>
+          <w:i/>
+          <w:iCs/>
+          <w:color w:val="4472C4" w:themeColor="accent1"/>
+          <w:rPrChange w:id="786" w:author="Dave Bridges" w:date="2022-07-07T12:58:00Z">
+            <w:rPr>
+              <w:rFonts w:ascii="Times New Roman" w:hAnsi="Times New Roman" w:cs="Times New Roman"/>
+              <w:i/>
+              <w:iCs/>
+              <w:color w:val="4472C4" w:themeColor="accent1"/>
+            </w:rPr>
+          </w:rPrChange>
+        </w:rPr>
+        <w:t>in utero</w:t>
+      </w:r>
+      <w:r>
+        <w:rPr>
+          <w:rFonts w:ascii="Times New Roman" w:hAnsi="Times New Roman" w:cs="Times New Roman"/>
+          <w:b/>
+          <w:color w:val="4472C4" w:themeColor="accent1"/>
+          <w:rPrChange w:id="787" w:author="Dave Bridges" w:date="2022-07-07T12:58:00Z">
+            <w:rPr>
+              <w:rFonts w:ascii="Times New Roman" w:hAnsi="Times New Roman" w:cs="Times New Roman"/>
+              <w:color w:val="4472C4" w:themeColor="accent1"/>
+            </w:rPr>
+          </w:rPrChange>
+        </w:rPr>
+        <w:t xml:space="preserve"> have similar body composition, glucose tolerance, and insulin tolerance in early adulthood with normal chow feeding in both males and </w:t>
+      </w:r>
+      <w:r>
+        <w:rPr>
+          <w:rFonts w:ascii="Times New Roman" w:hAnsi="Times New Roman" w:cs="Times New Roman"/>
+          <w:b/>
+          <w:color w:val="2E74B5" w:themeColor="accent5" w:themeShade="BF"/>
+          <w:rPrChange w:id="788" w:author="Dave Bridges" w:date="2022-07-07T12:58:00Z">
+            <w:rPr>
+              <w:rFonts w:ascii="Times New Roman" w:hAnsi="Times New Roman" w:cs="Times New Roman"/>
+              <w:color w:val="2E74B5" w:themeColor="accent5" w:themeShade="BF"/>
+            </w:rPr>
+          </w:rPrChange>
+        </w:rPr>
+        <w:t xml:space="preserve">females. Gestational eTRF led to sex-specific impairments in male glucose tolerance in adulthood after chronic HFHS </w:t>
+      </w:r>
+      <w:r>
+        <w:rPr>
+          <w:rFonts w:ascii="Times New Roman" w:hAnsi="Times New Roman" w:cs="Times New Roman"/>
+          <w:b/>
+          <w:color w:val="2E74B5" w:themeColor="accent5" w:themeShade="BF"/>
+          <w:rPrChange w:id="789" w:author="Dave Bridges" w:date="2022-07-07T12:58:00Z">
+            <w:rPr>
+              <w:rFonts w:ascii="Times New Roman" w:hAnsi="Times New Roman" w:cs="Times New Roman"/>
+              <w:color w:val="2E74B5" w:themeColor="accent5" w:themeShade="BF"/>
+            </w:rPr>
+          </w:rPrChange>
+        </w:rPr>
+        <w:lastRenderedPageBreak/>
+        <w:t>feeding. This occurs without increase in body weight, fat mass, or food intake compared to age matched AL males. More research is warranted to understand the mechanisms that underlie this novel phenotype.</w:t>
+      </w:r>
+      <w:r>
+        <w:rPr>
+          <w:b/>
+          <w:color w:val="2E74B5" w:themeColor="accent5" w:themeShade="BF"/>
+          <w:rPrChange w:id="790" w:author="Dave Bridges" w:date="2022-07-07T12:58:00Z">
+            <w:rPr>
+              <w:color w:val="2E74B5" w:themeColor="accent5" w:themeShade="BF"/>
+            </w:rPr>
+          </w:rPrChange>
+        </w:rPr>
+        <w:t>”</w:t>
+      </w:r>
+    </w:p>
+    <w:p>
+      <w:pPr>
+        <w:rPr>
+          <w:ins w:id="791" w:author="Dave Bridges" w:date="2022-07-07T12:58:00Z"/>
+          <w:color w:val="2E74B5" w:themeColor="accent5" w:themeShade="BF"/>
+        </w:rPr>
+      </w:pPr>
+    </w:p>
+    <w:p>
+      <w:pPr>
+        <w:rPr>
+          <w:color w:val="000000" w:themeColor="text1"/>
+          <w:rPrChange w:id="792" w:author="Dave Bridges" w:date="2022-07-07T13:01:00Z">
+            <w:rPr>
+              <w:color w:val="2E74B5" w:themeColor="accent5" w:themeShade="BF"/>
+            </w:rPr>
+          </w:rPrChange>
+        </w:rPr>
+      </w:pPr>
+      <w:r>
+        <w:rPr>
+          <w:color w:val="000000" w:themeColor="text1"/>
+          <w:rPrChange w:id="793" w:author="Dave Bridges" w:date="2022-07-07T13:01:00Z">
+            <w:rPr>
+              <w:color w:val="2E74B5" w:themeColor="accent5" w:themeShade="BF"/>
+            </w:rPr>
+          </w:rPrChange>
+        </w:rPr>
+        <w:t>Minor:</w:t>
+      </w:r>
+    </w:p>
+    <w:p>
+      <w:pPr>
+        <w:pStyle w:val="ListParagraph"/>
+        <w:numPr>
+          <w:ilvl w:val="0"/>
+          <w:numId w:val="5"/>
+        </w:numPr>
+      </w:pPr>
+      <w:r>
+        <w:t>Result section 1 title: “Gestational eTRF increases food intake, but not body</w:t>
+      </w:r>
+    </w:p>
+    <w:p>
+      <w:r>
+        <w:t>composition in early life”</w:t>
+      </w:r>
+    </w:p>
+    <w:p>
+      <w:pPr>
+        <w:rPr>
+          <w:ins w:id="794" w:author="Dave Bridges" w:date="2022-07-07T12:57:00Z"/>
+          <w:color w:val="2E74B5" w:themeColor="accent5" w:themeShade="BF"/>
+        </w:rPr>
+      </w:pPr>
+    </w:p>
+    <w:p>
+      <w:pPr>
+        <w:rPr>
+          <w:ins w:id="795" w:author="Dave Bridges" w:date="2022-07-07T12:58:00Z"/>
+          <w:color w:val="000000" w:themeColor="text1"/>
+        </w:rPr>
+      </w:pPr>
+      <w:ins w:id="796" w:author="Dave Bridges" w:date="2022-07-07T12:57:00Z">
+        <w:r>
+          <w:rPr>
+            <w:b/>
+            <w:color w:val="000000" w:themeColor="text1"/>
+            <w:rPrChange w:id="797" w:author="Dave Bridges" w:date="2022-07-07T12:58:00Z">
+              <w:rPr>
+                <w:color w:val="2E74B5" w:themeColor="accent5" w:themeShade="BF"/>
+              </w:rPr>
+            </w:rPrChange>
+          </w:rPr>
+          <w:t xml:space="preserve">Updated on </w:t>
+        </w:r>
+      </w:ins>
+      <w:r>
+        <w:rPr>
+          <w:b/>
+          <w:color w:val="000000" w:themeColor="text1"/>
+          <w:rPrChange w:id="798" w:author="Dave Bridges" w:date="2022-07-07T12:58:00Z">
+            <w:rPr>
+              <w:color w:val="2E74B5" w:themeColor="accent5" w:themeShade="BF"/>
+            </w:rPr>
+          </w:rPrChange>
+        </w:rPr>
+        <w:t xml:space="preserve">page 10 line </w:t>
+      </w:r>
+      <w:proofErr w:type="gramStart"/>
+      <w:r>
+        <w:rPr>
+          <w:b/>
+          <w:color w:val="000000" w:themeColor="text1"/>
+          <w:rPrChange w:id="799" w:author="Dave Bridges" w:date="2022-07-07T12:58:00Z">
+            <w:rPr>
+              <w:color w:val="2E74B5" w:themeColor="accent5" w:themeShade="BF"/>
+            </w:rPr>
+          </w:rPrChange>
+        </w:rPr>
+        <w:t>230</w:t>
+      </w:r>
+      <w:r>
+        <w:rPr>
+          <w:color w:val="000000" w:themeColor="text1"/>
+          <w:rPrChange w:id="800" w:author="Dave Bridges" w:date="2022-07-07T12:58:00Z">
+            <w:rPr>
+              <w:color w:val="2E74B5" w:themeColor="accent5" w:themeShade="BF"/>
+            </w:rPr>
+          </w:rPrChange>
+        </w:rPr>
+        <w:t xml:space="preserve"> </w:t>
+      </w:r>
+      <w:ins w:id="801" w:author="Dave Bridges" w:date="2022-07-07T12:58:00Z">
+        <w:r>
+          <w:rPr>
+            <w:color w:val="000000" w:themeColor="text1"/>
+          </w:rPr>
+          <w:t>:</w:t>
+        </w:r>
+        <w:proofErr w:type="gramEnd"/>
+      </w:ins>
+    </w:p>
+    <w:p>
+      <w:pPr>
+        <w:rPr>
+          <w:ins w:id="802" w:author="Dave Bridges" w:date="2022-07-07T12:58:00Z"/>
+          <w:b/>
+          <w:color w:val="2E74B5" w:themeColor="accent5" w:themeShade="BF"/>
+        </w:rPr>
+      </w:pPr>
+    </w:p>
+    <w:p>
+      <w:pPr>
+        <w:rPr>
+          <w:ins w:id="803" w:author="Dave Bridges" w:date="2022-07-07T12:58:00Z"/>
+          <w:b/>
+          <w:color w:val="2E74B5" w:themeColor="accent5" w:themeShade="BF"/>
+        </w:rPr>
+      </w:pPr>
+    </w:p>
+    <w:p>
+      <w:pPr>
+        <w:ind w:left="360"/>
+        <w:rPr>
+          <w:ins w:id="804" w:author="Dave Bridges" w:date="2022-07-07T12:57:00Z"/>
+          <w:b/>
+          <w:color w:val="2E74B5" w:themeColor="accent5" w:themeShade="BF"/>
+          <w:rPrChange w:id="805" w:author="Dave Bridges" w:date="2022-07-07T12:58:00Z">
+            <w:rPr>
+              <w:ins w:id="806" w:author="Dave Bridges" w:date="2022-07-07T12:57:00Z"/>
+              <w:color w:val="2E74B5" w:themeColor="accent5" w:themeShade="BF"/>
+            </w:rPr>
+          </w:rPrChange>
+        </w:rPr>
+        <w:pPrChange w:id="807" w:author="Dave Bridges" w:date="2022-07-07T12:58:00Z">
+          <w:pPr/>
+        </w:pPrChange>
+      </w:pPr>
+      <w:r>
+        <w:rPr>
+          <w:b/>
+          <w:color w:val="2E74B5" w:themeColor="accent5" w:themeShade="BF"/>
+          <w:rPrChange w:id="808" w:author="Dave Bridges" w:date="2022-07-07T12:58:00Z">
+            <w:rPr>
+              <w:color w:val="2E74B5" w:themeColor="accent5" w:themeShade="BF"/>
+            </w:rPr>
+          </w:rPrChange>
+        </w:rPr>
+        <w:t xml:space="preserve">“Gestational </w:t>
+      </w:r>
+      <w:proofErr w:type="spellStart"/>
+      <w:r>
+        <w:rPr>
+          <w:b/>
+          <w:color w:val="2E74B5" w:themeColor="accent5" w:themeShade="BF"/>
+          <w:rPrChange w:id="809" w:author="Dave Bridges" w:date="2022-07-07T12:58:00Z">
+            <w:rPr>
+              <w:color w:val="2E74B5" w:themeColor="accent5" w:themeShade="BF"/>
+            </w:rPr>
+          </w:rPrChange>
+        </w:rPr>
+        <w:t>eTRF</w:t>
+      </w:r>
+      <w:proofErr w:type="spellEnd"/>
+      <w:r>
+        <w:rPr>
+          <w:b/>
+          <w:color w:val="2E74B5" w:themeColor="accent5" w:themeShade="BF"/>
+          <w:rPrChange w:id="810" w:author="Dave Bridges" w:date="2022-07-07T12:58:00Z">
+            <w:rPr>
+              <w:color w:val="2E74B5" w:themeColor="accent5" w:themeShade="BF"/>
+            </w:rPr>
+          </w:rPrChange>
+        </w:rPr>
+        <w:t xml:space="preserve"> increases food intake, but not body weight in early life.”</w:t>
+      </w:r>
+    </w:p>
+    <w:p>
+      <w:pPr>
+        <w:rPr>
+          <w:ins w:id="811" w:author="Dave Bridges" w:date="2022-07-07T12:57:00Z"/>
+          <w:color w:val="2E74B5" w:themeColor="accent5" w:themeShade="BF"/>
+        </w:rPr>
+      </w:pPr>
+    </w:p>
+    <w:p>
+      <w:pPr>
+        <w:rPr>
+          <w:color w:val="2E74B5" w:themeColor="accent5" w:themeShade="BF"/>
+        </w:rPr>
+      </w:pPr>
+    </w:p>
+    <w:p>
+      <w:pPr>
+        <w:pStyle w:val="ListParagraph"/>
+        <w:numPr>
+          <w:ilvl w:val="0"/>
+          <w:numId w:val="5"/>
+        </w:numPr>
+        <w:rPr>
+          <w:ins w:id="812" w:author="Dave Bridges" w:date="2022-07-07T12:55:00Z"/>
+        </w:rPr>
+      </w:pPr>
+      <w:r>
+        <w:t>Result section 3: what is meant by “overnutrition challenge</w:t>
+      </w:r>
+      <w:proofErr w:type="gramStart"/>
+      <w:r>
+        <w:t>” ?</w:t>
+      </w:r>
+      <w:proofErr w:type="gramEnd"/>
+    </w:p>
+    <w:p>
+      <w:pPr>
+        <w:pStyle w:val="ListParagraph"/>
+        <w:pPrChange w:id="813" w:author="Dave Bridges" w:date="2022-07-07T12:55:00Z">
           <w:pPr>
             <w:pStyle w:val="ListParagraph"/>
             <w:numPr>
@@ -17689,9 +20546,222 @@
     </w:p>
     <w:p>
       <w:pPr>
+        <w:rPr>
+          <w:ins w:id="814" w:author="Dave Bridges" w:date="2022-07-07T12:55:00Z"/>
+          <w:b/>
+          <w:color w:val="000000" w:themeColor="text1"/>
+          <w:rPrChange w:id="815" w:author="Dave Bridges" w:date="2022-07-07T12:55:00Z">
+            <w:rPr>
+              <w:ins w:id="816" w:author="Dave Bridges" w:date="2022-07-07T12:55:00Z"/>
+              <w:color w:val="2E74B5" w:themeColor="accent5" w:themeShade="BF"/>
+            </w:rPr>
+          </w:rPrChange>
+        </w:rPr>
+      </w:pPr>
+      <w:ins w:id="817" w:author="Dave Bridges" w:date="2022-07-07T12:56:00Z">
+        <w:r>
+          <w:rPr>
+            <w:b/>
+            <w:color w:val="000000" w:themeColor="text1"/>
+          </w:rPr>
+          <w:t>By o</w:t>
+        </w:r>
+      </w:ins>
+      <w:del w:id="818" w:author="Dave Bridges" w:date="2022-07-07T12:56:00Z">
+        <w:r>
+          <w:rPr>
+            <w:b/>
+            <w:color w:val="000000" w:themeColor="text1"/>
+            <w:rPrChange w:id="819" w:author="Dave Bridges" w:date="2022-07-07T12:55:00Z">
+              <w:rPr>
+                <w:color w:val="2E74B5" w:themeColor="accent5" w:themeShade="BF"/>
+              </w:rPr>
+            </w:rPrChange>
+          </w:rPr>
+          <w:delText>O</w:delText>
+        </w:r>
+      </w:del>
+      <w:r>
+        <w:rPr>
+          <w:b/>
+          <w:color w:val="000000" w:themeColor="text1"/>
+          <w:rPrChange w:id="820" w:author="Dave Bridges" w:date="2022-07-07T12:55:00Z">
+            <w:rPr>
+              <w:color w:val="2E74B5" w:themeColor="accent5" w:themeShade="BF"/>
+            </w:rPr>
+          </w:rPrChange>
+        </w:rPr>
+        <w:t xml:space="preserve">vernutrition challenge </w:t>
+      </w:r>
+      <w:del w:id="821" w:author="Dave Bridges" w:date="2022-07-07T12:57:00Z">
+        <w:r>
+          <w:rPr>
+            <w:b/>
+            <w:color w:val="000000" w:themeColor="text1"/>
+            <w:rPrChange w:id="822" w:author="Dave Bridges" w:date="2022-07-07T12:55:00Z">
+              <w:rPr>
+                <w:color w:val="2E74B5" w:themeColor="accent5" w:themeShade="BF"/>
+              </w:rPr>
+            </w:rPrChange>
+          </w:rPr>
+          <w:delText>is a common term for dietetic analysis in</w:delText>
+        </w:r>
+      </w:del>
+      <w:ins w:id="823" w:author="Dave Bridges" w:date="2022-07-07T12:57:00Z">
+        <w:r>
+          <w:rPr>
+            <w:b/>
+            <w:color w:val="000000" w:themeColor="text1"/>
+          </w:rPr>
+          <w:t>we mean</w:t>
+        </w:r>
+      </w:ins>
+      <w:r>
+        <w:rPr>
+          <w:b/>
+          <w:color w:val="000000" w:themeColor="text1"/>
+          <w:rPrChange w:id="824" w:author="Dave Bridges" w:date="2022-07-07T12:55:00Z">
+            <w:rPr>
+              <w:color w:val="2E74B5" w:themeColor="accent5" w:themeShade="BF"/>
+            </w:rPr>
+          </w:rPrChange>
+        </w:rPr>
+        <w:t xml:space="preserve"> diets that exceed recommended levels of energy</w:t>
+      </w:r>
+      <w:del w:id="825" w:author="Dave Bridges" w:date="2022-07-07T12:57:00Z">
+        <w:r>
+          <w:rPr>
+            <w:b/>
+            <w:color w:val="000000" w:themeColor="text1"/>
+            <w:rPrChange w:id="826" w:author="Dave Bridges" w:date="2022-07-07T12:55:00Z">
+              <w:rPr>
+                <w:color w:val="2E74B5" w:themeColor="accent5" w:themeShade="BF"/>
+              </w:rPr>
+            </w:rPrChange>
+          </w:rPr>
+          <w:delText>, fat, and refined carbohydrates</w:delText>
+        </w:r>
+      </w:del>
+      <w:r>
+        <w:rPr>
+          <w:b/>
+          <w:color w:val="000000" w:themeColor="text1"/>
+          <w:rPrChange w:id="827" w:author="Dave Bridges" w:date="2022-07-07T12:55:00Z">
+            <w:rPr>
+              <w:color w:val="2E74B5" w:themeColor="accent5" w:themeShade="BF"/>
+            </w:rPr>
+          </w:rPrChange>
+        </w:rPr>
+        <w:t>. We use this term to refer to our HFHS diet.</w:t>
+      </w:r>
+      <w:ins w:id="828" w:author="Dave Bridges" w:date="2022-07-07T12:55:00Z">
+        <w:r>
+          <w:rPr>
+            <w:b/>
+            <w:color w:val="000000" w:themeColor="text1"/>
+          </w:rPr>
+          <w:t xml:space="preserve">  As we no</w:t>
+        </w:r>
+      </w:ins>
+      <w:ins w:id="829" w:author="Dave Bridges" w:date="2022-07-07T12:56:00Z">
+        <w:r>
+          <w:rPr>
+            <w:b/>
+            <w:color w:val="000000" w:themeColor="text1"/>
+          </w:rPr>
+          <w:t xml:space="preserve">w note in the revised manuscript this diet caused </w:t>
+        </w:r>
+        <w:proofErr w:type="gramStart"/>
+        <w:r>
+          <w:rPr>
+            <w:b/>
+            <w:color w:val="000000" w:themeColor="text1"/>
+          </w:rPr>
+          <w:t>a</w:t>
+        </w:r>
+        <w:proofErr w:type="gramEnd"/>
+        <w:r>
+          <w:rPr>
+            <w:b/>
+            <w:color w:val="000000" w:themeColor="text1"/>
+          </w:rPr>
+          <w:t xml:space="preserve"> </w:t>
+        </w:r>
+        <w:commentRangeStart w:id="830"/>
+        <w:r>
+          <w:rPr>
+            <w:b/>
+            <w:color w:val="000000" w:themeColor="text1"/>
+          </w:rPr>
+          <w:t>XXX% increase in caloric intake</w:t>
+        </w:r>
+        <w:commentRangeEnd w:id="830"/>
+        <w:r>
+          <w:rPr>
+            <w:rStyle w:val="CommentReference"/>
+          </w:rPr>
+          <w:commentReference w:id="830"/>
+        </w:r>
+      </w:ins>
+      <w:ins w:id="831" w:author="Dave Bridges" w:date="2022-07-07T12:57:00Z">
+        <w:r>
+          <w:rPr>
+            <w:b/>
+            <w:color w:val="000000" w:themeColor="text1"/>
+          </w:rPr>
+          <w:t>.  This was done as animals on NCD alone had modest phenotypes, but we were only able to elicit glucose intolerance in males via this challenge.</w:t>
+        </w:r>
+      </w:ins>
+    </w:p>
+    <w:p>
+      <w:pPr>
+        <w:rPr>
+          <w:color w:val="2E74B5" w:themeColor="accent5" w:themeShade="BF"/>
+        </w:rPr>
+      </w:pPr>
+    </w:p>
+    <w:p>
+      <w:pPr>
         <w:pStyle w:val="ListParagraph"/>
         <w:rPr>
-          <w:ins w:id="458" w:author="Dave Bridges" w:date="2022-07-07T12:53:00Z"/>
+          <w:del w:id="832" w:author="Dave Bridges" w:date="2022-07-07T12:53:00Z"/>
+        </w:rPr>
+      </w:pPr>
+      <w:r>
+        <w:t>Statistics: sounds very elaborate and cool but n per group still very low</w:t>
+      </w:r>
+      <w:ins w:id="833" w:author="Dave Bridges" w:date="2022-07-07T12:53:00Z">
+        <w:r>
+          <w:t xml:space="preserve">.  </w:t>
+        </w:r>
+      </w:ins>
+    </w:p>
+    <w:p>
+      <w:pPr>
+        <w:pStyle w:val="ListParagraph"/>
+        <w:numPr>
+          <w:ilvl w:val="0"/>
+          <w:numId w:val="5"/>
+        </w:numPr>
+        <w:rPr>
+          <w:ins w:id="834" w:author="Dave Bridges" w:date="2022-07-07T12:53:00Z"/>
+        </w:rPr>
+        <w:pPrChange w:id="835" w:author="Dave Bridges" w:date="2022-07-07T12:53:00Z">
+          <w:pPr>
+            <w:pStyle w:val="ListParagraph"/>
+            <w:numPr>
+              <w:numId w:val="5"/>
+            </w:numPr>
+            <w:ind w:hanging="360"/>
+          </w:pPr>
+        </w:pPrChange>
+      </w:pPr>
+    </w:p>
+    <w:p>
+      <w:pPr>
+        <w:pStyle w:val="ListParagraph"/>
+        <w:rPr>
+          <w:ins w:id="836" w:author="Dave Bridges" w:date="2022-07-07T12:53:00Z"/>
           <w:color w:val="4472C4" w:themeColor="accent1"/>
         </w:rPr>
       </w:pPr>
@@ -17703,22 +20773,22 @@
         <w:rPr>
           <w:b/>
           <w:color w:val="000000" w:themeColor="text1"/>
-          <w:rPrChange w:id="459" w:author="Dave Bridges" w:date="2022-07-07T12:55:00Z">
+          <w:rPrChange w:id="837" w:author="Dave Bridges" w:date="2022-07-07T12:55:00Z">
             <w:rPr>
               <w:color w:val="4472C4" w:themeColor="accent1"/>
             </w:rPr>
           </w:rPrChange>
         </w:rPr>
-        <w:pPrChange w:id="460" w:author="Dave Bridges" w:date="2022-07-07T12:56:00Z">
+        <w:pPrChange w:id="838" w:author="Dave Bridges" w:date="2022-07-07T12:56:00Z">
           <w:pPr/>
         </w:pPrChange>
       </w:pPr>
-      <w:ins w:id="461" w:author="Dave Bridges" w:date="2022-07-07T12:55:00Z">
-        <w:r>
-          <w:rPr>
-            <w:b/>
-            <w:color w:val="000000" w:themeColor="text1"/>
-            <w:rPrChange w:id="462" w:author="Dave Bridges" w:date="2022-07-07T12:55:00Z">
+      <w:ins w:id="839" w:author="Dave Bridges" w:date="2022-07-07T12:55:00Z">
+        <w:r>
+          <w:rPr>
+            <w:b/>
+            <w:color w:val="000000" w:themeColor="text1"/>
+            <w:rPrChange w:id="840" w:author="Dave Bridges" w:date="2022-07-07T12:55:00Z">
               <w:rPr>
                 <w:color w:val="4472C4" w:themeColor="accent1"/>
               </w:rPr>
@@ -17727,12 +20797,12 @@
           <w:t xml:space="preserve">We appreciate the recognition of the care we have put into the design and statistical approaches into this study.  </w:t>
         </w:r>
       </w:ins>
-      <w:del w:id="463" w:author="Dave Bridges" w:date="2022-07-07T12:54:00Z">
-        <w:r>
-          <w:rPr>
-            <w:b/>
-            <w:color w:val="000000" w:themeColor="text1"/>
-            <w:rPrChange w:id="464" w:author="Dave Bridges" w:date="2022-07-07T12:55:00Z">
+      <w:del w:id="841" w:author="Dave Bridges" w:date="2022-07-07T12:54:00Z">
+        <w:r>
+          <w:rPr>
+            <w:b/>
+            <w:color w:val="000000" w:themeColor="text1"/>
+            <w:rPrChange w:id="842" w:author="Dave Bridges" w:date="2022-07-07T12:55:00Z">
               <w:rPr>
                 <w:color w:val="4472C4" w:themeColor="accent1"/>
               </w:rPr>
@@ -17741,12 +20811,12 @@
           <w:delText xml:space="preserve">The </w:delText>
         </w:r>
       </w:del>
-      <w:ins w:id="465" w:author="Dave Bridges" w:date="2022-07-07T12:54:00Z">
-        <w:r>
-          <w:rPr>
-            <w:b/>
-            <w:color w:val="000000" w:themeColor="text1"/>
-            <w:rPrChange w:id="466" w:author="Dave Bridges" w:date="2022-07-07T12:55:00Z">
+      <w:ins w:id="843" w:author="Dave Bridges" w:date="2022-07-07T12:54:00Z">
+        <w:r>
+          <w:rPr>
+            <w:b/>
+            <w:color w:val="000000" w:themeColor="text1"/>
+            <w:rPrChange w:id="844" w:author="Dave Bridges" w:date="2022-07-07T12:55:00Z">
               <w:rPr>
                 <w:color w:val="4472C4" w:themeColor="accent1"/>
               </w:rPr>
@@ -17758,7 +20828,7 @@
           <w:rPr>
             <w:b/>
             <w:color w:val="000000" w:themeColor="text1"/>
-            <w:rPrChange w:id="467" w:author="Dave Bridges" w:date="2022-07-07T12:55:00Z">
+            <w:rPrChange w:id="845" w:author="Dave Bridges" w:date="2022-07-07T12:55:00Z">
               <w:rPr>
                 <w:color w:val="4472C4" w:themeColor="accent1"/>
               </w:rPr>
@@ -17770,7 +20840,7 @@
           <w:rPr>
             <w:b/>
             <w:color w:val="000000" w:themeColor="text1"/>
-            <w:rPrChange w:id="468" w:author="Dave Bridges" w:date="2022-07-07T12:55:00Z">
+            <w:rPrChange w:id="846" w:author="Dave Bridges" w:date="2022-07-07T12:55:00Z">
               <w:rPr>
                 <w:color w:val="4472C4" w:themeColor="accent1"/>
               </w:rPr>
@@ -17783,7 +20853,7 @@
         <w:rPr>
           <w:b/>
           <w:color w:val="000000" w:themeColor="text1"/>
-          <w:rPrChange w:id="469" w:author="Dave Bridges" w:date="2022-07-07T12:55:00Z">
+          <w:rPrChange w:id="847" w:author="Dave Bridges" w:date="2022-07-07T12:55:00Z">
             <w:rPr>
               <w:color w:val="4472C4" w:themeColor="accent1"/>
             </w:rPr>
@@ -17791,12 +20861,12 @@
         </w:rPr>
         <w:t>n for the vast majority of experiments is &gt;1</w:t>
       </w:r>
-      <w:ins w:id="470" w:author="Dave Bridges" w:date="2022-07-07T12:53:00Z">
-        <w:r>
-          <w:rPr>
-            <w:b/>
-            <w:color w:val="000000" w:themeColor="text1"/>
-            <w:rPrChange w:id="471" w:author="Dave Bridges" w:date="2022-07-07T12:55:00Z">
+      <w:ins w:id="848" w:author="Dave Bridges" w:date="2022-07-07T12:53:00Z">
+        <w:r>
+          <w:rPr>
+            <w:b/>
+            <w:color w:val="000000" w:themeColor="text1"/>
+            <w:rPrChange w:id="849" w:author="Dave Bridges" w:date="2022-07-07T12:55:00Z">
               <w:rPr>
                 <w:color w:val="4472C4" w:themeColor="accent1"/>
               </w:rPr>
@@ -17805,12 +20875,12 @@
           <w:t>1</w:t>
         </w:r>
       </w:ins>
-      <w:del w:id="472" w:author="Dave Bridges" w:date="2022-07-07T12:53:00Z">
-        <w:r>
-          <w:rPr>
-            <w:b/>
-            <w:color w:val="000000" w:themeColor="text1"/>
-            <w:rPrChange w:id="473" w:author="Dave Bridges" w:date="2022-07-07T12:55:00Z">
+      <w:del w:id="850" w:author="Dave Bridges" w:date="2022-07-07T12:53:00Z">
+        <w:r>
+          <w:rPr>
+            <w:b/>
+            <w:color w:val="000000" w:themeColor="text1"/>
+            <w:rPrChange w:id="851" w:author="Dave Bridges" w:date="2022-07-07T12:55:00Z">
               <w:rPr>
                 <w:color w:val="4472C4" w:themeColor="accent1"/>
               </w:rPr>
@@ -17823,7 +20893,7 @@
         <w:rPr>
           <w:b/>
           <w:color w:val="000000" w:themeColor="text1"/>
-          <w:rPrChange w:id="474" w:author="Dave Bridges" w:date="2022-07-07T12:55:00Z">
+          <w:rPrChange w:id="852" w:author="Dave Bridges" w:date="2022-07-07T12:55:00Z">
             <w:rPr>
               <w:color w:val="4472C4" w:themeColor="accent1"/>
             </w:rPr>
@@ -17831,12 +20901,12 @@
         </w:rPr>
         <w:t xml:space="preserve"> per group</w:t>
       </w:r>
-      <w:del w:id="475" w:author="Dave Bridges" w:date="2022-07-07T12:54:00Z">
-        <w:r>
-          <w:rPr>
-            <w:b/>
-            <w:color w:val="000000" w:themeColor="text1"/>
-            <w:rPrChange w:id="476" w:author="Dave Bridges" w:date="2022-07-07T12:55:00Z">
+      <w:del w:id="853" w:author="Dave Bridges" w:date="2022-07-07T12:54:00Z">
+        <w:r>
+          <w:rPr>
+            <w:b/>
+            <w:color w:val="000000" w:themeColor="text1"/>
+            <w:rPrChange w:id="854" w:author="Dave Bridges" w:date="2022-07-07T12:55:00Z">
               <w:rPr>
                 <w:color w:val="4472C4" w:themeColor="accent1"/>
               </w:rPr>
@@ -17845,12 +20915,12 @@
           <w:delText>(see reviewer 1 comment</w:delText>
         </w:r>
       </w:del>
-      <w:ins w:id="477" w:author="Dave Bridges" w:date="2022-07-07T12:54:00Z">
-        <w:r>
-          <w:rPr>
-            <w:b/>
-            <w:color w:val="000000" w:themeColor="text1"/>
-            <w:rPrChange w:id="478" w:author="Dave Bridges" w:date="2022-07-07T12:55:00Z">
+      <w:ins w:id="855" w:author="Dave Bridges" w:date="2022-07-07T12:54:00Z">
+        <w:r>
+          <w:rPr>
+            <w:b/>
+            <w:color w:val="000000" w:themeColor="text1"/>
+            <w:rPrChange w:id="856" w:author="Dave Bridges" w:date="2022-07-07T12:55:00Z">
               <w:rPr>
                 <w:color w:val="4472C4" w:themeColor="accent1"/>
               </w:rPr>
@@ -17859,12 +20929,12 @@
           <w:t>.  Upon review it was clear that this was not clear in the previous version, so we have clarified this in the revised manuscript.  As noted above, the only</w:t>
         </w:r>
       </w:ins>
-      <w:del w:id="479" w:author="Dave Bridges" w:date="2022-07-07T12:54:00Z">
-        <w:r>
-          <w:rPr>
-            <w:b/>
-            <w:color w:val="000000" w:themeColor="text1"/>
-            <w:rPrChange w:id="480" w:author="Dave Bridges" w:date="2022-07-07T12:55:00Z">
+      <w:del w:id="857" w:author="Dave Bridges" w:date="2022-07-07T12:54:00Z">
+        <w:r>
+          <w:rPr>
+            <w:b/>
+            <w:color w:val="000000" w:themeColor="text1"/>
+            <w:rPrChange w:id="858" w:author="Dave Bridges" w:date="2022-07-07T12:55:00Z">
               <w:rPr>
                 <w:color w:val="4472C4" w:themeColor="accent1"/>
               </w:rPr>
@@ -17873,12 +20943,12 @@
           <w:delText xml:space="preserve"> 16)</w:delText>
         </w:r>
       </w:del>
-      <w:ins w:id="481" w:author="Dave Bridges" w:date="2022-07-07T12:54:00Z">
-        <w:r>
-          <w:rPr>
-            <w:b/>
-            <w:color w:val="000000" w:themeColor="text1"/>
-            <w:rPrChange w:id="482" w:author="Dave Bridges" w:date="2022-07-07T12:55:00Z">
+      <w:ins w:id="859" w:author="Dave Bridges" w:date="2022-07-07T12:54:00Z">
+        <w:r>
+          <w:rPr>
+            <w:b/>
+            <w:color w:val="000000" w:themeColor="text1"/>
+            <w:rPrChange w:id="860" w:author="Dave Bridges" w:date="2022-07-07T12:55:00Z">
               <w:rPr>
                 <w:color w:val="4472C4" w:themeColor="accent1"/>
               </w:rPr>
@@ -17887,12 +20957,12 @@
           <w:t xml:space="preserve"> </w:t>
         </w:r>
       </w:ins>
-      <w:del w:id="483" w:author="Dave Bridges" w:date="2022-07-07T12:54:00Z">
-        <w:r>
-          <w:rPr>
-            <w:b/>
-            <w:color w:val="000000" w:themeColor="text1"/>
-            <w:rPrChange w:id="484" w:author="Dave Bridges" w:date="2022-07-07T12:55:00Z">
+      <w:del w:id="861" w:author="Dave Bridges" w:date="2022-07-07T12:54:00Z">
+        <w:r>
+          <w:rPr>
+            <w:b/>
+            <w:color w:val="000000" w:themeColor="text1"/>
+            <w:rPrChange w:id="862" w:author="Dave Bridges" w:date="2022-07-07T12:55:00Z">
               <w:rPr>
                 <w:color w:val="4472C4" w:themeColor="accent1"/>
               </w:rPr>
@@ -17905,7 +20975,7 @@
         <w:rPr>
           <w:b/>
           <w:color w:val="000000" w:themeColor="text1"/>
-          <w:rPrChange w:id="485" w:author="Dave Bridges" w:date="2022-07-07T12:55:00Z">
+          <w:rPrChange w:id="863" w:author="Dave Bridges" w:date="2022-07-07T12:55:00Z">
             <w:rPr>
               <w:color w:val="4472C4" w:themeColor="accent1"/>
             </w:rPr>
@@ -17919,7 +20989,7 @@
           <w:i/>
           <w:iCs/>
           <w:color w:val="000000" w:themeColor="text1"/>
-          <w:rPrChange w:id="486" w:author="Dave Bridges" w:date="2022-07-07T12:55:00Z">
+          <w:rPrChange w:id="864" w:author="Dave Bridges" w:date="2022-07-07T12:55:00Z">
             <w:rPr>
               <w:i/>
               <w:iCs/>
@@ -17933,7 +21003,7 @@
         <w:rPr>
           <w:b/>
           <w:color w:val="000000" w:themeColor="text1"/>
-          <w:rPrChange w:id="487" w:author="Dave Bridges" w:date="2022-07-07T12:55:00Z">
+          <w:rPrChange w:id="865" w:author="Dave Bridges" w:date="2022-07-07T12:55:00Z">
             <w:rPr>
               <w:color w:val="4472C4" w:themeColor="accent1"/>
             </w:rPr>
@@ -17941,12 +21011,12 @@
         </w:rPr>
         <w:t xml:space="preserve"> GSIS</w:t>
       </w:r>
-      <w:ins w:id="488" w:author="Dave Bridges" w:date="2022-07-07T12:55:00Z">
-        <w:r>
-          <w:rPr>
-            <w:b/>
-            <w:color w:val="000000" w:themeColor="text1"/>
-            <w:rPrChange w:id="489" w:author="Dave Bridges" w:date="2022-07-07T12:55:00Z">
+      <w:ins w:id="866" w:author="Dave Bridges" w:date="2022-07-07T12:55:00Z">
+        <w:r>
+          <w:rPr>
+            <w:b/>
+            <w:color w:val="000000" w:themeColor="text1"/>
+            <w:rPrChange w:id="867" w:author="Dave Bridges" w:date="2022-07-07T12:55:00Z">
               <w:rPr>
                 <w:color w:val="4472C4" w:themeColor="accent1"/>
               </w:rPr>
@@ -17955,12 +21025,12 @@
           <w:t>, which we have now described as a provisional confirmation</w:t>
         </w:r>
       </w:ins>
-      <w:del w:id="490" w:author="Dave Bridges" w:date="2022-07-07T12:54:00Z">
-        <w:r>
-          <w:rPr>
-            <w:b/>
-            <w:color w:val="000000" w:themeColor="text1"/>
-            <w:rPrChange w:id="491" w:author="Dave Bridges" w:date="2022-07-07T12:55:00Z">
+      <w:del w:id="868" w:author="Dave Bridges" w:date="2022-07-07T12:54:00Z">
+        <w:r>
+          <w:rPr>
+            <w:b/>
+            <w:color w:val="000000" w:themeColor="text1"/>
+            <w:rPrChange w:id="869" w:author="Dave Bridges" w:date="2022-07-07T12:55:00Z">
               <w:rPr>
                 <w:color w:val="4472C4" w:themeColor="accent1"/>
               </w:rPr>
@@ -17969,12 +21039,12 @@
           <w:delText xml:space="preserve">. However as stated previously, we are not able to repeat this study due to time and resource constraints. </w:delText>
         </w:r>
       </w:del>
-      <w:ins w:id="492" w:author="Dave Bridges" w:date="2022-07-07T12:54:00Z">
-        <w:r>
-          <w:rPr>
-            <w:b/>
-            <w:color w:val="000000" w:themeColor="text1"/>
-            <w:rPrChange w:id="493" w:author="Dave Bridges" w:date="2022-07-07T12:55:00Z">
+      <w:ins w:id="870" w:author="Dave Bridges" w:date="2022-07-07T12:54:00Z">
+        <w:r>
+          <w:rPr>
+            <w:b/>
+            <w:color w:val="000000" w:themeColor="text1"/>
+            <w:rPrChange w:id="871" w:author="Dave Bridges" w:date="2022-07-07T12:55:00Z">
               <w:rPr>
                 <w:color w:val="4472C4" w:themeColor="accent1"/>
               </w:rPr>
@@ -18226,7 +21296,7 @@
       </w:r>
     </w:p>
   </w:comment>
-  <w:comment w:id="382" w:author="Dave Bridges" w:date="2022-07-07T13:00:00Z" w:initials="DB">
+  <w:comment w:id="390" w:author="Dave Bridges" w:date="2022-07-07T14:35:00Z" w:initials="DB">
     <w:p>
       <w:pPr>
         <w:pStyle w:val="CommentText"/>
@@ -18238,11 +21308,11 @@
         <w:annotationRef/>
       </w:r>
       <w:r>
-        <w:t xml:space="preserve">We need to engage more thoughtfully with this, including that this is just a provisional hypothesis as that we note (Figure 1 of the response) there is no caloric restriction of the mother.  </w:t>
+        <w:t>We should show whatever the best representation of this is.</w:t>
       </w:r>
     </w:p>
   </w:comment>
-  <w:comment w:id="386" w:author="Dave Bridges" w:date="2022-07-07T12:59:00Z" w:initials="DB">
+  <w:comment w:id="420" w:author="Dave Bridges" w:date="2022-07-07T14:38:00Z" w:initials="DB">
     <w:p>
       <w:pPr>
         <w:pStyle w:val="CommentText"/>
@@ -18254,6 +21324,152 @@
         <w:annotationRef/>
       </w:r>
       <w:r>
+        <w:t>Discussion notes</w:t>
+      </w:r>
+    </w:p>
+  </w:comment>
+  <w:comment w:id="476" w:author="Dave Bridges" w:date="2022-07-07T14:41:00Z" w:initials="DB">
+    <w:p>
+      <w:pPr>
+        <w:pStyle w:val="CommentText"/>
+      </w:pPr>
+      <w:r>
+        <w:rPr>
+          <w:rStyle w:val="CommentReference"/>
+        </w:rPr>
+        <w:annotationRef/>
+      </w:r>
+      <w:r>
+        <w:t xml:space="preserve">Spell out the </w:t>
+      </w:r>
+      <w:proofErr w:type="spellStart"/>
+      <w:r>
+        <w:t>effets</w:t>
+      </w:r>
+      <w:proofErr w:type="spellEnd"/>
+    </w:p>
+  </w:comment>
+  <w:comment w:id="562" w:author="Dave Bridges" w:date="2022-07-07T14:43:00Z" w:initials="DB">
+    <w:p>
+      <w:pPr>
+        <w:pStyle w:val="CommentText"/>
+        <w:rPr>
+          <w:b/>
+        </w:rPr>
+      </w:pPr>
+      <w:r>
+        <w:rPr>
+          <w:rStyle w:val="CommentReference"/>
+        </w:rPr>
+        <w:annotationRef/>
+      </w:r>
+      <w:r>
+        <w:t>Elaborate including statistical tests for differences between cohorts.</w:t>
+      </w:r>
+    </w:p>
+  </w:comment>
+  <w:comment w:id="624" w:author="Dave Bridges" w:date="2022-07-07T14:47:00Z" w:initials="DB">
+    <w:p>
+      <w:pPr>
+        <w:pStyle w:val="CommentText"/>
+      </w:pPr>
+      <w:r>
+        <w:rPr>
+          <w:rStyle w:val="CommentReference"/>
+        </w:rPr>
+        <w:annotationRef/>
+      </w:r>
+      <w:r>
+        <w:t>This needs to be somewhere in the revised manuscript.</w:t>
+      </w:r>
+    </w:p>
+  </w:comment>
+  <w:comment w:id="704" w:author="Dave Bridges" w:date="2022-07-07T14:50:00Z" w:initials="DB">
+    <w:p>
+      <w:pPr>
+        <w:pStyle w:val="CommentText"/>
+      </w:pPr>
+      <w:r>
+        <w:rPr>
+          <w:rStyle w:val="CommentReference"/>
+        </w:rPr>
+        <w:annotationRef/>
+      </w:r>
+      <w:r>
+        <w:t>This would be a nice concluding paragraph, saying something like this</w:t>
+      </w:r>
+    </w:p>
+  </w:comment>
+  <w:comment w:id="729" w:author="Dave Bridges" w:date="2022-07-07T14:52:00Z" w:initials="DB">
+    <w:p>
+      <w:pPr>
+        <w:pStyle w:val="CommentText"/>
+      </w:pPr>
+      <w:r>
+        <w:rPr>
+          <w:rStyle w:val="CommentReference"/>
+        </w:rPr>
+        <w:annotationRef/>
+      </w:r>
+      <w:r>
+        <w:t>Add in some data from PRESS on feeding windows (</w:t>
+      </w:r>
+      <w:proofErr w:type="spellStart"/>
+      <w:r>
+        <w:t>ie</w:t>
+      </w:r>
+      <w:proofErr w:type="spellEnd"/>
+      <w:r>
+        <w:t xml:space="preserve"> YY percent of women report restriction to 6-8h or something)</w:t>
+      </w:r>
+      <w:bookmarkStart w:id="730" w:name="_GoBack"/>
+      <w:bookmarkEnd w:id="730"/>
+    </w:p>
+  </w:comment>
+  <w:comment w:id="731" w:author="Dave Bridges" w:date="2022-07-07T14:51:00Z" w:initials="DB">
+    <w:p>
+      <w:pPr>
+        <w:pStyle w:val="CommentText"/>
+      </w:pPr>
+      <w:r>
+        <w:rPr>
+          <w:rStyle w:val="CommentReference"/>
+        </w:rPr>
+        <w:annotationRef/>
+      </w:r>
+      <w:r>
+        <w:t>Make sure these are cited.</w:t>
+      </w:r>
+    </w:p>
+  </w:comment>
+  <w:comment w:id="761" w:author="Dave Bridges" w:date="2022-07-07T13:00:00Z" w:initials="DB">
+    <w:p>
+      <w:pPr>
+        <w:pStyle w:val="CommentText"/>
+      </w:pPr>
+      <w:r>
+        <w:rPr>
+          <w:rStyle w:val="CommentReference"/>
+        </w:rPr>
+        <w:annotationRef/>
+      </w:r>
+      <w:r>
+        <w:t xml:space="preserve">We need to engage more thoughtfully with this, including that this is just a provisional hypothesis as that we note (Figure 1 of the response) there is no caloric restriction of the mother.  </w:t>
+      </w:r>
+    </w:p>
+  </w:comment>
+  <w:comment w:id="765" w:author="Dave Bridges" w:date="2022-07-07T12:59:00Z" w:initials="DB">
+    <w:p>
+      <w:pPr>
+        <w:pStyle w:val="CommentText"/>
+      </w:pPr>
+      <w:r>
+        <w:rPr>
+          <w:rStyle w:val="CommentReference"/>
+        </w:rPr>
+        <w:annotationRef/>
+      </w:r>
+      <w:r>
         <w:t>This need references including if there is controversy (</w:t>
       </w:r>
       <w:proofErr w:type="spellStart"/>
@@ -18274,7 +21490,7 @@
       </w:r>
     </w:p>
   </w:comment>
-  <w:comment w:id="452" w:author="Dave Bridges" w:date="2022-07-07T12:56:00Z" w:initials="DB">
+  <w:comment w:id="830" w:author="Dave Bridges" w:date="2022-07-07T12:56:00Z" w:initials="DB">
     <w:p>
       <w:pPr>
         <w:pStyle w:val="CommentText"/>
@@ -18308,6 +21524,14 @@
   <w15:commentEx w15:paraId="543D2079" w15:done="0"/>
   <w15:commentEx w15:paraId="785ED4E2" w15:done="0"/>
   <w15:commentEx w15:paraId="7505B72F" w15:done="0"/>
+  <w15:commentEx w15:paraId="18708BAA" w15:done="0"/>
+  <w15:commentEx w15:paraId="79878074" w15:done="0"/>
+  <w15:commentEx w15:paraId="1233BDB5" w15:done="0"/>
+  <w15:commentEx w15:paraId="616F30FE" w15:done="0"/>
+  <w15:commentEx w15:paraId="2BC1D51D" w15:done="0"/>
+  <w15:commentEx w15:paraId="4731F5BD" w15:done="0"/>
+  <w15:commentEx w15:paraId="336A73EE" w15:done="0"/>
+  <w15:commentEx w15:paraId="0A2F34EC" w15:done="0"/>
   <w15:commentEx w15:paraId="56F9B2C4" w15:done="0"/>
   <w15:commentEx w15:paraId="087C2AA1" w15:done="0"/>
   <w15:commentEx w15:paraId="6CBC4455" w15:done="0"/>
@@ -18329,6 +21553,14 @@
   <w16cid:commentId w16cid:paraId="543D2079" w16cid:durableId="2671550B"/>
   <w16cid:commentId w16cid:paraId="785ED4E2" w16cid:durableId="2671551D"/>
   <w16cid:commentId w16cid:paraId="7505B72F" w16cid:durableId="2671557C"/>
+  <w16cid:commentId w16cid:paraId="18708BAA" w16cid:durableId="26716DB7"/>
+  <w16cid:commentId w16cid:paraId="79878074" w16cid:durableId="26716E60"/>
+  <w16cid:commentId w16cid:paraId="1233BDB5" w16cid:durableId="26716F1A"/>
+  <w16cid:commentId w16cid:paraId="616F30FE" w16cid:durableId="26716F82"/>
+  <w16cid:commentId w16cid:paraId="2BC1D51D" w16cid:durableId="26717097"/>
+  <w16cid:commentId w16cid:paraId="4731F5BD" w16cid:durableId="2671711C"/>
+  <w16cid:commentId w16cid:paraId="336A73EE" w16cid:durableId="267171B0"/>
+  <w16cid:commentId w16cid:paraId="0A2F34EC" w16cid:durableId="2671717F"/>
   <w16cid:commentId w16cid:paraId="56F9B2C4" w16cid:durableId="26715754"/>
   <w16cid:commentId w16cid:paraId="087C2AA1" w16cid:durableId="26715723"/>
   <w16cid:commentId w16cid:paraId="6CBC4455" w16cid:durableId="26715670"/>
@@ -19744,7 +22976,7 @@
 </file>
 
 <file path=customXml/itemProps1.xml><?xml version="1.0" encoding="utf-8"?>
-<ds:datastoreItem xmlns:ds="http://schemas.openxmlformats.org/officeDocument/2006/customXml" ds:itemID="{7150BB3E-609A-2F43-9376-0B2665A9E27B}">
+<ds:datastoreItem xmlns:ds="http://schemas.openxmlformats.org/officeDocument/2006/customXml" ds:itemID="{1EF38E10-6D58-9D40-9579-B0A08E31C70F}">
   <ds:schemaRefs>
     <ds:schemaRef ds:uri="http://schemas.openxmlformats.org/officeDocument/2006/bibliography"/>
   </ds:schemaRefs>

--- a/Manuscripts/ReviewerResponse.docx
+++ b/Manuscripts/ReviewerResponse.docx
@@ -12979,16 +12979,7 @@
           <w:bCs/>
           <w:color w:val="4472C4" w:themeColor="accent1"/>
         </w:rPr>
-        <w:t xml:space="preserve"> glucose stimulated insulin secretion (GSIS) assay (Figure 3J).</w:t>
-      </w:r>
-      <w:r>
-        <w:rPr>
-          <w:rFonts w:ascii="Times New Roman" w:hAnsi="Times New Roman" w:cs="Times New Roman"/>
-          <w:b/>
-          <w:bCs/>
-          <w:color w:val="4472C4" w:themeColor="accent1"/>
-        </w:rPr>
-        <w:t>”</w:t>
+        <w:t xml:space="preserve"> glucose stimulated insulin secretion (GSIS) assay (Figure 3J).”</w:t>
       </w:r>
     </w:p>
     <w:p>
@@ -16763,23 +16754,14 @@
           <w:b/>
           <w:color w:val="000000" w:themeColor="text1"/>
         </w:rPr>
-        <w:t xml:space="preserve">  As we now note in the revised manuscript this diet caused </w:t>
-      </w:r>
-      <w:proofErr w:type="gramStart"/>
-      <w:r>
-        <w:rPr>
-          <w:b/>
-          <w:color w:val="000000" w:themeColor="text1"/>
-        </w:rPr>
-        <w:t>a</w:t>
-      </w:r>
-      <w:proofErr w:type="gramEnd"/>
-      <w:r>
-        <w:rPr>
-          <w:b/>
-          <w:color w:val="000000" w:themeColor="text1"/>
-        </w:rPr>
-        <w:t xml:space="preserve"> </w:t>
+        <w:t xml:space="preserve">  As we now note in the revised manuscript this diet caused a </w:t>
+      </w:r>
+      <w:r>
+        <w:rPr>
+          <w:b/>
+          <w:color w:val="000000" w:themeColor="text1"/>
+        </w:rPr>
+        <w:t>67.6</w:t>
       </w:r>
       <w:commentRangeStart w:id="224"/>
       <w:r>
@@ -16787,7 +16769,21 @@
           <w:b/>
           <w:color w:val="000000" w:themeColor="text1"/>
         </w:rPr>
-        <w:t>XXX% increase in caloric intake</w:t>
+        <w:t xml:space="preserve">% increase in </w:t>
+      </w:r>
+      <w:r>
+        <w:rPr>
+          <w:b/>
+          <w:color w:val="000000" w:themeColor="text1"/>
+        </w:rPr>
+        <w:t xml:space="preserve">weekly </w:t>
+      </w:r>
+      <w:r>
+        <w:rPr>
+          <w:b/>
+          <w:color w:val="000000" w:themeColor="text1"/>
+        </w:rPr>
+        <w:t>caloric intake</w:t>
       </w:r>
       <w:commentRangeEnd w:id="224"/>
       <w:r>
@@ -16795,6 +16791,13 @@
           <w:rStyle w:val="CommentReference"/>
         </w:rPr>
         <w:commentReference w:id="224"/>
+      </w:r>
+      <w:r>
+        <w:rPr>
+          <w:b/>
+          <w:color w:val="000000" w:themeColor="text1"/>
+        </w:rPr>
+        <w:t xml:space="preserve"> for AL offspring and a 31.8% increase in weekly caloric intake for eTRF</w:t>
       </w:r>
       <w:r>
         <w:rPr>

--- a/Manuscripts/ReviewerResponse.docx
+++ b/Manuscripts/ReviewerResponse.docx
@@ -4112,7 +4112,7 @@
         <mc:AlternateContent>
           <mc:Choice Requires="wps">
             <w:drawing>
-              <wp:anchor distT="0" distB="0" distL="114300" distR="114300" simplePos="0" relativeHeight="251659264" behindDoc="1" locked="0" layoutInCell="1" allowOverlap="1" wp14:anchorId="3DD2C796" wp14:editId="3030972B">
+              <wp:anchor distT="0" distB="0" distL="114300" distR="114300" simplePos="0" relativeHeight="251659264" behindDoc="1" locked="0" layoutInCell="1" allowOverlap="1" wp14:anchorId="3DD2C796" wp14:editId="2D09EBCA">
                 <wp:simplePos x="0" y="0"/>
                 <wp:positionH relativeFrom="column">
                   <wp:posOffset>-222250</wp:posOffset>
@@ -4162,10 +4162,10 @@
                                 <w:noProof/>
                               </w:rPr>
                               <w:drawing>
-                                <wp:inline distT="0" distB="0" distL="0" distR="0" wp14:anchorId="7A8FDFAC" wp14:editId="441916E1">
-                                  <wp:extent cx="2996420" cy="2070100"/>
-                                  <wp:effectExtent l="0" t="0" r="1270" b="0"/>
-                                  <wp:docPr id="2" name="Picture 2"/>
+                                <wp:inline distT="0" distB="0" distL="0" distR="0" wp14:anchorId="6E44427D" wp14:editId="16216E93">
+                                  <wp:extent cx="3009900" cy="2150110"/>
+                                  <wp:effectExtent l="0" t="0" r="0" b="0"/>
+                                  <wp:docPr id="6" name="Picture 6"/>
                                   <wp:cNvGraphicFramePr>
                                     <a:graphicFrameLocks xmlns:a="http://schemas.openxmlformats.org/drawingml/2006/main" noChangeAspect="1"/>
                                   </wp:cNvGraphicFramePr>
@@ -4173,7 +4173,7 @@
                                     <a:graphicData uri="http://schemas.openxmlformats.org/drawingml/2006/picture">
                                       <pic:pic xmlns:pic="http://schemas.openxmlformats.org/drawingml/2006/picture">
                                         <pic:nvPicPr>
-                                          <pic:cNvPr id="2" name="Picture 2"/>
+                                          <pic:cNvPr id="6" name="Picture 6"/>
                                           <pic:cNvPicPr/>
                                         </pic:nvPicPr>
                                         <pic:blipFill>
@@ -4191,7 +4191,7 @@
                                         <pic:spPr>
                                           <a:xfrm>
                                             <a:off x="0" y="0"/>
-                                            <a:ext cx="3011695" cy="2080653"/>
+                                            <a:ext cx="3009900" cy="2150110"/>
                                           </a:xfrm>
                                           <a:prstGeom prst="rect">
                                             <a:avLst/>
@@ -4208,10 +4208,10 @@
                                 <w:noProof/>
                               </w:rPr>
                               <w:drawing>
-                                <wp:inline distT="0" distB="0" distL="0" distR="0" wp14:anchorId="22FE79E6" wp14:editId="16B4C7EB">
-                                  <wp:extent cx="2940643" cy="2031365"/>
-                                  <wp:effectExtent l="0" t="0" r="6350" b="635"/>
-                                  <wp:docPr id="5" name="Picture 5"/>
+                                <wp:inline distT="0" distB="0" distL="0" distR="0" wp14:anchorId="197DCB59" wp14:editId="62159FBC">
+                                  <wp:extent cx="3009900" cy="2150110"/>
+                                  <wp:effectExtent l="0" t="0" r="0" b="0"/>
+                                  <wp:docPr id="7" name="Picture 7"/>
                                   <wp:cNvGraphicFramePr>
                                     <a:graphicFrameLocks xmlns:a="http://schemas.openxmlformats.org/drawingml/2006/main" noChangeAspect="1"/>
                                   </wp:cNvGraphicFramePr>
@@ -4219,7 +4219,7 @@
                                     <a:graphicData uri="http://schemas.openxmlformats.org/drawingml/2006/picture">
                                       <pic:pic xmlns:pic="http://schemas.openxmlformats.org/drawingml/2006/picture">
                                         <pic:nvPicPr>
-                                          <pic:cNvPr id="5" name="Picture 5"/>
+                                          <pic:cNvPr id="7" name="Picture 7"/>
                                           <pic:cNvPicPr/>
                                         </pic:nvPicPr>
                                         <pic:blipFill>
@@ -4237,7 +4237,7 @@
                                         <pic:spPr>
                                           <a:xfrm>
                                             <a:off x="0" y="0"/>
-                                            <a:ext cx="2971603" cy="2052752"/>
+                                            <a:ext cx="3009900" cy="2150110"/>
                                           </a:xfrm>
                                           <a:prstGeom prst="rect">
                                             <a:avLst/>
@@ -4285,10 +4285,10 @@
                           <w:noProof/>
                         </w:rPr>
                         <w:drawing>
-                          <wp:inline distT="0" distB="0" distL="0" distR="0" wp14:anchorId="7A8FDFAC" wp14:editId="441916E1">
-                            <wp:extent cx="2996420" cy="2070100"/>
-                            <wp:effectExtent l="0" t="0" r="1270" b="0"/>
-                            <wp:docPr id="2" name="Picture 2"/>
+                          <wp:inline distT="0" distB="0" distL="0" distR="0" wp14:anchorId="6E44427D" wp14:editId="16216E93">
+                            <wp:extent cx="3009900" cy="2150110"/>
+                            <wp:effectExtent l="0" t="0" r="0" b="0"/>
+                            <wp:docPr id="6" name="Picture 6"/>
                             <wp:cNvGraphicFramePr>
                               <a:graphicFrameLocks xmlns:a="http://schemas.openxmlformats.org/drawingml/2006/main" noChangeAspect="1"/>
                             </wp:cNvGraphicFramePr>
@@ -4296,11 +4296,11 @@
                               <a:graphicData uri="http://schemas.openxmlformats.org/drawingml/2006/picture">
                                 <pic:pic xmlns:pic="http://schemas.openxmlformats.org/drawingml/2006/picture">
                                   <pic:nvPicPr>
-                                    <pic:cNvPr id="2" name="Picture 2"/>
+                                    <pic:cNvPr id="6" name="Picture 6"/>
                                     <pic:cNvPicPr/>
                                   </pic:nvPicPr>
                                   <pic:blipFill>
-                                    <a:blip r:embed="rId12">
+                                    <a:blip r:embed="rId10">
                                       <a:extLst>
                                         <a:ext uri="{28A0092B-C50C-407E-A947-70E740481C1C}">
                                           <a14:useLocalDpi xmlns:a14="http://schemas.microsoft.com/office/drawing/2010/main" val="0"/>
@@ -4314,7 +4314,7 @@
                                   <pic:spPr>
                                     <a:xfrm>
                                       <a:off x="0" y="0"/>
-                                      <a:ext cx="3011695" cy="2080653"/>
+                                      <a:ext cx="3009900" cy="2150110"/>
                                     </a:xfrm>
                                     <a:prstGeom prst="rect">
                                       <a:avLst/>
@@ -4331,10 +4331,10 @@
                           <w:noProof/>
                         </w:rPr>
                         <w:drawing>
-                          <wp:inline distT="0" distB="0" distL="0" distR="0" wp14:anchorId="22FE79E6" wp14:editId="16B4C7EB">
-                            <wp:extent cx="2940643" cy="2031365"/>
-                            <wp:effectExtent l="0" t="0" r="6350" b="635"/>
-                            <wp:docPr id="5" name="Picture 5"/>
+                          <wp:inline distT="0" distB="0" distL="0" distR="0" wp14:anchorId="197DCB59" wp14:editId="62159FBC">
+                            <wp:extent cx="3009900" cy="2150110"/>
+                            <wp:effectExtent l="0" t="0" r="0" b="0"/>
+                            <wp:docPr id="7" name="Picture 7"/>
                             <wp:cNvGraphicFramePr>
                               <a:graphicFrameLocks xmlns:a="http://schemas.openxmlformats.org/drawingml/2006/main" noChangeAspect="1"/>
                             </wp:cNvGraphicFramePr>
@@ -4342,11 +4342,11 @@
                               <a:graphicData uri="http://schemas.openxmlformats.org/drawingml/2006/picture">
                                 <pic:pic xmlns:pic="http://schemas.openxmlformats.org/drawingml/2006/picture">
                                   <pic:nvPicPr>
-                                    <pic:cNvPr id="5" name="Picture 5"/>
+                                    <pic:cNvPr id="7" name="Picture 7"/>
                                     <pic:cNvPicPr/>
                                   </pic:nvPicPr>
                                   <pic:blipFill>
-                                    <a:blip r:embed="rId13">
+                                    <a:blip r:embed="rId11">
                                       <a:extLst>
                                         <a:ext uri="{28A0092B-C50C-407E-A947-70E740481C1C}">
                                           <a14:useLocalDpi xmlns:a14="http://schemas.microsoft.com/office/drawing/2010/main" val="0"/>
@@ -4360,7 +4360,7 @@
                                   <pic:spPr>
                                     <a:xfrm>
                                       <a:off x="0" y="0"/>
-                                      <a:ext cx="2971603" cy="2052752"/>
+                                      <a:ext cx="3009900" cy="2150110"/>
                                     </a:xfrm>
                                     <a:prstGeom prst="rect">
                                       <a:avLst/>
@@ -14893,7 +14893,7 @@
                                               <pic:cNvPicPr/>
                                             </pic:nvPicPr>
                                             <pic:blipFill>
-                                              <a:blip r:embed="rId14">
+                                              <a:blip r:embed="rId12">
                                                 <a:extLst>
                                                   <a:ext uri="{28A0092B-C50C-407E-A947-70E740481C1C}">
                                                     <a14:useLocalDpi xmlns:a14="http://schemas.microsoft.com/office/drawing/2010/main" val="0"/>

--- a/Manuscripts/ReviewerResponse.docx
+++ b/Manuscripts/ReviewerResponse.docx
@@ -19,7 +19,16 @@
           <w:sz w:val="24"/>
           <w:szCs w:val="24"/>
         </w:rPr>
-        <w:t>We thank the reviewers…</w:t>
+        <w:t>We thank the reviewers</w:t>
+      </w:r>
+      <w:r>
+        <w:rPr>
+          <w:rStyle w:val="Heading1Char"/>
+          <w:color w:val="auto"/>
+          <w:sz w:val="24"/>
+          <w:szCs w:val="24"/>
+        </w:rPr>
+        <w:t xml:space="preserve"> for their thoughtful responses to this work. </w:t>
       </w:r>
     </w:p>
     <w:p>
@@ -4098,6 +4107,116 @@
       <w:pPr>
         <w:rPr>
           <w:rFonts w:ascii="Times New Roman" w:eastAsia="Times New Roman" w:hAnsi="Times New Roman" w:cs="Times New Roman"/>
+          <w:b/>
+          <w:color w:val="000000" w:themeColor="text1"/>
+          <w:shd w:val="clear" w:color="auto" w:fill="FFFFFF"/>
+        </w:rPr>
+      </w:pPr>
+      <w:r>
+        <w:rPr>
+          <w:rFonts w:ascii="Times New Roman" w:eastAsia="Times New Roman" w:hAnsi="Times New Roman" w:cs="Times New Roman"/>
+          <w:b/>
+          <w:color w:val="000000" w:themeColor="text1"/>
+          <w:shd w:val="clear" w:color="auto" w:fill="FFFFFF"/>
+        </w:rPr>
+        <w:t>P</w:t>
+      </w:r>
+      <w:r>
+        <w:rPr>
+          <w:rFonts w:ascii="Times New Roman" w:eastAsia="Times New Roman" w:hAnsi="Times New Roman" w:cs="Times New Roman"/>
+          <w:b/>
+          <w:color w:val="000000" w:themeColor="text1"/>
+          <w:shd w:val="clear" w:color="auto" w:fill="FFFFFF"/>
+        </w:rPr>
+        <w:t>age</w:t>
+      </w:r>
+      <w:r>
+        <w:rPr>
+          <w:rFonts w:ascii="Times New Roman" w:eastAsia="Times New Roman" w:hAnsi="Times New Roman" w:cs="Times New Roman"/>
+          <w:b/>
+          <w:color w:val="000000" w:themeColor="text1"/>
+          <w:shd w:val="clear" w:color="auto" w:fill="FFFFFF"/>
+        </w:rPr>
+        <w:t xml:space="preserve"> 10</w:t>
+      </w:r>
+      <w:r>
+        <w:rPr>
+          <w:rFonts w:ascii="Times New Roman" w:eastAsia="Times New Roman" w:hAnsi="Times New Roman" w:cs="Times New Roman"/>
+          <w:b/>
+          <w:color w:val="000000" w:themeColor="text1"/>
+          <w:shd w:val="clear" w:color="auto" w:fill="FFFFFF"/>
+        </w:rPr>
+        <w:t xml:space="preserve"> line</w:t>
+      </w:r>
+      <w:r>
+        <w:rPr>
+          <w:rFonts w:ascii="Times New Roman" w:eastAsia="Times New Roman" w:hAnsi="Times New Roman" w:cs="Times New Roman"/>
+          <w:b/>
+          <w:color w:val="000000" w:themeColor="text1"/>
+          <w:shd w:val="clear" w:color="auto" w:fill="FFFFFF"/>
+        </w:rPr>
+        <w:t>s 253-259</w:t>
+      </w:r>
+      <w:r>
+        <w:rPr>
+          <w:rFonts w:ascii="Times New Roman" w:eastAsia="Times New Roman" w:hAnsi="Times New Roman" w:cs="Times New Roman"/>
+          <w:b/>
+          <w:color w:val="000000" w:themeColor="text1"/>
+          <w:shd w:val="clear" w:color="auto" w:fill="FFFFFF"/>
+        </w:rPr>
+        <w:t>:</w:t>
+      </w:r>
+    </w:p>
+    <w:p>
+      <w:pPr>
+        <w:rPr>
+          <w:rFonts w:ascii="Times New Roman" w:eastAsia="Times New Roman" w:hAnsi="Times New Roman" w:cs="Times New Roman"/>
+          <w:b/>
+          <w:color w:val="000000" w:themeColor="text1"/>
+          <w:shd w:val="clear" w:color="auto" w:fill="FFFFFF"/>
+        </w:rPr>
+      </w:pPr>
+    </w:p>
+    <w:p>
+      <w:pPr>
+        <w:rPr>
+          <w:rFonts w:ascii="Times New Roman" w:eastAsia="Times New Roman" w:hAnsi="Times New Roman" w:cs="Times New Roman"/>
+          <w:b/>
+          <w:color w:val="4472C4" w:themeColor="accent1"/>
+          <w:shd w:val="clear" w:color="auto" w:fill="FFFFFF"/>
+        </w:rPr>
+      </w:pPr>
+      <w:r>
+        <w:rPr>
+          <w:rFonts w:ascii="Times New Roman" w:eastAsia="Times New Roman" w:hAnsi="Times New Roman" w:cs="Times New Roman"/>
+          <w:b/>
+          <w:color w:val="4472C4" w:themeColor="accent1"/>
+          <w:shd w:val="clear" w:color="auto" w:fill="FFFFFF"/>
+        </w:rPr>
+        <w:t>“</w:t>
+      </w:r>
+      <w:r>
+        <w:rPr>
+          <w:rFonts w:ascii="Times New Roman" w:hAnsi="Times New Roman" w:cs="Times New Roman"/>
+          <w:b/>
+          <w:color w:val="4472C4" w:themeColor="accent1"/>
+        </w:rPr>
+        <w:t>There is no evidence of maternal eTRF leading to significantly lower food intake during pregnancy or body weight loss (Supplementary Figure 1A&amp;B). Females who were fed NCD eTRF consumed 11% fewer kilocalories per gestational day than AL dams (1.42 kcals, p=0.093). This resulted in 6% lower body weights in eTRF dams during gestation (p=0.12). More detailed study of maternal food intake and body composition is currently underway.</w:t>
+      </w:r>
+      <w:r>
+        <w:rPr>
+          <w:rFonts w:ascii="Times New Roman" w:eastAsia="Times New Roman" w:hAnsi="Times New Roman" w:cs="Times New Roman"/>
+          <w:b/>
+          <w:color w:val="4472C4" w:themeColor="accent1"/>
+          <w:shd w:val="clear" w:color="auto" w:fill="FFFFFF"/>
+        </w:rPr>
+        <w:t>”</w:t>
+      </w:r>
+    </w:p>
+    <w:p>
+      <w:pPr>
+        <w:rPr>
+          <w:rFonts w:ascii="Times New Roman" w:eastAsia="Times New Roman" w:hAnsi="Times New Roman" w:cs="Times New Roman"/>
           <w:color w:val="4472C4" w:themeColor="accent1"/>
           <w:shd w:val="clear" w:color="auto" w:fill="FFFFFF"/>
         </w:rPr>
@@ -4112,21 +4231,21 @@
         <mc:AlternateContent>
           <mc:Choice Requires="wps">
             <w:drawing>
-              <wp:anchor distT="0" distB="0" distL="114300" distR="114300" simplePos="0" relativeHeight="251659264" behindDoc="1" locked="0" layoutInCell="1" allowOverlap="1" wp14:anchorId="3DD2C796" wp14:editId="2D09EBCA">
+              <wp:anchor distT="0" distB="0" distL="114300" distR="114300" simplePos="0" relativeHeight="251659264" behindDoc="1" locked="0" layoutInCell="1" allowOverlap="1" wp14:anchorId="3DD2C796" wp14:editId="582DEB5B">
                 <wp:simplePos x="0" y="0"/>
                 <wp:positionH relativeFrom="column">
-                  <wp:posOffset>-222250</wp:posOffset>
+                  <wp:posOffset>-225425</wp:posOffset>
                 </wp:positionH>
                 <wp:positionV relativeFrom="paragraph">
-                  <wp:posOffset>320040</wp:posOffset>
+                  <wp:posOffset>321945</wp:posOffset>
                 </wp:positionV>
-                <wp:extent cx="6235700" cy="2247900"/>
-                <wp:effectExtent l="0" t="0" r="12700" b="12700"/>
+                <wp:extent cx="6235700" cy="2802890"/>
+                <wp:effectExtent l="0" t="0" r="12700" b="16510"/>
                 <wp:wrapTight wrapText="bothSides">
                   <wp:wrapPolygon edited="0">
                     <wp:start x="0" y="0"/>
-                    <wp:lineTo x="0" y="21600"/>
-                    <wp:lineTo x="21600" y="21600"/>
+                    <wp:lineTo x="0" y="21629"/>
+                    <wp:lineTo x="21600" y="21629"/>
                     <wp:lineTo x="21600" y="0"/>
                     <wp:lineTo x="0" y="0"/>
                   </wp:wrapPolygon>
@@ -4140,7 +4259,7 @@
                       <wps:spPr>
                         <a:xfrm>
                           <a:off x="0" y="0"/>
-                          <a:ext cx="6235700" cy="2247900"/>
+                          <a:ext cx="6235700" cy="2802890"/>
                         </a:xfrm>
                         <a:prstGeom prst="rect">
                           <a:avLst/>
@@ -4250,6 +4369,12 @@
                               </w:drawing>
                             </w:r>
                           </w:p>
+                          <w:p>
+                            <w:r>
+                              <w:t>Figure Legend</w:t>
+                            </w:r>
+                          </w:p>
+                          <w:p/>
                         </w:txbxContent>
                       </wps:txbx>
                       <wps:bodyPr rot="0" spcFirstLastPara="0" vertOverflow="overflow" horzOverflow="overflow" vert="horz" wrap="square" lIns="91440" tIns="45720" rIns="91440" bIns="45720" numCol="1" spcCol="0" rtlCol="0" fromWordArt="0" anchor="t" anchorCtr="0" forceAA="0" compatLnSpc="1">
@@ -4276,7 +4401,7 @@
                 <v:stroke joinstyle="miter"/>
                 <v:path gradientshapeok="t" o:connecttype="rect"/>
               </v:shapetype>
-              <v:shape id="Text Box 1" o:spid="_x0000_s1026" type="#_x0000_t202" style="position:absolute;margin-left:-17.5pt;margin-top:25.2pt;width:491pt;height:177pt;z-index:-251657216;visibility:visible;mso-wrap-style:square;mso-width-percent:0;mso-height-percent:0;mso-wrap-distance-left:9pt;mso-wrap-distance-top:0;mso-wrap-distance-right:9pt;mso-wrap-distance-bottom:0;mso-position-horizontal:absolute;mso-position-horizontal-relative:text;mso-position-vertical:absolute;mso-position-vertical-relative:text;mso-width-percent:0;mso-height-percent:0;mso-width-relative:margin;mso-height-relative:margin;v-text-anchor:top" o:gfxdata="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" fillcolor="white [3201]" strokeweight=".5pt">
+              <v:shape id="Text Box 1" o:spid="_x0000_s1026" type="#_x0000_t202" style="position:absolute;margin-left:-17.75pt;margin-top:25.35pt;width:491pt;height:220.7pt;z-index:-251657216;visibility:visible;mso-wrap-style:square;mso-width-percent:0;mso-height-percent:0;mso-wrap-distance-left:9pt;mso-wrap-distance-top:0;mso-wrap-distance-right:9pt;mso-wrap-distance-bottom:0;mso-position-horizontal:absolute;mso-position-horizontal-relative:text;mso-position-vertical:absolute;mso-position-vertical-relative:text;mso-width-percent:0;mso-height-percent:0;mso-width-relative:margin;mso-height-relative:margin;v-text-anchor:top" o:gfxdata="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" fillcolor="white [3201]" strokeweight=".5pt">
                 <v:textbox>
                   <w:txbxContent>
                     <w:p>
@@ -4373,6 +4498,12 @@
                         </w:drawing>
                       </w:r>
                     </w:p>
+                    <w:p>
+                      <w:r>
+                        <w:t>Figure Legend</w:t>
+                      </w:r>
+                    </w:p>
+                    <w:p/>
                   </w:txbxContent>
                 </v:textbox>
                 <w10:wrap type="tight"/>
@@ -4915,6 +5046,7 @@
           <w:rFonts w:ascii="Times New Roman" w:eastAsia="Times New Roman" w:hAnsi="Times New Roman" w:cs="Times New Roman"/>
           <w:color w:val="222222"/>
         </w:rPr>
+        <w:lastRenderedPageBreak/>
         <w:br/>
       </w:r>
       <w:r>
@@ -5011,7 +5143,6 @@
           <w:b/>
           <w:color w:val="000000" w:themeColor="text1"/>
         </w:rPr>
-        <w:lastRenderedPageBreak/>
         <w:t xml:space="preserve">values for eTRF offspring were </w:t>
       </w:r>
       <w:r>
@@ -10151,6 +10282,7 @@
                 <w:sz w:val="20"/>
                 <w:szCs w:val="20"/>
               </w:rPr>
+              <w:lastRenderedPageBreak/>
               <w:t>474</w:t>
             </w:r>
           </w:p>
@@ -10501,7 +10633,6 @@
                 <w:sz w:val="20"/>
                 <w:szCs w:val="20"/>
               </w:rPr>
-              <w:lastRenderedPageBreak/>
               <w:t>461</w:t>
             </w:r>
           </w:p>
@@ -12950,6 +13081,7 @@
           <w:b/>
           <w:color w:val="4472C4" w:themeColor="accent1"/>
         </w:rPr>
+        <w:lastRenderedPageBreak/>
         <w:t>“</w:t>
       </w:r>
       <w:r>
@@ -12987,7 +13119,6 @@
         <w:pStyle w:val="Heading1"/>
       </w:pPr>
       <w:r>
-        <w:lastRenderedPageBreak/>
         <w:t>Reviewer 2</w:t>
       </w:r>
     </w:p>
@@ -13193,6 +13324,7 @@
     </w:p>
     <w:p>
       <w:r>
+        <w:lastRenderedPageBreak/>
         <w:t>non-significant trend. These measures are highly variable and a trend is not</w:t>
       </w:r>
     </w:p>
@@ -13213,7 +13345,6 @@
     </w:p>
     <w:p>
       <w:r>
-        <w:lastRenderedPageBreak/>
         <w:t>the interpretation of the results. Please clarify .</w:t>
       </w:r>
     </w:p>
@@ -14094,7 +14225,7 @@
             </w:rPr>
           </w:rPrChange>
         </w:rPr>
-        <w:t xml:space="preserve">A recent study of gestational TRF of chow diet in rats also found evidence of glucose intolerance and insulin sensitivity in the offspring </w:t>
+        <w:t xml:space="preserve">A recent study of gestational TRF of chow diet in rats also found evidence of glucose </w:t>
       </w:r>
       <w:r>
         <w:rPr>
@@ -14108,15 +14239,8 @@
             </w:rPr>
           </w:rPrChange>
         </w:rPr>
-        <w:fldChar w:fldCharType="begin"/>
-      </w:r>
-      <w:r>
-        <w:rPr>
-          <w:rFonts w:ascii="Times New Roman" w:hAnsi="Times New Roman" w:cs="Times New Roman"/>
-          <w:b/>
-          <w:color w:val="2E74B5" w:themeColor="accent5" w:themeShade="BF"/>
-        </w:rPr>
-        <w:instrText xml:space="preserve"> ADDIN ZOTERO_ITEM CSL_CITATION {"citationID":"a1t3rrug695","properties":{"formattedCitation":"(Prates et al., 2022)","plainCitation":"(Prates et al., 2022)","noteIndex":0},"citationItems":[{"id":1395,"uris":["http://zotero.org/users/5073745/items/H2SF844K"],"itemData":{"id":1395,"type":"article-journal","abstract":"Maternal circadian eating time and frequency were associated with altered glucose metabolism during pregnancy in humans. Research about long maternal fasting intervals is inconclusive, and little is known about the effect of maternal time-feeding on the offspring health. Therefore, the aim of the present study was to determine whether maternal time feeding influences the metabolic status of both male and female offspring. Pregnant rats were provided ad libitum (AD) access to chow diet or fed during either the light phase (LP) or dark phase (DP) during the embryonic development. At the age of 150 days, glucose tolerance, lipid concentrations, and insulin secretion were determined in adult male and female offspring. Both male and female offspring of LP and DP dams exhibited alterations in the lipid profile and female offspring were glucose intolerant. Glucose-stimulated insulin secretion decreased in male and female offspring of LP and DP dams. Acetylcholine increased insulin secretion in male and female offspring. Islets from male and female offspring of DP dams exhibited less pronounced inhibition of insulin secretion by epinephrine, suggesting alterations in cholinergic and adrenergic pathways in these animals. Our data suggest that TRF regimen during embryonic development could program rat offspring for metabolic dysfunction in adulthood.","container-title":"Nutrition","DOI":"10.1016/j.nut.2022.111776","ISSN":"0899-9007","journalAbbreviation":"Nutrition","language":"en","page":"111776","source":"ScienceDirect","title":"Time-restricted feeding during embryonic development leads to metabolic dysfunction in adult rat offspring","author":[{"family":"Prates","given":"Kelly Valério"},{"family":"Pavanello","given":"Audrei"},{"family":"Gongora","given":"Adriane Barreto"},{"family":"Moreira","given":"Veridiana Mota"},{"family":"Moraes","given":"Ana Maria Praxedes","non-dropping-particle":"de"},{"family":"Rigo","given":"Kesia Palma"},{"family":"Vieira","given":"Elaine"},{"family":"Mathias","given":"Paulo Cezar de Freitas"}],"issued":{"date-parts":[["2022",6,17]]}}}],"schema":"https://github.com/citation-style-language/schema/raw/master/csl-citation.json"} </w:instrText>
+        <w:lastRenderedPageBreak/>
+        <w:t xml:space="preserve">intolerance and insulin sensitivity in the offspring </w:t>
       </w:r>
       <w:r>
         <w:rPr>
@@ -14130,7 +14254,7 @@
             </w:rPr>
           </w:rPrChange>
         </w:rPr>
-        <w:fldChar w:fldCharType="separate"/>
+        <w:fldChar w:fldCharType="begin"/>
       </w:r>
       <w:r>
         <w:rPr>
@@ -14138,7 +14262,7 @@
           <w:b/>
           <w:color w:val="2E74B5" w:themeColor="accent5" w:themeShade="BF"/>
         </w:rPr>
-        <w:t>(Prates et al., 2022)</w:t>
+        <w:instrText xml:space="preserve"> ADDIN ZOTERO_ITEM CSL_CITATION {"citationID":"a1t3rrug695","properties":{"formattedCitation":"(Prates et al., 2022)","plainCitation":"(Prates et al., 2022)","noteIndex":0},"citationItems":[{"id":1395,"uris":["http://zotero.org/users/5073745/items/H2SF844K"],"itemData":{"id":1395,"type":"article-journal","abstract":"Maternal circadian eating time and frequency were associated with altered glucose metabolism during pregnancy in humans. Research about long maternal fasting intervals is inconclusive, and little is known about the effect of maternal time-feeding on the offspring health. Therefore, the aim of the present study was to determine whether maternal time feeding influences the metabolic status of both male and female offspring. Pregnant rats were provided ad libitum (AD) access to chow diet or fed during either the light phase (LP) or dark phase (DP) during the embryonic development. At the age of 150 days, glucose tolerance, lipid concentrations, and insulin secretion were determined in adult male and female offspring. Both male and female offspring of LP and DP dams exhibited alterations in the lipid profile and female offspring were glucose intolerant. Glucose-stimulated insulin secretion decreased in male and female offspring of LP and DP dams. Acetylcholine increased insulin secretion in male and female offspring. Islets from male and female offspring of DP dams exhibited less pronounced inhibition of insulin secretion by epinephrine, suggesting alterations in cholinergic and adrenergic pathways in these animals. Our data suggest that TRF regimen during embryonic development could program rat offspring for metabolic dysfunction in adulthood.","container-title":"Nutrition","DOI":"10.1016/j.nut.2022.111776","ISSN":"0899-9007","journalAbbreviation":"Nutrition","language":"en","page":"111776","source":"ScienceDirect","title":"Time-restricted feeding during embryonic development leads to metabolic dysfunction in adult rat offspring","author":[{"family":"Prates","given":"Kelly Valério"},{"family":"Pavanello","given":"Audrei"},{"family":"Gongora","given":"Adriane Barreto"},{"family":"Moreira","given":"Veridiana Mota"},{"family":"Moraes","given":"Ana Maria Praxedes","non-dropping-particle":"de"},{"family":"Rigo","given":"Kesia Palma"},{"family":"Vieira","given":"Elaine"},{"family":"Mathias","given":"Paulo Cezar de Freitas"}],"issued":{"date-parts":[["2022",6,17]]}}}],"schema":"https://github.com/citation-style-language/schema/raw/master/csl-citation.json"} </w:instrText>
       </w:r>
       <w:r>
         <w:rPr>
@@ -14152,7 +14276,15 @@
             </w:rPr>
           </w:rPrChange>
         </w:rPr>
-        <w:fldChar w:fldCharType="end"/>
+        <w:fldChar w:fldCharType="separate"/>
+      </w:r>
+      <w:r>
+        <w:rPr>
+          <w:rFonts w:ascii="Times New Roman" w:hAnsi="Times New Roman" w:cs="Times New Roman"/>
+          <w:b/>
+          <w:color w:val="2E74B5" w:themeColor="accent5" w:themeShade="BF"/>
+        </w:rPr>
+        <w:t>(Prates et al., 2022)</w:t>
       </w:r>
       <w:r>
         <w:rPr>
@@ -14166,15 +14298,29 @@
             </w:rPr>
           </w:rPrChange>
         </w:rPr>
+        <w:fldChar w:fldCharType="end"/>
+      </w:r>
+      <w:r>
+        <w:rPr>
+          <w:rFonts w:ascii="Times New Roman" w:hAnsi="Times New Roman" w:cs="Times New Roman"/>
+          <w:b/>
+          <w:color w:val="2E74B5" w:themeColor="accent5" w:themeShade="BF"/>
+          <w:rPrChange w:id="129" w:author="Dave Bridges" w:date="2022-07-07T14:31:00Z">
+            <w:rPr>
+              <w:rFonts w:ascii="Times New Roman" w:hAnsi="Times New Roman" w:cs="Times New Roman"/>
+              <w:color w:val="2E74B5" w:themeColor="accent5" w:themeShade="BF"/>
+            </w:rPr>
+          </w:rPrChange>
+        </w:rPr>
         <w:t xml:space="preserve">. </w:t>
       </w:r>
-      <w:del w:id="129" w:author="Dave Bridges" w:date="2022-07-07T14:41:00Z">
+      <w:del w:id="130" w:author="Dave Bridges" w:date="2022-07-07T14:41:00Z">
         <w:r>
           <w:rPr>
             <w:rFonts w:ascii="Times New Roman" w:hAnsi="Times New Roman" w:cs="Times New Roman"/>
             <w:b/>
             <w:color w:val="2E74B5" w:themeColor="accent5" w:themeShade="BF"/>
-            <w:rPrChange w:id="130" w:author="Dave Bridges" w:date="2022-07-07T14:31:00Z">
+            <w:rPrChange w:id="131" w:author="Dave Bridges" w:date="2022-07-07T14:31:00Z">
               <w:rPr>
                 <w:rFonts w:ascii="Times New Roman" w:hAnsi="Times New Roman" w:cs="Times New Roman"/>
                 <w:color w:val="2E74B5" w:themeColor="accent5" w:themeShade="BF"/>
@@ -14184,7 +14330,7 @@
           <w:delText>However</w:delText>
         </w:r>
       </w:del>
-      <w:ins w:id="131" w:author="Dave Bridges" w:date="2022-07-07T14:41:00Z">
+      <w:ins w:id="132" w:author="Dave Bridges" w:date="2022-07-07T14:41:00Z">
         <w:r>
           <w:rPr>
             <w:rFonts w:ascii="Times New Roman" w:hAnsi="Times New Roman" w:cs="Times New Roman"/>
@@ -14199,7 +14345,7 @@
           <w:rFonts w:ascii="Times New Roman" w:hAnsi="Times New Roman" w:cs="Times New Roman"/>
           <w:b/>
           <w:color w:val="2E74B5" w:themeColor="accent5" w:themeShade="BF"/>
-          <w:rPrChange w:id="132" w:author="Dave Bridges" w:date="2022-07-07T14:31:00Z">
+          <w:rPrChange w:id="133" w:author="Dave Bridges" w:date="2022-07-07T14:31:00Z">
             <w:rPr>
               <w:rFonts w:ascii="Times New Roman" w:hAnsi="Times New Roman" w:cs="Times New Roman"/>
               <w:color w:val="2E74B5" w:themeColor="accent5" w:themeShade="BF"/>
@@ -14208,13 +14354,13 @@
         </w:rPr>
         <w:t xml:space="preserve">, these </w:t>
       </w:r>
-      <w:commentRangeStart w:id="133"/>
+      <w:commentRangeStart w:id="134"/>
       <w:r>
         <w:rPr>
           <w:rFonts w:ascii="Times New Roman" w:hAnsi="Times New Roman" w:cs="Times New Roman"/>
           <w:b/>
           <w:color w:val="2E74B5" w:themeColor="accent5" w:themeShade="BF"/>
-          <w:rPrChange w:id="134" w:author="Dave Bridges" w:date="2022-07-07T14:31:00Z">
+          <w:rPrChange w:id="135" w:author="Dave Bridges" w:date="2022-07-07T14:31:00Z">
             <w:rPr>
               <w:rFonts w:ascii="Times New Roman" w:hAnsi="Times New Roman" w:cs="Times New Roman"/>
               <w:color w:val="2E74B5" w:themeColor="accent5" w:themeShade="BF"/>
@@ -14223,12 +14369,12 @@
         </w:rPr>
         <w:t xml:space="preserve">effects </w:t>
       </w:r>
-      <w:commentRangeEnd w:id="133"/>
+      <w:commentRangeEnd w:id="134"/>
       <w:r>
         <w:rPr>
           <w:rStyle w:val="CommentReference"/>
         </w:rPr>
-        <w:commentReference w:id="133"/>
+        <w:commentReference w:id="134"/>
       </w:r>
       <w:r>
         <w:rPr>
@@ -14237,7 +14383,7 @@
           <w:i/>
           <w:iCs/>
           <w:color w:val="2E74B5" w:themeColor="accent5" w:themeShade="BF"/>
-          <w:rPrChange w:id="135" w:author="Dave Bridges" w:date="2022-07-07T14:31:00Z">
+          <w:rPrChange w:id="136" w:author="Dave Bridges" w:date="2022-07-07T14:31:00Z">
             <w:rPr>
               <w:rFonts w:ascii="Times New Roman" w:hAnsi="Times New Roman" w:cs="Times New Roman"/>
               <w:i/>
@@ -14253,7 +14399,7 @@
           <w:rFonts w:ascii="Times New Roman" w:hAnsi="Times New Roman" w:cs="Times New Roman"/>
           <w:b/>
           <w:color w:val="2E74B5" w:themeColor="accent5" w:themeShade="BF"/>
-          <w:rPrChange w:id="136" w:author="Dave Bridges" w:date="2022-07-07T14:31:00Z">
+          <w:rPrChange w:id="137" w:author="Dave Bridges" w:date="2022-07-07T14:31:00Z">
             <w:rPr>
               <w:rFonts w:ascii="Times New Roman" w:hAnsi="Times New Roman" w:cs="Times New Roman"/>
               <w:color w:val="2E74B5" w:themeColor="accent5" w:themeShade="BF"/>
@@ -14262,13 +14408,13 @@
         </w:rPr>
         <w:t xml:space="preserve">were </w:t>
       </w:r>
-      <w:del w:id="137" w:author="Dave Bridges" w:date="2022-07-07T14:41:00Z">
+      <w:del w:id="138" w:author="Dave Bridges" w:date="2022-07-07T14:41:00Z">
         <w:r>
           <w:rPr>
             <w:rFonts w:ascii="Times New Roman" w:hAnsi="Times New Roman" w:cs="Times New Roman"/>
             <w:b/>
             <w:color w:val="2E74B5" w:themeColor="accent5" w:themeShade="BF"/>
-            <w:rPrChange w:id="138" w:author="Dave Bridges" w:date="2022-07-07T14:31:00Z">
+            <w:rPrChange w:id="139" w:author="Dave Bridges" w:date="2022-07-07T14:31:00Z">
               <w:rPr>
                 <w:rFonts w:ascii="Times New Roman" w:hAnsi="Times New Roman" w:cs="Times New Roman"/>
                 <w:color w:val="2E74B5" w:themeColor="accent5" w:themeShade="BF"/>
@@ -14278,7 +14424,7 @@
           <w:delText xml:space="preserve">apparent </w:delText>
         </w:r>
       </w:del>
-      <w:ins w:id="139" w:author="Dave Bridges" w:date="2022-07-07T14:41:00Z">
+      <w:ins w:id="140" w:author="Dave Bridges" w:date="2022-07-07T14:41:00Z">
         <w:r>
           <w:rPr>
             <w:rFonts w:ascii="Times New Roman" w:hAnsi="Times New Roman" w:cs="Times New Roman"/>
@@ -14292,7 +14438,7 @@
             <w:rFonts w:ascii="Times New Roman" w:hAnsi="Times New Roman" w:cs="Times New Roman"/>
             <w:b/>
             <w:color w:val="2E74B5" w:themeColor="accent5" w:themeShade="BF"/>
-            <w:rPrChange w:id="140" w:author="Dave Bridges" w:date="2022-07-07T14:31:00Z">
+            <w:rPrChange w:id="141" w:author="Dave Bridges" w:date="2022-07-07T14:31:00Z">
               <w:rPr>
                 <w:rFonts w:ascii="Times New Roman" w:hAnsi="Times New Roman" w:cs="Times New Roman"/>
                 <w:color w:val="2E74B5" w:themeColor="accent5" w:themeShade="BF"/>
@@ -14315,20 +14461,6 @@
           <w:rFonts w:ascii="Times New Roman" w:hAnsi="Times New Roman" w:cs="Times New Roman"/>
           <w:b/>
           <w:color w:val="2E74B5" w:themeColor="accent5" w:themeShade="BF"/>
-          <w:rPrChange w:id="141" w:author="Dave Bridges" w:date="2022-07-07T14:31:00Z">
-            <w:rPr>
-              <w:rFonts w:ascii="Times New Roman" w:hAnsi="Times New Roman" w:cs="Times New Roman"/>
-              <w:color w:val="2E74B5" w:themeColor="accent5" w:themeShade="BF"/>
-            </w:rPr>
-          </w:rPrChange>
-        </w:rPr>
-        <w:t xml:space="preserve">in female offspring instead of in males as in the current study. Furthermore, islets collected from adult male offspring of TRF fed dams had impaired glucose-stimulated insulin </w:t>
-      </w:r>
-      <w:r>
-        <w:rPr>
-          <w:rFonts w:ascii="Times New Roman" w:hAnsi="Times New Roman" w:cs="Times New Roman"/>
-          <w:b/>
-          <w:color w:val="2E74B5" w:themeColor="accent5" w:themeShade="BF"/>
           <w:rPrChange w:id="142" w:author="Dave Bridges" w:date="2022-07-07T14:31:00Z">
             <w:rPr>
               <w:rFonts w:ascii="Times New Roman" w:hAnsi="Times New Roman" w:cs="Times New Roman"/>
@@ -14336,15 +14468,7 @@
             </w:rPr>
           </w:rPrChange>
         </w:rPr>
-        <w:fldChar w:fldCharType="begin"/>
-      </w:r>
-      <w:r>
-        <w:rPr>
-          <w:rFonts w:ascii="Times New Roman" w:hAnsi="Times New Roman" w:cs="Times New Roman"/>
-          <w:b/>
-          <w:color w:val="2E74B5" w:themeColor="accent5" w:themeShade="BF"/>
-        </w:rPr>
-        <w:instrText xml:space="preserve"> ADDIN ZOTERO_ITEM CSL_CITATION {"citationID":"a1m0snrgr60","properties":{"formattedCitation":"(Prates et al., 2022)","plainCitation":"(Prates et al., 2022)","noteIndex":0},"citationItems":[{"id":1395,"uris":["http://zotero.org/users/5073745/items/H2SF844K"],"itemData":{"id":1395,"type":"article-journal","abstract":"Maternal circadian eating time and frequency were associated with altered glucose metabolism during pregnancy in humans. Research about long maternal fasting intervals is inconclusive, and little is known about the effect of maternal time-feeding on the offspring health. Therefore, the aim of the present study was to determine whether maternal time feeding influences the metabolic status of both male and female offspring. Pregnant rats were provided ad libitum (AD) access to chow diet or fed during either the light phase (LP) or dark phase (DP) during the embryonic development. At the age of 150 days, glucose tolerance, lipid concentrations, and insulin secretion were determined in adult male and female offspring. Both male and female offspring of LP and DP dams exhibited alterations in the lipid profile and female offspring were glucose intolerant. Glucose-stimulated insulin secretion decreased in male and female offspring of LP and DP dams. Acetylcholine increased insulin secretion in male and female offspring. Islets from male and female offspring of DP dams exhibited less pronounced inhibition of insulin secretion by epinephrine, suggesting alterations in cholinergic and adrenergic pathways in these animals. Our data suggest that TRF regimen during embryonic development could program rat offspring for metabolic dysfunction in adulthood.","container-title":"Nutrition","DOI":"10.1016/j.nut.2022.111776","ISSN":"0899-9007","journalAbbreviation":"Nutrition","language":"en","page":"111776","source":"ScienceDirect","title":"Time-restricted feeding during embryonic development leads to metabolic dysfunction in adult rat offspring","author":[{"family":"Prates","given":"Kelly Valério"},{"family":"Pavanello","given":"Audrei"},{"family":"Gongora","given":"Adriane Barreto"},{"family":"Moreira","given":"Veridiana Mota"},{"family":"Moraes","given":"Ana Maria Praxedes","non-dropping-particle":"de"},{"family":"Rigo","given":"Kesia Palma"},{"family":"Vieira","given":"Elaine"},{"family":"Mathias","given":"Paulo Cezar de Freitas"}],"issued":{"date-parts":[["2022",6,17]]}}}],"schema":"https://github.com/citation-style-language/schema/raw/master/csl-citation.json"} </w:instrText>
+        <w:t xml:space="preserve">in female offspring instead of in males as in the current study. Furthermore, islets collected from adult male offspring of TRF fed dams had impaired glucose-stimulated insulin </w:t>
       </w:r>
       <w:r>
         <w:rPr>
@@ -14358,7 +14482,7 @@
             </w:rPr>
           </w:rPrChange>
         </w:rPr>
-        <w:fldChar w:fldCharType="separate"/>
+        <w:fldChar w:fldCharType="begin"/>
       </w:r>
       <w:r>
         <w:rPr>
@@ -14366,7 +14490,7 @@
           <w:b/>
           <w:color w:val="2E74B5" w:themeColor="accent5" w:themeShade="BF"/>
         </w:rPr>
-        <w:t>(Prates et al., 2022)</w:t>
+        <w:instrText xml:space="preserve"> ADDIN ZOTERO_ITEM CSL_CITATION {"citationID":"a1m0snrgr60","properties":{"formattedCitation":"(Prates et al., 2022)","plainCitation":"(Prates et al., 2022)","noteIndex":0},"citationItems":[{"id":1395,"uris":["http://zotero.org/users/5073745/items/H2SF844K"],"itemData":{"id":1395,"type":"article-journal","abstract":"Maternal circadian eating time and frequency were associated with altered glucose metabolism during pregnancy in humans. Research about long maternal fasting intervals is inconclusive, and little is known about the effect of maternal time-feeding on the offspring health. Therefore, the aim of the present study was to determine whether maternal time feeding influences the metabolic status of both male and female offspring. Pregnant rats were provided ad libitum (AD) access to chow diet or fed during either the light phase (LP) or dark phase (DP) during the embryonic development. At the age of 150 days, glucose tolerance, lipid concentrations, and insulin secretion were determined in adult male and female offspring. Both male and female offspring of LP and DP dams exhibited alterations in the lipid profile and female offspring were glucose intolerant. Glucose-stimulated insulin secretion decreased in male and female offspring of LP and DP dams. Acetylcholine increased insulin secretion in male and female offspring. Islets from male and female offspring of DP dams exhibited less pronounced inhibition of insulin secretion by epinephrine, suggesting alterations in cholinergic and adrenergic pathways in these animals. Our data suggest that TRF regimen during embryonic development could program rat offspring for metabolic dysfunction in adulthood.","container-title":"Nutrition","DOI":"10.1016/j.nut.2022.111776","ISSN":"0899-9007","journalAbbreviation":"Nutrition","language":"en","page":"111776","source":"ScienceDirect","title":"Time-restricted feeding during embryonic development leads to metabolic dysfunction in adult rat offspring","author":[{"family":"Prates","given":"Kelly Valério"},{"family":"Pavanello","given":"Audrei"},{"family":"Gongora","given":"Adriane Barreto"},{"family":"Moreira","given":"Veridiana Mota"},{"family":"Moraes","given":"Ana Maria Praxedes","non-dropping-particle":"de"},{"family":"Rigo","given":"Kesia Palma"},{"family":"Vieira","given":"Elaine"},{"family":"Mathias","given":"Paulo Cezar de Freitas"}],"issued":{"date-parts":[["2022",6,17]]}}}],"schema":"https://github.com/citation-style-language/schema/raw/master/csl-citation.json"} </w:instrText>
       </w:r>
       <w:r>
         <w:rPr>
@@ -14380,7 +14504,15 @@
             </w:rPr>
           </w:rPrChange>
         </w:rPr>
-        <w:fldChar w:fldCharType="end"/>
+        <w:fldChar w:fldCharType="separate"/>
+      </w:r>
+      <w:r>
+        <w:rPr>
+          <w:rFonts w:ascii="Times New Roman" w:hAnsi="Times New Roman" w:cs="Times New Roman"/>
+          <w:b/>
+          <w:color w:val="2E74B5" w:themeColor="accent5" w:themeShade="BF"/>
+        </w:rPr>
+        <w:t>(Prates et al., 2022)</w:t>
       </w:r>
       <w:r>
         <w:rPr>
@@ -14394,7 +14526,7 @@
             </w:rPr>
           </w:rPrChange>
         </w:rPr>
-        <w:t xml:space="preserve">. The similarities to the current study demonstrate that changes </w:t>
+        <w:fldChar w:fldCharType="end"/>
       </w:r>
       <w:r>
         <w:rPr>
@@ -14408,8 +14540,7 @@
             </w:rPr>
           </w:rPrChange>
         </w:rPr>
-        <w:lastRenderedPageBreak/>
-        <w:t xml:space="preserve">in </w:t>
+        <w:t xml:space="preserve">. The similarities to the current study demonstrate that changes in </w:t>
       </w:r>
       <w:del w:id="147" w:author="Dave Bridges" w:date="2022-07-07T14:41:00Z">
         <w:r>
@@ -15091,6 +15222,7 @@
         </w:rPr>
       </w:pPr>
       <w:r>
+        <w:lastRenderedPageBreak/>
         <w:t>support the results of the study at this point</w:t>
       </w:r>
       <w:commentRangeEnd w:id="196"/>
@@ -15158,15 +15290,7 @@
           <w:b/>
           <w:color w:val="000000" w:themeColor="text1"/>
         </w:rPr>
-        <w:t xml:space="preserve">cohorts of animals, and </w:t>
-      </w:r>
-      <w:r>
-        <w:rPr>
-          <w:b/>
-          <w:color w:val="000000" w:themeColor="text1"/>
-        </w:rPr>
-        <w:lastRenderedPageBreak/>
-        <w:t xml:space="preserve">the lack of differences in the chow phase and the male-specific glucose intolerance was present in both cohorts of mice. The methods section has been updated to reflect that this was a </w:t>
+        <w:t xml:space="preserve">cohorts of animals, and the lack of differences in the chow phase and the male-specific glucose intolerance was present in both cohorts of mice. The methods section has been updated to reflect that this was a </w:t>
       </w:r>
       <w:ins w:id="201" w:author="Dave Bridges" w:date="2022-07-07T14:42:00Z">
         <w:r>
@@ -15608,7 +15732,15 @@
           <w:b/>
           <w:color w:val="000000" w:themeColor="text1"/>
         </w:rPr>
-        <w:t xml:space="preserve">When we designed this </w:t>
+        <w:t xml:space="preserve">When we </w:t>
+      </w:r>
+      <w:r>
+        <w:rPr>
+          <w:b/>
+          <w:color w:val="000000" w:themeColor="text1"/>
+        </w:rPr>
+        <w:lastRenderedPageBreak/>
+        <w:t xml:space="preserve">designed this </w:t>
       </w:r>
       <w:proofErr w:type="gramStart"/>
       <w:r>
@@ -15689,16 +15821,7 @@
           <w:noProof/>
           <w:color w:val="000000" w:themeColor="text1"/>
         </w:rPr>
-        <w:t xml:space="preserve">(Ali &amp; Kunugi, </w:t>
-      </w:r>
-      <w:r>
-        <w:rPr>
-          <w:b/>
-          <w:noProof/>
-          <w:color w:val="000000" w:themeColor="text1"/>
-        </w:rPr>
-        <w:lastRenderedPageBreak/>
-        <w:t>2020; Flanagan et al., 2022)</w:t>
+        <w:t>(Ali &amp; Kunugi, 2020; Flanagan et al., 2022)</w:t>
       </w:r>
       <w:r>
         <w:rPr>
@@ -16378,6 +16501,7 @@
     </w:p>
     <w:p>
       <w:r>
+        <w:lastRenderedPageBreak/>
         <w:t>differences in fat content that is not observed here and that usually glucose and insulin</w:t>
       </w:r>
     </w:p>
@@ -16400,7 +16524,6 @@
           <w:b/>
           <w:color w:val="000000" w:themeColor="text1"/>
         </w:rPr>
-        <w:lastRenderedPageBreak/>
         <w:t xml:space="preserve">In the literature, </w:t>
       </w:r>
       <w:commentRangeEnd w:id="219"/>
@@ -18228,7 +18351,7 @@
       </w:r>
     </w:p>
   </w:comment>
-  <w:comment w:id="133" w:author="Dave Bridges" w:date="2022-07-07T14:41:00Z" w:initials="DB">
+  <w:comment w:id="134" w:author="Dave Bridges" w:date="2022-07-07T14:41:00Z" w:initials="DB">
     <w:p>
       <w:pPr>
         <w:pStyle w:val="CommentText"/>

--- a/Manuscripts/ReviewerResponse.docx
+++ b/Manuscripts/ReviewerResponse.docx
@@ -5,7 +5,6 @@
     <w:p>
       <w:pPr>
         <w:rPr>
-          <w:ins w:id="0" w:author="Molly Mulcahy" w:date="2022-07-07T15:56:00Z"/>
           <w:rStyle w:val="Heading1Char"/>
           <w:color w:val="auto"/>
           <w:sz w:val="24"/>
@@ -29,6 +28,33 @@
           <w:szCs w:val="24"/>
         </w:rPr>
         <w:t xml:space="preserve"> for their thoughtful responses to this work. </w:t>
+      </w:r>
+      <w:r>
+        <w:rPr>
+          <w:rStyle w:val="Heading1Char"/>
+          <w:color w:val="auto"/>
+          <w:sz w:val="24"/>
+          <w:szCs w:val="24"/>
+        </w:rPr>
+        <w:t>Many points were made that led us to provide further evidence in a supplemental figure, to better describe</w:t>
+      </w:r>
+      <w:r>
+        <w:rPr>
+          <w:rStyle w:val="Heading1Char"/>
+          <w:color w:val="auto"/>
+          <w:sz w:val="24"/>
+          <w:szCs w:val="24"/>
+        </w:rPr>
+        <w:t xml:space="preserve"> our methods and rationale for studying this dietary exposure in the given model system, and to update the discussion to reflect </w:t>
+      </w:r>
+      <w:r>
+        <w:rPr>
+          <w:rStyle w:val="Heading1Char"/>
+          <w:color w:val="auto"/>
+          <w:sz w:val="24"/>
+          <w:szCs w:val="24"/>
+        </w:rPr>
+        <w:t xml:space="preserve">where findings are less conclusive and other groups have had similar findings in a rodent model of gestational TRF. </w:t>
       </w:r>
     </w:p>
     <w:p>
@@ -255,23 +281,23 @@
           <w:b/>
           <w:color w:val="000000" w:themeColor="text1"/>
         </w:rPr>
-        <w:t>5</w:t>
-      </w:r>
-      <w:r>
-        <w:rPr>
-          <w:rFonts w:ascii="Times New Roman" w:eastAsia="Times New Roman" w:hAnsi="Times New Roman" w:cs="Times New Roman"/>
-          <w:b/>
-          <w:color w:val="000000" w:themeColor="text1"/>
-        </w:rPr>
-        <w:t>, Line</w:t>
-      </w:r>
-      <w:r>
-        <w:rPr>
-          <w:rFonts w:ascii="Times New Roman" w:eastAsia="Times New Roman" w:hAnsi="Times New Roman" w:cs="Times New Roman"/>
-          <w:b/>
-          <w:color w:val="000000" w:themeColor="text1"/>
-        </w:rPr>
-        <w:t>s101-102</w:t>
+        <w:t>2</w:t>
+      </w:r>
+      <w:r>
+        <w:rPr>
+          <w:rFonts w:ascii="Times New Roman" w:eastAsia="Times New Roman" w:hAnsi="Times New Roman" w:cs="Times New Roman"/>
+          <w:b/>
+          <w:color w:val="000000" w:themeColor="text1"/>
+        </w:rPr>
+        <w:t xml:space="preserve">, </w:t>
+      </w:r>
+      <w:r>
+        <w:rPr>
+          <w:rFonts w:ascii="Times New Roman" w:eastAsia="Times New Roman" w:hAnsi="Times New Roman" w:cs="Times New Roman"/>
+          <w:b/>
+          <w:color w:val="000000" w:themeColor="text1"/>
+        </w:rPr>
+        <w:t>Lines 4-5</w:t>
       </w:r>
       <w:r>
         <w:rPr>
@@ -320,55 +346,7 @@
           <w:b/>
           <w:color w:val="4472C4" w:themeColor="accent1"/>
         </w:rPr>
-        <w:t xml:space="preserve">Detailed modeling of TRF in pregnancy is warranted, as TRE is currently thought to exist in human populations </w:t>
-      </w:r>
-      <w:r>
-        <w:rPr>
-          <w:rFonts w:ascii="Times New Roman" w:hAnsi="Times New Roman" w:cs="Times New Roman"/>
-          <w:b/>
-          <w:color w:val="4472C4" w:themeColor="accent1"/>
-        </w:rPr>
-        <w:fldChar w:fldCharType="begin"/>
-      </w:r>
-      <w:r>
-        <w:rPr>
-          <w:rFonts w:ascii="Times New Roman" w:hAnsi="Times New Roman" w:cs="Times New Roman"/>
-          <w:b/>
-          <w:color w:val="4472C4" w:themeColor="accent1"/>
-        </w:rPr>
-        <w:instrText xml:space="preserve"> ADDIN ZOTERO_ITEM CSL_CITATION {"citationID":"a2j5t6pco2p","properties":{"formattedCitation":"(Ali &amp; Kunugi, 2020; Flanagan et al., 2022)","plainCitation":"(Ali &amp; Kunugi, 2020; Flanagan et al., 2022)","noteIndex":0},"citationItems":[{"id":1360,"uris":["http://zotero.org/users/5073745/items/NHIMJJF6"],"itemData":{"id":1360,"type":"article-journal","abstract":"The maternal metabolic milieu is challenged during pregnancy and may result in unwarranted metabolic complications. A time-restricted eating (TRE) pattern may optimize the metabolic response to pregnancy by improving glucose metabolism and reducing circulating glucose concentrations, as it does in nonpregnant individuals.The objectives of this study were to 1) assess eating timing in pregnant women; 2) understand the perceptions of adopting a TRE pattern; 3) determine the barriers and support mechanisms for incorporating a TRE pattern; and 4) identify those most willing to adopt a TRE pattern during pregnancy.This was a cross-sectional quantitative and quasi-qualitative online survey study for women who were pregnant at the time of study completion or had given birth in the prior 2 years. Group analyses were performed based off willingness to try a TRE pattern using chi-squared analyses, independent samples t-tests, or an analysis of variance. Three separate reviewers reviewed qualitative responses.A total of 431 women (BMI, 27.5 ± 0.3 kg/m2) completed the study. Of the participating women, 23.7% reported willingness to try a TRE pattern during pregnancy. Top barriers to adopting a TRE pattern during pregnancy were concerns for 1) safety; 2) nausea; and 3) hunger. The highest ranked support mechanisms were: 1) the ability to choose the eating window; 2) more frequent prenatal visits to ensure the health of the baby; and 3) receiving feedback from a dietician/nutritionist. Women who did not identify as White/Caucasian expressed a higher willingness to try a TRE pattern during pregnancy (P = 0.01). Women who were nulliparous expressed a higher willingness to try a TRE pattern (P = 0.05).TRE, an alternative dietary strategy shown to optimize metabolic control, may be effective to prevent and manage pregnancy-related metabolic impairments. To create an effective TRE intervention during pregnancy, the input of pregnant mothers is necessary to increase adherence and acceptability.","container-title":"The Journal of Nutrition","DOI":"10.1093/jn/nxab397","ISSN":"0022-3166","issue":"2","journalAbbreviation":"The Journal of Nutrition","page":"475-483","source":"Silverchair","title":"Assessment of Eating Behaviors and Perceptions of Time-Restricted Eating During Pregnancy","volume":"152","author":[{"family":"Flanagan","given":"Emily W"},{"family":"Kebbe","given":"Maryam"},{"family":"Sparks","given":"Joshua R"},{"family":"Redman","given":"Leanne M"}],"issued":{"date-parts":[["2022",2,1]]}}},{"id":825,"uris":["http://zotero.org/users/5073745/items/MJUJ2CHG"],"itemData":{"id":825,"type":"article-journal","abstract":"Gestational diabetes mellitus (GDM) is a common pregnancy-related condition afflicting 5–36% of pregnancies. It is associated with many morbid maternal and fetal outcomes. Mood dysregulations (MDs, e.g., depression, distress, and anxiety) are common among women with GDM, and they exacerbate its prognosis and hinder its treatment. Hence, in addition to early detection and proper management of GDM, treating the associated MDs is crucial. Maternal hyperglycemia and MDs result from a complex network of genetic, behavioral, and environmental factors. This review briefly explores mechanisms that underlie GDM and prenatal MDs. It also describes the effect of exercise, dietary modification, and intermittent fasting (IF) on metabolic and affective dysfunctions exemplified by a case report. In this patient, interventions such as IF considerably reduced maternal body weight, plasma glucose, and psychological distress without any adverse effects. Thus, IF is one measure that can control GDM and maternal MDs; however, more investigations are warranted.","container-title":"International Journal of Environmental Research and Public Health","DOI":"10.3390/ijerph17249379","ISSN":"1661-7827","issue":"24","journalAbbreviation":"Int J Environ Res Public Health","note":"PMID: 33333828\nPMCID: PMC7765295","page":"9379","source":"PubMed Central","title":"Intermittent Fasting, Dietary Modifications, and Exercise for the Control of Gestational Diabetes and Maternal Mood Dysregulation: A Review and a Case Report","title-short":"Intermittent Fasting, Dietary Modifications, and Exercise for the Control of Gestational Diabetes and Maternal Mood Dysregulation","volume":"17","author":[{"family":"Ali","given":"Amira Mohammed"},{"family":"Kunugi","given":"Hiroshi"}],"issued":{"date-parts":[["2020",12]]}}}],"schema":"https://github.com/citation-style-language/schema/raw/master/csl-citation.json"} </w:instrText>
-      </w:r>
-      <w:r>
-        <w:rPr>
-          <w:rFonts w:ascii="Times New Roman" w:hAnsi="Times New Roman" w:cs="Times New Roman"/>
-          <w:b/>
-          <w:color w:val="4472C4" w:themeColor="accent1"/>
-        </w:rPr>
-        <w:fldChar w:fldCharType="separate"/>
-      </w:r>
-      <w:r>
-        <w:rPr>
-          <w:rFonts w:ascii="Times New Roman" w:hAnsi="Times New Roman" w:cs="Times New Roman"/>
-          <w:b/>
-          <w:color w:val="4472C4" w:themeColor="accent1"/>
-        </w:rPr>
-        <w:t>(Ali &amp; Kunugi, 2020; Flanagan et al., 2022)</w:t>
-      </w:r>
-      <w:r>
-        <w:rPr>
-          <w:rFonts w:ascii="Times New Roman" w:hAnsi="Times New Roman" w:cs="Times New Roman"/>
-          <w:b/>
-          <w:color w:val="4472C4" w:themeColor="accent1"/>
-        </w:rPr>
-        <w:fldChar w:fldCharType="end"/>
-      </w:r>
-      <w:r>
-        <w:rPr>
-          <w:rFonts w:ascii="Times New Roman" w:hAnsi="Times New Roman" w:cs="Times New Roman"/>
-          <w:b/>
-          <w:color w:val="4472C4" w:themeColor="accent1"/>
-        </w:rPr>
-        <w:t xml:space="preserve"> yet, long-term effects are unknown.</w:t>
+        <w:t>TRE currently is thought to improve metabolism, even in some cases without weight loss.</w:t>
       </w:r>
       <w:r>
         <w:rPr>
@@ -481,7 +459,7 @@
           <w:b/>
           <w:color w:val="000000" w:themeColor="text1"/>
         </w:rPr>
-        <w:t>87-89</w:t>
+        <w:t>68-70</w:t>
       </w:r>
       <w:r>
         <w:rPr>
@@ -505,12 +483,14 @@
         <w:ind w:left="360"/>
         <w:rPr>
           <w:rFonts w:ascii="Times New Roman" w:eastAsia="Times New Roman" w:hAnsi="Times New Roman" w:cs="Times New Roman"/>
-          <w:color w:val="222222"/>
-        </w:rPr>
-      </w:pPr>
-      <w:r>
-        <w:rPr>
-          <w:rFonts w:ascii="Times New Roman" w:eastAsia="Times New Roman" w:hAnsi="Times New Roman" w:cs="Times New Roman"/>
+          <w:b/>
+          <w:color w:val="4472C4" w:themeColor="accent1"/>
+        </w:rPr>
+      </w:pPr>
+      <w:r>
+        <w:rPr>
+          <w:rFonts w:ascii="Times New Roman" w:eastAsia="Times New Roman" w:hAnsi="Times New Roman" w:cs="Times New Roman"/>
+          <w:b/>
           <w:color w:val="4472C4" w:themeColor="accent1"/>
         </w:rPr>
         <w:br/>
@@ -521,23 +501,15 @@
           <w:b/>
           <w:color w:val="4472C4" w:themeColor="accent1"/>
         </w:rPr>
-        <w:t xml:space="preserve">  </w:t>
-      </w:r>
-      <w:r>
-        <w:rPr>
-          <w:rFonts w:ascii="Times New Roman" w:eastAsia="Times New Roman" w:hAnsi="Times New Roman" w:cs="Times New Roman"/>
-          <w:b/>
-          <w:color w:val="222222"/>
-        </w:rPr>
-        <w:t>“</w:t>
-      </w:r>
-      <w:r>
-        <w:rPr>
-          <w:rFonts w:ascii="Times New Roman" w:hAnsi="Times New Roman" w:cs="Times New Roman"/>
-          <w:b/>
-          <w:color w:val="4472C4" w:themeColor="accent1"/>
-        </w:rPr>
-        <w:t xml:space="preserve">Recent work demonstrated that up to 23.7% of a pregnant and recently post-partum cohort said they were willing to try TRE during pregnancy </w:t>
+        <w:t xml:space="preserve">  “</w:t>
+      </w:r>
+      <w:r>
+        <w:rPr>
+          <w:rFonts w:ascii="Times New Roman" w:hAnsi="Times New Roman" w:cs="Times New Roman"/>
+          <w:b/>
+          <w:color w:val="4472C4" w:themeColor="accent1"/>
+        </w:rPr>
+        <w:t xml:space="preserve">Another recent work demonstrated that up to 23.7% of a pregnant and recently post-partum cohort said they were willing to try TRE during pregnancy </w:t>
       </w:r>
       <w:r>
         <w:rPr>
@@ -553,7 +525,7 @@
           <w:b/>
           <w:color w:val="4472C4" w:themeColor="accent1"/>
         </w:rPr>
-        <w:instrText xml:space="preserve"> ADDIN ZOTERO_ITEM CSL_CITATION {"citationID":"aielofle9f","properties":{"formattedCitation":"(Flanagan et al., 2022)","plainCitation":"(Flanagan et al., 2022)","noteIndex":0},"citationItems":[{"id":1360,"uris":["http://zotero.org/users/5073745/items/NHIMJJF6"],"itemData":{"id":1360,"type":"article-journal","abstract":"The maternal metabolic milieu is challenged during pregnancy and may result in unwarranted metabolic complications. A time-restricted eating (TRE) pattern may optimize the metabolic response to pregnancy by improving glucose metabolism and reducing circulating glucose concentrations, as it does in nonpregnant individuals.The objectives of this study were to 1) assess eating timing in pregnant women; 2) understand the perceptions of adopting a TRE pattern; 3) determine the barriers and support mechanisms for incorporating a TRE pattern; and 4) identify those most willing to adopt a TRE pattern during pregnancy.This was a cross-sectional quantitative and quasi-qualitative online survey study for women who were pregnant at the time of study completion or had given birth in the prior 2 years. Group analyses were performed based off willingness to try a TRE pattern using chi-squared analyses, independent samples t-tests, or an analysis of variance. Three separate reviewers reviewed qualitative responses.A total of 431 women (BMI, 27.5 ± 0.3 kg/m2) completed the study. Of the participating women, 23.7% reported willingness to try a TRE pattern during pregnancy. Top barriers to adopting a TRE pattern during pregnancy were concerns for 1) safety; 2) nausea; and 3) hunger. The highest ranked support mechanisms were: 1) the ability to choose the eating window; 2) more frequent prenatal visits to ensure the health of the baby; and 3) receiving feedback from a dietician/nutritionist. Women who did not identify as White/Caucasian expressed a higher willingness to try a TRE pattern during pregnancy (P = 0.01). Women who were nulliparous expressed a higher willingness to try a TRE pattern (P = 0.05).TRE, an alternative dietary strategy shown to optimize metabolic control, may be effective to prevent and manage pregnancy-related metabolic impairments. To create an effective TRE intervention during pregnancy, the input of pregnant mothers is necessary to increase adherence and acceptability.","container-title":"The Journal of Nutrition","DOI":"10.1093/jn/nxab397","ISSN":"0022-3166","issue":"2","journalAbbreviation":"The Journal of Nutrition","page":"475-483","source":"Silverchair","title":"Assessment of Eating Behaviors and Perceptions of Time-Restricted Eating During Pregnancy","volume":"152","author":[{"family":"Flanagan","given":"Emily W"},{"family":"Kebbe","given":"Maryam"},{"family":"Sparks","given":"Joshua R"},{"family":"Redman","given":"Leanne M"}],"issued":{"date-parts":[["2022",2,1]]}}}],"schema":"https://github.com/citation-style-language/schema/raw/master/csl-citation.json"} </w:instrText>
+        <w:instrText xml:space="preserve"> ADDIN ZOTERO_ITEM CSL_CITATION {"citationID":"aielofle9f","properties":{"formattedCitation":"(8)","plainCitation":"(8)","noteIndex":0},"citationItems":[{"id":1360,"uris":["http://zotero.org/users/5073745/items/NHIMJJF6"],"itemData":{"id":1360,"type":"article-journal","abstract":"The maternal metabolic milieu is challenged during pregnancy and may result in unwarranted metabolic complications. A time-restricted eating (TRE) pattern may optimize the metabolic response to pregnancy by improving glucose metabolism and reducing circulating glucose concentrations, as it does in nonpregnant individuals.The objectives of this study were to 1) assess eating timing in pregnant women; 2) understand the perceptions of adopting a TRE pattern; 3) determine the barriers and support mechanisms for incorporating a TRE pattern; and 4) identify those most willing to adopt a TRE pattern during pregnancy.This was a cross-sectional quantitative and quasi-qualitative online survey study for women who were pregnant at the time of study completion or had given birth in the prior 2 years. Group analyses were performed based off willingness to try a TRE pattern using chi-squared analyses, independent samples t-tests, or an analysis of variance. Three separate reviewers reviewed qualitative responses.A total of 431 women (BMI, 27.5 ± 0.3 kg/m2) completed the study. Of the participating women, 23.7% reported willingness to try a TRE pattern during pregnancy. Top barriers to adopting a TRE pattern during pregnancy were concerns for 1) safety; 2) nausea; and 3) hunger. The highest ranked support mechanisms were: 1) the ability to choose the eating window; 2) more frequent prenatal visits to ensure the health of the baby; and 3) receiving feedback from a dietician/nutritionist. Women who did not identify as White/Caucasian expressed a higher willingness to try a TRE pattern during pregnancy (P = 0.01). Women who were nulliparous expressed a higher willingness to try a TRE pattern (P = 0.05).TRE, an alternative dietary strategy shown to optimize metabolic control, may be effective to prevent and manage pregnancy-related metabolic impairments. To create an effective TRE intervention during pregnancy, the input of pregnant mothers is necessary to increase adherence and acceptability.","container-title":"The Journal of Nutrition","DOI":"10.1093/jn/nxab397","ISSN":"0022-3166","issue":"2","journalAbbreviation":"The Journal of Nutrition","page":"475-483","source":"Silverchair","title":"Assessment of Eating Behaviors and Perceptions of Time-Restricted Eating During Pregnancy","volume":"152","author":[{"family":"Flanagan","given":"Emily W"},{"family":"Kebbe","given":"Maryam"},{"family":"Sparks","given":"Joshua R"},{"family":"Redman","given":"Leanne M"}],"issued":{"date-parts":[["2022",2,1]]}}}],"schema":"https://github.com/citation-style-language/schema/raw/master/csl-citation.json"} </w:instrText>
       </w:r>
       <w:r>
         <w:rPr>
@@ -569,7 +541,7 @@
           <w:b/>
           <w:color w:val="4472C4" w:themeColor="accent1"/>
         </w:rPr>
-        <w:t>(Flanagan et al., 2022)</w:t>
+        <w:t>(8)</w:t>
       </w:r>
       <w:r>
         <w:rPr>
@@ -585,22 +557,7 @@
           <w:b/>
           <w:color w:val="4472C4" w:themeColor="accent1"/>
         </w:rPr>
-        <w:t>.</w:t>
-      </w:r>
-      <w:r>
-        <w:rPr>
-          <w:rFonts w:ascii="Times New Roman" w:hAnsi="Times New Roman" w:cs="Times New Roman"/>
-          <w:b/>
-        </w:rPr>
-        <w:t xml:space="preserve"> </w:t>
-      </w:r>
-      <w:r>
-        <w:rPr>
-          <w:rFonts w:ascii="Times New Roman" w:hAnsi="Times New Roman" w:cs="Times New Roman"/>
-          <w:b/>
-          <w:color w:val="4472C4" w:themeColor="accent1"/>
-        </w:rPr>
-        <w:t>However, there is currently no information on the long-term implications of this dietary strategy for progeny.</w:t>
+        <w:t>. However, there is currently no information on the long-term implications of this dietary strategy for progeny.</w:t>
       </w:r>
       <w:r>
         <w:rPr>
@@ -634,22 +591,38 @@
           <w:shd w:val="clear" w:color="auto" w:fill="FFFFFF"/>
         </w:rPr>
       </w:pPr>
+      <w:commentRangeStart w:id="0"/>
       <w:r>
         <w:rPr>
           <w:rFonts w:ascii="Times New Roman" w:eastAsia="Times New Roman" w:hAnsi="Times New Roman" w:cs="Times New Roman"/>
           <w:color w:val="222222"/>
           <w:shd w:val="clear" w:color="auto" w:fill="FFFFFF"/>
         </w:rPr>
-        <w:t>Page 2, lines 14-17: Make it clear these studies are in mice.</w:t>
-      </w:r>
-    </w:p>
-    <w:p>
-      <w:pPr>
+        <w:t xml:space="preserve">Page 2, lines 14-17: </w:t>
+      </w:r>
+      <w:commentRangeEnd w:id="0"/>
+      <w:r>
+        <w:rPr>
+          <w:rStyle w:val="CommentReference"/>
+        </w:rPr>
+        <w:commentReference w:id="0"/>
+      </w:r>
+      <w:r>
         <w:rPr>
           <w:rFonts w:ascii="Times New Roman" w:eastAsia="Times New Roman" w:hAnsi="Times New Roman" w:cs="Times New Roman"/>
           <w:color w:val="222222"/>
           <w:shd w:val="clear" w:color="auto" w:fill="FFFFFF"/>
         </w:rPr>
+        <w:t>Make it clear these studies are in mice.</w:t>
+      </w:r>
+    </w:p>
+    <w:p>
+      <w:pPr>
+        <w:rPr>
+          <w:rFonts w:ascii="Times New Roman" w:eastAsia="Times New Roman" w:hAnsi="Times New Roman" w:cs="Times New Roman"/>
+          <w:color w:val="222222"/>
+          <w:shd w:val="clear" w:color="auto" w:fill="FFFFFF"/>
+        </w:rPr>
       </w:pPr>
     </w:p>
     <w:p>
@@ -786,7 +759,34 @@
           <w:color w:val="000000" w:themeColor="text1"/>
           <w:shd w:val="clear" w:color="auto" w:fill="FFFFFF"/>
         </w:rPr>
-        <w:t xml:space="preserve">123-131 </w:t>
+        <w:t>86</w:t>
+      </w:r>
+      <w:r>
+        <w:rPr>
+          <w:rFonts w:ascii="Times New Roman" w:eastAsia="Times New Roman" w:hAnsi="Times New Roman" w:cs="Times New Roman"/>
+          <w:b/>
+          <w:color w:val="000000" w:themeColor="text1"/>
+          <w:shd w:val="clear" w:color="auto" w:fill="FFFFFF"/>
+        </w:rPr>
+        <w:t>-</w:t>
+      </w:r>
+      <w:r>
+        <w:rPr>
+          <w:rFonts w:ascii="Times New Roman" w:eastAsia="Times New Roman" w:hAnsi="Times New Roman" w:cs="Times New Roman"/>
+          <w:b/>
+          <w:color w:val="000000" w:themeColor="text1"/>
+          <w:shd w:val="clear" w:color="auto" w:fill="FFFFFF"/>
+        </w:rPr>
+        <w:t>98</w:t>
+      </w:r>
+      <w:r>
+        <w:rPr>
+          <w:rFonts w:ascii="Times New Roman" w:eastAsia="Times New Roman" w:hAnsi="Times New Roman" w:cs="Times New Roman"/>
+          <w:b/>
+          <w:color w:val="000000" w:themeColor="text1"/>
+          <w:shd w:val="clear" w:color="auto" w:fill="FFFFFF"/>
+        </w:rPr>
+        <w:t xml:space="preserve"> </w:t>
       </w:r>
     </w:p>
     <w:p>
@@ -815,20 +815,23 @@
           <w:color w:val="4472C4" w:themeColor="accent1"/>
           <w:shd w:val="clear" w:color="auto" w:fill="FFFFFF"/>
         </w:rPr>
+        <w:lastRenderedPageBreak/>
         <w:t>“</w:t>
       </w:r>
       <w:r>
         <w:rPr>
           <w:rFonts w:ascii="Times New Roman" w:hAnsi="Times New Roman" w:cs="Times New Roman"/>
           <w:b/>
-          <w:color w:val="4472C4" w:themeColor="accent1"/>
-        </w:rPr>
-        <w:t xml:space="preserve">To date, two studies of TRF during pregnancy in animals exist. The first emphasized fetal health and was completed in the context of preventing complications from overnutrition (a high fat, high sucrose diet, HFHS) during gestation in a rat model. Upadhyay and colleagues found that 9-hour TRF improved fetal lung development </w:t>
-      </w:r>
-      <w:r>
-        <w:rPr>
-          <w:rFonts w:ascii="Times New Roman" w:hAnsi="Times New Roman" w:cs="Times New Roman"/>
-          <w:b/>
+          <w:bCs/>
+          <w:color w:val="4472C4" w:themeColor="accent1"/>
+        </w:rPr>
+        <w:t xml:space="preserve">To date, two studies of TRF during pregnancy in animals exist. The first emphasized fetal health and was completed in the context of preventing complications from a high fat, high sucrose diet (HFHS) during gestation in a rat model. Upadhyay and colleagues found that 9-hour TRF improved fetal lung development </w:t>
+      </w:r>
+      <w:r>
+        <w:rPr>
+          <w:rFonts w:ascii="Times New Roman" w:hAnsi="Times New Roman" w:cs="Times New Roman"/>
+          <w:b/>
+          <w:bCs/>
           <w:color w:val="4472C4" w:themeColor="accent1"/>
         </w:rPr>
         <w:fldChar w:fldCharType="begin"/>
@@ -837,14 +840,16 @@
         <w:rPr>
           <w:rFonts w:ascii="Times New Roman" w:hAnsi="Times New Roman" w:cs="Times New Roman"/>
           <w:b/>
-          <w:color w:val="4472C4" w:themeColor="accent1"/>
-        </w:rPr>
-        <w:instrText xml:space="preserve"> ADDIN ZOTERO_ITEM CSL_CITATION {"citationID":"SIuD29a9","properties":{"formattedCitation":"(Upadhyay et al., 2020)","plainCitation":"(Upadhyay et al., 2020)","noteIndex":0},"citationItems":[{"id":419,"uris":["http://zotero.org/users/5073745/items/47W52XS2"],"itemData":{"id":419,"type":"article-journal","abstract":"Maternal inﬂammation ensuing from high-fat diet (HFD) intake during pregnancy is related to spontaneous preterm birth and respiratory impairment among premature infants. Recently, a circadian aligned dietary intervention referred to as Time-restricted feeding (TRF) has been reported to have beneﬁcial metabolic eﬀects. This study aimed to assess the eﬀects of maternal TRF on fetal lung injury caused by maternal HFD intake. Female Wistar rats were kept on following three dietary regimens; Ad libitum normal chow diet (NCD-AL), Ad libitum HFD (HFD-AL) and Time-restricted fed HFD (HFD-TRF) from 5 months before mating and continued through pregnancy. Fetal lung samples were collected on the embryonic day 18.5, and apoptotic and inﬂammatory markers were assessed using TUNEL assay, western blotting, and qRT-PCR. Our results showed that TRF considerably prevented maternal HFD-induced apoptosis in fetal lung tissue that corroborated with a reduction in caspase activation and increased levels of anti-apoptotic BCL2 family proteins together with a lower level of ER-stress and autophagy markers including ATF6, CHOP and LC3-II. Besides, fetal lungs from HFD-TRF dams exhibited reduced expression of inﬂammatory genes that correlated with reduction and apoptotic injury throughout fetal development. Our results thus put forth TRF as a unique non-pharmacological approach to boost perinatal health beneath metabolic stress.","container-title":"Experimental and Molecular Pathology","DOI":"10.1016/j.yexmp.2020.104413","ISSN":"00144800","journalAbbreviation":"Experimental and Molecular Pathology","language":"en","page":"104413","source":"DOI.org (Crossref)","title":"Time-restricted feeding ameliorates maternal high-fat diet-induced fetal lung injury","volume":"114","author":[{"family":"Upadhyay","given":"Aditya"},{"family":"Sinha","given":"Rohit A."},{"family":"Kumar","given":"Alok"},{"family":"Godbole","given":"Madan M."}],"issued":{"date-parts":[["2020",6]]}}}],"schema":"https://github.com/citation-style-language/schema/raw/master/csl-citation.json"} </w:instrText>
-      </w:r>
-      <w:r>
-        <w:rPr>
-          <w:rFonts w:ascii="Times New Roman" w:hAnsi="Times New Roman" w:cs="Times New Roman"/>
-          <w:b/>
+          <w:bCs/>
+          <w:color w:val="4472C4" w:themeColor="accent1"/>
+        </w:rPr>
+        <w:instrText xml:space="preserve"> ADDIN ZOTERO_ITEM CSL_CITATION {"citationID":"SIuD29a9","properties":{"formattedCitation":"(12)","plainCitation":"(12)","noteIndex":0},"citationItems":[{"id":419,"uris":["http://zotero.org/users/5073745/items/47W52XS2"],"itemData":{"id":419,"type":"article-journal","abstract":"Maternal inﬂammation ensuing from high-fat diet (HFD) intake during pregnancy is related to spontaneous preterm birth and respiratory impairment among premature infants. Recently, a circadian aligned dietary intervention referred to as Time-restricted feeding (TRF) has been reported to have beneﬁcial metabolic eﬀects. This study aimed to assess the eﬀects of maternal TRF on fetal lung injury caused by maternal HFD intake. Female Wistar rats were kept on following three dietary regimens; Ad libitum normal chow diet (NCD-AL), Ad libitum HFD (HFD-AL) and Time-restricted fed HFD (HFD-TRF) from 5 months before mating and continued through pregnancy. Fetal lung samples were collected on the embryonic day 18.5, and apoptotic and inﬂammatory markers were assessed using TUNEL assay, western blotting, and qRT-PCR. Our results showed that TRF considerably prevented maternal HFD-induced apoptosis in fetal lung tissue that corroborated with a reduction in caspase activation and increased levels of anti-apoptotic BCL2 family proteins together with a lower level of ER-stress and autophagy markers including ATF6, CHOP and LC3-II. Besides, fetal lungs from HFD-TRF dams exhibited reduced expression of inﬂammatory genes that correlated with reduction and apoptotic injury throughout fetal development. Our results thus put forth TRF as a unique non-pharmacological approach to boost perinatal health beneath metabolic stress.","container-title":"Experimental and Molecular Pathology","DOI":"10.1016/j.yexmp.2020.104413","ISSN":"00144800","journalAbbreviation":"Experimental and Molecular Pathology","language":"en","page":"104413","source":"DOI.org (Crossref)","title":"Time-restricted feeding ameliorates maternal high-fat diet-induced fetal lung injury","volume":"114","author":[{"family":"Upadhyay","given":"Aditya"},{"family":"Sinha","given":"Rohit A."},{"family":"Kumar","given":"Alok"},{"family":"Godbole","given":"Madan M."}],"issued":{"date-parts":[["2020",6]]}}}],"schema":"https://github.com/citation-style-language/schema/raw/master/csl-citation.json"} </w:instrText>
+      </w:r>
+      <w:r>
+        <w:rPr>
+          <w:rFonts w:ascii="Times New Roman" w:hAnsi="Times New Roman" w:cs="Times New Roman"/>
+          <w:b/>
+          <w:bCs/>
           <w:color w:val="4472C4" w:themeColor="accent1"/>
         </w:rPr>
         <w:fldChar w:fldCharType="separate"/>
@@ -853,15 +858,17 @@
         <w:rPr>
           <w:rFonts w:ascii="Times New Roman" w:hAnsi="Times New Roman" w:cs="Times New Roman"/>
           <w:b/>
+          <w:bCs/>
           <w:noProof/>
           <w:color w:val="4472C4" w:themeColor="accent1"/>
         </w:rPr>
-        <w:t>(Upadhyay et al., 2020)</w:t>
-      </w:r>
-      <w:r>
-        <w:rPr>
-          <w:rFonts w:ascii="Times New Roman" w:hAnsi="Times New Roman" w:cs="Times New Roman"/>
-          <w:b/>
+        <w:t>(12)</w:t>
+      </w:r>
+      <w:r>
+        <w:rPr>
+          <w:rFonts w:ascii="Times New Roman" w:hAnsi="Times New Roman" w:cs="Times New Roman"/>
+          <w:b/>
+          <w:bCs/>
           <w:color w:val="4472C4" w:themeColor="accent1"/>
         </w:rPr>
         <w:fldChar w:fldCharType="end"/>
@@ -870,6 +877,7 @@
         <w:rPr>
           <w:rFonts w:ascii="Times New Roman" w:hAnsi="Times New Roman" w:cs="Times New Roman"/>
           <w:b/>
+          <w:bCs/>
           <w:color w:val="4472C4" w:themeColor="accent1"/>
         </w:rPr>
         <w:t xml:space="preserve"> and placental oxidative stress markers </w:t>
@@ -878,6 +886,7 @@
         <w:rPr>
           <w:rFonts w:ascii="Times New Roman" w:hAnsi="Times New Roman" w:cs="Times New Roman"/>
           <w:b/>
+          <w:bCs/>
           <w:color w:val="4472C4" w:themeColor="accent1"/>
         </w:rPr>
         <w:fldChar w:fldCharType="begin"/>
@@ -886,14 +895,16 @@
         <w:rPr>
           <w:rFonts w:ascii="Times New Roman" w:hAnsi="Times New Roman" w:cs="Times New Roman"/>
           <w:b/>
-          <w:color w:val="4472C4" w:themeColor="accent1"/>
-        </w:rPr>
-        <w:instrText xml:space="preserve"> ADDIN ZOTERO_ITEM CSL_CITATION {"citationID":"vO4EhllX","properties":{"formattedCitation":"(Upadhyay et al., 2019)","plainCitation":"(Upadhyay et al., 2019)","noteIndex":0},"citationItems":[{"id":2,"uris":["http://zotero.org/users/5073745/items/EC9EJ9LI"],"itemData":{"id":2,"type":"article-journal","abstract":"Maternal nutrition has become a major public health concern over recent years and is a known predictor of adverse long-term metabolic derangement in offspring. Time-restricted feeding (TRF), wherein food consumption is restricted to the metabolically active phase of the day, is a dietary approach that improves metabolic parameters when consuming a high-fat diet (HFD). Here, we tested whether TRF could reduce maternal HFD associated inflammation and thereby mitigate defects in fetal organ developmental. Female rats were kept on following three dietary regimens; Ad libitum normal chow diet (NCD-AL), Ad libitum HFD (HFD-AL) and Time-restricted fed HFD (HFD-TRF) from 5 months prior to mating and continued throughout pregnancy. Rat dams were sacrificed at embryonic day 18.5 (ED18.5) and placental tissues from these rats were processed for the analysis of cellular apoptosis, inflammatory cytokines (TNFα and IL-6), oxidative stress, endoplasmic reticulum (ER) stress and autophagy. Furthermore, fetal hepatic triglyceride (TG) content and fetal lung maturation were assessed at ED18.5. Biochemical analysis revealed that HFD-TRF rat had significantly lower serum TG levels and body weight compared to HFD-AL rats. Additionally, TRF significantly blocked HFD-induced placental apoptosis and inflammation via minimizing cellular stress, and restoring autophagic flux. In addition, fetal hepatosteatosis and delayed fetal lung maturation induced by HFD was significantly ameliorated in HFD-TRF compared to HFD-AL. Collectively, our results suggest that reducing placental inflammation via TRF could prevent adverse fetal metabolic outcomes in pregnancies complicated by maternal obesity.","container-title":"Biochemical and Biophysical Research Communications","DOI":"10.1016/j.bbrc.2019.04.154","ISSN":"0006-291X","issue":"2","journalAbbreviation":"Biochemical and Biophysical Research Communications","page":"415-421","source":"ScienceDirect","title":"Time-restricted feeding reduces high-fat diet associated placental inflammation and limits adverse effects on fetal organ development","volume":"514","author":[{"family":"Upadhyay","given":"Aditya"},{"family":"Anjum","given":"B."},{"family":"Godbole","given":"Nachiket M."},{"family":"Rajak","given":"Sangam"},{"family":"Shukla","given":"Pooja"},{"family":"Tiwari","given":"Swasti"},{"family":"Sinha","given":"Rohit A."},{"family":"Godbole","given":"Madan M."}],"issued":{"date-parts":[["2019",6,25]]}}}],"schema":"https://github.com/citation-style-language/schema/raw/master/csl-citation.json"} </w:instrText>
-      </w:r>
-      <w:r>
-        <w:rPr>
-          <w:rFonts w:ascii="Times New Roman" w:hAnsi="Times New Roman" w:cs="Times New Roman"/>
-          <w:b/>
+          <w:bCs/>
+          <w:color w:val="4472C4" w:themeColor="accent1"/>
+        </w:rPr>
+        <w:instrText xml:space="preserve"> ADDIN ZOTERO_ITEM CSL_CITATION {"citationID":"vO4EhllX","properties":{"formattedCitation":"(13)","plainCitation":"(13)","noteIndex":0},"citationItems":[{"id":2,"uris":["http://zotero.org/users/5073745/items/EC9EJ9LI"],"itemData":{"id":2,"type":"article-journal","abstract":"Maternal nutrition has become a major public health concern over recent years and is a known predictor of adverse long-term metabolic derangement in offspring. Time-restricted feeding (TRF), wherein food consumption is restricted to the metabolically active phase of the day, is a dietary approach that improves metabolic parameters when consuming a high-fat diet (HFD). Here, we tested whether TRF could reduce maternal HFD associated inflammation and thereby mitigate defects in fetal organ developmental. Female rats were kept on following three dietary regimens; Ad libitum normal chow diet (NCD-AL), Ad libitum HFD (HFD-AL) and Time-restricted fed HFD (HFD-TRF) from 5 months prior to mating and continued throughout pregnancy. Rat dams were sacrificed at embryonic day 18.5 (ED18.5) and placental tissues from these rats were processed for the analysis of cellular apoptosis, inflammatory cytokines (TNFα and IL-6), oxidative stress, endoplasmic reticulum (ER) stress and autophagy. Furthermore, fetal hepatic triglyceride (TG) content and fetal lung maturation were assessed at ED18.5. Biochemical analysis revealed that HFD-TRF rat had significantly lower serum TG levels and body weight compared to HFD-AL rats. Additionally, TRF significantly blocked HFD-induced placental apoptosis and inflammation via minimizing cellular stress, and restoring autophagic flux. In addition, fetal hepatosteatosis and delayed fetal lung maturation induced by HFD was significantly ameliorated in HFD-TRF compared to HFD-AL. Collectively, our results suggest that reducing placental inflammation via TRF could prevent adverse fetal metabolic outcomes in pregnancies complicated by maternal obesity.","container-title":"Biochemical and Biophysical Research Communications","DOI":"10.1016/j.bbrc.2019.04.154","ISSN":"0006-291X","issue":"2","journalAbbreviation":"Biochemical and Biophysical Research Communications","page":"415-421","source":"ScienceDirect","title":"Time-restricted feeding reduces high-fat diet associated placental inflammation and limits adverse effects on fetal organ development","volume":"514","author":[{"family":"Upadhyay","given":"Aditya"},{"family":"Anjum","given":"B."},{"family":"Godbole","given":"Nachiket M."},{"family":"Rajak","given":"Sangam"},{"family":"Shukla","given":"Pooja"},{"family":"Tiwari","given":"Swasti"},{"family":"Sinha","given":"Rohit A."},{"family":"Godbole","given":"Madan M."}],"issued":{"date-parts":[["2019",6,25]]}}}],"schema":"https://github.com/citation-style-language/schema/raw/master/csl-citation.json"} </w:instrText>
+      </w:r>
+      <w:r>
+        <w:rPr>
+          <w:rFonts w:ascii="Times New Roman" w:hAnsi="Times New Roman" w:cs="Times New Roman"/>
+          <w:b/>
+          <w:bCs/>
           <w:color w:val="4472C4" w:themeColor="accent1"/>
         </w:rPr>
         <w:fldChar w:fldCharType="separate"/>
@@ -902,25 +913,17 @@
         <w:rPr>
           <w:rFonts w:ascii="Times New Roman" w:hAnsi="Times New Roman" w:cs="Times New Roman"/>
           <w:b/>
+          <w:bCs/>
           <w:noProof/>
           <w:color w:val="4472C4" w:themeColor="accent1"/>
         </w:rPr>
-        <w:t xml:space="preserve">(Upadhyay </w:t>
-      </w:r>
-      <w:r>
-        <w:rPr>
-          <w:rFonts w:ascii="Times New Roman" w:hAnsi="Times New Roman" w:cs="Times New Roman"/>
-          <w:b/>
-          <w:noProof/>
-          <w:color w:val="4472C4" w:themeColor="accent1"/>
-        </w:rPr>
-        <w:lastRenderedPageBreak/>
-        <w:t>et al., 2019)</w:t>
-      </w:r>
-      <w:r>
-        <w:rPr>
-          <w:rFonts w:ascii="Times New Roman" w:hAnsi="Times New Roman" w:cs="Times New Roman"/>
-          <w:b/>
+        <w:t>(13)</w:t>
+      </w:r>
+      <w:r>
+        <w:rPr>
+          <w:rFonts w:ascii="Times New Roman" w:hAnsi="Times New Roman" w:cs="Times New Roman"/>
+          <w:b/>
+          <w:bCs/>
           <w:color w:val="4472C4" w:themeColor="accent1"/>
         </w:rPr>
         <w:fldChar w:fldCharType="end"/>
@@ -929,14 +932,16 @@
         <w:rPr>
           <w:rFonts w:ascii="Times New Roman" w:hAnsi="Times New Roman" w:cs="Times New Roman"/>
           <w:b/>
-          <w:color w:val="4472C4" w:themeColor="accent1"/>
-        </w:rPr>
-        <w:t xml:space="preserve"> at embryonic day (E)18.5 compared to ad libitum fed dams. This approach did not evaluate the long-term, postnatal effects of TRF and the independent effects of TRF are complicated by the use of a high fat, high sucrose diet. The second, also in rats, found altered glucose metabolism in adult offspring of TRF fed dams </w:t>
-      </w:r>
-      <w:r>
-        <w:rPr>
-          <w:rFonts w:ascii="Times New Roman" w:hAnsi="Times New Roman" w:cs="Times New Roman"/>
-          <w:b/>
+          <w:bCs/>
+          <w:color w:val="4472C4" w:themeColor="accent1"/>
+        </w:rPr>
+        <w:t xml:space="preserve"> at embryonic day (E)18.5 compared to ad libitum fed dams. This approach did not evaluate the long-term, postnatal effects of TRF and the independent effects of TRF are complicated by the use of a high fat, high sucrose diet. The second, also in rats, evaluated 12 hour access in light and dark cycles to a chow diet during pregnancy and followed male and female resultant offspring until 150 days of age </w:t>
+      </w:r>
+      <w:r>
+        <w:rPr>
+          <w:rFonts w:ascii="Times New Roman" w:hAnsi="Times New Roman" w:cs="Times New Roman"/>
+          <w:b/>
+          <w:bCs/>
           <w:color w:val="4472C4" w:themeColor="accent1"/>
         </w:rPr>
         <w:fldChar w:fldCharType="begin"/>
@@ -945,14 +950,16 @@
         <w:rPr>
           <w:rFonts w:ascii="Times New Roman" w:hAnsi="Times New Roman" w:cs="Times New Roman"/>
           <w:b/>
-          <w:color w:val="4472C4" w:themeColor="accent1"/>
-        </w:rPr>
-        <w:instrText xml:space="preserve"> ADDIN ZOTERO_ITEM CSL_CITATION {"citationID":"a1qegsl6g31","properties":{"formattedCitation":"(Prates et al., 2022)","plainCitation":"(Prates et al., 2022)","noteIndex":0},"citationItems":[{"id":1395,"uris":["http://zotero.org/users/5073745/items/H2SF844K"],"itemData":{"id":1395,"type":"article-journal","abstract":"Maternal circadian eating time and frequency were associated with altered glucose metabolism during pregnancy in humans. Research about long maternal fasting intervals is inconclusive, and little is known about the effect of maternal time-feeding on the offspring health. Therefore, the aim of the present study was to determine whether maternal time feeding influences the metabolic status of both male and female offspring. Pregnant rats were provided ad libitum (AD) access to chow diet or fed during either the light phase (LP) or dark phase (DP) during the embryonic development. At the age of 150 days, glucose tolerance, lipid concentrations, and insulin secretion were determined in adult male and female offspring. Both male and female offspring of LP and DP dams exhibited alterations in the lipid profile and female offspring were glucose intolerant. Glucose-stimulated insulin secretion decreased in male and female offspring of LP and DP dams. Acetylcholine increased insulin secretion in male and female offspring. Islets from male and female offspring of DP dams exhibited less pronounced inhibition of insulin secretion by epinephrine, suggesting alterations in cholinergic and adrenergic pathways in these animals. Our data suggest that TRF regimen during embryonic development could program rat offspring for metabolic dysfunction in adulthood.","container-title":"Nutrition","DOI":"10.1016/j.nut.2022.111776","ISSN":"0899-9007","journalAbbreviation":"Nutrition","language":"en","page":"111776","source":"ScienceDirect","title":"Time-restricted feeding during embryonic development leads to metabolic dysfunction in adult rat offspring","author":[{"family":"Prates","given":"Kelly Valério"},{"family":"Pavanello","given":"Audrei"},{"family":"Gongora","given":"Adriane Barreto"},{"family":"Moreira","given":"Veridiana Mota"},{"family":"Moraes","given":"Ana Maria Praxedes","non-dropping-particle":"de"},{"family":"Rigo","given":"Kesia Palma"},{"family":"Vieira","given":"Elaine"},{"family":"Mathias","given":"Paulo Cezar de Freitas"}],"issued":{"date-parts":[["2022",6,17]]}}}],"schema":"https://github.com/citation-style-language/schema/raw/master/csl-citation.json"} </w:instrText>
-      </w:r>
-      <w:r>
-        <w:rPr>
-          <w:rFonts w:ascii="Times New Roman" w:hAnsi="Times New Roman" w:cs="Times New Roman"/>
-          <w:b/>
+          <w:bCs/>
+          <w:color w:val="4472C4" w:themeColor="accent1"/>
+        </w:rPr>
+        <w:instrText xml:space="preserve"> ADDIN ZOTERO_ITEM CSL_CITATION {"citationID":"a5csm7478l","properties":{"formattedCitation":"(14)","plainCitation":"(14)","noteIndex":0},"citationItems":[{"id":1395,"uris":["http://zotero.org/users/5073745/items/H2SF844K"],"itemData":{"id":1395,"type":"article-journal","abstract":"Maternal circadian eating time and frequency were associated with altered glucose metabolism during pregnancy in humans. Research about long maternal fasting intervals is inconclusive, and little is known about the effect of maternal time-feeding on the offspring health. Therefore, the aim of the present study was to determine whether maternal time feeding influences the metabolic status of both male and female offspring. Pregnant rats were provided ad libitum (AD) access to chow diet or fed during either the light phase (LP) or dark phase (DP) during the embryonic development. At the age of 150 days, glucose tolerance, lipid concentrations, and insulin secretion were determined in adult male and female offspring. Both male and female offspring of LP and DP dams exhibited alterations in the lipid profile and female offspring were glucose intolerant. Glucose-stimulated insulin secretion decreased in male and female offspring of LP and DP dams. Acetylcholine increased insulin secretion in male and female offspring. Islets from male and female offspring of DP dams exhibited less pronounced inhibition of insulin secretion by epinephrine, suggesting alterations in cholinergic and adrenergic pathways in these animals. Our data suggest that TRF regimen during embryonic development could program rat offspring for metabolic dysfunction in adulthood.","container-title":"Nutrition","DOI":"10.1016/j.nut.2022.111776","ISSN":"0899-9007","journalAbbreviation":"Nutrition","language":"en","page":"111776","source":"ScienceDirect","title":"Time-restricted feeding during embryonic development leads to metabolic dysfunction in adult rat offspring","author":[{"family":"Prates","given":"Kelly Valério"},{"family":"Pavanello","given":"Audrei"},{"family":"Gongora","given":"Adriane Barreto"},{"family":"Moreira","given":"Veridiana Mota"},{"family":"Moraes","given":"Ana Maria Praxedes","non-dropping-particle":"de"},{"family":"Rigo","given":"Kesia Palma"},{"family":"Vieira","given":"Elaine"},{"family":"Mathias","given":"Paulo Cezar de Freitas"}],"issued":{"date-parts":[["2022",6,17]]}}}],"schema":"https://github.com/citation-style-language/schema/raw/master/csl-citation.json"} </w:instrText>
+      </w:r>
+      <w:r>
+        <w:rPr>
+          <w:rFonts w:ascii="Times New Roman" w:hAnsi="Times New Roman" w:cs="Times New Roman"/>
+          <w:b/>
+          <w:bCs/>
           <w:color w:val="4472C4" w:themeColor="accent1"/>
         </w:rPr>
         <w:fldChar w:fldCharType="separate"/>
@@ -960,14 +967,17 @@
       <w:r>
         <w:rPr>
           <w:rFonts w:ascii="Times New Roman" w:hAnsi="Times New Roman" w:cs="Times New Roman"/>
-          <w:color w:val="0000FF"/>
-        </w:rPr>
-        <w:t>(Prates et al., 2022)</w:t>
-      </w:r>
-      <w:r>
-        <w:rPr>
-          <w:rFonts w:ascii="Times New Roman" w:hAnsi="Times New Roman" w:cs="Times New Roman"/>
-          <w:b/>
+          <w:b/>
+          <w:bCs/>
+          <w:color w:val="4472C4" w:themeColor="accent1"/>
+        </w:rPr>
+        <w:t>(14)</w:t>
+      </w:r>
+      <w:r>
+        <w:rPr>
+          <w:rFonts w:ascii="Times New Roman" w:hAnsi="Times New Roman" w:cs="Times New Roman"/>
+          <w:b/>
+          <w:bCs/>
           <w:color w:val="4472C4" w:themeColor="accent1"/>
         </w:rPr>
         <w:fldChar w:fldCharType="end"/>
@@ -976,32 +986,110 @@
         <w:rPr>
           <w:rFonts w:ascii="Times New Roman" w:hAnsi="Times New Roman" w:cs="Times New Roman"/>
           <w:b/>
-          <w:color w:val="4472C4" w:themeColor="accent1"/>
-        </w:rPr>
-        <w:t xml:space="preserve">. However, this study compared 12 </w:t>
-      </w:r>
-      <w:proofErr w:type="spellStart"/>
-      <w:r>
-        <w:rPr>
-          <w:rFonts w:ascii="Times New Roman" w:hAnsi="Times New Roman" w:cs="Times New Roman"/>
-          <w:b/>
-          <w:color w:val="4472C4" w:themeColor="accent1"/>
-        </w:rPr>
-        <w:t>hr</w:t>
-      </w:r>
-      <w:proofErr w:type="spellEnd"/>
-      <w:r>
-        <w:rPr>
-          <w:rFonts w:ascii="Times New Roman" w:hAnsi="Times New Roman" w:cs="Times New Roman"/>
-          <w:b/>
-          <w:color w:val="4472C4" w:themeColor="accent1"/>
-        </w:rPr>
-        <w:t xml:space="preserve"> feeding to ad libitum feeding in pregnancy, leaving more restrictive windows unexamined.</w:t>
-      </w:r>
-      <w:r>
-        <w:rPr>
-          <w:rFonts w:ascii="Times New Roman" w:eastAsia="Times New Roman" w:hAnsi="Times New Roman" w:cs="Times New Roman"/>
-          <w:b/>
+          <w:bCs/>
+          <w:color w:val="4472C4" w:themeColor="accent1"/>
+        </w:rPr>
+        <w:t xml:space="preserve">. Adult female offspring of dams fed in the dark cycle with TRF were found to be glucose intolerant </w:t>
+      </w:r>
+      <w:r>
+        <w:rPr>
+          <w:rFonts w:ascii="Times New Roman" w:hAnsi="Times New Roman" w:cs="Times New Roman"/>
+          <w:b/>
+          <w:bCs/>
+          <w:i/>
+          <w:iCs/>
+          <w:color w:val="4472C4" w:themeColor="accent1"/>
+        </w:rPr>
+        <w:t>in vivo</w:t>
+      </w:r>
+      <w:r>
+        <w:rPr>
+          <w:rFonts w:ascii="Times New Roman" w:hAnsi="Times New Roman" w:cs="Times New Roman"/>
+          <w:b/>
+          <w:bCs/>
+          <w:color w:val="4472C4" w:themeColor="accent1"/>
+        </w:rPr>
+        <w:t xml:space="preserve">, and reduced glucose stimulated glucose secretion </w:t>
+      </w:r>
+      <w:r>
+        <w:rPr>
+          <w:rFonts w:ascii="Times New Roman" w:hAnsi="Times New Roman" w:cs="Times New Roman"/>
+          <w:b/>
+          <w:bCs/>
+          <w:i/>
+          <w:iCs/>
+          <w:color w:val="4472C4" w:themeColor="accent1"/>
+        </w:rPr>
+        <w:t>in vitro</w:t>
+      </w:r>
+      <w:r>
+        <w:rPr>
+          <w:rFonts w:ascii="Times New Roman" w:hAnsi="Times New Roman" w:cs="Times New Roman"/>
+          <w:b/>
+          <w:bCs/>
+          <w:color w:val="4472C4" w:themeColor="accent1"/>
+        </w:rPr>
+        <w:t xml:space="preserve"> in both male and female offspring islets. altered glucose metabolism in adult offspring of TRF fed dams </w:t>
+      </w:r>
+      <w:r>
+        <w:rPr>
+          <w:rFonts w:ascii="Times New Roman" w:hAnsi="Times New Roman" w:cs="Times New Roman"/>
+          <w:b/>
+          <w:bCs/>
+          <w:color w:val="4472C4" w:themeColor="accent1"/>
+        </w:rPr>
+        <w:fldChar w:fldCharType="begin"/>
+      </w:r>
+      <w:r>
+        <w:rPr>
+          <w:rFonts w:ascii="Times New Roman" w:hAnsi="Times New Roman" w:cs="Times New Roman"/>
+          <w:b/>
+          <w:bCs/>
+          <w:color w:val="4472C4" w:themeColor="accent1"/>
+        </w:rPr>
+        <w:instrText xml:space="preserve"> ADDIN ZOTERO_ITEM CSL_CITATION {"citationID":"a1qegsl6g31","properties":{"formattedCitation":"(14)","plainCitation":"(14)","noteIndex":0},"citationItems":[{"id":1395,"uris":["http://zotero.org/users/5073745/items/H2SF844K"],"itemData":{"id":1395,"type":"article-journal","abstract":"Maternal circadian eating time and frequency were associated with altered glucose metabolism during pregnancy in humans. Research about long maternal fasting intervals is inconclusive, and little is known about the effect of maternal time-feeding on the offspring health. Therefore, the aim of the present study was to determine whether maternal time feeding influences the metabolic status of both male and female offspring. Pregnant rats were provided ad libitum (AD) access to chow diet or fed during either the light phase (LP) or dark phase (DP) during the embryonic development. At the age of 150 days, glucose tolerance, lipid concentrations, and insulin secretion were determined in adult male and female offspring. Both male and female offspring of LP and DP dams exhibited alterations in the lipid profile and female offspring were glucose intolerant. Glucose-stimulated insulin secretion decreased in male and female offspring of LP and DP dams. Acetylcholine increased insulin secretion in male and female offspring. Islets from male and female offspring of DP dams exhibited less pronounced inhibition of insulin secretion by epinephrine, suggesting alterations in cholinergic and adrenergic pathways in these animals. Our data suggest that TRF regimen during embryonic development could program rat offspring for metabolic dysfunction in adulthood.","container-title":"Nutrition","DOI":"10.1016/j.nut.2022.111776","ISSN":"0899-9007","journalAbbreviation":"Nutrition","language":"en","page":"111776","source":"ScienceDirect","title":"Time-restricted feeding during embryonic development leads to metabolic dysfunction in adult rat offspring","author":[{"family":"Prates","given":"Kelly Valério"},{"family":"Pavanello","given":"Audrei"},{"family":"Gongora","given":"Adriane Barreto"},{"family":"Moreira","given":"Veridiana Mota"},{"family":"Moraes","given":"Ana Maria Praxedes","non-dropping-particle":"de"},{"family":"Rigo","given":"Kesia Palma"},{"family":"Vieira","given":"Elaine"},{"family":"Mathias","given":"Paulo Cezar de Freitas"}],"issued":{"date-parts":[["2022",6,17]]}}}],"schema":"https://github.com/citation-style-language/schema/raw/master/csl-citation.json"} </w:instrText>
+      </w:r>
+      <w:r>
+        <w:rPr>
+          <w:rFonts w:ascii="Times New Roman" w:hAnsi="Times New Roman" w:cs="Times New Roman"/>
+          <w:b/>
+          <w:bCs/>
+          <w:color w:val="4472C4" w:themeColor="accent1"/>
+        </w:rPr>
+        <w:fldChar w:fldCharType="separate"/>
+      </w:r>
+      <w:r>
+        <w:rPr>
+          <w:rFonts w:ascii="Times New Roman" w:hAnsi="Times New Roman" w:cs="Times New Roman"/>
+          <w:b/>
+          <w:bCs/>
+          <w:color w:val="4472C4" w:themeColor="accent1"/>
+        </w:rPr>
+        <w:t>(14)</w:t>
+      </w:r>
+      <w:r>
+        <w:rPr>
+          <w:rFonts w:ascii="Times New Roman" w:hAnsi="Times New Roman" w:cs="Times New Roman"/>
+          <w:b/>
+          <w:bCs/>
+          <w:color w:val="4472C4" w:themeColor="accent1"/>
+        </w:rPr>
+        <w:fldChar w:fldCharType="end"/>
+      </w:r>
+      <w:r>
+        <w:rPr>
+          <w:rFonts w:ascii="Times New Roman" w:hAnsi="Times New Roman" w:cs="Times New Roman"/>
+          <w:b/>
+          <w:bCs/>
+          <w:color w:val="4472C4" w:themeColor="accent1"/>
+        </w:rPr>
+        <w:t>. However, this study compared 12 hour feeding to ad libitum feeding in pregnancy, leaving more restrictive windows unexamined.</w:t>
+      </w:r>
+      <w:r>
+        <w:rPr>
+          <w:rFonts w:ascii="Times New Roman" w:eastAsia="Times New Roman" w:hAnsi="Times New Roman" w:cs="Times New Roman"/>
+          <w:b/>
+          <w:bCs/>
           <w:color w:val="4472C4" w:themeColor="accent1"/>
           <w:shd w:val="clear" w:color="auto" w:fill="FFFFFF"/>
         </w:rPr>
@@ -1164,7 +1252,25 @@
           <w:color w:val="000000" w:themeColor="text1"/>
           <w:shd w:val="clear" w:color="auto" w:fill="FFFFFF"/>
         </w:rPr>
-        <w:t>27-30</w:t>
+        <w:t>33</w:t>
+      </w:r>
+      <w:r>
+        <w:rPr>
+          <w:rFonts w:ascii="Times New Roman" w:eastAsia="Times New Roman" w:hAnsi="Times New Roman" w:cs="Times New Roman"/>
+          <w:b/>
+          <w:color w:val="000000" w:themeColor="text1"/>
+          <w:shd w:val="clear" w:color="auto" w:fill="FFFFFF"/>
+        </w:rPr>
+        <w:t>-3</w:t>
+      </w:r>
+      <w:r>
+        <w:rPr>
+          <w:rFonts w:ascii="Times New Roman" w:eastAsia="Times New Roman" w:hAnsi="Times New Roman" w:cs="Times New Roman"/>
+          <w:b/>
+          <w:color w:val="000000" w:themeColor="text1"/>
+          <w:shd w:val="clear" w:color="auto" w:fill="FFFFFF"/>
+        </w:rPr>
+        <w:t>6</w:t>
       </w:r>
       <w:r>
         <w:rPr>
@@ -1480,7 +1586,31 @@
           <w:b/>
           <w:color w:val="000000" w:themeColor="text1"/>
         </w:rPr>
-        <w:t>31-33</w:t>
+        <w:t>3</w:t>
+      </w:r>
+      <w:r>
+        <w:rPr>
+          <w:rFonts w:ascii="Times New Roman" w:eastAsia="Times New Roman" w:hAnsi="Times New Roman" w:cs="Times New Roman"/>
+          <w:b/>
+          <w:color w:val="000000" w:themeColor="text1"/>
+        </w:rPr>
+        <w:t>6</w:t>
+      </w:r>
+      <w:r>
+        <w:rPr>
+          <w:rFonts w:ascii="Times New Roman" w:eastAsia="Times New Roman" w:hAnsi="Times New Roman" w:cs="Times New Roman"/>
+          <w:b/>
+          <w:color w:val="000000" w:themeColor="text1"/>
+        </w:rPr>
+        <w:t>-3</w:t>
+      </w:r>
+      <w:r>
+        <w:rPr>
+          <w:rFonts w:ascii="Times New Roman" w:eastAsia="Times New Roman" w:hAnsi="Times New Roman" w:cs="Times New Roman"/>
+          <w:b/>
+          <w:color w:val="000000" w:themeColor="text1"/>
+        </w:rPr>
+        <w:t>7</w:t>
       </w:r>
       <w:r>
         <w:rPr>
@@ -1502,6 +1632,7 @@
           <w:rFonts w:ascii="Times New Roman" w:eastAsia="Times New Roman" w:hAnsi="Times New Roman" w:cs="Times New Roman"/>
           <w:color w:val="4472C4" w:themeColor="accent1"/>
         </w:rPr>
+        <w:lastRenderedPageBreak/>
         <w:br/>
       </w:r>
     </w:p>
@@ -1608,7 +1739,7 @@
           <w:b/>
           <w:color w:val="000000" w:themeColor="text1"/>
         </w:rPr>
-        <w:t>18</w:t>
+        <w:t>20</w:t>
       </w:r>
       <w:r>
         <w:rPr>
@@ -1624,7 +1755,31 @@
           <w:b/>
           <w:color w:val="000000" w:themeColor="text1"/>
         </w:rPr>
-        <w:t>436-438</w:t>
+        <w:t>4</w:t>
+      </w:r>
+      <w:r>
+        <w:rPr>
+          <w:rFonts w:ascii="Times New Roman" w:eastAsia="Times New Roman" w:hAnsi="Times New Roman" w:cs="Times New Roman"/>
+          <w:b/>
+          <w:color w:val="000000" w:themeColor="text1"/>
+        </w:rPr>
+        <w:t>15</w:t>
+      </w:r>
+      <w:r>
+        <w:rPr>
+          <w:rFonts w:ascii="Times New Roman" w:eastAsia="Times New Roman" w:hAnsi="Times New Roman" w:cs="Times New Roman"/>
+          <w:b/>
+          <w:color w:val="000000" w:themeColor="text1"/>
+        </w:rPr>
+        <w:t>-4</w:t>
+      </w:r>
+      <w:r>
+        <w:rPr>
+          <w:rFonts w:ascii="Times New Roman" w:eastAsia="Times New Roman" w:hAnsi="Times New Roman" w:cs="Times New Roman"/>
+          <w:b/>
+          <w:color w:val="000000" w:themeColor="text1"/>
+        </w:rPr>
+        <w:t>17</w:t>
       </w:r>
       <w:r>
         <w:rPr>
@@ -1806,7 +1961,31 @@
           <w:b/>
           <w:color w:val="000000" w:themeColor="text1"/>
         </w:rPr>
-        <w:t>50-60</w:t>
+        <w:t>4</w:t>
+      </w:r>
+      <w:r>
+        <w:rPr>
+          <w:rFonts w:ascii="Times New Roman" w:eastAsia="Times New Roman" w:hAnsi="Times New Roman" w:cs="Times New Roman"/>
+          <w:b/>
+          <w:color w:val="000000" w:themeColor="text1"/>
+        </w:rPr>
+        <w:t>0-</w:t>
+      </w:r>
+      <w:r>
+        <w:rPr>
+          <w:rFonts w:ascii="Times New Roman" w:eastAsia="Times New Roman" w:hAnsi="Times New Roman" w:cs="Times New Roman"/>
+          <w:b/>
+          <w:color w:val="000000" w:themeColor="text1"/>
+        </w:rPr>
+        <w:t>5</w:t>
+      </w:r>
+      <w:r>
+        <w:rPr>
+          <w:rFonts w:ascii="Times New Roman" w:eastAsia="Times New Roman" w:hAnsi="Times New Roman" w:cs="Times New Roman"/>
+          <w:b/>
+          <w:color w:val="000000" w:themeColor="text1"/>
+        </w:rPr>
+        <w:t>0</w:t>
       </w:r>
       <w:r>
         <w:rPr>
@@ -1841,14 +2020,14 @@
         <w:rPr>
           <w:rFonts w:ascii="Times New Roman" w:hAnsi="Times New Roman" w:cs="Times New Roman"/>
           <w:b/>
-          <w:color w:val="2E74B5" w:themeColor="accent5" w:themeShade="BF"/>
-        </w:rPr>
-      </w:pPr>
-      <w:r>
-        <w:rPr>
-          <w:rFonts w:ascii="Times New Roman" w:eastAsia="Times New Roman" w:hAnsi="Times New Roman" w:cs="Times New Roman"/>
-          <w:b/>
-          <w:color w:val="2E74B5" w:themeColor="accent5" w:themeShade="BF"/>
+          <w:color w:val="4472C4" w:themeColor="accent1"/>
+        </w:rPr>
+      </w:pPr>
+      <w:r>
+        <w:rPr>
+          <w:rFonts w:ascii="Times New Roman" w:eastAsia="Times New Roman" w:hAnsi="Times New Roman" w:cs="Times New Roman"/>
+          <w:b/>
+          <w:color w:val="4472C4" w:themeColor="accent1"/>
         </w:rPr>
         <w:t>“</w:t>
       </w:r>
@@ -1856,15 +2035,15 @@
         <w:rPr>
           <w:rFonts w:ascii="Times New Roman" w:hAnsi="Times New Roman" w:cs="Times New Roman"/>
           <w:b/>
-          <w:color w:val="2E74B5" w:themeColor="accent5" w:themeShade="BF"/>
-        </w:rPr>
-        <w:t xml:space="preserve">All mammals have cell-autonomous clocks that coordinate the 24-hour rhythm of metabolism. The clock consists of the CLOCK:BMAL1 heterodimer that binds to regulatory elements in DNA (E boxes), among them are its own repressors cryptochrome (1 &amp; 2) and period (1-3) </w:t>
-      </w:r>
-      <w:r>
-        <w:rPr>
-          <w:rFonts w:ascii="Times New Roman" w:hAnsi="Times New Roman" w:cs="Times New Roman"/>
-          <w:b/>
-          <w:color w:val="2E74B5" w:themeColor="accent5" w:themeShade="BF"/>
+          <w:color w:val="4472C4" w:themeColor="accent1"/>
+        </w:rPr>
+        <w:t xml:space="preserve">All mammals have cell-autonomous clocks that coordinate the rhythm of metabolism. The molecular clock consists of the CLOCK:BMAL1 heterodimer that binds to regulatory elements in DNA (E boxes), among them are its own repressors cryptochrome (1 &amp; 2) and period (1-3) </w:t>
+      </w:r>
+      <w:r>
+        <w:rPr>
+          <w:rFonts w:ascii="Times New Roman" w:hAnsi="Times New Roman" w:cs="Times New Roman"/>
+          <w:b/>
+          <w:color w:val="4472C4" w:themeColor="accent1"/>
         </w:rPr>
         <w:fldChar w:fldCharType="begin"/>
       </w:r>
@@ -1872,15 +2051,15 @@
         <w:rPr>
           <w:rFonts w:ascii="Times New Roman" w:hAnsi="Times New Roman" w:cs="Times New Roman"/>
           <w:b/>
-          <w:color w:val="2E74B5" w:themeColor="accent5" w:themeShade="BF"/>
-        </w:rPr>
-        <w:instrText xml:space="preserve"> ADDIN ZOTERO_ITEM CSL_CITATION {"citationID":"UYkoX6Kc","properties":{"formattedCitation":"(Lee et al., 2001)","plainCitation":"(Lee et al., 2001)","noteIndex":0},"citationItems":[{"id":1344,"uris":["http://zotero.org/users/5073745/items/MVHSVNQ2"],"itemData":{"id":1344,"type":"article-journal","container-title":"Cell","DOI":"10.1016/S0092-8674(01)00610-9","ISSN":"0092-8674, 1097-4172","issue":"7","journalAbbreviation":"Cell","language":"English","note":"publisher: Elsevier\nPMID: 11779462","page":"855-867","source":"www.cell.com","title":"Posttranslational Mechanisms Regulate the Mammalian Circadian Clock","volume":"107","author":[{"family":"Lee","given":"Choogon"},{"family":"Etchegaray","given":"Jean-Pierre"},{"family":"Cagampang","given":"Felino R. A."},{"family":"Loudon","given":"Andrew S. I."},{"family":"Reppert","given":"Steven M."}],"issued":{"date-parts":[["2001",12,28]]}}}],"schema":"https://github.com/citation-style-language/schema/raw/master/csl-citation.json"} </w:instrText>
-      </w:r>
-      <w:r>
-        <w:rPr>
-          <w:rFonts w:ascii="Times New Roman" w:hAnsi="Times New Roman" w:cs="Times New Roman"/>
-          <w:b/>
-          <w:color w:val="2E74B5" w:themeColor="accent5" w:themeShade="BF"/>
+          <w:color w:val="4472C4" w:themeColor="accent1"/>
+        </w:rPr>
+        <w:instrText xml:space="preserve"> ADDIN ZOTERO_ITEM CSL_CITATION {"citationID":"UYkoX6Kc","properties":{"formattedCitation":"(1)","plainCitation":"(1)","noteIndex":0},"citationItems":[{"id":1344,"uris":["http://zotero.org/users/5073745/items/MVHSVNQ2"],"itemData":{"id":1344,"type":"article-journal","container-title":"Cell","DOI":"10.1016/S0092-8674(01)00610-9","ISSN":"0092-8674, 1097-4172","issue":"7","journalAbbreviation":"Cell","language":"English","note":"publisher: Elsevier\nPMID: 11779462","page":"855-867","source":"www.cell.com","title":"Posttranslational Mechanisms Regulate the Mammalian Circadian Clock","volume":"107","author":[{"family":"Lee","given":"Choogon"},{"family":"Etchegaray","given":"Jean-Pierre"},{"family":"Cagampang","given":"Felino R. A."},{"family":"Loudon","given":"Andrew S. I."},{"family":"Reppert","given":"Steven M."}],"issued":{"date-parts":[["2001",12,28]]}}}],"schema":"https://github.com/citation-style-language/schema/raw/master/csl-citation.json"} </w:instrText>
+      </w:r>
+      <w:r>
+        <w:rPr>
+          <w:rFonts w:ascii="Times New Roman" w:hAnsi="Times New Roman" w:cs="Times New Roman"/>
+          <w:b/>
+          <w:color w:val="4472C4" w:themeColor="accent1"/>
         </w:rPr>
         <w:fldChar w:fldCharType="separate"/>
       </w:r>
@@ -1889,15 +2068,15 @@
           <w:rFonts w:ascii="Times New Roman" w:hAnsi="Times New Roman" w:cs="Times New Roman"/>
           <w:b/>
           <w:noProof/>
-          <w:color w:val="2E74B5" w:themeColor="accent5" w:themeShade="BF"/>
-        </w:rPr>
-        <w:t>(Lee et al., 2001)</w:t>
-      </w:r>
-      <w:r>
-        <w:rPr>
-          <w:rFonts w:ascii="Times New Roman" w:hAnsi="Times New Roman" w:cs="Times New Roman"/>
-          <w:b/>
-          <w:color w:val="2E74B5" w:themeColor="accent5" w:themeShade="BF"/>
+          <w:color w:val="4472C4" w:themeColor="accent1"/>
+        </w:rPr>
+        <w:t>(1)</w:t>
+      </w:r>
+      <w:r>
+        <w:rPr>
+          <w:rFonts w:ascii="Times New Roman" w:hAnsi="Times New Roman" w:cs="Times New Roman"/>
+          <w:b/>
+          <w:color w:val="4472C4" w:themeColor="accent1"/>
         </w:rPr>
         <w:fldChar w:fldCharType="end"/>
       </w:r>
@@ -1905,7 +2084,7 @@
         <w:rPr>
           <w:rFonts w:ascii="Times New Roman" w:hAnsi="Times New Roman" w:cs="Times New Roman"/>
           <w:b/>
-          <w:color w:val="2E74B5" w:themeColor="accent5" w:themeShade="BF"/>
+          <w:color w:val="4472C4" w:themeColor="accent1"/>
         </w:rPr>
         <w:t>. The nuclear hormone receptors ROR(</w:t>
       </w:r>
@@ -1913,7 +2092,7 @@
         <w:rPr>
           <w:rFonts w:ascii="Times New Roman" w:eastAsia="Times New Roman" w:hAnsi="Times New Roman" w:cs="Times New Roman"/>
           <w:b/>
-          <w:color w:val="2E74B5" w:themeColor="accent5" w:themeShade="BF"/>
+          <w:color w:val="4472C4" w:themeColor="accent1"/>
           <w:shd w:val="clear" w:color="auto" w:fill="FFFFFF"/>
         </w:rPr>
         <w:t>α, β, and γ</w:t>
@@ -1922,7 +2101,7 @@
         <w:rPr>
           <w:rFonts w:ascii="Times New Roman" w:hAnsi="Times New Roman" w:cs="Times New Roman"/>
           <w:b/>
-          <w:color w:val="2E74B5" w:themeColor="accent5" w:themeShade="BF"/>
+          <w:color w:val="4472C4" w:themeColor="accent1"/>
         </w:rPr>
         <w:t>) and REV-ERB (</w:t>
       </w:r>
@@ -1930,7 +2109,7 @@
         <w:rPr>
           <w:rFonts w:ascii="Times New Roman" w:eastAsia="Times New Roman" w:hAnsi="Times New Roman" w:cs="Times New Roman"/>
           <w:b/>
-          <w:color w:val="2E74B5" w:themeColor="accent5" w:themeShade="BF"/>
+          <w:color w:val="4472C4" w:themeColor="accent1"/>
           <w:shd w:val="clear" w:color="auto" w:fill="FFFFFF"/>
         </w:rPr>
         <w:t>α and β</w:t>
@@ -1939,7 +2118,7 @@
         <w:rPr>
           <w:rFonts w:ascii="Times New Roman" w:hAnsi="Times New Roman" w:cs="Times New Roman"/>
           <w:b/>
-          <w:color w:val="2E74B5" w:themeColor="accent5" w:themeShade="BF"/>
+          <w:color w:val="4472C4" w:themeColor="accent1"/>
         </w:rPr>
         <w:t xml:space="preserve">) activate or repress expression of BMAL1 respectively </w:t>
       </w:r>
@@ -1947,7 +2126,7 @@
         <w:rPr>
           <w:rFonts w:ascii="Times New Roman" w:hAnsi="Times New Roman" w:cs="Times New Roman"/>
           <w:b/>
-          <w:color w:val="2E74B5" w:themeColor="accent5" w:themeShade="BF"/>
+          <w:color w:val="4472C4" w:themeColor="accent1"/>
         </w:rPr>
         <w:fldChar w:fldCharType="begin"/>
       </w:r>
@@ -1955,15 +2134,15 @@
         <w:rPr>
           <w:rFonts w:ascii="Times New Roman" w:hAnsi="Times New Roman" w:cs="Times New Roman"/>
           <w:b/>
-          <w:color w:val="2E74B5" w:themeColor="accent5" w:themeShade="BF"/>
-        </w:rPr>
-        <w:instrText xml:space="preserve"> ADDIN ZOTERO_ITEM CSL_CITATION {"citationID":"RzFH2ENZ","properties":{"formattedCitation":"(Panda, 2016; Takahashi, 2017)","plainCitation":"(Panda, 2016; Takahashi, 2017)","noteIndex":0},"citationItems":[{"id":891,"uris":["http://zotero.org/users/5073745/items/5D8DPZT4"],"itemData":{"id":891,"type":"article-journal","abstract":"A majority of mammalian genes exhibit daily fluctuations in expression levels, making circadian expression rhythms the largest known regulatory network in normal physiology. Cell-autonomous circadian clocks interact with daily light-dark and feeding-fasting cycles to generate approximately 24-hour oscillations in the function of thousands of genes. Circadian expression of secreted molecules and signaling components transmits timing information between cells and tissues. Such intra- and intercellular daily rhythms optimize physiology both by managing energy use and by temporally segregating incompatible processes. Experimental animal models and epidemiological data indicate that chronic circadian rhythm disruption increases the risk of metabolic diseases. Conversely, time-restricted feeding, which imposes daily cycles of feeding and fasting without caloric reduction, sustains robust diurnal rhythms and can alleviate metabolic diseases. These findings highlight an integrative role of circadian rhythms in physiology and offer a new perspective for treating chronic diseases in which metabolic disruption is a hallmark.","container-title":"Science (New York, N.Y.)","DOI":"10.1126/science.aah4967","ISSN":"1095-9203","issue":"6315","journalAbbreviation":"Science","language":"eng","note":"PMID: 27885007","page":"1008-1015","source":"PubMed","title":"Circadian physiology of metabolism","volume":"354","author":[{"family":"Panda","given":"Satchidananda"}],"issued":{"date-parts":[["2016"]],"season":"25"}}},{"id":1339,"uris":["http://zotero.org/users/5073745/items/PN9GJ86N"],"itemData":{"id":1339,"type":"article-journal","abstract":"The mammalian circadian clock mechanism is cell autonomous and composed of a transcription–translation negative-feedback loop. These clocks are distributed throughout the body and regulate tissue-specific rhythmic functions.The core circadian transcriptional regulators drive gene expression rhythms in thousands of genes. The targets of the CLOCK–BMAL1 complex in the mouse liver regulate genes in all fundamental metabolic pathways, thus indicating that the clock system is closely embedded in cellular metabolism.Circadian activators and repressors recruit a wide array of chromatin modifiers that mediate dynamic changes in the poising of the genome with time of day.RNA polymerase II is recruited and initiated genome-wide in a circadian manner in the mouse liver, leading to genome-wide circadian changes in histone modifications.Circadian CLOCK–BMAL1 gene targets are directly linked to metabolism, immune function, cell proliferation, cancer and signalling.","container-title":"Nature Reviews Genetics","DOI":"10.1038/nrg.2016.150","ISSN":"1471-0064","issue":"3","journalAbbreviation":"Nat Rev Genet","language":"en","note":"number: 3\npublisher: Nature Publishing Group","page":"164-179","source":"www-nature-com.proxy.lib.umich.edu","title":"Transcriptional architecture of the mammalian circadian clock","volume":"18","author":[{"family":"Takahashi","given":"Joseph S."}],"issued":{"date-parts":[["2017",3]]}}}],"schema":"https://github.com/citation-style-language/schema/raw/master/csl-citation.json"} </w:instrText>
-      </w:r>
-      <w:r>
-        <w:rPr>
-          <w:rFonts w:ascii="Times New Roman" w:hAnsi="Times New Roman" w:cs="Times New Roman"/>
-          <w:b/>
-          <w:color w:val="2E74B5" w:themeColor="accent5" w:themeShade="BF"/>
+          <w:color w:val="4472C4" w:themeColor="accent1"/>
+        </w:rPr>
+        <w:instrText xml:space="preserve"> ADDIN ZOTERO_ITEM CSL_CITATION {"citationID":"RzFH2ENZ","properties":{"formattedCitation":"(2, 3)","plainCitation":"(2, 3)","noteIndex":0},"citationItems":[{"id":891,"uris":["http://zotero.org/users/5073745/items/5D8DPZT4"],"itemData":{"id":891,"type":"article-journal","abstract":"A majority of mammalian genes exhibit daily fluctuations in expression levels, making circadian expression rhythms the largest known regulatory network in normal physiology. Cell-autonomous circadian clocks interact with daily light-dark and feeding-fasting cycles to generate approximately 24-hour oscillations in the function of thousands of genes. Circadian expression of secreted molecules and signaling components transmits timing information between cells and tissues. Such intra- and intercellular daily rhythms optimize physiology both by managing energy use and by temporally segregating incompatible processes. Experimental animal models and epidemiological data indicate that chronic circadian rhythm disruption increases the risk of metabolic diseases. Conversely, time-restricted feeding, which imposes daily cycles of feeding and fasting without caloric reduction, sustains robust diurnal rhythms and can alleviate metabolic diseases. These findings highlight an integrative role of circadian rhythms in physiology and offer a new perspective for treating chronic diseases in which metabolic disruption is a hallmark.","container-title":"Science (New York, N.Y.)","DOI":"10.1126/science.aah4967","ISSN":"1095-9203","issue":"6315","journalAbbreviation":"Science","language":"eng","note":"PMID: 27885007","page":"1008-1015","source":"PubMed","title":"Circadian physiology of metabolism","volume":"354","author":[{"family":"Panda","given":"Satchidananda"}],"issued":{"date-parts":[["2016"]],"season":"25"}}},{"id":1339,"uris":["http://zotero.org/users/5073745/items/PN9GJ86N"],"itemData":{"id":1339,"type":"article-journal","abstract":"The mammalian circadian clock mechanism is cell autonomous and composed of a transcription–translation negative-feedback loop. These clocks are distributed throughout the body and regulate tissue-specific rhythmic functions.The core circadian transcriptional regulators drive gene expression rhythms in thousands of genes. The targets of the CLOCK–BMAL1 complex in the mouse liver regulate genes in all fundamental metabolic pathways, thus indicating that the clock system is closely embedded in cellular metabolism.Circadian activators and repressors recruit a wide array of chromatin modifiers that mediate dynamic changes in the poising of the genome with time of day.RNA polymerase II is recruited and initiated genome-wide in a circadian manner in the mouse liver, leading to genome-wide circadian changes in histone modifications.Circadian CLOCK–BMAL1 gene targets are directly linked to metabolism, immune function, cell proliferation, cancer and signalling.","container-title":"Nature Reviews Genetics","DOI":"10.1038/nrg.2016.150","ISSN":"1471-0064","issue":"3","journalAbbreviation":"Nat Rev Genet","language":"en","note":"number: 3\npublisher: Nature Publishing Group","page":"164-179","source":"www-nature-com.proxy.lib.umich.edu","title":"Transcriptional architecture of the mammalian circadian clock","volume":"18","author":[{"family":"Takahashi","given":"Joseph S."}],"issued":{"date-parts":[["2017",3]]}}}],"schema":"https://github.com/citation-style-language/schema/raw/master/csl-citation.json"} </w:instrText>
+      </w:r>
+      <w:r>
+        <w:rPr>
+          <w:rFonts w:ascii="Times New Roman" w:hAnsi="Times New Roman" w:cs="Times New Roman"/>
+          <w:b/>
+          <w:color w:val="4472C4" w:themeColor="accent1"/>
         </w:rPr>
         <w:fldChar w:fldCharType="separate"/>
       </w:r>
@@ -1972,15 +2151,15 @@
           <w:rFonts w:ascii="Times New Roman" w:hAnsi="Times New Roman" w:cs="Times New Roman"/>
           <w:b/>
           <w:noProof/>
-          <w:color w:val="2E74B5" w:themeColor="accent5" w:themeShade="BF"/>
-        </w:rPr>
-        <w:t>(Panda, 2016; Takahashi, 2017)</w:t>
-      </w:r>
-      <w:r>
-        <w:rPr>
-          <w:rFonts w:ascii="Times New Roman" w:hAnsi="Times New Roman" w:cs="Times New Roman"/>
-          <w:b/>
-          <w:color w:val="2E74B5" w:themeColor="accent5" w:themeShade="BF"/>
+          <w:color w:val="4472C4" w:themeColor="accent1"/>
+        </w:rPr>
+        <w:t>(2, 3)</w:t>
+      </w:r>
+      <w:r>
+        <w:rPr>
+          <w:rFonts w:ascii="Times New Roman" w:hAnsi="Times New Roman" w:cs="Times New Roman"/>
+          <w:b/>
+          <w:color w:val="4472C4" w:themeColor="accent1"/>
         </w:rPr>
         <w:fldChar w:fldCharType="end"/>
       </w:r>
@@ -1988,7 +2167,7 @@
         <w:rPr>
           <w:rFonts w:ascii="Times New Roman" w:hAnsi="Times New Roman" w:cs="Times New Roman"/>
           <w:b/>
-          <w:color w:val="2E74B5" w:themeColor="accent5" w:themeShade="BF"/>
+          <w:color w:val="4472C4" w:themeColor="accent1"/>
         </w:rPr>
         <w:t xml:space="preserve">. This highly coordinated transcription factor system entrains circadian rhythm in the central clock, the suprachiasmatic nucleus (SCN) of the brain, according to external cues. Peripheral tissues also possess internal clocks that can be entrained. This system is imparts a rhythm of metabolism, programming predominance of melatonin during the night hours and cortisol/corticosterone during early waking hours </w:t>
       </w:r>
@@ -1996,7 +2175,7 @@
         <w:rPr>
           <w:rFonts w:ascii="Times New Roman" w:hAnsi="Times New Roman" w:cs="Times New Roman"/>
           <w:b/>
-          <w:color w:val="2E74B5" w:themeColor="accent5" w:themeShade="BF"/>
+          <w:color w:val="4472C4" w:themeColor="accent1"/>
         </w:rPr>
         <w:fldChar w:fldCharType="begin"/>
       </w:r>
@@ -2004,15 +2183,15 @@
         <w:rPr>
           <w:rFonts w:ascii="Times New Roman" w:hAnsi="Times New Roman" w:cs="Times New Roman"/>
           <w:b/>
-          <w:color w:val="2E74B5" w:themeColor="accent5" w:themeShade="BF"/>
-        </w:rPr>
-        <w:instrText xml:space="preserve"> ADDIN ZOTERO_ITEM CSL_CITATION {"citationID":"IlLzwVoZ","properties":{"formattedCitation":"(Panda, 2016)","plainCitation":"(Panda, 2016)","noteIndex":0},"citationItems":[{"id":891,"uris":["http://zotero.org/users/5073745/items/5D8DPZT4"],"itemData":{"id":891,"type":"article-journal","abstract":"A majority of mammalian genes exhibit daily fluctuations in expression levels, making circadian expression rhythms the largest known regulatory network in normal physiology. Cell-autonomous circadian clocks interact with daily light-dark and feeding-fasting cycles to generate approximately 24-hour oscillations in the function of thousands of genes. Circadian expression of secreted molecules and signaling components transmits timing information between cells and tissues. Such intra- and intercellular daily rhythms optimize physiology both by managing energy use and by temporally segregating incompatible processes. Experimental animal models and epidemiological data indicate that chronic circadian rhythm disruption increases the risk of metabolic diseases. Conversely, time-restricted feeding, which imposes daily cycles of feeding and fasting without caloric reduction, sustains robust diurnal rhythms and can alleviate metabolic diseases. These findings highlight an integrative role of circadian rhythms in physiology and offer a new perspective for treating chronic diseases in which metabolic disruption is a hallmark.","container-title":"Science (New York, N.Y.)","DOI":"10.1126/science.aah4967","ISSN":"1095-9203","issue":"6315","journalAbbreviation":"Science","language":"eng","note":"PMID: 27885007","page":"1008-1015","source":"PubMed","title":"Circadian physiology of metabolism","volume":"354","author":[{"family":"Panda","given":"Satchidananda"}],"issued":{"date-parts":[["2016"]],"season":"25"}}}],"schema":"https://github.com/citation-style-language/schema/raw/master/csl-citation.json"} </w:instrText>
-      </w:r>
-      <w:r>
-        <w:rPr>
-          <w:rFonts w:ascii="Times New Roman" w:hAnsi="Times New Roman" w:cs="Times New Roman"/>
-          <w:b/>
-          <w:color w:val="2E74B5" w:themeColor="accent5" w:themeShade="BF"/>
+          <w:color w:val="4472C4" w:themeColor="accent1"/>
+        </w:rPr>
+        <w:instrText xml:space="preserve"> ADDIN ZOTERO_ITEM CSL_CITATION {"citationID":"IlLzwVoZ","properties":{"formattedCitation":"(2)","plainCitation":"(2)","noteIndex":0},"citationItems":[{"id":891,"uris":["http://zotero.org/users/5073745/items/5D8DPZT4"],"itemData":{"id":891,"type":"article-journal","abstract":"A majority of mammalian genes exhibit daily fluctuations in expression levels, making circadian expression rhythms the largest known regulatory network in normal physiology. Cell-autonomous circadian clocks interact with daily light-dark and feeding-fasting cycles to generate approximately 24-hour oscillations in the function of thousands of genes. Circadian expression of secreted molecules and signaling components transmits timing information between cells and tissues. Such intra- and intercellular daily rhythms optimize physiology both by managing energy use and by temporally segregating incompatible processes. Experimental animal models and epidemiological data indicate that chronic circadian rhythm disruption increases the risk of metabolic diseases. Conversely, time-restricted feeding, which imposes daily cycles of feeding and fasting without caloric reduction, sustains robust diurnal rhythms and can alleviate metabolic diseases. These findings highlight an integrative role of circadian rhythms in physiology and offer a new perspective for treating chronic diseases in which metabolic disruption is a hallmark.","container-title":"Science (New York, N.Y.)","DOI":"10.1126/science.aah4967","ISSN":"1095-9203","issue":"6315","journalAbbreviation":"Science","language":"eng","note":"PMID: 27885007","page":"1008-1015","source":"PubMed","title":"Circadian physiology of metabolism","volume":"354","author":[{"family":"Panda","given":"Satchidananda"}],"issued":{"date-parts":[["2016"]],"season":"25"}}}],"schema":"https://github.com/citation-style-language/schema/raw/master/csl-citation.json"} </w:instrText>
+      </w:r>
+      <w:r>
+        <w:rPr>
+          <w:rFonts w:ascii="Times New Roman" w:hAnsi="Times New Roman" w:cs="Times New Roman"/>
+          <w:b/>
+          <w:color w:val="4472C4" w:themeColor="accent1"/>
         </w:rPr>
         <w:fldChar w:fldCharType="separate"/>
       </w:r>
@@ -2021,15 +2200,15 @@
           <w:rFonts w:ascii="Times New Roman" w:hAnsi="Times New Roman" w:cs="Times New Roman"/>
           <w:b/>
           <w:noProof/>
-          <w:color w:val="2E74B5" w:themeColor="accent5" w:themeShade="BF"/>
-        </w:rPr>
-        <w:t>(Panda, 2016)</w:t>
-      </w:r>
-      <w:r>
-        <w:rPr>
-          <w:rFonts w:ascii="Times New Roman" w:hAnsi="Times New Roman" w:cs="Times New Roman"/>
-          <w:b/>
-          <w:color w:val="2E74B5" w:themeColor="accent5" w:themeShade="BF"/>
+          <w:color w:val="4472C4" w:themeColor="accent1"/>
+        </w:rPr>
+        <w:t>(2)</w:t>
+      </w:r>
+      <w:r>
+        <w:rPr>
+          <w:rFonts w:ascii="Times New Roman" w:hAnsi="Times New Roman" w:cs="Times New Roman"/>
+          <w:b/>
+          <w:color w:val="4472C4" w:themeColor="accent1"/>
         </w:rPr>
         <w:fldChar w:fldCharType="end"/>
       </w:r>
@@ -2037,15 +2216,15 @@
         <w:rPr>
           <w:rFonts w:ascii="Times New Roman" w:hAnsi="Times New Roman" w:cs="Times New Roman"/>
           <w:b/>
-          <w:color w:val="2E74B5" w:themeColor="accent5" w:themeShade="BF"/>
-        </w:rPr>
-        <w:t>. Factors capable of manipulating, or entraining, this system are called zeitgebers (ZT). One such potent ZT is food intake</w:t>
-      </w:r>
-      <w:r>
-        <w:rPr>
-          <w:rFonts w:ascii="Times New Roman" w:hAnsi="Times New Roman" w:cs="Times New Roman"/>
-          <w:b/>
-          <w:color w:val="2E74B5" w:themeColor="accent5" w:themeShade="BF"/>
+          <w:color w:val="4472C4" w:themeColor="accent1"/>
+        </w:rPr>
+        <w:t xml:space="preserve">. Factors capable of manipulating, or entraining, this system are called zeitgebers. One such potent zeitgeber is food intake </w:t>
+      </w:r>
+      <w:r>
+        <w:rPr>
+          <w:rFonts w:ascii="Times New Roman" w:hAnsi="Times New Roman" w:cs="Times New Roman"/>
+          <w:b/>
+          <w:color w:val="4472C4" w:themeColor="accent1"/>
         </w:rPr>
         <w:fldChar w:fldCharType="begin"/>
       </w:r>
@@ -2053,15 +2232,15 @@
         <w:rPr>
           <w:rFonts w:ascii="Times New Roman" w:hAnsi="Times New Roman" w:cs="Times New Roman"/>
           <w:b/>
-          <w:color w:val="2E74B5" w:themeColor="accent5" w:themeShade="BF"/>
-        </w:rPr>
-        <w:instrText xml:space="preserve"> ADDIN ZOTERO_ITEM CSL_CITATION {"citationID":"a18nlb24mop","properties":{"formattedCitation":"(Pickel &amp; Sung, 2020)","plainCitation":"(Pickel &amp; Sung, 2020)","noteIndex":0},"citationItems":[{"id":1401,"uris":["http://zotero.org/users/5073745/items/SFXX8NC5"],"itemData":{"id":1401,"type":"article-journal","abstract":"The molecular circadian clock regulates metabolic processes within the cell, and the alignment of these clocks between tissues is essential for the maintenance of metabolic homeostasis. The possibility of misalignment arises from the differential responsiveness of tissues to the environmental cues that synchronize the clock (zeitgebers). Although light is the dominant environmental cue for the master clock of the suprachiasmatic nucleus, many other tissues are sensitive to feeding and fasting. When rhythms of feeding behavior are altered, for example by shift work or the constant availability of highly palatable foods, strong feedback is sent to the peripheral molecular clocks. Varying degrees of phase shift can cause the systemic misalignment of metabolic processes. Moreover, when there is a misalignment between the endogenous rhythms in physiology and environmental inputs, such as feeding during the inactive phase, the body's ability to maintain homeostasis is impaired. The loss of phase coordination between the organism and environment, as well as internal misalignment between tissues, can produce cardiometabolic disease as a consequence. The aim of this review is to synthesize the work on the mechanisms and metabolic effects of circadian misalignment. The timing of food intake is highlighted as a powerful environmental cue with the potential to destroy or restore the synchrony of circadian rhythms in metabolism.","container-title":"Frontiers in Nutrition","ISSN":"2296-861X","source":"Frontiers","title":"Feeding Rhythms and the Circadian Regulation of Metabolism","URL":"https://www.frontiersin.org/article/10.3389/fnut.2020.00039","volume":"7","author":[{"family":"Pickel","given":"Lauren"},{"family":"Sung","given":"Hoon-Ki"}],"accessed":{"date-parts":[["2022",6,30]]},"issued":{"date-parts":[["2020"]]}}}],"schema":"https://github.com/citation-style-language/schema/raw/master/csl-citation.json"} </w:instrText>
-      </w:r>
-      <w:r>
-        <w:rPr>
-          <w:rFonts w:ascii="Times New Roman" w:hAnsi="Times New Roman" w:cs="Times New Roman"/>
-          <w:b/>
-          <w:color w:val="2E74B5" w:themeColor="accent5" w:themeShade="BF"/>
+          <w:color w:val="4472C4" w:themeColor="accent1"/>
+        </w:rPr>
+        <w:instrText xml:space="preserve"> ADDIN ZOTERO_ITEM CSL_CITATION {"citationID":"a18nlb24mop","properties":{"formattedCitation":"(4)","plainCitation":"(4)","noteIndex":0},"citationItems":[{"id":1401,"uris":["http://zotero.org/users/5073745/items/SFXX8NC5"],"itemData":{"id":1401,"type":"article-journal","abstract":"The molecular circadian clock regulates metabolic processes within the cell, and the alignment of these clocks between tissues is essential for the maintenance of metabolic homeostasis. The possibility of misalignment arises from the differential responsiveness of tissues to the environmental cues that synchronize the clock (zeitgebers). Although light is the dominant environmental cue for the master clock of the suprachiasmatic nucleus, many other tissues are sensitive to feeding and fasting. When rhythms of feeding behavior are altered, for example by shift work or the constant availability of highly palatable foods, strong feedback is sent to the peripheral molecular clocks. Varying degrees of phase shift can cause the systemic misalignment of metabolic processes. Moreover, when there is a misalignment between the endogenous rhythms in physiology and environmental inputs, such as feeding during the inactive phase, the body's ability to maintain homeostasis is impaired. The loss of phase coordination between the organism and environment, as well as internal misalignment between tissues, can produce cardiometabolic disease as a consequence. The aim of this review is to synthesize the work on the mechanisms and metabolic effects of circadian misalignment. The timing of food intake is highlighted as a powerful environmental cue with the potential to destroy or restore the synchrony of circadian rhythms in metabolism.","container-title":"Frontiers in Nutrition","ISSN":"2296-861X","source":"Frontiers","title":"Feeding Rhythms and the Circadian Regulation of Metabolism","URL":"https://www.frontiersin.org/article/10.3389/fnut.2020.00039","volume":"7","author":[{"family":"Pickel","given":"Lauren"},{"family":"Sung","given":"Hoon-Ki"}],"accessed":{"date-parts":[["2022",6,30]]},"issued":{"date-parts":[["2020"]]}}}],"schema":"https://github.com/citation-style-language/schema/raw/master/csl-citation.json"} </w:instrText>
+      </w:r>
+      <w:r>
+        <w:rPr>
+          <w:rFonts w:ascii="Times New Roman" w:hAnsi="Times New Roman" w:cs="Times New Roman"/>
+          <w:b/>
+          <w:color w:val="4472C4" w:themeColor="accent1"/>
         </w:rPr>
         <w:fldChar w:fldCharType="separate"/>
       </w:r>
@@ -2069,15 +2248,15 @@
         <w:rPr>
           <w:rFonts w:ascii="Times New Roman" w:hAnsi="Times New Roman" w:cs="Times New Roman"/>
           <w:b/>
-          <w:color w:val="2E74B5" w:themeColor="accent5" w:themeShade="BF"/>
-        </w:rPr>
-        <w:t>(Pickel &amp; Sung, 2020)</w:t>
-      </w:r>
-      <w:r>
-        <w:rPr>
-          <w:rFonts w:ascii="Times New Roman" w:hAnsi="Times New Roman" w:cs="Times New Roman"/>
-          <w:b/>
-          <w:color w:val="2E74B5" w:themeColor="accent5" w:themeShade="BF"/>
+          <w:color w:val="4472C4" w:themeColor="accent1"/>
+        </w:rPr>
+        <w:t>(4)</w:t>
+      </w:r>
+      <w:r>
+        <w:rPr>
+          <w:rFonts w:ascii="Times New Roman" w:hAnsi="Times New Roman" w:cs="Times New Roman"/>
+          <w:b/>
+          <w:color w:val="4472C4" w:themeColor="accent1"/>
         </w:rPr>
         <w:fldChar w:fldCharType="end"/>
       </w:r>
@@ -2085,9 +2264,17 @@
         <w:rPr>
           <w:rFonts w:ascii="Times New Roman" w:hAnsi="Times New Roman" w:cs="Times New Roman"/>
           <w:b/>
-          <w:color w:val="2E74B5" w:themeColor="accent5" w:themeShade="BF"/>
-        </w:rPr>
-        <w:t>.”</w:t>
+          <w:color w:val="4472C4" w:themeColor="accent1"/>
+        </w:rPr>
+        <w:t>.</w:t>
+      </w:r>
+      <w:r>
+        <w:rPr>
+          <w:rFonts w:ascii="Times New Roman" w:hAnsi="Times New Roman" w:cs="Times New Roman"/>
+          <w:b/>
+          <w:color w:val="4472C4" w:themeColor="accent1"/>
+        </w:rPr>
+        <w:t>”</w:t>
       </w:r>
     </w:p>
     <w:p>
@@ -2174,7 +2361,7 @@
           <w:b/>
           <w:color w:val="222222"/>
         </w:rPr>
-        <w:t xml:space="preserve"> </w:t>
+        <w:t xml:space="preserve">, and were more specific about the examples of outcomes from Ramadan-related literature </w:t>
       </w:r>
       <w:r>
         <w:rPr>
@@ -2214,7 +2401,39 @@
           <w:b/>
           <w:color w:val="000000" w:themeColor="text1"/>
         </w:rPr>
-        <w:t>67-page 5 line 86</w:t>
+        <w:t>5</w:t>
+      </w:r>
+      <w:r>
+        <w:rPr>
+          <w:rFonts w:ascii="Times New Roman" w:eastAsia="Times New Roman" w:hAnsi="Times New Roman" w:cs="Times New Roman"/>
+          <w:b/>
+          <w:color w:val="000000" w:themeColor="text1"/>
+        </w:rPr>
+        <w:t>7</w:t>
+      </w:r>
+      <w:r>
+        <w:rPr>
+          <w:rFonts w:ascii="Times New Roman" w:eastAsia="Times New Roman" w:hAnsi="Times New Roman" w:cs="Times New Roman"/>
+          <w:b/>
+          <w:color w:val="000000" w:themeColor="text1"/>
+        </w:rPr>
+        <w:t xml:space="preserve">- page </w:t>
+      </w:r>
+      <w:r>
+        <w:rPr>
+          <w:rFonts w:ascii="Times New Roman" w:eastAsia="Times New Roman" w:hAnsi="Times New Roman" w:cs="Times New Roman"/>
+          <w:b/>
+          <w:color w:val="000000" w:themeColor="text1"/>
+        </w:rPr>
+        <w:t xml:space="preserve">5 line </w:t>
+      </w:r>
+      <w:r>
+        <w:rPr>
+          <w:rFonts w:ascii="Times New Roman" w:eastAsia="Times New Roman" w:hAnsi="Times New Roman" w:cs="Times New Roman"/>
+          <w:b/>
+          <w:color w:val="000000" w:themeColor="text1"/>
+        </w:rPr>
+        <w:t>77</w:t>
       </w:r>
       <w:r>
         <w:rPr>
@@ -2253,26 +2472,27 @@
     </w:p>
     <w:p>
       <w:pPr>
-        <w:ind w:left="720"/>
-        <w:rPr>
-          <w:rFonts w:ascii="Times New Roman" w:eastAsia="Times New Roman" w:hAnsi="Times New Roman" w:cs="Times New Roman"/>
-          <w:b/>
-          <w:color w:val="222222"/>
-        </w:rPr>
-      </w:pPr>
-      <w:r>
-        <w:rPr>
-          <w:rFonts w:ascii="Times New Roman" w:eastAsia="Times New Roman" w:hAnsi="Times New Roman" w:cs="Times New Roman"/>
-          <w:b/>
-          <w:color w:val="4472C4" w:themeColor="accent1"/>
-        </w:rPr>
+        <w:ind w:firstLine="720"/>
+        <w:rPr>
+          <w:rFonts w:ascii="Times New Roman" w:hAnsi="Times New Roman" w:cs="Times New Roman"/>
+          <w:b/>
+          <w:color w:val="4472C4" w:themeColor="accent1"/>
+        </w:rPr>
+      </w:pPr>
+      <w:r>
+        <w:rPr>
+          <w:rFonts w:ascii="Times New Roman" w:eastAsia="Times New Roman" w:hAnsi="Times New Roman" w:cs="Times New Roman"/>
+          <w:b/>
+          <w:color w:val="4472C4" w:themeColor="accent1"/>
+        </w:rPr>
+        <w:lastRenderedPageBreak/>
         <w:t>“</w:t>
       </w:r>
       <w:r>
         <w:rPr>
           <w:rFonts w:ascii="Times New Roman" w:hAnsi="Times New Roman" w:cs="Times New Roman"/>
           <w:b/>
-          <w:color w:val="2E74B5" w:themeColor="accent5" w:themeShade="BF"/>
+          <w:color w:val="4472C4" w:themeColor="accent1"/>
         </w:rPr>
         <w:t xml:space="preserve">To our knowledge, no estimate of the prevalence of TRE in humans exists. However, according to one sample, up to ten percent of people surveyed that stated they followed a diet in the year 2020 had attempted “intermittent fasting,”  making it the most prevalent dietary intervention in that sample </w:t>
       </w:r>
@@ -2280,7 +2500,7 @@
         <w:rPr>
           <w:rFonts w:ascii="Times New Roman" w:hAnsi="Times New Roman" w:cs="Times New Roman"/>
           <w:b/>
-          <w:color w:val="2E74B5" w:themeColor="accent5" w:themeShade="BF"/>
+          <w:color w:val="4472C4" w:themeColor="accent1"/>
         </w:rPr>
         <w:fldChar w:fldCharType="begin"/>
       </w:r>
@@ -2288,15 +2508,15 @@
         <w:rPr>
           <w:rFonts w:ascii="Times New Roman" w:hAnsi="Times New Roman" w:cs="Times New Roman"/>
           <w:b/>
-          <w:color w:val="2E74B5" w:themeColor="accent5" w:themeShade="BF"/>
-        </w:rPr>
-        <w:instrText xml:space="preserve"> ADDIN ZOTERO_ITEM CSL_CITATION {"citationID":"uAU3k6ht","properties":{"formattedCitation":"(International Food Information Council, 2020)","plainCitation":"(International Food Information Council, 2020)","noteIndex":0},"citationItems":[{"id":756,"uris":["http://zotero.org/users/5073745/items/G6NTKEQP"],"itemData":{"id":756,"type":"report","title":"2020 Food &amp; Health Survey","URL":"https://foodinsight.org/2020-food-and-health-survey/","author":[{"family":"International Food Information Council","given":""}],"issued":{"date-parts":[["2020",6,10]]}}}],"schema":"https://github.com/citation-style-language/schema/raw/master/csl-citation.json"} </w:instrText>
-      </w:r>
-      <w:r>
-        <w:rPr>
-          <w:rFonts w:ascii="Times New Roman" w:hAnsi="Times New Roman" w:cs="Times New Roman"/>
-          <w:b/>
-          <w:color w:val="2E74B5" w:themeColor="accent5" w:themeShade="BF"/>
+          <w:color w:val="4472C4" w:themeColor="accent1"/>
+        </w:rPr>
+        <w:instrText xml:space="preserve"> ADDIN ZOTERO_ITEM CSL_CITATION {"citationID":"uAU3k6ht","properties":{"formattedCitation":"(6)","plainCitation":"(6)","noteIndex":0},"citationItems":[{"id":756,"uris":["http://zotero.org/users/5073745/items/G6NTKEQP"],"itemData":{"id":756,"type":"report","title":"2020 Food &amp; Health Survey","URL":"https://foodinsight.org/2020-food-and-health-survey/","author":[{"family":"International Food Information Council","given":""}],"issued":{"date-parts":[["2020",6,10]]}}}],"schema":"https://github.com/citation-style-language/schema/raw/master/csl-citation.json"} </w:instrText>
+      </w:r>
+      <w:r>
+        <w:rPr>
+          <w:rFonts w:ascii="Times New Roman" w:hAnsi="Times New Roman" w:cs="Times New Roman"/>
+          <w:b/>
+          <w:color w:val="4472C4" w:themeColor="accent1"/>
         </w:rPr>
         <w:fldChar w:fldCharType="separate"/>
       </w:r>
@@ -2305,15 +2525,15 @@
           <w:rFonts w:ascii="Times New Roman" w:hAnsi="Times New Roman" w:cs="Times New Roman"/>
           <w:b/>
           <w:noProof/>
-          <w:color w:val="2E74B5" w:themeColor="accent5" w:themeShade="BF"/>
-        </w:rPr>
-        <w:t>(International Food Information Council, 2020)</w:t>
-      </w:r>
-      <w:r>
-        <w:rPr>
-          <w:rFonts w:ascii="Times New Roman" w:hAnsi="Times New Roman" w:cs="Times New Roman"/>
-          <w:b/>
-          <w:color w:val="2E74B5" w:themeColor="accent5" w:themeShade="BF"/>
+          <w:color w:val="4472C4" w:themeColor="accent1"/>
+        </w:rPr>
+        <w:t>(6)</w:t>
+      </w:r>
+      <w:r>
+        <w:rPr>
+          <w:rFonts w:ascii="Times New Roman" w:hAnsi="Times New Roman" w:cs="Times New Roman"/>
+          <w:b/>
+          <w:color w:val="4472C4" w:themeColor="accent1"/>
         </w:rPr>
         <w:fldChar w:fldCharType="end"/>
       </w:r>
@@ -2321,24 +2541,15 @@
         <w:rPr>
           <w:rFonts w:ascii="Times New Roman" w:hAnsi="Times New Roman" w:cs="Times New Roman"/>
           <w:b/>
-          <w:color w:val="2E74B5" w:themeColor="accent5" w:themeShade="BF"/>
-        </w:rPr>
-        <w:t xml:space="preserve">. There are critical periods of development in the lifespan where changes to dietary behaviors can impact health current and future status. One such critical period is pregnancy. During pregnancy, habitual timing of food intake may be altered for many reasons: religious practice, food insecurity, disordered eating behaviors, nausea and vomiting of pregnancy/morning sickness, changes in taste/food preferences, or intentional timing of eating for weight </w:t>
-      </w:r>
-      <w:r>
-        <w:rPr>
-          <w:rFonts w:ascii="Times New Roman" w:hAnsi="Times New Roman" w:cs="Times New Roman"/>
-          <w:b/>
-          <w:color w:val="2E74B5" w:themeColor="accent5" w:themeShade="BF"/>
-        </w:rPr>
-        <w:lastRenderedPageBreak/>
-        <w:t>maintenance. Very little research has evaluated the timing of eating during pregnancy and its impact on offspring health. One cross-sectional analysis found that extending the overnight fast during pregnancy was associated with lower blood glucose levels at mid gestation</w:t>
-      </w:r>
-      <w:r>
-        <w:rPr>
-          <w:rFonts w:ascii="Times New Roman" w:hAnsi="Times New Roman" w:cs="Times New Roman"/>
-          <w:b/>
-          <w:color w:val="2E74B5" w:themeColor="accent5" w:themeShade="BF"/>
+          <w:color w:val="4472C4" w:themeColor="accent1"/>
+        </w:rPr>
+        <w:t xml:space="preserve">. There are critical periods of development in the lifespan where changes to dietary behaviors can impact current and future health status. One such critical period is pregnancy. During pregnancy, habitual timing of food intake may be altered for many reasons: religious practice, food insecurity, disordered eating behaviors, nausea and vomiting of pregnancy/morning sickness, changes in taste/food preferences, or intentional timing of eating for weight maintenance. Very little research has evaluated the timing of eating during pregnancy and its impact on offspring health. One cross-sectional analysis found that extending the overnight fast during pregnancy was associated with lower blood glucose levels at mid gestation </w:t>
+      </w:r>
+      <w:r>
+        <w:rPr>
+          <w:rFonts w:ascii="Times New Roman" w:hAnsi="Times New Roman" w:cs="Times New Roman"/>
+          <w:b/>
+          <w:color w:val="4472C4" w:themeColor="accent1"/>
         </w:rPr>
         <w:fldChar w:fldCharType="begin"/>
       </w:r>
@@ -2346,15 +2557,15 @@
         <w:rPr>
           <w:rFonts w:ascii="Times New Roman" w:hAnsi="Times New Roman" w:cs="Times New Roman"/>
           <w:b/>
-          <w:color w:val="2E74B5" w:themeColor="accent5" w:themeShade="BF"/>
-        </w:rPr>
-        <w:instrText xml:space="preserve"> ADDIN ZOTERO_ITEM CSL_CITATION {"citationID":"aml04jnrsl","properties":{"formattedCitation":"(Loy et al., 2017)","plainCitation":"(Loy et al., 2017)","noteIndex":0},"citationItems":[{"id":1357,"uris":["http://zotero.org/users/5073745/items/5JYMECVV"],"itemData":{"id":1357,"type":"article-journal","abstract":"BACKGROUND: Synchronizing eating schedules to daily circadian rhythms may improve metabolic health, but its association with gestational glycemia is unknown.\nOBJECTIVE: This study examined the association of maternal night-fasting intervals and eating episodes with blood glucose concentrations during pregnancy.\nMETHODS: This was a cross-sectional study within a prospective cohort in Singapore. Maternal 24-h dietary recalls, fasting glucose, and 2-h glucose concentrations were ascertained at 26-28 wk gestation for 1061 women (aged 30.7 ± 5.1 y). Night-fasting intervals were based on the longest fasting duration during the night (1900-0659). Eating episodes were defined as events that provided &gt;50 kcal, with a time interval between eating episodes of ≥15 min. Multiple linear regressions with adjustment for confounders were conducted.\nRESULTS: Mean ± SD night-fasting intervals and eating episodes per day were 9.9 ± 1.6 h and 4.2 ± 1.3 times/d, respectively; fasting and 2-h glucose concentrations were 4.4 ± 0.5 and 6.6 ± 1.5 mmol/L, respectively. In adjusted models, each hourly increase in night-fasting intervals was associated with a 0.03 mmol/L decrease in fasting glucose (95% CI: -0.06, -0.01 mmol/L), whereas each additional daily eating episode was associated with a 0.15 mmol/L increase in 2-h glucose (95% CI: 0.03, 0.28 mmol/L). Conversely, night-fasting intervals and daily eating episodes were not associated with 2-h and fasting glucose, respectively.\nCONCLUSIONS: Increased maternal night-fasting intervals and reduced eating episodes per day were associated with decreased fasting glucose and 2-h glucose, respectively, in the late-second trimester of pregnancy. This points to potential alternative strategies to improve glycemic control in pregnant women. This study was registered at www.clinicaltrials.gov as NCT01174875.","container-title":"The Journal of Nutrition","DOI":"10.3945/jn.116.239392","ISSN":"1541-6100","issue":"1","journalAbbreviation":"J Nutr","language":"eng","note":"PMID: 27798346\nPMCID: PMC5358748","page":"70-77","source":"PubMed","title":"Maternal Circadian Eating Time and Frequency Are Associated with Blood Glucose Concentrations during Pregnancy","volume":"147","author":[{"family":"Loy","given":"See Ling"},{"family":"Chan","given":"Jerry Kok Yen"},{"family":"Wee","given":"Poh Hui"},{"family":"Colega","given":"Marjorelee T."},{"family":"Cheung","given":"Yin Bun"},{"family":"Godfrey","given":"Keith M."},{"family":"Kwek","given":"Kenneth"},{"family":"Saw","given":"Seang Mei"},{"family":"Chong","given":"Yap-Seng"},{"family":"Natarajan","given":"Padmapriya"},{"family":"Müller-Riemenschneider","given":"Falk"},{"family":"Lek","given":"Ngee"},{"family":"Chong","given":"Mary Foong-Fong"},{"family":"Yap","given":"Fabian"}],"issued":{"date-parts":[["2017",1]]}}}],"schema":"https://github.com/citation-style-language/schema/raw/master/csl-citation.json"} </w:instrText>
-      </w:r>
-      <w:r>
-        <w:rPr>
-          <w:rFonts w:ascii="Times New Roman" w:hAnsi="Times New Roman" w:cs="Times New Roman"/>
-          <w:b/>
-          <w:color w:val="2E74B5" w:themeColor="accent5" w:themeShade="BF"/>
+          <w:color w:val="4472C4" w:themeColor="accent1"/>
+        </w:rPr>
+        <w:instrText xml:space="preserve"> ADDIN ZOTERO_ITEM CSL_CITATION {"citationID":"aml04jnrsl","properties":{"formattedCitation":"(7)","plainCitation":"(7)","noteIndex":0},"citationItems":[{"id":1357,"uris":["http://zotero.org/users/5073745/items/5JYMECVV"],"itemData":{"id":1357,"type":"article-journal","abstract":"BACKGROUND: Synchronizing eating schedules to daily circadian rhythms may improve metabolic health, but its association with gestational glycemia is unknown.\nOBJECTIVE: This study examined the association of maternal night-fasting intervals and eating episodes with blood glucose concentrations during pregnancy.\nMETHODS: This was a cross-sectional study within a prospective cohort in Singapore. Maternal 24-h dietary recalls, fasting glucose, and 2-h glucose concentrations were ascertained at 26-28 wk gestation for 1061 women (aged 30.7 ± 5.1 y). Night-fasting intervals were based on the longest fasting duration during the night (1900-0659). Eating episodes were defined as events that provided &gt;50 kcal, with a time interval between eating episodes of ≥15 min. Multiple linear regressions with adjustment for confounders were conducted.\nRESULTS: Mean ± SD night-fasting intervals and eating episodes per day were 9.9 ± 1.6 h and 4.2 ± 1.3 times/d, respectively; fasting and 2-h glucose concentrations were 4.4 ± 0.5 and 6.6 ± 1.5 mmol/L, respectively. In adjusted models, each hourly increase in night-fasting intervals was associated with a 0.03 mmol/L decrease in fasting glucose (95% CI: -0.06, -0.01 mmol/L), whereas each additional daily eating episode was associated with a 0.15 mmol/L increase in 2-h glucose (95% CI: 0.03, 0.28 mmol/L). Conversely, night-fasting intervals and daily eating episodes were not associated with 2-h and fasting glucose, respectively.\nCONCLUSIONS: Increased maternal night-fasting intervals and reduced eating episodes per day were associated with decreased fasting glucose and 2-h glucose, respectively, in the late-second trimester of pregnancy. This points to potential alternative strategies to improve glycemic control in pregnant women. This study was registered at www.clinicaltrials.gov as NCT01174875.","container-title":"The Journal of Nutrition","DOI":"10.3945/jn.116.239392","ISSN":"1541-6100","issue":"1","journalAbbreviation":"J Nutr","language":"eng","note":"PMID: 27798346\nPMCID: PMC5358748","page":"70-77","source":"PubMed","title":"Maternal Circadian Eating Time and Frequency Are Associated with Blood Glucose Concentrations during Pregnancy","volume":"147","author":[{"family":"Loy","given":"See Ling"},{"family":"Chan","given":"Jerry Kok Yen"},{"family":"Wee","given":"Poh Hui"},{"family":"Colega","given":"Marjorelee T."},{"family":"Cheung","given":"Yin Bun"},{"family":"Godfrey","given":"Keith M."},{"family":"Kwek","given":"Kenneth"},{"family":"Saw","given":"Seang Mei"},{"family":"Chong","given":"Yap-Seng"},{"family":"Natarajan","given":"Padmapriya"},{"family":"Müller-Riemenschneider","given":"Falk"},{"family":"Lek","given":"Ngee"},{"family":"Chong","given":"Mary Foong-Fong"},{"family":"Yap","given":"Fabian"}],"issued":{"date-parts":[["2017",1]]}}}],"schema":"https://github.com/citation-style-language/schema/raw/master/csl-citation.json"} </w:instrText>
+      </w:r>
+      <w:r>
+        <w:rPr>
+          <w:rFonts w:ascii="Times New Roman" w:hAnsi="Times New Roman" w:cs="Times New Roman"/>
+          <w:b/>
+          <w:color w:val="4472C4" w:themeColor="accent1"/>
         </w:rPr>
         <w:fldChar w:fldCharType="separate"/>
       </w:r>
@@ -2362,15 +2573,15 @@
         <w:rPr>
           <w:rFonts w:ascii="Times New Roman" w:hAnsi="Times New Roman" w:cs="Times New Roman"/>
           <w:b/>
-          <w:color w:val="2E74B5" w:themeColor="accent5" w:themeShade="BF"/>
-        </w:rPr>
-        <w:t>(Loy et al., 2017)</w:t>
-      </w:r>
-      <w:r>
-        <w:rPr>
-          <w:rFonts w:ascii="Times New Roman" w:hAnsi="Times New Roman" w:cs="Times New Roman"/>
-          <w:b/>
-          <w:color w:val="2E74B5" w:themeColor="accent5" w:themeShade="BF"/>
+          <w:color w:val="4472C4" w:themeColor="accent1"/>
+        </w:rPr>
+        <w:t>(7)</w:t>
+      </w:r>
+      <w:r>
+        <w:rPr>
+          <w:rFonts w:ascii="Times New Roman" w:hAnsi="Times New Roman" w:cs="Times New Roman"/>
+          <w:b/>
+          <w:color w:val="4472C4" w:themeColor="accent1"/>
         </w:rPr>
         <w:fldChar w:fldCharType="end"/>
       </w:r>
@@ -2378,15 +2589,195 @@
         <w:rPr>
           <w:rFonts w:ascii="Times New Roman" w:hAnsi="Times New Roman" w:cs="Times New Roman"/>
           <w:b/>
-          <w:color w:val="2E74B5" w:themeColor="accent5" w:themeShade="BF"/>
-        </w:rPr>
-        <w:t>.</w:t>
-      </w:r>
-      <w:r>
-        <w:rPr>
-          <w:rFonts w:ascii="Times New Roman" w:eastAsia="Times New Roman" w:hAnsi="Times New Roman" w:cs="Times New Roman"/>
-          <w:b/>
-          <w:color w:val="2E74B5" w:themeColor="accent5" w:themeShade="BF"/>
+          <w:color w:val="4472C4" w:themeColor="accent1"/>
+        </w:rPr>
+        <w:t xml:space="preserve">. Another recent work demonstrated that up to 23.7% of a pregnant and recently post-partum cohort said they were willing to try TRE during pregnancy </w:t>
+      </w:r>
+      <w:r>
+        <w:rPr>
+          <w:rFonts w:ascii="Times New Roman" w:hAnsi="Times New Roman" w:cs="Times New Roman"/>
+          <w:b/>
+          <w:color w:val="4472C4" w:themeColor="accent1"/>
+        </w:rPr>
+        <w:fldChar w:fldCharType="begin"/>
+      </w:r>
+      <w:r>
+        <w:rPr>
+          <w:rFonts w:ascii="Times New Roman" w:hAnsi="Times New Roman" w:cs="Times New Roman"/>
+          <w:b/>
+          <w:color w:val="4472C4" w:themeColor="accent1"/>
+        </w:rPr>
+        <w:instrText xml:space="preserve"> ADDIN ZOTERO_ITEM CSL_CITATION {"citationID":"aielofle9f","properties":{"formattedCitation":"(8)","plainCitation":"(8)","noteIndex":0},"citationItems":[{"id":1360,"uris":["http://zotero.org/users/5073745/items/NHIMJJF6"],"itemData":{"id":1360,"type":"article-journal","abstract":"The maternal metabolic milieu is challenged during pregnancy and may result in unwarranted metabolic complications. A time-restricted eating (TRE) pattern may optimize the metabolic response to pregnancy by improving glucose metabolism and reducing circulating glucose concentrations, as it does in nonpregnant individuals.The objectives of this study were to 1) assess eating timing in pregnant women; 2) understand the perceptions of adopting a TRE pattern; 3) determine the barriers and support mechanisms for incorporating a TRE pattern; and 4) identify those most willing to adopt a TRE pattern during pregnancy.This was a cross-sectional quantitative and quasi-qualitative online survey study for women who were pregnant at the time of study completion or had given birth in the prior 2 years. Group analyses were performed based off willingness to try a TRE pattern using chi-squared analyses, independent samples t-tests, or an analysis of variance. Three separate reviewers reviewed qualitative responses.A total of 431 women (BMI, 27.5 ± 0.3 kg/m2) completed the study. Of the participating women, 23.7% reported willingness to try a TRE pattern during pregnancy. Top barriers to adopting a TRE pattern during pregnancy were concerns for 1) safety; 2) nausea; and 3) hunger. The highest ranked support mechanisms were: 1) the ability to choose the eating window; 2) more frequent prenatal visits to ensure the health of the baby; and 3) receiving feedback from a dietician/nutritionist. Women who did not identify as White/Caucasian expressed a higher willingness to try a TRE pattern during pregnancy (P = 0.01). Women who were nulliparous expressed a higher willingness to try a TRE pattern (P = 0.05).TRE, an alternative dietary strategy shown to optimize metabolic control, may be effective to prevent and manage pregnancy-related metabolic impairments. To create an effective TRE intervention during pregnancy, the input of pregnant mothers is necessary to increase adherence and acceptability.","container-title":"The Journal of Nutrition","DOI":"10.1093/jn/nxab397","ISSN":"0022-3166","issue":"2","journalAbbreviation":"The Journal of Nutrition","page":"475-483","source":"Silverchair","title":"Assessment of Eating Behaviors and Perceptions of Time-Restricted Eating During Pregnancy","volume":"152","author":[{"family":"Flanagan","given":"Emily W"},{"family":"Kebbe","given":"Maryam"},{"family":"Sparks","given":"Joshua R"},{"family":"Redman","given":"Leanne M"}],"issued":{"date-parts":[["2022",2,1]]}}}],"schema":"https://github.com/citation-style-language/schema/raw/master/csl-citation.json"} </w:instrText>
+      </w:r>
+      <w:r>
+        <w:rPr>
+          <w:rFonts w:ascii="Times New Roman" w:hAnsi="Times New Roman" w:cs="Times New Roman"/>
+          <w:b/>
+          <w:color w:val="4472C4" w:themeColor="accent1"/>
+        </w:rPr>
+        <w:fldChar w:fldCharType="separate"/>
+      </w:r>
+      <w:r>
+        <w:rPr>
+          <w:rFonts w:ascii="Times New Roman" w:hAnsi="Times New Roman" w:cs="Times New Roman"/>
+          <w:b/>
+          <w:color w:val="4472C4" w:themeColor="accent1"/>
+        </w:rPr>
+        <w:t>(8)</w:t>
+      </w:r>
+      <w:r>
+        <w:rPr>
+          <w:rFonts w:ascii="Times New Roman" w:hAnsi="Times New Roman" w:cs="Times New Roman"/>
+          <w:b/>
+          <w:color w:val="4472C4" w:themeColor="accent1"/>
+        </w:rPr>
+        <w:fldChar w:fldCharType="end"/>
+      </w:r>
+      <w:r>
+        <w:rPr>
+          <w:rFonts w:ascii="Times New Roman" w:hAnsi="Times New Roman" w:cs="Times New Roman"/>
+          <w:b/>
+          <w:color w:val="4472C4" w:themeColor="accent1"/>
+        </w:rPr>
+        <w:t xml:space="preserve">. However, there is currently no information on the long-term implications of this dietary strategy for progeny. The most available literature examines fasting during the month of Ramadan while pregnant. Review of these studies found that children born to those who fasted during pregnancy have similar birth weights and rates of pre-term birth as those who did not fast </w:t>
+      </w:r>
+      <w:r>
+        <w:rPr>
+          <w:rFonts w:ascii="Times New Roman" w:hAnsi="Times New Roman" w:cs="Times New Roman"/>
+          <w:b/>
+          <w:color w:val="4472C4" w:themeColor="accent1"/>
+        </w:rPr>
+        <w:fldChar w:fldCharType="begin"/>
+      </w:r>
+      <w:r>
+        <w:rPr>
+          <w:rFonts w:ascii="Times New Roman" w:hAnsi="Times New Roman" w:cs="Times New Roman"/>
+          <w:b/>
+          <w:color w:val="4472C4" w:themeColor="accent1"/>
+        </w:rPr>
+        <w:instrText xml:space="preserve"> ADDIN ZOTERO_ITEM CSL_CITATION {"citationID":"a10ou4l6sqd","properties":{"formattedCitation":"(9)","plainCitation":"(9)","noteIndex":0},"citationItems":[{"id":300,"uris":["http://zotero.org/users/5073745/items/TH4IXLBS"],"itemData":{"id":300,"type":"article-journal","abstract":"Background\nAlthough exempt, many pregnant Muslim women partake in the daily fast during daylight hours during the month of Ramadan. In other contexts an impoverished diet during pregnancy impacts on birth weight. The aim of this systematic review was to determine whether Ramadan fasting by pregnant women affects perinatal outcomes. Primary outcomes investigated were perinatal mortality, preterm birth and small for gestational age (SGA) infants. Secondary outcomes investigated were stillbirth, neonatal death, maternal death, hypertensive disorders of pregnancy, gestational diabetes, congenital abnormalities, serious neonatal morbidity, birth weight, preterm birth and placental weight.\n\nMethods\nSystematic review and meta-analysis of observational studies and randomised controlled trials was conducted in EMBASE, MEDLINE, CINAHL, Web of Science, Google Scholar, the Health Management Information Consortium and Applied Social Sciences Index and Abstracts. Studies from any year were eligible. Studies reporting predefined perinatal outcomes in pregnancies exposed to Ramadan fasting were included. Cohort studies with no comparator group or that considered fasting outside pregnancy were excluded, as were studies assuming fasting practice based solely upon family name. Quality of included studies was assessed using the ROBINS-I tool for assessing risk of bias in non-randomised studies. Analyses were performed in STATA.\n\nResults\nFrom 375 records, 22 studies of 31,374 pregnancies were included, of which 18,920 pregnancies were exposed to Ramadan fasting. Birth weight was reported in 21 studies and was not affected by maternal fasting (standardised mean difference [SMD] 0.03, 95% CI 0.00 to 0.05). Placental weight was significantly lower in fasting mothers (SMD -0.94, 95% CI -0.97 to  -0.90), although this observation was dominated by a single large study. No data were presented for perinatal mortality. Ramadan fasting had no effect on preterm delivery (odds ratio 0.99, 95% CI 0.72 to 1.37) based on 5600 pregnancies (1193 exposed to Ramadan fasting).\n\nConclusions\nRamadan fasting does not adversely affect birth weight although there is insufficient evidence regarding potential effects on other perinatal outcomes. Further studies are needed to accurately determine whether Ramadan fasting is associated with adverse maternal or neonatal outcome.\n\nElectronic supplementary material\nThe online version of this article (10.1186/s12884-018-2048-y) contains supplementary material, which is available to authorized users.","container-title":"BMC Pregnancy and Childbirth","DOI":"10.1186/s12884-018-2048-y","ISSN":"1471-2393","journalAbbreviation":"BMC Pregnancy Childbirth","note":"PMID: 30359228\nPMCID: PMC6202808","source":"PubMed Central","title":"The effect of Ramadan fasting during pregnancy on perinatal outcomes: a systematic review and meta-analysis","title-short":"The effect of Ramadan fasting during pregnancy on perinatal outcomes","URL":"https://www.ncbi.nlm.nih.gov/pmc/articles/PMC6202808/","volume":"18","author":[{"family":"Glazier","given":"Jocelyn D."},{"family":"Hayes","given":"Dexter J. L."},{"family":"Hussain","given":"Sabiha"},{"family":"D’Souza","given":"Stephen W."},{"family":"Whitcombe","given":"Joanne"},{"family":"Heazell","given":"Alexander E. P."},{"family":"Ashton","given":"Nick"}],"accessed":{"date-parts":[["2019",12,18]]},"issued":{"date-parts":[["2018",10,25]]}}}],"schema":"https://github.com/citation-style-language/schema/raw/master/csl-citation.json"} </w:instrText>
+      </w:r>
+      <w:r>
+        <w:rPr>
+          <w:rFonts w:ascii="Times New Roman" w:hAnsi="Times New Roman" w:cs="Times New Roman"/>
+          <w:b/>
+          <w:color w:val="4472C4" w:themeColor="accent1"/>
+        </w:rPr>
+        <w:fldChar w:fldCharType="separate"/>
+      </w:r>
+      <w:r>
+        <w:rPr>
+          <w:rFonts w:ascii="Times New Roman" w:hAnsi="Times New Roman" w:cs="Times New Roman"/>
+          <w:b/>
+          <w:color w:val="4472C4" w:themeColor="accent1"/>
+        </w:rPr>
+        <w:t>(9)</w:t>
+      </w:r>
+      <w:r>
+        <w:rPr>
+          <w:rFonts w:ascii="Times New Roman" w:hAnsi="Times New Roman" w:cs="Times New Roman"/>
+          <w:b/>
+          <w:color w:val="4472C4" w:themeColor="accent1"/>
+        </w:rPr>
+        <w:fldChar w:fldCharType="end"/>
+      </w:r>
+      <w:r>
+        <w:rPr>
+          <w:rFonts w:ascii="Times New Roman" w:hAnsi="Times New Roman" w:cs="Times New Roman"/>
+          <w:b/>
+          <w:color w:val="4472C4" w:themeColor="accent1"/>
+        </w:rPr>
+        <w:t xml:space="preserve">. In a recent review, Ramadan exposure </w:t>
+      </w:r>
+      <w:r>
+        <w:rPr>
+          <w:rFonts w:ascii="Times New Roman" w:hAnsi="Times New Roman" w:cs="Times New Roman"/>
+          <w:b/>
+          <w:i/>
+          <w:iCs/>
+          <w:color w:val="4472C4" w:themeColor="accent1"/>
+        </w:rPr>
+        <w:t>in utero</w:t>
+      </w:r>
+      <w:r>
+        <w:rPr>
+          <w:rFonts w:ascii="Times New Roman" w:hAnsi="Times New Roman" w:cs="Times New Roman"/>
+          <w:b/>
+          <w:color w:val="4472C4" w:themeColor="accent1"/>
+        </w:rPr>
+        <w:t xml:space="preserve"> was  associated with smaller body size and stature in later periods of life </w:t>
+      </w:r>
+      <w:r>
+        <w:rPr>
+          <w:rFonts w:ascii="Times New Roman" w:hAnsi="Times New Roman" w:cs="Times New Roman"/>
+          <w:b/>
+          <w:color w:val="4472C4" w:themeColor="accent1"/>
+        </w:rPr>
+        <w:fldChar w:fldCharType="begin"/>
+      </w:r>
+      <w:r>
+        <w:rPr>
+          <w:rFonts w:ascii="Times New Roman" w:hAnsi="Times New Roman" w:cs="Times New Roman"/>
+          <w:b/>
+          <w:color w:val="4472C4" w:themeColor="accent1"/>
+        </w:rPr>
+        <w:instrText xml:space="preserve"> ADDIN ZOTERO_ITEM CSL_CITATION {"citationID":"a8qagk1qqv","properties":{"formattedCitation":"(10)","plainCitation":"(10)","noteIndex":0},"citationItems":[{"id":1390,"uris":["http://zotero.org/users/5073745/items/Q2629FFB"],"itemData":{"id":1390,"type":"article-journal","abstract":"Ramadan is one of the five pillars of Islam, during which fasting is obligatory for all healthy individuals. Although pregnant women are exempt from this Islamic law, the majority nevertheless choose to fast. This review aims to identify the effects of Ramadan fasting on the offspring of Muslim mothers, particularly on fetal growth, birth indices, cognitive effects and long-term effects. A systematic literature search was conducted until March 2020 in Web of Science, Pubmed, Cochrane Library, Embase and Google Scholar. Studies were evaluated based on a pre-defined quality score ranging from 0 (low quality) to 10 (high quality), and 43 articles were included. The study quality ranged from 2 to 9 with a mean quality score of 5.4. Only 3 studies had a high quality score (&gt;7), of which one found a lower birth weight among fasting women. Few medium quality studies found a significant negative effect on fetal growth or birth indices. The quality of articles that investigated cognitive and long-term effects was poor. The association between Ramadan fasting and health outcomes of offspring is not supported by strong evidence. To further elucidate the effects of Ramadan fasting, larger prospective and retrospective studies with novel designs are needed.","container-title":"Nutrients","DOI":"10.3390/nu13103450","ISSN":"2072-6643","issue":"10","journalAbbreviation":"Nutrients","note":"PMID: 34684451\nPMCID: PMC8540108","page":"3450","source":"PubMed Central","title":"Ramadan Fasting during Pregnancy and Health Outcomes in Offspring: A Systematic Review","title-short":"Ramadan Fasting during Pregnancy and Health Outcomes in Offspring","volume":"13","author":[{"family":"Oosterwijk","given":"Violet N. L."},{"family":"Molenaar","given":"Joyce M."},{"family":"Bilsen","given":"Lily A.","non-dropping-particle":"van"},{"family":"Kiefte-de Jong","given":"Jessica C."}],"issued":{"date-parts":[["2021",9,29]]}}}],"schema":"https://github.com/citation-style-language/schema/raw/master/csl-citation.json"} </w:instrText>
+      </w:r>
+      <w:r>
+        <w:rPr>
+          <w:rFonts w:ascii="Times New Roman" w:hAnsi="Times New Roman" w:cs="Times New Roman"/>
+          <w:b/>
+          <w:color w:val="4472C4" w:themeColor="accent1"/>
+        </w:rPr>
+        <w:fldChar w:fldCharType="separate"/>
+      </w:r>
+      <w:r>
+        <w:rPr>
+          <w:rFonts w:ascii="Times New Roman" w:hAnsi="Times New Roman" w:cs="Times New Roman"/>
+          <w:b/>
+          <w:color w:val="4472C4" w:themeColor="accent1"/>
+        </w:rPr>
+        <w:t>(10)</w:t>
+      </w:r>
+      <w:r>
+        <w:rPr>
+          <w:rFonts w:ascii="Times New Roman" w:hAnsi="Times New Roman" w:cs="Times New Roman"/>
+          <w:b/>
+          <w:color w:val="4472C4" w:themeColor="accent1"/>
+        </w:rPr>
+        <w:fldChar w:fldCharType="end"/>
+      </w:r>
+      <w:r>
+        <w:rPr>
+          <w:rFonts w:ascii="Times New Roman" w:hAnsi="Times New Roman" w:cs="Times New Roman"/>
+          <w:b/>
+          <w:color w:val="4472C4" w:themeColor="accent1"/>
+        </w:rPr>
+        <w:t xml:space="preserve">. However, these studies are </w:t>
+      </w:r>
+      <w:proofErr w:type="gramStart"/>
+      <w:r>
+        <w:rPr>
+          <w:rFonts w:ascii="Times New Roman" w:hAnsi="Times New Roman" w:cs="Times New Roman"/>
+          <w:b/>
+          <w:color w:val="4472C4" w:themeColor="accent1"/>
+        </w:rPr>
+        <w:t>limited</w:t>
+      </w:r>
+      <w:proofErr w:type="gramEnd"/>
+      <w:r>
+        <w:rPr>
+          <w:rFonts w:ascii="Times New Roman" w:hAnsi="Times New Roman" w:cs="Times New Roman"/>
+          <w:b/>
+          <w:color w:val="4472C4" w:themeColor="accent1"/>
+        </w:rPr>
+        <w:t xml:space="preserve"> and Ramadan fasting is an imperfect model for TRF, as food intake is not only limited in duration but also not permitted during the normal active phase for humans. </w:t>
+      </w:r>
+      <w:r>
+        <w:rPr>
+          <w:rFonts w:ascii="Times New Roman" w:eastAsia="Times New Roman" w:hAnsi="Times New Roman" w:cs="Times New Roman"/>
+          <w:b/>
+          <w:color w:val="4472C4" w:themeColor="accent1"/>
         </w:rPr>
         <w:t>”</w:t>
       </w:r>
@@ -2539,7 +2930,25 @@
           <w:color w:val="000000" w:themeColor="text1"/>
           <w:shd w:val="clear" w:color="auto" w:fill="FFFFFF"/>
         </w:rPr>
-        <w:t>92-96</w:t>
+        <w:t>73</w:t>
+      </w:r>
+      <w:r>
+        <w:rPr>
+          <w:rFonts w:ascii="Times New Roman" w:eastAsia="Times New Roman" w:hAnsi="Times New Roman" w:cs="Times New Roman"/>
+          <w:b/>
+          <w:color w:val="000000" w:themeColor="text1"/>
+          <w:shd w:val="clear" w:color="auto" w:fill="FFFFFF"/>
+        </w:rPr>
+        <w:t>-</w:t>
+      </w:r>
+      <w:r>
+        <w:rPr>
+          <w:rFonts w:ascii="Times New Roman" w:eastAsia="Times New Roman" w:hAnsi="Times New Roman" w:cs="Times New Roman"/>
+          <w:b/>
+          <w:color w:val="000000" w:themeColor="text1"/>
+          <w:shd w:val="clear" w:color="auto" w:fill="FFFFFF"/>
+        </w:rPr>
+        <w:t>77</w:t>
       </w:r>
       <w:r>
         <w:rPr>
@@ -2590,7 +2999,6 @@
         </w:rPr>
         <w:t xml:space="preserve">In a recent review, Ramadan exposure in utero was  associated with smaller body size and stature in later periods of life </w:t>
       </w:r>
-      <w:commentRangeStart w:id="1"/>
       <w:r>
         <w:rPr>
           <w:rFonts w:ascii="Times New Roman" w:hAnsi="Times New Roman" w:cs="Times New Roman"/>
@@ -2637,22 +3045,25 @@
           <w:b/>
           <w:color w:val="4472C4" w:themeColor="accent1"/>
         </w:rPr>
-        <w:t xml:space="preserve">. </w:t>
-      </w:r>
-      <w:commentRangeEnd w:id="1"/>
-      <w:r>
-        <w:rPr>
-          <w:rStyle w:val="CommentReference"/>
-        </w:rPr>
-        <w:commentReference w:id="1"/>
-      </w:r>
-      <w:r>
-        <w:rPr>
-          <w:rFonts w:ascii="Times New Roman" w:hAnsi="Times New Roman" w:cs="Times New Roman"/>
-          <w:b/>
-          <w:color w:val="4472C4" w:themeColor="accent1"/>
-        </w:rPr>
-        <w:t>However, these studies are limited and Ramadan fasting is an imperfect model for TRF, as food intake is not only limited in duration but also not permitted during the normal active phase for humans.</w:t>
+        <w:t xml:space="preserve">. However, these studies are </w:t>
+      </w:r>
+      <w:proofErr w:type="gramStart"/>
+      <w:r>
+        <w:rPr>
+          <w:rFonts w:ascii="Times New Roman" w:hAnsi="Times New Roman" w:cs="Times New Roman"/>
+          <w:b/>
+          <w:color w:val="4472C4" w:themeColor="accent1"/>
+        </w:rPr>
+        <w:t>limited</w:t>
+      </w:r>
+      <w:proofErr w:type="gramEnd"/>
+      <w:r>
+        <w:rPr>
+          <w:rFonts w:ascii="Times New Roman" w:hAnsi="Times New Roman" w:cs="Times New Roman"/>
+          <w:b/>
+          <w:color w:val="4472C4" w:themeColor="accent1"/>
+        </w:rPr>
+        <w:t xml:space="preserve"> and Ramadan fasting is an imperfect model for TRF, as food intake is not only limited in duration but also not permitted during the normal active phase for humans.</w:t>
       </w:r>
       <w:r>
         <w:rPr>
@@ -2780,7 +3191,34 @@
           <w:color w:val="000000" w:themeColor="text1"/>
           <w:shd w:val="clear" w:color="auto" w:fill="FFFFFF"/>
         </w:rPr>
-        <w:t>age 7 lines 161-164</w:t>
+        <w:t>age 7 lines 1</w:t>
+      </w:r>
+      <w:r>
+        <w:rPr>
+          <w:rFonts w:ascii="Times New Roman" w:eastAsia="Times New Roman" w:hAnsi="Times New Roman" w:cs="Times New Roman"/>
+          <w:b/>
+          <w:color w:val="000000" w:themeColor="text1"/>
+          <w:shd w:val="clear" w:color="auto" w:fill="FFFFFF"/>
+        </w:rPr>
+        <w:t>25</w:t>
+      </w:r>
+      <w:r>
+        <w:rPr>
+          <w:rFonts w:ascii="Times New Roman" w:eastAsia="Times New Roman" w:hAnsi="Times New Roman" w:cs="Times New Roman"/>
+          <w:b/>
+          <w:color w:val="000000" w:themeColor="text1"/>
+          <w:shd w:val="clear" w:color="auto" w:fill="FFFFFF"/>
+        </w:rPr>
+        <w:t>-1</w:t>
+      </w:r>
+      <w:r>
+        <w:rPr>
+          <w:rFonts w:ascii="Times New Roman" w:eastAsia="Times New Roman" w:hAnsi="Times New Roman" w:cs="Times New Roman"/>
+          <w:b/>
+          <w:color w:val="000000" w:themeColor="text1"/>
+          <w:shd w:val="clear" w:color="auto" w:fill="FFFFFF"/>
+        </w:rPr>
+        <w:t>28</w:t>
       </w:r>
     </w:p>
     <w:p>
@@ -2903,6 +3341,7 @@
           <w:shd w:val="clear" w:color="auto" w:fill="FFFFFF"/>
         </w:rPr>
       </w:pPr>
+      <w:commentRangeStart w:id="1"/>
       <w:commentRangeStart w:id="2"/>
       <w:r>
         <w:rPr>
@@ -2912,6 +3351,13 @@
         </w:rPr>
         <w:t>Zeitgeber should be abbreviated to ZT the first time it is used in the introduction.</w:t>
       </w:r>
+      <w:commentRangeEnd w:id="1"/>
+      <w:r>
+        <w:rPr>
+          <w:rStyle w:val="CommentReference"/>
+        </w:rPr>
+        <w:commentReference w:id="1"/>
+      </w:r>
       <w:commentRangeEnd w:id="2"/>
       <w:r>
         <w:rPr>
@@ -2946,49 +3392,23 @@
           <w:color w:val="000000" w:themeColor="text1"/>
           <w:shd w:val="clear" w:color="auto" w:fill="FFFFFF"/>
         </w:rPr>
-        <w:t>Added on p</w:t>
-      </w:r>
-      <w:r>
-        <w:rPr>
-          <w:rFonts w:ascii="Times New Roman" w:eastAsia="Times New Roman" w:hAnsi="Times New Roman" w:cs="Times New Roman"/>
-          <w:b/>
-          <w:color w:val="000000" w:themeColor="text1"/>
-          <w:shd w:val="clear" w:color="auto" w:fill="FFFFFF"/>
-        </w:rPr>
-        <w:t xml:space="preserve">age </w:t>
-      </w:r>
-      <w:r>
-        <w:rPr>
-          <w:rFonts w:ascii="Times New Roman" w:eastAsia="Times New Roman" w:hAnsi="Times New Roman" w:cs="Times New Roman"/>
-          <w:b/>
-          <w:color w:val="000000" w:themeColor="text1"/>
-          <w:shd w:val="clear" w:color="auto" w:fill="FFFFFF"/>
-        </w:rPr>
-        <w:t>4</w:t>
-      </w:r>
-      <w:r>
-        <w:rPr>
-          <w:rFonts w:ascii="Times New Roman" w:eastAsia="Times New Roman" w:hAnsi="Times New Roman" w:cs="Times New Roman"/>
-          <w:b/>
-          <w:color w:val="000000" w:themeColor="text1"/>
-          <w:shd w:val="clear" w:color="auto" w:fill="FFFFFF"/>
-        </w:rPr>
-        <w:t xml:space="preserve"> line</w:t>
-      </w:r>
-      <w:r>
-        <w:rPr>
-          <w:rFonts w:ascii="Times New Roman" w:eastAsia="Times New Roman" w:hAnsi="Times New Roman" w:cs="Times New Roman"/>
-          <w:b/>
-          <w:color w:val="000000" w:themeColor="text1"/>
-          <w:shd w:val="clear" w:color="auto" w:fill="FFFFFF"/>
-        </w:rPr>
-        <w:t>s</w:t>
-      </w:r>
-      <w:r>
-        <w:rPr>
-          <w:rFonts w:ascii="Times New Roman" w:eastAsia="Times New Roman" w:hAnsi="Times New Roman" w:cs="Times New Roman"/>
-          <w:b/>
-          <w:color w:val="000000" w:themeColor="text1"/>
+        <w:t>We used ZT to refer to zeitgeber time in this manuscript, so the first use of ZT is described on page 7 lines 118-119</w:t>
+      </w:r>
+    </w:p>
+    <w:p>
+      <w:pPr>
+        <w:ind w:left="360"/>
+        <w:rPr>
+          <w:rFonts w:ascii="Times New Roman" w:eastAsia="Times New Roman" w:hAnsi="Times New Roman" w:cs="Times New Roman"/>
+          <w:b/>
+          <w:color w:val="2E74B5" w:themeColor="accent5" w:themeShade="BF"/>
+          <w:shd w:val="clear" w:color="auto" w:fill="FFFFFF"/>
+        </w:rPr>
+      </w:pPr>
+      <w:r>
+        <w:rPr>
+          <w:rFonts w:ascii="Times New Roman" w:eastAsia="Times New Roman" w:hAnsi="Times New Roman" w:cs="Times New Roman"/>
+          <w:color w:val="2E74B5" w:themeColor="accent5" w:themeShade="BF"/>
           <w:shd w:val="clear" w:color="auto" w:fill="FFFFFF"/>
         </w:rPr>
         <w:t xml:space="preserve"> </w:t>
@@ -2996,94 +3416,35 @@
       <w:r>
         <w:rPr>
           <w:rFonts w:ascii="Times New Roman" w:eastAsia="Times New Roman" w:hAnsi="Times New Roman" w:cs="Times New Roman"/>
-          <w:b/>
-          <w:color w:val="000000" w:themeColor="text1"/>
-          <w:shd w:val="clear" w:color="auto" w:fill="FFFFFF"/>
-        </w:rPr>
-        <w:t>63-64</w:t>
-      </w:r>
-      <w:r>
-        <w:rPr>
-          <w:rFonts w:ascii="Times New Roman" w:eastAsia="Times New Roman" w:hAnsi="Times New Roman" w:cs="Times New Roman"/>
-          <w:b/>
-          <w:color w:val="000000" w:themeColor="text1"/>
-          <w:shd w:val="clear" w:color="auto" w:fill="FFFFFF"/>
-        </w:rPr>
-        <w:t>:</w:t>
-      </w:r>
-    </w:p>
-    <w:p>
-      <w:pPr>
-        <w:ind w:left="360"/>
-        <w:rPr>
-          <w:rFonts w:ascii="Times New Roman" w:eastAsia="Times New Roman" w:hAnsi="Times New Roman" w:cs="Times New Roman"/>
-          <w:b/>
           <w:color w:val="2E74B5" w:themeColor="accent5" w:themeShade="BF"/>
           <w:shd w:val="clear" w:color="auto" w:fill="FFFFFF"/>
         </w:rPr>
-      </w:pPr>
-      <w:r>
-        <w:rPr>
-          <w:rFonts w:ascii="Times New Roman" w:eastAsia="Times New Roman" w:hAnsi="Times New Roman" w:cs="Times New Roman"/>
+        <w:br/>
+      </w:r>
+      <w:r>
+        <w:rPr>
+          <w:rFonts w:ascii="Times New Roman" w:eastAsia="Times New Roman" w:hAnsi="Times New Roman" w:cs="Times New Roman"/>
+          <w:b/>
           <w:color w:val="2E74B5" w:themeColor="accent5" w:themeShade="BF"/>
           <w:shd w:val="clear" w:color="auto" w:fill="FFFFFF"/>
         </w:rPr>
-        <w:t xml:space="preserve"> </w:t>
-      </w:r>
-      <w:r>
-        <w:rPr>
-          <w:rFonts w:ascii="Times New Roman" w:eastAsia="Times New Roman" w:hAnsi="Times New Roman" w:cs="Times New Roman"/>
-          <w:color w:val="2E74B5" w:themeColor="accent5" w:themeShade="BF"/>
-          <w:shd w:val="clear" w:color="auto" w:fill="FFFFFF"/>
-        </w:rPr>
-        <w:br/>
-      </w:r>
-      <w:r>
-        <w:rPr>
-          <w:rFonts w:ascii="Times New Roman" w:eastAsia="Times New Roman" w:hAnsi="Times New Roman" w:cs="Times New Roman"/>
-          <w:b/>
-          <w:color w:val="2E74B5" w:themeColor="accent5" w:themeShade="BF"/>
-          <w:shd w:val="clear" w:color="auto" w:fill="FFFFFF"/>
-        </w:rPr>
         <w:t>“</w:t>
       </w:r>
       <w:r>
         <w:rPr>
           <w:rFonts w:ascii="Times New Roman" w:hAnsi="Times New Roman" w:cs="Times New Roman"/>
           <w:b/>
-          <w:color w:val="2E74B5" w:themeColor="accent5" w:themeShade="BF"/>
-        </w:rPr>
-        <w:t xml:space="preserve">Factors capable of manipulating, or entraining, this system are called </w:t>
-      </w:r>
-      <w:commentRangeStart w:id="3"/>
-      <w:r>
-        <w:rPr>
-          <w:rFonts w:ascii="Times New Roman" w:hAnsi="Times New Roman" w:cs="Times New Roman"/>
-          <w:b/>
-          <w:color w:val="2E74B5" w:themeColor="accent5" w:themeShade="BF"/>
-        </w:rPr>
-        <w:t xml:space="preserve">zeitgebers </w:t>
-      </w:r>
-      <w:commentRangeEnd w:id="3"/>
-      <w:r>
-        <w:rPr>
-          <w:rStyle w:val="CommentReference"/>
-        </w:rPr>
-        <w:commentReference w:id="3"/>
-      </w:r>
-      <w:r>
-        <w:rPr>
-          <w:rFonts w:ascii="Times New Roman" w:hAnsi="Times New Roman" w:cs="Times New Roman"/>
-          <w:b/>
-          <w:color w:val="2E74B5" w:themeColor="accent5" w:themeShade="BF"/>
-        </w:rPr>
-        <w:t>(ZT).</w:t>
-      </w:r>
-      <w:r>
-        <w:rPr>
-          <w:rFonts w:ascii="Times New Roman" w:eastAsia="Times New Roman" w:hAnsi="Times New Roman" w:cs="Times New Roman"/>
-          <w:b/>
-          <w:color w:val="2E74B5" w:themeColor="accent5" w:themeShade="BF"/>
+          <w:bCs/>
+          <w:color w:val="4472C4" w:themeColor="accent1"/>
+        </w:rPr>
+        <w:t>All animals were maintained on a, 12-hour light/dark (12 dark (ZT12, 6pm):12 light (ZT0, 6am); ZT = zeitgeber time) cycle in a temperature and humidity-controlled room.</w:t>
+      </w:r>
+      <w:r>
+        <w:rPr>
+          <w:rFonts w:ascii="Times New Roman" w:eastAsia="Times New Roman" w:hAnsi="Times New Roman" w:cs="Times New Roman"/>
+          <w:b/>
+          <w:bCs/>
+          <w:color w:val="4472C4" w:themeColor="accent1"/>
           <w:shd w:val="clear" w:color="auto" w:fill="FFFFFF"/>
         </w:rPr>
         <w:t>”</w:t>
@@ -3111,16 +3472,6 @@
           <w:shd w:val="clear" w:color="auto" w:fill="FFFFFF"/>
         </w:rPr>
       </w:pPr>
-      <w:ins w:id="4" w:author="Molly Mulcahy" w:date="2022-07-07T15:29:00Z">
-        <w:r>
-          <w:rPr>
-            <w:rFonts w:ascii="Times New Roman" w:eastAsia="Times New Roman" w:hAnsi="Times New Roman" w:cs="Times New Roman"/>
-            <w:color w:val="222222"/>
-            <w:shd w:val="clear" w:color="auto" w:fill="FFFFFF"/>
-          </w:rPr>
-          <w:t xml:space="preserve">Page XX, Line XX, </w:t>
-        </w:r>
-      </w:ins>
       <w:r>
         <w:rPr>
           <w:rFonts w:ascii="Times New Roman" w:eastAsia="Times New Roman" w:hAnsi="Times New Roman" w:cs="Times New Roman"/>
@@ -3144,16 +3495,14 @@
         </w:rPr>
         <w:t xml:space="preserve">Should the order of the ITT and GTT have been </w:t>
       </w:r>
-      <w:proofErr w:type="spellStart"/>
       <w:r>
         <w:rPr>
           <w:rFonts w:ascii="Times New Roman" w:eastAsia="Times New Roman" w:hAnsi="Times New Roman" w:cs="Times New Roman"/>
           <w:color w:val="222222"/>
           <w:shd w:val="clear" w:color="auto" w:fill="FFFFFF"/>
         </w:rPr>
-        <w:t>randomised</w:t>
-      </w:r>
-      <w:proofErr w:type="spellEnd"/>
+        <w:t>randomized</w:t>
+      </w:r>
       <w:r>
         <w:rPr>
           <w:rFonts w:ascii="Times New Roman" w:eastAsia="Times New Roman" w:hAnsi="Times New Roman" w:cs="Times New Roman"/>
@@ -3189,15 +3538,50 @@
         </w:rPr>
         <w:t xml:space="preserve">This was an intraperitoneal GTT as noted in the revised methods section on page </w:t>
       </w:r>
-      <w:commentRangeStart w:id="5"/>
-      <w:r>
-        <w:rPr>
-          <w:rFonts w:ascii="Times New Roman" w:eastAsia="Times New Roman" w:hAnsi="Times New Roman" w:cs="Times New Roman"/>
-          <w:b/>
-          <w:color w:val="000000" w:themeColor="text1"/>
-          <w:shd w:val="clear" w:color="auto" w:fill="FFFFFF"/>
-        </w:rPr>
-        <w:t>XX, line YY:</w:t>
+      <w:r>
+        <w:rPr>
+          <w:rFonts w:ascii="Times New Roman" w:eastAsia="Times New Roman" w:hAnsi="Times New Roman" w:cs="Times New Roman"/>
+          <w:b/>
+          <w:color w:val="000000" w:themeColor="text1"/>
+          <w:shd w:val="clear" w:color="auto" w:fill="FFFFFF"/>
+        </w:rPr>
+        <w:t>8</w:t>
+      </w:r>
+      <w:r>
+        <w:rPr>
+          <w:rFonts w:ascii="Times New Roman" w:eastAsia="Times New Roman" w:hAnsi="Times New Roman" w:cs="Times New Roman"/>
+          <w:b/>
+          <w:color w:val="000000" w:themeColor="text1"/>
+          <w:shd w:val="clear" w:color="auto" w:fill="FFFFFF"/>
+        </w:rPr>
+        <w:t xml:space="preserve">, line </w:t>
+      </w:r>
+      <w:r>
+        <w:rPr>
+          <w:rFonts w:ascii="Times New Roman" w:eastAsia="Times New Roman" w:hAnsi="Times New Roman" w:cs="Times New Roman"/>
+          <w:b/>
+          <w:color w:val="000000" w:themeColor="text1"/>
+          <w:shd w:val="clear" w:color="auto" w:fill="FFFFFF"/>
+        </w:rPr>
+        <w:t>1</w:t>
+      </w:r>
+      <w:r>
+        <w:rPr>
+          <w:rFonts w:ascii="Times New Roman" w:eastAsia="Times New Roman" w:hAnsi="Times New Roman" w:cs="Times New Roman"/>
+          <w:b/>
+          <w:color w:val="000000" w:themeColor="text1"/>
+          <w:shd w:val="clear" w:color="auto" w:fill="FFFFFF"/>
+        </w:rPr>
+        <w:t>51</w:t>
+      </w:r>
+      <w:r>
+        <w:rPr>
+          <w:rFonts w:ascii="Times New Roman" w:eastAsia="Times New Roman" w:hAnsi="Times New Roman" w:cs="Times New Roman"/>
+          <w:b/>
+          <w:color w:val="000000" w:themeColor="text1"/>
+          <w:shd w:val="clear" w:color="auto" w:fill="FFFFFF"/>
+        </w:rPr>
+        <w:t>:</w:t>
       </w:r>
       <w:r>
         <w:rPr>
@@ -3207,13 +3591,6 @@
         </w:rPr>
         <w:br/>
       </w:r>
-      <w:commentRangeEnd w:id="5"/>
-      <w:r>
-        <w:rPr>
-          <w:rStyle w:val="CommentReference"/>
-        </w:rPr>
-        <w:commentReference w:id="5"/>
-      </w:r>
       <w:r>
         <w:rPr>
           <w:rFonts w:ascii="Times New Roman" w:eastAsia="Times New Roman" w:hAnsi="Times New Roman" w:cs="Times New Roman"/>
@@ -3225,15 +3602,6 @@
       <w:r>
         <w:rPr>
           <w:rFonts w:ascii="Times New Roman" w:eastAsia="Times New Roman" w:hAnsi="Times New Roman" w:cs="Times New Roman"/>
-          <w:color w:val="4472C4" w:themeColor="accent1"/>
-          <w:shd w:val="clear" w:color="auto" w:fill="FFFFFF"/>
-        </w:rPr>
-        <w:lastRenderedPageBreak/>
-        <w:br/>
-      </w:r>
-      <w:r>
-        <w:rPr>
-          <w:rFonts w:ascii="Times New Roman" w:eastAsia="Times New Roman" w:hAnsi="Times New Roman" w:cs="Times New Roman"/>
           <w:b/>
           <w:color w:val="000000" w:themeColor="text1"/>
           <w:shd w:val="clear" w:color="auto" w:fill="FFFFFF"/>
@@ -3274,17 +3642,34 @@
           <w:color w:val="000000" w:themeColor="text1"/>
           <w:shd w:val="clear" w:color="auto" w:fill="FFFFFF"/>
         </w:rPr>
-        <w:t xml:space="preserve"> as noted in the manuscript on </w:t>
-      </w:r>
-      <w:commentRangeStart w:id="6"/>
-      <w:r>
-        <w:rPr>
-          <w:rFonts w:ascii="Times New Roman" w:eastAsia="Times New Roman" w:hAnsi="Times New Roman" w:cs="Times New Roman"/>
-          <w:b/>
-          <w:color w:val="000000" w:themeColor="text1"/>
-          <w:shd w:val="clear" w:color="auto" w:fill="FFFFFF"/>
-        </w:rPr>
-        <w:t>page XX, line YY</w:t>
+        <w:t xml:space="preserve"> as noted in the manuscript on page </w:t>
+      </w:r>
+      <w:r>
+        <w:rPr>
+          <w:rFonts w:ascii="Times New Roman" w:eastAsia="Times New Roman" w:hAnsi="Times New Roman" w:cs="Times New Roman"/>
+          <w:b/>
+          <w:color w:val="000000" w:themeColor="text1"/>
+          <w:shd w:val="clear" w:color="auto" w:fill="FFFFFF"/>
+        </w:rPr>
+        <w:t>8</w:t>
+      </w:r>
+      <w:r>
+        <w:rPr>
+          <w:rFonts w:ascii="Times New Roman" w:eastAsia="Times New Roman" w:hAnsi="Times New Roman" w:cs="Times New Roman"/>
+          <w:b/>
+          <w:color w:val="000000" w:themeColor="text1"/>
+          <w:shd w:val="clear" w:color="auto" w:fill="FFFFFF"/>
+        </w:rPr>
+        <w:t xml:space="preserve">, line </w:t>
+      </w:r>
+      <w:r>
+        <w:rPr>
+          <w:rFonts w:ascii="Times New Roman" w:eastAsia="Times New Roman" w:hAnsi="Times New Roman" w:cs="Times New Roman"/>
+          <w:b/>
+          <w:color w:val="000000" w:themeColor="text1"/>
+          <w:shd w:val="clear" w:color="auto" w:fill="FFFFFF"/>
+        </w:rPr>
+        <w:t>151-152</w:t>
       </w:r>
       <w:r>
         <w:rPr>
@@ -3303,13 +3688,6 @@
           <w:shd w:val="clear" w:color="auto" w:fill="FFFFFF"/>
         </w:rPr>
         <w:t xml:space="preserve"> </w:t>
-      </w:r>
-      <w:commentRangeEnd w:id="6"/>
-      <w:r>
-        <w:rPr>
-          <w:rStyle w:val="CommentReference"/>
-        </w:rPr>
-        <w:commentReference w:id="6"/>
       </w:r>
       <w:r>
         <w:rPr>
@@ -3395,7 +3773,6 @@
           <w:numId w:val="3"/>
         </w:numPr>
         <w:rPr>
-          <w:ins w:id="7" w:author="Dave Bridges" w:date="2022-07-07T12:35:00Z"/>
           <w:rFonts w:ascii="Times New Roman" w:eastAsia="Times New Roman" w:hAnsi="Times New Roman" w:cs="Times New Roman"/>
           <w:color w:val="222222"/>
           <w:shd w:val="clear" w:color="auto" w:fill="FFFFFF"/>
@@ -3682,7 +4059,34 @@
           <w:color w:val="000000" w:themeColor="text1"/>
           <w:shd w:val="clear" w:color="auto" w:fill="FFFFFF"/>
         </w:rPr>
-        <w:t>231-233</w:t>
+        <w:t>1</w:t>
+      </w:r>
+      <w:r>
+        <w:rPr>
+          <w:rFonts w:ascii="Times New Roman" w:eastAsia="Times New Roman" w:hAnsi="Times New Roman" w:cs="Times New Roman"/>
+          <w:b/>
+          <w:color w:val="000000" w:themeColor="text1"/>
+          <w:shd w:val="clear" w:color="auto" w:fill="FFFFFF"/>
+        </w:rPr>
+        <w:t>95</w:t>
+      </w:r>
+      <w:r>
+        <w:rPr>
+          <w:rFonts w:ascii="Times New Roman" w:eastAsia="Times New Roman" w:hAnsi="Times New Roman" w:cs="Times New Roman"/>
+          <w:b/>
+          <w:color w:val="000000" w:themeColor="text1"/>
+          <w:shd w:val="clear" w:color="auto" w:fill="FFFFFF"/>
+        </w:rPr>
+        <w:t>-</w:t>
+      </w:r>
+      <w:r>
+        <w:rPr>
+          <w:rFonts w:ascii="Times New Roman" w:eastAsia="Times New Roman" w:hAnsi="Times New Roman" w:cs="Times New Roman"/>
+          <w:b/>
+          <w:color w:val="000000" w:themeColor="text1"/>
+          <w:shd w:val="clear" w:color="auto" w:fill="FFFFFF"/>
+        </w:rPr>
+        <w:t>197</w:t>
       </w:r>
       <w:r>
         <w:rPr>
@@ -3709,7 +4113,7 @@
         <w:rPr>
           <w:rFonts w:ascii="Times New Roman" w:eastAsia="Times New Roman" w:hAnsi="Times New Roman" w:cs="Times New Roman"/>
           <w:b/>
-          <w:color w:val="222222"/>
+          <w:color w:val="4472C4" w:themeColor="accent1"/>
           <w:shd w:val="clear" w:color="auto" w:fill="FFFFFF"/>
         </w:rPr>
       </w:pPr>
@@ -3754,24 +4158,7 @@
           <w:b/>
           <w:color w:val="4472C4" w:themeColor="accent1"/>
         </w:rPr>
-        <w:t>AL) or 6 hours of restricted food availability between ZT14-20 (eTRF) (</w:t>
-      </w:r>
-      <w:r>
-        <w:rPr>
-          <w:rFonts w:ascii="Times New Roman" w:hAnsi="Times New Roman" w:cs="Times New Roman"/>
-          <w:b/>
-          <w:bCs/>
-          <w:color w:val="4472C4" w:themeColor="accent1"/>
-        </w:rPr>
-        <w:t>Figure 1A</w:t>
-      </w:r>
-      <w:r>
-        <w:rPr>
-          <w:rFonts w:ascii="Times New Roman" w:hAnsi="Times New Roman" w:cs="Times New Roman"/>
-          <w:b/>
-          <w:color w:val="4472C4" w:themeColor="accent1"/>
-        </w:rPr>
-        <w:t xml:space="preserve">). </w:t>
+        <w:t xml:space="preserve">AL) or 6 hours of restricted food availability between ZT14-20 (eTRF) (Figure 1A). </w:t>
       </w:r>
       <w:r>
         <w:rPr>
@@ -3786,7 +4173,7 @@
         <w:rPr>
           <w:rFonts w:ascii="Times New Roman" w:eastAsia="Times New Roman" w:hAnsi="Times New Roman" w:cs="Times New Roman"/>
           <w:b/>
-          <w:color w:val="222222"/>
+          <w:color w:val="4472C4" w:themeColor="accent1"/>
         </w:rPr>
         <w:br/>
       </w:r>
@@ -3810,6 +4197,7 @@
           <w:color w:val="222222"/>
           <w:shd w:val="clear" w:color="auto" w:fill="FFFFFF"/>
         </w:rPr>
+        <w:lastRenderedPageBreak/>
         <w:t>It is important to understand the energy intake in the dams. Did eTRF eat less than the ad libitum or did they compensate when food was available and consume the same energy as the ad libitum fed dams?</w:t>
       </w:r>
     </w:p>
@@ -4032,7 +4420,6 @@
         </w:rPr>
         <w:t xml:space="preserve"> (see </w:t>
       </w:r>
-      <w:commentRangeStart w:id="8"/>
       <w:r>
         <w:rPr>
           <w:rFonts w:ascii="Times New Roman" w:eastAsia="Times New Roman" w:hAnsi="Times New Roman" w:cs="Times New Roman"/>
@@ -4042,13 +4429,6 @@
         </w:rPr>
         <w:t>Figure 1</w:t>
       </w:r>
-      <w:commentRangeEnd w:id="8"/>
-      <w:r>
-        <w:rPr>
-          <w:rStyle w:val="CommentReference"/>
-        </w:rPr>
-        <w:commentReference w:id="8"/>
-      </w:r>
       <w:r>
         <w:rPr>
           <w:rFonts w:ascii="Times New Roman" w:eastAsia="Times New Roman" w:hAnsi="Times New Roman" w:cs="Times New Roman"/>
@@ -4065,24 +4445,7 @@
           <w:color w:val="000000" w:themeColor="text1"/>
           <w:shd w:val="clear" w:color="auto" w:fill="FFFFFF"/>
         </w:rPr>
-        <w:t xml:space="preserve">of this </w:t>
-      </w:r>
-      <w:commentRangeStart w:id="9"/>
-      <w:r>
-        <w:rPr>
-          <w:rFonts w:ascii="Times New Roman" w:eastAsia="Times New Roman" w:hAnsi="Times New Roman" w:cs="Times New Roman"/>
-          <w:b/>
-          <w:color w:val="000000" w:themeColor="text1"/>
-          <w:shd w:val="clear" w:color="auto" w:fill="FFFFFF"/>
-        </w:rPr>
-        <w:t>response</w:t>
-      </w:r>
-      <w:commentRangeEnd w:id="9"/>
-      <w:r>
-        <w:rPr>
-          <w:rStyle w:val="CommentReference"/>
-        </w:rPr>
-        <w:commentReference w:id="9"/>
+        <w:t>of this response</w:t>
       </w:r>
       <w:r>
         <w:rPr>
@@ -4155,7 +4518,52 @@
           <w:color w:val="000000" w:themeColor="text1"/>
           <w:shd w:val="clear" w:color="auto" w:fill="FFFFFF"/>
         </w:rPr>
-        <w:t>s 253-259</w:t>
+        <w:t xml:space="preserve">s </w:t>
+      </w:r>
+      <w:r>
+        <w:rPr>
+          <w:rFonts w:ascii="Times New Roman" w:eastAsia="Times New Roman" w:hAnsi="Times New Roman" w:cs="Times New Roman"/>
+          <w:b/>
+          <w:color w:val="000000" w:themeColor="text1"/>
+          <w:shd w:val="clear" w:color="auto" w:fill="FFFFFF"/>
+        </w:rPr>
+        <w:t>199</w:t>
+      </w:r>
+      <w:r>
+        <w:rPr>
+          <w:rFonts w:ascii="Times New Roman" w:eastAsia="Times New Roman" w:hAnsi="Times New Roman" w:cs="Times New Roman"/>
+          <w:b/>
+          <w:color w:val="000000" w:themeColor="text1"/>
+          <w:shd w:val="clear" w:color="auto" w:fill="FFFFFF"/>
+        </w:rPr>
+        <w:t>-</w:t>
+      </w:r>
+      <w:r>
+        <w:rPr>
+          <w:rFonts w:ascii="Times New Roman" w:eastAsia="Times New Roman" w:hAnsi="Times New Roman" w:cs="Times New Roman"/>
+          <w:b/>
+          <w:color w:val="000000" w:themeColor="text1"/>
+          <w:shd w:val="clear" w:color="auto" w:fill="FFFFFF"/>
+        </w:rPr>
+        <w:t xml:space="preserve"> page 11 lines </w:t>
+      </w:r>
+      <w:r>
+        <w:rPr>
+          <w:rFonts w:ascii="Times New Roman" w:eastAsia="Times New Roman" w:hAnsi="Times New Roman" w:cs="Times New Roman"/>
+          <w:b/>
+          <w:color w:val="000000" w:themeColor="text1"/>
+          <w:shd w:val="clear" w:color="auto" w:fill="FFFFFF"/>
+        </w:rPr>
+        <w:t>2</w:t>
+      </w:r>
+      <w:r>
+        <w:rPr>
+          <w:rFonts w:ascii="Times New Roman" w:eastAsia="Times New Roman" w:hAnsi="Times New Roman" w:cs="Times New Roman"/>
+          <w:b/>
+          <w:color w:val="000000" w:themeColor="text1"/>
+          <w:shd w:val="clear" w:color="auto" w:fill="FFFFFF"/>
+        </w:rPr>
+        <w:t>04</w:t>
       </w:r>
       <w:r>
         <w:rPr>
@@ -4227,7 +4635,6 @@
           <w:noProof/>
           <w:color w:val="4472C4" w:themeColor="accent1"/>
         </w:rPr>
-        <w:lastRenderedPageBreak/>
         <mc:AlternateContent>
           <mc:Choice Requires="wps">
             <w:drawing>
@@ -4370,8 +4777,41 @@
                             </w:r>
                           </w:p>
                           <w:p>
+                            <w:pPr>
+                              <w:rPr>
+                                <w:rFonts w:ascii="Times New Roman" w:hAnsi="Times New Roman" w:cs="Times New Roman"/>
+                                <w:b/>
+                                <w:bCs/>
+                              </w:rPr>
+                            </w:pPr>
                             <w:r>
-                              <w:t>Figure Legend</w:t>
+                              <w:rPr>
+                                <w:rFonts w:ascii="Times New Roman" w:hAnsi="Times New Roman" w:cs="Times New Roman"/>
+                                <w:b/>
+                                <w:bCs/>
+                              </w:rPr>
+                              <w:t>Supplemental Figure 1: Maternal Food Intake and Body Weight during Gestation</w:t>
+                            </w:r>
+                          </w:p>
+                          <w:p>
+                            <w:pPr>
+                              <w:rPr>
+                                <w:rFonts w:ascii="Times New Roman" w:hAnsi="Times New Roman" w:cs="Times New Roman"/>
+                              </w:rPr>
+                            </w:pPr>
+                            <w:r>
+                              <w:rPr>
+                                <w:rFonts w:ascii="Times New Roman" w:hAnsi="Times New Roman" w:cs="Times New Roman"/>
+                                <w:b/>
+                                <w:bCs/>
+                              </w:rPr>
+                              <w:t>A)</w:t>
+                            </w:r>
+                            <w:r>
+                              <w:rPr>
+                                <w:rFonts w:ascii="Times New Roman" w:hAnsi="Times New Roman" w:cs="Times New Roman"/>
+                              </w:rPr>
+                              <w:t xml:space="preserve"> Maternal food intake from one week before pregnancy until delivery B) Maternal body weight from one week before pregnancy until delivery. Dams in analysis n 8= eTRF, 9=AL.</w:t>
                             </w:r>
                           </w:p>
                           <w:p/>
@@ -4499,8 +4939,41 @@
                       </w:r>
                     </w:p>
                     <w:p>
+                      <w:pPr>
+                        <w:rPr>
+                          <w:rFonts w:ascii="Times New Roman" w:hAnsi="Times New Roman" w:cs="Times New Roman"/>
+                          <w:b/>
+                          <w:bCs/>
+                        </w:rPr>
+                      </w:pPr>
                       <w:r>
-                        <w:t>Figure Legend</w:t>
+                        <w:rPr>
+                          <w:rFonts w:ascii="Times New Roman" w:hAnsi="Times New Roman" w:cs="Times New Roman"/>
+                          <w:b/>
+                          <w:bCs/>
+                        </w:rPr>
+                        <w:t>Supplemental Figure 1: Maternal Food Intake and Body Weight during Gestation</w:t>
+                      </w:r>
+                    </w:p>
+                    <w:p>
+                      <w:pPr>
+                        <w:rPr>
+                          <w:rFonts w:ascii="Times New Roman" w:hAnsi="Times New Roman" w:cs="Times New Roman"/>
+                        </w:rPr>
+                      </w:pPr>
+                      <w:r>
+                        <w:rPr>
+                          <w:rFonts w:ascii="Times New Roman" w:hAnsi="Times New Roman" w:cs="Times New Roman"/>
+                          <w:b/>
+                          <w:bCs/>
+                        </w:rPr>
+                        <w:t>A)</w:t>
+                      </w:r>
+                      <w:r>
+                        <w:rPr>
+                          <w:rFonts w:ascii="Times New Roman" w:hAnsi="Times New Roman" w:cs="Times New Roman"/>
+                        </w:rPr>
+                        <w:t xml:space="preserve"> Maternal food intake from one week before pregnancy until delivery B) Maternal body weight from one week before pregnancy until delivery. Dams in analysis n 8= eTRF, 9=AL.</w:t>
                       </w:r>
                     </w:p>
                     <w:p/>
@@ -4521,7 +4994,6 @@
           <w:numId w:val="3"/>
         </w:numPr>
         <w:rPr>
-          <w:ins w:id="10" w:author="Dave Bridges" w:date="2022-07-07T12:39:00Z"/>
           <w:rFonts w:ascii="Times New Roman" w:eastAsia="Times New Roman" w:hAnsi="Times New Roman" w:cs="Times New Roman"/>
           <w:color w:val="4472C4" w:themeColor="accent1"/>
         </w:rPr>
@@ -4551,248 +5023,65 @@
           <w:color w:val="4472C4" w:themeColor="accent1"/>
         </w:rPr>
       </w:pPr>
-      <w:ins w:id="11" w:author="Dave Bridges" w:date="2022-07-07T12:39:00Z">
-        <w:r>
-          <w:rPr>
-            <w:rFonts w:ascii="Times New Roman" w:eastAsia="Times New Roman" w:hAnsi="Times New Roman" w:cs="Times New Roman"/>
-            <w:b/>
-            <w:color w:val="000000" w:themeColor="text1"/>
-          </w:rPr>
-          <w:t xml:space="preserve">We respectfully disagree that noting near significant </w:t>
-        </w:r>
-      </w:ins>
-      <w:ins w:id="12" w:author="Dave Bridges" w:date="2022-07-07T12:40:00Z">
-        <w:r>
-          <w:rPr>
-            <w:rFonts w:ascii="Times New Roman" w:eastAsia="Times New Roman" w:hAnsi="Times New Roman" w:cs="Times New Roman"/>
-            <w:b/>
-            <w:color w:val="000000" w:themeColor="text1"/>
-          </w:rPr>
-          <w:t xml:space="preserve">differences adds no value, so we have chosen to describe statistical analyses for some key near-significant differences though with </w:t>
-        </w:r>
-        <w:commentRangeStart w:id="13"/>
-        <w:r>
-          <w:rPr>
-            <w:rFonts w:ascii="Times New Roman" w:eastAsia="Times New Roman" w:hAnsi="Times New Roman" w:cs="Times New Roman"/>
-            <w:b/>
-            <w:color w:val="000000" w:themeColor="text1"/>
-          </w:rPr>
-          <w:t>more care about the interpretation of these results</w:t>
-        </w:r>
-      </w:ins>
-      <w:commentRangeEnd w:id="13"/>
-      <w:ins w:id="14" w:author="Dave Bridges" w:date="2022-07-07T12:41:00Z">
-        <w:r>
-          <w:rPr>
-            <w:rStyle w:val="CommentReference"/>
-          </w:rPr>
-          <w:commentReference w:id="13"/>
-        </w:r>
-      </w:ins>
-      <w:ins w:id="15" w:author="Dave Bridges" w:date="2022-07-07T12:40:00Z">
-        <w:r>
-          <w:rPr>
-            <w:rFonts w:ascii="Times New Roman" w:eastAsia="Times New Roman" w:hAnsi="Times New Roman" w:cs="Times New Roman"/>
-            <w:b/>
-            <w:color w:val="000000" w:themeColor="text1"/>
-          </w:rPr>
-          <w:t xml:space="preserve">.  </w:t>
-        </w:r>
-      </w:ins>
-      <w:ins w:id="16" w:author="Dave Bridges" w:date="2022-07-07T12:41:00Z">
-        <w:r>
-          <w:rPr>
-            <w:rFonts w:ascii="Times New Roman" w:eastAsia="Times New Roman" w:hAnsi="Times New Roman" w:cs="Times New Roman"/>
-            <w:b/>
-            <w:color w:val="000000" w:themeColor="text1"/>
-          </w:rPr>
-          <w:t xml:space="preserve">For example, it is our view that an animal with significantly impaired intraperitoneal glucose intolerance, but </w:t>
-        </w:r>
-      </w:ins>
-      <w:ins w:id="17" w:author="Dave Bridges" w:date="2022-07-07T12:42:00Z">
-        <w:r>
-          <w:rPr>
-            <w:rFonts w:ascii="Times New Roman" w:eastAsia="Times New Roman" w:hAnsi="Times New Roman" w:cs="Times New Roman"/>
-            <w:b/>
-            <w:color w:val="000000" w:themeColor="text1"/>
-          </w:rPr>
-          <w:t>un</w:t>
-        </w:r>
-      </w:ins>
-      <w:ins w:id="18" w:author="Dave Bridges" w:date="2022-07-07T12:41:00Z">
-        <w:r>
-          <w:rPr>
-            <w:rFonts w:ascii="Times New Roman" w:eastAsia="Times New Roman" w:hAnsi="Times New Roman" w:cs="Times New Roman"/>
-            <w:b/>
-            <w:color w:val="000000" w:themeColor="text1"/>
-          </w:rPr>
-          <w:t>impaired insulin sen</w:t>
-        </w:r>
-      </w:ins>
-      <w:ins w:id="19" w:author="Dave Bridges" w:date="2022-07-07T12:42:00Z">
-        <w:r>
-          <w:rPr>
-            <w:rFonts w:ascii="Times New Roman" w:eastAsia="Times New Roman" w:hAnsi="Times New Roman" w:cs="Times New Roman"/>
-            <w:b/>
-            <w:color w:val="000000" w:themeColor="text1"/>
-          </w:rPr>
-          <w:t>sitivity (via an ITT)</w:t>
-        </w:r>
-      </w:ins>
-      <w:ins w:id="20" w:author="Dave Bridges" w:date="2022-07-07T12:41:00Z">
-        <w:r>
-          <w:rPr>
-            <w:rFonts w:ascii="Times New Roman" w:eastAsia="Times New Roman" w:hAnsi="Times New Roman" w:cs="Times New Roman"/>
-            <w:b/>
-            <w:color w:val="000000" w:themeColor="text1"/>
-          </w:rPr>
-          <w:t xml:space="preserve"> </w:t>
-        </w:r>
-      </w:ins>
-      <w:ins w:id="21" w:author="Dave Bridges" w:date="2022-07-07T12:42:00Z">
-        <w:r>
-          <w:rPr>
-            <w:rFonts w:ascii="Times New Roman" w:eastAsia="Times New Roman" w:hAnsi="Times New Roman" w:cs="Times New Roman"/>
-            <w:b/>
-            <w:color w:val="000000" w:themeColor="text1"/>
-          </w:rPr>
-          <w:t>is highly likely to have defects in insulin secretion.   We show this data for only a subset of mice, as we only performed this experiment for the second cohort.  Therefore</w:t>
-        </w:r>
-      </w:ins>
-      <w:ins w:id="22" w:author="Dave Bridges" w:date="2022-07-07T12:43:00Z">
-        <w:r>
-          <w:rPr>
-            <w:rFonts w:ascii="Times New Roman" w:eastAsia="Times New Roman" w:hAnsi="Times New Roman" w:cs="Times New Roman"/>
-            <w:b/>
-            <w:color w:val="000000" w:themeColor="text1"/>
-          </w:rPr>
-          <w:t>,</w:t>
-        </w:r>
-      </w:ins>
-      <w:ins w:id="23" w:author="Dave Bridges" w:date="2022-07-07T12:42:00Z">
-        <w:r>
-          <w:rPr>
-            <w:rFonts w:ascii="Times New Roman" w:eastAsia="Times New Roman" w:hAnsi="Times New Roman" w:cs="Times New Roman"/>
-            <w:b/>
-            <w:color w:val="000000" w:themeColor="text1"/>
-          </w:rPr>
-          <w:t xml:space="preserve"> we </w:t>
-        </w:r>
-      </w:ins>
-      <w:ins w:id="24" w:author="Dave Bridges" w:date="2022-07-07T12:43:00Z">
-        <w:r>
-          <w:rPr>
-            <w:rFonts w:ascii="Times New Roman" w:eastAsia="Times New Roman" w:hAnsi="Times New Roman" w:cs="Times New Roman"/>
-            <w:b/>
-            <w:color w:val="000000" w:themeColor="text1"/>
-          </w:rPr>
-          <w:t>agree</w:t>
-        </w:r>
-      </w:ins>
-      <w:ins w:id="25" w:author="Dave Bridges" w:date="2022-07-07T12:42:00Z">
-        <w:r>
-          <w:rPr>
-            <w:rFonts w:ascii="Times New Roman" w:eastAsia="Times New Roman" w:hAnsi="Times New Roman" w:cs="Times New Roman"/>
-            <w:b/>
-            <w:color w:val="000000" w:themeColor="text1"/>
-          </w:rPr>
-          <w:t xml:space="preserve"> </w:t>
-        </w:r>
-      </w:ins>
-      <w:ins w:id="26" w:author="Dave Bridges" w:date="2022-07-07T12:43:00Z">
-        <w:r>
-          <w:rPr>
-            <w:rFonts w:ascii="Times New Roman" w:eastAsia="Times New Roman" w:hAnsi="Times New Roman" w:cs="Times New Roman"/>
-            <w:b/>
-            <w:color w:val="000000" w:themeColor="text1"/>
-          </w:rPr>
-          <w:t>that</w:t>
-        </w:r>
-      </w:ins>
-      <w:ins w:id="27" w:author="Dave Bridges" w:date="2022-07-07T12:42:00Z">
-        <w:r>
-          <w:rPr>
-            <w:rFonts w:ascii="Times New Roman" w:eastAsia="Times New Roman" w:hAnsi="Times New Roman" w:cs="Times New Roman"/>
-            <w:b/>
-            <w:color w:val="000000" w:themeColor="text1"/>
-          </w:rPr>
-          <w:t xml:space="preserve"> insulin secretion data </w:t>
-        </w:r>
-      </w:ins>
-      <w:ins w:id="28" w:author="Dave Bridges" w:date="2022-07-07T12:43:00Z">
-        <w:r>
-          <w:rPr>
-            <w:rFonts w:ascii="Times New Roman" w:eastAsia="Times New Roman" w:hAnsi="Times New Roman" w:cs="Times New Roman"/>
-            <w:b/>
-            <w:color w:val="000000" w:themeColor="text1"/>
-          </w:rPr>
-          <w:t>is</w:t>
-        </w:r>
-      </w:ins>
-      <w:ins w:id="29" w:author="Dave Bridges" w:date="2022-07-07T12:42:00Z">
-        <w:r>
-          <w:rPr>
-            <w:rFonts w:ascii="Times New Roman" w:eastAsia="Times New Roman" w:hAnsi="Times New Roman" w:cs="Times New Roman"/>
-            <w:b/>
-            <w:color w:val="000000" w:themeColor="text1"/>
-          </w:rPr>
-          <w:t xml:space="preserve"> less robust standing alone, but quite strong in the context of the GTT and IT</w:t>
-        </w:r>
-      </w:ins>
-      <w:ins w:id="30" w:author="Dave Bridges" w:date="2022-07-07T12:43:00Z">
-        <w:r>
-          <w:rPr>
-            <w:rFonts w:ascii="Times New Roman" w:eastAsia="Times New Roman" w:hAnsi="Times New Roman" w:cs="Times New Roman"/>
-            <w:b/>
-            <w:color w:val="000000" w:themeColor="text1"/>
-          </w:rPr>
-          <w:t xml:space="preserve">T.  We have clarified that point in the revised manuscript.  In terms of which comparisons, we have </w:t>
-        </w:r>
-        <w:proofErr w:type="gramStart"/>
-        <w:r>
-          <w:rPr>
-            <w:rFonts w:ascii="Times New Roman" w:eastAsia="Times New Roman" w:hAnsi="Times New Roman" w:cs="Times New Roman"/>
-            <w:b/>
-            <w:color w:val="000000" w:themeColor="text1"/>
-          </w:rPr>
-          <w:t>are</w:t>
-        </w:r>
-        <w:proofErr w:type="gramEnd"/>
-        <w:r>
-          <w:rPr>
-            <w:rFonts w:ascii="Times New Roman" w:eastAsia="Times New Roman" w:hAnsi="Times New Roman" w:cs="Times New Roman"/>
-            <w:b/>
-            <w:color w:val="000000" w:themeColor="text1"/>
-          </w:rPr>
-          <w:t xml:space="preserve"> now </w:t>
-        </w:r>
-      </w:ins>
-      <w:ins w:id="31" w:author="Dave Bridges" w:date="2022-07-07T12:39:00Z">
-        <w:r>
-          <w:rPr>
-            <w:rFonts w:ascii="Times New Roman" w:eastAsia="Times New Roman" w:hAnsi="Times New Roman" w:cs="Times New Roman"/>
-            <w:b/>
-            <w:color w:val="000000" w:themeColor="text1"/>
-          </w:rPr>
-          <w:t xml:space="preserve">more clear about the </w:t>
-        </w:r>
-        <w:r>
-          <w:rPr>
-            <w:rFonts w:ascii="Times New Roman" w:eastAsia="Times New Roman" w:hAnsi="Times New Roman" w:cs="Times New Roman"/>
-            <w:b/>
-            <w:color w:val="000000" w:themeColor="text1"/>
-          </w:rPr>
-          <w:t>comparisons</w:t>
-        </w:r>
-        <w:r>
-          <w:rPr>
-            <w:rFonts w:ascii="Times New Roman" w:eastAsia="Times New Roman" w:hAnsi="Times New Roman" w:cs="Times New Roman"/>
-            <w:b/>
-            <w:color w:val="000000" w:themeColor="text1"/>
-          </w:rPr>
-          <w:t>.  On p</w:t>
-        </w:r>
-      </w:ins>
+      <w:r>
+        <w:rPr>
+          <w:rFonts w:ascii="Times New Roman" w:eastAsia="Times New Roman" w:hAnsi="Times New Roman" w:cs="Times New Roman"/>
+          <w:b/>
+          <w:color w:val="000000" w:themeColor="text1"/>
+        </w:rPr>
+        <w:t xml:space="preserve">We respectfully disagree that noting near significant differences adds no value, so we have chosen to describe statistical analyses for some key near-significant differences though with more care about the interpretation of these results.  For example, it is our view that an animal with significantly impaired intraperitoneal glucose intolerance, but unimpaired insulin sensitivity (via an ITT) is highly likely to have defects in insulin secretion.   We show this data for only a subset of mice, as we only performed this </w:t>
+      </w:r>
+      <w:r>
+        <w:rPr>
+          <w:rFonts w:ascii="Times New Roman" w:eastAsia="Times New Roman" w:hAnsi="Times New Roman" w:cs="Times New Roman"/>
+          <w:b/>
+          <w:color w:val="000000" w:themeColor="text1"/>
+        </w:rPr>
+        <w:lastRenderedPageBreak/>
+        <w:t xml:space="preserve">experiment for the second cohort.  Therefore, we agree that insulin secretion data is less robust standing alone, but quite strong in the context of the GTT and ITT.  We have clarified that point in the revised manuscript.  In terms of which comparisons, we have </w:t>
+      </w:r>
+      <w:proofErr w:type="gramStart"/>
+      <w:r>
+        <w:rPr>
+          <w:rFonts w:ascii="Times New Roman" w:eastAsia="Times New Roman" w:hAnsi="Times New Roman" w:cs="Times New Roman"/>
+          <w:b/>
+          <w:color w:val="000000" w:themeColor="text1"/>
+        </w:rPr>
+        <w:t>are</w:t>
+      </w:r>
+      <w:proofErr w:type="gramEnd"/>
+      <w:r>
+        <w:rPr>
+          <w:rFonts w:ascii="Times New Roman" w:eastAsia="Times New Roman" w:hAnsi="Times New Roman" w:cs="Times New Roman"/>
+          <w:b/>
+          <w:color w:val="000000" w:themeColor="text1"/>
+        </w:rPr>
+        <w:t xml:space="preserve"> now </w:t>
+      </w:r>
+      <w:r>
+        <w:rPr>
+          <w:rFonts w:ascii="Times New Roman" w:eastAsia="Times New Roman" w:hAnsi="Times New Roman" w:cs="Times New Roman"/>
+          <w:b/>
+          <w:color w:val="000000" w:themeColor="text1"/>
+        </w:rPr>
+        <w:t xml:space="preserve">more clear about the </w:t>
+      </w:r>
+      <w:r>
+        <w:rPr>
+          <w:rFonts w:ascii="Times New Roman" w:eastAsia="Times New Roman" w:hAnsi="Times New Roman" w:cs="Times New Roman"/>
+          <w:b/>
+          <w:color w:val="000000" w:themeColor="text1"/>
+        </w:rPr>
+        <w:t>comparisons</w:t>
+      </w:r>
+      <w:r>
+        <w:rPr>
+          <w:rFonts w:ascii="Times New Roman" w:eastAsia="Times New Roman" w:hAnsi="Times New Roman" w:cs="Times New Roman"/>
+          <w:b/>
+          <w:color w:val="000000" w:themeColor="text1"/>
+        </w:rPr>
+        <w:t>.  On p</w:t>
+      </w:r>
       <w:r>
         <w:rPr>
           <w:rFonts w:ascii="Times New Roman" w:eastAsia="Times New Roman" w:hAnsi="Times New Roman" w:cs="Times New Roman"/>
@@ -4823,7 +5112,31 @@
           <w:b/>
           <w:color w:val="000000" w:themeColor="text1"/>
         </w:rPr>
-        <w:t>293-294</w:t>
+        <w:t>2</w:t>
+      </w:r>
+      <w:r>
+        <w:rPr>
+          <w:rFonts w:ascii="Times New Roman" w:eastAsia="Times New Roman" w:hAnsi="Times New Roman" w:cs="Times New Roman"/>
+          <w:b/>
+          <w:color w:val="000000" w:themeColor="text1"/>
+        </w:rPr>
+        <w:t>6</w:t>
+      </w:r>
+      <w:r>
+        <w:rPr>
+          <w:rFonts w:ascii="Times New Roman" w:eastAsia="Times New Roman" w:hAnsi="Times New Roman" w:cs="Times New Roman"/>
+          <w:b/>
+          <w:color w:val="000000" w:themeColor="text1"/>
+        </w:rPr>
+        <w:t>3-2</w:t>
+      </w:r>
+      <w:r>
+        <w:rPr>
+          <w:rFonts w:ascii="Times New Roman" w:eastAsia="Times New Roman" w:hAnsi="Times New Roman" w:cs="Times New Roman"/>
+          <w:b/>
+          <w:color w:val="000000" w:themeColor="text1"/>
+        </w:rPr>
+        <w:t>66</w:t>
       </w:r>
       <w:r>
         <w:rPr>
@@ -5046,7 +5359,6 @@
           <w:rFonts w:ascii="Times New Roman" w:eastAsia="Times New Roman" w:hAnsi="Times New Roman" w:cs="Times New Roman"/>
           <w:color w:val="222222"/>
         </w:rPr>
-        <w:lastRenderedPageBreak/>
         <w:br/>
       </w:r>
       <w:r>
@@ -5071,7 +5383,15 @@
           <w:b/>
           <w:color w:val="000000" w:themeColor="text1"/>
         </w:rPr>
-        <w:t>We believe t</w:t>
+        <w:t xml:space="preserve">We believe </w:t>
+      </w:r>
+      <w:r>
+        <w:rPr>
+          <w:rFonts w:ascii="Times New Roman" w:eastAsia="Times New Roman" w:hAnsi="Times New Roman" w:cs="Times New Roman"/>
+          <w:b/>
+          <w:color w:val="000000" w:themeColor="text1"/>
+        </w:rPr>
+        <w:t>t</w:t>
       </w:r>
       <w:r>
         <w:rPr>
@@ -5161,71 +5481,37 @@
         </w:rPr>
         <w:t xml:space="preserve"> than they were for the AL offspring. We included the table of</w:t>
       </w:r>
-      <w:ins w:id="32" w:author="Dave Bridges" w:date="2022-07-07T12:44:00Z">
-        <w:r>
-          <w:rPr>
-            <w:rFonts w:ascii="Times New Roman" w:eastAsia="Times New Roman" w:hAnsi="Times New Roman" w:cs="Times New Roman"/>
-            <w:b/>
-            <w:color w:val="000000" w:themeColor="text1"/>
-          </w:rPr>
-          <w:t xml:space="preserve"> showing all</w:t>
-        </w:r>
-      </w:ins>
-      <w:r>
-        <w:rPr>
-          <w:rFonts w:ascii="Times New Roman" w:eastAsia="Times New Roman" w:hAnsi="Times New Roman" w:cs="Times New Roman"/>
-          <w:b/>
-          <w:color w:val="000000" w:themeColor="text1"/>
-        </w:rPr>
-        <w:t xml:space="preserve"> values below (</w:t>
-      </w:r>
-      <w:commentRangeStart w:id="33"/>
-      <w:r>
-        <w:rPr>
-          <w:rFonts w:ascii="Times New Roman" w:eastAsia="Times New Roman" w:hAnsi="Times New Roman" w:cs="Times New Roman"/>
-          <w:b/>
-          <w:color w:val="000000" w:themeColor="text1"/>
-        </w:rPr>
-        <w:t xml:space="preserve">2 were </w:t>
-      </w:r>
-      <w:commentRangeStart w:id="34"/>
-      <w:r>
-        <w:rPr>
-          <w:rFonts w:ascii="Times New Roman" w:eastAsia="Times New Roman" w:hAnsi="Times New Roman" w:cs="Times New Roman"/>
-          <w:b/>
-          <w:color w:val="000000" w:themeColor="text1"/>
-        </w:rPr>
-        <w:t xml:space="preserve">below the limit of detection </w:t>
-      </w:r>
-      <w:commentRangeEnd w:id="34"/>
-      <w:r>
-        <w:rPr>
-          <w:rStyle w:val="CommentReference"/>
-        </w:rPr>
-        <w:commentReference w:id="34"/>
-      </w:r>
-      <w:r>
-        <w:rPr>
-          <w:rFonts w:ascii="Times New Roman" w:eastAsia="Times New Roman" w:hAnsi="Times New Roman" w:cs="Times New Roman"/>
-          <w:b/>
-          <w:color w:val="000000" w:themeColor="text1"/>
-        </w:rPr>
-        <w:t>for the assay</w:t>
-      </w:r>
-      <w:commentRangeEnd w:id="33"/>
-      <w:r>
-        <w:rPr>
-          <w:rStyle w:val="CommentReference"/>
-        </w:rPr>
-        <w:commentReference w:id="33"/>
-      </w:r>
-      <w:r>
-        <w:rPr>
-          <w:rFonts w:ascii="Times New Roman" w:eastAsia="Times New Roman" w:hAnsi="Times New Roman" w:cs="Times New Roman"/>
-          <w:b/>
-          <w:color w:val="000000" w:themeColor="text1"/>
-        </w:rPr>
-        <w:t>, this resulted in those observations being omitted from the analysis</w:t>
+      <w:r>
+        <w:rPr>
+          <w:rFonts w:ascii="Times New Roman" w:eastAsia="Times New Roman" w:hAnsi="Times New Roman" w:cs="Times New Roman"/>
+          <w:b/>
+          <w:color w:val="000000" w:themeColor="text1"/>
+        </w:rPr>
+        <w:t xml:space="preserve"> showing all</w:t>
+      </w:r>
+      <w:r>
+        <w:rPr>
+          <w:rFonts w:ascii="Times New Roman" w:eastAsia="Times New Roman" w:hAnsi="Times New Roman" w:cs="Times New Roman"/>
+          <w:b/>
+          <w:color w:val="000000" w:themeColor="text1"/>
+        </w:rPr>
+        <w:t xml:space="preserve"> values below (2 were below the limit of detection for the assay</w:t>
+      </w:r>
+      <w:r>
+        <w:rPr>
+          <w:rFonts w:ascii="Times New Roman" w:eastAsia="Times New Roman" w:hAnsi="Times New Roman" w:cs="Times New Roman"/>
+          <w:b/>
+          <w:color w:val="000000" w:themeColor="text1"/>
+        </w:rPr>
+        <w:t xml:space="preserve">, this resulted in those observations </w:t>
+      </w:r>
+      <w:r>
+        <w:rPr>
+          <w:rFonts w:ascii="Times New Roman" w:eastAsia="Times New Roman" w:hAnsi="Times New Roman" w:cs="Times New Roman"/>
+          <w:b/>
+          <w:color w:val="000000" w:themeColor="text1"/>
+        </w:rPr>
+        <w:t>being omitted from the analysis</w:t>
       </w:r>
       <w:r>
         <w:rPr>
@@ -8007,6 +8293,7 @@
                 <w:sz w:val="20"/>
                 <w:szCs w:val="20"/>
               </w:rPr>
+              <w:lastRenderedPageBreak/>
               <w:t>466</w:t>
             </w:r>
           </w:p>
@@ -10282,7 +10569,6 @@
                 <w:sz w:val="20"/>
                 <w:szCs w:val="20"/>
               </w:rPr>
-              <w:lastRenderedPageBreak/>
               <w:t>474</w:t>
             </w:r>
           </w:p>
@@ -12599,7 +12885,7 @@
         </w:rPr>
         <w:t xml:space="preserve"> cohorts. We have </w:t>
       </w:r>
-      <w:commentRangeStart w:id="35"/>
+      <w:commentRangeStart w:id="3"/>
       <w:r>
         <w:rPr>
           <w:rFonts w:ascii="Times New Roman" w:hAnsi="Times New Roman" w:cs="Times New Roman"/>
@@ -12608,12 +12894,12 @@
         </w:rPr>
         <w:t>clarified this in the manuscript</w:t>
       </w:r>
-      <w:commentRangeEnd w:id="35"/>
+      <w:commentRangeEnd w:id="3"/>
       <w:r>
         <w:rPr>
           <w:rStyle w:val="CommentReference"/>
         </w:rPr>
-        <w:commentReference w:id="35"/>
+        <w:commentReference w:id="3"/>
       </w:r>
       <w:r>
         <w:rPr>
@@ -12685,7 +12971,16 @@
           <w:b/>
           <w:color w:val="000000" w:themeColor="text1"/>
         </w:rPr>
-        <w:t xml:space="preserve"> for almost every outcome of the study.  </w:t>
+        <w:t xml:space="preserve"> for </w:t>
+      </w:r>
+      <w:r>
+        <w:rPr>
+          <w:rFonts w:ascii="Times New Roman" w:hAnsi="Times New Roman" w:cs="Times New Roman"/>
+          <w:b/>
+          <w:color w:val="000000" w:themeColor="text1"/>
+        </w:rPr>
+        <w:lastRenderedPageBreak/>
+        <w:t xml:space="preserve">almost every outcome of the study.  </w:t>
       </w:r>
       <w:r>
         <w:rPr>
@@ -12991,7 +13286,6 @@
           <w:color w:val="4472C4" w:themeColor="accent1"/>
         </w:rPr>
       </w:pPr>
-      <w:commentRangeStart w:id="36"/>
       <w:r>
         <w:rPr>
           <w:rFonts w:ascii="Times New Roman" w:hAnsi="Times New Roman" w:cs="Times New Roman"/>
@@ -13022,22 +13316,41 @@
           <w:b/>
           <w:color w:val="4472C4" w:themeColor="accent1"/>
         </w:rPr>
-        <w:t xml:space="preserve"> 171</w:t>
-      </w:r>
-      <w:r>
-        <w:rPr>
-          <w:rFonts w:ascii="Times New Roman" w:hAnsi="Times New Roman" w:cs="Times New Roman"/>
-          <w:b/>
-          <w:color w:val="4472C4" w:themeColor="accent1"/>
-        </w:rPr>
-        <w:t>, “Results are shown for 2 cohorts of animals that have been combined.”</w:t>
-      </w:r>
-      <w:commentRangeEnd w:id="36"/>
-      <w:r>
-        <w:rPr>
-          <w:rStyle w:val="CommentReference"/>
-        </w:rPr>
-        <w:commentReference w:id="36"/>
+        <w:t xml:space="preserve"> 1</w:t>
+      </w:r>
+      <w:r>
+        <w:rPr>
+          <w:rFonts w:ascii="Times New Roman" w:hAnsi="Times New Roman" w:cs="Times New Roman"/>
+          <w:b/>
+          <w:color w:val="4472C4" w:themeColor="accent1"/>
+        </w:rPr>
+        <w:t>22-125</w:t>
+      </w:r>
+      <w:r>
+        <w:rPr>
+          <w:rFonts w:ascii="Times New Roman" w:hAnsi="Times New Roman" w:cs="Times New Roman"/>
+          <w:b/>
+          <w:color w:val="4472C4" w:themeColor="accent1"/>
+        </w:rPr>
+        <w:t>, “</w:t>
+      </w:r>
+      <w:r>
+        <w:rPr>
+          <w:rFonts w:ascii="Times New Roman" w:hAnsi="Times New Roman" w:cs="Times New Roman"/>
+          <w:b/>
+          <w:bCs/>
+          <w:color w:val="4472C4" w:themeColor="accent1"/>
+        </w:rPr>
+        <w:t>This study was completed in two independent cohorts of animals. The phenotypes noted in offspring were highly consistent between cohorts. Therefore, data shown is the combined total from cohorts one and two and statistical tests do not include effects of cohort in the model.</w:t>
+      </w:r>
+      <w:r>
+        <w:rPr>
+          <w:rFonts w:ascii="Times New Roman" w:hAnsi="Times New Roman" w:cs="Times New Roman"/>
+          <w:b/>
+          <w:bCs/>
+          <w:color w:val="4472C4" w:themeColor="accent1"/>
+        </w:rPr>
+        <w:t>”</w:t>
       </w:r>
     </w:p>
     <w:p>
@@ -13046,24 +13359,81 @@
         <w:rPr>
           <w:rFonts w:ascii="Times New Roman" w:hAnsi="Times New Roman" w:cs="Times New Roman"/>
           <w:b/>
-          <w:color w:val="4472C4" w:themeColor="accent1"/>
-        </w:rPr>
-      </w:pPr>
-      <w:r>
-        <w:rPr>
-          <w:rFonts w:ascii="Times New Roman" w:hAnsi="Times New Roman" w:cs="Times New Roman"/>
-          <w:b/>
-          <w:color w:val="4472C4" w:themeColor="accent1"/>
-        </w:rPr>
-        <w:t xml:space="preserve">Explaining lower n for in vivo GSIS, page XX </w:t>
-      </w:r>
-      <w:r>
-        <w:rPr>
-          <w:rFonts w:ascii="Times New Roman" w:hAnsi="Times New Roman" w:cs="Times New Roman"/>
-          <w:b/>
-          <w:color w:val="4472C4" w:themeColor="accent1"/>
-        </w:rPr>
-        <w:t>Line 317</w:t>
+          <w:color w:val="000000" w:themeColor="text1"/>
+        </w:rPr>
+      </w:pPr>
+    </w:p>
+    <w:p>
+      <w:pPr>
+        <w:rPr>
+          <w:rFonts w:ascii="Times New Roman" w:hAnsi="Times New Roman" w:cs="Times New Roman"/>
+          <w:b/>
+          <w:color w:val="000000" w:themeColor="text1"/>
+        </w:rPr>
+      </w:pPr>
+      <w:r>
+        <w:rPr>
+          <w:rFonts w:ascii="Times New Roman" w:hAnsi="Times New Roman" w:cs="Times New Roman"/>
+          <w:b/>
+          <w:color w:val="000000" w:themeColor="text1"/>
+        </w:rPr>
+        <w:t>We also e</w:t>
+      </w:r>
+      <w:r>
+        <w:rPr>
+          <w:rFonts w:ascii="Times New Roman" w:hAnsi="Times New Roman" w:cs="Times New Roman"/>
+          <w:b/>
+          <w:color w:val="000000" w:themeColor="text1"/>
+        </w:rPr>
+        <w:t>xplain</w:t>
+      </w:r>
+      <w:r>
+        <w:rPr>
+          <w:rFonts w:ascii="Times New Roman" w:hAnsi="Times New Roman" w:cs="Times New Roman"/>
+          <w:b/>
+          <w:color w:val="000000" w:themeColor="text1"/>
+        </w:rPr>
+        <w:t xml:space="preserve"> the</w:t>
+      </w:r>
+      <w:r>
+        <w:rPr>
+          <w:rFonts w:ascii="Times New Roman" w:hAnsi="Times New Roman" w:cs="Times New Roman"/>
+          <w:b/>
+          <w:color w:val="000000" w:themeColor="text1"/>
+        </w:rPr>
+        <w:t xml:space="preserve"> lower n for in vivo GSIS, page </w:t>
+      </w:r>
+      <w:r>
+        <w:rPr>
+          <w:rFonts w:ascii="Times New Roman" w:hAnsi="Times New Roman" w:cs="Times New Roman"/>
+          <w:b/>
+          <w:color w:val="000000" w:themeColor="text1"/>
+        </w:rPr>
+        <w:t>14</w:t>
+      </w:r>
+      <w:r>
+        <w:rPr>
+          <w:rFonts w:ascii="Times New Roman" w:hAnsi="Times New Roman" w:cs="Times New Roman"/>
+          <w:b/>
+          <w:color w:val="000000" w:themeColor="text1"/>
+        </w:rPr>
+        <w:t xml:space="preserve"> </w:t>
+      </w:r>
+      <w:r>
+        <w:rPr>
+          <w:rFonts w:ascii="Times New Roman" w:hAnsi="Times New Roman" w:cs="Times New Roman"/>
+          <w:b/>
+          <w:color w:val="000000" w:themeColor="text1"/>
+        </w:rPr>
+        <w:t xml:space="preserve">Line </w:t>
+      </w:r>
+      <w:r>
+        <w:rPr>
+          <w:rFonts w:ascii="Times New Roman" w:hAnsi="Times New Roman" w:cs="Times New Roman"/>
+          <w:b/>
+          <w:color w:val="000000" w:themeColor="text1"/>
+        </w:rPr>
+        <w:t>281-283</w:t>
       </w:r>
     </w:p>
     <w:p>
@@ -13081,7 +13451,6 @@
           <w:b/>
           <w:color w:val="4472C4" w:themeColor="accent1"/>
         </w:rPr>
-        <w:lastRenderedPageBreak/>
         <w:t>“</w:t>
       </w:r>
       <w:r>
@@ -13224,6 +13593,7 @@
     </w:p>
     <w:p>
       <w:r>
+        <w:lastRenderedPageBreak/>
         <w:t>that the conclusions are mostly overstated and that further major experimental evidence</w:t>
       </w:r>
     </w:p>
@@ -13324,7 +13694,6 @@
     </w:p>
     <w:p>
       <w:r>
-        <w:lastRenderedPageBreak/>
         <w:t>non-significant trend. These measures are highly variable and a trend is not</w:t>
       </w:r>
     </w:p>
@@ -13377,76 +13746,21 @@
     <w:p>
       <w:pPr>
         <w:rPr>
-          <w:del w:id="37" w:author="Dave Bridges" w:date="2022-07-07T14:31:00Z"/>
-          <w:b/>
-          <w:color w:val="000000" w:themeColor="text1"/>
-          <w:rPrChange w:id="38" w:author="Dave Bridges" w:date="2022-07-07T14:31:00Z">
-            <w:rPr>
-              <w:del w:id="39" w:author="Dave Bridges" w:date="2022-07-07T14:31:00Z"/>
-              <w:color w:val="4472C4" w:themeColor="accent1"/>
-            </w:rPr>
-          </w:rPrChange>
-        </w:rPr>
-      </w:pPr>
-      <w:ins w:id="40" w:author="Dave Bridges" w:date="2022-07-07T14:32:00Z">
-        <w:r>
-          <w:rPr>
-            <w:b/>
-            <w:color w:val="000000" w:themeColor="text1"/>
-          </w:rPr>
-          <w:t xml:space="preserve">These are all excellent suggestions, and we appreciate how these studies could further inform what is a novel and un-reported phenotype.  Our view is that this is the first rigorous study of eTRF on long term metabolic health.  </w:t>
-        </w:r>
-      </w:ins>
-      <w:ins w:id="41" w:author="Dave Bridges" w:date="2022-07-07T14:33:00Z">
-        <w:r>
-          <w:rPr>
-            <w:b/>
-            <w:color w:val="000000" w:themeColor="text1"/>
-          </w:rPr>
-          <w:t>Using a high number of animals across multiple cohorts we strongly believe that the lack of metabolic abnormalities in general, aside from HFD-induced sex-specific glucose intolerance is an important advance.  We a</w:t>
-        </w:r>
-      </w:ins>
-      <w:ins w:id="42" w:author="Dave Bridges" w:date="2022-07-07T14:34:00Z">
-        <w:r>
-          <w:rPr>
-            <w:b/>
-            <w:color w:val="000000" w:themeColor="text1"/>
-          </w:rPr>
-          <w:t xml:space="preserve">gree that the mechanism of susceptibility in males (or resilience in females) warrants further study at the physiological, molecular and epigenetic level, but believe those are beyond the scope of the first report of this phenotype.  We look forward to these future studies which will be explicitly designed to evaluate </w:t>
-        </w:r>
-      </w:ins>
-      <w:ins w:id="43" w:author="Dave Bridges" w:date="2022-07-07T14:35:00Z">
-        <w:r>
-          <w:rPr>
-            <w:b/>
-            <w:color w:val="000000" w:themeColor="text1"/>
-          </w:rPr>
-          <w:t>islet biology across the lifespan, but these will take several years to complete.  What we can share is that i</w:t>
-        </w:r>
-      </w:ins>
-      <w:del w:id="44" w:author="Dave Bridges" w:date="2022-07-07T14:35:00Z">
-        <w:r>
-          <w:rPr>
-            <w:b/>
-            <w:color w:val="000000" w:themeColor="text1"/>
-            <w:rPrChange w:id="45" w:author="Dave Bridges" w:date="2022-07-07T14:31:00Z">
-              <w:rPr>
-                <w:color w:val="4472C4" w:themeColor="accent1"/>
-              </w:rPr>
-            </w:rPrChange>
-          </w:rPr>
-          <w:delText>I</w:delText>
-        </w:r>
-      </w:del>
-      <w:r>
-        <w:rPr>
-          <w:b/>
-          <w:color w:val="000000" w:themeColor="text1"/>
-          <w:rPrChange w:id="46" w:author="Dave Bridges" w:date="2022-07-07T14:31:00Z">
-            <w:rPr>
-              <w:color w:val="4472C4" w:themeColor="accent1"/>
-            </w:rPr>
-          </w:rPrChange>
+          <w:b/>
+          <w:color w:val="000000" w:themeColor="text1"/>
+        </w:rPr>
+      </w:pPr>
+      <w:r>
+        <w:rPr>
+          <w:b/>
+          <w:color w:val="000000" w:themeColor="text1"/>
+        </w:rPr>
+        <w:t>These are all excellent suggestions, and we appreciate how these studies could further inform what is a novel and un-reported phenotype.  Our view is that this is the first rigorous study of eTRF on long term metabolic health.  Using a high number of animals across multiple cohorts we strongly believe that the lack of metabolic abnormalities in general, aside from HFD-induced sex-specific glucose intolerance is an important advance.  We agree that the mechanism of susceptibility in males (or resilience in females) warrants further study at the physiological, molecular and epigenetic level, but believe those are beyond the scope of the first report of this phenotype.  We look forward to these future studies which will be explicitly designed to evaluate islet biology across the lifespan, but these will take several years to complete.  What we can share is that i</w:t>
+      </w:r>
+      <w:r>
+        <w:rPr>
+          <w:b/>
+          <w:color w:val="000000" w:themeColor="text1"/>
         </w:rPr>
         <w:t xml:space="preserve">n the animals that underwent GSIS, we also conducted an </w:t>
       </w:r>
@@ -13456,13 +13770,6 @@
           <w:i/>
           <w:iCs/>
           <w:color w:val="000000" w:themeColor="text1"/>
-          <w:rPrChange w:id="47" w:author="Dave Bridges" w:date="2022-07-07T14:31:00Z">
-            <w:rPr>
-              <w:i/>
-              <w:iCs/>
-              <w:color w:val="4472C4" w:themeColor="accent1"/>
-            </w:rPr>
-          </w:rPrChange>
         </w:rPr>
         <w:t>in vitro</w:t>
       </w:r>
@@ -13470,911 +13777,362 @@
         <w:rPr>
           <w:b/>
           <w:color w:val="000000" w:themeColor="text1"/>
-          <w:rPrChange w:id="48" w:author="Dave Bridges" w:date="2022-07-07T14:31:00Z">
-            <w:rPr>
-              <w:color w:val="4472C4" w:themeColor="accent1"/>
-            </w:rPr>
-          </w:rPrChange>
         </w:rPr>
         <w:t xml:space="preserve"> GSIS</w:t>
       </w:r>
-      <w:ins w:id="49" w:author="Molly Mulcahy" w:date="2022-07-12T14:54:00Z">
-        <w:r>
-          <w:rPr>
-            <w:b/>
-            <w:color w:val="000000" w:themeColor="text1"/>
-          </w:rPr>
-          <w:t>(See figure below)</w:t>
-        </w:r>
-      </w:ins>
-      <w:r>
-        <w:rPr>
-          <w:b/>
-          <w:color w:val="000000" w:themeColor="text1"/>
-          <w:rPrChange w:id="50" w:author="Dave Bridges" w:date="2022-07-07T14:31:00Z">
-            <w:rPr>
-              <w:color w:val="4472C4" w:themeColor="accent1"/>
-            </w:rPr>
-          </w:rPrChange>
-        </w:rPr>
-        <w:t xml:space="preserve">. </w:t>
-      </w:r>
-      <w:commentRangeStart w:id="51"/>
-      <w:r>
-        <w:rPr>
-          <w:b/>
-          <w:color w:val="000000" w:themeColor="text1"/>
-          <w:rPrChange w:id="52" w:author="Dave Bridges" w:date="2022-07-07T14:31:00Z">
-            <w:rPr>
-              <w:color w:val="4472C4" w:themeColor="accent1"/>
-            </w:rPr>
-          </w:rPrChange>
-        </w:rPr>
-        <w:t xml:space="preserve">However, the results had high levels of inter-replicate variability. </w:t>
-      </w:r>
-      <w:commentRangeEnd w:id="51"/>
-      <w:ins w:id="53" w:author="Dave Bridges" w:date="2022-07-07T14:36:00Z">
-        <w:r>
-          <w:rPr>
-            <w:b/>
-            <w:color w:val="000000" w:themeColor="text1"/>
-          </w:rPr>
-          <w:t xml:space="preserve">  As noted above in the response to reviewer 1, comment 16 we only identified the potential insulin secretion differences after </w:t>
-        </w:r>
-      </w:ins>
-      <w:ins w:id="54" w:author="Dave Bridges" w:date="2022-07-07T14:37:00Z">
-        <w:r>
-          <w:rPr>
-            <w:b/>
-            <w:color w:val="000000" w:themeColor="text1"/>
-          </w:rPr>
-          <w:t xml:space="preserve">confirmation of impaired glucose tolerance in the context of unimpaired insulin sensitivity in HFD-fed males after the second cohort of mice.  As such the GSIS which had a smaller number of animals is less robust, and the reviewers are correct that we should be more cautious of these </w:t>
-        </w:r>
-      </w:ins>
-      <w:ins w:id="55" w:author="Dave Bridges" w:date="2022-07-07T14:38:00Z">
-        <w:r>
-          <w:rPr>
-            <w:b/>
-            <w:color w:val="000000" w:themeColor="text1"/>
-          </w:rPr>
-          <w:t>interpretations.</w:t>
-        </w:r>
-      </w:ins>
-      <w:ins w:id="56" w:author="Dave Bridges" w:date="2022-07-07T14:37:00Z">
-        <w:r>
-          <w:rPr>
-            <w:b/>
-            <w:color w:val="000000" w:themeColor="text1"/>
-          </w:rPr>
-          <w:t xml:space="preserve"> </w:t>
-        </w:r>
-      </w:ins>
+      <w:r>
+        <w:rPr>
+          <w:b/>
+          <w:color w:val="000000" w:themeColor="text1"/>
+        </w:rPr>
+        <w:t>(See figure below)</w:t>
+      </w:r>
+      <w:r>
+        <w:rPr>
+          <w:b/>
+          <w:color w:val="000000" w:themeColor="text1"/>
+        </w:rPr>
+        <w:t xml:space="preserve">. However, the results had high levels of inter-replicate variability. </w:t>
+      </w:r>
+      <w:r>
+        <w:rPr>
+          <w:b/>
+          <w:color w:val="000000" w:themeColor="text1"/>
+        </w:rPr>
+        <w:t xml:space="preserve">  As noted above in the response to reviewer 1, comment 16 we only identified the potential insulin secretion differences after confirmation of impaired glucose tolerance in the context of unimpaired insulin sensitivity in HFD-fed males after the second cohort of mice.  As such the GSIS which had a smaller number of animals is less robust, and </w:t>
+      </w:r>
+      <w:r>
+        <w:rPr>
+          <w:b/>
+          <w:color w:val="000000" w:themeColor="text1"/>
+        </w:rPr>
+        <w:lastRenderedPageBreak/>
+        <w:t xml:space="preserve">the reviewers are correct that we should be more cautious of these interpretations. </w:t>
+      </w:r>
+      <w:r>
+        <w:rPr>
+          <w:b/>
+          <w:color w:val="000000" w:themeColor="text1"/>
+        </w:rPr>
+        <w:t xml:space="preserve"> T</w:t>
+      </w:r>
+      <w:r>
+        <w:rPr>
+          <w:b/>
+          <w:color w:val="000000" w:themeColor="text1"/>
+        </w:rPr>
+        <w:t xml:space="preserve">he language in the </w:t>
+      </w:r>
+      <w:r>
+        <w:rPr>
+          <w:b/>
+          <w:color w:val="000000" w:themeColor="text1"/>
+        </w:rPr>
+        <w:t xml:space="preserve">revised </w:t>
+      </w:r>
+      <w:r>
+        <w:rPr>
+          <w:b/>
+          <w:color w:val="000000" w:themeColor="text1"/>
+        </w:rPr>
+        <w:t>manuscript has</w:t>
+      </w:r>
+      <w:r>
+        <w:rPr>
+          <w:b/>
+          <w:color w:val="000000" w:themeColor="text1"/>
+        </w:rPr>
+        <w:t xml:space="preserve"> been altered to be less definitive toward an islet specific </w:t>
+      </w:r>
+      <w:r>
+        <w:rPr>
+          <w:b/>
+          <w:color w:val="000000" w:themeColor="text1"/>
+        </w:rPr>
+        <w:t>defect</w:t>
+      </w:r>
+      <w:r>
+        <w:rPr>
+          <w:b/>
+          <w:color w:val="000000" w:themeColor="text1"/>
+        </w:rPr>
+        <w:t xml:space="preserve">, for example </w:t>
+      </w:r>
+      <w:r>
+        <w:rPr>
+          <w:b/>
+          <w:color w:val="000000" w:themeColor="text1"/>
+        </w:rPr>
+        <w:t xml:space="preserve">page </w:t>
+      </w:r>
+      <w:r>
+        <w:rPr>
+          <w:b/>
+          <w:color w:val="000000" w:themeColor="text1"/>
+        </w:rPr>
+        <w:t>19 lines 399-403</w:t>
+      </w:r>
+    </w:p>
+    <w:p>
+      <w:pPr>
+        <w:ind w:left="720"/>
+        <w:rPr>
+          <w:b/>
+          <w:color w:val="4472C4" w:themeColor="accent1"/>
+        </w:rPr>
+      </w:pPr>
+      <w:r>
+        <w:rPr>
+          <w:b/>
+          <w:color w:val="4472C4" w:themeColor="accent1"/>
+        </w:rPr>
+        <w:t>“</w:t>
+      </w:r>
+      <w:proofErr w:type="gramStart"/>
+      <w:r>
+        <w:rPr>
+          <w:rFonts w:ascii="Times New Roman" w:hAnsi="Times New Roman" w:cs="Times New Roman"/>
+          <w:b/>
+          <w:color w:val="4472C4" w:themeColor="accent1"/>
+        </w:rPr>
+        <w:t>we</w:t>
+      </w:r>
+      <w:proofErr w:type="gramEnd"/>
+      <w:r>
+        <w:rPr>
+          <w:rFonts w:ascii="Times New Roman" w:hAnsi="Times New Roman" w:cs="Times New Roman"/>
+          <w:b/>
+          <w:color w:val="4472C4" w:themeColor="accent1"/>
+        </w:rPr>
+        <w:t xml:space="preserve"> were not powered appropriately to conclusively point to lower insulin secretion in male eTRF offspring in adulthood, and furthermore did not evaluate islet size or beta cell mass to determine the mechanism driving the worsening of glucose tolerance in adulthood. We hope future studies will evaluate these trends in larger samples so that more in-depth conclusions can be drawn.</w:t>
+      </w:r>
+      <w:r>
+        <w:rPr>
+          <w:b/>
+          <w:color w:val="4472C4" w:themeColor="accent1"/>
+        </w:rPr>
+        <w:t>”</w:t>
+      </w:r>
+    </w:p>
+    <w:p>
+      <w:pPr>
+        <w:rPr>
+          <w:b/>
+          <w:color w:val="000000" w:themeColor="text1"/>
+        </w:rPr>
+      </w:pPr>
+      <w:r>
+        <w:rPr>
+          <w:b/>
+          <w:color w:val="000000" w:themeColor="text1"/>
+        </w:rPr>
+        <w:t xml:space="preserve"> Furthermore, since submitting our work, another group has </w:t>
+      </w:r>
+      <w:r>
+        <w:rPr>
+          <w:b/>
+          <w:color w:val="000000" w:themeColor="text1"/>
+        </w:rPr>
+        <w:t>recapitulated</w:t>
+      </w:r>
+      <w:r>
+        <w:rPr>
+          <w:b/>
+          <w:color w:val="000000" w:themeColor="text1"/>
+        </w:rPr>
+        <w:t xml:space="preserve"> our phenotype in rats using a chow-fed TRF during gestation model. They conducted further pancreatic studies, including the in vitro GSIS, and found what we speculate to be consistent with their work. We altered the language to be less definite and included much more discussion of the other paper in the </w:t>
+      </w:r>
+      <w:r>
+        <w:rPr>
+          <w:b/>
+          <w:color w:val="000000" w:themeColor="text1"/>
+        </w:rPr>
+        <w:t>discussion</w:t>
+      </w:r>
+      <w:r>
+        <w:rPr>
+          <w:b/>
+          <w:color w:val="000000" w:themeColor="text1"/>
+        </w:rPr>
+        <w:t xml:space="preserve"> on p</w:t>
+      </w:r>
+      <w:r>
+        <w:rPr>
+          <w:b/>
+          <w:color w:val="000000" w:themeColor="text1"/>
+        </w:rPr>
+        <w:t>ag</w:t>
+      </w:r>
+      <w:r>
+        <w:rPr>
+          <w:b/>
+          <w:color w:val="000000" w:themeColor="text1"/>
+        </w:rPr>
+        <w:t>e 1</w:t>
+      </w:r>
+      <w:r>
+        <w:rPr>
+          <w:b/>
+          <w:color w:val="000000" w:themeColor="text1"/>
+        </w:rPr>
+        <w:t>5</w:t>
+      </w:r>
+      <w:r>
+        <w:rPr>
+          <w:b/>
+          <w:color w:val="000000" w:themeColor="text1"/>
+        </w:rPr>
+        <w:t xml:space="preserve"> line </w:t>
+      </w:r>
+      <w:r>
+        <w:rPr>
+          <w:b/>
+          <w:color w:val="000000" w:themeColor="text1"/>
+        </w:rPr>
+        <w:t>299</w:t>
+      </w:r>
+      <w:r>
+        <w:rPr>
+          <w:b/>
+          <w:color w:val="000000" w:themeColor="text1"/>
+        </w:rPr>
+        <w:t>-</w:t>
+      </w:r>
+      <w:r>
+        <w:rPr>
+          <w:b/>
+          <w:color w:val="000000" w:themeColor="text1"/>
+        </w:rPr>
+        <w:t xml:space="preserve">page 16 lines </w:t>
+      </w:r>
+      <w:r>
+        <w:rPr>
+          <w:b/>
+          <w:color w:val="000000" w:themeColor="text1"/>
+        </w:rPr>
+        <w:t>3</w:t>
+      </w:r>
+      <w:r>
+        <w:rPr>
+          <w:b/>
+          <w:color w:val="000000" w:themeColor="text1"/>
+        </w:rPr>
+        <w:t>19</w:t>
+      </w:r>
+      <w:r>
+        <w:rPr>
+          <w:b/>
+          <w:color w:val="000000" w:themeColor="text1"/>
+        </w:rPr>
+        <w:t>:</w:t>
+      </w:r>
+    </w:p>
+    <w:p>
+      <w:pPr>
+        <w:rPr>
+          <w:color w:val="2E74B5" w:themeColor="accent5" w:themeShade="BF"/>
+        </w:rPr>
+      </w:pPr>
+    </w:p>
+    <w:p>
+      <w:pPr>
+        <w:ind w:firstLine="720"/>
+        <w:rPr>
+          <w:rFonts w:ascii="Times New Roman" w:hAnsi="Times New Roman" w:cs="Times New Roman"/>
+          <w:b/>
+          <w:color w:val="4472C4" w:themeColor="accent1"/>
+        </w:rPr>
+      </w:pPr>
+      <w:r>
+        <w:rPr>
+          <w:rFonts w:ascii="Times New Roman" w:hAnsi="Times New Roman" w:cs="Times New Roman"/>
+          <w:b/>
+          <w:color w:val="4472C4" w:themeColor="accent1"/>
+        </w:rPr>
+        <w:t xml:space="preserve"> “</w:t>
+      </w:r>
+      <w:r>
+        <w:rPr>
+          <w:rFonts w:ascii="Times New Roman" w:hAnsi="Times New Roman" w:cs="Times New Roman"/>
+          <w:b/>
+          <w:color w:val="4472C4" w:themeColor="accent1"/>
+        </w:rPr>
+        <w:t xml:space="preserve">This study is the second to describe the long-term effects of gestational eTRF on offspring health and the first to describe their response to a high fat, high sucrose diet challenge. We find minimal effects associated with eTRF during gestation while male and female offspring are consuming a chow diet through early adulthood. However, after prolonged HFHS diet feeding, there are deleterious effects on glucose tolerance only in adult male progeny. Although inconclusive, we suspect from GSIS testing, there may be differences in insulin secretion for eTRF males compared to their AL counterparts. A recent study of gestational 12-hour TRF of chow diet in rats also found evidence of glucose intolerance and insulin sensitivity in the offspring of TRF dams, which is similar to the phenotype we note in male eTRF offspring after prolonged HFHS feeding </w:t>
+      </w:r>
+      <w:r>
+        <w:rPr>
+          <w:rFonts w:ascii="Times New Roman" w:hAnsi="Times New Roman" w:cs="Times New Roman"/>
+          <w:b/>
+          <w:color w:val="4472C4" w:themeColor="accent1"/>
+        </w:rPr>
+        <w:fldChar w:fldCharType="begin"/>
+      </w:r>
+      <w:r>
+        <w:rPr>
+          <w:rFonts w:ascii="Times New Roman" w:hAnsi="Times New Roman" w:cs="Times New Roman"/>
+          <w:b/>
+          <w:color w:val="4472C4" w:themeColor="accent1"/>
+        </w:rPr>
+        <w:instrText xml:space="preserve"> ADDIN ZOTERO_ITEM CSL_CITATION {"citationID":"a1t3rrug695","properties":{"formattedCitation":"(14)","plainCitation":"(14)","noteIndex":0},"citationItems":[{"id":1395,"uris":["http://zotero.org/users/5073745/items/H2SF844K"],"itemData":{"id":1395,"type":"article-journal","abstract":"Maternal circadian eating time and frequency were associated with altered glucose metabolism during pregnancy in humans. Research about long maternal fasting intervals is inconclusive, and little is known about the effect of maternal time-feeding on the offspring health. Therefore, the aim of the present study was to determine whether maternal time feeding influences the metabolic status of both male and female offspring. Pregnant rats were provided ad libitum (AD) access to chow diet or fed during either the light phase (LP) or dark phase (DP) during the embryonic development. At the age of 150 days, glucose tolerance, lipid concentrations, and insulin secretion were determined in adult male and female offspring. Both male and female offspring of LP and DP dams exhibited alterations in the lipid profile and female offspring were glucose intolerant. Glucose-stimulated insulin secretion decreased in male and female offspring of LP and DP dams. Acetylcholine increased insulin secretion in male and female offspring. Islets from male and female offspring of DP dams exhibited less pronounced inhibition of insulin secretion by epinephrine, suggesting alterations in cholinergic and adrenergic pathways in these animals. Our data suggest that TRF regimen during embryonic development could program rat offspring for metabolic dysfunction in adulthood.","container-title":"Nutrition","DOI":"10.1016/j.nut.2022.111776","ISSN":"0899-9007","journalAbbreviation":"Nutrition","language":"en","page":"111776","source":"ScienceDirect","title":"Time-restricted feeding during embryonic development leads to metabolic dysfunction in adult rat offspring","author":[{"family":"Prates","given":"Kelly Valério"},{"family":"Pavanello","given":"Audrei"},{"family":"Gongora","given":"Adriane Barreto"},{"family":"Moreira","given":"Veridiana Mota"},{"family":"Moraes","given":"Ana Maria Praxedes","non-dropping-particle":"de"},{"family":"Rigo","given":"Kesia Palma"},{"family":"Vieira","given":"Elaine"},{"family":"Mathias","given":"Paulo Cezar de Freitas"}],"issued":{"date-parts":[["2022",6,17]]}}}],"schema":"https://github.com/citation-style-language/schema/raw/master/csl-citation.json"} </w:instrText>
+      </w:r>
+      <w:r>
+        <w:rPr>
+          <w:rFonts w:ascii="Times New Roman" w:hAnsi="Times New Roman" w:cs="Times New Roman"/>
+          <w:b/>
+          <w:color w:val="4472C4" w:themeColor="accent1"/>
+        </w:rPr>
+        <w:fldChar w:fldCharType="separate"/>
+      </w:r>
+      <w:r>
+        <w:rPr>
+          <w:rFonts w:ascii="Times New Roman" w:hAnsi="Times New Roman" w:cs="Times New Roman"/>
+          <w:b/>
+          <w:color w:val="4472C4" w:themeColor="accent1"/>
+        </w:rPr>
+        <w:t>(14)</w:t>
+      </w:r>
+      <w:r>
+        <w:rPr>
+          <w:rFonts w:ascii="Times New Roman" w:hAnsi="Times New Roman" w:cs="Times New Roman"/>
+          <w:b/>
+          <w:color w:val="4472C4" w:themeColor="accent1"/>
+        </w:rPr>
+        <w:fldChar w:fldCharType="end"/>
+      </w:r>
+      <w:r>
+        <w:rPr>
+          <w:rFonts w:ascii="Times New Roman" w:hAnsi="Times New Roman" w:cs="Times New Roman"/>
+          <w:b/>
+          <w:color w:val="4472C4" w:themeColor="accent1"/>
+        </w:rPr>
+        <w:t xml:space="preserve">. However, there are some differences compared to the current study. Most notably, they found impaired glucose stimulated insulin secretion in both male and female offspring who had not been exposed to high fat diet. </w:t>
+      </w:r>
+      <w:commentRangeStart w:id="4"/>
+      <w:r>
+        <w:rPr>
+          <w:rFonts w:ascii="Times New Roman" w:hAnsi="Times New Roman" w:cs="Times New Roman"/>
+          <w:b/>
+          <w:color w:val="4472C4" w:themeColor="accent1"/>
+        </w:rPr>
+        <w:t xml:space="preserve">They also found that birth weight was reduced in male pups. </w:t>
+      </w:r>
+      <w:commentRangeEnd w:id="4"/>
       <w:r>
         <w:rPr>
           <w:rStyle w:val="CommentReference"/>
-        </w:rPr>
-        <w:commentReference w:id="51"/>
-      </w:r>
-      <w:del w:id="57" w:author="Dave Bridges" w:date="2022-07-07T14:38:00Z">
-        <w:r>
-          <w:rPr>
-            <w:b/>
-            <w:color w:val="000000" w:themeColor="text1"/>
-            <w:rPrChange w:id="58" w:author="Dave Bridges" w:date="2022-07-07T14:31:00Z">
-              <w:rPr>
-                <w:color w:val="4472C4" w:themeColor="accent1"/>
-              </w:rPr>
-            </w:rPrChange>
-          </w:rPr>
-          <w:delText>Because of this, we did not feel that the</w:delText>
-        </w:r>
-        <w:r>
-          <w:rPr>
-            <w:b/>
-            <w:color w:val="000000" w:themeColor="text1"/>
-            <w:rPrChange w:id="59" w:author="Dave Bridges" w:date="2022-07-07T14:31:00Z">
-              <w:rPr>
-                <w:color w:val="4472C4" w:themeColor="accent1"/>
-              </w:rPr>
-            </w:rPrChange>
-          </w:rPr>
-          <w:delText xml:space="preserve"> data were reliable and</w:delText>
-        </w:r>
-        <w:r>
-          <w:rPr>
-            <w:b/>
-            <w:color w:val="000000" w:themeColor="text1"/>
-            <w:rPrChange w:id="60" w:author="Dave Bridges" w:date="2022-07-07T14:31:00Z">
-              <w:rPr>
-                <w:color w:val="4472C4" w:themeColor="accent1"/>
-              </w:rPr>
-            </w:rPrChange>
-          </w:rPr>
-          <w:delText xml:space="preserve"> should</w:delText>
-        </w:r>
-        <w:r>
-          <w:rPr>
-            <w:b/>
-            <w:color w:val="000000" w:themeColor="text1"/>
-            <w:rPrChange w:id="61" w:author="Dave Bridges" w:date="2022-07-07T14:31:00Z">
-              <w:rPr>
-                <w:color w:val="4472C4" w:themeColor="accent1"/>
-              </w:rPr>
-            </w:rPrChange>
-          </w:rPr>
-          <w:delText>n’t</w:delText>
-        </w:r>
-        <w:r>
-          <w:rPr>
-            <w:b/>
-            <w:color w:val="000000" w:themeColor="text1"/>
-            <w:rPrChange w:id="62" w:author="Dave Bridges" w:date="2022-07-07T14:31:00Z">
-              <w:rPr>
-                <w:color w:val="4472C4" w:themeColor="accent1"/>
-              </w:rPr>
-            </w:rPrChange>
-          </w:rPr>
-          <w:delText xml:space="preserve"> be included in the manuscript. No further cohorts of offspring are planned at this time, as it will take </w:delText>
-        </w:r>
-        <w:r>
-          <w:rPr>
-            <w:b/>
-            <w:color w:val="000000" w:themeColor="text1"/>
-            <w:rPrChange w:id="63" w:author="Dave Bridges" w:date="2022-07-07T14:31:00Z">
-              <w:rPr>
-                <w:color w:val="4472C4" w:themeColor="accent1"/>
-              </w:rPr>
-            </w:rPrChange>
-          </w:rPr>
-          <w:delText xml:space="preserve">&gt;6 months to generate a third cohort and run them through the </w:delText>
-        </w:r>
-        <w:r>
-          <w:rPr>
-            <w:b/>
-            <w:color w:val="000000" w:themeColor="text1"/>
-            <w:rPrChange w:id="64" w:author="Dave Bridges" w:date="2022-07-07T14:31:00Z">
-              <w:rPr>
-                <w:color w:val="4472C4" w:themeColor="accent1"/>
-              </w:rPr>
-            </w:rPrChange>
-          </w:rPr>
-          <w:delText xml:space="preserve">full </w:delText>
-        </w:r>
-        <w:r>
-          <w:rPr>
-            <w:b/>
-            <w:color w:val="000000" w:themeColor="text1"/>
-            <w:rPrChange w:id="65" w:author="Dave Bridges" w:date="2022-07-07T14:31:00Z">
-              <w:rPr>
-                <w:color w:val="4472C4" w:themeColor="accent1"/>
-              </w:rPr>
-            </w:rPrChange>
-          </w:rPr>
-          <w:delText xml:space="preserve">experimental protocol. </w:delText>
-        </w:r>
-        <w:r>
-          <w:rPr>
-            <w:b/>
-            <w:color w:val="000000" w:themeColor="text1"/>
-            <w:rPrChange w:id="66" w:author="Dave Bridges" w:date="2022-07-07T14:31:00Z">
-              <w:rPr>
-                <w:color w:val="4472C4" w:themeColor="accent1"/>
-              </w:rPr>
-            </w:rPrChange>
-          </w:rPr>
-          <w:delText>We also do no</w:delText>
-        </w:r>
-        <w:r>
-          <w:rPr>
-            <w:b/>
-            <w:color w:val="000000" w:themeColor="text1"/>
-            <w:rPrChange w:id="67" w:author="Dave Bridges" w:date="2022-07-07T14:31:00Z">
-              <w:rPr>
-                <w:color w:val="4472C4" w:themeColor="accent1"/>
-              </w:rPr>
-            </w:rPrChange>
-          </w:rPr>
-          <w:delText>t</w:delText>
-        </w:r>
-        <w:r>
-          <w:rPr>
-            <w:b/>
-            <w:color w:val="000000" w:themeColor="text1"/>
-            <w:rPrChange w:id="68" w:author="Dave Bridges" w:date="2022-07-07T14:31:00Z">
-              <w:rPr>
-                <w:color w:val="4472C4" w:themeColor="accent1"/>
-              </w:rPr>
-            </w:rPrChange>
-          </w:rPr>
-          <w:delText xml:space="preserve"> have the expertise </w:delText>
-        </w:r>
-        <w:r>
-          <w:rPr>
-            <w:b/>
-            <w:color w:val="000000" w:themeColor="text1"/>
-            <w:rPrChange w:id="69" w:author="Dave Bridges" w:date="2022-07-07T14:31:00Z">
-              <w:rPr>
-                <w:color w:val="4472C4" w:themeColor="accent1"/>
-              </w:rPr>
-            </w:rPrChange>
-          </w:rPr>
-          <w:delText>to conduct the studies mentioned above</w:delText>
-        </w:r>
-        <w:r>
-          <w:rPr>
-            <w:b/>
-            <w:color w:val="000000" w:themeColor="text1"/>
-            <w:rPrChange w:id="70" w:author="Dave Bridges" w:date="2022-07-07T14:31:00Z">
-              <w:rPr>
-                <w:color w:val="4472C4" w:themeColor="accent1"/>
-              </w:rPr>
-            </w:rPrChange>
-          </w:rPr>
-          <w:delText>.</w:delText>
-        </w:r>
-      </w:del>
-      <w:r>
-        <w:rPr>
-          <w:b/>
-          <w:color w:val="000000" w:themeColor="text1"/>
-          <w:rPrChange w:id="71" w:author="Dave Bridges" w:date="2022-07-07T14:31:00Z">
-            <w:rPr>
-              <w:color w:val="4472C4" w:themeColor="accent1"/>
-            </w:rPr>
-          </w:rPrChange>
-        </w:rPr>
-        <w:t xml:space="preserve"> The language in the </w:t>
-      </w:r>
-      <w:del w:id="72" w:author="Dave Bridges" w:date="2022-07-07T14:31:00Z">
-        <w:r>
-          <w:rPr>
-            <w:b/>
-            <w:color w:val="000000" w:themeColor="text1"/>
-            <w:rPrChange w:id="73" w:author="Dave Bridges" w:date="2022-07-07T14:31:00Z">
-              <w:rPr>
-                <w:color w:val="4472C4" w:themeColor="accent1"/>
-              </w:rPr>
-            </w:rPrChange>
-          </w:rPr>
-          <w:delText>manuscr</w:delText>
-        </w:r>
-      </w:del>
-      <w:ins w:id="74" w:author="Dave Bridges" w:date="2022-07-07T14:31:00Z">
-        <w:r>
-          <w:rPr>
-            <w:b/>
-            <w:color w:val="000000" w:themeColor="text1"/>
-          </w:rPr>
-          <w:t xml:space="preserve">revised </w:t>
-        </w:r>
-      </w:ins>
-      <w:del w:id="75" w:author="Dave Bridges" w:date="2022-07-07T14:31:00Z">
-        <w:r>
-          <w:rPr>
-            <w:b/>
-            <w:color w:val="000000" w:themeColor="text1"/>
-            <w:rPrChange w:id="76" w:author="Dave Bridges" w:date="2022-07-07T14:31:00Z">
-              <w:rPr>
-                <w:color w:val="4472C4" w:themeColor="accent1"/>
-              </w:rPr>
-            </w:rPrChange>
-          </w:rPr>
-          <w:delText>ipt  has</w:delText>
-        </w:r>
-      </w:del>
-      <w:ins w:id="77" w:author="Dave Bridges" w:date="2022-07-07T14:31:00Z">
-        <w:r>
-          <w:rPr>
-            <w:b/>
-            <w:color w:val="000000" w:themeColor="text1"/>
-          </w:rPr>
-          <w:t>manuscript has</w:t>
-        </w:r>
-      </w:ins>
-      <w:r>
-        <w:rPr>
-          <w:b/>
-          <w:color w:val="000000" w:themeColor="text1"/>
-          <w:rPrChange w:id="78" w:author="Dave Bridges" w:date="2022-07-07T14:31:00Z">
-            <w:rPr>
-              <w:color w:val="4472C4" w:themeColor="accent1"/>
-            </w:rPr>
-          </w:rPrChange>
-        </w:rPr>
-        <w:t xml:space="preserve"> been altered to be less definitive toward an islet specific defect</w:t>
-      </w:r>
-      <w:ins w:id="79" w:author="Dave Bridges" w:date="2022-07-07T14:38:00Z">
-        <w:r>
-          <w:rPr>
-            <w:b/>
-            <w:color w:val="000000" w:themeColor="text1"/>
-          </w:rPr>
-          <w:t xml:space="preserve">, for example </w:t>
-        </w:r>
-        <w:commentRangeStart w:id="80"/>
-        <w:commentRangeStart w:id="81"/>
-        <w:r>
-          <w:rPr>
-            <w:b/>
-            <w:color w:val="000000" w:themeColor="text1"/>
-          </w:rPr>
-          <w:t>XXX</w:t>
-        </w:r>
-        <w:commentRangeEnd w:id="80"/>
-        <w:r>
-          <w:rPr>
-            <w:rStyle w:val="CommentReference"/>
-          </w:rPr>
-          <w:commentReference w:id="80"/>
-        </w:r>
-      </w:ins>
-      <w:commentRangeEnd w:id="81"/>
-      <w:r>
-        <w:rPr>
-          <w:rStyle w:val="CommentReference"/>
-        </w:rPr>
-        <w:commentReference w:id="81"/>
-      </w:r>
-      <w:r>
-        <w:rPr>
-          <w:b/>
-          <w:color w:val="000000" w:themeColor="text1"/>
-          <w:rPrChange w:id="82" w:author="Dave Bridges" w:date="2022-07-07T14:31:00Z">
-            <w:rPr>
-              <w:color w:val="4472C4" w:themeColor="accent1"/>
-            </w:rPr>
-          </w:rPrChange>
-        </w:rPr>
-        <w:t>.</w:t>
-      </w:r>
-      <w:r>
-        <w:rPr>
-          <w:b/>
-          <w:color w:val="000000" w:themeColor="text1"/>
-          <w:rPrChange w:id="83" w:author="Dave Bridges" w:date="2022-07-07T14:31:00Z">
-            <w:rPr>
-              <w:color w:val="4472C4" w:themeColor="accent1"/>
-            </w:rPr>
-          </w:rPrChange>
-        </w:rPr>
-        <w:t xml:space="preserve"> Furthermore, since submitting our work, another group has </w:t>
-      </w:r>
-      <w:proofErr w:type="spellStart"/>
-      <w:r>
-        <w:rPr>
-          <w:b/>
-          <w:color w:val="000000" w:themeColor="text1"/>
-          <w:rPrChange w:id="84" w:author="Dave Bridges" w:date="2022-07-07T14:31:00Z">
-            <w:rPr>
-              <w:color w:val="4472C4" w:themeColor="accent1"/>
-            </w:rPr>
-          </w:rPrChange>
-        </w:rPr>
-        <w:t>recaptiulated</w:t>
-      </w:r>
-      <w:proofErr w:type="spellEnd"/>
-      <w:r>
-        <w:rPr>
-          <w:b/>
-          <w:color w:val="000000" w:themeColor="text1"/>
-          <w:rPrChange w:id="85" w:author="Dave Bridges" w:date="2022-07-07T14:31:00Z">
-            <w:rPr>
-              <w:color w:val="4472C4" w:themeColor="accent1"/>
-            </w:rPr>
-          </w:rPrChange>
-        </w:rPr>
-        <w:t xml:space="preserve"> our phenotype in rats using a chow-fed TRF during gestation model. They conducted further pancreatic studies, including the in vitro GSIS, and found what we speculate to be consistent with their work. We altered the language to be less definite and included much more discussion of the other paper in the discussion</w:t>
-      </w:r>
-      <w:ins w:id="86" w:author="Dave Bridges" w:date="2022-07-07T14:31:00Z">
-        <w:r>
-          <w:rPr>
-            <w:b/>
-            <w:color w:val="000000" w:themeColor="text1"/>
-            <w:rPrChange w:id="87" w:author="Dave Bridges" w:date="2022-07-07T14:31:00Z">
-              <w:rPr>
-                <w:color w:val="4472C4" w:themeColor="accent1"/>
-              </w:rPr>
-            </w:rPrChange>
-          </w:rPr>
-          <w:t xml:space="preserve"> on p</w:t>
-        </w:r>
-      </w:ins>
-      <w:del w:id="88" w:author="Dave Bridges" w:date="2022-07-07T14:31:00Z">
-        <w:r>
-          <w:rPr>
-            <w:b/>
-            <w:color w:val="000000" w:themeColor="text1"/>
-            <w:rPrChange w:id="89" w:author="Dave Bridges" w:date="2022-07-07T14:31:00Z">
-              <w:rPr>
-                <w:color w:val="4472C4" w:themeColor="accent1"/>
-              </w:rPr>
-            </w:rPrChange>
-          </w:rPr>
-          <w:delText xml:space="preserve">. </w:delText>
-        </w:r>
-      </w:del>
-    </w:p>
-    <w:p>
-      <w:pPr>
-        <w:rPr>
-          <w:ins w:id="90" w:author="Dave Bridges" w:date="2022-07-07T14:31:00Z"/>
-          <w:b/>
-          <w:color w:val="000000" w:themeColor="text1"/>
-          <w:rPrChange w:id="91" w:author="Dave Bridges" w:date="2022-07-07T14:31:00Z">
-            <w:rPr>
-              <w:ins w:id="92" w:author="Dave Bridges" w:date="2022-07-07T14:31:00Z"/>
-              <w:color w:val="4472C4" w:themeColor="accent1"/>
-            </w:rPr>
-          </w:rPrChange>
-        </w:rPr>
-      </w:pPr>
-      <w:del w:id="93" w:author="Dave Bridges" w:date="2022-07-07T14:31:00Z">
-        <w:r>
-          <w:rPr>
-            <w:b/>
-            <w:color w:val="000000" w:themeColor="text1"/>
-            <w:rPrChange w:id="94" w:author="Dave Bridges" w:date="2022-07-07T14:31:00Z">
-              <w:rPr>
-                <w:color w:val="4472C4" w:themeColor="accent1"/>
-              </w:rPr>
-            </w:rPrChange>
-          </w:rPr>
-          <w:delText>P</w:delText>
-        </w:r>
-      </w:del>
-      <w:r>
-        <w:rPr>
-          <w:b/>
-          <w:color w:val="000000" w:themeColor="text1"/>
-          <w:rPrChange w:id="95" w:author="Dave Bridges" w:date="2022-07-07T14:31:00Z">
-            <w:rPr>
-              <w:color w:val="4472C4" w:themeColor="accent1"/>
-            </w:rPr>
-          </w:rPrChange>
-        </w:rPr>
-        <w:t>age 14 line 323-334</w:t>
-      </w:r>
-      <w:ins w:id="96" w:author="Dave Bridges" w:date="2022-07-07T14:31:00Z">
-        <w:r>
-          <w:rPr>
-            <w:b/>
-            <w:color w:val="000000" w:themeColor="text1"/>
-            <w:rPrChange w:id="97" w:author="Dave Bridges" w:date="2022-07-07T14:31:00Z">
-              <w:rPr>
-                <w:color w:val="4472C4" w:themeColor="accent1"/>
-              </w:rPr>
-            </w:rPrChange>
-          </w:rPr>
-          <w:t>:</w:t>
-        </w:r>
-      </w:ins>
-    </w:p>
-    <w:p>
-      <w:pPr>
-        <w:rPr>
-          <w:ins w:id="98" w:author="Dave Bridges" w:date="2022-07-07T14:31:00Z"/>
-          <w:color w:val="2E74B5" w:themeColor="accent5" w:themeShade="BF"/>
-        </w:rPr>
-      </w:pPr>
-    </w:p>
-    <w:p>
-      <w:pPr>
-        <w:ind w:left="720"/>
-        <w:rPr>
-          <w:b/>
-          <w:color w:val="2E74B5" w:themeColor="accent5" w:themeShade="BF"/>
-          <w:rPrChange w:id="99" w:author="Dave Bridges" w:date="2022-07-07T14:31:00Z">
-            <w:rPr>
-              <w:color w:val="2E74B5" w:themeColor="accent5" w:themeShade="BF"/>
-            </w:rPr>
-          </w:rPrChange>
-        </w:rPr>
-        <w:pPrChange w:id="100" w:author="Dave Bridges" w:date="2022-07-07T14:31:00Z">
-          <w:pPr/>
-        </w:pPrChange>
-      </w:pPr>
-      <w:r>
-        <w:rPr>
-          <w:b/>
-          <w:color w:val="2E74B5" w:themeColor="accent5" w:themeShade="BF"/>
-          <w:rPrChange w:id="101" w:author="Dave Bridges" w:date="2022-07-07T14:31:00Z">
-            <w:rPr>
-              <w:color w:val="2E74B5" w:themeColor="accent5" w:themeShade="BF"/>
-            </w:rPr>
-          </w:rPrChange>
-        </w:rPr>
-        <w:t xml:space="preserve"> “</w:t>
-      </w:r>
-      <w:r>
-        <w:rPr>
-          <w:rFonts w:ascii="Times New Roman" w:hAnsi="Times New Roman" w:cs="Times New Roman"/>
-          <w:b/>
-          <w:color w:val="2E74B5" w:themeColor="accent5" w:themeShade="BF"/>
-          <w:rPrChange w:id="102" w:author="Dave Bridges" w:date="2022-07-07T14:31:00Z">
-            <w:rPr>
-              <w:rFonts w:ascii="Times New Roman" w:hAnsi="Times New Roman" w:cs="Times New Roman"/>
-              <w:color w:val="2E74B5" w:themeColor="accent5" w:themeShade="BF"/>
-            </w:rPr>
-          </w:rPrChange>
-        </w:rPr>
-        <w:t xml:space="preserve">This study is the second to describe the long-term effects of gestational eTRF on offspring health and the first to describe their response to a high fat, high sucrose diet challenge in adulthood. We find minimal effects associated with eTRF during gestation while male and female offspring are consuming a chow diet. However, after prolonged HFHS diet feeding, there are significant deleterious effects of gestational eTRF on glucose tolerance only in adult male progeny. Although inconclusive, we </w:t>
-      </w:r>
-      <w:del w:id="103" w:author="Dave Bridges" w:date="2022-07-07T14:40:00Z">
-        <w:r>
-          <w:rPr>
-            <w:rFonts w:ascii="Times New Roman" w:hAnsi="Times New Roman" w:cs="Times New Roman"/>
-            <w:b/>
-            <w:color w:val="2E74B5" w:themeColor="accent5" w:themeShade="BF"/>
-            <w:rPrChange w:id="104" w:author="Dave Bridges" w:date="2022-07-07T14:31:00Z">
-              <w:rPr>
-                <w:rFonts w:ascii="Times New Roman" w:hAnsi="Times New Roman" w:cs="Times New Roman"/>
-                <w:color w:val="2E74B5" w:themeColor="accent5" w:themeShade="BF"/>
-              </w:rPr>
-            </w:rPrChange>
-          </w:rPr>
-          <w:delText xml:space="preserve">suspect </w:delText>
-        </w:r>
-      </w:del>
-      <w:ins w:id="105" w:author="Dave Bridges" w:date="2022-07-07T14:40:00Z">
-        <w:r>
-          <w:rPr>
-            <w:rFonts w:ascii="Times New Roman" w:hAnsi="Times New Roman" w:cs="Times New Roman"/>
-            <w:b/>
-            <w:color w:val="2E74B5" w:themeColor="accent5" w:themeShade="BF"/>
-          </w:rPr>
-          <w:t>proposed based on provisional</w:t>
-        </w:r>
-        <w:r>
-          <w:rPr>
-            <w:rFonts w:ascii="Times New Roman" w:hAnsi="Times New Roman" w:cs="Times New Roman"/>
-            <w:b/>
-            <w:color w:val="2E74B5" w:themeColor="accent5" w:themeShade="BF"/>
-            <w:rPrChange w:id="106" w:author="Dave Bridges" w:date="2022-07-07T14:31:00Z">
-              <w:rPr>
-                <w:rFonts w:ascii="Times New Roman" w:hAnsi="Times New Roman" w:cs="Times New Roman"/>
-                <w:color w:val="2E74B5" w:themeColor="accent5" w:themeShade="BF"/>
-              </w:rPr>
-            </w:rPrChange>
-          </w:rPr>
-          <w:t xml:space="preserve"> </w:t>
-        </w:r>
-      </w:ins>
-      <w:del w:id="107" w:author="Dave Bridges" w:date="2022-07-07T14:40:00Z">
-        <w:r>
-          <w:rPr>
-            <w:rFonts w:ascii="Times New Roman" w:hAnsi="Times New Roman" w:cs="Times New Roman"/>
-            <w:b/>
-            <w:color w:val="2E74B5" w:themeColor="accent5" w:themeShade="BF"/>
-            <w:rPrChange w:id="108" w:author="Dave Bridges" w:date="2022-07-07T14:31:00Z">
-              <w:rPr>
-                <w:rFonts w:ascii="Times New Roman" w:hAnsi="Times New Roman" w:cs="Times New Roman"/>
-                <w:color w:val="2E74B5" w:themeColor="accent5" w:themeShade="BF"/>
-              </w:rPr>
-            </w:rPrChange>
-          </w:rPr>
-          <w:delText xml:space="preserve">from </w:delText>
-        </w:r>
-      </w:del>
-      <w:r>
-        <w:rPr>
-          <w:rFonts w:ascii="Times New Roman" w:hAnsi="Times New Roman" w:cs="Times New Roman"/>
-          <w:b/>
-          <w:color w:val="2E74B5" w:themeColor="accent5" w:themeShade="BF"/>
-          <w:rPrChange w:id="109" w:author="Dave Bridges" w:date="2022-07-07T14:31:00Z">
-            <w:rPr>
-              <w:rFonts w:ascii="Times New Roman" w:hAnsi="Times New Roman" w:cs="Times New Roman"/>
-              <w:color w:val="2E74B5" w:themeColor="accent5" w:themeShade="BF"/>
-            </w:rPr>
-          </w:rPrChange>
-        </w:rPr>
-        <w:t xml:space="preserve">GSIS </w:t>
-      </w:r>
-      <w:del w:id="110" w:author="Dave Bridges" w:date="2022-07-07T14:40:00Z">
-        <w:r>
-          <w:rPr>
-            <w:rFonts w:ascii="Times New Roman" w:hAnsi="Times New Roman" w:cs="Times New Roman"/>
-            <w:b/>
-            <w:color w:val="2E74B5" w:themeColor="accent5" w:themeShade="BF"/>
-            <w:rPrChange w:id="111" w:author="Dave Bridges" w:date="2022-07-07T14:31:00Z">
-              <w:rPr>
-                <w:rFonts w:ascii="Times New Roman" w:hAnsi="Times New Roman" w:cs="Times New Roman"/>
-                <w:color w:val="2E74B5" w:themeColor="accent5" w:themeShade="BF"/>
-              </w:rPr>
-            </w:rPrChange>
-          </w:rPr>
-          <w:delText>testing</w:delText>
-        </w:r>
-      </w:del>
-      <w:ins w:id="112" w:author="Dave Bridges" w:date="2022-07-07T14:40:00Z">
-        <w:r>
-          <w:rPr>
-            <w:rFonts w:ascii="Times New Roman" w:hAnsi="Times New Roman" w:cs="Times New Roman"/>
-            <w:b/>
-            <w:color w:val="2E74B5" w:themeColor="accent5" w:themeShade="BF"/>
-          </w:rPr>
-          <w:t>data</w:t>
-        </w:r>
-      </w:ins>
-      <w:r>
-        <w:rPr>
-          <w:rFonts w:ascii="Times New Roman" w:hAnsi="Times New Roman" w:cs="Times New Roman"/>
-          <w:b/>
-          <w:color w:val="2E74B5" w:themeColor="accent5" w:themeShade="BF"/>
-          <w:rPrChange w:id="113" w:author="Dave Bridges" w:date="2022-07-07T14:31:00Z">
-            <w:rPr>
-              <w:rFonts w:ascii="Times New Roman" w:hAnsi="Times New Roman" w:cs="Times New Roman"/>
-              <w:color w:val="2E74B5" w:themeColor="accent5" w:themeShade="BF"/>
-            </w:rPr>
-          </w:rPrChange>
-        </w:rPr>
-        <w:t xml:space="preserve">, </w:t>
-      </w:r>
-      <w:ins w:id="114" w:author="Dave Bridges" w:date="2022-07-07T14:40:00Z">
-        <w:r>
-          <w:rPr>
-            <w:rFonts w:ascii="Times New Roman" w:hAnsi="Times New Roman" w:cs="Times New Roman"/>
-            <w:b/>
-            <w:color w:val="2E74B5" w:themeColor="accent5" w:themeShade="BF"/>
-          </w:rPr>
-          <w:t xml:space="preserve">that </w:t>
-        </w:r>
-      </w:ins>
-      <w:del w:id="115" w:author="Dave Bridges" w:date="2022-07-07T14:40:00Z">
-        <w:r>
-          <w:rPr>
-            <w:rFonts w:ascii="Times New Roman" w:hAnsi="Times New Roman" w:cs="Times New Roman"/>
-            <w:b/>
-            <w:color w:val="2E74B5" w:themeColor="accent5" w:themeShade="BF"/>
-            <w:rPrChange w:id="116" w:author="Dave Bridges" w:date="2022-07-07T14:31:00Z">
-              <w:rPr>
-                <w:rFonts w:ascii="Times New Roman" w:hAnsi="Times New Roman" w:cs="Times New Roman"/>
-                <w:color w:val="2E74B5" w:themeColor="accent5" w:themeShade="BF"/>
-              </w:rPr>
-            </w:rPrChange>
-          </w:rPr>
-          <w:delText xml:space="preserve"> </w:delText>
-        </w:r>
-      </w:del>
-      <w:r>
-        <w:rPr>
-          <w:rFonts w:ascii="Times New Roman" w:hAnsi="Times New Roman" w:cs="Times New Roman"/>
-          <w:b/>
-          <w:color w:val="2E74B5" w:themeColor="accent5" w:themeShade="BF"/>
-          <w:rPrChange w:id="117" w:author="Dave Bridges" w:date="2022-07-07T14:31:00Z">
-            <w:rPr>
-              <w:rFonts w:ascii="Times New Roman" w:hAnsi="Times New Roman" w:cs="Times New Roman"/>
-              <w:color w:val="2E74B5" w:themeColor="accent5" w:themeShade="BF"/>
-            </w:rPr>
-          </w:rPrChange>
-        </w:rPr>
-        <w:t xml:space="preserve">differences in insulin secretion </w:t>
-      </w:r>
-      <w:del w:id="118" w:author="Dave Bridges" w:date="2022-07-07T14:40:00Z">
-        <w:r>
-          <w:rPr>
-            <w:rFonts w:ascii="Times New Roman" w:hAnsi="Times New Roman" w:cs="Times New Roman"/>
-            <w:b/>
-            <w:color w:val="2E74B5" w:themeColor="accent5" w:themeShade="BF"/>
-            <w:rPrChange w:id="119" w:author="Dave Bridges" w:date="2022-07-07T14:31:00Z">
-              <w:rPr>
-                <w:rFonts w:ascii="Times New Roman" w:hAnsi="Times New Roman" w:cs="Times New Roman"/>
-                <w:color w:val="2E74B5" w:themeColor="accent5" w:themeShade="BF"/>
-              </w:rPr>
-            </w:rPrChange>
-          </w:rPr>
-          <w:delText xml:space="preserve">for </w:delText>
-        </w:r>
-      </w:del>
-      <w:ins w:id="120" w:author="Dave Bridges" w:date="2022-07-07T14:40:00Z">
-        <w:r>
-          <w:rPr>
-            <w:rFonts w:ascii="Times New Roman" w:hAnsi="Times New Roman" w:cs="Times New Roman"/>
-            <w:b/>
-            <w:color w:val="2E74B5" w:themeColor="accent5" w:themeShade="BF"/>
-          </w:rPr>
-          <w:t>may exist in</w:t>
-        </w:r>
-        <w:r>
-          <w:rPr>
-            <w:rFonts w:ascii="Times New Roman" w:hAnsi="Times New Roman" w:cs="Times New Roman"/>
-            <w:b/>
-            <w:color w:val="2E74B5" w:themeColor="accent5" w:themeShade="BF"/>
-            <w:rPrChange w:id="121" w:author="Dave Bridges" w:date="2022-07-07T14:31:00Z">
-              <w:rPr>
-                <w:rFonts w:ascii="Times New Roman" w:hAnsi="Times New Roman" w:cs="Times New Roman"/>
-                <w:color w:val="2E74B5" w:themeColor="accent5" w:themeShade="BF"/>
-              </w:rPr>
-            </w:rPrChange>
-          </w:rPr>
-          <w:t xml:space="preserve"> </w:t>
-        </w:r>
-      </w:ins>
-      <w:r>
-        <w:rPr>
-          <w:rFonts w:ascii="Times New Roman" w:hAnsi="Times New Roman" w:cs="Times New Roman"/>
-          <w:b/>
-          <w:color w:val="2E74B5" w:themeColor="accent5" w:themeShade="BF"/>
-          <w:rPrChange w:id="122" w:author="Dave Bridges" w:date="2022-07-07T14:31:00Z">
-            <w:rPr>
-              <w:rFonts w:ascii="Times New Roman" w:hAnsi="Times New Roman" w:cs="Times New Roman"/>
-              <w:color w:val="2E74B5" w:themeColor="accent5" w:themeShade="BF"/>
-            </w:rPr>
-          </w:rPrChange>
-        </w:rPr>
-        <w:t xml:space="preserve">eTRF males compared to their AL counterparts. </w:t>
-      </w:r>
-      <w:ins w:id="123" w:author="Dave Bridges" w:date="2022-07-07T14:40:00Z">
-        <w:r>
-          <w:rPr>
-            <w:rFonts w:ascii="Times New Roman" w:hAnsi="Times New Roman" w:cs="Times New Roman"/>
-            <w:b/>
-            <w:color w:val="2E74B5" w:themeColor="accent5" w:themeShade="BF"/>
-          </w:rPr>
-          <w:t xml:space="preserve">Whether this is due to sensitivity of males or resilience in females is not clear.  </w:t>
-        </w:r>
-      </w:ins>
-      <w:r>
-        <w:rPr>
-          <w:rFonts w:ascii="Times New Roman" w:hAnsi="Times New Roman" w:cs="Times New Roman"/>
-          <w:b/>
-          <w:color w:val="2E74B5" w:themeColor="accent5" w:themeShade="BF"/>
-          <w:rPrChange w:id="124" w:author="Dave Bridges" w:date="2022-07-07T14:31:00Z">
-            <w:rPr>
-              <w:rFonts w:ascii="Times New Roman" w:hAnsi="Times New Roman" w:cs="Times New Roman"/>
-              <w:color w:val="2E74B5" w:themeColor="accent5" w:themeShade="BF"/>
-            </w:rPr>
-          </w:rPrChange>
-        </w:rPr>
-        <w:t xml:space="preserve">A recent study of gestational TRF of chow diet in rats also found evidence of glucose </w:t>
-      </w:r>
-      <w:r>
-        <w:rPr>
-          <w:rFonts w:ascii="Times New Roman" w:hAnsi="Times New Roman" w:cs="Times New Roman"/>
-          <w:b/>
-          <w:color w:val="2E74B5" w:themeColor="accent5" w:themeShade="BF"/>
-          <w:rPrChange w:id="125" w:author="Dave Bridges" w:date="2022-07-07T14:31:00Z">
-            <w:rPr>
-              <w:rFonts w:ascii="Times New Roman" w:hAnsi="Times New Roman" w:cs="Times New Roman"/>
-              <w:color w:val="2E74B5" w:themeColor="accent5" w:themeShade="BF"/>
-            </w:rPr>
-          </w:rPrChange>
-        </w:rPr>
-        <w:lastRenderedPageBreak/>
-        <w:t xml:space="preserve">intolerance and insulin sensitivity in the offspring </w:t>
-      </w:r>
-      <w:r>
-        <w:rPr>
-          <w:rFonts w:ascii="Times New Roman" w:hAnsi="Times New Roman" w:cs="Times New Roman"/>
-          <w:b/>
-          <w:color w:val="2E74B5" w:themeColor="accent5" w:themeShade="BF"/>
-          <w:rPrChange w:id="126" w:author="Dave Bridges" w:date="2022-07-07T14:31:00Z">
-            <w:rPr>
-              <w:rFonts w:ascii="Times New Roman" w:hAnsi="Times New Roman" w:cs="Times New Roman"/>
-              <w:color w:val="2E74B5" w:themeColor="accent5" w:themeShade="BF"/>
-            </w:rPr>
-          </w:rPrChange>
-        </w:rPr>
-        <w:fldChar w:fldCharType="begin"/>
-      </w:r>
-      <w:r>
-        <w:rPr>
-          <w:rFonts w:ascii="Times New Roman" w:hAnsi="Times New Roman" w:cs="Times New Roman"/>
-          <w:b/>
-          <w:color w:val="2E74B5" w:themeColor="accent5" w:themeShade="BF"/>
-        </w:rPr>
-        <w:instrText xml:space="preserve"> ADDIN ZOTERO_ITEM CSL_CITATION {"citationID":"a1t3rrug695","properties":{"formattedCitation":"(Prates et al., 2022)","plainCitation":"(Prates et al., 2022)","noteIndex":0},"citationItems":[{"id":1395,"uris":["http://zotero.org/users/5073745/items/H2SF844K"],"itemData":{"id":1395,"type":"article-journal","abstract":"Maternal circadian eating time and frequency were associated with altered glucose metabolism during pregnancy in humans. Research about long maternal fasting intervals is inconclusive, and little is known about the effect of maternal time-feeding on the offspring health. Therefore, the aim of the present study was to determine whether maternal time feeding influences the metabolic status of both male and female offspring. Pregnant rats were provided ad libitum (AD) access to chow diet or fed during either the light phase (LP) or dark phase (DP) during the embryonic development. At the age of 150 days, glucose tolerance, lipid concentrations, and insulin secretion were determined in adult male and female offspring. Both male and female offspring of LP and DP dams exhibited alterations in the lipid profile and female offspring were glucose intolerant. Glucose-stimulated insulin secretion decreased in male and female offspring of LP and DP dams. Acetylcholine increased insulin secretion in male and female offspring. Islets from male and female offspring of DP dams exhibited less pronounced inhibition of insulin secretion by epinephrine, suggesting alterations in cholinergic and adrenergic pathways in these animals. Our data suggest that TRF regimen during embryonic development could program rat offspring for metabolic dysfunction in adulthood.","container-title":"Nutrition","DOI":"10.1016/j.nut.2022.111776","ISSN":"0899-9007","journalAbbreviation":"Nutrition","language":"en","page":"111776","source":"ScienceDirect","title":"Time-restricted feeding during embryonic development leads to metabolic dysfunction in adult rat offspring","author":[{"family":"Prates","given":"Kelly Valério"},{"family":"Pavanello","given":"Audrei"},{"family":"Gongora","given":"Adriane Barreto"},{"family":"Moreira","given":"Veridiana Mota"},{"family":"Moraes","given":"Ana Maria Praxedes","non-dropping-particle":"de"},{"family":"Rigo","given":"Kesia Palma"},{"family":"Vieira","given":"Elaine"},{"family":"Mathias","given":"Paulo Cezar de Freitas"}],"issued":{"date-parts":[["2022",6,17]]}}}],"schema":"https://github.com/citation-style-language/schema/raw/master/csl-citation.json"} </w:instrText>
-      </w:r>
-      <w:r>
-        <w:rPr>
-          <w:rFonts w:ascii="Times New Roman" w:hAnsi="Times New Roman" w:cs="Times New Roman"/>
-          <w:b/>
-          <w:color w:val="2E74B5" w:themeColor="accent5" w:themeShade="BF"/>
-          <w:rPrChange w:id="127" w:author="Dave Bridges" w:date="2022-07-07T14:31:00Z">
-            <w:rPr>
-              <w:rFonts w:ascii="Times New Roman" w:hAnsi="Times New Roman" w:cs="Times New Roman"/>
-              <w:color w:val="2E74B5" w:themeColor="accent5" w:themeShade="BF"/>
-            </w:rPr>
-          </w:rPrChange>
-        </w:rPr>
-        <w:fldChar w:fldCharType="separate"/>
-      </w:r>
-      <w:r>
-        <w:rPr>
-          <w:rFonts w:ascii="Times New Roman" w:hAnsi="Times New Roman" w:cs="Times New Roman"/>
-          <w:b/>
-          <w:color w:val="2E74B5" w:themeColor="accent5" w:themeShade="BF"/>
-        </w:rPr>
-        <w:t>(Prates et al., 2022)</w:t>
-      </w:r>
-      <w:r>
-        <w:rPr>
-          <w:rFonts w:ascii="Times New Roman" w:hAnsi="Times New Roman" w:cs="Times New Roman"/>
-          <w:b/>
-          <w:color w:val="2E74B5" w:themeColor="accent5" w:themeShade="BF"/>
-          <w:rPrChange w:id="128" w:author="Dave Bridges" w:date="2022-07-07T14:31:00Z">
-            <w:rPr>
-              <w:rFonts w:ascii="Times New Roman" w:hAnsi="Times New Roman" w:cs="Times New Roman"/>
-              <w:color w:val="2E74B5" w:themeColor="accent5" w:themeShade="BF"/>
-            </w:rPr>
-          </w:rPrChange>
-        </w:rPr>
-        <w:fldChar w:fldCharType="end"/>
-      </w:r>
-      <w:r>
-        <w:rPr>
-          <w:rFonts w:ascii="Times New Roman" w:hAnsi="Times New Roman" w:cs="Times New Roman"/>
-          <w:b/>
-          <w:color w:val="2E74B5" w:themeColor="accent5" w:themeShade="BF"/>
-          <w:rPrChange w:id="129" w:author="Dave Bridges" w:date="2022-07-07T14:31:00Z">
-            <w:rPr>
-              <w:rFonts w:ascii="Times New Roman" w:hAnsi="Times New Roman" w:cs="Times New Roman"/>
-              <w:color w:val="2E74B5" w:themeColor="accent5" w:themeShade="BF"/>
-            </w:rPr>
-          </w:rPrChange>
-        </w:rPr>
-        <w:t xml:space="preserve">. </w:t>
-      </w:r>
-      <w:del w:id="130" w:author="Dave Bridges" w:date="2022-07-07T14:41:00Z">
-        <w:r>
-          <w:rPr>
-            <w:rFonts w:ascii="Times New Roman" w:hAnsi="Times New Roman" w:cs="Times New Roman"/>
-            <w:b/>
-            <w:color w:val="2E74B5" w:themeColor="accent5" w:themeShade="BF"/>
-            <w:rPrChange w:id="131" w:author="Dave Bridges" w:date="2022-07-07T14:31:00Z">
-              <w:rPr>
-                <w:rFonts w:ascii="Times New Roman" w:hAnsi="Times New Roman" w:cs="Times New Roman"/>
-                <w:color w:val="2E74B5" w:themeColor="accent5" w:themeShade="BF"/>
-              </w:rPr>
-            </w:rPrChange>
-          </w:rPr>
-          <w:delText>However</w:delText>
-        </w:r>
-      </w:del>
-      <w:ins w:id="132" w:author="Dave Bridges" w:date="2022-07-07T14:41:00Z">
-        <w:r>
-          <w:rPr>
-            <w:rFonts w:ascii="Times New Roman" w:hAnsi="Times New Roman" w:cs="Times New Roman"/>
-            <w:b/>
-            <w:color w:val="2E74B5" w:themeColor="accent5" w:themeShade="BF"/>
-          </w:rPr>
-          <w:t>There were however some key distinctions.  First</w:t>
-        </w:r>
-      </w:ins>
-      <w:r>
-        <w:rPr>
-          <w:rFonts w:ascii="Times New Roman" w:hAnsi="Times New Roman" w:cs="Times New Roman"/>
-          <w:b/>
-          <w:color w:val="2E74B5" w:themeColor="accent5" w:themeShade="BF"/>
-          <w:rPrChange w:id="133" w:author="Dave Bridges" w:date="2022-07-07T14:31:00Z">
-            <w:rPr>
-              <w:rFonts w:ascii="Times New Roman" w:hAnsi="Times New Roman" w:cs="Times New Roman"/>
-              <w:color w:val="2E74B5" w:themeColor="accent5" w:themeShade="BF"/>
-            </w:rPr>
-          </w:rPrChange>
-        </w:rPr>
-        <w:t xml:space="preserve">, these </w:t>
-      </w:r>
-      <w:commentRangeStart w:id="134"/>
-      <w:r>
-        <w:rPr>
-          <w:rFonts w:ascii="Times New Roman" w:hAnsi="Times New Roman" w:cs="Times New Roman"/>
-          <w:b/>
-          <w:color w:val="2E74B5" w:themeColor="accent5" w:themeShade="BF"/>
-          <w:rPrChange w:id="135" w:author="Dave Bridges" w:date="2022-07-07T14:31:00Z">
-            <w:rPr>
-              <w:rFonts w:ascii="Times New Roman" w:hAnsi="Times New Roman" w:cs="Times New Roman"/>
-              <w:color w:val="2E74B5" w:themeColor="accent5" w:themeShade="BF"/>
-            </w:rPr>
-          </w:rPrChange>
-        </w:rPr>
-        <w:t xml:space="preserve">effects </w:t>
-      </w:r>
-      <w:commentRangeEnd w:id="134"/>
-      <w:r>
-        <w:rPr>
-          <w:rStyle w:val="CommentReference"/>
-        </w:rPr>
-        <w:commentReference w:id="134"/>
+          <w:rFonts w:ascii="Times New Roman" w:hAnsi="Times New Roman" w:cs="Times New Roman"/>
+          <w:b/>
+          <w:color w:val="4472C4" w:themeColor="accent1"/>
+        </w:rPr>
+        <w:commentReference w:id="4"/>
+      </w:r>
+      <w:r>
+        <w:rPr>
+          <w:rFonts w:ascii="Times New Roman" w:hAnsi="Times New Roman" w:cs="Times New Roman"/>
+          <w:b/>
+          <w:color w:val="4472C4" w:themeColor="accent1"/>
+        </w:rPr>
+        <w:t xml:space="preserve">These glycemic effects </w:t>
       </w:r>
       <w:r>
         <w:rPr>
@@ -14382,345 +14140,225 @@
           <w:b/>
           <w:i/>
           <w:iCs/>
+          <w:color w:val="4472C4" w:themeColor="accent1"/>
+        </w:rPr>
+        <w:t xml:space="preserve">in vivo </w:t>
+      </w:r>
+      <w:r>
+        <w:rPr>
+          <w:rFonts w:ascii="Times New Roman" w:hAnsi="Times New Roman" w:cs="Times New Roman"/>
+          <w:b/>
+          <w:color w:val="4472C4" w:themeColor="accent1"/>
+        </w:rPr>
+        <w:t xml:space="preserve">were apparent in female </w:t>
+      </w:r>
+      <w:proofErr w:type="gramStart"/>
+      <w:r>
+        <w:rPr>
+          <w:rFonts w:ascii="Times New Roman" w:hAnsi="Times New Roman" w:cs="Times New Roman"/>
+          <w:b/>
+          <w:color w:val="4472C4" w:themeColor="accent1"/>
+        </w:rPr>
+        <w:t>offspring, but</w:t>
+      </w:r>
+      <w:proofErr w:type="gramEnd"/>
+      <w:r>
+        <w:rPr>
+          <w:rFonts w:ascii="Times New Roman" w:hAnsi="Times New Roman" w:cs="Times New Roman"/>
+          <w:b/>
+          <w:color w:val="4472C4" w:themeColor="accent1"/>
+        </w:rPr>
+        <w:t xml:space="preserve"> were present in both male and female offspring </w:t>
+      </w:r>
+      <w:r>
+        <w:rPr>
+          <w:rFonts w:ascii="Times New Roman" w:hAnsi="Times New Roman" w:cs="Times New Roman"/>
+          <w:b/>
+          <w:i/>
+          <w:iCs/>
+          <w:color w:val="4472C4" w:themeColor="accent1"/>
+        </w:rPr>
+        <w:t xml:space="preserve">in vitro. </w:t>
+      </w:r>
+      <w:r>
+        <w:rPr>
+          <w:rFonts w:ascii="Times New Roman" w:hAnsi="Times New Roman" w:cs="Times New Roman"/>
+          <w:b/>
+          <w:color w:val="4472C4" w:themeColor="accent1"/>
+        </w:rPr>
+        <w:t xml:space="preserve">Furthermore, this group found further impairments in eTRF offspring </w:t>
+      </w:r>
+      <w:r>
+        <w:rPr>
+          <w:rFonts w:ascii="Times New Roman" w:hAnsi="Times New Roman" w:cs="Times New Roman"/>
+          <w:b/>
+          <w:i/>
+          <w:iCs/>
+          <w:color w:val="4472C4" w:themeColor="accent1"/>
+        </w:rPr>
+        <w:t xml:space="preserve">in vivo </w:t>
+      </w:r>
+      <w:r>
+        <w:rPr>
+          <w:rFonts w:ascii="Times New Roman" w:hAnsi="Times New Roman" w:cs="Times New Roman"/>
+          <w:b/>
+          <w:color w:val="4472C4" w:themeColor="accent1"/>
+        </w:rPr>
+        <w:t xml:space="preserve">when timed feeding was during the light cycle. The modest reduction of insulin at baseline during GSIS in eTRF offspring may contribute to the modest insulin sensitivity seen after HFHS feeding in the current study, and insulin sensitivity in vivo was evident in females in Prates and colleagues </w:t>
+      </w:r>
+      <w:r>
+        <w:rPr>
+          <w:rFonts w:ascii="Times New Roman" w:hAnsi="Times New Roman" w:cs="Times New Roman"/>
+          <w:b/>
+          <w:color w:val="4472C4" w:themeColor="accent1"/>
+        </w:rPr>
+        <w:fldChar w:fldCharType="begin"/>
+      </w:r>
+      <w:r>
+        <w:rPr>
+          <w:rFonts w:ascii="Times New Roman" w:hAnsi="Times New Roman" w:cs="Times New Roman"/>
+          <w:b/>
+          <w:color w:val="4472C4" w:themeColor="accent1"/>
+        </w:rPr>
+        <w:instrText xml:space="preserve"> ADDIN ZOTERO_ITEM CSL_CITATION {"citationID":"a2qdgfnumtd","properties":{"formattedCitation":"\\uldash{(1)}","plainCitation":"(1)","noteIndex":0},"citationItems":[{"id":1395,"uris":["http://zotero.org/users/5073745/items/H2SF844K"],"itemData":{"id":1395,"type":"article-journal","abstract":"Maternal circadian eating time and frequency were associated with altered glucose metabolism during pregnancy in humans. Research about long maternal fasting intervals is inconclusive, and little is known about the effect of maternal time-feeding on the offspring health. Therefore, the aim of the present study was to determine whether maternal time feeding influences the metabolic status of both male and female offspring. Pregnant rats were provided ad libitum (AD) access to chow diet or fed during either the light phase (LP) or dark phase (DP) during the embryonic development. At the age of 150 days, glucose tolerance, lipid concentrations, and insulin secretion were determined in adult male and female offspring. Both male and female offspring of LP and DP dams exhibited alterations in the lipid profile and female offspring were glucose intolerant. Glucose-stimulated insulin secretion decreased in male and female offspring of LP and DP dams. Acetylcholine increased insulin secretion in male and female offspring. Islets from male and female offspring of DP dams exhibited less pronounced inhibition of insulin secretion by epinephrine, suggesting alterations in cholinergic and adrenergic pathways in these animals. Our data suggest that TRF regimen during embryonic development could program rat offspring for metabolic dysfunction in adulthood.","container-title":"Nutrition","DOI":"10.1016/j.nut.2022.111776","ISSN":"0899-9007","journalAbbreviation":"Nutrition","language":"en","page":"111776","source":"ScienceDirect","title":"Time-restricted feeding during embryonic development leads to metabolic dysfunction in adult rat offspring","author":[{"family":"Prates","given":"Kelly Valério"},{"family":"Pavanello","given":"Audrei"},{"family":"Gongora","given":"Adriane Barreto"},{"family":"Moreira","given":"Veridiana Mota"},{"family":"Moraes","given":"Ana Maria Praxedes","non-dropping-particle":"de"},{"family":"Rigo","given":"Kesia Palma"},{"family":"Vieira","given":"Elaine"},{"family":"Mathias","given":"Paulo Cezar de Freitas"}],"issued":{"date-parts":[["2022",6,17]]}}}],"schema":"https://github.com/citation-style-language/schema/raw/master/csl-citation.json"} </w:instrText>
+      </w:r>
+      <w:r>
+        <w:rPr>
+          <w:rFonts w:ascii="Times New Roman" w:hAnsi="Times New Roman" w:cs="Times New Roman"/>
+          <w:b/>
+          <w:color w:val="4472C4" w:themeColor="accent1"/>
+        </w:rPr>
+        <w:fldChar w:fldCharType="separate"/>
+      </w:r>
+      <w:r>
+        <w:rPr>
+          <w:rFonts w:ascii="Times New Roman" w:hAnsi="Times New Roman" w:cs="Times New Roman"/>
+          <w:b/>
+          <w:color w:val="4472C4" w:themeColor="accent1"/>
+          <w:u w:val="dash"/>
+        </w:rPr>
+        <w:t>(1)</w:t>
+      </w:r>
+      <w:r>
+        <w:rPr>
+          <w:rFonts w:ascii="Times New Roman" w:hAnsi="Times New Roman" w:cs="Times New Roman"/>
+          <w:b/>
+          <w:color w:val="4472C4" w:themeColor="accent1"/>
+        </w:rPr>
+        <w:fldChar w:fldCharType="end"/>
+      </w:r>
+      <w:r>
+        <w:rPr>
+          <w:rFonts w:ascii="Times New Roman" w:hAnsi="Times New Roman" w:cs="Times New Roman"/>
+          <w:b/>
+          <w:color w:val="4472C4" w:themeColor="accent1"/>
+        </w:rPr>
+        <w:t>. There were reductions in insulin secretion in response to high glucose in male and female dark-cycle fed islets after gestational TRF, suggesting this may be a contributing mechanism for metabolic disruption in our model of gestational TRF</w:t>
+      </w:r>
+      <w:r>
+        <w:rPr>
+          <w:rFonts w:ascii="Times New Roman" w:hAnsi="Times New Roman" w:cs="Times New Roman"/>
+          <w:b/>
+          <w:color w:val="4472C4" w:themeColor="accent1"/>
+        </w:rPr>
+        <w:t>.”</w:t>
+      </w:r>
+    </w:p>
+    <w:p>
+      <w:pPr>
+        <w:rPr>
           <w:color w:val="2E74B5" w:themeColor="accent5" w:themeShade="BF"/>
-          <w:rPrChange w:id="136" w:author="Dave Bridges" w:date="2022-07-07T14:31:00Z">
-            <w:rPr>
-              <w:rFonts w:ascii="Times New Roman" w:hAnsi="Times New Roman" w:cs="Times New Roman"/>
-              <w:i/>
-              <w:iCs/>
-              <w:color w:val="2E74B5" w:themeColor="accent5" w:themeShade="BF"/>
-            </w:rPr>
-          </w:rPrChange>
-        </w:rPr>
-        <w:t xml:space="preserve">in vivo </w:t>
-      </w:r>
-      <w:r>
-        <w:rPr>
-          <w:rFonts w:ascii="Times New Roman" w:hAnsi="Times New Roman" w:cs="Times New Roman"/>
-          <w:b/>
-          <w:color w:val="2E74B5" w:themeColor="accent5" w:themeShade="BF"/>
-          <w:rPrChange w:id="137" w:author="Dave Bridges" w:date="2022-07-07T14:31:00Z">
-            <w:rPr>
-              <w:rFonts w:ascii="Times New Roman" w:hAnsi="Times New Roman" w:cs="Times New Roman"/>
-              <w:color w:val="2E74B5" w:themeColor="accent5" w:themeShade="BF"/>
-            </w:rPr>
-          </w:rPrChange>
-        </w:rPr>
-        <w:t xml:space="preserve">were </w:t>
-      </w:r>
-      <w:del w:id="138" w:author="Dave Bridges" w:date="2022-07-07T14:41:00Z">
-        <w:r>
-          <w:rPr>
-            <w:rFonts w:ascii="Times New Roman" w:hAnsi="Times New Roman" w:cs="Times New Roman"/>
-            <w:b/>
-            <w:color w:val="2E74B5" w:themeColor="accent5" w:themeShade="BF"/>
-            <w:rPrChange w:id="139" w:author="Dave Bridges" w:date="2022-07-07T14:31:00Z">
-              <w:rPr>
-                <w:rFonts w:ascii="Times New Roman" w:hAnsi="Times New Roman" w:cs="Times New Roman"/>
-                <w:color w:val="2E74B5" w:themeColor="accent5" w:themeShade="BF"/>
-              </w:rPr>
-            </w:rPrChange>
-          </w:rPr>
-          <w:delText xml:space="preserve">apparent </w:delText>
-        </w:r>
-      </w:del>
-      <w:ins w:id="140" w:author="Dave Bridges" w:date="2022-07-07T14:41:00Z">
-        <w:r>
-          <w:rPr>
-            <w:rFonts w:ascii="Times New Roman" w:hAnsi="Times New Roman" w:cs="Times New Roman"/>
-            <w:b/>
-            <w:color w:val="2E74B5" w:themeColor="accent5" w:themeShade="BF"/>
-          </w:rPr>
-          <w:t>found</w:t>
-        </w:r>
-        <w:r>
-          <w:rPr>
-            <w:rFonts w:ascii="Times New Roman" w:hAnsi="Times New Roman" w:cs="Times New Roman"/>
-            <w:b/>
-            <w:color w:val="2E74B5" w:themeColor="accent5" w:themeShade="BF"/>
-            <w:rPrChange w:id="141" w:author="Dave Bridges" w:date="2022-07-07T14:31:00Z">
-              <w:rPr>
-                <w:rFonts w:ascii="Times New Roman" w:hAnsi="Times New Roman" w:cs="Times New Roman"/>
-                <w:color w:val="2E74B5" w:themeColor="accent5" w:themeShade="BF"/>
-              </w:rPr>
-            </w:rPrChange>
-          </w:rPr>
-          <w:t xml:space="preserve"> </w:t>
-        </w:r>
-        <w:r>
-          <w:rPr>
-            <w:rFonts w:ascii="Times New Roman" w:hAnsi="Times New Roman" w:cs="Times New Roman"/>
-            <w:b/>
-            <w:color w:val="2E74B5" w:themeColor="accent5" w:themeShade="BF"/>
-          </w:rPr>
-          <w:t xml:space="preserve">only </w:t>
-        </w:r>
-      </w:ins>
-      <w:r>
-        <w:rPr>
-          <w:rFonts w:ascii="Times New Roman" w:hAnsi="Times New Roman" w:cs="Times New Roman"/>
-          <w:b/>
-          <w:color w:val="2E74B5" w:themeColor="accent5" w:themeShade="BF"/>
-          <w:rPrChange w:id="142" w:author="Dave Bridges" w:date="2022-07-07T14:31:00Z">
-            <w:rPr>
-              <w:rFonts w:ascii="Times New Roman" w:hAnsi="Times New Roman" w:cs="Times New Roman"/>
-              <w:color w:val="2E74B5" w:themeColor="accent5" w:themeShade="BF"/>
-            </w:rPr>
-          </w:rPrChange>
-        </w:rPr>
-        <w:t xml:space="preserve">in female offspring instead of in males as in the current study. Furthermore, islets collected from adult male offspring of TRF fed dams had impaired glucose-stimulated insulin </w:t>
-      </w:r>
-      <w:r>
-        <w:rPr>
-          <w:rFonts w:ascii="Times New Roman" w:hAnsi="Times New Roman" w:cs="Times New Roman"/>
-          <w:b/>
-          <w:color w:val="2E74B5" w:themeColor="accent5" w:themeShade="BF"/>
-          <w:rPrChange w:id="143" w:author="Dave Bridges" w:date="2022-07-07T14:31:00Z">
-            <w:rPr>
-              <w:rFonts w:ascii="Times New Roman" w:hAnsi="Times New Roman" w:cs="Times New Roman"/>
-              <w:color w:val="2E74B5" w:themeColor="accent5" w:themeShade="BF"/>
-            </w:rPr>
-          </w:rPrChange>
-        </w:rPr>
-        <w:fldChar w:fldCharType="begin"/>
-      </w:r>
-      <w:r>
-        <w:rPr>
-          <w:rFonts w:ascii="Times New Roman" w:hAnsi="Times New Roman" w:cs="Times New Roman"/>
-          <w:b/>
-          <w:color w:val="2E74B5" w:themeColor="accent5" w:themeShade="BF"/>
-        </w:rPr>
-        <w:instrText xml:space="preserve"> ADDIN ZOTERO_ITEM CSL_CITATION {"citationID":"a1m0snrgr60","properties":{"formattedCitation":"(Prates et al., 2022)","plainCitation":"(Prates et al., 2022)","noteIndex":0},"citationItems":[{"id":1395,"uris":["http://zotero.org/users/5073745/items/H2SF844K"],"itemData":{"id":1395,"type":"article-journal","abstract":"Maternal circadian eating time and frequency were associated with altered glucose metabolism during pregnancy in humans. Research about long maternal fasting intervals is inconclusive, and little is known about the effect of maternal time-feeding on the offspring health. Therefore, the aim of the present study was to determine whether maternal time feeding influences the metabolic status of both male and female offspring. Pregnant rats were provided ad libitum (AD) access to chow diet or fed during either the light phase (LP) or dark phase (DP) during the embryonic development. At the age of 150 days, glucose tolerance, lipid concentrations, and insulin secretion were determined in adult male and female offspring. Both male and female offspring of LP and DP dams exhibited alterations in the lipid profile and female offspring were glucose intolerant. Glucose-stimulated insulin secretion decreased in male and female offspring of LP and DP dams. Acetylcholine increased insulin secretion in male and female offspring. Islets from male and female offspring of DP dams exhibited less pronounced inhibition of insulin secretion by epinephrine, suggesting alterations in cholinergic and adrenergic pathways in these animals. Our data suggest that TRF regimen during embryonic development could program rat offspring for metabolic dysfunction in adulthood.","container-title":"Nutrition","DOI":"10.1016/j.nut.2022.111776","ISSN":"0899-9007","journalAbbreviation":"Nutrition","language":"en","page":"111776","source":"ScienceDirect","title":"Time-restricted feeding during embryonic development leads to metabolic dysfunction in adult rat offspring","author":[{"family":"Prates","given":"Kelly Valério"},{"family":"Pavanello","given":"Audrei"},{"family":"Gongora","given":"Adriane Barreto"},{"family":"Moreira","given":"Veridiana Mota"},{"family":"Moraes","given":"Ana Maria Praxedes","non-dropping-particle":"de"},{"family":"Rigo","given":"Kesia Palma"},{"family":"Vieira","given":"Elaine"},{"family":"Mathias","given":"Paulo Cezar de Freitas"}],"issued":{"date-parts":[["2022",6,17]]}}}],"schema":"https://github.com/citation-style-language/schema/raw/master/csl-citation.json"} </w:instrText>
-      </w:r>
-      <w:r>
-        <w:rPr>
-          <w:rFonts w:ascii="Times New Roman" w:hAnsi="Times New Roman" w:cs="Times New Roman"/>
-          <w:b/>
-          <w:color w:val="2E74B5" w:themeColor="accent5" w:themeShade="BF"/>
-          <w:rPrChange w:id="144" w:author="Dave Bridges" w:date="2022-07-07T14:31:00Z">
-            <w:rPr>
-              <w:rFonts w:ascii="Times New Roman" w:hAnsi="Times New Roman" w:cs="Times New Roman"/>
-              <w:color w:val="2E74B5" w:themeColor="accent5" w:themeShade="BF"/>
-            </w:rPr>
-          </w:rPrChange>
-        </w:rPr>
-        <w:fldChar w:fldCharType="separate"/>
-      </w:r>
-      <w:r>
-        <w:rPr>
-          <w:rFonts w:ascii="Times New Roman" w:hAnsi="Times New Roman" w:cs="Times New Roman"/>
-          <w:b/>
-          <w:color w:val="2E74B5" w:themeColor="accent5" w:themeShade="BF"/>
-        </w:rPr>
-        <w:t>(Prates et al., 2022)</w:t>
-      </w:r>
-      <w:r>
-        <w:rPr>
-          <w:rFonts w:ascii="Times New Roman" w:hAnsi="Times New Roman" w:cs="Times New Roman"/>
-          <w:b/>
-          <w:color w:val="2E74B5" w:themeColor="accent5" w:themeShade="BF"/>
-          <w:rPrChange w:id="145" w:author="Dave Bridges" w:date="2022-07-07T14:31:00Z">
-            <w:rPr>
-              <w:rFonts w:ascii="Times New Roman" w:hAnsi="Times New Roman" w:cs="Times New Roman"/>
-              <w:color w:val="2E74B5" w:themeColor="accent5" w:themeShade="BF"/>
-            </w:rPr>
-          </w:rPrChange>
-        </w:rPr>
-        <w:fldChar w:fldCharType="end"/>
-      </w:r>
-      <w:r>
-        <w:rPr>
-          <w:rFonts w:ascii="Times New Roman" w:hAnsi="Times New Roman" w:cs="Times New Roman"/>
-          <w:b/>
-          <w:color w:val="2E74B5" w:themeColor="accent5" w:themeShade="BF"/>
-          <w:rPrChange w:id="146" w:author="Dave Bridges" w:date="2022-07-07T14:31:00Z">
-            <w:rPr>
-              <w:rFonts w:ascii="Times New Roman" w:hAnsi="Times New Roman" w:cs="Times New Roman"/>
-              <w:color w:val="2E74B5" w:themeColor="accent5" w:themeShade="BF"/>
-            </w:rPr>
-          </w:rPrChange>
-        </w:rPr>
-        <w:t xml:space="preserve">. The similarities to the current study demonstrate that changes in </w:t>
-      </w:r>
-      <w:del w:id="147" w:author="Dave Bridges" w:date="2022-07-07T14:41:00Z">
-        <w:r>
-          <w:rPr>
-            <w:rFonts w:ascii="Times New Roman" w:hAnsi="Times New Roman" w:cs="Times New Roman"/>
-            <w:b/>
-            <w:color w:val="2E74B5" w:themeColor="accent5" w:themeShade="BF"/>
-            <w:rPrChange w:id="148" w:author="Dave Bridges" w:date="2022-07-07T14:31:00Z">
-              <w:rPr>
-                <w:rFonts w:ascii="Times New Roman" w:hAnsi="Times New Roman" w:cs="Times New Roman"/>
-                <w:color w:val="2E74B5" w:themeColor="accent5" w:themeShade="BF"/>
-              </w:rPr>
-            </w:rPrChange>
-          </w:rPr>
-          <w:delText xml:space="preserve">islets </w:delText>
-        </w:r>
-      </w:del>
-      <w:ins w:id="149" w:author="Dave Bridges" w:date="2022-07-07T14:41:00Z">
-        <w:r>
-          <w:rPr>
-            <w:rFonts w:ascii="Times New Roman" w:hAnsi="Times New Roman" w:cs="Times New Roman"/>
-            <w:b/>
-            <w:color w:val="2E74B5" w:themeColor="accent5" w:themeShade="BF"/>
-          </w:rPr>
-          <w:t>islet programming</w:t>
-        </w:r>
-        <w:r>
-          <w:rPr>
-            <w:rFonts w:ascii="Times New Roman" w:hAnsi="Times New Roman" w:cs="Times New Roman"/>
-            <w:b/>
-            <w:color w:val="2E74B5" w:themeColor="accent5" w:themeShade="BF"/>
-            <w:rPrChange w:id="150" w:author="Dave Bridges" w:date="2022-07-07T14:31:00Z">
-              <w:rPr>
-                <w:rFonts w:ascii="Times New Roman" w:hAnsi="Times New Roman" w:cs="Times New Roman"/>
-                <w:color w:val="2E74B5" w:themeColor="accent5" w:themeShade="BF"/>
-              </w:rPr>
-            </w:rPrChange>
-          </w:rPr>
-          <w:t xml:space="preserve"> </w:t>
-        </w:r>
-      </w:ins>
-      <w:r>
-        <w:rPr>
-          <w:rFonts w:ascii="Times New Roman" w:hAnsi="Times New Roman" w:cs="Times New Roman"/>
-          <w:b/>
-          <w:color w:val="2E74B5" w:themeColor="accent5" w:themeShade="BF"/>
-          <w:rPrChange w:id="151" w:author="Dave Bridges" w:date="2022-07-07T14:31:00Z">
-            <w:rPr>
-              <w:rFonts w:ascii="Times New Roman" w:hAnsi="Times New Roman" w:cs="Times New Roman"/>
-              <w:color w:val="2E74B5" w:themeColor="accent5" w:themeShade="BF"/>
-            </w:rPr>
-          </w:rPrChange>
-        </w:rPr>
-        <w:t>may be a likely mechanism for metabolic disruption from gestational TRF.</w:t>
-      </w:r>
-      <w:r>
-        <w:rPr>
-          <w:b/>
-          <w:color w:val="2E74B5" w:themeColor="accent5" w:themeShade="BF"/>
-          <w:rPrChange w:id="152" w:author="Dave Bridges" w:date="2022-07-07T14:31:00Z">
-            <w:rPr>
-              <w:color w:val="2E74B5" w:themeColor="accent5" w:themeShade="BF"/>
-            </w:rPr>
-          </w:rPrChange>
-        </w:rPr>
-        <w:t>”</w:t>
-      </w:r>
-    </w:p>
-    <w:p>
-      <w:pPr>
-        <w:rPr>
-          <w:color w:val="2E74B5" w:themeColor="accent5" w:themeShade="BF"/>
-        </w:rPr>
-      </w:pPr>
-    </w:p>
-    <w:p>
-      <w:pPr>
-        <w:rPr>
-          <w:ins w:id="153" w:author="Dave Bridges" w:date="2022-07-07T14:38:00Z"/>
-          <w:b/>
-          <w:color w:val="000000" w:themeColor="text1"/>
-          <w:rPrChange w:id="154" w:author="Dave Bridges" w:date="2022-07-07T14:39:00Z">
-            <w:rPr>
-              <w:ins w:id="155" w:author="Dave Bridges" w:date="2022-07-07T14:38:00Z"/>
-              <w:color w:val="4472C4" w:themeColor="accent1"/>
-            </w:rPr>
-          </w:rPrChange>
-        </w:rPr>
-      </w:pPr>
-      <w:ins w:id="156" w:author="Dave Bridges" w:date="2022-07-07T14:38:00Z">
-        <w:r>
-          <w:rPr>
-            <w:b/>
-            <w:color w:val="000000" w:themeColor="text1"/>
-            <w:rPrChange w:id="157" w:author="Dave Bridges" w:date="2022-07-07T14:39:00Z">
-              <w:rPr>
-                <w:color w:val="4472C4" w:themeColor="accent1"/>
-              </w:rPr>
-            </w:rPrChange>
-          </w:rPr>
-          <w:t>Further, on p</w:t>
-        </w:r>
-      </w:ins>
-      <w:del w:id="158" w:author="Dave Bridges" w:date="2022-07-07T14:38:00Z">
-        <w:r>
-          <w:rPr>
-            <w:b/>
-            <w:color w:val="000000" w:themeColor="text1"/>
-            <w:rPrChange w:id="159" w:author="Dave Bridges" w:date="2022-07-07T14:39:00Z">
-              <w:rPr>
-                <w:color w:val="4472C4" w:themeColor="accent1"/>
-              </w:rPr>
-            </w:rPrChange>
-          </w:rPr>
-          <w:delText>P</w:delText>
-        </w:r>
-      </w:del>
-      <w:r>
-        <w:rPr>
-          <w:b/>
-          <w:color w:val="000000" w:themeColor="text1"/>
-          <w:rPrChange w:id="160" w:author="Dave Bridges" w:date="2022-07-07T14:39:00Z">
-            <w:rPr>
-              <w:color w:val="4472C4" w:themeColor="accent1"/>
-            </w:rPr>
-          </w:rPrChange>
-        </w:rPr>
-        <w:t>age 16 lines 385-394</w:t>
-      </w:r>
-      <w:ins w:id="161" w:author="Dave Bridges" w:date="2022-07-07T14:38:00Z">
-        <w:r>
-          <w:rPr>
-            <w:b/>
-            <w:color w:val="000000" w:themeColor="text1"/>
-            <w:rPrChange w:id="162" w:author="Dave Bridges" w:date="2022-07-07T14:39:00Z">
-              <w:rPr>
-                <w:color w:val="4472C4" w:themeColor="accent1"/>
-              </w:rPr>
-            </w:rPrChange>
-          </w:rPr>
-          <w:t xml:space="preserve"> we now </w:t>
-        </w:r>
-      </w:ins>
-      <w:proofErr w:type="spellStart"/>
-      <w:ins w:id="163" w:author="Dave Bridges" w:date="2022-07-07T14:39:00Z">
-        <w:r>
-          <w:rPr>
-            <w:b/>
-            <w:color w:val="000000" w:themeColor="text1"/>
-          </w:rPr>
-          <w:t>now</w:t>
-        </w:r>
-        <w:proofErr w:type="spellEnd"/>
-        <w:r>
-          <w:rPr>
-            <w:b/>
-            <w:color w:val="000000" w:themeColor="text1"/>
-          </w:rPr>
-          <w:t xml:space="preserve"> clarify</w:t>
-        </w:r>
-      </w:ins>
-      <w:ins w:id="164" w:author="Dave Bridges" w:date="2022-07-07T14:38:00Z">
-        <w:r>
-          <w:rPr>
-            <w:b/>
-            <w:color w:val="000000" w:themeColor="text1"/>
-            <w:rPrChange w:id="165" w:author="Dave Bridges" w:date="2022-07-07T14:39:00Z">
-              <w:rPr>
-                <w:color w:val="4472C4" w:themeColor="accent1"/>
-              </w:rPr>
-            </w:rPrChange>
-          </w:rPr>
-          <w:t>:</w:t>
-        </w:r>
-      </w:ins>
-    </w:p>
-    <w:p>
-      <w:pPr>
-        <w:rPr>
-          <w:ins w:id="166" w:author="Dave Bridges" w:date="2022-07-07T14:38:00Z"/>
+        </w:rPr>
+      </w:pPr>
+    </w:p>
+    <w:p>
+      <w:pPr>
+        <w:rPr>
+          <w:b/>
+          <w:color w:val="000000" w:themeColor="text1"/>
+        </w:rPr>
+      </w:pPr>
+      <w:r>
+        <w:rPr>
+          <w:b/>
+          <w:color w:val="000000" w:themeColor="text1"/>
+        </w:rPr>
+        <w:t>Further, on p</w:t>
+      </w:r>
+      <w:r>
+        <w:rPr>
+          <w:b/>
+          <w:color w:val="000000" w:themeColor="text1"/>
+        </w:rPr>
+        <w:t>age 1</w:t>
+      </w:r>
+      <w:r>
+        <w:rPr>
+          <w:b/>
+          <w:color w:val="000000" w:themeColor="text1"/>
+        </w:rPr>
+        <w:t>8</w:t>
+      </w:r>
+      <w:r>
+        <w:rPr>
+          <w:b/>
+          <w:color w:val="000000" w:themeColor="text1"/>
+        </w:rPr>
+        <w:t xml:space="preserve"> lines 3</w:t>
+      </w:r>
+      <w:r>
+        <w:rPr>
+          <w:b/>
+          <w:color w:val="000000" w:themeColor="text1"/>
+        </w:rPr>
+        <w:t>64</w:t>
+      </w:r>
+      <w:r>
+        <w:rPr>
+          <w:b/>
+          <w:color w:val="000000" w:themeColor="text1"/>
+        </w:rPr>
+        <w:t>-3</w:t>
+      </w:r>
+      <w:r>
+        <w:rPr>
+          <w:b/>
+          <w:color w:val="000000" w:themeColor="text1"/>
+        </w:rPr>
+        <w:t>72</w:t>
+      </w:r>
+      <w:r>
+        <w:rPr>
+          <w:b/>
+          <w:color w:val="000000" w:themeColor="text1"/>
+        </w:rPr>
+        <w:t xml:space="preserve"> we no</w:t>
+      </w:r>
+      <w:r>
+        <w:rPr>
+          <w:b/>
+          <w:color w:val="000000" w:themeColor="text1"/>
+        </w:rPr>
+        <w:t>w</w:t>
+      </w:r>
+      <w:r>
+        <w:rPr>
+          <w:b/>
+          <w:color w:val="000000" w:themeColor="text1"/>
+        </w:rPr>
+        <w:t xml:space="preserve"> clarify</w:t>
+      </w:r>
+      <w:r>
+        <w:rPr>
+          <w:b/>
+          <w:color w:val="000000" w:themeColor="text1"/>
+        </w:rPr>
+        <w:t>:</w:t>
+      </w:r>
+    </w:p>
+    <w:p>
+      <w:pPr>
+        <w:rPr>
           <w:color w:val="4472C4" w:themeColor="accent1"/>
         </w:rPr>
       </w:pPr>
@@ -14731,29 +14369,14 @@
         <w:rPr>
           <w:rFonts w:ascii="Times New Roman" w:hAnsi="Times New Roman" w:cs="Times New Roman"/>
           <w:b/>
-          <w:color w:val="2E74B5" w:themeColor="accent5" w:themeShade="BF"/>
-          <w:rPrChange w:id="167" w:author="Dave Bridges" w:date="2022-07-07T14:38:00Z">
-            <w:rPr>
-              <w:rFonts w:ascii="Times New Roman" w:hAnsi="Times New Roman" w:cs="Times New Roman"/>
-              <w:color w:val="2E74B5" w:themeColor="accent5" w:themeShade="BF"/>
-            </w:rPr>
-          </w:rPrChange>
-        </w:rPr>
-        <w:pPrChange w:id="168" w:author="Dave Bridges" w:date="2022-07-07T14:39:00Z">
-          <w:pPr>
-            <w:ind w:firstLine="720"/>
-          </w:pPr>
-        </w:pPrChange>
-      </w:pPr>
-      <w:r>
-        <w:rPr>
-          <w:b/>
-          <w:color w:val="4472C4" w:themeColor="accent1"/>
-          <w:rPrChange w:id="169" w:author="Dave Bridges" w:date="2022-07-07T14:38:00Z">
-            <w:rPr>
-              <w:color w:val="4472C4" w:themeColor="accent1"/>
-            </w:rPr>
-          </w:rPrChange>
+          <w:color w:val="4472C4" w:themeColor="accent1"/>
+        </w:rPr>
+      </w:pPr>
+      <w:r>
+        <w:rPr>
+          <w:rFonts w:ascii="Times New Roman" w:hAnsi="Times New Roman" w:cs="Times New Roman"/>
+          <w:b/>
+          <w:color w:val="4472C4" w:themeColor="accent1"/>
         </w:rPr>
         <w:t xml:space="preserve"> “</w:t>
       </w:r>
@@ -14761,441 +14384,30 @@
         <w:rPr>
           <w:rFonts w:ascii="Times New Roman" w:hAnsi="Times New Roman" w:cs="Times New Roman"/>
           <w:b/>
-          <w:color w:val="2E74B5" w:themeColor="accent5" w:themeShade="BF"/>
-          <w:rPrChange w:id="170" w:author="Dave Bridges" w:date="2022-07-07T14:38:00Z">
-            <w:rPr>
-              <w:rFonts w:ascii="Times New Roman" w:hAnsi="Times New Roman" w:cs="Times New Roman"/>
-              <w:color w:val="2E74B5" w:themeColor="accent5" w:themeShade="BF"/>
-            </w:rPr>
-          </w:rPrChange>
-        </w:rPr>
-        <w:t xml:space="preserve">Given that negative effects are not seen until a HFHS diet challenge occurs in adulthood for the offspring, this suggests that gestational eTRF may be relatively safe to practice in the context of a healthful diet. However, it also demonstrates that in the context of unhealthy diet patterns, adult offspring may be ill-equipped to adapt to their food environments, leading to metabolic dysfunction. Furthermore, the age of onset and stressors that are required to initiate glucose intolerance in offspring of TRF dams are not </w:t>
-      </w:r>
-      <w:del w:id="171" w:author="Dave Bridges" w:date="2022-07-07T14:39:00Z">
-        <w:r>
-          <w:rPr>
-            <w:rFonts w:ascii="Times New Roman" w:hAnsi="Times New Roman" w:cs="Times New Roman"/>
-            <w:b/>
-            <w:color w:val="2E74B5" w:themeColor="accent5" w:themeShade="BF"/>
-            <w:rPrChange w:id="172" w:author="Dave Bridges" w:date="2022-07-07T14:38:00Z">
-              <w:rPr>
-                <w:rFonts w:ascii="Times New Roman" w:hAnsi="Times New Roman" w:cs="Times New Roman"/>
-                <w:color w:val="2E74B5" w:themeColor="accent5" w:themeShade="BF"/>
-              </w:rPr>
-            </w:rPrChange>
-          </w:rPr>
-          <w:delText>consistent</w:delText>
-        </w:r>
-      </w:del>
-      <w:ins w:id="173" w:author="Dave Bridges" w:date="2022-07-07T14:39:00Z">
-        <w:r>
-          <w:rPr>
-            <w:rFonts w:ascii="Times New Roman" w:hAnsi="Times New Roman" w:cs="Times New Roman"/>
-            <w:b/>
-            <w:color w:val="2E74B5" w:themeColor="accent5" w:themeShade="BF"/>
-          </w:rPr>
-          <w:t>clearly defined in this study</w:t>
-        </w:r>
-      </w:ins>
-      <w:r>
-        <w:rPr>
-          <w:rFonts w:ascii="Times New Roman" w:hAnsi="Times New Roman" w:cs="Times New Roman"/>
-          <w:b/>
-          <w:color w:val="2E74B5" w:themeColor="accent5" w:themeShade="BF"/>
-          <w:rPrChange w:id="174" w:author="Dave Bridges" w:date="2022-07-07T14:38:00Z">
-            <w:rPr>
-              <w:rFonts w:ascii="Times New Roman" w:hAnsi="Times New Roman" w:cs="Times New Roman"/>
-              <w:color w:val="2E74B5" w:themeColor="accent5" w:themeShade="BF"/>
-            </w:rPr>
-          </w:rPrChange>
-        </w:rPr>
-        <w:t xml:space="preserve">, </w:t>
-      </w:r>
-      <w:ins w:id="175" w:author="Dave Bridges" w:date="2022-07-07T14:39:00Z">
-        <w:r>
-          <w:rPr>
-            <w:rFonts w:ascii="Times New Roman" w:hAnsi="Times New Roman" w:cs="Times New Roman"/>
-            <w:b/>
-            <w:color w:val="2E74B5" w:themeColor="accent5" w:themeShade="BF"/>
-          </w:rPr>
-          <w:t>and</w:t>
-        </w:r>
-      </w:ins>
-      <w:del w:id="176" w:author="Dave Bridges" w:date="2022-07-07T14:39:00Z">
-        <w:r>
-          <w:rPr>
-            <w:rFonts w:ascii="Times New Roman" w:hAnsi="Times New Roman" w:cs="Times New Roman"/>
-            <w:b/>
-            <w:color w:val="2E74B5" w:themeColor="accent5" w:themeShade="BF"/>
-            <w:rPrChange w:id="177" w:author="Dave Bridges" w:date="2022-07-07T14:38:00Z">
-              <w:rPr>
-                <w:rFonts w:ascii="Times New Roman" w:hAnsi="Times New Roman" w:cs="Times New Roman"/>
-                <w:color w:val="2E74B5" w:themeColor="accent5" w:themeShade="BF"/>
-              </w:rPr>
-            </w:rPrChange>
-          </w:rPr>
-          <w:delText>so</w:delText>
-        </w:r>
-      </w:del>
-      <w:r>
-        <w:rPr>
-          <w:rFonts w:ascii="Times New Roman" w:hAnsi="Times New Roman" w:cs="Times New Roman"/>
-          <w:b/>
-          <w:color w:val="2E74B5" w:themeColor="accent5" w:themeShade="BF"/>
-          <w:rPrChange w:id="178" w:author="Dave Bridges" w:date="2022-07-07T14:38:00Z">
-            <w:rPr>
-              <w:rFonts w:ascii="Times New Roman" w:hAnsi="Times New Roman" w:cs="Times New Roman"/>
-              <w:color w:val="2E74B5" w:themeColor="accent5" w:themeShade="BF"/>
-            </w:rPr>
-          </w:rPrChange>
-        </w:rPr>
-        <w:t xml:space="preserve"> translation to human clinical populations </w:t>
-      </w:r>
-      <w:del w:id="179" w:author="Dave Bridges" w:date="2022-07-07T14:39:00Z">
-        <w:r>
-          <w:rPr>
-            <w:rFonts w:ascii="Times New Roman" w:hAnsi="Times New Roman" w:cs="Times New Roman"/>
-            <w:b/>
-            <w:color w:val="2E74B5" w:themeColor="accent5" w:themeShade="BF"/>
-            <w:rPrChange w:id="180" w:author="Dave Bridges" w:date="2022-07-07T14:38:00Z">
-              <w:rPr>
-                <w:rFonts w:ascii="Times New Roman" w:hAnsi="Times New Roman" w:cs="Times New Roman"/>
-                <w:color w:val="2E74B5" w:themeColor="accent5" w:themeShade="BF"/>
-              </w:rPr>
-            </w:rPrChange>
-          </w:rPr>
-          <w:delText>is not possible at this time</w:delText>
-        </w:r>
-      </w:del>
-      <w:ins w:id="181" w:author="Dave Bridges" w:date="2022-07-07T14:39:00Z">
-        <w:r>
-          <w:rPr>
-            <w:rFonts w:ascii="Times New Roman" w:hAnsi="Times New Roman" w:cs="Times New Roman"/>
-            <w:b/>
-            <w:color w:val="2E74B5" w:themeColor="accent5" w:themeShade="BF"/>
-          </w:rPr>
-          <w:t>would be difficult at this stage</w:t>
-        </w:r>
-      </w:ins>
-      <w:r>
-        <w:rPr>
-          <w:rFonts w:ascii="Times New Roman" w:hAnsi="Times New Roman" w:cs="Times New Roman"/>
-          <w:b/>
-          <w:color w:val="2E74B5" w:themeColor="accent5" w:themeShade="BF"/>
-          <w:rPrChange w:id="182" w:author="Dave Bridges" w:date="2022-07-07T14:38:00Z">
-            <w:rPr>
-              <w:rFonts w:ascii="Times New Roman" w:hAnsi="Times New Roman" w:cs="Times New Roman"/>
-              <w:color w:val="2E74B5" w:themeColor="accent5" w:themeShade="BF"/>
-            </w:rPr>
-          </w:rPrChange>
-        </w:rPr>
-        <w:t xml:space="preserve">. The similarity of the present study to those using diverse gestational stressors suggests that restriction of the total time spent eating in dams is a novel dietary component that </w:t>
-      </w:r>
-      <w:del w:id="183" w:author="Dave Bridges" w:date="2022-07-07T14:40:00Z">
-        <w:r>
-          <w:rPr>
-            <w:rFonts w:ascii="Times New Roman" w:hAnsi="Times New Roman" w:cs="Times New Roman"/>
-            <w:b/>
-            <w:color w:val="2E74B5" w:themeColor="accent5" w:themeShade="BF"/>
-            <w:rPrChange w:id="184" w:author="Dave Bridges" w:date="2022-07-07T14:38:00Z">
-              <w:rPr>
-                <w:rFonts w:ascii="Times New Roman" w:hAnsi="Times New Roman" w:cs="Times New Roman"/>
-                <w:color w:val="2E74B5" w:themeColor="accent5" w:themeShade="BF"/>
-              </w:rPr>
-            </w:rPrChange>
-          </w:rPr>
-          <w:delText xml:space="preserve">can </w:delText>
-        </w:r>
-      </w:del>
-      <w:ins w:id="185" w:author="Dave Bridges" w:date="2022-07-07T14:40:00Z">
-        <w:r>
-          <w:rPr>
-            <w:rFonts w:ascii="Times New Roman" w:hAnsi="Times New Roman" w:cs="Times New Roman"/>
-            <w:b/>
-            <w:color w:val="2E74B5" w:themeColor="accent5" w:themeShade="BF"/>
-          </w:rPr>
-          <w:t>may</w:t>
-        </w:r>
-        <w:r>
-          <w:rPr>
-            <w:rFonts w:ascii="Times New Roman" w:hAnsi="Times New Roman" w:cs="Times New Roman"/>
-            <w:b/>
-            <w:color w:val="2E74B5" w:themeColor="accent5" w:themeShade="BF"/>
-            <w:rPrChange w:id="186" w:author="Dave Bridges" w:date="2022-07-07T14:38:00Z">
-              <w:rPr>
-                <w:rFonts w:ascii="Times New Roman" w:hAnsi="Times New Roman" w:cs="Times New Roman"/>
-                <w:color w:val="2E74B5" w:themeColor="accent5" w:themeShade="BF"/>
-              </w:rPr>
-            </w:rPrChange>
-          </w:rPr>
-          <w:t xml:space="preserve"> </w:t>
-        </w:r>
-      </w:ins>
-      <w:r>
-        <w:rPr>
-          <w:rFonts w:ascii="Times New Roman" w:hAnsi="Times New Roman" w:cs="Times New Roman"/>
-          <w:b/>
-          <w:color w:val="2E74B5" w:themeColor="accent5" w:themeShade="BF"/>
-          <w:rPrChange w:id="187" w:author="Dave Bridges" w:date="2022-07-07T14:38:00Z">
-            <w:rPr>
-              <w:rFonts w:ascii="Times New Roman" w:hAnsi="Times New Roman" w:cs="Times New Roman"/>
-              <w:color w:val="2E74B5" w:themeColor="accent5" w:themeShade="BF"/>
-            </w:rPr>
-          </w:rPrChange>
-        </w:rPr>
-        <w:t xml:space="preserve">have </w:t>
-      </w:r>
-      <w:ins w:id="188" w:author="Molly Mulcahy" w:date="2022-07-12T14:54:00Z">
-        <w:r>
-          <w:rPr>
-            <w:noProof/>
-          </w:rPr>
-          <mc:AlternateContent>
-            <mc:Choice Requires="wps">
-              <w:drawing>
-                <wp:anchor distT="0" distB="0" distL="114300" distR="114300" simplePos="0" relativeHeight="251660288" behindDoc="1" locked="0" layoutInCell="1" allowOverlap="1" wp14:anchorId="6D48294D" wp14:editId="1E756D60">
-                  <wp:simplePos x="0" y="0"/>
-                  <wp:positionH relativeFrom="column">
-                    <wp:posOffset>152400</wp:posOffset>
-                  </wp:positionH>
-                  <wp:positionV relativeFrom="paragraph">
-                    <wp:posOffset>448310</wp:posOffset>
-                  </wp:positionV>
-                  <wp:extent cx="5486400" cy="3335655"/>
-                  <wp:effectExtent l="0" t="0" r="12700" b="17145"/>
-                  <wp:wrapTight wrapText="bothSides">
-                    <wp:wrapPolygon edited="0">
-                      <wp:start x="0" y="0"/>
-                      <wp:lineTo x="0" y="21629"/>
-                      <wp:lineTo x="21600" y="21629"/>
-                      <wp:lineTo x="21600" y="0"/>
-                      <wp:lineTo x="0" y="0"/>
-                    </wp:wrapPolygon>
-                  </wp:wrapTight>
-                  <wp:docPr id="3" name="Text Box 3"/>
-                  <wp:cNvGraphicFramePr/>
-                  <a:graphic xmlns:a="http://schemas.openxmlformats.org/drawingml/2006/main">
-                    <a:graphicData uri="http://schemas.microsoft.com/office/word/2010/wordprocessingShape">
-                      <wps:wsp>
-                        <wps:cNvSpPr txBox="1"/>
-                        <wps:spPr>
-                          <a:xfrm>
-                            <a:off x="0" y="0"/>
-                            <a:ext cx="5486400" cy="3335655"/>
-                          </a:xfrm>
-                          <a:prstGeom prst="rect">
-                            <a:avLst/>
-                          </a:prstGeom>
-                          <a:solidFill>
-                            <a:schemeClr val="lt1"/>
-                          </a:solidFill>
-                          <a:ln w="6350">
-                            <a:solidFill>
-                              <a:prstClr val="black"/>
-                            </a:solidFill>
-                          </a:ln>
-                        </wps:spPr>
-                        <wps:txbx>
-                          <w:txbxContent>
-                            <w:p>
-                              <w:pPr>
-                                <w:rPr>
-                                  <w:ins w:id="189" w:author="Molly Mulcahy" w:date="2022-07-12T14:55:00Z"/>
-                                </w:rPr>
-                              </w:pPr>
-                              <w:ins w:id="190" w:author="Molly Mulcahy" w:date="2022-07-12T14:55:00Z">
-                                <w:r>
-                                  <w:rPr>
-                                    <w:noProof/>
-                                  </w:rPr>
-                                  <w:drawing>
-                                    <wp:inline distT="0" distB="0" distL="0" distR="0" wp14:anchorId="5A71BE2D" wp14:editId="4A28D019">
-                                      <wp:extent cx="4304030" cy="2941320"/>
-                                      <wp:effectExtent l="0" t="0" r="1270" b="5080"/>
-                                      <wp:docPr id="4" name="Picture 4"/>
-                                      <wp:cNvGraphicFramePr>
-                                        <a:graphicFrameLocks xmlns:a="http://schemas.openxmlformats.org/drawingml/2006/main" noChangeAspect="1"/>
-                                      </wp:cNvGraphicFramePr>
-                                      <a:graphic xmlns:a="http://schemas.openxmlformats.org/drawingml/2006/main">
-                                        <a:graphicData uri="http://schemas.openxmlformats.org/drawingml/2006/picture">
-                                          <pic:pic xmlns:pic="http://schemas.openxmlformats.org/drawingml/2006/picture">
-                                            <pic:nvPicPr>
-                                              <pic:cNvPr id="4" name="Picture 4"/>
-                                              <pic:cNvPicPr/>
-                                            </pic:nvPicPr>
-                                            <pic:blipFill>
-                                              <a:blip r:embed="rId12">
-                                                <a:extLst>
-                                                  <a:ext uri="{28A0092B-C50C-407E-A947-70E740481C1C}">
-                                                    <a14:useLocalDpi xmlns:a14="http://schemas.microsoft.com/office/drawing/2010/main" val="0"/>
-                                                  </a:ext>
-                                                </a:extLst>
-                                              </a:blip>
-                                              <a:stretch>
-                                                <a:fillRect/>
-                                              </a:stretch>
-                                            </pic:blipFill>
-                                            <pic:spPr>
-                                              <a:xfrm>
-                                                <a:off x="0" y="0"/>
-                                                <a:ext cx="4304030" cy="2941320"/>
-                                              </a:xfrm>
-                                              <a:prstGeom prst="rect">
-                                                <a:avLst/>
-                                              </a:prstGeom>
-                                            </pic:spPr>
-                                          </pic:pic>
-                                        </a:graphicData>
-                                      </a:graphic>
-                                    </wp:inline>
-                                  </w:drawing>
-                                </w:r>
-                              </w:ins>
-                            </w:p>
-                            <w:p>
-                              <w:ins w:id="191" w:author="Molly Mulcahy" w:date="2022-07-12T14:55:00Z">
-                                <w:r>
-                                  <w:t>In Vitro GSIS Results</w:t>
-                                </w:r>
-                              </w:ins>
-                            </w:p>
-                          </w:txbxContent>
-                        </wps:txbx>
-                        <wps:bodyPr rot="0" spcFirstLastPara="0" vertOverflow="overflow" horzOverflow="overflow" vert="horz" wrap="square" lIns="91440" tIns="45720" rIns="91440" bIns="45720" numCol="1" spcCol="0" rtlCol="0" fromWordArt="0" anchor="t" anchorCtr="0" forceAA="0" compatLnSpc="1">
-                          <a:prstTxWarp prst="textNoShape">
-                            <a:avLst/>
-                          </a:prstTxWarp>
-                          <a:noAutofit/>
-                        </wps:bodyPr>
-                      </wps:wsp>
-                    </a:graphicData>
-                  </a:graphic>
-                  <wp14:sizeRelH relativeFrom="margin">
-                    <wp14:pctWidth>0</wp14:pctWidth>
-                  </wp14:sizeRelH>
-                  <wp14:sizeRelV relativeFrom="margin">
-                    <wp14:pctHeight>0</wp14:pctHeight>
-                  </wp14:sizeRelV>
-                </wp:anchor>
-              </w:drawing>
-            </mc:Choice>
-            <mc:Fallback>
-              <w:pict>
-                <v:shape w14:anchorId="6D48294D" id="Text Box 3" o:spid="_x0000_s1027" type="#_x0000_t202" style="position:absolute;left:0;text-align:left;margin-left:12pt;margin-top:35.3pt;width:6in;height:262.65pt;z-index:-251656192;visibility:visible;mso-wrap-style:square;mso-width-percent:0;mso-height-percent:0;mso-wrap-distance-left:9pt;mso-wrap-distance-top:0;mso-wrap-distance-right:9pt;mso-wrap-distance-bottom:0;mso-position-horizontal:absolute;mso-position-horizontal-relative:text;mso-position-vertical:absolute;mso-position-vertical-relative:text;mso-width-percent:0;mso-height-percent:0;mso-width-relative:margin;mso-height-relative:margin;v-text-anchor:top" o:gfxdata="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" fillcolor="white [3201]" strokeweight=".5pt">
-                  <v:textbox>
-                    <w:txbxContent>
-                      <w:p>
-                        <w:pPr>
-                          <w:rPr>
-                            <w:ins w:id="526" w:author="Molly Mulcahy" w:date="2022-07-12T14:55:00Z"/>
-                          </w:rPr>
-                        </w:pPr>
-                        <w:ins w:id="527" w:author="Molly Mulcahy" w:date="2022-07-12T14:55:00Z">
-                          <w:r>
-                            <w:rPr>
-                              <w:noProof/>
-                            </w:rPr>
-                            <w:drawing>
-                              <wp:inline distT="0" distB="0" distL="0" distR="0" wp14:anchorId="5A71BE2D" wp14:editId="4A28D019">
-                                <wp:extent cx="4304030" cy="2941320"/>
-                                <wp:effectExtent l="0" t="0" r="1270" b="5080"/>
-                                <wp:docPr id="4" name="Picture 4"/>
-                                <wp:cNvGraphicFramePr>
-                                  <a:graphicFrameLocks xmlns:a="http://schemas.openxmlformats.org/drawingml/2006/main" noChangeAspect="1"/>
-                                </wp:cNvGraphicFramePr>
-                                <a:graphic xmlns:a="http://schemas.openxmlformats.org/drawingml/2006/main">
-                                  <a:graphicData uri="http://schemas.openxmlformats.org/drawingml/2006/picture">
-                                    <pic:pic xmlns:pic="http://schemas.openxmlformats.org/drawingml/2006/picture">
-                                      <pic:nvPicPr>
-                                        <pic:cNvPr id="4" name="Picture 4"/>
-                                        <pic:cNvPicPr/>
-                                      </pic:nvPicPr>
-                                      <pic:blipFill>
-                                        <a:blip r:embed="rId15">
-                                          <a:extLst>
-                                            <a:ext uri="{28A0092B-C50C-407E-A947-70E740481C1C}">
-                                              <a14:useLocalDpi xmlns:a14="http://schemas.microsoft.com/office/drawing/2010/main" val="0"/>
-                                            </a:ext>
-                                          </a:extLst>
-                                        </a:blip>
-                                        <a:stretch>
-                                          <a:fillRect/>
-                                        </a:stretch>
-                                      </pic:blipFill>
-                                      <pic:spPr>
-                                        <a:xfrm>
-                                          <a:off x="0" y="0"/>
-                                          <a:ext cx="4304030" cy="2941320"/>
-                                        </a:xfrm>
-                                        <a:prstGeom prst="rect">
-                                          <a:avLst/>
-                                        </a:prstGeom>
-                                      </pic:spPr>
-                                    </pic:pic>
-                                  </a:graphicData>
-                                </a:graphic>
-                              </wp:inline>
-                            </w:drawing>
-                          </w:r>
-                        </w:ins>
-                      </w:p>
-                      <w:p>
-                        <w:ins w:id="528" w:author="Molly Mulcahy" w:date="2022-07-12T14:55:00Z">
-                          <w:r>
-                            <w:t>In Vitro GSIS Results</w:t>
-                          </w:r>
-                        </w:ins>
-                      </w:p>
-                    </w:txbxContent>
-                  </v:textbox>
-                  <w10:wrap type="tight"/>
-                </v:shape>
-              </w:pict>
-            </mc:Fallback>
-          </mc:AlternateContent>
-        </w:r>
-      </w:ins>
-      <w:r>
-        <w:rPr>
-          <w:rFonts w:ascii="Times New Roman" w:hAnsi="Times New Roman" w:cs="Times New Roman"/>
-          <w:b/>
-          <w:color w:val="2E74B5" w:themeColor="accent5" w:themeShade="BF"/>
-          <w:rPrChange w:id="192" w:author="Dave Bridges" w:date="2022-07-07T14:38:00Z">
-            <w:rPr>
-              <w:rFonts w:ascii="Times New Roman" w:hAnsi="Times New Roman" w:cs="Times New Roman"/>
-              <w:color w:val="2E74B5" w:themeColor="accent5" w:themeShade="BF"/>
-            </w:rPr>
-          </w:rPrChange>
-        </w:rPr>
-        <w:t>lasting impact on the metabolic health of offspring.</w:t>
-      </w:r>
-      <w:r>
-        <w:rPr>
-          <w:b/>
-          <w:color w:val="4472C4" w:themeColor="accent1"/>
-          <w:rPrChange w:id="193" w:author="Dave Bridges" w:date="2022-07-07T14:38:00Z">
-            <w:rPr>
-              <w:color w:val="4472C4" w:themeColor="accent1"/>
-            </w:rPr>
-          </w:rPrChange>
-        </w:rPr>
-        <w:t>”</w:t>
-      </w:r>
-    </w:p>
-    <w:p>
-      <w:pPr>
-        <w:rPr>
-          <w:ins w:id="194" w:author="Molly Mulcahy" w:date="2022-07-12T14:54:00Z"/>
-        </w:rPr>
-      </w:pPr>
-    </w:p>
-    <w:p>
-      <w:pPr>
-        <w:rPr>
-          <w:ins w:id="195" w:author="Molly Mulcahy" w:date="2022-07-12T14:54:00Z"/>
-        </w:rPr>
-      </w:pPr>
-    </w:p>
+          <w:color w:val="4472C4" w:themeColor="accent1"/>
+        </w:rPr>
+        <w:t xml:space="preserve">Unlike the previous study and other models of nutrient restriction in pregnancy, we did not note negative effects until a HFHS diet challenge in adulthood, which may suggest that gestational eTRF may be relatively safe to practice in the context of a healthful diet. However, it also suggests that in the context of unhealthy diet patterns, adult offspring may be ill-equipped to adapt to their high-calorie food environments, leading to metabolic dysfunction. Furthermore, the age of onset and stressors that are required to initiate glucose intolerance in offspring of TRF dams </w:t>
+      </w:r>
+      <w:r>
+        <w:rPr>
+          <w:rFonts w:ascii="Times New Roman" w:hAnsi="Times New Roman" w:cs="Times New Roman"/>
+          <w:b/>
+          <w:color w:val="4472C4" w:themeColor="accent1"/>
+        </w:rPr>
+        <w:lastRenderedPageBreak/>
+        <w:t>are not equivalent between these two models. Taken together, this means that modeling of this dietary strategy remains incomplete, so translation to human clinical populations is not possible at this time</w:t>
+      </w:r>
+      <w:r>
+        <w:rPr>
+          <w:rFonts w:ascii="Times New Roman" w:hAnsi="Times New Roman" w:cs="Times New Roman"/>
+          <w:b/>
+          <w:color w:val="4472C4" w:themeColor="accent1"/>
+        </w:rPr>
+        <w:t>.”</w:t>
+      </w:r>
+    </w:p>
+    <w:p/>
+    <w:p/>
     <w:p/>
     <w:p>
       <w:pPr>
@@ -15205,7 +14417,6 @@
           <w:numId w:val="5"/>
         </w:numPr>
       </w:pPr>
-      <w:commentRangeStart w:id="196"/>
       <w:r>
         <w:t>Of importance, these additional experiments will also test whether the described results</w:t>
       </w:r>
@@ -15216,24 +14427,8 @@
       </w:r>
     </w:p>
     <w:p>
-      <w:pPr>
-        <w:rPr>
-          <w:ins w:id="197" w:author="Dave Bridges" w:date="2022-07-07T14:42:00Z"/>
-        </w:rPr>
-      </w:pPr>
-      <w:r>
-        <w:lastRenderedPageBreak/>
-        <w:t>support the results of the study at this point</w:t>
-      </w:r>
-      <w:commentRangeEnd w:id="196"/>
-      <w:r>
-        <w:rPr>
-          <w:rStyle w:val="CommentReference"/>
-        </w:rPr>
-        <w:commentReference w:id="196"/>
-      </w:r>
-      <w:r>
-        <w:t>.</w:t>
+      <w:r>
+        <w:t>support the results of the study at this point.</w:t>
       </w:r>
     </w:p>
     <w:p/>
@@ -15244,15 +14439,13 @@
           <w:color w:val="4472C4" w:themeColor="accent1"/>
         </w:rPr>
       </w:pPr>
-      <w:ins w:id="198" w:author="Dave Bridges" w:date="2022-07-07T14:42:00Z">
-        <w:r>
-          <w:rPr>
-            <w:b/>
-            <w:color w:val="000000" w:themeColor="text1"/>
-          </w:rPr>
-          <w:t xml:space="preserve">As both reviewers noted this critique, we agree that we were unclear in the design description.  </w:t>
-        </w:r>
-      </w:ins>
+      <w:r>
+        <w:rPr>
+          <w:b/>
+          <w:color w:val="000000" w:themeColor="text1"/>
+        </w:rPr>
+        <w:t xml:space="preserve">As both reviewers noted this critique, we agree that we were unclear in the design description.  </w:t>
+      </w:r>
       <w:r>
         <w:rPr>
           <w:b/>
@@ -15260,15 +14453,13 @@
         </w:rPr>
         <w:t xml:space="preserve">This study was completed in </w:t>
       </w:r>
-      <w:ins w:id="199" w:author="Dave Bridges" w:date="2022-07-07T14:42:00Z">
-        <w:r>
-          <w:rPr>
-            <w:b/>
-            <w:color w:val="000000" w:themeColor="text1"/>
-          </w:rPr>
-          <w:t>two</w:t>
-        </w:r>
-      </w:ins>
+      <w:r>
+        <w:rPr>
+          <w:b/>
+          <w:color w:val="000000" w:themeColor="text1"/>
+        </w:rPr>
+        <w:t>two</w:t>
+      </w:r>
       <w:r>
         <w:rPr>
           <w:b/>
@@ -15276,15 +14467,13 @@
         </w:rPr>
         <w:t xml:space="preserve"> </w:t>
       </w:r>
-      <w:ins w:id="200" w:author="Dave Bridges" w:date="2022-07-07T14:42:00Z">
-        <w:r>
-          <w:rPr>
-            <w:b/>
-            <w:color w:val="000000" w:themeColor="text1"/>
-          </w:rPr>
-          <w:t xml:space="preserve">entirely independent </w:t>
-        </w:r>
-      </w:ins>
+      <w:r>
+        <w:rPr>
+          <w:b/>
+          <w:color w:val="000000" w:themeColor="text1"/>
+        </w:rPr>
+        <w:t xml:space="preserve">entirely independent </w:t>
+      </w:r>
       <w:r>
         <w:rPr>
           <w:b/>
@@ -15292,22 +14481,20 @@
         </w:rPr>
         <w:t xml:space="preserve">cohorts of animals, and the lack of differences in the chow phase and the male-specific glucose intolerance was present in both cohorts of mice. The methods section has been updated to reflect that this was a </w:t>
       </w:r>
-      <w:ins w:id="201" w:author="Dave Bridges" w:date="2022-07-07T14:42:00Z">
-        <w:r>
-          <w:rPr>
-            <w:b/>
-            <w:color w:val="000000" w:themeColor="text1"/>
-          </w:rPr>
-          <w:t xml:space="preserve">multiple cohort </w:t>
-        </w:r>
-        <w:r>
-          <w:rPr>
-            <w:b/>
-            <w:color w:val="000000" w:themeColor="text1"/>
-          </w:rPr>
-          <w:t xml:space="preserve">study on </w:t>
-        </w:r>
-      </w:ins>
+      <w:r>
+        <w:rPr>
+          <w:b/>
+          <w:color w:val="000000" w:themeColor="text1"/>
+        </w:rPr>
+        <w:t xml:space="preserve">multiple cohort </w:t>
+      </w:r>
+      <w:r>
+        <w:rPr>
+          <w:b/>
+          <w:color w:val="000000" w:themeColor="text1"/>
+        </w:rPr>
+        <w:t xml:space="preserve">study on </w:t>
+      </w:r>
       <w:r>
         <w:rPr>
           <w:b/>
@@ -15341,7 +14528,7 @@
           <w:b/>
           <w:color w:val="000000" w:themeColor="text1"/>
         </w:rPr>
-        <w:t>6</w:t>
+        <w:t>22-</w:t>
       </w:r>
       <w:r>
         <w:rPr>
@@ -15355,7 +14542,7 @@
           <w:b/>
           <w:color w:val="000000" w:themeColor="text1"/>
         </w:rPr>
-        <w:t>163</w:t>
+        <w:t>25</w:t>
       </w:r>
       <w:r>
         <w:rPr>
@@ -15467,11 +14654,6 @@
       </w:r>
     </w:p>
     <w:p>
-      <w:pPr>
-        <w:rPr>
-          <w:ins w:id="202" w:author="Dave Bridges" w:date="2022-07-07T14:43:00Z"/>
-        </w:rPr>
-      </w:pPr>
       <w:r>
         <w:t>from the intervention.</w:t>
       </w:r>
@@ -15482,11 +14664,6 @@
         <w:rPr>
           <w:b/>
           <w:color w:val="000000" w:themeColor="text1"/>
-          <w:rPrChange w:id="203" w:author="Dave Bridges" w:date="2022-07-07T14:43:00Z">
-            <w:rPr>
-              <w:color w:val="4472C4" w:themeColor="accent1"/>
-            </w:rPr>
-          </w:rPrChange>
         </w:rPr>
       </w:pPr>
       <w:r>
@@ -15605,11 +14782,6 @@
         <w:rPr>
           <w:b/>
           <w:color w:val="000000" w:themeColor="text1"/>
-          <w:rPrChange w:id="204" w:author="Dave Bridges" w:date="2022-07-07T14:43:00Z">
-            <w:rPr>
-              <w:color w:val="4472C4" w:themeColor="accent1"/>
-            </w:rPr>
-          </w:rPrChange>
         </w:rPr>
         <w:t>item #13.</w:t>
       </w:r>
@@ -15651,7 +14823,10 @@
     </w:p>
     <w:p>
       <w:r>
-        <w:t>statement, amongst which the idea that adhering to a rigorous short daily feeding</w:t>
+        <w:t xml:space="preserve">statement, amongst which the idea that </w:t>
+      </w:r>
+      <w:r>
+        <w:t>adhering to a rigorous short daily feeding</w:t>
       </w:r>
     </w:p>
     <w:p>
@@ -15666,6 +14841,7 @@
     </w:p>
     <w:p>
       <w:r>
+        <w:lastRenderedPageBreak/>
         <w:t>human studies, TRF/TRE has been studied in the context of obesity and metabolic</w:t>
       </w:r>
     </w:p>
@@ -15675,11 +14851,6 @@
       </w:r>
     </w:p>
     <w:p>
-      <w:pPr>
-        <w:rPr>
-          <w:ins w:id="205" w:author="Dave Bridges" w:date="2022-07-07T14:44:00Z"/>
-        </w:rPr>
-      </w:pPr>
       <w:r>
         <w:t xml:space="preserve">unknown to the best of the reviewer’s knowledge. </w:t>
       </w:r>
@@ -15688,7 +14859,6 @@
     <w:p>
       <w:pPr>
         <w:rPr>
-          <w:ins w:id="206" w:author="Dave Bridges" w:date="2022-07-07T14:48:00Z"/>
           <w:color w:val="4472C4" w:themeColor="accent1"/>
         </w:rPr>
       </w:pPr>
@@ -15725,22 +14895,21 @@
           <w:b/>
           <w:color w:val="000000" w:themeColor="text1"/>
         </w:rPr>
-        <w:t xml:space="preserve">-12 hours of eating in both human and animal studies. Although we agree that 6 hour is on the more restrictive side, it is still within the range seen in the literature. </w:t>
-      </w:r>
-      <w:r>
-        <w:rPr>
-          <w:b/>
-          <w:color w:val="000000" w:themeColor="text1"/>
-        </w:rPr>
-        <w:t xml:space="preserve">When we </w:t>
-      </w:r>
-      <w:r>
-        <w:rPr>
-          <w:b/>
-          <w:color w:val="000000" w:themeColor="text1"/>
-        </w:rPr>
-        <w:lastRenderedPageBreak/>
-        <w:t xml:space="preserve">designed this </w:t>
+        <w:t>-</w:t>
+      </w:r>
+      <w:r>
+        <w:rPr>
+          <w:b/>
+          <w:color w:val="000000" w:themeColor="text1"/>
+        </w:rPr>
+        <w:t xml:space="preserve">12 hours of eating in both human and animal studies. Although we agree that 6 hour is on the more restrictive side, it is still within the range seen in the literature. </w:t>
+      </w:r>
+      <w:r>
+        <w:rPr>
+          <w:b/>
+          <w:color w:val="000000" w:themeColor="text1"/>
+        </w:rPr>
+        <w:t xml:space="preserve">When we designed this </w:t>
       </w:r>
       <w:proofErr w:type="gramStart"/>
       <w:r>
@@ -15756,15 +14925,7 @@
           <w:b/>
           <w:color w:val="000000" w:themeColor="text1"/>
         </w:rPr>
-        <w:t xml:space="preserve"> we felt that this was a reasonable starting point.  Another key advantage of our approach is that unlike some studies, our restriction is during their normal feeding cycle not during the daytime.  </w:t>
-      </w:r>
-      <w:commentRangeStart w:id="207"/>
-      <w:r>
-        <w:rPr>
-          <w:b/>
-          <w:color w:val="000000" w:themeColor="text1"/>
-        </w:rPr>
-        <w:t>As it pertains to</w:t>
+        <w:t xml:space="preserve"> we felt that this was a reasonable starting point.  Another key advantage of our approach is that unlike some studies, our restriction is during their normal feeding cycle not during the daytime.  As it pertains to</w:t>
       </w:r>
       <w:r>
         <w:rPr>
@@ -15835,6 +14996,13 @@
           <w:b/>
           <w:color w:val="000000" w:themeColor="text1"/>
         </w:rPr>
+        <w:t>, referenced page 5 lines 79-81</w:t>
+      </w:r>
+      <w:r>
+        <w:rPr>
+          <w:b/>
+          <w:color w:val="000000" w:themeColor="text1"/>
+        </w:rPr>
         <w:t xml:space="preserve">. </w:t>
       </w:r>
       <w:r>
@@ -15865,185 +15033,378 @@
           <w:b/>
           <w:color w:val="000000" w:themeColor="text1"/>
         </w:rPr>
+        <w:t xml:space="preserve">. We decided against doing so </w:t>
+      </w:r>
+      <w:r>
+        <w:rPr>
+          <w:b/>
+          <w:color w:val="000000" w:themeColor="text1"/>
+        </w:rPr>
+        <w:t xml:space="preserve">because </w:t>
+      </w:r>
+      <w:r>
+        <w:rPr>
+          <w:b/>
+          <w:color w:val="000000" w:themeColor="text1"/>
+        </w:rPr>
+        <w:t>we wanted to understand what the independent effects of TRF were outside of the context of metabolic disease and weight loss</w:t>
+      </w:r>
+      <w:r>
+        <w:rPr>
+          <w:b/>
+          <w:color w:val="000000" w:themeColor="text1"/>
+        </w:rPr>
+        <w:t xml:space="preserve"> as a first step.  As we describe in this manuscript many phenotypes including virtually all metabolic measures in female offspring are not different in spite of a relatively aggressive feeding restriction </w:t>
+      </w:r>
+      <w:r>
+        <w:rPr>
+          <w:b/>
+          <w:i/>
+          <w:color w:val="000000" w:themeColor="text1"/>
+        </w:rPr>
+        <w:t xml:space="preserve">in utero </w:t>
+      </w:r>
+      <w:r>
+        <w:rPr>
+          <w:b/>
+          <w:color w:val="000000" w:themeColor="text1"/>
+        </w:rPr>
+        <w:t>a finding as surprising to us as it is to the reviewers</w:t>
+      </w:r>
+      <w:r>
+        <w:rPr>
+          <w:b/>
+          <w:color w:val="000000" w:themeColor="text1"/>
+        </w:rPr>
         <w:t xml:space="preserve">. </w:t>
       </w:r>
-      <w:commentRangeEnd w:id="207"/>
+    </w:p>
+    <w:p>
+      <w:pPr>
+        <w:rPr>
+          <w:color w:val="4472C4" w:themeColor="accent1"/>
+        </w:rPr>
+      </w:pPr>
+    </w:p>
+    <w:p>
+      <w:r>
+        <w:t>Thus, in the reviewer’s opinion, there</w:t>
+      </w:r>
+    </w:p>
+    <w:p>
+      <w:r>
+        <w:t xml:space="preserve">is a missed opportunity to study the effect on the dams as well as the impact of </w:t>
+      </w:r>
+      <w:proofErr w:type="gramStart"/>
+      <w:r>
+        <w:t>the</w:t>
+      </w:r>
+      <w:proofErr w:type="gramEnd"/>
+    </w:p>
+    <w:p>
+      <w:r>
+        <w:t>intervention in the context of diet-induced obesity and/or metabolic disease in the dams</w:t>
+      </w:r>
+    </w:p>
+    <w:p>
+      <w:r>
+        <w:t xml:space="preserve">since, in the </w:t>
+      </w:r>
+      <w:proofErr w:type="gramStart"/>
+      <w:r>
+        <w:t>reviewers</w:t>
+      </w:r>
+      <w:proofErr w:type="gramEnd"/>
+      <w:r>
+        <w:t xml:space="preserve"> opinion, </w:t>
+      </w:r>
+      <w:r>
+        <w:t>the idea that (1) healthy pregnant women would</w:t>
+      </w:r>
+    </w:p>
+    <w:p>
+      <w:r>
+        <w:t>deliberately restrict their eating window to 6 hours daily for the duration of the pregnancy</w:t>
+      </w:r>
+    </w:p>
+    <w:p>
+      <w:r>
+        <w:t>– a very restrictive intervention - or that (2) this model can recapitulate some aspects of</w:t>
+      </w:r>
+    </w:p>
+    <w:p>
+      <w:r>
+        <w:t>eating disruption associated with pregnancy is farfetched.</w:t>
+      </w:r>
+    </w:p>
+    <w:p/>
+    <w:p>
+      <w:pPr>
+        <w:rPr>
+          <w:b/>
+          <w:color w:val="000000" w:themeColor="text1"/>
+        </w:rPr>
+      </w:pPr>
+      <w:r>
+        <w:rPr>
+          <w:b/>
+          <w:color w:val="000000" w:themeColor="text1"/>
+        </w:rPr>
+        <w:t xml:space="preserve">As referenced in the previous comment, we </w:t>
+      </w:r>
+      <w:r>
+        <w:rPr>
+          <w:b/>
+          <w:color w:val="000000" w:themeColor="text1"/>
+        </w:rPr>
+        <w:t xml:space="preserve">agree </w:t>
+      </w:r>
+      <w:r>
+        <w:rPr>
+          <w:b/>
+          <w:color w:val="000000" w:themeColor="text1"/>
+        </w:rPr>
+        <w:t xml:space="preserve">that although the 6h time restriction is </w:t>
+      </w:r>
+      <w:r>
+        <w:rPr>
+          <w:b/>
+          <w:color w:val="000000" w:themeColor="text1"/>
+        </w:rPr>
+        <w:t xml:space="preserve">relatively </w:t>
+      </w:r>
+      <w:r>
+        <w:rPr>
+          <w:b/>
+          <w:color w:val="000000" w:themeColor="text1"/>
+        </w:rPr>
+        <w:t>narrow</w:t>
+      </w:r>
+      <w:r>
+        <w:rPr>
+          <w:b/>
+          <w:color w:val="000000" w:themeColor="text1"/>
+        </w:rPr>
+        <w:t xml:space="preserve"> </w:t>
+      </w:r>
+      <w:r>
+        <w:rPr>
+          <w:b/>
+          <w:color w:val="000000" w:themeColor="text1"/>
+        </w:rPr>
+        <w:t>(reviewer 1, comment 13)</w:t>
+      </w:r>
+      <w:r>
+        <w:rPr>
+          <w:b/>
+          <w:color w:val="000000" w:themeColor="text1"/>
+        </w:rPr>
+        <w:t xml:space="preserve">, </w:t>
+      </w:r>
+      <w:r>
+        <w:rPr>
+          <w:b/>
+          <w:color w:val="000000" w:themeColor="text1"/>
+        </w:rPr>
+        <w:t xml:space="preserve">and </w:t>
+      </w:r>
+      <w:r>
+        <w:rPr>
+          <w:b/>
+          <w:color w:val="000000" w:themeColor="text1"/>
+        </w:rPr>
+        <w:t>there is evidence that TRF happens in pregnant women.</w:t>
+      </w:r>
+      <w:r>
+        <w:rPr>
+          <w:b/>
+          <w:color w:val="000000" w:themeColor="text1"/>
+        </w:rPr>
+        <w:t xml:space="preserve"> </w:t>
+      </w:r>
+      <w:r>
+        <w:rPr>
+          <w:b/>
+          <w:color w:val="000000" w:themeColor="text1"/>
+        </w:rPr>
+        <w:t xml:space="preserve">As of yet, there are </w:t>
+      </w:r>
+      <w:r>
+        <w:rPr>
+          <w:b/>
+          <w:color w:val="000000" w:themeColor="text1"/>
+        </w:rPr>
+        <w:t xml:space="preserve">no known rigorous </w:t>
+      </w:r>
+      <w:r>
+        <w:rPr>
+          <w:b/>
+          <w:color w:val="000000" w:themeColor="text1"/>
+        </w:rPr>
+        <w:t>studies that look at this in human beings</w:t>
+      </w:r>
+      <w:r>
+        <w:rPr>
+          <w:b/>
+          <w:color w:val="000000" w:themeColor="text1"/>
+        </w:rPr>
+        <w:t xml:space="preserve">. </w:t>
+      </w:r>
+      <w:r>
+        <w:rPr>
+          <w:b/>
+          <w:color w:val="000000" w:themeColor="text1"/>
+        </w:rPr>
+        <w:t xml:space="preserve">Furthermore, identifying and following offspring of fasted pregnant people over decades while controlling for diet, genetics and environment would be difficult to impossible.  </w:t>
+      </w:r>
+      <w:r>
+        <w:rPr>
+          <w:b/>
+          <w:color w:val="000000" w:themeColor="text1"/>
+        </w:rPr>
+        <w:t xml:space="preserve">In order to begin to study this in humans, an understanding of the basic safety of this practice must be </w:t>
+      </w:r>
+      <w:r>
+        <w:rPr>
+          <w:b/>
+          <w:color w:val="000000" w:themeColor="text1"/>
+        </w:rPr>
+        <w:t>ascertained</w:t>
+      </w:r>
+      <w:r>
+        <w:rPr>
+          <w:b/>
+          <w:color w:val="000000" w:themeColor="text1"/>
+        </w:rPr>
+        <w:t>. This is why we chose to study this model in mice, to begin to assess the safety of this intervention. We agree that 6 hours is</w:t>
+      </w:r>
+      <w:r>
+        <w:rPr>
+          <w:b/>
+          <w:color w:val="000000" w:themeColor="text1"/>
+        </w:rPr>
+        <w:t xml:space="preserve"> not the norm</w:t>
+      </w:r>
+      <w:r>
+        <w:rPr>
+          <w:b/>
+          <w:color w:val="000000" w:themeColor="text1"/>
+        </w:rPr>
+        <w:t xml:space="preserve"> in terms of restriction</w:t>
+      </w:r>
+      <w:r>
+        <w:rPr>
+          <w:b/>
+          <w:color w:val="000000" w:themeColor="text1"/>
+        </w:rPr>
+        <w:t>. However</w:t>
+      </w:r>
+      <w:r>
+        <w:rPr>
+          <w:b/>
+          <w:color w:val="000000" w:themeColor="text1"/>
+        </w:rPr>
+        <w:t xml:space="preserve">, but the </w:t>
+      </w:r>
+      <w:r>
+        <w:rPr>
+          <w:b/>
+          <w:color w:val="000000" w:themeColor="text1"/>
+        </w:rPr>
+        <w:t>range</w:t>
+      </w:r>
+      <w:r>
+        <w:rPr>
+          <w:b/>
+          <w:color w:val="000000" w:themeColor="text1"/>
+        </w:rPr>
+        <w:t xml:space="preserve"> of 4</w:t>
+      </w:r>
+      <w:r>
+        <w:rPr>
+          <w:b/>
+          <w:color w:val="000000" w:themeColor="text1"/>
+        </w:rPr>
+        <w:t>-12</w:t>
+      </w:r>
+      <w:r>
+        <w:rPr>
+          <w:b/>
+          <w:color w:val="000000" w:themeColor="text1"/>
+        </w:rPr>
+        <w:t xml:space="preserve"> hours</w:t>
+      </w:r>
+      <w:r>
+        <w:rPr>
+          <w:b/>
+          <w:color w:val="000000" w:themeColor="text1"/>
+        </w:rPr>
+        <w:t xml:space="preserve"> is normal in </w:t>
+      </w:r>
+      <w:r>
+        <w:rPr>
+          <w:b/>
+          <w:color w:val="000000" w:themeColor="text1"/>
+        </w:rPr>
+        <w:t>the</w:t>
+      </w:r>
+      <w:r>
+        <w:rPr>
+          <w:b/>
+          <w:color w:val="000000" w:themeColor="text1"/>
+        </w:rPr>
+        <w:t xml:space="preserve"> literature and our 6h intervention fits within that range. </w:t>
+      </w:r>
+      <w:commentRangeStart w:id="5"/>
+      <w:commentRangeStart w:id="6"/>
+      <w:r>
+        <w:rPr>
+          <w:b/>
+          <w:color w:val="000000" w:themeColor="text1"/>
+        </w:rPr>
+        <w:t xml:space="preserve">Again, a separate observational study that we are conducting will follow time restricted feeding in </w:t>
+      </w:r>
+      <w:r>
+        <w:rPr>
+          <w:b/>
+          <w:color w:val="000000" w:themeColor="text1"/>
+        </w:rPr>
+        <w:t xml:space="preserve">pregnant people.  While this study is in its initial phases, we find that restriction is XXXX.  </w:t>
+      </w:r>
+      <w:commentRangeEnd w:id="5"/>
       <w:r>
         <w:rPr>
           <w:rStyle w:val="CommentReference"/>
-          <w:b/>
-          <w:color w:val="000000" w:themeColor="text1"/>
-        </w:rPr>
-        <w:commentReference w:id="207"/>
-      </w:r>
-      <w:r>
-        <w:rPr>
-          <w:b/>
-          <w:color w:val="000000" w:themeColor="text1"/>
-        </w:rPr>
-        <w:t xml:space="preserve">We decided against doing so </w:t>
-      </w:r>
-      <w:ins w:id="208" w:author="Dave Bridges" w:date="2022-07-07T14:46:00Z">
-        <w:r>
-          <w:rPr>
-            <w:b/>
-            <w:color w:val="000000" w:themeColor="text1"/>
-          </w:rPr>
-          <w:t xml:space="preserve">because </w:t>
-        </w:r>
-      </w:ins>
-      <w:r>
-        <w:rPr>
-          <w:b/>
-          <w:color w:val="000000" w:themeColor="text1"/>
-        </w:rPr>
-        <w:t>we wanted to understand what the independent effects of TRF were outside of the context of metabolic disease and weight loss</w:t>
-      </w:r>
-      <w:ins w:id="209" w:author="Dave Bridges" w:date="2022-07-07T14:47:00Z">
-        <w:r>
-          <w:rPr>
-            <w:b/>
-            <w:color w:val="000000" w:themeColor="text1"/>
-          </w:rPr>
-          <w:t xml:space="preserve"> as a first step.  As we describe in this manuscript many phenotypes including virtually all metabolic measures in female offspring are not different in spite of a relatively aggressive feeding restriction </w:t>
-        </w:r>
-        <w:r>
-          <w:rPr>
-            <w:b/>
-            <w:i/>
-            <w:color w:val="000000" w:themeColor="text1"/>
-          </w:rPr>
-          <w:t>in utero</w:t>
-        </w:r>
-      </w:ins>
-      <w:ins w:id="210" w:author="Dave Bridges" w:date="2022-07-07T14:48:00Z">
-        <w:r>
-          <w:rPr>
-            <w:b/>
-            <w:i/>
-            <w:color w:val="000000" w:themeColor="text1"/>
-          </w:rPr>
-          <w:t xml:space="preserve"> </w:t>
-        </w:r>
-        <w:r>
-          <w:rPr>
-            <w:b/>
-            <w:color w:val="000000" w:themeColor="text1"/>
-          </w:rPr>
-          <w:t>a finding as surprising to us as it is to the reviewers</w:t>
-        </w:r>
-      </w:ins>
-      <w:r>
-        <w:rPr>
-          <w:b/>
-          <w:color w:val="000000" w:themeColor="text1"/>
-        </w:rPr>
-        <w:t xml:space="preserve">. </w:t>
-      </w:r>
-    </w:p>
-    <w:p>
-      <w:pPr>
-        <w:rPr>
-          <w:ins w:id="211" w:author="Dave Bridges" w:date="2022-07-07T14:48:00Z"/>
-          <w:color w:val="4472C4" w:themeColor="accent1"/>
-        </w:rPr>
-      </w:pPr>
-    </w:p>
-    <w:p>
-      <w:r>
-        <w:t>Thus, in the reviewer’s opinion, there</w:t>
-      </w:r>
-    </w:p>
-    <w:p>
-      <w:r>
-        <w:t xml:space="preserve">is a missed opportunity to study the effect on the dams as well as the impact of </w:t>
-      </w:r>
-      <w:proofErr w:type="gramStart"/>
-      <w:r>
-        <w:t>the</w:t>
-      </w:r>
-      <w:proofErr w:type="gramEnd"/>
-    </w:p>
-    <w:p>
-      <w:r>
-        <w:t>intervention in the context of diet-induced obesity and/or metabolic disease in the dams</w:t>
-      </w:r>
-    </w:p>
-    <w:p>
-      <w:r>
-        <w:t xml:space="preserve">since, in the </w:t>
-      </w:r>
-      <w:proofErr w:type="gramStart"/>
-      <w:r>
-        <w:t>reviewers</w:t>
-      </w:r>
-      <w:proofErr w:type="gramEnd"/>
-      <w:r>
-        <w:t xml:space="preserve"> opinion, the idea that (1) healthy pregnant women would</w:t>
-      </w:r>
-    </w:p>
-    <w:p>
-      <w:r>
-        <w:t>deliberately restrict their eating window to 6 hours daily for the duration of the pregnancy</w:t>
-      </w:r>
-    </w:p>
-    <w:p>
-      <w:r>
-        <w:t>– a very restrictive intervention - or that (2) this model can recapitulate some aspects of</w:t>
-      </w:r>
-    </w:p>
-    <w:p>
-      <w:pPr>
-        <w:rPr>
-          <w:ins w:id="212" w:author="Dave Bridges" w:date="2022-07-07T13:00:00Z"/>
-        </w:rPr>
-      </w:pPr>
-      <w:r>
-        <w:t>eating disruption associated with pregnancy is farfetched.</w:t>
-      </w:r>
-    </w:p>
-    <w:p/>
-    <w:p>
-      <w:pPr>
-        <w:rPr>
-          <w:b/>
-          <w:color w:val="000000" w:themeColor="text1"/>
-        </w:rPr>
-      </w:pPr>
-      <w:r>
-        <w:rPr>
-          <w:b/>
-          <w:color w:val="000000" w:themeColor="text1"/>
-        </w:rPr>
-        <w:t xml:space="preserve">As referenced in the previous comment, we </w:t>
-      </w:r>
-      <w:r>
-        <w:rPr>
-          <w:b/>
-          <w:color w:val="000000" w:themeColor="text1"/>
-        </w:rPr>
-        <w:t xml:space="preserve">agree </w:t>
-      </w:r>
-      <w:r>
-        <w:rPr>
-          <w:b/>
-          <w:color w:val="000000" w:themeColor="text1"/>
-        </w:rPr>
-        <w:t xml:space="preserve">that although the 6h time restriction is </w:t>
-      </w:r>
-      <w:r>
-        <w:rPr>
-          <w:b/>
-          <w:color w:val="000000" w:themeColor="text1"/>
-        </w:rPr>
-        <w:t xml:space="preserve">relatively </w:t>
-      </w:r>
-      <w:r>
-        <w:rPr>
-          <w:b/>
-          <w:color w:val="000000" w:themeColor="text1"/>
-        </w:rPr>
-        <w:t>narrow</w:t>
+        </w:rPr>
+        <w:commentReference w:id="5"/>
+      </w:r>
+      <w:commentRangeEnd w:id="6"/>
+      <w:r>
+        <w:rPr>
+          <w:rStyle w:val="CommentReference"/>
+        </w:rPr>
+        <w:commentReference w:id="6"/>
+      </w:r>
+      <w:r>
+        <w:rPr>
+          <w:b/>
+          <w:color w:val="000000" w:themeColor="text1"/>
+        </w:rPr>
+        <w:t>Six</w:t>
+      </w:r>
+      <w:r>
+        <w:rPr>
+          <w:b/>
+          <w:color w:val="000000" w:themeColor="text1"/>
+        </w:rPr>
+        <w:t xml:space="preserve"> hour feeding periods have been used in previous TRF studies in both human</w:t>
+      </w:r>
+      <w:r>
+        <w:rPr>
+          <w:b/>
+          <w:color w:val="000000" w:themeColor="text1"/>
+        </w:rPr>
+        <w:t>s</w:t>
       </w:r>
       <w:r>
         <w:rPr>
@@ -16057,28 +15418,43 @@
           <w:b/>
           <w:color w:val="000000" w:themeColor="text1"/>
         </w:rPr>
-        <w:t>(reviewer 1, comment 13)</w:t>
-      </w:r>
-      <w:r>
-        <w:rPr>
-          <w:b/>
-          <w:color w:val="000000" w:themeColor="text1"/>
-        </w:rPr>
-        <w:t xml:space="preserve">, </w:t>
-      </w:r>
-      <w:r>
-        <w:rPr>
-          <w:b/>
-          <w:color w:val="000000" w:themeColor="text1"/>
-        </w:rPr>
-        <w:t xml:space="preserve">and </w:t>
-      </w:r>
-      <w:r>
-        <w:rPr>
-          <w:b/>
-          <w:color w:val="000000" w:themeColor="text1"/>
-        </w:rPr>
-        <w:t>there is evidence that TRF happens in pregnant women.</w:t>
+        <w:fldChar w:fldCharType="begin"/>
+      </w:r>
+      <w:r>
+        <w:rPr>
+          <w:b/>
+          <w:color w:val="000000" w:themeColor="text1"/>
+        </w:rPr>
+        <w:instrText xml:space="preserve"> ADDIN ZOTERO_ITEM CSL_CITATION {"citationID":"hl6VvdPs","properties":{"formattedCitation":"(Cienfuegos et al., 2020; Hutchison et al., 2019; Jamshed et al., 2019; Ravussin et al., 2019; Sutton et al., 2018)","plainCitation":"(Cienfuegos et al., 2020; Hutchison et al., 2019; Jamshed et al., 2019; Ravussin et al., 2019; Sutton et al., 2018)","noteIndex":0},"citationItems":[{"id":561,"uris":["http://zotero.org/users/5073745/items/XCTAMLBK"],"itemData":{"id":561,"type":"article-journal","container-title":"Cell Metabolism","DOI":"10.1016/j.cmet.2020.06.018","ISSN":"1550-4131","issue":"3","journalAbbreviation":"Cell Metabolism","language":"English","note":"publisher: Elsevier\nPMID: 32673591","page":"366-378.e3","source":"www.cell.com","title":"Effects of 4- and 6-h Time-Restricted Feeding on Weight and Cardiometabolic Health: A Randomized Controlled Trial in Adults with Obesity","title-short":"Effects of 4- and 6-h Time-Restricted Feeding on Weight and Cardiometabolic Health","volume":"32","author":[{"family":"Cienfuegos","given":"Sofia"},{"family":"Gabel","given":"Kelsey"},{"family":"Kalam","given":"Faiza"},{"family":"Ezpeleta","given":"Mark"},{"family":"Wiseman","given":"Eric"},{"family":"Pavlou","given":"Vasiliki"},{"family":"Lin","given":"Shuhao"},{"family":"Oliveira","given":"Manoela Lima"},{"family":"Varady","given":"Krista A."}],"issued":{"date-parts":[["2020",9,1]]}}},{"id":327,"uris":["http://zotero.org/users/5073745/items/E89CVTH5"],"itemData":{"id":327,"type":"article-journal","abstract":"Objective This study aimed to assess the effects of 9-hour time-restricted feeding (TRF), early (TRFe) or delayed (TRFd), on glucose tolerance in men at risk for type 2 diabetes. Methods Fifteen men (age 55 ± 3 years, BMI 33.9 ± 0.8 kg/m2) wore a continuous glucose monitor for 7 days of baseline assessment and during two 7-day TRF conditions. Participants were randomized to TRFe (8 am to 5 pm) or TRFd (12 pm to 9 pm), separated by a 2-week washout phase. Glucose, insulin, triglycerides, nonesterified fatty acids, and gastrointestinal hormone incremental areas under the curve were calculated following a standard meal on days 0 and 7 at 8 am (TRFe) or 12 pm (TRFd). Results TRF improved glucose tolerance as assessed by a reduction in glucose incremental area under the curve (P = 0.001) and fasting triglycerides (P = 0.003) on day 7 versus day 0. However, there were no mealtime by TRF interactions in any of the variables examined. There was also no effect of TRF on fasting and postprandial insulin, nonesterified fatty acids, or gastrointestinal hormones. Mean fasting glucose by continuous glucose monitor was lower in TRFe (P = 0.02) but not TRFd (P = 0.17) versus baseline, but there was no difference between TRF conditions. Conclusions While only TRFe lowered mean fasting glucose, TRF improved glycemic responses to a test meal in men at risk for type 2 diabetes regardless of the clock time that TRF was initiated.","container-title":"Obesity","DOI":"10.1002/oby.22449","ISSN":"1930-739X","issue":"5","language":"en","page":"724-732","source":"Wiley Online Library","title":"Time-Restricted Feeding Improves Glucose Tolerance in Men at Risk for Type 2 Diabetes: A Randomized Crossover Trial","title-short":"Time-Restricted Feeding Improves Glucose Tolerance in Men at Risk for Type 2 Diabetes","volume":"27","author":[{"family":"Hutchison","given":"Amy T."},{"family":"Regmi","given":"Prashant"},{"family":"Manoogian","given":"Emily N. C."},{"family":"Fleischer","given":"Jason G."},{"family":"Wittert","given":"Gary A."},{"family":"Panda","given":"Satchidananda"},{"family":"Heilbronn","given":"Leonie K."}],"issued":{"date-parts":[["2019"]]}}},{"id":104,"uris":["http://zotero.org/users/5073745/items/VZMS82L6"],"itemData":{"id":104,"type":"article-journal","abstract":"Time-restricted feeding (TRF) is a form of intermittent fasting that involves having a longer daily fasting period. Preliminary studies report that TRF improves cardiometabolic health in rodents and humans. Here, we performed the first study to determine how TRF affects gene expression, circulating hormones, and diurnal patterns in cardiometabolic risk factors in humans. Eleven overweight adults participated in a 4-day randomized crossover study where they ate between 8 am and 2 pm (early TRF (eTRF)) and between 8 am and 8 pm (control schedule). Participants underwent continuous glucose monitoring, and blood was drawn to assess cardiometabolic risk factors, hormones, and gene expression in whole blood cells. Relative to the control schedule, eTRF decreased mean 24-hour glucose levels by 4 &amp;plusmn; 1 mg/dl (p = 0.0003) and glycemic excursions by 12 &amp;plusmn; 3 mg/dl (p = 0.001). In the morning before breakfast, eTRF increased ketones, cholesterol, and the expression of the stress response and aging gene SIRT1 and the autophagy gene LC3A (all p &amp;lt; 0.04), while in the evening, it tended to increase brain-derived neurotropic factor (BNDF; p = 0.10) and also increased the expression of MTOR (p = 0.007), a major nutrient-sensing protein that regulates cell growth. eTRF also altered the diurnal patterns in cortisol and the expression of several circadian clock genes (p &amp;lt; 0.05). eTRF improves 24-hour glucose levels, alters lipid metabolism and circadian clock gene expression, and may also increase autophagy and have anti-aging effects in humans.","container-title":"Nutrients","DOI":"10.3390/nu11061234","issue":"6","language":"en","page":"1234","source":"www.mdpi.com","title":"Early Time-Restricted Feeding Improves 24-Hour Glucose Levels and Affects Markers of the Circadian Clock, Aging, and Autophagy in Humans","volume":"11","author":[{"family":"Jamshed","given":"Humaira"},{"family":"Beyl","given":"Robbie A."},{"family":"Della Manna","given":"Deborah L."},{"family":"Yang","given":"Eddy S."},{"family":"Ravussin","given":"Eric"},{"family":"Peterson","given":"Courtney M."}],"issued":{"date-parts":[["2019",6]]}}},{"id":83,"uris":["http://zotero.org/users/5073745/items/NM5GTE54"],"itemData":{"id":83,"type":"article-journal","abstract":"Objective Eating earlier in the daytime to align with circadian rhythms in metabolism enhances weight loss. However, it is unknown whether these benefits are mediated through increased energy expenditure or decreased food intake. Therefore, this study performed the first randomized trial to determine how meal timing affects 24-hour energy metabolism when food intake and meal frequency are matched. Methods Eleven adults with overweight practiced both early time-restricted feeding (eTRF) (eating from 8 am to 2 pm) and a control schedule (eating from 8 am to 8 pm) for 4 days each. On the fourth day, 24-hour energy expenditure and substrate oxidation were measured by whole-room indirect calorimetry, in conjunction with appetite and metabolic hormones. Results eTRF did not affect 24-hour energy expenditure (Δ = 10 ± 16 kcal/d; P = 0.55). Despite the longer daily fast (intermittent fasting), eTRF decreased mean ghrelin levels by 32 ± 10 pg/mL (P = 0.006), made hunger more even-keeled (P = 0.006), and tended to increase fullness (P = 0.06-0.10) and decrease the desire to eat (P = 0.08). eTRF also increased metabolic flexibility (P = 0.0006) and decreased the 24-hour nonprotein respiratory quotient (Δ = −0.021 ± 0.010; P = 0.05). Conclusions Meal-timing interventions facilitate weight loss primarily by decreasing appetite rather than by increasing energy expenditure. eTRF may also increase fat loss by increasing fat oxidation.","container-title":"Obesity","DOI":"10.1002/oby.22518","ISSN":"1930-739X","issue":"8","language":"en","page":"1244-1254","source":"Wiley Online Library","title":"Early Time-Restricted Feeding Reduces Appetite and Increases Fat Oxidation But Does Not Affect Energy Expenditure in Humans","volume":"27","author":[{"family":"Ravussin","given":"Eric"},{"family":"Beyl","given":"Robbie A."},{"family":"Poggiogalle","given":"Eleonora"},{"family":"Hsia","given":"Daniel S."},{"family":"Peterson","given":"Courtney M."}],"issued":{"date-parts":[["2019"]]}}},{"id":59,"uris":["http://zotero.org/users/5073745/items/BQ94UWAX"],"itemData":{"id":59,"type":"article-journal","abstract":"Summary\nIntermittent fasting (IF) improves cardiometabolic health; however, it is unknown whether these effects are due solely to weight loss. We conducted the first supervised controlled feeding trial to test whether IF has benefits independent of weight loss by feeding participants enough food to maintain their weight. Our proof-of-concept study also constitutes the first trial of early time-restricted feeding (eTRF), a form of IF that involves eating early in the day to be in alignment with circadian rhythms in metabolism. Men with prediabetes were randomized to eTRF (6-hr feeding period, with dinner before 3 p.m.) or a control schedule (12-hr feeding period) for 5 weeks and later crossed over to the other schedule. eTRF improved insulin sensitivity, β cell responsiveness, blood pressure, oxidative stress, and appetite. We demonstrate for the first time in humans that eTRF improves some aspects of cardiometabolic health and that IF’s effects are not solely due to weight loss.","container-title":"Cell Metabolism","DOI":"10.1016/j.cmet.2018.04.010","ISSN":"1550-4131","issue":"6","journalAbbreviation":"Cell Metabolism","page":"1212-1221.e3","source":"ScienceDirect","title":"Early Time-Restricted Feeding Improves Insulin Sensitivity, Blood Pressure, and Oxidative Stress Even without Weight Loss in Men with Prediabetes","volume":"27","author":[{"family":"Sutton","given":"Elizabeth F."},{"family":"Beyl","given":"Robbie"},{"family":"Early","given":"Kate S."},{"family":"Cefalu","given":"William T."},{"family":"Ravussin","given":"Eric"},{"family":"Peterson","given":"Courtney M."}],"issued":{"date-parts":[["2018",6,5]]}}}],"schema":"https://github.com/citation-style-language/schema/raw/master/csl-citation.json"} </w:instrText>
+      </w:r>
+      <w:r>
+        <w:rPr>
+          <w:b/>
+          <w:color w:val="000000" w:themeColor="text1"/>
+        </w:rPr>
+        <w:fldChar w:fldCharType="separate"/>
+      </w:r>
+      <w:r>
+        <w:rPr>
+          <w:b/>
+          <w:noProof/>
+          <w:color w:val="000000" w:themeColor="text1"/>
+        </w:rPr>
+        <w:t>(Cienfuegos et al., 2020; Hutchison et al., 2019; Jamshed et al., 2019; Ravussin et al., 2019; Sutton et al., 2018)</w:t>
+      </w:r>
+      <w:r>
+        <w:rPr>
+          <w:b/>
+          <w:color w:val="000000" w:themeColor="text1"/>
+        </w:rPr>
+        <w:fldChar w:fldCharType="end"/>
+      </w:r>
+      <w:r>
+        <w:rPr>
+          <w:b/>
+          <w:color w:val="000000" w:themeColor="text1"/>
+        </w:rPr>
+        <w:t xml:space="preserve"> and animals</w:t>
       </w:r>
       <w:r>
         <w:rPr>
@@ -16092,229 +15468,6 @@
           <w:b/>
           <w:color w:val="000000" w:themeColor="text1"/>
         </w:rPr>
-        <w:t xml:space="preserve">As of yet, there are </w:t>
-      </w:r>
-      <w:r>
-        <w:rPr>
-          <w:b/>
-          <w:color w:val="000000" w:themeColor="text1"/>
-        </w:rPr>
-        <w:t xml:space="preserve">no known rigorous </w:t>
-      </w:r>
-      <w:r>
-        <w:rPr>
-          <w:b/>
-          <w:color w:val="000000" w:themeColor="text1"/>
-        </w:rPr>
-        <w:t>studies that look at this in human beings</w:t>
-      </w:r>
-      <w:r>
-        <w:rPr>
-          <w:b/>
-          <w:color w:val="000000" w:themeColor="text1"/>
-        </w:rPr>
-        <w:t xml:space="preserve">. </w:t>
-      </w:r>
-      <w:commentRangeStart w:id="213"/>
-      <w:r>
-        <w:rPr>
-          <w:b/>
-          <w:color w:val="000000" w:themeColor="text1"/>
-        </w:rPr>
-        <w:t xml:space="preserve">Furthermore, identifying and following offspring of fasted pregnant people over decades while controlling for diet, genetics and environment would be difficult to impossible.  </w:t>
-      </w:r>
-      <w:r>
-        <w:rPr>
-          <w:b/>
-          <w:color w:val="000000" w:themeColor="text1"/>
-        </w:rPr>
-        <w:t xml:space="preserve">In order to begin to study this in humans, an understanding of the basic safety of this practice must be </w:t>
-      </w:r>
-      <w:r>
-        <w:rPr>
-          <w:b/>
-          <w:color w:val="000000" w:themeColor="text1"/>
-        </w:rPr>
-        <w:t>ascertained</w:t>
-      </w:r>
-      <w:r>
-        <w:rPr>
-          <w:b/>
-          <w:color w:val="000000" w:themeColor="text1"/>
-        </w:rPr>
-        <w:t>. This is why we chose to study this model in mice, to begin to assess the safety of this intervention. We agree that 6 hours is</w:t>
-      </w:r>
-      <w:r>
-        <w:rPr>
-          <w:b/>
-          <w:color w:val="000000" w:themeColor="text1"/>
-        </w:rPr>
-        <w:t xml:space="preserve"> not the norm</w:t>
-      </w:r>
-      <w:r>
-        <w:rPr>
-          <w:b/>
-          <w:color w:val="000000" w:themeColor="text1"/>
-        </w:rPr>
-        <w:t xml:space="preserve"> in terms of restriction</w:t>
-      </w:r>
-      <w:r>
-        <w:rPr>
-          <w:b/>
-          <w:color w:val="000000" w:themeColor="text1"/>
-        </w:rPr>
-        <w:t xml:space="preserve">. </w:t>
-      </w:r>
-      <w:commentRangeEnd w:id="213"/>
-      <w:r>
-        <w:rPr>
-          <w:rStyle w:val="CommentReference"/>
-          <w:b/>
-          <w:color w:val="000000" w:themeColor="text1"/>
-        </w:rPr>
-        <w:commentReference w:id="213"/>
-      </w:r>
-      <w:r>
-        <w:rPr>
-          <w:b/>
-          <w:color w:val="000000" w:themeColor="text1"/>
-        </w:rPr>
-        <w:t>However</w:t>
-      </w:r>
-      <w:r>
-        <w:rPr>
-          <w:b/>
-          <w:color w:val="000000" w:themeColor="text1"/>
-        </w:rPr>
-        <w:t xml:space="preserve">, but the </w:t>
-      </w:r>
-      <w:r>
-        <w:rPr>
-          <w:b/>
-          <w:color w:val="000000" w:themeColor="text1"/>
-        </w:rPr>
-        <w:t>range</w:t>
-      </w:r>
-      <w:r>
-        <w:rPr>
-          <w:b/>
-          <w:color w:val="000000" w:themeColor="text1"/>
-        </w:rPr>
-        <w:t xml:space="preserve"> of 4</w:t>
-      </w:r>
-      <w:r>
-        <w:rPr>
-          <w:b/>
-          <w:color w:val="000000" w:themeColor="text1"/>
-        </w:rPr>
-        <w:t>-12</w:t>
-      </w:r>
-      <w:r>
-        <w:rPr>
-          <w:b/>
-          <w:color w:val="000000" w:themeColor="text1"/>
-        </w:rPr>
-        <w:t xml:space="preserve"> hours</w:t>
-      </w:r>
-      <w:r>
-        <w:rPr>
-          <w:b/>
-          <w:color w:val="000000" w:themeColor="text1"/>
-        </w:rPr>
-        <w:t xml:space="preserve"> is normal in </w:t>
-      </w:r>
-      <w:r>
-        <w:rPr>
-          <w:b/>
-          <w:color w:val="000000" w:themeColor="text1"/>
-        </w:rPr>
-        <w:t>the</w:t>
-      </w:r>
-      <w:r>
-        <w:rPr>
-          <w:b/>
-          <w:color w:val="000000" w:themeColor="text1"/>
-        </w:rPr>
-        <w:t xml:space="preserve"> literature and our 6h intervention fits within that range. </w:t>
-      </w:r>
-      <w:commentRangeStart w:id="214"/>
-      <w:r>
-        <w:rPr>
-          <w:b/>
-          <w:color w:val="000000" w:themeColor="text1"/>
-        </w:rPr>
-        <w:t xml:space="preserve">Again, a separate observational study that we are conducting will follow time restricted feeding in </w:t>
-      </w:r>
-      <w:r>
-        <w:rPr>
-          <w:b/>
-          <w:color w:val="000000" w:themeColor="text1"/>
-        </w:rPr>
-        <w:t xml:space="preserve">pregnant people.  While this study is in its initial phases, we find that restriction is </w:t>
-      </w:r>
-      <w:commentRangeStart w:id="215"/>
-      <w:r>
-        <w:rPr>
-          <w:b/>
-          <w:color w:val="000000" w:themeColor="text1"/>
-        </w:rPr>
-        <w:t>XXXX</w:t>
-      </w:r>
-      <w:commentRangeEnd w:id="215"/>
-      <w:r>
-        <w:rPr>
-          <w:rStyle w:val="CommentReference"/>
-        </w:rPr>
-        <w:commentReference w:id="215"/>
-      </w:r>
-      <w:r>
-        <w:rPr>
-          <w:b/>
-          <w:color w:val="000000" w:themeColor="text1"/>
-        </w:rPr>
-        <w:t xml:space="preserve">.  </w:t>
-      </w:r>
-      <w:commentRangeEnd w:id="214"/>
-      <w:r>
-        <w:rPr>
-          <w:rStyle w:val="CommentReference"/>
-        </w:rPr>
-        <w:commentReference w:id="214"/>
-      </w:r>
-      <w:commentRangeStart w:id="216"/>
-      <w:r>
-        <w:rPr>
-          <w:b/>
-          <w:color w:val="000000" w:themeColor="text1"/>
-        </w:rPr>
-        <w:t>Six</w:t>
-      </w:r>
-      <w:r>
-        <w:rPr>
-          <w:b/>
-          <w:color w:val="000000" w:themeColor="text1"/>
-        </w:rPr>
-        <w:t xml:space="preserve"> hour feeding periods have been used in previous TRF studies in both human</w:t>
-      </w:r>
-      <w:r>
-        <w:rPr>
-          <w:b/>
-          <w:color w:val="000000" w:themeColor="text1"/>
-        </w:rPr>
-        <w:t>s</w:t>
-      </w:r>
-      <w:r>
-        <w:rPr>
-          <w:b/>
-          <w:color w:val="000000" w:themeColor="text1"/>
-        </w:rPr>
-        <w:t xml:space="preserve"> </w:t>
-      </w:r>
-      <w:r>
-        <w:rPr>
-          <w:b/>
-          <w:color w:val="000000" w:themeColor="text1"/>
-        </w:rPr>
         <w:fldChar w:fldCharType="begin"/>
       </w:r>
       <w:r>
@@ -16322,7 +15475,7 @@
           <w:b/>
           <w:color w:val="000000" w:themeColor="text1"/>
         </w:rPr>
-        <w:instrText xml:space="preserve"> ADDIN ZOTERO_ITEM CSL_CITATION {"citationID":"hl6VvdPs","properties":{"formattedCitation":"(Cienfuegos et al., 2020; Hutchison et al., 2019; Jamshed et al., 2019; Ravussin et al., 2019; Sutton et al., 2018)","plainCitation":"(Cienfuegos et al., 2020; Hutchison et al., 2019; Jamshed et al., 2019; Ravussin et al., 2019; Sutton et al., 2018)","noteIndex":0},"citationItems":[{"id":561,"uris":["http://zotero.org/users/5073745/items/XCTAMLBK"],"itemData":{"id":561,"type":"article-journal","container-title":"Cell Metabolism","DOI":"10.1016/j.cmet.2020.06.018","ISSN":"1550-4131","issue":"3","journalAbbreviation":"Cell Metabolism","language":"English","note":"publisher: Elsevier\nPMID: 32673591","page":"366-378.e3","source":"www.cell.com","title":"Effects of 4- and 6-h Time-Restricted Feeding on Weight and Cardiometabolic Health: A Randomized Controlled Trial in Adults with Obesity","title-short":"Effects of 4- and 6-h Time-Restricted Feeding on Weight and Cardiometabolic Health","volume":"32","author":[{"family":"Cienfuegos","given":"Sofia"},{"family":"Gabel","given":"Kelsey"},{"family":"Kalam","given":"Faiza"},{"family":"Ezpeleta","given":"Mark"},{"family":"Wiseman","given":"Eric"},{"family":"Pavlou","given":"Vasiliki"},{"family":"Lin","given":"Shuhao"},{"family":"Oliveira","given":"Manoela Lima"},{"family":"Varady","given":"Krista A."}],"issued":{"date-parts":[["2020",9,1]]}}},{"id":327,"uris":["http://zotero.org/users/5073745/items/E89CVTH5"],"itemData":{"id":327,"type":"article-journal","abstract":"Objective This study aimed to assess the effects of 9-hour time-restricted feeding (TRF), early (TRFe) or delayed (TRFd), on glucose tolerance in men at risk for type 2 diabetes. Methods Fifteen men (age 55 ± 3 years, BMI 33.9 ± 0.8 kg/m2) wore a continuous glucose monitor for 7 days of baseline assessment and during two 7-day TRF conditions. Participants were randomized to TRFe (8 am to 5 pm) or TRFd (12 pm to 9 pm), separated by a 2-week washout phase. Glucose, insulin, triglycerides, nonesterified fatty acids, and gastrointestinal hormone incremental areas under the curve were calculated following a standard meal on days 0 and 7 at 8 am (TRFe) or 12 pm (TRFd). Results TRF improved glucose tolerance as assessed by a reduction in glucose incremental area under the curve (P = 0.001) and fasting triglycerides (P = 0.003) on day 7 versus day 0. However, there were no mealtime by TRF interactions in any of the variables examined. There was also no effect of TRF on fasting and postprandial insulin, nonesterified fatty acids, or gastrointestinal hormones. Mean fasting glucose by continuous glucose monitor was lower in TRFe (P = 0.02) but not TRFd (P = 0.17) versus baseline, but there was no difference between TRF conditions. Conclusions While only TRFe lowered mean fasting glucose, TRF improved glycemic responses to a test meal in men at risk for type 2 diabetes regardless of the clock time that TRF was initiated.","container-title":"Obesity","DOI":"10.1002/oby.22449","ISSN":"1930-739X","issue":"5","language":"en","page":"724-732","source":"Wiley Online Library","title":"Time-Restricted Feeding Improves Glucose Tolerance in Men at Risk for Type 2 Diabetes: A Randomized Crossover Trial","title-short":"Time-Restricted Feeding Improves Glucose Tolerance in Men at Risk for Type 2 Diabetes","volume":"27","author":[{"family":"Hutchison","given":"Amy T."},{"family":"Regmi","given":"Prashant"},{"family":"Manoogian","given":"Emily N. C."},{"family":"Fleischer","given":"Jason G."},{"family":"Wittert","given":"Gary A."},{"family":"Panda","given":"Satchidananda"},{"family":"Heilbronn","given":"Leonie K."}],"issued":{"date-parts":[["2019"]]}}},{"id":104,"uris":["http://zotero.org/users/5073745/items/VZMS82L6"],"itemData":{"id":104,"type":"article-journal","abstract":"Time-restricted feeding (TRF) is a form of intermittent fasting that involves having a longer daily fasting period. Preliminary studies report that TRF improves cardiometabolic health in rodents and humans. Here, we performed the first study to determine how TRF affects gene expression, circulating hormones, and diurnal patterns in cardiometabolic risk factors in humans. Eleven overweight adults participated in a 4-day randomized crossover study where they ate between 8 am and 2 pm (early TRF (eTRF)) and between 8 am and 8 pm (control schedule). Participants underwent continuous glucose monitoring, and blood was drawn to assess cardiometabolic risk factors, hormones, and gene expression in whole blood cells. Relative to the control schedule, eTRF decreased mean 24-hour glucose levels by 4 &amp;plusmn; 1 mg/dl (p = 0.0003) and glycemic excursions by 12 &amp;plusmn; 3 mg/dl (p = 0.001). In the morning before breakfast, eTRF increased ketones, cholesterol, and the expression of the stress response and aging gene SIRT1 and the autophagy gene LC3A (all p &amp;lt; 0.04), while in the evening, it tended to increase brain-derived neurotropic factor (BNDF; p = 0.10) and also increased the expression of MTOR (p = 0.007), a major nutrient-sensing protein that regulates cell growth. eTRF also altered the diurnal patterns in cortisol and the expression of several circadian clock genes (p &amp;lt; 0.05). eTRF improves 24-hour glucose levels, alters lipid metabolism and circadian clock gene expression, and may also increase autophagy and have anti-aging effects in humans.","container-title":"Nutrients","DOI":"10.3390/nu11061234","issue":"6","language":"en","page":"1234","source":"www.mdpi.com","title":"Early Time-Restricted Feeding Improves 24-Hour Glucose Levels and Affects Markers of the Circadian Clock, Aging, and Autophagy in Humans","volume":"11","author":[{"family":"Jamshed","given":"Humaira"},{"family":"Beyl","given":"Robbie A."},{"family":"Della Manna","given":"Deborah L."},{"family":"Yang","given":"Eddy S."},{"family":"Ravussin","given":"Eric"},{"family":"Peterson","given":"Courtney M."}],"issued":{"date-parts":[["2019",6]]}}},{"id":83,"uris":["http://zotero.org/users/5073745/items/NM5GTE54"],"itemData":{"id":83,"type":"article-journal","abstract":"Objective Eating earlier in the daytime to align with circadian rhythms in metabolism enhances weight loss. However, it is unknown whether these benefits are mediated through increased energy expenditure or decreased food intake. Therefore, this study performed the first randomized trial to determine how meal timing affects 24-hour energy metabolism when food intake and meal frequency are matched. Methods Eleven adults with overweight practiced both early time-restricted feeding (eTRF) (eating from 8 am to 2 pm) and a control schedule (eating from 8 am to 8 pm) for 4 days each. On the fourth day, 24-hour energy expenditure and substrate oxidation were measured by whole-room indirect calorimetry, in conjunction with appetite and metabolic hormones. Results eTRF did not affect 24-hour energy expenditure (Δ = 10 ± 16 kcal/d; P = 0.55). Despite the longer daily fast (intermittent fasting), eTRF decreased mean ghrelin levels by 32 ± 10 pg/mL (P = 0.006), made hunger more even-keeled (P = 0.006), and tended to increase fullness (P = 0.06-0.10) and decrease the desire to eat (P = 0.08). eTRF also increased metabolic flexibility (P = 0.0006) and decreased the 24-hour nonprotein respiratory quotient (Δ = −0.021 ± 0.010; P = 0.05). Conclusions Meal-timing interventions facilitate weight loss primarily by decreasing appetite rather than by increasing energy expenditure. eTRF may also increase fat loss by increasing fat oxidation.","container-title":"Obesity","DOI":"10.1002/oby.22518","ISSN":"1930-739X","issue":"8","language":"en","page":"1244-1254","source":"Wiley Online Library","title":"Early Time-Restricted Feeding Reduces Appetite and Increases Fat Oxidation But Does Not Affect Energy Expenditure in Humans","volume":"27","author":[{"family":"Ravussin","given":"Eric"},{"family":"Beyl","given":"Robbie A."},{"family":"Poggiogalle","given":"Eleonora"},{"family":"Hsia","given":"Daniel S."},{"family":"Peterson","given":"Courtney M."}],"issued":{"date-parts":[["2019"]]}}},{"id":59,"uris":["http://zotero.org/users/5073745/items/BQ94UWAX"],"itemData":{"id":59,"type":"article-journal","abstract":"Summary\nIntermittent fasting (IF) improves cardiometabolic health; however, it is unknown whether these effects are due solely to weight loss. We conducted the first supervised controlled feeding trial to test whether IF has benefits independent of weight loss by feeding participants enough food to maintain their weight. Our proof-of-concept study also constitutes the first trial of early time-restricted feeding (eTRF), a form of IF that involves eating early in the day to be in alignment with circadian rhythms in metabolism. Men with prediabetes were randomized to eTRF (6-hr feeding period, with dinner before 3 p.m.) or a control schedule (12-hr feeding period) for 5 weeks and later crossed over to the other schedule. eTRF improved insulin sensitivity, β cell responsiveness, blood pressure, oxidative stress, and appetite. We demonstrate for the first time in humans that eTRF improves some aspects of cardiometabolic health and that IF’s effects are not solely due to weight loss.","container-title":"Cell Metabolism","DOI":"10.1016/j.cmet.2018.04.010","ISSN":"1550-4131","issue":"6","journalAbbreviation":"Cell Metabolism","page":"1212-1221.e3","source":"ScienceDirect","title":"Early Time-Restricted Feeding Improves Insulin Sensitivity, Blood Pressure, and Oxidative Stress Even without Weight Loss in Men with Prediabetes","volume":"27","author":[{"family":"Sutton","given":"Elizabeth F."},{"family":"Beyl","given":"Robbie"},{"family":"Early","given":"Kate S."},{"family":"Cefalu","given":"William T."},{"family":"Ravussin","given":"Eric"},{"family":"Peterson","given":"Courtney M."}],"issued":{"date-parts":[["2018",6,5]]}}}],"schema":"https://github.com/citation-style-language/schema/raw/master/csl-citation.json"} </w:instrText>
+        <w:instrText xml:space="preserve"> ADDIN ZOTERO_ITEM CSL_CITATION {"citationID":"CQ8n4dVS","properties":{"formattedCitation":"(Boucsein et al., 2019; Garc\\uc0\\u237{}a-Gayt\\uc0\\u225{}n et al., 2020)","plainCitation":"(Boucsein et al., 2019; García-Gaytán et al., 2020)","noteIndex":0},"citationItems":[{"id":652,"uris":["http://zotero.org/users/5073745/items/K7KVJXE6"],"itemData":{"id":652,"type":"article-journal","abstract":"Synchronization between biologic clocks and metabolism is crucial for most species. Here, we examined the ability of leptin, important in the control of energy metabolism, to induce leptin signaling at the molecular as well as the behavioral level throughout the 24-h day in mice fed either a control or a high-fat diet (HFD). Furthermore, we investigated the effects of time-restricted feeding (TRF; a limitation of HFD access to 6 h each day) on energy metabolism during different periods throughout the 24-h day. In control mice, molecular leptin sensitivity was highest at zeitgeber time (ZT)0 (lights on), declining during the light phase, and increasing during the dark phase. Surprisingly, leptin resistance in HFD-fed mice was only present from the middle of the dark to the middle of the light period. Specifically, when TRF occurred from ZT21 to ZT3 (when leptin resistance in HFD-fed mice was most profound), it resulted in a disruption of the daily rhythms of locomotor activity and energy expenditure and in increased plasma insulin levels compared with other TRF periods. These data provide evidence that leptin sensitivity is controlled by the circadian rhythm and that TRF periods may be most efficient when aligned with the leptin-sensitive period.-Boucsein, A., Rizwan, M. Z., Tups, A. Hypothalamic leptin sensitivity and health benefits of time-restricted feeding are dependent on the time of day in male mice.","container-title":"FASEB journal: official publication of the Federation of American Societies for Experimental Biology","DOI":"10.1096/fj.201901004R","ISSN":"1530-6860","issue":"11","journalAbbreviation":"FASEB J","language":"eng","note":"PMID: 31366239\nPMCID: PMC6902664","page":"12175-12187","source":"PubMed","title":"Hypothalamic leptin sensitivity and health benefits of time-restricted feeding are dependent on the time of day in male mice","volume":"33","author":[{"family":"Boucsein","given":"Alisa"},{"family":"Rizwan","given":"Mohammed Z."},{"family":"Tups","given":"Alexander"}],"issued":{"date-parts":[["2019",11]]}}},{"id":487,"uris":["http://zotero.org/users/5073745/items/FP8YHPIT"],"itemData":{"id":487,"type":"article-journal","abstract":"Circadian rhythms are the product of the interaction of molecular clocks and environmental signals, such as light-dark cycles and eating-fasting cycles. Several studies have demonstrated that the circadian rhythm of peripheral clocks, and behavioural and metabolic mediators are re-synchronized in rodents fed under metabolic challenges, such as hyper- or hypocaloric diets and subjected to time-restricted feeding protocols. Despite the metabolic challenge, these approaches improve the metabolic status, raising the enquiry whether removing progressively the hypocaloric challenge in a  time-restricted feeding protocol leads to metabolic benefits by the synchronizing effect. To address this issue, we compared the effects of two time-restricted feeding protocols, one involved hypocaloric intake during the entire protocol (HCT) and the other implied a progressive intake accomplishing a normocaloric intake at the end of the protocol (NCT) on several behavioural, metabolic, and molecular rhythmic parameters. We observed that the food anticipatory activity (FAA) was driven and maintained in both HCT and NCT. Resynchronization of hepatic molecular clock, free fatty acids (FFAs), and FGF21 was elicited closely by HCT and NCT. We further observed that the fasting cycles involved in both protocols promoted ketone body production, preferentially beta-hydroxybutyrate in HCT, whereas acetoacetate was favoured in NCT before access to food. These findings demonstrate that time-restricted feeding does not require a sustained calorie restriction for promoting and maintaining the synchronization of the metabolic and behavioural circadian clock, and suggest that metabolic modulators, such as FFAs and FGF21, could contribute to FAA expression.","container-title":"Scientific Reports","DOI":"10.1038/s41598-020-66538-0","ISSN":"2045-2322","journalAbbreviation":"Sci Rep","note":"PMID: 32572063\nPMCID: PMC7308331","source":"PubMed Central","title":"Synchronization of the circadian clock by time-restricted feeding with progressive increasing calorie intake. Resemblances and differences regarding a sustained hypocaloric restriction","URL":"https://www.ncbi.nlm.nih.gov/pmc/articles/PMC7308331/","volume":"10","author":[{"family":"García-Gaytán","given":"Ana Cristina"},{"family":"Miranda-Anaya","given":"Manuel"},{"family":"Turrubiate","given":"Isaías"},{"family":"López-De Portugal","given":"Leonardo"},{"family":"Bocanegra-Botello","given":"Guadalupe Nayeli"},{"family":"López-Islas","given":"Amairani"},{"family":"Díaz-Muñoz","given":"Mauricio"},{"family":"Méndez","given":"Isabel"}],"accessed":{"date-parts":[["2020",8,13]]},"issued":{"date-parts":[["2020",6,22]]}}}],"schema":"https://github.com/citation-style-language/schema/raw/master/csl-citation.json"} </w:instrText>
       </w:r>
       <w:r>
         <w:rPr>
@@ -16333,11 +15486,11 @@
       </w:r>
       <w:r>
         <w:rPr>
-          <w:b/>
-          <w:noProof/>
-          <w:color w:val="000000" w:themeColor="text1"/>
-        </w:rPr>
-        <w:t>(Cienfuegos et al., 2020; Hutchison et al., 2019; Jamshed et al., 2019; Ravussin et al., 2019; Sutton et al., 2018)</w:t>
+          <w:rFonts w:ascii="Calibri" w:cs="Calibri"/>
+          <w:b/>
+          <w:color w:val="000000" w:themeColor="text1"/>
+        </w:rPr>
+        <w:t>(Boucsein et al., 2019; García-Gaytán et al., 2020)</w:t>
       </w:r>
       <w:r>
         <w:rPr>
@@ -16351,56 +15504,6 @@
           <w:b/>
           <w:color w:val="000000" w:themeColor="text1"/>
         </w:rPr>
-        <w:t xml:space="preserve"> and animals</w:t>
-      </w:r>
-      <w:r>
-        <w:rPr>
-          <w:b/>
-          <w:color w:val="000000" w:themeColor="text1"/>
-        </w:rPr>
-        <w:t xml:space="preserve"> </w:t>
-      </w:r>
-      <w:r>
-        <w:rPr>
-          <w:b/>
-          <w:color w:val="000000" w:themeColor="text1"/>
-        </w:rPr>
-        <w:fldChar w:fldCharType="begin"/>
-      </w:r>
-      <w:r>
-        <w:rPr>
-          <w:b/>
-          <w:color w:val="000000" w:themeColor="text1"/>
-        </w:rPr>
-        <w:instrText xml:space="preserve"> ADDIN ZOTERO_ITEM CSL_CITATION {"citationID":"CQ8n4dVS","properties":{"formattedCitation":"(Boucsein et al., 2019; Garc\\uc0\\u237{}a-Gayt\\uc0\\u225{}n et al., 2020)","plainCitation":"(Boucsein et al., 2019; García-Gaytán et al., 2020)","noteIndex":0},"citationItems":[{"id":652,"uris":["http://zotero.org/users/5073745/items/K7KVJXE6"],"itemData":{"id":652,"type":"article-journal","abstract":"Synchronization between biologic clocks and metabolism is crucial for most species. Here, we examined the ability of leptin, important in the control of energy metabolism, to induce leptin signaling at the molecular as well as the behavioral level throughout the 24-h day in mice fed either a control or a high-fat diet (HFD). Furthermore, we investigated the effects of time-restricted feeding (TRF; a limitation of HFD access to 6 h each day) on energy metabolism during different periods throughout the 24-h day. In control mice, molecular leptin sensitivity was highest at zeitgeber time (ZT)0 (lights on), declining during the light phase, and increasing during the dark phase. Surprisingly, leptin resistance in HFD-fed mice was only present from the middle of the dark to the middle of the light period. Specifically, when TRF occurred from ZT21 to ZT3 (when leptin resistance in HFD-fed mice was most profound), it resulted in a disruption of the daily rhythms of locomotor activity and energy expenditure and in increased plasma insulin levels compared with other TRF periods. These data provide evidence that leptin sensitivity is controlled by the circadian rhythm and that TRF periods may be most efficient when aligned with the leptin-sensitive period.-Boucsein, A., Rizwan, M. Z., Tups, A. Hypothalamic leptin sensitivity and health benefits of time-restricted feeding are dependent on the time of day in male mice.","container-title":"FASEB journal: official publication of the Federation of American Societies for Experimental Biology","DOI":"10.1096/fj.201901004R","ISSN":"1530-6860","issue":"11","journalAbbreviation":"FASEB J","language":"eng","note":"PMID: 31366239\nPMCID: PMC6902664","page":"12175-12187","source":"PubMed","title":"Hypothalamic leptin sensitivity and health benefits of time-restricted feeding are dependent on the time of day in male mice","volume":"33","author":[{"family":"Boucsein","given":"Alisa"},{"family":"Rizwan","given":"Mohammed Z."},{"family":"Tups","given":"Alexander"}],"issued":{"date-parts":[["2019",11]]}}},{"id":487,"uris":["http://zotero.org/users/5073745/items/FP8YHPIT"],"itemData":{"id":487,"type":"article-journal","abstract":"Circadian rhythms are the product of the interaction of molecular clocks and environmental signals, such as light-dark cycles and eating-fasting cycles. Several studies have demonstrated that the circadian rhythm of peripheral clocks, and behavioural and metabolic mediators are re-synchronized in rodents fed under metabolic challenges, such as hyper- or hypocaloric diets and subjected to time-restricted feeding protocols. Despite the metabolic challenge, these approaches improve the metabolic status, raising the enquiry whether removing progressively the hypocaloric challenge in a  time-restricted feeding protocol leads to metabolic benefits by the synchronizing effect. To address this issue, we compared the effects of two time-restricted feeding protocols, one involved hypocaloric intake during the entire protocol (HCT) and the other implied a progressive intake accomplishing a normocaloric intake at the end of the protocol (NCT) on several behavioural, metabolic, and molecular rhythmic parameters. We observed that the food anticipatory activity (FAA) was driven and maintained in both HCT and NCT. Resynchronization of hepatic molecular clock, free fatty acids (FFAs), and FGF21 was elicited closely by HCT and NCT. We further observed that the fasting cycles involved in both protocols promoted ketone body production, preferentially beta-hydroxybutyrate in HCT, whereas acetoacetate was favoured in NCT before access to food. These findings demonstrate that time-restricted feeding does not require a sustained calorie restriction for promoting and maintaining the synchronization of the metabolic and behavioural circadian clock, and suggest that metabolic modulators, such as FFAs and FGF21, could contribute to FAA expression.","container-title":"Scientific Reports","DOI":"10.1038/s41598-020-66538-0","ISSN":"2045-2322","journalAbbreviation":"Sci Rep","note":"PMID: 32572063\nPMCID: PMC7308331","source":"PubMed Central","title":"Synchronization of the circadian clock by time-restricted feeding with progressive increasing calorie intake. Resemblances and differences regarding a sustained hypocaloric restriction","URL":"https://www.ncbi.nlm.nih.gov/pmc/articles/PMC7308331/","volume":"10","author":[{"family":"García-Gaytán","given":"Ana Cristina"},{"family":"Miranda-Anaya","given":"Manuel"},{"family":"Turrubiate","given":"Isaías"},{"family":"López-De Portugal","given":"Leonardo"},{"family":"Bocanegra-Botello","given":"Guadalupe Nayeli"},{"family":"López-Islas","given":"Amairani"},{"family":"Díaz-Muñoz","given":"Mauricio"},{"family":"Méndez","given":"Isabel"}],"accessed":{"date-parts":[["2020",8,13]]},"issued":{"date-parts":[["2020",6,22]]}}}],"schema":"https://github.com/citation-style-language/schema/raw/master/csl-citation.json"} </w:instrText>
-      </w:r>
-      <w:r>
-        <w:rPr>
-          <w:b/>
-          <w:color w:val="000000" w:themeColor="text1"/>
-        </w:rPr>
-        <w:fldChar w:fldCharType="separate"/>
-      </w:r>
-      <w:r>
-        <w:rPr>
-          <w:rFonts w:ascii="Calibri" w:cs="Calibri"/>
-          <w:b/>
-          <w:color w:val="000000" w:themeColor="text1"/>
-        </w:rPr>
-        <w:t>(Boucsein et al., 2019; García-Gaytán et al., 2020)</w:t>
-      </w:r>
-      <w:r>
-        <w:rPr>
-          <w:b/>
-          <w:color w:val="000000" w:themeColor="text1"/>
-        </w:rPr>
-        <w:fldChar w:fldCharType="end"/>
-      </w:r>
-      <w:r>
-        <w:rPr>
-          <w:b/>
-          <w:color w:val="000000" w:themeColor="text1"/>
-        </w:rPr>
         <w:t>.</w:t>
       </w:r>
       <w:r>
@@ -16408,21 +15511,7 @@
           <w:b/>
           <w:color w:val="000000" w:themeColor="text1"/>
         </w:rPr>
-        <w:t xml:space="preserve">  </w:t>
-      </w:r>
-      <w:commentRangeEnd w:id="216"/>
-      <w:r>
-        <w:rPr>
-          <w:rStyle w:val="CommentReference"/>
-        </w:rPr>
-        <w:commentReference w:id="216"/>
-      </w:r>
-      <w:r>
-        <w:rPr>
-          <w:b/>
-          <w:color w:val="000000" w:themeColor="text1"/>
-        </w:rPr>
-        <w:t xml:space="preserve">Again, we would like to note that we had the extra rigor of a high number of animals, longitudinal evaluation, and restriction only during </w:t>
+        <w:t xml:space="preserve">  Again, we would like to note that we had the extra rigor of a high number of animals, longitudinal evaluation, and restriction only during </w:t>
       </w:r>
       <w:r>
         <w:rPr>
@@ -16456,7 +15545,6 @@
           <w:numId w:val="5"/>
         </w:numPr>
       </w:pPr>
-      <w:commentRangeStart w:id="217"/>
       <w:r>
         <w:t>The conclusion is essentially entirely focused on the effect of gestational eTRF being</w:t>
       </w:r>
@@ -16473,36 +15561,15 @@
     </w:p>
     <w:p>
       <w:r>
-        <w:t xml:space="preserve">the literature cited </w:t>
-      </w:r>
-      <w:proofErr w:type="spellStart"/>
-      <w:r>
-        <w:t>s</w:t>
-      </w:r>
-      <w:commentRangeEnd w:id="217"/>
-      <w:r>
-        <w:rPr>
-          <w:rStyle w:val="CommentReference"/>
-        </w:rPr>
-        <w:commentReference w:id="217"/>
-      </w:r>
-      <w:ins w:id="218" w:author="Molly Mulcahy" w:date="2022-07-07T15:47:00Z">
-        <w:r>
-          <w:t>i</w:t>
-        </w:r>
-      </w:ins>
-      <w:r>
-        <w:t>eems</w:t>
-      </w:r>
-      <w:proofErr w:type="spellEnd"/>
-      <w:r>
-        <w:t xml:space="preserve"> to suggest that IUGR usually leads to low birth weight and</w:t>
-      </w:r>
-    </w:p>
-    <w:p>
-      <w:r>
-        <w:lastRenderedPageBreak/>
-        <w:t>differences in fat content that is not observed here and that usually glucose and insulin</w:t>
+        <w:t>the literature cited seems to suggest that IUGR usually leads to low birth weight and</w:t>
+      </w:r>
+    </w:p>
+    <w:p>
+      <w:r>
+        <w:t xml:space="preserve">differences in fat content that is not observed </w:t>
+      </w:r>
+      <w:r>
+        <w:t>here and that usually glucose and insulin</w:t>
       </w:r>
     </w:p>
     <w:p>
@@ -16518,56 +15585,54 @@
           <w:color w:val="000000" w:themeColor="text1"/>
         </w:rPr>
       </w:pPr>
-      <w:commentRangeStart w:id="219"/>
-      <w:r>
-        <w:rPr>
-          <w:b/>
-          <w:color w:val="000000" w:themeColor="text1"/>
-        </w:rPr>
-        <w:t xml:space="preserve">In the literature, </w:t>
-      </w:r>
-      <w:commentRangeEnd w:id="219"/>
-      <w:r>
-        <w:rPr>
-          <w:rStyle w:val="CommentReference"/>
-        </w:rPr>
-        <w:commentReference w:id="219"/>
-      </w:r>
-      <w:r>
-        <w:rPr>
-          <w:b/>
-          <w:color w:val="000000" w:themeColor="text1"/>
-        </w:rPr>
-        <w:t>there are often phenotypes that only arise in adulthood and do not have lowered birth weight. In mild models of restriction</w:t>
-      </w:r>
-      <w:r>
-        <w:rPr>
-          <w:b/>
-          <w:color w:val="000000" w:themeColor="text1"/>
-        </w:rPr>
-        <w:t xml:space="preserve"> there is no </w:t>
-      </w:r>
-      <w:commentRangeStart w:id="220"/>
-      <w:r>
-        <w:rPr>
-          <w:b/>
-          <w:color w:val="000000" w:themeColor="text1"/>
-        </w:rPr>
-        <w:t>effect on birthweight</w:t>
-      </w:r>
-      <w:commentRangeEnd w:id="220"/>
-      <w:r>
-        <w:rPr>
-          <w:rStyle w:val="CommentReference"/>
-        </w:rPr>
-        <w:commentReference w:id="220"/>
-      </w:r>
-      <w:r>
-        <w:rPr>
-          <w:b/>
-          <w:color w:val="000000" w:themeColor="text1"/>
-        </w:rPr>
-        <w:t xml:space="preserve">. However, given that the metabolic disruption is only evident after additional stressors (HFHS diet), we have edited the language to make the conclusions much </w:t>
+      <w:r>
+        <w:rPr>
+          <w:b/>
+          <w:color w:val="000000" w:themeColor="text1"/>
+        </w:rPr>
+        <w:t xml:space="preserve">In the literature, there are often </w:t>
+      </w:r>
+      <w:r>
+        <w:rPr>
+          <w:b/>
+          <w:color w:val="000000" w:themeColor="text1"/>
+        </w:rPr>
+        <w:t xml:space="preserve">metabolic </w:t>
+      </w:r>
+      <w:r>
+        <w:rPr>
+          <w:b/>
+          <w:color w:val="000000" w:themeColor="text1"/>
+        </w:rPr>
+        <w:t xml:space="preserve">phenotypes that only arise in adulthood. </w:t>
+      </w:r>
+      <w:r>
+        <w:rPr>
+          <w:b/>
+          <w:color w:val="000000" w:themeColor="text1"/>
+        </w:rPr>
+        <w:t xml:space="preserve">However, upon further review, many of these nutrient restriction models </w:t>
+      </w:r>
+      <w:r>
+        <w:rPr>
+          <w:b/>
+          <w:color w:val="000000" w:themeColor="text1"/>
+        </w:rPr>
+        <w:t>illicit</w:t>
+      </w:r>
+      <w:r>
+        <w:rPr>
+          <w:b/>
+          <w:color w:val="000000" w:themeColor="text1"/>
+        </w:rPr>
+        <w:t xml:space="preserve"> a reduction in birth weight or body weight in early life. We edited that </w:t>
+      </w:r>
+      <w:r>
+        <w:rPr>
+          <w:b/>
+          <w:color w:val="000000" w:themeColor="text1"/>
+        </w:rPr>
+        <w:t xml:space="preserve">to make the conclusions much </w:t>
       </w:r>
       <w:proofErr w:type="gramStart"/>
       <w:r>
@@ -16583,6 +15648,13 @@
           <w:b/>
           <w:color w:val="000000" w:themeColor="text1"/>
         </w:rPr>
+        <w:t xml:space="preserve"> and to reflect that our model does not find any differences in offspring weight, which is in opposition to these models, but consistent with the other paper evaluating gestational TRF in a rodent model</w:t>
+      </w:r>
+      <w:r>
+        <w:rPr>
+          <w:b/>
+          <w:color w:val="000000" w:themeColor="text1"/>
+        </w:rPr>
         <w:t xml:space="preserve">. </w:t>
       </w:r>
       <w:r>
@@ -16597,38 +15669,42 @@
           <w:b/>
           <w:color w:val="000000" w:themeColor="text1"/>
         </w:rPr>
-        <w:t xml:space="preserve">age 18 lines 436-438 </w:t>
-      </w:r>
-      <w:commentRangeStart w:id="221"/>
-      <w:r>
-        <w:rPr>
-          <w:b/>
-          <w:color w:val="000000" w:themeColor="text1"/>
-        </w:rPr>
-        <w:t xml:space="preserve">of the revised </w:t>
-      </w:r>
-      <w:proofErr w:type="gramStart"/>
-      <w:r>
-        <w:rPr>
-          <w:b/>
-          <w:color w:val="000000" w:themeColor="text1"/>
-        </w:rPr>
-        <w:t>manuscript</w:t>
-      </w:r>
-      <w:proofErr w:type="gramEnd"/>
-      <w:r>
-        <w:rPr>
-          <w:b/>
-          <w:color w:val="000000" w:themeColor="text1"/>
-        </w:rPr>
-        <w:t xml:space="preserve"> we note:</w:t>
-      </w:r>
-      <w:commentRangeEnd w:id="221"/>
-      <w:r>
-        <w:rPr>
-          <w:rStyle w:val="CommentReference"/>
-        </w:rPr>
-        <w:commentReference w:id="221"/>
+        <w:t>age 1</w:t>
+      </w:r>
+      <w:r>
+        <w:rPr>
+          <w:b/>
+          <w:color w:val="000000" w:themeColor="text1"/>
+        </w:rPr>
+        <w:t>6</w:t>
+      </w:r>
+      <w:r>
+        <w:rPr>
+          <w:b/>
+          <w:color w:val="000000" w:themeColor="text1"/>
+        </w:rPr>
+        <w:t xml:space="preserve"> lines </w:t>
+      </w:r>
+      <w:r>
+        <w:rPr>
+          <w:b/>
+          <w:color w:val="000000" w:themeColor="text1"/>
+        </w:rPr>
+        <w:t>333-page 17 lines 340</w:t>
+      </w:r>
+      <w:r>
+        <w:rPr>
+          <w:b/>
+          <w:color w:val="000000" w:themeColor="text1"/>
+        </w:rPr>
+        <w:t xml:space="preserve"> </w:t>
+      </w:r>
+      <w:r>
+        <w:rPr>
+          <w:b/>
+          <w:color w:val="000000" w:themeColor="text1"/>
+        </w:rPr>
+        <w:t>of the revised manuscript we note:</w:t>
       </w:r>
     </w:p>
     <w:p>
@@ -16636,7 +15712,8 @@
         <w:ind w:left="720"/>
         <w:rPr>
           <w:rFonts w:ascii="Times New Roman" w:hAnsi="Times New Roman" w:cs="Times New Roman"/>
-          <w:color w:val="2E74B5" w:themeColor="accent5" w:themeShade="BF"/>
+          <w:b/>
+          <w:color w:val="4472C4" w:themeColor="accent1"/>
         </w:rPr>
       </w:pPr>
       <w:r>
@@ -16647,6 +15724,7 @@
       </w:r>
       <w:r>
         <w:rPr>
+          <w:rFonts w:ascii="Times New Roman" w:hAnsi="Times New Roman" w:cs="Times New Roman"/>
           <w:b/>
           <w:color w:val="4472C4" w:themeColor="accent1"/>
         </w:rPr>
@@ -16658,7 +15736,7 @@
           <w:b/>
           <w:color w:val="4472C4" w:themeColor="accent1"/>
         </w:rPr>
-        <w:t xml:space="preserve">Offspring who are exposed to eTRF of NCD </w:t>
+        <w:t xml:space="preserve">The phenotype in male offspring from time-restricted feeding bears resemblance to animal models of mild intrauterine nutrient restriction, where glucose intolerance in resultant offspring can be a common phenotype. First described by Barker and colleagues, offspring who were deprived of nutrition </w:t>
       </w:r>
       <w:r>
         <w:rPr>
@@ -16676,20 +15754,178 @@
           <w:b/>
           <w:color w:val="4472C4" w:themeColor="accent1"/>
         </w:rPr>
-        <w:t xml:space="preserve"> have similar body composition, glucose tolerance, and insulin tolerance in early adulthood with normal chow feeding in both males and </w:t>
-      </w:r>
-      <w:r>
-        <w:rPr>
-          <w:rFonts w:ascii="Times New Roman" w:hAnsi="Times New Roman" w:cs="Times New Roman"/>
-          <w:b/>
-          <w:color w:val="2E74B5" w:themeColor="accent5" w:themeShade="BF"/>
-        </w:rPr>
-        <w:t>females. Gestational eTRF led to sex-specific impairments in male glucose tolerance in adulthood after chronic HFHS feeding. This occurs without increase in body weight, fat mass, or food intake compared to age matched AL males. More research is warranted to understand the mechanisms that underlie this novel phenotype.</w:t>
-      </w:r>
-      <w:r>
-        <w:rPr>
-          <w:b/>
-          <w:color w:val="2E74B5" w:themeColor="accent5" w:themeShade="BF"/>
+        <w:t xml:space="preserve"> were more likely to develop chronic, nutrition-related disease in adulthood </w:t>
+      </w:r>
+      <w:r>
+        <w:rPr>
+          <w:rFonts w:ascii="Times New Roman" w:hAnsi="Times New Roman" w:cs="Times New Roman"/>
+          <w:b/>
+          <w:color w:val="4472C4" w:themeColor="accent1"/>
+        </w:rPr>
+        <w:fldChar w:fldCharType="begin"/>
+      </w:r>
+      <w:r>
+        <w:rPr>
+          <w:rFonts w:ascii="Times New Roman" w:hAnsi="Times New Roman" w:cs="Times New Roman"/>
+          <w:b/>
+          <w:color w:val="4472C4" w:themeColor="accent1"/>
+        </w:rPr>
+        <w:instrText xml:space="preserve"> ADDIN ZOTERO_ITEM CSL_CITATION {"citationID":"4YEpno2n","properties":{"formattedCitation":"(39)","plainCitation":"(39)","noteIndex":0},"citationItems":[{"id":823,"uris":["http://zotero.org/users/5073745/items/JMBIHCFL"],"itemData":{"id":823,"type":"article-journal","abstract":"Babies who are small at birth or during infancy have increased rates of cardiovascular disease and non-insulin-dependent diabetes as adults. Some of these babies have low birthweights, some are small in relation to the size of their placentas, some are thin at birth, and some are short at birth and fail to gain weight in infancy. This paper shows how fetal undernutrition at different stages of gestation can be linked to these patterns of early growth. The fetuses' adaptations to undernutrition are associated with changes in the concentrations of fetal and placental hormones. Persisting changes in the levels of hormone secretion, and in the sensitivity of tissues to them, may link fetal undernutrition with abnormal structure, function, and disease in adult life.","container-title":"Lancet (London, England)","DOI":"10.1016/0140-6736(93)91224-a","ISSN":"0140-6736","issue":"8850","journalAbbreviation":"Lancet","language":"eng","note":"PMID: 8096277","page":"938-941","source":"PubMed","title":"Fetal nutrition and cardiovascular disease in adult life","volume":"341","author":[{"family":"Barker","given":"D. J."},{"family":"Gluckman","given":"P. D."},{"family":"Godfrey","given":"K. M."},{"family":"Harding","given":"J. E."},{"family":"Owens","given":"J. A."},{"family":"Robinson","given":"J. S."}],"issued":{"date-parts":[["1993",4,10]]}}}],"schema":"https://github.com/citation-style-language/schema/raw/master/csl-citation.json"} </w:instrText>
+      </w:r>
+      <w:r>
+        <w:rPr>
+          <w:rFonts w:ascii="Times New Roman" w:hAnsi="Times New Roman" w:cs="Times New Roman"/>
+          <w:b/>
+          <w:color w:val="4472C4" w:themeColor="accent1"/>
+        </w:rPr>
+        <w:fldChar w:fldCharType="separate"/>
+      </w:r>
+      <w:r>
+        <w:rPr>
+          <w:rFonts w:ascii="Times New Roman" w:hAnsi="Times New Roman" w:cs="Times New Roman"/>
+          <w:b/>
+          <w:color w:val="4472C4" w:themeColor="accent1"/>
+        </w:rPr>
+        <w:t>(39)</w:t>
+      </w:r>
+      <w:r>
+        <w:rPr>
+          <w:rFonts w:ascii="Times New Roman" w:hAnsi="Times New Roman" w:cs="Times New Roman"/>
+          <w:b/>
+          <w:color w:val="4472C4" w:themeColor="accent1"/>
+        </w:rPr>
+        <w:fldChar w:fldCharType="end"/>
+      </w:r>
+      <w:r>
+        <w:rPr>
+          <w:rFonts w:ascii="Times New Roman" w:hAnsi="Times New Roman" w:cs="Times New Roman"/>
+          <w:b/>
+          <w:color w:val="4472C4" w:themeColor="accent1"/>
+        </w:rPr>
+        <w:t>. Since that time, multiple animal models for gestational nutrient restriction were developed; maternal overnutrition during pregnancy, maternal caloric restriction, maternal protein restriction, and surgically induced placental insufficiency through late gestation uterine artery ligation.</w:t>
+      </w:r>
+      <w:r>
+        <w:rPr>
+          <w:rFonts w:ascii="Times New Roman" w:hAnsi="Times New Roman" w:cs="Times New Roman"/>
+          <w:b/>
+          <w:color w:val="4472C4" w:themeColor="accent1"/>
+        </w:rPr>
+        <w:t>”</w:t>
+      </w:r>
+    </w:p>
+    <w:p>
+      <w:pPr>
+        <w:ind w:left="720"/>
+        <w:rPr>
+          <w:rFonts w:ascii="Times New Roman" w:hAnsi="Times New Roman" w:cs="Times New Roman"/>
+          <w:b/>
+          <w:color w:val="4472C4" w:themeColor="accent1"/>
+        </w:rPr>
+      </w:pPr>
+    </w:p>
+    <w:p>
+      <w:pPr>
+        <w:rPr>
+          <w:rFonts w:ascii="Times New Roman" w:hAnsi="Times New Roman" w:cs="Times New Roman"/>
+          <w:b/>
+          <w:color w:val="000000" w:themeColor="text1"/>
+        </w:rPr>
+      </w:pPr>
+      <w:r>
+        <w:rPr>
+          <w:rFonts w:ascii="Times New Roman" w:hAnsi="Times New Roman" w:cs="Times New Roman"/>
+          <w:b/>
+          <w:color w:val="000000" w:themeColor="text1"/>
+        </w:rPr>
+        <w:t xml:space="preserve">Page </w:t>
+      </w:r>
+      <w:r>
+        <w:rPr>
+          <w:rFonts w:ascii="Times New Roman" w:hAnsi="Times New Roman" w:cs="Times New Roman"/>
+          <w:b/>
+          <w:color w:val="000000" w:themeColor="text1"/>
+        </w:rPr>
+        <w:t>17 lines 347-350</w:t>
+      </w:r>
+    </w:p>
+    <w:p>
+      <w:pPr>
+        <w:ind w:left="720"/>
+        <w:rPr>
+          <w:rFonts w:ascii="Times New Roman" w:hAnsi="Times New Roman" w:cs="Times New Roman"/>
+          <w:b/>
+          <w:color w:val="4472C4" w:themeColor="accent1"/>
+        </w:rPr>
+      </w:pPr>
+      <w:r>
+        <w:rPr>
+          <w:rFonts w:ascii="Times New Roman" w:hAnsi="Times New Roman" w:cs="Times New Roman"/>
+          <w:b/>
+          <w:color w:val="4472C4" w:themeColor="accent1"/>
+        </w:rPr>
+        <w:t>“</w:t>
+      </w:r>
+      <w:r>
+        <w:rPr>
+          <w:rFonts w:ascii="Times New Roman" w:hAnsi="Times New Roman" w:cs="Times New Roman"/>
+          <w:b/>
+          <w:color w:val="4472C4" w:themeColor="accent1"/>
+        </w:rPr>
+        <w:t>Of note, these studies routinely find reductions in body weight as early as immediately postnatal</w:t>
+      </w:r>
+      <w:r>
+        <w:rPr>
+          <w:rFonts w:ascii="Times New Roman" w:hAnsi="Times New Roman" w:cs="Times New Roman"/>
+          <w:b/>
+          <w:color w:val="4472C4" w:themeColor="accent1"/>
+        </w:rPr>
+        <w:fldChar w:fldCharType="begin"/>
+      </w:r>
+      <w:r>
+        <w:rPr>
+          <w:rFonts w:ascii="Times New Roman" w:hAnsi="Times New Roman" w:cs="Times New Roman"/>
+          <w:b/>
+          <w:color w:val="4472C4" w:themeColor="accent1"/>
+        </w:rPr>
+        <w:instrText xml:space="preserve"> ADDIN ZOTERO_ITEM CSL_CITATION {"citationID":"a19gjm2qg6b","properties":{"formattedCitation":"(40\\uc0\\u8211{}43, 45, 47, 48, 51, 52)","plainCitation":"(40–43, 45, 47, 48, 51, 52)","noteIndex":0},"citationItems":[{"id":799,"uris":["http://zotero.org/users/5073745/items/IAFZXV97"],"itemData":{"id":799,"type":"article-journal","abstract":"Maternal low-protein diet (LP) throughout gestation affects pancreatic β-cell fraction of the offspring at birth, thus increasing their susceptibility to metabolic dysfunction and type 2 diabetes in adulthood. The present study sought to strictly examine the effects of LP during the last week of gestation (LP12.5) alone as a developmental window for β-cell programming and metabolic dysfunction in adulthood. Islet morphology analysis revealed normal β-cell fraction in LP12.5 newborns. Normal glucose tolerance was observed in 6- to 8-wk-old male and female LP12.5 offspring. However, male LP12.5 offspring displayed glucose intolerance and reduced insulin sensitivity associated with β-cell dysfunction with aging. High-fat diet exposure of metabolically normal 12-wk-old male LP12.5 induced glucose intolerance due to increased body weight, insulin resistance, and insufficient β-cell mass adaptation despite higher insulin secretion. Assessment of epigenetic mechanisms through microRNAs (miRs) by a real-time PCR-based microarray in islets revealed elevation in miRs that regulate insulin secretion (miRs 342, 143), insulin resistance (miR143), and obesity (miR219). In the islets, overexpression of miR143 reduced insulin secretion in response to glucose. In contrast to the model of LP exposure throughout pregnancy, islet protein levels of mTOR and pancreatic and duodenal homeobox 1 were normal in LP12.5 islets. Collectively, these data suggest that LP diet during the last week of pregnancy is critical and sufficient to induce specific and distinct developmental programming effects of tissues that control glucose homeostasis, thus causing permanent changes in specific set of microRNAs that may contribute to the overall vulnerability of the offspring to obesity, insulin resistance, and type 2 diabetes.","container-title":"American Journal of Physiology. Regulatory, Integrative and Comparative Physiology","DOI":"10.1152/ajpregu.00284.2019","ISSN":"1522-1490","issue":"4","journalAbbreviation":"Am J Physiol Regul Integr Comp Physiol","language":"eng","note":"PMID: 32877242\nPMCID: PMC7717124","page":"R485-R496","source":"PubMed","title":"Maternal low-protein diet on the last week of pregnancy contributes to insulin resistance and β-cell dysfunction in the mouse offspring","volume":"319","author":[{"family":"Alejandro","given":"Emilyn U."},{"family":"Jo","given":"Seokwon"},{"family":"Akhaphong","given":"Brian"},{"family":"Llacer","given":"Pau Romaguera"},{"family":"Gianchandani","given":"Maya"},{"family":"Gregg","given":"Brigid"},{"family":"Parlee","given":"Sebastian D."},{"family":"MacDougald","given":"Ormond A."},{"family":"Bernal-Mizrachi","given":"Ernesto"}],"issued":{"date-parts":[["2020",10,1]]}}},{"id":812,"uris":["http://zotero.org/users/5073745/items/BPRWDEFA"],"itemData":{"id":812,"type":"article-journal","abstract":"Two models of intrauterine growth restriction, maternal food restriction (FR), and dexamethasone (DEX) exposure were compared for early postnatal catch-up growth and later development of glucose intolerance and obesity in Sprague-Dawley rats. Mated dams were randomly divided into three groups at 10 days gestational age. Group FR was food restricted (50% of nongestating rats) during the last 11 days of gestation; Group DEX received DEX injections during the last week of gestation, and Group CON, the control group, had no intervention. Birth weight, catch-up growth, body weight, and food intake were measured in male offspring for 22 wk. Body composition, blood glucose, and plasma insulin in response to a glucose load were assessed at 8, 16, and 22 wk. Pups from both FR and DEX dams had similarly lower birth weights than CON (22% and 25%, P &lt; 0.0001), but catch-up growth, which occurred during the suckling period, was much more rapid in FR than DEX offspring (6 vs. 25 days, 95% CI). Postweaning, there were no significant differences between groups in food intake, body weight, body fat, and plasma insulin, but baseline plasma glucose at 22 wk and 2-h glucose area-under-the-curve at 8 and 22 wk were greater only in FR vs. CON offspring (P &lt; 0.05), thereby contrasting with the lack of significant differences between DEX and CON. These results suggest that prenatal food restriction is a more sensitive model than DEX exposure for studies aimed at investigating the link between low birth weight, early postnatal catch-up growth, and later development of glucose intolerance.","container-title":"American Journal of Physiology-Regulatory, Integrative and Comparative Physiology","DOI":"10.1152/ajpregu.00128.2009","ISSN":"0363-6119","issue":"1","note":"publisher: American Physiological Society","page":"R141-R146","source":"journals.physiology.org (Atypon)","title":"Comparison of two models of intrauterine growth restriction for early catch-up growth and later development of glucose intolerance and obesity in rats","volume":"298","author":[{"family":"Shahkhalili","given":"Yasaman"},{"family":"Moulin","given":"Julie"},{"family":"Zbinden","given":"Irene"},{"family":"Aprikian","given":"Olivier"},{"family":"Macé","given":"Katherine"}],"issued":{"date-parts":[["2010",1,1]]}}},{"id":822,"uris":["http://zotero.org/users/5073745/items/PYVQGG9U"],"itemData":{"id":822,"type":"article-journal","abstract":"Epidemiological studies have linked intrauterine growth retardation (IUGR) to the metabolic diseases, consisting of insulin resistance, type 2 diabetes, obesity and coronary artery disease, during adult life. To determine the internal relationship between IUGR and islet β cell function and insulin sensitivity, we established the IUGR model by maternal nutrition restriction during mid- to late-gestation. Glucose tolerance test and insulin tolerance test(ITT) in vivo and glucose stimulated insulin secretion(GSIS) test in vitro were performed at different stages in IUGR and normal groups. Body weight, pancreas weight and pancreas/body weight of IUGR rats were much lower than those in normal group before 3 weeks of age. While the growth of IUGR rats accelerated after 3 weeks, pancreas weight and pancreas/body weight remained lower till 15 weeks of age. In the newborns, the fasting glucose and insulin levels of IUGR rats were both lower than those of controls, whereas glucose levels at 120 and 180 min after glucose load were significantly higher in IUGR group. Between 3 and 15 weeks of age, both the fasting glucose and insulin levels were elevated and the glucose tolerance was impaired with time in IUGR rats. At age 15 weeks, the area under curve of insulin(AUCi) after glucose load in IUGR rats elevated markedly. Meanwhile, the stimulating index of islets in IUGR group during GSIS test at age 15 weeks was significantly lower than that of controls. ITT showed no significant difference in two groups before 7 weeks of age. However, in 15-week-old IUGR rats, there was a markedly blunted glycemic response to insulin load compared with normal group. These findings demonstrate that IUGR rats had both impaired pancreatic development and deteriorated glucose tolerance and insulin sensitivity, which would be the internal causes why they were prone to develop type 2 diabetes.","container-title":"PLOS ONE","DOI":"10.1371/journal.pone.0025167","ISSN":"1932-6203","issue":"10","journalAbbreviation":"PLOS ONE","language":"en","note":"publisher: Public Library of Science","page":"e25167","source":"PLoS Journals","title":"Postnatal Pancreatic Islet β Cell Function and Insulin Sensitivity at Different Stages of Lifetime in Rats Born with Intrauterine Growth Retardation","volume":"6","author":[{"family":"Yuan","given":"Qingxin"},{"family":"Chen","given":"Lu"},{"family":"Liu","given":"Cuiping"},{"family":"Xu","given":"Kuanfeng"},{"family":"Mao","given":"Xiaodong"},{"family":"Liu","given":"Chao"}],"issued":{"date-parts":[["2011",10,12]]}}},{"id":743,"uris":["http://zotero.org/users/5073745/items/GSGFUF4W"],"itemData":{"id":743,"type":"article-journal","abstract":"Fetal growth restriction (FGR) is a pregnancy condition in which fetal growth is suboptimal for gestation, and this population is at increased risk for type 2 diabetes as adults. In humans, maternal malnutrition and placental insufficiency are the most common causes of FGR, and both result in fetal undernutrition. We hypothesized that maternal nutrient restriction (MNR) in mice will cause FGR and alter glucose metabolism in adult offspring. Pregnant CD-1 mice were subjected to MNR (70% of average ad libitum) or control (ad libitum) from E6.5 to birth. Following birth, mice were fostered by mothers on ad libitum feeds. Weight, blood glucose, glucose tolerance and tissue-specific insulin sensitivity were assessed in male offspring. MNR resulted in reduced fetal sizes but caught up to controls by 3 days postnatal age. As adults, glucose intolerance was detected in 19% of male MNR offspring. At 6 months, liver size was reduced (P = 0.01), but pAkt-to-Akt ratios in response to insulin were increased 2.5-fold relative to controls (P = 0.004). These data suggest that MNR causes FGR and long-term glucose intolerance in a population of male offspring similar to human populations. This mouse model can be used to investigate the impacts of FGR on tissues of importance in glucose metabolism.","container-title":"Journal of Developmental Origins of Health and Disease","DOI":"10.1017/S2040174418000983","ISSN":"2040-1744, 2040-1752","issue":"4","language":"en","note":"publisher: Cambridge University Press","page":"469-478","source":"Cambridge University Press","title":"Offspring from maternal nutrient restriction in mice show variations in adult glucose metabolism similar to human fetal growth restriction","volume":"10","author":[{"family":"Radford","given":"B. N."},{"family":"Han","given":"V. K. M."}],"issued":{"date-parts":[["2019",8]]}}},{"id":821,"uris":["http://zotero.org/users/5073745/items/HJ2EQ4TG"],"itemData":{"id":821,"type":"article-journal","abstract":"Placental insufficiency alters the intrauterine environment leading to increased risk for chronic disease including impaired glucose metabolism in low birth weight infants. Using a rat model of low birth weight, we previously reported that placental insufficiency induces a significant increase in circulating testosterone in male intrauterine growth-restricted offspring (mIUGR) in early adulthood that is lost by 12 months of age. Numerous studies indicate testosterone has a positive effect on glucose metabolism in men. Female growth-restricted littermates exhibit glucose intolerance at 6 months of age. Thus, the aim of this paper was to determine whether mIUGR develop impaired glucose metabolism, and whether a decrease in elevated testosterone levels plays a role in its onset. Male growth-restricted offspring were studied at 6 and 12 months of age. No impairment in glucose tolerance was observed at 6 months of age when mIUGR exhibited a 2-fold higher testosterone level compared to age-matched control. Fasting blood glucose was significantly higher and glucose tolerance was impaired with a significant decrease in circulating testosterone in mIUGR at 12 compared with 6 months of age. Castration did not additionally impair fasting blood glucose or glucose tolerance in mIUGR at 12 months of age, but fasting blood glucose was significantly elevated in castrated controls. Restoration of elevated testosterone levels significantly reduced fasting blood glucose and improved glucose tolerance in mIUGR. Thus, our findings suggest that the endogenous increase in circulating testosterone in mIUGR is protective against impaired glucose homeostasis.","container-title":"PLOS ONE","DOI":"10.1371/journal.pone.0187843","ISSN":"1932-6203","issue":"11","journalAbbreviation":"PLOS ONE","language":"en","note":"publisher: Public Library of Science","page":"e0187843","source":"PLoS Journals","title":"Testosterone is protective against impaired glucose metabolism in male intrauterine growth-restricted offspring","volume":"12","author":[{"family":"Intapad","given":"Suttira"},{"family":"Dasinger","given":"John Henry"},{"family":"Fahling","given":"Joel M."},{"family":"Backstrom","given":"Miles A."},{"family":"Alexander","given":"Barbara T."}],"issued":{"date-parts":[["2017",11,16]]}}},{"id":801,"uris":["http://zotero.org/users/5073745/items/H8JPFQZT"],"itemData":{"id":801,"type":"article-journal","abstract":"Stressors during the fetal and postnatal period affect the growth and developmental trajectories of offspring, causing lasting effects on physiologic regulatory systems. Here, we tested whether reduced uterine artery blood flow in late pregnancy would alter body composition in the offspring, and whether feeding offspring a western diet (WD) would aggravate these programming effects. Pregnant rats underwent bilateral uterine artery ligation (BUAL) or sham surgery on gestational day (GD)18 (term = GD22). At weaning, offspring from each group received either a normal diet (ND) or a WD. BUAL surgery increased fetal loss and caused offspring growth restriction, albeit body weights were no longer different at weaning, suggesting postnatal catch-up growth. BUAL did not affect body weight gain, fat accumulation, or plasma lipid profile in adult male offspring. In contrast, while ND-fed females from BUAL group were smaller and leaner than their sham-littermates, WD consumption resulted in excess weight gain, fat accumulation, and visceral adiposity. Moreover, WD increased plasma triglycerides and cholesterol in the BUAL-treated female offspring without any effect on sham littermates. These results demonstrate that reduced uterine artery blood flow during late pregnancy in rodents can impact body composition in the offspring in a sex-dependent manner, and these effects may be exacerbated by postnatal chronic WD consumption.","container-title":"Scientific Reports","DOI":"10.1038/s41598-020-63392-y","ISSN":"2045-2322","journalAbbreviation":"Sci Rep","note":"PMID: 32332768\nPMCID: PMC7181802","page":"6926","source":"PubMed Central","title":"Late-pregnancy uterine artery ligation increases susceptibility to postnatal Western diet-induced fat accumulation in adult female offspring","volume":"10","author":[{"family":"Jahandideh","given":"Forough"},{"family":"Bourque","given":"Stephane L."},{"family":"Armstrong","given":"Edward A."},{"family":"Cherak","given":"Stephana J."},{"family":"Panahi","given":"Sareh"},{"family":"Macala","given":"Kimberly F."},{"family":"Davidge","given":"Sandra T."},{"family":"Yager","given":"Jerome Y."}],"issued":{"date-parts":[["2020",4,24]]}}},{"id":826,"uris":["http://zotero.org/users/5073745/items/R5KJJUL6"],"itemData":{"id":826,"type":"article-journal","abstract":"Objective \n        Epidemiological studies suggest that intrauterine growth restriction (IUGR) due to maternal undernutrition during pregnancy represents a major risk factor for hypertension and diabetes in adult age. However, placental insuficiency, rather than maternal malnutrition, is the main cause of IUGR in the Western world. We therefore studied the relationship between birth weight and adult blood pressure and glucose tolerance in an established animal model of placental insufficiency\n        Design \n        IUGR was induced by uterine artery ligation in pregnant rats and the offspring were studied at 3–4 months of age.\n        Methods \n        In one subgroup of animals (n = 41, birth weight range 3.2–6.6 g) blood pressure was recorded over 72 h using telemetry and hypothalamic tissue levels of noradrenaline was measured. In another subgroup (n = 30, birth weight range 3.0–6.8 g) the activity of the sympathetic nervous system (SNS) was assessed by noradrenaline isotope dilution techniques and glucose tolerance determined by an intravenous glucose load.\n        Results \n        Adult blood pressure was independent of birth weight. Haemodynamic responses of IUGR rats to moderate sound stress was unaltered. In male rats neither SNS activity, hypothalamic noradrenaline concentrations nor glucose tolerance was associated with birth weight. In contrast, IUGR in female rats was associated with increased SNS activity, elevated fasting blood glucose as well as lower insulin and higher glucose levels in response to a glucose load.\n        Conclusion \n        IUGR is not linked to an elevated blood pressure at 3–4 months of age in this model. However, in female rats, IUGR is associated with increased SNS activity and impaired glucose tolerance in adult life.","container-title":"Journal of Hypertension","ISSN":"0263-6352","issue":"9","language":"en-US","page":"1239–1248","source":"journals-lww-com.proxy.lib.umich.edu","title":"Effect of intrauterine growth restriction on blood pressure, glucose tolerance and sympathetic nervous system activity in the rat at 3–4 months of age","volume":"17","author":[{"family":"Jansson","given":"Thomas"},{"family":"Lambert","given":"Gavin W."}],"issued":{"date-parts":[["1999",9]]}}},{"id":641,"uris":["http://zotero.org/users/5073745/items/RQU8MTV8"],"itemData":{"id":641,"type":"article-journal","container-title":"Diabetes","DOI":"10.2337/diabetes.50.10.2279","ISSN":"0012-1797, 1939-327X","issue":"10","journalAbbreviation":"Diabetes","language":"en","page":"2279-2286","source":"DOI.org (Crossref)","title":"Intrauterine Growth Retardation Leads to the Development of Type 2 Diabetes in the Rat","volume":"50","author":[{"family":"Simmons","given":"R. A."},{"family":"Templeton","given":"L. J."},{"family":"Gertz","given":"S. J."}],"issued":{"date-parts":[["2001",10,1]]}}},{"id":535,"uris":["http://zotero.org/users/5073745/items/9F99XAML"],"itemData":{"id":535,"type":"article-journal","abstract":"Placental insufficiency is a primary cause of intrauterine growth restriction (IUGR). IUGR increases the risk of developing type 2 diabetes mellitus (T2DM) throughout life, which indicates that insults from placental insufficiency impair β-cell development during the perinatal period because β-cells have a central role in the regulation of glucose tolerance. The severely IUGR fetal pancreas is characterized by smaller islets, less β-cells, and lower insulin secretion. Because of the important associations among impaired islet growth, β-cell dysfunction, impaired fetal growth, and the propensity for T2DM, significant progress has been made in understanding the pathophysiology of IUGR and programing events in the fetal endocrine pancreas. Animal models of IUGR replicate many of the observations in severe cases of human IUGR and allow us to refine our understanding of the pathophysiology of developmental and functional defects in islet from IUGR fetuses. Almost all models demonstrate a phenotype of progressive loss of β-cell mass and impaired β-cell function. This review will first provide evidence of impaired human islet development and β-cell function associated with IUGR and the impact on glucose homeostasis including the development of glucose intolerance and diabetes in adulthood. We then discuss evidence for the mechanisms regulating β-cell mass and insulin secretion in the IUGR fetus, including the role of hypoxia, catecholamines, nutrients, growth factors, and pancreatic vascularity. We focus on recent evidence from experimental interventions in established models of IUGR to understand better the pathophysiological mechanisms linking placental insufficiency with impaired islet development and β-cell function.","container-title":"The Journal of endocrinology","DOI":"10.1530/JOE-17-0076","ISSN":"0022-0795","issue":"2","journalAbbreviation":"J Endocrinol","note":"PMID: 28808079\nPMCID: PMC5808569","page":"R63-R76","source":"PubMed Central","title":"The impact of IUGR on pancreatic islet development and β-cell function","volume":"235","author":[{"family":"Boehmer","given":"Brit H."},{"family":"Limesand","given":"Sean W."},{"family":"Rozance","given":"Paul J."}],"issued":{"date-parts":[["2017",11]]}}}],"schema":"https://github.com/citation-style-language/schema/raw/master/csl-citation.json"} </w:instrText>
+      </w:r>
+      <w:r>
+        <w:rPr>
+          <w:rFonts w:ascii="Times New Roman" w:hAnsi="Times New Roman" w:cs="Times New Roman"/>
+          <w:b/>
+          <w:color w:val="4472C4" w:themeColor="accent1"/>
+        </w:rPr>
+        <w:fldChar w:fldCharType="separate"/>
+      </w:r>
+      <w:r>
+        <w:rPr>
+          <w:rFonts w:ascii="Times New Roman" w:hAnsi="Times New Roman" w:cs="Times New Roman"/>
+          <w:b/>
+          <w:color w:val="4472C4" w:themeColor="accent1"/>
+        </w:rPr>
+        <w:t>(40–43, 45, 47, 48, 51, 52)</w:t>
+      </w:r>
+      <w:r>
+        <w:rPr>
+          <w:rFonts w:ascii="Times New Roman" w:hAnsi="Times New Roman" w:cs="Times New Roman"/>
+          <w:b/>
+          <w:color w:val="4472C4" w:themeColor="accent1"/>
+        </w:rPr>
+        <w:fldChar w:fldCharType="end"/>
+      </w:r>
+      <w:r>
+        <w:rPr>
+          <w:rFonts w:ascii="Times New Roman" w:hAnsi="Times New Roman" w:cs="Times New Roman"/>
+          <w:b/>
+          <w:color w:val="4472C4" w:themeColor="accent1"/>
+        </w:rPr>
+        <w:t>, which is inconsistent with the current study where we see no statistical reductions in body weight on either NCD or HFHS.</w:t>
+      </w:r>
+      <w:r>
+        <w:rPr>
+          <w:rFonts w:ascii="Times New Roman" w:hAnsi="Times New Roman" w:cs="Times New Roman"/>
+          <w:b/>
+          <w:color w:val="4472C4" w:themeColor="accent1"/>
         </w:rPr>
         <w:t>”</w:t>
       </w:r>
@@ -16734,7 +15970,6 @@
     <w:p>
       <w:pPr>
         <w:rPr>
-          <w:ins w:id="222" w:author="Dave Bridges" w:date="2022-07-07T12:57:00Z"/>
           <w:color w:val="2E74B5" w:themeColor="accent5" w:themeShade="BF"/>
         </w:rPr>
       </w:pPr>
@@ -16745,15 +15980,13 @@
           <w:color w:val="000000" w:themeColor="text1"/>
         </w:rPr>
       </w:pPr>
-      <w:ins w:id="223" w:author="Dave Bridges" w:date="2022-07-07T12:57:00Z">
-        <w:r>
-          <w:rPr>
-            <w:b/>
-            <w:color w:val="000000" w:themeColor="text1"/>
-          </w:rPr>
-          <w:t xml:space="preserve">Updated on </w:t>
-        </w:r>
-      </w:ins>
+      <w:r>
+        <w:rPr>
+          <w:b/>
+          <w:color w:val="000000" w:themeColor="text1"/>
+        </w:rPr>
+        <w:t xml:space="preserve">Updated on </w:t>
+      </w:r>
       <w:r>
         <w:rPr>
           <w:b/>
@@ -16886,7 +16119,6 @@
         </w:rPr>
         <w:t>67.6</w:t>
       </w:r>
-      <w:commentRangeStart w:id="224"/>
       <w:r>
         <w:rPr>
           <w:b/>
@@ -16907,13 +16139,6 @@
           <w:color w:val="000000" w:themeColor="text1"/>
         </w:rPr>
         <w:t>caloric intake</w:t>
-      </w:r>
-      <w:commentRangeEnd w:id="224"/>
-      <w:r>
-        <w:rPr>
-          <w:rStyle w:val="CommentReference"/>
-        </w:rPr>
-        <w:commentReference w:id="224"/>
       </w:r>
       <w:r>
         <w:rPr>
@@ -16965,7 +16190,6 @@
         <w:pStyle w:val="ListParagraph"/>
         <w:ind w:left="0"/>
         <w:rPr>
-          <w:ins w:id="225" w:author="Molly Mulcahy" w:date="2022-07-12T14:59:00Z"/>
           <w:b/>
           <w:color w:val="000000" w:themeColor="text1"/>
         </w:rPr>
@@ -17047,24 +16271,14 @@
           <w:b/>
           <w:color w:val="000000" w:themeColor="text1"/>
         </w:rPr>
-        <w:t>, which we have now described as a provisional confirmation</w:t>
-      </w:r>
-      <w:ins w:id="226" w:author="Dave Bridges" w:date="2022-07-07T12:54:00Z">
-        <w:r>
-          <w:rPr>
-            <w:b/>
-            <w:color w:val="000000" w:themeColor="text1"/>
-          </w:rPr>
-          <w:t>.</w:t>
-        </w:r>
-      </w:ins>
+        <w:t>, which we have now described as a provisional confirmation.</w:t>
+      </w:r>
     </w:p>
     <w:p>
       <w:pPr>
         <w:pStyle w:val="ListParagraph"/>
         <w:ind w:left="0"/>
         <w:rPr>
-          <w:ins w:id="227" w:author="Molly Mulcahy" w:date="2022-07-12T14:59:00Z"/>
           <w:b/>
           <w:color w:val="000000" w:themeColor="text1"/>
         </w:rPr>
@@ -17075,7 +16289,6 @@
         <w:pStyle w:val="ListParagraph"/>
         <w:ind w:left="0"/>
         <w:rPr>
-          <w:ins w:id="228" w:author="Molly Mulcahy" w:date="2022-07-12T14:59:00Z"/>
           <w:b/>
           <w:color w:val="000000" w:themeColor="text1"/>
         </w:rPr>
@@ -18109,23 +17322,7 @@
 
 <file path=word/comments.xml><?xml version="1.0" encoding="utf-8"?>
 <w:comments xmlns:wpc="http://schemas.microsoft.com/office/word/2010/wordprocessingCanvas" xmlns:cx="http://schemas.microsoft.com/office/drawing/2014/chartex" xmlns:cx1="http://schemas.microsoft.com/office/drawing/2015/9/8/chartex" xmlns:cx2="http://schemas.microsoft.com/office/drawing/2015/10/21/chartex" xmlns:cx3="http://schemas.microsoft.com/office/drawing/2016/5/9/chartex" xmlns:cx4="http://schemas.microsoft.com/office/drawing/2016/5/10/chartex" xmlns:cx5="http://schemas.microsoft.com/office/drawing/2016/5/11/chartex" xmlns:cx6="http://schemas.microsoft.com/office/drawing/2016/5/12/chartex" xmlns:cx7="http://schemas.microsoft.com/office/drawing/2016/5/13/chartex" xmlns:cx8="http://schemas.microsoft.com/office/drawing/2016/5/14/chartex" xmlns:mc="http://schemas.openxmlformats.org/markup-compatibility/2006" xmlns:aink="http://schemas.microsoft.com/office/drawing/2016/ink" xmlns:am3d="http://schemas.microsoft.com/office/drawing/2017/model3d" xmlns:o="urn:schemas-microsoft-com:office:office" xmlns:oel="http://schemas.microsoft.com/office/2019/extlst" xmlns:r="http://schemas.openxmlformats.org/officeDocument/2006/relationships" xmlns:m="http://schemas.openxmlformats.org/officeDocument/2006/math" xmlns:v="urn:schemas-microsoft-com:vml" xmlns:wp14="http://schemas.microsoft.com/office/word/2010/wordprocessingDrawing" xmlns:wp="http://schemas.openxmlformats.org/drawingml/2006/wordprocessingDrawing" xmlns:w10="urn:schemas-microsoft-com:office:word" xmlns:w="http://schemas.openxmlformats.org/wordprocessingml/2006/main" xmlns:w14="http://schemas.microsoft.com/office/word/2010/wordml" xmlns:w15="http://schemas.microsoft.com/office/word/2012/wordml" xmlns:w16cex="http://schemas.microsoft.com/office/word/2018/wordml/cex" xmlns:w16cid="http://schemas.microsoft.com/office/word/2016/wordml/cid" xmlns:w16="http://schemas.microsoft.com/office/word/2018/wordml" xmlns:w16sdtdh="http://schemas.microsoft.com/office/word/2020/wordml/sdtdatahash" xmlns:w16se="http://schemas.microsoft.com/office/word/2015/wordml/symex" xmlns:wpg="http://schemas.microsoft.com/office/word/2010/wordprocessingGroup" xmlns:wpi="http://schemas.microsoft.com/office/word/2010/wordprocessingInk" xmlns:wne="http://schemas.microsoft.com/office/word/2006/wordml" xmlns:wps="http://schemas.microsoft.com/office/word/2010/wordprocessingShape" mc:Ignorable="w14 w15 w16se w16cid w16 w16cex w16sdtdh wp14">
-  <w:comment w:id="1" w:author="Dave Bridges" w:date="2022-07-07T12:30:00Z" w:initials="DB">
-    <w:p>
-      <w:pPr>
-        <w:pStyle w:val="CommentText"/>
-      </w:pPr>
-      <w:r>
-        <w:rPr>
-          <w:rStyle w:val="CommentReference"/>
-        </w:rPr>
-        <w:annotationRef/>
-      </w:r>
-      <w:r>
-        <w:t>Make sure that these are reference codes so we can paste in a bibliography specific to the response.</w:t>
-      </w:r>
-    </w:p>
-  </w:comment>
-  <w:comment w:id="2" w:author="Molly Mulcahy" w:date="2022-07-07T15:30:00Z" w:initials="MCM">
+  <w:comment w:id="0" w:author="Molly Carter" w:date="2022-08-03T03:53:00Z" w:initials="MC">
     <w:p>
       <w:r>
         <w:rPr>
@@ -18138,203 +17335,11 @@
           <w:sz w:val="20"/>
           <w:szCs w:val="20"/>
         </w:rPr>
-        <w:t xml:space="preserve">Move this, it means zeitgeber time, not just zeitgeber as an entrained. </w:t>
+        <w:t>The portions that reference page 2 are talking about the significance questions. I’m glad we clarified in the main text of the manuscript, but should we also include the updated language in the questions below?</w:t>
       </w:r>
     </w:p>
   </w:comment>
-  <w:comment w:id="3" w:author="Dave Bridges" w:date="2022-07-07T12:32:00Z" w:initials="DB">
-    <w:p>
-      <w:pPr>
-        <w:pStyle w:val="CommentText"/>
-      </w:pPr>
-      <w:r>
-        <w:rPr>
-          <w:rStyle w:val="CommentReference"/>
-        </w:rPr>
-        <w:annotationRef/>
-      </w:r>
-      <w:r>
-        <w:t>Dosent ZT only refer to zeitgeber time?  Maybe this is in the wrong place</w:t>
-      </w:r>
-    </w:p>
-  </w:comment>
-  <w:comment w:id="5" w:author="Dave Bridges" w:date="2022-07-07T12:33:00Z" w:initials="DB">
-    <w:p>
-      <w:pPr>
-        <w:pStyle w:val="CommentText"/>
-      </w:pPr>
-      <w:r>
-        <w:rPr>
-          <w:rStyle w:val="CommentReference"/>
-        </w:rPr>
-        <w:annotationRef/>
-      </w:r>
-      <w:r>
-        <w:t xml:space="preserve">Add </w:t>
-      </w:r>
-    </w:p>
-  </w:comment>
-  <w:comment w:id="6" w:author="Dave Bridges" w:date="2022-07-07T12:35:00Z" w:initials="DB">
-    <w:p>
-      <w:pPr>
-        <w:pStyle w:val="CommentText"/>
-      </w:pPr>
-      <w:r>
-        <w:rPr>
-          <w:rStyle w:val="CommentReference"/>
-        </w:rPr>
-        <w:annotationRef/>
-      </w:r>
-      <w:r>
-        <w:t>add</w:t>
-      </w:r>
-    </w:p>
-  </w:comment>
-  <w:comment w:id="8" w:author="Dave Bridges" w:date="2022-07-07T12:38:00Z" w:initials="DB">
-    <w:p>
-      <w:pPr>
-        <w:pStyle w:val="CommentText"/>
-      </w:pPr>
-      <w:r>
-        <w:rPr>
-          <w:rStyle w:val="CommentReference"/>
-        </w:rPr>
-        <w:annotationRef/>
-      </w:r>
-      <w:r>
-        <w:t>given that this data will be similar but not quite identical after a third cohort, maybe it would be ok to put this in a supplementary figure.</w:t>
-      </w:r>
-    </w:p>
-  </w:comment>
-  <w:comment w:id="9" w:author="Dave Bridges" w:date="2022-07-07T12:38:00Z" w:initials="DB">
-    <w:p>
-      <w:pPr>
-        <w:pStyle w:val="CommentText"/>
-      </w:pPr>
-      <w:r>
-        <w:rPr>
-          <w:rStyle w:val="CommentReference"/>
-        </w:rPr>
-        <w:annotationRef/>
-      </w:r>
-      <w:r>
-        <w:t>add a figure legend</w:t>
-      </w:r>
-    </w:p>
-  </w:comment>
-  <w:comment w:id="13" w:author="Dave Bridges" w:date="2022-07-07T12:41:00Z" w:initials="DB">
-    <w:p>
-      <w:pPr>
-        <w:pStyle w:val="CommentText"/>
-      </w:pPr>
-      <w:r>
-        <w:rPr>
-          <w:rStyle w:val="CommentReference"/>
-        </w:rPr>
-        <w:annotationRef/>
-      </w:r>
-      <w:r>
-        <w:t>is there some examples of this</w:t>
-      </w:r>
-    </w:p>
-  </w:comment>
-  <w:comment w:id="34" w:author="Dave Bridges" w:date="2022-07-07T12:45:00Z" w:initials="DB">
-    <w:p>
-      <w:pPr>
-        <w:pStyle w:val="CommentText"/>
-      </w:pPr>
-      <w:r>
-        <w:rPr>
-          <w:rStyle w:val="CommentReference"/>
-        </w:rPr>
-        <w:annotationRef/>
-      </w:r>
-      <w:r>
-        <w:t>were these excluded or set to zero?</w:t>
-      </w:r>
-    </w:p>
-  </w:comment>
-  <w:comment w:id="33" w:author="Dave Bridges" w:date="2022-07-07T12:45:00Z" w:initials="DB">
-    <w:p>
-      <w:pPr>
-        <w:pStyle w:val="CommentText"/>
-      </w:pPr>
-      <w:r>
-        <w:rPr>
-          <w:rStyle w:val="CommentReference"/>
-        </w:rPr>
-        <w:annotationRef/>
-      </w:r>
-      <w:r>
-        <w:t>can you add a table legend, give the table more descriptive headers, remove Wells and order by sex-diet-ID-time</w:t>
-      </w:r>
-    </w:p>
-  </w:comment>
-  <w:comment w:id="35" w:author="Dave Bridges" w:date="2022-07-07T12:50:00Z" w:initials="DB">
-    <w:p>
-      <w:pPr>
-        <w:pStyle w:val="CommentText"/>
-      </w:pPr>
-      <w:r>
-        <w:rPr>
-          <w:rStyle w:val="CommentReference"/>
-        </w:rPr>
-        <w:annotationRef/>
-      </w:r>
-      <w:r>
-        <w:t>clarify something about the cohorts</w:t>
-      </w:r>
-    </w:p>
-  </w:comment>
-  <w:comment w:id="36" w:author="Dave Bridges" w:date="2022-07-07T12:52:00Z" w:initials="DB">
-    <w:p>
-      <w:pPr>
-        <w:pStyle w:val="CommentText"/>
-      </w:pPr>
-      <w:r>
-        <w:rPr>
-          <w:rStyle w:val="CommentReference"/>
-        </w:rPr>
-        <w:annotationRef/>
-      </w:r>
-      <w:r>
-        <w:t>need to say more.</w:t>
-      </w:r>
-    </w:p>
-  </w:comment>
-  <w:comment w:id="51" w:author="Dave Bridges" w:date="2022-07-07T14:35:00Z" w:initials="DB">
-    <w:p>
-      <w:pPr>
-        <w:pStyle w:val="CommentText"/>
-      </w:pPr>
-      <w:r>
-        <w:rPr>
-          <w:rStyle w:val="CommentReference"/>
-        </w:rPr>
-        <w:annotationRef/>
-      </w:r>
-      <w:r>
-        <w:t>We should show whatever the best representation of this is.</w:t>
-      </w:r>
-    </w:p>
-  </w:comment>
-  <w:comment w:id="80" w:author="Dave Bridges" w:date="2022-07-07T14:38:00Z" w:initials="DB">
-    <w:p>
-      <w:pPr>
-        <w:pStyle w:val="CommentText"/>
-      </w:pPr>
-      <w:r>
-        <w:rPr>
-          <w:rStyle w:val="CommentReference"/>
-        </w:rPr>
-        <w:annotationRef/>
-      </w:r>
-      <w:r>
-        <w:t>Discussion notes</w:t>
-      </w:r>
-    </w:p>
-  </w:comment>
-  <w:comment w:id="81" w:author="Molly Mulcahy" w:date="2022-07-07T15:39:00Z" w:initials="MCM">
+  <w:comment w:id="1" w:author="Molly Mulcahy" w:date="2022-07-07T15:30:00Z" w:initials="MCM">
     <w:p>
       <w:r>
         <w:rPr>
@@ -18347,27 +17352,11 @@
           <w:sz w:val="20"/>
           <w:szCs w:val="20"/>
         </w:rPr>
-        <w:t xml:space="preserve">Now we change in the abstract/discussion from X to Y. </w:t>
+        <w:t xml:space="preserve">Move this, it means zeitgeber time, not just zeitgeber as an entrained. </w:t>
       </w:r>
     </w:p>
   </w:comment>
-  <w:comment w:id="134" w:author="Dave Bridges" w:date="2022-07-07T14:41:00Z" w:initials="DB">
-    <w:p>
-      <w:pPr>
-        <w:pStyle w:val="CommentText"/>
-      </w:pPr>
-      <w:r>
-        <w:rPr>
-          <w:rStyle w:val="CommentReference"/>
-        </w:rPr>
-        <w:annotationRef/>
-      </w:r>
-      <w:r>
-        <w:t>Spell out the effets</w:t>
-      </w:r>
-    </w:p>
-  </w:comment>
-  <w:comment w:id="196" w:author="Molly Mulcahy" w:date="2022-07-07T15:40:00Z" w:initials="MCM">
+  <w:comment w:id="2" w:author="Molly Carter" w:date="2022-08-03T04:15:00Z" w:initials="MC">
     <w:p>
       <w:r>
         <w:rPr>
@@ -18380,11 +17369,11 @@
           <w:sz w:val="20"/>
           <w:szCs w:val="20"/>
         </w:rPr>
-        <w:t xml:space="preserve">Can add an NS test including cohort did not change results. </w:t>
+        <w:t>I changed this from previous. We really don’t use zeitgeber as often as we do zeitgeber time. I’ve also seen ZT more commonly used for zeitgeber time than zeitgeber, so I changed the response.</w:t>
       </w:r>
     </w:p>
   </w:comment>
-  <w:comment w:id="207" w:author="Dave Bridges" w:date="2022-07-07T14:47:00Z" w:initials="DB">
+  <w:comment w:id="3" w:author="Dave Bridges" w:date="2022-07-07T12:50:00Z" w:initials="DB">
     <w:p>
       <w:pPr>
         <w:pStyle w:val="CommentText"/>
@@ -18396,43 +17385,11 @@
         <w:annotationRef/>
       </w:r>
       <w:r>
-        <w:t>This needs to be somewhere in the revised manuscript.</w:t>
+        <w:t>clarify something about the cohorts</w:t>
       </w:r>
     </w:p>
   </w:comment>
-  <w:comment w:id="213" w:author="Dave Bridges" w:date="2022-07-07T14:50:00Z" w:initials="DB">
-    <w:p>
-      <w:pPr>
-        <w:pStyle w:val="CommentText"/>
-      </w:pPr>
-      <w:r>
-        <w:rPr>
-          <w:rStyle w:val="CommentReference"/>
-        </w:rPr>
-        <w:annotationRef/>
-      </w:r>
-      <w:r>
-        <w:t>This would be a nice concluding paragraph, saying something like this</w:t>
-      </w:r>
-    </w:p>
-  </w:comment>
-  <w:comment w:id="215" w:author="Dave Bridges" w:date="2022-07-07T14:52:00Z" w:initials="DB">
-    <w:p>
-      <w:pPr>
-        <w:pStyle w:val="CommentText"/>
-      </w:pPr>
-      <w:r>
-        <w:rPr>
-          <w:rStyle w:val="CommentReference"/>
-        </w:rPr>
-        <w:annotationRef/>
-      </w:r>
-      <w:r>
-        <w:t>Add in some data from PRESS on feeding windows (ie YY percent of women report restriction to 6-8h or something)</w:t>
-      </w:r>
-    </w:p>
-  </w:comment>
-  <w:comment w:id="214" w:author="Molly Mulcahy" w:date="2022-07-07T15:45:00Z" w:initials="MCM">
+  <w:comment w:id="4" w:author="Molly Carter" w:date="2022-08-02T01:40:00Z" w:initials="MC">
     <w:p>
       <w:r>
         <w:rPr>
@@ -18445,27 +17402,11 @@
           <w:sz w:val="20"/>
           <w:szCs w:val="20"/>
         </w:rPr>
-        <w:t>Include feeding ranges from PRESS to show we’re thinking about it. Cite the papers when talking about 6h window in the manuscript.</w:t>
+        <w:t xml:space="preserve">Suggest to omit? I think it needs to be compared the mom paper. </w:t>
       </w:r>
     </w:p>
   </w:comment>
-  <w:comment w:id="216" w:author="Dave Bridges" w:date="2022-07-07T14:51:00Z" w:initials="DB">
-    <w:p>
-      <w:pPr>
-        <w:pStyle w:val="CommentText"/>
-      </w:pPr>
-      <w:r>
-        <w:rPr>
-          <w:rStyle w:val="CommentReference"/>
-        </w:rPr>
-        <w:annotationRef/>
-      </w:r>
-      <w:r>
-        <w:t>Make sure these are cited.</w:t>
-      </w:r>
-    </w:p>
-  </w:comment>
-  <w:comment w:id="217" w:author="Molly Mulcahy" w:date="2022-07-07T15:48:00Z" w:initials="MCM">
+  <w:comment w:id="5" w:author="Molly Mulcahy" w:date="2022-07-07T15:45:00Z" w:initials="MCM">
     <w:p>
       <w:r>
         <w:rPr>
@@ -18478,43 +17419,11 @@
           <w:sz w:val="20"/>
           <w:szCs w:val="20"/>
         </w:rPr>
-        <w:t xml:space="preserve">Interesting parallels to IUGR, possibly a distinct phenotype. Lean into the level of interesting corollary, but we’re not saying that TRF leads to IUGR. </w:t>
+        <w:t>Include feeding ranges from PRESS to show we’re thinking about it. Cite the papers when talking about 6h window in the manuscript.</w:t>
       </w:r>
     </w:p>
   </w:comment>
-  <w:comment w:id="219" w:author="Dave Bridges" w:date="2022-07-07T13:00:00Z" w:initials="DB">
-    <w:p>
-      <w:pPr>
-        <w:pStyle w:val="CommentText"/>
-      </w:pPr>
-      <w:r>
-        <w:rPr>
-          <w:rStyle w:val="CommentReference"/>
-        </w:rPr>
-        <w:annotationRef/>
-      </w:r>
-      <w:r>
-        <w:t xml:space="preserve">We need to engage more thoughtfully with this, including that this is just a provisional hypothesis as that we note (Figure 1 of the response) there is no caloric restriction of the mother.  </w:t>
-      </w:r>
-    </w:p>
-  </w:comment>
-  <w:comment w:id="220" w:author="Dave Bridges" w:date="2022-07-07T12:59:00Z" w:initials="DB">
-    <w:p>
-      <w:pPr>
-        <w:pStyle w:val="CommentText"/>
-      </w:pPr>
-      <w:r>
-        <w:rPr>
-          <w:rStyle w:val="CommentReference"/>
-        </w:rPr>
-        <w:annotationRef/>
-      </w:r>
-      <w:r>
-        <w:t>This need references including if there is controversy (ie some (1-20) but not all (21-25) studies show now effet on birthweight</w:t>
-      </w:r>
-    </w:p>
-  </w:comment>
-  <w:comment w:id="221" w:author="Molly Mulcahy" w:date="2022-07-07T15:49:00Z" w:initials="MCM">
+  <w:comment w:id="6" w:author="Molly Carter" w:date="2022-08-03T04:53:00Z" w:initials="MC">
     <w:p>
       <w:r>
         <w:rPr>
@@ -18527,23 +17436,7 @@
           <w:sz w:val="20"/>
           <w:szCs w:val="20"/>
         </w:rPr>
-        <w:t xml:space="preserve">Reflect if mild IUGR either consistently or inconsistently result in low birth weight. </w:t>
-      </w:r>
-    </w:p>
-  </w:comment>
-  <w:comment w:id="224" w:author="Dave Bridges" w:date="2022-07-07T12:56:00Z" w:initials="DB">
-    <w:p>
-      <w:pPr>
-        <w:pStyle w:val="CommentText"/>
-      </w:pPr>
-      <w:r>
-        <w:rPr>
-          <w:rStyle w:val="CommentReference"/>
-        </w:rPr>
-        <w:annotationRef/>
-      </w:r>
-      <w:r>
-        <w:t>Calculate this, might be different between groups or sexes.  The main thing is to say its overnutrition, because the calories increased by XX percent.</w:t>
+        <w:t>Haven’t finished this, will work on it this week while you read the edits.</w:t>
       </w:r>
     </w:p>
   </w:comment>
@@ -18552,76 +17445,36 @@
 
 <file path=word/commentsExtended.xml><?xml version="1.0" encoding="utf-8"?>
 <w15:commentsEx xmlns:wpc="http://schemas.microsoft.com/office/word/2010/wordprocessingCanvas" xmlns:cx="http://schemas.microsoft.com/office/drawing/2014/chartex" xmlns:cx1="http://schemas.microsoft.com/office/drawing/2015/9/8/chartex" xmlns:cx2="http://schemas.microsoft.com/office/drawing/2015/10/21/chartex" xmlns:cx3="http://schemas.microsoft.com/office/drawing/2016/5/9/chartex" xmlns:cx4="http://schemas.microsoft.com/office/drawing/2016/5/10/chartex" xmlns:cx5="http://schemas.microsoft.com/office/drawing/2016/5/11/chartex" xmlns:cx6="http://schemas.microsoft.com/office/drawing/2016/5/12/chartex" xmlns:cx7="http://schemas.microsoft.com/office/drawing/2016/5/13/chartex" xmlns:cx8="http://schemas.microsoft.com/office/drawing/2016/5/14/chartex" xmlns:mc="http://schemas.openxmlformats.org/markup-compatibility/2006" xmlns:aink="http://schemas.microsoft.com/office/drawing/2016/ink" xmlns:am3d="http://schemas.microsoft.com/office/drawing/2017/model3d" xmlns:o="urn:schemas-microsoft-com:office:office" xmlns:oel="http://schemas.microsoft.com/office/2019/extlst" xmlns:r="http://schemas.openxmlformats.org/officeDocument/2006/relationships" xmlns:m="http://schemas.openxmlformats.org/officeDocument/2006/math" xmlns:v="urn:schemas-microsoft-com:vml" xmlns:wp14="http://schemas.microsoft.com/office/word/2010/wordprocessingDrawing" xmlns:wp="http://schemas.openxmlformats.org/drawingml/2006/wordprocessingDrawing" xmlns:w10="urn:schemas-microsoft-com:office:word" xmlns:w="http://schemas.openxmlformats.org/wordprocessingml/2006/main" xmlns:w14="http://schemas.microsoft.com/office/word/2010/wordml" xmlns:w15="http://schemas.microsoft.com/office/word/2012/wordml" xmlns:w16cex="http://schemas.microsoft.com/office/word/2018/wordml/cex" xmlns:w16cid="http://schemas.microsoft.com/office/word/2016/wordml/cid" xmlns:w16="http://schemas.microsoft.com/office/word/2018/wordml" xmlns:w16sdtdh="http://schemas.microsoft.com/office/word/2020/wordml/sdtdatahash" xmlns:w16se="http://schemas.microsoft.com/office/word/2015/wordml/symex" xmlns:wpg="http://schemas.microsoft.com/office/word/2010/wordprocessingGroup" xmlns:wpi="http://schemas.microsoft.com/office/word/2010/wordprocessingInk" xmlns:wne="http://schemas.microsoft.com/office/word/2006/wordml" xmlns:wps="http://schemas.microsoft.com/office/word/2010/wordprocessingShape" mc:Ignorable="w14 w15 w16se w16cid w16 w16cex w16sdtdh wp14">
-  <w15:commentEx w15:paraId="798868B3" w15:done="0"/>
+  <w15:commentEx w15:paraId="21566F81" w15:done="0"/>
   <w15:commentEx w15:paraId="5DD30A9F" w15:done="0"/>
-  <w15:commentEx w15:paraId="4FF1685D" w15:done="0"/>
-  <w15:commentEx w15:paraId="4894360D" w15:done="0"/>
-  <w15:commentEx w15:paraId="654D0A59" w15:done="0"/>
-  <w15:commentEx w15:paraId="1961FBAD" w15:done="0"/>
-  <w15:commentEx w15:paraId="792EFDCE" w15:done="0"/>
-  <w15:commentEx w15:paraId="6F785EDC" w15:done="0"/>
-  <w15:commentEx w15:paraId="69786953" w15:done="0"/>
-  <w15:commentEx w15:paraId="4ECD809E" w15:done="0"/>
+  <w15:commentEx w15:paraId="20D3732B" w15:paraIdParent="5DD30A9F" w15:done="0"/>
   <w15:commentEx w15:paraId="543D2079" w15:done="0"/>
-  <w15:commentEx w15:paraId="7505B72F" w15:done="0"/>
-  <w15:commentEx w15:paraId="18708BAA" w15:done="0"/>
-  <w15:commentEx w15:paraId="79878074" w15:done="0"/>
-  <w15:commentEx w15:paraId="09807D12" w15:done="0"/>
-  <w15:commentEx w15:paraId="1233BDB5" w15:done="0"/>
-  <w15:commentEx w15:paraId="7DEA4570" w15:done="0"/>
-  <w15:commentEx w15:paraId="2BC1D51D" w15:done="0"/>
-  <w15:commentEx w15:paraId="4731F5BD" w15:done="0"/>
-  <w15:commentEx w15:paraId="336A73EE" w15:done="0"/>
+  <w15:commentEx w15:paraId="40924423" w15:done="0"/>
   <w15:commentEx w15:paraId="3D3D7292" w15:done="0"/>
-  <w15:commentEx w15:paraId="0A2F34EC" w15:done="0"/>
-  <w15:commentEx w15:paraId="2BB9887C" w15:done="0"/>
-  <w15:commentEx w15:paraId="56F9B2C4" w15:done="0"/>
-  <w15:commentEx w15:paraId="087C2AA1" w15:done="0"/>
-  <w15:commentEx w15:paraId="7C62E5B4" w15:done="0"/>
-  <w15:commentEx w15:paraId="6CBC4455" w15:done="0"/>
+  <w15:commentEx w15:paraId="702A13F6" w15:paraIdParent="3D3D7292" w15:done="0"/>
 </w15:commentsEx>
 </file>
 
 <file path=word/commentsExtensible.xml><?xml version="1.0" encoding="utf-8"?>
 <w16cex:commentsExtensible xmlns:wpc="http://schemas.microsoft.com/office/word/2010/wordprocessingCanvas" xmlns:cx="http://schemas.microsoft.com/office/drawing/2014/chartex" xmlns:cx1="http://schemas.microsoft.com/office/drawing/2015/9/8/chartex" xmlns:cx2="http://schemas.microsoft.com/office/drawing/2015/10/21/chartex" xmlns:cx3="http://schemas.microsoft.com/office/drawing/2016/5/9/chartex" xmlns:cx4="http://schemas.microsoft.com/office/drawing/2016/5/10/chartex" xmlns:cx5="http://schemas.microsoft.com/office/drawing/2016/5/11/chartex" xmlns:cx6="http://schemas.microsoft.com/office/drawing/2016/5/12/chartex" xmlns:cx7="http://schemas.microsoft.com/office/drawing/2016/5/13/chartex" xmlns:cx8="http://schemas.microsoft.com/office/drawing/2016/5/14/chartex" xmlns:mc="http://schemas.openxmlformats.org/markup-compatibility/2006" xmlns:aink="http://schemas.microsoft.com/office/drawing/2016/ink" xmlns:am3d="http://schemas.microsoft.com/office/drawing/2017/model3d" xmlns:o="urn:schemas-microsoft-com:office:office" xmlns:oel="http://schemas.microsoft.com/office/2019/extlst" xmlns:r="http://schemas.openxmlformats.org/officeDocument/2006/relationships" xmlns:m="http://schemas.openxmlformats.org/officeDocument/2006/math" xmlns:v="urn:schemas-microsoft-com:vml" xmlns:wp14="http://schemas.microsoft.com/office/word/2010/wordprocessingDrawing" xmlns:wp="http://schemas.openxmlformats.org/drawingml/2006/wordprocessingDrawing" xmlns:w10="urn:schemas-microsoft-com:office:word" xmlns:w="http://schemas.openxmlformats.org/wordprocessingml/2006/main" xmlns:w14="http://schemas.microsoft.com/office/word/2010/wordml" xmlns:w15="http://schemas.microsoft.com/office/word/2012/wordml" xmlns:w16cex="http://schemas.microsoft.com/office/word/2018/wordml/cex" xmlns:w16cid="http://schemas.microsoft.com/office/word/2016/wordml/cid" xmlns:w16="http://schemas.microsoft.com/office/word/2018/wordml" xmlns:w16sdtdh="http://schemas.microsoft.com/office/word/2020/wordml/sdtdatahash" xmlns:w16se="http://schemas.microsoft.com/office/word/2015/wordml/symex" xmlns:wpg="http://schemas.microsoft.com/office/word/2010/wordprocessingGroup" xmlns:wpi="http://schemas.microsoft.com/office/word/2010/wordprocessingInk" xmlns:wne="http://schemas.microsoft.com/office/word/2006/wordml" xmlns:wps="http://schemas.microsoft.com/office/word/2010/wordprocessingShape" mc:Ignorable="w14 w15 w16se w16cid w16 w16cex w16sdtdh wp14">
+  <w16cex:commentExtensible w16cex:durableId="26946FC1" w16cex:dateUtc="2022-08-03T07:53:00Z"/>
   <w16cex:commentExtensible w16cex:durableId="26717A7A" w16cex:dateUtc="2022-07-07T19:30:00Z"/>
-  <w16cex:commentExtensible w16cex:durableId="26717CAC" w16cex:dateUtc="2022-07-07T19:39:00Z"/>
-  <w16cex:commentExtensible w16cex:durableId="26717D0A" w16cex:dateUtc="2022-07-07T19:40:00Z"/>
+  <w16cex:commentExtensible w16cex:durableId="269474CA" w16cex:dateUtc="2022-08-03T08:15:00Z"/>
+  <w16cex:commentExtensible w16cex:durableId="2692FF0C" w16cex:dateUtc="2022-08-02T05:40:00Z"/>
   <w16cex:commentExtensible w16cex:durableId="26717E37" w16cex:dateUtc="2022-07-07T19:45:00Z"/>
-  <w16cex:commentExtensible w16cex:durableId="26717EC1" w16cex:dateUtc="2022-07-07T19:48:00Z"/>
-  <w16cex:commentExtensible w16cex:durableId="26717F24" w16cex:dateUtc="2022-07-07T19:49:00Z"/>
+  <w16cex:commentExtensible w16cex:durableId="26947DE4" w16cex:dateUtc="2022-08-03T08:53:00Z"/>
 </w16cex:commentsExtensible>
 </file>
 
 <file path=word/commentsIds.xml><?xml version="1.0" encoding="utf-8"?>
 <w16cid:commentsIds xmlns:wpc="http://schemas.microsoft.com/office/word/2010/wordprocessingCanvas" xmlns:cx="http://schemas.microsoft.com/office/drawing/2014/chartex" xmlns:cx1="http://schemas.microsoft.com/office/drawing/2015/9/8/chartex" xmlns:cx2="http://schemas.microsoft.com/office/drawing/2015/10/21/chartex" xmlns:cx3="http://schemas.microsoft.com/office/drawing/2016/5/9/chartex" xmlns:cx4="http://schemas.microsoft.com/office/drawing/2016/5/10/chartex" xmlns:cx5="http://schemas.microsoft.com/office/drawing/2016/5/11/chartex" xmlns:cx6="http://schemas.microsoft.com/office/drawing/2016/5/12/chartex" xmlns:cx7="http://schemas.microsoft.com/office/drawing/2016/5/13/chartex" xmlns:cx8="http://schemas.microsoft.com/office/drawing/2016/5/14/chartex" xmlns:mc="http://schemas.openxmlformats.org/markup-compatibility/2006" xmlns:aink="http://schemas.microsoft.com/office/drawing/2016/ink" xmlns:am3d="http://schemas.microsoft.com/office/drawing/2017/model3d" xmlns:o="urn:schemas-microsoft-com:office:office" xmlns:oel="http://schemas.microsoft.com/office/2019/extlst" xmlns:r="http://schemas.openxmlformats.org/officeDocument/2006/relationships" xmlns:m="http://schemas.openxmlformats.org/officeDocument/2006/math" xmlns:v="urn:schemas-microsoft-com:vml" xmlns:wp14="http://schemas.microsoft.com/office/word/2010/wordprocessingDrawing" xmlns:wp="http://schemas.openxmlformats.org/drawingml/2006/wordprocessingDrawing" xmlns:w10="urn:schemas-microsoft-com:office:word" xmlns:w="http://schemas.openxmlformats.org/wordprocessingml/2006/main" xmlns:w14="http://schemas.microsoft.com/office/word/2010/wordml" xmlns:w15="http://schemas.microsoft.com/office/word/2012/wordml" xmlns:w16cex="http://schemas.microsoft.com/office/word/2018/wordml/cex" xmlns:w16cid="http://schemas.microsoft.com/office/word/2016/wordml/cid" xmlns:w16="http://schemas.microsoft.com/office/word/2018/wordml" xmlns:w16sdtdh="http://schemas.microsoft.com/office/word/2020/wordml/sdtdatahash" xmlns:w16se="http://schemas.microsoft.com/office/word/2015/wordml/symex" xmlns:wpg="http://schemas.microsoft.com/office/word/2010/wordprocessingGroup" xmlns:wpi="http://schemas.microsoft.com/office/word/2010/wordprocessingInk" xmlns:wne="http://schemas.microsoft.com/office/word/2006/wordml" xmlns:wps="http://schemas.microsoft.com/office/word/2010/wordprocessingShape" mc:Ignorable="w14 w15 w16se w16cid w16 w16cex w16sdtdh wp14">
-  <w16cid:commentId w16cid:paraId="798868B3" w16cid:durableId="2671506C"/>
+  <w16cid:commentId w16cid:paraId="21566F81" w16cid:durableId="26946FC1"/>
   <w16cid:commentId w16cid:paraId="5DD30A9F" w16cid:durableId="26717A7A"/>
-  <w16cid:commentId w16cid:paraId="4FF1685D" w16cid:durableId="267150DD"/>
-  <w16cid:commentId w16cid:paraId="4894360D" w16cid:durableId="2671511B"/>
-  <w16cid:commentId w16cid:paraId="654D0A59" w16cid:durableId="26715181"/>
-  <w16cid:commentId w16cid:paraId="1961FBAD" w16cid:durableId="26715238"/>
-  <w16cid:commentId w16cid:paraId="792EFDCE" w16cid:durableId="2671522A"/>
-  <w16cid:commentId w16cid:paraId="6F785EDC" w16cid:durableId="267152DD"/>
-  <w16cid:commentId w16cid:paraId="69786953" w16cid:durableId="267153F8"/>
-  <w16cid:commentId w16cid:paraId="4ECD809E" w16cid:durableId="267153D0"/>
+  <w16cid:commentId w16cid:paraId="20D3732B" w16cid:durableId="269474CA"/>
   <w16cid:commentId w16cid:paraId="543D2079" w16cid:durableId="2671550B"/>
-  <w16cid:commentId w16cid:paraId="7505B72F" w16cid:durableId="2671557C"/>
-  <w16cid:commentId w16cid:paraId="18708BAA" w16cid:durableId="26716DB7"/>
-  <w16cid:commentId w16cid:paraId="79878074" w16cid:durableId="26716E60"/>
-  <w16cid:commentId w16cid:paraId="09807D12" w16cid:durableId="26717CAC"/>
-  <w16cid:commentId w16cid:paraId="1233BDB5" w16cid:durableId="26716F1A"/>
-  <w16cid:commentId w16cid:paraId="7DEA4570" w16cid:durableId="26717D0A"/>
-  <w16cid:commentId w16cid:paraId="2BC1D51D" w16cid:durableId="26717097"/>
-  <w16cid:commentId w16cid:paraId="4731F5BD" w16cid:durableId="2671711C"/>
-  <w16cid:commentId w16cid:paraId="336A73EE" w16cid:durableId="267171B0"/>
+  <w16cid:commentId w16cid:paraId="40924423" w16cid:durableId="2692FF0C"/>
   <w16cid:commentId w16cid:paraId="3D3D7292" w16cid:durableId="26717E37"/>
-  <w16cid:commentId w16cid:paraId="0A2F34EC" w16cid:durableId="2671717F"/>
-  <w16cid:commentId w16cid:paraId="2BB9887C" w16cid:durableId="26717EC1"/>
-  <w16cid:commentId w16cid:paraId="56F9B2C4" w16cid:durableId="26715754"/>
-  <w16cid:commentId w16cid:paraId="087C2AA1" w16cid:durableId="26715723"/>
-  <w16cid:commentId w16cid:paraId="7C62E5B4" w16cid:durableId="26717F24"/>
-  <w16cid:commentId w16cid:paraId="6CBC4455" w16cid:durableId="26715670"/>
+  <w16cid:commentId w16cid:paraId="702A13F6" w16cid:durableId="26947DE4"/>
 </w16cid:commentsIds>
 </file>
 
@@ -19134,6 +17987,9 @@
 
 <file path=word/people.xml><?xml version="1.0" encoding="utf-8"?>
 <w15:people xmlns:wpc="http://schemas.microsoft.com/office/word/2010/wordprocessingCanvas" xmlns:cx="http://schemas.microsoft.com/office/drawing/2014/chartex" xmlns:cx1="http://schemas.microsoft.com/office/drawing/2015/9/8/chartex" xmlns:cx2="http://schemas.microsoft.com/office/drawing/2015/10/21/chartex" xmlns:cx3="http://schemas.microsoft.com/office/drawing/2016/5/9/chartex" xmlns:cx4="http://schemas.microsoft.com/office/drawing/2016/5/10/chartex" xmlns:cx5="http://schemas.microsoft.com/office/drawing/2016/5/11/chartex" xmlns:cx6="http://schemas.microsoft.com/office/drawing/2016/5/12/chartex" xmlns:cx7="http://schemas.microsoft.com/office/drawing/2016/5/13/chartex" xmlns:cx8="http://schemas.microsoft.com/office/drawing/2016/5/14/chartex" xmlns:mc="http://schemas.openxmlformats.org/markup-compatibility/2006" xmlns:aink="http://schemas.microsoft.com/office/drawing/2016/ink" xmlns:am3d="http://schemas.microsoft.com/office/drawing/2017/model3d" xmlns:o="urn:schemas-microsoft-com:office:office" xmlns:oel="http://schemas.microsoft.com/office/2019/extlst" xmlns:r="http://schemas.openxmlformats.org/officeDocument/2006/relationships" xmlns:m="http://schemas.openxmlformats.org/officeDocument/2006/math" xmlns:v="urn:schemas-microsoft-com:vml" xmlns:wp14="http://schemas.microsoft.com/office/word/2010/wordprocessingDrawing" xmlns:wp="http://schemas.openxmlformats.org/drawingml/2006/wordprocessingDrawing" xmlns:w10="urn:schemas-microsoft-com:office:word" xmlns:w="http://schemas.openxmlformats.org/wordprocessingml/2006/main" xmlns:w14="http://schemas.microsoft.com/office/word/2010/wordml" xmlns:w15="http://schemas.microsoft.com/office/word/2012/wordml" xmlns:w16cex="http://schemas.microsoft.com/office/word/2018/wordml/cex" xmlns:w16cid="http://schemas.microsoft.com/office/word/2016/wordml/cid" xmlns:w16="http://schemas.microsoft.com/office/word/2018/wordml" xmlns:w16sdtdh="http://schemas.microsoft.com/office/word/2020/wordml/sdtdatahash" xmlns:w16se="http://schemas.microsoft.com/office/word/2015/wordml/symex" xmlns:wpg="http://schemas.microsoft.com/office/word/2010/wordprocessingGroup" xmlns:wpi="http://schemas.microsoft.com/office/word/2010/wordprocessingInk" xmlns:wne="http://schemas.microsoft.com/office/word/2006/wordml" xmlns:wps="http://schemas.microsoft.com/office/word/2010/wordprocessingShape" mc:Ignorable="w14 w15 w16se w16cid w16 w16cex w16sdtdh wp14">
+  <w15:person w15:author="Molly Carter">
+    <w15:presenceInfo w15:providerId="Windows Live" w15:userId="80b2a043931789ab"/>
+  </w15:person>
   <w15:person w15:author="Dave Bridges">
     <w15:presenceInfo w15:providerId="Windows Live" w15:userId="4bc1184c43c78bbd"/>
   </w15:person>

--- a/Manuscripts/ReviewerResponse.docx
+++ b/Manuscripts/ReviewerResponse.docx
@@ -1,82 +1,742 @@
 
 <file path=word/document.xml><?xml version="1.0" encoding="utf-8"?>
-<w:document xmlns:wpc="http://schemas.microsoft.com/office/word/2010/wordprocessingCanvas" xmlns:cx="http://schemas.microsoft.com/office/drawing/2014/chartex" xmlns:cx1="http://schemas.microsoft.com/office/drawing/2015/9/8/chartex" xmlns:cx2="http://schemas.microsoft.com/office/drawing/2015/10/21/chartex" xmlns:cx3="http://schemas.microsoft.com/office/drawing/2016/5/9/chartex" xmlns:cx4="http://schemas.microsoft.com/office/drawing/2016/5/10/chartex" xmlns:cx5="http://schemas.microsoft.com/office/drawing/2016/5/11/chartex" xmlns:cx6="http://schemas.microsoft.com/office/drawing/2016/5/12/chartex" xmlns:cx7="http://schemas.microsoft.com/office/drawing/2016/5/13/chartex" xmlns:cx8="http://schemas.microsoft.com/office/drawing/2016/5/14/chartex" xmlns:mc="http://schemas.openxmlformats.org/markup-compatibility/2006" xmlns:aink="http://schemas.microsoft.com/office/drawing/2016/ink" xmlns:am3d="http://schemas.microsoft.com/office/drawing/2017/model3d" xmlns:o="urn:schemas-microsoft-com:office:office" xmlns:oel="http://schemas.microsoft.com/office/2019/extlst" xmlns:r="http://schemas.openxmlformats.org/officeDocument/2006/relationships" xmlns:m="http://schemas.openxmlformats.org/officeDocument/2006/math" xmlns:v="urn:schemas-microsoft-com:vml" xmlns:wp14="http://schemas.microsoft.com/office/word/2010/wordprocessingDrawing" xmlns:wp="http://schemas.openxmlformats.org/drawingml/2006/wordprocessingDrawing" xmlns:w10="urn:schemas-microsoft-com:office:word" xmlns:w="http://schemas.openxmlformats.org/wordprocessingml/2006/main" xmlns:w14="http://schemas.microsoft.com/office/word/2010/wordml" xmlns:w15="http://schemas.microsoft.com/office/word/2012/wordml" xmlns:w16cex="http://schemas.microsoft.com/office/word/2018/wordml/cex" xmlns:w16cid="http://schemas.microsoft.com/office/word/2016/wordml/cid" xmlns:w16="http://schemas.microsoft.com/office/word/2018/wordml" xmlns:w16sdtdh="http://schemas.microsoft.com/office/word/2020/wordml/sdtdatahash" xmlns:w16se="http://schemas.microsoft.com/office/word/2015/wordml/symex" xmlns:wpg="http://schemas.microsoft.com/office/word/2010/wordprocessingGroup" xmlns:wpi="http://schemas.microsoft.com/office/word/2010/wordprocessingInk" xmlns:wne="http://schemas.microsoft.com/office/word/2006/wordml" xmlns:wps="http://schemas.microsoft.com/office/word/2010/wordprocessingShape" mc:Ignorable="w14 w15 w16se w16cid w16 w16cex w16sdtdh wp14">
+<w:document xmlns:wpc="http://schemas.microsoft.com/office/word/2010/wordprocessingCanvas" xmlns:cx="http://schemas.microsoft.com/office/drawing/2014/chartex" xmlns:cx1="http://schemas.microsoft.com/office/drawing/2015/9/8/chartex" xmlns:cx2="http://schemas.microsoft.com/office/drawing/2015/10/21/chartex" xmlns:cx3="http://schemas.microsoft.com/office/drawing/2016/5/9/chartex" xmlns:cx4="http://schemas.microsoft.com/office/drawing/2016/5/10/chartex" xmlns:cx5="http://schemas.microsoft.com/office/drawing/2016/5/11/chartex" xmlns:cx6="http://schemas.microsoft.com/office/drawing/2016/5/12/chartex" xmlns:cx7="http://schemas.microsoft.com/office/drawing/2016/5/13/chartex" xmlns:cx8="http://schemas.microsoft.com/office/drawing/2016/5/14/chartex" xmlns:mc="http://schemas.openxmlformats.org/markup-compatibility/2006" xmlns:aink="http://schemas.microsoft.com/office/drawing/2016/ink" xmlns:am3d="http://schemas.microsoft.com/office/drawing/2017/model3d" xmlns:o="urn:schemas-microsoft-com:office:office" xmlns:r="http://schemas.openxmlformats.org/officeDocument/2006/relationships" xmlns:m="http://schemas.openxmlformats.org/officeDocument/2006/math" xmlns:v="urn:schemas-microsoft-com:vml" xmlns:wp14="http://schemas.microsoft.com/office/word/2010/wordprocessingDrawing" xmlns:wp="http://schemas.openxmlformats.org/drawingml/2006/wordprocessingDrawing" xmlns:w10="urn:schemas-microsoft-com:office:word" xmlns:w="http://schemas.openxmlformats.org/wordprocessingml/2006/main" xmlns:w14="http://schemas.microsoft.com/office/word/2010/wordml" xmlns:w15="http://schemas.microsoft.com/office/word/2012/wordml" xmlns:w16cid="http://schemas.microsoft.com/office/word/2016/wordml/cid" xmlns:w16se="http://schemas.microsoft.com/office/word/2015/wordml/symex" xmlns:wpg="http://schemas.microsoft.com/office/word/2010/wordprocessingGroup" xmlns:wpi="http://schemas.microsoft.com/office/word/2010/wordprocessingInk" xmlns:wne="http://schemas.microsoft.com/office/word/2006/wordml" xmlns:wps="http://schemas.microsoft.com/office/word/2010/wordprocessingShape" mc:Ignorable="w14 w15 w16se w16cid wp14">
   <w:body>
     <w:p>
       <w:pPr>
         <w:rPr>
           <w:rStyle w:val="Heading1Char"/>
+          <w:rFonts w:ascii="Times New Roman" w:hAnsi="Times New Roman" w:cs="Times New Roman"/>
           <w:color w:val="auto"/>
           <w:sz w:val="24"/>
           <w:szCs w:val="24"/>
+          <w:rPrChange w:id="0" w:author="Dave Bridges" w:date="2022-08-04T11:37:00Z">
+            <w:rPr>
+              <w:rStyle w:val="Heading1Char"/>
+              <w:color w:val="auto"/>
+              <w:sz w:val="24"/>
+              <w:szCs w:val="24"/>
+            </w:rPr>
+          </w:rPrChange>
         </w:rPr>
       </w:pPr>
       <w:r>
         <w:rPr>
           <w:rStyle w:val="Heading1Char"/>
+          <w:rFonts w:ascii="Times New Roman" w:hAnsi="Times New Roman" w:cs="Times New Roman"/>
           <w:color w:val="auto"/>
           <w:sz w:val="24"/>
           <w:szCs w:val="24"/>
+          <w:rPrChange w:id="1" w:author="Dave Bridges" w:date="2022-08-04T11:37:00Z">
+            <w:rPr>
+              <w:rStyle w:val="Heading1Char"/>
+              <w:color w:val="auto"/>
+              <w:sz w:val="24"/>
+              <w:szCs w:val="24"/>
+            </w:rPr>
+          </w:rPrChange>
         </w:rPr>
         <w:t>We thank the reviewers</w:t>
       </w:r>
+      <w:ins w:id="2" w:author="Dave Bridges" w:date="2022-08-04T11:37:00Z">
+        <w:r>
+          <w:rPr>
+            <w:rStyle w:val="Heading1Char"/>
+            <w:rFonts w:ascii="Times New Roman" w:hAnsi="Times New Roman" w:cs="Times New Roman"/>
+            <w:color w:val="auto"/>
+            <w:sz w:val="24"/>
+            <w:szCs w:val="24"/>
+          </w:rPr>
+          <w:t xml:space="preserve"> and editors</w:t>
+        </w:r>
+      </w:ins>
       <w:r>
         <w:rPr>
           <w:rStyle w:val="Heading1Char"/>
+          <w:rFonts w:ascii="Times New Roman" w:hAnsi="Times New Roman" w:cs="Times New Roman"/>
           <w:color w:val="auto"/>
           <w:sz w:val="24"/>
           <w:szCs w:val="24"/>
-        </w:rPr>
-        <w:t xml:space="preserve"> for their thoughtful responses to this work. </w:t>
-      </w:r>
+          <w:rPrChange w:id="3" w:author="Dave Bridges" w:date="2022-08-04T11:37:00Z">
+            <w:rPr>
+              <w:rStyle w:val="Heading1Char"/>
+              <w:color w:val="auto"/>
+              <w:sz w:val="24"/>
+              <w:szCs w:val="24"/>
+            </w:rPr>
+          </w:rPrChange>
+        </w:rPr>
+        <w:t xml:space="preserve"> for their thoughtful </w:t>
+      </w:r>
+      <w:del w:id="4" w:author="Dave Bridges" w:date="2022-08-04T11:37:00Z">
+        <w:r>
+          <w:rPr>
+            <w:rStyle w:val="Heading1Char"/>
+            <w:rFonts w:ascii="Times New Roman" w:hAnsi="Times New Roman" w:cs="Times New Roman"/>
+            <w:color w:val="auto"/>
+            <w:sz w:val="24"/>
+            <w:szCs w:val="24"/>
+            <w:rPrChange w:id="5" w:author="Dave Bridges" w:date="2022-08-04T11:37:00Z">
+              <w:rPr>
+                <w:rStyle w:val="Heading1Char"/>
+                <w:color w:val="auto"/>
+                <w:sz w:val="24"/>
+                <w:szCs w:val="24"/>
+              </w:rPr>
+            </w:rPrChange>
+          </w:rPr>
+          <w:delText xml:space="preserve">responses </w:delText>
+        </w:r>
+      </w:del>
+      <w:ins w:id="6" w:author="Dave Bridges" w:date="2022-08-04T11:37:00Z">
+        <w:r>
+          <w:rPr>
+            <w:rStyle w:val="Heading1Char"/>
+            <w:rFonts w:ascii="Times New Roman" w:hAnsi="Times New Roman" w:cs="Times New Roman"/>
+            <w:color w:val="auto"/>
+            <w:sz w:val="24"/>
+            <w:szCs w:val="24"/>
+          </w:rPr>
+          <w:t>consideration of</w:t>
+        </w:r>
+        <w:r>
+          <w:rPr>
+            <w:rStyle w:val="Heading1Char"/>
+            <w:rFonts w:ascii="Times New Roman" w:hAnsi="Times New Roman" w:cs="Times New Roman"/>
+            <w:color w:val="auto"/>
+            <w:sz w:val="24"/>
+            <w:szCs w:val="24"/>
+            <w:rPrChange w:id="7" w:author="Dave Bridges" w:date="2022-08-04T11:37:00Z">
+              <w:rPr>
+                <w:rStyle w:val="Heading1Char"/>
+                <w:color w:val="auto"/>
+                <w:sz w:val="24"/>
+                <w:szCs w:val="24"/>
+              </w:rPr>
+            </w:rPrChange>
+          </w:rPr>
+          <w:t xml:space="preserve"> </w:t>
+        </w:r>
+      </w:ins>
+      <w:del w:id="8" w:author="Dave Bridges" w:date="2022-08-04T11:37:00Z">
+        <w:r>
+          <w:rPr>
+            <w:rStyle w:val="Heading1Char"/>
+            <w:rFonts w:ascii="Times New Roman" w:hAnsi="Times New Roman" w:cs="Times New Roman"/>
+            <w:color w:val="auto"/>
+            <w:sz w:val="24"/>
+            <w:szCs w:val="24"/>
+            <w:rPrChange w:id="9" w:author="Dave Bridges" w:date="2022-08-04T11:37:00Z">
+              <w:rPr>
+                <w:rStyle w:val="Heading1Char"/>
+                <w:color w:val="auto"/>
+                <w:sz w:val="24"/>
+                <w:szCs w:val="24"/>
+              </w:rPr>
+            </w:rPrChange>
+          </w:rPr>
+          <w:delText xml:space="preserve">to </w:delText>
+        </w:r>
+      </w:del>
       <w:r>
         <w:rPr>
           <w:rStyle w:val="Heading1Char"/>
+          <w:rFonts w:ascii="Times New Roman" w:hAnsi="Times New Roman" w:cs="Times New Roman"/>
           <w:color w:val="auto"/>
           <w:sz w:val="24"/>
           <w:szCs w:val="24"/>
-        </w:rPr>
-        <w:t>Many points were made that led us to provide further evidence in a supplemental figure, to better describe</w:t>
-      </w:r>
+          <w:rPrChange w:id="10" w:author="Dave Bridges" w:date="2022-08-04T11:37:00Z">
+            <w:rPr>
+              <w:rStyle w:val="Heading1Char"/>
+              <w:color w:val="auto"/>
+              <w:sz w:val="24"/>
+              <w:szCs w:val="24"/>
+            </w:rPr>
+          </w:rPrChange>
+        </w:rPr>
+        <w:t xml:space="preserve">this work. </w:t>
+      </w:r>
+      <w:ins w:id="11" w:author="Dave Bridges" w:date="2022-08-04T11:32:00Z">
+        <w:r>
+          <w:rPr>
+            <w:rStyle w:val="Heading1Char"/>
+            <w:rFonts w:ascii="Times New Roman" w:hAnsi="Times New Roman" w:cs="Times New Roman"/>
+            <w:color w:val="auto"/>
+            <w:sz w:val="24"/>
+            <w:szCs w:val="24"/>
+            <w:rPrChange w:id="12" w:author="Dave Bridges" w:date="2022-08-04T11:37:00Z">
+              <w:rPr>
+                <w:rStyle w:val="Heading1Char"/>
+                <w:color w:val="auto"/>
+                <w:sz w:val="24"/>
+                <w:szCs w:val="24"/>
+              </w:rPr>
+            </w:rPrChange>
+          </w:rPr>
+          <w:t xml:space="preserve">These insights have been invaluable as we </w:t>
+        </w:r>
+      </w:ins>
+      <w:ins w:id="13" w:author="Dave Bridges" w:date="2022-08-04T11:33:00Z">
+        <w:r>
+          <w:rPr>
+            <w:rStyle w:val="Heading1Char"/>
+            <w:rFonts w:ascii="Times New Roman" w:hAnsi="Times New Roman" w:cs="Times New Roman"/>
+            <w:color w:val="auto"/>
+            <w:sz w:val="24"/>
+            <w:szCs w:val="24"/>
+            <w:rPrChange w:id="14" w:author="Dave Bridges" w:date="2022-08-04T11:37:00Z">
+              <w:rPr>
+                <w:rStyle w:val="Heading1Char"/>
+                <w:color w:val="auto"/>
+                <w:sz w:val="24"/>
+                <w:szCs w:val="24"/>
+              </w:rPr>
+            </w:rPrChange>
+          </w:rPr>
+          <w:t xml:space="preserve">have revised our manuscript and </w:t>
+        </w:r>
+      </w:ins>
+      <w:ins w:id="15" w:author="Dave Bridges" w:date="2022-08-04T11:37:00Z">
+        <w:r>
+          <w:rPr>
+            <w:rStyle w:val="Heading1Char"/>
+            <w:rFonts w:ascii="Times New Roman" w:hAnsi="Times New Roman" w:cs="Times New Roman"/>
+            <w:color w:val="auto"/>
+            <w:sz w:val="24"/>
+            <w:szCs w:val="24"/>
+          </w:rPr>
+          <w:t xml:space="preserve">we truly </w:t>
+        </w:r>
+      </w:ins>
+      <w:ins w:id="16" w:author="Dave Bridges" w:date="2022-08-04T11:33:00Z">
+        <w:r>
+          <w:rPr>
+            <w:rStyle w:val="Heading1Char"/>
+            <w:rFonts w:ascii="Times New Roman" w:hAnsi="Times New Roman" w:cs="Times New Roman"/>
+            <w:color w:val="auto"/>
+            <w:sz w:val="24"/>
+            <w:szCs w:val="24"/>
+            <w:rPrChange w:id="17" w:author="Dave Bridges" w:date="2022-08-04T11:37:00Z">
+              <w:rPr>
+                <w:rStyle w:val="Heading1Char"/>
+                <w:color w:val="auto"/>
+                <w:sz w:val="24"/>
+                <w:szCs w:val="24"/>
+              </w:rPr>
+            </w:rPrChange>
+          </w:rPr>
+          <w:t xml:space="preserve">appreciate </w:t>
+        </w:r>
+      </w:ins>
+      <w:ins w:id="18" w:author="Dave Bridges" w:date="2022-08-04T11:37:00Z">
+        <w:r>
+          <w:rPr>
+            <w:rStyle w:val="Heading1Char"/>
+            <w:rFonts w:ascii="Times New Roman" w:hAnsi="Times New Roman" w:cs="Times New Roman"/>
+            <w:color w:val="auto"/>
+            <w:sz w:val="24"/>
+            <w:szCs w:val="24"/>
+          </w:rPr>
+          <w:t>your</w:t>
+        </w:r>
+      </w:ins>
+      <w:ins w:id="19" w:author="Dave Bridges" w:date="2022-08-04T11:33:00Z">
+        <w:r>
+          <w:rPr>
+            <w:rStyle w:val="Heading1Char"/>
+            <w:rFonts w:ascii="Times New Roman" w:hAnsi="Times New Roman" w:cs="Times New Roman"/>
+            <w:color w:val="auto"/>
+            <w:sz w:val="24"/>
+            <w:szCs w:val="24"/>
+            <w:rPrChange w:id="20" w:author="Dave Bridges" w:date="2022-08-04T11:37:00Z">
+              <w:rPr>
+                <w:rStyle w:val="Heading1Char"/>
+                <w:color w:val="auto"/>
+                <w:sz w:val="24"/>
+                <w:szCs w:val="24"/>
+              </w:rPr>
+            </w:rPrChange>
+          </w:rPr>
+          <w:t xml:space="preserve"> help in this process.  The major changes we have made in this revised manuscript are to clarify the </w:t>
+        </w:r>
+      </w:ins>
+      <w:ins w:id="21" w:author="Dave Bridges" w:date="2022-08-04T11:34:00Z">
+        <w:r>
+          <w:rPr>
+            <w:rStyle w:val="Heading1Char"/>
+            <w:rFonts w:ascii="Times New Roman" w:hAnsi="Times New Roman" w:cs="Times New Roman"/>
+            <w:color w:val="auto"/>
+            <w:sz w:val="24"/>
+            <w:szCs w:val="24"/>
+            <w:rPrChange w:id="22" w:author="Dave Bridges" w:date="2022-08-04T11:37:00Z">
+              <w:rPr>
+                <w:rStyle w:val="Heading1Char"/>
+                <w:color w:val="auto"/>
+                <w:sz w:val="24"/>
+                <w:szCs w:val="24"/>
+              </w:rPr>
+            </w:rPrChange>
+          </w:rPr>
+          <w:t>sample size</w:t>
+        </w:r>
+      </w:ins>
+      <w:ins w:id="23" w:author="Dave Bridges" w:date="2022-08-04T11:33:00Z">
+        <w:r>
+          <w:rPr>
+            <w:rStyle w:val="Heading1Char"/>
+            <w:rFonts w:ascii="Times New Roman" w:hAnsi="Times New Roman" w:cs="Times New Roman"/>
+            <w:color w:val="auto"/>
+            <w:sz w:val="24"/>
+            <w:szCs w:val="24"/>
+            <w:rPrChange w:id="24" w:author="Dave Bridges" w:date="2022-08-04T11:37:00Z">
+              <w:rPr>
+                <w:rStyle w:val="Heading1Char"/>
+                <w:color w:val="auto"/>
+                <w:sz w:val="24"/>
+                <w:szCs w:val="24"/>
+              </w:rPr>
+            </w:rPrChange>
+          </w:rPr>
+          <w:t xml:space="preserve"> of our study (</w:t>
+        </w:r>
+      </w:ins>
+      <w:ins w:id="25" w:author="Dave Bridges" w:date="2022-08-04T11:34:00Z">
+        <w:r>
+          <w:rPr>
+            <w:rStyle w:val="Heading1Char"/>
+            <w:rFonts w:ascii="Times New Roman" w:hAnsi="Times New Roman" w:cs="Times New Roman"/>
+            <w:color w:val="auto"/>
+            <w:sz w:val="24"/>
+            <w:szCs w:val="24"/>
+            <w:rPrChange w:id="26" w:author="Dave Bridges" w:date="2022-08-04T11:37:00Z">
+              <w:rPr>
+                <w:rStyle w:val="Heading1Char"/>
+                <w:color w:val="auto"/>
+                <w:sz w:val="24"/>
+                <w:szCs w:val="24"/>
+              </w:rPr>
+            </w:rPrChange>
+          </w:rPr>
+          <w:t xml:space="preserve">an n of 11-17/group for most experiments, including a replication cohort), consider more thoughtfully the </w:t>
+        </w:r>
+        <w:r>
+          <w:rPr>
+            <w:rStyle w:val="Heading1Char"/>
+            <w:rFonts w:ascii="Times New Roman" w:hAnsi="Times New Roman" w:cs="Times New Roman"/>
+            <w:color w:val="auto"/>
+            <w:sz w:val="24"/>
+            <w:szCs w:val="24"/>
+            <w:u w:val="single"/>
+            <w:rPrChange w:id="27" w:author="Dave Bridges" w:date="2022-08-04T11:37:00Z">
+              <w:rPr>
+                <w:rStyle w:val="Heading1Char"/>
+                <w:color w:val="auto"/>
+                <w:sz w:val="24"/>
+                <w:szCs w:val="24"/>
+                <w:u w:val="single"/>
+              </w:rPr>
+            </w:rPrChange>
+          </w:rPr>
+          <w:t>lack</w:t>
+        </w:r>
+        <w:r>
+          <w:rPr>
+            <w:rStyle w:val="Heading1Char"/>
+            <w:rFonts w:ascii="Times New Roman" w:hAnsi="Times New Roman" w:cs="Times New Roman"/>
+            <w:color w:val="auto"/>
+            <w:sz w:val="24"/>
+            <w:szCs w:val="24"/>
+            <w:rPrChange w:id="28" w:author="Dave Bridges" w:date="2022-08-04T11:37:00Z">
+              <w:rPr>
+                <w:rStyle w:val="Heading1Char"/>
+                <w:color w:val="auto"/>
+                <w:sz w:val="24"/>
+                <w:szCs w:val="24"/>
+              </w:rPr>
+            </w:rPrChange>
+          </w:rPr>
+          <w:t xml:space="preserve"> of </w:t>
+        </w:r>
+      </w:ins>
+      <w:ins w:id="29" w:author="Dave Bridges" w:date="2022-08-04T11:35:00Z">
+        <w:r>
+          <w:rPr>
+            <w:rStyle w:val="Heading1Char"/>
+            <w:rFonts w:ascii="Times New Roman" w:hAnsi="Times New Roman" w:cs="Times New Roman"/>
+            <w:color w:val="auto"/>
+            <w:sz w:val="24"/>
+            <w:szCs w:val="24"/>
+            <w:rPrChange w:id="30" w:author="Dave Bridges" w:date="2022-08-04T11:37:00Z">
+              <w:rPr>
+                <w:rStyle w:val="Heading1Char"/>
+                <w:color w:val="auto"/>
+                <w:sz w:val="24"/>
+                <w:szCs w:val="24"/>
+              </w:rPr>
+            </w:rPrChange>
+          </w:rPr>
+          <w:t xml:space="preserve">many phenotypes for a fairly robust dietary restriction, and to include caveats to our provisional conclusion that </w:t>
+        </w:r>
+        <w:r>
+          <w:rPr>
+            <w:rStyle w:val="Heading1Char"/>
+            <w:rFonts w:ascii="Times New Roman" w:hAnsi="Times New Roman" w:cs="Times New Roman"/>
+            <w:color w:val="auto"/>
+            <w:sz w:val="24"/>
+            <w:szCs w:val="24"/>
+            <w:rPrChange w:id="31" w:author="Dave Bridges" w:date="2022-08-04T11:37:00Z">
+              <w:rPr>
+                <w:rStyle w:val="Heading1Char"/>
+                <w:color w:val="auto"/>
+                <w:sz w:val="24"/>
+                <w:szCs w:val="24"/>
+              </w:rPr>
+            </w:rPrChange>
+          </w:rPr>
+          <w:t xml:space="preserve">sex-specific islet function under HFD conditions underlies the major phenotype observed.  </w:t>
+        </w:r>
+        <w:r>
+          <w:rPr>
+            <w:rStyle w:val="Heading1Char"/>
+            <w:rFonts w:ascii="Times New Roman" w:hAnsi="Times New Roman" w:cs="Times New Roman"/>
+            <w:color w:val="auto"/>
+            <w:sz w:val="24"/>
+            <w:szCs w:val="24"/>
+            <w:rPrChange w:id="32" w:author="Dave Bridges" w:date="2022-08-04T11:37:00Z">
+              <w:rPr>
+                <w:rStyle w:val="Heading1Char"/>
+                <w:color w:val="auto"/>
+                <w:sz w:val="24"/>
+                <w:szCs w:val="24"/>
+              </w:rPr>
+            </w:rPrChange>
+          </w:rPr>
+          <w:t xml:space="preserve"> </w:t>
+        </w:r>
+      </w:ins>
+      <w:del w:id="33" w:author="Dave Bridges" w:date="2022-08-04T11:33:00Z">
+        <w:r>
+          <w:rPr>
+            <w:rStyle w:val="Heading1Char"/>
+            <w:rFonts w:ascii="Times New Roman" w:hAnsi="Times New Roman" w:cs="Times New Roman"/>
+            <w:color w:val="auto"/>
+            <w:sz w:val="24"/>
+            <w:szCs w:val="24"/>
+            <w:rPrChange w:id="34" w:author="Dave Bridges" w:date="2022-08-04T11:37:00Z">
+              <w:rPr>
+                <w:rStyle w:val="Heading1Char"/>
+                <w:color w:val="auto"/>
+                <w:sz w:val="24"/>
+                <w:szCs w:val="24"/>
+              </w:rPr>
+            </w:rPrChange>
+          </w:rPr>
+          <w:delText>Many</w:delText>
+        </w:r>
+      </w:del>
+      <w:ins w:id="35" w:author="Dave Bridges" w:date="2022-08-04T11:36:00Z">
+        <w:r>
+          <w:rPr>
+            <w:rStyle w:val="Heading1Char"/>
+            <w:rFonts w:ascii="Times New Roman" w:hAnsi="Times New Roman" w:cs="Times New Roman"/>
+            <w:color w:val="auto"/>
+            <w:sz w:val="24"/>
+            <w:szCs w:val="24"/>
+            <w:rPrChange w:id="36" w:author="Dave Bridges" w:date="2022-08-04T11:37:00Z">
+              <w:rPr>
+                <w:rStyle w:val="Heading1Char"/>
+                <w:color w:val="auto"/>
+                <w:sz w:val="24"/>
+                <w:szCs w:val="24"/>
+              </w:rPr>
+            </w:rPrChange>
+          </w:rPr>
+          <w:t>We now provide additional new data both in the main manuscript and in the supplementary figures</w:t>
+        </w:r>
+      </w:ins>
+      <w:del w:id="37" w:author="Dave Bridges" w:date="2022-08-04T11:36:00Z">
+        <w:r>
+          <w:rPr>
+            <w:rStyle w:val="Heading1Char"/>
+            <w:rFonts w:ascii="Times New Roman" w:hAnsi="Times New Roman" w:cs="Times New Roman"/>
+            <w:color w:val="auto"/>
+            <w:sz w:val="24"/>
+            <w:szCs w:val="24"/>
+            <w:rPrChange w:id="38" w:author="Dave Bridges" w:date="2022-08-04T11:37:00Z">
+              <w:rPr>
+                <w:rStyle w:val="Heading1Char"/>
+                <w:color w:val="auto"/>
+                <w:sz w:val="24"/>
+                <w:szCs w:val="24"/>
+              </w:rPr>
+            </w:rPrChange>
+          </w:rPr>
+          <w:delText xml:space="preserve"> points were made that led us to provide further evidence in a supplemental figure</w:delText>
+        </w:r>
+      </w:del>
       <w:r>
         <w:rPr>
           <w:rStyle w:val="Heading1Char"/>
+          <w:rFonts w:ascii="Times New Roman" w:hAnsi="Times New Roman" w:cs="Times New Roman"/>
           <w:color w:val="auto"/>
           <w:sz w:val="24"/>
           <w:szCs w:val="24"/>
-        </w:rPr>
-        <w:t xml:space="preserve"> our methods and rationale for studying this dietary exposure in the given model system, and to update the discussion to reflect </w:t>
-      </w:r>
+          <w:rPrChange w:id="39" w:author="Dave Bridges" w:date="2022-08-04T11:37:00Z">
+            <w:rPr>
+              <w:rStyle w:val="Heading1Char"/>
+              <w:color w:val="auto"/>
+              <w:sz w:val="24"/>
+              <w:szCs w:val="24"/>
+            </w:rPr>
+          </w:rPrChange>
+        </w:rPr>
+        <w:t>,</w:t>
+      </w:r>
+      <w:del w:id="40" w:author="Dave Bridges" w:date="2022-08-04T11:36:00Z">
+        <w:r>
+          <w:rPr>
+            <w:rStyle w:val="Heading1Char"/>
+            <w:rFonts w:ascii="Times New Roman" w:hAnsi="Times New Roman" w:cs="Times New Roman"/>
+            <w:color w:val="auto"/>
+            <w:sz w:val="24"/>
+            <w:szCs w:val="24"/>
+            <w:rPrChange w:id="41" w:author="Dave Bridges" w:date="2022-08-04T11:37:00Z">
+              <w:rPr>
+                <w:rStyle w:val="Heading1Char"/>
+                <w:color w:val="auto"/>
+                <w:sz w:val="24"/>
+                <w:szCs w:val="24"/>
+              </w:rPr>
+            </w:rPrChange>
+          </w:rPr>
+          <w:delText xml:space="preserve"> to</w:delText>
+        </w:r>
+      </w:del>
+      <w:ins w:id="42" w:author="Dave Bridges" w:date="2022-08-04T11:36:00Z">
+        <w:r>
+          <w:rPr>
+            <w:rStyle w:val="Heading1Char"/>
+            <w:rFonts w:ascii="Times New Roman" w:hAnsi="Times New Roman" w:cs="Times New Roman"/>
+            <w:color w:val="auto"/>
+            <w:sz w:val="24"/>
+            <w:szCs w:val="24"/>
+            <w:rPrChange w:id="43" w:author="Dave Bridges" w:date="2022-08-04T11:37:00Z">
+              <w:rPr>
+                <w:rStyle w:val="Heading1Char"/>
+                <w:color w:val="auto"/>
+                <w:sz w:val="24"/>
+                <w:szCs w:val="24"/>
+              </w:rPr>
+            </w:rPrChange>
+          </w:rPr>
+          <w:t xml:space="preserve"> a</w:t>
+        </w:r>
+      </w:ins>
       <w:r>
         <w:rPr>
           <w:rStyle w:val="Heading1Char"/>
+          <w:rFonts w:ascii="Times New Roman" w:hAnsi="Times New Roman" w:cs="Times New Roman"/>
           <w:color w:val="auto"/>
           <w:sz w:val="24"/>
           <w:szCs w:val="24"/>
-        </w:rPr>
-        <w:t xml:space="preserve">where findings are less conclusive and other groups have had similar findings in a rodent model of gestational TRF. </w:t>
-      </w:r>
-    </w:p>
-    <w:p>
-      <w:pPr>
-        <w:pStyle w:val="Title"/>
-        <w:jc w:val="center"/>
-        <w:rPr>
+          <w:rPrChange w:id="44" w:author="Dave Bridges" w:date="2022-08-04T11:37:00Z">
+            <w:rPr>
+              <w:rStyle w:val="Heading1Char"/>
+              <w:color w:val="auto"/>
+              <w:sz w:val="24"/>
+              <w:szCs w:val="24"/>
+            </w:rPr>
+          </w:rPrChange>
+        </w:rPr>
+        <w:t xml:space="preserve"> better </w:t>
+      </w:r>
+      <w:del w:id="45" w:author="Dave Bridges" w:date="2022-08-04T11:36:00Z">
+        <w:r>
+          <w:rPr>
+            <w:rStyle w:val="Heading1Char"/>
+            <w:rFonts w:ascii="Times New Roman" w:hAnsi="Times New Roman" w:cs="Times New Roman"/>
+            <w:color w:val="auto"/>
+            <w:sz w:val="24"/>
+            <w:szCs w:val="24"/>
+            <w:rPrChange w:id="46" w:author="Dave Bridges" w:date="2022-08-04T11:37:00Z">
+              <w:rPr>
+                <w:rStyle w:val="Heading1Char"/>
+                <w:color w:val="auto"/>
+                <w:sz w:val="24"/>
+                <w:szCs w:val="24"/>
+              </w:rPr>
+            </w:rPrChange>
+          </w:rPr>
+          <w:delText>describe</w:delText>
+        </w:r>
+        <w:r>
+          <w:rPr>
+            <w:rStyle w:val="Heading1Char"/>
+            <w:rFonts w:ascii="Times New Roman" w:hAnsi="Times New Roman" w:cs="Times New Roman"/>
+            <w:color w:val="auto"/>
+            <w:sz w:val="24"/>
+            <w:szCs w:val="24"/>
+            <w:rPrChange w:id="47" w:author="Dave Bridges" w:date="2022-08-04T11:37:00Z">
+              <w:rPr>
+                <w:rStyle w:val="Heading1Char"/>
+                <w:color w:val="auto"/>
+                <w:sz w:val="24"/>
+                <w:szCs w:val="24"/>
+              </w:rPr>
+            </w:rPrChange>
+          </w:rPr>
+          <w:delText xml:space="preserve"> </w:delText>
+        </w:r>
+      </w:del>
+      <w:ins w:id="48" w:author="Dave Bridges" w:date="2022-08-04T11:36:00Z">
+        <w:r>
+          <w:rPr>
+            <w:rStyle w:val="Heading1Char"/>
+            <w:rFonts w:ascii="Times New Roman" w:hAnsi="Times New Roman" w:cs="Times New Roman"/>
+            <w:color w:val="auto"/>
+            <w:sz w:val="24"/>
+            <w:szCs w:val="24"/>
+            <w:rPrChange w:id="49" w:author="Dave Bridges" w:date="2022-08-04T11:37:00Z">
+              <w:rPr>
+                <w:rStyle w:val="Heading1Char"/>
+                <w:color w:val="auto"/>
+                <w:sz w:val="24"/>
+                <w:szCs w:val="24"/>
+              </w:rPr>
+            </w:rPrChange>
+          </w:rPr>
+          <w:t>description of</w:t>
+        </w:r>
+        <w:r>
+          <w:rPr>
+            <w:rStyle w:val="Heading1Char"/>
+            <w:rFonts w:ascii="Times New Roman" w:hAnsi="Times New Roman" w:cs="Times New Roman"/>
+            <w:color w:val="auto"/>
+            <w:sz w:val="24"/>
+            <w:szCs w:val="24"/>
+            <w:rPrChange w:id="50" w:author="Dave Bridges" w:date="2022-08-04T11:37:00Z">
+              <w:rPr>
+                <w:rStyle w:val="Heading1Char"/>
+                <w:color w:val="auto"/>
+                <w:sz w:val="24"/>
+                <w:szCs w:val="24"/>
+              </w:rPr>
+            </w:rPrChange>
+          </w:rPr>
+          <w:t xml:space="preserve"> </w:t>
+        </w:r>
+      </w:ins>
+      <w:r>
+        <w:rPr>
+          <w:rStyle w:val="Heading1Char"/>
+          <w:rFonts w:ascii="Times New Roman" w:hAnsi="Times New Roman" w:cs="Times New Roman"/>
+          <w:color w:val="auto"/>
+          <w:sz w:val="24"/>
+          <w:szCs w:val="24"/>
+          <w:rPrChange w:id="51" w:author="Dave Bridges" w:date="2022-08-04T11:37:00Z">
+            <w:rPr>
+              <w:rStyle w:val="Heading1Char"/>
+              <w:color w:val="auto"/>
+              <w:sz w:val="24"/>
+              <w:szCs w:val="24"/>
+            </w:rPr>
+          </w:rPrChange>
+        </w:rPr>
+        <w:t xml:space="preserve">our methods and rationale for studying this dietary exposure in the given model system, </w:t>
+      </w:r>
+      <w:del w:id="52" w:author="Dave Bridges" w:date="2022-08-04T11:36:00Z">
+        <w:r>
+          <w:rPr>
+            <w:rStyle w:val="Heading1Char"/>
+            <w:rFonts w:ascii="Times New Roman" w:hAnsi="Times New Roman" w:cs="Times New Roman"/>
+            <w:color w:val="auto"/>
+            <w:sz w:val="24"/>
+            <w:szCs w:val="24"/>
+            <w:rPrChange w:id="53" w:author="Dave Bridges" w:date="2022-08-04T11:37:00Z">
+              <w:rPr>
+                <w:rStyle w:val="Heading1Char"/>
+                <w:color w:val="auto"/>
+                <w:sz w:val="24"/>
+                <w:szCs w:val="24"/>
+              </w:rPr>
+            </w:rPrChange>
+          </w:rPr>
+          <w:delText xml:space="preserve">and to update the discussion to reflect </w:delText>
+        </w:r>
+        <w:r>
+          <w:rPr>
+            <w:rStyle w:val="Heading1Char"/>
+            <w:rFonts w:ascii="Times New Roman" w:hAnsi="Times New Roman" w:cs="Times New Roman"/>
+            <w:color w:val="auto"/>
+            <w:sz w:val="24"/>
+            <w:szCs w:val="24"/>
+            <w:rPrChange w:id="54" w:author="Dave Bridges" w:date="2022-08-04T11:37:00Z">
+              <w:rPr>
+                <w:rStyle w:val="Heading1Char"/>
+                <w:color w:val="auto"/>
+                <w:sz w:val="24"/>
+                <w:szCs w:val="24"/>
+              </w:rPr>
+            </w:rPrChange>
+          </w:rPr>
+          <w:delText xml:space="preserve">where findings are less conclusive and other groups have had similar findings in a rodent model of gestational TRF. </w:delText>
+        </w:r>
+      </w:del>
+      <w:ins w:id="55" w:author="Dave Bridges" w:date="2022-08-04T11:36:00Z">
+        <w:r>
+          <w:rPr>
+            <w:rStyle w:val="Heading1Char"/>
+            <w:rFonts w:ascii="Times New Roman" w:hAnsi="Times New Roman" w:cs="Times New Roman"/>
+            <w:color w:val="auto"/>
+            <w:sz w:val="24"/>
+            <w:szCs w:val="24"/>
+            <w:rPrChange w:id="56" w:author="Dave Bridges" w:date="2022-08-04T11:37:00Z">
+              <w:rPr>
+                <w:rStyle w:val="Heading1Char"/>
+                <w:color w:val="auto"/>
+                <w:sz w:val="24"/>
+                <w:szCs w:val="24"/>
+              </w:rPr>
+            </w:rPrChange>
+          </w:rPr>
+          <w:t>and an updated discussion.  Specific points addressed are noted below.</w:t>
+        </w:r>
+      </w:ins>
+    </w:p>
+    <w:p>
+      <w:pPr>
+        <w:rPr>
+          <w:del w:id="57" w:author="Dave Bridges" w:date="2022-08-04T11:32:00Z"/>
           <w:rStyle w:val="Heading1Char"/>
           <w:color w:val="auto"/>
           <w:sz w:val="56"/>
           <w:szCs w:val="56"/>
         </w:rPr>
       </w:pPr>
-      <w:r>
-        <w:rPr>
+      <w:del w:id="58" w:author="Dave Bridges" w:date="2022-08-04T11:32:00Z">
+        <w:r>
+          <w:rPr>
+            <w:rStyle w:val="Heading1Char"/>
+            <w:color w:val="auto"/>
+            <w:sz w:val="56"/>
+            <w:szCs w:val="56"/>
+          </w:rPr>
+          <w:delText>Comments to the Author</w:delText>
+        </w:r>
+      </w:del>
+    </w:p>
+    <w:p>
+      <w:pPr>
+        <w:pStyle w:val="Title"/>
+        <w:jc w:val="center"/>
+        <w:rPr>
+          <w:ins w:id="59" w:author="Dave Bridges" w:date="2022-08-04T11:32:00Z"/>
           <w:rStyle w:val="Heading1Char"/>
           <w:color w:val="auto"/>
           <w:sz w:val="56"/>
           <w:szCs w:val="56"/>
         </w:rPr>
-        <w:t>Comments to the Author</w:t>
-      </w:r>
+      </w:pPr>
     </w:p>
     <w:p>
       <w:pPr>
@@ -199,7 +859,37 @@
           <w:b/>
           <w:color w:val="000000" w:themeColor="text1"/>
         </w:rPr>
-        <w:t>To be clearer, we</w:t>
+        <w:t xml:space="preserve">To be </w:t>
+      </w:r>
+      <w:del w:id="60" w:author="Dave Bridges" w:date="2022-08-04T11:38:00Z">
+        <w:r>
+          <w:rPr>
+            <w:rFonts w:ascii="Times New Roman" w:hAnsi="Times New Roman" w:cs="Times New Roman"/>
+            <w:b/>
+            <w:color w:val="000000" w:themeColor="text1"/>
+          </w:rPr>
+          <w:delText>clearer</w:delText>
+        </w:r>
+      </w:del>
+      <w:proofErr w:type="gramStart"/>
+      <w:ins w:id="61" w:author="Dave Bridges" w:date="2022-08-04T11:38:00Z">
+        <w:r>
+          <w:rPr>
+            <w:rFonts w:ascii="Times New Roman" w:hAnsi="Times New Roman" w:cs="Times New Roman"/>
+            <w:b/>
+            <w:color w:val="000000" w:themeColor="text1"/>
+          </w:rPr>
+          <w:t>more clear</w:t>
+        </w:r>
+      </w:ins>
+      <w:proofErr w:type="gramEnd"/>
+      <w:r>
+        <w:rPr>
+          <w:rFonts w:ascii="Times New Roman" w:hAnsi="Times New Roman" w:cs="Times New Roman"/>
+          <w:b/>
+          <w:color w:val="000000" w:themeColor="text1"/>
+        </w:rPr>
+        <w:t>, we</w:t>
       </w:r>
       <w:r>
         <w:rPr>
@@ -346,15 +1036,7 @@
           <w:b/>
           <w:color w:val="4472C4" w:themeColor="accent1"/>
         </w:rPr>
-        <w:t>TRE currently is thought to improve metabolism, even in some cases without weight loss.</w:t>
-      </w:r>
-      <w:r>
-        <w:rPr>
-          <w:rFonts w:ascii="Times New Roman" w:hAnsi="Times New Roman" w:cs="Times New Roman"/>
-          <w:b/>
-          <w:color w:val="4472C4" w:themeColor="accent1"/>
-        </w:rPr>
-        <w:t>”</w:t>
+        <w:t>TRE currently is thought to improve metabolism, even in some cases without weight loss.”</w:t>
       </w:r>
     </w:p>
     <w:p>
@@ -509,7 +1191,61 @@
           <w:b/>
           <w:color w:val="4472C4" w:themeColor="accent1"/>
         </w:rPr>
-        <w:t xml:space="preserve">Another recent work demonstrated that up to 23.7% of a pregnant and recently post-partum cohort said they were willing to try TRE during pregnancy </w:t>
+        <w:t xml:space="preserve">Another recent work demonstrated that up to 23.7% of a </w:t>
+      </w:r>
+      <w:ins w:id="62" w:author="Dave Bridges" w:date="2022-08-04T11:38:00Z">
+        <w:r>
+          <w:rPr>
+            <w:rFonts w:ascii="Times New Roman" w:hAnsi="Times New Roman" w:cs="Times New Roman"/>
+            <w:b/>
+            <w:color w:val="4472C4" w:themeColor="accent1"/>
+          </w:rPr>
+          <w:t xml:space="preserve">human </w:t>
+        </w:r>
+      </w:ins>
+      <w:r>
+        <w:rPr>
+          <w:rFonts w:ascii="Times New Roman" w:hAnsi="Times New Roman" w:cs="Times New Roman"/>
+          <w:b/>
+          <w:color w:val="4472C4" w:themeColor="accent1"/>
+        </w:rPr>
+        <w:t xml:space="preserve">pregnant and recently post-partum cohort said they </w:t>
+      </w:r>
+      <w:del w:id="63" w:author="Dave Bridges" w:date="2022-08-04T11:38:00Z">
+        <w:r>
+          <w:rPr>
+            <w:rFonts w:ascii="Times New Roman" w:hAnsi="Times New Roman" w:cs="Times New Roman"/>
+            <w:b/>
+            <w:color w:val="4472C4" w:themeColor="accent1"/>
+          </w:rPr>
+          <w:delText xml:space="preserve">were </w:delText>
+        </w:r>
+      </w:del>
+      <w:ins w:id="64" w:author="Dave Bridges" w:date="2022-08-04T11:38:00Z">
+        <w:r>
+          <w:rPr>
+            <w:rFonts w:ascii="Times New Roman" w:hAnsi="Times New Roman" w:cs="Times New Roman"/>
+            <w:b/>
+            <w:color w:val="4472C4" w:themeColor="accent1"/>
+          </w:rPr>
+          <w:t>would be</w:t>
+        </w:r>
+        <w:r>
+          <w:rPr>
+            <w:rFonts w:ascii="Times New Roman" w:hAnsi="Times New Roman" w:cs="Times New Roman"/>
+            <w:b/>
+            <w:color w:val="4472C4" w:themeColor="accent1"/>
+          </w:rPr>
+          <w:t xml:space="preserve"> </w:t>
+        </w:r>
+      </w:ins>
+      <w:r>
+        <w:rPr>
+          <w:rFonts w:ascii="Times New Roman" w:hAnsi="Times New Roman" w:cs="Times New Roman"/>
+          <w:b/>
+          <w:color w:val="4472C4" w:themeColor="accent1"/>
+        </w:rPr>
+        <w:t xml:space="preserve">willing to try TRE during pregnancy </w:t>
       </w:r>
       <w:r>
         <w:rPr>
@@ -591,7 +1327,7 @@
           <w:shd w:val="clear" w:color="auto" w:fill="FFFFFF"/>
         </w:rPr>
       </w:pPr>
-      <w:commentRangeStart w:id="0"/>
+      <w:commentRangeStart w:id="65"/>
       <w:r>
         <w:rPr>
           <w:rFonts w:ascii="Times New Roman" w:eastAsia="Times New Roman" w:hAnsi="Times New Roman" w:cs="Times New Roman"/>
@@ -600,12 +1336,12 @@
         </w:rPr>
         <w:t xml:space="preserve">Page 2, lines 14-17: </w:t>
       </w:r>
-      <w:commentRangeEnd w:id="0"/>
+      <w:commentRangeEnd w:id="65"/>
       <w:r>
         <w:rPr>
           <w:rStyle w:val="CommentReference"/>
         </w:rPr>
-        <w:commentReference w:id="0"/>
+        <w:commentReference w:id="65"/>
       </w:r>
       <w:r>
         <w:rPr>
@@ -696,7 +1432,17 @@
           <w:color w:val="000000" w:themeColor="text1"/>
           <w:shd w:val="clear" w:color="auto" w:fill="FFFFFF"/>
         </w:rPr>
-        <w:t xml:space="preserve"> also was a second manuscript that was published since we submitted our work, </w:t>
+        <w:t xml:space="preserve"> also was a second </w:t>
+      </w:r>
+      <w:r>
+        <w:rPr>
+          <w:rFonts w:ascii="Times New Roman" w:eastAsia="Times New Roman" w:hAnsi="Times New Roman" w:cs="Times New Roman"/>
+          <w:b/>
+          <w:color w:val="000000" w:themeColor="text1"/>
+          <w:shd w:val="clear" w:color="auto" w:fill="FFFFFF"/>
+        </w:rPr>
+        <w:lastRenderedPageBreak/>
+        <w:t xml:space="preserve">manuscript that was published since we submitted our work, </w:t>
       </w:r>
       <w:r>
         <w:rPr>
@@ -815,9 +1561,30 @@
           <w:color w:val="4472C4" w:themeColor="accent1"/>
           <w:shd w:val="clear" w:color="auto" w:fill="FFFFFF"/>
         </w:rPr>
-        <w:lastRenderedPageBreak/>
         <w:t>“</w:t>
       </w:r>
+      <w:del w:id="66" w:author="Dave Bridges" w:date="2022-08-04T11:39:00Z">
+        <w:r>
+          <w:rPr>
+            <w:rFonts w:ascii="Times New Roman" w:hAnsi="Times New Roman" w:cs="Times New Roman"/>
+            <w:b/>
+            <w:bCs/>
+            <w:color w:val="4472C4" w:themeColor="accent1"/>
+          </w:rPr>
+          <w:delText>To date</w:delText>
+        </w:r>
+      </w:del>
+      <w:ins w:id="67" w:author="Dave Bridges" w:date="2022-08-04T11:39:00Z">
+        <w:r>
+          <w:rPr>
+            <w:rFonts w:ascii="Times New Roman" w:hAnsi="Times New Roman" w:cs="Times New Roman"/>
+            <w:b/>
+            <w:bCs/>
+            <w:color w:val="4472C4" w:themeColor="accent1"/>
+          </w:rPr>
+          <w:t>At the time of this manuscript</w:t>
+        </w:r>
+      </w:ins>
       <w:r>
         <w:rPr>
           <w:rFonts w:ascii="Times New Roman" w:hAnsi="Times New Roman" w:cs="Times New Roman"/>
@@ -825,7 +1592,47 @@
           <w:bCs/>
           <w:color w:val="4472C4" w:themeColor="accent1"/>
         </w:rPr>
-        <w:t xml:space="preserve">To date, two studies of TRF during pregnancy in animals exist. The first emphasized fetal health and was completed in the context of preventing complications from a high fat, high sucrose diet (HFHS) during gestation in a rat model. Upadhyay and colleagues found that 9-hour TRF improved fetal lung development </w:t>
+        <w:t xml:space="preserve">, two studies of TRF during pregnancy in </w:t>
+      </w:r>
+      <w:del w:id="68" w:author="Dave Bridges" w:date="2022-08-04T11:39:00Z">
+        <w:r>
+          <w:rPr>
+            <w:rFonts w:ascii="Times New Roman" w:hAnsi="Times New Roman" w:cs="Times New Roman"/>
+            <w:b/>
+            <w:bCs/>
+            <w:color w:val="4472C4" w:themeColor="accent1"/>
+          </w:rPr>
+          <w:delText xml:space="preserve">animals </w:delText>
+        </w:r>
+      </w:del>
+      <w:ins w:id="69" w:author="Dave Bridges" w:date="2022-08-04T11:39:00Z">
+        <w:r>
+          <w:rPr>
+            <w:rFonts w:ascii="Times New Roman" w:hAnsi="Times New Roman" w:cs="Times New Roman"/>
+            <w:b/>
+            <w:bCs/>
+            <w:color w:val="4472C4" w:themeColor="accent1"/>
+          </w:rPr>
+          <w:t>rodents</w:t>
+        </w:r>
+        <w:r>
+          <w:rPr>
+            <w:rFonts w:ascii="Times New Roman" w:hAnsi="Times New Roman" w:cs="Times New Roman"/>
+            <w:b/>
+            <w:bCs/>
+            <w:color w:val="4472C4" w:themeColor="accent1"/>
+          </w:rPr>
+          <w:t xml:space="preserve"> </w:t>
+        </w:r>
+      </w:ins>
+      <w:r>
+        <w:rPr>
+          <w:rFonts w:ascii="Times New Roman" w:hAnsi="Times New Roman" w:cs="Times New Roman"/>
+          <w:b/>
+          <w:bCs/>
+          <w:color w:val="4472C4" w:themeColor="accent1"/>
+        </w:rPr>
+        <w:t xml:space="preserve">exist. The first emphasized fetal health and was completed in the context of preventing complications from a high fat, high sucrose diet (HFHS) during gestation in a rat model. Upadhyay and colleagues found that 9-hour TRF improved fetal lung development </w:t>
       </w:r>
       <w:r>
         <w:rPr>
@@ -1315,7 +2122,43 @@
           <w:b/>
           <w:color w:val="4472C4" w:themeColor="accent1"/>
         </w:rPr>
-        <w:t>Body composition was similar between groups in both sexes from weaning to adulthood, with minor increases in food intake in eTRF females and improved glucose tolerance in males. After 10 weeks of high fat, high sucrose diet, male eTRF offspring developed glucose intolerance</w:t>
+        <w:t xml:space="preserve">Body composition was similar between groups in both sexes from weaning to adulthood, with minor increases in food intake in </w:t>
+      </w:r>
+      <w:proofErr w:type="spellStart"/>
+      <w:r>
+        <w:rPr>
+          <w:rFonts w:ascii="Times New Roman" w:hAnsi="Times New Roman" w:cs="Times New Roman"/>
+          <w:b/>
+          <w:color w:val="4472C4" w:themeColor="accent1"/>
+        </w:rPr>
+        <w:t>eTRF</w:t>
+      </w:r>
+      <w:proofErr w:type="spellEnd"/>
+      <w:r>
+        <w:rPr>
+          <w:rFonts w:ascii="Times New Roman" w:hAnsi="Times New Roman" w:cs="Times New Roman"/>
+          <w:b/>
+          <w:color w:val="4472C4" w:themeColor="accent1"/>
+        </w:rPr>
+        <w:t xml:space="preserve"> females and</w:t>
+      </w:r>
+      <w:ins w:id="70" w:author="Dave Bridges" w:date="2022-08-04T11:40:00Z">
+        <w:r>
+          <w:rPr>
+            <w:rFonts w:ascii="Times New Roman" w:hAnsi="Times New Roman" w:cs="Times New Roman"/>
+            <w:b/>
+            <w:color w:val="4472C4" w:themeColor="accent1"/>
+          </w:rPr>
+          <w:t xml:space="preserve"> slightly</w:t>
+        </w:r>
+      </w:ins>
+      <w:r>
+        <w:rPr>
+          <w:rFonts w:ascii="Times New Roman" w:hAnsi="Times New Roman" w:cs="Times New Roman"/>
+          <w:b/>
+          <w:color w:val="4472C4" w:themeColor="accent1"/>
+        </w:rPr>
+        <w:t xml:space="preserve"> improved glucose tolerance in males. After 10 weeks of high fat, high sucrose diet, male eTRF offspring developed glucose intolerance</w:t>
       </w:r>
       <w:r>
         <w:rPr>
@@ -1456,7 +2299,31 @@
           <w:b/>
           <w:color w:val="000000" w:themeColor="text1"/>
         </w:rPr>
-        <w:t xml:space="preserve">study is best described as a high-fat, high-sucrose diet. </w:t>
+        <w:t xml:space="preserve">study is best described as a high-fat, high-sucrose </w:t>
+      </w:r>
+      <w:commentRangeStart w:id="71"/>
+      <w:r>
+        <w:rPr>
+          <w:rFonts w:ascii="Times New Roman" w:hAnsi="Times New Roman" w:cs="Times New Roman"/>
+          <w:b/>
+          <w:color w:val="000000" w:themeColor="text1"/>
+        </w:rPr>
+        <w:t>diet</w:t>
+      </w:r>
+      <w:commentRangeEnd w:id="71"/>
+      <w:r>
+        <w:rPr>
+          <w:rStyle w:val="CommentReference"/>
+        </w:rPr>
+        <w:commentReference w:id="71"/>
+      </w:r>
+      <w:r>
+        <w:rPr>
+          <w:rFonts w:ascii="Times New Roman" w:hAnsi="Times New Roman" w:cs="Times New Roman"/>
+          <w:b/>
+          <w:color w:val="000000" w:themeColor="text1"/>
+        </w:rPr>
+        <w:t xml:space="preserve">. </w:t>
       </w:r>
       <w:r>
         <w:rPr>
@@ -1538,7 +2405,16 @@
           <w:b/>
           <w:color w:val="000000" w:themeColor="text1"/>
         </w:rPr>
-        <w:t>The reviewer also brings up an excellent point, whether we are looking at a sensitivity in males or a protection in females.  We have incorporated this insight throughout, but to this specific point t</w:t>
+        <w:t xml:space="preserve">The reviewer also brings up an excellent point, whether we are looking at a sensitivity in males or a protection in females.  </w:t>
+      </w:r>
+      <w:r>
+        <w:rPr>
+          <w:rFonts w:ascii="Times New Roman" w:hAnsi="Times New Roman" w:cs="Times New Roman"/>
+          <w:b/>
+          <w:color w:val="000000" w:themeColor="text1"/>
+        </w:rPr>
+        <w:lastRenderedPageBreak/>
+        <w:t>We have incorporated this insight throughout, but to this specific point t</w:t>
       </w:r>
       <w:r>
         <w:rPr>
@@ -1632,7 +2508,6 @@
           <w:rFonts w:ascii="Times New Roman" w:eastAsia="Times New Roman" w:hAnsi="Times New Roman" w:cs="Times New Roman"/>
           <w:color w:val="4472C4" w:themeColor="accent1"/>
         </w:rPr>
-        <w:lastRenderedPageBreak/>
         <w:br/>
       </w:r>
     </w:p>
@@ -1644,6 +2519,7 @@
           <w:color w:val="4472C4" w:themeColor="accent1"/>
         </w:rPr>
       </w:pPr>
+      <w:commentRangeStart w:id="72"/>
       <w:r>
         <w:rPr>
           <w:rFonts w:ascii="Times New Roman" w:eastAsia="Times New Roman" w:hAnsi="Times New Roman" w:cs="Times New Roman"/>
@@ -1667,6 +2543,13 @@
           <w:color w:val="222222"/>
         </w:rPr>
         <w:t>”</w:t>
+      </w:r>
+      <w:commentRangeEnd w:id="72"/>
+      <w:r>
+        <w:rPr>
+          <w:rStyle w:val="CommentReference"/>
+        </w:rPr>
+        <w:commentReference w:id="72"/>
       </w:r>
     </w:p>
     <w:p>
@@ -2266,15 +3149,7 @@
           <w:b/>
           <w:color w:val="4472C4" w:themeColor="accent1"/>
         </w:rPr>
-        <w:t>.</w:t>
-      </w:r>
-      <w:r>
-        <w:rPr>
-          <w:rFonts w:ascii="Times New Roman" w:hAnsi="Times New Roman" w:cs="Times New Roman"/>
-          <w:b/>
-          <w:color w:val="4472C4" w:themeColor="accent1"/>
-        </w:rPr>
-        <w:t>”</w:t>
+        <w:t>.”</w:t>
       </w:r>
     </w:p>
     <w:p>
@@ -2361,7 +3236,16 @@
           <w:b/>
           <w:color w:val="222222"/>
         </w:rPr>
-        <w:t xml:space="preserve">, and were more specific about the examples of outcomes from Ramadan-related literature </w:t>
+        <w:t xml:space="preserve">, and were more specific about the examples </w:t>
+      </w:r>
+      <w:r>
+        <w:rPr>
+          <w:rFonts w:ascii="Times New Roman" w:eastAsia="Times New Roman" w:hAnsi="Times New Roman" w:cs="Times New Roman"/>
+          <w:b/>
+          <w:color w:val="222222"/>
+        </w:rPr>
+        <w:lastRenderedPageBreak/>
+        <w:t xml:space="preserve">of outcomes from Ramadan-related literature </w:t>
       </w:r>
       <w:r>
         <w:rPr>
@@ -2485,7 +3369,6 @@
           <w:b/>
           <w:color w:val="4472C4" w:themeColor="accent1"/>
         </w:rPr>
-        <w:lastRenderedPageBreak/>
         <w:t>“</w:t>
       </w:r>
       <w:r>
@@ -2753,7 +3636,7 @@
           <w:b/>
           <w:color w:val="4472C4" w:themeColor="accent1"/>
         </w:rPr>
-        <w:t xml:space="preserve">. However, these studies are </w:t>
+        <w:t>. However, these studies are limited and Ramadan fasting is an imperfect model for TRF, as food intake is not only limited in duration but also not permitted during the normal active phase for humans</w:t>
       </w:r>
       <w:proofErr w:type="gramStart"/>
       <w:r>
@@ -2762,25 +3645,17 @@
           <w:b/>
           <w:color w:val="4472C4" w:themeColor="accent1"/>
         </w:rPr>
-        <w:t>limited</w:t>
+        <w:t xml:space="preserve">. </w:t>
+      </w:r>
+      <w:r>
+        <w:rPr>
+          <w:rFonts w:ascii="Times New Roman" w:eastAsia="Times New Roman" w:hAnsi="Times New Roman" w:cs="Times New Roman"/>
+          <w:b/>
+          <w:color w:val="4472C4" w:themeColor="accent1"/>
+        </w:rPr>
+        <w:t>”</w:t>
       </w:r>
       <w:proofErr w:type="gramEnd"/>
-      <w:r>
-        <w:rPr>
-          <w:rFonts w:ascii="Times New Roman" w:hAnsi="Times New Roman" w:cs="Times New Roman"/>
-          <w:b/>
-          <w:color w:val="4472C4" w:themeColor="accent1"/>
-        </w:rPr>
-        <w:t xml:space="preserve"> and Ramadan fasting is an imperfect model for TRF, as food intake is not only limited in duration but also not permitted during the normal active phase for humans. </w:t>
-      </w:r>
-      <w:r>
-        <w:rPr>
-          <w:rFonts w:ascii="Times New Roman" w:eastAsia="Times New Roman" w:hAnsi="Times New Roman" w:cs="Times New Roman"/>
-          <w:b/>
-          <w:color w:val="4472C4" w:themeColor="accent1"/>
-        </w:rPr>
-        <w:t>”</w:t>
-      </w:r>
     </w:p>
     <w:p>
       <w:pPr>
@@ -3045,25 +3920,7 @@
           <w:b/>
           <w:color w:val="4472C4" w:themeColor="accent1"/>
         </w:rPr>
-        <w:t xml:space="preserve">. However, these studies are </w:t>
-      </w:r>
-      <w:proofErr w:type="gramStart"/>
-      <w:r>
-        <w:rPr>
-          <w:rFonts w:ascii="Times New Roman" w:hAnsi="Times New Roman" w:cs="Times New Roman"/>
-          <w:b/>
-          <w:color w:val="4472C4" w:themeColor="accent1"/>
-        </w:rPr>
-        <w:t>limited</w:t>
-      </w:r>
-      <w:proofErr w:type="gramEnd"/>
-      <w:r>
-        <w:rPr>
-          <w:rFonts w:ascii="Times New Roman" w:hAnsi="Times New Roman" w:cs="Times New Roman"/>
-          <w:b/>
-          <w:color w:val="4472C4" w:themeColor="accent1"/>
-        </w:rPr>
-        <w:t xml:space="preserve"> and Ramadan fasting is an imperfect model for TRF, as food intake is not only limited in duration but also not permitted during the normal active phase for humans.</w:t>
+        <w:t>. However, these studies are limited and Ramadan fasting is an imperfect model for TRF, as food intake is not only limited in duration but also not permitted during the normal active phase for humans.</w:t>
       </w:r>
       <w:r>
         <w:rPr>
@@ -3249,6 +4106,7 @@
           <w:color w:val="4472C4" w:themeColor="accent1"/>
           <w:shd w:val="clear" w:color="auto" w:fill="FFFFFF"/>
         </w:rPr>
+        <w:lastRenderedPageBreak/>
         <w:t>“</w:t>
       </w:r>
       <w:r>
@@ -3341,8 +4199,8 @@
           <w:shd w:val="clear" w:color="auto" w:fill="FFFFFF"/>
         </w:rPr>
       </w:pPr>
-      <w:commentRangeStart w:id="1"/>
-      <w:commentRangeStart w:id="2"/>
+      <w:commentRangeStart w:id="73"/>
+      <w:commentRangeStart w:id="74"/>
       <w:r>
         <w:rPr>
           <w:rFonts w:ascii="Times New Roman" w:eastAsia="Times New Roman" w:hAnsi="Times New Roman" w:cs="Times New Roman"/>
@@ -3351,19 +4209,19 @@
         </w:rPr>
         <w:t>Zeitgeber should be abbreviated to ZT the first time it is used in the introduction.</w:t>
       </w:r>
-      <w:commentRangeEnd w:id="1"/>
+      <w:commentRangeEnd w:id="73"/>
       <w:r>
         <w:rPr>
           <w:rStyle w:val="CommentReference"/>
         </w:rPr>
-        <w:commentReference w:id="1"/>
-      </w:r>
-      <w:commentRangeEnd w:id="2"/>
+        <w:commentReference w:id="73"/>
+      </w:r>
+      <w:commentRangeEnd w:id="74"/>
       <w:r>
         <w:rPr>
           <w:rStyle w:val="CommentReference"/>
         </w:rPr>
-        <w:commentReference w:id="2"/>
+        <w:commentReference w:id="74"/>
       </w:r>
     </w:p>
     <w:p>
@@ -3529,6 +4387,7 @@
           <w:shd w:val="clear" w:color="auto" w:fill="FFFFFF"/>
         </w:rPr>
       </w:pPr>
+      <w:commentRangeStart w:id="75"/>
       <w:r>
         <w:rPr>
           <w:rFonts w:ascii="Times New Roman" w:eastAsia="Times New Roman" w:hAnsi="Times New Roman" w:cs="Times New Roman"/>
@@ -3583,6 +4442,13 @@
         </w:rPr>
         <w:t>:</w:t>
       </w:r>
+      <w:commentRangeEnd w:id="75"/>
+      <w:r>
+        <w:rPr>
+          <w:rStyle w:val="CommentReference"/>
+        </w:rPr>
+        <w:commentReference w:id="75"/>
+      </w:r>
       <w:r>
         <w:rPr>
           <w:rFonts w:ascii="Times New Roman" w:eastAsia="Times New Roman" w:hAnsi="Times New Roman" w:cs="Times New Roman"/>
@@ -3696,27 +4562,7 @@
           <w:color w:val="000000" w:themeColor="text1"/>
           <w:shd w:val="clear" w:color="auto" w:fill="FFFFFF"/>
         </w:rPr>
-        <w:t xml:space="preserve">The randomization is an interesting issue, but if there is anticipatory </w:t>
-      </w:r>
-      <w:proofErr w:type="gramStart"/>
-      <w:r>
-        <w:rPr>
-          <w:rFonts w:ascii="Times New Roman" w:eastAsia="Times New Roman" w:hAnsi="Times New Roman" w:cs="Times New Roman"/>
-          <w:b/>
-          <w:color w:val="000000" w:themeColor="text1"/>
-          <w:shd w:val="clear" w:color="auto" w:fill="FFFFFF"/>
-        </w:rPr>
-        <w:t>stress</w:t>
-      </w:r>
-      <w:proofErr w:type="gramEnd"/>
-      <w:r>
-        <w:rPr>
-          <w:rFonts w:ascii="Times New Roman" w:eastAsia="Times New Roman" w:hAnsi="Times New Roman" w:cs="Times New Roman"/>
-          <w:b/>
-          <w:color w:val="000000" w:themeColor="text1"/>
-          <w:shd w:val="clear" w:color="auto" w:fill="FFFFFF"/>
-        </w:rPr>
-        <w:t xml:space="preserve"> we wanted to normalize this as well</w:t>
+        <w:t>The randomization is an interesting issue, but if there is anticipatory stress we wanted to normalize this as well</w:t>
       </w:r>
       <w:r>
         <w:rPr>
@@ -3811,7 +4657,17 @@
           <w:color w:val="000000" w:themeColor="text1"/>
           <w:shd w:val="clear" w:color="auto" w:fill="FFFFFF"/>
         </w:rPr>
-        <w:t xml:space="preserve">This is an interesting point we hadn’t previously considered.  </w:t>
+        <w:t xml:space="preserve">This is an interesting point we hadn’t previously considered. </w:t>
+      </w:r>
+      <w:commentRangeStart w:id="76"/>
+      <w:r>
+        <w:rPr>
+          <w:rFonts w:ascii="Times New Roman" w:eastAsia="Times New Roman" w:hAnsi="Times New Roman" w:cs="Times New Roman"/>
+          <w:b/>
+          <w:color w:val="000000" w:themeColor="text1"/>
+          <w:shd w:val="clear" w:color="auto" w:fill="FFFFFF"/>
+        </w:rPr>
+        <w:t xml:space="preserve"> </w:t>
       </w:r>
       <w:proofErr w:type="spellStart"/>
       <w:r>
@@ -3853,6 +4709,13 @@
         </w:rPr>
         <w:t xml:space="preserve"> </w:t>
       </w:r>
+      <w:commentRangeEnd w:id="76"/>
+      <w:r>
+        <w:rPr>
+          <w:rStyle w:val="CommentReference"/>
+        </w:rPr>
+        <w:commentReference w:id="76"/>
+      </w:r>
       <w:r>
         <w:rPr>
           <w:rFonts w:ascii="Times New Roman" w:eastAsia="Times New Roman" w:hAnsi="Times New Roman" w:cs="Times New Roman"/>
@@ -3933,7 +4796,27 @@
           <w:color w:val="000000" w:themeColor="text1"/>
           <w:shd w:val="clear" w:color="auto" w:fill="FFFFFF"/>
         </w:rPr>
-        <w:t>of pregnancy on food intake and ambulatory activity</w:t>
+        <w:t>of pregnancy on food intake</w:t>
+      </w:r>
+      <w:ins w:id="77" w:author="Dave Bridges" w:date="2022-08-04T11:46:00Z">
+        <w:r>
+          <w:rPr>
+            <w:rFonts w:ascii="Times New Roman" w:eastAsia="Times New Roman" w:hAnsi="Times New Roman" w:cs="Times New Roman"/>
+            <w:b/>
+            <w:color w:val="000000" w:themeColor="text1"/>
+            <w:shd w:val="clear" w:color="auto" w:fill="FFFFFF"/>
+          </w:rPr>
+          <w:t xml:space="preserve"> timing</w:t>
+        </w:r>
+      </w:ins>
+      <w:r>
+        <w:rPr>
+          <w:rFonts w:ascii="Times New Roman" w:eastAsia="Times New Roman" w:hAnsi="Times New Roman" w:cs="Times New Roman"/>
+          <w:b/>
+          <w:color w:val="000000" w:themeColor="text1"/>
+          <w:shd w:val="clear" w:color="auto" w:fill="FFFFFF"/>
+        </w:rPr>
+        <w:t xml:space="preserve"> and ambulatory activity</w:t>
       </w:r>
       <w:r>
         <w:rPr>
@@ -3951,16 +4834,67 @@
           <w:color w:val="000000" w:themeColor="text1"/>
           <w:shd w:val="clear" w:color="auto" w:fill="FFFFFF"/>
         </w:rPr>
-        <w:t xml:space="preserve">. This study compared age-matched pregnant and non-pregnant female mice of the same strain used in the current </w:t>
-      </w:r>
-      <w:r>
-        <w:rPr>
-          <w:rFonts w:ascii="Times New Roman" w:eastAsia="Times New Roman" w:hAnsi="Times New Roman" w:cs="Times New Roman"/>
-          <w:b/>
-          <w:color w:val="000000" w:themeColor="text1"/>
-          <w:shd w:val="clear" w:color="auto" w:fill="FFFFFF"/>
-        </w:rPr>
-        <w:t>study (C57/B</w:t>
+        <w:t xml:space="preserve">. </w:t>
+      </w:r>
+      <w:del w:id="78" w:author="Dave Bridges" w:date="2022-08-04T11:45:00Z">
+        <w:r>
+          <w:rPr>
+            <w:rFonts w:ascii="Times New Roman" w:eastAsia="Times New Roman" w:hAnsi="Times New Roman" w:cs="Times New Roman"/>
+            <w:b/>
+            <w:color w:val="000000" w:themeColor="text1"/>
+            <w:shd w:val="clear" w:color="auto" w:fill="FFFFFF"/>
+          </w:rPr>
+          <w:delText>This study</w:delText>
+        </w:r>
+      </w:del>
+      <w:ins w:id="79" w:author="Dave Bridges" w:date="2022-08-04T11:45:00Z">
+        <w:r>
+          <w:rPr>
+            <w:rFonts w:ascii="Times New Roman" w:eastAsia="Times New Roman" w:hAnsi="Times New Roman" w:cs="Times New Roman"/>
+            <w:b/>
+            <w:color w:val="000000" w:themeColor="text1"/>
+            <w:shd w:val="clear" w:color="auto" w:fill="FFFFFF"/>
+          </w:rPr>
+          <w:t>They</w:t>
+        </w:r>
+      </w:ins>
+      <w:r>
+        <w:rPr>
+          <w:rFonts w:ascii="Times New Roman" w:eastAsia="Times New Roman" w:hAnsi="Times New Roman" w:cs="Times New Roman"/>
+          <w:b/>
+          <w:color w:val="000000" w:themeColor="text1"/>
+          <w:shd w:val="clear" w:color="auto" w:fill="FFFFFF"/>
+        </w:rPr>
+        <w:t xml:space="preserve"> compared age-matched pregnant and non-pregnant female mice of the same strain used in the current </w:t>
+      </w:r>
+      <w:r>
+        <w:rPr>
+          <w:rFonts w:ascii="Times New Roman" w:eastAsia="Times New Roman" w:hAnsi="Times New Roman" w:cs="Times New Roman"/>
+          <w:b/>
+          <w:color w:val="000000" w:themeColor="text1"/>
+          <w:shd w:val="clear" w:color="auto" w:fill="FFFFFF"/>
+        </w:rPr>
+        <w:t>study (C57</w:t>
+      </w:r>
+      <w:del w:id="80" w:author="Dave Bridges" w:date="2022-08-04T11:45:00Z">
+        <w:r>
+          <w:rPr>
+            <w:rFonts w:ascii="Times New Roman" w:eastAsia="Times New Roman" w:hAnsi="Times New Roman" w:cs="Times New Roman"/>
+            <w:b/>
+            <w:color w:val="000000" w:themeColor="text1"/>
+            <w:shd w:val="clear" w:color="auto" w:fill="FFFFFF"/>
+          </w:rPr>
+          <w:delText>/</w:delText>
+        </w:r>
+      </w:del>
+      <w:r>
+        <w:rPr>
+          <w:rFonts w:ascii="Times New Roman" w:eastAsia="Times New Roman" w:hAnsi="Times New Roman" w:cs="Times New Roman"/>
+          <w:b/>
+          <w:color w:val="000000" w:themeColor="text1"/>
+          <w:shd w:val="clear" w:color="auto" w:fill="FFFFFF"/>
+        </w:rPr>
+        <w:t>B</w:t>
       </w:r>
       <w:r>
         <w:rPr>
@@ -3971,6 +4905,17 @@
         </w:rPr>
         <w:t>L</w:t>
       </w:r>
+      <w:ins w:id="81" w:author="Dave Bridges" w:date="2022-08-04T11:45:00Z">
+        <w:r>
+          <w:rPr>
+            <w:rFonts w:ascii="Times New Roman" w:eastAsia="Times New Roman" w:hAnsi="Times New Roman" w:cs="Times New Roman"/>
+            <w:b/>
+            <w:color w:val="000000" w:themeColor="text1"/>
+            <w:shd w:val="clear" w:color="auto" w:fill="FFFFFF"/>
+          </w:rPr>
+          <w:t>/</w:t>
+        </w:r>
+      </w:ins>
       <w:r>
         <w:rPr>
           <w:rFonts w:ascii="Times New Roman" w:eastAsia="Times New Roman" w:hAnsi="Times New Roman" w:cs="Times New Roman"/>
@@ -4123,6 +5068,7 @@
           <w:color w:val="4472C4" w:themeColor="accent1"/>
           <w:shd w:val="clear" w:color="auto" w:fill="FFFFFF"/>
         </w:rPr>
+        <w:lastRenderedPageBreak/>
         <w:br/>
       </w:r>
       <w:r>
@@ -4158,7 +5104,49 @@
           <w:b/>
           <w:color w:val="4472C4" w:themeColor="accent1"/>
         </w:rPr>
-        <w:t xml:space="preserve">AL) or 6 hours of restricted food availability between ZT14-20 (eTRF) (Figure 1A). </w:t>
+        <w:t>AL) or 6 hours of restricted food availability between ZT14-20 (</w:t>
+      </w:r>
+      <w:proofErr w:type="spellStart"/>
+      <w:r>
+        <w:rPr>
+          <w:rFonts w:ascii="Times New Roman" w:hAnsi="Times New Roman" w:cs="Times New Roman"/>
+          <w:b/>
+          <w:color w:val="4472C4" w:themeColor="accent1"/>
+        </w:rPr>
+        <w:t>eTRF</w:t>
+      </w:r>
+      <w:proofErr w:type="spellEnd"/>
+      <w:r>
+        <w:rPr>
+          <w:rFonts w:ascii="Times New Roman" w:hAnsi="Times New Roman" w:cs="Times New Roman"/>
+          <w:b/>
+          <w:color w:val="4472C4" w:themeColor="accent1"/>
+        </w:rPr>
+        <w:t xml:space="preserve">) (Figure </w:t>
+      </w:r>
+      <w:commentRangeStart w:id="82"/>
+      <w:r>
+        <w:rPr>
+          <w:rFonts w:ascii="Times New Roman" w:hAnsi="Times New Roman" w:cs="Times New Roman"/>
+          <w:b/>
+          <w:color w:val="4472C4" w:themeColor="accent1"/>
+        </w:rPr>
+        <w:t>1A</w:t>
+      </w:r>
+      <w:commentRangeEnd w:id="82"/>
+      <w:r>
+        <w:rPr>
+          <w:rStyle w:val="CommentReference"/>
+        </w:rPr>
+        <w:commentReference w:id="82"/>
+      </w:r>
+      <w:r>
+        <w:rPr>
+          <w:rFonts w:ascii="Times New Roman" w:hAnsi="Times New Roman" w:cs="Times New Roman"/>
+          <w:b/>
+          <w:color w:val="4472C4" w:themeColor="accent1"/>
+        </w:rPr>
+        <w:t xml:space="preserve">). </w:t>
       </w:r>
       <w:r>
         <w:rPr>
@@ -4197,7 +5185,6 @@
           <w:color w:val="222222"/>
           <w:shd w:val="clear" w:color="auto" w:fill="FFFFFF"/>
         </w:rPr>
-        <w:lastRenderedPageBreak/>
         <w:t>It is important to understand the energy intake in the dams. Did eTRF eat less than the ad libitum or did they compensate when food was available and consume the same energy as the ad libitum fed dams?</w:t>
       </w:r>
     </w:p>
@@ -4214,6 +5201,7 @@
     <w:p>
       <w:pPr>
         <w:rPr>
+          <w:del w:id="83" w:author="Dave Bridges" w:date="2022-08-04T11:49:00Z"/>
           <w:rFonts w:ascii="Times New Roman" w:eastAsia="Times New Roman" w:hAnsi="Times New Roman" w:cs="Times New Roman"/>
           <w:b/>
           <w:color w:val="000000" w:themeColor="text1"/>
@@ -4229,15 +5217,17 @@
         </w:rPr>
         <w:t xml:space="preserve">We have </w:t>
       </w:r>
-      <w:r>
-        <w:rPr>
-          <w:rFonts w:ascii="Times New Roman" w:eastAsia="Times New Roman" w:hAnsi="Times New Roman" w:cs="Times New Roman"/>
-          <w:b/>
-          <w:color w:val="000000" w:themeColor="text1"/>
-          <w:shd w:val="clear" w:color="auto" w:fill="FFFFFF"/>
-        </w:rPr>
-        <w:t xml:space="preserve">carefully </w:t>
-      </w:r>
+      <w:del w:id="84" w:author="Dave Bridges" w:date="2022-08-04T11:47:00Z">
+        <w:r>
+          <w:rPr>
+            <w:rFonts w:ascii="Times New Roman" w:eastAsia="Times New Roman" w:hAnsi="Times New Roman" w:cs="Times New Roman"/>
+            <w:b/>
+            <w:color w:val="000000" w:themeColor="text1"/>
+            <w:shd w:val="clear" w:color="auto" w:fill="FFFFFF"/>
+          </w:rPr>
+          <w:delText xml:space="preserve">carefully </w:delText>
+        </w:r>
+      </w:del>
       <w:r>
         <w:rPr>
           <w:rFonts w:ascii="Times New Roman" w:eastAsia="Times New Roman" w:hAnsi="Times New Roman" w:cs="Times New Roman"/>
@@ -4254,16 +5244,58 @@
           <w:color w:val="000000" w:themeColor="text1"/>
           <w:shd w:val="clear" w:color="auto" w:fill="FFFFFF"/>
         </w:rPr>
-        <w:t>. It</w:t>
-      </w:r>
-      <w:r>
-        <w:rPr>
-          <w:rFonts w:ascii="Times New Roman" w:eastAsia="Times New Roman" w:hAnsi="Times New Roman" w:cs="Times New Roman"/>
-          <w:b/>
-          <w:color w:val="000000" w:themeColor="text1"/>
-          <w:shd w:val="clear" w:color="auto" w:fill="FFFFFF"/>
-        </w:rPr>
-        <w:t xml:space="preserve"> is intended for</w:t>
+        <w:t xml:space="preserve">. </w:t>
+      </w:r>
+      <w:del w:id="85" w:author="Dave Bridges" w:date="2022-08-04T11:47:00Z">
+        <w:r>
+          <w:rPr>
+            <w:rFonts w:ascii="Times New Roman" w:eastAsia="Times New Roman" w:hAnsi="Times New Roman" w:cs="Times New Roman"/>
+            <w:b/>
+            <w:color w:val="000000" w:themeColor="text1"/>
+            <w:shd w:val="clear" w:color="auto" w:fill="FFFFFF"/>
+          </w:rPr>
+          <w:delText>It</w:delText>
+        </w:r>
+        <w:r>
+          <w:rPr>
+            <w:rFonts w:ascii="Times New Roman" w:eastAsia="Times New Roman" w:hAnsi="Times New Roman" w:cs="Times New Roman"/>
+            <w:b/>
+            <w:color w:val="000000" w:themeColor="text1"/>
+            <w:shd w:val="clear" w:color="auto" w:fill="FFFFFF"/>
+          </w:rPr>
+          <w:delText xml:space="preserve"> </w:delText>
+        </w:r>
+      </w:del>
+      <w:ins w:id="86" w:author="Dave Bridges" w:date="2022-08-04T11:47:00Z">
+        <w:r>
+          <w:rPr>
+            <w:rFonts w:ascii="Times New Roman" w:eastAsia="Times New Roman" w:hAnsi="Times New Roman" w:cs="Times New Roman"/>
+            <w:b/>
+            <w:color w:val="000000" w:themeColor="text1"/>
+            <w:shd w:val="clear" w:color="auto" w:fill="FFFFFF"/>
+          </w:rPr>
+          <w:t>Those data are</w:t>
+        </w:r>
+      </w:ins>
+      <w:del w:id="87" w:author="Dave Bridges" w:date="2022-08-04T11:47:00Z">
+        <w:r>
+          <w:rPr>
+            <w:rFonts w:ascii="Times New Roman" w:eastAsia="Times New Roman" w:hAnsi="Times New Roman" w:cs="Times New Roman"/>
+            <w:b/>
+            <w:color w:val="000000" w:themeColor="text1"/>
+            <w:shd w:val="clear" w:color="auto" w:fill="FFFFFF"/>
+          </w:rPr>
+          <w:delText>is</w:delText>
+        </w:r>
+      </w:del>
+      <w:r>
+        <w:rPr>
+          <w:rFonts w:ascii="Times New Roman" w:eastAsia="Times New Roman" w:hAnsi="Times New Roman" w:cs="Times New Roman"/>
+          <w:b/>
+          <w:color w:val="000000" w:themeColor="text1"/>
+          <w:shd w:val="clear" w:color="auto" w:fill="FFFFFF"/>
+        </w:rPr>
+        <w:t xml:space="preserve"> intended for</w:t>
       </w:r>
       <w:r>
         <w:rPr>
@@ -4290,45 +5322,202 @@
           <w:color w:val="000000" w:themeColor="text1"/>
           <w:shd w:val="clear" w:color="auto" w:fill="FFFFFF"/>
         </w:rPr>
-        <w:t xml:space="preserve">series of replication experiments focusing on maternal physiology and fertility.  These are </w:t>
-      </w:r>
-      <w:r>
-        <w:rPr>
-          <w:rFonts w:ascii="Times New Roman" w:eastAsia="Times New Roman" w:hAnsi="Times New Roman" w:cs="Times New Roman"/>
-          <w:b/>
-          <w:color w:val="000000" w:themeColor="text1"/>
-          <w:shd w:val="clear" w:color="auto" w:fill="FFFFFF"/>
-        </w:rPr>
-        <w:t xml:space="preserve">currently </w:t>
-      </w:r>
-      <w:proofErr w:type="gramStart"/>
-      <w:r>
-        <w:rPr>
-          <w:rFonts w:ascii="Times New Roman" w:eastAsia="Times New Roman" w:hAnsi="Times New Roman" w:cs="Times New Roman"/>
-          <w:b/>
-          <w:color w:val="000000" w:themeColor="text1"/>
-          <w:shd w:val="clear" w:color="auto" w:fill="FFFFFF"/>
-        </w:rPr>
-        <w:t>underway</w:t>
-      </w:r>
-      <w:r>
-        <w:rPr>
-          <w:rFonts w:ascii="Times New Roman" w:eastAsia="Times New Roman" w:hAnsi="Times New Roman" w:cs="Times New Roman"/>
-          <w:b/>
-          <w:color w:val="000000" w:themeColor="text1"/>
-          <w:shd w:val="clear" w:color="auto" w:fill="FFFFFF"/>
-        </w:rPr>
-        <w:t>, but</w:t>
-      </w:r>
-      <w:proofErr w:type="gramEnd"/>
-      <w:r>
-        <w:rPr>
-          <w:rFonts w:ascii="Times New Roman" w:eastAsia="Times New Roman" w:hAnsi="Times New Roman" w:cs="Times New Roman"/>
-          <w:b/>
-          <w:color w:val="000000" w:themeColor="text1"/>
-          <w:shd w:val="clear" w:color="auto" w:fill="FFFFFF"/>
-        </w:rPr>
-        <w:t xml:space="preserve"> are the subject of a separate manuscript </w:t>
+        <w:t xml:space="preserve">series of replication experiments focusing on maternal physiology and fertility.  </w:t>
+      </w:r>
+      <w:del w:id="88" w:author="Dave Bridges" w:date="2022-08-04T11:47:00Z">
+        <w:r>
+          <w:rPr>
+            <w:rFonts w:ascii="Times New Roman" w:eastAsia="Times New Roman" w:hAnsi="Times New Roman" w:cs="Times New Roman"/>
+            <w:b/>
+            <w:color w:val="000000" w:themeColor="text1"/>
+            <w:shd w:val="clear" w:color="auto" w:fill="FFFFFF"/>
+          </w:rPr>
+          <w:delText xml:space="preserve">These are </w:delText>
+        </w:r>
+        <w:r>
+          <w:rPr>
+            <w:rFonts w:ascii="Times New Roman" w:eastAsia="Times New Roman" w:hAnsi="Times New Roman" w:cs="Times New Roman"/>
+            <w:b/>
+            <w:color w:val="000000" w:themeColor="text1"/>
+            <w:shd w:val="clear" w:color="auto" w:fill="FFFFFF"/>
+          </w:rPr>
+          <w:delText>currently underway</w:delText>
+        </w:r>
+        <w:r>
+          <w:rPr>
+            <w:rFonts w:ascii="Times New Roman" w:eastAsia="Times New Roman" w:hAnsi="Times New Roman" w:cs="Times New Roman"/>
+            <w:b/>
+            <w:color w:val="000000" w:themeColor="text1"/>
+            <w:shd w:val="clear" w:color="auto" w:fill="FFFFFF"/>
+          </w:rPr>
+          <w:delText xml:space="preserve">, but are the subject of a separate manuscript </w:delText>
+        </w:r>
+        <w:r>
+          <w:rPr>
+            <w:rFonts w:ascii="Times New Roman" w:eastAsia="Times New Roman" w:hAnsi="Times New Roman" w:cs="Times New Roman"/>
+            <w:b/>
+            <w:color w:val="000000" w:themeColor="text1"/>
+            <w:shd w:val="clear" w:color="auto" w:fill="FFFFFF"/>
+          </w:rPr>
+          <w:delText xml:space="preserve">. </w:delText>
+        </w:r>
+      </w:del>
+      <w:r>
+        <w:rPr>
+          <w:rFonts w:ascii="Times New Roman" w:eastAsia="Times New Roman" w:hAnsi="Times New Roman" w:cs="Times New Roman"/>
+          <w:b/>
+          <w:color w:val="000000" w:themeColor="text1"/>
+          <w:shd w:val="clear" w:color="auto" w:fill="FFFFFF"/>
+        </w:rPr>
+        <w:t xml:space="preserve">We have </w:t>
+      </w:r>
+      <w:r>
+        <w:rPr>
+          <w:rFonts w:ascii="Times New Roman" w:eastAsia="Times New Roman" w:hAnsi="Times New Roman" w:cs="Times New Roman"/>
+          <w:b/>
+          <w:color w:val="000000" w:themeColor="text1"/>
+          <w:shd w:val="clear" w:color="auto" w:fill="FFFFFF"/>
+        </w:rPr>
+        <w:t>found in</w:t>
+      </w:r>
+      <w:r>
+        <w:rPr>
+          <w:rFonts w:ascii="Times New Roman" w:eastAsia="Times New Roman" w:hAnsi="Times New Roman" w:cs="Times New Roman"/>
+          <w:b/>
+          <w:color w:val="000000" w:themeColor="text1"/>
+          <w:shd w:val="clear" w:color="auto" w:fill="FFFFFF"/>
+        </w:rPr>
+        <w:t xml:space="preserve"> </w:t>
+      </w:r>
+      <w:r>
+        <w:rPr>
+          <w:rFonts w:ascii="Times New Roman" w:eastAsia="Times New Roman" w:hAnsi="Times New Roman" w:cs="Times New Roman"/>
+          <w:b/>
+          <w:color w:val="000000" w:themeColor="text1"/>
+          <w:shd w:val="clear" w:color="auto" w:fill="FFFFFF"/>
+        </w:rPr>
+        <w:t>these</w:t>
+      </w:r>
+      <w:r>
+        <w:rPr>
+          <w:rFonts w:ascii="Times New Roman" w:eastAsia="Times New Roman" w:hAnsi="Times New Roman" w:cs="Times New Roman"/>
+          <w:b/>
+          <w:color w:val="000000" w:themeColor="text1"/>
+          <w:shd w:val="clear" w:color="auto" w:fill="FFFFFF"/>
+        </w:rPr>
+        <w:t xml:space="preserve"> previous cohorts that the 6h window is sufficient for </w:t>
+      </w:r>
+      <w:r>
+        <w:rPr>
+          <w:rFonts w:ascii="Times New Roman" w:eastAsia="Times New Roman" w:hAnsi="Times New Roman" w:cs="Times New Roman"/>
+          <w:b/>
+          <w:color w:val="000000" w:themeColor="text1"/>
+          <w:shd w:val="clear" w:color="auto" w:fill="FFFFFF"/>
+        </w:rPr>
+        <w:t>similar</w:t>
+      </w:r>
+      <w:r>
+        <w:rPr>
+          <w:rFonts w:ascii="Times New Roman" w:eastAsia="Times New Roman" w:hAnsi="Times New Roman" w:cs="Times New Roman"/>
+          <w:b/>
+          <w:color w:val="000000" w:themeColor="text1"/>
+          <w:shd w:val="clear" w:color="auto" w:fill="FFFFFF"/>
+        </w:rPr>
+        <w:t xml:space="preserve"> daily</w:t>
+      </w:r>
+      <w:r>
+        <w:rPr>
+          <w:rFonts w:ascii="Times New Roman" w:eastAsia="Times New Roman" w:hAnsi="Times New Roman" w:cs="Times New Roman"/>
+          <w:b/>
+          <w:color w:val="000000" w:themeColor="text1"/>
+          <w:shd w:val="clear" w:color="auto" w:fill="FFFFFF"/>
+        </w:rPr>
+        <w:t xml:space="preserve"> </w:t>
+      </w:r>
+      <w:del w:id="89" w:author="Dave Bridges" w:date="2022-08-04T11:47:00Z">
+        <w:r>
+          <w:rPr>
+            <w:rFonts w:ascii="Times New Roman" w:eastAsia="Times New Roman" w:hAnsi="Times New Roman" w:cs="Times New Roman"/>
+            <w:b/>
+            <w:color w:val="000000" w:themeColor="text1"/>
+            <w:shd w:val="clear" w:color="auto" w:fill="FFFFFF"/>
+          </w:rPr>
+          <w:delText xml:space="preserve">kcal </w:delText>
+        </w:r>
+      </w:del>
+      <w:ins w:id="90" w:author="Dave Bridges" w:date="2022-08-04T11:47:00Z">
+        <w:r>
+          <w:rPr>
+            <w:rFonts w:ascii="Times New Roman" w:eastAsia="Times New Roman" w:hAnsi="Times New Roman" w:cs="Times New Roman"/>
+            <w:b/>
+            <w:color w:val="000000" w:themeColor="text1"/>
+            <w:shd w:val="clear" w:color="auto" w:fill="FFFFFF"/>
+          </w:rPr>
+          <w:t>calorie</w:t>
+        </w:r>
+        <w:r>
+          <w:rPr>
+            <w:rFonts w:ascii="Times New Roman" w:eastAsia="Times New Roman" w:hAnsi="Times New Roman" w:cs="Times New Roman"/>
+            <w:b/>
+            <w:color w:val="000000" w:themeColor="text1"/>
+            <w:shd w:val="clear" w:color="auto" w:fill="FFFFFF"/>
+          </w:rPr>
+          <w:t xml:space="preserve"> </w:t>
+        </w:r>
+      </w:ins>
+      <w:r>
+        <w:rPr>
+          <w:rFonts w:ascii="Times New Roman" w:eastAsia="Times New Roman" w:hAnsi="Times New Roman" w:cs="Times New Roman"/>
+          <w:b/>
+          <w:color w:val="000000" w:themeColor="text1"/>
+          <w:shd w:val="clear" w:color="auto" w:fill="FFFFFF"/>
+        </w:rPr>
+        <w:t>intake between AL and eTRF dams and that body weights remain similar to AL dams before, during, and after pregnancy</w:t>
+      </w:r>
+      <w:r>
+        <w:rPr>
+          <w:rFonts w:ascii="Times New Roman" w:eastAsia="Times New Roman" w:hAnsi="Times New Roman" w:cs="Times New Roman"/>
+          <w:b/>
+          <w:color w:val="000000" w:themeColor="text1"/>
+          <w:shd w:val="clear" w:color="auto" w:fill="FFFFFF"/>
+        </w:rPr>
+        <w:t xml:space="preserve"> (see </w:t>
+      </w:r>
+      <w:r>
+        <w:rPr>
+          <w:rFonts w:ascii="Times New Roman" w:eastAsia="Times New Roman" w:hAnsi="Times New Roman" w:cs="Times New Roman"/>
+          <w:b/>
+          <w:color w:val="000000" w:themeColor="text1"/>
+          <w:shd w:val="clear" w:color="auto" w:fill="FFFFFF"/>
+        </w:rPr>
+        <w:t>Figure 1</w:t>
+      </w:r>
+      <w:r>
+        <w:rPr>
+          <w:rFonts w:ascii="Times New Roman" w:eastAsia="Times New Roman" w:hAnsi="Times New Roman" w:cs="Times New Roman"/>
+          <w:b/>
+          <w:color w:val="000000" w:themeColor="text1"/>
+          <w:shd w:val="clear" w:color="auto" w:fill="FFFFFF"/>
+        </w:rPr>
+        <w:t xml:space="preserve"> </w:t>
+      </w:r>
+      <w:r>
+        <w:rPr>
+          <w:rFonts w:ascii="Times New Roman" w:eastAsia="Times New Roman" w:hAnsi="Times New Roman" w:cs="Times New Roman"/>
+          <w:b/>
+          <w:color w:val="000000" w:themeColor="text1"/>
+          <w:shd w:val="clear" w:color="auto" w:fill="FFFFFF"/>
+        </w:rPr>
+        <w:t>of this response</w:t>
+      </w:r>
+      <w:r>
+        <w:rPr>
+          <w:rFonts w:ascii="Times New Roman" w:eastAsia="Times New Roman" w:hAnsi="Times New Roman" w:cs="Times New Roman"/>
+          <w:b/>
+          <w:color w:val="000000" w:themeColor="text1"/>
+          <w:shd w:val="clear" w:color="auto" w:fill="FFFFFF"/>
+        </w:rPr>
+        <w:t>)</w:t>
       </w:r>
       <w:r>
         <w:rPr>
@@ -4339,24 +5528,134 @@
         </w:rPr>
         <w:t xml:space="preserve">. </w:t>
       </w:r>
-      <w:r>
-        <w:rPr>
-          <w:rFonts w:ascii="Times New Roman" w:eastAsia="Times New Roman" w:hAnsi="Times New Roman" w:cs="Times New Roman"/>
-          <w:b/>
-          <w:color w:val="000000" w:themeColor="text1"/>
-          <w:shd w:val="clear" w:color="auto" w:fill="FFFFFF"/>
-        </w:rPr>
-        <w:t xml:space="preserve">We have </w:t>
-      </w:r>
-      <w:r>
-        <w:rPr>
-          <w:rFonts w:ascii="Times New Roman" w:eastAsia="Times New Roman" w:hAnsi="Times New Roman" w:cs="Times New Roman"/>
-          <w:b/>
-          <w:color w:val="000000" w:themeColor="text1"/>
-          <w:shd w:val="clear" w:color="auto" w:fill="FFFFFF"/>
-        </w:rPr>
-        <w:t>found in</w:t>
-      </w:r>
+      <w:ins w:id="91" w:author="Dave Bridges" w:date="2022-08-04T11:47:00Z">
+        <w:r>
+          <w:rPr>
+            <w:rFonts w:ascii="Times New Roman" w:eastAsia="Times New Roman" w:hAnsi="Times New Roman" w:cs="Times New Roman"/>
+            <w:b/>
+            <w:color w:val="000000" w:themeColor="text1"/>
+            <w:shd w:val="clear" w:color="auto" w:fill="FFFFFF"/>
+          </w:rPr>
+          <w:t>We have included these data in the revised manuscript in the Supplementary Figure</w:t>
+        </w:r>
+      </w:ins>
+      <w:ins w:id="92" w:author="Dave Bridges" w:date="2022-08-04T11:49:00Z">
+        <w:r>
+          <w:rPr>
+            <w:rFonts w:ascii="Times New Roman" w:eastAsia="Times New Roman" w:hAnsi="Times New Roman" w:cs="Times New Roman"/>
+            <w:b/>
+            <w:color w:val="000000" w:themeColor="text1"/>
+            <w:shd w:val="clear" w:color="auto" w:fill="FFFFFF"/>
+          </w:rPr>
+          <w:t xml:space="preserve"> reproduced below and described on </w:t>
+        </w:r>
+      </w:ins>
+    </w:p>
+    <w:p>
+      <w:pPr>
+        <w:rPr>
+          <w:rFonts w:ascii="Times New Roman" w:eastAsia="Times New Roman" w:hAnsi="Times New Roman" w:cs="Times New Roman"/>
+          <w:b/>
+          <w:color w:val="000000" w:themeColor="text1"/>
+          <w:shd w:val="clear" w:color="auto" w:fill="FFFFFF"/>
+        </w:rPr>
+      </w:pPr>
+      <w:del w:id="93" w:author="Dave Bridges" w:date="2022-08-04T11:49:00Z">
+        <w:r>
+          <w:rPr>
+            <w:rFonts w:ascii="Times New Roman" w:eastAsia="Times New Roman" w:hAnsi="Times New Roman" w:cs="Times New Roman"/>
+            <w:b/>
+            <w:color w:val="000000" w:themeColor="text1"/>
+            <w:shd w:val="clear" w:color="auto" w:fill="FFFFFF"/>
+          </w:rPr>
+          <w:delText>P</w:delText>
+        </w:r>
+      </w:del>
+      <w:ins w:id="94" w:author="Dave Bridges" w:date="2022-08-04T11:49:00Z">
+        <w:r>
+          <w:rPr>
+            <w:rFonts w:ascii="Times New Roman" w:eastAsia="Times New Roman" w:hAnsi="Times New Roman" w:cs="Times New Roman"/>
+            <w:b/>
+            <w:color w:val="000000" w:themeColor="text1"/>
+            <w:shd w:val="clear" w:color="auto" w:fill="FFFFFF"/>
+          </w:rPr>
+          <w:t>p</w:t>
+        </w:r>
+      </w:ins>
+      <w:r>
+        <w:rPr>
+          <w:rFonts w:ascii="Times New Roman" w:eastAsia="Times New Roman" w:hAnsi="Times New Roman" w:cs="Times New Roman"/>
+          <w:b/>
+          <w:color w:val="000000" w:themeColor="text1"/>
+          <w:shd w:val="clear" w:color="auto" w:fill="FFFFFF"/>
+        </w:rPr>
+        <w:t>age</w:t>
+      </w:r>
+      <w:r>
+        <w:rPr>
+          <w:rFonts w:ascii="Times New Roman" w:eastAsia="Times New Roman" w:hAnsi="Times New Roman" w:cs="Times New Roman"/>
+          <w:b/>
+          <w:color w:val="000000" w:themeColor="text1"/>
+          <w:shd w:val="clear" w:color="auto" w:fill="FFFFFF"/>
+        </w:rPr>
+        <w:t xml:space="preserve"> 10</w:t>
+      </w:r>
+      <w:r>
+        <w:rPr>
+          <w:rFonts w:ascii="Times New Roman" w:eastAsia="Times New Roman" w:hAnsi="Times New Roman" w:cs="Times New Roman"/>
+          <w:b/>
+          <w:color w:val="000000" w:themeColor="text1"/>
+          <w:shd w:val="clear" w:color="auto" w:fill="FFFFFF"/>
+        </w:rPr>
+        <w:t xml:space="preserve"> line</w:t>
+      </w:r>
+      <w:r>
+        <w:rPr>
+          <w:rFonts w:ascii="Times New Roman" w:eastAsia="Times New Roman" w:hAnsi="Times New Roman" w:cs="Times New Roman"/>
+          <w:b/>
+          <w:color w:val="000000" w:themeColor="text1"/>
+          <w:shd w:val="clear" w:color="auto" w:fill="FFFFFF"/>
+        </w:rPr>
+        <w:t xml:space="preserve">s </w:t>
+      </w:r>
+      <w:r>
+        <w:rPr>
+          <w:rFonts w:ascii="Times New Roman" w:eastAsia="Times New Roman" w:hAnsi="Times New Roman" w:cs="Times New Roman"/>
+          <w:b/>
+          <w:color w:val="000000" w:themeColor="text1"/>
+          <w:shd w:val="clear" w:color="auto" w:fill="FFFFFF"/>
+        </w:rPr>
+        <w:t>199</w:t>
+      </w:r>
+      <w:r>
+        <w:rPr>
+          <w:rFonts w:ascii="Times New Roman" w:eastAsia="Times New Roman" w:hAnsi="Times New Roman" w:cs="Times New Roman"/>
+          <w:b/>
+          <w:color w:val="000000" w:themeColor="text1"/>
+          <w:shd w:val="clear" w:color="auto" w:fill="FFFFFF"/>
+        </w:rPr>
+        <w:t>-</w:t>
+      </w:r>
+      <w:r>
+        <w:rPr>
+          <w:rFonts w:ascii="Times New Roman" w:eastAsia="Times New Roman" w:hAnsi="Times New Roman" w:cs="Times New Roman"/>
+          <w:b/>
+          <w:color w:val="000000" w:themeColor="text1"/>
+          <w:shd w:val="clear" w:color="auto" w:fill="FFFFFF"/>
+        </w:rPr>
+        <w:t xml:space="preserve"> page 11 line</w:t>
+      </w:r>
+      <w:del w:id="95" w:author="Dave Bridges" w:date="2022-08-04T11:49:00Z">
+        <w:r>
+          <w:rPr>
+            <w:rFonts w:ascii="Times New Roman" w:eastAsia="Times New Roman" w:hAnsi="Times New Roman" w:cs="Times New Roman"/>
+            <w:b/>
+            <w:color w:val="000000" w:themeColor="text1"/>
+            <w:shd w:val="clear" w:color="auto" w:fill="FFFFFF"/>
+          </w:rPr>
+          <w:delText>s</w:delText>
+        </w:r>
+      </w:del>
       <w:r>
         <w:rPr>
           <w:rFonts w:ascii="Times New Roman" w:eastAsia="Times New Roman" w:hAnsi="Times New Roman" w:cs="Times New Roman"/>
@@ -4373,253 +5672,266 @@
           <w:color w:val="000000" w:themeColor="text1"/>
           <w:shd w:val="clear" w:color="auto" w:fill="FFFFFF"/>
         </w:rPr>
-        <w:t>these</w:t>
-      </w:r>
-      <w:r>
-        <w:rPr>
-          <w:rFonts w:ascii="Times New Roman" w:eastAsia="Times New Roman" w:hAnsi="Times New Roman" w:cs="Times New Roman"/>
-          <w:b/>
-          <w:color w:val="000000" w:themeColor="text1"/>
-          <w:shd w:val="clear" w:color="auto" w:fill="FFFFFF"/>
-        </w:rPr>
-        <w:t xml:space="preserve"> previous cohorts that the 6h window is sufficient for </w:t>
-      </w:r>
-      <w:r>
-        <w:rPr>
-          <w:rFonts w:ascii="Times New Roman" w:eastAsia="Times New Roman" w:hAnsi="Times New Roman" w:cs="Times New Roman"/>
-          <w:b/>
-          <w:color w:val="000000" w:themeColor="text1"/>
-          <w:shd w:val="clear" w:color="auto" w:fill="FFFFFF"/>
-        </w:rPr>
-        <w:t>similar</w:t>
-      </w:r>
-      <w:r>
-        <w:rPr>
-          <w:rFonts w:ascii="Times New Roman" w:eastAsia="Times New Roman" w:hAnsi="Times New Roman" w:cs="Times New Roman"/>
-          <w:b/>
-          <w:color w:val="000000" w:themeColor="text1"/>
-          <w:shd w:val="clear" w:color="auto" w:fill="FFFFFF"/>
-        </w:rPr>
-        <w:t xml:space="preserve"> daily</w:t>
-      </w:r>
-      <w:r>
-        <w:rPr>
-          <w:rFonts w:ascii="Times New Roman" w:eastAsia="Times New Roman" w:hAnsi="Times New Roman" w:cs="Times New Roman"/>
-          <w:b/>
-          <w:color w:val="000000" w:themeColor="text1"/>
-          <w:shd w:val="clear" w:color="auto" w:fill="FFFFFF"/>
-        </w:rPr>
-        <w:t xml:space="preserve"> kcal intake between AL and eTRF dams and that body weights remain similar to AL dams before, during, and after pregnancy</w:t>
-      </w:r>
-      <w:r>
-        <w:rPr>
-          <w:rFonts w:ascii="Times New Roman" w:eastAsia="Times New Roman" w:hAnsi="Times New Roman" w:cs="Times New Roman"/>
-          <w:b/>
-          <w:color w:val="000000" w:themeColor="text1"/>
-          <w:shd w:val="clear" w:color="auto" w:fill="FFFFFF"/>
-        </w:rPr>
-        <w:t xml:space="preserve"> (see </w:t>
-      </w:r>
-      <w:r>
-        <w:rPr>
-          <w:rFonts w:ascii="Times New Roman" w:eastAsia="Times New Roman" w:hAnsi="Times New Roman" w:cs="Times New Roman"/>
-          <w:b/>
-          <w:color w:val="000000" w:themeColor="text1"/>
-          <w:shd w:val="clear" w:color="auto" w:fill="FFFFFF"/>
-        </w:rPr>
-        <w:t>Figure 1</w:t>
-      </w:r>
-      <w:r>
-        <w:rPr>
-          <w:rFonts w:ascii="Times New Roman" w:eastAsia="Times New Roman" w:hAnsi="Times New Roman" w:cs="Times New Roman"/>
-          <w:b/>
-          <w:color w:val="000000" w:themeColor="text1"/>
-          <w:shd w:val="clear" w:color="auto" w:fill="FFFFFF"/>
+        <w:t>2</w:t>
+      </w:r>
+      <w:r>
+        <w:rPr>
+          <w:rFonts w:ascii="Times New Roman" w:eastAsia="Times New Roman" w:hAnsi="Times New Roman" w:cs="Times New Roman"/>
+          <w:b/>
+          <w:color w:val="000000" w:themeColor="text1"/>
+          <w:shd w:val="clear" w:color="auto" w:fill="FFFFFF"/>
+        </w:rPr>
+        <w:t>04</w:t>
+      </w:r>
+      <w:r>
+        <w:rPr>
+          <w:rFonts w:ascii="Times New Roman" w:eastAsia="Times New Roman" w:hAnsi="Times New Roman" w:cs="Times New Roman"/>
+          <w:b/>
+          <w:color w:val="000000" w:themeColor="text1"/>
+          <w:shd w:val="clear" w:color="auto" w:fill="FFFFFF"/>
+        </w:rPr>
+        <w:t>:</w:t>
+      </w:r>
+    </w:p>
+    <w:p>
+      <w:pPr>
+        <w:rPr>
+          <w:rFonts w:ascii="Times New Roman" w:eastAsia="Times New Roman" w:hAnsi="Times New Roman" w:cs="Times New Roman"/>
+          <w:b/>
+          <w:color w:val="000000" w:themeColor="text1"/>
+          <w:shd w:val="clear" w:color="auto" w:fill="FFFFFF"/>
+        </w:rPr>
+      </w:pPr>
+    </w:p>
+    <w:p>
+      <w:pPr>
+        <w:rPr>
+          <w:rFonts w:ascii="Times New Roman" w:eastAsia="Times New Roman" w:hAnsi="Times New Roman" w:cs="Times New Roman"/>
+          <w:b/>
+          <w:color w:val="4472C4" w:themeColor="accent1"/>
+          <w:shd w:val="clear" w:color="auto" w:fill="FFFFFF"/>
+        </w:rPr>
+      </w:pPr>
+      <w:r>
+        <w:rPr>
+          <w:rFonts w:ascii="Times New Roman" w:eastAsia="Times New Roman" w:hAnsi="Times New Roman" w:cs="Times New Roman"/>
+          <w:b/>
+          <w:color w:val="4472C4" w:themeColor="accent1"/>
+          <w:shd w:val="clear" w:color="auto" w:fill="FFFFFF"/>
+        </w:rPr>
+        <w:t>“</w:t>
+      </w:r>
+      <w:del w:id="96" w:author="Dave Bridges" w:date="2022-08-04T11:47:00Z">
+        <w:r>
+          <w:rPr>
+            <w:rFonts w:ascii="Times New Roman" w:hAnsi="Times New Roman" w:cs="Times New Roman"/>
+            <w:b/>
+            <w:color w:val="4472C4" w:themeColor="accent1"/>
+          </w:rPr>
+          <w:delText xml:space="preserve">There </w:delText>
+        </w:r>
+      </w:del>
+      <w:ins w:id="97" w:author="Dave Bridges" w:date="2022-08-04T11:47:00Z">
+        <w:r>
+          <w:rPr>
+            <w:rFonts w:ascii="Times New Roman" w:hAnsi="Times New Roman" w:cs="Times New Roman"/>
+            <w:b/>
+            <w:color w:val="4472C4" w:themeColor="accent1"/>
+          </w:rPr>
+          <w:t>We find</w:t>
+        </w:r>
+      </w:ins>
+      <w:del w:id="98" w:author="Dave Bridges" w:date="2022-08-04T11:47:00Z">
+        <w:r>
+          <w:rPr>
+            <w:rFonts w:ascii="Times New Roman" w:hAnsi="Times New Roman" w:cs="Times New Roman"/>
+            <w:b/>
+            <w:color w:val="4472C4" w:themeColor="accent1"/>
+          </w:rPr>
+          <w:delText>is</w:delText>
+        </w:r>
+      </w:del>
+      <w:r>
+        <w:rPr>
+          <w:rFonts w:ascii="Times New Roman" w:hAnsi="Times New Roman" w:cs="Times New Roman"/>
+          <w:b/>
+          <w:color w:val="4472C4" w:themeColor="accent1"/>
+        </w:rPr>
+        <w:t xml:space="preserve"> no evidence of maternal </w:t>
+      </w:r>
+      <w:proofErr w:type="spellStart"/>
+      <w:r>
+        <w:rPr>
+          <w:rFonts w:ascii="Times New Roman" w:hAnsi="Times New Roman" w:cs="Times New Roman"/>
+          <w:b/>
+          <w:color w:val="4472C4" w:themeColor="accent1"/>
+        </w:rPr>
+        <w:t>eTRF</w:t>
+      </w:r>
+      <w:proofErr w:type="spellEnd"/>
+      <w:r>
+        <w:rPr>
+          <w:rFonts w:ascii="Times New Roman" w:hAnsi="Times New Roman" w:cs="Times New Roman"/>
+          <w:b/>
+          <w:color w:val="4472C4" w:themeColor="accent1"/>
         </w:rPr>
         <w:t xml:space="preserve"> </w:t>
       </w:r>
-      <w:r>
-        <w:rPr>
-          <w:rFonts w:ascii="Times New Roman" w:eastAsia="Times New Roman" w:hAnsi="Times New Roman" w:cs="Times New Roman"/>
-          <w:b/>
-          <w:color w:val="000000" w:themeColor="text1"/>
-          <w:shd w:val="clear" w:color="auto" w:fill="FFFFFF"/>
-        </w:rPr>
-        <w:t>of this response</w:t>
-      </w:r>
-      <w:r>
-        <w:rPr>
-          <w:rFonts w:ascii="Times New Roman" w:eastAsia="Times New Roman" w:hAnsi="Times New Roman" w:cs="Times New Roman"/>
-          <w:b/>
-          <w:color w:val="000000" w:themeColor="text1"/>
-          <w:shd w:val="clear" w:color="auto" w:fill="FFFFFF"/>
-        </w:rPr>
-        <w:t>)</w:t>
-      </w:r>
-      <w:r>
-        <w:rPr>
-          <w:rFonts w:ascii="Times New Roman" w:eastAsia="Times New Roman" w:hAnsi="Times New Roman" w:cs="Times New Roman"/>
-          <w:b/>
-          <w:color w:val="000000" w:themeColor="text1"/>
-          <w:shd w:val="clear" w:color="auto" w:fill="FFFFFF"/>
-        </w:rPr>
-        <w:t xml:space="preserve">. </w:t>
-      </w:r>
-    </w:p>
-    <w:p>
-      <w:pPr>
-        <w:rPr>
-          <w:rFonts w:ascii="Times New Roman" w:eastAsia="Times New Roman" w:hAnsi="Times New Roman" w:cs="Times New Roman"/>
-          <w:b/>
-          <w:color w:val="000000" w:themeColor="text1"/>
-          <w:shd w:val="clear" w:color="auto" w:fill="FFFFFF"/>
-        </w:rPr>
-      </w:pPr>
-      <w:r>
-        <w:rPr>
-          <w:rFonts w:ascii="Times New Roman" w:eastAsia="Times New Roman" w:hAnsi="Times New Roman" w:cs="Times New Roman"/>
-          <w:b/>
-          <w:color w:val="000000" w:themeColor="text1"/>
-          <w:shd w:val="clear" w:color="auto" w:fill="FFFFFF"/>
-        </w:rPr>
-        <w:t>P</w:t>
-      </w:r>
-      <w:r>
-        <w:rPr>
-          <w:rFonts w:ascii="Times New Roman" w:eastAsia="Times New Roman" w:hAnsi="Times New Roman" w:cs="Times New Roman"/>
-          <w:b/>
-          <w:color w:val="000000" w:themeColor="text1"/>
-          <w:shd w:val="clear" w:color="auto" w:fill="FFFFFF"/>
-        </w:rPr>
-        <w:t>age</w:t>
-      </w:r>
-      <w:r>
-        <w:rPr>
-          <w:rFonts w:ascii="Times New Roman" w:eastAsia="Times New Roman" w:hAnsi="Times New Roman" w:cs="Times New Roman"/>
-          <w:b/>
-          <w:color w:val="000000" w:themeColor="text1"/>
-          <w:shd w:val="clear" w:color="auto" w:fill="FFFFFF"/>
-        </w:rPr>
-        <w:t xml:space="preserve"> 10</w:t>
-      </w:r>
-      <w:r>
-        <w:rPr>
-          <w:rFonts w:ascii="Times New Roman" w:eastAsia="Times New Roman" w:hAnsi="Times New Roman" w:cs="Times New Roman"/>
-          <w:b/>
-          <w:color w:val="000000" w:themeColor="text1"/>
-          <w:shd w:val="clear" w:color="auto" w:fill="FFFFFF"/>
-        </w:rPr>
-        <w:t xml:space="preserve"> line</w:t>
-      </w:r>
-      <w:r>
-        <w:rPr>
-          <w:rFonts w:ascii="Times New Roman" w:eastAsia="Times New Roman" w:hAnsi="Times New Roman" w:cs="Times New Roman"/>
-          <w:b/>
-          <w:color w:val="000000" w:themeColor="text1"/>
-          <w:shd w:val="clear" w:color="auto" w:fill="FFFFFF"/>
-        </w:rPr>
-        <w:t xml:space="preserve">s </w:t>
-      </w:r>
-      <w:r>
-        <w:rPr>
-          <w:rFonts w:ascii="Times New Roman" w:eastAsia="Times New Roman" w:hAnsi="Times New Roman" w:cs="Times New Roman"/>
-          <w:b/>
-          <w:color w:val="000000" w:themeColor="text1"/>
-          <w:shd w:val="clear" w:color="auto" w:fill="FFFFFF"/>
-        </w:rPr>
-        <w:t>199</w:t>
-      </w:r>
-      <w:r>
-        <w:rPr>
-          <w:rFonts w:ascii="Times New Roman" w:eastAsia="Times New Roman" w:hAnsi="Times New Roman" w:cs="Times New Roman"/>
-          <w:b/>
-          <w:color w:val="000000" w:themeColor="text1"/>
-          <w:shd w:val="clear" w:color="auto" w:fill="FFFFFF"/>
-        </w:rPr>
-        <w:t>-</w:t>
-      </w:r>
-      <w:r>
-        <w:rPr>
-          <w:rFonts w:ascii="Times New Roman" w:eastAsia="Times New Roman" w:hAnsi="Times New Roman" w:cs="Times New Roman"/>
-          <w:b/>
-          <w:color w:val="000000" w:themeColor="text1"/>
-          <w:shd w:val="clear" w:color="auto" w:fill="FFFFFF"/>
-        </w:rPr>
-        <w:t xml:space="preserve"> page 11 lines </w:t>
-      </w:r>
-      <w:r>
-        <w:rPr>
-          <w:rFonts w:ascii="Times New Roman" w:eastAsia="Times New Roman" w:hAnsi="Times New Roman" w:cs="Times New Roman"/>
-          <w:b/>
-          <w:color w:val="000000" w:themeColor="text1"/>
-          <w:shd w:val="clear" w:color="auto" w:fill="FFFFFF"/>
-        </w:rPr>
-        <w:t>2</w:t>
-      </w:r>
-      <w:r>
-        <w:rPr>
-          <w:rFonts w:ascii="Times New Roman" w:eastAsia="Times New Roman" w:hAnsi="Times New Roman" w:cs="Times New Roman"/>
-          <w:b/>
-          <w:color w:val="000000" w:themeColor="text1"/>
-          <w:shd w:val="clear" w:color="auto" w:fill="FFFFFF"/>
-        </w:rPr>
-        <w:t>04</w:t>
-      </w:r>
-      <w:r>
-        <w:rPr>
-          <w:rFonts w:ascii="Times New Roman" w:eastAsia="Times New Roman" w:hAnsi="Times New Roman" w:cs="Times New Roman"/>
-          <w:b/>
-          <w:color w:val="000000" w:themeColor="text1"/>
-          <w:shd w:val="clear" w:color="auto" w:fill="FFFFFF"/>
-        </w:rPr>
-        <w:t>:</w:t>
-      </w:r>
-    </w:p>
-    <w:p>
-      <w:pPr>
-        <w:rPr>
-          <w:rFonts w:ascii="Times New Roman" w:eastAsia="Times New Roman" w:hAnsi="Times New Roman" w:cs="Times New Roman"/>
-          <w:b/>
-          <w:color w:val="000000" w:themeColor="text1"/>
-          <w:shd w:val="clear" w:color="auto" w:fill="FFFFFF"/>
-        </w:rPr>
-      </w:pPr>
-    </w:p>
-    <w:p>
-      <w:pPr>
-        <w:rPr>
-          <w:rFonts w:ascii="Times New Roman" w:eastAsia="Times New Roman" w:hAnsi="Times New Roman" w:cs="Times New Roman"/>
-          <w:b/>
-          <w:color w:val="4472C4" w:themeColor="accent1"/>
-          <w:shd w:val="clear" w:color="auto" w:fill="FFFFFF"/>
-        </w:rPr>
-      </w:pPr>
-      <w:r>
-        <w:rPr>
-          <w:rFonts w:ascii="Times New Roman" w:eastAsia="Times New Roman" w:hAnsi="Times New Roman" w:cs="Times New Roman"/>
-          <w:b/>
-          <w:color w:val="4472C4" w:themeColor="accent1"/>
-          <w:shd w:val="clear" w:color="auto" w:fill="FFFFFF"/>
-        </w:rPr>
-        <w:t>“</w:t>
-      </w:r>
-      <w:r>
-        <w:rPr>
-          <w:rFonts w:ascii="Times New Roman" w:hAnsi="Times New Roman" w:cs="Times New Roman"/>
-          <w:b/>
-          <w:color w:val="4472C4" w:themeColor="accent1"/>
-        </w:rPr>
-        <w:t>There is no evidence of maternal eTRF leading to significantly lower food intake during pregnancy or body weight loss (Supplementary Figure 1A&amp;B). Females who were fed NCD eTRF consumed 11% fewer kilocalories per gestational day than AL dams (1.42 kcals, p=0.093). This resulted in 6% lower body weights in eTRF dams during gestation (p=0.12). More detailed study of maternal food intake and body composition is currently underway.</w:t>
-      </w:r>
-      <w:r>
-        <w:rPr>
-          <w:rFonts w:ascii="Times New Roman" w:eastAsia="Times New Roman" w:hAnsi="Times New Roman" w:cs="Times New Roman"/>
-          <w:b/>
-          <w:color w:val="4472C4" w:themeColor="accent1"/>
-          <w:shd w:val="clear" w:color="auto" w:fill="FFFFFF"/>
-        </w:rPr>
-        <w:t>”</w:t>
-      </w:r>
+      <w:del w:id="99" w:author="Dave Bridges" w:date="2022-08-04T11:48:00Z">
+        <w:r>
+          <w:rPr>
+            <w:rFonts w:ascii="Times New Roman" w:hAnsi="Times New Roman" w:cs="Times New Roman"/>
+            <w:b/>
+            <w:color w:val="4472C4" w:themeColor="accent1"/>
+          </w:rPr>
+          <w:delText xml:space="preserve">leading </w:delText>
+        </w:r>
+      </w:del>
+      <w:ins w:id="100" w:author="Dave Bridges" w:date="2022-08-04T11:48:00Z">
+        <w:r>
+          <w:rPr>
+            <w:rFonts w:ascii="Times New Roman" w:hAnsi="Times New Roman" w:cs="Times New Roman"/>
+            <w:b/>
+            <w:color w:val="4472C4" w:themeColor="accent1"/>
+          </w:rPr>
+          <w:t>causing</w:t>
+        </w:r>
+      </w:ins>
+      <w:del w:id="101" w:author="Dave Bridges" w:date="2022-08-04T11:48:00Z">
+        <w:r>
+          <w:rPr>
+            <w:rFonts w:ascii="Times New Roman" w:hAnsi="Times New Roman" w:cs="Times New Roman"/>
+            <w:b/>
+            <w:color w:val="4472C4" w:themeColor="accent1"/>
+          </w:rPr>
+          <w:delText>to</w:delText>
+        </w:r>
+      </w:del>
+      <w:r>
+        <w:rPr>
+          <w:rFonts w:ascii="Times New Roman" w:hAnsi="Times New Roman" w:cs="Times New Roman"/>
+          <w:b/>
+          <w:color w:val="4472C4" w:themeColor="accent1"/>
+        </w:rPr>
+        <w:t xml:space="preserve"> significantly lower</w:t>
+      </w:r>
+      <w:ins w:id="102" w:author="Dave Bridges" w:date="2022-08-04T11:48:00Z">
+        <w:r>
+          <w:rPr>
+            <w:rFonts w:ascii="Times New Roman" w:hAnsi="Times New Roman" w:cs="Times New Roman"/>
+            <w:b/>
+            <w:color w:val="4472C4" w:themeColor="accent1"/>
+          </w:rPr>
+          <w:t xml:space="preserve"> daily</w:t>
+        </w:r>
+      </w:ins>
+      <w:r>
+        <w:rPr>
+          <w:rFonts w:ascii="Times New Roman" w:hAnsi="Times New Roman" w:cs="Times New Roman"/>
+          <w:b/>
+          <w:color w:val="4472C4" w:themeColor="accent1"/>
+        </w:rPr>
+        <w:t xml:space="preserve"> food intake during pregnancy </w:t>
+      </w:r>
+      <w:ins w:id="103" w:author="Dave Bridges" w:date="2022-08-04T11:48:00Z">
+        <w:r>
+          <w:rPr>
+            <w:rFonts w:ascii="Times New Roman" w:hAnsi="Times New Roman" w:cs="Times New Roman"/>
+            <w:b/>
+            <w:color w:val="4472C4" w:themeColor="accent1"/>
+          </w:rPr>
+          <w:t>n</w:t>
+        </w:r>
+      </w:ins>
+      <w:r>
+        <w:rPr>
+          <w:rFonts w:ascii="Times New Roman" w:hAnsi="Times New Roman" w:cs="Times New Roman"/>
+          <w:b/>
+          <w:color w:val="4472C4" w:themeColor="accent1"/>
+        </w:rPr>
+        <w:t xml:space="preserve">or </w:t>
+      </w:r>
+      <w:del w:id="104" w:author="Dave Bridges" w:date="2022-08-04T11:48:00Z">
+        <w:r>
+          <w:rPr>
+            <w:rFonts w:ascii="Times New Roman" w:hAnsi="Times New Roman" w:cs="Times New Roman"/>
+            <w:b/>
+            <w:color w:val="4472C4" w:themeColor="accent1"/>
+          </w:rPr>
+          <w:delText>body weight loss</w:delText>
+        </w:r>
+      </w:del>
+      <w:ins w:id="105" w:author="Dave Bridges" w:date="2022-08-04T11:48:00Z">
+        <w:r>
+          <w:rPr>
+            <w:rFonts w:ascii="Times New Roman" w:hAnsi="Times New Roman" w:cs="Times New Roman"/>
+            <w:b/>
+            <w:color w:val="4472C4" w:themeColor="accent1"/>
+          </w:rPr>
+          <w:t>are there changes in body weight</w:t>
+        </w:r>
+      </w:ins>
+      <w:r>
+        <w:rPr>
+          <w:rFonts w:ascii="Times New Roman" w:hAnsi="Times New Roman" w:cs="Times New Roman"/>
+          <w:b/>
+          <w:color w:val="4472C4" w:themeColor="accent1"/>
+        </w:rPr>
+        <w:t xml:space="preserve"> (Supplementary Figure 1A&amp;</w:t>
+      </w:r>
+      <w:commentRangeStart w:id="106"/>
+      <w:r>
+        <w:rPr>
+          <w:rFonts w:ascii="Times New Roman" w:hAnsi="Times New Roman" w:cs="Times New Roman"/>
+          <w:b/>
+          <w:color w:val="4472C4" w:themeColor="accent1"/>
+        </w:rPr>
+        <w:t>B</w:t>
+      </w:r>
+      <w:commentRangeEnd w:id="106"/>
+      <w:r>
+        <w:rPr>
+          <w:rStyle w:val="CommentReference"/>
+        </w:rPr>
+        <w:commentReference w:id="106"/>
+      </w:r>
+      <w:r>
+        <w:rPr>
+          <w:rFonts w:ascii="Times New Roman" w:hAnsi="Times New Roman" w:cs="Times New Roman"/>
+          <w:b/>
+          <w:color w:val="4472C4" w:themeColor="accent1"/>
+        </w:rPr>
+        <w:t>).</w:t>
+      </w:r>
+      <w:ins w:id="107" w:author="Dave Bridges" w:date="2022-08-04T11:48:00Z">
+        <w:r>
+          <w:rPr>
+            <w:rFonts w:ascii="Times New Roman" w:hAnsi="Times New Roman" w:cs="Times New Roman"/>
+            <w:b/>
+            <w:color w:val="4472C4" w:themeColor="accent1"/>
+          </w:rPr>
+          <w:t>”</w:t>
+        </w:r>
+      </w:ins>
+      <w:del w:id="108" w:author="Dave Bridges" w:date="2022-08-04T11:48:00Z">
+        <w:r>
+          <w:rPr>
+            <w:rFonts w:ascii="Times New Roman" w:hAnsi="Times New Roman" w:cs="Times New Roman"/>
+            <w:b/>
+            <w:color w:val="4472C4" w:themeColor="accent1"/>
+          </w:rPr>
+          <w:delText xml:space="preserve"> Females who were fed NCD eTRF consumed 11% fewer kilocalories per gestational day than AL dams (1.42 kcals, p=0.093). This resulted in 6% lower body weights in eTRF dams during gestation (p=0.12). More detailed study of maternal food intake and body composition is currently underway.</w:delText>
+        </w:r>
+        <w:r>
+          <w:rPr>
+            <w:rFonts w:ascii="Times New Roman" w:eastAsia="Times New Roman" w:hAnsi="Times New Roman" w:cs="Times New Roman"/>
+            <w:b/>
+            <w:color w:val="4472C4" w:themeColor="accent1"/>
+            <w:shd w:val="clear" w:color="auto" w:fill="FFFFFF"/>
+          </w:rPr>
+          <w:delText>”</w:delText>
+        </w:r>
+      </w:del>
     </w:p>
     <w:p>
       <w:pPr>
@@ -4703,7 +6015,7 @@
                                           <pic:cNvPicPr/>
                                         </pic:nvPicPr>
                                         <pic:blipFill>
-                                          <a:blip r:embed="rId10">
+                                          <a:blip r:embed="rId9">
                                             <a:extLst>
                                               <a:ext uri="{28A0092B-C50C-407E-A947-70E740481C1C}">
                                                 <a14:useLocalDpi xmlns:a14="http://schemas.microsoft.com/office/drawing/2010/main" val="0"/>
@@ -4749,7 +6061,7 @@
                                           <pic:cNvPicPr/>
                                         </pic:nvPicPr>
                                         <pic:blipFill>
-                                          <a:blip r:embed="rId11">
+                                          <a:blip r:embed="rId10">
                                             <a:extLst>
                                               <a:ext uri="{28A0092B-C50C-407E-A947-70E740481C1C}">
                                                 <a14:useLocalDpi xmlns:a14="http://schemas.microsoft.com/office/drawing/2010/main" val="0"/>
@@ -4841,7 +6153,7 @@
                 <v:stroke joinstyle="miter"/>
                 <v:path gradientshapeok="t" o:connecttype="rect"/>
               </v:shapetype>
-              <v:shape id="Text Box 1" o:spid="_x0000_s1026" type="#_x0000_t202" style="position:absolute;margin-left:-17.75pt;margin-top:25.35pt;width:491pt;height:220.7pt;z-index:-251657216;visibility:visible;mso-wrap-style:square;mso-width-percent:0;mso-height-percent:0;mso-wrap-distance-left:9pt;mso-wrap-distance-top:0;mso-wrap-distance-right:9pt;mso-wrap-distance-bottom:0;mso-position-horizontal:absolute;mso-position-horizontal-relative:text;mso-position-vertical:absolute;mso-position-vertical-relative:text;mso-width-percent:0;mso-height-percent:0;mso-width-relative:margin;mso-height-relative:margin;v-text-anchor:top" o:gfxdata="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" fillcolor="white [3201]" strokeweight=".5pt">
+              <v:shape id="Text Box 1" o:spid="_x0000_s1026" type="#_x0000_t202" style="position:absolute;margin-left:-17.75pt;margin-top:25.35pt;width:491pt;height:220.7pt;z-index:-251657216;visibility:visible;mso-wrap-style:square;mso-width-percent:0;mso-height-percent:0;mso-wrap-distance-left:9pt;mso-wrap-distance-top:0;mso-wrap-distance-right:9pt;mso-wrap-distance-bottom:0;mso-position-horizontal:absolute;mso-position-horizontal-relative:text;mso-position-vertical:absolute;mso-position-vertical-relative:text;mso-width-percent:0;mso-height-percent:0;mso-width-relative:margin;mso-height-relative:margin;v-text-anchor:top" o:gfxdata="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" fillcolor="white [3201]" strokeweight=".5pt">
                 <v:textbox>
                   <w:txbxContent>
                     <w:p>
@@ -4865,7 +6177,7 @@
                                     <pic:cNvPicPr/>
                                   </pic:nvPicPr>
                                   <pic:blipFill>
-                                    <a:blip r:embed="rId10">
+                                    <a:blip r:embed="rId9">
                                       <a:extLst>
                                         <a:ext uri="{28A0092B-C50C-407E-A947-70E740481C1C}">
                                           <a14:useLocalDpi xmlns:a14="http://schemas.microsoft.com/office/drawing/2010/main" val="0"/>
@@ -4911,7 +6223,7 @@
                                     <pic:cNvPicPr/>
                                   </pic:nvPicPr>
                                   <pic:blipFill>
-                                    <a:blip r:embed="rId11">
+                                    <a:blip r:embed="rId10">
                                       <a:extLst>
                                         <a:ext uri="{28A0092B-C50C-407E-A947-70E740481C1C}">
                                           <a14:useLocalDpi xmlns:a14="http://schemas.microsoft.com/office/drawing/2010/main" val="0"/>
@@ -5029,7 +6341,43 @@
           <w:b/>
           <w:color w:val="000000" w:themeColor="text1"/>
         </w:rPr>
-        <w:t xml:space="preserve">We respectfully disagree that noting near significant differences adds no value, so we have chosen to describe statistical analyses for some key near-significant differences though with more care about the interpretation of these results.  For example, it is our view that an animal with significantly impaired intraperitoneal glucose intolerance, but unimpaired insulin sensitivity (via an ITT) is highly likely to have defects in insulin secretion.   We show this data for only a subset of mice, as we only performed this </w:t>
+        <w:t xml:space="preserve">We respectfully disagree that </w:t>
+      </w:r>
+      <w:del w:id="109" w:author="Dave Bridges" w:date="2022-08-04T11:49:00Z">
+        <w:r>
+          <w:rPr>
+            <w:rFonts w:ascii="Times New Roman" w:eastAsia="Times New Roman" w:hAnsi="Times New Roman" w:cs="Times New Roman"/>
+            <w:b/>
+            <w:color w:val="000000" w:themeColor="text1"/>
+          </w:rPr>
+          <w:delText xml:space="preserve">noting </w:delText>
+        </w:r>
+      </w:del>
+      <w:ins w:id="110" w:author="Dave Bridges" w:date="2022-08-04T11:49:00Z">
+        <w:r>
+          <w:rPr>
+            <w:rFonts w:ascii="Times New Roman" w:eastAsia="Times New Roman" w:hAnsi="Times New Roman" w:cs="Times New Roman"/>
+            <w:b/>
+            <w:color w:val="000000" w:themeColor="text1"/>
+          </w:rPr>
+          <w:t>describing</w:t>
+        </w:r>
+        <w:r>
+          <w:rPr>
+            <w:rFonts w:ascii="Times New Roman" w:eastAsia="Times New Roman" w:hAnsi="Times New Roman" w:cs="Times New Roman"/>
+            <w:b/>
+            <w:color w:val="000000" w:themeColor="text1"/>
+          </w:rPr>
+          <w:t xml:space="preserve"> </w:t>
+        </w:r>
+      </w:ins>
+      <w:r>
+        <w:rPr>
+          <w:rFonts w:ascii="Times New Roman" w:eastAsia="Times New Roman" w:hAnsi="Times New Roman" w:cs="Times New Roman"/>
+          <w:b/>
+          <w:color w:val="000000" w:themeColor="text1"/>
+        </w:rPr>
+        <w:t xml:space="preserve">near significant differences adds no value, so we have chosen to describe statistical analyses for some key near-significant differences though with more care about the interpretation of these results.  For example, it is our </w:t>
       </w:r>
       <w:r>
         <w:rPr>
@@ -5038,7 +6386,365 @@
           <w:color w:val="000000" w:themeColor="text1"/>
         </w:rPr>
         <w:lastRenderedPageBreak/>
-        <w:t xml:space="preserve">experiment for the second cohort.  Therefore, we agree that insulin secretion data is less robust standing alone, but quite strong in the context of the GTT and ITT.  We have clarified that point in the revised manuscript.  In terms of which comparisons, we have </w:t>
+        <w:t xml:space="preserve">view that an animal with significantly impaired intraperitoneal glucose intolerance, but unimpaired insulin sensitivity </w:t>
+      </w:r>
+      <w:del w:id="111" w:author="Dave Bridges" w:date="2022-08-04T11:50:00Z">
+        <w:r>
+          <w:rPr>
+            <w:rFonts w:ascii="Times New Roman" w:eastAsia="Times New Roman" w:hAnsi="Times New Roman" w:cs="Times New Roman"/>
+            <w:b/>
+            <w:color w:val="000000" w:themeColor="text1"/>
+          </w:rPr>
+          <w:delText xml:space="preserve">(via an ITT) </w:delText>
+        </w:r>
+      </w:del>
+      <w:r>
+        <w:rPr>
+          <w:rFonts w:ascii="Times New Roman" w:eastAsia="Times New Roman" w:hAnsi="Times New Roman" w:cs="Times New Roman"/>
+          <w:b/>
+          <w:color w:val="000000" w:themeColor="text1"/>
+        </w:rPr>
+        <w:t xml:space="preserve">is </w:t>
+      </w:r>
+      <w:del w:id="112" w:author="Dave Bridges" w:date="2022-08-04T11:50:00Z">
+        <w:r>
+          <w:rPr>
+            <w:rFonts w:ascii="Times New Roman" w:eastAsia="Times New Roman" w:hAnsi="Times New Roman" w:cs="Times New Roman"/>
+            <w:b/>
+            <w:color w:val="000000" w:themeColor="text1"/>
+          </w:rPr>
+          <w:delText>highly</w:delText>
+        </w:r>
+      </w:del>
+      <w:ins w:id="113" w:author="Dave Bridges" w:date="2022-08-04T11:50:00Z">
+        <w:r>
+          <w:rPr>
+            <w:rFonts w:ascii="Times New Roman" w:eastAsia="Times New Roman" w:hAnsi="Times New Roman" w:cs="Times New Roman"/>
+            <w:b/>
+            <w:color w:val="000000" w:themeColor="text1"/>
+          </w:rPr>
+          <w:t>very</w:t>
+        </w:r>
+      </w:ins>
+      <w:r>
+        <w:rPr>
+          <w:rFonts w:ascii="Times New Roman" w:eastAsia="Times New Roman" w:hAnsi="Times New Roman" w:cs="Times New Roman"/>
+          <w:b/>
+          <w:color w:val="000000" w:themeColor="text1"/>
+        </w:rPr>
+        <w:t xml:space="preserve"> likely to have defects in insulin secretion.  </w:t>
+      </w:r>
+      <w:ins w:id="114" w:author="Dave Bridges" w:date="2022-08-04T11:50:00Z">
+        <w:r>
+          <w:rPr>
+            <w:rFonts w:ascii="Times New Roman" w:eastAsia="Times New Roman" w:hAnsi="Times New Roman" w:cs="Times New Roman"/>
+            <w:b/>
+            <w:color w:val="000000" w:themeColor="text1"/>
+          </w:rPr>
+          <w:t>Those two data points work in concert with the data on GSIS to implicate functional differences in islet physiology</w:t>
+        </w:r>
+      </w:ins>
+      <w:ins w:id="115" w:author="Dave Bridges" w:date="2022-08-04T11:51:00Z">
+        <w:r>
+          <w:rPr>
+            <w:rFonts w:ascii="Times New Roman" w:eastAsia="Times New Roman" w:hAnsi="Times New Roman" w:cs="Times New Roman"/>
+            <w:b/>
+            <w:color w:val="000000" w:themeColor="text1"/>
+          </w:rPr>
+          <w:t>.</w:t>
+        </w:r>
+      </w:ins>
+      <w:r>
+        <w:rPr>
+          <w:rFonts w:ascii="Times New Roman" w:eastAsia="Times New Roman" w:hAnsi="Times New Roman" w:cs="Times New Roman"/>
+          <w:b/>
+          <w:color w:val="000000" w:themeColor="text1"/>
+        </w:rPr>
+        <w:t xml:space="preserve"> </w:t>
+      </w:r>
+      <w:ins w:id="116" w:author="Dave Bridges" w:date="2022-08-04T11:51:00Z">
+        <w:r>
+          <w:rPr>
+            <w:rFonts w:ascii="Times New Roman" w:eastAsia="Times New Roman" w:hAnsi="Times New Roman" w:cs="Times New Roman"/>
+            <w:b/>
+            <w:color w:val="000000" w:themeColor="text1"/>
+          </w:rPr>
+          <w:t>Importantly, we</w:t>
+        </w:r>
+      </w:ins>
+      <w:del w:id="117" w:author="Dave Bridges" w:date="2022-08-04T11:51:00Z">
+        <w:r>
+          <w:rPr>
+            <w:rFonts w:ascii="Times New Roman" w:eastAsia="Times New Roman" w:hAnsi="Times New Roman" w:cs="Times New Roman"/>
+            <w:b/>
+            <w:color w:val="000000" w:themeColor="text1"/>
+          </w:rPr>
+          <w:delText xml:space="preserve">We </w:delText>
+        </w:r>
+      </w:del>
+      <w:ins w:id="118" w:author="Dave Bridges" w:date="2022-08-04T11:51:00Z">
+        <w:r>
+          <w:rPr>
+            <w:rFonts w:ascii="Times New Roman" w:eastAsia="Times New Roman" w:hAnsi="Times New Roman" w:cs="Times New Roman"/>
+            <w:b/>
+            <w:color w:val="000000" w:themeColor="text1"/>
+          </w:rPr>
+          <w:t xml:space="preserve"> </w:t>
+        </w:r>
+      </w:ins>
+      <w:del w:id="119" w:author="Dave Bridges" w:date="2022-08-04T11:51:00Z">
+        <w:r>
+          <w:rPr>
+            <w:rFonts w:ascii="Times New Roman" w:eastAsia="Times New Roman" w:hAnsi="Times New Roman" w:cs="Times New Roman"/>
+            <w:b/>
+            <w:color w:val="000000" w:themeColor="text1"/>
+          </w:rPr>
+          <w:delText xml:space="preserve">show </w:delText>
+        </w:r>
+      </w:del>
+      <w:ins w:id="120" w:author="Dave Bridges" w:date="2022-08-04T11:51:00Z">
+        <w:r>
+          <w:rPr>
+            <w:rFonts w:ascii="Times New Roman" w:eastAsia="Times New Roman" w:hAnsi="Times New Roman" w:cs="Times New Roman"/>
+            <w:b/>
+            <w:color w:val="000000" w:themeColor="text1"/>
+          </w:rPr>
+          <w:t>obtained</w:t>
+        </w:r>
+        <w:r>
+          <w:rPr>
+            <w:rFonts w:ascii="Times New Roman" w:eastAsia="Times New Roman" w:hAnsi="Times New Roman" w:cs="Times New Roman"/>
+            <w:b/>
+            <w:color w:val="000000" w:themeColor="text1"/>
+          </w:rPr>
+          <w:t xml:space="preserve"> </w:t>
+        </w:r>
+      </w:ins>
+      <w:r>
+        <w:rPr>
+          <w:rFonts w:ascii="Times New Roman" w:eastAsia="Times New Roman" w:hAnsi="Times New Roman" w:cs="Times New Roman"/>
+          <w:b/>
+          <w:color w:val="000000" w:themeColor="text1"/>
+        </w:rPr>
+        <w:t xml:space="preserve">this data for only a </w:t>
+      </w:r>
+      <w:ins w:id="121" w:author="Dave Bridges" w:date="2022-08-04T11:51:00Z">
+        <w:r>
+          <w:rPr>
+            <w:rFonts w:ascii="Times New Roman" w:eastAsia="Times New Roman" w:hAnsi="Times New Roman" w:cs="Times New Roman"/>
+            <w:b/>
+            <w:color w:val="000000" w:themeColor="text1"/>
+          </w:rPr>
+          <w:t xml:space="preserve">validation </w:t>
+        </w:r>
+      </w:ins>
+      <w:r>
+        <w:rPr>
+          <w:rFonts w:ascii="Times New Roman" w:eastAsia="Times New Roman" w:hAnsi="Times New Roman" w:cs="Times New Roman"/>
+          <w:b/>
+          <w:color w:val="000000" w:themeColor="text1"/>
+        </w:rPr>
+        <w:t>subset of mice</w:t>
+      </w:r>
+      <w:ins w:id="122" w:author="Dave Bridges" w:date="2022-08-04T11:51:00Z">
+        <w:r>
+          <w:rPr>
+            <w:rFonts w:ascii="Times New Roman" w:eastAsia="Times New Roman" w:hAnsi="Times New Roman" w:cs="Times New Roman"/>
+            <w:b/>
+            <w:color w:val="000000" w:themeColor="text1"/>
+          </w:rPr>
+          <w:t>.  This preliminary islet validation study</w:t>
+        </w:r>
+      </w:ins>
+      <w:del w:id="123" w:author="Dave Bridges" w:date="2022-08-04T11:51:00Z">
+        <w:r>
+          <w:rPr>
+            <w:rFonts w:ascii="Times New Roman" w:eastAsia="Times New Roman" w:hAnsi="Times New Roman" w:cs="Times New Roman"/>
+            <w:b/>
+            <w:color w:val="000000" w:themeColor="text1"/>
+          </w:rPr>
+          <w:delText>, as we</w:delText>
+        </w:r>
+      </w:del>
+      <w:ins w:id="124" w:author="Dave Bridges" w:date="2022-08-04T11:51:00Z">
+        <w:r>
+          <w:rPr>
+            <w:rFonts w:ascii="Times New Roman" w:eastAsia="Times New Roman" w:hAnsi="Times New Roman" w:cs="Times New Roman"/>
+            <w:b/>
+            <w:color w:val="000000" w:themeColor="text1"/>
+          </w:rPr>
+          <w:t xml:space="preserve"> was</w:t>
+        </w:r>
+      </w:ins>
+      <w:r>
+        <w:rPr>
+          <w:rFonts w:ascii="Times New Roman" w:eastAsia="Times New Roman" w:hAnsi="Times New Roman" w:cs="Times New Roman"/>
+          <w:b/>
+          <w:color w:val="000000" w:themeColor="text1"/>
+        </w:rPr>
+        <w:t xml:space="preserve"> only performed </w:t>
+      </w:r>
+      <w:del w:id="125" w:author="Dave Bridges" w:date="2022-08-04T11:52:00Z">
+        <w:r>
+          <w:rPr>
+            <w:rFonts w:ascii="Times New Roman" w:eastAsia="Times New Roman" w:hAnsi="Times New Roman" w:cs="Times New Roman"/>
+            <w:b/>
+            <w:color w:val="000000" w:themeColor="text1"/>
+          </w:rPr>
+          <w:delText>this experiment for the second cohort</w:delText>
+        </w:r>
+      </w:del>
+      <w:ins w:id="126" w:author="Dave Bridges" w:date="2022-08-04T11:52:00Z">
+        <w:r>
+          <w:rPr>
+            <w:rFonts w:ascii="Times New Roman" w:eastAsia="Times New Roman" w:hAnsi="Times New Roman" w:cs="Times New Roman"/>
+            <w:b/>
+            <w:color w:val="000000" w:themeColor="text1"/>
+          </w:rPr>
+          <w:t>after two cohorts agreed on impaired glucose tolerance but normal insulin responsiveness</w:t>
+        </w:r>
+      </w:ins>
+      <w:r>
+        <w:rPr>
+          <w:rFonts w:ascii="Times New Roman" w:eastAsia="Times New Roman" w:hAnsi="Times New Roman" w:cs="Times New Roman"/>
+          <w:b/>
+          <w:color w:val="000000" w:themeColor="text1"/>
+        </w:rPr>
+        <w:t xml:space="preserve">.  </w:t>
+      </w:r>
+      <w:del w:id="127" w:author="Dave Bridges" w:date="2022-08-04T11:52:00Z">
+        <w:r>
+          <w:rPr>
+            <w:rFonts w:ascii="Times New Roman" w:eastAsia="Times New Roman" w:hAnsi="Times New Roman" w:cs="Times New Roman"/>
+            <w:b/>
+            <w:color w:val="000000" w:themeColor="text1"/>
+          </w:rPr>
+          <w:delText>Therefore, we</w:delText>
+        </w:r>
+      </w:del>
+      <w:ins w:id="128" w:author="Dave Bridges" w:date="2022-08-04T11:52:00Z">
+        <w:r>
+          <w:rPr>
+            <w:rFonts w:ascii="Times New Roman" w:eastAsia="Times New Roman" w:hAnsi="Times New Roman" w:cs="Times New Roman"/>
+            <w:b/>
+            <w:color w:val="000000" w:themeColor="text1"/>
+          </w:rPr>
+          <w:t>We</w:t>
+        </w:r>
+      </w:ins>
+      <w:r>
+        <w:rPr>
+          <w:rFonts w:ascii="Times New Roman" w:eastAsia="Times New Roman" w:hAnsi="Times New Roman" w:cs="Times New Roman"/>
+          <w:b/>
+          <w:color w:val="000000" w:themeColor="text1"/>
+        </w:rPr>
+        <w:t xml:space="preserve"> agree that</w:t>
+      </w:r>
+      <w:ins w:id="129" w:author="Dave Bridges" w:date="2022-08-04T11:52:00Z">
+        <w:r>
+          <w:rPr>
+            <w:rFonts w:ascii="Times New Roman" w:eastAsia="Times New Roman" w:hAnsi="Times New Roman" w:cs="Times New Roman"/>
+            <w:b/>
+            <w:color w:val="000000" w:themeColor="text1"/>
+          </w:rPr>
+          <w:t xml:space="preserve"> standing alone, the</w:t>
+        </w:r>
+      </w:ins>
+      <w:r>
+        <w:rPr>
+          <w:rFonts w:ascii="Times New Roman" w:eastAsia="Times New Roman" w:hAnsi="Times New Roman" w:cs="Times New Roman"/>
+          <w:b/>
+          <w:color w:val="000000" w:themeColor="text1"/>
+        </w:rPr>
+        <w:t xml:space="preserve"> insulin secretion data is less robust</w:t>
+      </w:r>
+      <w:del w:id="130" w:author="Dave Bridges" w:date="2022-08-04T11:52:00Z">
+        <w:r>
+          <w:rPr>
+            <w:rFonts w:ascii="Times New Roman" w:eastAsia="Times New Roman" w:hAnsi="Times New Roman" w:cs="Times New Roman"/>
+            <w:b/>
+            <w:color w:val="000000" w:themeColor="text1"/>
+          </w:rPr>
+          <w:delText xml:space="preserve"> standing alone</w:delText>
+        </w:r>
+      </w:del>
+      <w:r>
+        <w:rPr>
+          <w:rFonts w:ascii="Times New Roman" w:eastAsia="Times New Roman" w:hAnsi="Times New Roman" w:cs="Times New Roman"/>
+          <w:b/>
+          <w:color w:val="000000" w:themeColor="text1"/>
+        </w:rPr>
+        <w:t xml:space="preserve">, but </w:t>
+      </w:r>
+      <w:del w:id="131" w:author="Dave Bridges" w:date="2022-08-04T11:52:00Z">
+        <w:r>
+          <w:rPr>
+            <w:rFonts w:ascii="Times New Roman" w:eastAsia="Times New Roman" w:hAnsi="Times New Roman" w:cs="Times New Roman"/>
+            <w:b/>
+            <w:color w:val="000000" w:themeColor="text1"/>
+          </w:rPr>
+          <w:delText xml:space="preserve">quite </w:delText>
+        </w:r>
+      </w:del>
+      <w:ins w:id="132" w:author="Dave Bridges" w:date="2022-08-04T11:52:00Z">
+        <w:r>
+          <w:rPr>
+            <w:rFonts w:ascii="Times New Roman" w:eastAsia="Times New Roman" w:hAnsi="Times New Roman" w:cs="Times New Roman"/>
+            <w:b/>
+            <w:color w:val="000000" w:themeColor="text1"/>
+          </w:rPr>
+          <w:t xml:space="preserve"> </w:t>
+        </w:r>
+      </w:ins>
+      <w:r>
+        <w:rPr>
+          <w:rFonts w:ascii="Times New Roman" w:eastAsia="Times New Roman" w:hAnsi="Times New Roman" w:cs="Times New Roman"/>
+          <w:b/>
+          <w:color w:val="000000" w:themeColor="text1"/>
+        </w:rPr>
+        <w:t>strong</w:t>
+      </w:r>
+      <w:ins w:id="133" w:author="Dave Bridges" w:date="2022-08-04T11:52:00Z">
+        <w:r>
+          <w:rPr>
+            <w:rFonts w:ascii="Times New Roman" w:eastAsia="Times New Roman" w:hAnsi="Times New Roman" w:cs="Times New Roman"/>
+            <w:b/>
+            <w:color w:val="000000" w:themeColor="text1"/>
+          </w:rPr>
+          <w:t>er</w:t>
+        </w:r>
+      </w:ins>
+      <w:r>
+        <w:rPr>
+          <w:rFonts w:ascii="Times New Roman" w:eastAsia="Times New Roman" w:hAnsi="Times New Roman" w:cs="Times New Roman"/>
+          <w:b/>
+          <w:color w:val="000000" w:themeColor="text1"/>
+        </w:rPr>
+        <w:t xml:space="preserve"> in the context of the GTT and ITT.  </w:t>
+      </w:r>
+      <w:commentRangeStart w:id="134"/>
+      <w:r>
+        <w:rPr>
+          <w:rFonts w:ascii="Times New Roman" w:eastAsia="Times New Roman" w:hAnsi="Times New Roman" w:cs="Times New Roman"/>
+          <w:b/>
+          <w:color w:val="000000" w:themeColor="text1"/>
+        </w:rPr>
+        <w:t xml:space="preserve">We have clarified that point in the revised manuscript.  </w:t>
+      </w:r>
+      <w:commentRangeEnd w:id="134"/>
+      <w:r>
+        <w:rPr>
+          <w:rStyle w:val="CommentReference"/>
+        </w:rPr>
+        <w:commentReference w:id="134"/>
+      </w:r>
+      <w:r>
+        <w:rPr>
+          <w:rFonts w:ascii="Times New Roman" w:eastAsia="Times New Roman" w:hAnsi="Times New Roman" w:cs="Times New Roman"/>
+          <w:b/>
+          <w:color w:val="000000" w:themeColor="text1"/>
+        </w:rPr>
+        <w:t xml:space="preserve">In terms of which comparisons, we have </w:t>
       </w:r>
       <w:proofErr w:type="gramStart"/>
       <w:r>
@@ -5232,7 +6938,25 @@
           <w:b/>
           <w:color w:val="4472C4" w:themeColor="accent1"/>
         </w:rPr>
-        <w:t>=0.20) while eTRF males</w:t>
+        <w:t xml:space="preserve">=0.20) while </w:t>
+      </w:r>
+      <w:proofErr w:type="spellStart"/>
+      <w:r>
+        <w:rPr>
+          <w:rFonts w:ascii="Times New Roman" w:hAnsi="Times New Roman" w:cs="Times New Roman"/>
+          <w:b/>
+          <w:color w:val="4472C4" w:themeColor="accent1"/>
+        </w:rPr>
+        <w:t>eTRF</w:t>
+      </w:r>
+      <w:proofErr w:type="spellEnd"/>
+      <w:r>
+        <w:rPr>
+          <w:rFonts w:ascii="Times New Roman" w:hAnsi="Times New Roman" w:cs="Times New Roman"/>
+          <w:b/>
+          <w:color w:val="4472C4" w:themeColor="accent1"/>
+        </w:rPr>
+        <w:t xml:space="preserve"> males</w:t>
       </w:r>
       <w:r>
         <w:rPr>
@@ -5367,8 +7091,198 @@
           <w:b/>
           <w:color w:val="000000" w:themeColor="text1"/>
         </w:rPr>
-        <w:t>We have softened the language to reflect the inconclusive nature of this study. We did complete</w:t>
-      </w:r>
+        <w:t xml:space="preserve">We have </w:t>
+      </w:r>
+      <w:ins w:id="135" w:author="Dave Bridges" w:date="2022-08-04T11:53:00Z">
+        <w:r>
+          <w:rPr>
+            <w:rFonts w:ascii="Times New Roman" w:eastAsia="Times New Roman" w:hAnsi="Times New Roman" w:cs="Times New Roman"/>
+            <w:b/>
+            <w:color w:val="000000" w:themeColor="text1"/>
+          </w:rPr>
+          <w:t xml:space="preserve">substantially </w:t>
+        </w:r>
+      </w:ins>
+      <w:r>
+        <w:rPr>
+          <w:rFonts w:ascii="Times New Roman" w:eastAsia="Times New Roman" w:hAnsi="Times New Roman" w:cs="Times New Roman"/>
+          <w:b/>
+          <w:color w:val="000000" w:themeColor="text1"/>
+        </w:rPr>
+        <w:t xml:space="preserve">softened the language to reflect the </w:t>
+      </w:r>
+      <w:del w:id="136" w:author="Dave Bridges" w:date="2022-08-04T11:53:00Z">
+        <w:r>
+          <w:rPr>
+            <w:rFonts w:ascii="Times New Roman" w:eastAsia="Times New Roman" w:hAnsi="Times New Roman" w:cs="Times New Roman"/>
+            <w:b/>
+            <w:color w:val="000000" w:themeColor="text1"/>
+          </w:rPr>
+          <w:delText xml:space="preserve">inconclusive </w:delText>
+        </w:r>
+      </w:del>
+      <w:ins w:id="137" w:author="Dave Bridges" w:date="2022-08-04T11:53:00Z">
+        <w:r>
+          <w:rPr>
+            <w:rFonts w:ascii="Times New Roman" w:eastAsia="Times New Roman" w:hAnsi="Times New Roman" w:cs="Times New Roman"/>
+            <w:b/>
+            <w:color w:val="000000" w:themeColor="text1"/>
+          </w:rPr>
+          <w:t xml:space="preserve">non-significant finding regarding insulin secretion.  Our interpretation is that </w:t>
+        </w:r>
+      </w:ins>
+      <w:del w:id="138" w:author="Dave Bridges" w:date="2022-08-04T11:53:00Z">
+        <w:r>
+          <w:rPr>
+            <w:rFonts w:ascii="Times New Roman" w:eastAsia="Times New Roman" w:hAnsi="Times New Roman" w:cs="Times New Roman"/>
+            <w:b/>
+            <w:color w:val="000000" w:themeColor="text1"/>
+          </w:rPr>
+          <w:delText>nature of this study. We did complete</w:delText>
+        </w:r>
+        <w:r>
+          <w:rPr>
+            <w:rFonts w:ascii="Times New Roman" w:eastAsia="Times New Roman" w:hAnsi="Times New Roman" w:cs="Times New Roman"/>
+            <w:b/>
+            <w:color w:val="000000" w:themeColor="text1"/>
+          </w:rPr>
+          <w:delText xml:space="preserve">. </w:delText>
+        </w:r>
+        <w:r>
+          <w:rPr>
+            <w:rFonts w:ascii="Times New Roman" w:eastAsia="Times New Roman" w:hAnsi="Times New Roman" w:cs="Times New Roman"/>
+            <w:b/>
+            <w:color w:val="000000" w:themeColor="text1"/>
+          </w:rPr>
+          <w:delText xml:space="preserve">We believe </w:delText>
+        </w:r>
+      </w:del>
+      <w:r>
+        <w:rPr>
+          <w:rFonts w:ascii="Times New Roman" w:eastAsia="Times New Roman" w:hAnsi="Times New Roman" w:cs="Times New Roman"/>
+          <w:b/>
+          <w:color w:val="000000" w:themeColor="text1"/>
+        </w:rPr>
+        <w:t>t</w:t>
+      </w:r>
+      <w:r>
+        <w:rPr>
+          <w:rFonts w:ascii="Times New Roman" w:eastAsia="Times New Roman" w:hAnsi="Times New Roman" w:cs="Times New Roman"/>
+          <w:b/>
+          <w:color w:val="000000" w:themeColor="text1"/>
+        </w:rPr>
+        <w:t>he fold change</w:t>
+      </w:r>
+      <w:ins w:id="139" w:author="Dave Bridges" w:date="2022-08-04T11:53:00Z">
+        <w:r>
+          <w:rPr>
+            <w:rFonts w:ascii="Times New Roman" w:eastAsia="Times New Roman" w:hAnsi="Times New Roman" w:cs="Times New Roman"/>
+            <w:b/>
+            <w:color w:val="000000" w:themeColor="text1"/>
+          </w:rPr>
+          <w:t xml:space="preserve"> in response to glucose</w:t>
+        </w:r>
+      </w:ins>
+      <w:r>
+        <w:rPr>
+          <w:rFonts w:ascii="Times New Roman" w:eastAsia="Times New Roman" w:hAnsi="Times New Roman" w:cs="Times New Roman"/>
+          <w:b/>
+          <w:color w:val="000000" w:themeColor="text1"/>
+        </w:rPr>
+        <w:t xml:space="preserve"> </w:t>
+      </w:r>
+      <w:del w:id="140" w:author="Dave Bridges" w:date="2022-08-04T11:53:00Z">
+        <w:r>
+          <w:rPr>
+            <w:rFonts w:ascii="Times New Roman" w:eastAsia="Times New Roman" w:hAnsi="Times New Roman" w:cs="Times New Roman"/>
+            <w:b/>
+            <w:color w:val="000000" w:themeColor="text1"/>
+          </w:rPr>
+          <w:delText>figures</w:delText>
+        </w:r>
+        <w:r>
+          <w:rPr>
+            <w:rFonts w:ascii="Times New Roman" w:eastAsia="Times New Roman" w:hAnsi="Times New Roman" w:cs="Times New Roman"/>
+            <w:b/>
+            <w:color w:val="000000" w:themeColor="text1"/>
+          </w:rPr>
+          <w:delText xml:space="preserve"> </w:delText>
+        </w:r>
+      </w:del>
+      <w:r>
+        <w:rPr>
+          <w:rFonts w:ascii="Times New Roman" w:eastAsia="Times New Roman" w:hAnsi="Times New Roman" w:cs="Times New Roman"/>
+          <w:b/>
+          <w:color w:val="000000" w:themeColor="text1"/>
+        </w:rPr>
+        <w:t xml:space="preserve">shows </w:t>
+      </w:r>
+      <w:r>
+        <w:rPr>
+          <w:rFonts w:ascii="Times New Roman" w:eastAsia="Times New Roman" w:hAnsi="Times New Roman" w:cs="Times New Roman"/>
+          <w:b/>
+          <w:color w:val="000000" w:themeColor="text1"/>
+        </w:rPr>
+        <w:t>no</w:t>
+      </w:r>
+      <w:r>
+        <w:rPr>
+          <w:rFonts w:ascii="Times New Roman" w:eastAsia="Times New Roman" w:hAnsi="Times New Roman" w:cs="Times New Roman"/>
+          <w:b/>
+          <w:color w:val="000000" w:themeColor="text1"/>
+        </w:rPr>
+        <w:t xml:space="preserve"> difference because</w:t>
+      </w:r>
+      <w:r>
+        <w:rPr>
+          <w:rFonts w:ascii="Times New Roman" w:eastAsia="Times New Roman" w:hAnsi="Times New Roman" w:cs="Times New Roman"/>
+          <w:b/>
+          <w:color w:val="000000" w:themeColor="text1"/>
+        </w:rPr>
+        <w:t xml:space="preserve"> </w:t>
+      </w:r>
+      <w:r>
+        <w:rPr>
+          <w:rFonts w:ascii="Times New Roman" w:eastAsia="Times New Roman" w:hAnsi="Times New Roman" w:cs="Times New Roman"/>
+          <w:b/>
+          <w:color w:val="000000" w:themeColor="text1"/>
+        </w:rPr>
+        <w:t xml:space="preserve">the baseline </w:t>
+      </w:r>
+      <w:r>
+        <w:rPr>
+          <w:rFonts w:ascii="Times New Roman" w:eastAsia="Times New Roman" w:hAnsi="Times New Roman" w:cs="Times New Roman"/>
+          <w:b/>
+          <w:color w:val="000000" w:themeColor="text1"/>
+        </w:rPr>
+        <w:t xml:space="preserve">values for eTRF offspring were </w:t>
+      </w:r>
+      <w:r>
+        <w:rPr>
+          <w:rFonts w:ascii="Times New Roman" w:eastAsia="Times New Roman" w:hAnsi="Times New Roman" w:cs="Times New Roman"/>
+          <w:b/>
+          <w:color w:val="000000" w:themeColor="text1"/>
+        </w:rPr>
+        <w:t>considerably lower</w:t>
+      </w:r>
+      <w:r>
+        <w:rPr>
+          <w:rFonts w:ascii="Times New Roman" w:eastAsia="Times New Roman" w:hAnsi="Times New Roman" w:cs="Times New Roman"/>
+          <w:b/>
+          <w:color w:val="000000" w:themeColor="text1"/>
+        </w:rPr>
+        <w:t xml:space="preserve"> than they were for the AL offspring</w:t>
+      </w:r>
+      <w:ins w:id="141" w:author="Dave Bridges" w:date="2022-08-04T11:54:00Z">
+        <w:r>
+          <w:rPr>
+            <w:rFonts w:ascii="Times New Roman" w:eastAsia="Times New Roman" w:hAnsi="Times New Roman" w:cs="Times New Roman"/>
+            <w:b/>
+            <w:color w:val="000000" w:themeColor="text1"/>
+          </w:rPr>
+          <w:t>, which in and of itself reflects a difference in islet physiology.  Our aim was to fulsomely present these data in several ways, and leave the conclusion to the reader</w:t>
+        </w:r>
+      </w:ins>
       <w:r>
         <w:rPr>
           <w:rFonts w:ascii="Times New Roman" w:eastAsia="Times New Roman" w:hAnsi="Times New Roman" w:cs="Times New Roman"/>
@@ -5377,109 +7291,59 @@
         </w:rPr>
         <w:t xml:space="preserve">. </w:t>
       </w:r>
-      <w:r>
-        <w:rPr>
-          <w:rFonts w:ascii="Times New Roman" w:eastAsia="Times New Roman" w:hAnsi="Times New Roman" w:cs="Times New Roman"/>
-          <w:b/>
-          <w:color w:val="000000" w:themeColor="text1"/>
-        </w:rPr>
-        <w:t xml:space="preserve">We believe </w:t>
-      </w:r>
-      <w:r>
-        <w:rPr>
-          <w:rFonts w:ascii="Times New Roman" w:eastAsia="Times New Roman" w:hAnsi="Times New Roman" w:cs="Times New Roman"/>
-          <w:b/>
-          <w:color w:val="000000" w:themeColor="text1"/>
-        </w:rPr>
-        <w:t>t</w:t>
-      </w:r>
-      <w:r>
-        <w:rPr>
-          <w:rFonts w:ascii="Times New Roman" w:eastAsia="Times New Roman" w:hAnsi="Times New Roman" w:cs="Times New Roman"/>
-          <w:b/>
-          <w:color w:val="000000" w:themeColor="text1"/>
-        </w:rPr>
-        <w:t>he fold change</w:t>
-      </w:r>
-      <w:r>
-        <w:rPr>
-          <w:rFonts w:ascii="Times New Roman" w:eastAsia="Times New Roman" w:hAnsi="Times New Roman" w:cs="Times New Roman"/>
-          <w:b/>
-          <w:color w:val="000000" w:themeColor="text1"/>
-        </w:rPr>
-        <w:t xml:space="preserve"> figures</w:t>
-      </w:r>
-      <w:r>
-        <w:rPr>
-          <w:rFonts w:ascii="Times New Roman" w:eastAsia="Times New Roman" w:hAnsi="Times New Roman" w:cs="Times New Roman"/>
-          <w:b/>
-          <w:color w:val="000000" w:themeColor="text1"/>
-        </w:rPr>
-        <w:t xml:space="preserve"> </w:t>
-      </w:r>
-      <w:r>
-        <w:rPr>
-          <w:rFonts w:ascii="Times New Roman" w:eastAsia="Times New Roman" w:hAnsi="Times New Roman" w:cs="Times New Roman"/>
-          <w:b/>
-          <w:color w:val="000000" w:themeColor="text1"/>
-        </w:rPr>
-        <w:t xml:space="preserve">shows </w:t>
-      </w:r>
-      <w:r>
-        <w:rPr>
-          <w:rFonts w:ascii="Times New Roman" w:eastAsia="Times New Roman" w:hAnsi="Times New Roman" w:cs="Times New Roman"/>
-          <w:b/>
-          <w:color w:val="000000" w:themeColor="text1"/>
-        </w:rPr>
-        <w:t>no</w:t>
-      </w:r>
-      <w:r>
-        <w:rPr>
-          <w:rFonts w:ascii="Times New Roman" w:eastAsia="Times New Roman" w:hAnsi="Times New Roman" w:cs="Times New Roman"/>
-          <w:b/>
-          <w:color w:val="000000" w:themeColor="text1"/>
-        </w:rPr>
-        <w:t xml:space="preserve"> difference because</w:t>
-      </w:r>
-      <w:r>
-        <w:rPr>
-          <w:rFonts w:ascii="Times New Roman" w:eastAsia="Times New Roman" w:hAnsi="Times New Roman" w:cs="Times New Roman"/>
-          <w:b/>
-          <w:color w:val="000000" w:themeColor="text1"/>
-        </w:rPr>
-        <w:t xml:space="preserve"> </w:t>
-      </w:r>
-      <w:r>
-        <w:rPr>
-          <w:rFonts w:ascii="Times New Roman" w:eastAsia="Times New Roman" w:hAnsi="Times New Roman" w:cs="Times New Roman"/>
-          <w:b/>
-          <w:color w:val="000000" w:themeColor="text1"/>
-        </w:rPr>
-        <w:t xml:space="preserve">the baseline </w:t>
-      </w:r>
-      <w:r>
-        <w:rPr>
-          <w:rFonts w:ascii="Times New Roman" w:eastAsia="Times New Roman" w:hAnsi="Times New Roman" w:cs="Times New Roman"/>
-          <w:b/>
-          <w:color w:val="000000" w:themeColor="text1"/>
-        </w:rPr>
-        <w:t xml:space="preserve">values for eTRF offspring were </w:t>
-      </w:r>
-      <w:r>
-        <w:rPr>
-          <w:rFonts w:ascii="Times New Roman" w:eastAsia="Times New Roman" w:hAnsi="Times New Roman" w:cs="Times New Roman"/>
-          <w:b/>
-          <w:color w:val="000000" w:themeColor="text1"/>
-        </w:rPr>
-        <w:t>considerably lower</w:t>
-      </w:r>
-      <w:r>
-        <w:rPr>
-          <w:rFonts w:ascii="Times New Roman" w:eastAsia="Times New Roman" w:hAnsi="Times New Roman" w:cs="Times New Roman"/>
-          <w:b/>
-          <w:color w:val="000000" w:themeColor="text1"/>
-        </w:rPr>
-        <w:t xml:space="preserve"> than they were for the AL offspring. We included the table of</w:t>
+      <w:del w:id="142" w:author="Dave Bridges" w:date="2022-08-04T11:54:00Z">
+        <w:r>
+          <w:rPr>
+            <w:rFonts w:ascii="Times New Roman" w:eastAsia="Times New Roman" w:hAnsi="Times New Roman" w:cs="Times New Roman"/>
+            <w:b/>
+            <w:color w:val="000000" w:themeColor="text1"/>
+          </w:rPr>
+          <w:delText xml:space="preserve">We </w:delText>
+        </w:r>
+      </w:del>
+      <w:ins w:id="143" w:author="Dave Bridges" w:date="2022-08-04T11:54:00Z">
+        <w:r>
+          <w:rPr>
+            <w:rFonts w:ascii="Times New Roman" w:eastAsia="Times New Roman" w:hAnsi="Times New Roman" w:cs="Times New Roman"/>
+            <w:b/>
+            <w:color w:val="000000" w:themeColor="text1"/>
+          </w:rPr>
+          <w:t>To clarify the results in 3K we</w:t>
+        </w:r>
+        <w:r>
+          <w:rPr>
+            <w:rFonts w:ascii="Times New Roman" w:eastAsia="Times New Roman" w:hAnsi="Times New Roman" w:cs="Times New Roman"/>
+            <w:b/>
+            <w:color w:val="000000" w:themeColor="text1"/>
+          </w:rPr>
+          <w:t xml:space="preserve"> </w:t>
+        </w:r>
+      </w:ins>
+      <w:r>
+        <w:rPr>
+          <w:rFonts w:ascii="Times New Roman" w:eastAsia="Times New Roman" w:hAnsi="Times New Roman" w:cs="Times New Roman"/>
+          <w:b/>
+          <w:color w:val="000000" w:themeColor="text1"/>
+        </w:rPr>
+        <w:t>include</w:t>
+      </w:r>
+      <w:del w:id="144" w:author="Dave Bridges" w:date="2022-08-04T11:54:00Z">
+        <w:r>
+          <w:rPr>
+            <w:rFonts w:ascii="Times New Roman" w:eastAsia="Times New Roman" w:hAnsi="Times New Roman" w:cs="Times New Roman"/>
+            <w:b/>
+            <w:color w:val="000000" w:themeColor="text1"/>
+          </w:rPr>
+          <w:delText>d</w:delText>
+        </w:r>
+      </w:del>
+      <w:r>
+        <w:rPr>
+          <w:rFonts w:ascii="Times New Roman" w:eastAsia="Times New Roman" w:hAnsi="Times New Roman" w:cs="Times New Roman"/>
+          <w:b/>
+          <w:color w:val="000000" w:themeColor="text1"/>
+        </w:rPr>
+        <w:t xml:space="preserve"> the table of</w:t>
       </w:r>
       <w:r>
         <w:rPr>
@@ -5495,23 +7359,117 @@
           <w:b/>
           <w:color w:val="000000" w:themeColor="text1"/>
         </w:rPr>
-        <w:t xml:space="preserve"> values below (2 were below the limit of detection for the assay</w:t>
-      </w:r>
-      <w:r>
-        <w:rPr>
-          <w:rFonts w:ascii="Times New Roman" w:eastAsia="Times New Roman" w:hAnsi="Times New Roman" w:cs="Times New Roman"/>
-          <w:b/>
-          <w:color w:val="000000" w:themeColor="text1"/>
-        </w:rPr>
-        <w:t xml:space="preserve">, this resulted in those observations </w:t>
-      </w:r>
-      <w:r>
-        <w:rPr>
-          <w:rFonts w:ascii="Times New Roman" w:eastAsia="Times New Roman" w:hAnsi="Times New Roman" w:cs="Times New Roman"/>
-          <w:b/>
-          <w:color w:val="000000" w:themeColor="text1"/>
-        </w:rPr>
-        <w:t>being omitted from the analysis</w:t>
+        <w:t xml:space="preserve"> values below (</w:t>
+      </w:r>
+      <w:ins w:id="145" w:author="Dave Bridges" w:date="2022-08-04T11:54:00Z">
+        <w:r>
+          <w:rPr>
+            <w:rFonts w:ascii="Times New Roman" w:eastAsia="Times New Roman" w:hAnsi="Times New Roman" w:cs="Times New Roman"/>
+            <w:b/>
+            <w:color w:val="000000" w:themeColor="text1"/>
+          </w:rPr>
+          <w:t>t</w:t>
+        </w:r>
+      </w:ins>
+      <w:ins w:id="146" w:author="Dave Bridges" w:date="2022-08-04T11:55:00Z">
+        <w:r>
+          <w:rPr>
+            <w:rFonts w:ascii="Times New Roman" w:eastAsia="Times New Roman" w:hAnsi="Times New Roman" w:cs="Times New Roman"/>
+            <w:b/>
+            <w:color w:val="000000" w:themeColor="text1"/>
+          </w:rPr>
+          <w:t>wo</w:t>
+        </w:r>
+      </w:ins>
+      <w:del w:id="147" w:author="Dave Bridges" w:date="2022-08-04T11:54:00Z">
+        <w:r>
+          <w:rPr>
+            <w:rFonts w:ascii="Times New Roman" w:eastAsia="Times New Roman" w:hAnsi="Times New Roman" w:cs="Times New Roman"/>
+            <w:b/>
+            <w:color w:val="000000" w:themeColor="text1"/>
+          </w:rPr>
+          <w:delText>2</w:delText>
+        </w:r>
+      </w:del>
+      <w:r>
+        <w:rPr>
+          <w:rFonts w:ascii="Times New Roman" w:eastAsia="Times New Roman" w:hAnsi="Times New Roman" w:cs="Times New Roman"/>
+          <w:b/>
+          <w:color w:val="000000" w:themeColor="text1"/>
+        </w:rPr>
+        <w:t xml:space="preserve"> were below the limit of detection for the assay</w:t>
+      </w:r>
+      <w:r>
+        <w:rPr>
+          <w:rFonts w:ascii="Times New Roman" w:eastAsia="Times New Roman" w:hAnsi="Times New Roman" w:cs="Times New Roman"/>
+          <w:b/>
+          <w:color w:val="000000" w:themeColor="text1"/>
+        </w:rPr>
+        <w:t>,</w:t>
+      </w:r>
+      <w:ins w:id="148" w:author="Dave Bridges" w:date="2022-08-04T11:55:00Z">
+        <w:r>
+          <w:rPr>
+            <w:rFonts w:ascii="Times New Roman" w:eastAsia="Times New Roman" w:hAnsi="Times New Roman" w:cs="Times New Roman"/>
+            <w:b/>
+            <w:color w:val="000000" w:themeColor="text1"/>
+          </w:rPr>
+          <w:t xml:space="preserve"> </w:t>
+        </w:r>
+      </w:ins>
+      <w:del w:id="149" w:author="Dave Bridges" w:date="2022-08-04T11:55:00Z">
+        <w:r>
+          <w:rPr>
+            <w:rFonts w:ascii="Times New Roman" w:eastAsia="Times New Roman" w:hAnsi="Times New Roman" w:cs="Times New Roman"/>
+            <w:b/>
+            <w:color w:val="000000" w:themeColor="text1"/>
+          </w:rPr>
+          <w:delText xml:space="preserve"> this resulted in </w:delText>
+        </w:r>
+      </w:del>
+      <w:r>
+        <w:rPr>
+          <w:rFonts w:ascii="Times New Roman" w:eastAsia="Times New Roman" w:hAnsi="Times New Roman" w:cs="Times New Roman"/>
+          <w:b/>
+          <w:color w:val="000000" w:themeColor="text1"/>
+        </w:rPr>
+        <w:t xml:space="preserve">those observations being omitted from </w:t>
+      </w:r>
+      <w:del w:id="150" w:author="Dave Bridges" w:date="2022-08-04T11:55:00Z">
+        <w:r>
+          <w:rPr>
+            <w:rFonts w:ascii="Times New Roman" w:eastAsia="Times New Roman" w:hAnsi="Times New Roman" w:cs="Times New Roman"/>
+            <w:b/>
+            <w:color w:val="000000" w:themeColor="text1"/>
+          </w:rPr>
+          <w:delText xml:space="preserve">the </w:delText>
+        </w:r>
+      </w:del>
+      <w:ins w:id="151" w:author="Dave Bridges" w:date="2022-08-04T11:55:00Z">
+        <w:r>
+          <w:rPr>
+            <w:rFonts w:ascii="Times New Roman" w:eastAsia="Times New Roman" w:hAnsi="Times New Roman" w:cs="Times New Roman"/>
+            <w:b/>
+            <w:color w:val="000000" w:themeColor="text1"/>
+          </w:rPr>
+          <w:t>our</w:t>
+        </w:r>
+        <w:r>
+          <w:rPr>
+            <w:rFonts w:ascii="Times New Roman" w:eastAsia="Times New Roman" w:hAnsi="Times New Roman" w:cs="Times New Roman"/>
+            <w:b/>
+            <w:color w:val="000000" w:themeColor="text1"/>
+          </w:rPr>
+          <w:t xml:space="preserve"> </w:t>
+        </w:r>
+      </w:ins>
+      <w:r>
+        <w:rPr>
+          <w:rFonts w:ascii="Times New Roman" w:eastAsia="Times New Roman" w:hAnsi="Times New Roman" w:cs="Times New Roman"/>
+          <w:b/>
+          <w:color w:val="000000" w:themeColor="text1"/>
+        </w:rPr>
+        <w:t>analysis</w:t>
       </w:r>
       <w:r>
         <w:rPr>
@@ -7068,6 +9026,7 @@
                 <w:sz w:val="20"/>
                 <w:szCs w:val="20"/>
               </w:rPr>
+              <w:lastRenderedPageBreak/>
               <w:t>467</w:t>
             </w:r>
           </w:p>
@@ -8293,7 +10252,6 @@
                 <w:sz w:val="20"/>
                 <w:szCs w:val="20"/>
               </w:rPr>
-              <w:lastRenderedPageBreak/>
               <w:t>466</w:t>
             </w:r>
           </w:p>
@@ -12662,35 +14620,17 @@
                 <w:szCs w:val="20"/>
               </w:rPr>
             </w:pPr>
-            <w:r>
-              <w:rPr>
-                <w:rFonts w:ascii="Calibri" w:eastAsia="Times New Roman" w:hAnsi="Calibri" w:cs="Calibri"/>
-                <w:color w:val="000000"/>
-                <w:sz w:val="20"/>
-                <w:szCs w:val="20"/>
-              </w:rPr>
-              <w:t>*</w:t>
-            </w:r>
-            <w:proofErr w:type="gramStart"/>
-            <w:r>
-              <w:rPr>
-                <w:rFonts w:ascii="Calibri" w:eastAsia="Times New Roman" w:hAnsi="Calibri" w:cs="Calibri"/>
-                <w:color w:val="000000"/>
-                <w:sz w:val="20"/>
-                <w:szCs w:val="20"/>
-              </w:rPr>
-              <w:t>values</w:t>
-            </w:r>
-            <w:proofErr w:type="gramEnd"/>
-            <w:r>
-              <w:rPr>
-                <w:rFonts w:ascii="Calibri" w:eastAsia="Times New Roman" w:hAnsi="Calibri" w:cs="Calibri"/>
-                <w:color w:val="000000"/>
-                <w:sz w:val="20"/>
-                <w:szCs w:val="20"/>
-              </w:rPr>
-              <w:t xml:space="preserve"> measured in 5uL of serum via a commercially available ELISA kit (ALPCO 80-INSMSU-E10)</w:t>
-            </w:r>
+            <w:del w:id="152" w:author="Dave Bridges" w:date="2022-08-04T11:55:00Z">
+              <w:r>
+                <w:rPr>
+                  <w:rFonts w:ascii="Calibri" w:eastAsia="Times New Roman" w:hAnsi="Calibri" w:cs="Calibri"/>
+                  <w:color w:val="000000"/>
+                  <w:sz w:val="20"/>
+                  <w:szCs w:val="20"/>
+                </w:rPr>
+                <w:delText>*values measured in 5uL of serum via a commercially available ELISA kit (ALPCO 80-INSMSU-E10)</w:delText>
+              </w:r>
+            </w:del>
           </w:p>
         </w:tc>
       </w:tr>
@@ -12722,6 +14662,7 @@
                 <w:szCs w:val="20"/>
               </w:rPr>
             </w:pPr>
+            <w:commentRangeStart w:id="153"/>
             <w:r>
               <w:rPr>
                 <w:rFonts w:ascii="Calibri" w:eastAsia="Times New Roman" w:hAnsi="Calibri" w:cs="Calibri"/>
@@ -12730,6 +14671,13 @@
                 <w:szCs w:val="20"/>
               </w:rPr>
               <w:t>Sample size 4 eTRF male, 4 eTRF females, 5 AL males, 7 AL females</w:t>
+            </w:r>
+            <w:commentRangeEnd w:id="153"/>
+            <w:r>
+              <w:rPr>
+                <w:rStyle w:val="CommentReference"/>
+              </w:rPr>
+              <w:commentReference w:id="153"/>
             </w:r>
           </w:p>
         </w:tc>
@@ -12762,6 +14710,7 @@
           <w:color w:val="222222"/>
           <w:shd w:val="clear" w:color="auto" w:fill="FFFFFF"/>
         </w:rPr>
+        <w:lastRenderedPageBreak/>
         <w:t>The huge issue with this paper is the low n numbers (n=4 eTRF males and n=4 eTRF females and only n=5 for the AL groups). This is simply not enough and has led to inconclusive findings.</w:t>
       </w:r>
     </w:p>
@@ -12776,9 +14725,10 @@
     <w:p>
       <w:pPr>
         <w:rPr>
-          <w:rFonts w:ascii="Times New Roman" w:hAnsi="Times New Roman" w:cs="Times New Roman"/>
-          <w:b/>
-          <w:color w:val="000000" w:themeColor="text1"/>
+          <w:ins w:id="154" w:author="Dave Bridges" w:date="2022-08-04T12:02:00Z"/>
+          <w:rFonts w:ascii="Times New Roman" w:hAnsi="Times New Roman" w:cs="Times New Roman"/>
+          <w:b/>
+          <w:color w:val="4472C4" w:themeColor="accent1"/>
         </w:rPr>
       </w:pPr>
       <w:r>
@@ -12829,13 +14779,23 @@
         </w:rPr>
         <w:t xml:space="preserve"> </w:t>
       </w:r>
-      <w:r>
-        <w:rPr>
-          <w:rFonts w:ascii="Times New Roman" w:hAnsi="Times New Roman" w:cs="Times New Roman"/>
-          <w:b/>
-          <w:color w:val="000000" w:themeColor="text1"/>
-        </w:rPr>
-        <w:t xml:space="preserve">entirely distinct </w:t>
+      <w:del w:id="155" w:author="Dave Bridges" w:date="2022-08-04T11:56:00Z">
+        <w:r>
+          <w:rPr>
+            <w:rFonts w:ascii="Times New Roman" w:hAnsi="Times New Roman" w:cs="Times New Roman"/>
+            <w:b/>
+            <w:color w:val="000000" w:themeColor="text1"/>
+          </w:rPr>
+          <w:delText xml:space="preserve">entirely </w:delText>
+        </w:r>
+      </w:del>
+      <w:r>
+        <w:rPr>
+          <w:rFonts w:ascii="Times New Roman" w:hAnsi="Times New Roman" w:cs="Times New Roman"/>
+          <w:b/>
+          <w:color w:val="000000" w:themeColor="text1"/>
+        </w:rPr>
+        <w:t xml:space="preserve">distinct </w:t>
       </w:r>
       <w:r>
         <w:rPr>
@@ -12883,39 +14843,81 @@
           <w:b/>
           <w:color w:val="000000" w:themeColor="text1"/>
         </w:rPr>
-        <w:t xml:space="preserve"> cohorts. We have </w:t>
-      </w:r>
-      <w:commentRangeStart w:id="3"/>
-      <w:r>
-        <w:rPr>
-          <w:rFonts w:ascii="Times New Roman" w:hAnsi="Times New Roman" w:cs="Times New Roman"/>
-          <w:b/>
-          <w:color w:val="000000" w:themeColor="text1"/>
-        </w:rPr>
-        <w:t>clarified this in the manuscript</w:t>
-      </w:r>
-      <w:commentRangeEnd w:id="3"/>
-      <w:r>
-        <w:rPr>
-          <w:rStyle w:val="CommentReference"/>
-        </w:rPr>
-        <w:commentReference w:id="3"/>
-      </w:r>
-      <w:r>
-        <w:rPr>
-          <w:rFonts w:ascii="Times New Roman" w:hAnsi="Times New Roman" w:cs="Times New Roman"/>
-          <w:b/>
-          <w:color w:val="000000" w:themeColor="text1"/>
-        </w:rPr>
-        <w:t xml:space="preserve">. </w:t>
-      </w:r>
-      <w:r>
-        <w:rPr>
-          <w:rFonts w:ascii="Times New Roman" w:hAnsi="Times New Roman" w:cs="Times New Roman"/>
-          <w:b/>
-          <w:color w:val="000000" w:themeColor="text1"/>
-        </w:rPr>
-        <w:t xml:space="preserve">The study included many animals for the body composition, food intake, </w:t>
+        <w:t xml:space="preserve"> cohorts. We have clarified this in the manuscript. </w:t>
+      </w:r>
+      <w:r>
+        <w:rPr>
+          <w:rFonts w:ascii="Times New Roman" w:hAnsi="Times New Roman" w:cs="Times New Roman"/>
+          <w:b/>
+          <w:color w:val="000000" w:themeColor="text1"/>
+        </w:rPr>
+        <w:t xml:space="preserve">The study included </w:t>
+      </w:r>
+      <w:del w:id="156" w:author="Dave Bridges" w:date="2022-08-04T11:56:00Z">
+        <w:r>
+          <w:rPr>
+            <w:rFonts w:ascii="Times New Roman" w:hAnsi="Times New Roman" w:cs="Times New Roman"/>
+            <w:b/>
+            <w:color w:val="000000" w:themeColor="text1"/>
+          </w:rPr>
+          <w:delText xml:space="preserve">many </w:delText>
+        </w:r>
+      </w:del>
+      <w:ins w:id="157" w:author="Dave Bridges" w:date="2022-08-04T11:56:00Z">
+        <w:r>
+          <w:rPr>
+            <w:rFonts w:ascii="Times New Roman" w:hAnsi="Times New Roman" w:cs="Times New Roman"/>
+            <w:b/>
+            <w:color w:val="000000" w:themeColor="text1"/>
+          </w:rPr>
+          <w:t>much larger sample sizes than suggested</w:t>
+        </w:r>
+      </w:ins>
+      <w:del w:id="158" w:author="Dave Bridges" w:date="2022-08-04T11:56:00Z">
+        <w:r>
+          <w:rPr>
+            <w:rFonts w:ascii="Times New Roman" w:hAnsi="Times New Roman" w:cs="Times New Roman"/>
+            <w:b/>
+            <w:color w:val="000000" w:themeColor="text1"/>
+          </w:rPr>
+          <w:delText>animals for</w:delText>
+        </w:r>
+      </w:del>
+      <w:ins w:id="159" w:author="Dave Bridges" w:date="2022-08-04T11:56:00Z">
+        <w:r>
+          <w:rPr>
+            <w:rFonts w:ascii="Times New Roman" w:hAnsi="Times New Roman" w:cs="Times New Roman"/>
+            <w:b/>
+            <w:color w:val="000000" w:themeColor="text1"/>
+          </w:rPr>
+          <w:t xml:space="preserve"> for</w:t>
+        </w:r>
+      </w:ins>
+      <w:r>
+        <w:rPr>
+          <w:rFonts w:ascii="Times New Roman" w:hAnsi="Times New Roman" w:cs="Times New Roman"/>
+          <w:b/>
+          <w:color w:val="000000" w:themeColor="text1"/>
+        </w:rPr>
+        <w:t xml:space="preserve"> the body composition, food intake,</w:t>
+      </w:r>
+      <w:ins w:id="160" w:author="Dave Bridges" w:date="2022-08-04T11:56:00Z">
+        <w:r>
+          <w:rPr>
+            <w:rFonts w:ascii="Times New Roman" w:hAnsi="Times New Roman" w:cs="Times New Roman"/>
+            <w:b/>
+            <w:color w:val="000000" w:themeColor="text1"/>
+          </w:rPr>
+          <w:t xml:space="preserve"> GTT and ITT data</w:t>
+        </w:r>
+      </w:ins>
+      <w:r>
+        <w:rPr>
+          <w:rFonts w:ascii="Times New Roman" w:hAnsi="Times New Roman" w:cs="Times New Roman"/>
+          <w:b/>
+          <w:color w:val="000000" w:themeColor="text1"/>
+        </w:rPr>
+        <w:t xml:space="preserve"> </w:t>
       </w:r>
       <w:r>
         <w:rPr>
@@ -12925,13 +14927,23 @@
         </w:rPr>
         <w:t>(</w:t>
       </w:r>
-      <w:r>
-        <w:rPr>
-          <w:rFonts w:ascii="Times New Roman" w:hAnsi="Times New Roman" w:cs="Times New Roman"/>
-          <w:b/>
-          <w:color w:val="000000" w:themeColor="text1"/>
-        </w:rPr>
-        <w:t>eTRF males = 11, eTRF females = 19, AL males = 16, eTRF females = 17</w:t>
+      <w:proofErr w:type="spellStart"/>
+      <w:r>
+        <w:rPr>
+          <w:rFonts w:ascii="Times New Roman" w:hAnsi="Times New Roman" w:cs="Times New Roman"/>
+          <w:b/>
+          <w:color w:val="000000" w:themeColor="text1"/>
+        </w:rPr>
+        <w:t>eTRF</w:t>
+      </w:r>
+      <w:proofErr w:type="spellEnd"/>
+      <w:r>
+        <w:rPr>
+          <w:rFonts w:ascii="Times New Roman" w:hAnsi="Times New Roman" w:cs="Times New Roman"/>
+          <w:b/>
+          <w:color w:val="000000" w:themeColor="text1"/>
+        </w:rPr>
+        <w:t xml:space="preserve"> males = 11, eTRF females = 19, AL males = 16, eTRF females = 17</w:t>
       </w:r>
       <w:r>
         <w:rPr>
@@ -12973,14 +14985,89 @@
         </w:rPr>
         <w:t xml:space="preserve"> for </w:t>
       </w:r>
-      <w:r>
-        <w:rPr>
-          <w:rFonts w:ascii="Times New Roman" w:hAnsi="Times New Roman" w:cs="Times New Roman"/>
-          <w:b/>
-          <w:color w:val="000000" w:themeColor="text1"/>
-        </w:rPr>
-        <w:lastRenderedPageBreak/>
-        <w:t xml:space="preserve">almost every outcome of the study.  </w:t>
+      <w:del w:id="161" w:author="Dave Bridges" w:date="2022-08-04T11:56:00Z">
+        <w:r>
+          <w:rPr>
+            <w:rFonts w:ascii="Times New Roman" w:hAnsi="Times New Roman" w:cs="Times New Roman"/>
+            <w:b/>
+            <w:color w:val="000000" w:themeColor="text1"/>
+          </w:rPr>
+          <w:delText xml:space="preserve">almost </w:delText>
+        </w:r>
+      </w:del>
+      <w:ins w:id="162" w:author="Dave Bridges" w:date="2022-08-04T11:56:00Z">
+        <w:r>
+          <w:rPr>
+            <w:rFonts w:ascii="Times New Roman" w:hAnsi="Times New Roman" w:cs="Times New Roman"/>
+            <w:b/>
+            <w:color w:val="000000" w:themeColor="text1"/>
+          </w:rPr>
+          <w:t xml:space="preserve">those </w:t>
+        </w:r>
+      </w:ins>
+      <w:del w:id="163" w:author="Dave Bridges" w:date="2022-08-04T11:56:00Z">
+        <w:r>
+          <w:rPr>
+            <w:rFonts w:ascii="Times New Roman" w:hAnsi="Times New Roman" w:cs="Times New Roman"/>
+            <w:b/>
+            <w:color w:val="000000" w:themeColor="text1"/>
+          </w:rPr>
+          <w:delText xml:space="preserve">every </w:delText>
+        </w:r>
+      </w:del>
+      <w:r>
+        <w:rPr>
+          <w:rFonts w:ascii="Times New Roman" w:hAnsi="Times New Roman" w:cs="Times New Roman"/>
+          <w:b/>
+          <w:color w:val="000000" w:themeColor="text1"/>
+        </w:rPr>
+        <w:t>outcome</w:t>
+      </w:r>
+      <w:ins w:id="164" w:author="Dave Bridges" w:date="2022-08-04T11:57:00Z">
+        <w:r>
+          <w:rPr>
+            <w:rFonts w:ascii="Times New Roman" w:hAnsi="Times New Roman" w:cs="Times New Roman"/>
+            <w:b/>
+            <w:color w:val="000000" w:themeColor="text1"/>
+          </w:rPr>
+          <w:t>s</w:t>
+        </w:r>
+      </w:ins>
+      <w:r>
+        <w:rPr>
+          <w:rFonts w:ascii="Times New Roman" w:hAnsi="Times New Roman" w:cs="Times New Roman"/>
+          <w:b/>
+          <w:color w:val="000000" w:themeColor="text1"/>
+        </w:rPr>
+        <w:t xml:space="preserve"> </w:t>
+      </w:r>
+      <w:del w:id="165" w:author="Dave Bridges" w:date="2022-08-04T11:57:00Z">
+        <w:r>
+          <w:rPr>
+            <w:rFonts w:ascii="Times New Roman" w:hAnsi="Times New Roman" w:cs="Times New Roman"/>
+            <w:b/>
+            <w:color w:val="000000" w:themeColor="text1"/>
+          </w:rPr>
+          <w:delText>of the study</w:delText>
+        </w:r>
+      </w:del>
+      <w:ins w:id="166" w:author="Dave Bridges" w:date="2022-08-04T11:57:00Z">
+        <w:r>
+          <w:rPr>
+            <w:rFonts w:ascii="Times New Roman" w:hAnsi="Times New Roman" w:cs="Times New Roman"/>
+            <w:b/>
+            <w:color w:val="000000" w:themeColor="text1"/>
+          </w:rPr>
+          <w:t>and were in line with our pre-study power analyses</w:t>
+        </w:r>
+      </w:ins>
+      <w:r>
+        <w:rPr>
+          <w:rFonts w:ascii="Times New Roman" w:hAnsi="Times New Roman" w:cs="Times New Roman"/>
+          <w:b/>
+          <w:color w:val="000000" w:themeColor="text1"/>
+        </w:rPr>
+        <w:t xml:space="preserve">.  </w:t>
       </w:r>
       <w:r>
         <w:rPr>
@@ -13065,39 +15152,145 @@
           <w:b/>
           <w:color w:val="000000" w:themeColor="text1"/>
         </w:rPr>
-        <w:t xml:space="preserve">.  As we note in the revised manuscript, </w:t>
-      </w:r>
-      <w:r>
-        <w:rPr>
-          <w:rFonts w:ascii="Times New Roman" w:hAnsi="Times New Roman" w:cs="Times New Roman"/>
-          <w:b/>
-          <w:color w:val="000000" w:themeColor="text1"/>
-        </w:rPr>
-        <w:t xml:space="preserve"> we had </w:t>
-      </w:r>
-      <w:r>
-        <w:rPr>
-          <w:rFonts w:ascii="Times New Roman" w:hAnsi="Times New Roman" w:cs="Times New Roman"/>
-          <w:b/>
-          <w:color w:val="000000" w:themeColor="text1"/>
-        </w:rPr>
-        <w:t xml:space="preserve">predicted </w:t>
-      </w:r>
-      <w:r>
-        <w:rPr>
-          <w:rFonts w:ascii="Times New Roman" w:hAnsi="Times New Roman" w:cs="Times New Roman"/>
-          <w:b/>
-          <w:color w:val="000000" w:themeColor="text1"/>
-        </w:rPr>
-        <w:t xml:space="preserve">the phenotype through </w:t>
-      </w:r>
-      <w:r>
-        <w:rPr>
-          <w:rFonts w:ascii="Times New Roman" w:hAnsi="Times New Roman" w:cs="Times New Roman"/>
-          <w:b/>
-          <w:color w:val="000000" w:themeColor="text1"/>
-        </w:rPr>
-        <w:t xml:space="preserve">the analysis of the </w:t>
+        <w:t xml:space="preserve">.  As we note in the revised </w:t>
+      </w:r>
+      <w:proofErr w:type="gramStart"/>
+      <w:r>
+        <w:rPr>
+          <w:rFonts w:ascii="Times New Roman" w:hAnsi="Times New Roman" w:cs="Times New Roman"/>
+          <w:b/>
+          <w:color w:val="000000" w:themeColor="text1"/>
+        </w:rPr>
+        <w:t xml:space="preserve">manuscript, </w:t>
+      </w:r>
+      <w:r>
+        <w:rPr>
+          <w:rFonts w:ascii="Times New Roman" w:hAnsi="Times New Roman" w:cs="Times New Roman"/>
+          <w:b/>
+          <w:color w:val="000000" w:themeColor="text1"/>
+        </w:rPr>
+        <w:t xml:space="preserve"> we</w:t>
+      </w:r>
+      <w:proofErr w:type="gramEnd"/>
+      <w:r>
+        <w:rPr>
+          <w:rFonts w:ascii="Times New Roman" w:hAnsi="Times New Roman" w:cs="Times New Roman"/>
+          <w:b/>
+          <w:color w:val="000000" w:themeColor="text1"/>
+        </w:rPr>
+        <w:t xml:space="preserve"> had </w:t>
+      </w:r>
+      <w:ins w:id="167" w:author="Dave Bridges" w:date="2022-08-04T11:57:00Z">
+        <w:r>
+          <w:rPr>
+            <w:rFonts w:ascii="Times New Roman" w:hAnsi="Times New Roman" w:cs="Times New Roman"/>
+            <w:b/>
+            <w:color w:val="000000" w:themeColor="text1"/>
+          </w:rPr>
+          <w:t xml:space="preserve">only </w:t>
+        </w:r>
+      </w:ins>
+      <w:del w:id="168" w:author="Dave Bridges" w:date="2022-08-04T11:57:00Z">
+        <w:r>
+          <w:rPr>
+            <w:rFonts w:ascii="Times New Roman" w:hAnsi="Times New Roman" w:cs="Times New Roman"/>
+            <w:b/>
+            <w:color w:val="000000" w:themeColor="text1"/>
+          </w:rPr>
+          <w:delText xml:space="preserve">predicted </w:delText>
+        </w:r>
+      </w:del>
+      <w:ins w:id="169" w:author="Dave Bridges" w:date="2022-08-04T11:57:00Z">
+        <w:r>
+          <w:rPr>
+            <w:rFonts w:ascii="Times New Roman" w:hAnsi="Times New Roman" w:cs="Times New Roman"/>
+            <w:b/>
+            <w:color w:val="000000" w:themeColor="text1"/>
+          </w:rPr>
+          <w:t>decided to complete this provisional experiment</w:t>
+        </w:r>
+      </w:ins>
+      <w:del w:id="170" w:author="Dave Bridges" w:date="2022-08-04T11:57:00Z">
+        <w:r>
+          <w:rPr>
+            <w:rFonts w:ascii="Times New Roman" w:hAnsi="Times New Roman" w:cs="Times New Roman"/>
+            <w:b/>
+            <w:color w:val="000000" w:themeColor="text1"/>
+          </w:rPr>
+          <w:delText>the phenotype</w:delText>
+        </w:r>
+      </w:del>
+      <w:r>
+        <w:rPr>
+          <w:rFonts w:ascii="Times New Roman" w:hAnsi="Times New Roman" w:cs="Times New Roman"/>
+          <w:b/>
+          <w:color w:val="000000" w:themeColor="text1"/>
+        </w:rPr>
+        <w:t xml:space="preserve"> </w:t>
+      </w:r>
+      <w:del w:id="171" w:author="Dave Bridges" w:date="2022-08-04T11:57:00Z">
+        <w:r>
+          <w:rPr>
+            <w:rFonts w:ascii="Times New Roman" w:hAnsi="Times New Roman" w:cs="Times New Roman"/>
+            <w:b/>
+            <w:color w:val="000000" w:themeColor="text1"/>
+          </w:rPr>
+          <w:delText xml:space="preserve">through </w:delText>
+        </w:r>
+      </w:del>
+      <w:ins w:id="172" w:author="Dave Bridges" w:date="2022-08-04T11:57:00Z">
+        <w:r>
+          <w:rPr>
+            <w:rFonts w:ascii="Times New Roman" w:hAnsi="Times New Roman" w:cs="Times New Roman"/>
+            <w:b/>
+            <w:color w:val="000000" w:themeColor="text1"/>
+          </w:rPr>
+          <w:t>after</w:t>
+        </w:r>
+        <w:r>
+          <w:rPr>
+            <w:rFonts w:ascii="Times New Roman" w:hAnsi="Times New Roman" w:cs="Times New Roman"/>
+            <w:b/>
+            <w:color w:val="000000" w:themeColor="text1"/>
+          </w:rPr>
+          <w:t xml:space="preserve"> </w:t>
+        </w:r>
+      </w:ins>
+      <w:r>
+        <w:rPr>
+          <w:rFonts w:ascii="Times New Roman" w:hAnsi="Times New Roman" w:cs="Times New Roman"/>
+          <w:b/>
+          <w:color w:val="000000" w:themeColor="text1"/>
+        </w:rPr>
+        <w:t>the</w:t>
+      </w:r>
+      <w:ins w:id="173" w:author="Dave Bridges" w:date="2022-08-04T11:57:00Z">
+        <w:r>
+          <w:rPr>
+            <w:rFonts w:ascii="Times New Roman" w:hAnsi="Times New Roman" w:cs="Times New Roman"/>
+            <w:b/>
+            <w:color w:val="000000" w:themeColor="text1"/>
+          </w:rPr>
+          <w:t xml:space="preserve"> replication</w:t>
+        </w:r>
+      </w:ins>
+      <w:del w:id="174" w:author="Dave Bridges" w:date="2022-08-04T11:57:00Z">
+        <w:r>
+          <w:rPr>
+            <w:rFonts w:ascii="Times New Roman" w:hAnsi="Times New Roman" w:cs="Times New Roman"/>
+            <w:b/>
+            <w:color w:val="000000" w:themeColor="text1"/>
+          </w:rPr>
+          <w:delText xml:space="preserve"> analysis</w:delText>
+        </w:r>
+      </w:del>
+      <w:r>
+        <w:rPr>
+          <w:rFonts w:ascii="Times New Roman" w:hAnsi="Times New Roman" w:cs="Times New Roman"/>
+          <w:b/>
+          <w:color w:val="000000" w:themeColor="text1"/>
+        </w:rPr>
+        <w:t xml:space="preserve"> of the </w:t>
       </w:r>
       <w:r>
         <w:rPr>
@@ -13121,7 +15314,45 @@
           <w:b/>
           <w:color w:val="000000" w:themeColor="text1"/>
         </w:rPr>
-        <w:t xml:space="preserve"> in the first </w:t>
+        <w:t xml:space="preserve"> </w:t>
+      </w:r>
+      <w:ins w:id="175" w:author="Dave Bridges" w:date="2022-08-04T11:57:00Z">
+        <w:r>
+          <w:rPr>
+            <w:rFonts w:ascii="Times New Roman" w:hAnsi="Times New Roman" w:cs="Times New Roman"/>
+            <w:b/>
+            <w:color w:val="000000" w:themeColor="text1"/>
+          </w:rPr>
+          <w:t xml:space="preserve">results </w:t>
+        </w:r>
+      </w:ins>
+      <w:del w:id="176" w:author="Dave Bridges" w:date="2022-08-04T11:57:00Z">
+        <w:r>
+          <w:rPr>
+            <w:rFonts w:ascii="Times New Roman" w:hAnsi="Times New Roman" w:cs="Times New Roman"/>
+            <w:b/>
+            <w:color w:val="000000" w:themeColor="text1"/>
+          </w:rPr>
+          <w:delText>in</w:delText>
+        </w:r>
+      </w:del>
+      <w:ins w:id="177" w:author="Dave Bridges" w:date="2022-08-04T11:57:00Z">
+        <w:r>
+          <w:rPr>
+            <w:rFonts w:ascii="Times New Roman" w:hAnsi="Times New Roman" w:cs="Times New Roman"/>
+            <w:b/>
+            <w:color w:val="000000" w:themeColor="text1"/>
+          </w:rPr>
+          <w:t>from</w:t>
+        </w:r>
+      </w:ins>
+      <w:r>
+        <w:rPr>
+          <w:rFonts w:ascii="Times New Roman" w:hAnsi="Times New Roman" w:cs="Times New Roman"/>
+          <w:b/>
+          <w:color w:val="000000" w:themeColor="text1"/>
+        </w:rPr>
+        <w:t xml:space="preserve"> the first </w:t>
       </w:r>
       <w:r>
         <w:rPr>
@@ -13147,13 +15378,232 @@
         </w:rPr>
         <w:t>s</w:t>
       </w:r>
-      <w:r>
-        <w:rPr>
-          <w:rFonts w:ascii="Times New Roman" w:hAnsi="Times New Roman" w:cs="Times New Roman"/>
-          <w:b/>
-          <w:color w:val="000000" w:themeColor="text1"/>
-        </w:rPr>
-        <w:t xml:space="preserve"> and wanted to characterize it further in the second </w:t>
+      <w:ins w:id="178" w:author="Dave Bridges" w:date="2022-08-04T12:01:00Z">
+        <w:r>
+          <w:rPr>
+            <w:rFonts w:ascii="Times New Roman" w:hAnsi="Times New Roman" w:cs="Times New Roman"/>
+            <w:b/>
+            <w:color w:val="000000" w:themeColor="text1"/>
+          </w:rPr>
+          <w:t xml:space="preserve"> on page 7, line 122-125</w:t>
+        </w:r>
+      </w:ins>
+      <w:ins w:id="179" w:author="Dave Bridges" w:date="2022-08-04T11:57:00Z">
+        <w:r>
+          <w:rPr>
+            <w:rFonts w:ascii="Times New Roman" w:hAnsi="Times New Roman" w:cs="Times New Roman"/>
+            <w:b/>
+            <w:color w:val="000000" w:themeColor="text1"/>
+          </w:rPr>
+          <w:t>.</w:t>
+        </w:r>
+      </w:ins>
+      <w:moveToRangeStart w:id="180" w:author="Dave Bridges" w:date="2022-08-04T12:01:00Z" w:name="move110506921"/>
+      <w:moveTo w:id="181" w:author="Dave Bridges" w:date="2022-08-04T12:01:00Z">
+        <w:del w:id="182" w:author="Dave Bridges" w:date="2022-08-04T12:01:00Z">
+          <w:r>
+            <w:rPr>
+              <w:rFonts w:ascii="Times New Roman" w:hAnsi="Times New Roman" w:cs="Times New Roman"/>
+              <w:b/>
+              <w:color w:val="4472C4" w:themeColor="accent1"/>
+            </w:rPr>
+            <w:delText>Page 7 Line 122-1</w:delText>
+          </w:r>
+        </w:del>
+        <w:del w:id="183" w:author="Dave Bridges" w:date="2022-08-04T12:02:00Z">
+          <w:r>
+            <w:rPr>
+              <w:rFonts w:ascii="Times New Roman" w:hAnsi="Times New Roman" w:cs="Times New Roman"/>
+              <w:b/>
+              <w:color w:val="4472C4" w:themeColor="accent1"/>
+            </w:rPr>
+            <w:delText>25</w:delText>
+          </w:r>
+        </w:del>
+      </w:moveTo>
+      <w:ins w:id="184" w:author="Dave Bridges" w:date="2022-08-04T12:02:00Z">
+        <w:r>
+          <w:rPr>
+            <w:rFonts w:ascii="Times New Roman" w:hAnsi="Times New Roman" w:cs="Times New Roman"/>
+            <w:b/>
+            <w:color w:val="4472C4" w:themeColor="accent1"/>
+          </w:rPr>
+          <w:t>:</w:t>
+        </w:r>
+      </w:ins>
+    </w:p>
+    <w:p>
+      <w:pPr>
+        <w:rPr>
+          <w:ins w:id="185" w:author="Dave Bridges" w:date="2022-08-04T12:02:00Z"/>
+          <w:rFonts w:ascii="Times New Roman" w:hAnsi="Times New Roman" w:cs="Times New Roman"/>
+          <w:b/>
+          <w:color w:val="4472C4" w:themeColor="accent1"/>
+        </w:rPr>
+      </w:pPr>
+    </w:p>
+    <w:p>
+      <w:pPr>
+        <w:ind w:left="720"/>
+        <w:rPr>
+          <w:moveTo w:id="186" w:author="Dave Bridges" w:date="2022-08-04T12:01:00Z"/>
+          <w:rFonts w:ascii="Times New Roman" w:hAnsi="Times New Roman" w:cs="Times New Roman"/>
+          <w:b/>
+          <w:color w:val="4472C4" w:themeColor="accent1"/>
+        </w:rPr>
+        <w:pPrChange w:id="187" w:author="Dave Bridges" w:date="2022-08-04T12:02:00Z">
+          <w:pPr>
+            <w:ind w:left="720"/>
+          </w:pPr>
+        </w:pPrChange>
+      </w:pPr>
+      <w:moveTo w:id="188" w:author="Dave Bridges" w:date="2022-08-04T12:01:00Z">
+        <w:del w:id="189" w:author="Dave Bridges" w:date="2022-08-04T12:02:00Z">
+          <w:r>
+            <w:rPr>
+              <w:rFonts w:ascii="Times New Roman" w:hAnsi="Times New Roman" w:cs="Times New Roman"/>
+              <w:b/>
+              <w:color w:val="4472C4" w:themeColor="accent1"/>
+            </w:rPr>
+            <w:delText>,</w:delText>
+          </w:r>
+        </w:del>
+        <w:r>
+          <w:rPr>
+            <w:rFonts w:ascii="Times New Roman" w:hAnsi="Times New Roman" w:cs="Times New Roman"/>
+            <w:b/>
+            <w:color w:val="4472C4" w:themeColor="accent1"/>
+          </w:rPr>
+          <w:t xml:space="preserve"> “</w:t>
+        </w:r>
+        <w:r>
+          <w:rPr>
+            <w:rFonts w:ascii="Times New Roman" w:hAnsi="Times New Roman" w:cs="Times New Roman"/>
+            <w:b/>
+            <w:bCs/>
+            <w:color w:val="4472C4" w:themeColor="accent1"/>
+          </w:rPr>
+          <w:t>This study was completed in two independent cohorts of animals. The phenotypes noted in offspring were highly consistent between cohorts. Therefore, data shown is the combined total from cohorts one and two and statistical tests do not include effects of cohort in the model.”</w:t>
+        </w:r>
+      </w:moveTo>
+    </w:p>
+    <w:moveToRangeEnd w:id="180"/>
+    <w:p>
+      <w:pPr>
+        <w:rPr>
+          <w:ins w:id="190" w:author="Dave Bridges" w:date="2022-08-04T12:01:00Z"/>
+          <w:rFonts w:ascii="Times New Roman" w:hAnsi="Times New Roman" w:cs="Times New Roman"/>
+          <w:b/>
+          <w:color w:val="000000" w:themeColor="text1"/>
+        </w:rPr>
+      </w:pPr>
+    </w:p>
+    <w:p>
+      <w:pPr>
+        <w:rPr>
+          <w:rFonts w:ascii="Times New Roman" w:hAnsi="Times New Roman" w:cs="Times New Roman"/>
+          <w:b/>
+          <w:color w:val="000000" w:themeColor="text1"/>
+        </w:rPr>
+      </w:pPr>
+      <w:ins w:id="191" w:author="Dave Bridges" w:date="2022-08-04T12:02:00Z">
+        <w:r>
+          <w:rPr>
+            <w:rFonts w:ascii="Times New Roman" w:hAnsi="Times New Roman" w:cs="Times New Roman"/>
+            <w:b/>
+            <w:color w:val="000000" w:themeColor="text1"/>
+          </w:rPr>
+          <w:t>These data</w:t>
+        </w:r>
+      </w:ins>
+      <w:ins w:id="192" w:author="Dave Bridges" w:date="2022-08-04T11:58:00Z">
+        <w:r>
+          <w:rPr>
+            <w:rFonts w:ascii="Times New Roman" w:hAnsi="Times New Roman" w:cs="Times New Roman"/>
+            <w:b/>
+            <w:color w:val="000000" w:themeColor="text1"/>
+          </w:rPr>
+          <w:t xml:space="preserve"> inspired us to</w:t>
+        </w:r>
+      </w:ins>
+      <w:del w:id="193" w:author="Dave Bridges" w:date="2022-08-04T11:58:00Z">
+        <w:r>
+          <w:rPr>
+            <w:rFonts w:ascii="Times New Roman" w:hAnsi="Times New Roman" w:cs="Times New Roman"/>
+            <w:b/>
+            <w:color w:val="000000" w:themeColor="text1"/>
+          </w:rPr>
+          <w:delText xml:space="preserve"> and wanted to</w:delText>
+        </w:r>
+      </w:del>
+      <w:r>
+        <w:rPr>
+          <w:rFonts w:ascii="Times New Roman" w:hAnsi="Times New Roman" w:cs="Times New Roman"/>
+          <w:b/>
+          <w:color w:val="000000" w:themeColor="text1"/>
+        </w:rPr>
+        <w:t xml:space="preserve"> characterize </w:t>
+      </w:r>
+      <w:del w:id="194" w:author="Dave Bridges" w:date="2022-08-04T11:58:00Z">
+        <w:r>
+          <w:rPr>
+            <w:rFonts w:ascii="Times New Roman" w:hAnsi="Times New Roman" w:cs="Times New Roman"/>
+            <w:b/>
+            <w:i/>
+            <w:color w:val="000000" w:themeColor="text1"/>
+            <w:rPrChange w:id="195" w:author="Dave Bridges" w:date="2022-08-04T11:58:00Z">
+              <w:rPr>
+                <w:rFonts w:ascii="Times New Roman" w:hAnsi="Times New Roman" w:cs="Times New Roman"/>
+                <w:b/>
+                <w:color w:val="000000" w:themeColor="text1"/>
+              </w:rPr>
+            </w:rPrChange>
+          </w:rPr>
+          <w:delText>it</w:delText>
+        </w:r>
+        <w:r>
+          <w:rPr>
+            <w:rFonts w:ascii="Times New Roman" w:hAnsi="Times New Roman" w:cs="Times New Roman"/>
+            <w:b/>
+            <w:color w:val="000000" w:themeColor="text1"/>
+          </w:rPr>
+          <w:delText xml:space="preserve"> </w:delText>
+        </w:r>
+      </w:del>
+      <w:ins w:id="196" w:author="Dave Bridges" w:date="2022-08-04T11:58:00Z">
+        <w:r>
+          <w:rPr>
+            <w:rFonts w:ascii="Times New Roman" w:hAnsi="Times New Roman" w:cs="Times New Roman"/>
+            <w:b/>
+            <w:i/>
+            <w:color w:val="000000" w:themeColor="text1"/>
+          </w:rPr>
+          <w:t>in vivo</w:t>
+        </w:r>
+        <w:r>
+          <w:rPr>
+            <w:rFonts w:ascii="Times New Roman" w:hAnsi="Times New Roman" w:cs="Times New Roman"/>
+            <w:b/>
+            <w:color w:val="000000" w:themeColor="text1"/>
+          </w:rPr>
+          <w:t xml:space="preserve"> glucose stimulated insulin secretion</w:t>
+        </w:r>
+        <w:r>
+          <w:rPr>
+            <w:rFonts w:ascii="Times New Roman" w:hAnsi="Times New Roman" w:cs="Times New Roman"/>
+            <w:b/>
+            <w:color w:val="000000" w:themeColor="text1"/>
+          </w:rPr>
+          <w:t xml:space="preserve"> </w:t>
+        </w:r>
+      </w:ins>
+      <w:r>
+        <w:rPr>
+          <w:rFonts w:ascii="Times New Roman" w:hAnsi="Times New Roman" w:cs="Times New Roman"/>
+          <w:b/>
+          <w:color w:val="000000" w:themeColor="text1"/>
+        </w:rPr>
+        <w:t xml:space="preserve">further in the second </w:t>
       </w:r>
       <w:r>
         <w:rPr>
@@ -13169,7 +15619,34 @@
           <w:b/>
           <w:color w:val="000000" w:themeColor="text1"/>
         </w:rPr>
-        <w:t xml:space="preserve"> by a somewhat more exploratory analysis of insulin secretion</w:t>
+        <w:t xml:space="preserve"> by a </w:t>
+      </w:r>
+      <w:del w:id="197" w:author="Dave Bridges" w:date="2022-08-04T11:58:00Z">
+        <w:r>
+          <w:rPr>
+            <w:rFonts w:ascii="Times New Roman" w:hAnsi="Times New Roman" w:cs="Times New Roman"/>
+            <w:b/>
+            <w:color w:val="000000" w:themeColor="text1"/>
+          </w:rPr>
+          <w:delText xml:space="preserve">somewhat </w:delText>
+        </w:r>
+      </w:del>
+      <w:r>
+        <w:rPr>
+          <w:rFonts w:ascii="Times New Roman" w:hAnsi="Times New Roman" w:cs="Times New Roman"/>
+          <w:b/>
+          <w:color w:val="000000" w:themeColor="text1"/>
+        </w:rPr>
+        <w:t xml:space="preserve">more </w:t>
+      </w:r>
+      <w:commentRangeStart w:id="198"/>
+      <w:r>
+        <w:rPr>
+          <w:rFonts w:ascii="Times New Roman" w:hAnsi="Times New Roman" w:cs="Times New Roman"/>
+          <w:b/>
+          <w:color w:val="000000" w:themeColor="text1"/>
+        </w:rPr>
+        <w:t>exploratory analysis of insulin secretion</w:t>
       </w:r>
       <w:r>
         <w:rPr>
@@ -13185,7 +15662,50 @@
           <w:b/>
           <w:color w:val="000000" w:themeColor="text1"/>
         </w:rPr>
-        <w:t xml:space="preserve">  We agree that these insulin secretion results, standing alone are somewhat lest robust than the other </w:t>
+        <w:t xml:space="preserve">  </w:t>
+      </w:r>
+      <w:commentRangeEnd w:id="198"/>
+      <w:r>
+        <w:rPr>
+          <w:rStyle w:val="CommentReference"/>
+        </w:rPr>
+        <w:commentReference w:id="198"/>
+      </w:r>
+      <w:r>
+        <w:rPr>
+          <w:rFonts w:ascii="Times New Roman" w:hAnsi="Times New Roman" w:cs="Times New Roman"/>
+          <w:b/>
+          <w:color w:val="000000" w:themeColor="text1"/>
+        </w:rPr>
+        <w:t>We agree that these insulin secretion results, standing alone are somewhat les</w:t>
+      </w:r>
+      <w:del w:id="199" w:author="Dave Bridges" w:date="2022-08-04T11:58:00Z">
+        <w:r>
+          <w:rPr>
+            <w:rFonts w:ascii="Times New Roman" w:hAnsi="Times New Roman" w:cs="Times New Roman"/>
+            <w:b/>
+            <w:color w:val="000000" w:themeColor="text1"/>
+          </w:rPr>
+          <w:delText>t</w:delText>
+        </w:r>
+      </w:del>
+      <w:ins w:id="200" w:author="Dave Bridges" w:date="2022-08-04T11:58:00Z">
+        <w:r>
+          <w:rPr>
+            <w:rFonts w:ascii="Times New Roman" w:hAnsi="Times New Roman" w:cs="Times New Roman"/>
+            <w:b/>
+            <w:color w:val="000000" w:themeColor="text1"/>
+          </w:rPr>
+          <w:t>s</w:t>
+        </w:r>
+      </w:ins>
+      <w:r>
+        <w:rPr>
+          <w:rFonts w:ascii="Times New Roman" w:hAnsi="Times New Roman" w:cs="Times New Roman"/>
+          <w:b/>
+          <w:color w:val="000000" w:themeColor="text1"/>
+        </w:rPr>
+        <w:t xml:space="preserve"> robust than the other </w:t>
       </w:r>
       <w:r>
         <w:rPr>
@@ -13243,22 +15763,164 @@
         </w:rPr>
         <w:t xml:space="preserve"> months</w:t>
       </w:r>
-      <w:r>
-        <w:rPr>
-          <w:rFonts w:ascii="Times New Roman" w:hAnsi="Times New Roman" w:cs="Times New Roman"/>
-          <w:b/>
-          <w:color w:val="000000" w:themeColor="text1"/>
-        </w:rPr>
-        <w:t xml:space="preserve"> and in our view add little to this initial report</w:t>
-      </w:r>
-      <w:r>
-        <w:rPr>
-          <w:rFonts w:ascii="Times New Roman" w:hAnsi="Times New Roman" w:cs="Times New Roman"/>
-          <w:b/>
-          <w:color w:val="000000" w:themeColor="text1"/>
-        </w:rPr>
-        <w:t>.  We look forward to further characterization of this novel sex-specific developmental phenotype, including mechanistic studies noted by reviewer 2 in a future manuscript.</w:t>
-      </w:r>
+      <w:ins w:id="201" w:author="Dave Bridges" w:date="2022-08-04T12:00:00Z">
+        <w:r>
+          <w:rPr>
+            <w:rFonts w:ascii="Times New Roman" w:hAnsi="Times New Roman" w:cs="Times New Roman"/>
+            <w:b/>
+            <w:color w:val="000000" w:themeColor="text1"/>
+          </w:rPr>
+          <w:t xml:space="preserve"> and a more detailed technical analysis of islet biology.  </w:t>
+        </w:r>
+      </w:ins>
+      <w:del w:id="202" w:author="Dave Bridges" w:date="2022-08-04T12:00:00Z">
+        <w:r>
+          <w:rPr>
+            <w:rFonts w:ascii="Times New Roman" w:hAnsi="Times New Roman" w:cs="Times New Roman"/>
+            <w:b/>
+            <w:color w:val="000000" w:themeColor="text1"/>
+          </w:rPr>
+          <w:delText xml:space="preserve"> and in our view add little to this initial report</w:delText>
+        </w:r>
+      </w:del>
+      <w:ins w:id="203" w:author="Dave Bridges" w:date="2022-08-04T12:00:00Z">
+        <w:r>
+          <w:rPr>
+            <w:rFonts w:ascii="Times New Roman" w:hAnsi="Times New Roman" w:cs="Times New Roman"/>
+            <w:b/>
+            <w:color w:val="000000" w:themeColor="text1"/>
+          </w:rPr>
+          <w:t>T</w:t>
+        </w:r>
+      </w:ins>
+      <w:ins w:id="204" w:author="Dave Bridges" w:date="2022-08-04T11:58:00Z">
+        <w:r>
+          <w:rPr>
+            <w:rFonts w:ascii="Times New Roman" w:hAnsi="Times New Roman" w:cs="Times New Roman"/>
+            <w:b/>
+            <w:color w:val="000000" w:themeColor="text1"/>
+          </w:rPr>
+          <w:t xml:space="preserve">he physiological characterization of these </w:t>
+        </w:r>
+      </w:ins>
+      <w:ins w:id="205" w:author="Dave Bridges" w:date="2022-08-04T12:00:00Z">
+        <w:r>
+          <w:rPr>
+            <w:rFonts w:ascii="Times New Roman" w:hAnsi="Times New Roman" w:cs="Times New Roman"/>
+            <w:b/>
+            <w:color w:val="000000" w:themeColor="text1"/>
+          </w:rPr>
+          <w:t xml:space="preserve">sex and diet-dependent </w:t>
+        </w:r>
+      </w:ins>
+      <w:ins w:id="206" w:author="Dave Bridges" w:date="2022-08-04T11:58:00Z">
+        <w:r>
+          <w:rPr>
+            <w:rFonts w:ascii="Times New Roman" w:hAnsi="Times New Roman" w:cs="Times New Roman"/>
+            <w:b/>
+            <w:color w:val="000000" w:themeColor="text1"/>
+          </w:rPr>
+          <w:t xml:space="preserve">differences will </w:t>
+        </w:r>
+      </w:ins>
+      <w:ins w:id="207" w:author="Dave Bridges" w:date="2022-08-04T11:59:00Z">
+        <w:r>
+          <w:rPr>
+            <w:rFonts w:ascii="Times New Roman" w:hAnsi="Times New Roman" w:cs="Times New Roman"/>
+            <w:b/>
+            <w:color w:val="000000" w:themeColor="text1"/>
+          </w:rPr>
+          <w:t>including islet morphology, studies on isolated islets</w:t>
+        </w:r>
+      </w:ins>
+      <w:ins w:id="208" w:author="Dave Bridges" w:date="2022-08-04T12:00:00Z">
+        <w:r>
+          <w:rPr>
+            <w:rFonts w:ascii="Times New Roman" w:hAnsi="Times New Roman" w:cs="Times New Roman"/>
+            <w:b/>
+            <w:color w:val="000000" w:themeColor="text1"/>
+          </w:rPr>
+          <w:t>, a comprehensive survey of incretins and islet communication networks</w:t>
+        </w:r>
+      </w:ins>
+      <w:ins w:id="209" w:author="Dave Bridges" w:date="2022-08-04T11:59:00Z">
+        <w:r>
+          <w:rPr>
+            <w:rFonts w:ascii="Times New Roman" w:hAnsi="Times New Roman" w:cs="Times New Roman"/>
+            <w:b/>
+            <w:color w:val="000000" w:themeColor="text1"/>
+          </w:rPr>
+          <w:t xml:space="preserve"> and single-cell RNA sequencing.  We are eager to perform those studies, but are </w:t>
+        </w:r>
+      </w:ins>
+      <w:ins w:id="210" w:author="Dave Bridges" w:date="2022-08-04T12:01:00Z">
+        <w:r>
+          <w:rPr>
+            <w:rFonts w:ascii="Times New Roman" w:hAnsi="Times New Roman" w:cs="Times New Roman"/>
+            <w:b/>
+            <w:color w:val="000000" w:themeColor="text1"/>
+          </w:rPr>
+          <w:t xml:space="preserve">feel those are </w:t>
+        </w:r>
+      </w:ins>
+      <w:ins w:id="211" w:author="Dave Bridges" w:date="2022-08-04T11:59:00Z">
+        <w:r>
+          <w:rPr>
+            <w:rFonts w:ascii="Times New Roman" w:hAnsi="Times New Roman" w:cs="Times New Roman"/>
+            <w:b/>
+            <w:color w:val="000000" w:themeColor="text1"/>
+          </w:rPr>
+          <w:t>beyond what we consider reportage of an interesting</w:t>
+        </w:r>
+      </w:ins>
+      <w:ins w:id="212" w:author="Dave Bridges" w:date="2022-08-04T12:01:00Z">
+        <w:r>
+          <w:rPr>
+            <w:rFonts w:ascii="Times New Roman" w:hAnsi="Times New Roman" w:cs="Times New Roman"/>
+            <w:b/>
+            <w:color w:val="000000" w:themeColor="text1"/>
+          </w:rPr>
+          <w:t>, robust</w:t>
+        </w:r>
+      </w:ins>
+      <w:ins w:id="213" w:author="Dave Bridges" w:date="2022-08-04T11:59:00Z">
+        <w:r>
+          <w:rPr>
+            <w:rFonts w:ascii="Times New Roman" w:hAnsi="Times New Roman" w:cs="Times New Roman"/>
+            <w:b/>
+            <w:color w:val="000000" w:themeColor="text1"/>
+          </w:rPr>
+          <w:t xml:space="preserve"> and relevant phenotype in this manuscript</w:t>
+        </w:r>
+      </w:ins>
+      <w:ins w:id="214" w:author="Dave Bridges" w:date="2022-08-04T12:01:00Z">
+        <w:r>
+          <w:rPr>
+            <w:rFonts w:ascii="Times New Roman" w:hAnsi="Times New Roman" w:cs="Times New Roman"/>
+            <w:b/>
+            <w:color w:val="000000" w:themeColor="text1"/>
+          </w:rPr>
+          <w:t>, that of sex specific glucose intolerance in the offspring</w:t>
+        </w:r>
+      </w:ins>
+      <w:r>
+        <w:rPr>
+          <w:rFonts w:ascii="Times New Roman" w:hAnsi="Times New Roman" w:cs="Times New Roman"/>
+          <w:b/>
+          <w:color w:val="000000" w:themeColor="text1"/>
+        </w:rPr>
+        <w:t xml:space="preserve">.  </w:t>
+      </w:r>
+      <w:del w:id="215" w:author="Dave Bridges" w:date="2022-08-04T12:01:00Z">
+        <w:r>
+          <w:rPr>
+            <w:rFonts w:ascii="Times New Roman" w:hAnsi="Times New Roman" w:cs="Times New Roman"/>
+            <w:b/>
+            <w:color w:val="000000" w:themeColor="text1"/>
+          </w:rPr>
+          <w:delText>We look forward to further characterization of this novel sex-specific developmental phenotype, including mechanistic studies noted by reviewer 2 in a future manuscript.</w:delText>
+        </w:r>
+      </w:del>
     </w:p>
     <w:p>
       <w:pPr>
@@ -13281,78 +15943,83 @@
       <w:pPr>
         <w:ind w:left="720"/>
         <w:rPr>
-          <w:rFonts w:ascii="Times New Roman" w:hAnsi="Times New Roman" w:cs="Times New Roman"/>
-          <w:b/>
-          <w:color w:val="4472C4" w:themeColor="accent1"/>
-        </w:rPr>
-      </w:pPr>
-      <w:r>
-        <w:rPr>
-          <w:rFonts w:ascii="Times New Roman" w:hAnsi="Times New Roman" w:cs="Times New Roman"/>
-          <w:b/>
-          <w:color w:val="4472C4" w:themeColor="accent1"/>
-        </w:rPr>
-        <w:t>Page</w:t>
-      </w:r>
-      <w:r>
-        <w:rPr>
-          <w:rFonts w:ascii="Times New Roman" w:hAnsi="Times New Roman" w:cs="Times New Roman"/>
-          <w:b/>
-          <w:color w:val="4472C4" w:themeColor="accent1"/>
-        </w:rPr>
-        <w:t xml:space="preserve"> 7</w:t>
-      </w:r>
-      <w:r>
-        <w:rPr>
-          <w:rFonts w:ascii="Times New Roman" w:hAnsi="Times New Roman" w:cs="Times New Roman"/>
-          <w:b/>
-          <w:color w:val="4472C4" w:themeColor="accent1"/>
-        </w:rPr>
-        <w:t xml:space="preserve"> Line</w:t>
-      </w:r>
-      <w:r>
-        <w:rPr>
-          <w:rFonts w:ascii="Times New Roman" w:hAnsi="Times New Roman" w:cs="Times New Roman"/>
-          <w:b/>
-          <w:color w:val="4472C4" w:themeColor="accent1"/>
-        </w:rPr>
-        <w:t xml:space="preserve"> 1</w:t>
-      </w:r>
-      <w:r>
-        <w:rPr>
-          <w:rFonts w:ascii="Times New Roman" w:hAnsi="Times New Roman" w:cs="Times New Roman"/>
-          <w:b/>
-          <w:color w:val="4472C4" w:themeColor="accent1"/>
-        </w:rPr>
-        <w:t>22-125</w:t>
-      </w:r>
-      <w:r>
-        <w:rPr>
-          <w:rFonts w:ascii="Times New Roman" w:hAnsi="Times New Roman" w:cs="Times New Roman"/>
-          <w:b/>
-          <w:color w:val="4472C4" w:themeColor="accent1"/>
-        </w:rPr>
-        <w:t>, “</w:t>
-      </w:r>
-      <w:r>
-        <w:rPr>
-          <w:rFonts w:ascii="Times New Roman" w:hAnsi="Times New Roman" w:cs="Times New Roman"/>
-          <w:b/>
-          <w:bCs/>
-          <w:color w:val="4472C4" w:themeColor="accent1"/>
-        </w:rPr>
-        <w:t>This study was completed in two independent cohorts of animals. The phenotypes noted in offspring were highly consistent between cohorts. Therefore, data shown is the combined total from cohorts one and two and statistical tests do not include effects of cohort in the model.</w:t>
-      </w:r>
-      <w:r>
-        <w:rPr>
-          <w:rFonts w:ascii="Times New Roman" w:hAnsi="Times New Roman" w:cs="Times New Roman"/>
-          <w:b/>
-          <w:bCs/>
-          <w:color w:val="4472C4" w:themeColor="accent1"/>
-        </w:rPr>
-        <w:t>”</w:t>
-      </w:r>
-    </w:p>
+          <w:moveFrom w:id="216" w:author="Dave Bridges" w:date="2022-08-04T12:01:00Z"/>
+          <w:rFonts w:ascii="Times New Roman" w:hAnsi="Times New Roman" w:cs="Times New Roman"/>
+          <w:b/>
+          <w:color w:val="4472C4" w:themeColor="accent1"/>
+        </w:rPr>
+      </w:pPr>
+      <w:moveFromRangeStart w:id="217" w:author="Dave Bridges" w:date="2022-08-04T12:01:00Z" w:name="move110506921"/>
+      <w:moveFrom w:id="218" w:author="Dave Bridges" w:date="2022-08-04T12:01:00Z">
+        <w:r>
+          <w:rPr>
+            <w:rFonts w:ascii="Times New Roman" w:hAnsi="Times New Roman" w:cs="Times New Roman"/>
+            <w:b/>
+            <w:color w:val="4472C4" w:themeColor="accent1"/>
+          </w:rPr>
+          <w:t>Page</w:t>
+        </w:r>
+        <w:r>
+          <w:rPr>
+            <w:rFonts w:ascii="Times New Roman" w:hAnsi="Times New Roman" w:cs="Times New Roman"/>
+            <w:b/>
+            <w:color w:val="4472C4" w:themeColor="accent1"/>
+          </w:rPr>
+          <w:t xml:space="preserve"> 7</w:t>
+        </w:r>
+        <w:r>
+          <w:rPr>
+            <w:rFonts w:ascii="Times New Roman" w:hAnsi="Times New Roman" w:cs="Times New Roman"/>
+            <w:b/>
+            <w:color w:val="4472C4" w:themeColor="accent1"/>
+          </w:rPr>
+          <w:t xml:space="preserve"> Line</w:t>
+        </w:r>
+        <w:r>
+          <w:rPr>
+            <w:rFonts w:ascii="Times New Roman" w:hAnsi="Times New Roman" w:cs="Times New Roman"/>
+            <w:b/>
+            <w:color w:val="4472C4" w:themeColor="accent1"/>
+          </w:rPr>
+          <w:t xml:space="preserve"> 1</w:t>
+        </w:r>
+        <w:r>
+          <w:rPr>
+            <w:rFonts w:ascii="Times New Roman" w:hAnsi="Times New Roman" w:cs="Times New Roman"/>
+            <w:b/>
+            <w:color w:val="4472C4" w:themeColor="accent1"/>
+          </w:rPr>
+          <w:t>22-125</w:t>
+        </w:r>
+        <w:r>
+          <w:rPr>
+            <w:rFonts w:ascii="Times New Roman" w:hAnsi="Times New Roman" w:cs="Times New Roman"/>
+            <w:b/>
+            <w:color w:val="4472C4" w:themeColor="accent1"/>
+          </w:rPr>
+          <w:t>, “</w:t>
+        </w:r>
+        <w:r>
+          <w:rPr>
+            <w:rFonts w:ascii="Times New Roman" w:hAnsi="Times New Roman" w:cs="Times New Roman"/>
+            <w:b/>
+            <w:bCs/>
+            <w:color w:val="4472C4" w:themeColor="accent1"/>
+          </w:rPr>
+          <w:t>This study was completed in two independent cohorts of animals. The phenotypes noted in offspring were highly consistent between cohorts. Therefore, data shown is the combined total from cohorts one and two and statistical tests do not include effects of cohort in the model.</w:t>
+        </w:r>
+        <w:r>
+          <w:rPr>
+            <w:rFonts w:ascii="Times New Roman" w:hAnsi="Times New Roman" w:cs="Times New Roman"/>
+            <w:b/>
+            <w:bCs/>
+            <w:color w:val="4472C4" w:themeColor="accent1"/>
+          </w:rPr>
+          <w:t>”</w:t>
+        </w:r>
+      </w:moveFrom>
+    </w:p>
+    <w:moveFromRangeEnd w:id="217"/>
     <w:p>
       <w:pPr>
         <w:ind w:left="720"/>
@@ -13366,6 +16033,7 @@
     <w:p>
       <w:pPr>
         <w:rPr>
+          <w:ins w:id="219" w:author="Dave Bridges" w:date="2022-08-04T12:02:00Z"/>
           <w:rFonts w:ascii="Times New Roman" w:hAnsi="Times New Roman" w:cs="Times New Roman"/>
           <w:b/>
           <w:color w:val="000000" w:themeColor="text1"/>
@@ -13435,6 +16103,27 @@
         </w:rPr>
         <w:t>281-283</w:t>
       </w:r>
+      <w:ins w:id="220" w:author="Dave Bridges" w:date="2022-08-04T12:02:00Z">
+        <w:r>
+          <w:rPr>
+            <w:rFonts w:ascii="Times New Roman" w:hAnsi="Times New Roman" w:cs="Times New Roman"/>
+            <w:b/>
+            <w:color w:val="000000" w:themeColor="text1"/>
+          </w:rPr>
+          <w:t xml:space="preserve"> as such:</w:t>
+        </w:r>
+      </w:ins>
+    </w:p>
+    <w:p>
+      <w:pPr>
+        <w:rPr>
+          <w:rFonts w:ascii="Times New Roman" w:hAnsi="Times New Roman" w:cs="Times New Roman"/>
+          <w:b/>
+          <w:color w:val="000000" w:themeColor="text1"/>
+        </w:rPr>
+      </w:pPr>
+      <w:bookmarkStart w:id="221" w:name="_GoBack"/>
+      <w:bookmarkEnd w:id="221"/>
     </w:p>
     <w:p>
       <w:pPr>
@@ -13513,6 +16202,7 @@
     </w:p>
     <w:p>
       <w:r>
+        <w:lastRenderedPageBreak/>
         <w:t xml:space="preserve">sensitivity </w:t>
       </w:r>
       <w:proofErr w:type="gramStart"/>
@@ -13593,7 +16283,6 @@
     </w:p>
     <w:p>
       <w:r>
-        <w:lastRenderedPageBreak/>
         <w:t>that the conclusions are mostly overstated and that further major experimental evidence</w:t>
       </w:r>
     </w:p>
@@ -13799,29 +16488,14 @@
           <w:b/>
           <w:color w:val="000000" w:themeColor="text1"/>
         </w:rPr>
-        <w:t xml:space="preserve">  As noted above in the response to reviewer 1, comment 16 we only identified the potential insulin secretion differences after confirmation of impaired glucose tolerance in the context of unimpaired insulin sensitivity in HFD-fed males after the second cohort of mice.  As such the GSIS which had a smaller number of animals is less robust, and </w:t>
-      </w:r>
-      <w:r>
-        <w:rPr>
-          <w:b/>
-          <w:color w:val="000000" w:themeColor="text1"/>
-        </w:rPr>
-        <w:lastRenderedPageBreak/>
-        <w:t xml:space="preserve">the reviewers are correct that we should be more cautious of these interpretations. </w:t>
-      </w:r>
-      <w:r>
-        <w:rPr>
-          <w:b/>
-          <w:color w:val="000000" w:themeColor="text1"/>
-        </w:rPr>
-        <w:t xml:space="preserve"> T</w:t>
-      </w:r>
-      <w:r>
-        <w:rPr>
-          <w:b/>
-          <w:color w:val="000000" w:themeColor="text1"/>
-        </w:rPr>
-        <w:t xml:space="preserve">he language in the </w:t>
+        <w:t xml:space="preserve">  As noted above in the response to reviewer 1, comment 16 we only identified the potential insulin secretion differences after confirmation of impaired glucose tolerance in the context of unimpaired insulin sensitivity in HFD-fed males after the second cohort of mice.  As such the GSIS which had a smaller number of animals is less robust, and the reviewers are correct that we should be more cautious of these interpretations. </w:t>
+      </w:r>
+      <w:r>
+        <w:rPr>
+          <w:b/>
+          <w:color w:val="000000" w:themeColor="text1"/>
+        </w:rPr>
+        <w:t xml:space="preserve"> The language in the </w:t>
       </w:r>
       <w:r>
         <w:rPr>
@@ -13842,14 +16516,7 @@
           <w:b/>
           <w:color w:val="000000" w:themeColor="text1"/>
         </w:rPr>
-        <w:t xml:space="preserve"> been altered to be less definitive toward an islet specific </w:t>
-      </w:r>
-      <w:r>
-        <w:rPr>
-          <w:b/>
-          <w:color w:val="000000" w:themeColor="text1"/>
-        </w:rPr>
-        <w:t>defect</w:t>
+        <w:t xml:space="preserve"> been altered to be less definitive toward an islet specific defect</w:t>
       </w:r>
       <w:r>
         <w:rPr>
@@ -13863,14 +16530,7 @@
           <w:b/>
           <w:color w:val="000000" w:themeColor="text1"/>
         </w:rPr>
-        <w:t xml:space="preserve">page </w:t>
-      </w:r>
-      <w:r>
-        <w:rPr>
-          <w:b/>
-          <w:color w:val="000000" w:themeColor="text1"/>
-        </w:rPr>
-        <w:t>19 lines 399-403</w:t>
+        <w:t>page 19 lines 399-403</w:t>
       </w:r>
     </w:p>
     <w:p>
@@ -13888,23 +16548,13 @@
         </w:rPr>
         <w:t>“</w:t>
       </w:r>
-      <w:proofErr w:type="gramStart"/>
-      <w:r>
-        <w:rPr>
-          <w:rFonts w:ascii="Times New Roman" w:hAnsi="Times New Roman" w:cs="Times New Roman"/>
-          <w:b/>
-          <w:color w:val="4472C4" w:themeColor="accent1"/>
-        </w:rPr>
-        <w:t>we</w:t>
-      </w:r>
-      <w:proofErr w:type="gramEnd"/>
-      <w:r>
-        <w:rPr>
-          <w:rFonts w:ascii="Times New Roman" w:hAnsi="Times New Roman" w:cs="Times New Roman"/>
-          <w:b/>
-          <w:color w:val="4472C4" w:themeColor="accent1"/>
-        </w:rPr>
-        <w:t xml:space="preserve"> were not powered appropriately to conclusively point to lower insulin secretion in male eTRF offspring in adulthood, and furthermore did not evaluate islet size or beta cell mass to determine the mechanism driving the worsening of glucose tolerance in adulthood. We hope future studies will evaluate these trends in larger samples so that more in-depth conclusions can be drawn.</w:t>
+      <w:r>
+        <w:rPr>
+          <w:rFonts w:ascii="Times New Roman" w:hAnsi="Times New Roman" w:cs="Times New Roman"/>
+          <w:b/>
+          <w:color w:val="4472C4" w:themeColor="accent1"/>
+        </w:rPr>
+        <w:t>we were not powered appropriately to conclusively point to lower insulin secretion in male eTRF offspring in adulthood, and furthermore did not evaluate islet size or beta cell mass to determine the mechanism driving the worsening of glucose tolerance in adulthood. We hope future studies will evaluate these trends in larger samples so that more in-depth conclusions can be drawn.</w:t>
       </w:r>
       <w:r>
         <w:rPr>
@@ -13940,14 +16590,7 @@
           <w:b/>
           <w:color w:val="000000" w:themeColor="text1"/>
         </w:rPr>
-        <w:t xml:space="preserve"> our phenotype in rats using a chow-fed TRF during gestation model. They conducted further pancreatic studies, including the in vitro GSIS, and found what we speculate to be consistent with their work. We altered the language to be less definite and included much more discussion of the other paper in the </w:t>
-      </w:r>
-      <w:r>
-        <w:rPr>
-          <w:b/>
-          <w:color w:val="000000" w:themeColor="text1"/>
-        </w:rPr>
-        <w:t>discussion</w:t>
+        <w:t xml:space="preserve"> our phenotype in rats using a chow-fed TRF during gestation model. They conducted further pancreatic studies, including the in vitro GSIS, and found what we speculate to be consistent with their work. We altered the language to be less definite and included much more discussion of the other paper in the discussion</w:t>
       </w:r>
       <w:r>
         <w:rPr>
@@ -13961,14 +16604,7 @@
           <w:b/>
           <w:color w:val="000000" w:themeColor="text1"/>
         </w:rPr>
-        <w:t>ag</w:t>
-      </w:r>
-      <w:r>
-        <w:rPr>
-          <w:b/>
-          <w:color w:val="000000" w:themeColor="text1"/>
-        </w:rPr>
-        <w:t>e 1</w:t>
+        <w:t>age 1</w:t>
       </w:r>
       <w:r>
         <w:rPr>
@@ -14107,7 +16743,7 @@
         </w:rPr>
         <w:t xml:space="preserve">. However, there are some differences compared to the current study. Most notably, they found impaired glucose stimulated insulin secretion in both male and female offspring who had not been exposed to high fat diet. </w:t>
       </w:r>
-      <w:commentRangeStart w:id="4"/>
+      <w:commentRangeStart w:id="222"/>
       <w:r>
         <w:rPr>
           <w:rFonts w:ascii="Times New Roman" w:hAnsi="Times New Roman" w:cs="Times New Roman"/>
@@ -14116,7 +16752,7 @@
         </w:rPr>
         <w:t xml:space="preserve">They also found that birth weight was reduced in male pups. </w:t>
       </w:r>
-      <w:commentRangeEnd w:id="4"/>
+      <w:commentRangeEnd w:id="222"/>
       <w:r>
         <w:rPr>
           <w:rStyle w:val="CommentReference"/>
@@ -14124,7 +16760,7 @@
           <w:b/>
           <w:color w:val="4472C4" w:themeColor="accent1"/>
         </w:rPr>
-        <w:commentReference w:id="4"/>
+        <w:commentReference w:id="222"/>
       </w:r>
       <w:r>
         <w:rPr>
@@ -14150,25 +16786,7 @@
           <w:b/>
           <w:color w:val="4472C4" w:themeColor="accent1"/>
         </w:rPr>
-        <w:t xml:space="preserve">were apparent in female </w:t>
-      </w:r>
-      <w:proofErr w:type="gramStart"/>
-      <w:r>
-        <w:rPr>
-          <w:rFonts w:ascii="Times New Roman" w:hAnsi="Times New Roman" w:cs="Times New Roman"/>
-          <w:b/>
-          <w:color w:val="4472C4" w:themeColor="accent1"/>
-        </w:rPr>
-        <w:t>offspring, but</w:t>
-      </w:r>
-      <w:proofErr w:type="gramEnd"/>
-      <w:r>
-        <w:rPr>
-          <w:rFonts w:ascii="Times New Roman" w:hAnsi="Times New Roman" w:cs="Times New Roman"/>
-          <w:b/>
-          <w:color w:val="4472C4" w:themeColor="accent1"/>
-        </w:rPr>
-        <w:t xml:space="preserve"> were present in both male and female offspring </w:t>
+        <w:t xml:space="preserve">were apparent in female offspring, but were present in both male and female offspring </w:t>
       </w:r>
       <w:r>
         <w:rPr>
@@ -14186,7 +16804,16 @@
           <w:b/>
           <w:color w:val="4472C4" w:themeColor="accent1"/>
         </w:rPr>
-        <w:t xml:space="preserve">Furthermore, this group found further impairments in eTRF offspring </w:t>
+        <w:t xml:space="preserve">Furthermore, this group found further </w:t>
+      </w:r>
+      <w:r>
+        <w:rPr>
+          <w:rFonts w:ascii="Times New Roman" w:hAnsi="Times New Roman" w:cs="Times New Roman"/>
+          <w:b/>
+          <w:color w:val="4472C4" w:themeColor="accent1"/>
+        </w:rPr>
+        <w:lastRenderedPageBreak/>
+        <w:t xml:space="preserve">impairments in eTRF offspring </w:t>
       </w:r>
       <w:r>
         <w:rPr>
@@ -14386,16 +17013,7 @@
           <w:b/>
           <w:color w:val="4472C4" w:themeColor="accent1"/>
         </w:rPr>
-        <w:t xml:space="preserve">Unlike the previous study and other models of nutrient restriction in pregnancy, we did not note negative effects until a HFHS diet challenge in adulthood, which may suggest that gestational eTRF may be relatively safe to practice in the context of a healthful diet. However, it also suggests that in the context of unhealthy diet patterns, adult offspring may be ill-equipped to adapt to their high-calorie food environments, leading to metabolic dysfunction. Furthermore, the age of onset and stressors that are required to initiate glucose intolerance in offspring of TRF dams </w:t>
-      </w:r>
-      <w:r>
-        <w:rPr>
-          <w:rFonts w:ascii="Times New Roman" w:hAnsi="Times New Roman" w:cs="Times New Roman"/>
-          <w:b/>
-          <w:color w:val="4472C4" w:themeColor="accent1"/>
-        </w:rPr>
-        <w:lastRenderedPageBreak/>
-        <w:t>are not equivalent between these two models. Taken together, this means that modeling of this dietary strategy remains incomplete, so translation to human clinical populations is not possible at this time</w:t>
+        <w:t>Unlike the previous study and other models of nutrient restriction in pregnancy, we did not note negative effects until a HFHS diet challenge in adulthood, which may suggest that gestational eTRF may be relatively safe to practice in the context of a healthful diet. However, it also suggests that in the context of unhealthy diet patterns, adult offspring may be ill-equipped to adapt to their high-calorie food environments, leading to metabolic dysfunction. Furthermore, the age of onset and stressors that are required to initiate glucose intolerance in offspring of TRF dams are not equivalent between these two models. Taken together, this means that modeling of this dietary strategy remains incomplete, so translation to human clinical populations is not possible at this time</w:t>
       </w:r>
       <w:r>
         <w:rPr>
@@ -14823,10 +17441,7 @@
     </w:p>
     <w:p>
       <w:r>
-        <w:t xml:space="preserve">statement, amongst which the idea that </w:t>
-      </w:r>
-      <w:r>
-        <w:t>adhering to a rigorous short daily feeding</w:t>
+        <w:t>statement, amongst which the idea that adhering to a rigorous short daily feeding</w:t>
       </w:r>
     </w:p>
     <w:p>
@@ -14841,112 +17456,318 @@
     </w:p>
     <w:p>
       <w:r>
+        <w:t>human studies, TRF/TRE has been studied in the context of obesity and metabolic</w:t>
+      </w:r>
+    </w:p>
+    <w:p>
+      <w:r>
+        <w:t>disease. The effect of early and short 6h eTRF of normal chow in female rodents itself is</w:t>
+      </w:r>
+    </w:p>
+    <w:p>
+      <w:r>
+        <w:t xml:space="preserve">unknown to the best of the reviewer’s knowledge. </w:t>
+      </w:r>
+    </w:p>
+    <w:p/>
+    <w:p>
+      <w:pPr>
+        <w:rPr>
+          <w:color w:val="4472C4" w:themeColor="accent1"/>
+        </w:rPr>
+      </w:pPr>
+      <w:r>
+        <w:rPr>
+          <w:b/>
+          <w:color w:val="000000" w:themeColor="text1"/>
+        </w:rPr>
+        <w:t xml:space="preserve">The literature </w:t>
+      </w:r>
+      <w:r>
+        <w:rPr>
+          <w:b/>
+          <w:color w:val="000000" w:themeColor="text1"/>
+        </w:rPr>
+        <w:t>is in</w:t>
+      </w:r>
+      <w:r>
+        <w:rPr>
+          <w:b/>
+          <w:color w:val="000000" w:themeColor="text1"/>
+        </w:rPr>
+        <w:t xml:space="preserve">consistent in the total time spend fasting vs eating for TRF. It often ranges from </w:t>
+      </w:r>
+      <w:r>
+        <w:rPr>
+          <w:b/>
+          <w:color w:val="000000" w:themeColor="text1"/>
+        </w:rPr>
+        <w:t>4</w:t>
+      </w:r>
+      <w:r>
+        <w:rPr>
+          <w:b/>
+          <w:color w:val="000000" w:themeColor="text1"/>
+        </w:rPr>
+        <w:t xml:space="preserve">-12 hours of eating in both human and animal studies. Although we agree that 6 hour is on the more restrictive side, it is still within the range seen in the literature. </w:t>
+      </w:r>
+      <w:r>
+        <w:rPr>
+          <w:b/>
+          <w:color w:val="000000" w:themeColor="text1"/>
+        </w:rPr>
+        <w:t xml:space="preserve">When we designed this </w:t>
+      </w:r>
+      <w:proofErr w:type="gramStart"/>
+      <w:r>
+        <w:rPr>
+          <w:b/>
+          <w:color w:val="000000" w:themeColor="text1"/>
+        </w:rPr>
+        <w:t>study</w:t>
+      </w:r>
+      <w:proofErr w:type="gramEnd"/>
+      <w:r>
+        <w:rPr>
+          <w:b/>
+          <w:color w:val="000000" w:themeColor="text1"/>
+        </w:rPr>
+        <w:t xml:space="preserve"> we felt that this was a reasonable starting point.  Another key advantage of our approach is that unlike some studies, our restriction is during their normal feeding cycle not during the daytime.  As it pertains to</w:t>
+      </w:r>
+      <w:r>
+        <w:rPr>
+          <w:b/>
+          <w:color w:val="000000" w:themeColor="text1"/>
+        </w:rPr>
+        <w:t xml:space="preserve"> disrupted feeding in pregnancy, there is now evidence, albeit limited, that pregnant women </w:t>
+      </w:r>
+      <w:r>
+        <w:rPr>
+          <w:b/>
+          <w:color w:val="000000" w:themeColor="text1"/>
+        </w:rPr>
+        <w:t xml:space="preserve">appear to </w:t>
+      </w:r>
+      <w:r>
+        <w:rPr>
+          <w:b/>
+          <w:color w:val="000000" w:themeColor="text1"/>
+        </w:rPr>
+        <w:t>adopt this practice</w:t>
+      </w:r>
+      <w:r>
+        <w:rPr>
+          <w:b/>
+          <w:color w:val="000000" w:themeColor="text1"/>
+        </w:rPr>
+        <w:t xml:space="preserve"> </w:t>
+      </w:r>
+      <w:r>
+        <w:rPr>
+          <w:b/>
+          <w:color w:val="000000" w:themeColor="text1"/>
+        </w:rPr>
+        <w:fldChar w:fldCharType="begin"/>
+      </w:r>
+      <w:r>
+        <w:rPr>
+          <w:b/>
+          <w:color w:val="000000" w:themeColor="text1"/>
+        </w:rPr>
+        <w:instrText xml:space="preserve"> ADDIN ZOTERO_ITEM CSL_CITATION {"citationID":"hN3WLzZ1","properties":{"formattedCitation":"(Ali &amp; Kunugi, 2020; Flanagan et al., 2022)","plainCitation":"(Ali &amp; Kunugi, 2020; Flanagan et al., 2022)","noteIndex":0},"citationItems":[{"id":825,"uris":["http://zotero.org/users/5073745/items/MJUJ2CHG"],"itemData":{"id":825,"type":"article-journal","abstract":"Gestational diabetes mellitus (GDM) is a common pregnancy-related condition afflicting 5–36% of pregnancies. It is associated with many morbid maternal and fetal outcomes. Mood dysregulations (MDs, e.g., depression, distress, and anxiety) are common among women with GDM, and they exacerbate its prognosis and hinder its treatment. Hence, in addition to early detection and proper management of GDM, treating the associated MDs is crucial. Maternal hyperglycemia and MDs result from a complex network of genetic, behavioral, and environmental factors. This review briefly explores mechanisms that underlie GDM and prenatal MDs. It also describes the effect of exercise, dietary modification, and intermittent fasting (IF) on metabolic and affective dysfunctions exemplified by a case report. In this patient, interventions such as IF considerably reduced maternal body weight, plasma glucose, and psychological distress without any adverse effects. Thus, IF is one measure that can control GDM and maternal MDs; however, more investigations are warranted.","container-title":"International Journal of Environmental Research and Public Health","DOI":"10.3390/ijerph17249379","ISSN":"1661-7827","issue":"24","journalAbbreviation":"Int J Environ Res Public Health","note":"PMID: 33333828\nPMCID: PMC7765295","page":"9379","source":"PubMed Central","title":"Intermittent Fasting, Dietary Modifications, and Exercise for the Control of Gestational Diabetes and Maternal Mood Dysregulation: A Review and a Case Report","title-short":"Intermittent Fasting, Dietary Modifications, and Exercise for the Control of Gestational Diabetes and Maternal Mood Dysregulation","volume":"17","author":[{"family":"Ali","given":"Amira Mohammed"},{"family":"Kunugi","given":"Hiroshi"}],"issued":{"date-parts":[["2020",12]]}}},{"id":1360,"uris":["http://zotero.org/users/5073745/items/NHIMJJF6"],"itemData":{"id":1360,"type":"article-journal","abstract":"The maternal metabolic milieu is challenged during pregnancy and may result in unwarranted metabolic complications. A time-restricted eating (TRE) pattern may optimize the metabolic response to pregnancy by improving glucose metabolism and reducing circulating glucose concentrations, as it does in nonpregnant individuals.The objectives of this study were to 1) assess eating timing in pregnant women; 2) understand the perceptions of adopting a TRE pattern; 3) determine the barriers and support mechanisms for incorporating a TRE pattern; and 4) identify those most willing to adopt a TRE pattern during pregnancy.This was a cross-sectional quantitative and quasi-qualitative online survey study for women who were pregnant at the time of study completion or had given birth in the prior 2 years. Group analyses were performed based off willingness to try a TRE pattern using chi-squared analyses, independent samples t-tests, or an analysis of variance. Three separate reviewers reviewed qualitative responses.A total of 431 women (BMI, 27.5 ± 0.3 kg/m2) completed the study. Of the participating women, 23.7% reported willingness to try a TRE pattern during pregnancy. Top barriers to adopting a TRE pattern during pregnancy were concerns for 1) safety; 2) nausea; and 3) hunger. The highest ranked support mechanisms were: 1) the ability to choose the eating window; 2) more frequent prenatal visits to ensure the health of the baby; and 3) receiving feedback from a dietician/nutritionist. Women who did not identify as White/Caucasian expressed a higher willingness to try a TRE pattern during pregnancy (P = 0.01). Women who were nulliparous expressed a higher willingness to try a TRE pattern (P = 0.05).TRE, an alternative dietary strategy shown to optimize metabolic control, may be effective to prevent and manage pregnancy-related metabolic impairments. To create an effective TRE intervention during pregnancy, the input of pregnant mothers is necessary to increase adherence and acceptability.","container-title":"The Journal of Nutrition","DOI":"10.1093/jn/nxab397","ISSN":"0022-3166","issue":"2","journalAbbreviation":"The Journal of Nutrition","page":"475-483","source":"Silverchair","title":"Assessment of Eating Behaviors and Perceptions of Time-Restricted Eating During Pregnancy","volume":"152","author":[{"family":"Flanagan","given":"Emily W"},{"family":"Kebbe","given":"Maryam"},{"family":"Sparks","given":"Joshua R"},{"family":"Redman","given":"Leanne M"}],"issued":{"date-parts":[["2022",2,1]]}}}],"schema":"https://github.com/citation-style-language/schema/raw/master/csl-citation.json"} </w:instrText>
+      </w:r>
+      <w:r>
+        <w:rPr>
+          <w:b/>
+          <w:color w:val="000000" w:themeColor="text1"/>
+        </w:rPr>
+        <w:fldChar w:fldCharType="separate"/>
+      </w:r>
+      <w:r>
+        <w:rPr>
+          <w:b/>
+          <w:noProof/>
+          <w:color w:val="000000" w:themeColor="text1"/>
+        </w:rPr>
+        <w:t>(Ali &amp; Kunugi, 2020; Flanagan et al., 2022)</w:t>
+      </w:r>
+      <w:r>
+        <w:rPr>
+          <w:b/>
+          <w:color w:val="000000" w:themeColor="text1"/>
+        </w:rPr>
+        <w:fldChar w:fldCharType="end"/>
+      </w:r>
+      <w:r>
+        <w:rPr>
+          <w:b/>
+          <w:color w:val="000000" w:themeColor="text1"/>
+        </w:rPr>
+        <w:t>, referenced page 5 lines 79-81</w:t>
+      </w:r>
+      <w:r>
+        <w:rPr>
+          <w:b/>
+          <w:color w:val="000000" w:themeColor="text1"/>
+        </w:rPr>
+        <w:t xml:space="preserve">. </w:t>
+      </w:r>
+      <w:r>
+        <w:rPr>
+          <w:b/>
+          <w:color w:val="000000" w:themeColor="text1"/>
+        </w:rPr>
+        <w:t>We also find that the idea of doing this in a pre-existing obese mouse model is interesting, but is an entirely different study</w:t>
+      </w:r>
+      <w:r>
+        <w:rPr>
+          <w:b/>
+          <w:color w:val="000000" w:themeColor="text1"/>
+        </w:rPr>
+        <w:t xml:space="preserve">. We decided against doing so </w:t>
+      </w:r>
+      <w:r>
+        <w:rPr>
+          <w:b/>
+          <w:color w:val="000000" w:themeColor="text1"/>
+        </w:rPr>
+        <w:t xml:space="preserve">because </w:t>
+      </w:r>
+      <w:r>
+        <w:rPr>
+          <w:b/>
+          <w:color w:val="000000" w:themeColor="text1"/>
+        </w:rPr>
+        <w:t>we wanted to understand what the independent effects of TRF were outside of the context of metabolic disease and weight loss</w:t>
+      </w:r>
+      <w:r>
+        <w:rPr>
+          <w:b/>
+          <w:color w:val="000000" w:themeColor="text1"/>
+        </w:rPr>
+        <w:t xml:space="preserve"> as a first step.  As we describe in this manuscript many phenotypes including virtually all metabolic measures in female offspring are not different in spite of a relatively aggressive feeding restriction </w:t>
+      </w:r>
+      <w:r>
+        <w:rPr>
+          <w:b/>
+          <w:i/>
+          <w:color w:val="000000" w:themeColor="text1"/>
+        </w:rPr>
+        <w:t xml:space="preserve">in utero </w:t>
+      </w:r>
+      <w:r>
+        <w:rPr>
+          <w:b/>
+          <w:color w:val="000000" w:themeColor="text1"/>
+        </w:rPr>
+        <w:t>a finding as surprising to us as it is to the reviewers</w:t>
+      </w:r>
+      <w:r>
+        <w:rPr>
+          <w:b/>
+          <w:color w:val="000000" w:themeColor="text1"/>
+        </w:rPr>
+        <w:t xml:space="preserve">. </w:t>
+      </w:r>
+    </w:p>
+    <w:p>
+      <w:pPr>
+        <w:rPr>
+          <w:color w:val="4472C4" w:themeColor="accent1"/>
+        </w:rPr>
+      </w:pPr>
+    </w:p>
+    <w:p>
+      <w:r>
+        <w:t>Thus, in the reviewer’s opinion, there</w:t>
+      </w:r>
+    </w:p>
+    <w:p>
+      <w:r>
+        <w:t xml:space="preserve">is a missed opportunity to study the effect on the dams as well as the impact of </w:t>
+      </w:r>
+      <w:proofErr w:type="gramStart"/>
+      <w:r>
+        <w:t>the</w:t>
+      </w:r>
+      <w:proofErr w:type="gramEnd"/>
+    </w:p>
+    <w:p>
+      <w:r>
+        <w:t>intervention in the context of diet-induced obesity and/or metabolic disease in the dams</w:t>
+      </w:r>
+    </w:p>
+    <w:p>
+      <w:r>
+        <w:t xml:space="preserve">since, in the </w:t>
+      </w:r>
+      <w:proofErr w:type="gramStart"/>
+      <w:r>
+        <w:t>reviewers</w:t>
+      </w:r>
+      <w:proofErr w:type="gramEnd"/>
+      <w:r>
+        <w:t xml:space="preserve"> opinion, the idea that (1) healthy pregnant women would</w:t>
+      </w:r>
+    </w:p>
+    <w:p>
+      <w:r>
+        <w:t>deliberately restrict their eating window to 6 hours daily for the duration of the pregnancy</w:t>
+      </w:r>
+    </w:p>
+    <w:p>
+      <w:r>
+        <w:t>– a very restrictive intervention - or that (2) this model can recapitulate some aspects of</w:t>
+      </w:r>
+    </w:p>
+    <w:p>
+      <w:r>
+        <w:t>eating disruption associated with pregnancy is farfetched.</w:t>
+      </w:r>
+    </w:p>
+    <w:p/>
+    <w:p>
+      <w:pPr>
+        <w:rPr>
+          <w:b/>
+          <w:color w:val="000000" w:themeColor="text1"/>
+        </w:rPr>
+      </w:pPr>
+      <w:r>
+        <w:rPr>
+          <w:b/>
+          <w:color w:val="000000" w:themeColor="text1"/>
+        </w:rPr>
         <w:lastRenderedPageBreak/>
-        <w:t>human studies, TRF/TRE has been studied in the context of obesity and metabolic</w:t>
-      </w:r>
-    </w:p>
-    <w:p>
-      <w:r>
-        <w:t>disease. The effect of early and short 6h eTRF of normal chow in female rodents itself is</w:t>
-      </w:r>
-    </w:p>
-    <w:p>
-      <w:r>
-        <w:t xml:space="preserve">unknown to the best of the reviewer’s knowledge. </w:t>
-      </w:r>
-    </w:p>
-    <w:p/>
-    <w:p>
-      <w:pPr>
-        <w:rPr>
-          <w:color w:val="4472C4" w:themeColor="accent1"/>
-        </w:rPr>
-      </w:pPr>
-      <w:r>
-        <w:rPr>
-          <w:b/>
-          <w:color w:val="000000" w:themeColor="text1"/>
-        </w:rPr>
-        <w:t xml:space="preserve">The literature </w:t>
-      </w:r>
-      <w:r>
-        <w:rPr>
-          <w:b/>
-          <w:color w:val="000000" w:themeColor="text1"/>
-        </w:rPr>
-        <w:t>is in</w:t>
-      </w:r>
-      <w:r>
-        <w:rPr>
-          <w:b/>
-          <w:color w:val="000000" w:themeColor="text1"/>
-        </w:rPr>
-        <w:t xml:space="preserve">consistent in the total time spend fasting vs eating for TRF. It often ranges from </w:t>
-      </w:r>
-      <w:r>
-        <w:rPr>
-          <w:b/>
-          <w:color w:val="000000" w:themeColor="text1"/>
-        </w:rPr>
-        <w:t>4</w:t>
-      </w:r>
-      <w:r>
-        <w:rPr>
-          <w:b/>
-          <w:color w:val="000000" w:themeColor="text1"/>
-        </w:rPr>
-        <w:t>-</w:t>
-      </w:r>
-      <w:r>
-        <w:rPr>
-          <w:b/>
-          <w:color w:val="000000" w:themeColor="text1"/>
-        </w:rPr>
-        <w:t xml:space="preserve">12 hours of eating in both human and animal studies. Although we agree that 6 hour is on the more restrictive side, it is still within the range seen in the literature. </w:t>
-      </w:r>
-      <w:r>
-        <w:rPr>
-          <w:b/>
-          <w:color w:val="000000" w:themeColor="text1"/>
-        </w:rPr>
-        <w:t xml:space="preserve">When we designed this </w:t>
-      </w:r>
-      <w:proofErr w:type="gramStart"/>
-      <w:r>
-        <w:rPr>
-          <w:b/>
-          <w:color w:val="000000" w:themeColor="text1"/>
-        </w:rPr>
-        <w:t>study</w:t>
-      </w:r>
-      <w:proofErr w:type="gramEnd"/>
-      <w:r>
-        <w:rPr>
-          <w:b/>
-          <w:color w:val="000000" w:themeColor="text1"/>
-        </w:rPr>
-        <w:t xml:space="preserve"> we felt that this was a reasonable starting point.  Another key advantage of our approach is that unlike some studies, our restriction is during their normal feeding cycle not during the daytime.  As it pertains to</w:t>
-      </w:r>
-      <w:r>
-        <w:rPr>
-          <w:b/>
-          <w:color w:val="000000" w:themeColor="text1"/>
-        </w:rPr>
-        <w:t xml:space="preserve"> disrupted feeding in pregnancy, there is now evidence, albeit limited, that pregnant women </w:t>
-      </w:r>
-      <w:r>
-        <w:rPr>
-          <w:b/>
-          <w:color w:val="000000" w:themeColor="text1"/>
-        </w:rPr>
-        <w:t xml:space="preserve">appear to </w:t>
-      </w:r>
-      <w:r>
-        <w:rPr>
-          <w:b/>
-          <w:color w:val="000000" w:themeColor="text1"/>
-        </w:rPr>
-        <w:t>adopt this practice</w:t>
+        <w:t xml:space="preserve">As referenced in the previous comment, we </w:t>
+      </w:r>
+      <w:r>
+        <w:rPr>
+          <w:b/>
+          <w:color w:val="000000" w:themeColor="text1"/>
+        </w:rPr>
+        <w:t xml:space="preserve">agree </w:t>
+      </w:r>
+      <w:r>
+        <w:rPr>
+          <w:b/>
+          <w:color w:val="000000" w:themeColor="text1"/>
+        </w:rPr>
+        <w:t xml:space="preserve">that although the 6h time restriction is </w:t>
+      </w:r>
+      <w:r>
+        <w:rPr>
+          <w:b/>
+          <w:color w:val="000000" w:themeColor="text1"/>
+        </w:rPr>
+        <w:t xml:space="preserve">relatively </w:t>
+      </w:r>
+      <w:r>
+        <w:rPr>
+          <w:b/>
+          <w:color w:val="000000" w:themeColor="text1"/>
+        </w:rPr>
+        <w:t>narrow</w:t>
       </w:r>
       <w:r>
         <w:rPr>
@@ -14960,43 +17781,56 @@
           <w:b/>
           <w:color w:val="000000" w:themeColor="text1"/>
         </w:rPr>
-        <w:fldChar w:fldCharType="begin"/>
-      </w:r>
-      <w:r>
-        <w:rPr>
-          <w:b/>
-          <w:color w:val="000000" w:themeColor="text1"/>
-        </w:rPr>
-        <w:instrText xml:space="preserve"> ADDIN ZOTERO_ITEM CSL_CITATION {"citationID":"hN3WLzZ1","properties":{"formattedCitation":"(Ali &amp; Kunugi, 2020; Flanagan et al., 2022)","plainCitation":"(Ali &amp; Kunugi, 2020; Flanagan et al., 2022)","noteIndex":0},"citationItems":[{"id":825,"uris":["http://zotero.org/users/5073745/items/MJUJ2CHG"],"itemData":{"id":825,"type":"article-journal","abstract":"Gestational diabetes mellitus (GDM) is a common pregnancy-related condition afflicting 5–36% of pregnancies. It is associated with many morbid maternal and fetal outcomes. Mood dysregulations (MDs, e.g., depression, distress, and anxiety) are common among women with GDM, and they exacerbate its prognosis and hinder its treatment. Hence, in addition to early detection and proper management of GDM, treating the associated MDs is crucial. Maternal hyperglycemia and MDs result from a complex network of genetic, behavioral, and environmental factors. This review briefly explores mechanisms that underlie GDM and prenatal MDs. It also describes the effect of exercise, dietary modification, and intermittent fasting (IF) on metabolic and affective dysfunctions exemplified by a case report. In this patient, interventions such as IF considerably reduced maternal body weight, plasma glucose, and psychological distress without any adverse effects. Thus, IF is one measure that can control GDM and maternal MDs; however, more investigations are warranted.","container-title":"International Journal of Environmental Research and Public Health","DOI":"10.3390/ijerph17249379","ISSN":"1661-7827","issue":"24","journalAbbreviation":"Int J Environ Res Public Health","note":"PMID: 33333828\nPMCID: PMC7765295","page":"9379","source":"PubMed Central","title":"Intermittent Fasting, Dietary Modifications, and Exercise for the Control of Gestational Diabetes and Maternal Mood Dysregulation: A Review and a Case Report","title-short":"Intermittent Fasting, Dietary Modifications, and Exercise for the Control of Gestational Diabetes and Maternal Mood Dysregulation","volume":"17","author":[{"family":"Ali","given":"Amira Mohammed"},{"family":"Kunugi","given":"Hiroshi"}],"issued":{"date-parts":[["2020",12]]}}},{"id":1360,"uris":["http://zotero.org/users/5073745/items/NHIMJJF6"],"itemData":{"id":1360,"type":"article-journal","abstract":"The maternal metabolic milieu is challenged during pregnancy and may result in unwarranted metabolic complications. A time-restricted eating (TRE) pattern may optimize the metabolic response to pregnancy by improving glucose metabolism and reducing circulating glucose concentrations, as it does in nonpregnant individuals.The objectives of this study were to 1) assess eating timing in pregnant women; 2) understand the perceptions of adopting a TRE pattern; 3) determine the barriers and support mechanisms for incorporating a TRE pattern; and 4) identify those most willing to adopt a TRE pattern during pregnancy.This was a cross-sectional quantitative and quasi-qualitative online survey study for women who were pregnant at the time of study completion or had given birth in the prior 2 years. Group analyses were performed based off willingness to try a TRE pattern using chi-squared analyses, independent samples t-tests, or an analysis of variance. Three separate reviewers reviewed qualitative responses.A total of 431 women (BMI, 27.5 ± 0.3 kg/m2) completed the study. Of the participating women, 23.7% reported willingness to try a TRE pattern during pregnancy. Top barriers to adopting a TRE pattern during pregnancy were concerns for 1) safety; 2) nausea; and 3) hunger. The highest ranked support mechanisms were: 1) the ability to choose the eating window; 2) more frequent prenatal visits to ensure the health of the baby; and 3) receiving feedback from a dietician/nutritionist. Women who did not identify as White/Caucasian expressed a higher willingness to try a TRE pattern during pregnancy (P = 0.01). Women who were nulliparous expressed a higher willingness to try a TRE pattern (P = 0.05).TRE, an alternative dietary strategy shown to optimize metabolic control, may be effective to prevent and manage pregnancy-related metabolic impairments. To create an effective TRE intervention during pregnancy, the input of pregnant mothers is necessary to increase adherence and acceptability.","container-title":"The Journal of Nutrition","DOI":"10.1093/jn/nxab397","ISSN":"0022-3166","issue":"2","journalAbbreviation":"The Journal of Nutrition","page":"475-483","source":"Silverchair","title":"Assessment of Eating Behaviors and Perceptions of Time-Restricted Eating During Pregnancy","volume":"152","author":[{"family":"Flanagan","given":"Emily W"},{"family":"Kebbe","given":"Maryam"},{"family":"Sparks","given":"Joshua R"},{"family":"Redman","given":"Leanne M"}],"issued":{"date-parts":[["2022",2,1]]}}}],"schema":"https://github.com/citation-style-language/schema/raw/master/csl-citation.json"} </w:instrText>
-      </w:r>
-      <w:r>
-        <w:rPr>
-          <w:b/>
-          <w:color w:val="000000" w:themeColor="text1"/>
-        </w:rPr>
-        <w:fldChar w:fldCharType="separate"/>
-      </w:r>
-      <w:r>
-        <w:rPr>
-          <w:b/>
-          <w:noProof/>
-          <w:color w:val="000000" w:themeColor="text1"/>
-        </w:rPr>
-        <w:t>(Ali &amp; Kunugi, 2020; Flanagan et al., 2022)</w:t>
-      </w:r>
-      <w:r>
-        <w:rPr>
-          <w:b/>
-          <w:color w:val="000000" w:themeColor="text1"/>
-        </w:rPr>
-        <w:fldChar w:fldCharType="end"/>
-      </w:r>
-      <w:r>
-        <w:rPr>
-          <w:b/>
-          <w:color w:val="000000" w:themeColor="text1"/>
-        </w:rPr>
-        <w:t>, referenced page 5 lines 79-81</w:t>
+        <w:t>(reviewer 1, comment 13)</w:t>
+      </w:r>
+      <w:r>
+        <w:rPr>
+          <w:b/>
+          <w:color w:val="000000" w:themeColor="text1"/>
+        </w:rPr>
+        <w:t xml:space="preserve">, </w:t>
+      </w:r>
+      <w:r>
+        <w:rPr>
+          <w:b/>
+          <w:color w:val="000000" w:themeColor="text1"/>
+        </w:rPr>
+        <w:t xml:space="preserve">and </w:t>
+      </w:r>
+      <w:r>
+        <w:rPr>
+          <w:b/>
+          <w:color w:val="000000" w:themeColor="text1"/>
+        </w:rPr>
+        <w:t>there is evidence that TRF happens in pregnant women.</w:t>
+      </w:r>
+      <w:r>
+        <w:rPr>
+          <w:b/>
+          <w:color w:val="000000" w:themeColor="text1"/>
+        </w:rPr>
+        <w:t xml:space="preserve"> </w:t>
+      </w:r>
+      <w:r>
+        <w:rPr>
+          <w:b/>
+          <w:color w:val="000000" w:themeColor="text1"/>
+        </w:rPr>
+        <w:t xml:space="preserve">As of yet, there are </w:t>
+      </w:r>
+      <w:r>
+        <w:rPr>
+          <w:b/>
+          <w:color w:val="000000" w:themeColor="text1"/>
+        </w:rPr>
+        <w:t xml:space="preserve">no known rigorous </w:t>
+      </w:r>
+      <w:r>
+        <w:rPr>
+          <w:b/>
+          <w:color w:val="000000" w:themeColor="text1"/>
+        </w:rPr>
+        <w:t>studies that look at this in human beings</w:t>
       </w:r>
       <w:r>
         <w:rPr>
@@ -15010,344 +17844,99 @@
           <w:b/>
           <w:color w:val="000000" w:themeColor="text1"/>
         </w:rPr>
-        <w:t xml:space="preserve">We also find that the idea of doing this in a pre-existing obese mouse model is </w:t>
-      </w:r>
-      <w:proofErr w:type="gramStart"/>
-      <w:r>
-        <w:rPr>
-          <w:b/>
-          <w:color w:val="000000" w:themeColor="text1"/>
-        </w:rPr>
-        <w:t>interesting, but</w:t>
-      </w:r>
-      <w:proofErr w:type="gramEnd"/>
-      <w:r>
-        <w:rPr>
-          <w:b/>
-          <w:color w:val="000000" w:themeColor="text1"/>
-        </w:rPr>
-        <w:t xml:space="preserve"> is an entirely different study</w:t>
-      </w:r>
-      <w:r>
-        <w:rPr>
-          <w:b/>
-          <w:color w:val="000000" w:themeColor="text1"/>
-        </w:rPr>
-        <w:t xml:space="preserve">. We decided against doing so </w:t>
-      </w:r>
-      <w:r>
-        <w:rPr>
-          <w:b/>
-          <w:color w:val="000000" w:themeColor="text1"/>
-        </w:rPr>
-        <w:t xml:space="preserve">because </w:t>
-      </w:r>
-      <w:r>
-        <w:rPr>
-          <w:b/>
-          <w:color w:val="000000" w:themeColor="text1"/>
-        </w:rPr>
-        <w:t>we wanted to understand what the independent effects of TRF were outside of the context of metabolic disease and weight loss</w:t>
-      </w:r>
-      <w:r>
-        <w:rPr>
-          <w:b/>
-          <w:color w:val="000000" w:themeColor="text1"/>
-        </w:rPr>
-        <w:t xml:space="preserve"> as a first step.  As we describe in this manuscript many phenotypes including virtually all metabolic measures in female offspring are not different in spite of a relatively aggressive feeding restriction </w:t>
-      </w:r>
-      <w:r>
-        <w:rPr>
-          <w:b/>
-          <w:i/>
-          <w:color w:val="000000" w:themeColor="text1"/>
-        </w:rPr>
-        <w:t xml:space="preserve">in utero </w:t>
-      </w:r>
-      <w:r>
-        <w:rPr>
-          <w:b/>
-          <w:color w:val="000000" w:themeColor="text1"/>
-        </w:rPr>
-        <w:t>a finding as surprising to us as it is to the reviewers</w:t>
-      </w:r>
-      <w:r>
-        <w:rPr>
-          <w:b/>
-          <w:color w:val="000000" w:themeColor="text1"/>
-        </w:rPr>
-        <w:t xml:space="preserve">. </w:t>
-      </w:r>
-    </w:p>
-    <w:p>
-      <w:pPr>
-        <w:rPr>
-          <w:color w:val="4472C4" w:themeColor="accent1"/>
-        </w:rPr>
-      </w:pPr>
-    </w:p>
-    <w:p>
-      <w:r>
-        <w:t>Thus, in the reviewer’s opinion, there</w:t>
-      </w:r>
-    </w:p>
-    <w:p>
-      <w:r>
-        <w:t xml:space="preserve">is a missed opportunity to study the effect on the dams as well as the impact of </w:t>
-      </w:r>
-      <w:proofErr w:type="gramStart"/>
-      <w:r>
+        <w:t xml:space="preserve">Furthermore, identifying and following offspring of fasted pregnant people over decades while controlling for diet, genetics and environment would be difficult to impossible.  </w:t>
+      </w:r>
+      <w:r>
+        <w:rPr>
+          <w:b/>
+          <w:color w:val="000000" w:themeColor="text1"/>
+        </w:rPr>
+        <w:t xml:space="preserve">In order to begin to study this in humans, an understanding of the basic safety of this practice must be </w:t>
+      </w:r>
+      <w:r>
+        <w:rPr>
+          <w:b/>
+          <w:color w:val="000000" w:themeColor="text1"/>
+        </w:rPr>
+        <w:t>ascertained</w:t>
+      </w:r>
+      <w:r>
+        <w:rPr>
+          <w:b/>
+          <w:color w:val="000000" w:themeColor="text1"/>
+        </w:rPr>
+        <w:t>. This is why we chose to study this model in mice, to begin to assess the safety of this intervention. We agree that 6 hours is</w:t>
+      </w:r>
+      <w:r>
+        <w:rPr>
+          <w:b/>
+          <w:color w:val="000000" w:themeColor="text1"/>
+        </w:rPr>
+        <w:t xml:space="preserve"> not the norm</w:t>
+      </w:r>
+      <w:r>
+        <w:rPr>
+          <w:b/>
+          <w:color w:val="000000" w:themeColor="text1"/>
+        </w:rPr>
+        <w:t xml:space="preserve"> in terms of restriction</w:t>
+      </w:r>
+      <w:r>
+        <w:rPr>
+          <w:b/>
+          <w:color w:val="000000" w:themeColor="text1"/>
+        </w:rPr>
+        <w:t>. However</w:t>
+      </w:r>
+      <w:r>
+        <w:rPr>
+          <w:b/>
+          <w:color w:val="000000" w:themeColor="text1"/>
+        </w:rPr>
+        <w:t xml:space="preserve">, but the </w:t>
+      </w:r>
+      <w:r>
+        <w:rPr>
+          <w:b/>
+          <w:color w:val="000000" w:themeColor="text1"/>
+        </w:rPr>
+        <w:t>range</w:t>
+      </w:r>
+      <w:r>
+        <w:rPr>
+          <w:b/>
+          <w:color w:val="000000" w:themeColor="text1"/>
+        </w:rPr>
+        <w:t xml:space="preserve"> of 4</w:t>
+      </w:r>
+      <w:r>
+        <w:rPr>
+          <w:b/>
+          <w:color w:val="000000" w:themeColor="text1"/>
+        </w:rPr>
+        <w:t>-12</w:t>
+      </w:r>
+      <w:r>
+        <w:rPr>
+          <w:b/>
+          <w:color w:val="000000" w:themeColor="text1"/>
+        </w:rPr>
+        <w:t xml:space="preserve"> hours</w:t>
+      </w:r>
+      <w:r>
+        <w:rPr>
+          <w:b/>
+          <w:color w:val="000000" w:themeColor="text1"/>
+        </w:rPr>
+        <w:t xml:space="preserve"> is normal in </w:t>
+      </w:r>
+      <w:r>
+        <w:rPr>
+          <w:b/>
+          <w:color w:val="000000" w:themeColor="text1"/>
+        </w:rPr>
         <w:t>the</w:t>
       </w:r>
-      <w:proofErr w:type="gramEnd"/>
-    </w:p>
-    <w:p>
-      <w:r>
-        <w:t>intervention in the context of diet-induced obesity and/or metabolic disease in the dams</w:t>
-      </w:r>
-    </w:p>
-    <w:p>
-      <w:r>
-        <w:t xml:space="preserve">since, in the </w:t>
-      </w:r>
-      <w:proofErr w:type="gramStart"/>
-      <w:r>
-        <w:t>reviewers</w:t>
-      </w:r>
-      <w:proofErr w:type="gramEnd"/>
-      <w:r>
-        <w:t xml:space="preserve"> opinion, </w:t>
-      </w:r>
-      <w:r>
-        <w:t>the idea that (1) healthy pregnant women would</w:t>
-      </w:r>
-    </w:p>
-    <w:p>
-      <w:r>
-        <w:t>deliberately restrict their eating window to 6 hours daily for the duration of the pregnancy</w:t>
-      </w:r>
-    </w:p>
-    <w:p>
-      <w:r>
-        <w:t>– a very restrictive intervention - or that (2) this model can recapitulate some aspects of</w:t>
-      </w:r>
-    </w:p>
-    <w:p>
-      <w:r>
-        <w:t>eating disruption associated with pregnancy is farfetched.</w:t>
-      </w:r>
-    </w:p>
-    <w:p/>
-    <w:p>
-      <w:pPr>
-        <w:rPr>
-          <w:b/>
-          <w:color w:val="000000" w:themeColor="text1"/>
-        </w:rPr>
-      </w:pPr>
-      <w:r>
-        <w:rPr>
-          <w:b/>
-          <w:color w:val="000000" w:themeColor="text1"/>
-        </w:rPr>
-        <w:t xml:space="preserve">As referenced in the previous comment, we </w:t>
-      </w:r>
-      <w:r>
-        <w:rPr>
-          <w:b/>
-          <w:color w:val="000000" w:themeColor="text1"/>
-        </w:rPr>
-        <w:t xml:space="preserve">agree </w:t>
-      </w:r>
-      <w:r>
-        <w:rPr>
-          <w:b/>
-          <w:color w:val="000000" w:themeColor="text1"/>
-        </w:rPr>
-        <w:t xml:space="preserve">that although the 6h time restriction is </w:t>
-      </w:r>
-      <w:r>
-        <w:rPr>
-          <w:b/>
-          <w:color w:val="000000" w:themeColor="text1"/>
-        </w:rPr>
-        <w:t xml:space="preserve">relatively </w:t>
-      </w:r>
-      <w:r>
-        <w:rPr>
-          <w:b/>
-          <w:color w:val="000000" w:themeColor="text1"/>
-        </w:rPr>
-        <w:t>narrow</w:t>
-      </w:r>
-      <w:r>
-        <w:rPr>
-          <w:b/>
-          <w:color w:val="000000" w:themeColor="text1"/>
-        </w:rPr>
-        <w:t xml:space="preserve"> </w:t>
-      </w:r>
-      <w:r>
-        <w:rPr>
-          <w:b/>
-          <w:color w:val="000000" w:themeColor="text1"/>
-        </w:rPr>
-        <w:t>(reviewer 1, comment 13)</w:t>
-      </w:r>
-      <w:r>
-        <w:rPr>
-          <w:b/>
-          <w:color w:val="000000" w:themeColor="text1"/>
-        </w:rPr>
-        <w:t xml:space="preserve">, </w:t>
-      </w:r>
-      <w:r>
-        <w:rPr>
-          <w:b/>
-          <w:color w:val="000000" w:themeColor="text1"/>
-        </w:rPr>
-        <w:t xml:space="preserve">and </w:t>
-      </w:r>
-      <w:r>
-        <w:rPr>
-          <w:b/>
-          <w:color w:val="000000" w:themeColor="text1"/>
-        </w:rPr>
-        <w:t>there is evidence that TRF happens in pregnant women.</w:t>
-      </w:r>
-      <w:r>
-        <w:rPr>
-          <w:b/>
-          <w:color w:val="000000" w:themeColor="text1"/>
-        </w:rPr>
-        <w:t xml:space="preserve"> </w:t>
-      </w:r>
-      <w:r>
-        <w:rPr>
-          <w:b/>
-          <w:color w:val="000000" w:themeColor="text1"/>
-        </w:rPr>
-        <w:t xml:space="preserve">As of yet, there are </w:t>
-      </w:r>
-      <w:r>
-        <w:rPr>
-          <w:b/>
-          <w:color w:val="000000" w:themeColor="text1"/>
-        </w:rPr>
-        <w:t xml:space="preserve">no known rigorous </w:t>
-      </w:r>
-      <w:r>
-        <w:rPr>
-          <w:b/>
-          <w:color w:val="000000" w:themeColor="text1"/>
-        </w:rPr>
-        <w:t>studies that look at this in human beings</w:t>
-      </w:r>
-      <w:r>
-        <w:rPr>
-          <w:b/>
-          <w:color w:val="000000" w:themeColor="text1"/>
-        </w:rPr>
-        <w:t xml:space="preserve">. </w:t>
-      </w:r>
-      <w:r>
-        <w:rPr>
-          <w:b/>
-          <w:color w:val="000000" w:themeColor="text1"/>
-        </w:rPr>
-        <w:t xml:space="preserve">Furthermore, identifying and following offspring of fasted pregnant people over decades while controlling for diet, genetics and environment would be difficult to impossible.  </w:t>
-      </w:r>
-      <w:r>
-        <w:rPr>
-          <w:b/>
-          <w:color w:val="000000" w:themeColor="text1"/>
-        </w:rPr>
-        <w:t xml:space="preserve">In order to begin to study this in humans, an understanding of the basic safety of this practice must be </w:t>
-      </w:r>
-      <w:r>
-        <w:rPr>
-          <w:b/>
-          <w:color w:val="000000" w:themeColor="text1"/>
-        </w:rPr>
-        <w:t>ascertained</w:t>
-      </w:r>
-      <w:r>
-        <w:rPr>
-          <w:b/>
-          <w:color w:val="000000" w:themeColor="text1"/>
-        </w:rPr>
-        <w:t>. This is why we chose to study this model in mice, to begin to assess the safety of this intervention. We agree that 6 hours is</w:t>
-      </w:r>
-      <w:r>
-        <w:rPr>
-          <w:b/>
-          <w:color w:val="000000" w:themeColor="text1"/>
-        </w:rPr>
-        <w:t xml:space="preserve"> not the norm</w:t>
-      </w:r>
-      <w:r>
-        <w:rPr>
-          <w:b/>
-          <w:color w:val="000000" w:themeColor="text1"/>
-        </w:rPr>
-        <w:t xml:space="preserve"> in terms of restriction</w:t>
-      </w:r>
-      <w:r>
-        <w:rPr>
-          <w:b/>
-          <w:color w:val="000000" w:themeColor="text1"/>
-        </w:rPr>
-        <w:t>. However</w:t>
-      </w:r>
-      <w:r>
-        <w:rPr>
-          <w:b/>
-          <w:color w:val="000000" w:themeColor="text1"/>
-        </w:rPr>
-        <w:t xml:space="preserve">, but the </w:t>
-      </w:r>
-      <w:r>
-        <w:rPr>
-          <w:b/>
-          <w:color w:val="000000" w:themeColor="text1"/>
-        </w:rPr>
-        <w:t>range</w:t>
-      </w:r>
-      <w:r>
-        <w:rPr>
-          <w:b/>
-          <w:color w:val="000000" w:themeColor="text1"/>
-        </w:rPr>
-        <w:t xml:space="preserve"> of 4</w:t>
-      </w:r>
-      <w:r>
-        <w:rPr>
-          <w:b/>
-          <w:color w:val="000000" w:themeColor="text1"/>
-        </w:rPr>
-        <w:t>-12</w:t>
-      </w:r>
-      <w:r>
-        <w:rPr>
-          <w:b/>
-          <w:color w:val="000000" w:themeColor="text1"/>
-        </w:rPr>
-        <w:t xml:space="preserve"> hours</w:t>
-      </w:r>
-      <w:r>
-        <w:rPr>
-          <w:b/>
-          <w:color w:val="000000" w:themeColor="text1"/>
-        </w:rPr>
-        <w:t xml:space="preserve"> is normal in </w:t>
-      </w:r>
-      <w:r>
-        <w:rPr>
-          <w:b/>
-          <w:color w:val="000000" w:themeColor="text1"/>
-        </w:rPr>
-        <w:t>the</w:t>
-      </w:r>
       <w:r>
         <w:rPr>
           <w:b/>
@@ -15355,8 +17944,8 @@
         </w:rPr>
         <w:t xml:space="preserve"> literature and our 6h intervention fits within that range. </w:t>
       </w:r>
-      <w:commentRangeStart w:id="5"/>
-      <w:commentRangeStart w:id="6"/>
+      <w:commentRangeStart w:id="223"/>
+      <w:commentRangeStart w:id="224"/>
       <w:r>
         <w:rPr>
           <w:b/>
@@ -15371,19 +17960,19 @@
         </w:rPr>
         <w:t xml:space="preserve">pregnant people.  While this study is in its initial phases, we find that restriction is XXXX.  </w:t>
       </w:r>
-      <w:commentRangeEnd w:id="5"/>
+      <w:commentRangeEnd w:id="223"/>
       <w:r>
         <w:rPr>
           <w:rStyle w:val="CommentReference"/>
         </w:rPr>
-        <w:commentReference w:id="5"/>
-      </w:r>
-      <w:commentRangeEnd w:id="6"/>
+        <w:commentReference w:id="223"/>
+      </w:r>
+      <w:commentRangeEnd w:id="224"/>
       <w:r>
         <w:rPr>
           <w:rStyle w:val="CommentReference"/>
         </w:rPr>
-        <w:commentReference w:id="6"/>
+        <w:commentReference w:id="224"/>
       </w:r>
       <w:r>
         <w:rPr>
@@ -15566,10 +18155,7 @@
     </w:p>
     <w:p>
       <w:r>
-        <w:t xml:space="preserve">differences in fat content that is not observed </w:t>
-      </w:r>
-      <w:r>
-        <w:t>here and that usually glucose and insulin</w:t>
+        <w:t>differences in fat content that is not observed here and that usually glucose and insulin</w:t>
       </w:r>
     </w:p>
     <w:p>
@@ -15802,15 +18388,7 @@
           <w:b/>
           <w:color w:val="4472C4" w:themeColor="accent1"/>
         </w:rPr>
-        <w:t>. Since that time, multiple animal models for gestational nutrient restriction were developed; maternal overnutrition during pregnancy, maternal caloric restriction, maternal protein restriction, and surgically induced placental insufficiency through late gestation uterine artery ligation.</w:t>
-      </w:r>
-      <w:r>
-        <w:rPr>
-          <w:rFonts w:ascii="Times New Roman" w:hAnsi="Times New Roman" w:cs="Times New Roman"/>
-          <w:b/>
-          <w:color w:val="4472C4" w:themeColor="accent1"/>
-        </w:rPr>
-        <w:t>”</w:t>
+        <w:t>. Since that time, multiple animal models for gestational nutrient restriction were developed; maternal overnutrition during pregnancy, maternal caloric restriction, maternal protein restriction, and surgically induced placental insufficiency through late gestation uterine artery ligation.”</w:t>
       </w:r>
     </w:p>
     <w:p>
@@ -15837,6 +18415,7 @@
           <w:b/>
           <w:color w:val="000000" w:themeColor="text1"/>
         </w:rPr>
+        <w:lastRenderedPageBreak/>
         <w:t xml:space="preserve">Page </w:t>
       </w:r>
       <w:r>
@@ -15863,15 +18442,7 @@
           <w:b/>
           <w:color w:val="4472C4" w:themeColor="accent1"/>
         </w:rPr>
-        <w:t>“</w:t>
-      </w:r>
-      <w:r>
-        <w:rPr>
-          <w:rFonts w:ascii="Times New Roman" w:hAnsi="Times New Roman" w:cs="Times New Roman"/>
-          <w:b/>
-          <w:color w:val="4472C4" w:themeColor="accent1"/>
-        </w:rPr>
-        <w:t>Of note, these studies routinely find reductions in body weight as early as immediately postnatal</w:t>
+        <w:t>“Of note, these studies routinely find reductions in body weight as early as immediately postnatal</w:t>
       </w:r>
       <w:r>
         <w:rPr>
@@ -15919,15 +18490,7 @@
           <w:b/>
           <w:color w:val="4472C4" w:themeColor="accent1"/>
         </w:rPr>
-        <w:t>, which is inconsistent with the current study where we see no statistical reductions in body weight on either NCD or HFHS.</w:t>
-      </w:r>
-      <w:r>
-        <w:rPr>
-          <w:rFonts w:ascii="Times New Roman" w:hAnsi="Times New Roman" w:cs="Times New Roman"/>
-          <w:b/>
-          <w:color w:val="4472C4" w:themeColor="accent1"/>
-        </w:rPr>
-        <w:t>”</w:t>
+        <w:t>, which is inconsistent with the current study where we see no statistical reductions in body weight on either NCD or HFHS.”</w:t>
       </w:r>
     </w:p>
     <w:p>
@@ -17321,8 +19884,8 @@
 </file>
 
 <file path=word/comments.xml><?xml version="1.0" encoding="utf-8"?>
-<w:comments xmlns:wpc="http://schemas.microsoft.com/office/word/2010/wordprocessingCanvas" xmlns:cx="http://schemas.microsoft.com/office/drawing/2014/chartex" xmlns:cx1="http://schemas.microsoft.com/office/drawing/2015/9/8/chartex" xmlns:cx2="http://schemas.microsoft.com/office/drawing/2015/10/21/chartex" xmlns:cx3="http://schemas.microsoft.com/office/drawing/2016/5/9/chartex" xmlns:cx4="http://schemas.microsoft.com/office/drawing/2016/5/10/chartex" xmlns:cx5="http://schemas.microsoft.com/office/drawing/2016/5/11/chartex" xmlns:cx6="http://schemas.microsoft.com/office/drawing/2016/5/12/chartex" xmlns:cx7="http://schemas.microsoft.com/office/drawing/2016/5/13/chartex" xmlns:cx8="http://schemas.microsoft.com/office/drawing/2016/5/14/chartex" xmlns:mc="http://schemas.openxmlformats.org/markup-compatibility/2006" xmlns:aink="http://schemas.microsoft.com/office/drawing/2016/ink" xmlns:am3d="http://schemas.microsoft.com/office/drawing/2017/model3d" xmlns:o="urn:schemas-microsoft-com:office:office" xmlns:oel="http://schemas.microsoft.com/office/2019/extlst" xmlns:r="http://schemas.openxmlformats.org/officeDocument/2006/relationships" xmlns:m="http://schemas.openxmlformats.org/officeDocument/2006/math" xmlns:v="urn:schemas-microsoft-com:vml" xmlns:wp14="http://schemas.microsoft.com/office/word/2010/wordprocessingDrawing" xmlns:wp="http://schemas.openxmlformats.org/drawingml/2006/wordprocessingDrawing" xmlns:w10="urn:schemas-microsoft-com:office:word" xmlns:w="http://schemas.openxmlformats.org/wordprocessingml/2006/main" xmlns:w14="http://schemas.microsoft.com/office/word/2010/wordml" xmlns:w15="http://schemas.microsoft.com/office/word/2012/wordml" xmlns:w16cex="http://schemas.microsoft.com/office/word/2018/wordml/cex" xmlns:w16cid="http://schemas.microsoft.com/office/word/2016/wordml/cid" xmlns:w16="http://schemas.microsoft.com/office/word/2018/wordml" xmlns:w16sdtdh="http://schemas.microsoft.com/office/word/2020/wordml/sdtdatahash" xmlns:w16se="http://schemas.microsoft.com/office/word/2015/wordml/symex" xmlns:wpg="http://schemas.microsoft.com/office/word/2010/wordprocessingGroup" xmlns:wpi="http://schemas.microsoft.com/office/word/2010/wordprocessingInk" xmlns:wne="http://schemas.microsoft.com/office/word/2006/wordml" xmlns:wps="http://schemas.microsoft.com/office/word/2010/wordprocessingShape" mc:Ignorable="w14 w15 w16se w16cid w16 w16cex w16sdtdh wp14">
-  <w:comment w:id="0" w:author="Molly Carter" w:date="2022-08-03T03:53:00Z" w:initials="MC">
+<w:comments xmlns:wpc="http://schemas.microsoft.com/office/word/2010/wordprocessingCanvas" xmlns:cx="http://schemas.microsoft.com/office/drawing/2014/chartex" xmlns:cx1="http://schemas.microsoft.com/office/drawing/2015/9/8/chartex" xmlns:cx2="http://schemas.microsoft.com/office/drawing/2015/10/21/chartex" xmlns:cx3="http://schemas.microsoft.com/office/drawing/2016/5/9/chartex" xmlns:cx4="http://schemas.microsoft.com/office/drawing/2016/5/10/chartex" xmlns:cx5="http://schemas.microsoft.com/office/drawing/2016/5/11/chartex" xmlns:cx6="http://schemas.microsoft.com/office/drawing/2016/5/12/chartex" xmlns:cx7="http://schemas.microsoft.com/office/drawing/2016/5/13/chartex" xmlns:cx8="http://schemas.microsoft.com/office/drawing/2016/5/14/chartex" xmlns:mc="http://schemas.openxmlformats.org/markup-compatibility/2006" xmlns:aink="http://schemas.microsoft.com/office/drawing/2016/ink" xmlns:am3d="http://schemas.microsoft.com/office/drawing/2017/model3d" xmlns:o="urn:schemas-microsoft-com:office:office" xmlns:r="http://schemas.openxmlformats.org/officeDocument/2006/relationships" xmlns:m="http://schemas.openxmlformats.org/officeDocument/2006/math" xmlns:v="urn:schemas-microsoft-com:vml" xmlns:wp14="http://schemas.microsoft.com/office/word/2010/wordprocessingDrawing" xmlns:wp="http://schemas.openxmlformats.org/drawingml/2006/wordprocessingDrawing" xmlns:w10="urn:schemas-microsoft-com:office:word" xmlns:w="http://schemas.openxmlformats.org/wordprocessingml/2006/main" xmlns:w14="http://schemas.microsoft.com/office/word/2010/wordml" xmlns:w15="http://schemas.microsoft.com/office/word/2012/wordml" xmlns:w16cid="http://schemas.microsoft.com/office/word/2016/wordml/cid" xmlns:w16se="http://schemas.microsoft.com/office/word/2015/wordml/symex" xmlns:wpg="http://schemas.microsoft.com/office/word/2010/wordprocessingGroup" xmlns:wpi="http://schemas.microsoft.com/office/word/2010/wordprocessingInk" xmlns:wne="http://schemas.microsoft.com/office/word/2006/wordml" xmlns:wps="http://schemas.microsoft.com/office/word/2010/wordprocessingShape" mc:Ignorable="w14 w15 w16se w16cid wp14">
+  <w:comment w:id="65" w:author="Molly Carter" w:date="2022-08-03T03:53:00Z" w:initials="MC">
     <w:p>
       <w:r>
         <w:rPr>
@@ -17339,7 +19902,44 @@
       </w:r>
     </w:p>
   </w:comment>
-  <w:comment w:id="1" w:author="Molly Mulcahy" w:date="2022-07-07T15:30:00Z" w:initials="MCM">
+  <w:comment w:id="71" w:author="Dave Bridges" w:date="2022-08-04T11:40:00Z" w:initials="DB">
+    <w:p>
+      <w:pPr>
+        <w:pStyle w:val="CommentText"/>
+      </w:pPr>
+      <w:r>
+        <w:rPr>
+          <w:rStyle w:val="CommentReference"/>
+        </w:rPr>
+        <w:annotationRef/>
+      </w:r>
+      <w:r>
+        <w:t xml:space="preserve">Can you highlight the levels of sucrose and fat relative to </w:t>
+      </w:r>
+      <w:proofErr w:type="gramStart"/>
+      <w:r>
+        <w:t>chow.</w:t>
+      </w:r>
+      <w:proofErr w:type="gramEnd"/>
+    </w:p>
+  </w:comment>
+  <w:comment w:id="72" w:author="Dave Bridges" w:date="2022-08-04T11:42:00Z" w:initials="DB">
+    <w:p>
+      <w:pPr>
+        <w:pStyle w:val="CommentText"/>
+      </w:pPr>
+      <w:r>
+        <w:rPr>
+          <w:rStyle w:val="CommentReference"/>
+        </w:rPr>
+        <w:annotationRef/>
+      </w:r>
+      <w:r>
+        <w:t>I think we should be more explicit here, mirroring the comment.  This could mean males are sensitive or females are protected.  Future studies should address the changes (or lack thereof) of islet physiology in response to HFD in both sexes.</w:t>
+      </w:r>
+    </w:p>
+  </w:comment>
+  <w:comment w:id="73" w:author="Molly Mulcahy" w:date="2022-07-07T15:30:00Z" w:initials="MCM">
     <w:p>
       <w:r>
         <w:rPr>
@@ -17356,7 +19956,7 @@
       </w:r>
     </w:p>
   </w:comment>
-  <w:comment w:id="2" w:author="Molly Carter" w:date="2022-08-03T04:15:00Z" w:initials="MC">
+  <w:comment w:id="74" w:author="Molly Carter" w:date="2022-08-03T04:15:00Z" w:initials="MC">
     <w:p>
       <w:r>
         <w:rPr>
@@ -17373,7 +19973,7 @@
       </w:r>
     </w:p>
   </w:comment>
-  <w:comment w:id="3" w:author="Dave Bridges" w:date="2022-07-07T12:50:00Z" w:initials="DB">
+  <w:comment w:id="75" w:author="Dave Bridges" w:date="2022-08-04T11:44:00Z" w:initials="DB">
     <w:p>
       <w:pPr>
         <w:pStyle w:val="CommentText"/>
@@ -17385,11 +19985,157 @@
         <w:annotationRef/>
       </w:r>
       <w:r>
-        <w:t>clarify something about the cohorts</w:t>
+        <w:t>Are you missing the quote here?</w:t>
       </w:r>
     </w:p>
   </w:comment>
-  <w:comment w:id="4" w:author="Molly Carter" w:date="2022-08-02T01:40:00Z" w:initials="MC">
+  <w:comment w:id="76" w:author="Dave Bridges" w:date="2022-08-04T11:45:00Z" w:initials="DB">
+    <w:p>
+      <w:pPr>
+        <w:pStyle w:val="CommentText"/>
+      </w:pPr>
+      <w:r>
+        <w:rPr>
+          <w:rStyle w:val="CommentReference"/>
+        </w:rPr>
+        <w:annotationRef/>
+      </w:r>
+      <w:r>
+        <w:t xml:space="preserve">Make this an </w:t>
+      </w:r>
+      <w:proofErr w:type="gramStart"/>
+      <w:r>
+        <w:t>in text</w:t>
+      </w:r>
+      <w:proofErr w:type="gramEnd"/>
+      <w:r>
+        <w:t xml:space="preserve"> citation</w:t>
+      </w:r>
+    </w:p>
+  </w:comment>
+  <w:comment w:id="82" w:author="Dave Bridges" w:date="2022-08-04T11:46:00Z" w:initials="DB">
+    <w:p>
+      <w:pPr>
+        <w:pStyle w:val="CommentText"/>
+      </w:pPr>
+      <w:r>
+        <w:rPr>
+          <w:rStyle w:val="CommentReference"/>
+        </w:rPr>
+        <w:annotationRef/>
+      </w:r>
+      <w:r>
+        <w:t xml:space="preserve">This represents the active phase of both </w:t>
+      </w:r>
+      <w:proofErr w:type="gramStart"/>
+      <w:r>
+        <w:t>non pregnant</w:t>
+      </w:r>
+      <w:proofErr w:type="gramEnd"/>
+      <w:r>
+        <w:t xml:space="preserve"> and pregnant mice (</w:t>
+      </w:r>
+      <w:proofErr w:type="spellStart"/>
+      <w:r>
+        <w:t>Ladyman</w:t>
+      </w:r>
+      <w:proofErr w:type="spellEnd"/>
+      <w:r>
+        <w:t xml:space="preserve"> et al)</w:t>
+      </w:r>
+    </w:p>
+  </w:comment>
+  <w:comment w:id="106" w:author="Dave Bridges" w:date="2022-08-04T11:48:00Z" w:initials="DB">
+    <w:p>
+      <w:pPr>
+        <w:pStyle w:val="CommentText"/>
+      </w:pPr>
+      <w:r>
+        <w:rPr>
+          <w:rStyle w:val="CommentReference"/>
+        </w:rPr>
+        <w:annotationRef/>
+      </w:r>
+      <w:r>
+        <w:t xml:space="preserve">I took out the rest, </w:t>
+      </w:r>
+      <w:proofErr w:type="spellStart"/>
+      <w:proofErr w:type="gramStart"/>
+      <w:r>
+        <w:t>lets</w:t>
+      </w:r>
+      <w:proofErr w:type="spellEnd"/>
+      <w:proofErr w:type="gramEnd"/>
+      <w:r>
+        <w:t xml:space="preserve"> not over state it and get caught if the third cohort looks different</w:t>
+      </w:r>
+    </w:p>
+  </w:comment>
+  <w:comment w:id="134" w:author="Dave Bridges" w:date="2022-08-04T11:53:00Z" w:initials="DB">
+    <w:p>
+      <w:pPr>
+        <w:pStyle w:val="CommentText"/>
+      </w:pPr>
+      <w:r>
+        <w:rPr>
+          <w:rStyle w:val="CommentReference"/>
+        </w:rPr>
+        <w:annotationRef/>
+      </w:r>
+      <w:r>
+        <w:t>Where?  This is a key point</w:t>
+      </w:r>
+    </w:p>
+  </w:comment>
+  <w:comment w:id="153" w:author="Dave Bridges" w:date="2022-08-04T11:55:00Z" w:initials="DB">
+    <w:p>
+      <w:pPr>
+        <w:pStyle w:val="CommentText"/>
+      </w:pPr>
+      <w:r>
+        <w:rPr>
+          <w:rStyle w:val="CommentReference"/>
+        </w:rPr>
+        <w:annotationRef/>
+      </w:r>
+      <w:r>
+        <w:t>Move to table legend, include abbreviations and notation of what NA means</w:t>
+      </w:r>
+    </w:p>
+  </w:comment>
+  <w:comment w:id="198" w:author="Dave Bridges" w:date="2022-08-04T12:02:00Z" w:initials="DB">
+    <w:p>
+      <w:pPr>
+        <w:pStyle w:val="CommentText"/>
+      </w:pPr>
+      <w:r>
+        <w:rPr>
+          <w:rStyle w:val="CommentReference"/>
+        </w:rPr>
+        <w:annotationRef/>
+      </w:r>
+      <w:r>
+        <w:t xml:space="preserve">We should call it exploratory or provisional or preliminary </w:t>
+      </w:r>
+      <w:proofErr w:type="spellStart"/>
+      <w:r>
+        <w:t>somewherein</w:t>
+      </w:r>
+      <w:proofErr w:type="spellEnd"/>
+      <w:r>
+        <w:t xml:space="preserve"> the manuscript and cite </w:t>
+      </w:r>
+      <w:proofErr w:type="spellStart"/>
+      <w:r>
+        <w:t>htat</w:t>
+      </w:r>
+      <w:proofErr w:type="spellEnd"/>
+      <w:r>
+        <w:t xml:space="preserve"> here</w:t>
+      </w:r>
+    </w:p>
+  </w:comment>
+  <w:comment w:id="222" w:author="Molly Carter" w:date="2022-08-02T01:40:00Z" w:initials="MC">
     <w:p>
       <w:r>
         <w:rPr>
@@ -17406,7 +20152,7 @@
       </w:r>
     </w:p>
   </w:comment>
-  <w:comment w:id="5" w:author="Molly Mulcahy" w:date="2022-07-07T15:45:00Z" w:initials="MCM">
+  <w:comment w:id="223" w:author="Molly Mulcahy" w:date="2022-07-07T15:45:00Z" w:initials="MCM">
     <w:p>
       <w:r>
         <w:rPr>
@@ -17423,7 +20169,7 @@
       </w:r>
     </w:p>
   </w:comment>
-  <w:comment w:id="6" w:author="Molly Carter" w:date="2022-08-03T04:53:00Z" w:initials="MC">
+  <w:comment w:id="224" w:author="Molly Carter" w:date="2022-08-03T04:53:00Z" w:initials="MC">
     <w:p>
       <w:r>
         <w:rPr>
@@ -17444,11 +20190,19 @@
 </file>
 
 <file path=word/commentsExtended.xml><?xml version="1.0" encoding="utf-8"?>
-<w15:commentsEx xmlns:wpc="http://schemas.microsoft.com/office/word/2010/wordprocessingCanvas" xmlns:cx="http://schemas.microsoft.com/office/drawing/2014/chartex" xmlns:cx1="http://schemas.microsoft.com/office/drawing/2015/9/8/chartex" xmlns:cx2="http://schemas.microsoft.com/office/drawing/2015/10/21/chartex" xmlns:cx3="http://schemas.microsoft.com/office/drawing/2016/5/9/chartex" xmlns:cx4="http://schemas.microsoft.com/office/drawing/2016/5/10/chartex" xmlns:cx5="http://schemas.microsoft.com/office/drawing/2016/5/11/chartex" xmlns:cx6="http://schemas.microsoft.com/office/drawing/2016/5/12/chartex" xmlns:cx7="http://schemas.microsoft.com/office/drawing/2016/5/13/chartex" xmlns:cx8="http://schemas.microsoft.com/office/drawing/2016/5/14/chartex" xmlns:mc="http://schemas.openxmlformats.org/markup-compatibility/2006" xmlns:aink="http://schemas.microsoft.com/office/drawing/2016/ink" xmlns:am3d="http://schemas.microsoft.com/office/drawing/2017/model3d" xmlns:o="urn:schemas-microsoft-com:office:office" xmlns:oel="http://schemas.microsoft.com/office/2019/extlst" xmlns:r="http://schemas.openxmlformats.org/officeDocument/2006/relationships" xmlns:m="http://schemas.openxmlformats.org/officeDocument/2006/math" xmlns:v="urn:schemas-microsoft-com:vml" xmlns:wp14="http://schemas.microsoft.com/office/word/2010/wordprocessingDrawing" xmlns:wp="http://schemas.openxmlformats.org/drawingml/2006/wordprocessingDrawing" xmlns:w10="urn:schemas-microsoft-com:office:word" xmlns:w="http://schemas.openxmlformats.org/wordprocessingml/2006/main" xmlns:w14="http://schemas.microsoft.com/office/word/2010/wordml" xmlns:w15="http://schemas.microsoft.com/office/word/2012/wordml" xmlns:w16cex="http://schemas.microsoft.com/office/word/2018/wordml/cex" xmlns:w16cid="http://schemas.microsoft.com/office/word/2016/wordml/cid" xmlns:w16="http://schemas.microsoft.com/office/word/2018/wordml" xmlns:w16sdtdh="http://schemas.microsoft.com/office/word/2020/wordml/sdtdatahash" xmlns:w16se="http://schemas.microsoft.com/office/word/2015/wordml/symex" xmlns:wpg="http://schemas.microsoft.com/office/word/2010/wordprocessingGroup" xmlns:wpi="http://schemas.microsoft.com/office/word/2010/wordprocessingInk" xmlns:wne="http://schemas.microsoft.com/office/word/2006/wordml" xmlns:wps="http://schemas.microsoft.com/office/word/2010/wordprocessingShape" mc:Ignorable="w14 w15 w16se w16cid w16 w16cex w16sdtdh wp14">
+<w15:commentsEx xmlns:wpc="http://schemas.microsoft.com/office/word/2010/wordprocessingCanvas" xmlns:cx="http://schemas.microsoft.com/office/drawing/2014/chartex" xmlns:cx1="http://schemas.microsoft.com/office/drawing/2015/9/8/chartex" xmlns:cx2="http://schemas.microsoft.com/office/drawing/2015/10/21/chartex" xmlns:cx3="http://schemas.microsoft.com/office/drawing/2016/5/9/chartex" xmlns:cx4="http://schemas.microsoft.com/office/drawing/2016/5/10/chartex" xmlns:cx5="http://schemas.microsoft.com/office/drawing/2016/5/11/chartex" xmlns:cx6="http://schemas.microsoft.com/office/drawing/2016/5/12/chartex" xmlns:cx7="http://schemas.microsoft.com/office/drawing/2016/5/13/chartex" xmlns:cx8="http://schemas.microsoft.com/office/drawing/2016/5/14/chartex" xmlns:mc="http://schemas.openxmlformats.org/markup-compatibility/2006" xmlns:aink="http://schemas.microsoft.com/office/drawing/2016/ink" xmlns:am3d="http://schemas.microsoft.com/office/drawing/2017/model3d" xmlns:o="urn:schemas-microsoft-com:office:office" xmlns:r="http://schemas.openxmlformats.org/officeDocument/2006/relationships" xmlns:m="http://schemas.openxmlformats.org/officeDocument/2006/math" xmlns:v="urn:schemas-microsoft-com:vml" xmlns:wp14="http://schemas.microsoft.com/office/word/2010/wordprocessingDrawing" xmlns:wp="http://schemas.openxmlformats.org/drawingml/2006/wordprocessingDrawing" xmlns:w10="urn:schemas-microsoft-com:office:word" xmlns:w="http://schemas.openxmlformats.org/wordprocessingml/2006/main" xmlns:w14="http://schemas.microsoft.com/office/word/2010/wordml" xmlns:w15="http://schemas.microsoft.com/office/word/2012/wordml" xmlns:w16cid="http://schemas.microsoft.com/office/word/2016/wordml/cid" xmlns:w16se="http://schemas.microsoft.com/office/word/2015/wordml/symex" xmlns:wpg="http://schemas.microsoft.com/office/word/2010/wordprocessingGroup" xmlns:wpi="http://schemas.microsoft.com/office/word/2010/wordprocessingInk" xmlns:wne="http://schemas.microsoft.com/office/word/2006/wordml" xmlns:wps="http://schemas.microsoft.com/office/word/2010/wordprocessingShape" mc:Ignorable="w14 w15 w16se w16cid wp14">
   <w15:commentEx w15:paraId="21566F81" w15:done="0"/>
+  <w15:commentEx w15:paraId="2FB85AA2" w15:done="0"/>
+  <w15:commentEx w15:paraId="5862930F" w15:done="0"/>
   <w15:commentEx w15:paraId="5DD30A9F" w15:done="0"/>
   <w15:commentEx w15:paraId="20D3732B" w15:paraIdParent="5DD30A9F" w15:done="0"/>
-  <w15:commentEx w15:paraId="543D2079" w15:done="0"/>
+  <w15:commentEx w15:paraId="30240B5F" w15:done="0"/>
+  <w15:commentEx w15:paraId="77E9B6E6" w15:done="0"/>
+  <w15:commentEx w15:paraId="10BF0D80" w15:done="0"/>
+  <w15:commentEx w15:paraId="44A3639A" w15:done="0"/>
+  <w15:commentEx w15:paraId="11234F84" w15:done="0"/>
+  <w15:commentEx w15:paraId="7938F579" w15:done="0"/>
+  <w15:commentEx w15:paraId="3E20FF54" w15:done="0"/>
   <w15:commentEx w15:paraId="40924423" w15:done="0"/>
   <w15:commentEx w15:paraId="3D3D7292" w15:done="0"/>
   <w15:commentEx w15:paraId="702A13F6" w15:paraIdParent="3D3D7292" w15:done="0"/>
@@ -17467,11 +20221,19 @@
 </file>
 
 <file path=word/commentsIds.xml><?xml version="1.0" encoding="utf-8"?>
-<w16cid:commentsIds xmlns:wpc="http://schemas.microsoft.com/office/word/2010/wordprocessingCanvas" xmlns:cx="http://schemas.microsoft.com/office/drawing/2014/chartex" xmlns:cx1="http://schemas.microsoft.com/office/drawing/2015/9/8/chartex" xmlns:cx2="http://schemas.microsoft.com/office/drawing/2015/10/21/chartex" xmlns:cx3="http://schemas.microsoft.com/office/drawing/2016/5/9/chartex" xmlns:cx4="http://schemas.microsoft.com/office/drawing/2016/5/10/chartex" xmlns:cx5="http://schemas.microsoft.com/office/drawing/2016/5/11/chartex" xmlns:cx6="http://schemas.microsoft.com/office/drawing/2016/5/12/chartex" xmlns:cx7="http://schemas.microsoft.com/office/drawing/2016/5/13/chartex" xmlns:cx8="http://schemas.microsoft.com/office/drawing/2016/5/14/chartex" xmlns:mc="http://schemas.openxmlformats.org/markup-compatibility/2006" xmlns:aink="http://schemas.microsoft.com/office/drawing/2016/ink" xmlns:am3d="http://schemas.microsoft.com/office/drawing/2017/model3d" xmlns:o="urn:schemas-microsoft-com:office:office" xmlns:oel="http://schemas.microsoft.com/office/2019/extlst" xmlns:r="http://schemas.openxmlformats.org/officeDocument/2006/relationships" xmlns:m="http://schemas.openxmlformats.org/officeDocument/2006/math" xmlns:v="urn:schemas-microsoft-com:vml" xmlns:wp14="http://schemas.microsoft.com/office/word/2010/wordprocessingDrawing" xmlns:wp="http://schemas.openxmlformats.org/drawingml/2006/wordprocessingDrawing" xmlns:w10="urn:schemas-microsoft-com:office:word" xmlns:w="http://schemas.openxmlformats.org/wordprocessingml/2006/main" xmlns:w14="http://schemas.microsoft.com/office/word/2010/wordml" xmlns:w15="http://schemas.microsoft.com/office/word/2012/wordml" xmlns:w16cex="http://schemas.microsoft.com/office/word/2018/wordml/cex" xmlns:w16cid="http://schemas.microsoft.com/office/word/2016/wordml/cid" xmlns:w16="http://schemas.microsoft.com/office/word/2018/wordml" xmlns:w16sdtdh="http://schemas.microsoft.com/office/word/2020/wordml/sdtdatahash" xmlns:w16se="http://schemas.microsoft.com/office/word/2015/wordml/symex" xmlns:wpg="http://schemas.microsoft.com/office/word/2010/wordprocessingGroup" xmlns:wpi="http://schemas.microsoft.com/office/word/2010/wordprocessingInk" xmlns:wne="http://schemas.microsoft.com/office/word/2006/wordml" xmlns:wps="http://schemas.microsoft.com/office/word/2010/wordprocessingShape" mc:Ignorable="w14 w15 w16se w16cid w16 w16cex w16sdtdh wp14">
+<w16cid:commentsIds xmlns:wpc="http://schemas.microsoft.com/office/word/2010/wordprocessingCanvas" xmlns:cx="http://schemas.microsoft.com/office/drawing/2014/chartex" xmlns:cx1="http://schemas.microsoft.com/office/drawing/2015/9/8/chartex" xmlns:cx2="http://schemas.microsoft.com/office/drawing/2015/10/21/chartex" xmlns:cx3="http://schemas.microsoft.com/office/drawing/2016/5/9/chartex" xmlns:cx4="http://schemas.microsoft.com/office/drawing/2016/5/10/chartex" xmlns:cx5="http://schemas.microsoft.com/office/drawing/2016/5/11/chartex" xmlns:cx6="http://schemas.microsoft.com/office/drawing/2016/5/12/chartex" xmlns:cx7="http://schemas.microsoft.com/office/drawing/2016/5/13/chartex" xmlns:cx8="http://schemas.microsoft.com/office/drawing/2016/5/14/chartex" xmlns:mc="http://schemas.openxmlformats.org/markup-compatibility/2006" xmlns:aink="http://schemas.microsoft.com/office/drawing/2016/ink" xmlns:am3d="http://schemas.microsoft.com/office/drawing/2017/model3d" xmlns:o="urn:schemas-microsoft-com:office:office" xmlns:r="http://schemas.openxmlformats.org/officeDocument/2006/relationships" xmlns:m="http://schemas.openxmlformats.org/officeDocument/2006/math" xmlns:v="urn:schemas-microsoft-com:vml" xmlns:wp14="http://schemas.microsoft.com/office/word/2010/wordprocessingDrawing" xmlns:wp="http://schemas.openxmlformats.org/drawingml/2006/wordprocessingDrawing" xmlns:w10="urn:schemas-microsoft-com:office:word" xmlns:w="http://schemas.openxmlformats.org/wordprocessingml/2006/main" xmlns:w14="http://schemas.microsoft.com/office/word/2010/wordml" xmlns:w15="http://schemas.microsoft.com/office/word/2012/wordml" xmlns:w16cid="http://schemas.microsoft.com/office/word/2016/wordml/cid" xmlns:w16se="http://schemas.microsoft.com/office/word/2015/wordml/symex" xmlns:wpg="http://schemas.microsoft.com/office/word/2010/wordprocessingGroup" xmlns:wpi="http://schemas.microsoft.com/office/word/2010/wordprocessingInk" xmlns:wne="http://schemas.microsoft.com/office/word/2006/wordml" xmlns:wps="http://schemas.microsoft.com/office/word/2010/wordprocessingShape" mc:Ignorable="w14 w15 w16se w16cid wp14">
   <w16cid:commentId w16cid:paraId="21566F81" w16cid:durableId="26946FC1"/>
+  <w16cid:commentId w16cid:paraId="2FB85AA2" w16cid:durableId="26962EA7"/>
+  <w16cid:commentId w16cid:paraId="5862930F" w16cid:durableId="26962F1C"/>
   <w16cid:commentId w16cid:paraId="5DD30A9F" w16cid:durableId="26717A7A"/>
   <w16cid:commentId w16cid:paraId="20D3732B" w16cid:durableId="269474CA"/>
-  <w16cid:commentId w16cid:paraId="543D2079" w16cid:durableId="2671550B"/>
+  <w16cid:commentId w16cid:paraId="30240B5F" w16cid:durableId="26962F9B"/>
+  <w16cid:commentId w16cid:paraId="77E9B6E6" w16cid:durableId="26962FC3"/>
+  <w16cid:commentId w16cid:paraId="10BF0D80" w16cid:durableId="2696301A"/>
+  <w16cid:commentId w16cid:paraId="44A3639A" w16cid:durableId="269630A3"/>
+  <w16cid:commentId w16cid:paraId="11234F84" w16cid:durableId="2696319D"/>
+  <w16cid:commentId w16cid:paraId="7938F579" w16cid:durableId="2696323C"/>
+  <w16cid:commentId w16cid:paraId="3E20FF54" w16cid:durableId="269633D2"/>
   <w16cid:commentId w16cid:paraId="40924423" w16cid:durableId="2692FF0C"/>
   <w16cid:commentId w16cid:paraId="3D3D7292" w16cid:durableId="26717E37"/>
   <w16cid:commentId w16cid:paraId="702A13F6" w16cid:durableId="26947DE4"/>
@@ -17479,7 +20241,7 @@
 </file>
 
 <file path=word/numbering.xml><?xml version="1.0" encoding="utf-8"?>
-<w:numbering xmlns:wpc="http://schemas.microsoft.com/office/word/2010/wordprocessingCanvas" xmlns:cx="http://schemas.microsoft.com/office/drawing/2014/chartex" xmlns:cx1="http://schemas.microsoft.com/office/drawing/2015/9/8/chartex" xmlns:cx2="http://schemas.microsoft.com/office/drawing/2015/10/21/chartex" xmlns:cx3="http://schemas.microsoft.com/office/drawing/2016/5/9/chartex" xmlns:cx4="http://schemas.microsoft.com/office/drawing/2016/5/10/chartex" xmlns:cx5="http://schemas.microsoft.com/office/drawing/2016/5/11/chartex" xmlns:cx6="http://schemas.microsoft.com/office/drawing/2016/5/12/chartex" xmlns:cx7="http://schemas.microsoft.com/office/drawing/2016/5/13/chartex" xmlns:cx8="http://schemas.microsoft.com/office/drawing/2016/5/14/chartex" xmlns:mc="http://schemas.openxmlformats.org/markup-compatibility/2006" xmlns:aink="http://schemas.microsoft.com/office/drawing/2016/ink" xmlns:am3d="http://schemas.microsoft.com/office/drawing/2017/model3d" xmlns:o="urn:schemas-microsoft-com:office:office" xmlns:oel="http://schemas.microsoft.com/office/2019/extlst" xmlns:r="http://schemas.openxmlformats.org/officeDocument/2006/relationships" xmlns:m="http://schemas.openxmlformats.org/officeDocument/2006/math" xmlns:v="urn:schemas-microsoft-com:vml" xmlns:wp14="http://schemas.microsoft.com/office/word/2010/wordprocessingDrawing" xmlns:wp="http://schemas.openxmlformats.org/drawingml/2006/wordprocessingDrawing" xmlns:w10="urn:schemas-microsoft-com:office:word" xmlns:w="http://schemas.openxmlformats.org/wordprocessingml/2006/main" xmlns:w14="http://schemas.microsoft.com/office/word/2010/wordml" xmlns:w15="http://schemas.microsoft.com/office/word/2012/wordml" xmlns:w16cex="http://schemas.microsoft.com/office/word/2018/wordml/cex" xmlns:w16cid="http://schemas.microsoft.com/office/word/2016/wordml/cid" xmlns:w16="http://schemas.microsoft.com/office/word/2018/wordml" xmlns:w16sdtdh="http://schemas.microsoft.com/office/word/2020/wordml/sdtdatahash" xmlns:w16se="http://schemas.microsoft.com/office/word/2015/wordml/symex" xmlns:wpg="http://schemas.microsoft.com/office/word/2010/wordprocessingGroup" xmlns:wpi="http://schemas.microsoft.com/office/word/2010/wordprocessingInk" xmlns:wne="http://schemas.microsoft.com/office/word/2006/wordml" xmlns:wps="http://schemas.microsoft.com/office/word/2010/wordprocessingShape" mc:Ignorable="w14 w15 w16se w16cid w16 w16cex w16sdtdh wp14">
+<w:numbering xmlns:wpc="http://schemas.microsoft.com/office/word/2010/wordprocessingCanvas" xmlns:cx="http://schemas.microsoft.com/office/drawing/2014/chartex" xmlns:cx1="http://schemas.microsoft.com/office/drawing/2015/9/8/chartex" xmlns:cx2="http://schemas.microsoft.com/office/drawing/2015/10/21/chartex" xmlns:cx3="http://schemas.microsoft.com/office/drawing/2016/5/9/chartex" xmlns:cx4="http://schemas.microsoft.com/office/drawing/2016/5/10/chartex" xmlns:cx5="http://schemas.microsoft.com/office/drawing/2016/5/11/chartex" xmlns:cx6="http://schemas.microsoft.com/office/drawing/2016/5/12/chartex" xmlns:cx7="http://schemas.microsoft.com/office/drawing/2016/5/13/chartex" xmlns:cx8="http://schemas.microsoft.com/office/drawing/2016/5/14/chartex" xmlns:mc="http://schemas.openxmlformats.org/markup-compatibility/2006" xmlns:aink="http://schemas.microsoft.com/office/drawing/2016/ink" xmlns:am3d="http://schemas.microsoft.com/office/drawing/2017/model3d" xmlns:o="urn:schemas-microsoft-com:office:office" xmlns:r="http://schemas.openxmlformats.org/officeDocument/2006/relationships" xmlns:m="http://schemas.openxmlformats.org/officeDocument/2006/math" xmlns:v="urn:schemas-microsoft-com:vml" xmlns:wp14="http://schemas.microsoft.com/office/word/2010/wordprocessingDrawing" xmlns:wp="http://schemas.openxmlformats.org/drawingml/2006/wordprocessingDrawing" xmlns:w10="urn:schemas-microsoft-com:office:word" xmlns:w="http://schemas.openxmlformats.org/wordprocessingml/2006/main" xmlns:w14="http://schemas.microsoft.com/office/word/2010/wordml" xmlns:w15="http://schemas.microsoft.com/office/word/2012/wordml" xmlns:w16cid="http://schemas.microsoft.com/office/word/2016/wordml/cid" xmlns:w16se="http://schemas.microsoft.com/office/word/2015/wordml/symex" xmlns:wpg="http://schemas.microsoft.com/office/word/2010/wordprocessingGroup" xmlns:wpi="http://schemas.microsoft.com/office/word/2010/wordprocessingInk" xmlns:wne="http://schemas.microsoft.com/office/word/2006/wordml" xmlns:wps="http://schemas.microsoft.com/office/word/2010/wordprocessingShape" mc:Ignorable="w14 w15 w16se w16cid wp14">
   <w:abstractNum w:abstractNumId="0" w15:restartNumberingAfterBreak="0">
     <w:nsid w:val="1736278A"/>
     <w:multiLevelType w:val="hybridMultilevel"/>
@@ -17967,37 +20729,37 @@
       </w:pPr>
     </w:lvl>
   </w:abstractNum>
-  <w:num w:numId="1" w16cid:durableId="417797965">
+  <w:num w:numId="1">
     <w:abstractNumId w:val="2"/>
   </w:num>
-  <w:num w:numId="2" w16cid:durableId="1419521212">
+  <w:num w:numId="2">
     <w:abstractNumId w:val="1"/>
   </w:num>
-  <w:num w:numId="3" w16cid:durableId="692220830">
+  <w:num w:numId="3">
     <w:abstractNumId w:val="3"/>
   </w:num>
-  <w:num w:numId="4" w16cid:durableId="1540896886">
+  <w:num w:numId="4">
     <w:abstractNumId w:val="4"/>
   </w:num>
-  <w:num w:numId="5" w16cid:durableId="1313217974">
+  <w:num w:numId="5">
     <w:abstractNumId w:val="0"/>
   </w:num>
 </w:numbering>
 </file>
 
 <file path=word/people.xml><?xml version="1.0" encoding="utf-8"?>
-<w15:people xmlns:wpc="http://schemas.microsoft.com/office/word/2010/wordprocessingCanvas" xmlns:cx="http://schemas.microsoft.com/office/drawing/2014/chartex" xmlns:cx1="http://schemas.microsoft.com/office/drawing/2015/9/8/chartex" xmlns:cx2="http://schemas.microsoft.com/office/drawing/2015/10/21/chartex" xmlns:cx3="http://schemas.microsoft.com/office/drawing/2016/5/9/chartex" xmlns:cx4="http://schemas.microsoft.com/office/drawing/2016/5/10/chartex" xmlns:cx5="http://schemas.microsoft.com/office/drawing/2016/5/11/chartex" xmlns:cx6="http://schemas.microsoft.com/office/drawing/2016/5/12/chartex" xmlns:cx7="http://schemas.microsoft.com/office/drawing/2016/5/13/chartex" xmlns:cx8="http://schemas.microsoft.com/office/drawing/2016/5/14/chartex" xmlns:mc="http://schemas.openxmlformats.org/markup-compatibility/2006" xmlns:aink="http://schemas.microsoft.com/office/drawing/2016/ink" xmlns:am3d="http://schemas.microsoft.com/office/drawing/2017/model3d" xmlns:o="urn:schemas-microsoft-com:office:office" xmlns:oel="http://schemas.microsoft.com/office/2019/extlst" xmlns:r="http://schemas.openxmlformats.org/officeDocument/2006/relationships" xmlns:m="http://schemas.openxmlformats.org/officeDocument/2006/math" xmlns:v="urn:schemas-microsoft-com:vml" xmlns:wp14="http://schemas.microsoft.com/office/word/2010/wordprocessingDrawing" xmlns:wp="http://schemas.openxmlformats.org/drawingml/2006/wordprocessingDrawing" xmlns:w10="urn:schemas-microsoft-com:office:word" xmlns:w="http://schemas.openxmlformats.org/wordprocessingml/2006/main" xmlns:w14="http://schemas.microsoft.com/office/word/2010/wordml" xmlns:w15="http://schemas.microsoft.com/office/word/2012/wordml" xmlns:w16cex="http://schemas.microsoft.com/office/word/2018/wordml/cex" xmlns:w16cid="http://schemas.microsoft.com/office/word/2016/wordml/cid" xmlns:w16="http://schemas.microsoft.com/office/word/2018/wordml" xmlns:w16sdtdh="http://schemas.microsoft.com/office/word/2020/wordml/sdtdatahash" xmlns:w16se="http://schemas.microsoft.com/office/word/2015/wordml/symex" xmlns:wpg="http://schemas.microsoft.com/office/word/2010/wordprocessingGroup" xmlns:wpi="http://schemas.microsoft.com/office/word/2010/wordprocessingInk" xmlns:wne="http://schemas.microsoft.com/office/word/2006/wordml" xmlns:wps="http://schemas.microsoft.com/office/word/2010/wordprocessingShape" mc:Ignorable="w14 w15 w16se w16cid w16 w16cex w16sdtdh wp14">
+<w15:people xmlns:wpc="http://schemas.microsoft.com/office/word/2010/wordprocessingCanvas" xmlns:cx="http://schemas.microsoft.com/office/drawing/2014/chartex" xmlns:cx1="http://schemas.microsoft.com/office/drawing/2015/9/8/chartex" xmlns:cx2="http://schemas.microsoft.com/office/drawing/2015/10/21/chartex" xmlns:cx3="http://schemas.microsoft.com/office/drawing/2016/5/9/chartex" xmlns:cx4="http://schemas.microsoft.com/office/drawing/2016/5/10/chartex" xmlns:cx5="http://schemas.microsoft.com/office/drawing/2016/5/11/chartex" xmlns:cx6="http://schemas.microsoft.com/office/drawing/2016/5/12/chartex" xmlns:cx7="http://schemas.microsoft.com/office/drawing/2016/5/13/chartex" xmlns:cx8="http://schemas.microsoft.com/office/drawing/2016/5/14/chartex" xmlns:mc="http://schemas.openxmlformats.org/markup-compatibility/2006" xmlns:aink="http://schemas.microsoft.com/office/drawing/2016/ink" xmlns:am3d="http://schemas.microsoft.com/office/drawing/2017/model3d" xmlns:o="urn:schemas-microsoft-com:office:office" xmlns:r="http://schemas.openxmlformats.org/officeDocument/2006/relationships" xmlns:m="http://schemas.openxmlformats.org/officeDocument/2006/math" xmlns:v="urn:schemas-microsoft-com:vml" xmlns:wp14="http://schemas.microsoft.com/office/word/2010/wordprocessingDrawing" xmlns:wp="http://schemas.openxmlformats.org/drawingml/2006/wordprocessingDrawing" xmlns:w10="urn:schemas-microsoft-com:office:word" xmlns:w="http://schemas.openxmlformats.org/wordprocessingml/2006/main" xmlns:w14="http://schemas.microsoft.com/office/word/2010/wordml" xmlns:w15="http://schemas.microsoft.com/office/word/2012/wordml" xmlns:w16cid="http://schemas.microsoft.com/office/word/2016/wordml/cid" xmlns:w16se="http://schemas.microsoft.com/office/word/2015/wordml/symex" xmlns:wpg="http://schemas.microsoft.com/office/word/2010/wordprocessingGroup" xmlns:wpi="http://schemas.microsoft.com/office/word/2010/wordprocessingInk" xmlns:wne="http://schemas.microsoft.com/office/word/2006/wordml" xmlns:wps="http://schemas.microsoft.com/office/word/2010/wordprocessingShape" mc:Ignorable="w14 w15 w16se w16cid wp14">
+  <w15:person w15:author="Dave Bridges">
+    <w15:presenceInfo w15:providerId="Windows Live" w15:userId="4bc1184c43c78bbd"/>
+  </w15:person>
   <w15:person w15:author="Molly Carter">
     <w15:presenceInfo w15:providerId="Windows Live" w15:userId="80b2a043931789ab"/>
-  </w15:person>
-  <w15:person w15:author="Dave Bridges">
-    <w15:presenceInfo w15:providerId="Windows Live" w15:userId="4bc1184c43c78bbd"/>
   </w15:person>
 </w15:people>
 </file>
 
 <file path=word/styles.xml><?xml version="1.0" encoding="utf-8"?>
-<w:styles xmlns:mc="http://schemas.openxmlformats.org/markup-compatibility/2006" xmlns:r="http://schemas.openxmlformats.org/officeDocument/2006/relationships" xmlns:w="http://schemas.openxmlformats.org/wordprocessingml/2006/main" xmlns:w14="http://schemas.microsoft.com/office/word/2010/wordml" xmlns:w15="http://schemas.microsoft.com/office/word/2012/wordml" xmlns:w16cex="http://schemas.microsoft.com/office/word/2018/wordml/cex" xmlns:w16cid="http://schemas.microsoft.com/office/word/2016/wordml/cid" xmlns:w16="http://schemas.microsoft.com/office/word/2018/wordml" xmlns:w16sdtdh="http://schemas.microsoft.com/office/word/2020/wordml/sdtdatahash" xmlns:w16se="http://schemas.microsoft.com/office/word/2015/wordml/symex" mc:Ignorable="w14 w15 w16se w16cid w16 w16cex w16sdtdh">
+<w:styles xmlns:mc="http://schemas.openxmlformats.org/markup-compatibility/2006" xmlns:r="http://schemas.openxmlformats.org/officeDocument/2006/relationships" xmlns:w="http://schemas.openxmlformats.org/wordprocessingml/2006/main" xmlns:w14="http://schemas.microsoft.com/office/word/2010/wordml" xmlns:w15="http://schemas.microsoft.com/office/word/2012/wordml" xmlns:w16cid="http://schemas.microsoft.com/office/word/2016/wordml/cid" xmlns:w16se="http://schemas.microsoft.com/office/word/2015/wordml/symex" mc:Ignorable="w14 w15 w16se w16cid">
   <w:docDefaults>
     <w:rPrDefault>
       <w:rPr>
@@ -18009,7 +20771,7 @@
     </w:rPrDefault>
     <w:pPrDefault/>
   </w:docDefaults>
-  <w:latentStyles w:defLockedState="0" w:defUIPriority="99" w:defSemiHidden="0" w:defUnhideWhenUsed="0" w:defQFormat="0" w:count="376">
+  <w:latentStyles w:defLockedState="0" w:defUIPriority="99" w:defSemiHidden="0" w:defUnhideWhenUsed="0" w:defQFormat="0" w:count="375">
     <w:lsdException w:name="Normal" w:uiPriority="0" w:qFormat="1"/>
     <w:lsdException w:name="heading 1" w:uiPriority="9" w:qFormat="1"/>
     <w:lsdException w:name="heading 2" w:semiHidden="1" w:uiPriority="9" w:unhideWhenUsed="1" w:qFormat="1"/>
@@ -18385,7 +21147,6 @@
     <w:lsdException w:name="Smart Hyperlink" w:semiHidden="1" w:unhideWhenUsed="1"/>
     <w:lsdException w:name="Hashtag" w:semiHidden="1" w:unhideWhenUsed="1"/>
     <w:lsdException w:name="Unresolved Mention" w:semiHidden="1" w:unhideWhenUsed="1"/>
-    <w:lsdException w:name="Smart Link" w:semiHidden="1" w:unhideWhenUsed="1"/>
   </w:latentStyles>
   <w:style w:type="paragraph" w:default="1" w:styleId="Normal">
     <w:name w:val="Normal"/>
@@ -18926,7 +21687,7 @@
 </file>
 
 <file path=customXml/itemProps1.xml><?xml version="1.0" encoding="utf-8"?>
-<ds:datastoreItem xmlns:ds="http://schemas.openxmlformats.org/officeDocument/2006/customXml" ds:itemID="{1EF38E10-6D58-9D40-9579-B0A08E31C70F}">
+<ds:datastoreItem xmlns:ds="http://schemas.openxmlformats.org/officeDocument/2006/customXml" ds:itemID="{8C4A4D8E-289C-3E4F-83B9-3330EEB3A2FE}">
   <ds:schemaRefs>
     <ds:schemaRef ds:uri="http://schemas.openxmlformats.org/officeDocument/2006/bibliography"/>
   </ds:schemaRefs>

--- a/Manuscripts/ReviewerResponse.docx
+++ b/Manuscripts/ReviewerResponse.docx
@@ -16122,8 +16122,6 @@
           <w:color w:val="000000" w:themeColor="text1"/>
         </w:rPr>
       </w:pPr>
-      <w:bookmarkStart w:id="221" w:name="_GoBack"/>
-      <w:bookmarkEnd w:id="221"/>
     </w:p>
     <w:p>
       <w:pPr>
@@ -16444,7 +16442,203 @@
           <w:b/>
           <w:color w:val="000000" w:themeColor="text1"/>
         </w:rPr>
-        <w:t>These are all excellent suggestions, and we appreciate how these studies could further inform what is a novel and un-reported phenotype.  Our view is that this is the first rigorous study of eTRF on long term metabolic health.  Using a high number of animals across multiple cohorts we strongly believe that the lack of metabolic abnormalities in general, aside from HFD-induced sex-specific glucose intolerance is an important advance.  We agree that the mechanism of susceptibility in males (or resilience in females) warrants further study at the physiological, molecular and epigenetic level, but believe those are beyond the scope of the first report of this phenotype.  We look forward to these future studies which will be explicitly designed to evaluate islet biology across the lifespan, but these will take several years to complete.  What we can share is that i</w:t>
+        <w:t xml:space="preserve">These are all excellent suggestions, and we appreciate how these studies could further inform what is a novel and un-reported phenotype.  Our </w:t>
+      </w:r>
+      <w:del w:id="221" w:author="Dave Bridges" w:date="2022-08-04T12:03:00Z">
+        <w:r>
+          <w:rPr>
+            <w:b/>
+            <w:color w:val="000000" w:themeColor="text1"/>
+          </w:rPr>
+          <w:delText xml:space="preserve">view </w:delText>
+        </w:r>
+      </w:del>
+      <w:ins w:id="222" w:author="Dave Bridges" w:date="2022-08-04T12:03:00Z">
+        <w:r>
+          <w:rPr>
+            <w:b/>
+            <w:color w:val="000000" w:themeColor="text1"/>
+          </w:rPr>
+          <w:t>perspective</w:t>
+        </w:r>
+        <w:r>
+          <w:rPr>
+            <w:b/>
+            <w:color w:val="000000" w:themeColor="text1"/>
+          </w:rPr>
+          <w:t xml:space="preserve"> </w:t>
+        </w:r>
+      </w:ins>
+      <w:r>
+        <w:rPr>
+          <w:b/>
+          <w:color w:val="000000" w:themeColor="text1"/>
+        </w:rPr>
+        <w:t xml:space="preserve">is that this is the first rigorous study of eTRF on long term metabolic health.  Using a </w:t>
+      </w:r>
+      <w:del w:id="223" w:author="Dave Bridges" w:date="2022-08-04T12:03:00Z">
+        <w:r>
+          <w:rPr>
+            <w:b/>
+            <w:color w:val="000000" w:themeColor="text1"/>
+          </w:rPr>
+          <w:delText xml:space="preserve">high </w:delText>
+        </w:r>
+      </w:del>
+      <w:ins w:id="224" w:author="Dave Bridges" w:date="2022-08-04T12:03:00Z">
+        <w:r>
+          <w:rPr>
+            <w:b/>
+            <w:color w:val="000000" w:themeColor="text1"/>
+          </w:rPr>
+          <w:t>relatively large</w:t>
+        </w:r>
+        <w:r>
+          <w:rPr>
+            <w:b/>
+            <w:color w:val="000000" w:themeColor="text1"/>
+          </w:rPr>
+          <w:t xml:space="preserve"> </w:t>
+        </w:r>
+      </w:ins>
+      <w:r>
+        <w:rPr>
+          <w:b/>
+          <w:color w:val="000000" w:themeColor="text1"/>
+        </w:rPr>
+        <w:t xml:space="preserve">number of animals across multiple cohorts we </w:t>
+      </w:r>
+      <w:del w:id="225" w:author="Dave Bridges" w:date="2022-08-04T12:03:00Z">
+        <w:r>
+          <w:rPr>
+            <w:b/>
+            <w:color w:val="000000" w:themeColor="text1"/>
+          </w:rPr>
+          <w:delText xml:space="preserve">strongly </w:delText>
+        </w:r>
+      </w:del>
+      <w:r>
+        <w:rPr>
+          <w:b/>
+          <w:color w:val="000000" w:themeColor="text1"/>
+        </w:rPr>
+        <w:t>believe that the lack of metabolic abnormalities in general, aside from HFD-induced sex-specific glucose intolerance is an important advance</w:t>
+      </w:r>
+      <w:ins w:id="226" w:author="Dave Bridges" w:date="2022-08-04T12:03:00Z">
+        <w:r>
+          <w:rPr>
+            <w:b/>
+            <w:color w:val="000000" w:themeColor="text1"/>
+          </w:rPr>
+          <w:t xml:space="preserve"> and to our minds, somewhat surprising</w:t>
+        </w:r>
+      </w:ins>
+      <w:r>
+        <w:rPr>
+          <w:b/>
+          <w:color w:val="000000" w:themeColor="text1"/>
+        </w:rPr>
+        <w:t xml:space="preserve">.  We agree that the mechanism of susceptibility in males (or resilience in females) warrants further study at the physiological, molecular and epigenetic level, but believe those are beyond the scope of the first report of this phenotype.  </w:t>
+      </w:r>
+      <w:ins w:id="227" w:author="Dave Bridges" w:date="2022-08-04T12:03:00Z">
+        <w:r>
+          <w:rPr>
+            <w:b/>
+            <w:color w:val="000000" w:themeColor="text1"/>
+          </w:rPr>
+          <w:t xml:space="preserve">We hope to characterize what changes, what </w:t>
+        </w:r>
+      </w:ins>
+      <w:ins w:id="228" w:author="Dave Bridges" w:date="2022-08-04T12:04:00Z">
+        <w:r>
+          <w:rPr>
+            <w:b/>
+            <w:color w:val="000000" w:themeColor="text1"/>
+          </w:rPr>
+          <w:t>doesn’t and what counter adaptations occur in future studies</w:t>
+        </w:r>
+      </w:ins>
+      <w:del w:id="229" w:author="Dave Bridges" w:date="2022-08-04T12:04:00Z">
+        <w:r>
+          <w:rPr>
+            <w:b/>
+            <w:color w:val="000000" w:themeColor="text1"/>
+          </w:rPr>
+          <w:delText>We look forward to these future studies which will be explicitly designed to evaluate islet biology across the lifespan</w:delText>
+        </w:r>
+      </w:del>
+      <w:r>
+        <w:rPr>
+          <w:b/>
+          <w:color w:val="000000" w:themeColor="text1"/>
+        </w:rPr>
+        <w:t xml:space="preserve">, but these will take several years to complete.  What we </w:t>
+      </w:r>
+      <w:del w:id="230" w:author="Dave Bridges" w:date="2022-08-04T12:04:00Z">
+        <w:r>
+          <w:rPr>
+            <w:b/>
+            <w:color w:val="000000" w:themeColor="text1"/>
+          </w:rPr>
+          <w:delText xml:space="preserve">can </w:delText>
+        </w:r>
+      </w:del>
+      <w:ins w:id="231" w:author="Dave Bridges" w:date="2022-08-04T12:04:00Z">
+        <w:r>
+          <w:rPr>
+            <w:b/>
+            <w:color w:val="000000" w:themeColor="text1"/>
+          </w:rPr>
+          <w:t xml:space="preserve">are </w:t>
+        </w:r>
+        <w:proofErr w:type="spellStart"/>
+        <w:r>
+          <w:rPr>
+            <w:b/>
+            <w:color w:val="000000" w:themeColor="text1"/>
+          </w:rPr>
+          <w:t>comfortabe</w:t>
+        </w:r>
+        <w:proofErr w:type="spellEnd"/>
+        <w:r>
+          <w:rPr>
+            <w:b/>
+            <w:color w:val="000000" w:themeColor="text1"/>
+          </w:rPr>
+          <w:t xml:space="preserve"> </w:t>
+        </w:r>
+      </w:ins>
+      <w:r>
+        <w:rPr>
+          <w:b/>
+          <w:color w:val="000000" w:themeColor="text1"/>
+        </w:rPr>
+        <w:t>shar</w:t>
+      </w:r>
+      <w:ins w:id="232" w:author="Dave Bridges" w:date="2022-08-04T12:04:00Z">
+        <w:r>
+          <w:rPr>
+            <w:b/>
+            <w:color w:val="000000" w:themeColor="text1"/>
+          </w:rPr>
+          <w:t>ing at this stage</w:t>
+        </w:r>
+      </w:ins>
+      <w:del w:id="233" w:author="Dave Bridges" w:date="2022-08-04T12:04:00Z">
+        <w:r>
+          <w:rPr>
+            <w:b/>
+            <w:color w:val="000000" w:themeColor="text1"/>
+          </w:rPr>
+          <w:delText>e</w:delText>
+        </w:r>
+      </w:del>
+      <w:r>
+        <w:rPr>
+          <w:b/>
+          <w:color w:val="000000" w:themeColor="text1"/>
+        </w:rPr>
+        <w:t xml:space="preserve"> is that i</w:t>
       </w:r>
       <w:r>
         <w:rPr>
@@ -16469,26 +16663,170 @@
         </w:rPr>
         <w:t xml:space="preserve"> GSIS</w:t>
       </w:r>
-      <w:r>
-        <w:rPr>
-          <w:b/>
-          <w:color w:val="000000" w:themeColor="text1"/>
-        </w:rPr>
-        <w:t>(See figure below)</w:t>
-      </w:r>
-      <w:r>
-        <w:rPr>
-          <w:b/>
-          <w:color w:val="000000" w:themeColor="text1"/>
-        </w:rPr>
-        <w:t xml:space="preserve">. However, the results had high levels of inter-replicate variability. </w:t>
-      </w:r>
-      <w:r>
-        <w:rPr>
-          <w:b/>
-          <w:color w:val="000000" w:themeColor="text1"/>
-        </w:rPr>
-        <w:t xml:space="preserve">  As noted above in the response to reviewer 1, comment 16 we only identified the potential insulin secretion differences after confirmation of impaired glucose tolerance in the context of unimpaired insulin sensitivity in HFD-fed males after the second cohort of mice.  As such the GSIS which had a smaller number of animals is less robust, and the reviewers are correct that we should be more cautious of these interpretations. </w:t>
+      <w:ins w:id="234" w:author="Dave Bridges" w:date="2022-08-04T12:04:00Z">
+        <w:r>
+          <w:rPr>
+            <w:b/>
+            <w:color w:val="000000" w:themeColor="text1"/>
+          </w:rPr>
+          <w:t xml:space="preserve"> </w:t>
+        </w:r>
+      </w:ins>
+      <w:r>
+        <w:rPr>
+          <w:b/>
+          <w:color w:val="000000" w:themeColor="text1"/>
+        </w:rPr>
+        <w:t>(</w:t>
+      </w:r>
+      <w:commentRangeStart w:id="235"/>
+      <w:del w:id="236" w:author="Dave Bridges" w:date="2022-08-04T12:04:00Z">
+        <w:r>
+          <w:rPr>
+            <w:b/>
+            <w:color w:val="000000" w:themeColor="text1"/>
+          </w:rPr>
+          <w:delText xml:space="preserve">See </w:delText>
+        </w:r>
+      </w:del>
+      <w:ins w:id="237" w:author="Dave Bridges" w:date="2022-08-04T12:04:00Z">
+        <w:r>
+          <w:rPr>
+            <w:b/>
+            <w:color w:val="000000" w:themeColor="text1"/>
+          </w:rPr>
+          <w:t>see</w:t>
+        </w:r>
+        <w:r>
+          <w:rPr>
+            <w:b/>
+            <w:color w:val="000000" w:themeColor="text1"/>
+          </w:rPr>
+          <w:t xml:space="preserve"> </w:t>
+        </w:r>
+      </w:ins>
+      <w:r>
+        <w:rPr>
+          <w:b/>
+          <w:color w:val="000000" w:themeColor="text1"/>
+        </w:rPr>
+        <w:t>figure below</w:t>
+      </w:r>
+      <w:commentRangeEnd w:id="235"/>
+      <w:r>
+        <w:rPr>
+          <w:rStyle w:val="CommentReference"/>
+        </w:rPr>
+        <w:commentReference w:id="235"/>
+      </w:r>
+      <w:r>
+        <w:rPr>
+          <w:b/>
+          <w:color w:val="000000" w:themeColor="text1"/>
+        </w:rPr>
+        <w:t>)</w:t>
+      </w:r>
+      <w:r>
+        <w:rPr>
+          <w:b/>
+          <w:color w:val="000000" w:themeColor="text1"/>
+        </w:rPr>
+        <w:t>. However, the results had high levels of inter-replicate variability</w:t>
+      </w:r>
+      <w:ins w:id="238" w:author="Dave Bridges" w:date="2022-08-04T12:05:00Z">
+        <w:r>
+          <w:rPr>
+            <w:b/>
+            <w:color w:val="000000" w:themeColor="text1"/>
+          </w:rPr>
+          <w:t xml:space="preserve"> and will require multiple cohorts to be repeated</w:t>
+        </w:r>
+      </w:ins>
+      <w:r>
+        <w:rPr>
+          <w:b/>
+          <w:color w:val="000000" w:themeColor="text1"/>
+        </w:rPr>
+        <w:t xml:space="preserve">. </w:t>
+      </w:r>
+      <w:r>
+        <w:rPr>
+          <w:b/>
+          <w:color w:val="000000" w:themeColor="text1"/>
+        </w:rPr>
+        <w:t xml:space="preserve">  As noted above in the response to reviewer 1, comment 16 we only identified the potential insulin secretion differences after confirmation of impaired glucose tolerance in the context of unimpaired insulin sensitivity in HFD-fed males after the second cohort of mice.</w:t>
+      </w:r>
+      <w:ins w:id="239" w:author="Dave Bridges" w:date="2022-08-04T12:05:00Z">
+        <w:r>
+          <w:rPr>
+            <w:b/>
+            <w:color w:val="000000" w:themeColor="text1"/>
+          </w:rPr>
+          <w:t xml:space="preserve">  This is the primary novel difference we are reporting here.</w:t>
+        </w:r>
+      </w:ins>
+      <w:r>
+        <w:rPr>
+          <w:b/>
+          <w:color w:val="000000" w:themeColor="text1"/>
+        </w:rPr>
+        <w:t xml:space="preserve">  As such </w:t>
+      </w:r>
+      <w:ins w:id="240" w:author="Dave Bridges" w:date="2022-08-04T12:06:00Z">
+        <w:r>
+          <w:rPr>
+            <w:b/>
+            <w:color w:val="000000" w:themeColor="text1"/>
+          </w:rPr>
+          <w:t xml:space="preserve">we agree that </w:t>
+        </w:r>
+      </w:ins>
+      <w:r>
+        <w:rPr>
+          <w:b/>
+          <w:color w:val="000000" w:themeColor="text1"/>
+        </w:rPr>
+        <w:t>the</w:t>
+      </w:r>
+      <w:ins w:id="241" w:author="Dave Bridges" w:date="2022-08-04T12:06:00Z">
+        <w:r>
+          <w:rPr>
+            <w:b/>
+            <w:color w:val="000000" w:themeColor="text1"/>
+          </w:rPr>
+          <w:t xml:space="preserve"> </w:t>
+        </w:r>
+        <w:r>
+          <w:rPr>
+            <w:b/>
+            <w:i/>
+            <w:color w:val="000000" w:themeColor="text1"/>
+          </w:rPr>
+          <w:t>in vivo</w:t>
+        </w:r>
+      </w:ins>
+      <w:r>
+        <w:rPr>
+          <w:b/>
+          <w:color w:val="000000" w:themeColor="text1"/>
+        </w:rPr>
+        <w:t xml:space="preserve"> GSIS </w:t>
+      </w:r>
+      <w:ins w:id="242" w:author="Dave Bridges" w:date="2022-08-04T12:06:00Z">
+        <w:r>
+          <w:rPr>
+            <w:b/>
+            <w:color w:val="000000" w:themeColor="text1"/>
+          </w:rPr>
+          <w:t xml:space="preserve">reported in this manuscript </w:t>
+        </w:r>
+      </w:ins>
+      <w:r>
+        <w:rPr>
+          <w:b/>
+          <w:color w:val="000000" w:themeColor="text1"/>
+        </w:rPr>
+        <w:t xml:space="preserve">which had a smaller number of animals is less robust, and the reviewers are correct that we should be more cautious of these interpretations. </w:t>
       </w:r>
       <w:r>
         <w:rPr>
@@ -16554,7 +16892,245 @@
           <w:b/>
           <w:color w:val="4472C4" w:themeColor="accent1"/>
         </w:rPr>
-        <w:t>we were not powered appropriately to conclusively point to lower insulin secretion in male eTRF offspring in adulthood, and furthermore did not evaluate islet size or beta cell mass to determine the mechanism driving the worsening of glucose tolerance in adulthood. We hope future studies will evaluate these trends in larger samples so that more in-depth conclusions can be drawn.</w:t>
+        <w:t xml:space="preserve">we were not powered appropriately to conclusively </w:t>
+      </w:r>
+      <w:del w:id="243" w:author="Dave Bridges" w:date="2022-08-04T12:06:00Z">
+        <w:r>
+          <w:rPr>
+            <w:rFonts w:ascii="Times New Roman" w:hAnsi="Times New Roman" w:cs="Times New Roman"/>
+            <w:b/>
+            <w:color w:val="4472C4" w:themeColor="accent1"/>
+          </w:rPr>
+          <w:delText xml:space="preserve">point </w:delText>
+        </w:r>
+      </w:del>
+      <w:ins w:id="244" w:author="Dave Bridges" w:date="2022-08-04T12:06:00Z">
+        <w:r>
+          <w:rPr>
+            <w:rFonts w:ascii="Times New Roman" w:hAnsi="Times New Roman" w:cs="Times New Roman"/>
+            <w:b/>
+            <w:color w:val="4472C4" w:themeColor="accent1"/>
+          </w:rPr>
+          <w:t>establish</w:t>
+        </w:r>
+      </w:ins>
+      <w:del w:id="245" w:author="Dave Bridges" w:date="2022-08-04T12:06:00Z">
+        <w:r>
+          <w:rPr>
+            <w:rFonts w:ascii="Times New Roman" w:hAnsi="Times New Roman" w:cs="Times New Roman"/>
+            <w:b/>
+            <w:color w:val="4472C4" w:themeColor="accent1"/>
+          </w:rPr>
+          <w:delText xml:space="preserve">to </w:delText>
+        </w:r>
+      </w:del>
+      <w:ins w:id="246" w:author="Dave Bridges" w:date="2022-08-04T12:06:00Z">
+        <w:r>
+          <w:rPr>
+            <w:rFonts w:ascii="Times New Roman" w:hAnsi="Times New Roman" w:cs="Times New Roman"/>
+            <w:b/>
+            <w:color w:val="4472C4" w:themeColor="accent1"/>
+          </w:rPr>
+          <w:t xml:space="preserve"> </w:t>
+        </w:r>
+      </w:ins>
+      <w:r>
+        <w:rPr>
+          <w:rFonts w:ascii="Times New Roman" w:hAnsi="Times New Roman" w:cs="Times New Roman"/>
+          <w:b/>
+          <w:color w:val="4472C4" w:themeColor="accent1"/>
+        </w:rPr>
+        <w:t xml:space="preserve">lower insulin secretion in male eTRF offspring in adulthood, and </w:t>
+      </w:r>
+      <w:del w:id="247" w:author="Dave Bridges" w:date="2022-08-04T12:06:00Z">
+        <w:r>
+          <w:rPr>
+            <w:rFonts w:ascii="Times New Roman" w:hAnsi="Times New Roman" w:cs="Times New Roman"/>
+            <w:b/>
+            <w:color w:val="4472C4" w:themeColor="accent1"/>
+          </w:rPr>
+          <w:delText>furthermore did not</w:delText>
+        </w:r>
+      </w:del>
+      <w:ins w:id="248" w:author="Dave Bridges" w:date="2022-08-04T12:06:00Z">
+        <w:r>
+          <w:rPr>
+            <w:rFonts w:ascii="Times New Roman" w:hAnsi="Times New Roman" w:cs="Times New Roman"/>
+            <w:b/>
+            <w:color w:val="4472C4" w:themeColor="accent1"/>
+          </w:rPr>
+          <w:t>have not yet</w:t>
+        </w:r>
+      </w:ins>
+      <w:r>
+        <w:rPr>
+          <w:rFonts w:ascii="Times New Roman" w:hAnsi="Times New Roman" w:cs="Times New Roman"/>
+          <w:b/>
+          <w:color w:val="4472C4" w:themeColor="accent1"/>
+        </w:rPr>
+        <w:t xml:space="preserve"> evaluate</w:t>
+      </w:r>
+      <w:ins w:id="249" w:author="Dave Bridges" w:date="2022-08-04T12:06:00Z">
+        <w:r>
+          <w:rPr>
+            <w:rFonts w:ascii="Times New Roman" w:hAnsi="Times New Roman" w:cs="Times New Roman"/>
+            <w:b/>
+            <w:color w:val="4472C4" w:themeColor="accent1"/>
+          </w:rPr>
+          <w:t>d</w:t>
+        </w:r>
+      </w:ins>
+      <w:r>
+        <w:rPr>
+          <w:rFonts w:ascii="Times New Roman" w:hAnsi="Times New Roman" w:cs="Times New Roman"/>
+          <w:b/>
+          <w:color w:val="4472C4" w:themeColor="accent1"/>
+        </w:rPr>
+        <w:t xml:space="preserve"> islet size or beta cell mass to determine the mechanism</w:t>
+      </w:r>
+      <w:ins w:id="250" w:author="Dave Bridges" w:date="2022-08-04T12:06:00Z">
+        <w:r>
+          <w:rPr>
+            <w:rFonts w:ascii="Times New Roman" w:hAnsi="Times New Roman" w:cs="Times New Roman"/>
+            <w:b/>
+            <w:color w:val="4472C4" w:themeColor="accent1"/>
+          </w:rPr>
+          <w:t>s</w:t>
+        </w:r>
+      </w:ins>
+      <w:r>
+        <w:rPr>
+          <w:rFonts w:ascii="Times New Roman" w:hAnsi="Times New Roman" w:cs="Times New Roman"/>
+          <w:b/>
+          <w:color w:val="4472C4" w:themeColor="accent1"/>
+        </w:rPr>
+        <w:t xml:space="preserve"> driving the worsening of glucose tolerance in adulthood</w:t>
+      </w:r>
+      <w:ins w:id="251" w:author="Dave Bridges" w:date="2022-08-04T12:07:00Z">
+        <w:r>
+          <w:rPr>
+            <w:rFonts w:ascii="Times New Roman" w:hAnsi="Times New Roman" w:cs="Times New Roman"/>
+            <w:b/>
+            <w:color w:val="4472C4" w:themeColor="accent1"/>
+          </w:rPr>
+          <w:t xml:space="preserve"> in male mice</w:t>
+        </w:r>
+      </w:ins>
+      <w:r>
+        <w:rPr>
+          <w:rFonts w:ascii="Times New Roman" w:hAnsi="Times New Roman" w:cs="Times New Roman"/>
+          <w:b/>
+          <w:color w:val="4472C4" w:themeColor="accent1"/>
+        </w:rPr>
+        <w:t xml:space="preserve">. We hope </w:t>
+      </w:r>
+      <w:ins w:id="252" w:author="Dave Bridges" w:date="2022-08-04T12:07:00Z">
+        <w:r>
+          <w:rPr>
+            <w:rFonts w:ascii="Times New Roman" w:hAnsi="Times New Roman" w:cs="Times New Roman"/>
+            <w:b/>
+            <w:color w:val="4472C4" w:themeColor="accent1"/>
+          </w:rPr>
+          <w:t xml:space="preserve">that </w:t>
+        </w:r>
+      </w:ins>
+      <w:r>
+        <w:rPr>
+          <w:rFonts w:ascii="Times New Roman" w:hAnsi="Times New Roman" w:cs="Times New Roman"/>
+          <w:b/>
+          <w:color w:val="4472C4" w:themeColor="accent1"/>
+        </w:rPr>
+        <w:t xml:space="preserve">future studies will </w:t>
+      </w:r>
+      <w:del w:id="253" w:author="Dave Bridges" w:date="2022-08-04T12:07:00Z">
+        <w:r>
+          <w:rPr>
+            <w:rFonts w:ascii="Times New Roman" w:hAnsi="Times New Roman" w:cs="Times New Roman"/>
+            <w:b/>
+            <w:color w:val="4472C4" w:themeColor="accent1"/>
+          </w:rPr>
+          <w:delText xml:space="preserve">evaluate </w:delText>
+        </w:r>
+      </w:del>
+      <w:ins w:id="254" w:author="Dave Bridges" w:date="2022-08-04T12:07:00Z">
+        <w:r>
+          <w:rPr>
+            <w:rFonts w:ascii="Times New Roman" w:hAnsi="Times New Roman" w:cs="Times New Roman"/>
+            <w:b/>
+            <w:color w:val="4472C4" w:themeColor="accent1"/>
+          </w:rPr>
+          <w:t>describe</w:t>
+        </w:r>
+        <w:r>
+          <w:rPr>
+            <w:rFonts w:ascii="Times New Roman" w:hAnsi="Times New Roman" w:cs="Times New Roman"/>
+            <w:b/>
+            <w:color w:val="4472C4" w:themeColor="accent1"/>
+          </w:rPr>
+          <w:t xml:space="preserve"> </w:t>
+        </w:r>
+      </w:ins>
+      <w:r>
+        <w:rPr>
+          <w:rFonts w:ascii="Times New Roman" w:hAnsi="Times New Roman" w:cs="Times New Roman"/>
+          <w:b/>
+          <w:color w:val="4472C4" w:themeColor="accent1"/>
+        </w:rPr>
+        <w:t xml:space="preserve">these </w:t>
+      </w:r>
+      <w:del w:id="255" w:author="Dave Bridges" w:date="2022-08-04T12:07:00Z">
+        <w:r>
+          <w:rPr>
+            <w:rFonts w:ascii="Times New Roman" w:hAnsi="Times New Roman" w:cs="Times New Roman"/>
+            <w:b/>
+            <w:color w:val="4472C4" w:themeColor="accent1"/>
+          </w:rPr>
+          <w:delText xml:space="preserve">trends </w:delText>
+        </w:r>
+      </w:del>
+      <w:ins w:id="256" w:author="Dave Bridges" w:date="2022-08-04T12:07:00Z">
+        <w:r>
+          <w:rPr>
+            <w:rFonts w:ascii="Times New Roman" w:hAnsi="Times New Roman" w:cs="Times New Roman"/>
+            <w:b/>
+            <w:color w:val="4472C4" w:themeColor="accent1"/>
+          </w:rPr>
+          <w:t>effects</w:t>
+        </w:r>
+        <w:r>
+          <w:rPr>
+            <w:rFonts w:ascii="Times New Roman" w:hAnsi="Times New Roman" w:cs="Times New Roman"/>
+            <w:b/>
+            <w:color w:val="4472C4" w:themeColor="accent1"/>
+          </w:rPr>
+          <w:t xml:space="preserve"> </w:t>
+        </w:r>
+      </w:ins>
+      <w:r>
+        <w:rPr>
+          <w:rFonts w:ascii="Times New Roman" w:hAnsi="Times New Roman" w:cs="Times New Roman"/>
+          <w:b/>
+          <w:color w:val="4472C4" w:themeColor="accent1"/>
+        </w:rPr>
+        <w:t>in larger samples</w:t>
+      </w:r>
+      <w:ins w:id="257" w:author="Dave Bridges" w:date="2022-08-04T12:07:00Z">
+        <w:r>
+          <w:rPr>
+            <w:rFonts w:ascii="Times New Roman" w:hAnsi="Times New Roman" w:cs="Times New Roman"/>
+            <w:b/>
+            <w:color w:val="4472C4" w:themeColor="accent1"/>
+          </w:rPr>
+          <w:t xml:space="preserve"> and with higher resolution</w:t>
+        </w:r>
+      </w:ins>
+      <w:r>
+        <w:rPr>
+          <w:rFonts w:ascii="Times New Roman" w:hAnsi="Times New Roman" w:cs="Times New Roman"/>
+          <w:b/>
+          <w:color w:val="4472C4" w:themeColor="accent1"/>
+        </w:rPr>
+        <w:t xml:space="preserve"> so that more in-depth conclusions can be drawn.</w:t>
       </w:r>
       <w:r>
         <w:rPr>
@@ -16672,12 +17248,17 @@
     </w:p>
     <w:p>
       <w:pPr>
-        <w:ind w:firstLine="720"/>
-        <w:rPr>
-          <w:rFonts w:ascii="Times New Roman" w:hAnsi="Times New Roman" w:cs="Times New Roman"/>
-          <w:b/>
-          <w:color w:val="4472C4" w:themeColor="accent1"/>
-        </w:rPr>
+        <w:ind w:left="720" w:firstLine="720"/>
+        <w:rPr>
+          <w:rFonts w:ascii="Times New Roman" w:hAnsi="Times New Roman" w:cs="Times New Roman"/>
+          <w:b/>
+          <w:color w:val="4472C4" w:themeColor="accent1"/>
+        </w:rPr>
+        <w:pPrChange w:id="258" w:author="Dave Bridges" w:date="2022-08-04T12:08:00Z">
+          <w:pPr>
+            <w:ind w:firstLine="720"/>
+          </w:pPr>
+        </w:pPrChange>
       </w:pPr>
       <w:r>
         <w:rPr>
@@ -16741,27 +17322,38 @@
           <w:b/>
           <w:color w:val="4472C4" w:themeColor="accent1"/>
         </w:rPr>
-        <w:t xml:space="preserve">. However, there are some differences compared to the current study. Most notably, they found impaired glucose stimulated insulin secretion in both male and female offspring who had not been exposed to high fat diet. </w:t>
-      </w:r>
-      <w:commentRangeStart w:id="222"/>
-      <w:r>
-        <w:rPr>
-          <w:rFonts w:ascii="Times New Roman" w:hAnsi="Times New Roman" w:cs="Times New Roman"/>
-          <w:b/>
-          <w:color w:val="4472C4" w:themeColor="accent1"/>
-        </w:rPr>
-        <w:t xml:space="preserve">They also found that birth weight was reduced in male pups. </w:t>
-      </w:r>
-      <w:commentRangeEnd w:id="222"/>
-      <w:r>
-        <w:rPr>
-          <w:rStyle w:val="CommentReference"/>
-          <w:rFonts w:ascii="Times New Roman" w:hAnsi="Times New Roman" w:cs="Times New Roman"/>
-          <w:b/>
-          <w:color w:val="4472C4" w:themeColor="accent1"/>
-        </w:rPr>
-        <w:commentReference w:id="222"/>
-      </w:r>
+        <w:t xml:space="preserve">. However, there are some differences compared to the current study. Most notably, they found impaired </w:t>
+      </w:r>
+      <w:r>
+        <w:rPr>
+          <w:rFonts w:ascii="Times New Roman" w:hAnsi="Times New Roman" w:cs="Times New Roman"/>
+          <w:b/>
+          <w:color w:val="4472C4" w:themeColor="accent1"/>
+        </w:rPr>
+        <w:lastRenderedPageBreak/>
+        <w:t xml:space="preserve">glucose stimulated insulin secretion in both male and female offspring who had not been exposed to high fat diet. </w:t>
+      </w:r>
+      <w:commentRangeStart w:id="259"/>
+      <w:del w:id="260" w:author="Dave Bridges" w:date="2022-08-04T12:07:00Z">
+        <w:r>
+          <w:rPr>
+            <w:rFonts w:ascii="Times New Roman" w:hAnsi="Times New Roman" w:cs="Times New Roman"/>
+            <w:b/>
+            <w:color w:val="4472C4" w:themeColor="accent1"/>
+          </w:rPr>
+          <w:delText xml:space="preserve">They also found that birth weight was reduced in male pups. </w:delText>
+        </w:r>
+        <w:commentRangeEnd w:id="259"/>
+        <w:r>
+          <w:rPr>
+            <w:rStyle w:val="CommentReference"/>
+            <w:rFonts w:ascii="Times New Roman" w:hAnsi="Times New Roman" w:cs="Times New Roman"/>
+            <w:b/>
+            <w:color w:val="4472C4" w:themeColor="accent1"/>
+          </w:rPr>
+          <w:commentReference w:id="259"/>
+        </w:r>
+      </w:del>
       <w:r>
         <w:rPr>
           <w:rFonts w:ascii="Times New Roman" w:hAnsi="Times New Roman" w:cs="Times New Roman"/>
@@ -16804,16 +17396,7 @@
           <w:b/>
           <w:color w:val="4472C4" w:themeColor="accent1"/>
         </w:rPr>
-        <w:t xml:space="preserve">Furthermore, this group found further </w:t>
-      </w:r>
-      <w:r>
-        <w:rPr>
-          <w:rFonts w:ascii="Times New Roman" w:hAnsi="Times New Roman" w:cs="Times New Roman"/>
-          <w:b/>
-          <w:color w:val="4472C4" w:themeColor="accent1"/>
-        </w:rPr>
-        <w:lastRenderedPageBreak/>
-        <w:t xml:space="preserve">impairments in eTRF offspring </w:t>
+        <w:t xml:space="preserve">Furthermore, this group found further impairments in eTRF offspring </w:t>
       </w:r>
       <w:r>
         <w:rPr>
@@ -16994,6 +17577,7 @@
       <w:pPr>
         <w:ind w:left="720"/>
         <w:rPr>
+          <w:del w:id="261" w:author="Dave Bridges" w:date="2022-08-04T12:09:00Z"/>
           <w:rFonts w:ascii="Times New Roman" w:hAnsi="Times New Roman" w:cs="Times New Roman"/>
           <w:b/>
           <w:color w:val="4472C4" w:themeColor="accent1"/>
@@ -17007,14 +17591,260 @@
         </w:rPr>
         <w:t xml:space="preserve"> “</w:t>
       </w:r>
-      <w:r>
-        <w:rPr>
-          <w:rFonts w:ascii="Times New Roman" w:hAnsi="Times New Roman" w:cs="Times New Roman"/>
-          <w:b/>
-          <w:color w:val="4472C4" w:themeColor="accent1"/>
-        </w:rPr>
-        <w:t>Unlike the previous study and other models of nutrient restriction in pregnancy, we did not note negative effects until a HFHS diet challenge in adulthood, which may suggest that gestational eTRF may be relatively safe to practice in the context of a healthful diet. However, it also suggests that in the context of unhealthy diet patterns, adult offspring may be ill-equipped to adapt to their high-calorie food environments, leading to metabolic dysfunction. Furthermore, the age of onset and stressors that are required to initiate glucose intolerance in offspring of TRF dams are not equivalent between these two models. Taken together, this means that modeling of this dietary strategy remains incomplete, so translation to human clinical populations is not possible at this time</w:t>
-      </w:r>
+      <w:del w:id="262" w:author="Dave Bridges" w:date="2022-08-04T12:08:00Z">
+        <w:r>
+          <w:rPr>
+            <w:rFonts w:ascii="Times New Roman" w:hAnsi="Times New Roman" w:cs="Times New Roman"/>
+            <w:b/>
+            <w:color w:val="4472C4" w:themeColor="accent1"/>
+          </w:rPr>
+          <w:delText xml:space="preserve">Unlike </w:delText>
+        </w:r>
+      </w:del>
+      <w:ins w:id="263" w:author="Dave Bridges" w:date="2022-08-04T12:08:00Z">
+        <w:r>
+          <w:rPr>
+            <w:rFonts w:ascii="Times New Roman" w:hAnsi="Times New Roman" w:cs="Times New Roman"/>
+            <w:b/>
+            <w:color w:val="4472C4" w:themeColor="accent1"/>
+          </w:rPr>
+          <w:t>In contrast</w:t>
+        </w:r>
+        <w:r>
+          <w:rPr>
+            <w:rFonts w:ascii="Times New Roman" w:hAnsi="Times New Roman" w:cs="Times New Roman"/>
+            <w:b/>
+            <w:color w:val="4472C4" w:themeColor="accent1"/>
+          </w:rPr>
+          <w:t xml:space="preserve"> </w:t>
+        </w:r>
+      </w:ins>
+      <w:r>
+        <w:rPr>
+          <w:rFonts w:ascii="Times New Roman" w:hAnsi="Times New Roman" w:cs="Times New Roman"/>
+          <w:b/>
+          <w:color w:val="4472C4" w:themeColor="accent1"/>
+        </w:rPr>
+        <w:t xml:space="preserve">the previous study and </w:t>
+      </w:r>
+      <w:ins w:id="264" w:author="Dave Bridges" w:date="2022-08-04T12:08:00Z">
+        <w:r>
+          <w:rPr>
+            <w:rFonts w:ascii="Times New Roman" w:hAnsi="Times New Roman" w:cs="Times New Roman"/>
+            <w:b/>
+            <w:color w:val="4472C4" w:themeColor="accent1"/>
+          </w:rPr>
+          <w:t xml:space="preserve">some </w:t>
+        </w:r>
+      </w:ins>
+      <w:r>
+        <w:rPr>
+          <w:rFonts w:ascii="Times New Roman" w:hAnsi="Times New Roman" w:cs="Times New Roman"/>
+          <w:b/>
+          <w:color w:val="4472C4" w:themeColor="accent1"/>
+        </w:rPr>
+        <w:t xml:space="preserve">other models of nutrient restriction in pregnancy, we did not </w:t>
+      </w:r>
+      <w:del w:id="265" w:author="Dave Bridges" w:date="2022-08-04T12:20:00Z">
+        <w:r>
+          <w:rPr>
+            <w:rFonts w:ascii="Times New Roman" w:hAnsi="Times New Roman" w:cs="Times New Roman"/>
+            <w:b/>
+            <w:color w:val="4472C4" w:themeColor="accent1"/>
+          </w:rPr>
+          <w:delText xml:space="preserve">note </w:delText>
+        </w:r>
+      </w:del>
+      <w:ins w:id="266" w:author="Dave Bridges" w:date="2022-08-04T12:20:00Z">
+        <w:r>
+          <w:rPr>
+            <w:rFonts w:ascii="Times New Roman" w:hAnsi="Times New Roman" w:cs="Times New Roman"/>
+            <w:b/>
+            <w:color w:val="4472C4" w:themeColor="accent1"/>
+          </w:rPr>
+          <w:t>observe</w:t>
+        </w:r>
+        <w:r>
+          <w:rPr>
+            <w:rFonts w:ascii="Times New Roman" w:hAnsi="Times New Roman" w:cs="Times New Roman"/>
+            <w:b/>
+            <w:color w:val="4472C4" w:themeColor="accent1"/>
+          </w:rPr>
+          <w:t xml:space="preserve"> </w:t>
+        </w:r>
+      </w:ins>
+      <w:del w:id="267" w:author="Dave Bridges" w:date="2022-08-04T12:20:00Z">
+        <w:r>
+          <w:rPr>
+            <w:rFonts w:ascii="Times New Roman" w:hAnsi="Times New Roman" w:cs="Times New Roman"/>
+            <w:b/>
+            <w:color w:val="4472C4" w:themeColor="accent1"/>
+          </w:rPr>
+          <w:delText>negative effects</w:delText>
+        </w:r>
+      </w:del>
+      <w:ins w:id="268" w:author="Dave Bridges" w:date="2022-08-04T12:20:00Z">
+        <w:r>
+          <w:rPr>
+            <w:rFonts w:ascii="Times New Roman" w:hAnsi="Times New Roman" w:cs="Times New Roman"/>
+            <w:b/>
+            <w:color w:val="4472C4" w:themeColor="accent1"/>
+          </w:rPr>
+          <w:t>major differences</w:t>
+        </w:r>
+      </w:ins>
+      <w:r>
+        <w:rPr>
+          <w:rFonts w:ascii="Times New Roman" w:hAnsi="Times New Roman" w:cs="Times New Roman"/>
+          <w:b/>
+          <w:color w:val="4472C4" w:themeColor="accent1"/>
+        </w:rPr>
+        <w:t xml:space="preserve"> until a HFHS diet challenge in adulthood, which may suggest that gestational eTRF may be relatively safe to practice in the context of a healthful diet</w:t>
+      </w:r>
+      <w:ins w:id="269" w:author="Dave Bridges" w:date="2022-08-04T12:08:00Z">
+        <w:r>
+          <w:rPr>
+            <w:rFonts w:ascii="Times New Roman" w:hAnsi="Times New Roman" w:cs="Times New Roman"/>
+            <w:b/>
+            <w:color w:val="4472C4" w:themeColor="accent1"/>
+          </w:rPr>
+          <w:t xml:space="preserve"> or absent a second challenge</w:t>
+        </w:r>
+      </w:ins>
+      <w:r>
+        <w:rPr>
+          <w:rFonts w:ascii="Times New Roman" w:hAnsi="Times New Roman" w:cs="Times New Roman"/>
+          <w:b/>
+          <w:color w:val="4472C4" w:themeColor="accent1"/>
+        </w:rPr>
+        <w:t xml:space="preserve">. However, it also suggests that in the context of unhealthy diet patterns, adult offspring may be ill-equipped to adapt to their high-calorie food environments, leading to metabolic dysfunction. </w:t>
+      </w:r>
+      <w:del w:id="270" w:author="Dave Bridges" w:date="2022-08-04T12:08:00Z">
+        <w:r>
+          <w:rPr>
+            <w:rFonts w:ascii="Times New Roman" w:hAnsi="Times New Roman" w:cs="Times New Roman"/>
+            <w:b/>
+            <w:color w:val="4472C4" w:themeColor="accent1"/>
+          </w:rPr>
+          <w:delText>Furthermore</w:delText>
+        </w:r>
+      </w:del>
+      <w:ins w:id="271" w:author="Dave Bridges" w:date="2022-08-04T12:08:00Z">
+        <w:r>
+          <w:rPr>
+            <w:rFonts w:ascii="Times New Roman" w:hAnsi="Times New Roman" w:cs="Times New Roman"/>
+            <w:b/>
+            <w:color w:val="4472C4" w:themeColor="accent1"/>
+          </w:rPr>
+          <w:t>These studies differ both in</w:t>
+        </w:r>
+      </w:ins>
+      <w:del w:id="272" w:author="Dave Bridges" w:date="2022-08-04T12:08:00Z">
+        <w:r>
+          <w:rPr>
+            <w:rFonts w:ascii="Times New Roman" w:hAnsi="Times New Roman" w:cs="Times New Roman"/>
+            <w:b/>
+            <w:color w:val="4472C4" w:themeColor="accent1"/>
+          </w:rPr>
+          <w:delText xml:space="preserve">, </w:delText>
+        </w:r>
+      </w:del>
+      <w:ins w:id="273" w:author="Dave Bridges" w:date="2022-08-04T12:08:00Z">
+        <w:r>
+          <w:rPr>
+            <w:rFonts w:ascii="Times New Roman" w:hAnsi="Times New Roman" w:cs="Times New Roman"/>
+            <w:b/>
+            <w:color w:val="4472C4" w:themeColor="accent1"/>
+          </w:rPr>
+          <w:t xml:space="preserve"> </w:t>
+        </w:r>
+      </w:ins>
+      <w:r>
+        <w:rPr>
+          <w:rFonts w:ascii="Times New Roman" w:hAnsi="Times New Roman" w:cs="Times New Roman"/>
+          <w:b/>
+          <w:color w:val="4472C4" w:themeColor="accent1"/>
+        </w:rPr>
+        <w:t xml:space="preserve">the age of onset and </w:t>
+      </w:r>
+      <w:del w:id="274" w:author="Dave Bridges" w:date="2022-08-04T12:08:00Z">
+        <w:r>
+          <w:rPr>
+            <w:rFonts w:ascii="Times New Roman" w:hAnsi="Times New Roman" w:cs="Times New Roman"/>
+            <w:b/>
+            <w:color w:val="4472C4" w:themeColor="accent1"/>
+          </w:rPr>
+          <w:delText xml:space="preserve">stressors </w:delText>
+        </w:r>
+      </w:del>
+      <w:ins w:id="275" w:author="Dave Bridges" w:date="2022-08-04T12:08:00Z">
+        <w:r>
+          <w:rPr>
+            <w:rFonts w:ascii="Times New Roman" w:hAnsi="Times New Roman" w:cs="Times New Roman"/>
+            <w:b/>
+            <w:color w:val="4472C4" w:themeColor="accent1"/>
+          </w:rPr>
+          <w:t xml:space="preserve">duration </w:t>
+        </w:r>
+      </w:ins>
+      <w:ins w:id="276" w:author="Dave Bridges" w:date="2022-08-04T12:09:00Z">
+        <w:r>
+          <w:rPr>
+            <w:rFonts w:ascii="Times New Roman" w:hAnsi="Times New Roman" w:cs="Times New Roman"/>
+            <w:b/>
+            <w:color w:val="4472C4" w:themeColor="accent1"/>
+          </w:rPr>
+          <w:t>of food restriction</w:t>
+        </w:r>
+      </w:ins>
+      <w:ins w:id="277" w:author="Dave Bridges" w:date="2022-08-04T12:08:00Z">
+        <w:r>
+          <w:rPr>
+            <w:rFonts w:ascii="Times New Roman" w:hAnsi="Times New Roman" w:cs="Times New Roman"/>
+            <w:b/>
+            <w:color w:val="4472C4" w:themeColor="accent1"/>
+          </w:rPr>
+          <w:t xml:space="preserve"> </w:t>
+        </w:r>
+      </w:ins>
+      <w:r>
+        <w:rPr>
+          <w:rFonts w:ascii="Times New Roman" w:hAnsi="Times New Roman" w:cs="Times New Roman"/>
+          <w:b/>
+          <w:color w:val="4472C4" w:themeColor="accent1"/>
+        </w:rPr>
+        <w:t xml:space="preserve">that are required to initiate glucose intolerance in offspring of TRF dams </w:t>
+      </w:r>
+      <w:del w:id="278" w:author="Dave Bridges" w:date="2022-08-04T12:09:00Z">
+        <w:r>
+          <w:rPr>
+            <w:rFonts w:ascii="Times New Roman" w:hAnsi="Times New Roman" w:cs="Times New Roman"/>
+            <w:b/>
+            <w:color w:val="4472C4" w:themeColor="accent1"/>
+          </w:rPr>
+          <w:delText>are not equivalent between these two models</w:delText>
+        </w:r>
+      </w:del>
+      <w:ins w:id="279" w:author="Dave Bridges" w:date="2022-08-04T12:09:00Z">
+        <w:r>
+          <w:rPr>
+            <w:rFonts w:ascii="Times New Roman" w:hAnsi="Times New Roman" w:cs="Times New Roman"/>
+            <w:b/>
+            <w:color w:val="4472C4" w:themeColor="accent1"/>
+          </w:rPr>
+          <w:t>which also may explain these differences</w:t>
+        </w:r>
+      </w:ins>
+      <w:del w:id="280" w:author="Dave Bridges" w:date="2022-08-04T12:09:00Z">
+        <w:r>
+          <w:rPr>
+            <w:rFonts w:ascii="Times New Roman" w:hAnsi="Times New Roman" w:cs="Times New Roman"/>
+            <w:b/>
+            <w:color w:val="4472C4" w:themeColor="accent1"/>
+          </w:rPr>
+          <w:delText>. Taken together, this means that modeling of this dietary strategy remains incomplete, so translation to human clinical populations is not possible at this time</w:delText>
+        </w:r>
+      </w:del>
       <w:r>
         <w:rPr>
           <w:rFonts w:ascii="Times New Roman" w:hAnsi="Times New Roman" w:cs="Times New Roman"/>
@@ -17024,8 +17854,21 @@
         <w:t>.”</w:t>
       </w:r>
     </w:p>
-    <w:p/>
-    <w:p/>
+    <w:p>
+      <w:pPr>
+        <w:rPr>
+          <w:del w:id="281" w:author="Dave Bridges" w:date="2022-08-04T12:09:00Z"/>
+        </w:rPr>
+      </w:pPr>
+    </w:p>
+    <w:p>
+      <w:pPr>
+        <w:ind w:left="720"/>
+        <w:pPrChange w:id="282" w:author="Dave Bridges" w:date="2022-08-04T12:09:00Z">
+          <w:pPr/>
+        </w:pPrChange>
+      </w:pPr>
+    </w:p>
     <w:p/>
     <w:p>
       <w:pPr>
@@ -17175,12 +18018,14 @@
         </w:rPr>
         <w:br/>
       </w:r>
-      <w:r>
-        <w:rPr>
-          <w:color w:val="4472C4" w:themeColor="accent1"/>
-        </w:rPr>
-        <w:br/>
-      </w:r>
+      <w:del w:id="283" w:author="Dave Bridges" w:date="2022-08-04T12:09:00Z">
+        <w:r>
+          <w:rPr>
+            <w:color w:val="4472C4" w:themeColor="accent1"/>
+          </w:rPr>
+          <w:br/>
+        </w:r>
+      </w:del>
     </w:p>
     <w:p>
       <w:pPr>
@@ -17280,6 +18125,7 @@
     <w:p>
       <w:pPr>
         <w:rPr>
+          <w:del w:id="284" w:author="Dave Bridges" w:date="2022-08-04T12:10:00Z"/>
           <w:b/>
           <w:color w:val="000000" w:themeColor="text1"/>
         </w:rPr>
@@ -17380,33 +18226,141 @@
           <w:b/>
           <w:color w:val="000000" w:themeColor="text1"/>
         </w:rPr>
-        <w:t xml:space="preserve"> (Figure 1 of this response)</w:t>
-      </w:r>
-      <w:r>
-        <w:rPr>
-          <w:b/>
-          <w:color w:val="000000" w:themeColor="text1"/>
-        </w:rPr>
-        <w:t>. This suggests the intervention does not induce caloric restriction during pregnancy in our model. For some data, please see comments to reviewer 1</w:t>
-      </w:r>
-      <w:r>
-        <w:rPr>
-          <w:b/>
-          <w:color w:val="000000" w:themeColor="text1"/>
-        </w:rPr>
-        <w:t xml:space="preserve">, </w:t>
-      </w:r>
-      <w:r>
-        <w:rPr>
-          <w:b/>
-          <w:color w:val="000000" w:themeColor="text1"/>
-        </w:rPr>
-        <w:t>item #13.</w:t>
-      </w:r>
-    </w:p>
-    <w:p>
-      <w:pPr>
-        <w:pStyle w:val="Heading1"/>
+        <w:t xml:space="preserve"> (Figure 1 </w:t>
+      </w:r>
+      <w:ins w:id="285" w:author="Dave Bridges" w:date="2022-08-04T12:10:00Z">
+        <w:r>
+          <w:rPr>
+            <w:b/>
+            <w:color w:val="000000" w:themeColor="text1"/>
+          </w:rPr>
+          <w:t xml:space="preserve">and the response to point 13 from reviewer #1 </w:t>
+        </w:r>
+      </w:ins>
+      <w:del w:id="286" w:author="Dave Bridges" w:date="2022-08-04T12:10:00Z">
+        <w:r>
+          <w:rPr>
+            <w:b/>
+            <w:color w:val="000000" w:themeColor="text1"/>
+          </w:rPr>
+          <w:delText>of this response</w:delText>
+        </w:r>
+      </w:del>
+      <w:ins w:id="287" w:author="Dave Bridges" w:date="2022-08-04T12:10:00Z">
+        <w:r>
+          <w:rPr>
+            <w:b/>
+            <w:color w:val="000000" w:themeColor="text1"/>
+          </w:rPr>
+          <w:t>above</w:t>
+        </w:r>
+      </w:ins>
+      <w:r>
+        <w:rPr>
+          <w:b/>
+          <w:color w:val="000000" w:themeColor="text1"/>
+        </w:rPr>
+        <w:t>)</w:t>
+      </w:r>
+      <w:r>
+        <w:rPr>
+          <w:b/>
+          <w:color w:val="000000" w:themeColor="text1"/>
+        </w:rPr>
+        <w:t xml:space="preserve">. This suggests the intervention does not induce </w:t>
+      </w:r>
+      <w:ins w:id="288" w:author="Dave Bridges" w:date="2022-08-04T12:10:00Z">
+        <w:r>
+          <w:rPr>
+            <w:b/>
+            <w:color w:val="000000" w:themeColor="text1"/>
+          </w:rPr>
+          <w:t xml:space="preserve">overall </w:t>
+        </w:r>
+      </w:ins>
+      <w:r>
+        <w:rPr>
+          <w:b/>
+          <w:color w:val="000000" w:themeColor="text1"/>
+        </w:rPr>
+        <w:t xml:space="preserve">caloric restriction during pregnancy in our model. </w:t>
+      </w:r>
+      <w:ins w:id="289" w:author="Dave Bridges" w:date="2022-08-04T12:10:00Z">
+        <w:r>
+          <w:rPr>
+            <w:b/>
+            <w:color w:val="000000" w:themeColor="text1"/>
+          </w:rPr>
+          <w:t xml:space="preserve">  This </w:t>
+        </w:r>
+      </w:ins>
+      <w:ins w:id="290" w:author="Dave Bridges" w:date="2022-08-04T12:11:00Z">
+        <w:r>
+          <w:rPr>
+            <w:b/>
+            <w:color w:val="000000" w:themeColor="text1"/>
+          </w:rPr>
+          <w:t xml:space="preserve">important point </w:t>
+        </w:r>
+      </w:ins>
+      <w:ins w:id="291" w:author="Dave Bridges" w:date="2022-08-04T12:10:00Z">
+        <w:r>
+          <w:rPr>
+            <w:b/>
+            <w:color w:val="000000" w:themeColor="text1"/>
+          </w:rPr>
+          <w:t>has now been described in the revised manuscript</w:t>
+        </w:r>
+      </w:ins>
+      <w:ins w:id="292" w:author="Dave Bridges" w:date="2022-08-04T12:11:00Z">
+        <w:r>
+          <w:rPr>
+            <w:b/>
+            <w:color w:val="000000" w:themeColor="text1"/>
+          </w:rPr>
+          <w:t>.</w:t>
+        </w:r>
+      </w:ins>
+      <w:ins w:id="293" w:author="Dave Bridges" w:date="2022-08-04T12:10:00Z">
+        <w:r>
+          <w:rPr>
+            <w:b/>
+            <w:color w:val="000000" w:themeColor="text1"/>
+          </w:rPr>
+          <w:t xml:space="preserve"> </w:t>
+        </w:r>
+      </w:ins>
+      <w:del w:id="294" w:author="Dave Bridges" w:date="2022-08-04T12:10:00Z">
+        <w:r>
+          <w:rPr>
+            <w:b/>
+            <w:color w:val="000000" w:themeColor="text1"/>
+          </w:rPr>
+          <w:delText>For some data, please see comments to reviewer 1</w:delText>
+        </w:r>
+        <w:r>
+          <w:rPr>
+            <w:b/>
+            <w:color w:val="000000" w:themeColor="text1"/>
+          </w:rPr>
+          <w:delText xml:space="preserve">, </w:delText>
+        </w:r>
+        <w:r>
+          <w:rPr>
+            <w:b/>
+            <w:color w:val="000000" w:themeColor="text1"/>
+          </w:rPr>
+          <w:delText>item #13.</w:delText>
+        </w:r>
+      </w:del>
+    </w:p>
+    <w:p>
+      <w:pPr>
+        <w:pPrChange w:id="295" w:author="Dave Bridges" w:date="2022-08-04T12:10:00Z">
+          <w:pPr>
+            <w:pStyle w:val="Heading1"/>
+          </w:pPr>
+        </w:pPrChange>
       </w:pPr>
     </w:p>
     <w:p>
@@ -17532,7 +18486,23 @@
           <w:b/>
           <w:color w:val="000000" w:themeColor="text1"/>
         </w:rPr>
-        <w:t xml:space="preserve"> we felt that this was a reasonable starting point.  Another key advantage of our approach is that unlike some studies, our restriction is during their normal feeding cycle not during the daytime.  As it pertains to</w:t>
+        <w:t xml:space="preserve"> we felt that this was a reasonable starting point.  Another key advantage of our approach is that unlike some studies, our restriction is during their normal feeding cycle not during the daytime</w:t>
+      </w:r>
+      <w:ins w:id="296" w:author="Dave Bridges" w:date="2022-08-04T12:12:00Z">
+        <w:r>
+          <w:rPr>
+            <w:b/>
+            <w:color w:val="000000" w:themeColor="text1"/>
+          </w:rPr>
+          <w:t xml:space="preserve"> (which for nocturnal animals is not when feeding normally occurs)</w:t>
+        </w:r>
+      </w:ins>
+      <w:r>
+        <w:rPr>
+          <w:b/>
+          <w:color w:val="000000" w:themeColor="text1"/>
+        </w:rPr>
+        <w:t>.  As it pertains to</w:t>
       </w:r>
       <w:r>
         <w:rPr>
@@ -17541,13 +18511,40 @@
         </w:rPr>
         <w:t xml:space="preserve"> disrupted feeding in pregnancy, there is now evidence, albeit limited, that pregnant women </w:t>
       </w:r>
-      <w:r>
-        <w:rPr>
-          <w:b/>
-          <w:color w:val="000000" w:themeColor="text1"/>
-        </w:rPr>
-        <w:t xml:space="preserve">appear to </w:t>
-      </w:r>
+      <w:del w:id="297" w:author="Dave Bridges" w:date="2022-08-04T12:12:00Z">
+        <w:r>
+          <w:rPr>
+            <w:b/>
+            <w:color w:val="000000" w:themeColor="text1"/>
+          </w:rPr>
+          <w:delText xml:space="preserve">appear </w:delText>
+        </w:r>
+      </w:del>
+      <w:ins w:id="298" w:author="Dave Bridges" w:date="2022-08-04T12:12:00Z">
+        <w:r>
+          <w:rPr>
+            <w:b/>
+            <w:color w:val="000000" w:themeColor="text1"/>
+          </w:rPr>
+          <w:t>may</w:t>
+        </w:r>
+        <w:r>
+          <w:rPr>
+            <w:b/>
+            <w:color w:val="000000" w:themeColor="text1"/>
+          </w:rPr>
+          <w:t xml:space="preserve"> </w:t>
+        </w:r>
+      </w:ins>
+      <w:del w:id="299" w:author="Dave Bridges" w:date="2022-08-04T12:12:00Z">
+        <w:r>
+          <w:rPr>
+            <w:b/>
+            <w:color w:val="000000" w:themeColor="text1"/>
+          </w:rPr>
+          <w:delText xml:space="preserve">to </w:delText>
+        </w:r>
+      </w:del>
       <w:r>
         <w:rPr>
           <w:b/>
@@ -17617,35 +18614,126 @@
           <w:b/>
           <w:color w:val="000000" w:themeColor="text1"/>
         </w:rPr>
-        <w:t>We also find that the idea of doing this in a pre-existing obese mouse model is interesting, but is an entirely different study</w:t>
-      </w:r>
-      <w:r>
-        <w:rPr>
-          <w:b/>
-          <w:color w:val="000000" w:themeColor="text1"/>
-        </w:rPr>
-        <w:t xml:space="preserve">. We decided against doing so </w:t>
-      </w:r>
-      <w:r>
-        <w:rPr>
-          <w:b/>
-          <w:color w:val="000000" w:themeColor="text1"/>
-        </w:rPr>
-        <w:t xml:space="preserve">because </w:t>
-      </w:r>
-      <w:r>
-        <w:rPr>
-          <w:b/>
-          <w:color w:val="000000" w:themeColor="text1"/>
-        </w:rPr>
-        <w:t>we wanted to understand what the independent effects of TRF were outside of the context of metabolic disease and weight loss</w:t>
-      </w:r>
-      <w:r>
-        <w:rPr>
-          <w:b/>
-          <w:color w:val="000000" w:themeColor="text1"/>
-        </w:rPr>
-        <w:t xml:space="preserve"> as a first step.  As we describe in this manuscript many phenotypes including virtually all metabolic measures in female offspring are not different in spite of a relatively aggressive feeding restriction </w:t>
+        <w:t xml:space="preserve">We also find that the idea of doing this in a pre-existing </w:t>
+      </w:r>
+      <w:del w:id="300" w:author="Dave Bridges" w:date="2022-08-04T12:12:00Z">
+        <w:r>
+          <w:rPr>
+            <w:b/>
+            <w:color w:val="000000" w:themeColor="text1"/>
+          </w:rPr>
+          <w:delText xml:space="preserve">obese </w:delText>
+        </w:r>
+      </w:del>
+      <w:ins w:id="301" w:author="Dave Bridges" w:date="2022-08-04T12:12:00Z">
+        <w:r>
+          <w:rPr>
+            <w:b/>
+            <w:color w:val="000000" w:themeColor="text1"/>
+          </w:rPr>
+          <w:t>metabolically unhealthy</w:t>
+        </w:r>
+        <w:r>
+          <w:rPr>
+            <w:b/>
+            <w:color w:val="000000" w:themeColor="text1"/>
+          </w:rPr>
+          <w:t xml:space="preserve"> </w:t>
+        </w:r>
+      </w:ins>
+      <w:r>
+        <w:rPr>
+          <w:b/>
+          <w:color w:val="000000" w:themeColor="text1"/>
+        </w:rPr>
+        <w:t>mouse model is interesting, but is an entirely different study</w:t>
+      </w:r>
+      <w:ins w:id="302" w:author="Dave Bridges" w:date="2022-08-04T12:12:00Z">
+        <w:r>
+          <w:rPr>
+            <w:b/>
+            <w:color w:val="000000" w:themeColor="text1"/>
+          </w:rPr>
+          <w:t xml:space="preserve"> and would be harder to interpret in the absence of these data</w:t>
+        </w:r>
+      </w:ins>
+      <w:del w:id="303" w:author="Dave Bridges" w:date="2022-08-04T12:13:00Z">
+        <w:r>
+          <w:rPr>
+            <w:b/>
+            <w:color w:val="000000" w:themeColor="text1"/>
+          </w:rPr>
+          <w:delText>.</w:delText>
+        </w:r>
+      </w:del>
+      <w:del w:id="304" w:author="Dave Bridges" w:date="2022-08-04T12:12:00Z">
+        <w:r>
+          <w:rPr>
+            <w:b/>
+            <w:color w:val="000000" w:themeColor="text1"/>
+          </w:rPr>
+          <w:delText xml:space="preserve"> We decided against doing so </w:delText>
+        </w:r>
+        <w:r>
+          <w:rPr>
+            <w:b/>
+            <w:color w:val="000000" w:themeColor="text1"/>
+          </w:rPr>
+          <w:delText xml:space="preserve">because </w:delText>
+        </w:r>
+        <w:r>
+          <w:rPr>
+            <w:b/>
+            <w:color w:val="000000" w:themeColor="text1"/>
+          </w:rPr>
+          <w:delText>we wanted to understand what the independent effects of TRF were outside of the context of metabolic disease and weight loss</w:delText>
+        </w:r>
+        <w:r>
+          <w:rPr>
+            <w:b/>
+            <w:color w:val="000000" w:themeColor="text1"/>
+          </w:rPr>
+          <w:delText xml:space="preserve"> as a first step</w:delText>
+        </w:r>
+      </w:del>
+      <w:r>
+        <w:rPr>
+          <w:b/>
+          <w:color w:val="000000" w:themeColor="text1"/>
+        </w:rPr>
+        <w:t xml:space="preserve">.  As we describe in this manuscript many phenotypes including virtually all metabolic measures in female offspring are not different in spite of </w:t>
+      </w:r>
+      <w:del w:id="305" w:author="Dave Bridges" w:date="2022-08-04T12:13:00Z">
+        <w:r>
+          <w:rPr>
+            <w:b/>
+            <w:color w:val="000000" w:themeColor="text1"/>
+          </w:rPr>
+          <w:delText xml:space="preserve">a </w:delText>
+        </w:r>
+      </w:del>
+      <w:ins w:id="306" w:author="Dave Bridges" w:date="2022-08-04T12:13:00Z">
+        <w:r>
+          <w:rPr>
+            <w:b/>
+            <w:color w:val="000000" w:themeColor="text1"/>
+          </w:rPr>
+          <w:t>this</w:t>
+        </w:r>
+        <w:r>
+          <w:rPr>
+            <w:b/>
+            <w:color w:val="000000" w:themeColor="text1"/>
+          </w:rPr>
+          <w:t xml:space="preserve"> </w:t>
+        </w:r>
+      </w:ins>
+      <w:r>
+        <w:rPr>
+          <w:b/>
+          <w:color w:val="000000" w:themeColor="text1"/>
+        </w:rPr>
+        <w:t xml:space="preserve">relatively aggressive feeding restriction </w:t>
       </w:r>
       <w:r>
         <w:rPr>
@@ -17655,6 +18743,30 @@
         </w:rPr>
         <w:t xml:space="preserve">in utero </w:t>
       </w:r>
+      <w:ins w:id="307" w:author="Dave Bridges" w:date="2022-08-04T12:13:00Z">
+        <w:r>
+          <w:rPr>
+            <w:b/>
+            <w:color w:val="000000" w:themeColor="text1"/>
+            <w:rPrChange w:id="308" w:author="Dave Bridges" w:date="2022-08-04T12:13:00Z">
+              <w:rPr>
+                <w:b/>
+                <w:i/>
+                <w:color w:val="000000" w:themeColor="text1"/>
+              </w:rPr>
+            </w:rPrChange>
+          </w:rPr>
+          <w:t>throughout pregnancy</w:t>
+        </w:r>
+        <w:r>
+          <w:rPr>
+            <w:b/>
+            <w:i/>
+            <w:color w:val="000000" w:themeColor="text1"/>
+          </w:rPr>
+          <w:t xml:space="preserve"> </w:t>
+        </w:r>
+      </w:ins>
       <w:r>
         <w:rPr>
           <w:b/>
@@ -17738,36 +18850,78 @@
           <w:b/>
           <w:color w:val="000000" w:themeColor="text1"/>
         </w:rPr>
+        <w:t xml:space="preserve">As referenced in the previous comment, we </w:t>
+      </w:r>
+      <w:r>
+        <w:rPr>
+          <w:b/>
+          <w:color w:val="000000" w:themeColor="text1"/>
+        </w:rPr>
+        <w:t xml:space="preserve">agree </w:t>
+      </w:r>
+      <w:r>
+        <w:rPr>
+          <w:b/>
+          <w:color w:val="000000" w:themeColor="text1"/>
+        </w:rPr>
+        <w:t xml:space="preserve">that although the 6h time restriction is </w:t>
+      </w:r>
+      <w:r>
+        <w:rPr>
+          <w:b/>
+          <w:color w:val="000000" w:themeColor="text1"/>
+        </w:rPr>
+        <w:t xml:space="preserve">relatively </w:t>
+      </w:r>
+      <w:r>
+        <w:rPr>
+          <w:b/>
+          <w:color w:val="000000" w:themeColor="text1"/>
+        </w:rPr>
+        <w:t>narrow</w:t>
+      </w:r>
+      <w:r>
+        <w:rPr>
+          <w:b/>
+          <w:color w:val="000000" w:themeColor="text1"/>
+        </w:rPr>
+        <w:t xml:space="preserve"> </w:t>
+      </w:r>
+      <w:r>
+        <w:rPr>
+          <w:b/>
+          <w:color w:val="000000" w:themeColor="text1"/>
+        </w:rPr>
+        <w:t>(reviewer 1, comment 13)</w:t>
+      </w:r>
+      <w:r>
+        <w:rPr>
+          <w:b/>
+          <w:color w:val="000000" w:themeColor="text1"/>
+        </w:rPr>
+        <w:t xml:space="preserve">, </w:t>
+      </w:r>
+      <w:r>
+        <w:rPr>
+          <w:b/>
+          <w:color w:val="000000" w:themeColor="text1"/>
+        </w:rPr>
+        <w:t xml:space="preserve">and </w:t>
+      </w:r>
+      <w:r>
+        <w:rPr>
+          <w:b/>
+          <w:color w:val="000000" w:themeColor="text1"/>
+        </w:rPr>
+        <w:t xml:space="preserve">there is evidence that TRF happens in </w:t>
+      </w:r>
+      <w:r>
+        <w:rPr>
+          <w:b/>
+          <w:color w:val="000000" w:themeColor="text1"/>
+        </w:rPr>
         <w:lastRenderedPageBreak/>
-        <w:t xml:space="preserve">As referenced in the previous comment, we </w:t>
-      </w:r>
-      <w:r>
-        <w:rPr>
-          <w:b/>
-          <w:color w:val="000000" w:themeColor="text1"/>
-        </w:rPr>
-        <w:t xml:space="preserve">agree </w:t>
-      </w:r>
-      <w:r>
-        <w:rPr>
-          <w:b/>
-          <w:color w:val="000000" w:themeColor="text1"/>
-        </w:rPr>
-        <w:t xml:space="preserve">that although the 6h time restriction is </w:t>
-      </w:r>
-      <w:r>
-        <w:rPr>
-          <w:b/>
-          <w:color w:val="000000" w:themeColor="text1"/>
-        </w:rPr>
-        <w:t xml:space="preserve">relatively </w:t>
-      </w:r>
-      <w:r>
-        <w:rPr>
-          <w:b/>
-          <w:color w:val="000000" w:themeColor="text1"/>
-        </w:rPr>
-        <w:t>narrow</w:t>
+        <w:t>pregnant women.</w:t>
       </w:r>
       <w:r>
         <w:rPr>
@@ -17781,28 +18935,184 @@
           <w:b/>
           <w:color w:val="000000" w:themeColor="text1"/>
         </w:rPr>
-        <w:t>(reviewer 1, comment 13)</w:t>
-      </w:r>
-      <w:r>
-        <w:rPr>
-          <w:b/>
-          <w:color w:val="000000" w:themeColor="text1"/>
-        </w:rPr>
-        <w:t xml:space="preserve">, </w:t>
-      </w:r>
-      <w:r>
-        <w:rPr>
-          <w:b/>
-          <w:color w:val="000000" w:themeColor="text1"/>
-        </w:rPr>
-        <w:t xml:space="preserve">and </w:t>
-      </w:r>
-      <w:r>
-        <w:rPr>
-          <w:b/>
-          <w:color w:val="000000" w:themeColor="text1"/>
-        </w:rPr>
-        <w:t>there is evidence that TRF happens in pregnant women.</w:t>
+        <w:t xml:space="preserve">As of yet, there are </w:t>
+      </w:r>
+      <w:r>
+        <w:rPr>
+          <w:b/>
+          <w:color w:val="000000" w:themeColor="text1"/>
+        </w:rPr>
+        <w:t xml:space="preserve">no known rigorous </w:t>
+      </w:r>
+      <w:r>
+        <w:rPr>
+          <w:b/>
+          <w:color w:val="000000" w:themeColor="text1"/>
+        </w:rPr>
+        <w:t>studies that look at this in human beings</w:t>
+      </w:r>
+      <w:r>
+        <w:rPr>
+          <w:b/>
+          <w:color w:val="000000" w:themeColor="text1"/>
+        </w:rPr>
+        <w:t xml:space="preserve">. </w:t>
+      </w:r>
+      <w:r>
+        <w:rPr>
+          <w:b/>
+          <w:color w:val="000000" w:themeColor="text1"/>
+        </w:rPr>
+        <w:t xml:space="preserve">Furthermore, identifying and following offspring of fasted pregnant people over decades while controlling for diet, genetics and environment would be difficult to impossible.  </w:t>
+      </w:r>
+      <w:r>
+        <w:rPr>
+          <w:b/>
+          <w:color w:val="000000" w:themeColor="text1"/>
+        </w:rPr>
+        <w:t xml:space="preserve">In order to begin to study this in humans, an understanding of the basic safety of this practice must be </w:t>
+      </w:r>
+      <w:r>
+        <w:rPr>
+          <w:b/>
+          <w:color w:val="000000" w:themeColor="text1"/>
+        </w:rPr>
+        <w:t>ascertained</w:t>
+      </w:r>
+      <w:r>
+        <w:rPr>
+          <w:b/>
+          <w:color w:val="000000" w:themeColor="text1"/>
+        </w:rPr>
+        <w:t>. This is why we chose to study this model in mice, to begin to assess the safety of this intervention. We agree that 6 hours is</w:t>
+      </w:r>
+      <w:r>
+        <w:rPr>
+          <w:b/>
+          <w:color w:val="000000" w:themeColor="text1"/>
+        </w:rPr>
+        <w:t xml:space="preserve"> not the norm</w:t>
+      </w:r>
+      <w:r>
+        <w:rPr>
+          <w:b/>
+          <w:color w:val="000000" w:themeColor="text1"/>
+        </w:rPr>
+        <w:t xml:space="preserve"> in terms of restriction</w:t>
+      </w:r>
+      <w:r>
+        <w:rPr>
+          <w:b/>
+          <w:color w:val="000000" w:themeColor="text1"/>
+        </w:rPr>
+        <w:t>. However</w:t>
+      </w:r>
+      <w:r>
+        <w:rPr>
+          <w:b/>
+          <w:color w:val="000000" w:themeColor="text1"/>
+        </w:rPr>
+        <w:t xml:space="preserve">, but the </w:t>
+      </w:r>
+      <w:r>
+        <w:rPr>
+          <w:b/>
+          <w:color w:val="000000" w:themeColor="text1"/>
+        </w:rPr>
+        <w:t>range</w:t>
+      </w:r>
+      <w:r>
+        <w:rPr>
+          <w:b/>
+          <w:color w:val="000000" w:themeColor="text1"/>
+        </w:rPr>
+        <w:t xml:space="preserve"> of 4</w:t>
+      </w:r>
+      <w:r>
+        <w:rPr>
+          <w:b/>
+          <w:color w:val="000000" w:themeColor="text1"/>
+        </w:rPr>
+        <w:t>-12</w:t>
+      </w:r>
+      <w:r>
+        <w:rPr>
+          <w:b/>
+          <w:color w:val="000000" w:themeColor="text1"/>
+        </w:rPr>
+        <w:t xml:space="preserve"> hours</w:t>
+      </w:r>
+      <w:r>
+        <w:rPr>
+          <w:b/>
+          <w:color w:val="000000" w:themeColor="text1"/>
+        </w:rPr>
+        <w:t xml:space="preserve"> is normal in </w:t>
+      </w:r>
+      <w:r>
+        <w:rPr>
+          <w:b/>
+          <w:color w:val="000000" w:themeColor="text1"/>
+        </w:rPr>
+        <w:t>the</w:t>
+      </w:r>
+      <w:r>
+        <w:rPr>
+          <w:b/>
+          <w:color w:val="000000" w:themeColor="text1"/>
+        </w:rPr>
+        <w:t xml:space="preserve"> literature and our 6h intervention fits within that range. </w:t>
+      </w:r>
+      <w:commentRangeStart w:id="309"/>
+      <w:commentRangeStart w:id="310"/>
+      <w:r>
+        <w:rPr>
+          <w:b/>
+          <w:color w:val="000000" w:themeColor="text1"/>
+        </w:rPr>
+        <w:t xml:space="preserve">Again, a separate observational study that we are conducting will follow time restricted feeding in </w:t>
+      </w:r>
+      <w:r>
+        <w:rPr>
+          <w:b/>
+          <w:color w:val="000000" w:themeColor="text1"/>
+        </w:rPr>
+        <w:t xml:space="preserve">pregnant people.  While this study is in its initial phases, we find that restriction is XXXX.  </w:t>
+      </w:r>
+      <w:commentRangeEnd w:id="309"/>
+      <w:r>
+        <w:rPr>
+          <w:rStyle w:val="CommentReference"/>
+        </w:rPr>
+        <w:commentReference w:id="309"/>
+      </w:r>
+      <w:commentRangeEnd w:id="310"/>
+      <w:r>
+        <w:rPr>
+          <w:rStyle w:val="CommentReference"/>
+        </w:rPr>
+        <w:commentReference w:id="310"/>
+      </w:r>
+      <w:r>
+        <w:rPr>
+          <w:b/>
+          <w:color w:val="000000" w:themeColor="text1"/>
+        </w:rPr>
+        <w:t>Six</w:t>
+      </w:r>
+      <w:r>
+        <w:rPr>
+          <w:b/>
+          <w:color w:val="000000" w:themeColor="text1"/>
+        </w:rPr>
+        <w:t xml:space="preserve"> hour feeding periods have been used in previous TRF studies in both human</w:t>
+      </w:r>
+      <w:r>
+        <w:rPr>
+          <w:b/>
+          <w:color w:val="000000" w:themeColor="text1"/>
+        </w:rPr>
+        <w:t>s</w:t>
       </w:r>
       <w:r>
         <w:rPr>
@@ -17816,184 +19126,43 @@
           <w:b/>
           <w:color w:val="000000" w:themeColor="text1"/>
         </w:rPr>
-        <w:t xml:space="preserve">As of yet, there are </w:t>
-      </w:r>
-      <w:r>
-        <w:rPr>
-          <w:b/>
-          <w:color w:val="000000" w:themeColor="text1"/>
-        </w:rPr>
-        <w:t xml:space="preserve">no known rigorous </w:t>
-      </w:r>
-      <w:r>
-        <w:rPr>
-          <w:b/>
-          <w:color w:val="000000" w:themeColor="text1"/>
-        </w:rPr>
-        <w:t>studies that look at this in human beings</w:t>
-      </w:r>
-      <w:r>
-        <w:rPr>
-          <w:b/>
-          <w:color w:val="000000" w:themeColor="text1"/>
-        </w:rPr>
-        <w:t xml:space="preserve">. </w:t>
-      </w:r>
-      <w:r>
-        <w:rPr>
-          <w:b/>
-          <w:color w:val="000000" w:themeColor="text1"/>
-        </w:rPr>
-        <w:t xml:space="preserve">Furthermore, identifying and following offspring of fasted pregnant people over decades while controlling for diet, genetics and environment would be difficult to impossible.  </w:t>
-      </w:r>
-      <w:r>
-        <w:rPr>
-          <w:b/>
-          <w:color w:val="000000" w:themeColor="text1"/>
-        </w:rPr>
-        <w:t xml:space="preserve">In order to begin to study this in humans, an understanding of the basic safety of this practice must be </w:t>
-      </w:r>
-      <w:r>
-        <w:rPr>
-          <w:b/>
-          <w:color w:val="000000" w:themeColor="text1"/>
-        </w:rPr>
-        <w:t>ascertained</w:t>
-      </w:r>
-      <w:r>
-        <w:rPr>
-          <w:b/>
-          <w:color w:val="000000" w:themeColor="text1"/>
-        </w:rPr>
-        <w:t>. This is why we chose to study this model in mice, to begin to assess the safety of this intervention. We agree that 6 hours is</w:t>
-      </w:r>
-      <w:r>
-        <w:rPr>
-          <w:b/>
-          <w:color w:val="000000" w:themeColor="text1"/>
-        </w:rPr>
-        <w:t xml:space="preserve"> not the norm</w:t>
-      </w:r>
-      <w:r>
-        <w:rPr>
-          <w:b/>
-          <w:color w:val="000000" w:themeColor="text1"/>
-        </w:rPr>
-        <w:t xml:space="preserve"> in terms of restriction</w:t>
-      </w:r>
-      <w:r>
-        <w:rPr>
-          <w:b/>
-          <w:color w:val="000000" w:themeColor="text1"/>
-        </w:rPr>
-        <w:t>. However</w:t>
-      </w:r>
-      <w:r>
-        <w:rPr>
-          <w:b/>
-          <w:color w:val="000000" w:themeColor="text1"/>
-        </w:rPr>
-        <w:t xml:space="preserve">, but the </w:t>
-      </w:r>
-      <w:r>
-        <w:rPr>
-          <w:b/>
-          <w:color w:val="000000" w:themeColor="text1"/>
-        </w:rPr>
-        <w:t>range</w:t>
-      </w:r>
-      <w:r>
-        <w:rPr>
-          <w:b/>
-          <w:color w:val="000000" w:themeColor="text1"/>
-        </w:rPr>
-        <w:t xml:space="preserve"> of 4</w:t>
-      </w:r>
-      <w:r>
-        <w:rPr>
-          <w:b/>
-          <w:color w:val="000000" w:themeColor="text1"/>
-        </w:rPr>
-        <w:t>-12</w:t>
-      </w:r>
-      <w:r>
-        <w:rPr>
-          <w:b/>
-          <w:color w:val="000000" w:themeColor="text1"/>
-        </w:rPr>
-        <w:t xml:space="preserve"> hours</w:t>
-      </w:r>
-      <w:r>
-        <w:rPr>
-          <w:b/>
-          <w:color w:val="000000" w:themeColor="text1"/>
-        </w:rPr>
-        <w:t xml:space="preserve"> is normal in </w:t>
-      </w:r>
-      <w:r>
-        <w:rPr>
-          <w:b/>
-          <w:color w:val="000000" w:themeColor="text1"/>
-        </w:rPr>
-        <w:t>the</w:t>
-      </w:r>
-      <w:r>
-        <w:rPr>
-          <w:b/>
-          <w:color w:val="000000" w:themeColor="text1"/>
-        </w:rPr>
-        <w:t xml:space="preserve"> literature and our 6h intervention fits within that range. </w:t>
-      </w:r>
-      <w:commentRangeStart w:id="223"/>
-      <w:commentRangeStart w:id="224"/>
-      <w:r>
-        <w:rPr>
-          <w:b/>
-          <w:color w:val="000000" w:themeColor="text1"/>
-        </w:rPr>
-        <w:t xml:space="preserve">Again, a separate observational study that we are conducting will follow time restricted feeding in </w:t>
-      </w:r>
-      <w:r>
-        <w:rPr>
-          <w:b/>
-          <w:color w:val="000000" w:themeColor="text1"/>
-        </w:rPr>
-        <w:t xml:space="preserve">pregnant people.  While this study is in its initial phases, we find that restriction is XXXX.  </w:t>
-      </w:r>
-      <w:commentRangeEnd w:id="223"/>
-      <w:r>
-        <w:rPr>
-          <w:rStyle w:val="CommentReference"/>
-        </w:rPr>
-        <w:commentReference w:id="223"/>
-      </w:r>
-      <w:commentRangeEnd w:id="224"/>
-      <w:r>
-        <w:rPr>
-          <w:rStyle w:val="CommentReference"/>
-        </w:rPr>
-        <w:commentReference w:id="224"/>
-      </w:r>
-      <w:r>
-        <w:rPr>
-          <w:b/>
-          <w:color w:val="000000" w:themeColor="text1"/>
-        </w:rPr>
-        <w:t>Six</w:t>
-      </w:r>
-      <w:r>
-        <w:rPr>
-          <w:b/>
-          <w:color w:val="000000" w:themeColor="text1"/>
-        </w:rPr>
-        <w:t xml:space="preserve"> hour feeding periods have been used in previous TRF studies in both human</w:t>
-      </w:r>
-      <w:r>
-        <w:rPr>
-          <w:b/>
-          <w:color w:val="000000" w:themeColor="text1"/>
-        </w:rPr>
-        <w:t>s</w:t>
+        <w:fldChar w:fldCharType="begin"/>
+      </w:r>
+      <w:r>
+        <w:rPr>
+          <w:b/>
+          <w:color w:val="000000" w:themeColor="text1"/>
+        </w:rPr>
+        <w:instrText xml:space="preserve"> ADDIN ZOTERO_ITEM CSL_CITATION {"citationID":"hl6VvdPs","properties":{"formattedCitation":"(Cienfuegos et al., 2020; Hutchison et al., 2019; Jamshed et al., 2019; Ravussin et al., 2019; Sutton et al., 2018)","plainCitation":"(Cienfuegos et al., 2020; Hutchison et al., 2019; Jamshed et al., 2019; Ravussin et al., 2019; Sutton et al., 2018)","noteIndex":0},"citationItems":[{"id":561,"uris":["http://zotero.org/users/5073745/items/XCTAMLBK"],"itemData":{"id":561,"type":"article-journal","container-title":"Cell Metabolism","DOI":"10.1016/j.cmet.2020.06.018","ISSN":"1550-4131","issue":"3","journalAbbreviation":"Cell Metabolism","language":"English","note":"publisher: Elsevier\nPMID: 32673591","page":"366-378.e3","source":"www.cell.com","title":"Effects of 4- and 6-h Time-Restricted Feeding on Weight and Cardiometabolic Health: A Randomized Controlled Trial in Adults with Obesity","title-short":"Effects of 4- and 6-h Time-Restricted Feeding on Weight and Cardiometabolic Health","volume":"32","author":[{"family":"Cienfuegos","given":"Sofia"},{"family":"Gabel","given":"Kelsey"},{"family":"Kalam","given":"Faiza"},{"family":"Ezpeleta","given":"Mark"},{"family":"Wiseman","given":"Eric"},{"family":"Pavlou","given":"Vasiliki"},{"family":"Lin","given":"Shuhao"},{"family":"Oliveira","given":"Manoela Lima"},{"family":"Varady","given":"Krista A."}],"issued":{"date-parts":[["2020",9,1]]}}},{"id":327,"uris":["http://zotero.org/users/5073745/items/E89CVTH5"],"itemData":{"id":327,"type":"article-journal","abstract":"Objective This study aimed to assess the effects of 9-hour time-restricted feeding (TRF), early (TRFe) or delayed (TRFd), on glucose tolerance in men at risk for type 2 diabetes. Methods Fifteen men (age 55 ± 3 years, BMI 33.9 ± 0.8 kg/m2) wore a continuous glucose monitor for 7 days of baseline assessment and during two 7-day TRF conditions. Participants were randomized to TRFe (8 am to 5 pm) or TRFd (12 pm to 9 pm), separated by a 2-week washout phase. Glucose, insulin, triglycerides, nonesterified fatty acids, and gastrointestinal hormone incremental areas under the curve were calculated following a standard meal on days 0 and 7 at 8 am (TRFe) or 12 pm (TRFd). Results TRF improved glucose tolerance as assessed by a reduction in glucose incremental area under the curve (P = 0.001) and fasting triglycerides (P = 0.003) on day 7 versus day 0. However, there were no mealtime by TRF interactions in any of the variables examined. There was also no effect of TRF on fasting and postprandial insulin, nonesterified fatty acids, or gastrointestinal hormones. Mean fasting glucose by continuous glucose monitor was lower in TRFe (P = 0.02) but not TRFd (P = 0.17) versus baseline, but there was no difference between TRF conditions. Conclusions While only TRFe lowered mean fasting glucose, TRF improved glycemic responses to a test meal in men at risk for type 2 diabetes regardless of the clock time that TRF was initiated.","container-title":"Obesity","DOI":"10.1002/oby.22449","ISSN":"1930-739X","issue":"5","language":"en","page":"724-732","source":"Wiley Online Library","title":"Time-Restricted Feeding Improves Glucose Tolerance in Men at Risk for Type 2 Diabetes: A Randomized Crossover Trial","title-short":"Time-Restricted Feeding Improves Glucose Tolerance in Men at Risk for Type 2 Diabetes","volume":"27","author":[{"family":"Hutchison","given":"Amy T."},{"family":"Regmi","given":"Prashant"},{"family":"Manoogian","given":"Emily N. C."},{"family":"Fleischer","given":"Jason G."},{"family":"Wittert","given":"Gary A."},{"family":"Panda","given":"Satchidananda"},{"family":"Heilbronn","given":"Leonie K."}],"issued":{"date-parts":[["2019"]]}}},{"id":104,"uris":["http://zotero.org/users/5073745/items/VZMS82L6"],"itemData":{"id":104,"type":"article-journal","abstract":"Time-restricted feeding (TRF) is a form of intermittent fasting that involves having a longer daily fasting period. Preliminary studies report that TRF improves cardiometabolic health in rodents and humans. Here, we performed the first study to determine how TRF affects gene expression, circulating hormones, and diurnal patterns in cardiometabolic risk factors in humans. Eleven overweight adults participated in a 4-day randomized crossover study where they ate between 8 am and 2 pm (early TRF (eTRF)) and between 8 am and 8 pm (control schedule). Participants underwent continuous glucose monitoring, and blood was drawn to assess cardiometabolic risk factors, hormones, and gene expression in whole blood cells. Relative to the control schedule, eTRF decreased mean 24-hour glucose levels by 4 &amp;plusmn; 1 mg/dl (p = 0.0003) and glycemic excursions by 12 &amp;plusmn; 3 mg/dl (p = 0.001). In the morning before breakfast, eTRF increased ketones, cholesterol, and the expression of the stress response and aging gene SIRT1 and the autophagy gene LC3A (all p &amp;lt; 0.04), while in the evening, it tended to increase brain-derived neurotropic factor (BNDF; p = 0.10) and also increased the expression of MTOR (p = 0.007), a major nutrient-sensing protein that regulates cell growth. eTRF also altered the diurnal patterns in cortisol and the expression of several circadian clock genes (p &amp;lt; 0.05). eTRF improves 24-hour glucose levels, alters lipid metabolism and circadian clock gene expression, and may also increase autophagy and have anti-aging effects in humans.","container-title":"Nutrients","DOI":"10.3390/nu11061234","issue":"6","language":"en","page":"1234","source":"www.mdpi.com","title":"Early Time-Restricted Feeding Improves 24-Hour Glucose Levels and Affects Markers of the Circadian Clock, Aging, and Autophagy in Humans","volume":"11","author":[{"family":"Jamshed","given":"Humaira"},{"family":"Beyl","given":"Robbie A."},{"family":"Della Manna","given":"Deborah L."},{"family":"Yang","given":"Eddy S."},{"family":"Ravussin","given":"Eric"},{"family":"Peterson","given":"Courtney M."}],"issued":{"date-parts":[["2019",6]]}}},{"id":83,"uris":["http://zotero.org/users/5073745/items/NM5GTE54"],"itemData":{"id":83,"type":"article-journal","abstract":"Objective Eating earlier in the daytime to align with circadian rhythms in metabolism enhances weight loss. However, it is unknown whether these benefits are mediated through increased energy expenditure or decreased food intake. Therefore, this study performed the first randomized trial to determine how meal timing affects 24-hour energy metabolism when food intake and meal frequency are matched. Methods Eleven adults with overweight practiced both early time-restricted feeding (eTRF) (eating from 8 am to 2 pm) and a control schedule (eating from 8 am to 8 pm) for 4 days each. On the fourth day, 24-hour energy expenditure and substrate oxidation were measured by whole-room indirect calorimetry, in conjunction with appetite and metabolic hormones. Results eTRF did not affect 24-hour energy expenditure (Δ = 10 ± 16 kcal/d; P = 0.55). Despite the longer daily fast (intermittent fasting), eTRF decreased mean ghrelin levels by 32 ± 10 pg/mL (P = 0.006), made hunger more even-keeled (P = 0.006), and tended to increase fullness (P = 0.06-0.10) and decrease the desire to eat (P = 0.08). eTRF also increased metabolic flexibility (P = 0.0006) and decreased the 24-hour nonprotein respiratory quotient (Δ = −0.021 ± 0.010; P = 0.05). Conclusions Meal-timing interventions facilitate weight loss primarily by decreasing appetite rather than by increasing energy expenditure. eTRF may also increase fat loss by increasing fat oxidation.","container-title":"Obesity","DOI":"10.1002/oby.22518","ISSN":"1930-739X","issue":"8","language":"en","page":"1244-1254","source":"Wiley Online Library","title":"Early Time-Restricted Feeding Reduces Appetite and Increases Fat Oxidation But Does Not Affect Energy Expenditure in Humans","volume":"27","author":[{"family":"Ravussin","given":"Eric"},{"family":"Beyl","given":"Robbie A."},{"family":"Poggiogalle","given":"Eleonora"},{"family":"Hsia","given":"Daniel S."},{"family":"Peterson","given":"Courtney M."}],"issued":{"date-parts":[["2019"]]}}},{"id":59,"uris":["http://zotero.org/users/5073745/items/BQ94UWAX"],"itemData":{"id":59,"type":"article-journal","abstract":"Summary\nIntermittent fasting (IF) improves cardiometabolic health; however, it is unknown whether these effects are due solely to weight loss. We conducted the first supervised controlled feeding trial to test whether IF has benefits independent of weight loss by feeding participants enough food to maintain their weight. Our proof-of-concept study also constitutes the first trial of early time-restricted feeding (eTRF), a form of IF that involves eating early in the day to be in alignment with circadian rhythms in metabolism. Men with prediabetes were randomized to eTRF (6-hr feeding period, with dinner before 3 p.m.) or a control schedule (12-hr feeding period) for 5 weeks and later crossed over to the other schedule. eTRF improved insulin sensitivity, β cell responsiveness, blood pressure, oxidative stress, and appetite. We demonstrate for the first time in humans that eTRF improves some aspects of cardiometabolic health and that IF’s effects are not solely due to weight loss.","container-title":"Cell Metabolism","DOI":"10.1016/j.cmet.2018.04.010","ISSN":"1550-4131","issue":"6","journalAbbreviation":"Cell Metabolism","page":"1212-1221.e3","source":"ScienceDirect","title":"Early Time-Restricted Feeding Improves Insulin Sensitivity, Blood Pressure, and Oxidative Stress Even without Weight Loss in Men with Prediabetes","volume":"27","author":[{"family":"Sutton","given":"Elizabeth F."},{"family":"Beyl","given":"Robbie"},{"family":"Early","given":"Kate S."},{"family":"Cefalu","given":"William T."},{"family":"Ravussin","given":"Eric"},{"family":"Peterson","given":"Courtney M."}],"issued":{"date-parts":[["2018",6,5]]}}}],"schema":"https://github.com/citation-style-language/schema/raw/master/csl-citation.json"} </w:instrText>
+      </w:r>
+      <w:r>
+        <w:rPr>
+          <w:b/>
+          <w:color w:val="000000" w:themeColor="text1"/>
+        </w:rPr>
+        <w:fldChar w:fldCharType="separate"/>
+      </w:r>
+      <w:r>
+        <w:rPr>
+          <w:b/>
+          <w:noProof/>
+          <w:color w:val="000000" w:themeColor="text1"/>
+        </w:rPr>
+        <w:t>(Cienfuegos et al., 2020; Hutchison et al., 2019; Jamshed et al., 2019; Ravussin et al., 2019; Sutton et al., 2018)</w:t>
+      </w:r>
+      <w:r>
+        <w:rPr>
+          <w:b/>
+          <w:color w:val="000000" w:themeColor="text1"/>
+        </w:rPr>
+        <w:fldChar w:fldCharType="end"/>
+      </w:r>
+      <w:r>
+        <w:rPr>
+          <w:b/>
+          <w:color w:val="000000" w:themeColor="text1"/>
+        </w:rPr>
+        <w:t xml:space="preserve"> and animals</w:t>
       </w:r>
       <w:r>
         <w:rPr>
@@ -18014,7 +19183,7 @@
           <w:b/>
           <w:color w:val="000000" w:themeColor="text1"/>
         </w:rPr>
-        <w:instrText xml:space="preserve"> ADDIN ZOTERO_ITEM CSL_CITATION {"citationID":"hl6VvdPs","properties":{"formattedCitation":"(Cienfuegos et al., 2020; Hutchison et al., 2019; Jamshed et al., 2019; Ravussin et al., 2019; Sutton et al., 2018)","plainCitation":"(Cienfuegos et al., 2020; Hutchison et al., 2019; Jamshed et al., 2019; Ravussin et al., 2019; Sutton et al., 2018)","noteIndex":0},"citationItems":[{"id":561,"uris":["http://zotero.org/users/5073745/items/XCTAMLBK"],"itemData":{"id":561,"type":"article-journal","container-title":"Cell Metabolism","DOI":"10.1016/j.cmet.2020.06.018","ISSN":"1550-4131","issue":"3","journalAbbreviation":"Cell Metabolism","language":"English","note":"publisher: Elsevier\nPMID: 32673591","page":"366-378.e3","source":"www.cell.com","title":"Effects of 4- and 6-h Time-Restricted Feeding on Weight and Cardiometabolic Health: A Randomized Controlled Trial in Adults with Obesity","title-short":"Effects of 4- and 6-h Time-Restricted Feeding on Weight and Cardiometabolic Health","volume":"32","author":[{"family":"Cienfuegos","given":"Sofia"},{"family":"Gabel","given":"Kelsey"},{"family":"Kalam","given":"Faiza"},{"family":"Ezpeleta","given":"Mark"},{"family":"Wiseman","given":"Eric"},{"family":"Pavlou","given":"Vasiliki"},{"family":"Lin","given":"Shuhao"},{"family":"Oliveira","given":"Manoela Lima"},{"family":"Varady","given":"Krista A."}],"issued":{"date-parts":[["2020",9,1]]}}},{"id":327,"uris":["http://zotero.org/users/5073745/items/E89CVTH5"],"itemData":{"id":327,"type":"article-journal","abstract":"Objective This study aimed to assess the effects of 9-hour time-restricted feeding (TRF), early (TRFe) or delayed (TRFd), on glucose tolerance in men at risk for type 2 diabetes. Methods Fifteen men (age 55 ± 3 years, BMI 33.9 ± 0.8 kg/m2) wore a continuous glucose monitor for 7 days of baseline assessment and during two 7-day TRF conditions. Participants were randomized to TRFe (8 am to 5 pm) or TRFd (12 pm to 9 pm), separated by a 2-week washout phase. Glucose, insulin, triglycerides, nonesterified fatty acids, and gastrointestinal hormone incremental areas under the curve were calculated following a standard meal on days 0 and 7 at 8 am (TRFe) or 12 pm (TRFd). Results TRF improved glucose tolerance as assessed by a reduction in glucose incremental area under the curve (P = 0.001) and fasting triglycerides (P = 0.003) on day 7 versus day 0. However, there were no mealtime by TRF interactions in any of the variables examined. There was also no effect of TRF on fasting and postprandial insulin, nonesterified fatty acids, or gastrointestinal hormones. Mean fasting glucose by continuous glucose monitor was lower in TRFe (P = 0.02) but not TRFd (P = 0.17) versus baseline, but there was no difference between TRF conditions. Conclusions While only TRFe lowered mean fasting glucose, TRF improved glycemic responses to a test meal in men at risk for type 2 diabetes regardless of the clock time that TRF was initiated.","container-title":"Obesity","DOI":"10.1002/oby.22449","ISSN":"1930-739X","issue":"5","language":"en","page":"724-732","source":"Wiley Online Library","title":"Time-Restricted Feeding Improves Glucose Tolerance in Men at Risk for Type 2 Diabetes: A Randomized Crossover Trial","title-short":"Time-Restricted Feeding Improves Glucose Tolerance in Men at Risk for Type 2 Diabetes","volume":"27","author":[{"family":"Hutchison","given":"Amy T."},{"family":"Regmi","given":"Prashant"},{"family":"Manoogian","given":"Emily N. C."},{"family":"Fleischer","given":"Jason G."},{"family":"Wittert","given":"Gary A."},{"family":"Panda","given":"Satchidananda"},{"family":"Heilbronn","given":"Leonie K."}],"issued":{"date-parts":[["2019"]]}}},{"id":104,"uris":["http://zotero.org/users/5073745/items/VZMS82L6"],"itemData":{"id":104,"type":"article-journal","abstract":"Time-restricted feeding (TRF) is a form of intermittent fasting that involves having a longer daily fasting period. Preliminary studies report that TRF improves cardiometabolic health in rodents and humans. Here, we performed the first study to determine how TRF affects gene expression, circulating hormones, and diurnal patterns in cardiometabolic risk factors in humans. Eleven overweight adults participated in a 4-day randomized crossover study where they ate between 8 am and 2 pm (early TRF (eTRF)) and between 8 am and 8 pm (control schedule). Participants underwent continuous glucose monitoring, and blood was drawn to assess cardiometabolic risk factors, hormones, and gene expression in whole blood cells. Relative to the control schedule, eTRF decreased mean 24-hour glucose levels by 4 &amp;plusmn; 1 mg/dl (p = 0.0003) and glycemic excursions by 12 &amp;plusmn; 3 mg/dl (p = 0.001). In the morning before breakfast, eTRF increased ketones, cholesterol, and the expression of the stress response and aging gene SIRT1 and the autophagy gene LC3A (all p &amp;lt; 0.04), while in the evening, it tended to increase brain-derived neurotropic factor (BNDF; p = 0.10) and also increased the expression of MTOR (p = 0.007), a major nutrient-sensing protein that regulates cell growth. eTRF also altered the diurnal patterns in cortisol and the expression of several circadian clock genes (p &amp;lt; 0.05). eTRF improves 24-hour glucose levels, alters lipid metabolism and circadian clock gene expression, and may also increase autophagy and have anti-aging effects in humans.","container-title":"Nutrients","DOI":"10.3390/nu11061234","issue":"6","language":"en","page":"1234","source":"www.mdpi.com","title":"Early Time-Restricted Feeding Improves 24-Hour Glucose Levels and Affects Markers of the Circadian Clock, Aging, and Autophagy in Humans","volume":"11","author":[{"family":"Jamshed","given":"Humaira"},{"family":"Beyl","given":"Robbie A."},{"family":"Della Manna","given":"Deborah L."},{"family":"Yang","given":"Eddy S."},{"family":"Ravussin","given":"Eric"},{"family":"Peterson","given":"Courtney M."}],"issued":{"date-parts":[["2019",6]]}}},{"id":83,"uris":["http://zotero.org/users/5073745/items/NM5GTE54"],"itemData":{"id":83,"type":"article-journal","abstract":"Objective Eating earlier in the daytime to align with circadian rhythms in metabolism enhances weight loss. However, it is unknown whether these benefits are mediated through increased energy expenditure or decreased food intake. Therefore, this study performed the first randomized trial to determine how meal timing affects 24-hour energy metabolism when food intake and meal frequency are matched. Methods Eleven adults with overweight practiced both early time-restricted feeding (eTRF) (eating from 8 am to 2 pm) and a control schedule (eating from 8 am to 8 pm) for 4 days each. On the fourth day, 24-hour energy expenditure and substrate oxidation were measured by whole-room indirect calorimetry, in conjunction with appetite and metabolic hormones. Results eTRF did not affect 24-hour energy expenditure (Δ = 10 ± 16 kcal/d; P = 0.55). Despite the longer daily fast (intermittent fasting), eTRF decreased mean ghrelin levels by 32 ± 10 pg/mL (P = 0.006), made hunger more even-keeled (P = 0.006), and tended to increase fullness (P = 0.06-0.10) and decrease the desire to eat (P = 0.08). eTRF also increased metabolic flexibility (P = 0.0006) and decreased the 24-hour nonprotein respiratory quotient (Δ = −0.021 ± 0.010; P = 0.05). Conclusions Meal-timing interventions facilitate weight loss primarily by decreasing appetite rather than by increasing energy expenditure. eTRF may also increase fat loss by increasing fat oxidation.","container-title":"Obesity","DOI":"10.1002/oby.22518","ISSN":"1930-739X","issue":"8","language":"en","page":"1244-1254","source":"Wiley Online Library","title":"Early Time-Restricted Feeding Reduces Appetite and Increases Fat Oxidation But Does Not Affect Energy Expenditure in Humans","volume":"27","author":[{"family":"Ravussin","given":"Eric"},{"family":"Beyl","given":"Robbie A."},{"family":"Poggiogalle","given":"Eleonora"},{"family":"Hsia","given":"Daniel S."},{"family":"Peterson","given":"Courtney M."}],"issued":{"date-parts":[["2019"]]}}},{"id":59,"uris":["http://zotero.org/users/5073745/items/BQ94UWAX"],"itemData":{"id":59,"type":"article-journal","abstract":"Summary\nIntermittent fasting (IF) improves cardiometabolic health; however, it is unknown whether these effects are due solely to weight loss. We conducted the first supervised controlled feeding trial to test whether IF has benefits independent of weight loss by feeding participants enough food to maintain their weight. Our proof-of-concept study also constitutes the first trial of early time-restricted feeding (eTRF), a form of IF that involves eating early in the day to be in alignment with circadian rhythms in metabolism. Men with prediabetes were randomized to eTRF (6-hr feeding period, with dinner before 3 p.m.) or a control schedule (12-hr feeding period) for 5 weeks and later crossed over to the other schedule. eTRF improved insulin sensitivity, β cell responsiveness, blood pressure, oxidative stress, and appetite. We demonstrate for the first time in humans that eTRF improves some aspects of cardiometabolic health and that IF’s effects are not solely due to weight loss.","container-title":"Cell Metabolism","DOI":"10.1016/j.cmet.2018.04.010","ISSN":"1550-4131","issue":"6","journalAbbreviation":"Cell Metabolism","page":"1212-1221.e3","source":"ScienceDirect","title":"Early Time-Restricted Feeding Improves Insulin Sensitivity, Blood Pressure, and Oxidative Stress Even without Weight Loss in Men with Prediabetes","volume":"27","author":[{"family":"Sutton","given":"Elizabeth F."},{"family":"Beyl","given":"Robbie"},{"family":"Early","given":"Kate S."},{"family":"Cefalu","given":"William T."},{"family":"Ravussin","given":"Eric"},{"family":"Peterson","given":"Courtney M."}],"issued":{"date-parts":[["2018",6,5]]}}}],"schema":"https://github.com/citation-style-language/schema/raw/master/csl-citation.json"} </w:instrText>
+        <w:instrText xml:space="preserve"> ADDIN ZOTERO_ITEM CSL_CITATION {"citationID":"CQ8n4dVS","properties":{"formattedCitation":"(Boucsein et al., 2019; Garc\\uc0\\u237{}a-Gayt\\uc0\\u225{}n et al., 2020)","plainCitation":"(Boucsein et al., 2019; García-Gaytán et al., 2020)","noteIndex":0},"citationItems":[{"id":652,"uris":["http://zotero.org/users/5073745/items/K7KVJXE6"],"itemData":{"id":652,"type":"article-journal","abstract":"Synchronization between biologic clocks and metabolism is crucial for most species. Here, we examined the ability of leptin, important in the control of energy metabolism, to induce leptin signaling at the molecular as well as the behavioral level throughout the 24-h day in mice fed either a control or a high-fat diet (HFD). Furthermore, we investigated the effects of time-restricted feeding (TRF; a limitation of HFD access to 6 h each day) on energy metabolism during different periods throughout the 24-h day. In control mice, molecular leptin sensitivity was highest at zeitgeber time (ZT)0 (lights on), declining during the light phase, and increasing during the dark phase. Surprisingly, leptin resistance in HFD-fed mice was only present from the middle of the dark to the middle of the light period. Specifically, when TRF occurred from ZT21 to ZT3 (when leptin resistance in HFD-fed mice was most profound), it resulted in a disruption of the daily rhythms of locomotor activity and energy expenditure and in increased plasma insulin levels compared with other TRF periods. These data provide evidence that leptin sensitivity is controlled by the circadian rhythm and that TRF periods may be most efficient when aligned with the leptin-sensitive period.-Boucsein, A., Rizwan, M. Z., Tups, A. Hypothalamic leptin sensitivity and health benefits of time-restricted feeding are dependent on the time of day in male mice.","container-title":"FASEB journal: official publication of the Federation of American Societies for Experimental Biology","DOI":"10.1096/fj.201901004R","ISSN":"1530-6860","issue":"11","journalAbbreviation":"FASEB J","language":"eng","note":"PMID: 31366239\nPMCID: PMC6902664","page":"12175-12187","source":"PubMed","title":"Hypothalamic leptin sensitivity and health benefits of time-restricted feeding are dependent on the time of day in male mice","volume":"33","author":[{"family":"Boucsein","given":"Alisa"},{"family":"Rizwan","given":"Mohammed Z."},{"family":"Tups","given":"Alexander"}],"issued":{"date-parts":[["2019",11]]}}},{"id":487,"uris":["http://zotero.org/users/5073745/items/FP8YHPIT"],"itemData":{"id":487,"type":"article-journal","abstract":"Circadian rhythms are the product of the interaction of molecular clocks and environmental signals, such as light-dark cycles and eating-fasting cycles. Several studies have demonstrated that the circadian rhythm of peripheral clocks, and behavioural and metabolic mediators are re-synchronized in rodents fed under metabolic challenges, such as hyper- or hypocaloric diets and subjected to time-restricted feeding protocols. Despite the metabolic challenge, these approaches improve the metabolic status, raising the enquiry whether removing progressively the hypocaloric challenge in a  time-restricted feeding protocol leads to metabolic benefits by the synchronizing effect. To address this issue, we compared the effects of two time-restricted feeding protocols, one involved hypocaloric intake during the entire protocol (HCT) and the other implied a progressive intake accomplishing a normocaloric intake at the end of the protocol (NCT) on several behavioural, metabolic, and molecular rhythmic parameters. We observed that the food anticipatory activity (FAA) was driven and maintained in both HCT and NCT. Resynchronization of hepatic molecular clock, free fatty acids (FFAs), and FGF21 was elicited closely by HCT and NCT. We further observed that the fasting cycles involved in both protocols promoted ketone body production, preferentially beta-hydroxybutyrate in HCT, whereas acetoacetate was favoured in NCT before access to food. These findings demonstrate that time-restricted feeding does not require a sustained calorie restriction for promoting and maintaining the synchronization of the metabolic and behavioural circadian clock, and suggest that metabolic modulators, such as FFAs and FGF21, could contribute to FAA expression.","container-title":"Scientific Reports","DOI":"10.1038/s41598-020-66538-0","ISSN":"2045-2322","journalAbbreviation":"Sci Rep","note":"PMID: 32572063\nPMCID: PMC7308331","source":"PubMed Central","title":"Synchronization of the circadian clock by time-restricted feeding with progressive increasing calorie intake. Resemblances and differences regarding a sustained hypocaloric restriction","URL":"https://www.ncbi.nlm.nih.gov/pmc/articles/PMC7308331/","volume":"10","author":[{"family":"García-Gaytán","given":"Ana Cristina"},{"family":"Miranda-Anaya","given":"Manuel"},{"family":"Turrubiate","given":"Isaías"},{"family":"López-De Portugal","given":"Leonardo"},{"family":"Bocanegra-Botello","given":"Guadalupe Nayeli"},{"family":"López-Islas","given":"Amairani"},{"family":"Díaz-Muñoz","given":"Mauricio"},{"family":"Méndez","given":"Isabel"}],"accessed":{"date-parts":[["2020",8,13]]},"issued":{"date-parts":[["2020",6,22]]}}}],"schema":"https://github.com/citation-style-language/schema/raw/master/csl-citation.json"} </w:instrText>
       </w:r>
       <w:r>
         <w:rPr>
@@ -18025,11 +19194,11 @@
       </w:r>
       <w:r>
         <w:rPr>
-          <w:b/>
-          <w:noProof/>
-          <w:color w:val="000000" w:themeColor="text1"/>
-        </w:rPr>
-        <w:t>(Cienfuegos et al., 2020; Hutchison et al., 2019; Jamshed et al., 2019; Ravussin et al., 2019; Sutton et al., 2018)</w:t>
+          <w:rFonts w:ascii="Calibri" w:cs="Calibri"/>
+          <w:b/>
+          <w:color w:val="000000" w:themeColor="text1"/>
+        </w:rPr>
+        <w:t>(Boucsein et al., 2019; García-Gaytán et al., 2020)</w:t>
       </w:r>
       <w:r>
         <w:rPr>
@@ -18038,56 +19207,42 @@
         </w:rPr>
         <w:fldChar w:fldCharType="end"/>
       </w:r>
-      <w:r>
-        <w:rPr>
-          <w:b/>
-          <w:color w:val="000000" w:themeColor="text1"/>
-        </w:rPr>
-        <w:t xml:space="preserve"> and animals</w:t>
-      </w:r>
-      <w:r>
-        <w:rPr>
-          <w:b/>
-          <w:color w:val="000000" w:themeColor="text1"/>
-        </w:rPr>
-        <w:t xml:space="preserve"> </w:t>
-      </w:r>
-      <w:r>
-        <w:rPr>
-          <w:b/>
-          <w:color w:val="000000" w:themeColor="text1"/>
-        </w:rPr>
-        <w:fldChar w:fldCharType="begin"/>
-      </w:r>
-      <w:r>
-        <w:rPr>
-          <w:b/>
-          <w:color w:val="000000" w:themeColor="text1"/>
-        </w:rPr>
-        <w:instrText xml:space="preserve"> ADDIN ZOTERO_ITEM CSL_CITATION {"citationID":"CQ8n4dVS","properties":{"formattedCitation":"(Boucsein et al., 2019; Garc\\uc0\\u237{}a-Gayt\\uc0\\u225{}n et al., 2020)","plainCitation":"(Boucsein et al., 2019; García-Gaytán et al., 2020)","noteIndex":0},"citationItems":[{"id":652,"uris":["http://zotero.org/users/5073745/items/K7KVJXE6"],"itemData":{"id":652,"type":"article-journal","abstract":"Synchronization between biologic clocks and metabolism is crucial for most species. Here, we examined the ability of leptin, important in the control of energy metabolism, to induce leptin signaling at the molecular as well as the behavioral level throughout the 24-h day in mice fed either a control or a high-fat diet (HFD). Furthermore, we investigated the effects of time-restricted feeding (TRF; a limitation of HFD access to 6 h each day) on energy metabolism during different periods throughout the 24-h day. In control mice, molecular leptin sensitivity was highest at zeitgeber time (ZT)0 (lights on), declining during the light phase, and increasing during the dark phase. Surprisingly, leptin resistance in HFD-fed mice was only present from the middle of the dark to the middle of the light period. Specifically, when TRF occurred from ZT21 to ZT3 (when leptin resistance in HFD-fed mice was most profound), it resulted in a disruption of the daily rhythms of locomotor activity and energy expenditure and in increased plasma insulin levels compared with other TRF periods. These data provide evidence that leptin sensitivity is controlled by the circadian rhythm and that TRF periods may be most efficient when aligned with the leptin-sensitive period.-Boucsein, A., Rizwan, M. Z., Tups, A. Hypothalamic leptin sensitivity and health benefits of time-restricted feeding are dependent on the time of day in male mice.","container-title":"FASEB journal: official publication of the Federation of American Societies for Experimental Biology","DOI":"10.1096/fj.201901004R","ISSN":"1530-6860","issue":"11","journalAbbreviation":"FASEB J","language":"eng","note":"PMID: 31366239\nPMCID: PMC6902664","page":"12175-12187","source":"PubMed","title":"Hypothalamic leptin sensitivity and health benefits of time-restricted feeding are dependent on the time of day in male mice","volume":"33","author":[{"family":"Boucsein","given":"Alisa"},{"family":"Rizwan","given":"Mohammed Z."},{"family":"Tups","given":"Alexander"}],"issued":{"date-parts":[["2019",11]]}}},{"id":487,"uris":["http://zotero.org/users/5073745/items/FP8YHPIT"],"itemData":{"id":487,"type":"article-journal","abstract":"Circadian rhythms are the product of the interaction of molecular clocks and environmental signals, such as light-dark cycles and eating-fasting cycles. Several studies have demonstrated that the circadian rhythm of peripheral clocks, and behavioural and metabolic mediators are re-synchronized in rodents fed under metabolic challenges, such as hyper- or hypocaloric diets and subjected to time-restricted feeding protocols. Despite the metabolic challenge, these approaches improve the metabolic status, raising the enquiry whether removing progressively the hypocaloric challenge in a  time-restricted feeding protocol leads to metabolic benefits by the synchronizing effect. To address this issue, we compared the effects of two time-restricted feeding protocols, one involved hypocaloric intake during the entire protocol (HCT) and the other implied a progressive intake accomplishing a normocaloric intake at the end of the protocol (NCT) on several behavioural, metabolic, and molecular rhythmic parameters. We observed that the food anticipatory activity (FAA) was driven and maintained in both HCT and NCT. Resynchronization of hepatic molecular clock, free fatty acids (FFAs), and FGF21 was elicited closely by HCT and NCT. We further observed that the fasting cycles involved in both protocols promoted ketone body production, preferentially beta-hydroxybutyrate in HCT, whereas acetoacetate was favoured in NCT before access to food. These findings demonstrate that time-restricted feeding does not require a sustained calorie restriction for promoting and maintaining the synchronization of the metabolic and behavioural circadian clock, and suggest that metabolic modulators, such as FFAs and FGF21, could contribute to FAA expression.","container-title":"Scientific Reports","DOI":"10.1038/s41598-020-66538-0","ISSN":"2045-2322","journalAbbreviation":"Sci Rep","note":"PMID: 32572063\nPMCID: PMC7308331","source":"PubMed Central","title":"Synchronization of the circadian clock by time-restricted feeding with progressive increasing calorie intake. Resemblances and differences regarding a sustained hypocaloric restriction","URL":"https://www.ncbi.nlm.nih.gov/pmc/articles/PMC7308331/","volume":"10","author":[{"family":"García-Gaytán","given":"Ana Cristina"},{"family":"Miranda-Anaya","given":"Manuel"},{"family":"Turrubiate","given":"Isaías"},{"family":"López-De Portugal","given":"Leonardo"},{"family":"Bocanegra-Botello","given":"Guadalupe Nayeli"},{"family":"López-Islas","given":"Amairani"},{"family":"Díaz-Muñoz","given":"Mauricio"},{"family":"Méndez","given":"Isabel"}],"accessed":{"date-parts":[["2020",8,13]]},"issued":{"date-parts":[["2020",6,22]]}}}],"schema":"https://github.com/citation-style-language/schema/raw/master/csl-citation.json"} </w:instrText>
-      </w:r>
-      <w:r>
-        <w:rPr>
-          <w:b/>
-          <w:color w:val="000000" w:themeColor="text1"/>
-        </w:rPr>
-        <w:fldChar w:fldCharType="separate"/>
-      </w:r>
-      <w:r>
-        <w:rPr>
-          <w:rFonts w:ascii="Calibri" w:cs="Calibri"/>
-          <w:b/>
-          <w:color w:val="000000" w:themeColor="text1"/>
-        </w:rPr>
-        <w:t>(Boucsein et al., 2019; García-Gaytán et al., 2020)</w:t>
-      </w:r>
-      <w:r>
-        <w:rPr>
-          <w:b/>
-          <w:color w:val="000000" w:themeColor="text1"/>
-        </w:rPr>
-        <w:fldChar w:fldCharType="end"/>
-      </w:r>
+      <w:ins w:id="311" w:author="Dave Bridges" w:date="2022-08-04T12:14:00Z">
+        <w:r>
+          <w:rPr>
+            <w:b/>
+            <w:color w:val="000000" w:themeColor="text1"/>
+          </w:rPr>
+          <w:t xml:space="preserve"> and is a good balance between overly restrictive 4h windows and only modestly restrictive 12h </w:t>
+        </w:r>
+      </w:ins>
+      <w:ins w:id="312" w:author="Dave Bridges" w:date="2022-08-04T12:15:00Z">
+        <w:r>
+          <w:rPr>
+            <w:b/>
+            <w:color w:val="000000" w:themeColor="text1"/>
+          </w:rPr>
+          <w:t>regimens</w:t>
+        </w:r>
+      </w:ins>
+      <w:ins w:id="313" w:author="Dave Bridges" w:date="2022-08-04T12:14:00Z">
+        <w:r>
+          <w:rPr>
+            <w:b/>
+            <w:color w:val="000000" w:themeColor="text1"/>
+          </w:rPr>
+          <w:t>.  The additional rigor of maintaining circadian feeding windows also was critical do our design and strengthens our</w:t>
+        </w:r>
+      </w:ins>
+      <w:ins w:id="314" w:author="Dave Bridges" w:date="2022-08-04T12:15:00Z">
+        <w:r>
+          <w:rPr>
+            <w:b/>
+            <w:color w:val="000000" w:themeColor="text1"/>
+          </w:rPr>
+          <w:t xml:space="preserve"> data herein</w:t>
+        </w:r>
+      </w:ins>
       <w:r>
         <w:rPr>
           <w:b/>
@@ -18176,7 +19331,23 @@
           <w:b/>
           <w:color w:val="000000" w:themeColor="text1"/>
         </w:rPr>
-        <w:t xml:space="preserve">In the literature, there are often </w:t>
+        <w:t xml:space="preserve">In the </w:t>
+      </w:r>
+      <w:ins w:id="315" w:author="Dave Bridges" w:date="2022-08-04T12:15:00Z">
+        <w:r>
+          <w:rPr>
+            <w:b/>
+            <w:color w:val="000000" w:themeColor="text1"/>
+          </w:rPr>
+          <w:t xml:space="preserve">rodent IUGR </w:t>
+        </w:r>
+      </w:ins>
+      <w:r>
+        <w:rPr>
+          <w:b/>
+          <w:color w:val="000000" w:themeColor="text1"/>
+        </w:rPr>
+        <w:t xml:space="preserve">literature, there are often </w:t>
       </w:r>
       <w:r>
         <w:rPr>
@@ -18190,36 +19361,281 @@
           <w:b/>
           <w:color w:val="000000" w:themeColor="text1"/>
         </w:rPr>
-        <w:t xml:space="preserve">phenotypes that only arise in adulthood. </w:t>
-      </w:r>
-      <w:r>
-        <w:rPr>
-          <w:b/>
-          <w:color w:val="000000" w:themeColor="text1"/>
-        </w:rPr>
-        <w:t xml:space="preserve">However, upon further review, many of these nutrient restriction models </w:t>
-      </w:r>
-      <w:r>
-        <w:rPr>
-          <w:b/>
-          <w:color w:val="000000" w:themeColor="text1"/>
-        </w:rPr>
-        <w:t>illicit</w:t>
-      </w:r>
-      <w:r>
-        <w:rPr>
-          <w:b/>
-          <w:color w:val="000000" w:themeColor="text1"/>
-        </w:rPr>
-        <w:t xml:space="preserve"> a reduction in birth weight or body weight in early life. We edited that </w:t>
-      </w:r>
-      <w:r>
-        <w:rPr>
-          <w:b/>
-          <w:color w:val="000000" w:themeColor="text1"/>
-        </w:rPr>
-        <w:t xml:space="preserve">to make the conclusions much </w:t>
-      </w:r>
+        <w:t>phenotypes that only arise in adulthood</w:t>
+      </w:r>
+      <w:ins w:id="316" w:author="Dave Bridges" w:date="2022-08-04T12:15:00Z">
+        <w:r>
+          <w:rPr>
+            <w:b/>
+            <w:color w:val="000000" w:themeColor="text1"/>
+          </w:rPr>
+          <w:t>, after a dietary challenge, or even in sex-specific manors</w:t>
+        </w:r>
+      </w:ins>
+      <w:r>
+        <w:rPr>
+          <w:b/>
+          <w:color w:val="000000" w:themeColor="text1"/>
+        </w:rPr>
+        <w:t>.</w:t>
+      </w:r>
+      <w:del w:id="317" w:author="Dave Bridges" w:date="2022-08-04T12:16:00Z">
+        <w:r>
+          <w:rPr>
+            <w:b/>
+            <w:color w:val="000000" w:themeColor="text1"/>
+          </w:rPr>
+          <w:delText xml:space="preserve"> </w:delText>
+        </w:r>
+        <w:r>
+          <w:rPr>
+            <w:b/>
+            <w:color w:val="000000" w:themeColor="text1"/>
+          </w:rPr>
+          <w:delText>However, u</w:delText>
+        </w:r>
+      </w:del>
+      <w:ins w:id="318" w:author="Dave Bridges" w:date="2022-08-04T12:16:00Z">
+        <w:r>
+          <w:rPr>
+            <w:b/>
+            <w:color w:val="000000" w:themeColor="text1"/>
+          </w:rPr>
+          <w:t xml:space="preserve"> U</w:t>
+        </w:r>
+      </w:ins>
+      <w:r>
+        <w:rPr>
+          <w:b/>
+          <w:color w:val="000000" w:themeColor="text1"/>
+        </w:rPr>
+        <w:t xml:space="preserve">pon further </w:t>
+      </w:r>
+      <w:ins w:id="319" w:author="Dave Bridges" w:date="2022-08-04T12:16:00Z">
+        <w:r>
+          <w:rPr>
+            <w:b/>
+            <w:color w:val="000000" w:themeColor="text1"/>
+          </w:rPr>
+          <w:t xml:space="preserve">detailed </w:t>
+        </w:r>
+      </w:ins>
+      <w:r>
+        <w:rPr>
+          <w:b/>
+          <w:color w:val="000000" w:themeColor="text1"/>
+        </w:rPr>
+        <w:t xml:space="preserve">review, </w:t>
+      </w:r>
+      <w:del w:id="320" w:author="Dave Bridges" w:date="2022-08-04T12:16:00Z">
+        <w:r>
+          <w:rPr>
+            <w:b/>
+            <w:color w:val="000000" w:themeColor="text1"/>
+          </w:rPr>
+          <w:delText xml:space="preserve">many </w:delText>
+        </w:r>
+      </w:del>
+      <w:ins w:id="321" w:author="Dave Bridges" w:date="2022-08-04T12:16:00Z">
+        <w:r>
+          <w:rPr>
+            <w:b/>
+            <w:color w:val="000000" w:themeColor="text1"/>
+          </w:rPr>
+          <w:t>some, but not all</w:t>
+        </w:r>
+        <w:r>
+          <w:rPr>
+            <w:b/>
+            <w:color w:val="000000" w:themeColor="text1"/>
+          </w:rPr>
+          <w:t xml:space="preserve"> </w:t>
+        </w:r>
+      </w:ins>
+      <w:r>
+        <w:rPr>
+          <w:b/>
+          <w:color w:val="000000" w:themeColor="text1"/>
+        </w:rPr>
+        <w:t xml:space="preserve">of these </w:t>
+      </w:r>
+      <w:ins w:id="322" w:author="Dave Bridges" w:date="2022-08-04T12:16:00Z">
+        <w:r>
+          <w:rPr>
+            <w:b/>
+            <w:color w:val="000000" w:themeColor="text1"/>
+          </w:rPr>
+          <w:t xml:space="preserve">rodent </w:t>
+        </w:r>
+      </w:ins>
+      <w:r>
+        <w:rPr>
+          <w:b/>
+          <w:color w:val="000000" w:themeColor="text1"/>
+        </w:rPr>
+        <w:t xml:space="preserve">nutrient restriction models </w:t>
+      </w:r>
+      <w:del w:id="323" w:author="Dave Bridges" w:date="2022-08-04T12:16:00Z">
+        <w:r>
+          <w:rPr>
+            <w:b/>
+            <w:color w:val="000000" w:themeColor="text1"/>
+          </w:rPr>
+          <w:delText>illicit</w:delText>
+        </w:r>
+        <w:r>
+          <w:rPr>
+            <w:b/>
+            <w:color w:val="000000" w:themeColor="text1"/>
+          </w:rPr>
+          <w:delText xml:space="preserve"> </w:delText>
+        </w:r>
+      </w:del>
+      <w:ins w:id="324" w:author="Dave Bridges" w:date="2022-08-04T12:16:00Z">
+        <w:r>
+          <w:rPr>
+            <w:b/>
+            <w:color w:val="000000" w:themeColor="text1"/>
+          </w:rPr>
+          <w:t>cause</w:t>
+        </w:r>
+        <w:r>
+          <w:rPr>
+            <w:b/>
+            <w:color w:val="000000" w:themeColor="text1"/>
+          </w:rPr>
+          <w:t xml:space="preserve"> </w:t>
+        </w:r>
+      </w:ins>
+      <w:r>
+        <w:rPr>
+          <w:b/>
+          <w:color w:val="000000" w:themeColor="text1"/>
+        </w:rPr>
+        <w:t>a reduction in birth weight or body weight in early life</w:t>
+      </w:r>
+      <w:ins w:id="325" w:author="Dave Bridges" w:date="2022-08-04T12:16:00Z">
+        <w:r>
+          <w:rPr>
+            <w:b/>
+            <w:color w:val="000000" w:themeColor="text1"/>
+          </w:rPr>
+          <w:t>, something we did not observe here</w:t>
+        </w:r>
+      </w:ins>
+      <w:ins w:id="326" w:author="Dave Bridges" w:date="2022-08-04T12:17:00Z">
+        <w:r>
+          <w:rPr>
+            <w:b/>
+            <w:color w:val="000000" w:themeColor="text1"/>
+          </w:rPr>
+          <w:t xml:space="preserve">.  This is distinct from the human definition of IUGR which </w:t>
+        </w:r>
+        <w:r>
+          <w:rPr>
+            <w:b/>
+            <w:color w:val="000000" w:themeColor="text1"/>
+            <w:u w:val="single"/>
+          </w:rPr>
+          <w:t>requires</w:t>
+        </w:r>
+        <w:r>
+          <w:rPr>
+            <w:b/>
+            <w:color w:val="000000" w:themeColor="text1"/>
+          </w:rPr>
+          <w:t xml:space="preserve"> reduced birth weight</w:t>
+        </w:r>
+      </w:ins>
+      <w:r>
+        <w:rPr>
+          <w:b/>
+          <w:color w:val="000000" w:themeColor="text1"/>
+        </w:rPr>
+        <w:t xml:space="preserve">. We edited </w:t>
+      </w:r>
+      <w:ins w:id="327" w:author="Dave Bridges" w:date="2022-08-04T12:18:00Z">
+        <w:r>
+          <w:rPr>
+            <w:b/>
+            <w:color w:val="000000" w:themeColor="text1"/>
+          </w:rPr>
+          <w:t xml:space="preserve">our manuscript such </w:t>
+        </w:r>
+      </w:ins>
+      <w:r>
+        <w:rPr>
+          <w:b/>
+          <w:color w:val="000000" w:themeColor="text1"/>
+        </w:rPr>
+        <w:t>that</w:t>
+      </w:r>
+      <w:del w:id="328" w:author="Dave Bridges" w:date="2022-08-04T12:18:00Z">
+        <w:r>
+          <w:rPr>
+            <w:b/>
+            <w:color w:val="000000" w:themeColor="text1"/>
+          </w:rPr>
+          <w:delText xml:space="preserve"> </w:delText>
+        </w:r>
+        <w:r>
+          <w:rPr>
+            <w:b/>
+            <w:color w:val="000000" w:themeColor="text1"/>
+          </w:rPr>
+          <w:delText xml:space="preserve">to make the </w:delText>
+        </w:r>
+      </w:del>
+      <w:ins w:id="329" w:author="Dave Bridges" w:date="2022-08-04T12:18:00Z">
+        <w:r>
+          <w:rPr>
+            <w:b/>
+            <w:color w:val="000000" w:themeColor="text1"/>
+          </w:rPr>
+          <w:t xml:space="preserve"> </w:t>
+        </w:r>
+        <w:proofErr w:type="spellStart"/>
+        <w:r>
+          <w:rPr>
+            <w:b/>
+            <w:color w:val="000000" w:themeColor="text1"/>
+          </w:rPr>
+          <w:t xml:space="preserve">our </w:t>
+        </w:r>
+      </w:ins>
+      <w:proofErr w:type="spellEnd"/>
+      <w:r>
+        <w:rPr>
+          <w:b/>
+          <w:color w:val="000000" w:themeColor="text1"/>
+        </w:rPr>
+        <w:t xml:space="preserve">conclusions </w:t>
+      </w:r>
+      <w:del w:id="330" w:author="Dave Bridges" w:date="2022-08-04T12:18:00Z">
+        <w:r>
+          <w:rPr>
+            <w:b/>
+            <w:color w:val="000000" w:themeColor="text1"/>
+          </w:rPr>
+          <w:delText xml:space="preserve">much </w:delText>
+        </w:r>
+      </w:del>
+      <w:ins w:id="331" w:author="Dave Bridges" w:date="2022-08-04T12:18:00Z">
+        <w:r>
+          <w:rPr>
+            <w:b/>
+            <w:color w:val="000000" w:themeColor="text1"/>
+          </w:rPr>
+          <w:t>are</w:t>
+        </w:r>
+        <w:r>
+          <w:rPr>
+            <w:b/>
+            <w:color w:val="000000" w:themeColor="text1"/>
+          </w:rPr>
+          <w:t xml:space="preserve"> </w:t>
+        </w:r>
+      </w:ins>
       <w:proofErr w:type="gramStart"/>
       <w:r>
         <w:rPr>
@@ -18234,7 +19650,80 @@
           <w:b/>
           <w:color w:val="000000" w:themeColor="text1"/>
         </w:rPr>
-        <w:t xml:space="preserve"> and to reflect that our model does not find any differences in offspring weight, which is in opposition to these models, but consistent with the other paper evaluating gestational TRF in a rodent model</w:t>
+        <w:t xml:space="preserve"> and to </w:t>
+      </w:r>
+      <w:del w:id="332" w:author="Dave Bridges" w:date="2022-08-04T12:18:00Z">
+        <w:r>
+          <w:rPr>
+            <w:b/>
+            <w:color w:val="000000" w:themeColor="text1"/>
+          </w:rPr>
+          <w:delText xml:space="preserve">reflect </w:delText>
+        </w:r>
+      </w:del>
+      <w:ins w:id="333" w:author="Dave Bridges" w:date="2022-08-04T12:18:00Z">
+        <w:r>
+          <w:rPr>
+            <w:b/>
+            <w:color w:val="000000" w:themeColor="text1"/>
+          </w:rPr>
+          <w:t>clarify</w:t>
+        </w:r>
+        <w:r>
+          <w:rPr>
+            <w:b/>
+            <w:color w:val="000000" w:themeColor="text1"/>
+          </w:rPr>
+          <w:t xml:space="preserve"> </w:t>
+        </w:r>
+      </w:ins>
+      <w:r>
+        <w:rPr>
+          <w:b/>
+          <w:color w:val="000000" w:themeColor="text1"/>
+        </w:rPr>
+        <w:t>that our model does not find any differences in offspring weight</w:t>
+      </w:r>
+      <w:del w:id="334" w:author="Dave Bridges" w:date="2022-08-04T12:18:00Z">
+        <w:r>
+          <w:rPr>
+            <w:b/>
+            <w:color w:val="000000" w:themeColor="text1"/>
+          </w:rPr>
+          <w:delText>, which is in opposition to these models, but</w:delText>
+        </w:r>
+      </w:del>
+      <w:ins w:id="335" w:author="Dave Bridges" w:date="2022-08-04T12:18:00Z">
+        <w:r>
+          <w:rPr>
+            <w:b/>
+            <w:color w:val="000000" w:themeColor="text1"/>
+          </w:rPr>
+          <w:t>.  Our data however is</w:t>
+        </w:r>
+      </w:ins>
+      <w:r>
+        <w:rPr>
+          <w:b/>
+          <w:color w:val="000000" w:themeColor="text1"/>
+        </w:rPr>
+        <w:t xml:space="preserve"> consistent with the other paper</w:t>
+      </w:r>
+      <w:ins w:id="336" w:author="Dave Bridges" w:date="2022-08-04T12:18:00Z">
+        <w:r>
+          <w:rPr>
+            <w:b/>
+            <w:color w:val="000000" w:themeColor="text1"/>
+          </w:rPr>
+          <w:t>s</w:t>
+        </w:r>
+      </w:ins>
+      <w:r>
+        <w:rPr>
+          <w:b/>
+          <w:color w:val="000000" w:themeColor="text1"/>
+        </w:rPr>
+        <w:t xml:space="preserve"> evaluating gestational TRF in a rodent model</w:t>
       </w:r>
       <w:r>
         <w:rPr>
@@ -18388,7 +19877,16 @@
           <w:b/>
           <w:color w:val="4472C4" w:themeColor="accent1"/>
         </w:rPr>
-        <w:t>. Since that time, multiple animal models for gestational nutrient restriction were developed; maternal overnutrition during pregnancy, maternal caloric restriction, maternal protein restriction, and surgically induced placental insufficiency through late gestation uterine artery ligation.”</w:t>
+        <w:t xml:space="preserve">. Since that time, multiple animal models for gestational nutrient restriction were developed; </w:t>
+      </w:r>
+      <w:r>
+        <w:rPr>
+          <w:rFonts w:ascii="Times New Roman" w:hAnsi="Times New Roman" w:cs="Times New Roman"/>
+          <w:b/>
+          <w:color w:val="4472C4" w:themeColor="accent1"/>
+        </w:rPr>
+        <w:lastRenderedPageBreak/>
+        <w:t>maternal overnutrition during pregnancy, maternal caloric restriction, maternal protein restriction, and surgically induced placental insufficiency through late gestation uterine artery ligation.”</w:t>
       </w:r>
     </w:p>
     <w:p>
@@ -18415,7 +19913,6 @@
           <w:b/>
           <w:color w:val="000000" w:themeColor="text1"/>
         </w:rPr>
-        <w:lastRenderedPageBreak/>
         <w:t xml:space="preserve">Page </w:t>
       </w:r>
       <w:r>
@@ -18675,13 +20172,40 @@
         </w:rPr>
         <w:t xml:space="preserve">  As we now note in the revised manuscript this diet caused a </w:t>
       </w:r>
-      <w:r>
-        <w:rPr>
-          <w:b/>
-          <w:color w:val="000000" w:themeColor="text1"/>
-        </w:rPr>
-        <w:t>67.6</w:t>
-      </w:r>
+      <w:ins w:id="337" w:author="Dave Bridges" w:date="2022-08-04T12:19:00Z">
+        <w:r>
+          <w:rPr>
+            <w:b/>
+            <w:color w:val="000000" w:themeColor="text1"/>
+          </w:rPr>
+          <w:t>32-</w:t>
+        </w:r>
+      </w:ins>
+      <w:r>
+        <w:rPr>
+          <w:b/>
+          <w:color w:val="000000" w:themeColor="text1"/>
+        </w:rPr>
+        <w:t>6</w:t>
+      </w:r>
+      <w:ins w:id="338" w:author="Dave Bridges" w:date="2022-08-04T12:19:00Z">
+        <w:r>
+          <w:rPr>
+            <w:b/>
+            <w:color w:val="000000" w:themeColor="text1"/>
+          </w:rPr>
+          <w:t>8</w:t>
+        </w:r>
+      </w:ins>
+      <w:del w:id="339" w:author="Dave Bridges" w:date="2022-08-04T12:19:00Z">
+        <w:r>
+          <w:rPr>
+            <w:b/>
+            <w:color w:val="000000" w:themeColor="text1"/>
+          </w:rPr>
+          <w:delText>7.6</w:delText>
+        </w:r>
+      </w:del>
       <w:r>
         <w:rPr>
           <w:b/>
@@ -18703,19 +20227,78 @@
         </w:rPr>
         <w:t>caloric intake</w:t>
       </w:r>
-      <w:r>
-        <w:rPr>
-          <w:b/>
-          <w:color w:val="000000" w:themeColor="text1"/>
-        </w:rPr>
-        <w:t xml:space="preserve"> for AL offspring and a 31.8% increase in weekly caloric intake for eTRF</w:t>
-      </w:r>
-      <w:r>
-        <w:rPr>
-          <w:b/>
-          <w:color w:val="000000" w:themeColor="text1"/>
-        </w:rPr>
-        <w:t>.  This was done as animals on NCD alone had modest phenotypes, but we were only able to elicit glucose intolerance in males via this challenge.</w:t>
+      <w:del w:id="340" w:author="Dave Bridges" w:date="2022-08-04T12:19:00Z">
+        <w:r>
+          <w:rPr>
+            <w:b/>
+            <w:color w:val="000000" w:themeColor="text1"/>
+          </w:rPr>
+          <w:delText xml:space="preserve"> for AL offspring and a 31.8% increase in weekly caloric intake for eTRF</w:delText>
+        </w:r>
+      </w:del>
+      <w:r>
+        <w:rPr>
+          <w:b/>
+          <w:color w:val="000000" w:themeColor="text1"/>
+        </w:rPr>
+        <w:t xml:space="preserve">.  This </w:t>
+      </w:r>
+      <w:ins w:id="341" w:author="Dave Bridges" w:date="2022-08-04T12:19:00Z">
+        <w:r>
+          <w:rPr>
+            <w:b/>
+            <w:color w:val="000000" w:themeColor="text1"/>
+          </w:rPr>
+          <w:t xml:space="preserve">overnutrition challenge </w:t>
+        </w:r>
+      </w:ins>
+      <w:r>
+        <w:rPr>
+          <w:b/>
+          <w:color w:val="000000" w:themeColor="text1"/>
+        </w:rPr>
+        <w:t xml:space="preserve">was done as animals on NCD alone had </w:t>
+      </w:r>
+      <w:ins w:id="342" w:author="Dave Bridges" w:date="2022-08-04T12:19:00Z">
+        <w:r>
+          <w:rPr>
+            <w:b/>
+            <w:color w:val="000000" w:themeColor="text1"/>
+          </w:rPr>
+          <w:t xml:space="preserve">very </w:t>
+        </w:r>
+      </w:ins>
+      <w:r>
+        <w:rPr>
+          <w:b/>
+          <w:color w:val="000000" w:themeColor="text1"/>
+        </w:rPr>
+        <w:t>modest phenotypes</w:t>
+      </w:r>
+      <w:ins w:id="343" w:author="Dave Bridges" w:date="2022-08-04T12:19:00Z">
+        <w:r>
+          <w:rPr>
+            <w:b/>
+            <w:color w:val="000000" w:themeColor="text1"/>
+          </w:rPr>
+          <w:t xml:space="preserve"> (see point 1 in response to </w:t>
+        </w:r>
+      </w:ins>
+      <w:ins w:id="344" w:author="Dave Bridges" w:date="2022-08-04T12:20:00Z">
+        <w:r>
+          <w:rPr>
+            <w:b/>
+            <w:color w:val="000000" w:themeColor="text1"/>
+          </w:rPr>
+          <w:t>reviewer 2)</w:t>
+        </w:r>
+      </w:ins>
+      <w:r>
+        <w:rPr>
+          <w:b/>
+          <w:color w:val="000000" w:themeColor="text1"/>
+        </w:rPr>
+        <w:t>, but we were only able to elicit glucose intolerance in males via this challenge.</w:t>
       </w:r>
     </w:p>
     <w:p>
@@ -18762,7 +20345,16 @@
           <w:b/>
           <w:color w:val="000000" w:themeColor="text1"/>
         </w:rPr>
-        <w:t>We appreciate the recognition of the care we have put into the design and statistical approaches into this study.  As we noted above to this point from reviewer 1 (comment 16) the sample size</w:t>
+        <w:t xml:space="preserve">We appreciate the recognition of the care </w:t>
+      </w:r>
+      <w:bookmarkStart w:id="345" w:name="_GoBack"/>
+      <w:bookmarkEnd w:id="345"/>
+      <w:r>
+        <w:rPr>
+          <w:b/>
+          <w:color w:val="000000" w:themeColor="text1"/>
+        </w:rPr>
+        <w:t>we have put into the design and statistical approaches into this study.  As we noted above to this point from reviewer 1 (comment 16) the sample size</w:t>
       </w:r>
       <w:r>
         <w:rPr>
@@ -20135,7 +21727,23 @@
       </w:r>
     </w:p>
   </w:comment>
-  <w:comment w:id="222" w:author="Molly Carter" w:date="2022-08-02T01:40:00Z" w:initials="MC">
+  <w:comment w:id="235" w:author="Dave Bridges" w:date="2022-08-04T12:04:00Z" w:initials="DB">
+    <w:p>
+      <w:pPr>
+        <w:pStyle w:val="CommentText"/>
+      </w:pPr>
+      <w:r>
+        <w:rPr>
+          <w:rStyle w:val="CommentReference"/>
+        </w:rPr>
+        <w:annotationRef/>
+      </w:r>
+      <w:r>
+        <w:t>Figure is missing</w:t>
+      </w:r>
+    </w:p>
+  </w:comment>
+  <w:comment w:id="259" w:author="Molly Carter" w:date="2022-08-02T01:40:00Z" w:initials="MC">
     <w:p>
       <w:r>
         <w:rPr>
@@ -20152,7 +21760,7 @@
       </w:r>
     </w:p>
   </w:comment>
-  <w:comment w:id="223" w:author="Molly Mulcahy" w:date="2022-07-07T15:45:00Z" w:initials="MCM">
+  <w:comment w:id="309" w:author="Molly Mulcahy" w:date="2022-07-07T15:45:00Z" w:initials="MCM">
     <w:p>
       <w:r>
         <w:rPr>
@@ -20169,7 +21777,7 @@
       </w:r>
     </w:p>
   </w:comment>
-  <w:comment w:id="224" w:author="Molly Carter" w:date="2022-08-03T04:53:00Z" w:initials="MC">
+  <w:comment w:id="310" w:author="Molly Carter" w:date="2022-08-03T04:53:00Z" w:initials="MC">
     <w:p>
       <w:r>
         <w:rPr>
@@ -20203,6 +21811,7 @@
   <w15:commentEx w15:paraId="11234F84" w15:done="0"/>
   <w15:commentEx w15:paraId="7938F579" w15:done="0"/>
   <w15:commentEx w15:paraId="3E20FF54" w15:done="0"/>
+  <w15:commentEx w15:paraId="4C9437A4" w15:done="0"/>
   <w15:commentEx w15:paraId="40924423" w15:done="0"/>
   <w15:commentEx w15:paraId="3D3D7292" w15:done="0"/>
   <w15:commentEx w15:paraId="702A13F6" w15:paraIdParent="3D3D7292" w15:done="0"/>
@@ -20234,6 +21843,7 @@
   <w16cid:commentId w16cid:paraId="11234F84" w16cid:durableId="2696319D"/>
   <w16cid:commentId w16cid:paraId="7938F579" w16cid:durableId="2696323C"/>
   <w16cid:commentId w16cid:paraId="3E20FF54" w16cid:durableId="269633D2"/>
+  <w16cid:commentId w16cid:paraId="4C9437A4" w16cid:durableId="26963462"/>
   <w16cid:commentId w16cid:paraId="40924423" w16cid:durableId="2692FF0C"/>
   <w16cid:commentId w16cid:paraId="3D3D7292" w16cid:durableId="26717E37"/>
   <w16cid:commentId w16cid:paraId="702A13F6" w16cid:durableId="26947DE4"/>
@@ -21687,7 +23297,7 @@
 </file>
 
 <file path=customXml/itemProps1.xml><?xml version="1.0" encoding="utf-8"?>
-<ds:datastoreItem xmlns:ds="http://schemas.openxmlformats.org/officeDocument/2006/customXml" ds:itemID="{8C4A4D8E-289C-3E4F-83B9-3330EEB3A2FE}">
+<ds:datastoreItem xmlns:ds="http://schemas.openxmlformats.org/officeDocument/2006/customXml" ds:itemID="{6E0C8FB7-9004-A349-8016-EB1D6BBF57E6}">
   <ds:schemaRefs>
     <ds:schemaRef ds:uri="http://schemas.openxmlformats.org/officeDocument/2006/bibliography"/>
   </ds:schemaRefs>

--- a/Manuscripts/ReviewerResponse.docx
+++ b/Manuscripts/ReviewerResponse.docx
@@ -657,7 +657,31 @@
           <w:b/>
           <w:color w:val="000000" w:themeColor="text1"/>
         </w:rPr>
-        <w:t>68-70</w:t>
+        <w:t>6</w:t>
+      </w:r>
+      <w:r>
+        <w:rPr>
+          <w:rFonts w:ascii="Times New Roman" w:eastAsia="Times New Roman" w:hAnsi="Times New Roman" w:cs="Times New Roman"/>
+          <w:b/>
+          <w:color w:val="000000" w:themeColor="text1"/>
+        </w:rPr>
+        <w:t>9</w:t>
+      </w:r>
+      <w:r>
+        <w:rPr>
+          <w:rFonts w:ascii="Times New Roman" w:eastAsia="Times New Roman" w:hAnsi="Times New Roman" w:cs="Times New Roman"/>
+          <w:b/>
+          <w:color w:val="000000" w:themeColor="text1"/>
+        </w:rPr>
+        <w:t>-7</w:t>
+      </w:r>
+      <w:r>
+        <w:rPr>
+          <w:rFonts w:ascii="Times New Roman" w:eastAsia="Times New Roman" w:hAnsi="Times New Roman" w:cs="Times New Roman"/>
+          <w:b/>
+          <w:color w:val="000000" w:themeColor="text1"/>
+        </w:rPr>
+        <w:t>1</w:t>
       </w:r>
       <w:r>
         <w:rPr>
@@ -837,29 +861,13 @@
           <w:shd w:val="clear" w:color="auto" w:fill="FFFFFF"/>
         </w:rPr>
       </w:pPr>
-      <w:commentRangeStart w:id="0"/>
       <w:r>
         <w:rPr>
           <w:rFonts w:ascii="Times New Roman" w:eastAsia="Times New Roman" w:hAnsi="Times New Roman" w:cs="Times New Roman"/>
           <w:color w:val="222222"/>
           <w:shd w:val="clear" w:color="auto" w:fill="FFFFFF"/>
         </w:rPr>
-        <w:t xml:space="preserve">Page 2, lines 14-17: </w:t>
-      </w:r>
-      <w:commentRangeEnd w:id="0"/>
-      <w:r>
-        <w:rPr>
-          <w:rStyle w:val="CommentReference"/>
-        </w:rPr>
-        <w:commentReference w:id="0"/>
-      </w:r>
-      <w:r>
-        <w:rPr>
-          <w:rFonts w:ascii="Times New Roman" w:eastAsia="Times New Roman" w:hAnsi="Times New Roman" w:cs="Times New Roman"/>
-          <w:color w:val="222222"/>
-          <w:shd w:val="clear" w:color="auto" w:fill="FFFFFF"/>
-        </w:rPr>
-        <w:t>Make it clear these studies are in mice.</w:t>
+        <w:t>Page 2, lines 14-17: Make it clear these studies are in mice.</w:t>
       </w:r>
     </w:p>
     <w:p>
@@ -1026,7 +1034,16 @@
           <w:color w:val="000000" w:themeColor="text1"/>
           <w:shd w:val="clear" w:color="auto" w:fill="FFFFFF"/>
         </w:rPr>
-        <w:t>86</w:t>
+        <w:t>8</w:t>
+      </w:r>
+      <w:r>
+        <w:rPr>
+          <w:rFonts w:ascii="Times New Roman" w:eastAsia="Times New Roman" w:hAnsi="Times New Roman" w:cs="Times New Roman"/>
+          <w:b/>
+          <w:color w:val="000000" w:themeColor="text1"/>
+          <w:shd w:val="clear" w:color="auto" w:fill="FFFFFF"/>
+        </w:rPr>
+        <w:t>7</w:t>
       </w:r>
       <w:r>
         <w:rPr>
@@ -1044,7 +1061,16 @@
           <w:color w:val="000000" w:themeColor="text1"/>
           <w:shd w:val="clear" w:color="auto" w:fill="FFFFFF"/>
         </w:rPr>
-        <w:t>98</w:t>
+        <w:t>9</w:t>
+      </w:r>
+      <w:r>
+        <w:rPr>
+          <w:rFonts w:ascii="Times New Roman" w:eastAsia="Times New Roman" w:hAnsi="Times New Roman" w:cs="Times New Roman"/>
+          <w:b/>
+          <w:color w:val="000000" w:themeColor="text1"/>
+          <w:shd w:val="clear" w:color="auto" w:fill="FFFFFF"/>
+        </w:rPr>
+        <w:t>9</w:t>
       </w:r>
       <w:r>
         <w:rPr>
@@ -1799,23 +1825,7 @@
           <w:b/>
           <w:color w:val="000000" w:themeColor="text1"/>
         </w:rPr>
-        <w:t xml:space="preserve">study is best described as a high-fat, high-sucrose </w:t>
-      </w:r>
-      <w:commentRangeStart w:id="1"/>
-      <w:r>
-        <w:rPr>
-          <w:rFonts w:ascii="Times New Roman" w:hAnsi="Times New Roman" w:cs="Times New Roman"/>
-          <w:b/>
-          <w:color w:val="000000" w:themeColor="text1"/>
-        </w:rPr>
-        <w:t>diet</w:t>
-      </w:r>
-      <w:commentRangeEnd w:id="1"/>
-      <w:r>
-        <w:rPr>
-          <w:rStyle w:val="CommentReference"/>
-        </w:rPr>
-        <w:commentReference w:id="1"/>
+        <w:t>study is best described as a high-fat, high-sucrose diet</w:t>
       </w:r>
       <w:r>
         <w:rPr>
@@ -2029,27 +2039,65 @@
           <w:b/>
           <w:color w:val="000000" w:themeColor="text1"/>
         </w:rPr>
-        <w:t xml:space="preserve">  </w:t>
-      </w:r>
-      <w:ins w:id="2" w:author="Molly Carter" w:date="2022-08-04T15:41:00Z">
-        <w:r>
-          <w:rPr>
-            <w:rFonts w:ascii="Times New Roman" w:hAnsi="Times New Roman" w:cs="Times New Roman"/>
-            <w:b/>
-            <w:color w:val="000000" w:themeColor="text1"/>
-          </w:rPr>
-          <w:t xml:space="preserve">We don’t know if </w:t>
-        </w:r>
-        <w:r>
-          <w:rPr>
-            <w:rFonts w:ascii="Times New Roman" w:hAnsi="Times New Roman" w:cs="Times New Roman"/>
-            <w:b/>
-            <w:color w:val="000000" w:themeColor="text1"/>
-          </w:rPr>
-          <w:lastRenderedPageBreak/>
-          <w:t>this is resilience in females or responsiveness in males. HFD should cause some changes somewhere</w:t>
-        </w:r>
-      </w:ins>
+        <w:t xml:space="preserve"> </w:t>
+      </w:r>
+      <w:r>
+        <w:rPr>
+          <w:rFonts w:ascii="Times New Roman" w:hAnsi="Times New Roman" w:cs="Times New Roman"/>
+          <w:b/>
+          <w:color w:val="000000" w:themeColor="text1"/>
+        </w:rPr>
+        <w:t xml:space="preserve">We also have worked </w:t>
+      </w:r>
+      <w:r>
+        <w:rPr>
+          <w:rFonts w:ascii="Times New Roman" w:hAnsi="Times New Roman" w:cs="Times New Roman"/>
+          <w:b/>
+          <w:color w:val="000000" w:themeColor="text1"/>
+        </w:rPr>
+        <w:lastRenderedPageBreak/>
+        <w:t xml:space="preserve">to </w:t>
+      </w:r>
+      <w:r>
+        <w:rPr>
+          <w:rFonts w:ascii="Times New Roman" w:hAnsi="Times New Roman" w:cs="Times New Roman"/>
+          <w:b/>
+          <w:color w:val="000000" w:themeColor="text1"/>
+        </w:rPr>
+        <w:t xml:space="preserve">change the language of the manuscript to focus less on sex-specific phenotype, as the reviewer pointed out that we are not sure if </w:t>
+      </w:r>
+      <w:r>
+        <w:rPr>
+          <w:rFonts w:ascii="Times New Roman" w:hAnsi="Times New Roman" w:cs="Times New Roman"/>
+          <w:b/>
+          <w:color w:val="000000" w:themeColor="text1"/>
+        </w:rPr>
+        <w:t xml:space="preserve">it </w:t>
+      </w:r>
+      <w:r>
+        <w:rPr>
+          <w:rFonts w:ascii="Times New Roman" w:hAnsi="Times New Roman" w:cs="Times New Roman"/>
+          <w:b/>
+          <w:color w:val="000000" w:themeColor="text1"/>
+        </w:rPr>
+        <w:t>is resilience in females or responsiveness in males. H</w:t>
+      </w:r>
+      <w:r>
+        <w:rPr>
+          <w:rFonts w:ascii="Times New Roman" w:hAnsi="Times New Roman" w:cs="Times New Roman"/>
+          <w:b/>
+          <w:color w:val="000000" w:themeColor="text1"/>
+        </w:rPr>
+        <w:t xml:space="preserve">FHS feeding is expected to cause some metabolic and adiposity changes in adult mice, most notably an increase in fat mass. We see </w:t>
+      </w:r>
+      <w:r>
+        <w:rPr>
+          <w:rFonts w:ascii="Times New Roman" w:hAnsi="Times New Roman" w:cs="Times New Roman"/>
+          <w:b/>
+          <w:color w:val="000000" w:themeColor="text1"/>
+        </w:rPr>
+        <w:t>that both groups in each sex increase fat mass and food intake, but in a comparable way.</w:t>
+      </w:r>
     </w:p>
     <w:p>
       <w:pPr>
@@ -2164,7 +2212,7 @@
           <w:b/>
           <w:color w:val="000000" w:themeColor="text1"/>
         </w:rPr>
-        <w:t>7</w:t>
+        <w:t>8</w:t>
       </w:r>
       <w:r>
         <w:rPr>
@@ -2174,16 +2222,6 @@
         </w:rPr>
         <w:t xml:space="preserve"> we now state:</w:t>
       </w:r>
-      <w:ins w:id="3" w:author="Molly Carter" w:date="2022-08-04T15:52:00Z">
-        <w:r>
-          <w:rPr>
-            <w:rFonts w:ascii="Times New Roman" w:eastAsia="Times New Roman" w:hAnsi="Times New Roman" w:cs="Times New Roman"/>
-            <w:b/>
-            <w:color w:val="000000" w:themeColor="text1"/>
-          </w:rPr>
-          <w:t xml:space="preserve"> everywhere I say “sensitivity” also say in males/resilience in females</w:t>
-        </w:r>
-      </w:ins>
       <w:r>
         <w:rPr>
           <w:rFonts w:ascii="Times New Roman" w:eastAsia="Times New Roman" w:hAnsi="Times New Roman" w:cs="Times New Roman"/>
@@ -2207,7 +2245,6 @@
           <w:color w:val="4472C4" w:themeColor="accent1"/>
         </w:rPr>
       </w:pPr>
-      <w:commentRangeStart w:id="4"/>
       <w:r>
         <w:rPr>
           <w:rFonts w:ascii="Times New Roman" w:eastAsia="Times New Roman" w:hAnsi="Times New Roman" w:cs="Times New Roman"/>
@@ -2222,7 +2259,15 @@
           <w:b/>
           <w:color w:val="4472C4" w:themeColor="accent1"/>
         </w:rPr>
-        <w:t>Further studies in both sexes are needed to determine the effect gestational eTRF has on the insulin secretion and glycemic health in males and to understand why females are protected.</w:t>
+        <w:t>Further Studies should assess the susceptibility of males, and apparent resilience of females, to gestational eTRF related changes in islet physiology and HFHS diet in adulthood</w:t>
+      </w:r>
+      <w:r>
+        <w:rPr>
+          <w:rFonts w:ascii="Times New Roman" w:hAnsi="Times New Roman" w:cs="Times New Roman"/>
+          <w:b/>
+          <w:color w:val="4472C4" w:themeColor="accent1"/>
+        </w:rPr>
+        <w:t>.</w:t>
       </w:r>
       <w:r>
         <w:rPr>
@@ -2232,13 +2277,6 @@
         </w:rPr>
         <w:t>”</w:t>
       </w:r>
-      <w:commentRangeEnd w:id="4"/>
-      <w:r>
-        <w:rPr>
-          <w:rStyle w:val="CommentReference"/>
-        </w:rPr>
-        <w:commentReference w:id="4"/>
-      </w:r>
     </w:p>
     <w:p>
       <w:pPr>
@@ -2334,7 +2372,7 @@
           <w:b/>
           <w:color w:val="000000" w:themeColor="text1"/>
         </w:rPr>
-        <w:t>15</w:t>
+        <w:t>20</w:t>
       </w:r>
       <w:r>
         <w:rPr>
@@ -2350,7 +2388,7 @@
           <w:b/>
           <w:color w:val="000000" w:themeColor="text1"/>
         </w:rPr>
-        <w:t>17</w:t>
+        <w:t>21</w:t>
       </w:r>
       <w:r>
         <w:rPr>
@@ -2410,7 +2448,7 @@
           <w:b/>
           <w:color w:val="4472C4" w:themeColor="accent1"/>
         </w:rPr>
-        <w:t xml:space="preserve"> have similar body composition, glucose tolerance, and insulin tolerance in early adulthood with normal chow feeding in both males and females.”</w:t>
+        <w:t xml:space="preserve"> have similar body composition, glucose tolerance, and insulin tolerance in early adulthood in both males and females.”</w:t>
       </w:r>
     </w:p>
     <w:p>
@@ -2540,7 +2578,15 @@
           <w:b/>
           <w:color w:val="000000" w:themeColor="text1"/>
         </w:rPr>
-        <w:t>0-</w:t>
+        <w:t>1</w:t>
+      </w:r>
+      <w:r>
+        <w:rPr>
+          <w:rFonts w:ascii="Times New Roman" w:eastAsia="Times New Roman" w:hAnsi="Times New Roman" w:cs="Times New Roman"/>
+          <w:b/>
+          <w:color w:val="000000" w:themeColor="text1"/>
+        </w:rPr>
+        <w:t>-</w:t>
       </w:r>
       <w:r>
         <w:rPr>
@@ -2556,7 +2602,7 @@
           <w:b/>
           <w:color w:val="000000" w:themeColor="text1"/>
         </w:rPr>
-        <w:t>0</w:t>
+        <w:t>1</w:t>
       </w:r>
       <w:r>
         <w:rPr>
@@ -2740,7 +2786,16 @@
           <w:b/>
           <w:color w:val="4472C4" w:themeColor="accent1"/>
         </w:rPr>
-        <w:t xml:space="preserve">. This highly coordinated transcription factor system entrains circadian rhythm in the central clock, the suprachiasmatic nucleus (SCN) of the brain, according to external cues. Peripheral tissues also possess internal clocks that can be entrained. This system is imparts a rhythm of metabolism, programming predominance of melatonin during the night hours and cortisol/corticosterone during early waking hours </w:t>
+        <w:t xml:space="preserve">. This highly coordinated transcription factor system entrains circadian rhythm in the central clock, the suprachiasmatic nucleus (SCN) of the brain, according to external cues. Peripheral tissues also possess internal clocks that can be entrained. This system is imparts a rhythm of metabolism, programming predominance of melatonin during the night hours and cortisol/corticosterone </w:t>
+      </w:r>
+      <w:r>
+        <w:rPr>
+          <w:rFonts w:ascii="Times New Roman" w:hAnsi="Times New Roman" w:cs="Times New Roman"/>
+          <w:b/>
+          <w:color w:val="4472C4" w:themeColor="accent1"/>
+        </w:rPr>
+        <w:lastRenderedPageBreak/>
+        <w:t xml:space="preserve">during early waking hours </w:t>
       </w:r>
       <w:r>
         <w:rPr>
@@ -2867,7 +2922,6 @@
           <w:color w:val="222222"/>
           <w:shd w:val="clear" w:color="auto" w:fill="FFFFFF"/>
         </w:rPr>
-        <w:lastRenderedPageBreak/>
         <w:t xml:space="preserve">The second paragraph of the introduction needs more </w:t>
       </w:r>
       <w:proofErr w:type="gramStart"/>
@@ -2991,6 +3045,30 @@
           <w:b/>
           <w:color w:val="000000" w:themeColor="text1"/>
         </w:rPr>
+        <w:t>8</w:t>
+      </w:r>
+      <w:r>
+        <w:rPr>
+          <w:rFonts w:ascii="Times New Roman" w:eastAsia="Times New Roman" w:hAnsi="Times New Roman" w:cs="Times New Roman"/>
+          <w:b/>
+          <w:color w:val="000000" w:themeColor="text1"/>
+        </w:rPr>
+        <w:t xml:space="preserve">- page </w:t>
+      </w:r>
+      <w:r>
+        <w:rPr>
+          <w:rFonts w:ascii="Times New Roman" w:eastAsia="Times New Roman" w:hAnsi="Times New Roman" w:cs="Times New Roman"/>
+          <w:b/>
+          <w:color w:val="000000" w:themeColor="text1"/>
+        </w:rPr>
+        <w:t xml:space="preserve">5 line </w:t>
+      </w:r>
+      <w:r>
+        <w:rPr>
+          <w:rFonts w:ascii="Times New Roman" w:eastAsia="Times New Roman" w:hAnsi="Times New Roman" w:cs="Times New Roman"/>
+          <w:b/>
+          <w:color w:val="000000" w:themeColor="text1"/>
+        </w:rPr>
         <w:t>7</w:t>
       </w:r>
       <w:r>
@@ -2999,23 +3077,7 @@
           <w:b/>
           <w:color w:val="000000" w:themeColor="text1"/>
         </w:rPr>
-        <w:t xml:space="preserve">- page </w:t>
-      </w:r>
-      <w:r>
-        <w:rPr>
-          <w:rFonts w:ascii="Times New Roman" w:eastAsia="Times New Roman" w:hAnsi="Times New Roman" w:cs="Times New Roman"/>
-          <w:b/>
-          <w:color w:val="000000" w:themeColor="text1"/>
-        </w:rPr>
-        <w:t xml:space="preserve">5 line </w:t>
-      </w:r>
-      <w:r>
-        <w:rPr>
-          <w:rFonts w:ascii="Times New Roman" w:eastAsia="Times New Roman" w:hAnsi="Times New Roman" w:cs="Times New Roman"/>
-          <w:b/>
-          <w:color w:val="000000" w:themeColor="text1"/>
-        </w:rPr>
-        <w:t>77</w:t>
+        <w:t>8</w:t>
       </w:r>
       <w:r>
         <w:rPr>
@@ -3527,7 +3589,16 @@
           <w:color w:val="000000" w:themeColor="text1"/>
           <w:shd w:val="clear" w:color="auto" w:fill="FFFFFF"/>
         </w:rPr>
-        <w:t>73</w:t>
+        <w:t>7</w:t>
+      </w:r>
+      <w:r>
+        <w:rPr>
+          <w:rFonts w:ascii="Times New Roman" w:eastAsia="Times New Roman" w:hAnsi="Times New Roman" w:cs="Times New Roman"/>
+          <w:b/>
+          <w:color w:val="000000" w:themeColor="text1"/>
+          <w:shd w:val="clear" w:color="auto" w:fill="FFFFFF"/>
+        </w:rPr>
+        <w:t>4</w:t>
       </w:r>
       <w:r>
         <w:rPr>
@@ -3545,7 +3616,16 @@
           <w:color w:val="000000" w:themeColor="text1"/>
           <w:shd w:val="clear" w:color="auto" w:fill="FFFFFF"/>
         </w:rPr>
-        <w:t>77</w:t>
+        <w:t>7</w:t>
+      </w:r>
+      <w:r>
+        <w:rPr>
+          <w:rFonts w:ascii="Times New Roman" w:eastAsia="Times New Roman" w:hAnsi="Times New Roman" w:cs="Times New Roman"/>
+          <w:b/>
+          <w:color w:val="000000" w:themeColor="text1"/>
+          <w:shd w:val="clear" w:color="auto" w:fill="FFFFFF"/>
+        </w:rPr>
+        <w:t>8</w:t>
       </w:r>
       <w:r>
         <w:rPr>
@@ -3824,7 +3904,16 @@
           <w:color w:val="000000" w:themeColor="text1"/>
           <w:shd w:val="clear" w:color="auto" w:fill="FFFFFF"/>
         </w:rPr>
-        <w:t>25</w:t>
+        <w:t>2</w:t>
+      </w:r>
+      <w:r>
+        <w:rPr>
+          <w:rFonts w:ascii="Times New Roman" w:eastAsia="Times New Roman" w:hAnsi="Times New Roman" w:cs="Times New Roman"/>
+          <w:b/>
+          <w:color w:val="000000" w:themeColor="text1"/>
+          <w:shd w:val="clear" w:color="auto" w:fill="FFFFFF"/>
+        </w:rPr>
+        <w:t>6</w:t>
       </w:r>
       <w:r>
         <w:rPr>
@@ -3842,7 +3931,16 @@
           <w:color w:val="000000" w:themeColor="text1"/>
           <w:shd w:val="clear" w:color="auto" w:fill="FFFFFF"/>
         </w:rPr>
-        <w:t>28</w:t>
+        <w:t>2</w:t>
+      </w:r>
+      <w:r>
+        <w:rPr>
+          <w:rFonts w:ascii="Times New Roman" w:eastAsia="Times New Roman" w:hAnsi="Times New Roman" w:cs="Times New Roman"/>
+          <w:b/>
+          <w:color w:val="000000" w:themeColor="text1"/>
+          <w:shd w:val="clear" w:color="auto" w:fill="FFFFFF"/>
+        </w:rPr>
+        <w:t>9</w:t>
       </w:r>
     </w:p>
     <w:p>
@@ -3965,8 +4063,6 @@
           <w:shd w:val="clear" w:color="auto" w:fill="FFFFFF"/>
         </w:rPr>
       </w:pPr>
-      <w:commentRangeStart w:id="5"/>
-      <w:commentRangeStart w:id="6"/>
       <w:r>
         <w:rPr>
           <w:rFonts w:ascii="Times New Roman" w:eastAsia="Times New Roman" w:hAnsi="Times New Roman" w:cs="Times New Roman"/>
@@ -3975,20 +4071,6 @@
         </w:rPr>
         <w:t>Zeitgeber should be abbreviated to ZT the first time it is used in the introduction.</w:t>
       </w:r>
-      <w:commentRangeEnd w:id="5"/>
-      <w:r>
-        <w:rPr>
-          <w:rStyle w:val="CommentReference"/>
-        </w:rPr>
-        <w:commentReference w:id="5"/>
-      </w:r>
-      <w:commentRangeEnd w:id="6"/>
-      <w:r>
-        <w:rPr>
-          <w:rStyle w:val="CommentReference"/>
-        </w:rPr>
-        <w:commentReference w:id="6"/>
-      </w:r>
     </w:p>
     <w:p>
       <w:pPr>
@@ -4016,7 +4098,34 @@
           <w:color w:val="000000" w:themeColor="text1"/>
           <w:shd w:val="clear" w:color="auto" w:fill="FFFFFF"/>
         </w:rPr>
-        <w:t>We used ZT to refer to zeitgeber time in this manuscript, so the first use of ZT is described on page 7 lines 118-119</w:t>
+        <w:t>We used ZT to refer to zeitgeber time in this manuscript, so the first use of ZT is described on page 7 lines 11</w:t>
+      </w:r>
+      <w:r>
+        <w:rPr>
+          <w:rFonts w:ascii="Times New Roman" w:eastAsia="Times New Roman" w:hAnsi="Times New Roman" w:cs="Times New Roman"/>
+          <w:b/>
+          <w:color w:val="000000" w:themeColor="text1"/>
+          <w:shd w:val="clear" w:color="auto" w:fill="FFFFFF"/>
+        </w:rPr>
+        <w:t>9</w:t>
+      </w:r>
+      <w:r>
+        <w:rPr>
+          <w:rFonts w:ascii="Times New Roman" w:eastAsia="Times New Roman" w:hAnsi="Times New Roman" w:cs="Times New Roman"/>
+          <w:b/>
+          <w:color w:val="000000" w:themeColor="text1"/>
+          <w:shd w:val="clear" w:color="auto" w:fill="FFFFFF"/>
+        </w:rPr>
+        <w:t>-1</w:t>
+      </w:r>
+      <w:r>
+        <w:rPr>
+          <w:rFonts w:ascii="Times New Roman" w:eastAsia="Times New Roman" w:hAnsi="Times New Roman" w:cs="Times New Roman"/>
+          <w:b/>
+          <w:color w:val="000000" w:themeColor="text1"/>
+          <w:shd w:val="clear" w:color="auto" w:fill="FFFFFF"/>
+        </w:rPr>
+        <w:t>20</w:t>
       </w:r>
     </w:p>
     <w:p>
@@ -4149,11 +4258,12 @@
       <w:pPr>
         <w:rPr>
           <w:rFonts w:ascii="Times New Roman" w:eastAsia="Times New Roman" w:hAnsi="Times New Roman" w:cs="Times New Roman"/>
-          <w:color w:val="4472C4" w:themeColor="accent1"/>
-          <w:shd w:val="clear" w:color="auto" w:fill="FFFFFF"/>
-        </w:rPr>
-      </w:pPr>
-      <w:commentRangeStart w:id="7"/>
+          <w:b/>
+          <w:bCs/>
+          <w:color w:val="4472C4" w:themeColor="accent1"/>
+          <w:shd w:val="clear" w:color="auto" w:fill="FFFFFF"/>
+        </w:rPr>
+      </w:pPr>
       <w:r>
         <w:rPr>
           <w:rFonts w:ascii="Times New Roman" w:eastAsia="Times New Roman" w:hAnsi="Times New Roman" w:cs="Times New Roman"/>
@@ -4197,7 +4307,25 @@
           <w:color w:val="000000" w:themeColor="text1"/>
           <w:shd w:val="clear" w:color="auto" w:fill="FFFFFF"/>
         </w:rPr>
-        <w:t>51</w:t>
+        <w:t>5</w:t>
+      </w:r>
+      <w:r>
+        <w:rPr>
+          <w:rFonts w:ascii="Times New Roman" w:eastAsia="Times New Roman" w:hAnsi="Times New Roman" w:cs="Times New Roman"/>
+          <w:b/>
+          <w:color w:val="000000" w:themeColor="text1"/>
+          <w:shd w:val="clear" w:color="auto" w:fill="FFFFFF"/>
+        </w:rPr>
+        <w:t>2</w:t>
+      </w:r>
+      <w:r>
+        <w:rPr>
+          <w:rFonts w:ascii="Times New Roman" w:eastAsia="Times New Roman" w:hAnsi="Times New Roman" w:cs="Times New Roman"/>
+          <w:b/>
+          <w:color w:val="000000" w:themeColor="text1"/>
+          <w:shd w:val="clear" w:color="auto" w:fill="FFFFFF"/>
+        </w:rPr>
+        <w:t>-153</w:t>
       </w:r>
       <w:r>
         <w:rPr>
@@ -4208,13 +4336,6 @@
         </w:rPr>
         <w:t>:</w:t>
       </w:r>
-      <w:commentRangeEnd w:id="7"/>
-      <w:r>
-        <w:rPr>
-          <w:rStyle w:val="CommentReference"/>
-        </w:rPr>
-        <w:commentReference w:id="7"/>
-      </w:r>
       <w:r>
         <w:rPr>
           <w:rFonts w:ascii="Times New Roman" w:eastAsia="Times New Roman" w:hAnsi="Times New Roman" w:cs="Times New Roman"/>
@@ -4223,6 +4344,55 @@
         </w:rPr>
         <w:br/>
       </w:r>
+    </w:p>
+    <w:p>
+      <w:pPr>
+        <w:ind w:left="720"/>
+        <w:rPr>
+          <w:rFonts w:ascii="Times New Roman" w:eastAsia="Times New Roman" w:hAnsi="Times New Roman" w:cs="Times New Roman"/>
+          <w:b/>
+          <w:bCs/>
+          <w:color w:val="4472C4" w:themeColor="accent1"/>
+          <w:shd w:val="clear" w:color="auto" w:fill="FFFFFF"/>
+        </w:rPr>
+      </w:pPr>
+      <w:r>
+        <w:rPr>
+          <w:rFonts w:ascii="Times New Roman" w:eastAsia="Times New Roman" w:hAnsi="Times New Roman" w:cs="Times New Roman"/>
+          <w:b/>
+          <w:bCs/>
+          <w:color w:val="4472C4" w:themeColor="accent1"/>
+          <w:shd w:val="clear" w:color="auto" w:fill="FFFFFF"/>
+        </w:rPr>
+        <w:t>“</w:t>
+      </w:r>
+      <w:r>
+        <w:rPr>
+          <w:rFonts w:ascii="Times New Roman" w:hAnsi="Times New Roman" w:cs="Times New Roman"/>
+          <w:b/>
+          <w:bCs/>
+          <w:color w:val="4472C4" w:themeColor="accent1"/>
+        </w:rPr>
+        <w:t>Baseline intraperitoneal insulin (ITT) and glucose tolerance tests(GTT) were assessed at young adulthood towards the end of the NCD diet period (PND 60-70, in that order).</w:t>
+      </w:r>
+      <w:r>
+        <w:rPr>
+          <w:rFonts w:ascii="Times New Roman" w:hAnsi="Times New Roman" w:cs="Times New Roman"/>
+          <w:b/>
+          <w:bCs/>
+          <w:color w:val="4472C4" w:themeColor="accent1"/>
+        </w:rPr>
+        <w:t>”</w:t>
+      </w:r>
+    </w:p>
+    <w:p>
+      <w:pPr>
+        <w:rPr>
+          <w:rFonts w:ascii="Times New Roman" w:eastAsia="Times New Roman" w:hAnsi="Times New Roman" w:cs="Times New Roman"/>
+          <w:color w:val="4472C4" w:themeColor="accent1"/>
+          <w:shd w:val="clear" w:color="auto" w:fill="FFFFFF"/>
+        </w:rPr>
+      </w:pPr>
       <w:r>
         <w:rPr>
           <w:rFonts w:ascii="Times New Roman" w:eastAsia="Times New Roman" w:hAnsi="Times New Roman" w:cs="Times New Roman"/>
@@ -4443,9 +4613,83 @@
           <w:color w:val="000000" w:themeColor="text1"/>
           <w:shd w:val="clear" w:color="auto" w:fill="FFFFFF"/>
         </w:rPr>
-        <w:t xml:space="preserve">This is an interesting point we hadn’t previously considered. </w:t>
-      </w:r>
-      <w:commentRangeStart w:id="8"/>
+        <w:lastRenderedPageBreak/>
+        <w:t xml:space="preserve">This is an interesting point we hadn’t previously considered.  </w:t>
+      </w:r>
+      <w:proofErr w:type="spellStart"/>
+      <w:r>
+        <w:rPr>
+          <w:rFonts w:ascii="Times New Roman" w:eastAsia="Times New Roman" w:hAnsi="Times New Roman" w:cs="Times New Roman"/>
+          <w:b/>
+          <w:color w:val="000000" w:themeColor="text1"/>
+          <w:shd w:val="clear" w:color="auto" w:fill="FFFFFF"/>
+        </w:rPr>
+        <w:t>Ladyman</w:t>
+      </w:r>
+      <w:proofErr w:type="spellEnd"/>
+      <w:r>
+        <w:rPr>
+          <w:rFonts w:ascii="Times New Roman" w:eastAsia="Times New Roman" w:hAnsi="Times New Roman" w:cs="Times New Roman"/>
+          <w:b/>
+          <w:color w:val="000000" w:themeColor="text1"/>
+          <w:shd w:val="clear" w:color="auto" w:fill="FFFFFF"/>
+        </w:rPr>
+        <w:t xml:space="preserve"> et al. </w:t>
+      </w:r>
+      <w:r>
+        <w:rPr>
+          <w:rFonts w:ascii="Times New Roman" w:eastAsia="Times New Roman" w:hAnsi="Times New Roman" w:cs="Times New Roman"/>
+          <w:b/>
+          <w:color w:val="000000" w:themeColor="text1"/>
+          <w:shd w:val="clear" w:color="auto" w:fill="FFFFFF"/>
+        </w:rPr>
+        <w:t>evaluated</w:t>
+      </w:r>
+      <w:r>
+        <w:rPr>
+          <w:rFonts w:ascii="Times New Roman" w:eastAsia="Times New Roman" w:hAnsi="Times New Roman" w:cs="Times New Roman"/>
+          <w:b/>
+          <w:color w:val="000000" w:themeColor="text1"/>
+          <w:shd w:val="clear" w:color="auto" w:fill="FFFFFF"/>
+        </w:rPr>
+        <w:t xml:space="preserve"> the effect </w:t>
+      </w:r>
+      <w:r>
+        <w:rPr>
+          <w:rFonts w:ascii="Times New Roman" w:eastAsia="Times New Roman" w:hAnsi="Times New Roman" w:cs="Times New Roman"/>
+          <w:b/>
+          <w:color w:val="000000" w:themeColor="text1"/>
+          <w:shd w:val="clear" w:color="auto" w:fill="FFFFFF"/>
+        </w:rPr>
+        <w:t>of pregnancy on food intake</w:t>
+      </w:r>
+      <w:r>
+        <w:rPr>
+          <w:rFonts w:ascii="Times New Roman" w:eastAsia="Times New Roman" w:hAnsi="Times New Roman" w:cs="Times New Roman"/>
+          <w:b/>
+          <w:color w:val="000000" w:themeColor="text1"/>
+          <w:shd w:val="clear" w:color="auto" w:fill="FFFFFF"/>
+        </w:rPr>
+        <w:t xml:space="preserve"> timing</w:t>
+      </w:r>
+      <w:r>
+        <w:rPr>
+          <w:rFonts w:ascii="Times New Roman" w:eastAsia="Times New Roman" w:hAnsi="Times New Roman" w:cs="Times New Roman"/>
+          <w:b/>
+          <w:color w:val="000000" w:themeColor="text1"/>
+          <w:shd w:val="clear" w:color="auto" w:fill="FFFFFF"/>
+        </w:rPr>
+        <w:t xml:space="preserve"> and ambulatory activity</w:t>
+      </w:r>
+      <w:r>
+        <w:rPr>
+          <w:rFonts w:ascii="Times New Roman" w:eastAsia="Times New Roman" w:hAnsi="Times New Roman" w:cs="Times New Roman"/>
+          <w:b/>
+          <w:color w:val="000000" w:themeColor="text1"/>
+          <w:shd w:val="clear" w:color="auto" w:fill="FFFFFF"/>
+        </w:rPr>
+        <w:t xml:space="preserve"> in mice</w:t>
+      </w:r>
       <w:r>
         <w:rPr>
           <w:rFonts w:ascii="Times New Roman" w:eastAsia="Times New Roman" w:hAnsi="Times New Roman" w:cs="Times New Roman"/>
@@ -4455,165 +4699,51 @@
         </w:rPr>
         <w:t xml:space="preserve"> </w:t>
       </w:r>
-      <w:proofErr w:type="spellStart"/>
-      <w:r>
-        <w:rPr>
-          <w:rFonts w:ascii="Times New Roman" w:eastAsia="Times New Roman" w:hAnsi="Times New Roman" w:cs="Times New Roman"/>
-          <w:b/>
-          <w:color w:val="000000" w:themeColor="text1"/>
-          <w:shd w:val="clear" w:color="auto" w:fill="FFFFFF"/>
-        </w:rPr>
-        <w:t>Ladyman</w:t>
-      </w:r>
-      <w:proofErr w:type="spellEnd"/>
-      <w:ins w:id="9" w:author="Molly Carter" w:date="2022-08-04T15:42:00Z">
-        <w:r>
-          <w:rPr>
-            <w:rFonts w:ascii="Times New Roman" w:eastAsia="Times New Roman" w:hAnsi="Times New Roman" w:cs="Times New Roman"/>
-            <w:b/>
-            <w:color w:val="000000" w:themeColor="text1"/>
-            <w:shd w:val="clear" w:color="auto" w:fill="FFFFFF"/>
-          </w:rPr>
-          <w:t xml:space="preserve"> et al. </w:t>
-        </w:r>
-      </w:ins>
-      <w:del w:id="10" w:author="Molly Carter" w:date="2022-08-04T15:42:00Z">
-        <w:r>
-          <w:rPr>
-            <w:rFonts w:ascii="Times New Roman" w:eastAsia="Times New Roman" w:hAnsi="Times New Roman" w:cs="Times New Roman"/>
-            <w:b/>
-            <w:color w:val="000000" w:themeColor="text1"/>
-            <w:shd w:val="clear" w:color="auto" w:fill="FFFFFF"/>
-          </w:rPr>
-          <w:delText>, Carter, and Grattam</w:delText>
-        </w:r>
-        <w:r>
-          <w:rPr>
-            <w:rFonts w:ascii="Times New Roman" w:eastAsia="Times New Roman" w:hAnsi="Times New Roman" w:cs="Times New Roman"/>
-            <w:b/>
-            <w:color w:val="000000" w:themeColor="text1"/>
-            <w:shd w:val="clear" w:color="auto" w:fill="FFFFFF"/>
-          </w:rPr>
-          <w:delText xml:space="preserve"> </w:delText>
-        </w:r>
-        <w:commentRangeEnd w:id="8"/>
-        <w:r>
-          <w:rPr>
-            <w:rStyle w:val="CommentReference"/>
-          </w:rPr>
-          <w:commentReference w:id="8"/>
-        </w:r>
-        <w:r>
-          <w:rPr>
-            <w:rFonts w:ascii="Times New Roman" w:eastAsia="Times New Roman" w:hAnsi="Times New Roman" w:cs="Times New Roman"/>
-            <w:b/>
-            <w:color w:val="000000" w:themeColor="text1"/>
-            <w:shd w:val="clear" w:color="auto" w:fill="FFFFFF"/>
-          </w:rPr>
-          <w:fldChar w:fldCharType="begin"/>
-        </w:r>
-        <w:r>
-          <w:rPr>
-            <w:rFonts w:ascii="Times New Roman" w:eastAsia="Times New Roman" w:hAnsi="Times New Roman" w:cs="Times New Roman"/>
-            <w:b/>
-            <w:color w:val="000000" w:themeColor="text1"/>
-            <w:shd w:val="clear" w:color="auto" w:fill="FFFFFF"/>
-          </w:rPr>
-          <w:delInstrText xml:space="preserve"> ADDIN ZOTERO_ITEM CSL_CITATION {"citationID":"I0Xja1eg","properties":{"formattedCitation":"(Ladyman et al., 2018)","plainCitation":"(Ladyman et al., 2018)","noteIndex":0},"citationItems":[{"id":43,"uris":["http://zotero.org/users/5073745/items/3EYRTHI4"],"itemData":{"id":43,"type":"article-journal","abstract":"Pregnancy and lactation are metabolically challenging states, where the mother must supply all the energy requirements for the developing fetus and growing pups respectively. The aim of the current study was to characterize many aspects of energy homeostasis before and during pregnancy in the mouse, and to examine the role of voluntary activity on changes in energy expenditure during pregnancy. In a secondary aim, we evaluate measures of energy homeostasis during pregnancy in mice that successfully reared their litter or in mice that went on to abandon their litter, to determine if an impairment in pregnancy-induced adaptation of energy homeostasis might underlie the abandonment of pups soon after birth. During pregnancy, food intake was increased, characterized by increased meal size and duration but not number of meals per day. The duration of time spent inactive, predicted to indicate sleep behaviour, was increased both early and late in pregnancy compared to pre-pregnancy levels. Increased x + y beam breaks, as a measure of activity increased during pregnancy and this reflected an increase in ambulatory behaviour in mid pregnancy and an increase in non-ambulatory movement in late pregnancy. Energy expenditure, as measured by indirect calorimetry, increased across pregnancy, likely due to the growth and development of fetal tissue. There was also a dramatic reduction in voluntary wheel running as soon as the mice became pregnant. Compared with successful pregnancies and lactations, pregnancies where pups were abandoned soon after birth were associated with reduced body weight gain and an increase in running wheel activity at the end of pregnancy, but no difference in food intake or energy expenditure. Overall, during pregnancy there are multiple adaptations to change energy homeostasis, resulting in partitioning of provisions of energy to the developing fetus and storing energy for future metabolic demands.","container-title":"Physiology &amp; Behavior","DOI":"10.1016/j.physbeh.2018.05.002","ISSN":"0031-9384","journalAbbreviation":"Physiology &amp; Behavior","page":"83-94","source":"ScienceDirect","title":"Energy homeostasis and running wheel activity during pregnancy in the mouse","volume":"194","author":[{"family":"Ladyman","given":"S. R."},{"family":"Carter","given":"K. M."},{"family":"Grattan","given":"D. R."}],"issued":{"date-parts":[["2018",10,1]]}}}],"schema":"https://github.com/citation-style-language/schema/raw/master/csl-citation.json"} </w:delInstrText>
-        </w:r>
-        <w:r>
-          <w:rPr>
-            <w:rFonts w:ascii="Times New Roman" w:eastAsia="Times New Roman" w:hAnsi="Times New Roman" w:cs="Times New Roman"/>
-            <w:b/>
-            <w:color w:val="000000" w:themeColor="text1"/>
-            <w:shd w:val="clear" w:color="auto" w:fill="FFFFFF"/>
-          </w:rPr>
-          <w:fldChar w:fldCharType="separate"/>
-        </w:r>
-        <w:r>
-          <w:rPr>
-            <w:rFonts w:ascii="Times New Roman" w:eastAsia="Times New Roman" w:hAnsi="Times New Roman" w:cs="Times New Roman"/>
-            <w:b/>
-            <w:noProof/>
-            <w:color w:val="000000" w:themeColor="text1"/>
-            <w:shd w:val="clear" w:color="auto" w:fill="FFFFFF"/>
-          </w:rPr>
-          <w:delText>(Ladyman et al., 2018)</w:delText>
-        </w:r>
-        <w:r>
-          <w:rPr>
-            <w:rFonts w:ascii="Times New Roman" w:eastAsia="Times New Roman" w:hAnsi="Times New Roman" w:cs="Times New Roman"/>
-            <w:b/>
-            <w:color w:val="000000" w:themeColor="text1"/>
-            <w:shd w:val="clear" w:color="auto" w:fill="FFFFFF"/>
-          </w:rPr>
-          <w:fldChar w:fldCharType="end"/>
-        </w:r>
-        <w:r>
-          <w:rPr>
-            <w:rFonts w:ascii="Times New Roman" w:eastAsia="Times New Roman" w:hAnsi="Times New Roman" w:cs="Times New Roman"/>
-            <w:b/>
-            <w:color w:val="000000" w:themeColor="text1"/>
-            <w:shd w:val="clear" w:color="auto" w:fill="FFFFFF"/>
-          </w:rPr>
-          <w:delText xml:space="preserve"> </w:delText>
-        </w:r>
-      </w:del>
-      <w:r>
-        <w:rPr>
-          <w:rFonts w:ascii="Times New Roman" w:eastAsia="Times New Roman" w:hAnsi="Times New Roman" w:cs="Times New Roman"/>
-          <w:b/>
-          <w:color w:val="000000" w:themeColor="text1"/>
-          <w:shd w:val="clear" w:color="auto" w:fill="FFFFFF"/>
-        </w:rPr>
-        <w:t>evaluated</w:t>
-      </w:r>
-      <w:r>
-        <w:rPr>
-          <w:rFonts w:ascii="Times New Roman" w:eastAsia="Times New Roman" w:hAnsi="Times New Roman" w:cs="Times New Roman"/>
-          <w:b/>
-          <w:color w:val="000000" w:themeColor="text1"/>
-          <w:shd w:val="clear" w:color="auto" w:fill="FFFFFF"/>
-        </w:rPr>
-        <w:t xml:space="preserve"> the effect </w:t>
-      </w:r>
-      <w:r>
-        <w:rPr>
-          <w:rFonts w:ascii="Times New Roman" w:eastAsia="Times New Roman" w:hAnsi="Times New Roman" w:cs="Times New Roman"/>
-          <w:b/>
-          <w:color w:val="000000" w:themeColor="text1"/>
-          <w:shd w:val="clear" w:color="auto" w:fill="FFFFFF"/>
-        </w:rPr>
-        <w:t>of pregnancy on food intake</w:t>
-      </w:r>
-      <w:ins w:id="11" w:author="Dave Bridges" w:date="2022-08-04T11:46:00Z">
-        <w:r>
-          <w:rPr>
-            <w:rFonts w:ascii="Times New Roman" w:eastAsia="Times New Roman" w:hAnsi="Times New Roman" w:cs="Times New Roman"/>
-            <w:b/>
-            <w:color w:val="000000" w:themeColor="text1"/>
-            <w:shd w:val="clear" w:color="auto" w:fill="FFFFFF"/>
-          </w:rPr>
-          <w:t xml:space="preserve"> timing</w:t>
-        </w:r>
-      </w:ins>
-      <w:r>
-        <w:rPr>
-          <w:rFonts w:ascii="Times New Roman" w:eastAsia="Times New Roman" w:hAnsi="Times New Roman" w:cs="Times New Roman"/>
-          <w:b/>
-          <w:color w:val="000000" w:themeColor="text1"/>
-          <w:shd w:val="clear" w:color="auto" w:fill="FFFFFF"/>
-        </w:rPr>
-        <w:t xml:space="preserve"> and ambulatory activity</w:t>
-      </w:r>
-      <w:r>
-        <w:rPr>
-          <w:rFonts w:ascii="Times New Roman" w:eastAsia="Times New Roman" w:hAnsi="Times New Roman" w:cs="Times New Roman"/>
-          <w:b/>
-          <w:color w:val="000000" w:themeColor="text1"/>
-          <w:shd w:val="clear" w:color="auto" w:fill="FFFFFF"/>
-        </w:rPr>
-        <w:t xml:space="preserve"> in mice</w:t>
+      <w:r>
+        <w:rPr>
+          <w:rFonts w:ascii="Times New Roman" w:eastAsia="Times New Roman" w:hAnsi="Times New Roman" w:cs="Times New Roman"/>
+          <w:b/>
+          <w:color w:val="000000" w:themeColor="text1"/>
+          <w:shd w:val="clear" w:color="auto" w:fill="FFFFFF"/>
+        </w:rPr>
+        <w:fldChar w:fldCharType="begin"/>
+      </w:r>
+      <w:r>
+        <w:rPr>
+          <w:rFonts w:ascii="Times New Roman" w:eastAsia="Times New Roman" w:hAnsi="Times New Roman" w:cs="Times New Roman"/>
+          <w:b/>
+          <w:color w:val="000000" w:themeColor="text1"/>
+          <w:shd w:val="clear" w:color="auto" w:fill="FFFFFF"/>
+        </w:rPr>
+        <w:instrText xml:space="preserve"> ADDIN ZOTERO_ITEM CSL_CITATION {"citationID":"RXA2IRMQ","properties":{"formattedCitation":"(13)","plainCitation":"(13)","noteIndex":0},"citationItems":[{"id":43,"uris":["http://zotero.org/users/5073745/items/3EYRTHI4"],"itemData":{"id":43,"type":"article-journal","abstract":"Pregnancy and lactation are metabolically challenging states, where the mother must supply all the energy requirements for the developing fetus and growing pups respectively. The aim of the current study was to characterize many aspects of energy homeostasis before and during pregnancy in the mouse, and to examine the role of voluntary activity on changes in energy expenditure during pregnancy. In a secondary aim, we evaluate measures of energy homeostasis during pregnancy in mice that successfully reared their litter or in mice that went on to abandon their litter, to determine if an impairment in pregnancy-induced adaptation of energy homeostasis might underlie the abandonment of pups soon after birth. During pregnancy, food intake was increased, characterized by increased meal size and duration but not number of meals per day. The duration of time spent inactive, predicted to indicate sleep behaviour, was increased both early and late in pregnancy compared to pre-pregnancy levels. Increased x + y beam breaks, as a measure of activity increased during pregnancy and this reflected an increase in ambulatory behaviour in mid pregnancy and an increase in non-ambulatory movement in late pregnancy. Energy expenditure, as measured by indirect calorimetry, increased across pregnancy, likely due to the growth and development of fetal tissue. There was also a dramatic reduction in voluntary wheel running as soon as the mice became pregnant. Compared with successful pregnancies and lactations, pregnancies where pups were abandoned soon after birth were associated with reduced body weight gain and an increase in running wheel activity at the end of pregnancy, but no difference in food intake or energy expenditure. Overall, during pregnancy there are multiple adaptations to change energy homeostasis, resulting in partitioning of provisions of energy to the developing fetus and storing energy for future metabolic demands.","container-title":"Physiology &amp; Behavior","DOI":"10.1016/j.physbeh.2018.05.002","ISSN":"0031-9384","journalAbbreviation":"Physiology &amp; Behavior","page":"83-94","source":"ScienceDirect","title":"Energy homeostasis and running wheel activity during pregnancy in the mouse","volume":"194","author":[{"family":"Ladyman","given":"S. R."},{"family":"Carter","given":"K. M."},{"family":"Grattan","given":"D. R."}],"issued":{"date-parts":[["2018",10,1]]}}}],"schema":"https://github.com/citation-style-language/schema/raw/master/csl-citation.json"} </w:instrText>
+      </w:r>
+      <w:r>
+        <w:rPr>
+          <w:rFonts w:ascii="Times New Roman" w:eastAsia="Times New Roman" w:hAnsi="Times New Roman" w:cs="Times New Roman"/>
+          <w:b/>
+          <w:color w:val="000000" w:themeColor="text1"/>
+          <w:shd w:val="clear" w:color="auto" w:fill="FFFFFF"/>
+        </w:rPr>
+        <w:fldChar w:fldCharType="separate"/>
+      </w:r>
+      <w:r>
+        <w:rPr>
+          <w:rFonts w:ascii="Times New Roman" w:eastAsia="Times New Roman" w:hAnsi="Times New Roman" w:cs="Times New Roman"/>
+          <w:b/>
+          <w:noProof/>
+          <w:color w:val="000000" w:themeColor="text1"/>
+          <w:shd w:val="clear" w:color="auto" w:fill="FFFFFF"/>
+        </w:rPr>
+        <w:t>(13)</w:t>
+      </w:r>
+      <w:r>
+        <w:rPr>
+          <w:rFonts w:ascii="Times New Roman" w:eastAsia="Times New Roman" w:hAnsi="Times New Roman" w:cs="Times New Roman"/>
+          <w:b/>
+          <w:color w:val="000000" w:themeColor="text1"/>
+          <w:shd w:val="clear" w:color="auto" w:fill="FFFFFF"/>
+        </w:rPr>
+        <w:fldChar w:fldCharType="end"/>
       </w:r>
       <w:r>
         <w:rPr>
@@ -4624,65 +4754,50 @@
         </w:rPr>
         <w:t xml:space="preserve">. </w:t>
       </w:r>
-      <w:del w:id="12" w:author="Dave Bridges" w:date="2022-08-04T11:45:00Z">
-        <w:r>
-          <w:rPr>
-            <w:rFonts w:ascii="Times New Roman" w:eastAsia="Times New Roman" w:hAnsi="Times New Roman" w:cs="Times New Roman"/>
-            <w:b/>
-            <w:color w:val="000000" w:themeColor="text1"/>
-            <w:shd w:val="clear" w:color="auto" w:fill="FFFFFF"/>
-          </w:rPr>
-          <w:delText>This study</w:delText>
-        </w:r>
-      </w:del>
-      <w:ins w:id="13" w:author="Dave Bridges" w:date="2022-08-04T11:45:00Z">
-        <w:r>
-          <w:rPr>
-            <w:rFonts w:ascii="Times New Roman" w:eastAsia="Times New Roman" w:hAnsi="Times New Roman" w:cs="Times New Roman"/>
-            <w:b/>
-            <w:color w:val="000000" w:themeColor="text1"/>
-            <w:shd w:val="clear" w:color="auto" w:fill="FFFFFF"/>
-          </w:rPr>
-          <w:t>They</w:t>
-        </w:r>
-      </w:ins>
-      <w:r>
-        <w:rPr>
-          <w:rFonts w:ascii="Times New Roman" w:eastAsia="Times New Roman" w:hAnsi="Times New Roman" w:cs="Times New Roman"/>
-          <w:b/>
-          <w:color w:val="000000" w:themeColor="text1"/>
-          <w:shd w:val="clear" w:color="auto" w:fill="FFFFFF"/>
-        </w:rPr>
-        <w:t xml:space="preserve"> compared age-matched pregnant and non-pregnant female mice of the same strain used in the current </w:t>
-      </w:r>
-      <w:r>
-        <w:rPr>
-          <w:rFonts w:ascii="Times New Roman" w:eastAsia="Times New Roman" w:hAnsi="Times New Roman" w:cs="Times New Roman"/>
-          <w:b/>
-          <w:color w:val="000000" w:themeColor="text1"/>
-          <w:shd w:val="clear" w:color="auto" w:fill="FFFFFF"/>
-        </w:rPr>
-        <w:t>study (C57</w:t>
-      </w:r>
-      <w:del w:id="14" w:author="Dave Bridges" w:date="2022-08-04T11:45:00Z">
-        <w:r>
-          <w:rPr>
-            <w:rFonts w:ascii="Times New Roman" w:eastAsia="Times New Roman" w:hAnsi="Times New Roman" w:cs="Times New Roman"/>
-            <w:b/>
-            <w:color w:val="000000" w:themeColor="text1"/>
-            <w:shd w:val="clear" w:color="auto" w:fill="FFFFFF"/>
-          </w:rPr>
-          <w:delText>/</w:delText>
-        </w:r>
-      </w:del>
-      <w:r>
-        <w:rPr>
-          <w:rFonts w:ascii="Times New Roman" w:eastAsia="Times New Roman" w:hAnsi="Times New Roman" w:cs="Times New Roman"/>
-          <w:b/>
-          <w:color w:val="000000" w:themeColor="text1"/>
-          <w:shd w:val="clear" w:color="auto" w:fill="FFFFFF"/>
-        </w:rPr>
-        <w:t>B</w:t>
+      <w:r>
+        <w:rPr>
+          <w:rFonts w:ascii="Times New Roman" w:eastAsia="Times New Roman" w:hAnsi="Times New Roman" w:cs="Times New Roman"/>
+          <w:b/>
+          <w:color w:val="000000" w:themeColor="text1"/>
+          <w:shd w:val="clear" w:color="auto" w:fill="FFFFFF"/>
+        </w:rPr>
+        <w:t>They</w:t>
+      </w:r>
+      <w:r>
+        <w:rPr>
+          <w:rFonts w:ascii="Times New Roman" w:eastAsia="Times New Roman" w:hAnsi="Times New Roman" w:cs="Times New Roman"/>
+          <w:b/>
+          <w:color w:val="000000" w:themeColor="text1"/>
+          <w:shd w:val="clear" w:color="auto" w:fill="FFFFFF"/>
+        </w:rPr>
+        <w:t xml:space="preserve"> </w:t>
+      </w:r>
+      <w:r>
+        <w:rPr>
+          <w:rFonts w:ascii="Times New Roman" w:eastAsia="Times New Roman" w:hAnsi="Times New Roman" w:cs="Times New Roman"/>
+          <w:b/>
+          <w:color w:val="000000" w:themeColor="text1"/>
+          <w:shd w:val="clear" w:color="auto" w:fill="FFFFFF"/>
+        </w:rPr>
+        <w:t xml:space="preserve">compared age-matched pregnant and non-pregnant female mice of the same strain used in the current </w:t>
+      </w:r>
+      <w:r>
+        <w:rPr>
+          <w:rFonts w:ascii="Times New Roman" w:eastAsia="Times New Roman" w:hAnsi="Times New Roman" w:cs="Times New Roman"/>
+          <w:b/>
+          <w:color w:val="000000" w:themeColor="text1"/>
+          <w:shd w:val="clear" w:color="auto" w:fill="FFFFFF"/>
+        </w:rPr>
+        <w:t>study (</w:t>
+      </w:r>
+      <w:r>
+        <w:rPr>
+          <w:rFonts w:ascii="Times New Roman" w:eastAsia="Times New Roman" w:hAnsi="Times New Roman" w:cs="Times New Roman"/>
+          <w:b/>
+          <w:color w:val="000000" w:themeColor="text1"/>
+          <w:shd w:val="clear" w:color="auto" w:fill="FFFFFF"/>
+        </w:rPr>
+        <w:t>C57B</w:t>
       </w:r>
       <w:r>
         <w:rPr>
@@ -4693,25 +4808,32 @@
         </w:rPr>
         <w:t>L</w:t>
       </w:r>
-      <w:ins w:id="15" w:author="Dave Bridges" w:date="2022-08-04T11:45:00Z">
-        <w:r>
-          <w:rPr>
-            <w:rFonts w:ascii="Times New Roman" w:eastAsia="Times New Roman" w:hAnsi="Times New Roman" w:cs="Times New Roman"/>
-            <w:b/>
-            <w:color w:val="000000" w:themeColor="text1"/>
-            <w:shd w:val="clear" w:color="auto" w:fill="FFFFFF"/>
-          </w:rPr>
-          <w:t>/</w:t>
-        </w:r>
-      </w:ins>
-      <w:r>
-        <w:rPr>
-          <w:rFonts w:ascii="Times New Roman" w:eastAsia="Times New Roman" w:hAnsi="Times New Roman" w:cs="Times New Roman"/>
-          <w:b/>
-          <w:color w:val="000000" w:themeColor="text1"/>
-          <w:shd w:val="clear" w:color="auto" w:fill="FFFFFF"/>
-        </w:rPr>
-        <w:t xml:space="preserve">6J). Meal events and duration of meals increased in pregnant dams, but percent of food intake </w:t>
+      <w:r>
+        <w:rPr>
+          <w:rFonts w:ascii="Times New Roman" w:eastAsia="Times New Roman" w:hAnsi="Times New Roman" w:cs="Times New Roman"/>
+          <w:b/>
+          <w:color w:val="000000" w:themeColor="text1"/>
+          <w:shd w:val="clear" w:color="auto" w:fill="FFFFFF"/>
+        </w:rPr>
+        <w:t>/</w:t>
+      </w:r>
+      <w:r>
+        <w:rPr>
+          <w:rFonts w:ascii="Times New Roman" w:eastAsia="Times New Roman" w:hAnsi="Times New Roman" w:cs="Times New Roman"/>
+          <w:b/>
+          <w:color w:val="000000" w:themeColor="text1"/>
+          <w:shd w:val="clear" w:color="auto" w:fill="FFFFFF"/>
+        </w:rPr>
+        <w:t>6J</w:t>
+      </w:r>
+      <w:r>
+        <w:rPr>
+          <w:rFonts w:ascii="Times New Roman" w:eastAsia="Times New Roman" w:hAnsi="Times New Roman" w:cs="Times New Roman"/>
+          <w:b/>
+          <w:color w:val="000000" w:themeColor="text1"/>
+          <w:shd w:val="clear" w:color="auto" w:fill="FFFFFF"/>
+        </w:rPr>
+        <w:t xml:space="preserve">). Meal events and duration of meals increased in pregnant dams, but percent of food intake </w:t>
       </w:r>
       <w:r>
         <w:rPr>
@@ -4747,17 +4869,7 @@
           <w:color w:val="000000" w:themeColor="text1"/>
           <w:shd w:val="clear" w:color="auto" w:fill="FFFFFF"/>
         </w:rPr>
-        <w:t xml:space="preserve">hey did not report food intake </w:t>
-      </w:r>
-      <w:r>
-        <w:rPr>
-          <w:rFonts w:ascii="Times New Roman" w:eastAsia="Times New Roman" w:hAnsi="Times New Roman" w:cs="Times New Roman"/>
-          <w:b/>
-          <w:color w:val="000000" w:themeColor="text1"/>
-          <w:shd w:val="clear" w:color="auto" w:fill="FFFFFF"/>
-        </w:rPr>
-        <w:lastRenderedPageBreak/>
-        <w:t xml:space="preserve">hourly. To clarify the context of the experiment, we eliminated the language about the active window in the manuscript. </w:t>
+        <w:t xml:space="preserve">hey did not report food intake hourly. To clarify the context of the experiment, we eliminated the language about the active window in the manuscript. </w:t>
       </w:r>
       <w:r>
         <w:rPr>
@@ -4829,7 +4941,16 @@
           <w:color w:val="000000" w:themeColor="text1"/>
           <w:shd w:val="clear" w:color="auto" w:fill="FFFFFF"/>
         </w:rPr>
-        <w:t>197</w:t>
+        <w:t>19</w:t>
+      </w:r>
+      <w:r>
+        <w:rPr>
+          <w:rFonts w:ascii="Times New Roman" w:eastAsia="Times New Roman" w:hAnsi="Times New Roman" w:cs="Times New Roman"/>
+          <w:b/>
+          <w:color w:val="000000" w:themeColor="text1"/>
+          <w:shd w:val="clear" w:color="auto" w:fill="FFFFFF"/>
+        </w:rPr>
+        <w:t>9</w:t>
       </w:r>
       <w:r>
         <w:rPr>
@@ -4901,31 +5022,64 @@
           <w:b/>
           <w:color w:val="4472C4" w:themeColor="accent1"/>
         </w:rPr>
-        <w:t xml:space="preserve">AL) or 6 hours of restricted food availability between ZT14-20 (eTRF) (Figure </w:t>
-      </w:r>
-      <w:commentRangeStart w:id="16"/>
-      <w:r>
-        <w:rPr>
-          <w:rFonts w:ascii="Times New Roman" w:hAnsi="Times New Roman" w:cs="Times New Roman"/>
-          <w:b/>
-          <w:color w:val="4472C4" w:themeColor="accent1"/>
-        </w:rPr>
-        <w:t>1A</w:t>
-      </w:r>
-      <w:commentRangeEnd w:id="16"/>
-      <w:r>
-        <w:rPr>
-          <w:rStyle w:val="CommentReference"/>
-        </w:rPr>
-        <w:commentReference w:id="16"/>
-      </w:r>
-      <w:r>
-        <w:rPr>
-          <w:rFonts w:ascii="Times New Roman" w:hAnsi="Times New Roman" w:cs="Times New Roman"/>
-          <w:b/>
-          <w:color w:val="4472C4" w:themeColor="accent1"/>
-        </w:rPr>
-        <w:t xml:space="preserve">). </w:t>
+        <w:t xml:space="preserve">AL) or 6 hours of restricted food availability between ZT14-20 (eTRF) (Figure 1A). </w:t>
+      </w:r>
+      <w:r>
+        <w:rPr>
+          <w:rFonts w:ascii="Times New Roman" w:hAnsi="Times New Roman" w:cs="Times New Roman"/>
+          <w:b/>
+          <w:color w:val="4472C4" w:themeColor="accent1"/>
+        </w:rPr>
+        <w:t>This period represents the active phase of both pregnant and non-pregnant mice</w:t>
+      </w:r>
+      <w:r>
+        <w:rPr>
+          <w:rFonts w:ascii="Times New Roman" w:hAnsi="Times New Roman" w:cs="Times New Roman"/>
+          <w:b/>
+          <w:color w:val="4472C4" w:themeColor="accent1"/>
+        </w:rPr>
+        <w:t xml:space="preserve"> </w:t>
+      </w:r>
+      <w:r>
+        <w:rPr>
+          <w:rFonts w:ascii="Times New Roman" w:hAnsi="Times New Roman" w:cs="Times New Roman"/>
+          <w:b/>
+          <w:color w:val="4472C4" w:themeColor="accent1"/>
+        </w:rPr>
+        <w:fldChar w:fldCharType="begin"/>
+      </w:r>
+      <w:r>
+        <w:rPr>
+          <w:rFonts w:ascii="Times New Roman" w:hAnsi="Times New Roman" w:cs="Times New Roman"/>
+          <w:b/>
+          <w:color w:val="4472C4" w:themeColor="accent1"/>
+        </w:rPr>
+        <w:instrText xml:space="preserve"> ADDIN ZOTERO_ITEM CSL_CITATION {"citationID":"9PqKXmo0","properties":{"formattedCitation":"(13)","plainCitation":"(13)","noteIndex":0},"citationItems":[{"id":43,"uris":["http://zotero.org/users/5073745/items/3EYRTHI4"],"itemData":{"id":43,"type":"article-journal","abstract":"Pregnancy and lactation are metabolically challenging states, where the mother must supply all the energy requirements for the developing fetus and growing pups respectively. The aim of the current study was to characterize many aspects of energy homeostasis before and during pregnancy in the mouse, and to examine the role of voluntary activity on changes in energy expenditure during pregnancy. In a secondary aim, we evaluate measures of energy homeostasis during pregnancy in mice that successfully reared their litter or in mice that went on to abandon their litter, to determine if an impairment in pregnancy-induced adaptation of energy homeostasis might underlie the abandonment of pups soon after birth. During pregnancy, food intake was increased, characterized by increased meal size and duration but not number of meals per day. The duration of time spent inactive, predicted to indicate sleep behaviour, was increased both early and late in pregnancy compared to pre-pregnancy levels. Increased x + y beam breaks, as a measure of activity increased during pregnancy and this reflected an increase in ambulatory behaviour in mid pregnancy and an increase in non-ambulatory movement in late pregnancy. Energy expenditure, as measured by indirect calorimetry, increased across pregnancy, likely due to the growth and development of fetal tissue. There was also a dramatic reduction in voluntary wheel running as soon as the mice became pregnant. Compared with successful pregnancies and lactations, pregnancies where pups were abandoned soon after birth were associated with reduced body weight gain and an increase in running wheel activity at the end of pregnancy, but no difference in food intake or energy expenditure. Overall, during pregnancy there are multiple adaptations to change energy homeostasis, resulting in partitioning of provisions of energy to the developing fetus and storing energy for future metabolic demands.","container-title":"Physiology &amp; Behavior","DOI":"10.1016/j.physbeh.2018.05.002","ISSN":"0031-9384","journalAbbreviation":"Physiology &amp; Behavior","page":"83-94","source":"ScienceDirect","title":"Energy homeostasis and running wheel activity during pregnancy in the mouse","volume":"194","author":[{"family":"Ladyman","given":"S. R."},{"family":"Carter","given":"K. M."},{"family":"Grattan","given":"D. R."}],"issued":{"date-parts":[["2018",10,1]]}}}],"schema":"https://github.com/citation-style-language/schema/raw/master/csl-citation.json"} </w:instrText>
+      </w:r>
+      <w:r>
+        <w:rPr>
+          <w:rFonts w:ascii="Times New Roman" w:hAnsi="Times New Roman" w:cs="Times New Roman"/>
+          <w:b/>
+          <w:color w:val="4472C4" w:themeColor="accent1"/>
+        </w:rPr>
+        <w:fldChar w:fldCharType="separate"/>
+      </w:r>
+      <w:r>
+        <w:rPr>
+          <w:rFonts w:ascii="Times New Roman" w:hAnsi="Times New Roman" w:cs="Times New Roman"/>
+          <w:b/>
+          <w:noProof/>
+          <w:color w:val="4472C4" w:themeColor="accent1"/>
+        </w:rPr>
+        <w:t>(13)</w:t>
+      </w:r>
+      <w:r>
+        <w:rPr>
+          <w:rFonts w:ascii="Times New Roman" w:hAnsi="Times New Roman" w:cs="Times New Roman"/>
+          <w:b/>
+          <w:color w:val="4472C4" w:themeColor="accent1"/>
+        </w:rPr>
+        <w:fldChar w:fldCharType="end"/>
       </w:r>
       <w:r>
         <w:rPr>
@@ -4964,7 +5118,15 @@
           <w:color w:val="222222"/>
           <w:shd w:val="clear" w:color="auto" w:fill="FFFFFF"/>
         </w:rPr>
-        <w:t>It is important to understand the energy intake in the dams. Did eTRF eat less than the ad libitum or did they compensate when food was available and consume the same energy as the ad libitum fed dams?</w:t>
+        <w:t xml:space="preserve">It is important to understand the energy intake in the dams. Did eTRF eat less than the ad </w:t>
+      </w:r>
+      <w:r>
+        <w:rPr>
+          <w:rFonts w:ascii="Times New Roman" w:eastAsia="Times New Roman" w:hAnsi="Times New Roman" w:cs="Times New Roman"/>
+          <w:color w:val="222222"/>
+          <w:shd w:val="clear" w:color="auto" w:fill="FFFFFF"/>
+        </w:rPr>
+        <w:t>libitum or did they compensate when food was available and consume the same energy as the ad libitum fed dams?</w:t>
       </w:r>
     </w:p>
     <w:p>
@@ -4980,13 +5142,84 @@
     <w:p>
       <w:pPr>
         <w:rPr>
-          <w:del w:id="17" w:author="Dave Bridges" w:date="2022-08-04T11:49:00Z"/>
-          <w:rFonts w:ascii="Times New Roman" w:eastAsia="Times New Roman" w:hAnsi="Times New Roman" w:cs="Times New Roman"/>
-          <w:b/>
-          <w:color w:val="000000" w:themeColor="text1"/>
-          <w:shd w:val="clear" w:color="auto" w:fill="FFFFFF"/>
-        </w:rPr>
-      </w:pPr>
+          <w:rFonts w:ascii="Times New Roman" w:eastAsia="Times New Roman" w:hAnsi="Times New Roman" w:cs="Times New Roman"/>
+          <w:b/>
+          <w:color w:val="000000" w:themeColor="text1"/>
+          <w:shd w:val="clear" w:color="auto" w:fill="FFFFFF"/>
+        </w:rPr>
+      </w:pPr>
+      <w:r>
+        <w:rPr>
+          <w:rFonts w:ascii="Times New Roman" w:eastAsia="Times New Roman" w:hAnsi="Times New Roman" w:cs="Times New Roman"/>
+          <w:b/>
+          <w:color w:val="000000" w:themeColor="text1"/>
+          <w:shd w:val="clear" w:color="auto" w:fill="FFFFFF"/>
+        </w:rPr>
+        <w:t xml:space="preserve">We have measured </w:t>
+      </w:r>
+      <w:r>
+        <w:rPr>
+          <w:rFonts w:ascii="Times New Roman" w:eastAsia="Times New Roman" w:hAnsi="Times New Roman" w:cs="Times New Roman"/>
+          <w:b/>
+          <w:color w:val="000000" w:themeColor="text1"/>
+          <w:shd w:val="clear" w:color="auto" w:fill="FFFFFF"/>
+        </w:rPr>
+        <w:t>the effect of this intervention on the dams</w:t>
+      </w:r>
+      <w:r>
+        <w:rPr>
+          <w:rFonts w:ascii="Times New Roman" w:eastAsia="Times New Roman" w:hAnsi="Times New Roman" w:cs="Times New Roman"/>
+          <w:b/>
+          <w:color w:val="000000" w:themeColor="text1"/>
+          <w:shd w:val="clear" w:color="auto" w:fill="FFFFFF"/>
+        </w:rPr>
+        <w:t xml:space="preserve">. </w:t>
+      </w:r>
+      <w:r>
+        <w:rPr>
+          <w:rFonts w:ascii="Times New Roman" w:eastAsia="Times New Roman" w:hAnsi="Times New Roman" w:cs="Times New Roman"/>
+          <w:b/>
+          <w:color w:val="000000" w:themeColor="text1"/>
+          <w:shd w:val="clear" w:color="auto" w:fill="FFFFFF"/>
+        </w:rPr>
+        <w:t>Those data are</w:t>
+      </w:r>
+      <w:r>
+        <w:rPr>
+          <w:rFonts w:ascii="Times New Roman" w:eastAsia="Times New Roman" w:hAnsi="Times New Roman" w:cs="Times New Roman"/>
+          <w:b/>
+          <w:color w:val="000000" w:themeColor="text1"/>
+          <w:shd w:val="clear" w:color="auto" w:fill="FFFFFF"/>
+        </w:rPr>
+        <w:t xml:space="preserve"> intended for</w:t>
+      </w:r>
+      <w:r>
+        <w:rPr>
+          <w:rFonts w:ascii="Times New Roman" w:eastAsia="Times New Roman" w:hAnsi="Times New Roman" w:cs="Times New Roman"/>
+          <w:b/>
+          <w:color w:val="000000" w:themeColor="text1"/>
+          <w:shd w:val="clear" w:color="auto" w:fill="FFFFFF"/>
+        </w:rPr>
+        <w:t xml:space="preserve"> a separate</w:t>
+      </w:r>
+      <w:r>
+        <w:rPr>
+          <w:rFonts w:ascii="Times New Roman" w:eastAsia="Times New Roman" w:hAnsi="Times New Roman" w:cs="Times New Roman"/>
+          <w:b/>
+          <w:color w:val="000000" w:themeColor="text1"/>
+          <w:shd w:val="clear" w:color="auto" w:fill="FFFFFF"/>
+        </w:rPr>
+        <w:t xml:space="preserve"> publication after a </w:t>
+      </w:r>
+      <w:r>
+        <w:rPr>
+          <w:rFonts w:ascii="Times New Roman" w:eastAsia="Times New Roman" w:hAnsi="Times New Roman" w:cs="Times New Roman"/>
+          <w:b/>
+          <w:color w:val="000000" w:themeColor="text1"/>
+          <w:shd w:val="clear" w:color="auto" w:fill="FFFFFF"/>
+        </w:rPr>
+        <w:t xml:space="preserve">series of replication experiments focusing on maternal physiology and fertility.  </w:t>
+      </w:r>
       <w:r>
         <w:rPr>
           <w:rFonts w:ascii="Times New Roman" w:eastAsia="Times New Roman" w:hAnsi="Times New Roman" w:cs="Times New Roman"/>
@@ -4996,25 +5229,140 @@
         </w:rPr>
         <w:t xml:space="preserve">We have </w:t>
       </w:r>
-      <w:del w:id="18" w:author="Dave Bridges" w:date="2022-08-04T11:47:00Z">
-        <w:r>
-          <w:rPr>
-            <w:rFonts w:ascii="Times New Roman" w:eastAsia="Times New Roman" w:hAnsi="Times New Roman" w:cs="Times New Roman"/>
-            <w:b/>
-            <w:color w:val="000000" w:themeColor="text1"/>
-            <w:shd w:val="clear" w:color="auto" w:fill="FFFFFF"/>
-          </w:rPr>
-          <w:delText xml:space="preserve">carefully </w:delText>
-        </w:r>
-      </w:del>
-      <w:r>
-        <w:rPr>
-          <w:rFonts w:ascii="Times New Roman" w:eastAsia="Times New Roman" w:hAnsi="Times New Roman" w:cs="Times New Roman"/>
-          <w:b/>
-          <w:color w:val="000000" w:themeColor="text1"/>
-          <w:shd w:val="clear" w:color="auto" w:fill="FFFFFF"/>
-        </w:rPr>
-        <w:t>measured the effect of this intervention on the dams</w:t>
+      <w:r>
+        <w:rPr>
+          <w:rFonts w:ascii="Times New Roman" w:eastAsia="Times New Roman" w:hAnsi="Times New Roman" w:cs="Times New Roman"/>
+          <w:b/>
+          <w:color w:val="000000" w:themeColor="text1"/>
+          <w:shd w:val="clear" w:color="auto" w:fill="FFFFFF"/>
+        </w:rPr>
+        <w:t>found in</w:t>
+      </w:r>
+      <w:r>
+        <w:rPr>
+          <w:rFonts w:ascii="Times New Roman" w:eastAsia="Times New Roman" w:hAnsi="Times New Roman" w:cs="Times New Roman"/>
+          <w:b/>
+          <w:color w:val="000000" w:themeColor="text1"/>
+          <w:shd w:val="clear" w:color="auto" w:fill="FFFFFF"/>
+        </w:rPr>
+        <w:t xml:space="preserve"> </w:t>
+      </w:r>
+      <w:r>
+        <w:rPr>
+          <w:rFonts w:ascii="Times New Roman" w:eastAsia="Times New Roman" w:hAnsi="Times New Roman" w:cs="Times New Roman"/>
+          <w:b/>
+          <w:color w:val="000000" w:themeColor="text1"/>
+          <w:shd w:val="clear" w:color="auto" w:fill="FFFFFF"/>
+        </w:rPr>
+        <w:t>these</w:t>
+      </w:r>
+      <w:r>
+        <w:rPr>
+          <w:rFonts w:ascii="Times New Roman" w:eastAsia="Times New Roman" w:hAnsi="Times New Roman" w:cs="Times New Roman"/>
+          <w:b/>
+          <w:color w:val="000000" w:themeColor="text1"/>
+          <w:shd w:val="clear" w:color="auto" w:fill="FFFFFF"/>
+        </w:rPr>
+        <w:t xml:space="preserve"> previous cohorts that the 6h window is sufficient for </w:t>
+      </w:r>
+      <w:r>
+        <w:rPr>
+          <w:rFonts w:ascii="Times New Roman" w:eastAsia="Times New Roman" w:hAnsi="Times New Roman" w:cs="Times New Roman"/>
+          <w:b/>
+          <w:color w:val="000000" w:themeColor="text1"/>
+          <w:shd w:val="clear" w:color="auto" w:fill="FFFFFF"/>
+        </w:rPr>
+        <w:t>similar</w:t>
+      </w:r>
+      <w:r>
+        <w:rPr>
+          <w:rFonts w:ascii="Times New Roman" w:eastAsia="Times New Roman" w:hAnsi="Times New Roman" w:cs="Times New Roman"/>
+          <w:b/>
+          <w:color w:val="000000" w:themeColor="text1"/>
+          <w:shd w:val="clear" w:color="auto" w:fill="FFFFFF"/>
+        </w:rPr>
+        <w:t xml:space="preserve"> daily</w:t>
+      </w:r>
+      <w:r>
+        <w:rPr>
+          <w:rFonts w:ascii="Times New Roman" w:eastAsia="Times New Roman" w:hAnsi="Times New Roman" w:cs="Times New Roman"/>
+          <w:b/>
+          <w:color w:val="000000" w:themeColor="text1"/>
+          <w:shd w:val="clear" w:color="auto" w:fill="FFFFFF"/>
+        </w:rPr>
+        <w:t xml:space="preserve"> </w:t>
+      </w:r>
+      <w:r>
+        <w:rPr>
+          <w:rFonts w:ascii="Times New Roman" w:eastAsia="Times New Roman" w:hAnsi="Times New Roman" w:cs="Times New Roman"/>
+          <w:b/>
+          <w:color w:val="000000" w:themeColor="text1"/>
+          <w:shd w:val="clear" w:color="auto" w:fill="FFFFFF"/>
+        </w:rPr>
+        <w:t>calorie</w:t>
+      </w:r>
+      <w:r>
+        <w:rPr>
+          <w:rFonts w:ascii="Times New Roman" w:eastAsia="Times New Roman" w:hAnsi="Times New Roman" w:cs="Times New Roman"/>
+          <w:b/>
+          <w:color w:val="000000" w:themeColor="text1"/>
+          <w:shd w:val="clear" w:color="auto" w:fill="FFFFFF"/>
+        </w:rPr>
+        <w:t xml:space="preserve"> </w:t>
+      </w:r>
+      <w:r>
+        <w:rPr>
+          <w:rFonts w:ascii="Times New Roman" w:eastAsia="Times New Roman" w:hAnsi="Times New Roman" w:cs="Times New Roman"/>
+          <w:b/>
+          <w:color w:val="000000" w:themeColor="text1"/>
+          <w:shd w:val="clear" w:color="auto" w:fill="FFFFFF"/>
+        </w:rPr>
+        <w:t>intake between AL and eTRF dams and that body weights remain similar to AL dams before, during, and after pregnancy</w:t>
+      </w:r>
+      <w:r>
+        <w:rPr>
+          <w:rFonts w:ascii="Times New Roman" w:eastAsia="Times New Roman" w:hAnsi="Times New Roman" w:cs="Times New Roman"/>
+          <w:b/>
+          <w:color w:val="000000" w:themeColor="text1"/>
+          <w:shd w:val="clear" w:color="auto" w:fill="FFFFFF"/>
+        </w:rPr>
+        <w:t xml:space="preserve"> (see </w:t>
+      </w:r>
+      <w:r>
+        <w:rPr>
+          <w:rFonts w:ascii="Times New Roman" w:eastAsia="Times New Roman" w:hAnsi="Times New Roman" w:cs="Times New Roman"/>
+          <w:b/>
+          <w:color w:val="000000" w:themeColor="text1"/>
+          <w:shd w:val="clear" w:color="auto" w:fill="FFFFFF"/>
+        </w:rPr>
+        <w:t>Figure 1</w:t>
+      </w:r>
+      <w:r>
+        <w:rPr>
+          <w:rFonts w:ascii="Times New Roman" w:eastAsia="Times New Roman" w:hAnsi="Times New Roman" w:cs="Times New Roman"/>
+          <w:b/>
+          <w:color w:val="000000" w:themeColor="text1"/>
+          <w:shd w:val="clear" w:color="auto" w:fill="FFFFFF"/>
+        </w:rPr>
+        <w:t xml:space="preserve"> </w:t>
+      </w:r>
+      <w:r>
+        <w:rPr>
+          <w:rFonts w:ascii="Times New Roman" w:eastAsia="Times New Roman" w:hAnsi="Times New Roman" w:cs="Times New Roman"/>
+          <w:b/>
+          <w:color w:val="000000" w:themeColor="text1"/>
+          <w:shd w:val="clear" w:color="auto" w:fill="FFFFFF"/>
+        </w:rPr>
+        <w:t>of this response</w:t>
+      </w:r>
+      <w:r>
+        <w:rPr>
+          <w:rFonts w:ascii="Times New Roman" w:eastAsia="Times New Roman" w:hAnsi="Times New Roman" w:cs="Times New Roman"/>
+          <w:b/>
+          <w:color w:val="000000" w:themeColor="text1"/>
+          <w:shd w:val="clear" w:color="auto" w:fill="FFFFFF"/>
+        </w:rPr>
+        <w:t>)</w:t>
       </w:r>
       <w:r>
         <w:rPr>
@@ -5025,585 +5373,190 @@
         </w:rPr>
         <w:t xml:space="preserve">. </w:t>
       </w:r>
-      <w:del w:id="19" w:author="Dave Bridges" w:date="2022-08-04T11:47:00Z">
-        <w:r>
-          <w:rPr>
-            <w:rFonts w:ascii="Times New Roman" w:eastAsia="Times New Roman" w:hAnsi="Times New Roman" w:cs="Times New Roman"/>
-            <w:b/>
-            <w:color w:val="000000" w:themeColor="text1"/>
-            <w:shd w:val="clear" w:color="auto" w:fill="FFFFFF"/>
-          </w:rPr>
-          <w:delText>It</w:delText>
-        </w:r>
-        <w:r>
-          <w:rPr>
-            <w:rFonts w:ascii="Times New Roman" w:eastAsia="Times New Roman" w:hAnsi="Times New Roman" w:cs="Times New Roman"/>
-            <w:b/>
-            <w:color w:val="000000" w:themeColor="text1"/>
-            <w:shd w:val="clear" w:color="auto" w:fill="FFFFFF"/>
-          </w:rPr>
-          <w:delText xml:space="preserve"> </w:delText>
-        </w:r>
-      </w:del>
-      <w:ins w:id="20" w:author="Dave Bridges" w:date="2022-08-04T11:47:00Z">
-        <w:r>
-          <w:rPr>
-            <w:rFonts w:ascii="Times New Roman" w:eastAsia="Times New Roman" w:hAnsi="Times New Roman" w:cs="Times New Roman"/>
-            <w:b/>
-            <w:color w:val="000000" w:themeColor="text1"/>
-            <w:shd w:val="clear" w:color="auto" w:fill="FFFFFF"/>
-          </w:rPr>
-          <w:t>Those data are</w:t>
-        </w:r>
-      </w:ins>
-      <w:del w:id="21" w:author="Dave Bridges" w:date="2022-08-04T11:47:00Z">
-        <w:r>
-          <w:rPr>
-            <w:rFonts w:ascii="Times New Roman" w:eastAsia="Times New Roman" w:hAnsi="Times New Roman" w:cs="Times New Roman"/>
-            <w:b/>
-            <w:color w:val="000000" w:themeColor="text1"/>
-            <w:shd w:val="clear" w:color="auto" w:fill="FFFFFF"/>
-          </w:rPr>
-          <w:delText>is</w:delText>
-        </w:r>
-      </w:del>
-      <w:r>
-        <w:rPr>
-          <w:rFonts w:ascii="Times New Roman" w:eastAsia="Times New Roman" w:hAnsi="Times New Roman" w:cs="Times New Roman"/>
-          <w:b/>
-          <w:color w:val="000000" w:themeColor="text1"/>
-          <w:shd w:val="clear" w:color="auto" w:fill="FFFFFF"/>
-        </w:rPr>
-        <w:t xml:space="preserve"> intended for</w:t>
-      </w:r>
-      <w:r>
-        <w:rPr>
-          <w:rFonts w:ascii="Times New Roman" w:eastAsia="Times New Roman" w:hAnsi="Times New Roman" w:cs="Times New Roman"/>
-          <w:b/>
-          <w:color w:val="000000" w:themeColor="text1"/>
-          <w:shd w:val="clear" w:color="auto" w:fill="FFFFFF"/>
-        </w:rPr>
-        <w:t xml:space="preserve"> a separate</w:t>
-      </w:r>
-      <w:r>
-        <w:rPr>
-          <w:rFonts w:ascii="Times New Roman" w:eastAsia="Times New Roman" w:hAnsi="Times New Roman" w:cs="Times New Roman"/>
-          <w:b/>
-          <w:color w:val="000000" w:themeColor="text1"/>
-          <w:shd w:val="clear" w:color="auto" w:fill="FFFFFF"/>
-        </w:rPr>
-        <w:t xml:space="preserve"> publication after a </w:t>
-      </w:r>
-      <w:r>
-        <w:rPr>
-          <w:rFonts w:ascii="Times New Roman" w:eastAsia="Times New Roman" w:hAnsi="Times New Roman" w:cs="Times New Roman"/>
-          <w:b/>
-          <w:color w:val="000000" w:themeColor="text1"/>
-          <w:shd w:val="clear" w:color="auto" w:fill="FFFFFF"/>
-        </w:rPr>
-        <w:t xml:space="preserve">series of replication experiments focusing on maternal physiology and fertility.  </w:t>
-      </w:r>
-      <w:del w:id="22" w:author="Dave Bridges" w:date="2022-08-04T11:47:00Z">
-        <w:r>
-          <w:rPr>
-            <w:rFonts w:ascii="Times New Roman" w:eastAsia="Times New Roman" w:hAnsi="Times New Roman" w:cs="Times New Roman"/>
-            <w:b/>
-            <w:color w:val="000000" w:themeColor="text1"/>
-            <w:shd w:val="clear" w:color="auto" w:fill="FFFFFF"/>
-          </w:rPr>
-          <w:delText xml:space="preserve">These are </w:delText>
-        </w:r>
-        <w:r>
-          <w:rPr>
-            <w:rFonts w:ascii="Times New Roman" w:eastAsia="Times New Roman" w:hAnsi="Times New Roman" w:cs="Times New Roman"/>
-            <w:b/>
-            <w:color w:val="000000" w:themeColor="text1"/>
-            <w:shd w:val="clear" w:color="auto" w:fill="FFFFFF"/>
-          </w:rPr>
-          <w:delText>currently underway</w:delText>
-        </w:r>
-        <w:r>
-          <w:rPr>
-            <w:rFonts w:ascii="Times New Roman" w:eastAsia="Times New Roman" w:hAnsi="Times New Roman" w:cs="Times New Roman"/>
-            <w:b/>
-            <w:color w:val="000000" w:themeColor="text1"/>
-            <w:shd w:val="clear" w:color="auto" w:fill="FFFFFF"/>
-          </w:rPr>
-          <w:delText xml:space="preserve">, but are the subject of a separate manuscript </w:delText>
-        </w:r>
-        <w:r>
-          <w:rPr>
-            <w:rFonts w:ascii="Times New Roman" w:eastAsia="Times New Roman" w:hAnsi="Times New Roman" w:cs="Times New Roman"/>
-            <w:b/>
-            <w:color w:val="000000" w:themeColor="text1"/>
-            <w:shd w:val="clear" w:color="auto" w:fill="FFFFFF"/>
-          </w:rPr>
-          <w:delText xml:space="preserve">. </w:delText>
-        </w:r>
-      </w:del>
-      <w:r>
-        <w:rPr>
-          <w:rFonts w:ascii="Times New Roman" w:eastAsia="Times New Roman" w:hAnsi="Times New Roman" w:cs="Times New Roman"/>
-          <w:b/>
-          <w:color w:val="000000" w:themeColor="text1"/>
-          <w:shd w:val="clear" w:color="auto" w:fill="FFFFFF"/>
-        </w:rPr>
-        <w:t xml:space="preserve">We have </w:t>
-      </w:r>
-      <w:r>
-        <w:rPr>
-          <w:rFonts w:ascii="Times New Roman" w:eastAsia="Times New Roman" w:hAnsi="Times New Roman" w:cs="Times New Roman"/>
-          <w:b/>
-          <w:color w:val="000000" w:themeColor="text1"/>
-          <w:shd w:val="clear" w:color="auto" w:fill="FFFFFF"/>
-        </w:rPr>
-        <w:t>found in</w:t>
-      </w:r>
-      <w:r>
-        <w:rPr>
-          <w:rFonts w:ascii="Times New Roman" w:eastAsia="Times New Roman" w:hAnsi="Times New Roman" w:cs="Times New Roman"/>
-          <w:b/>
-          <w:color w:val="000000" w:themeColor="text1"/>
-          <w:shd w:val="clear" w:color="auto" w:fill="FFFFFF"/>
-        </w:rPr>
-        <w:t xml:space="preserve"> </w:t>
-      </w:r>
-      <w:r>
-        <w:rPr>
-          <w:rFonts w:ascii="Times New Roman" w:eastAsia="Times New Roman" w:hAnsi="Times New Roman" w:cs="Times New Roman"/>
-          <w:b/>
-          <w:color w:val="000000" w:themeColor="text1"/>
-          <w:shd w:val="clear" w:color="auto" w:fill="FFFFFF"/>
-        </w:rPr>
-        <w:t>these</w:t>
-      </w:r>
-      <w:r>
-        <w:rPr>
-          <w:rFonts w:ascii="Times New Roman" w:eastAsia="Times New Roman" w:hAnsi="Times New Roman" w:cs="Times New Roman"/>
-          <w:b/>
-          <w:color w:val="000000" w:themeColor="text1"/>
-          <w:shd w:val="clear" w:color="auto" w:fill="FFFFFF"/>
-        </w:rPr>
-        <w:t xml:space="preserve"> previous cohorts that the 6h window is sufficient for </w:t>
-      </w:r>
-      <w:r>
-        <w:rPr>
-          <w:rFonts w:ascii="Times New Roman" w:eastAsia="Times New Roman" w:hAnsi="Times New Roman" w:cs="Times New Roman"/>
-          <w:b/>
-          <w:color w:val="000000" w:themeColor="text1"/>
-          <w:shd w:val="clear" w:color="auto" w:fill="FFFFFF"/>
-        </w:rPr>
-        <w:t>similar</w:t>
-      </w:r>
-      <w:r>
-        <w:rPr>
-          <w:rFonts w:ascii="Times New Roman" w:eastAsia="Times New Roman" w:hAnsi="Times New Roman" w:cs="Times New Roman"/>
-          <w:b/>
-          <w:color w:val="000000" w:themeColor="text1"/>
-          <w:shd w:val="clear" w:color="auto" w:fill="FFFFFF"/>
+      <w:r>
+        <w:rPr>
+          <w:rFonts w:ascii="Times New Roman" w:eastAsia="Times New Roman" w:hAnsi="Times New Roman" w:cs="Times New Roman"/>
+          <w:b/>
+          <w:color w:val="000000" w:themeColor="text1"/>
+          <w:shd w:val="clear" w:color="auto" w:fill="FFFFFF"/>
+        </w:rPr>
+        <w:t>We have included these data in the revised manuscript in the Supplementary Figure</w:t>
+      </w:r>
+      <w:r>
+        <w:rPr>
+          <w:rFonts w:ascii="Times New Roman" w:eastAsia="Times New Roman" w:hAnsi="Times New Roman" w:cs="Times New Roman"/>
+          <w:b/>
+          <w:color w:val="000000" w:themeColor="text1"/>
+          <w:shd w:val="clear" w:color="auto" w:fill="FFFFFF"/>
+        </w:rPr>
+        <w:t xml:space="preserve"> reproduced below and described on p</w:t>
+      </w:r>
+      <w:r>
+        <w:rPr>
+          <w:rFonts w:ascii="Times New Roman" w:eastAsia="Times New Roman" w:hAnsi="Times New Roman" w:cs="Times New Roman"/>
+          <w:b/>
+          <w:color w:val="000000" w:themeColor="text1"/>
+          <w:shd w:val="clear" w:color="auto" w:fill="FFFFFF"/>
+        </w:rPr>
+        <w:t>age</w:t>
+      </w:r>
+      <w:r>
+        <w:rPr>
+          <w:rFonts w:ascii="Times New Roman" w:eastAsia="Times New Roman" w:hAnsi="Times New Roman" w:cs="Times New Roman"/>
+          <w:b/>
+          <w:color w:val="000000" w:themeColor="text1"/>
+          <w:shd w:val="clear" w:color="auto" w:fill="FFFFFF"/>
+        </w:rPr>
+        <w:t xml:space="preserve"> 1</w:t>
+      </w:r>
+      <w:r>
+        <w:rPr>
+          <w:rFonts w:ascii="Times New Roman" w:eastAsia="Times New Roman" w:hAnsi="Times New Roman" w:cs="Times New Roman"/>
+          <w:b/>
+          <w:color w:val="000000" w:themeColor="text1"/>
+          <w:shd w:val="clear" w:color="auto" w:fill="FFFFFF"/>
+        </w:rPr>
+        <w:t>1</w:t>
+      </w:r>
+      <w:r>
+        <w:rPr>
+          <w:rFonts w:ascii="Times New Roman" w:eastAsia="Times New Roman" w:hAnsi="Times New Roman" w:cs="Times New Roman"/>
+          <w:b/>
+          <w:color w:val="000000" w:themeColor="text1"/>
+          <w:shd w:val="clear" w:color="auto" w:fill="FFFFFF"/>
+        </w:rPr>
+        <w:t xml:space="preserve"> line</w:t>
+      </w:r>
+      <w:r>
+        <w:rPr>
+          <w:rFonts w:ascii="Times New Roman" w:eastAsia="Times New Roman" w:hAnsi="Times New Roman" w:cs="Times New Roman"/>
+          <w:b/>
+          <w:color w:val="000000" w:themeColor="text1"/>
+          <w:shd w:val="clear" w:color="auto" w:fill="FFFFFF"/>
+        </w:rPr>
+        <w:t xml:space="preserve">s </w:t>
+      </w:r>
+      <w:r>
+        <w:rPr>
+          <w:rFonts w:ascii="Times New Roman" w:eastAsia="Times New Roman" w:hAnsi="Times New Roman" w:cs="Times New Roman"/>
+          <w:b/>
+          <w:color w:val="000000" w:themeColor="text1"/>
+          <w:shd w:val="clear" w:color="auto" w:fill="FFFFFF"/>
+        </w:rPr>
+        <w:t>201</w:t>
+      </w:r>
+      <w:r>
+        <w:rPr>
+          <w:rFonts w:ascii="Times New Roman" w:eastAsia="Times New Roman" w:hAnsi="Times New Roman" w:cs="Times New Roman"/>
+          <w:b/>
+          <w:color w:val="000000" w:themeColor="text1"/>
+          <w:shd w:val="clear" w:color="auto" w:fill="FFFFFF"/>
+        </w:rPr>
+        <w:t>-</w:t>
+      </w:r>
+      <w:r>
+        <w:rPr>
+          <w:rFonts w:ascii="Times New Roman" w:eastAsia="Times New Roman" w:hAnsi="Times New Roman" w:cs="Times New Roman"/>
+          <w:b/>
+          <w:color w:val="000000" w:themeColor="text1"/>
+          <w:shd w:val="clear" w:color="auto" w:fill="FFFFFF"/>
+        </w:rPr>
+        <w:t>203</w:t>
+      </w:r>
+      <w:r>
+        <w:rPr>
+          <w:rFonts w:ascii="Times New Roman" w:eastAsia="Times New Roman" w:hAnsi="Times New Roman" w:cs="Times New Roman"/>
+          <w:b/>
+          <w:color w:val="000000" w:themeColor="text1"/>
+          <w:shd w:val="clear" w:color="auto" w:fill="FFFFFF"/>
+        </w:rPr>
+        <w:t>:</w:t>
+      </w:r>
+    </w:p>
+    <w:p>
+      <w:pPr>
+        <w:rPr>
+          <w:rFonts w:ascii="Times New Roman" w:eastAsia="Times New Roman" w:hAnsi="Times New Roman" w:cs="Times New Roman"/>
+          <w:b/>
+          <w:color w:val="000000" w:themeColor="text1"/>
+          <w:shd w:val="clear" w:color="auto" w:fill="FFFFFF"/>
+        </w:rPr>
+      </w:pPr>
+    </w:p>
+    <w:p>
+      <w:pPr>
+        <w:rPr>
+          <w:rFonts w:ascii="Times New Roman" w:eastAsia="Times New Roman" w:hAnsi="Times New Roman" w:cs="Times New Roman"/>
+          <w:b/>
+          <w:color w:val="4472C4" w:themeColor="accent1"/>
+          <w:shd w:val="clear" w:color="auto" w:fill="FFFFFF"/>
+        </w:rPr>
+      </w:pPr>
+      <w:r>
+        <w:rPr>
+          <w:rFonts w:ascii="Times New Roman" w:eastAsia="Times New Roman" w:hAnsi="Times New Roman" w:cs="Times New Roman"/>
+          <w:b/>
+          <w:color w:val="4472C4" w:themeColor="accent1"/>
+          <w:shd w:val="clear" w:color="auto" w:fill="FFFFFF"/>
+        </w:rPr>
+        <w:t>“</w:t>
+      </w:r>
+      <w:r>
+        <w:rPr>
+          <w:rFonts w:ascii="Times New Roman" w:hAnsi="Times New Roman" w:cs="Times New Roman"/>
+          <w:b/>
+          <w:color w:val="4472C4" w:themeColor="accent1"/>
+        </w:rPr>
+        <w:t>We find</w:t>
+      </w:r>
+      <w:r>
+        <w:rPr>
+          <w:rFonts w:ascii="Times New Roman" w:hAnsi="Times New Roman" w:cs="Times New Roman"/>
+          <w:b/>
+          <w:color w:val="4472C4" w:themeColor="accent1"/>
+        </w:rPr>
+        <w:t xml:space="preserve"> no evidence of maternal eTRF </w:t>
+      </w:r>
+      <w:r>
+        <w:rPr>
+          <w:rFonts w:ascii="Times New Roman" w:hAnsi="Times New Roman" w:cs="Times New Roman"/>
+          <w:b/>
+          <w:color w:val="4472C4" w:themeColor="accent1"/>
+        </w:rPr>
+        <w:t>causing</w:t>
+      </w:r>
+      <w:r>
+        <w:rPr>
+          <w:rFonts w:ascii="Times New Roman" w:hAnsi="Times New Roman" w:cs="Times New Roman"/>
+          <w:b/>
+          <w:color w:val="4472C4" w:themeColor="accent1"/>
+        </w:rPr>
+        <w:t xml:space="preserve"> significantly lower</w:t>
+      </w:r>
+      <w:r>
+        <w:rPr>
+          <w:rFonts w:ascii="Times New Roman" w:hAnsi="Times New Roman" w:cs="Times New Roman"/>
+          <w:b/>
+          <w:color w:val="4472C4" w:themeColor="accent1"/>
         </w:rPr>
         <w:t xml:space="preserve"> daily</w:t>
       </w:r>
       <w:r>
         <w:rPr>
-          <w:rFonts w:ascii="Times New Roman" w:eastAsia="Times New Roman" w:hAnsi="Times New Roman" w:cs="Times New Roman"/>
-          <w:b/>
-          <w:color w:val="000000" w:themeColor="text1"/>
-          <w:shd w:val="clear" w:color="auto" w:fill="FFFFFF"/>
-        </w:rPr>
-        <w:t xml:space="preserve"> </w:t>
-      </w:r>
-      <w:del w:id="23" w:author="Dave Bridges" w:date="2022-08-04T11:47:00Z">
-        <w:r>
-          <w:rPr>
-            <w:rFonts w:ascii="Times New Roman" w:eastAsia="Times New Roman" w:hAnsi="Times New Roman" w:cs="Times New Roman"/>
-            <w:b/>
-            <w:color w:val="000000" w:themeColor="text1"/>
-            <w:shd w:val="clear" w:color="auto" w:fill="FFFFFF"/>
-          </w:rPr>
-          <w:delText xml:space="preserve">kcal </w:delText>
-        </w:r>
-      </w:del>
-      <w:ins w:id="24" w:author="Dave Bridges" w:date="2022-08-04T11:47:00Z">
-        <w:r>
-          <w:rPr>
-            <w:rFonts w:ascii="Times New Roman" w:eastAsia="Times New Roman" w:hAnsi="Times New Roman" w:cs="Times New Roman"/>
-            <w:b/>
-            <w:color w:val="000000" w:themeColor="text1"/>
-            <w:shd w:val="clear" w:color="auto" w:fill="FFFFFF"/>
-          </w:rPr>
-          <w:t>calorie</w:t>
-        </w:r>
-        <w:r>
-          <w:rPr>
-            <w:rFonts w:ascii="Times New Roman" w:eastAsia="Times New Roman" w:hAnsi="Times New Roman" w:cs="Times New Roman"/>
-            <w:b/>
-            <w:color w:val="000000" w:themeColor="text1"/>
-            <w:shd w:val="clear" w:color="auto" w:fill="FFFFFF"/>
-          </w:rPr>
-          <w:t xml:space="preserve"> </w:t>
-        </w:r>
-      </w:ins>
-      <w:r>
-        <w:rPr>
-          <w:rFonts w:ascii="Times New Roman" w:eastAsia="Times New Roman" w:hAnsi="Times New Roman" w:cs="Times New Roman"/>
-          <w:b/>
-          <w:color w:val="000000" w:themeColor="text1"/>
-          <w:shd w:val="clear" w:color="auto" w:fill="FFFFFF"/>
-        </w:rPr>
-        <w:t>intake between AL and eTRF dams and that body weights remain similar to AL dams before, during, and after pregnancy</w:t>
-      </w:r>
-      <w:r>
-        <w:rPr>
-          <w:rFonts w:ascii="Times New Roman" w:eastAsia="Times New Roman" w:hAnsi="Times New Roman" w:cs="Times New Roman"/>
-          <w:b/>
-          <w:color w:val="000000" w:themeColor="text1"/>
-          <w:shd w:val="clear" w:color="auto" w:fill="FFFFFF"/>
-        </w:rPr>
-        <w:t xml:space="preserve"> (see </w:t>
-      </w:r>
-      <w:r>
-        <w:rPr>
-          <w:rFonts w:ascii="Times New Roman" w:eastAsia="Times New Roman" w:hAnsi="Times New Roman" w:cs="Times New Roman"/>
-          <w:b/>
-          <w:color w:val="000000" w:themeColor="text1"/>
-          <w:shd w:val="clear" w:color="auto" w:fill="FFFFFF"/>
-        </w:rPr>
-        <w:t>Figure 1</w:t>
-      </w:r>
-      <w:r>
-        <w:rPr>
-          <w:rFonts w:ascii="Times New Roman" w:eastAsia="Times New Roman" w:hAnsi="Times New Roman" w:cs="Times New Roman"/>
-          <w:b/>
-          <w:color w:val="000000" w:themeColor="text1"/>
-          <w:shd w:val="clear" w:color="auto" w:fill="FFFFFF"/>
-        </w:rPr>
-        <w:t xml:space="preserve"> </w:t>
-      </w:r>
-      <w:r>
-        <w:rPr>
-          <w:rFonts w:ascii="Times New Roman" w:eastAsia="Times New Roman" w:hAnsi="Times New Roman" w:cs="Times New Roman"/>
-          <w:b/>
-          <w:color w:val="000000" w:themeColor="text1"/>
-          <w:shd w:val="clear" w:color="auto" w:fill="FFFFFF"/>
-        </w:rPr>
-        <w:t>of this response</w:t>
-      </w:r>
-      <w:r>
-        <w:rPr>
-          <w:rFonts w:ascii="Times New Roman" w:eastAsia="Times New Roman" w:hAnsi="Times New Roman" w:cs="Times New Roman"/>
-          <w:b/>
-          <w:color w:val="000000" w:themeColor="text1"/>
-          <w:shd w:val="clear" w:color="auto" w:fill="FFFFFF"/>
-        </w:rPr>
-        <w:t>)</w:t>
-      </w:r>
-      <w:r>
-        <w:rPr>
-          <w:rFonts w:ascii="Times New Roman" w:eastAsia="Times New Roman" w:hAnsi="Times New Roman" w:cs="Times New Roman"/>
-          <w:b/>
-          <w:color w:val="000000" w:themeColor="text1"/>
-          <w:shd w:val="clear" w:color="auto" w:fill="FFFFFF"/>
-        </w:rPr>
-        <w:t xml:space="preserve">. </w:t>
-      </w:r>
-      <w:ins w:id="25" w:author="Dave Bridges" w:date="2022-08-04T11:47:00Z">
-        <w:r>
-          <w:rPr>
-            <w:rFonts w:ascii="Times New Roman" w:eastAsia="Times New Roman" w:hAnsi="Times New Roman" w:cs="Times New Roman"/>
-            <w:b/>
-            <w:color w:val="000000" w:themeColor="text1"/>
-            <w:shd w:val="clear" w:color="auto" w:fill="FFFFFF"/>
-          </w:rPr>
-          <w:t>We have included these data in the revised manuscript in the Supplementary Figure</w:t>
-        </w:r>
-      </w:ins>
-      <w:ins w:id="26" w:author="Dave Bridges" w:date="2022-08-04T11:49:00Z">
-        <w:r>
-          <w:rPr>
-            <w:rFonts w:ascii="Times New Roman" w:eastAsia="Times New Roman" w:hAnsi="Times New Roman" w:cs="Times New Roman"/>
-            <w:b/>
-            <w:color w:val="000000" w:themeColor="text1"/>
-            <w:shd w:val="clear" w:color="auto" w:fill="FFFFFF"/>
-          </w:rPr>
-          <w:t xml:space="preserve"> reproduced below and described on </w:t>
-        </w:r>
-      </w:ins>
-    </w:p>
-    <w:p>
-      <w:pPr>
-        <w:rPr>
-          <w:rFonts w:ascii="Times New Roman" w:eastAsia="Times New Roman" w:hAnsi="Times New Roman" w:cs="Times New Roman"/>
-          <w:b/>
-          <w:color w:val="000000" w:themeColor="text1"/>
-          <w:shd w:val="clear" w:color="auto" w:fill="FFFFFF"/>
-        </w:rPr>
-      </w:pPr>
-      <w:del w:id="27" w:author="Dave Bridges" w:date="2022-08-04T11:49:00Z">
-        <w:r>
-          <w:rPr>
-            <w:rFonts w:ascii="Times New Roman" w:eastAsia="Times New Roman" w:hAnsi="Times New Roman" w:cs="Times New Roman"/>
-            <w:b/>
-            <w:color w:val="000000" w:themeColor="text1"/>
-            <w:shd w:val="clear" w:color="auto" w:fill="FFFFFF"/>
-          </w:rPr>
-          <w:delText>P</w:delText>
-        </w:r>
-      </w:del>
-      <w:ins w:id="28" w:author="Dave Bridges" w:date="2022-08-04T11:49:00Z">
-        <w:r>
-          <w:rPr>
-            <w:rFonts w:ascii="Times New Roman" w:eastAsia="Times New Roman" w:hAnsi="Times New Roman" w:cs="Times New Roman"/>
-            <w:b/>
-            <w:color w:val="000000" w:themeColor="text1"/>
-            <w:shd w:val="clear" w:color="auto" w:fill="FFFFFF"/>
-          </w:rPr>
-          <w:t>p</w:t>
-        </w:r>
-      </w:ins>
-      <w:r>
-        <w:rPr>
-          <w:rFonts w:ascii="Times New Roman" w:eastAsia="Times New Roman" w:hAnsi="Times New Roman" w:cs="Times New Roman"/>
-          <w:b/>
-          <w:color w:val="000000" w:themeColor="text1"/>
-          <w:shd w:val="clear" w:color="auto" w:fill="FFFFFF"/>
-        </w:rPr>
-        <w:t>age</w:t>
-      </w:r>
-      <w:r>
-        <w:rPr>
-          <w:rFonts w:ascii="Times New Roman" w:eastAsia="Times New Roman" w:hAnsi="Times New Roman" w:cs="Times New Roman"/>
-          <w:b/>
-          <w:color w:val="000000" w:themeColor="text1"/>
-          <w:shd w:val="clear" w:color="auto" w:fill="FFFFFF"/>
-        </w:rPr>
-        <w:t xml:space="preserve"> 10</w:t>
-      </w:r>
-      <w:r>
-        <w:rPr>
-          <w:rFonts w:ascii="Times New Roman" w:eastAsia="Times New Roman" w:hAnsi="Times New Roman" w:cs="Times New Roman"/>
-          <w:b/>
-          <w:color w:val="000000" w:themeColor="text1"/>
-          <w:shd w:val="clear" w:color="auto" w:fill="FFFFFF"/>
-        </w:rPr>
-        <w:t xml:space="preserve"> line</w:t>
-      </w:r>
-      <w:r>
-        <w:rPr>
-          <w:rFonts w:ascii="Times New Roman" w:eastAsia="Times New Roman" w:hAnsi="Times New Roman" w:cs="Times New Roman"/>
-          <w:b/>
-          <w:color w:val="000000" w:themeColor="text1"/>
-          <w:shd w:val="clear" w:color="auto" w:fill="FFFFFF"/>
-        </w:rPr>
-        <w:t xml:space="preserve">s </w:t>
-      </w:r>
-      <w:r>
-        <w:rPr>
-          <w:rFonts w:ascii="Times New Roman" w:eastAsia="Times New Roman" w:hAnsi="Times New Roman" w:cs="Times New Roman"/>
-          <w:b/>
-          <w:color w:val="000000" w:themeColor="text1"/>
-          <w:shd w:val="clear" w:color="auto" w:fill="FFFFFF"/>
-        </w:rPr>
-        <w:t>199</w:t>
-      </w:r>
-      <w:r>
-        <w:rPr>
-          <w:rFonts w:ascii="Times New Roman" w:eastAsia="Times New Roman" w:hAnsi="Times New Roman" w:cs="Times New Roman"/>
-          <w:b/>
-          <w:color w:val="000000" w:themeColor="text1"/>
-          <w:shd w:val="clear" w:color="auto" w:fill="FFFFFF"/>
-        </w:rPr>
-        <w:t>-</w:t>
-      </w:r>
-      <w:r>
-        <w:rPr>
-          <w:rFonts w:ascii="Times New Roman" w:eastAsia="Times New Roman" w:hAnsi="Times New Roman" w:cs="Times New Roman"/>
-          <w:b/>
-          <w:color w:val="000000" w:themeColor="text1"/>
-          <w:shd w:val="clear" w:color="auto" w:fill="FFFFFF"/>
-        </w:rPr>
-        <w:t xml:space="preserve"> page 11 line</w:t>
-      </w:r>
-      <w:del w:id="29" w:author="Dave Bridges" w:date="2022-08-04T11:49:00Z">
-        <w:r>
-          <w:rPr>
-            <w:rFonts w:ascii="Times New Roman" w:eastAsia="Times New Roman" w:hAnsi="Times New Roman" w:cs="Times New Roman"/>
-            <w:b/>
-            <w:color w:val="000000" w:themeColor="text1"/>
-            <w:shd w:val="clear" w:color="auto" w:fill="FFFFFF"/>
-          </w:rPr>
-          <w:delText>s</w:delText>
-        </w:r>
-      </w:del>
-      <w:r>
-        <w:rPr>
-          <w:rFonts w:ascii="Times New Roman" w:eastAsia="Times New Roman" w:hAnsi="Times New Roman" w:cs="Times New Roman"/>
-          <w:b/>
-          <w:color w:val="000000" w:themeColor="text1"/>
-          <w:shd w:val="clear" w:color="auto" w:fill="FFFFFF"/>
-        </w:rPr>
-        <w:t xml:space="preserve"> </w:t>
-      </w:r>
-      <w:r>
-        <w:rPr>
-          <w:rFonts w:ascii="Times New Roman" w:eastAsia="Times New Roman" w:hAnsi="Times New Roman" w:cs="Times New Roman"/>
-          <w:b/>
-          <w:color w:val="000000" w:themeColor="text1"/>
-          <w:shd w:val="clear" w:color="auto" w:fill="FFFFFF"/>
-        </w:rPr>
-        <w:t>2</w:t>
-      </w:r>
-      <w:r>
-        <w:rPr>
-          <w:rFonts w:ascii="Times New Roman" w:eastAsia="Times New Roman" w:hAnsi="Times New Roman" w:cs="Times New Roman"/>
-          <w:b/>
-          <w:color w:val="000000" w:themeColor="text1"/>
-          <w:shd w:val="clear" w:color="auto" w:fill="FFFFFF"/>
-        </w:rPr>
-        <w:t>04</w:t>
-      </w:r>
-      <w:r>
-        <w:rPr>
-          <w:rFonts w:ascii="Times New Roman" w:eastAsia="Times New Roman" w:hAnsi="Times New Roman" w:cs="Times New Roman"/>
-          <w:b/>
-          <w:color w:val="000000" w:themeColor="text1"/>
-          <w:shd w:val="clear" w:color="auto" w:fill="FFFFFF"/>
-        </w:rPr>
-        <w:t>:</w:t>
-      </w:r>
-    </w:p>
-    <w:p>
-      <w:pPr>
-        <w:rPr>
-          <w:rFonts w:ascii="Times New Roman" w:eastAsia="Times New Roman" w:hAnsi="Times New Roman" w:cs="Times New Roman"/>
-          <w:b/>
-          <w:color w:val="000000" w:themeColor="text1"/>
-          <w:shd w:val="clear" w:color="auto" w:fill="FFFFFF"/>
-        </w:rPr>
-      </w:pPr>
-    </w:p>
-    <w:p>
-      <w:pPr>
-        <w:rPr>
-          <w:rFonts w:ascii="Times New Roman" w:eastAsia="Times New Roman" w:hAnsi="Times New Roman" w:cs="Times New Roman"/>
-          <w:b/>
-          <w:color w:val="4472C4" w:themeColor="accent1"/>
-          <w:shd w:val="clear" w:color="auto" w:fill="FFFFFF"/>
-        </w:rPr>
-      </w:pPr>
-      <w:r>
-        <w:rPr>
-          <w:rFonts w:ascii="Times New Roman" w:eastAsia="Times New Roman" w:hAnsi="Times New Roman" w:cs="Times New Roman"/>
-          <w:b/>
-          <w:color w:val="4472C4" w:themeColor="accent1"/>
-          <w:shd w:val="clear" w:color="auto" w:fill="FFFFFF"/>
-        </w:rPr>
-        <w:t>“</w:t>
-      </w:r>
-      <w:del w:id="30" w:author="Dave Bridges" w:date="2022-08-04T11:47:00Z">
-        <w:r>
-          <w:rPr>
-            <w:rFonts w:ascii="Times New Roman" w:hAnsi="Times New Roman" w:cs="Times New Roman"/>
-            <w:b/>
-            <w:color w:val="4472C4" w:themeColor="accent1"/>
-          </w:rPr>
-          <w:delText xml:space="preserve">There </w:delText>
-        </w:r>
-      </w:del>
-      <w:ins w:id="31" w:author="Dave Bridges" w:date="2022-08-04T11:47:00Z">
-        <w:r>
-          <w:rPr>
-            <w:rFonts w:ascii="Times New Roman" w:hAnsi="Times New Roman" w:cs="Times New Roman"/>
-            <w:b/>
-            <w:color w:val="4472C4" w:themeColor="accent1"/>
-          </w:rPr>
-          <w:t>We find</w:t>
-        </w:r>
-      </w:ins>
-      <w:del w:id="32" w:author="Dave Bridges" w:date="2022-08-04T11:47:00Z">
-        <w:r>
-          <w:rPr>
-            <w:rFonts w:ascii="Times New Roman" w:hAnsi="Times New Roman" w:cs="Times New Roman"/>
-            <w:b/>
-            <w:color w:val="4472C4" w:themeColor="accent1"/>
-          </w:rPr>
-          <w:delText>is</w:delText>
-        </w:r>
-      </w:del>
-      <w:r>
-        <w:rPr>
-          <w:rFonts w:ascii="Times New Roman" w:hAnsi="Times New Roman" w:cs="Times New Roman"/>
-          <w:b/>
-          <w:color w:val="4472C4" w:themeColor="accent1"/>
-        </w:rPr>
-        <w:t xml:space="preserve"> no evidence of maternal eTRF </w:t>
-      </w:r>
-      <w:del w:id="33" w:author="Dave Bridges" w:date="2022-08-04T11:48:00Z">
-        <w:r>
-          <w:rPr>
-            <w:rFonts w:ascii="Times New Roman" w:hAnsi="Times New Roman" w:cs="Times New Roman"/>
-            <w:b/>
-            <w:color w:val="4472C4" w:themeColor="accent1"/>
-          </w:rPr>
-          <w:delText xml:space="preserve">leading </w:delText>
-        </w:r>
-      </w:del>
-      <w:ins w:id="34" w:author="Dave Bridges" w:date="2022-08-04T11:48:00Z">
-        <w:r>
-          <w:rPr>
-            <w:rFonts w:ascii="Times New Roman" w:hAnsi="Times New Roman" w:cs="Times New Roman"/>
-            <w:b/>
-            <w:color w:val="4472C4" w:themeColor="accent1"/>
-          </w:rPr>
-          <w:t>causing</w:t>
-        </w:r>
-      </w:ins>
-      <w:del w:id="35" w:author="Dave Bridges" w:date="2022-08-04T11:48:00Z">
-        <w:r>
-          <w:rPr>
-            <w:rFonts w:ascii="Times New Roman" w:hAnsi="Times New Roman" w:cs="Times New Roman"/>
-            <w:b/>
-            <w:color w:val="4472C4" w:themeColor="accent1"/>
-          </w:rPr>
-          <w:delText>to</w:delText>
-        </w:r>
-      </w:del>
-      <w:r>
-        <w:rPr>
-          <w:rFonts w:ascii="Times New Roman" w:hAnsi="Times New Roman" w:cs="Times New Roman"/>
-          <w:b/>
-          <w:color w:val="4472C4" w:themeColor="accent1"/>
-        </w:rPr>
-        <w:t xml:space="preserve"> significantly lower</w:t>
-      </w:r>
-      <w:ins w:id="36" w:author="Dave Bridges" w:date="2022-08-04T11:48:00Z">
-        <w:r>
-          <w:rPr>
-            <w:rFonts w:ascii="Times New Roman" w:hAnsi="Times New Roman" w:cs="Times New Roman"/>
-            <w:b/>
-            <w:color w:val="4472C4" w:themeColor="accent1"/>
-          </w:rPr>
-          <w:t xml:space="preserve"> daily</w:t>
-        </w:r>
-      </w:ins>
-      <w:r>
-        <w:rPr>
           <w:rFonts w:ascii="Times New Roman" w:hAnsi="Times New Roman" w:cs="Times New Roman"/>
           <w:b/>
           <w:color w:val="4472C4" w:themeColor="accent1"/>
         </w:rPr>
         <w:t xml:space="preserve"> food intake during pregnancy </w:t>
       </w:r>
-      <w:ins w:id="37" w:author="Dave Bridges" w:date="2022-08-04T11:48:00Z">
-        <w:r>
-          <w:rPr>
-            <w:rFonts w:ascii="Times New Roman" w:hAnsi="Times New Roman" w:cs="Times New Roman"/>
-            <w:b/>
-            <w:color w:val="4472C4" w:themeColor="accent1"/>
-          </w:rPr>
-          <w:t>n</w:t>
-        </w:r>
-      </w:ins>
+      <w:r>
+        <w:rPr>
+          <w:rFonts w:ascii="Times New Roman" w:hAnsi="Times New Roman" w:cs="Times New Roman"/>
+          <w:b/>
+          <w:color w:val="4472C4" w:themeColor="accent1"/>
+        </w:rPr>
+        <w:t>n</w:t>
+      </w:r>
       <w:r>
         <w:rPr>
           <w:rFonts w:ascii="Times New Roman" w:hAnsi="Times New Roman" w:cs="Times New Roman"/>
@@ -5612,87 +5565,30 @@
         </w:rPr>
         <w:t xml:space="preserve">or </w:t>
       </w:r>
-      <w:del w:id="38" w:author="Dave Bridges" w:date="2022-08-04T11:48:00Z">
-        <w:r>
-          <w:rPr>
-            <w:rFonts w:ascii="Times New Roman" w:hAnsi="Times New Roman" w:cs="Times New Roman"/>
-            <w:b/>
-            <w:color w:val="4472C4" w:themeColor="accent1"/>
-          </w:rPr>
-          <w:delText>body weight loss</w:delText>
-        </w:r>
-      </w:del>
-      <w:ins w:id="39" w:author="Dave Bridges" w:date="2022-08-04T11:48:00Z">
-        <w:r>
-          <w:rPr>
-            <w:rFonts w:ascii="Times New Roman" w:hAnsi="Times New Roman" w:cs="Times New Roman"/>
-            <w:b/>
-            <w:color w:val="4472C4" w:themeColor="accent1"/>
-          </w:rPr>
-          <w:t>are there changes in body weight</w:t>
-        </w:r>
-      </w:ins>
-      <w:r>
-        <w:rPr>
-          <w:rFonts w:ascii="Times New Roman" w:hAnsi="Times New Roman" w:cs="Times New Roman"/>
-          <w:b/>
-          <w:color w:val="4472C4" w:themeColor="accent1"/>
-        </w:rPr>
-        <w:t xml:space="preserve"> (Supplementary Figure 1A&amp;</w:t>
-      </w:r>
-      <w:commentRangeStart w:id="40"/>
-      <w:r>
-        <w:rPr>
-          <w:rFonts w:ascii="Times New Roman" w:hAnsi="Times New Roman" w:cs="Times New Roman"/>
-          <w:b/>
-          <w:color w:val="4472C4" w:themeColor="accent1"/>
-        </w:rPr>
-        <w:t>B</w:t>
-      </w:r>
-      <w:commentRangeEnd w:id="40"/>
-      <w:r>
-        <w:rPr>
-          <w:rStyle w:val="CommentReference"/>
-        </w:rPr>
-        <w:commentReference w:id="40"/>
-      </w:r>
-      <w:r>
-        <w:rPr>
-          <w:rFonts w:ascii="Times New Roman" w:hAnsi="Times New Roman" w:cs="Times New Roman"/>
-          <w:b/>
-          <w:color w:val="4472C4" w:themeColor="accent1"/>
-        </w:rPr>
-        <w:t>).</w:t>
-      </w:r>
-      <w:ins w:id="41" w:author="Dave Bridges" w:date="2022-08-04T11:48:00Z">
-        <w:r>
-          <w:rPr>
-            <w:rFonts w:ascii="Times New Roman" w:hAnsi="Times New Roman" w:cs="Times New Roman"/>
-            <w:b/>
-            <w:color w:val="4472C4" w:themeColor="accent1"/>
-          </w:rPr>
-          <w:t>”</w:t>
-        </w:r>
-      </w:ins>
-      <w:del w:id="42" w:author="Dave Bridges" w:date="2022-08-04T11:48:00Z">
-        <w:r>
-          <w:rPr>
-            <w:rFonts w:ascii="Times New Roman" w:hAnsi="Times New Roman" w:cs="Times New Roman"/>
-            <w:b/>
-            <w:color w:val="4472C4" w:themeColor="accent1"/>
-          </w:rPr>
-          <w:delText xml:space="preserve"> Females who were fed NCD eTRF consumed 11% fewer kilocalories per gestational day than AL dams (1.42 kcals, p=0.093). This resulted in 6% lower body weights in eTRF dams during gestation (p=0.12). More detailed study of maternal food intake and body composition is currently underway.</w:delText>
-        </w:r>
-        <w:r>
-          <w:rPr>
-            <w:rFonts w:ascii="Times New Roman" w:eastAsia="Times New Roman" w:hAnsi="Times New Roman" w:cs="Times New Roman"/>
-            <w:b/>
-            <w:color w:val="4472C4" w:themeColor="accent1"/>
-            <w:shd w:val="clear" w:color="auto" w:fill="FFFFFF"/>
-          </w:rPr>
-          <w:delText>”</w:delText>
-        </w:r>
-      </w:del>
+      <w:r>
+        <w:rPr>
+          <w:rFonts w:ascii="Times New Roman" w:hAnsi="Times New Roman" w:cs="Times New Roman"/>
+          <w:b/>
+          <w:color w:val="4472C4" w:themeColor="accent1"/>
+        </w:rPr>
+        <w:t>are there changes in body weight</w:t>
+      </w:r>
+      <w:r>
+        <w:rPr>
+          <w:rFonts w:ascii="Times New Roman" w:hAnsi="Times New Roman" w:cs="Times New Roman"/>
+          <w:b/>
+          <w:color w:val="4472C4" w:themeColor="accent1"/>
+        </w:rPr>
+        <w:t xml:space="preserve"> (Supplementary Figure 1A&amp;B).</w:t>
+      </w:r>
+      <w:r>
+        <w:rPr>
+          <w:rFonts w:ascii="Times New Roman" w:hAnsi="Times New Roman" w:cs="Times New Roman"/>
+          <w:b/>
+          <w:color w:val="4472C4" w:themeColor="accent1"/>
+        </w:rPr>
+        <w:t>”</w:t>
+      </w:r>
     </w:p>
     <w:p>
       <w:pPr>
@@ -5776,7 +5672,7 @@
                                           <pic:cNvPicPr/>
                                         </pic:nvPicPr>
                                         <pic:blipFill>
-                                          <a:blip r:embed="rId10">
+                                          <a:blip r:embed="rId6">
                                             <a:extLst>
                                               <a:ext uri="{28A0092B-C50C-407E-A947-70E740481C1C}">
                                                 <a14:useLocalDpi xmlns:a14="http://schemas.microsoft.com/office/drawing/2010/main" val="0"/>
@@ -5822,7 +5718,7 @@
                                           <pic:cNvPicPr/>
                                         </pic:nvPicPr>
                                         <pic:blipFill>
-                                          <a:blip r:embed="rId11">
+                                          <a:blip r:embed="rId7">
                                             <a:extLst>
                                               <a:ext uri="{28A0092B-C50C-407E-A947-70E740481C1C}">
                                                 <a14:useLocalDpi xmlns:a14="http://schemas.microsoft.com/office/drawing/2010/main" val="0"/>
@@ -5938,7 +5834,7 @@
                                     <pic:cNvPicPr/>
                                   </pic:nvPicPr>
                                   <pic:blipFill>
-                                    <a:blip r:embed="rId10">
+                                    <a:blip r:embed="rId6">
                                       <a:extLst>
                                         <a:ext uri="{28A0092B-C50C-407E-A947-70E740481C1C}">
                                           <a14:useLocalDpi xmlns:a14="http://schemas.microsoft.com/office/drawing/2010/main" val="0"/>
@@ -5984,7 +5880,7 @@
                                     <pic:cNvPicPr/>
                                   </pic:nvPicPr>
                                   <pic:blipFill>
-                                    <a:blip r:embed="rId11">
+                                    <a:blip r:embed="rId7">
                                       <a:extLst>
                                         <a:ext uri="{28A0092B-C50C-407E-A947-70E740481C1C}">
                                           <a14:useLocalDpi xmlns:a14="http://schemas.microsoft.com/office/drawing/2010/main" val="0"/>
@@ -6077,6 +5973,7 @@
           <w:color w:val="222222"/>
           <w:shd w:val="clear" w:color="auto" w:fill="FFFFFF"/>
         </w:rPr>
+        <w:lastRenderedPageBreak/>
         <w:t>In the results section if something is not significant then just state there is no difference. For example, Page 11, line 52-52 should be “…where there was no difference in the AUC between eTRF and AL female mice but ~20% lower AUC for eTRF meals compared to AL male offspring…”. Please change the results section accordingly.</w:t>
       </w:r>
       <w:r>
@@ -6102,75 +5999,40 @@
           <w:b/>
           <w:color w:val="000000" w:themeColor="text1"/>
         </w:rPr>
-        <w:lastRenderedPageBreak/>
-        <w:t xml:space="preserve">We respectfully disagree that </w:t>
-      </w:r>
-      <w:del w:id="43" w:author="Dave Bridges" w:date="2022-08-04T11:49:00Z">
-        <w:r>
-          <w:rPr>
-            <w:rFonts w:ascii="Times New Roman" w:eastAsia="Times New Roman" w:hAnsi="Times New Roman" w:cs="Times New Roman"/>
-            <w:b/>
-            <w:color w:val="000000" w:themeColor="text1"/>
-          </w:rPr>
-          <w:delText xml:space="preserve">noting </w:delText>
-        </w:r>
-      </w:del>
-      <w:ins w:id="44" w:author="Dave Bridges" w:date="2022-08-04T11:49:00Z">
-        <w:r>
-          <w:rPr>
-            <w:rFonts w:ascii="Times New Roman" w:eastAsia="Times New Roman" w:hAnsi="Times New Roman" w:cs="Times New Roman"/>
-            <w:b/>
-            <w:color w:val="000000" w:themeColor="text1"/>
-          </w:rPr>
-          <w:t xml:space="preserve">describing </w:t>
-        </w:r>
-      </w:ins>
-      <w:r>
-        <w:rPr>
-          <w:rFonts w:ascii="Times New Roman" w:eastAsia="Times New Roman" w:hAnsi="Times New Roman" w:cs="Times New Roman"/>
-          <w:b/>
-          <w:color w:val="000000" w:themeColor="text1"/>
-        </w:rPr>
-        <w:t xml:space="preserve">near significant differences adds no value, so we have chosen to describe statistical analyses for some key near-significant differences though with more care about the interpretation of these results.  For example, it is our view that an animal with significantly impaired intraperitoneal glucose intolerance, but unimpaired insulin sensitivity </w:t>
-      </w:r>
-      <w:del w:id="45" w:author="Dave Bridges" w:date="2022-08-04T11:50:00Z">
-        <w:r>
-          <w:rPr>
-            <w:rFonts w:ascii="Times New Roman" w:eastAsia="Times New Roman" w:hAnsi="Times New Roman" w:cs="Times New Roman"/>
-            <w:b/>
-            <w:color w:val="000000" w:themeColor="text1"/>
-          </w:rPr>
-          <w:delText xml:space="preserve">(via an ITT) </w:delText>
-        </w:r>
-      </w:del>
-      <w:r>
-        <w:rPr>
-          <w:rFonts w:ascii="Times New Roman" w:eastAsia="Times New Roman" w:hAnsi="Times New Roman" w:cs="Times New Roman"/>
-          <w:b/>
-          <w:color w:val="000000" w:themeColor="text1"/>
-        </w:rPr>
-        <w:t xml:space="preserve">is </w:t>
-      </w:r>
-      <w:del w:id="46" w:author="Dave Bridges" w:date="2022-08-04T11:50:00Z">
-        <w:r>
-          <w:rPr>
-            <w:rFonts w:ascii="Times New Roman" w:eastAsia="Times New Roman" w:hAnsi="Times New Roman" w:cs="Times New Roman"/>
-            <w:b/>
-            <w:color w:val="000000" w:themeColor="text1"/>
-          </w:rPr>
-          <w:delText>highly</w:delText>
-        </w:r>
-      </w:del>
-      <w:ins w:id="47" w:author="Dave Bridges" w:date="2022-08-04T11:50:00Z">
-        <w:r>
-          <w:rPr>
-            <w:rFonts w:ascii="Times New Roman" w:eastAsia="Times New Roman" w:hAnsi="Times New Roman" w:cs="Times New Roman"/>
-            <w:b/>
-            <w:color w:val="000000" w:themeColor="text1"/>
-          </w:rPr>
-          <w:t>very</w:t>
-        </w:r>
-      </w:ins>
+        <w:t xml:space="preserve">We respectfully disagree </w:t>
+      </w:r>
+      <w:r>
+        <w:rPr>
+          <w:rFonts w:ascii="Times New Roman" w:eastAsia="Times New Roman" w:hAnsi="Times New Roman" w:cs="Times New Roman"/>
+          <w:b/>
+          <w:color w:val="000000" w:themeColor="text1"/>
+        </w:rPr>
+        <w:t xml:space="preserve">that </w:t>
+      </w:r>
+      <w:r>
+        <w:rPr>
+          <w:rFonts w:ascii="Times New Roman" w:eastAsia="Times New Roman" w:hAnsi="Times New Roman" w:cs="Times New Roman"/>
+          <w:b/>
+          <w:color w:val="000000" w:themeColor="text1"/>
+        </w:rPr>
+        <w:t xml:space="preserve">describing </w:t>
+      </w:r>
+      <w:r>
+        <w:rPr>
+          <w:rFonts w:ascii="Times New Roman" w:eastAsia="Times New Roman" w:hAnsi="Times New Roman" w:cs="Times New Roman"/>
+          <w:b/>
+          <w:color w:val="000000" w:themeColor="text1"/>
+        </w:rPr>
+        <w:t xml:space="preserve">near significant differences adds no value, so we have chosen to describe statistical analyses for some key near-significant differences though with more care about the interpretation of these results.  For example, it is our view that an animal with significantly impaired intraperitoneal glucose intolerance, but unimpaired insulin sensitivity is </w:t>
+      </w:r>
+      <w:r>
+        <w:rPr>
+          <w:rFonts w:ascii="Times New Roman" w:eastAsia="Times New Roman" w:hAnsi="Times New Roman" w:cs="Times New Roman"/>
+          <w:b/>
+          <w:color w:val="000000" w:themeColor="text1"/>
+        </w:rPr>
+        <w:t>very</w:t>
+      </w:r>
       <w:r>
         <w:rPr>
           <w:rFonts w:ascii="Times New Roman" w:eastAsia="Times New Roman" w:hAnsi="Times New Roman" w:cs="Times New Roman"/>
@@ -6179,26 +6041,14 @@
         </w:rPr>
         <w:t xml:space="preserve"> likely to have defects in insulin secretion.  </w:t>
       </w:r>
-      <w:ins w:id="48" w:author="Dave Bridges" w:date="2022-08-04T11:50:00Z">
-        <w:r>
-          <w:rPr>
-            <w:rFonts w:ascii="Times New Roman" w:eastAsia="Times New Roman" w:hAnsi="Times New Roman" w:cs="Times New Roman"/>
-            <w:b/>
-            <w:color w:val="000000" w:themeColor="text1"/>
-          </w:rPr>
-          <w:t>Those two data points work in concert with the data on GSIS to implicate functional differences in islet physiology</w:t>
-        </w:r>
-      </w:ins>
-      <w:ins w:id="49" w:author="Dave Bridges" w:date="2022-08-04T11:51:00Z">
-        <w:r>
-          <w:rPr>
-            <w:rFonts w:ascii="Times New Roman" w:eastAsia="Times New Roman" w:hAnsi="Times New Roman" w:cs="Times New Roman"/>
-            <w:b/>
-            <w:color w:val="000000" w:themeColor="text1"/>
-          </w:rPr>
-          <w:t>.</w:t>
-        </w:r>
-      </w:ins>
+      <w:r>
+        <w:rPr>
+          <w:rFonts w:ascii="Times New Roman" w:eastAsia="Times New Roman" w:hAnsi="Times New Roman" w:cs="Times New Roman"/>
+          <w:b/>
+          <w:color w:val="000000" w:themeColor="text1"/>
+        </w:rPr>
+        <w:t>Those two data points work in concert with the data on GSIS to implicate functional differences in islet physiology.</w:t>
+      </w:r>
       <w:r>
         <w:rPr>
           <